--- a/docs/MyProjectMgnt.docx
+++ b/docs/MyProjectMgnt.docx
@@ -238,7 +238,30 @@
           <w:sz w:val="58"/>
           <w:szCs w:val="48"/>
         </w:rPr>
-        <w:t>Document Title</w:t>
+        <w:t xml:space="preserve">Document </w:t>
+      </w:r>
+      <w:r>
+        <w:rPr>
+          <w:rFonts w:cs="Arial"/>
+          <w:b/>
+          <w:color w:val="951B13"/>
+          <w:sz w:val="58"/>
+          <w:szCs w:val="48"/>
+          <w:lang w:val="vi-VN"/>
+        </w:rPr>
+        <w:t xml:space="preserve"> </w:t>
+      </w:r>
+      <w:bookmarkStart w:id="0" w:name="_GoBack"/>
+      <w:bookmarkEnd w:id="0"/>
+      <w:r>
+        <w:rPr>
+          <w:rFonts w:cs="Arial"/>
+          <w:b/>
+          <w:color w:val="951B13"/>
+          <w:sz w:val="58"/>
+          <w:szCs w:val="48"/>
+        </w:rPr>
+        <w:t>Title</w:t>
       </w:r>
       <w:r>
         <w:rPr>
@@ -4089,13 +4112,7 @@
         </w:numPr>
       </w:pPr>
       <w:r>
-        <w:t>Tạo một</w:t>
-      </w:r>
-      <w:r>
-        <w:t xml:space="preserve"> Project</w:t>
-      </w:r>
-      <w:r>
-        <w:t xml:space="preserve"> chung cho cả nhóm </w:t>
+        <w:t xml:space="preserve">Tạo một Project chung cho cả nhóm </w:t>
       </w:r>
     </w:p>
     <w:p>
@@ -4647,10 +4664,7 @@
           </w:tcPr>
           <w:p>
             <w:r>
-              <w:t>QUẢN LÝ</w:t>
-            </w:r>
-            <w:r>
-              <w:t xml:space="preserve"> CÔNG VIỆC</w:t>
+              <w:t>QUẢN LÝ CÔNG VIỆC</w:t>
             </w:r>
           </w:p>
         </w:tc>
@@ -5061,8 +5075,6 @@
           <w:color w:val="951B13"/>
         </w:rPr>
       </w:pPr>
-      <w:bookmarkStart w:id="0" w:name="_GoBack"/>
-      <w:bookmarkEnd w:id="0"/>
       <w:r>
         <w:rPr>
           <w:color w:val="951B13"/>
@@ -5702,9 +5714,12 @@
       <w:pPr>
         <w:pStyle w:val="TOC3"/>
         <w:sectPr>
-          <w:headerReference w:type="default" r:id="rId13"/>
-          <w:footerReference w:type="default" r:id="rId14"/>
-          <w:footerReference w:type="first" r:id="rId15"/>
+          <w:headerReference w:type="even" r:id="rId13"/>
+          <w:headerReference w:type="default" r:id="rId14"/>
+          <w:footerReference w:type="even" r:id="rId15"/>
+          <w:footerReference w:type="default" r:id="rId16"/>
+          <w:headerReference w:type="first" r:id="rId17"/>
+          <w:footerReference w:type="first" r:id="rId18"/>
           <w:footnotePr>
             <w:pos w:val="beneathText"/>
           </w:footnotePr>
@@ -6124,250 +6139,240 @@
           <w:i/>
           <w:iCs/>
         </w:rPr>
-        <w:t xml:space="preserve">ọp hành </w:t>
-      </w:r>
-      <w:r>
+        <w:t>ọp hành với khách hàng</w:t>
+      </w:r>
+    </w:p>
+    <w:p>
+      <w:pPr>
+        <w:pStyle w:val="Heading1"/>
+      </w:pPr>
+      <w:bookmarkStart w:id="14" w:name="_Toc25660391"/>
+      <w:r>
+        <w:t>Ước lượng</w:t>
+      </w:r>
+      <w:r>
+        <w:t xml:space="preserve"> chung</w:t>
+      </w:r>
+      <w:bookmarkEnd w:id="14"/>
+    </w:p>
+    <w:p>
+      <w:pPr>
+        <w:pStyle w:val="Heading2"/>
+      </w:pPr>
+      <w:bookmarkStart w:id="15" w:name="_Toc25660392"/>
+      <w:r>
+        <w:t>Ước lượng tính năng</w:t>
+      </w:r>
+      <w:bookmarkEnd w:id="15"/>
+    </w:p>
+    <w:p>
+      <w:pPr>
         <w:rPr>
           <w:i/>
           <w:iCs/>
         </w:rPr>
-        <w:t>với khách hàng</w:t>
-      </w:r>
-    </w:p>
-    <w:p>
-      <w:pPr>
-        <w:pStyle w:val="Heading1"/>
-      </w:pPr>
-      <w:bookmarkStart w:id="14" w:name="_Toc25660391"/>
-      <w:r>
-        <w:t>Ước lượng</w:t>
-      </w:r>
-      <w:r>
-        <w:t xml:space="preserve"> chung</w:t>
-      </w:r>
-      <w:bookmarkEnd w:id="14"/>
-    </w:p>
-    <w:p>
-      <w:pPr>
-        <w:pStyle w:val="Heading2"/>
-      </w:pPr>
-      <w:bookmarkStart w:id="15" w:name="_Toc25660392"/>
-      <w:r>
-        <w:t>Ước lượng tính năng</w:t>
-      </w:r>
-      <w:bookmarkEnd w:id="15"/>
-    </w:p>
-    <w:p>
-      <w:pPr>
+      </w:pPr>
+      <w:r>
         <w:rPr>
           <w:i/>
           <w:iCs/>
         </w:rPr>
-      </w:pPr>
-      <w:r>
+        <w:t>Nêu khoảng 5 tính năng</w:t>
+      </w:r>
+    </w:p>
+    <w:p>
+      <w:pPr>
+        <w:pStyle w:val="Heading2"/>
+      </w:pPr>
+      <w:bookmarkStart w:id="16" w:name="_Toc25660393"/>
+      <w:r>
+        <w:t>Work Breakdown Structure</w:t>
+      </w:r>
+      <w:bookmarkEnd w:id="16"/>
+    </w:p>
+    <w:p>
+      <w:pPr>
         <w:rPr>
           <w:i/>
           <w:iCs/>
         </w:rPr>
-        <w:t>Nêu khoảng 5 tính năng</w:t>
-      </w:r>
-    </w:p>
-    <w:p>
-      <w:pPr>
-        <w:pStyle w:val="Heading2"/>
-      </w:pPr>
-      <w:bookmarkStart w:id="16" w:name="_Toc25660393"/>
-      <w:r>
-        <w:t>Work Breakdown Structure</w:t>
-      </w:r>
-      <w:bookmarkEnd w:id="16"/>
-    </w:p>
-    <w:p>
-      <w:pPr>
+      </w:pPr>
+      <w:r>
         <w:rPr>
           <w:i/>
           <w:iCs/>
         </w:rPr>
-      </w:pPr>
-      <w:r>
+        <w:t>Vẽ WBS cho khoảng 5 tính năng nói trên</w:t>
+      </w:r>
+    </w:p>
+    <w:p>
+      <w:pPr>
         <w:rPr>
           <w:i/>
           <w:iCs/>
         </w:rPr>
-        <w:t>Vẽ WBS cho khoảng 5 tính năng nói trên</w:t>
-      </w:r>
-    </w:p>
-    <w:p>
-      <w:pPr>
+      </w:pPr>
+      <w:r>
         <w:rPr>
           <w:i/>
           <w:iCs/>
         </w:rPr>
-      </w:pPr>
+        <w:t>Phải quan tâm tới deadline mà kh</w:t>
+      </w:r>
       <w:r>
         <w:rPr>
           <w:i/>
           <w:iCs/>
         </w:rPr>
-        <w:t>Phải quan tâm tới deadline mà kh</w:t>
+        <w:t>ách hàng yêu cầu, và chỉ nên sử dụng tầm 90% thời gian</w:t>
       </w:r>
       <w:r>
         <w:rPr>
           <w:i/>
           <w:iCs/>
         </w:rPr>
-        <w:t>ách hàng yêu cầu, và chỉ nên sử dụng tầm 90% thời gian</w:t>
+        <w:t>.</w:t>
       </w:r>
       <w:r>
         <w:rPr>
           <w:i/>
           <w:iCs/>
         </w:rPr>
-        <w:t>.</w:t>
-      </w:r>
-      <w:r>
+        <w:t xml:space="preserve"> 10% còn lại là buffer.</w:t>
+      </w:r>
+    </w:p>
+    <w:p>
+      <w:pPr>
+        <w:pStyle w:val="Heading2"/>
+      </w:pPr>
+      <w:bookmarkStart w:id="17" w:name="_Toc25660394"/>
+      <w:r>
+        <w:t>Ước lượng thời gian</w:t>
+      </w:r>
+      <w:bookmarkEnd w:id="17"/>
+    </w:p>
+    <w:p>
+      <w:pPr>
         <w:rPr>
           <w:i/>
           <w:iCs/>
         </w:rPr>
-        <w:t xml:space="preserve"> 10% còn lại là buffer.</w:t>
-      </w:r>
-    </w:p>
-    <w:p>
-      <w:pPr>
-        <w:pStyle w:val="Heading2"/>
-      </w:pPr>
-      <w:bookmarkStart w:id="17" w:name="_Toc25660394"/>
-      <w:r>
-        <w:t>Ước lượng thời gian</w:t>
-      </w:r>
-      <w:bookmarkEnd w:id="17"/>
-    </w:p>
-    <w:p>
-      <w:pPr>
+      </w:pPr>
+      <w:r>
         <w:rPr>
           <w:i/>
           <w:iCs/>
         </w:rPr>
-      </w:pPr>
+        <w:t>Từ WBS</w:t>
+      </w:r>
       <w:r>
         <w:rPr>
           <w:i/>
           <w:iCs/>
         </w:rPr>
-        <w:t>Từ WBS</w:t>
+        <w:t xml:space="preserve"> x</w:t>
       </w:r>
       <w:r>
         <w:rPr>
           <w:i/>
           <w:iCs/>
         </w:rPr>
-        <w:t xml:space="preserve"> x</w:t>
+        <w:t>ác định đường găng và c</w:t>
       </w:r>
       <w:r>
         <w:rPr>
           <w:i/>
           <w:iCs/>
         </w:rPr>
-        <w:t>ác định đường găng và c</w:t>
+        <w:t>ho biết thời gian cần thiết để làm dự án</w:t>
       </w:r>
       <w:r>
         <w:rPr>
           <w:i/>
           <w:iCs/>
         </w:rPr>
-        <w:t>ho biết thời gian cần thiết để làm dự án</w:t>
-      </w:r>
-      <w:r>
+        <w:t>.</w:t>
+      </w:r>
+    </w:p>
+    <w:p>
+      <w:pPr>
+        <w:pStyle w:val="Heading2"/>
+      </w:pPr>
+      <w:bookmarkStart w:id="18" w:name="_Toc25660395"/>
+      <w:r>
+        <w:t>Ước lượng rủi ro</w:t>
+      </w:r>
+      <w:bookmarkEnd w:id="18"/>
+    </w:p>
+    <w:p/>
+    <w:p>
+      <w:pPr>
+        <w:pStyle w:val="Heading1"/>
+      </w:pPr>
+      <w:bookmarkStart w:id="19" w:name="_Toc25660396"/>
+      <w:r>
+        <w:t>Ước lượng giá thành</w:t>
+      </w:r>
+      <w:bookmarkEnd w:id="19"/>
+    </w:p>
+    <w:p>
+      <w:pPr>
         <w:rPr>
           <w:i/>
-          <w:iCs/>
-        </w:rPr>
-        <w:t>.</w:t>
-      </w:r>
-    </w:p>
-    <w:p>
-      <w:pPr>
-        <w:pStyle w:val="Heading2"/>
-      </w:pPr>
-      <w:bookmarkStart w:id="18" w:name="_Toc25660395"/>
-      <w:r>
-        <w:t>Ước lượng rủi ro</w:t>
-      </w:r>
-      <w:bookmarkEnd w:id="18"/>
-    </w:p>
-    <w:p/>
+        </w:rPr>
+      </w:pPr>
+      <w:r>
+        <w:rPr>
+          <w:i/>
+        </w:rPr>
+        <w:t xml:space="preserve">Chi phí </w:t>
+      </w:r>
+      <w:r>
+        <w:rPr>
+          <w:i/>
+        </w:rPr>
+        <w:t>phát triển  +  Chi phí kiểm thử</w:t>
+      </w:r>
+    </w:p>
+    <w:p>
+      <w:pPr>
+        <w:rPr>
+          <w:i/>
+        </w:rPr>
+      </w:pPr>
+      <w:r>
+        <w:rPr>
+          <w:i/>
+        </w:rPr>
+        <w:t>Chi phí vận hành</w:t>
+      </w:r>
+      <w:r>
+        <w:rPr>
+          <w:i/>
+        </w:rPr>
+        <w:t>, quản lý, hành chính</w:t>
+      </w:r>
+    </w:p>
+    <w:p>
+      <w:pPr>
+        <w:rPr>
+          <w:i/>
+        </w:rPr>
+      </w:pPr>
+      <w:r>
+        <w:rPr>
+          <w:i/>
+        </w:rPr>
+        <w:t>Chi phí kính doanh, quảng cáo, tiếp thị</w:t>
+      </w:r>
+    </w:p>
     <w:p>
       <w:pPr>
         <w:pStyle w:val="Heading1"/>
       </w:pPr>
-      <w:bookmarkStart w:id="19" w:name="_Toc25660396"/>
-      <w:r>
-        <w:t>Ước lượng giá thành</w:t>
-      </w:r>
-      <w:bookmarkEnd w:id="19"/>
-    </w:p>
-    <w:p>
-      <w:pPr>
-        <w:rPr>
-          <w:i/>
-        </w:rPr>
-      </w:pPr>
-      <w:r>
-        <w:rPr>
-          <w:i/>
-        </w:rPr>
-        <w:t xml:space="preserve">Chi phí </w:t>
-      </w:r>
-      <w:r>
-        <w:rPr>
-          <w:i/>
-        </w:rPr>
-        <w:t>phát triển  +  Chi phí kiểm thử</w:t>
-      </w:r>
-    </w:p>
-    <w:p>
-      <w:pPr>
-        <w:rPr>
-          <w:i/>
-        </w:rPr>
-      </w:pPr>
-      <w:r>
-        <w:rPr>
-          <w:i/>
-        </w:rPr>
-        <w:t>Chi phí vận hành</w:t>
-      </w:r>
-      <w:r>
-        <w:rPr>
-          <w:i/>
-        </w:rPr>
-        <w:t>, quản lý, hành chính</w:t>
-      </w:r>
-    </w:p>
-    <w:p>
-      <w:pPr>
-        <w:rPr>
-          <w:i/>
-        </w:rPr>
-      </w:pPr>
-      <w:r>
-        <w:rPr>
-          <w:i/>
-        </w:rPr>
-        <w:t>Chi phí kính doanh, quảng cáo, tiếp thị</w:t>
-      </w:r>
-    </w:p>
-    <w:p>
-      <w:pPr>
-        <w:pStyle w:val="Heading1"/>
-      </w:pPr>
       <w:bookmarkStart w:id="20" w:name="_Toc25660397"/>
       <w:r>
-        <w:t xml:space="preserve">Ước lượng </w:t>
-      </w:r>
-      <w:r>
-        <w:t>chất lượng</w:t>
+        <w:t>Ước lượng chất lượng</w:t>
       </w:r>
       <w:bookmarkEnd w:id="20"/>
     </w:p>
@@ -7043,12 +7048,12 @@
     <w:p/>
     <w:p/>
     <w:sectPr>
-      <w:headerReference w:type="even" r:id="rId16"/>
-      <w:headerReference w:type="default" r:id="rId17"/>
-      <w:footerReference w:type="even" r:id="rId18"/>
-      <w:footerReference w:type="default" r:id="rId19"/>
-      <w:headerReference w:type="first" r:id="rId20"/>
-      <w:footerReference w:type="first" r:id="rId21"/>
+      <w:headerReference w:type="even" r:id="rId19"/>
+      <w:headerReference w:type="default" r:id="rId20"/>
+      <w:footerReference w:type="even" r:id="rId21"/>
+      <w:footerReference w:type="default" r:id="rId22"/>
+      <w:headerReference w:type="first" r:id="rId23"/>
+      <w:footerReference w:type="first" r:id="rId24"/>
       <w:footnotePr>
         <w:pos w:val="beneathText"/>
       </w:footnotePr>
@@ -7087,6 +7092,16 @@
   <w:p>
     <w:pPr>
       <w:pStyle w:val="Footer"/>
+    </w:pPr>
+  </w:p>
+</w:ftr>
+</file>
+
+<file path=word/footer2.xml><?xml version="1.0" encoding="utf-8"?>
+<w:ftr xmlns:wpc="http://schemas.microsoft.com/office/word/2010/wordprocessingCanvas" xmlns:cx="http://schemas.microsoft.com/office/drawing/2014/chartex" xmlns:cx1="http://schemas.microsoft.com/office/drawing/2015/9/8/chartex" xmlns:cx2="http://schemas.microsoft.com/office/drawing/2015/10/21/chartex" xmlns:cx3="http://schemas.microsoft.com/office/drawing/2016/5/9/chartex" xmlns:cx4="http://schemas.microsoft.com/office/drawing/2016/5/10/chartex" xmlns:cx5="http://schemas.microsoft.com/office/drawing/2016/5/11/chartex" xmlns:cx6="http://schemas.microsoft.com/office/drawing/2016/5/12/chartex" xmlns:cx7="http://schemas.microsoft.com/office/drawing/2016/5/13/chartex" xmlns:cx8="http://schemas.microsoft.com/office/drawing/2016/5/14/chartex" xmlns:mc="http://schemas.openxmlformats.org/markup-compatibility/2006" xmlns:aink="http://schemas.microsoft.com/office/drawing/2016/ink" xmlns:am3d="http://schemas.microsoft.com/office/drawing/2017/model3d" xmlns:o="urn:schemas-microsoft-com:office:office" xmlns:r="http://schemas.openxmlformats.org/officeDocument/2006/relationships" xmlns:m="http://schemas.openxmlformats.org/officeDocument/2006/math" xmlns:v="urn:schemas-microsoft-com:vml" xmlns:wp14="http://schemas.microsoft.com/office/word/2010/wordprocessingDrawing" xmlns:wp="http://schemas.openxmlformats.org/drawingml/2006/wordprocessingDrawing" xmlns:w10="urn:schemas-microsoft-com:office:word" xmlns:w="http://schemas.openxmlformats.org/wordprocessingml/2006/main" xmlns:w14="http://schemas.microsoft.com/office/word/2010/wordml" xmlns:w15="http://schemas.microsoft.com/office/word/2012/wordml" xmlns:w16cid="http://schemas.microsoft.com/office/word/2016/wordml/cid" xmlns:w16se="http://schemas.microsoft.com/office/word/2015/wordml/symex" xmlns:wpg="http://schemas.microsoft.com/office/word/2010/wordprocessingGroup" xmlns:wpi="http://schemas.microsoft.com/office/word/2010/wordprocessingInk" xmlns:wne="http://schemas.microsoft.com/office/word/2006/wordml" xmlns:wps="http://schemas.microsoft.com/office/word/2010/wordprocessingShape" mc:Ignorable="w14 w15 w16se w16cid wp14">
+  <w:p>
+    <w:pPr>
+      <w:pStyle w:val="Footer"/>
       <w:pBdr>
         <w:top w:val="single" w:sz="8" w:space="1" w:color="365F91"/>
       </w:pBdr>
@@ -7160,7 +7175,7 @@
 </w:ftr>
 </file>
 
-<file path=word/footer2.xml><?xml version="1.0" encoding="utf-8"?>
+<file path=word/footer3.xml><?xml version="1.0" encoding="utf-8"?>
 <w:ftr xmlns:wpc="http://schemas.microsoft.com/office/word/2010/wordprocessingCanvas" xmlns:cx="http://schemas.microsoft.com/office/drawing/2014/chartex" xmlns:cx1="http://schemas.microsoft.com/office/drawing/2015/9/8/chartex" xmlns:cx2="http://schemas.microsoft.com/office/drawing/2015/10/21/chartex" xmlns:cx3="http://schemas.microsoft.com/office/drawing/2016/5/9/chartex" xmlns:cx4="http://schemas.microsoft.com/office/drawing/2016/5/10/chartex" xmlns:cx5="http://schemas.microsoft.com/office/drawing/2016/5/11/chartex" xmlns:cx6="http://schemas.microsoft.com/office/drawing/2016/5/12/chartex" xmlns:cx7="http://schemas.microsoft.com/office/drawing/2016/5/13/chartex" xmlns:cx8="http://schemas.microsoft.com/office/drawing/2016/5/14/chartex" xmlns:mc="http://schemas.openxmlformats.org/markup-compatibility/2006" xmlns:aink="http://schemas.microsoft.com/office/drawing/2016/ink" xmlns:am3d="http://schemas.microsoft.com/office/drawing/2017/model3d" xmlns:o="urn:schemas-microsoft-com:office:office" xmlns:r="http://schemas.openxmlformats.org/officeDocument/2006/relationships" xmlns:m="http://schemas.openxmlformats.org/officeDocument/2006/math" xmlns:v="urn:schemas-microsoft-com:vml" xmlns:wp14="http://schemas.microsoft.com/office/word/2010/wordprocessingDrawing" xmlns:wp="http://schemas.openxmlformats.org/drawingml/2006/wordprocessingDrawing" xmlns:w10="urn:schemas-microsoft-com:office:word" xmlns:w="http://schemas.openxmlformats.org/wordprocessingml/2006/main" xmlns:w14="http://schemas.microsoft.com/office/word/2010/wordml" xmlns:w15="http://schemas.microsoft.com/office/word/2012/wordml" xmlns:w16cid="http://schemas.microsoft.com/office/word/2016/wordml/cid" xmlns:w16se="http://schemas.microsoft.com/office/word/2015/wordml/symex" xmlns:wpg="http://schemas.microsoft.com/office/word/2010/wordprocessingGroup" xmlns:wpi="http://schemas.microsoft.com/office/word/2010/wordprocessingInk" xmlns:wne="http://schemas.microsoft.com/office/word/2006/wordml" xmlns:wps="http://schemas.microsoft.com/office/word/2010/wordprocessingShape" mc:Ignorable="w14 w15 w16se w16cid wp14">
   <w:p>
     <w:pPr>
@@ -7335,14 +7350,14 @@
 </w:ftr>
 </file>
 
-<file path=word/footer3.xml><?xml version="1.0" encoding="utf-8"?>
+<file path=word/footer4.xml><?xml version="1.0" encoding="utf-8"?>
 <w:ftr xmlns:wpc="http://schemas.microsoft.com/office/word/2010/wordprocessingCanvas" xmlns:cx="http://schemas.microsoft.com/office/drawing/2014/chartex" xmlns:cx1="http://schemas.microsoft.com/office/drawing/2015/9/8/chartex" xmlns:cx2="http://schemas.microsoft.com/office/drawing/2015/10/21/chartex" xmlns:cx3="http://schemas.microsoft.com/office/drawing/2016/5/9/chartex" xmlns:cx4="http://schemas.microsoft.com/office/drawing/2016/5/10/chartex" xmlns:cx5="http://schemas.microsoft.com/office/drawing/2016/5/11/chartex" xmlns:cx6="http://schemas.microsoft.com/office/drawing/2016/5/12/chartex" xmlns:cx7="http://schemas.microsoft.com/office/drawing/2016/5/13/chartex" xmlns:cx8="http://schemas.microsoft.com/office/drawing/2016/5/14/chartex" xmlns:mc="http://schemas.openxmlformats.org/markup-compatibility/2006" xmlns:aink="http://schemas.microsoft.com/office/drawing/2016/ink" xmlns:am3d="http://schemas.microsoft.com/office/drawing/2017/model3d" xmlns:o="urn:schemas-microsoft-com:office:office" xmlns:r="http://schemas.openxmlformats.org/officeDocument/2006/relationships" xmlns:m="http://schemas.openxmlformats.org/officeDocument/2006/math" xmlns:v="urn:schemas-microsoft-com:vml" xmlns:wp14="http://schemas.microsoft.com/office/word/2010/wordprocessingDrawing" xmlns:wp="http://schemas.openxmlformats.org/drawingml/2006/wordprocessingDrawing" xmlns:w10="urn:schemas-microsoft-com:office:word" xmlns:w="http://schemas.openxmlformats.org/wordprocessingml/2006/main" xmlns:w14="http://schemas.microsoft.com/office/word/2010/wordml" xmlns:w15="http://schemas.microsoft.com/office/word/2012/wordml" xmlns:w16cid="http://schemas.microsoft.com/office/word/2016/wordml/cid" xmlns:w16se="http://schemas.microsoft.com/office/word/2015/wordml/symex" xmlns:wpg="http://schemas.microsoft.com/office/word/2010/wordprocessingGroup" xmlns:wpi="http://schemas.microsoft.com/office/word/2010/wordprocessingInk" xmlns:wne="http://schemas.microsoft.com/office/word/2006/wordml" xmlns:wps="http://schemas.microsoft.com/office/word/2010/wordprocessingShape" mc:Ignorable="w14 w15 w16se w16cid wp14">
   <w:p/>
   <w:p/>
 </w:ftr>
 </file>
 
-<file path=word/footer4.xml><?xml version="1.0" encoding="utf-8"?>
+<file path=word/footer5.xml><?xml version="1.0" encoding="utf-8"?>
 <w:ftr xmlns:wpc="http://schemas.microsoft.com/office/word/2010/wordprocessingCanvas" xmlns:cx="http://schemas.microsoft.com/office/drawing/2014/chartex" xmlns:cx1="http://schemas.microsoft.com/office/drawing/2015/9/8/chartex" xmlns:cx2="http://schemas.microsoft.com/office/drawing/2015/10/21/chartex" xmlns:cx3="http://schemas.microsoft.com/office/drawing/2016/5/9/chartex" xmlns:cx4="http://schemas.microsoft.com/office/drawing/2016/5/10/chartex" xmlns:cx5="http://schemas.microsoft.com/office/drawing/2016/5/11/chartex" xmlns:cx6="http://schemas.microsoft.com/office/drawing/2016/5/12/chartex" xmlns:cx7="http://schemas.microsoft.com/office/drawing/2016/5/13/chartex" xmlns:cx8="http://schemas.microsoft.com/office/drawing/2016/5/14/chartex" xmlns:mc="http://schemas.openxmlformats.org/markup-compatibility/2006" xmlns:aink="http://schemas.microsoft.com/office/drawing/2016/ink" xmlns:am3d="http://schemas.microsoft.com/office/drawing/2017/model3d" xmlns:o="urn:schemas-microsoft-com:office:office" xmlns:r="http://schemas.openxmlformats.org/officeDocument/2006/relationships" xmlns:m="http://schemas.openxmlformats.org/officeDocument/2006/math" xmlns:v="urn:schemas-microsoft-com:vml" xmlns:wp14="http://schemas.microsoft.com/office/word/2010/wordprocessingDrawing" xmlns:wp="http://schemas.openxmlformats.org/drawingml/2006/wordprocessingDrawing" xmlns:w10="urn:schemas-microsoft-com:office:word" xmlns:w="http://schemas.openxmlformats.org/wordprocessingml/2006/main" xmlns:w14="http://schemas.microsoft.com/office/word/2010/wordml" xmlns:w15="http://schemas.microsoft.com/office/word/2012/wordml" xmlns:w16cid="http://schemas.microsoft.com/office/word/2016/wordml/cid" xmlns:w16se="http://schemas.microsoft.com/office/word/2015/wordml/symex" xmlns:wpg="http://schemas.microsoft.com/office/word/2010/wordprocessingGroup" xmlns:wpi="http://schemas.microsoft.com/office/word/2010/wordprocessingInk" xmlns:wne="http://schemas.microsoft.com/office/word/2006/wordml" xmlns:wps="http://schemas.microsoft.com/office/word/2010/wordprocessingShape" mc:Ignorable="w14 w15 w16se w16cid wp14">
   <w:p>
     <w:pPr>
@@ -7469,7 +7484,7 @@
 </w:ftr>
 </file>
 
-<file path=word/footer5.xml><?xml version="1.0" encoding="utf-8"?>
+<file path=word/footer6.xml><?xml version="1.0" encoding="utf-8"?>
 <w:ftr xmlns:wpc="http://schemas.microsoft.com/office/word/2010/wordprocessingCanvas" xmlns:cx="http://schemas.microsoft.com/office/drawing/2014/chartex" xmlns:cx1="http://schemas.microsoft.com/office/drawing/2015/9/8/chartex" xmlns:cx2="http://schemas.microsoft.com/office/drawing/2015/10/21/chartex" xmlns:cx3="http://schemas.microsoft.com/office/drawing/2016/5/9/chartex" xmlns:cx4="http://schemas.microsoft.com/office/drawing/2016/5/10/chartex" xmlns:cx5="http://schemas.microsoft.com/office/drawing/2016/5/11/chartex" xmlns:cx6="http://schemas.microsoft.com/office/drawing/2016/5/12/chartex" xmlns:cx7="http://schemas.microsoft.com/office/drawing/2016/5/13/chartex" xmlns:cx8="http://schemas.microsoft.com/office/drawing/2016/5/14/chartex" xmlns:mc="http://schemas.openxmlformats.org/markup-compatibility/2006" xmlns:aink="http://schemas.microsoft.com/office/drawing/2016/ink" xmlns:am3d="http://schemas.microsoft.com/office/drawing/2017/model3d" xmlns:o="urn:schemas-microsoft-com:office:office" xmlns:r="http://schemas.openxmlformats.org/officeDocument/2006/relationships" xmlns:m="http://schemas.openxmlformats.org/officeDocument/2006/math" xmlns:v="urn:schemas-microsoft-com:vml" xmlns:wp14="http://schemas.microsoft.com/office/word/2010/wordprocessingDrawing" xmlns:wp="http://schemas.openxmlformats.org/drawingml/2006/wordprocessingDrawing" xmlns:w10="urn:schemas-microsoft-com:office:word" xmlns:w="http://schemas.openxmlformats.org/wordprocessingml/2006/main" xmlns:w14="http://schemas.microsoft.com/office/word/2010/wordml" xmlns:w15="http://schemas.microsoft.com/office/word/2012/wordml" xmlns:w16cid="http://schemas.microsoft.com/office/word/2016/wordml/cid" xmlns:w16se="http://schemas.microsoft.com/office/word/2015/wordml/symex" xmlns:wpg="http://schemas.microsoft.com/office/word/2010/wordprocessingGroup" xmlns:wpi="http://schemas.microsoft.com/office/word/2010/wordprocessingInk" xmlns:wne="http://schemas.microsoft.com/office/word/2006/wordml" xmlns:wps="http://schemas.microsoft.com/office/word/2010/wordprocessingShape" mc:Ignorable="w14 w15 w16se w16cid wp14">
   <w:p/>
 </w:ftr>
@@ -7497,6 +7512,16 @@
 </file>
 
 <file path=word/header1.xml><?xml version="1.0" encoding="utf-8"?>
+<w:hdr xmlns:wpc="http://schemas.microsoft.com/office/word/2010/wordprocessingCanvas" xmlns:cx="http://schemas.microsoft.com/office/drawing/2014/chartex" xmlns:cx1="http://schemas.microsoft.com/office/drawing/2015/9/8/chartex" xmlns:cx2="http://schemas.microsoft.com/office/drawing/2015/10/21/chartex" xmlns:cx3="http://schemas.microsoft.com/office/drawing/2016/5/9/chartex" xmlns:cx4="http://schemas.microsoft.com/office/drawing/2016/5/10/chartex" xmlns:cx5="http://schemas.microsoft.com/office/drawing/2016/5/11/chartex" xmlns:cx6="http://schemas.microsoft.com/office/drawing/2016/5/12/chartex" xmlns:cx7="http://schemas.microsoft.com/office/drawing/2016/5/13/chartex" xmlns:cx8="http://schemas.microsoft.com/office/drawing/2016/5/14/chartex" xmlns:mc="http://schemas.openxmlformats.org/markup-compatibility/2006" xmlns:aink="http://schemas.microsoft.com/office/drawing/2016/ink" xmlns:am3d="http://schemas.microsoft.com/office/drawing/2017/model3d" xmlns:o="urn:schemas-microsoft-com:office:office" xmlns:r="http://schemas.openxmlformats.org/officeDocument/2006/relationships" xmlns:m="http://schemas.openxmlformats.org/officeDocument/2006/math" xmlns:v="urn:schemas-microsoft-com:vml" xmlns:wp14="http://schemas.microsoft.com/office/word/2010/wordprocessingDrawing" xmlns:wp="http://schemas.openxmlformats.org/drawingml/2006/wordprocessingDrawing" xmlns:w10="urn:schemas-microsoft-com:office:word" xmlns:w="http://schemas.openxmlformats.org/wordprocessingml/2006/main" xmlns:w14="http://schemas.microsoft.com/office/word/2010/wordml" xmlns:w15="http://schemas.microsoft.com/office/word/2012/wordml" xmlns:w16cid="http://schemas.microsoft.com/office/word/2016/wordml/cid" xmlns:w16se="http://schemas.microsoft.com/office/word/2015/wordml/symex" xmlns:wpg="http://schemas.microsoft.com/office/word/2010/wordprocessingGroup" xmlns:wpi="http://schemas.microsoft.com/office/word/2010/wordprocessingInk" xmlns:wne="http://schemas.microsoft.com/office/word/2006/wordml" xmlns:wps="http://schemas.microsoft.com/office/word/2010/wordprocessingShape" mc:Ignorable="w14 w15 w16se w16cid wp14">
+  <w:p>
+    <w:pPr>
+      <w:pStyle w:val="Header"/>
+    </w:pPr>
+  </w:p>
+</w:hdr>
+</file>
+
+<file path=word/header2.xml><?xml version="1.0" encoding="utf-8"?>
 <w:hdr xmlns:wpc="http://schemas.microsoft.com/office/word/2010/wordprocessingCanvas" xmlns:cx="http://schemas.microsoft.com/office/drawing/2014/chartex" xmlns:cx1="http://schemas.microsoft.com/office/drawing/2015/9/8/chartex" xmlns:cx2="http://schemas.microsoft.com/office/drawing/2015/10/21/chartex" xmlns:cx3="http://schemas.microsoft.com/office/drawing/2016/5/9/chartex" xmlns:cx4="http://schemas.microsoft.com/office/drawing/2016/5/10/chartex" xmlns:cx5="http://schemas.microsoft.com/office/drawing/2016/5/11/chartex" xmlns:cx6="http://schemas.microsoft.com/office/drawing/2016/5/12/chartex" xmlns:cx7="http://schemas.microsoft.com/office/drawing/2016/5/13/chartex" xmlns:cx8="http://schemas.microsoft.com/office/drawing/2016/5/14/chartex" xmlns:mc="http://schemas.openxmlformats.org/markup-compatibility/2006" xmlns:aink="http://schemas.microsoft.com/office/drawing/2016/ink" xmlns:am3d="http://schemas.microsoft.com/office/drawing/2017/model3d" xmlns:o="urn:schemas-microsoft-com:office:office" xmlns:r="http://schemas.openxmlformats.org/officeDocument/2006/relationships" xmlns:m="http://schemas.openxmlformats.org/officeDocument/2006/math" xmlns:v="urn:schemas-microsoft-com:vml" xmlns:wp14="http://schemas.microsoft.com/office/word/2010/wordprocessingDrawing" xmlns:wp="http://schemas.openxmlformats.org/drawingml/2006/wordprocessingDrawing" xmlns:w10="urn:schemas-microsoft-com:office:word" xmlns:w="http://schemas.openxmlformats.org/wordprocessingml/2006/main" xmlns:w14="http://schemas.microsoft.com/office/word/2010/wordml" xmlns:w15="http://schemas.microsoft.com/office/word/2012/wordml" xmlns:w16cid="http://schemas.microsoft.com/office/word/2016/wordml/cid" xmlns:w16se="http://schemas.microsoft.com/office/word/2015/wordml/symex" xmlns:wpg="http://schemas.microsoft.com/office/word/2010/wordprocessingGroup" xmlns:wpi="http://schemas.microsoft.com/office/word/2010/wordprocessingInk" xmlns:wne="http://schemas.microsoft.com/office/word/2006/wordml" xmlns:wps="http://schemas.microsoft.com/office/word/2010/wordprocessingShape" mc:Ignorable="w14 w15 w16se w16cid wp14">
   <w:p>
     <w:pPr>
@@ -7528,13 +7553,23 @@
 </w:hdr>
 </file>
 
-<file path=word/header2.xml><?xml version="1.0" encoding="utf-8"?>
+<file path=word/header3.xml><?xml version="1.0" encoding="utf-8"?>
+<w:hdr xmlns:wpc="http://schemas.microsoft.com/office/word/2010/wordprocessingCanvas" xmlns:cx="http://schemas.microsoft.com/office/drawing/2014/chartex" xmlns:cx1="http://schemas.microsoft.com/office/drawing/2015/9/8/chartex" xmlns:cx2="http://schemas.microsoft.com/office/drawing/2015/10/21/chartex" xmlns:cx3="http://schemas.microsoft.com/office/drawing/2016/5/9/chartex" xmlns:cx4="http://schemas.microsoft.com/office/drawing/2016/5/10/chartex" xmlns:cx5="http://schemas.microsoft.com/office/drawing/2016/5/11/chartex" xmlns:cx6="http://schemas.microsoft.com/office/drawing/2016/5/12/chartex" xmlns:cx7="http://schemas.microsoft.com/office/drawing/2016/5/13/chartex" xmlns:cx8="http://schemas.microsoft.com/office/drawing/2016/5/14/chartex" xmlns:mc="http://schemas.openxmlformats.org/markup-compatibility/2006" xmlns:aink="http://schemas.microsoft.com/office/drawing/2016/ink" xmlns:am3d="http://schemas.microsoft.com/office/drawing/2017/model3d" xmlns:o="urn:schemas-microsoft-com:office:office" xmlns:r="http://schemas.openxmlformats.org/officeDocument/2006/relationships" xmlns:m="http://schemas.openxmlformats.org/officeDocument/2006/math" xmlns:v="urn:schemas-microsoft-com:vml" xmlns:wp14="http://schemas.microsoft.com/office/word/2010/wordprocessingDrawing" xmlns:wp="http://schemas.openxmlformats.org/drawingml/2006/wordprocessingDrawing" xmlns:w10="urn:schemas-microsoft-com:office:word" xmlns:w="http://schemas.openxmlformats.org/wordprocessingml/2006/main" xmlns:w14="http://schemas.microsoft.com/office/word/2010/wordml" xmlns:w15="http://schemas.microsoft.com/office/word/2012/wordml" xmlns:w16cid="http://schemas.microsoft.com/office/word/2016/wordml/cid" xmlns:w16se="http://schemas.microsoft.com/office/word/2015/wordml/symex" xmlns:wpg="http://schemas.microsoft.com/office/word/2010/wordprocessingGroup" xmlns:wpi="http://schemas.microsoft.com/office/word/2010/wordprocessingInk" xmlns:wne="http://schemas.microsoft.com/office/word/2006/wordml" xmlns:wps="http://schemas.microsoft.com/office/word/2010/wordprocessingShape" mc:Ignorable="w14 w15 w16se w16cid wp14">
+  <w:p>
+    <w:pPr>
+      <w:pStyle w:val="Header"/>
+    </w:pPr>
+  </w:p>
+</w:hdr>
+</file>
+
+<file path=word/header4.xml><?xml version="1.0" encoding="utf-8"?>
 <w:hdr xmlns:wpc="http://schemas.microsoft.com/office/word/2010/wordprocessingCanvas" xmlns:cx="http://schemas.microsoft.com/office/drawing/2014/chartex" xmlns:cx1="http://schemas.microsoft.com/office/drawing/2015/9/8/chartex" xmlns:cx2="http://schemas.microsoft.com/office/drawing/2015/10/21/chartex" xmlns:cx3="http://schemas.microsoft.com/office/drawing/2016/5/9/chartex" xmlns:cx4="http://schemas.microsoft.com/office/drawing/2016/5/10/chartex" xmlns:cx5="http://schemas.microsoft.com/office/drawing/2016/5/11/chartex" xmlns:cx6="http://schemas.microsoft.com/office/drawing/2016/5/12/chartex" xmlns:cx7="http://schemas.microsoft.com/office/drawing/2016/5/13/chartex" xmlns:cx8="http://schemas.microsoft.com/office/drawing/2016/5/14/chartex" xmlns:mc="http://schemas.openxmlformats.org/markup-compatibility/2006" xmlns:aink="http://schemas.microsoft.com/office/drawing/2016/ink" xmlns:am3d="http://schemas.microsoft.com/office/drawing/2017/model3d" xmlns:o="urn:schemas-microsoft-com:office:office" xmlns:r="http://schemas.openxmlformats.org/officeDocument/2006/relationships" xmlns:m="http://schemas.openxmlformats.org/officeDocument/2006/math" xmlns:v="urn:schemas-microsoft-com:vml" xmlns:wp14="http://schemas.microsoft.com/office/word/2010/wordprocessingDrawing" xmlns:wp="http://schemas.openxmlformats.org/drawingml/2006/wordprocessingDrawing" xmlns:w10="urn:schemas-microsoft-com:office:word" xmlns:w="http://schemas.openxmlformats.org/wordprocessingml/2006/main" xmlns:w14="http://schemas.microsoft.com/office/word/2010/wordml" xmlns:w15="http://schemas.microsoft.com/office/word/2012/wordml" xmlns:w16cid="http://schemas.microsoft.com/office/word/2016/wordml/cid" xmlns:w16se="http://schemas.microsoft.com/office/word/2015/wordml/symex" xmlns:wpg="http://schemas.microsoft.com/office/word/2010/wordprocessingGroup" xmlns:wpi="http://schemas.microsoft.com/office/word/2010/wordprocessingInk" xmlns:wne="http://schemas.microsoft.com/office/word/2006/wordml" xmlns:wps="http://schemas.microsoft.com/office/word/2010/wordprocessingShape" mc:Ignorable="w14 w15 w16se w16cid wp14">
   <w:p/>
 </w:hdr>
 </file>
 
-<file path=word/header3.xml><?xml version="1.0" encoding="utf-8"?>
+<file path=word/header5.xml><?xml version="1.0" encoding="utf-8"?>
 <w:hdr xmlns:wpc="http://schemas.microsoft.com/office/word/2010/wordprocessingCanvas" xmlns:cx="http://schemas.microsoft.com/office/drawing/2014/chartex" xmlns:cx1="http://schemas.microsoft.com/office/drawing/2015/9/8/chartex" xmlns:cx2="http://schemas.microsoft.com/office/drawing/2015/10/21/chartex" xmlns:cx3="http://schemas.microsoft.com/office/drawing/2016/5/9/chartex" xmlns:cx4="http://schemas.microsoft.com/office/drawing/2016/5/10/chartex" xmlns:cx5="http://schemas.microsoft.com/office/drawing/2016/5/11/chartex" xmlns:cx6="http://schemas.microsoft.com/office/drawing/2016/5/12/chartex" xmlns:cx7="http://schemas.microsoft.com/office/drawing/2016/5/13/chartex" xmlns:cx8="http://schemas.microsoft.com/office/drawing/2016/5/14/chartex" xmlns:mc="http://schemas.openxmlformats.org/markup-compatibility/2006" xmlns:aink="http://schemas.microsoft.com/office/drawing/2016/ink" xmlns:am3d="http://schemas.microsoft.com/office/drawing/2017/model3d" xmlns:o="urn:schemas-microsoft-com:office:office" xmlns:r="http://schemas.openxmlformats.org/officeDocument/2006/relationships" xmlns:m="http://schemas.openxmlformats.org/officeDocument/2006/math" xmlns:v="urn:schemas-microsoft-com:vml" xmlns:wp14="http://schemas.microsoft.com/office/word/2010/wordprocessingDrawing" xmlns:wp="http://schemas.openxmlformats.org/drawingml/2006/wordprocessingDrawing" xmlns:w10="urn:schemas-microsoft-com:office:word" xmlns:w="http://schemas.openxmlformats.org/wordprocessingml/2006/main" xmlns:w14="http://schemas.microsoft.com/office/word/2010/wordml" xmlns:w15="http://schemas.microsoft.com/office/word/2012/wordml" xmlns:w16cid="http://schemas.microsoft.com/office/word/2016/wordml/cid" xmlns:w16se="http://schemas.microsoft.com/office/word/2015/wordml/symex" xmlns:wpg="http://schemas.microsoft.com/office/word/2010/wordprocessingGroup" xmlns:wpi="http://schemas.microsoft.com/office/word/2010/wordprocessingInk" xmlns:wne="http://schemas.microsoft.com/office/word/2006/wordml" xmlns:wps="http://schemas.microsoft.com/office/word/2010/wordprocessingShape" mc:Ignorable="w14 w15 w16se w16cid wp14">
   <w:p>
     <w:pPr>
@@ -7824,7 +7859,7 @@
 </w:hdr>
 </file>
 
-<file path=word/header4.xml><?xml version="1.0" encoding="utf-8"?>
+<file path=word/header6.xml><?xml version="1.0" encoding="utf-8"?>
 <w:hdr xmlns:wpc="http://schemas.microsoft.com/office/word/2010/wordprocessingCanvas" xmlns:cx="http://schemas.microsoft.com/office/drawing/2014/chartex" xmlns:cx1="http://schemas.microsoft.com/office/drawing/2015/9/8/chartex" xmlns:cx2="http://schemas.microsoft.com/office/drawing/2015/10/21/chartex" xmlns:cx3="http://schemas.microsoft.com/office/drawing/2016/5/9/chartex" xmlns:cx4="http://schemas.microsoft.com/office/drawing/2016/5/10/chartex" xmlns:cx5="http://schemas.microsoft.com/office/drawing/2016/5/11/chartex" xmlns:cx6="http://schemas.microsoft.com/office/drawing/2016/5/12/chartex" xmlns:cx7="http://schemas.microsoft.com/office/drawing/2016/5/13/chartex" xmlns:cx8="http://schemas.microsoft.com/office/drawing/2016/5/14/chartex" xmlns:mc="http://schemas.openxmlformats.org/markup-compatibility/2006" xmlns:aink="http://schemas.microsoft.com/office/drawing/2016/ink" xmlns:am3d="http://schemas.microsoft.com/office/drawing/2017/model3d" xmlns:o="urn:schemas-microsoft-com:office:office" xmlns:r="http://schemas.openxmlformats.org/officeDocument/2006/relationships" xmlns:m="http://schemas.openxmlformats.org/officeDocument/2006/math" xmlns:v="urn:schemas-microsoft-com:vml" xmlns:wp14="http://schemas.microsoft.com/office/word/2010/wordprocessingDrawing" xmlns:wp="http://schemas.openxmlformats.org/drawingml/2006/wordprocessingDrawing" xmlns:w10="urn:schemas-microsoft-com:office:word" xmlns:w="http://schemas.openxmlformats.org/wordprocessingml/2006/main" xmlns:w14="http://schemas.microsoft.com/office/word/2010/wordml" xmlns:w15="http://schemas.microsoft.com/office/word/2012/wordml" xmlns:w16cid="http://schemas.microsoft.com/office/word/2016/wordml/cid" xmlns:w16se="http://schemas.microsoft.com/office/word/2015/wordml/symex" xmlns:wpg="http://schemas.microsoft.com/office/word/2010/wordprocessingGroup" xmlns:wpi="http://schemas.microsoft.com/office/word/2010/wordprocessingInk" xmlns:wne="http://schemas.microsoft.com/office/word/2006/wordml" xmlns:wps="http://schemas.microsoft.com/office/word/2010/wordprocessingShape" mc:Ignorable="w14 w15 w16se w16cid wp14">
   <w:p/>
 </w:hdr>
@@ -11226,6 +11261,7 @@
     <w:lsdException w:name="HTML Sample" w:semiHidden="1" w:unhideWhenUsed="1"/>
     <w:lsdException w:name="HTML Typewriter" w:semiHidden="1" w:unhideWhenUsed="1"/>
     <w:lsdException w:name="HTML Variable" w:semiHidden="1" w:unhideWhenUsed="1"/>
+    <w:lsdException w:name="Normal Table" w:semiHidden="1" w:unhideWhenUsed="1"/>
     <w:lsdException w:name="annotation subject" w:semiHidden="1" w:unhideWhenUsed="1"/>
     <w:lsdException w:name="No List" w:semiHidden="1" w:unhideWhenUsed="1"/>
     <w:lsdException w:name="Outline List 1" w:semiHidden="1" w:unhideWhenUsed="1"/>
@@ -11272,7 +11308,9 @@
     <w:lsdException w:name="Table Subtle 2" w:semiHidden="1" w:unhideWhenUsed="1"/>
     <w:lsdException w:name="Table Web 1" w:semiHidden="1" w:unhideWhenUsed="1"/>
     <w:lsdException w:name="Table Web 2" w:semiHidden="1" w:unhideWhenUsed="1"/>
+    <w:lsdException w:name="Table Web 3" w:semiHidden="1" w:unhideWhenUsed="1"/>
     <w:lsdException w:name="Balloon Text" w:semiHidden="1" w:unhideWhenUsed="1"/>
+    <w:lsdException w:name="Table Theme" w:semiHidden="1" w:unhideWhenUsed="1"/>
     <w:lsdException w:name="Placeholder Text" w:semiHidden="1" w:uiPriority="99"/>
     <w:lsdException w:name="No Spacing" w:uiPriority="1" w:qFormat="1"/>
     <w:lsdException w:name="Light Shading" w:uiPriority="60"/>
@@ -12929,7 +12967,7 @@
 </file>
 
 <file path=customXml/itemProps1.xml><?xml version="1.0" encoding="utf-8"?>
-<ds:datastoreItem xmlns:ds="http://schemas.openxmlformats.org/officeDocument/2006/customXml" ds:itemID="{D6D632A3-6DEE-491E-85C7-3D2F82F30E5A}">
+<ds:datastoreItem xmlns:ds="http://schemas.openxmlformats.org/officeDocument/2006/customXml" ds:itemID="{A5C04BF5-F90A-224B-BAE9-29F0C30E8CA9}">
   <ds:schemaRefs>
     <ds:schemaRef ds:uri="http://schemas.openxmlformats.org/officeDocument/2006/bibliography"/>
   </ds:schemaRefs>

--- a/docs/MyProjectMgnt.docx
+++ b/docs/MyProjectMgnt.docx
@@ -230,6 +230,7 @@
         </w:rPr>
         <w:fldChar w:fldCharType="separate"/>
       </w:r>
+      <w:proofErr w:type="gramStart"/>
       <w:r>
         <w:rPr>
           <w:rFonts w:cs="Arial"/>
@@ -240,8 +241,6 @@
         </w:rPr>
         <w:t xml:space="preserve">Document </w:t>
       </w:r>
-      <w:bookmarkStart w:id="0" w:name="_GoBack"/>
-      <w:bookmarkEnd w:id="0"/>
       <w:r>
         <w:rPr>
           <w:rFonts w:cs="Arial"/>
@@ -249,9 +248,23 @@
           <w:color w:val="951B13"/>
           <w:sz w:val="58"/>
           <w:szCs w:val="48"/>
+          <w:lang w:val="vi-VN"/>
+        </w:rPr>
+        <w:t xml:space="preserve"> </w:t>
+      </w:r>
+      <w:bookmarkStart w:id="0" w:name="_GoBack"/>
+      <w:bookmarkEnd w:id="0"/>
+      <w:r>
+        <w:rPr>
+          <w:rFonts w:cs="Arial"/>
+          <w:b/>
+          <w:color w:val="951B13"/>
+          <w:sz w:val="58"/>
+          <w:szCs w:val="48"/>
         </w:rPr>
         <w:t>Title</w:t>
       </w:r>
+      <w:proofErr w:type="gramEnd"/>
       <w:r>
         <w:rPr>
           <w:rFonts w:cs="Arial"/>
@@ -21241,7 +21254,7 @@
 </file>
 
 <file path=customXml/itemProps1.xml><?xml version="1.0" encoding="utf-8"?>
-<ds:datastoreItem xmlns:ds="http://schemas.openxmlformats.org/officeDocument/2006/customXml" ds:itemID="{80DAE40D-5DC5-5147-BE0F-4C2E8A6B48E7}">
+<ds:datastoreItem xmlns:ds="http://schemas.openxmlformats.org/officeDocument/2006/customXml" ds:itemID="{36248E89-9546-7048-8177-950188046685}">
   <ds:schemaRefs>
     <ds:schemaRef ds:uri="http://schemas.openxmlformats.org/officeDocument/2006/bibliography"/>
   </ds:schemaRefs>

--- a/docs/MyProjectMgnt.docx
+++ b/docs/MyProjectMgnt.docx
@@ -230,7 +230,6 @@
         </w:rPr>
         <w:fldChar w:fldCharType="separate"/>
       </w:r>
-      <w:proofErr w:type="gramStart"/>
       <w:r>
         <w:rPr>
           <w:rFonts w:cs="Arial"/>
@@ -241,6 +240,8 @@
         </w:rPr>
         <w:t xml:space="preserve">Document </w:t>
       </w:r>
+      <w:bookmarkStart w:id="0" w:name="_GoBack"/>
+      <w:bookmarkEnd w:id="0"/>
       <w:r>
         <w:rPr>
           <w:rFonts w:cs="Arial"/>
@@ -248,23 +249,9 @@
           <w:color w:val="951B13"/>
           <w:sz w:val="58"/>
           <w:szCs w:val="48"/>
-          <w:lang w:val="vi-VN"/>
-        </w:rPr>
-        <w:t xml:space="preserve"> </w:t>
-      </w:r>
-      <w:bookmarkStart w:id="0" w:name="_GoBack"/>
-      <w:bookmarkEnd w:id="0"/>
-      <w:r>
-        <w:rPr>
-          <w:rFonts w:cs="Arial"/>
-          <w:b/>
-          <w:color w:val="951B13"/>
-          <w:sz w:val="58"/>
-          <w:szCs w:val="48"/>
         </w:rPr>
         <w:t>Title</w:t>
       </w:r>
-      <w:proofErr w:type="gramEnd"/>
       <w:r>
         <w:rPr>
           <w:rFonts w:cs="Arial"/>
@@ -21254,7 +21241,7 @@
 </file>
 
 <file path=customXml/itemProps1.xml><?xml version="1.0" encoding="utf-8"?>
-<ds:datastoreItem xmlns:ds="http://schemas.openxmlformats.org/officeDocument/2006/customXml" ds:itemID="{36248E89-9546-7048-8177-950188046685}">
+<ds:datastoreItem xmlns:ds="http://schemas.openxmlformats.org/officeDocument/2006/customXml" ds:itemID="{7A035C73-A0DD-D64F-AC9E-B44FA2EF6664}">
   <ds:schemaRefs>
     <ds:schemaRef ds:uri="http://schemas.openxmlformats.org/officeDocument/2006/bibliography"/>
   </ds:schemaRefs>

--- a/docs/MyProjectMgnt.docx
+++ b/docs/MyProjectMgnt.docx
@@ -230,6 +230,7 @@
         </w:rPr>
         <w:fldChar w:fldCharType="separate"/>
       </w:r>
+      <w:proofErr w:type="gramStart"/>
       <w:r>
         <w:rPr>
           <w:rFonts w:cs="Arial"/>
@@ -240,8 +241,6 @@
         </w:rPr>
         <w:t xml:space="preserve">Document </w:t>
       </w:r>
-      <w:bookmarkStart w:id="0" w:name="_GoBack"/>
-      <w:bookmarkEnd w:id="0"/>
       <w:r>
         <w:rPr>
           <w:rFonts w:cs="Arial"/>
@@ -249,9 +248,23 @@
           <w:color w:val="951B13"/>
           <w:sz w:val="58"/>
           <w:szCs w:val="48"/>
+          <w:lang w:val="vi-VN"/>
+        </w:rPr>
+        <w:t xml:space="preserve"> </w:t>
+      </w:r>
+      <w:bookmarkStart w:id="0" w:name="_GoBack"/>
+      <w:bookmarkEnd w:id="0"/>
+      <w:r>
+        <w:rPr>
+          <w:rFonts w:cs="Arial"/>
+          <w:b/>
+          <w:color w:val="951B13"/>
+          <w:sz w:val="58"/>
+          <w:szCs w:val="48"/>
         </w:rPr>
         <w:t>Title</w:t>
       </w:r>
+      <w:proofErr w:type="gramEnd"/>
       <w:r>
         <w:rPr>
           <w:rFonts w:cs="Arial"/>
@@ -21241,7 +21254,7 @@
 </file>
 
 <file path=customXml/itemProps1.xml><?xml version="1.0" encoding="utf-8"?>
-<ds:datastoreItem xmlns:ds="http://schemas.openxmlformats.org/officeDocument/2006/customXml" ds:itemID="{7A035C73-A0DD-D64F-AC9E-B44FA2EF6664}">
+<ds:datastoreItem xmlns:ds="http://schemas.openxmlformats.org/officeDocument/2006/customXml" ds:itemID="{C7BE269D-2502-8B43-BB33-8316B10BB878}">
   <ds:schemaRefs>
     <ds:schemaRef ds:uri="http://schemas.openxmlformats.org/officeDocument/2006/bibliography"/>
   </ds:schemaRefs>

--- a/docs/MyProjectMgnt.docx
+++ b/docs/MyProjectMgnt.docx
@@ -230,7 +230,6 @@
         </w:rPr>
         <w:fldChar w:fldCharType="separate"/>
       </w:r>
-      <w:proofErr w:type="gramStart"/>
       <w:r>
         <w:rPr>
           <w:rFonts w:cs="Arial"/>
@@ -241,6 +240,8 @@
         </w:rPr>
         <w:t xml:space="preserve">Document </w:t>
       </w:r>
+      <w:bookmarkStart w:id="0" w:name="_GoBack"/>
+      <w:bookmarkEnd w:id="0"/>
       <w:r>
         <w:rPr>
           <w:rFonts w:cs="Arial"/>
@@ -248,23 +249,9 @@
           <w:color w:val="951B13"/>
           <w:sz w:val="58"/>
           <w:szCs w:val="48"/>
-          <w:lang w:val="vi-VN"/>
-        </w:rPr>
-        <w:t xml:space="preserve"> </w:t>
-      </w:r>
-      <w:bookmarkStart w:id="0" w:name="_GoBack"/>
-      <w:bookmarkEnd w:id="0"/>
-      <w:r>
-        <w:rPr>
-          <w:rFonts w:cs="Arial"/>
-          <w:b/>
-          <w:color w:val="951B13"/>
-          <w:sz w:val="58"/>
-          <w:szCs w:val="48"/>
         </w:rPr>
         <w:t>Title</w:t>
       </w:r>
-      <w:proofErr w:type="gramEnd"/>
       <w:r>
         <w:rPr>
           <w:rFonts w:cs="Arial"/>
@@ -21254,7 +21241,7 @@
 </file>
 
 <file path=customXml/itemProps1.xml><?xml version="1.0" encoding="utf-8"?>
-<ds:datastoreItem xmlns:ds="http://schemas.openxmlformats.org/officeDocument/2006/customXml" ds:itemID="{C7BE269D-2502-8B43-BB33-8316B10BB878}">
+<ds:datastoreItem xmlns:ds="http://schemas.openxmlformats.org/officeDocument/2006/customXml" ds:itemID="{73B479F5-43B1-D349-ADB6-44AC1A04798A}">
   <ds:schemaRefs>
     <ds:schemaRef ds:uri="http://schemas.openxmlformats.org/officeDocument/2006/bibliography"/>
   </ds:schemaRefs>

--- a/docs/MyProjectMgnt.docx
+++ b/docs/MyProjectMgnt.docx
@@ -239,6 +239,28 @@
           <w:szCs w:val="48"/>
         </w:rPr>
         <w:t xml:space="preserve">Document </w:t>
+      </w:r>
+      <w:r>
+        <w:rPr>
+          <w:rFonts w:cs="Arial"/>
+          <w:b/>
+          <w:color w:val="951B13"/>
+          <w:sz w:val="58"/>
+          <w:szCs w:val="48"/>
+          <w:lang w:val="vi-VN"/>
+        </w:rPr>
+        <w:t xml:space="preserve"> </w:t>
+      </w:r>
+      <w:r>
+        <w:rPr>
+          <w:rFonts w:cs="Arial"/>
+          <w:b/>
+          <w:color w:val="951B13"/>
+          <w:sz w:val="58"/>
+          <w:szCs w:val="48"/>
+          <w:lang w:val="vi-VN"/>
+        </w:rPr>
+        <w:t xml:space="preserve"> </w:t>
       </w:r>
       <w:bookmarkStart w:id="0" w:name="_GoBack"/>
       <w:bookmarkEnd w:id="0"/>
@@ -21241,7 +21263,7 @@
 </file>
 
 <file path=customXml/itemProps1.xml><?xml version="1.0" encoding="utf-8"?>
-<ds:datastoreItem xmlns:ds="http://schemas.openxmlformats.org/officeDocument/2006/customXml" ds:itemID="{73B479F5-43B1-D349-ADB6-44AC1A04798A}">
+<ds:datastoreItem xmlns:ds="http://schemas.openxmlformats.org/officeDocument/2006/customXml" ds:itemID="{500A382C-0442-EF47-BDDD-F858E202DD0F}">
   <ds:schemaRefs>
     <ds:schemaRef ds:uri="http://schemas.openxmlformats.org/officeDocument/2006/bibliography"/>
   </ds:schemaRefs>

--- a/docs/MyProjectMgnt.docx
+++ b/docs/MyProjectMgnt.docx
@@ -239,28 +239,6 @@
           <w:szCs w:val="48"/>
         </w:rPr>
         <w:t xml:space="preserve">Document </w:t>
-      </w:r>
-      <w:r>
-        <w:rPr>
-          <w:rFonts w:cs="Arial"/>
-          <w:b/>
-          <w:color w:val="951B13"/>
-          <w:sz w:val="58"/>
-          <w:szCs w:val="48"/>
-          <w:lang w:val="vi-VN"/>
-        </w:rPr>
-        <w:t xml:space="preserve"> </w:t>
-      </w:r>
-      <w:r>
-        <w:rPr>
-          <w:rFonts w:cs="Arial"/>
-          <w:b/>
-          <w:color w:val="951B13"/>
-          <w:sz w:val="58"/>
-          <w:szCs w:val="48"/>
-          <w:lang w:val="vi-VN"/>
-        </w:rPr>
-        <w:t xml:space="preserve"> </w:t>
       </w:r>
       <w:bookmarkStart w:id="0" w:name="_GoBack"/>
       <w:bookmarkEnd w:id="0"/>
@@ -21263,7 +21241,7 @@
 </file>
 
 <file path=customXml/itemProps1.xml><?xml version="1.0" encoding="utf-8"?>
-<ds:datastoreItem xmlns:ds="http://schemas.openxmlformats.org/officeDocument/2006/customXml" ds:itemID="{500A382C-0442-EF47-BDDD-F858E202DD0F}">
+<ds:datastoreItem xmlns:ds="http://schemas.openxmlformats.org/officeDocument/2006/customXml" ds:itemID="{7EEFA22C-1E38-964C-8E96-F7412014F98F}">
   <ds:schemaRefs>
     <ds:schemaRef ds:uri="http://schemas.openxmlformats.org/officeDocument/2006/bibliography"/>
   </ds:schemaRefs>

--- a/docs/MyProjectMgnt.docx
+++ b/docs/MyProjectMgnt.docx
@@ -239,6 +239,17 @@
           <w:szCs w:val="48"/>
         </w:rPr>
         <w:t xml:space="preserve">Document </w:t>
+      </w:r>
+      <w:r>
+        <w:rPr>
+          <w:rFonts w:cs="Arial"/>
+          <w:b/>
+          <w:color w:val="951B13"/>
+          <w:sz w:val="58"/>
+          <w:szCs w:val="48"/>
+          <w:lang w:val="vi-VN"/>
+        </w:rPr>
+        <w:t xml:space="preserve">  </w:t>
       </w:r>
       <w:bookmarkStart w:id="0" w:name="_GoBack"/>
       <w:bookmarkEnd w:id="0"/>
@@ -21241,7 +21252,7 @@
 </file>
 
 <file path=customXml/itemProps1.xml><?xml version="1.0" encoding="utf-8"?>
-<ds:datastoreItem xmlns:ds="http://schemas.openxmlformats.org/officeDocument/2006/customXml" ds:itemID="{7EEFA22C-1E38-964C-8E96-F7412014F98F}">
+<ds:datastoreItem xmlns:ds="http://schemas.openxmlformats.org/officeDocument/2006/customXml" ds:itemID="{77D6DD05-6F81-7347-87F4-207FE3F61AC8}">
   <ds:schemaRefs>
     <ds:schemaRef ds:uri="http://schemas.openxmlformats.org/officeDocument/2006/bibliography"/>
   </ds:schemaRefs>

--- a/docs/MyProjectMgnt.docx
+++ b/docs/MyProjectMgnt.docx
@@ -239,17 +239,6 @@
           <w:szCs w:val="48"/>
         </w:rPr>
         <w:t xml:space="preserve">Document </w:t>
-      </w:r>
-      <w:r>
-        <w:rPr>
-          <w:rFonts w:cs="Arial"/>
-          <w:b/>
-          <w:color w:val="951B13"/>
-          <w:sz w:val="58"/>
-          <w:szCs w:val="48"/>
-          <w:lang w:val="vi-VN"/>
-        </w:rPr>
-        <w:t xml:space="preserve">  </w:t>
       </w:r>
       <w:bookmarkStart w:id="0" w:name="_GoBack"/>
       <w:bookmarkEnd w:id="0"/>
@@ -21252,7 +21241,7 @@
 </file>
 
 <file path=customXml/itemProps1.xml><?xml version="1.0" encoding="utf-8"?>
-<ds:datastoreItem xmlns:ds="http://schemas.openxmlformats.org/officeDocument/2006/customXml" ds:itemID="{77D6DD05-6F81-7347-87F4-207FE3F61AC8}">
+<ds:datastoreItem xmlns:ds="http://schemas.openxmlformats.org/officeDocument/2006/customXml" ds:itemID="{89E5B3E3-0F50-4C4D-B91F-50628BCF1B9B}">
   <ds:schemaRefs>
     <ds:schemaRef ds:uri="http://schemas.openxmlformats.org/officeDocument/2006/bibliography"/>
   </ds:schemaRefs>

--- a/docs/MyProjectMgnt.docx
+++ b/docs/MyProjectMgnt.docx
@@ -348,7 +348,7 @@
         </w:rPr>
         <w:fldChar w:fldCharType="separate"/>
       </w:r>
-      <w:hyperlink w:anchor="_Toc25660378" w:history="1">
+      <w:hyperlink w:anchor="_Toc28101637" w:history="1">
         <w:r>
           <w:rPr>
             <w:rStyle w:val="Hyperlink"/>
@@ -395,7 +395,7 @@
             <w:noProof/>
             <w:webHidden/>
           </w:rPr>
-          <w:instrText xml:space="preserve"> PAGEREF _Toc25660378 \h </w:instrText>
+          <w:instrText xml:space="preserve"> PAGEREF _Toc28101637 \h </w:instrText>
         </w:r>
         <w:r>
           <w:rPr>
@@ -415,7 +415,7 @@
             <w:noProof/>
             <w:webHidden/>
           </w:rPr>
-          <w:t>7</w:t>
+          <w:t>8</w:t>
         </w:r>
         <w:r>
           <w:rPr>
@@ -437,11 +437,10 @@
           <w:lang w:eastAsia="en-US" w:bidi="ar-SA"/>
         </w:rPr>
       </w:pPr>
-      <w:hyperlink w:anchor="_Toc25660379" w:history="1">
+      <w:hyperlink w:anchor="_Toc28101638" w:history="1">
         <w:r>
           <w:rPr>
             <w:rStyle w:val="Hyperlink"/>
-            <w:rFonts w:cs="Tahoma"/>
             <w:noProof/>
           </w:rPr>
           <w:t>1.1.</w:t>
@@ -482,7 +481,7 @@
             <w:noProof/>
             <w:webHidden/>
           </w:rPr>
-          <w:instrText xml:space="preserve"> PAGEREF _Toc25660379 \h </w:instrText>
+          <w:instrText xml:space="preserve"> PAGEREF _Toc28101638 \h </w:instrText>
         </w:r>
         <w:r>
           <w:rPr>
@@ -502,7 +501,7 @@
             <w:noProof/>
             <w:webHidden/>
           </w:rPr>
-          <w:t>7</w:t>
+          <w:t>8</w:t>
         </w:r>
         <w:r>
           <w:rPr>
@@ -524,11 +523,10 @@
           <w:lang w:eastAsia="en-US" w:bidi="ar-SA"/>
         </w:rPr>
       </w:pPr>
-      <w:hyperlink w:anchor="_Toc25660380" w:history="1">
+      <w:hyperlink w:anchor="_Toc28101639" w:history="1">
         <w:r>
           <w:rPr>
             <w:rStyle w:val="Hyperlink"/>
-            <w:rFonts w:cs="Tahoma"/>
             <w:noProof/>
           </w:rPr>
           <w:t>1.2.</w:t>
@@ -569,7 +567,7 @@
             <w:noProof/>
             <w:webHidden/>
           </w:rPr>
-          <w:instrText xml:space="preserve"> PAGEREF _Toc25660380 \h </w:instrText>
+          <w:instrText xml:space="preserve"> PAGEREF _Toc28101639 \h </w:instrText>
         </w:r>
         <w:r>
           <w:rPr>
@@ -589,7 +587,7 @@
             <w:noProof/>
             <w:webHidden/>
           </w:rPr>
-          <w:t>7</w:t>
+          <w:t>8</w:t>
         </w:r>
         <w:r>
           <w:rPr>
@@ -614,7 +612,7 @@
           <w:lang w:eastAsia="en-US" w:bidi="ar-SA"/>
         </w:rPr>
       </w:pPr>
-      <w:hyperlink w:anchor="_Toc25660381" w:history="1">
+      <w:hyperlink w:anchor="_Toc28101640" w:history="1">
         <w:r>
           <w:rPr>
             <w:rStyle w:val="Hyperlink"/>
@@ -661,7 +659,7 @@
             <w:noProof/>
             <w:webHidden/>
           </w:rPr>
-          <w:instrText xml:space="preserve"> PAGEREF _Toc25660381 \h </w:instrText>
+          <w:instrText xml:space="preserve"> PAGEREF _Toc28101640 \h </w:instrText>
         </w:r>
         <w:r>
           <w:rPr>
@@ -681,7 +679,7 @@
             <w:noProof/>
             <w:webHidden/>
           </w:rPr>
-          <w:t>7</w:t>
+          <w:t>8</w:t>
         </w:r>
         <w:r>
           <w:rPr>
@@ -703,11 +701,10 @@
           <w:lang w:eastAsia="en-US" w:bidi="ar-SA"/>
         </w:rPr>
       </w:pPr>
-      <w:hyperlink w:anchor="_Toc25660382" w:history="1">
+      <w:hyperlink w:anchor="_Toc28101641" w:history="1">
         <w:r>
           <w:rPr>
             <w:rStyle w:val="Hyperlink"/>
-            <w:rFonts w:cs="Tahoma"/>
             <w:noProof/>
           </w:rPr>
           <w:t>2.1.</w:t>
@@ -748,7 +745,7 @@
             <w:noProof/>
             <w:webHidden/>
           </w:rPr>
-          <w:instrText xml:space="preserve"> PAGEREF _Toc25660382 \h </w:instrText>
+          <w:instrText xml:space="preserve"> PAGEREF _Toc28101641 \h </w:instrText>
         </w:r>
         <w:r>
           <w:rPr>
@@ -768,7 +765,7 @@
             <w:noProof/>
             <w:webHidden/>
           </w:rPr>
-          <w:t>7</w:t>
+          <w:t>8</w:t>
         </w:r>
         <w:r>
           <w:rPr>
@@ -790,11 +787,10 @@
           <w:lang w:eastAsia="en-US" w:bidi="ar-SA"/>
         </w:rPr>
       </w:pPr>
-      <w:hyperlink w:anchor="_Toc25660383" w:history="1">
+      <w:hyperlink w:anchor="_Toc28101642" w:history="1">
         <w:r>
           <w:rPr>
             <w:rStyle w:val="Hyperlink"/>
-            <w:rFonts w:cs="Tahoma"/>
             <w:noProof/>
           </w:rPr>
           <w:t>2.2.</w:t>
@@ -835,7 +831,7 @@
             <w:noProof/>
             <w:webHidden/>
           </w:rPr>
-          <w:instrText xml:space="preserve"> PAGEREF _Toc25660383 \h </w:instrText>
+          <w:instrText xml:space="preserve"> PAGEREF _Toc28101642 \h </w:instrText>
         </w:r>
         <w:r>
           <w:rPr>
@@ -855,7 +851,7 @@
             <w:noProof/>
             <w:webHidden/>
           </w:rPr>
-          <w:t>7</w:t>
+          <w:t>8</w:t>
         </w:r>
         <w:r>
           <w:rPr>
@@ -877,11 +873,10 @@
           <w:lang w:eastAsia="en-US" w:bidi="ar-SA"/>
         </w:rPr>
       </w:pPr>
-      <w:hyperlink w:anchor="_Toc25660384" w:history="1">
+      <w:hyperlink w:anchor="_Toc28101643" w:history="1">
         <w:r>
           <w:rPr>
             <w:rStyle w:val="Hyperlink"/>
-            <w:rFonts w:cs="Tahoma"/>
             <w:noProof/>
           </w:rPr>
           <w:t>2.3.</w:t>
@@ -922,7 +917,7 @@
             <w:noProof/>
             <w:webHidden/>
           </w:rPr>
-          <w:instrText xml:space="preserve"> PAGEREF _Toc25660384 \h </w:instrText>
+          <w:instrText xml:space="preserve"> PAGEREF _Toc28101643 \h </w:instrText>
         </w:r>
         <w:r>
           <w:rPr>
@@ -942,7 +937,7 @@
             <w:noProof/>
             <w:webHidden/>
           </w:rPr>
-          <w:t>7</w:t>
+          <w:t>9</w:t>
         </w:r>
         <w:r>
           <w:rPr>
@@ -967,7 +962,7 @@
           <w:lang w:eastAsia="en-US" w:bidi="ar-SA"/>
         </w:rPr>
       </w:pPr>
-      <w:hyperlink w:anchor="_Toc25660385" w:history="1">
+      <w:hyperlink w:anchor="_Toc28101644" w:history="1">
         <w:r>
           <w:rPr>
             <w:rStyle w:val="Hyperlink"/>
@@ -1014,7 +1009,7 @@
             <w:noProof/>
             <w:webHidden/>
           </w:rPr>
-          <w:instrText xml:space="preserve"> PAGEREF _Toc25660385 \h </w:instrText>
+          <w:instrText xml:space="preserve"> PAGEREF _Toc28101644 \h </w:instrText>
         </w:r>
         <w:r>
           <w:rPr>
@@ -1034,7 +1029,7 @@
             <w:noProof/>
             <w:webHidden/>
           </w:rPr>
-          <w:t>7</w:t>
+          <w:t>9</w:t>
         </w:r>
         <w:r>
           <w:rPr>
@@ -1056,11 +1051,10 @@
           <w:lang w:eastAsia="en-US" w:bidi="ar-SA"/>
         </w:rPr>
       </w:pPr>
-      <w:hyperlink w:anchor="_Toc25660386" w:history="1">
+      <w:hyperlink w:anchor="_Toc28101645" w:history="1">
         <w:r>
           <w:rPr>
             <w:rStyle w:val="Hyperlink"/>
-            <w:rFonts w:cs="Tahoma"/>
             <w:noProof/>
           </w:rPr>
           <w:t>3.1.</w:t>
@@ -1101,7 +1095,7 @@
             <w:noProof/>
             <w:webHidden/>
           </w:rPr>
-          <w:instrText xml:space="preserve"> PAGEREF _Toc25660386 \h </w:instrText>
+          <w:instrText xml:space="preserve"> PAGEREF _Toc28101645 \h </w:instrText>
         </w:r>
         <w:r>
           <w:rPr>
@@ -1121,7 +1115,7 @@
             <w:noProof/>
             <w:webHidden/>
           </w:rPr>
-          <w:t>7</w:t>
+          <w:t>9</w:t>
         </w:r>
         <w:r>
           <w:rPr>
@@ -1143,11 +1137,10 @@
           <w:lang w:eastAsia="en-US" w:bidi="ar-SA"/>
         </w:rPr>
       </w:pPr>
-      <w:hyperlink w:anchor="_Toc25660387" w:history="1">
+      <w:hyperlink w:anchor="_Toc28101646" w:history="1">
         <w:r>
           <w:rPr>
             <w:rStyle w:val="Hyperlink"/>
-            <w:rFonts w:cs="Tahoma"/>
             <w:noProof/>
           </w:rPr>
           <w:t>3.2.</w:t>
@@ -1188,7 +1181,7 @@
             <w:noProof/>
             <w:webHidden/>
           </w:rPr>
-          <w:instrText xml:space="preserve"> PAGEREF _Toc25660387 \h </w:instrText>
+          <w:instrText xml:space="preserve"> PAGEREF _Toc28101646 \h </w:instrText>
         </w:r>
         <w:r>
           <w:rPr>
@@ -1208,7 +1201,7 @@
             <w:noProof/>
             <w:webHidden/>
           </w:rPr>
-          <w:t>7</w:t>
+          <w:t>9</w:t>
         </w:r>
         <w:r>
           <w:rPr>
@@ -1230,11 +1223,10 @@
           <w:lang w:eastAsia="en-US" w:bidi="ar-SA"/>
         </w:rPr>
       </w:pPr>
-      <w:hyperlink w:anchor="_Toc25660388" w:history="1">
+      <w:hyperlink w:anchor="_Toc28101647" w:history="1">
         <w:r>
           <w:rPr>
             <w:rStyle w:val="Hyperlink"/>
-            <w:rFonts w:cs="Tahoma"/>
             <w:noProof/>
           </w:rPr>
           <w:t>3.3.</w:t>
@@ -1275,7 +1267,7 @@
             <w:noProof/>
             <w:webHidden/>
           </w:rPr>
-          <w:instrText xml:space="preserve"> PAGEREF _Toc25660388 \h </w:instrText>
+          <w:instrText xml:space="preserve"> PAGEREF _Toc28101647 \h </w:instrText>
         </w:r>
         <w:r>
           <w:rPr>
@@ -1295,7 +1287,7 @@
             <w:noProof/>
             <w:webHidden/>
           </w:rPr>
-          <w:t>7</w:t>
+          <w:t>10</w:t>
         </w:r>
         <w:r>
           <w:rPr>
@@ -1317,11 +1309,10 @@
           <w:lang w:eastAsia="en-US" w:bidi="ar-SA"/>
         </w:rPr>
       </w:pPr>
-      <w:hyperlink w:anchor="_Toc25660389" w:history="1">
+      <w:hyperlink w:anchor="_Toc28101648" w:history="1">
         <w:r>
           <w:rPr>
             <w:rStyle w:val="Hyperlink"/>
-            <w:rFonts w:cs="Tahoma"/>
             <w:noProof/>
           </w:rPr>
           <w:t>3.4.</w:t>
@@ -1362,7 +1353,7 @@
             <w:noProof/>
             <w:webHidden/>
           </w:rPr>
-          <w:instrText xml:space="preserve"> PAGEREF _Toc25660389 \h </w:instrText>
+          <w:instrText xml:space="preserve"> PAGEREF _Toc28101648 \h </w:instrText>
         </w:r>
         <w:r>
           <w:rPr>
@@ -1382,7 +1373,7 @@
             <w:noProof/>
             <w:webHidden/>
           </w:rPr>
-          <w:t>7</w:t>
+          <w:t>10</w:t>
         </w:r>
         <w:r>
           <w:rPr>
@@ -1407,7 +1398,7 @@
           <w:lang w:eastAsia="en-US" w:bidi="ar-SA"/>
         </w:rPr>
       </w:pPr>
-      <w:hyperlink w:anchor="_Toc25660390" w:history="1">
+      <w:hyperlink w:anchor="_Toc28101649" w:history="1">
         <w:r>
           <w:rPr>
             <w:rStyle w:val="Hyperlink"/>
@@ -1454,7 +1445,7 @@
             <w:noProof/>
             <w:webHidden/>
           </w:rPr>
-          <w:instrText xml:space="preserve"> PAGEREF _Toc25660390 \h </w:instrText>
+          <w:instrText xml:space="preserve"> PAGEREF _Toc28101649 \h </w:instrText>
         </w:r>
         <w:r>
           <w:rPr>
@@ -1474,7 +1465,265 @@
             <w:noProof/>
             <w:webHidden/>
           </w:rPr>
-          <w:t>7</w:t>
+          <w:t>10</w:t>
+        </w:r>
+        <w:r>
+          <w:rPr>
+            <w:noProof/>
+            <w:webHidden/>
+          </w:rPr>
+          <w:fldChar w:fldCharType="end"/>
+        </w:r>
+      </w:hyperlink>
+    </w:p>
+    <w:p>
+      <w:pPr>
+        <w:pStyle w:val="TOC2"/>
+        <w:rPr>
+          <w:rFonts w:asciiTheme="minorHAnsi" w:eastAsiaTheme="minorEastAsia" w:hAnsiTheme="minorHAnsi" w:cstheme="minorBidi"/>
+          <w:noProof/>
+          <w:sz w:val="22"/>
+          <w:szCs w:val="22"/>
+          <w:lang w:eastAsia="en-US" w:bidi="ar-SA"/>
+        </w:rPr>
+      </w:pPr>
+      <w:hyperlink w:anchor="_Toc28101650" w:history="1">
+        <w:r>
+          <w:rPr>
+            <w:rStyle w:val="Hyperlink"/>
+            <w:noProof/>
+          </w:rPr>
+          <w:t>4.1.</w:t>
+        </w:r>
+        <w:r>
+          <w:rPr>
+            <w:rFonts w:asciiTheme="minorHAnsi" w:eastAsiaTheme="minorEastAsia" w:hAnsiTheme="minorHAnsi" w:cstheme="minorBidi"/>
+            <w:noProof/>
+            <w:sz w:val="22"/>
+            <w:szCs w:val="22"/>
+            <w:lang w:eastAsia="en-US" w:bidi="ar-SA"/>
+          </w:rPr>
+          <w:tab/>
+        </w:r>
+        <w:r>
+          <w:rPr>
+            <w:rStyle w:val="Hyperlink"/>
+            <w:noProof/>
+          </w:rPr>
+          <w:t>Các quy định về trao đổi thông tin</w:t>
+        </w:r>
+        <w:r>
+          <w:rPr>
+            <w:noProof/>
+            <w:webHidden/>
+          </w:rPr>
+          <w:tab/>
+        </w:r>
+        <w:r>
+          <w:rPr>
+            <w:noProof/>
+            <w:webHidden/>
+          </w:rPr>
+          <w:fldChar w:fldCharType="begin"/>
+        </w:r>
+        <w:r>
+          <w:rPr>
+            <w:noProof/>
+            <w:webHidden/>
+          </w:rPr>
+          <w:instrText xml:space="preserve"> PAGEREF _Toc28101650 \h </w:instrText>
+        </w:r>
+        <w:r>
+          <w:rPr>
+            <w:noProof/>
+            <w:webHidden/>
+          </w:rPr>
+        </w:r>
+        <w:r>
+          <w:rPr>
+            <w:noProof/>
+            <w:webHidden/>
+          </w:rPr>
+          <w:fldChar w:fldCharType="separate"/>
+        </w:r>
+        <w:r>
+          <w:rPr>
+            <w:noProof/>
+            <w:webHidden/>
+          </w:rPr>
+          <w:t>10</w:t>
+        </w:r>
+        <w:r>
+          <w:rPr>
+            <w:noProof/>
+            <w:webHidden/>
+          </w:rPr>
+          <w:fldChar w:fldCharType="end"/>
+        </w:r>
+      </w:hyperlink>
+    </w:p>
+    <w:p>
+      <w:pPr>
+        <w:pStyle w:val="TOC2"/>
+        <w:rPr>
+          <w:rFonts w:asciiTheme="minorHAnsi" w:eastAsiaTheme="minorEastAsia" w:hAnsiTheme="minorHAnsi" w:cstheme="minorBidi"/>
+          <w:noProof/>
+          <w:sz w:val="22"/>
+          <w:szCs w:val="22"/>
+          <w:lang w:eastAsia="en-US" w:bidi="ar-SA"/>
+        </w:rPr>
+      </w:pPr>
+      <w:hyperlink w:anchor="_Toc28101651" w:history="1">
+        <w:r>
+          <w:rPr>
+            <w:rStyle w:val="Hyperlink"/>
+            <w:noProof/>
+          </w:rPr>
+          <w:t>4.2.</w:t>
+        </w:r>
+        <w:r>
+          <w:rPr>
+            <w:rFonts w:asciiTheme="minorHAnsi" w:eastAsiaTheme="minorEastAsia" w:hAnsiTheme="minorHAnsi" w:cstheme="minorBidi"/>
+            <w:noProof/>
+            <w:sz w:val="22"/>
+            <w:szCs w:val="22"/>
+            <w:lang w:eastAsia="en-US" w:bidi="ar-SA"/>
+          </w:rPr>
+          <w:tab/>
+        </w:r>
+        <w:r>
+          <w:rPr>
+            <w:rStyle w:val="Hyperlink"/>
+            <w:noProof/>
+          </w:rPr>
+          <w:t>Các quy định về họp nội bộ</w:t>
+        </w:r>
+        <w:r>
+          <w:rPr>
+            <w:noProof/>
+            <w:webHidden/>
+          </w:rPr>
+          <w:tab/>
+        </w:r>
+        <w:r>
+          <w:rPr>
+            <w:noProof/>
+            <w:webHidden/>
+          </w:rPr>
+          <w:fldChar w:fldCharType="begin"/>
+        </w:r>
+        <w:r>
+          <w:rPr>
+            <w:noProof/>
+            <w:webHidden/>
+          </w:rPr>
+          <w:instrText xml:space="preserve"> PAGEREF _Toc28101651 \h </w:instrText>
+        </w:r>
+        <w:r>
+          <w:rPr>
+            <w:noProof/>
+            <w:webHidden/>
+          </w:rPr>
+        </w:r>
+        <w:r>
+          <w:rPr>
+            <w:noProof/>
+            <w:webHidden/>
+          </w:rPr>
+          <w:fldChar w:fldCharType="separate"/>
+        </w:r>
+        <w:r>
+          <w:rPr>
+            <w:noProof/>
+            <w:webHidden/>
+          </w:rPr>
+          <w:t>11</w:t>
+        </w:r>
+        <w:r>
+          <w:rPr>
+            <w:noProof/>
+            <w:webHidden/>
+          </w:rPr>
+          <w:fldChar w:fldCharType="end"/>
+        </w:r>
+      </w:hyperlink>
+    </w:p>
+    <w:p>
+      <w:pPr>
+        <w:pStyle w:val="TOC2"/>
+        <w:rPr>
+          <w:rFonts w:asciiTheme="minorHAnsi" w:eastAsiaTheme="minorEastAsia" w:hAnsiTheme="minorHAnsi" w:cstheme="minorBidi"/>
+          <w:noProof/>
+          <w:sz w:val="22"/>
+          <w:szCs w:val="22"/>
+          <w:lang w:eastAsia="en-US" w:bidi="ar-SA"/>
+        </w:rPr>
+      </w:pPr>
+      <w:hyperlink w:anchor="_Toc28101652" w:history="1">
+        <w:r>
+          <w:rPr>
+            <w:rStyle w:val="Hyperlink"/>
+            <w:noProof/>
+          </w:rPr>
+          <w:t>4.3.</w:t>
+        </w:r>
+        <w:r>
+          <w:rPr>
+            <w:rFonts w:asciiTheme="minorHAnsi" w:eastAsiaTheme="minorEastAsia" w:hAnsiTheme="minorHAnsi" w:cstheme="minorBidi"/>
+            <w:noProof/>
+            <w:sz w:val="22"/>
+            <w:szCs w:val="22"/>
+            <w:lang w:eastAsia="en-US" w:bidi="ar-SA"/>
+          </w:rPr>
+          <w:tab/>
+        </w:r>
+        <w:r>
+          <w:rPr>
+            <w:rStyle w:val="Hyperlink"/>
+            <w:noProof/>
+          </w:rPr>
+          <w:t>Các quy định về họp với khách hàng</w:t>
+        </w:r>
+        <w:r>
+          <w:rPr>
+            <w:noProof/>
+            <w:webHidden/>
+          </w:rPr>
+          <w:tab/>
+        </w:r>
+        <w:r>
+          <w:rPr>
+            <w:noProof/>
+            <w:webHidden/>
+          </w:rPr>
+          <w:fldChar w:fldCharType="begin"/>
+        </w:r>
+        <w:r>
+          <w:rPr>
+            <w:noProof/>
+            <w:webHidden/>
+          </w:rPr>
+          <w:instrText xml:space="preserve"> PAGEREF _Toc28101652 \h </w:instrText>
+        </w:r>
+        <w:r>
+          <w:rPr>
+            <w:noProof/>
+            <w:webHidden/>
+          </w:rPr>
+        </w:r>
+        <w:r>
+          <w:rPr>
+            <w:noProof/>
+            <w:webHidden/>
+          </w:rPr>
+          <w:fldChar w:fldCharType="separate"/>
+        </w:r>
+        <w:r>
+          <w:rPr>
+            <w:noProof/>
+            <w:webHidden/>
+          </w:rPr>
+          <w:t>11</w:t>
         </w:r>
         <w:r>
           <w:rPr>
@@ -1499,7 +1748,7 @@
           <w:lang w:eastAsia="en-US" w:bidi="ar-SA"/>
         </w:rPr>
       </w:pPr>
-      <w:hyperlink w:anchor="_Toc25660391" w:history="1">
+      <w:hyperlink w:anchor="_Toc28101653" w:history="1">
         <w:r>
           <w:rPr>
             <w:rStyle w:val="Hyperlink"/>
@@ -1546,7 +1795,7 @@
             <w:noProof/>
             <w:webHidden/>
           </w:rPr>
-          <w:instrText xml:space="preserve"> PAGEREF _Toc25660391 \h </w:instrText>
+          <w:instrText xml:space="preserve"> PAGEREF _Toc28101653 \h </w:instrText>
         </w:r>
         <w:r>
           <w:rPr>
@@ -1566,7 +1815,7 @@
             <w:noProof/>
             <w:webHidden/>
           </w:rPr>
-          <w:t>8</w:t>
+          <w:t>11</w:t>
         </w:r>
         <w:r>
           <w:rPr>
@@ -1588,11 +1837,10 @@
           <w:lang w:eastAsia="en-US" w:bidi="ar-SA"/>
         </w:rPr>
       </w:pPr>
-      <w:hyperlink w:anchor="_Toc25660392" w:history="1">
+      <w:hyperlink w:anchor="_Toc28101654" w:history="1">
         <w:r>
           <w:rPr>
             <w:rStyle w:val="Hyperlink"/>
-            <w:rFonts w:cs="Tahoma"/>
             <w:noProof/>
           </w:rPr>
           <w:t>5.1.</w:t>
@@ -1633,7 +1881,7 @@
             <w:noProof/>
             <w:webHidden/>
           </w:rPr>
-          <w:instrText xml:space="preserve"> PAGEREF _Toc25660392 \h </w:instrText>
+          <w:instrText xml:space="preserve"> PAGEREF _Toc28101654 \h </w:instrText>
         </w:r>
         <w:r>
           <w:rPr>
@@ -1653,7 +1901,7 @@
             <w:noProof/>
             <w:webHidden/>
           </w:rPr>
-          <w:t>8</w:t>
+          <w:t>11</w:t>
         </w:r>
         <w:r>
           <w:rPr>
@@ -1675,11 +1923,10 @@
           <w:lang w:eastAsia="en-US" w:bidi="ar-SA"/>
         </w:rPr>
       </w:pPr>
-      <w:hyperlink w:anchor="_Toc25660393" w:history="1">
+      <w:hyperlink w:anchor="_Toc28101655" w:history="1">
         <w:r>
           <w:rPr>
             <w:rStyle w:val="Hyperlink"/>
-            <w:rFonts w:cs="Tahoma"/>
             <w:noProof/>
           </w:rPr>
           <w:t>5.2.</w:t>
@@ -1720,7 +1967,7 @@
             <w:noProof/>
             <w:webHidden/>
           </w:rPr>
-          <w:instrText xml:space="preserve"> PAGEREF _Toc25660393 \h </w:instrText>
+          <w:instrText xml:space="preserve"> PAGEREF _Toc28101655 \h </w:instrText>
         </w:r>
         <w:r>
           <w:rPr>
@@ -1740,7 +1987,7 @@
             <w:noProof/>
             <w:webHidden/>
           </w:rPr>
-          <w:t>8</w:t>
+          <w:t>12</w:t>
         </w:r>
         <w:r>
           <w:rPr>
@@ -1762,11 +2009,10 @@
           <w:lang w:eastAsia="en-US" w:bidi="ar-SA"/>
         </w:rPr>
       </w:pPr>
-      <w:hyperlink w:anchor="_Toc25660394" w:history="1">
+      <w:hyperlink w:anchor="_Toc28101656" w:history="1">
         <w:r>
           <w:rPr>
             <w:rStyle w:val="Hyperlink"/>
-            <w:rFonts w:cs="Tahoma"/>
             <w:noProof/>
           </w:rPr>
           <w:t>5.3.</w:t>
@@ -1807,7 +2053,7 @@
             <w:noProof/>
             <w:webHidden/>
           </w:rPr>
-          <w:instrText xml:space="preserve"> PAGEREF _Toc25660394 \h </w:instrText>
+          <w:instrText xml:space="preserve"> PAGEREF _Toc28101656 \h </w:instrText>
         </w:r>
         <w:r>
           <w:rPr>
@@ -1827,7 +2073,7 @@
             <w:noProof/>
             <w:webHidden/>
           </w:rPr>
-          <w:t>8</w:t>
+          <w:t>12</w:t>
         </w:r>
         <w:r>
           <w:rPr>
@@ -1849,11 +2095,10 @@
           <w:lang w:eastAsia="en-US" w:bidi="ar-SA"/>
         </w:rPr>
       </w:pPr>
-      <w:hyperlink w:anchor="_Toc25660395" w:history="1">
+      <w:hyperlink w:anchor="_Toc28101657" w:history="1">
         <w:r>
           <w:rPr>
             <w:rStyle w:val="Hyperlink"/>
-            <w:rFonts w:cs="Tahoma"/>
             <w:noProof/>
           </w:rPr>
           <w:t>5.4.</w:t>
@@ -1894,7 +2139,7 @@
             <w:noProof/>
             <w:webHidden/>
           </w:rPr>
-          <w:instrText xml:space="preserve"> PAGEREF _Toc25660395 \h </w:instrText>
+          <w:instrText xml:space="preserve"> PAGEREF _Toc28101657 \h </w:instrText>
         </w:r>
         <w:r>
           <w:rPr>
@@ -1914,7 +2159,7 @@
             <w:noProof/>
             <w:webHidden/>
           </w:rPr>
-          <w:t>8</w:t>
+          <w:t>12</w:t>
         </w:r>
         <w:r>
           <w:rPr>
@@ -1939,7 +2184,7 @@
           <w:lang w:eastAsia="en-US" w:bidi="ar-SA"/>
         </w:rPr>
       </w:pPr>
-      <w:hyperlink w:anchor="_Toc25660396" w:history="1">
+      <w:hyperlink w:anchor="_Toc28101658" w:history="1">
         <w:r>
           <w:rPr>
             <w:rStyle w:val="Hyperlink"/>
@@ -1986,7 +2231,7 @@
             <w:noProof/>
             <w:webHidden/>
           </w:rPr>
-          <w:instrText xml:space="preserve"> PAGEREF _Toc25660396 \h </w:instrText>
+          <w:instrText xml:space="preserve"> PAGEREF _Toc28101658 \h </w:instrText>
         </w:r>
         <w:r>
           <w:rPr>
@@ -2006,7 +2251,179 @@
             <w:noProof/>
             <w:webHidden/>
           </w:rPr>
-          <w:t>8</w:t>
+          <w:t>13</w:t>
+        </w:r>
+        <w:r>
+          <w:rPr>
+            <w:noProof/>
+            <w:webHidden/>
+          </w:rPr>
+          <w:fldChar w:fldCharType="end"/>
+        </w:r>
+      </w:hyperlink>
+    </w:p>
+    <w:p>
+      <w:pPr>
+        <w:pStyle w:val="TOC2"/>
+        <w:rPr>
+          <w:rFonts w:asciiTheme="minorHAnsi" w:eastAsiaTheme="minorEastAsia" w:hAnsiTheme="minorHAnsi" w:cstheme="minorBidi"/>
+          <w:noProof/>
+          <w:sz w:val="22"/>
+          <w:szCs w:val="22"/>
+          <w:lang w:eastAsia="en-US" w:bidi="ar-SA"/>
+        </w:rPr>
+      </w:pPr>
+      <w:hyperlink w:anchor="_Toc28101659" w:history="1">
+        <w:r>
+          <w:rPr>
+            <w:rStyle w:val="Hyperlink"/>
+            <w:noProof/>
+          </w:rPr>
+          <w:t>6.1.</w:t>
+        </w:r>
+        <w:r>
+          <w:rPr>
+            <w:rFonts w:asciiTheme="minorHAnsi" w:eastAsiaTheme="minorEastAsia" w:hAnsiTheme="minorHAnsi" w:cstheme="minorBidi"/>
+            <w:noProof/>
+            <w:sz w:val="22"/>
+            <w:szCs w:val="22"/>
+            <w:lang w:eastAsia="en-US" w:bidi="ar-SA"/>
+          </w:rPr>
+          <w:tab/>
+        </w:r>
+        <w:r>
+          <w:rPr>
+            <w:rStyle w:val="Hyperlink"/>
+            <w:noProof/>
+          </w:rPr>
+          <w:t>Chi phí phát triển + Chi phí kiểm thử</w:t>
+        </w:r>
+        <w:r>
+          <w:rPr>
+            <w:noProof/>
+            <w:webHidden/>
+          </w:rPr>
+          <w:tab/>
+        </w:r>
+        <w:r>
+          <w:rPr>
+            <w:noProof/>
+            <w:webHidden/>
+          </w:rPr>
+          <w:fldChar w:fldCharType="begin"/>
+        </w:r>
+        <w:r>
+          <w:rPr>
+            <w:noProof/>
+            <w:webHidden/>
+          </w:rPr>
+          <w:instrText xml:space="preserve"> PAGEREF _Toc28101659 \h </w:instrText>
+        </w:r>
+        <w:r>
+          <w:rPr>
+            <w:noProof/>
+            <w:webHidden/>
+          </w:rPr>
+        </w:r>
+        <w:r>
+          <w:rPr>
+            <w:noProof/>
+            <w:webHidden/>
+          </w:rPr>
+          <w:fldChar w:fldCharType="separate"/>
+        </w:r>
+        <w:r>
+          <w:rPr>
+            <w:noProof/>
+            <w:webHidden/>
+          </w:rPr>
+          <w:t>13</w:t>
+        </w:r>
+        <w:r>
+          <w:rPr>
+            <w:noProof/>
+            <w:webHidden/>
+          </w:rPr>
+          <w:fldChar w:fldCharType="end"/>
+        </w:r>
+      </w:hyperlink>
+    </w:p>
+    <w:p>
+      <w:pPr>
+        <w:pStyle w:val="TOC2"/>
+        <w:rPr>
+          <w:rFonts w:asciiTheme="minorHAnsi" w:eastAsiaTheme="minorEastAsia" w:hAnsiTheme="minorHAnsi" w:cstheme="minorBidi"/>
+          <w:noProof/>
+          <w:sz w:val="22"/>
+          <w:szCs w:val="22"/>
+          <w:lang w:eastAsia="en-US" w:bidi="ar-SA"/>
+        </w:rPr>
+      </w:pPr>
+      <w:hyperlink w:anchor="_Toc28101660" w:history="1">
+        <w:r>
+          <w:rPr>
+            <w:rStyle w:val="Hyperlink"/>
+            <w:noProof/>
+          </w:rPr>
+          <w:t>6.2.</w:t>
+        </w:r>
+        <w:r>
+          <w:rPr>
+            <w:rFonts w:asciiTheme="minorHAnsi" w:eastAsiaTheme="minorEastAsia" w:hAnsiTheme="minorHAnsi" w:cstheme="minorBidi"/>
+            <w:noProof/>
+            <w:sz w:val="22"/>
+            <w:szCs w:val="22"/>
+            <w:lang w:eastAsia="en-US" w:bidi="ar-SA"/>
+          </w:rPr>
+          <w:tab/>
+        </w:r>
+        <w:r>
+          <w:rPr>
+            <w:rStyle w:val="Hyperlink"/>
+            <w:noProof/>
+          </w:rPr>
+          <w:t>Chi phí vận hành, quản lý, hành chính</w:t>
+        </w:r>
+        <w:r>
+          <w:rPr>
+            <w:noProof/>
+            <w:webHidden/>
+          </w:rPr>
+          <w:tab/>
+        </w:r>
+        <w:r>
+          <w:rPr>
+            <w:noProof/>
+            <w:webHidden/>
+          </w:rPr>
+          <w:fldChar w:fldCharType="begin"/>
+        </w:r>
+        <w:r>
+          <w:rPr>
+            <w:noProof/>
+            <w:webHidden/>
+          </w:rPr>
+          <w:instrText xml:space="preserve"> PAGEREF _Toc28101660 \h </w:instrText>
+        </w:r>
+        <w:r>
+          <w:rPr>
+            <w:noProof/>
+            <w:webHidden/>
+          </w:rPr>
+        </w:r>
+        <w:r>
+          <w:rPr>
+            <w:noProof/>
+            <w:webHidden/>
+          </w:rPr>
+          <w:fldChar w:fldCharType="separate"/>
+        </w:r>
+        <w:r>
+          <w:rPr>
+            <w:noProof/>
+            <w:webHidden/>
+          </w:rPr>
+          <w:t>13</w:t>
         </w:r>
         <w:r>
           <w:rPr>
@@ -2031,7 +2448,7 @@
           <w:lang w:eastAsia="en-US" w:bidi="ar-SA"/>
         </w:rPr>
       </w:pPr>
-      <w:hyperlink w:anchor="_Toc25660397" w:history="1">
+      <w:hyperlink w:anchor="_Toc28101661" w:history="1">
         <w:r>
           <w:rPr>
             <w:rStyle w:val="Hyperlink"/>
@@ -2078,7 +2495,7 @@
             <w:noProof/>
             <w:webHidden/>
           </w:rPr>
-          <w:instrText xml:space="preserve"> PAGEREF _Toc25660397 \h </w:instrText>
+          <w:instrText xml:space="preserve"> PAGEREF _Toc28101661 \h </w:instrText>
         </w:r>
         <w:r>
           <w:rPr>
@@ -2098,7 +2515,265 @@
             <w:noProof/>
             <w:webHidden/>
           </w:rPr>
-          <w:t>8</w:t>
+          <w:t>14</w:t>
+        </w:r>
+        <w:r>
+          <w:rPr>
+            <w:noProof/>
+            <w:webHidden/>
+          </w:rPr>
+          <w:fldChar w:fldCharType="end"/>
+        </w:r>
+      </w:hyperlink>
+    </w:p>
+    <w:p>
+      <w:pPr>
+        <w:pStyle w:val="TOC2"/>
+        <w:rPr>
+          <w:rFonts w:asciiTheme="minorHAnsi" w:eastAsiaTheme="minorEastAsia" w:hAnsiTheme="minorHAnsi" w:cstheme="minorBidi"/>
+          <w:noProof/>
+          <w:sz w:val="22"/>
+          <w:szCs w:val="22"/>
+          <w:lang w:eastAsia="en-US" w:bidi="ar-SA"/>
+        </w:rPr>
+      </w:pPr>
+      <w:hyperlink w:anchor="_Toc28101662" w:history="1">
+        <w:r>
+          <w:rPr>
+            <w:rStyle w:val="Hyperlink"/>
+            <w:noProof/>
+          </w:rPr>
+          <w:t>7.1.</w:t>
+        </w:r>
+        <w:r>
+          <w:rPr>
+            <w:rFonts w:asciiTheme="minorHAnsi" w:eastAsiaTheme="minorEastAsia" w:hAnsiTheme="minorHAnsi" w:cstheme="minorBidi"/>
+            <w:noProof/>
+            <w:sz w:val="22"/>
+            <w:szCs w:val="22"/>
+            <w:lang w:eastAsia="en-US" w:bidi="ar-SA"/>
+          </w:rPr>
+          <w:tab/>
+        </w:r>
+        <w:r>
+          <w:rPr>
+            <w:rStyle w:val="Hyperlink"/>
+            <w:noProof/>
+          </w:rPr>
+          <w:t>Ước lượng số dòng code</w:t>
+        </w:r>
+        <w:r>
+          <w:rPr>
+            <w:noProof/>
+            <w:webHidden/>
+          </w:rPr>
+          <w:tab/>
+        </w:r>
+        <w:r>
+          <w:rPr>
+            <w:noProof/>
+            <w:webHidden/>
+          </w:rPr>
+          <w:fldChar w:fldCharType="begin"/>
+        </w:r>
+        <w:r>
+          <w:rPr>
+            <w:noProof/>
+            <w:webHidden/>
+          </w:rPr>
+          <w:instrText xml:space="preserve"> PAGEREF _Toc28101662 \h </w:instrText>
+        </w:r>
+        <w:r>
+          <w:rPr>
+            <w:noProof/>
+            <w:webHidden/>
+          </w:rPr>
+        </w:r>
+        <w:r>
+          <w:rPr>
+            <w:noProof/>
+            <w:webHidden/>
+          </w:rPr>
+          <w:fldChar w:fldCharType="separate"/>
+        </w:r>
+        <w:r>
+          <w:rPr>
+            <w:noProof/>
+            <w:webHidden/>
+          </w:rPr>
+          <w:t>14</w:t>
+        </w:r>
+        <w:r>
+          <w:rPr>
+            <w:noProof/>
+            <w:webHidden/>
+          </w:rPr>
+          <w:fldChar w:fldCharType="end"/>
+        </w:r>
+      </w:hyperlink>
+    </w:p>
+    <w:p>
+      <w:pPr>
+        <w:pStyle w:val="TOC2"/>
+        <w:rPr>
+          <w:rFonts w:asciiTheme="minorHAnsi" w:eastAsiaTheme="minorEastAsia" w:hAnsiTheme="minorHAnsi" w:cstheme="minorBidi"/>
+          <w:noProof/>
+          <w:sz w:val="22"/>
+          <w:szCs w:val="22"/>
+          <w:lang w:eastAsia="en-US" w:bidi="ar-SA"/>
+        </w:rPr>
+      </w:pPr>
+      <w:hyperlink w:anchor="_Toc28101663" w:history="1">
+        <w:r>
+          <w:rPr>
+            <w:rStyle w:val="Hyperlink"/>
+            <w:noProof/>
+          </w:rPr>
+          <w:t>7.2.</w:t>
+        </w:r>
+        <w:r>
+          <w:rPr>
+            <w:rFonts w:asciiTheme="minorHAnsi" w:eastAsiaTheme="minorEastAsia" w:hAnsiTheme="minorHAnsi" w:cstheme="minorBidi"/>
+            <w:noProof/>
+            <w:sz w:val="22"/>
+            <w:szCs w:val="22"/>
+            <w:lang w:eastAsia="en-US" w:bidi="ar-SA"/>
+          </w:rPr>
+          <w:tab/>
+        </w:r>
+        <w:r>
+          <w:rPr>
+            <w:rStyle w:val="Hyperlink"/>
+            <w:noProof/>
+          </w:rPr>
+          <w:t>Ước lượng số test case</w:t>
+        </w:r>
+        <w:r>
+          <w:rPr>
+            <w:noProof/>
+            <w:webHidden/>
+          </w:rPr>
+          <w:tab/>
+        </w:r>
+        <w:r>
+          <w:rPr>
+            <w:noProof/>
+            <w:webHidden/>
+          </w:rPr>
+          <w:fldChar w:fldCharType="begin"/>
+        </w:r>
+        <w:r>
+          <w:rPr>
+            <w:noProof/>
+            <w:webHidden/>
+          </w:rPr>
+          <w:instrText xml:space="preserve"> PAGEREF _Toc28101663 \h </w:instrText>
+        </w:r>
+        <w:r>
+          <w:rPr>
+            <w:noProof/>
+            <w:webHidden/>
+          </w:rPr>
+        </w:r>
+        <w:r>
+          <w:rPr>
+            <w:noProof/>
+            <w:webHidden/>
+          </w:rPr>
+          <w:fldChar w:fldCharType="separate"/>
+        </w:r>
+        <w:r>
+          <w:rPr>
+            <w:noProof/>
+            <w:webHidden/>
+          </w:rPr>
+          <w:t>14</w:t>
+        </w:r>
+        <w:r>
+          <w:rPr>
+            <w:noProof/>
+            <w:webHidden/>
+          </w:rPr>
+          <w:fldChar w:fldCharType="end"/>
+        </w:r>
+      </w:hyperlink>
+    </w:p>
+    <w:p>
+      <w:pPr>
+        <w:pStyle w:val="TOC2"/>
+        <w:rPr>
+          <w:rFonts w:asciiTheme="minorHAnsi" w:eastAsiaTheme="minorEastAsia" w:hAnsiTheme="minorHAnsi" w:cstheme="minorBidi"/>
+          <w:noProof/>
+          <w:sz w:val="22"/>
+          <w:szCs w:val="22"/>
+          <w:lang w:eastAsia="en-US" w:bidi="ar-SA"/>
+        </w:rPr>
+      </w:pPr>
+      <w:hyperlink w:anchor="_Toc28101664" w:history="1">
+        <w:r>
+          <w:rPr>
+            <w:rStyle w:val="Hyperlink"/>
+            <w:noProof/>
+          </w:rPr>
+          <w:t>7.3.</w:t>
+        </w:r>
+        <w:r>
+          <w:rPr>
+            <w:rFonts w:asciiTheme="minorHAnsi" w:eastAsiaTheme="minorEastAsia" w:hAnsiTheme="minorHAnsi" w:cstheme="minorBidi"/>
+            <w:noProof/>
+            <w:sz w:val="22"/>
+            <w:szCs w:val="22"/>
+            <w:lang w:eastAsia="en-US" w:bidi="ar-SA"/>
+          </w:rPr>
+          <w:tab/>
+        </w:r>
+        <w:r>
+          <w:rPr>
+            <w:rStyle w:val="Hyperlink"/>
+            <w:noProof/>
+          </w:rPr>
+          <w:t>Quy định khác</w:t>
+        </w:r>
+        <w:r>
+          <w:rPr>
+            <w:noProof/>
+            <w:webHidden/>
+          </w:rPr>
+          <w:tab/>
+        </w:r>
+        <w:r>
+          <w:rPr>
+            <w:noProof/>
+            <w:webHidden/>
+          </w:rPr>
+          <w:fldChar w:fldCharType="begin"/>
+        </w:r>
+        <w:r>
+          <w:rPr>
+            <w:noProof/>
+            <w:webHidden/>
+          </w:rPr>
+          <w:instrText xml:space="preserve"> PAGEREF _Toc28101664 \h </w:instrText>
+        </w:r>
+        <w:r>
+          <w:rPr>
+            <w:noProof/>
+            <w:webHidden/>
+          </w:rPr>
+        </w:r>
+        <w:r>
+          <w:rPr>
+            <w:noProof/>
+            <w:webHidden/>
+          </w:rPr>
+          <w:fldChar w:fldCharType="separate"/>
+        </w:r>
+        <w:r>
+          <w:rPr>
+            <w:noProof/>
+            <w:webHidden/>
+          </w:rPr>
+          <w:t>14</w:t>
         </w:r>
         <w:r>
           <w:rPr>
@@ -2123,7 +2798,7 @@
           <w:lang w:eastAsia="en-US" w:bidi="ar-SA"/>
         </w:rPr>
       </w:pPr>
-      <w:hyperlink w:anchor="_Toc25660398" w:history="1">
+      <w:hyperlink w:anchor="_Toc28101665" w:history="1">
         <w:r>
           <w:rPr>
             <w:rStyle w:val="Hyperlink"/>
@@ -2170,7 +2845,7 @@
             <w:noProof/>
             <w:webHidden/>
           </w:rPr>
-          <w:instrText xml:space="preserve"> PAGEREF _Toc25660398 \h </w:instrText>
+          <w:instrText xml:space="preserve"> PAGEREF _Toc28101665 \h </w:instrText>
         </w:r>
         <w:r>
           <w:rPr>
@@ -2190,7 +2865,7 @@
             <w:noProof/>
             <w:webHidden/>
           </w:rPr>
-          <w:t>9</w:t>
+          <w:t>14</w:t>
         </w:r>
         <w:r>
           <w:rPr>
@@ -2212,11 +2887,10 @@
           <w:lang w:eastAsia="en-US" w:bidi="ar-SA"/>
         </w:rPr>
       </w:pPr>
-      <w:hyperlink w:anchor="_Toc25660399" w:history="1">
+      <w:hyperlink w:anchor="_Toc28101666" w:history="1">
         <w:r>
           <w:rPr>
             <w:rStyle w:val="Hyperlink"/>
-            <w:rFonts w:cs="Tahoma"/>
             <w:noProof/>
             <w:lang w:eastAsia="en-US"/>
           </w:rPr>
@@ -2259,7 +2933,7 @@
             <w:noProof/>
             <w:webHidden/>
           </w:rPr>
-          <w:instrText xml:space="preserve"> PAGEREF _Toc25660399 \h </w:instrText>
+          <w:instrText xml:space="preserve"> PAGEREF _Toc28101666 \h </w:instrText>
         </w:r>
         <w:r>
           <w:rPr>
@@ -2279,7 +2953,7 @@
             <w:noProof/>
             <w:webHidden/>
           </w:rPr>
-          <w:t>9</w:t>
+          <w:t>14</w:t>
         </w:r>
         <w:r>
           <w:rPr>
@@ -2301,11 +2975,10 @@
           <w:lang w:eastAsia="en-US" w:bidi="ar-SA"/>
         </w:rPr>
       </w:pPr>
-      <w:hyperlink w:anchor="_Toc25660400" w:history="1">
+      <w:hyperlink w:anchor="_Toc28101667" w:history="1">
         <w:r>
           <w:rPr>
             <w:rStyle w:val="Hyperlink"/>
-            <w:rFonts w:cs="Tahoma"/>
             <w:noProof/>
             <w:lang w:eastAsia="en-US"/>
           </w:rPr>
@@ -2348,7 +3021,7 @@
             <w:noProof/>
             <w:webHidden/>
           </w:rPr>
-          <w:instrText xml:space="preserve"> PAGEREF _Toc25660400 \h </w:instrText>
+          <w:instrText xml:space="preserve"> PAGEREF _Toc28101667 \h </w:instrText>
         </w:r>
         <w:r>
           <w:rPr>
@@ -2368,7 +3041,7 @@
             <w:noProof/>
             <w:webHidden/>
           </w:rPr>
-          <w:t>9</w:t>
+          <w:t>14</w:t>
         </w:r>
         <w:r>
           <w:rPr>
@@ -2390,74 +3063,55 @@
           <w:lang w:eastAsia="en-US" w:bidi="ar-SA"/>
         </w:rPr>
       </w:pPr>
-      <w:hyperlink w:anchor="_Toc25660401" w:history="1">
+      <w:hyperlink w:anchor="_Toc28101668" w:history="1">
         <w:r>
           <w:rPr>
             <w:rStyle w:val="Hyperlink"/>
-            <w:rFonts w:cs="Tahoma"/>
             <w:noProof/>
             <w:lang w:eastAsia="en-US"/>
           </w:rPr>
-          <w:t>8.3.</w:t>
-        </w:r>
-        <w:r>
-          <w:rPr>
-            <w:rFonts w:asciiTheme="minorHAnsi" w:eastAsiaTheme="minorEastAsia" w:hAnsiTheme="minorHAnsi" w:cstheme="minorBidi"/>
-            <w:noProof/>
-            <w:sz w:val="22"/>
-            <w:szCs w:val="22"/>
-            <w:lang w:eastAsia="en-US" w:bidi="ar-SA"/>
+          <w:t>8.2.1. Giao diện bạn đọc</w:t>
+        </w:r>
+        <w:r>
+          <w:rPr>
+            <w:noProof/>
+            <w:webHidden/>
           </w:rPr>
           <w:tab/>
         </w:r>
         <w:r>
           <w:rPr>
-            <w:rStyle w:val="Hyperlink"/>
-            <w:noProof/>
-            <w:lang w:eastAsia="en-US"/>
-          </w:rPr>
-          <w:t>Cơ sở dữ liệu</w:t>
-        </w:r>
-        <w:r>
-          <w:rPr>
             <w:noProof/>
             <w:webHidden/>
           </w:rPr>
-          <w:tab/>
+          <w:fldChar w:fldCharType="begin"/>
         </w:r>
         <w:r>
           <w:rPr>
             <w:noProof/>
             <w:webHidden/>
           </w:rPr>
-          <w:fldChar w:fldCharType="begin"/>
+          <w:instrText xml:space="preserve"> PAGEREF _Toc28101668 \h </w:instrText>
         </w:r>
         <w:r>
           <w:rPr>
             <w:noProof/>
             <w:webHidden/>
           </w:rPr>
-          <w:instrText xml:space="preserve"> PAGEREF _Toc25660401 \h </w:instrText>
         </w:r>
         <w:r>
           <w:rPr>
             <w:noProof/>
             <w:webHidden/>
           </w:rPr>
+          <w:fldChar w:fldCharType="separate"/>
         </w:r>
         <w:r>
           <w:rPr>
             <w:noProof/>
             <w:webHidden/>
           </w:rPr>
-          <w:fldChar w:fldCharType="separate"/>
-        </w:r>
-        <w:r>
-          <w:rPr>
-            <w:noProof/>
-            <w:webHidden/>
-          </w:rPr>
-          <w:t>9</w:t>
+          <w:t>14</w:t>
         </w:r>
         <w:r>
           <w:rPr>
@@ -2479,15 +3133,294 @@
           <w:lang w:eastAsia="en-US" w:bidi="ar-SA"/>
         </w:rPr>
       </w:pPr>
-      <w:hyperlink w:anchor="_Toc25660402" w:history="1">
+      <w:hyperlink w:anchor="_Toc28101669" w:history="1">
         <w:r>
           <w:rPr>
             <w:rStyle w:val="Hyperlink"/>
-            <w:rFonts w:cs="Tahoma"/>
             <w:noProof/>
             <w:lang w:eastAsia="en-US"/>
           </w:rPr>
-          <w:t>8.4.</w:t>
+          <w:t>8.2.2. Giao diện thành viên</w:t>
+        </w:r>
+        <w:r>
+          <w:rPr>
+            <w:noProof/>
+            <w:webHidden/>
+          </w:rPr>
+          <w:tab/>
+        </w:r>
+        <w:r>
+          <w:rPr>
+            <w:noProof/>
+            <w:webHidden/>
+          </w:rPr>
+          <w:fldChar w:fldCharType="begin"/>
+        </w:r>
+        <w:r>
+          <w:rPr>
+            <w:noProof/>
+            <w:webHidden/>
+          </w:rPr>
+          <w:instrText xml:space="preserve"> PAGEREF _Toc28101669 \h </w:instrText>
+        </w:r>
+        <w:r>
+          <w:rPr>
+            <w:noProof/>
+            <w:webHidden/>
+          </w:rPr>
+        </w:r>
+        <w:r>
+          <w:rPr>
+            <w:noProof/>
+            <w:webHidden/>
+          </w:rPr>
+          <w:fldChar w:fldCharType="separate"/>
+        </w:r>
+        <w:r>
+          <w:rPr>
+            <w:noProof/>
+            <w:webHidden/>
+          </w:rPr>
+          <w:t>17</w:t>
+        </w:r>
+        <w:r>
+          <w:rPr>
+            <w:noProof/>
+            <w:webHidden/>
+          </w:rPr>
+          <w:fldChar w:fldCharType="end"/>
+        </w:r>
+      </w:hyperlink>
+    </w:p>
+    <w:p>
+      <w:pPr>
+        <w:pStyle w:val="TOC2"/>
+        <w:rPr>
+          <w:rFonts w:asciiTheme="minorHAnsi" w:eastAsiaTheme="minorEastAsia" w:hAnsiTheme="minorHAnsi" w:cstheme="minorBidi"/>
+          <w:noProof/>
+          <w:sz w:val="22"/>
+          <w:szCs w:val="22"/>
+          <w:lang w:eastAsia="en-US" w:bidi="ar-SA"/>
+        </w:rPr>
+      </w:pPr>
+      <w:hyperlink w:anchor="_Toc28101670" w:history="1">
+        <w:r>
+          <w:rPr>
+            <w:rStyle w:val="Hyperlink"/>
+            <w:noProof/>
+            <w:lang w:eastAsia="en-US"/>
+          </w:rPr>
+          <w:t>8.2.3. Giao diện thành viên nhóm</w:t>
+        </w:r>
+        <w:r>
+          <w:rPr>
+            <w:noProof/>
+            <w:webHidden/>
+          </w:rPr>
+          <w:tab/>
+        </w:r>
+        <w:r>
+          <w:rPr>
+            <w:noProof/>
+            <w:webHidden/>
+          </w:rPr>
+          <w:fldChar w:fldCharType="begin"/>
+        </w:r>
+        <w:r>
+          <w:rPr>
+            <w:noProof/>
+            <w:webHidden/>
+          </w:rPr>
+          <w:instrText xml:space="preserve"> PAGEREF _Toc28101670 \h </w:instrText>
+        </w:r>
+        <w:r>
+          <w:rPr>
+            <w:noProof/>
+            <w:webHidden/>
+          </w:rPr>
+        </w:r>
+        <w:r>
+          <w:rPr>
+            <w:noProof/>
+            <w:webHidden/>
+          </w:rPr>
+          <w:fldChar w:fldCharType="separate"/>
+        </w:r>
+        <w:r>
+          <w:rPr>
+            <w:noProof/>
+            <w:webHidden/>
+          </w:rPr>
+          <w:t>21</w:t>
+        </w:r>
+        <w:r>
+          <w:rPr>
+            <w:noProof/>
+            <w:webHidden/>
+          </w:rPr>
+          <w:fldChar w:fldCharType="end"/>
+        </w:r>
+      </w:hyperlink>
+    </w:p>
+    <w:p>
+      <w:pPr>
+        <w:pStyle w:val="TOC2"/>
+        <w:rPr>
+          <w:rFonts w:asciiTheme="minorHAnsi" w:eastAsiaTheme="minorEastAsia" w:hAnsiTheme="minorHAnsi" w:cstheme="minorBidi"/>
+          <w:noProof/>
+          <w:sz w:val="22"/>
+          <w:szCs w:val="22"/>
+          <w:lang w:eastAsia="en-US" w:bidi="ar-SA"/>
+        </w:rPr>
+      </w:pPr>
+      <w:hyperlink w:anchor="_Toc28101671" w:history="1">
+        <w:r>
+          <w:rPr>
+            <w:rStyle w:val="Hyperlink"/>
+            <w:noProof/>
+            <w:lang w:eastAsia="en-US"/>
+          </w:rPr>
+          <w:t>8.2.4. Giao diện cho người quản lý nội dung</w:t>
+        </w:r>
+        <w:r>
+          <w:rPr>
+            <w:noProof/>
+            <w:webHidden/>
+          </w:rPr>
+          <w:tab/>
+        </w:r>
+        <w:r>
+          <w:rPr>
+            <w:noProof/>
+            <w:webHidden/>
+          </w:rPr>
+          <w:fldChar w:fldCharType="begin"/>
+        </w:r>
+        <w:r>
+          <w:rPr>
+            <w:noProof/>
+            <w:webHidden/>
+          </w:rPr>
+          <w:instrText xml:space="preserve"> PAGEREF _Toc28101671 \h </w:instrText>
+        </w:r>
+        <w:r>
+          <w:rPr>
+            <w:noProof/>
+            <w:webHidden/>
+          </w:rPr>
+        </w:r>
+        <w:r>
+          <w:rPr>
+            <w:noProof/>
+            <w:webHidden/>
+          </w:rPr>
+          <w:fldChar w:fldCharType="separate"/>
+        </w:r>
+        <w:r>
+          <w:rPr>
+            <w:noProof/>
+            <w:webHidden/>
+          </w:rPr>
+          <w:t>27</w:t>
+        </w:r>
+        <w:r>
+          <w:rPr>
+            <w:noProof/>
+            <w:webHidden/>
+          </w:rPr>
+          <w:fldChar w:fldCharType="end"/>
+        </w:r>
+      </w:hyperlink>
+    </w:p>
+    <w:p>
+      <w:pPr>
+        <w:pStyle w:val="TOC2"/>
+        <w:rPr>
+          <w:rFonts w:asciiTheme="minorHAnsi" w:eastAsiaTheme="minorEastAsia" w:hAnsiTheme="minorHAnsi" w:cstheme="minorBidi"/>
+          <w:noProof/>
+          <w:sz w:val="22"/>
+          <w:szCs w:val="22"/>
+          <w:lang w:eastAsia="en-US" w:bidi="ar-SA"/>
+        </w:rPr>
+      </w:pPr>
+      <w:hyperlink w:anchor="_Toc28101672" w:history="1">
+        <w:r>
+          <w:rPr>
+            <w:rStyle w:val="Hyperlink"/>
+            <w:noProof/>
+            <w:lang w:eastAsia="en-US"/>
+          </w:rPr>
+          <w:t>8.2.5. Giao diện cho người quản lý tài khoản</w:t>
+        </w:r>
+        <w:r>
+          <w:rPr>
+            <w:noProof/>
+            <w:webHidden/>
+          </w:rPr>
+          <w:tab/>
+        </w:r>
+        <w:r>
+          <w:rPr>
+            <w:noProof/>
+            <w:webHidden/>
+          </w:rPr>
+          <w:fldChar w:fldCharType="begin"/>
+        </w:r>
+        <w:r>
+          <w:rPr>
+            <w:noProof/>
+            <w:webHidden/>
+          </w:rPr>
+          <w:instrText xml:space="preserve"> PAGEREF _Toc28101672 \h </w:instrText>
+        </w:r>
+        <w:r>
+          <w:rPr>
+            <w:noProof/>
+            <w:webHidden/>
+          </w:rPr>
+        </w:r>
+        <w:r>
+          <w:rPr>
+            <w:noProof/>
+            <w:webHidden/>
+          </w:rPr>
+          <w:fldChar w:fldCharType="separate"/>
+        </w:r>
+        <w:r>
+          <w:rPr>
+            <w:noProof/>
+            <w:webHidden/>
+          </w:rPr>
+          <w:t>31</w:t>
+        </w:r>
+        <w:r>
+          <w:rPr>
+            <w:noProof/>
+            <w:webHidden/>
+          </w:rPr>
+          <w:fldChar w:fldCharType="end"/>
+        </w:r>
+      </w:hyperlink>
+    </w:p>
+    <w:p>
+      <w:pPr>
+        <w:pStyle w:val="TOC2"/>
+        <w:rPr>
+          <w:rFonts w:asciiTheme="minorHAnsi" w:eastAsiaTheme="minorEastAsia" w:hAnsiTheme="minorHAnsi" w:cstheme="minorBidi"/>
+          <w:noProof/>
+          <w:sz w:val="22"/>
+          <w:szCs w:val="22"/>
+          <w:lang w:eastAsia="en-US" w:bidi="ar-SA"/>
+        </w:rPr>
+      </w:pPr>
+      <w:hyperlink w:anchor="_Toc28101673" w:history="1">
+        <w:r>
+          <w:rPr>
+            <w:rStyle w:val="Hyperlink"/>
+            <w:noProof/>
+            <w:lang w:eastAsia="en-US"/>
+          </w:rPr>
+          <w:t>8.3.</w:t>
         </w:r>
         <w:r>
           <w:rPr>
@@ -2505,6 +3438,94 @@
             <w:noProof/>
             <w:lang w:eastAsia="en-US"/>
           </w:rPr>
+          <w:t>Cơ sở dữ liệu</w:t>
+        </w:r>
+        <w:r>
+          <w:rPr>
+            <w:noProof/>
+            <w:webHidden/>
+          </w:rPr>
+          <w:tab/>
+        </w:r>
+        <w:r>
+          <w:rPr>
+            <w:noProof/>
+            <w:webHidden/>
+          </w:rPr>
+          <w:fldChar w:fldCharType="begin"/>
+        </w:r>
+        <w:r>
+          <w:rPr>
+            <w:noProof/>
+            <w:webHidden/>
+          </w:rPr>
+          <w:instrText xml:space="preserve"> PAGEREF _Toc28101673 \h </w:instrText>
+        </w:r>
+        <w:r>
+          <w:rPr>
+            <w:noProof/>
+            <w:webHidden/>
+          </w:rPr>
+        </w:r>
+        <w:r>
+          <w:rPr>
+            <w:noProof/>
+            <w:webHidden/>
+          </w:rPr>
+          <w:fldChar w:fldCharType="separate"/>
+        </w:r>
+        <w:r>
+          <w:rPr>
+            <w:noProof/>
+            <w:webHidden/>
+          </w:rPr>
+          <w:t>33</w:t>
+        </w:r>
+        <w:r>
+          <w:rPr>
+            <w:noProof/>
+            <w:webHidden/>
+          </w:rPr>
+          <w:fldChar w:fldCharType="end"/>
+        </w:r>
+      </w:hyperlink>
+    </w:p>
+    <w:p>
+      <w:pPr>
+        <w:pStyle w:val="TOC2"/>
+        <w:rPr>
+          <w:rFonts w:asciiTheme="minorHAnsi" w:eastAsiaTheme="minorEastAsia" w:hAnsiTheme="minorHAnsi" w:cstheme="minorBidi"/>
+          <w:noProof/>
+          <w:sz w:val="22"/>
+          <w:szCs w:val="22"/>
+          <w:lang w:eastAsia="en-US" w:bidi="ar-SA"/>
+        </w:rPr>
+      </w:pPr>
+      <w:hyperlink w:anchor="_Toc28101674" w:history="1">
+        <w:r>
+          <w:rPr>
+            <w:rStyle w:val="Hyperlink"/>
+            <w:noProof/>
+            <w:lang w:eastAsia="en-US"/>
+          </w:rPr>
+          <w:t>8.4.</w:t>
+        </w:r>
+        <w:r>
+          <w:rPr>
+            <w:rFonts w:asciiTheme="minorHAnsi" w:eastAsiaTheme="minorEastAsia" w:hAnsiTheme="minorHAnsi" w:cstheme="minorBidi"/>
+            <w:noProof/>
+            <w:sz w:val="22"/>
+            <w:szCs w:val="22"/>
+            <w:lang w:eastAsia="en-US" w:bidi="ar-SA"/>
+          </w:rPr>
+          <w:tab/>
+        </w:r>
+        <w:r>
+          <w:rPr>
+            <w:rStyle w:val="Hyperlink"/>
+            <w:noProof/>
+            <w:lang w:eastAsia="en-US"/>
+          </w:rPr>
           <w:t>Mạng</w:t>
         </w:r>
         <w:r>
@@ -2526,7 +3547,7 @@
             <w:noProof/>
             <w:webHidden/>
           </w:rPr>
-          <w:instrText xml:space="preserve"> PAGEREF _Toc25660402 \h </w:instrText>
+          <w:instrText xml:space="preserve"> PAGEREF _Toc28101674 \h </w:instrText>
         </w:r>
         <w:r>
           <w:rPr>
@@ -2546,7 +3567,7 @@
             <w:noProof/>
             <w:webHidden/>
           </w:rPr>
-          <w:t>9</w:t>
+          <w:t>42</w:t>
         </w:r>
         <w:r>
           <w:rPr>
@@ -2571,7 +3592,7 @@
           <w:lang w:eastAsia="en-US" w:bidi="ar-SA"/>
         </w:rPr>
       </w:pPr>
-      <w:hyperlink w:anchor="_Toc25660403" w:history="1">
+      <w:hyperlink w:anchor="_Toc28101675" w:history="1">
         <w:r>
           <w:rPr>
             <w:rStyle w:val="Hyperlink"/>
@@ -2618,7 +3639,7 @@
             <w:noProof/>
             <w:webHidden/>
           </w:rPr>
-          <w:instrText xml:space="preserve"> PAGEREF _Toc25660403 \h </w:instrText>
+          <w:instrText xml:space="preserve"> PAGEREF _Toc28101675 \h </w:instrText>
         </w:r>
         <w:r>
           <w:rPr>
@@ -2638,7 +3659,7 @@
             <w:noProof/>
             <w:webHidden/>
           </w:rPr>
-          <w:t>9</w:t>
+          <w:t>42</w:t>
         </w:r>
         <w:r>
           <w:rPr>
@@ -2660,11 +3681,10 @@
           <w:lang w:eastAsia="en-US" w:bidi="ar-SA"/>
         </w:rPr>
       </w:pPr>
-      <w:hyperlink w:anchor="_Toc25660404" w:history="1">
+      <w:hyperlink w:anchor="_Toc28101676" w:history="1">
         <w:r>
           <w:rPr>
             <w:rStyle w:val="Hyperlink"/>
-            <w:rFonts w:cs="Tahoma"/>
             <w:noProof/>
           </w:rPr>
           <w:t>9.1.</w:t>
@@ -2705,7 +3725,7 @@
             <w:noProof/>
             <w:webHidden/>
           </w:rPr>
-          <w:instrText xml:space="preserve"> PAGEREF _Toc25660404 \h </w:instrText>
+          <w:instrText xml:space="preserve"> PAGEREF _Toc28101676 \h </w:instrText>
         </w:r>
         <w:r>
           <w:rPr>
@@ -2725,7 +3745,7 @@
             <w:noProof/>
             <w:webHidden/>
           </w:rPr>
-          <w:t>9</w:t>
+          <w:t>42</w:t>
         </w:r>
         <w:r>
           <w:rPr>
@@ -2750,7 +3770,7 @@
           <w:lang w:eastAsia="en-US" w:bidi="ar-SA"/>
         </w:rPr>
       </w:pPr>
-      <w:hyperlink w:anchor="_Toc25660405" w:history="1">
+      <w:hyperlink w:anchor="_Toc28101677" w:history="1">
         <w:r>
           <w:rPr>
             <w:rStyle w:val="Hyperlink"/>
@@ -2797,7 +3817,7 @@
             <w:noProof/>
             <w:webHidden/>
           </w:rPr>
-          <w:instrText xml:space="preserve"> PAGEREF _Toc25660405 \h </w:instrText>
+          <w:instrText xml:space="preserve"> PAGEREF _Toc28101677 \h </w:instrText>
         </w:r>
         <w:r>
           <w:rPr>
@@ -2817,7 +3837,7 @@
             <w:noProof/>
             <w:webHidden/>
           </w:rPr>
-          <w:t>9</w:t>
+          <w:t>43</w:t>
         </w:r>
         <w:r>
           <w:rPr>
@@ -2839,11 +3859,10 @@
           <w:lang w:eastAsia="en-US" w:bidi="ar-SA"/>
         </w:rPr>
       </w:pPr>
-      <w:hyperlink w:anchor="_Toc25660406" w:history="1">
+      <w:hyperlink w:anchor="_Toc28101678" w:history="1">
         <w:r>
           <w:rPr>
             <w:rStyle w:val="Hyperlink"/>
-            <w:rFonts w:cs="Tahoma"/>
             <w:noProof/>
           </w:rPr>
           <w:t>10.1.</w:t>
@@ -2884,7 +3903,7 @@
             <w:noProof/>
             <w:webHidden/>
           </w:rPr>
-          <w:instrText xml:space="preserve"> PAGEREF _Toc25660406 \h </w:instrText>
+          <w:instrText xml:space="preserve"> PAGEREF _Toc28101678 \h </w:instrText>
         </w:r>
         <w:r>
           <w:rPr>
@@ -2904,7 +3923,7 @@
             <w:noProof/>
             <w:webHidden/>
           </w:rPr>
-          <w:t>9</w:t>
+          <w:t>43</w:t>
         </w:r>
         <w:r>
           <w:rPr>
@@ -2926,11 +3945,10 @@
           <w:lang w:eastAsia="en-US" w:bidi="ar-SA"/>
         </w:rPr>
       </w:pPr>
-      <w:hyperlink w:anchor="_Toc25660407" w:history="1">
+      <w:hyperlink w:anchor="_Toc28101679" w:history="1">
         <w:r>
           <w:rPr>
             <w:rStyle w:val="Hyperlink"/>
-            <w:rFonts w:cs="Tahoma"/>
             <w:noProof/>
           </w:rPr>
           <w:t>10.2.</w:t>
@@ -2971,7 +3989,7 @@
             <w:noProof/>
             <w:webHidden/>
           </w:rPr>
-          <w:instrText xml:space="preserve"> PAGEREF _Toc25660407 \h </w:instrText>
+          <w:instrText xml:space="preserve"> PAGEREF _Toc28101679 \h </w:instrText>
         </w:r>
         <w:r>
           <w:rPr>
@@ -2991,7 +4009,7 @@
             <w:noProof/>
             <w:webHidden/>
           </w:rPr>
-          <w:t>10</w:t>
+          <w:t>43</w:t>
         </w:r>
         <w:r>
           <w:rPr>
@@ -3016,7 +4034,7 @@
           <w:lang w:eastAsia="en-US" w:bidi="ar-SA"/>
         </w:rPr>
       </w:pPr>
-      <w:hyperlink w:anchor="_Toc25660408" w:history="1">
+      <w:hyperlink w:anchor="_Toc28101680" w:history="1">
         <w:r>
           <w:rPr>
             <w:rStyle w:val="Hyperlink"/>
@@ -3065,7 +4083,7 @@
             <w:noProof/>
             <w:webHidden/>
           </w:rPr>
-          <w:instrText xml:space="preserve"> PAGEREF _Toc25660408 \h </w:instrText>
+          <w:instrText xml:space="preserve"> PAGEREF _Toc28101680 \h </w:instrText>
         </w:r>
         <w:r>
           <w:rPr>
@@ -3085,7 +4103,7 @@
             <w:noProof/>
             <w:webHidden/>
           </w:rPr>
-          <w:t>10</w:t>
+          <w:t>44</w:t>
         </w:r>
         <w:r>
           <w:rPr>
@@ -3113,6 +4131,8 @@
       <w:r>
         <w:br w:type="page"/>
       </w:r>
+      <w:bookmarkStart w:id="0" w:name="_GoBack"/>
+      <w:bookmarkEnd w:id="0"/>
     </w:p>
     <w:p>
       <w:pPr>
@@ -3152,12 +4172,7 @@
         <w:jc w:val="center"/>
       </w:pPr>
       <w:r>
-        <w:t>(Nội dung này</w:t>
-      </w:r>
-      <w:bookmarkStart w:id="0" w:name="_GoBack"/>
-      <w:bookmarkEnd w:id="0"/>
-      <w:r>
-        <w:t xml:space="preserve"> </w:t>
+        <w:t xml:space="preserve">(Nội dung này </w:t>
       </w:r>
       <w:r>
         <w:t>để tha</w:t>
@@ -3395,7 +4410,6 @@
         </w:numPr>
         <w:ind w:left="1620"/>
       </w:pPr>
-      <w:proofErr w:type="gramStart"/>
       <w:r>
         <w:rPr>
           <w:b/>
@@ -3408,15 +4422,7 @@
           <w:b/>
           <w:bCs/>
         </w:rPr>
-        <w:t>ocs</w:t>
-      </w:r>
-      <w:proofErr w:type="gramEnd"/>
-      <w:r>
-        <w:rPr>
-          <w:b/>
-          <w:bCs/>
-        </w:rPr>
-        <w:t>:</w:t>
+        <w:t>ocs:</w:t>
       </w:r>
       <w:r>
         <w:t xml:space="preserve"> chứa tài liệu dự </w:t>
@@ -3431,15 +4437,7 @@
         <w:t>.</w:t>
       </w:r>
       <w:r>
-        <w:t xml:space="preserve"> Đây là </w:t>
-      </w:r>
-      <w:proofErr w:type="gramStart"/>
-      <w:r>
-        <w:t>thư</w:t>
-      </w:r>
-      <w:proofErr w:type="gramEnd"/>
-      <w:r>
-        <w:t xml:space="preserve"> mục nội bộ của dự án</w:t>
+        <w:t xml:space="preserve"> Đây là thư mục nội bộ của dự án</w:t>
       </w:r>
       <w:r>
         <w:t>.</w:t>
@@ -3469,21 +4467,7 @@
         <w:rPr>
           <w:color w:val="FF0000"/>
         </w:rPr>
-        <w:t xml:space="preserve"> vào đây, và cùng nhau kết hợp soạn thảo </w:t>
-      </w:r>
-      <w:proofErr w:type="gramStart"/>
-      <w:r>
-        <w:rPr>
-          <w:color w:val="FF0000"/>
-        </w:rPr>
-        <w:t>chung</w:t>
-      </w:r>
-      <w:proofErr w:type="gramEnd"/>
-      <w:r>
-        <w:rPr>
-          <w:color w:val="FF0000"/>
-        </w:rPr>
-        <w:t xml:space="preserve"> với file này</w:t>
+        <w:t xml:space="preserve"> vào đây, và cùng nhau kết hợp soạn thảo chung với file này</w:t>
       </w:r>
       <w:r>
         <w:t xml:space="preserve">. </w:t>
@@ -3501,7 +4485,6 @@
           <w:color w:val="FF0000"/>
         </w:rPr>
       </w:pPr>
-      <w:proofErr w:type="gramStart"/>
       <w:r>
         <w:rPr>
           <w:b/>
@@ -3510,25 +4493,13 @@
         <w:t>references </w:t>
       </w:r>
       <w:r>
-        <w:t>:</w:t>
-      </w:r>
-      <w:proofErr w:type="gramEnd"/>
-      <w:r>
-        <w:t xml:space="preserve"> thư</w:t>
+        <w:t>: thư</w:t>
       </w:r>
       <w:r>
         <w:t xml:space="preserve"> mục chứa </w:t>
       </w:r>
       <w:r>
-        <w:t xml:space="preserve">bản gốc, tài liệu tham khảo gốc lấy về từ internet… Ví dụ, nếu dev tham khảo mã nguồn mở XYZ, thì dev phải đưa file nén mã nguồn mở gốc đó vào </w:t>
-      </w:r>
-      <w:proofErr w:type="gramStart"/>
-      <w:r>
-        <w:t>thư</w:t>
-      </w:r>
-      <w:proofErr w:type="gramEnd"/>
-      <w:r>
-        <w:t xml:space="preserve"> mục này, đồng thời giải nén và co</w:t>
+        <w:t>bản gốc, tài liệu tham khảo gốc lấy về từ internet… Ví dụ, nếu dev tham khảo mã nguồn mở XYZ, thì dev phải đưa file nén mã nguồn mở gốc đó vào thư mục này, đồng thời giải nén và co</w:t>
       </w:r>
       <w:r>
         <w:t xml:space="preserve">py một lần nữa vào thư mục </w:t>
@@ -3566,7 +4537,6 @@
         </w:numPr>
         <w:ind w:left="1620"/>
       </w:pPr>
-      <w:proofErr w:type="gramStart"/>
       <w:r>
         <w:rPr>
           <w:b/>
@@ -3574,7 +4544,6 @@
         </w:rPr>
         <w:t>releases</w:t>
       </w:r>
-      <w:proofErr w:type="gramEnd"/>
       <w:r>
         <w:t>:</w:t>
       </w:r>
@@ -3784,23 +4753,13 @@
           <w:lang w:val="fr-FR"/>
         </w:rPr>
       </w:pPr>
-      <w:proofErr w:type="gramStart"/>
       <w:r>
         <w:rPr>
           <w:b/>
           <w:bCs/>
           <w:lang w:val="fr-FR"/>
         </w:rPr>
-        <w:t>sources</w:t>
-      </w:r>
-      <w:proofErr w:type="gramEnd"/>
-      <w:r>
-        <w:rPr>
-          <w:b/>
-          <w:bCs/>
-          <w:lang w:val="fr-FR"/>
-        </w:rPr>
-        <w:t xml:space="preserve">: </w:t>
+        <w:t xml:space="preserve">sources: </w:t>
       </w:r>
       <w:r>
         <w:rPr>
@@ -4180,18 +5139,10 @@
         </w:numPr>
       </w:pPr>
       <w:r>
-        <w:t>Ở mỗi cột</w:t>
-      </w:r>
-      <w:proofErr w:type="gramStart"/>
-      <w:r>
-        <w:t>,</w:t>
-      </w:r>
-      <w:r>
-        <w:t xml:space="preserve">  yêu</w:t>
-      </w:r>
-      <w:proofErr w:type="gramEnd"/>
-      <w:r>
-        <w:t xml:space="preserve"> cầu t</w:t>
+        <w:t>Ở mỗi cột,</w:t>
+      </w:r>
+      <w:r>
+        <w:t xml:space="preserve">  yêu cầu t</w:t>
       </w:r>
       <w:r>
         <w:t>ạo ra</w:t>
@@ -4366,7 +5317,7 @@
               </wp:inline>
             </w:drawing>
           </mc:Choice>
-          <mc:Fallback xmlns:a14="http://schemas.microsoft.com/office/drawing/2010/main" xmlns:pic="http://schemas.openxmlformats.org/drawingml/2006/picture" xmlns:a="http://schemas.openxmlformats.org/drawingml/2006/main" xmlns:w16cid="http://schemas.microsoft.com/office/word/2016/wordml/cid" xmlns:am3d="http://schemas.microsoft.com/office/drawing/2017/model3d" xmlns:aink="http://schemas.microsoft.com/office/drawing/2016/ink" xmlns:cx8="http://schemas.microsoft.com/office/drawing/2016/5/14/chartex" xmlns:cx7="http://schemas.microsoft.com/office/drawing/2016/5/13/chartex" xmlns:cx6="http://schemas.microsoft.com/office/drawing/2016/5/12/chartex" xmlns:cx5="http://schemas.microsoft.com/office/drawing/2016/5/11/chartex" xmlns:cx4="http://schemas.microsoft.com/office/drawing/2016/5/10/chartex" xmlns:cx3="http://schemas.microsoft.com/office/drawing/2016/5/9/chartex" xmlns:cx2="http://schemas.microsoft.com/office/drawing/2015/10/21/chartex">
+          <mc:Fallback xmlns:cx2="http://schemas.microsoft.com/office/drawing/2015/10/21/chartex" xmlns:cx3="http://schemas.microsoft.com/office/drawing/2016/5/9/chartex" xmlns:cx4="http://schemas.microsoft.com/office/drawing/2016/5/10/chartex" xmlns:cx5="http://schemas.microsoft.com/office/drawing/2016/5/11/chartex" xmlns:cx6="http://schemas.microsoft.com/office/drawing/2016/5/12/chartex" xmlns:cx7="http://schemas.microsoft.com/office/drawing/2016/5/13/chartex" xmlns:cx8="http://schemas.microsoft.com/office/drawing/2016/5/14/chartex" xmlns:aink="http://schemas.microsoft.com/office/drawing/2016/ink" xmlns:am3d="http://schemas.microsoft.com/office/drawing/2017/model3d" xmlns:w16cid="http://schemas.microsoft.com/office/word/2016/wordml/cid" xmlns:a="http://schemas.openxmlformats.org/drawingml/2006/main" xmlns:pic="http://schemas.openxmlformats.org/drawingml/2006/picture" xmlns:a14="http://schemas.microsoft.com/office/drawing/2010/main">
             <w:pict w14:anchorId="33D0F80C">
               <v:group id="Canvas 5" style="width:210.35pt;height:92.05pt;mso-position-horizontal-relative:char;mso-position-vertical-relative:line" coordsize="26714,11684" o:spid="_x0000_s1026" editas="canvas" w14:anchorId="456B0A6C" o:gfxdata="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">
                 <v:shapetype id="_x0000_t75" coordsize="21600,21600" filled="f" stroked="f" o:spt="75" o:preferrelative="t" path="m@4@5l@4@11@9@11@9@5xe">
@@ -5721,7 +6672,7 @@
       <w:pPr>
         <w:pStyle w:val="Heading1"/>
       </w:pPr>
-      <w:bookmarkStart w:id="1" w:name="_Toc25660378"/>
+      <w:bookmarkStart w:id="1" w:name="_Toc28101637"/>
       <w:r>
         <w:lastRenderedPageBreak/>
         <w:t>Giới thiệu dự án</w:t>
@@ -5732,14 +6683,13 @@
       <w:pPr>
         <w:pStyle w:val="Heading2"/>
       </w:pPr>
-      <w:bookmarkStart w:id="2" w:name="_Toc25660379"/>
+      <w:bookmarkStart w:id="2" w:name="_Toc28101638"/>
       <w:r>
         <w:t>Mô tả dự án</w:t>
       </w:r>
       <w:bookmarkEnd w:id="2"/>
     </w:p>
     <w:p>
-      <w:proofErr w:type="gramStart"/>
       <w:r>
         <w:rPr>
           <w:rFonts w:ascii="Times New Roman" w:eastAsia="Times New Roman" w:hAnsi="Times New Roman" w:cs="Times New Roman"/>
@@ -5747,9 +6697,10 @@
           <w:sz w:val="24"/>
           <w:szCs w:val="24"/>
         </w:rPr>
-        <w:t>Hiện nay với sự phát triển rộng rãi của công nghệ thông tin, các ấn phẩm truyện tranh dần được số hóa và phát hành rộng rãi, từ đó tiếp cận được tới nhiều người dùng hơn đồng thời tiết kiệm được chi phí in ấn.Trang web của chúng em được xây dựng nhằm mục đích giúp người đọc có thể tiếp cận một cách dễ dàng, nhanh nhất các đầu truyện trên thế giới đang được các nhóm dịch Viêt Nam thực hiện.</w:t>
-      </w:r>
-      <w:proofErr w:type="gramEnd"/>
+        <w:t xml:space="preserve">Hiện nay với sự phát triển rộng rãi của công nghệ thông tin, các ấn phẩm truyện tranh dần được số hóa và phát hành rộng rãi, từ đó tiếp cận được tới nhiều người dùng hơn đồng thời tiết kiệm được chi phí in ấn.Trang web của chúng em được xây dựng nhằm mục đích giúp người đọc có thể tiếp cận một cách dễ dàng, nhanh nhất các đầu truyện trên thế giới đang được các nhóm dịch Viêt Nam thực hiện. Đồng thời cũng là nơi phát hành đáng tin cậy cho các tác giả và nhóm dịch của Việt Nam. </w:t>
+      </w:r>
+    </w:p>
+    <w:p>
       <w:r>
         <w:rPr>
           <w:rFonts w:ascii="Times New Roman" w:eastAsia="Times New Roman" w:hAnsi="Times New Roman" w:cs="Times New Roman"/>
@@ -5757,17 +6708,6 @@
           <w:sz w:val="24"/>
           <w:szCs w:val="24"/>
         </w:rPr>
-        <w:t xml:space="preserve"> Đồng thời cũng là nơi phát hành đáng tin cậy cho các tác giả và nhóm dịch của Việt Nam. </w:t>
-      </w:r>
-    </w:p>
-    <w:p>
-      <w:r>
-        <w:rPr>
-          <w:rFonts w:ascii="Times New Roman" w:eastAsia="Times New Roman" w:hAnsi="Times New Roman" w:cs="Times New Roman"/>
-          <w:color w:val="00000A"/>
-          <w:sz w:val="24"/>
-          <w:szCs w:val="24"/>
-        </w:rPr>
         <w:t>Trang web giúp người đọc có thể đọc trực tiếp các ấn phẩm truyện trên web mà không phải mua sản phẩm in ấn, giúp các tác giả truyện tranh, nhóm dịch muốn giới thiệu các sản phẩm của mình lên mạng internet.</w:t>
       </w:r>
     </w:p>
@@ -5775,7 +6715,7 @@
       <w:pPr>
         <w:pStyle w:val="Heading2"/>
       </w:pPr>
-      <w:bookmarkStart w:id="3" w:name="_Toc25660380"/>
+      <w:bookmarkStart w:id="3" w:name="_Toc28101639"/>
       <w:r>
         <w:t>Công cụ quản lý</w:t>
       </w:r>
@@ -5843,7 +6783,7 @@
       <w:pPr>
         <w:pStyle w:val="Heading1"/>
       </w:pPr>
-      <w:bookmarkStart w:id="4" w:name="_Toc25660381"/>
+      <w:bookmarkStart w:id="4" w:name="_Toc28101640"/>
       <w:r>
         <w:t>Các nhân sự tham gia dự án</w:t>
       </w:r>
@@ -5853,7 +6793,7 @@
       <w:pPr>
         <w:pStyle w:val="Heading2"/>
       </w:pPr>
-      <w:bookmarkStart w:id="5" w:name="_Toc25660382"/>
+      <w:bookmarkStart w:id="5" w:name="_Toc28101641"/>
       <w:r>
         <w:t>Thông tin liên hệ phía khách hàng</w:t>
       </w:r>
@@ -5923,7 +6863,7 @@
       <w:pPr>
         <w:pStyle w:val="Heading2"/>
       </w:pPr>
-      <w:bookmarkStart w:id="6" w:name="_Toc25660383"/>
+      <w:bookmarkStart w:id="6" w:name="_Toc28101642"/>
       <w:r>
         <w:t>Thông tin liên hệ phía công ty</w:t>
       </w:r>
@@ -6061,7 +7001,7 @@
       <w:pPr>
         <w:pStyle w:val="Heading2"/>
       </w:pPr>
-      <w:bookmarkStart w:id="7" w:name="_Toc25660384"/>
+      <w:bookmarkStart w:id="7" w:name="_Toc28101643"/>
       <w:r>
         <w:t>Phân chia vai trò của thành viên dự án và khách hàng</w:t>
       </w:r>
@@ -6547,7 +7487,7 @@
       <w:pPr>
         <w:pStyle w:val="Heading1"/>
       </w:pPr>
-      <w:bookmarkStart w:id="8" w:name="_Toc25660385"/>
+      <w:bookmarkStart w:id="8" w:name="_Toc28101644"/>
       <w:r>
         <w:t>Khảo sát dự án</w:t>
       </w:r>
@@ -6557,9 +7497,11 @@
       <w:pPr>
         <w:pStyle w:val="Heading2"/>
       </w:pPr>
+      <w:bookmarkStart w:id="9" w:name="_Toc28101645"/>
       <w:r>
         <w:t>Yêu cầu khách hàng</w:t>
       </w:r>
+      <w:bookmarkEnd w:id="9"/>
     </w:p>
     <w:p>
       <w:r>
@@ -6587,11 +7529,11 @@
       <w:pPr>
         <w:pStyle w:val="Heading2"/>
       </w:pPr>
-      <w:bookmarkStart w:id="9" w:name="_Toc25660387"/>
+      <w:bookmarkStart w:id="10" w:name="_Toc28101646"/>
       <w:r>
         <w:t>Mô hình hoạt động hiện thời – nghiệp vụ</w:t>
       </w:r>
-      <w:bookmarkEnd w:id="9"/>
+      <w:bookmarkEnd w:id="10"/>
     </w:p>
     <w:p>
       <w:pPr>
@@ -6616,12 +7558,12 @@
       <w:pPr>
         <w:pStyle w:val="Heading2"/>
       </w:pPr>
-      <w:bookmarkStart w:id="10" w:name="_Toc25660388"/>
+      <w:bookmarkStart w:id="11" w:name="_Toc28101647"/>
       <w:r>
         <w:lastRenderedPageBreak/>
         <w:t>Mô hình hoạt động dự kiến sau khi áp dụng sản phẩm mới</w:t>
       </w:r>
-      <w:bookmarkEnd w:id="10"/>
+      <w:bookmarkEnd w:id="11"/>
     </w:p>
     <w:p>
       <w:pPr>
@@ -6639,19 +7581,18 @@
           <w:sz w:val="24"/>
           <w:szCs w:val="24"/>
         </w:rPr>
-        <w:t xml:space="preserve">Sau khi project hoàn thành bên phái khách hàng có thể phát triển kinh doanh song </w:t>
-      </w:r>
-      <w:proofErr w:type="gramStart"/>
-      <w:r>
+        <w:t>Sau khi project hoàn thành bên phái khách hàng có thể phát triển kinh doanh song song  theo cả hai hình thức kinh doanh: kinh doanh truyền thống và cung cấp các dịch vụ trực tuyến.</w:t>
+      </w:r>
+    </w:p>
+    <w:p>
+      <w:pPr>
         <w:rPr>
           <w:rFonts w:ascii="Times New Roman" w:eastAsia="Times New Roman" w:hAnsi="Times New Roman" w:cs="Times New Roman"/>
           <w:color w:val="00000A"/>
           <w:sz w:val="24"/>
           <w:szCs w:val="24"/>
         </w:rPr>
-        <w:t>song  theo</w:t>
-      </w:r>
-      <w:proofErr w:type="gramEnd"/>
+      </w:pPr>
       <w:r>
         <w:rPr>
           <w:rFonts w:ascii="Times New Roman" w:eastAsia="Times New Roman" w:hAnsi="Times New Roman" w:cs="Times New Roman"/>
@@ -6659,46 +7600,7 @@
           <w:sz w:val="24"/>
           <w:szCs w:val="24"/>
         </w:rPr>
-        <w:t xml:space="preserve"> cả hai hình thức kinh doanh: kinh doanh truyền thống và cung cấp các dịch vụ trực tuyến.</w:t>
-      </w:r>
-    </w:p>
-    <w:p>
-      <w:pPr>
-        <w:rPr>
-          <w:rFonts w:ascii="Times New Roman" w:eastAsia="Times New Roman" w:hAnsi="Times New Roman" w:cs="Times New Roman"/>
-          <w:color w:val="00000A"/>
-          <w:sz w:val="24"/>
-          <w:szCs w:val="24"/>
-        </w:rPr>
-      </w:pPr>
-      <w:r>
-        <w:rPr>
-          <w:rFonts w:ascii="Times New Roman" w:eastAsia="Times New Roman" w:hAnsi="Times New Roman" w:cs="Times New Roman"/>
-          <w:color w:val="00000A"/>
-          <w:sz w:val="24"/>
-          <w:szCs w:val="24"/>
-        </w:rPr>
-        <w:t xml:space="preserve">Hệ thống hoạt động </w:t>
-      </w:r>
-      <w:proofErr w:type="gramStart"/>
-      <w:r>
-        <w:rPr>
-          <w:rFonts w:ascii="Times New Roman" w:eastAsia="Times New Roman" w:hAnsi="Times New Roman" w:cs="Times New Roman"/>
-          <w:color w:val="00000A"/>
-          <w:sz w:val="24"/>
-          <w:szCs w:val="24"/>
-        </w:rPr>
-        <w:t>theo</w:t>
-      </w:r>
-      <w:proofErr w:type="gramEnd"/>
-      <w:r>
-        <w:rPr>
-          <w:rFonts w:ascii="Times New Roman" w:eastAsia="Times New Roman" w:hAnsi="Times New Roman" w:cs="Times New Roman"/>
-          <w:color w:val="00000A"/>
-          <w:sz w:val="24"/>
-          <w:szCs w:val="24"/>
-        </w:rPr>
-        <w:t xml:space="preserve"> m</w:t>
+        <w:t>Hệ thống hoạt động theo m</w:t>
       </w:r>
       <w:hyperlink r:id="rId20">
         <w:r>
@@ -6778,7 +7680,6 @@
           <w:szCs w:val="24"/>
         </w:rPr>
       </w:pPr>
-      <w:proofErr w:type="gramStart"/>
       <w:r>
         <w:rPr>
           <w:rFonts w:ascii="Times New Roman" w:eastAsia="Times New Roman" w:hAnsi="Times New Roman" w:cs="Times New Roman"/>
@@ -6786,17 +7687,7 @@
           <w:sz w:val="24"/>
           <w:szCs w:val="24"/>
         </w:rPr>
-        <w:t>Hình :</w:t>
-      </w:r>
-      <w:proofErr w:type="gramEnd"/>
-      <w:r>
-        <w:rPr>
-          <w:rFonts w:ascii="Times New Roman" w:eastAsia="Times New Roman" w:hAnsi="Times New Roman" w:cs="Times New Roman"/>
-          <w:color w:val="00000A"/>
-          <w:sz w:val="24"/>
-          <w:szCs w:val="24"/>
-        </w:rPr>
-        <w:t xml:space="preserve"> Mô hình client - server</w:t>
+        <w:t>Hình : Mô hình client - server</w:t>
       </w:r>
     </w:p>
     <w:p/>
@@ -6804,29 +7695,15 @@
       <w:pPr>
         <w:pStyle w:val="Heading2"/>
       </w:pPr>
-      <w:r>
-        <w:t xml:space="preserve">Phạm </w:t>
-      </w:r>
-      <w:proofErr w:type="gramStart"/>
-      <w:r>
-        <w:t>vi</w:t>
-      </w:r>
-      <w:proofErr w:type="gramEnd"/>
-      <w:r>
-        <w:t xml:space="preserve"> dự án</w:t>
-      </w:r>
-    </w:p>
-    <w:p>
-      <w:r>
-        <w:t xml:space="preserve">- Phạm </w:t>
-      </w:r>
-      <w:proofErr w:type="gramStart"/>
-      <w:r>
-        <w:t>vi</w:t>
-      </w:r>
-      <w:proofErr w:type="gramEnd"/>
-      <w:r>
-        <w:t xml:space="preserve"> sản phẩm: Hệ thống theo yêu cầu bên phía khách hàng yêu chỉ cung cấp các dịch vụ miễn phí cho người dùng không liên kết các dịch vụ thanh toán trực tuyến. Các chức năng cơ bản là cung cấp các dịch vụ tạo quản lý tài khoản cá nhân, đọc, upload, download sách, báo dánh cho bạn đọc; quản lý các loại sách, báo online và quản lý tài khoản của bạn đọc đối với người quản lý hệ thống.</w:t>
+      <w:bookmarkStart w:id="12" w:name="_Toc28101648"/>
+      <w:r>
+        <w:t>Phạm vi dự án</w:t>
+      </w:r>
+      <w:bookmarkEnd w:id="12"/>
+    </w:p>
+    <w:p>
+      <w:r>
+        <w:t>- Phạm vi sản phẩm: Hệ thống theo yêu cầu bên phía khách hàng yêu chỉ cung cấp các dịch vụ miễn phí cho người dùng không liên kết các dịch vụ thanh toán trực tuyến. Các chức năng cơ bản là cung cấp các dịch vụ tạo quản lý tài khoản cá nhân, đọc, upload, download sách, báo dánh cho bạn đọc; quản lý các loại sách, báo online và quản lý tài khoản của bạn đọc đối với người quản lý hệ thống.</w:t>
       </w:r>
     </w:p>
     <w:p>
@@ -6836,34 +7713,28 @@
     </w:p>
     <w:p>
       <w:r>
-        <w:t xml:space="preserve">- Thời hạn bàn giao sản phẩm: </w:t>
-      </w:r>
-      <w:proofErr w:type="gramStart"/>
-      <w:r>
-        <w:t>6 tháng</w:t>
-      </w:r>
-      <w:proofErr w:type="gramEnd"/>
-      <w:r>
-        <w:t xml:space="preserve"> kể từ ngày ký hợp đồng.</w:t>
+        <w:t>- Thời hạn bàn giao sản phẩm: 6 tháng kể từ ngày ký hợp đồng.</w:t>
       </w:r>
     </w:p>
     <w:p>
       <w:pPr>
         <w:pStyle w:val="Heading1"/>
       </w:pPr>
-      <w:bookmarkStart w:id="11" w:name="_Toc25660390"/>
+      <w:bookmarkStart w:id="13" w:name="_Toc28101649"/>
       <w:r>
         <w:t>Giao tiếp/Trao đổi thông tin</w:t>
       </w:r>
-      <w:bookmarkEnd w:id="11"/>
+      <w:bookmarkEnd w:id="13"/>
     </w:p>
     <w:p>
       <w:pPr>
         <w:pStyle w:val="Heading2"/>
       </w:pPr>
+      <w:bookmarkStart w:id="14" w:name="_Toc28101650"/>
       <w:r>
         <w:t>Các quy định về trao đổi thông tin</w:t>
       </w:r>
+      <w:bookmarkEnd w:id="14"/>
     </w:p>
     <w:p>
       <w:pPr>
@@ -6960,25 +7831,7 @@
           <w:szCs w:val="28"/>
         </w:rPr>
         <w:lastRenderedPageBreak/>
-        <w:t xml:space="preserve">Mọi email phải gửi đến các thành viên phải cc/bcc tuân </w:t>
-      </w:r>
-      <w:proofErr w:type="gramStart"/>
-      <w:r>
-        <w:rPr>
-          <w:rFonts w:ascii="Times New Roman" w:eastAsia="Times New Roman" w:hAnsi="Times New Roman" w:cs="Times New Roman"/>
-          <w:sz w:val="28"/>
-          <w:szCs w:val="28"/>
-        </w:rPr>
-        <w:t>theo</w:t>
-      </w:r>
-      <w:proofErr w:type="gramEnd"/>
-      <w:r>
-        <w:rPr>
-          <w:rFonts w:ascii="Times New Roman" w:eastAsia="Times New Roman" w:hAnsi="Times New Roman" w:cs="Times New Roman"/>
-          <w:sz w:val="28"/>
-          <w:szCs w:val="28"/>
-        </w:rPr>
-        <w:t xml:space="preserve"> nguyên tắc ở trong bảng phân quyền.  </w:t>
+        <w:t xml:space="preserve">Mọi email phải gửi đến các thành viên phải cc/bcc tuân theo nguyên tắc ở trong bảng phân quyền.  </w:t>
       </w:r>
     </w:p>
     <w:p>
@@ -7034,9 +7887,11 @@
       <w:pPr>
         <w:pStyle w:val="Heading2"/>
       </w:pPr>
+      <w:bookmarkStart w:id="15" w:name="_Toc28101651"/>
       <w:r>
         <w:t>Các quy định về họp nội bộ</w:t>
       </w:r>
+      <w:bookmarkEnd w:id="15"/>
     </w:p>
     <w:p>
       <w:pPr>
@@ -7203,36 +8058,18 @@
           <w:sz w:val="28"/>
           <w:szCs w:val="28"/>
         </w:rPr>
-        <w:t xml:space="preserve">Ghi biên bản họp - </w:t>
-      </w:r>
-      <w:proofErr w:type="gramStart"/>
-      <w:r>
-        <w:rPr>
-          <w:i/>
-          <w:iCs/>
-          <w:sz w:val="28"/>
-          <w:szCs w:val="28"/>
-        </w:rPr>
-        <w:t>Meeting  và</w:t>
-      </w:r>
-      <w:proofErr w:type="gramEnd"/>
-      <w:r>
-        <w:rPr>
-          <w:i/>
-          <w:iCs/>
-          <w:sz w:val="28"/>
-          <w:szCs w:val="28"/>
-        </w:rPr>
-        <w:t xml:space="preserve"> được gửi lại cho tất cả các thành viên qua email.</w:t>
+        <w:t>Ghi biên bản họp - Meeting  và được gửi lại cho tất cả các thành viên qua email.</w:t>
       </w:r>
     </w:p>
     <w:p>
       <w:pPr>
         <w:pStyle w:val="Heading2"/>
       </w:pPr>
+      <w:bookmarkStart w:id="16" w:name="_Toc28101652"/>
       <w:r>
         <w:t>Các quy định về họp với khách hàng</w:t>
       </w:r>
+      <w:bookmarkEnd w:id="16"/>
     </w:p>
     <w:p>
       <w:pPr>
@@ -7279,23 +8116,7 @@
           <w:sz w:val="28"/>
           <w:szCs w:val="28"/>
         </w:rPr>
-        <w:t xml:space="preserve">Họp bàn về tiến độ dự </w:t>
-      </w:r>
-      <w:proofErr w:type="gramStart"/>
-      <w:r>
-        <w:rPr>
-          <w:sz w:val="28"/>
-          <w:szCs w:val="28"/>
-        </w:rPr>
-        <w:t>án</w:t>
-      </w:r>
-      <w:proofErr w:type="gramEnd"/>
-      <w:r>
-        <w:rPr>
-          <w:sz w:val="28"/>
-          <w:szCs w:val="28"/>
-        </w:rPr>
-        <w:t xml:space="preserve"> vào mỗi thứ 2 đầu tiên của tháng.</w:t>
+        <w:t>Họp bàn về tiến độ dự án vào mỗi thứ 2 đầu tiên của tháng.</w:t>
       </w:r>
     </w:p>
     <w:p>
@@ -7350,26 +8171,21 @@
       <w:pPr>
         <w:pStyle w:val="Heading1"/>
       </w:pPr>
-      <w:bookmarkStart w:id="12" w:name="_Toc25660391"/>
-      <w:r>
-        <w:t xml:space="preserve">Ước lượng </w:t>
-      </w:r>
-      <w:proofErr w:type="gramStart"/>
-      <w:r>
-        <w:t>chung</w:t>
-      </w:r>
-      <w:bookmarkEnd w:id="12"/>
-      <w:proofErr w:type="gramEnd"/>
+      <w:bookmarkStart w:id="17" w:name="_Toc28101653"/>
+      <w:r>
+        <w:t>Ước lượng chung</w:t>
+      </w:r>
+      <w:bookmarkEnd w:id="17"/>
     </w:p>
     <w:p>
       <w:pPr>
         <w:pStyle w:val="Heading2"/>
       </w:pPr>
-      <w:bookmarkStart w:id="13" w:name="_Toc25660392"/>
+      <w:bookmarkStart w:id="18" w:name="_Toc28101654"/>
       <w:r>
         <w:t>Ước lượng tính năng</w:t>
       </w:r>
-      <w:bookmarkEnd w:id="13"/>
+      <w:bookmarkEnd w:id="18"/>
     </w:p>
     <w:p>
       <w:pPr>
@@ -7488,23 +8304,7 @@
           <w:i/>
           <w:iCs/>
         </w:rPr>
-        <w:t xml:space="preserve">Tìm truyện </w:t>
-      </w:r>
-      <w:proofErr w:type="gramStart"/>
-      <w:r>
-        <w:rPr>
-          <w:i/>
-          <w:iCs/>
-        </w:rPr>
-        <w:t>theo</w:t>
-      </w:r>
-      <w:proofErr w:type="gramEnd"/>
-      <w:r>
-        <w:rPr>
-          <w:i/>
-          <w:iCs/>
-        </w:rPr>
-        <w:t xml:space="preserve"> từ khoá hoặc chủ đề.</w:t>
+        <w:t>Tìm truyện theo từ khoá hoặc chủ đề.</w:t>
       </w:r>
     </w:p>
     <w:p>
@@ -7545,34 +8345,18 @@
           <w:iCs/>
         </w:rPr>
         <w:lastRenderedPageBreak/>
-        <w:t xml:space="preserve">Quản lý kho upload: </w:t>
-      </w:r>
-      <w:proofErr w:type="gramStart"/>
-      <w:r>
-        <w:rPr>
-          <w:i/>
-          <w:iCs/>
-        </w:rPr>
-        <w:t>Thêm</w:t>
-      </w:r>
-      <w:proofErr w:type="gramEnd"/>
-      <w:r>
-        <w:rPr>
-          <w:i/>
-          <w:iCs/>
-        </w:rPr>
-        <w:t>, sửa, xoá truyện do mình upload.</w:t>
+        <w:t>Quản lý kho upload: Thêm, sửa, xoá truyện do mình upload.</w:t>
       </w:r>
     </w:p>
     <w:p>
       <w:pPr>
         <w:pStyle w:val="Heading2"/>
       </w:pPr>
-      <w:bookmarkStart w:id="14" w:name="_Toc25660393"/>
+      <w:bookmarkStart w:id="19" w:name="_Toc28101655"/>
       <w:r>
         <w:t>Work Breakdown Structure</w:t>
       </w:r>
-      <w:bookmarkEnd w:id="14"/>
+      <w:bookmarkEnd w:id="19"/>
     </w:p>
     <w:p>
       <w:r>
@@ -7635,11 +8419,11 @@
       <w:pPr>
         <w:pStyle w:val="Heading2"/>
       </w:pPr>
-      <w:bookmarkStart w:id="15" w:name="_Toc25660394"/>
+      <w:bookmarkStart w:id="20" w:name="_Toc28101656"/>
       <w:r>
         <w:t>Ước lượng thời gian</w:t>
       </w:r>
-      <w:bookmarkEnd w:id="15"/>
+      <w:bookmarkEnd w:id="20"/>
     </w:p>
     <w:p>
       <w:r>
@@ -7705,15 +8489,7 @@
     </w:p>
     <w:p>
       <w:r>
-        <w:t xml:space="preserve">Thời gian kết thúc/bàn giao sản </w:t>
-      </w:r>
-      <w:proofErr w:type="gramStart"/>
-      <w:r>
-        <w:t>phẩm :</w:t>
-      </w:r>
-      <w:proofErr w:type="gramEnd"/>
-      <w:r>
-        <w:t xml:space="preserve"> 1/1/2019</w:t>
+        <w:t>Thời gian kết thúc/bàn giao sản phẩm : 1/1/2019</w:t>
       </w:r>
     </w:p>
     <w:p>
@@ -7725,11 +8501,11 @@
       <w:pPr>
         <w:pStyle w:val="Heading2"/>
       </w:pPr>
-      <w:bookmarkStart w:id="16" w:name="_Toc25660395"/>
+      <w:bookmarkStart w:id="21" w:name="_Toc28101657"/>
       <w:r>
         <w:t>Ước lượng rủi ro</w:t>
       </w:r>
-      <w:bookmarkEnd w:id="16"/>
+      <w:bookmarkEnd w:id="21"/>
     </w:p>
     <w:tbl>
       <w:tblPr>
@@ -8363,19 +9139,21 @@
       <w:pPr>
         <w:pStyle w:val="Heading1"/>
       </w:pPr>
-      <w:bookmarkStart w:id="17" w:name="_Toc25660396"/>
+      <w:bookmarkStart w:id="22" w:name="_Toc28101658"/>
       <w:r>
         <w:t>Ước lượng giá thành</w:t>
       </w:r>
-      <w:bookmarkEnd w:id="17"/>
+      <w:bookmarkEnd w:id="22"/>
     </w:p>
     <w:p>
       <w:pPr>
         <w:pStyle w:val="Heading2"/>
       </w:pPr>
+      <w:bookmarkStart w:id="23" w:name="_Toc28101659"/>
       <w:r>
         <w:t>Chi phí phát triển + Chi phí kiểm thử</w:t>
       </w:r>
+      <w:bookmarkEnd w:id="23"/>
     </w:p>
     <w:tbl>
       <w:tblPr>
@@ -8621,9 +9399,11 @@
       <w:pPr>
         <w:pStyle w:val="Heading2"/>
       </w:pPr>
+      <w:bookmarkStart w:id="24" w:name="_Toc28101660"/>
       <w:r>
         <w:t>Chi phí vận hành, quản lý, hành chính</w:t>
       </w:r>
+      <w:bookmarkEnd w:id="24"/>
     </w:p>
     <w:tbl>
       <w:tblPr>
@@ -8791,17 +9571,21 @@
       <w:pPr>
         <w:pStyle w:val="Heading1"/>
       </w:pPr>
+      <w:bookmarkStart w:id="25" w:name="_Toc28101661"/>
       <w:r>
         <w:t>Ước lượng chất lượng</w:t>
       </w:r>
+      <w:bookmarkEnd w:id="25"/>
     </w:p>
     <w:p>
       <w:pPr>
         <w:pStyle w:val="Heading2"/>
       </w:pPr>
+      <w:bookmarkStart w:id="26" w:name="_Toc28101662"/>
       <w:r>
         <w:t>Ước lượng số dòng code</w:t>
       </w:r>
+      <w:bookmarkEnd w:id="26"/>
     </w:p>
     <w:p>
       <w:r>
@@ -8812,30 +9596,26 @@
       <w:pPr>
         <w:pStyle w:val="Heading2"/>
       </w:pPr>
+      <w:bookmarkStart w:id="27" w:name="_Toc28101663"/>
       <w:r>
         <w:t>Ước lượng số test case</w:t>
       </w:r>
-    </w:p>
-    <w:p>
-      <w:r>
-        <w:t xml:space="preserve">Dự </w:t>
-      </w:r>
-      <w:proofErr w:type="gramStart"/>
-      <w:r>
-        <w:t>án</w:t>
-      </w:r>
-      <w:proofErr w:type="gramEnd"/>
-      <w:r>
-        <w:t xml:space="preserve"> được kiểm thử bởi 500 test, với 450 automation test cases và 50 manual test cases.</w:t>
+      <w:bookmarkEnd w:id="27"/>
+    </w:p>
+    <w:p>
+      <w:r>
+        <w:t>Dự án được kiểm thử bởi 500 test, với 450 automation test cases và 50 manual test cases.</w:t>
       </w:r>
     </w:p>
     <w:p>
       <w:pPr>
         <w:pStyle w:val="Heading2"/>
       </w:pPr>
+      <w:bookmarkStart w:id="28" w:name="_Toc28101664"/>
       <w:r>
         <w:t>Quy định khác</w:t>
       </w:r>
+      <w:bookmarkEnd w:id="28"/>
     </w:p>
     <w:p>
       <w:r>
@@ -8846,11 +9626,14 @@
       <w:pPr>
         <w:pStyle w:val="Heading1"/>
       </w:pPr>
-      <w:bookmarkStart w:id="18" w:name="_Toc25660398"/>
-      <w:r>
-        <w:t xml:space="preserve">Phân tích thiết kế </w:t>
-      </w:r>
-      <w:bookmarkEnd w:id="18"/>
+      <w:bookmarkStart w:id="29" w:name="_Toc28101665"/>
+      <w:r>
+        <w:t>Phân tích thiết kế</w:t>
+      </w:r>
+      <w:bookmarkEnd w:id="29"/>
+      <w:r>
+        <w:t xml:space="preserve"> </w:t>
+      </w:r>
     </w:p>
     <w:p>
       <w:pPr>
@@ -8859,14 +9642,14 @@
           <w:lang w:eastAsia="en-US" w:bidi="ar-SA"/>
         </w:rPr>
       </w:pPr>
-      <w:bookmarkStart w:id="19" w:name="_Toc25660399"/>
+      <w:bookmarkStart w:id="30" w:name="_Toc28101666"/>
       <w:r>
         <w:rPr>
           <w:lang w:eastAsia="en-US" w:bidi="ar-SA"/>
         </w:rPr>
         <w:t>Mô hình tích hợp phần cứng/phần mềm</w:t>
       </w:r>
-      <w:bookmarkEnd w:id="19"/>
+      <w:bookmarkEnd w:id="30"/>
     </w:p>
     <w:p>
       <w:r>
@@ -8875,15 +9658,7 @@
     </w:p>
     <w:p>
       <w:r>
-        <w:t xml:space="preserve">  - Phần cứng phía nhà cung cấp: </w:t>
-      </w:r>
-      <w:proofErr w:type="gramStart"/>
-      <w:r>
-        <w:t>3 máy</w:t>
-      </w:r>
-      <w:proofErr w:type="gramEnd"/>
-      <w:r>
-        <w:t xml:space="preserve"> chủ vật lý</w:t>
+        <w:t xml:space="preserve">  - Phần cứng phía nhà cung cấp: 3 máy chủ vật lý</w:t>
       </w:r>
     </w:p>
     <w:p>
@@ -8903,14 +9678,14 @@
           <w:lang w:eastAsia="en-US" w:bidi="ar-SA"/>
         </w:rPr>
       </w:pPr>
-      <w:bookmarkStart w:id="20" w:name="_Toc25660400"/>
+      <w:bookmarkStart w:id="31" w:name="_Toc28101667"/>
       <w:r>
         <w:rPr>
           <w:lang w:eastAsia="en-US" w:bidi="ar-SA"/>
         </w:rPr>
         <w:t>Giao diện</w:t>
       </w:r>
-      <w:bookmarkEnd w:id="20"/>
+      <w:bookmarkEnd w:id="31"/>
     </w:p>
     <w:p>
       <w:pPr>
@@ -8923,12 +9698,14 @@
           <w:lang w:eastAsia="en-US" w:bidi="ar-SA"/>
         </w:rPr>
       </w:pPr>
+      <w:bookmarkStart w:id="32" w:name="_Toc28101668"/>
       <w:r>
         <w:rPr>
           <w:lang w:eastAsia="en-US" w:bidi="ar-SA"/>
         </w:rPr>
         <w:t>8.2.1. Giao diện bạn đọc</w:t>
       </w:r>
+      <w:bookmarkEnd w:id="32"/>
     </w:p>
     <w:p>
       <w:r>
@@ -9075,31 +9852,7 @@
           <w:sz w:val="18"/>
           <w:szCs w:val="18"/>
         </w:rPr>
-        <w:t>Hình 2</w:t>
-      </w:r>
-      <w:proofErr w:type="gramStart"/>
-      <w:r>
-        <w:rPr>
-          <w:rFonts w:ascii="Calibri" w:eastAsia="Calibri" w:hAnsi="Calibri"/>
-          <w:i/>
-          <w:iCs/>
-          <w:color w:val="1F487C"/>
-          <w:sz w:val="18"/>
-          <w:szCs w:val="18"/>
-        </w:rPr>
-        <w:t>:Giao</w:t>
-      </w:r>
-      <w:proofErr w:type="gramEnd"/>
-      <w:r>
-        <w:rPr>
-          <w:rFonts w:ascii="Calibri" w:eastAsia="Calibri" w:hAnsi="Calibri"/>
-          <w:i/>
-          <w:iCs/>
-          <w:color w:val="1F487C"/>
-          <w:sz w:val="18"/>
-          <w:szCs w:val="18"/>
-        </w:rPr>
-        <w:t xml:space="preserve"> diện đăng nhập</w:t>
+        <w:t>Hình 2:Giao diện đăng nhập</w:t>
       </w:r>
     </w:p>
     <w:p>
@@ -9168,31 +9921,7 @@
           <w:sz w:val="18"/>
           <w:szCs w:val="18"/>
         </w:rPr>
-        <w:t>Hình 3</w:t>
-      </w:r>
-      <w:proofErr w:type="gramStart"/>
-      <w:r>
-        <w:rPr>
-          <w:rFonts w:ascii="Calibri" w:eastAsia="Calibri" w:hAnsi="Calibri"/>
-          <w:i/>
-          <w:iCs/>
-          <w:color w:val="1F487C"/>
-          <w:sz w:val="18"/>
-          <w:szCs w:val="18"/>
-        </w:rPr>
-        <w:t>:Giao</w:t>
-      </w:r>
-      <w:proofErr w:type="gramEnd"/>
-      <w:r>
-        <w:rPr>
-          <w:rFonts w:ascii="Calibri" w:eastAsia="Calibri" w:hAnsi="Calibri"/>
-          <w:i/>
-          <w:iCs/>
-          <w:color w:val="1F487C"/>
-          <w:sz w:val="18"/>
-          <w:szCs w:val="18"/>
-        </w:rPr>
-        <w:t xml:space="preserve"> diện đăng ký thành viên</w:t>
+        <w:t>Hình 3:Giao diện đăng ký thành viên</w:t>
       </w:r>
     </w:p>
     <w:p>
@@ -9260,31 +9989,7 @@
           <w:sz w:val="18"/>
           <w:szCs w:val="18"/>
         </w:rPr>
-        <w:t>Hình 4</w:t>
-      </w:r>
-      <w:proofErr w:type="gramStart"/>
-      <w:r>
-        <w:rPr>
-          <w:rFonts w:ascii="Calibri" w:eastAsia="Calibri" w:hAnsi="Calibri"/>
-          <w:i/>
-          <w:iCs/>
-          <w:color w:val="1F487C"/>
-          <w:sz w:val="18"/>
-          <w:szCs w:val="18"/>
-        </w:rPr>
-        <w:t>:Giao</w:t>
-      </w:r>
-      <w:proofErr w:type="gramEnd"/>
-      <w:r>
-        <w:rPr>
-          <w:rFonts w:ascii="Calibri" w:eastAsia="Calibri" w:hAnsi="Calibri"/>
-          <w:i/>
-          <w:iCs/>
-          <w:color w:val="1F487C"/>
-          <w:sz w:val="18"/>
-          <w:szCs w:val="18"/>
-        </w:rPr>
-        <w:t xml:space="preserve"> diện tra cứu</w:t>
+        <w:t>Hình 4:Giao diện tra cứu</w:t>
       </w:r>
     </w:p>
     <w:p>
@@ -9367,12 +10072,14 @@
           <w:lang w:eastAsia="en-US" w:bidi="ar-SA"/>
         </w:rPr>
       </w:pPr>
+      <w:bookmarkStart w:id="33" w:name="_Toc28101669"/>
       <w:r>
         <w:rPr>
           <w:lang w:eastAsia="en-US" w:bidi="ar-SA"/>
         </w:rPr>
         <w:t>8.2.2. Giao diện thành viên</w:t>
       </w:r>
+      <w:bookmarkEnd w:id="33"/>
     </w:p>
     <w:p/>
     <w:p>
@@ -9441,31 +10148,7 @@
           <w:sz w:val="18"/>
           <w:szCs w:val="18"/>
         </w:rPr>
-        <w:t>Hình 6</w:t>
-      </w:r>
-      <w:proofErr w:type="gramStart"/>
-      <w:r>
-        <w:rPr>
-          <w:rFonts w:ascii="Calibri" w:eastAsia="Calibri" w:hAnsi="Calibri"/>
-          <w:i/>
-          <w:iCs/>
-          <w:color w:val="1F487C"/>
-          <w:sz w:val="18"/>
-          <w:szCs w:val="18"/>
-        </w:rPr>
-        <w:t>:Giao</w:t>
-      </w:r>
-      <w:proofErr w:type="gramEnd"/>
-      <w:r>
-        <w:rPr>
-          <w:rFonts w:ascii="Calibri" w:eastAsia="Calibri" w:hAnsi="Calibri"/>
-          <w:i/>
-          <w:iCs/>
-          <w:color w:val="1F487C"/>
-          <w:sz w:val="18"/>
-          <w:szCs w:val="18"/>
-        </w:rPr>
-        <w:t xml:space="preserve"> diện báo cáo</w:t>
+        <w:t>Hình 6:Giao diện báo cáo</w:t>
       </w:r>
     </w:p>
     <w:p>
@@ -9670,31 +10353,7 @@
           <w:sz w:val="18"/>
           <w:szCs w:val="18"/>
         </w:rPr>
-        <w:t>Hình 9</w:t>
-      </w:r>
-      <w:proofErr w:type="gramStart"/>
-      <w:r>
-        <w:rPr>
-          <w:rFonts w:ascii="Calibri" w:eastAsia="Calibri" w:hAnsi="Calibri"/>
-          <w:i/>
-          <w:iCs/>
-          <w:color w:val="1F487C"/>
-          <w:sz w:val="18"/>
-          <w:szCs w:val="18"/>
-        </w:rPr>
-        <w:t>:Giao</w:t>
-      </w:r>
-      <w:proofErr w:type="gramEnd"/>
-      <w:r>
-        <w:rPr>
-          <w:rFonts w:ascii="Calibri" w:eastAsia="Calibri" w:hAnsi="Calibri"/>
-          <w:i/>
-          <w:iCs/>
-          <w:color w:val="1F487C"/>
-          <w:sz w:val="18"/>
-          <w:szCs w:val="18"/>
-        </w:rPr>
-        <w:t xml:space="preserve"> diện đánh giá</w:t>
+        <w:t>Hình 9:Giao diện đánh giá</w:t>
       </w:r>
     </w:p>
     <w:p>
@@ -9763,31 +10422,7 @@
           <w:sz w:val="18"/>
           <w:szCs w:val="18"/>
         </w:rPr>
-        <w:t>Hình 10</w:t>
-      </w:r>
-      <w:proofErr w:type="gramStart"/>
-      <w:r>
-        <w:rPr>
-          <w:rFonts w:ascii="Calibri" w:eastAsia="Calibri" w:hAnsi="Calibri"/>
-          <w:i/>
-          <w:iCs/>
-          <w:color w:val="1F487C"/>
-          <w:sz w:val="18"/>
-          <w:szCs w:val="18"/>
-        </w:rPr>
-        <w:t>:Giao</w:t>
-      </w:r>
-      <w:proofErr w:type="gramEnd"/>
-      <w:r>
-        <w:rPr>
-          <w:rFonts w:ascii="Calibri" w:eastAsia="Calibri" w:hAnsi="Calibri"/>
-          <w:i/>
-          <w:iCs/>
-          <w:color w:val="1F487C"/>
-          <w:sz w:val="18"/>
-          <w:szCs w:val="18"/>
-        </w:rPr>
-        <w:t xml:space="preserve"> diện đề xuất</w:t>
+        <w:t>Hình 10:Giao diện đề xuất</w:t>
       </w:r>
     </w:p>
     <w:p>
@@ -9855,31 +10490,7 @@
           <w:sz w:val="18"/>
           <w:szCs w:val="18"/>
         </w:rPr>
-        <w:t>Hình 11</w:t>
-      </w:r>
-      <w:proofErr w:type="gramStart"/>
-      <w:r>
-        <w:rPr>
-          <w:rFonts w:ascii="Calibri" w:eastAsia="Calibri" w:hAnsi="Calibri"/>
-          <w:i/>
-          <w:iCs/>
-          <w:color w:val="1F487C"/>
-          <w:sz w:val="18"/>
-          <w:szCs w:val="18"/>
-        </w:rPr>
-        <w:t>:Giao</w:t>
-      </w:r>
-      <w:proofErr w:type="gramEnd"/>
-      <w:r>
-        <w:rPr>
-          <w:rFonts w:ascii="Calibri" w:eastAsia="Calibri" w:hAnsi="Calibri"/>
-          <w:i/>
-          <w:iCs/>
-          <w:color w:val="1F487C"/>
-          <w:sz w:val="18"/>
-          <w:szCs w:val="18"/>
-        </w:rPr>
-        <w:t xml:space="preserve"> diện thành viên</w:t>
+        <w:t>Hình 11:Giao diện thành viên</w:t>
       </w:r>
     </w:p>
     <w:p>
@@ -9948,31 +10559,7 @@
           <w:sz w:val="18"/>
           <w:szCs w:val="18"/>
         </w:rPr>
-        <w:t>Hình 12</w:t>
-      </w:r>
-      <w:proofErr w:type="gramStart"/>
-      <w:r>
-        <w:rPr>
-          <w:rFonts w:ascii="Calibri" w:eastAsia="Calibri" w:hAnsi="Calibri"/>
-          <w:i/>
-          <w:iCs/>
-          <w:color w:val="1F487C"/>
-          <w:sz w:val="18"/>
-          <w:szCs w:val="18"/>
-        </w:rPr>
-        <w:t>:Giao</w:t>
-      </w:r>
-      <w:proofErr w:type="gramEnd"/>
-      <w:r>
-        <w:rPr>
-          <w:rFonts w:ascii="Calibri" w:eastAsia="Calibri" w:hAnsi="Calibri"/>
-          <w:i/>
-          <w:iCs/>
-          <w:color w:val="1F487C"/>
-          <w:sz w:val="18"/>
-          <w:szCs w:val="18"/>
-        </w:rPr>
-        <w:t xml:space="preserve"> diện quản lý truyện yêu thích</w:t>
+        <w:t>Hình 12:Giao diện quản lý truyện yêu thích</w:t>
       </w:r>
     </w:p>
     <w:p>
@@ -10065,12 +10652,14 @@
           <w:lang w:eastAsia="en-US" w:bidi="ar-SA"/>
         </w:rPr>
       </w:pPr>
+      <w:bookmarkStart w:id="34" w:name="_Toc28101670"/>
       <w:r>
         <w:rPr>
           <w:lang w:eastAsia="en-US" w:bidi="ar-SA"/>
         </w:rPr>
         <w:t>8.2.3. Giao diện thành viên nhóm</w:t>
       </w:r>
+      <w:bookmarkEnd w:id="34"/>
     </w:p>
     <w:p/>
     <w:p>
@@ -10139,31 +10728,7 @@
           <w:sz w:val="18"/>
           <w:szCs w:val="18"/>
         </w:rPr>
-        <w:t>Hình 14</w:t>
-      </w:r>
-      <w:proofErr w:type="gramStart"/>
-      <w:r>
-        <w:rPr>
-          <w:rFonts w:ascii="Calibri" w:eastAsia="Calibri" w:hAnsi="Calibri"/>
-          <w:i/>
-          <w:iCs/>
-          <w:color w:val="1F497D" w:themeColor="text2"/>
-          <w:sz w:val="18"/>
-          <w:szCs w:val="18"/>
-        </w:rPr>
-        <w:t>:Chi</w:t>
-      </w:r>
-      <w:proofErr w:type="gramEnd"/>
-      <w:r>
-        <w:rPr>
-          <w:rFonts w:ascii="Calibri" w:eastAsia="Calibri" w:hAnsi="Calibri"/>
-          <w:i/>
-          <w:iCs/>
-          <w:color w:val="1F497D" w:themeColor="text2"/>
-          <w:sz w:val="18"/>
-          <w:szCs w:val="18"/>
-        </w:rPr>
-        <w:t xml:space="preserve"> tiết truyện của nhóm</w:t>
+        <w:t>Hình 14:Chi tiết truyện của nhóm</w:t>
       </w:r>
     </w:p>
     <w:p>
@@ -10243,31 +10808,7 @@
           <w:sz w:val="18"/>
           <w:szCs w:val="18"/>
         </w:rPr>
-        <w:t>Hình 15</w:t>
-      </w:r>
-      <w:proofErr w:type="gramStart"/>
-      <w:r>
-        <w:rPr>
-          <w:rFonts w:ascii="Calibri" w:eastAsia="Calibri" w:hAnsi="Calibri"/>
-          <w:i/>
-          <w:iCs/>
-          <w:color w:val="1F487C"/>
-          <w:sz w:val="18"/>
-          <w:szCs w:val="18"/>
-        </w:rPr>
-        <w:t>:Giao</w:t>
-      </w:r>
-      <w:proofErr w:type="gramEnd"/>
-      <w:r>
-        <w:rPr>
-          <w:rFonts w:ascii="Calibri" w:eastAsia="Calibri" w:hAnsi="Calibri"/>
-          <w:i/>
-          <w:iCs/>
-          <w:color w:val="1F487C"/>
-          <w:sz w:val="18"/>
-          <w:szCs w:val="18"/>
-        </w:rPr>
-        <w:t xml:space="preserve"> diện quản lý truyện của nhóm</w:t>
+        <w:t>Hình 15:Giao diện quản lý truyện của nhóm</w:t>
       </w:r>
     </w:p>
     <w:p>
@@ -10335,31 +10876,7 @@
           <w:sz w:val="18"/>
           <w:szCs w:val="18"/>
         </w:rPr>
-        <w:t>Hình 16</w:t>
-      </w:r>
-      <w:proofErr w:type="gramStart"/>
-      <w:r>
-        <w:rPr>
-          <w:rFonts w:ascii="Calibri" w:eastAsia="Calibri" w:hAnsi="Calibri"/>
-          <w:i/>
-          <w:iCs/>
-          <w:color w:val="1F487C"/>
-          <w:sz w:val="18"/>
-          <w:szCs w:val="18"/>
-        </w:rPr>
-        <w:t>:Giao</w:t>
-      </w:r>
-      <w:proofErr w:type="gramEnd"/>
-      <w:r>
-        <w:rPr>
-          <w:rFonts w:ascii="Calibri" w:eastAsia="Calibri" w:hAnsi="Calibri"/>
-          <w:i/>
-          <w:iCs/>
-          <w:color w:val="1F487C"/>
-          <w:sz w:val="18"/>
-          <w:szCs w:val="18"/>
-        </w:rPr>
-        <w:t xml:space="preserve"> diện thêm chương mới</w:t>
+        <w:t>Hình 16:Giao diện thêm chương mới</w:t>
       </w:r>
     </w:p>
     <w:p>
@@ -10428,31 +10945,7 @@
           <w:sz w:val="18"/>
           <w:szCs w:val="18"/>
         </w:rPr>
-        <w:t>Hình 17</w:t>
-      </w:r>
-      <w:proofErr w:type="gramStart"/>
-      <w:r>
-        <w:rPr>
-          <w:rFonts w:ascii="Calibri" w:eastAsia="Calibri" w:hAnsi="Calibri"/>
-          <w:i/>
-          <w:iCs/>
-          <w:color w:val="1F487C"/>
-          <w:sz w:val="18"/>
-          <w:szCs w:val="18"/>
-        </w:rPr>
-        <w:t>:Giao</w:t>
-      </w:r>
-      <w:proofErr w:type="gramEnd"/>
-      <w:r>
-        <w:rPr>
-          <w:rFonts w:ascii="Calibri" w:eastAsia="Calibri" w:hAnsi="Calibri"/>
-          <w:i/>
-          <w:iCs/>
-          <w:color w:val="1F487C"/>
-          <w:sz w:val="18"/>
-          <w:szCs w:val="18"/>
-        </w:rPr>
-        <w:t xml:space="preserve"> diện thêm truyện mới</w:t>
+        <w:t>Hình 17:Giao diện thêm truyện mới</w:t>
       </w:r>
     </w:p>
     <w:p>
@@ -10521,31 +11014,7 @@
           <w:szCs w:val="18"/>
         </w:rPr>
         <w:lastRenderedPageBreak/>
-        <w:t>Hình 18</w:t>
-      </w:r>
-      <w:proofErr w:type="gramStart"/>
-      <w:r>
-        <w:rPr>
-          <w:rFonts w:ascii="Calibri" w:eastAsia="Calibri" w:hAnsi="Calibri"/>
-          <w:i/>
-          <w:iCs/>
-          <w:color w:val="1F487C"/>
-          <w:sz w:val="18"/>
-          <w:szCs w:val="18"/>
-        </w:rPr>
-        <w:t>:Giao</w:t>
-      </w:r>
-      <w:proofErr w:type="gramEnd"/>
-      <w:r>
-        <w:rPr>
-          <w:rFonts w:ascii="Calibri" w:eastAsia="Calibri" w:hAnsi="Calibri"/>
-          <w:i/>
-          <w:iCs/>
-          <w:color w:val="1F487C"/>
-          <w:sz w:val="18"/>
-          <w:szCs w:val="18"/>
-        </w:rPr>
-        <w:t xml:space="preserve"> diện sửa chương truyện</w:t>
+        <w:t>Hình 18:Giao diện sửa chương truyện</w:t>
       </w:r>
     </w:p>
     <w:p>
@@ -10613,31 +11082,7 @@
           <w:sz w:val="18"/>
           <w:szCs w:val="18"/>
         </w:rPr>
-        <w:t>Hình 19</w:t>
-      </w:r>
-      <w:proofErr w:type="gramStart"/>
-      <w:r>
-        <w:rPr>
-          <w:rFonts w:ascii="Calibri" w:eastAsia="Calibri" w:hAnsi="Calibri"/>
-          <w:i/>
-          <w:iCs/>
-          <w:color w:val="1F487C"/>
-          <w:sz w:val="18"/>
-          <w:szCs w:val="18"/>
-        </w:rPr>
-        <w:t>:Giao</w:t>
-      </w:r>
-      <w:proofErr w:type="gramEnd"/>
-      <w:r>
-        <w:rPr>
-          <w:rFonts w:ascii="Calibri" w:eastAsia="Calibri" w:hAnsi="Calibri"/>
-          <w:i/>
-          <w:iCs/>
-          <w:color w:val="1F487C"/>
-          <w:sz w:val="18"/>
-          <w:szCs w:val="18"/>
-        </w:rPr>
-        <w:t xml:space="preserve"> diện sửa thông tin truyện</w:t>
+        <w:t>Hình 19:Giao diện sửa thông tin truyện</w:t>
       </w:r>
     </w:p>
     <w:p>
@@ -10706,31 +11151,7 @@
           <w:szCs w:val="18"/>
         </w:rPr>
         <w:lastRenderedPageBreak/>
-        <w:t>Hình 20</w:t>
-      </w:r>
-      <w:proofErr w:type="gramStart"/>
-      <w:r>
-        <w:rPr>
-          <w:rFonts w:ascii="Calibri" w:eastAsia="Calibri" w:hAnsi="Calibri"/>
-          <w:i/>
-          <w:iCs/>
-          <w:color w:val="1F487C"/>
-          <w:sz w:val="18"/>
-          <w:szCs w:val="18"/>
-        </w:rPr>
-        <w:t>:Giao</w:t>
-      </w:r>
-      <w:proofErr w:type="gramEnd"/>
-      <w:r>
-        <w:rPr>
-          <w:rFonts w:ascii="Calibri" w:eastAsia="Calibri" w:hAnsi="Calibri"/>
-          <w:i/>
-          <w:iCs/>
-          <w:color w:val="1F487C"/>
-          <w:sz w:val="18"/>
-          <w:szCs w:val="18"/>
-        </w:rPr>
-        <w:t xml:space="preserve"> diện thống kê truyện</w:t>
+        <w:t>Hình 20:Giao diện thống kê truyện</w:t>
       </w:r>
     </w:p>
     <w:p>
@@ -10798,31 +11219,7 @@
           <w:sz w:val="18"/>
           <w:szCs w:val="18"/>
         </w:rPr>
-        <w:t>Hình 21</w:t>
-      </w:r>
-      <w:proofErr w:type="gramStart"/>
-      <w:r>
-        <w:rPr>
-          <w:rFonts w:ascii="Calibri" w:eastAsia="Calibri" w:hAnsi="Calibri"/>
-          <w:i/>
-          <w:iCs/>
-          <w:color w:val="1F487C"/>
-          <w:sz w:val="18"/>
-          <w:szCs w:val="18"/>
-        </w:rPr>
-        <w:t>:Giao</w:t>
-      </w:r>
-      <w:proofErr w:type="gramEnd"/>
-      <w:r>
-        <w:rPr>
-          <w:rFonts w:ascii="Calibri" w:eastAsia="Calibri" w:hAnsi="Calibri"/>
-          <w:i/>
-          <w:iCs/>
-          <w:color w:val="1F487C"/>
-          <w:sz w:val="18"/>
-          <w:szCs w:val="18"/>
-        </w:rPr>
-        <w:t xml:space="preserve"> diện danh sách và xóa thành viện</w:t>
+        <w:t>Hình 21:Giao diện danh sách và xóa thành viện</w:t>
       </w:r>
     </w:p>
     <w:p>
@@ -10890,31 +11287,7 @@
           <w:sz w:val="18"/>
           <w:szCs w:val="18"/>
         </w:rPr>
-        <w:t>Hình 22</w:t>
-      </w:r>
-      <w:proofErr w:type="gramStart"/>
-      <w:r>
-        <w:rPr>
-          <w:rFonts w:ascii="Calibri" w:eastAsia="Calibri" w:hAnsi="Calibri"/>
-          <w:i/>
-          <w:iCs/>
-          <w:color w:val="1F497D" w:themeColor="text2"/>
-          <w:sz w:val="18"/>
-          <w:szCs w:val="18"/>
-        </w:rPr>
-        <w:t>:Giao</w:t>
-      </w:r>
-      <w:proofErr w:type="gramEnd"/>
-      <w:r>
-        <w:rPr>
-          <w:rFonts w:ascii="Calibri" w:eastAsia="Calibri" w:hAnsi="Calibri"/>
-          <w:i/>
-          <w:iCs/>
-          <w:color w:val="1F497D" w:themeColor="text2"/>
-          <w:sz w:val="18"/>
-          <w:szCs w:val="18"/>
-        </w:rPr>
-        <w:t xml:space="preserve"> diện thông tin nhóm</w:t>
+        <w:t>Hình 22:Giao diện thông tin nhóm</w:t>
       </w:r>
     </w:p>
     <w:p>
@@ -10994,31 +11367,7 @@
           <w:sz w:val="18"/>
           <w:szCs w:val="18"/>
         </w:rPr>
-        <w:t>Hình 23</w:t>
-      </w:r>
-      <w:proofErr w:type="gramStart"/>
-      <w:r>
-        <w:rPr>
-          <w:rFonts w:ascii="Calibri" w:eastAsia="Calibri" w:hAnsi="Calibri"/>
-          <w:i/>
-          <w:iCs/>
-          <w:color w:val="1F497D" w:themeColor="text2"/>
-          <w:sz w:val="18"/>
-          <w:szCs w:val="18"/>
-        </w:rPr>
-        <w:t>:Giao</w:t>
-      </w:r>
-      <w:proofErr w:type="gramEnd"/>
-      <w:r>
-        <w:rPr>
-          <w:rFonts w:ascii="Calibri" w:eastAsia="Calibri" w:hAnsi="Calibri"/>
-          <w:i/>
-          <w:iCs/>
-          <w:color w:val="1F497D" w:themeColor="text2"/>
-          <w:sz w:val="18"/>
-          <w:szCs w:val="18"/>
-        </w:rPr>
-        <w:t xml:space="preserve"> diện sửa thông tin nhóm</w:t>
+        <w:t>Hình 23:Giao diện sửa thông tin nhóm</w:t>
       </w:r>
     </w:p>
     <w:p>
@@ -11033,12 +11382,14 @@
           <w:lang w:eastAsia="en-US" w:bidi="ar-SA"/>
         </w:rPr>
       </w:pPr>
+      <w:bookmarkStart w:id="35" w:name="_Toc28101671"/>
       <w:r>
         <w:rPr>
           <w:lang w:eastAsia="en-US" w:bidi="ar-SA"/>
         </w:rPr>
         <w:t>8.2.4. Giao diện cho người quản lý nội dung</w:t>
       </w:r>
+      <w:bookmarkEnd w:id="35"/>
     </w:p>
     <w:p/>
     <w:p>
@@ -11175,31 +11526,7 @@
           <w:sz w:val="18"/>
           <w:szCs w:val="18"/>
         </w:rPr>
-        <w:t>Hình 25</w:t>
-      </w:r>
-      <w:proofErr w:type="gramStart"/>
-      <w:r>
-        <w:rPr>
-          <w:rFonts w:ascii="Calibri" w:eastAsia="Calibri" w:hAnsi="Calibri"/>
-          <w:i/>
-          <w:iCs/>
-          <w:color w:val="1F487C"/>
-          <w:sz w:val="18"/>
-          <w:szCs w:val="18"/>
-        </w:rPr>
-        <w:t>:Giao</w:t>
-      </w:r>
-      <w:proofErr w:type="gramEnd"/>
-      <w:r>
-        <w:rPr>
-          <w:rFonts w:ascii="Calibri" w:eastAsia="Calibri" w:hAnsi="Calibri"/>
-          <w:i/>
-          <w:iCs/>
-          <w:color w:val="1F487C"/>
-          <w:sz w:val="18"/>
-          <w:szCs w:val="18"/>
-        </w:rPr>
-        <w:t xml:space="preserve"> diện chỉnh sửa thông tin cá nhân</w:t>
+        <w:t>Hình 25:Giao diện chỉnh sửa thông tin cá nhân</w:t>
       </w:r>
     </w:p>
     <w:p>
@@ -11267,31 +11594,7 @@
           <w:sz w:val="18"/>
           <w:szCs w:val="18"/>
         </w:rPr>
-        <w:t>Hình 26</w:t>
-      </w:r>
-      <w:proofErr w:type="gramStart"/>
-      <w:r>
-        <w:rPr>
-          <w:rFonts w:ascii="Calibri" w:eastAsia="Calibri" w:hAnsi="Calibri"/>
-          <w:i/>
-          <w:iCs/>
-          <w:color w:val="1F487C"/>
-          <w:sz w:val="18"/>
-          <w:szCs w:val="18"/>
-        </w:rPr>
-        <w:t>:Giao</w:t>
-      </w:r>
-      <w:proofErr w:type="gramEnd"/>
-      <w:r>
-        <w:rPr>
-          <w:rFonts w:ascii="Calibri" w:eastAsia="Calibri" w:hAnsi="Calibri"/>
-          <w:i/>
-          <w:iCs/>
-          <w:color w:val="1F487C"/>
-          <w:sz w:val="18"/>
-          <w:szCs w:val="18"/>
-        </w:rPr>
-        <w:t xml:space="preserve"> diện thống kê truyện</w:t>
+        <w:t>Hình 26:Giao diện thống kê truyện</w:t>
       </w:r>
     </w:p>
     <w:p>
@@ -11360,31 +11663,7 @@
           <w:sz w:val="18"/>
           <w:szCs w:val="18"/>
         </w:rPr>
-        <w:t>Hình 27</w:t>
-      </w:r>
-      <w:proofErr w:type="gramStart"/>
-      <w:r>
-        <w:rPr>
-          <w:rFonts w:ascii="Calibri" w:eastAsia="Calibri" w:hAnsi="Calibri"/>
-          <w:i/>
-          <w:iCs/>
-          <w:color w:val="1F487C"/>
-          <w:sz w:val="18"/>
-          <w:szCs w:val="18"/>
-        </w:rPr>
-        <w:t>:Giao</w:t>
-      </w:r>
-      <w:proofErr w:type="gramEnd"/>
-      <w:r>
-        <w:rPr>
-          <w:rFonts w:ascii="Calibri" w:eastAsia="Calibri" w:hAnsi="Calibri"/>
-          <w:i/>
-          <w:iCs/>
-          <w:color w:val="1F487C"/>
-          <w:sz w:val="18"/>
-          <w:szCs w:val="18"/>
-        </w:rPr>
-        <w:t xml:space="preserve"> diện xét duyệt truyện mới</w:t>
+        <w:t>Hình 27:Giao diện xét duyệt truyện mới</w:t>
       </w:r>
     </w:p>
     <w:p>
@@ -11453,31 +11732,7 @@
           <w:szCs w:val="18"/>
         </w:rPr>
         <w:lastRenderedPageBreak/>
-        <w:t>Hình 28</w:t>
-      </w:r>
-      <w:proofErr w:type="gramStart"/>
-      <w:r>
-        <w:rPr>
-          <w:rFonts w:ascii="Calibri" w:eastAsia="Calibri" w:hAnsi="Calibri"/>
-          <w:i/>
-          <w:iCs/>
-          <w:color w:val="1F487C"/>
-          <w:sz w:val="18"/>
-          <w:szCs w:val="18"/>
-        </w:rPr>
-        <w:t>:Giao</w:t>
-      </w:r>
-      <w:proofErr w:type="gramEnd"/>
-      <w:r>
-        <w:rPr>
-          <w:rFonts w:ascii="Calibri" w:eastAsia="Calibri" w:hAnsi="Calibri"/>
-          <w:i/>
-          <w:iCs/>
-          <w:color w:val="1F487C"/>
-          <w:sz w:val="18"/>
-          <w:szCs w:val="18"/>
-        </w:rPr>
-        <w:t xml:space="preserve"> diện xóa truyện</w:t>
+        <w:t>Hình 28:Giao diện xóa truyện</w:t>
       </w:r>
     </w:p>
     <w:p>
@@ -11545,31 +11800,7 @@
           <w:sz w:val="18"/>
           <w:szCs w:val="18"/>
         </w:rPr>
-        <w:t>Hình 29</w:t>
-      </w:r>
-      <w:proofErr w:type="gramStart"/>
-      <w:r>
-        <w:rPr>
-          <w:rFonts w:ascii="Calibri" w:eastAsia="Calibri" w:hAnsi="Calibri"/>
-          <w:i/>
-          <w:iCs/>
-          <w:color w:val="1F487C"/>
-          <w:sz w:val="18"/>
-          <w:szCs w:val="18"/>
-        </w:rPr>
-        <w:t>:Giao</w:t>
-      </w:r>
-      <w:proofErr w:type="gramEnd"/>
-      <w:r>
-        <w:rPr>
-          <w:rFonts w:ascii="Calibri" w:eastAsia="Calibri" w:hAnsi="Calibri"/>
-          <w:i/>
-          <w:iCs/>
-          <w:color w:val="1F487C"/>
-          <w:sz w:val="18"/>
-          <w:szCs w:val="18"/>
-        </w:rPr>
-        <w:t xml:space="preserve"> diện quản lý báo cáo</w:t>
+        <w:t>Hình 29:Giao diện quản lý báo cáo</w:t>
       </w:r>
     </w:p>
     <w:p>
@@ -11638,31 +11869,7 @@
           <w:szCs w:val="18"/>
         </w:rPr>
         <w:lastRenderedPageBreak/>
-        <w:t>Hình 30</w:t>
-      </w:r>
-      <w:proofErr w:type="gramStart"/>
-      <w:r>
-        <w:rPr>
-          <w:rFonts w:ascii="Calibri" w:eastAsia="Calibri" w:hAnsi="Calibri"/>
-          <w:i/>
-          <w:iCs/>
-          <w:color w:val="1F497D" w:themeColor="text2"/>
-          <w:sz w:val="18"/>
-          <w:szCs w:val="18"/>
-        </w:rPr>
-        <w:t>:Giao</w:t>
-      </w:r>
-      <w:proofErr w:type="gramEnd"/>
-      <w:r>
-        <w:rPr>
-          <w:rFonts w:ascii="Calibri" w:eastAsia="Calibri" w:hAnsi="Calibri"/>
-          <w:i/>
-          <w:iCs/>
-          <w:color w:val="1F497D" w:themeColor="text2"/>
-          <w:sz w:val="18"/>
-          <w:szCs w:val="18"/>
-        </w:rPr>
-        <w:t xml:space="preserve"> diện xem và trả lời báo cáo</w:t>
+        <w:t>Hình 30:Giao diện xem và trả lời báo cáo</w:t>
       </w:r>
     </w:p>
     <w:p>
@@ -11676,12 +11883,14 @@
           <w:lang w:eastAsia="en-US" w:bidi="ar-SA"/>
         </w:rPr>
       </w:pPr>
+      <w:bookmarkStart w:id="36" w:name="_Toc28101672"/>
       <w:r>
         <w:rPr>
           <w:lang w:eastAsia="en-US" w:bidi="ar-SA"/>
         </w:rPr>
         <w:t>8.2.5. Giao diện cho người quản lý tài khoản</w:t>
       </w:r>
+      <w:bookmarkEnd w:id="36"/>
     </w:p>
     <w:p>
       <w:pPr>
@@ -11762,31 +11971,7 @@
           <w:sz w:val="18"/>
           <w:szCs w:val="18"/>
         </w:rPr>
-        <w:t>Hình 31</w:t>
-      </w:r>
-      <w:proofErr w:type="gramStart"/>
-      <w:r>
-        <w:rPr>
-          <w:rFonts w:ascii="Calibri" w:eastAsia="Calibri" w:hAnsi="Calibri"/>
-          <w:i/>
-          <w:iCs/>
-          <w:color w:val="1F497D" w:themeColor="text2"/>
-          <w:sz w:val="18"/>
-          <w:szCs w:val="18"/>
-        </w:rPr>
-        <w:t>:Giao</w:t>
-      </w:r>
-      <w:proofErr w:type="gramEnd"/>
-      <w:r>
-        <w:rPr>
-          <w:rFonts w:ascii="Calibri" w:eastAsia="Calibri" w:hAnsi="Calibri"/>
-          <w:i/>
-          <w:iCs/>
-          <w:color w:val="1F497D" w:themeColor="text2"/>
-          <w:sz w:val="18"/>
-          <w:szCs w:val="18"/>
-        </w:rPr>
-        <w:t xml:space="preserve"> diện trang chủ</w:t>
+        <w:t>Hình 31:Giao diện trang chủ</w:t>
       </w:r>
     </w:p>
     <w:p>
@@ -11865,31 +12050,7 @@
           <w:sz w:val="18"/>
           <w:szCs w:val="18"/>
         </w:rPr>
-        <w:t>Hình 32</w:t>
-      </w:r>
-      <w:proofErr w:type="gramStart"/>
-      <w:r>
-        <w:rPr>
-          <w:rFonts w:ascii="Calibri" w:eastAsia="Calibri" w:hAnsi="Calibri"/>
-          <w:i/>
-          <w:iCs/>
-          <w:color w:val="1F487C"/>
-          <w:sz w:val="18"/>
-          <w:szCs w:val="18"/>
-        </w:rPr>
-        <w:t>:Giao</w:t>
-      </w:r>
-      <w:proofErr w:type="gramEnd"/>
-      <w:r>
-        <w:rPr>
-          <w:rFonts w:ascii="Calibri" w:eastAsia="Calibri" w:hAnsi="Calibri"/>
-          <w:i/>
-          <w:iCs/>
-          <w:color w:val="1F487C"/>
-          <w:sz w:val="18"/>
-          <w:szCs w:val="18"/>
-        </w:rPr>
-        <w:t xml:space="preserve"> diện sửa tài khoản cá nhân</w:t>
+        <w:t>Hình 32:Giao diện sửa tài khoản cá nhân</w:t>
       </w:r>
     </w:p>
     <w:p>
@@ -11958,31 +12119,7 @@
           <w:sz w:val="18"/>
           <w:szCs w:val="18"/>
         </w:rPr>
-        <w:t>Hình 33</w:t>
-      </w:r>
-      <w:proofErr w:type="gramStart"/>
-      <w:r>
-        <w:rPr>
-          <w:rFonts w:ascii="Calibri" w:eastAsia="Calibri" w:hAnsi="Calibri"/>
-          <w:i/>
-          <w:iCs/>
-          <w:color w:val="1F497D" w:themeColor="text2"/>
-          <w:sz w:val="18"/>
-          <w:szCs w:val="18"/>
-        </w:rPr>
-        <w:t>:Giao</w:t>
-      </w:r>
-      <w:proofErr w:type="gramEnd"/>
-      <w:r>
-        <w:rPr>
-          <w:rFonts w:ascii="Calibri" w:eastAsia="Calibri" w:hAnsi="Calibri"/>
-          <w:i/>
-          <w:iCs/>
-          <w:color w:val="1F497D" w:themeColor="text2"/>
-          <w:sz w:val="18"/>
-          <w:szCs w:val="18"/>
-        </w:rPr>
-        <w:t xml:space="preserve"> diện thống kê nhóm</w:t>
+        <w:t>Hình 33:Giao diện thống kê nhóm</w:t>
       </w:r>
     </w:p>
     <w:p>
@@ -12062,31 +12199,7 @@
           <w:szCs w:val="18"/>
         </w:rPr>
         <w:lastRenderedPageBreak/>
-        <w:t>Hình 34</w:t>
-      </w:r>
-      <w:proofErr w:type="gramStart"/>
-      <w:r>
-        <w:rPr>
-          <w:rFonts w:ascii="Calibri" w:eastAsia="Calibri" w:hAnsi="Calibri"/>
-          <w:i/>
-          <w:iCs/>
-          <w:color w:val="1F487C"/>
-          <w:sz w:val="18"/>
-          <w:szCs w:val="18"/>
-        </w:rPr>
-        <w:t>:Giao</w:t>
-      </w:r>
-      <w:proofErr w:type="gramEnd"/>
-      <w:r>
-        <w:rPr>
-          <w:rFonts w:ascii="Calibri" w:eastAsia="Calibri" w:hAnsi="Calibri"/>
-          <w:i/>
-          <w:iCs/>
-          <w:color w:val="1F487C"/>
-          <w:sz w:val="18"/>
-          <w:szCs w:val="18"/>
-        </w:rPr>
-        <w:t xml:space="preserve"> diện xem thông tin và xóa nhóm</w:t>
+        <w:t>Hình 34:Giao diện xem thông tin và xóa nhóm</w:t>
       </w:r>
     </w:p>
     <w:p>
@@ -12149,14 +12262,14 @@
           <w:lang w:eastAsia="en-US" w:bidi="ar-SA"/>
         </w:rPr>
       </w:pPr>
-      <w:bookmarkStart w:id="21" w:name="_Toc25660401"/>
+      <w:bookmarkStart w:id="37" w:name="_Toc28101673"/>
       <w:r>
         <w:rPr>
           <w:lang w:eastAsia="en-US" w:bidi="ar-SA"/>
         </w:rPr>
         <w:t>Cơ sở dữ liệu</w:t>
       </w:r>
-      <w:bookmarkEnd w:id="21"/>
+      <w:bookmarkEnd w:id="37"/>
     </w:p>
     <w:p/>
     <w:tbl>
@@ -25666,14 +25779,14 @@
           <w:lang w:eastAsia="en-US" w:bidi="ar-SA"/>
         </w:rPr>
       </w:pPr>
-      <w:bookmarkStart w:id="22" w:name="_Toc25660402"/>
+      <w:bookmarkStart w:id="38" w:name="_Toc28101674"/>
       <w:r>
         <w:rPr>
           <w:lang w:eastAsia="en-US" w:bidi="ar-SA"/>
         </w:rPr>
         <w:t>Mạng</w:t>
       </w:r>
-      <w:bookmarkEnd w:id="22"/>
+      <w:bookmarkEnd w:id="38"/>
     </w:p>
     <w:p>
       <w:pPr>
@@ -25686,48 +25799,28 @@
           <w:sz w:val="24"/>
           <w:szCs w:val="24"/>
         </w:rPr>
-        <w:t xml:space="preserve">Máy </w:t>
-      </w:r>
-      <w:proofErr w:type="gramStart"/>
-      <w:r>
-        <w:rPr>
-          <w:rFonts w:ascii="Times New Roman" w:eastAsia="Times New Roman" w:hAnsi="Times New Roman" w:cs="Times New Roman"/>
-          <w:color w:val="00000A"/>
-          <w:sz w:val="24"/>
-          <w:szCs w:val="24"/>
-        </w:rPr>
-        <w:t>tính  hoặc</w:t>
-      </w:r>
-      <w:proofErr w:type="gramEnd"/>
-      <w:r>
-        <w:rPr>
-          <w:rFonts w:ascii="Times New Roman" w:eastAsia="Times New Roman" w:hAnsi="Times New Roman" w:cs="Times New Roman"/>
-          <w:color w:val="00000A"/>
-          <w:sz w:val="24"/>
-          <w:szCs w:val="24"/>
-        </w:rPr>
-        <w:t xml:space="preserve"> điện thoại cần có trình duyệt web, có kết nối internet để truy cập hệ thống website.</w:t>
+        <w:t>Máy tính  hoặc điện thoại cần có trình duyệt web, có kết nối internet để truy cập hệ thống website.</w:t>
       </w:r>
     </w:p>
     <w:p>
       <w:pPr>
         <w:pStyle w:val="Heading1"/>
       </w:pPr>
-      <w:bookmarkStart w:id="23" w:name="_Toc25660403"/>
+      <w:bookmarkStart w:id="39" w:name="_Toc28101675"/>
       <w:r>
         <w:t>Giám sát dự án</w:t>
       </w:r>
-      <w:bookmarkEnd w:id="23"/>
+      <w:bookmarkEnd w:id="39"/>
     </w:p>
     <w:p>
       <w:pPr>
         <w:pStyle w:val="Heading2"/>
       </w:pPr>
-      <w:bookmarkStart w:id="24" w:name="_Toc25660404"/>
+      <w:bookmarkStart w:id="40" w:name="_Toc28101676"/>
       <w:r>
         <w:t>Trả lời câu hỏi</w:t>
       </w:r>
-      <w:bookmarkEnd w:id="24"/>
+      <w:bookmarkEnd w:id="40"/>
     </w:p>
     <w:p>
       <w:pPr>
@@ -25741,16 +25834,8 @@
         <w:rPr>
           <w:rFonts w:eastAsia="Tahoma" w:cs="Tahoma"/>
         </w:rPr>
-        <w:t>Khách hàng yêu cầu: “Cần có người làm việc trực tiếp ở công ty chúng tôi để tiện trao đổi và sửa lỗi?</w:t>
-      </w:r>
-      <w:proofErr w:type="gramStart"/>
-      <w:r>
-        <w:rPr>
-          <w:rFonts w:eastAsia="Tahoma" w:cs="Tahoma"/>
-        </w:rPr>
-        <w:t>”.</w:t>
-      </w:r>
-      <w:proofErr w:type="gramEnd"/>
+        <w:t>Khách hàng yêu cầu: “Cần có người làm việc trực tiếp ở công ty chúng tôi để tiện trao đổi và sửa lỗi?”.</w:t>
+      </w:r>
     </w:p>
     <w:p>
       <w:pPr>
@@ -25768,23 +25853,7 @@
         <w:t xml:space="preserve">Trả lời: </w:t>
       </w:r>
       <w:r>
-        <w:t xml:space="preserve">Mọi yêu cầu của các quý khách hàng sẽ được làm rõ, ghi chép và trao đổi vào các buổi họp </w:t>
-      </w:r>
-      <w:proofErr w:type="gramStart"/>
-      <w:r>
-        <w:t>chung</w:t>
-      </w:r>
-      <w:proofErr w:type="gramEnd"/>
-      <w:r>
-        <w:t xml:space="preserve">. Tiến độ sẽ được chúng tôi cập nhật đầy đủ </w:t>
-      </w:r>
-      <w:proofErr w:type="gramStart"/>
-      <w:r>
-        <w:t>theo</w:t>
-      </w:r>
-      <w:proofErr w:type="gramEnd"/>
-      <w:r>
-        <w:t xml:space="preserve"> lịch đã thoả thuận trước.</w:t>
+        <w:t>Mọi yêu cầu của các quý khách hàng sẽ được làm rõ, ghi chép và trao đổi vào các buổi họp chung. Tiến độ sẽ được chúng tôi cập nhật đầy đủ theo lịch đã thoả thuận trước.</w:t>
       </w:r>
     </w:p>
     <w:p>
@@ -25879,23 +25948,7 @@
         </w:numPr>
       </w:pPr>
       <w:r>
-        <w:t xml:space="preserve">Khách hàng yêu cầu: “Dự </w:t>
-      </w:r>
-      <w:proofErr w:type="gramStart"/>
-      <w:r>
-        <w:t>án</w:t>
-      </w:r>
-      <w:proofErr w:type="gramEnd"/>
-      <w:r>
-        <w:t xml:space="preserve"> phát triển phần mềm này giá 100 triệu. Giá này có bao gồm VAT hay không </w:t>
-      </w:r>
-      <w:proofErr w:type="gramStart"/>
-      <w:r>
-        <w:t>nhỉ?</w:t>
-      </w:r>
-      <w:proofErr w:type="gramEnd"/>
-      <w:r>
-        <w:t xml:space="preserve"> Giá cụ thể cho tình huống có VAT và không VAT là bao nhiêu?”</w:t>
+        <w:t>Khách hàng yêu cầu: “Dự án phát triển phần mềm này giá 100 triệu. Giá này có bao gồm VAT hay không nhỉ? Giá cụ thể cho tình huống có VAT và không VAT là bao nhiêu?”</w:t>
       </w:r>
     </w:p>
     <w:p>
@@ -25940,21 +25993,21 @@
       <w:pPr>
         <w:pStyle w:val="Heading1"/>
       </w:pPr>
-      <w:bookmarkStart w:id="25" w:name="_Toc25660405"/>
+      <w:bookmarkStart w:id="41" w:name="_Toc28101677"/>
       <w:r>
         <w:t>Đóng dự án</w:t>
       </w:r>
-      <w:bookmarkEnd w:id="25"/>
+      <w:bookmarkEnd w:id="41"/>
     </w:p>
     <w:p>
       <w:pPr>
         <w:pStyle w:val="Heading2"/>
       </w:pPr>
-      <w:bookmarkStart w:id="26" w:name="_Toc25660406"/>
+      <w:bookmarkStart w:id="42" w:name="_Toc28101678"/>
       <w:r>
         <w:t>Quản lý mã nguồn</w:t>
       </w:r>
-      <w:bookmarkEnd w:id="26"/>
+      <w:bookmarkEnd w:id="42"/>
     </w:p>
     <w:p>
       <w:r>
@@ -26228,9 +26281,11 @@
       <w:pPr>
         <w:pStyle w:val="Heading2"/>
       </w:pPr>
+      <w:bookmarkStart w:id="43" w:name="_Toc28101679"/>
       <w:r>
         <w:t>Quản lý công việc</w:t>
       </w:r>
+      <w:bookmarkEnd w:id="43"/>
     </w:p>
     <w:p>
       <w:pPr>
@@ -26422,14 +26477,14 @@
           <w:lang w:eastAsia="en-US" w:bidi="ar-SA"/>
         </w:rPr>
       </w:pPr>
-      <w:bookmarkStart w:id="27" w:name="_Toc25660408"/>
+      <w:bookmarkStart w:id="44" w:name="_Toc28101680"/>
       <w:r>
         <w:rPr>
           <w:lang w:eastAsia="en-US" w:bidi="ar-SA"/>
         </w:rPr>
         <w:t>Danh mục tài liệu liên quan</w:t>
       </w:r>
-      <w:bookmarkEnd w:id="27"/>
+      <w:bookmarkEnd w:id="44"/>
     </w:p>
     <w:p>
       <w:pPr>
@@ -26560,7 +26615,7 @@
         <w:color w:val="951B13"/>
         <w:lang w:eastAsia="ar-SA" w:bidi="ar-SA"/>
       </w:rPr>
-      <w:t>vi</w:t>
+      <w:t>ii</w:t>
     </w:r>
     <w:r>
       <w:rPr>
@@ -26773,7 +26828,6 @@
         <w:lang w:eastAsia="ar-SA" w:bidi="ar-SA"/>
       </w:rPr>
     </w:pPr>
-    <w:proofErr w:type="gramStart"/>
     <w:r>
       <w:rPr>
         <w:i/>
@@ -26782,7 +26836,6 @@
       </w:rPr>
       <w:t>soict.hust.edu.vn</w:t>
     </w:r>
-    <w:proofErr w:type="gramEnd"/>
     <w:r>
       <w:rPr>
         <w:i/>
@@ -26822,7 +26875,7 @@
         <w:color w:val="C00000"/>
         <w:lang w:eastAsia="ar-SA" w:bidi="ar-SA"/>
       </w:rPr>
-      <w:t>21</w:t>
+      <w:t>20</w:t>
     </w:r>
     <w:r>
       <w:rPr>
@@ -26871,7 +26924,7 @@
         <w:color w:val="C00000"/>
         <w:lang w:eastAsia="ar-SA" w:bidi="ar-SA"/>
       </w:rPr>
-      <w:t>43</w:t>
+      <w:t>44</w:t>
     </w:r>
     <w:r>
       <w:rPr>
@@ -27056,13 +27109,13 @@
             </wp:anchor>
           </w:drawing>
         </mc:Choice>
-        <mc:Fallback xmlns:a="http://schemas.openxmlformats.org/drawingml/2006/main" xmlns:w16cid="http://schemas.microsoft.com/office/word/2016/wordml/cid" xmlns:am3d="http://schemas.microsoft.com/office/drawing/2017/model3d" xmlns:aink="http://schemas.microsoft.com/office/drawing/2016/ink" xmlns:cx8="http://schemas.microsoft.com/office/drawing/2016/5/14/chartex" xmlns:cx7="http://schemas.microsoft.com/office/drawing/2016/5/13/chartex" xmlns:cx6="http://schemas.microsoft.com/office/drawing/2016/5/12/chartex" xmlns:cx5="http://schemas.microsoft.com/office/drawing/2016/5/11/chartex" xmlns:cx4="http://schemas.microsoft.com/office/drawing/2016/5/10/chartex" xmlns:cx3="http://schemas.microsoft.com/office/drawing/2016/5/9/chartex" xmlns:cx2="http://schemas.microsoft.com/office/drawing/2015/10/21/chartex">
-          <w:pict w14:anchorId="29A9A554">
-            <v:shapetype id="_x0000_t202" coordsize="21600,21600" o:spt="202" path="m,l,21600r21600,l21600,xe" w14:anchorId="2A850F9D">
+        <mc:Fallback>
+          <w:pict>
+            <v:shapetype w14:anchorId="2A850F9D" id="_x0000_t202" coordsize="21600,21600" o:spt="202" path="m,l,21600r21600,l21600,xe">
               <v:stroke joinstyle="miter"/>
               <v:path gradientshapeok="t" o:connecttype="rect"/>
             </v:shapetype>
-            <v:shape id="Text Box 14" style="position:absolute;left:0;text-align:left;margin-left:-78.05pt;margin-top:-10.3pt;width:71.35pt;height:30.7pt;z-index:251659264;visibility:visible;mso-wrap-style:square;mso-width-percent:0;mso-height-percent:0;mso-wrap-distance-left:9pt;mso-wrap-distance-top:0;mso-wrap-distance-right:9pt;mso-wrap-distance-bottom:0;mso-position-horizontal:absolute;mso-position-horizontal-relative:margin;mso-position-vertical:absolute;mso-position-vertical-relative:text;mso-width-percent:0;mso-height-percent:0;mso-width-relative:margin;mso-height-relative:margin;v-text-anchor:top" o:spid="_x0000_s1027" fillcolor="white [3201]" strokeweight=".5pt" type="#_x0000_t202" o:gfxdata="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">
+            <v:shape id="Text Box 14" o:spid="_x0000_s1026" type="#_x0000_t202" style="position:absolute;left:0;text-align:left;margin-left:-78.05pt;margin-top:-10.3pt;width:71.35pt;height:30.7pt;z-index:251659264;visibility:visible;mso-wrap-style:square;mso-width-percent:0;mso-height-percent:0;mso-wrap-distance-left:9pt;mso-wrap-distance-top:0;mso-wrap-distance-right:9pt;mso-wrap-distance-bottom:0;mso-position-horizontal:absolute;mso-position-horizontal-relative:margin;mso-position-vertical:absolute;mso-position-vertical-relative:text;mso-width-percent:0;mso-height-percent:0;mso-width-relative:margin;mso-height-relative:margin;v-text-anchor:top" o:gfxdata="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" fillcolor="white [3201]" strokeweight=".5pt">
               <v:textbox>
                 <w:txbxContent>
                   <w:p>
@@ -33150,7 +33203,7 @@
 </file>
 
 <file path=customXml/itemProps1.xml><?xml version="1.0" encoding="utf-8"?>
-<ds:datastoreItem xmlns:ds="http://schemas.openxmlformats.org/officeDocument/2006/customXml" ds:itemID="{8E538D4F-7FDB-44FB-A200-C6A8DD19E820}">
+<ds:datastoreItem xmlns:ds="http://schemas.openxmlformats.org/officeDocument/2006/customXml" ds:itemID="{67D17EDA-2C72-48CC-95B4-615D6124D220}">
   <ds:schemaRefs>
     <ds:schemaRef ds:uri="http://schemas.openxmlformats.org/officeDocument/2006/bibliography"/>
   </ds:schemaRefs>

--- a/docs/MyProjectMgnt.docx
+++ b/docs/MyProjectMgnt.docx
@@ -1,12 +1,13 @@
 
 <file path=word/document.xml><?xml version="1.0" encoding="utf-8"?>
-<w:document xmlns:wpc="http://schemas.microsoft.com/office/word/2010/wordprocessingCanvas" xmlns:cx="http://schemas.microsoft.com/office/drawing/2014/chartex" xmlns:cx1="http://schemas.microsoft.com/office/drawing/2015/9/8/chartex" xmlns:mc="http://schemas.openxmlformats.org/markup-compatibility/2006" xmlns:o="urn:schemas-microsoft-com:office:office" xmlns:r="http://schemas.openxmlformats.org/officeDocument/2006/relationships" xmlns:m="http://schemas.openxmlformats.org/officeDocument/2006/math" xmlns:v="urn:schemas-microsoft-com:vml" xmlns:wp14="http://schemas.microsoft.com/office/word/2010/wordprocessingDrawing" xmlns:wp="http://schemas.openxmlformats.org/drawingml/2006/wordprocessingDrawing" xmlns:w10="urn:schemas-microsoft-com:office:word" xmlns:w="http://schemas.openxmlformats.org/wordprocessingml/2006/main" xmlns:w14="http://schemas.microsoft.com/office/word/2010/wordml" xmlns:w15="http://schemas.microsoft.com/office/word/2012/wordml" xmlns:w16se="http://schemas.microsoft.com/office/word/2015/wordml/symex" xmlns:wpg="http://schemas.microsoft.com/office/word/2010/wordprocessingGroup" xmlns:wpi="http://schemas.microsoft.com/office/word/2010/wordprocessingInk" xmlns:wne="http://schemas.microsoft.com/office/word/2006/wordml" xmlns:wps="http://schemas.microsoft.com/office/word/2010/wordprocessingShape" mc:Ignorable="w14 w15 w16se wp14">
+<w:document xmlns:wpc="http://schemas.microsoft.com/office/word/2010/wordprocessingCanvas" xmlns:cx="http://schemas.microsoft.com/office/drawing/2014/chartex" xmlns:cx1="http://schemas.microsoft.com/office/drawing/2015/9/8/chartex" xmlns:cx2="http://schemas.microsoft.com/office/drawing/2015/10/21/chartex" xmlns:cx3="http://schemas.microsoft.com/office/drawing/2016/5/9/chartex" xmlns:cx4="http://schemas.microsoft.com/office/drawing/2016/5/10/chartex" xmlns:cx5="http://schemas.microsoft.com/office/drawing/2016/5/11/chartex" xmlns:cx6="http://schemas.microsoft.com/office/drawing/2016/5/12/chartex" xmlns:cx7="http://schemas.microsoft.com/office/drawing/2016/5/13/chartex" xmlns:cx8="http://schemas.microsoft.com/office/drawing/2016/5/14/chartex" xmlns:mc="http://schemas.openxmlformats.org/markup-compatibility/2006" xmlns:aink="http://schemas.microsoft.com/office/drawing/2016/ink" xmlns:am3d="http://schemas.microsoft.com/office/drawing/2017/model3d" xmlns:o="urn:schemas-microsoft-com:office:office" xmlns:r="http://schemas.openxmlformats.org/officeDocument/2006/relationships" xmlns:m="http://schemas.openxmlformats.org/officeDocument/2006/math" xmlns:v="urn:schemas-microsoft-com:vml" xmlns:wp14="http://schemas.microsoft.com/office/word/2010/wordprocessingDrawing" xmlns:wp="http://schemas.openxmlformats.org/drawingml/2006/wordprocessingDrawing" xmlns:w10="urn:schemas-microsoft-com:office:word" xmlns:w="http://schemas.openxmlformats.org/wordprocessingml/2006/main" xmlns:w14="http://schemas.microsoft.com/office/word/2010/wordml" xmlns:w15="http://schemas.microsoft.com/office/word/2012/wordml" xmlns:w16cid="http://schemas.microsoft.com/office/word/2016/wordml/cid" xmlns:w16se="http://schemas.microsoft.com/office/word/2015/wordml/symex" xmlns:wpg="http://schemas.microsoft.com/office/word/2010/wordprocessingGroup" xmlns:wpi="http://schemas.microsoft.com/office/word/2010/wordprocessingInk" xmlns:wne="http://schemas.microsoft.com/office/word/2006/wordml" xmlns:wps="http://schemas.microsoft.com/office/word/2010/wordprocessingShape" mc:Ignorable="w14 w15 w16se w16cid wp14">
   <w:background w:color="FFFFFF"/>
   <w:body>
     <w:p>
       <w:pPr>
         <w:spacing w:line="240" w:lineRule="auto"/>
       </w:pPr>
+      <w:bookmarkStart w:id="0" w:name="_GoBack"/>
       <w:r>
         <w:rPr>
           <w:noProof/>
@@ -160,7 +161,27 @@
           <w:sz w:val="58"/>
           <w:szCs w:val="48"/>
         </w:rPr>
-        <w:t>Đặc tả phần mềm</w:t>
+        <w:t xml:space="preserve">Đặc tả </w:t>
+      </w:r>
+      <w:r>
+        <w:rPr>
+          <w:rFonts w:cs="Arial"/>
+          <w:b/>
+          <w:color w:val="951B13"/>
+          <w:sz w:val="58"/>
+          <w:szCs w:val="48"/>
+        </w:rPr>
+        <w:t xml:space="preserve"> </w:t>
+      </w:r>
+      <w:r>
+        <w:rPr>
+          <w:rFonts w:cs="Arial"/>
+          <w:b/>
+          <w:color w:val="951B13"/>
+          <w:sz w:val="58"/>
+          <w:szCs w:val="48"/>
+        </w:rPr>
+        <w:t>phần mềm</w:t>
       </w:r>
       <w:r>
         <w:fldChar w:fldCharType="end"/>
@@ -4235,7 +4256,7 @@
               </wp:inline>
             </w:drawing>
           </mc:Choice>
-          <mc:Fallback xmlns:a14="http://schemas.microsoft.com/office/drawing/2010/main" xmlns:pic="http://schemas.openxmlformats.org/drawingml/2006/picture" xmlns:a="http://schemas.openxmlformats.org/drawingml/2006/main" xmlns:w16cid="http://schemas.microsoft.com/office/word/2016/wordml/cid" xmlns:am3d="http://schemas.microsoft.com/office/drawing/2017/model3d" xmlns:aink="http://schemas.microsoft.com/office/drawing/2016/ink" xmlns:cx8="http://schemas.microsoft.com/office/drawing/2016/5/14/chartex" xmlns:cx7="http://schemas.microsoft.com/office/drawing/2016/5/13/chartex" xmlns:cx6="http://schemas.microsoft.com/office/drawing/2016/5/12/chartex" xmlns:cx5="http://schemas.microsoft.com/office/drawing/2016/5/11/chartex" xmlns:cx4="http://schemas.microsoft.com/office/drawing/2016/5/10/chartex" xmlns:cx3="http://schemas.microsoft.com/office/drawing/2016/5/9/chartex" xmlns:cx2="http://schemas.microsoft.com/office/drawing/2015/10/21/chartex">
+          <mc:Fallback xmlns:a="http://schemas.openxmlformats.org/drawingml/2006/main" xmlns:pic="http://schemas.openxmlformats.org/drawingml/2006/picture" xmlns:a14="http://schemas.microsoft.com/office/drawing/2010/main">
             <w:pict w14:anchorId="33D0F80C">
               <v:group id="Canvas 5" style="width:210.35pt;height:92.05pt;mso-position-horizontal-relative:char;mso-position-vertical-relative:line" coordsize="26714,11684" o:spid="_x0000_s1026" editas="canvas" w14:anchorId="456B0A6C" o:gfxdata="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">
                 <v:shapetype id="_x0000_t75" coordsize="21600,21600" filled="f" stroked="f" o:spt="75" o:preferrelative="t" path="m@4@5l@4@11@9@11@9@5xe">
@@ -5590,25 +5611,24 @@
       <w:pPr>
         <w:pStyle w:val="Heading1"/>
       </w:pPr>
-      <w:bookmarkStart w:id="0" w:name="_Toc28101637"/>
+      <w:bookmarkStart w:id="1" w:name="_Toc28101637"/>
       <w:r>
         <w:lastRenderedPageBreak/>
         <w:t>Giới thiệu dự án</w:t>
       </w:r>
-      <w:bookmarkEnd w:id="0"/>
+      <w:bookmarkEnd w:id="1"/>
     </w:p>
     <w:p>
       <w:pPr>
         <w:pStyle w:val="Heading2"/>
       </w:pPr>
-      <w:bookmarkStart w:id="1" w:name="_Toc28101638"/>
+      <w:bookmarkStart w:id="2" w:name="_Toc28101638"/>
       <w:r>
         <w:t>Mô tả dự án</w:t>
       </w:r>
-      <w:bookmarkEnd w:id="1"/>
+      <w:bookmarkEnd w:id="2"/>
     </w:p>
     <w:p>
-      <w:proofErr w:type="gramStart"/>
       <w:r>
         <w:rPr>
           <w:rFonts w:ascii="Times New Roman" w:eastAsia="Times New Roman" w:hAnsi="Times New Roman" w:cs="Times New Roman"/>
@@ -5616,17 +5636,7 @@
           <w:sz w:val="24"/>
           <w:szCs w:val="24"/>
         </w:rPr>
-        <w:t>Hiện nay với sự phát triển rộng rãi của công nghệ thông tin, các ấn phẩm truyện tranh dần được số hóa và phát hành rộng rãi, từ đó tiếp cận được tới nhiều người dùng hơn đồng thời tiết kiệm được chi phí in ấn.Trang web của chúng em được xây dựng nhằm mục đích giúp người đọc có thể tiếp cận một cách dễ dàng, nhanh nhất các đầu truyện trên thế giới đang được các nhóm dịch Viêt Nam thực hiện.</w:t>
-      </w:r>
-      <w:proofErr w:type="gramEnd"/>
-      <w:r>
-        <w:rPr>
-          <w:rFonts w:ascii="Times New Roman" w:eastAsia="Times New Roman" w:hAnsi="Times New Roman" w:cs="Times New Roman"/>
-          <w:color w:val="00000A"/>
-          <w:sz w:val="24"/>
-          <w:szCs w:val="24"/>
-        </w:rPr>
-        <w:t xml:space="preserve"> Đồng thời cũng là nơi phát hành đáng tin cậy cho các tác giả và nhóm dịch của Việt Nam. </w:t>
+        <w:t xml:space="preserve">Hiện nay với sự phát triển rộng rãi của công nghệ thông tin, các ấn phẩm truyện tranh dần được số hóa và phát hành rộng rãi, từ đó tiếp cận được tới nhiều người dùng hơn đồng thời tiết kiệm được chi phí in ấn.Trang web của chúng em được xây dựng nhằm mục đích giúp người đọc có thể tiếp cận một cách dễ dàng, nhanh nhất các đầu truyện trên thế giới đang được các nhóm dịch Viêt Nam thực hiện. Đồng thời cũng là nơi phát hành đáng tin cậy cho các tác giả và nhóm dịch của Việt Nam. </w:t>
       </w:r>
     </w:p>
     <w:p>
@@ -5644,11 +5654,11 @@
       <w:pPr>
         <w:pStyle w:val="Heading2"/>
       </w:pPr>
-      <w:bookmarkStart w:id="2" w:name="_Toc28101639"/>
+      <w:bookmarkStart w:id="3" w:name="_Toc28101639"/>
       <w:r>
         <w:t>Công cụ quản lý</w:t>
       </w:r>
-      <w:bookmarkEnd w:id="2"/>
+      <w:bookmarkEnd w:id="3"/>
     </w:p>
     <w:p>
       <w:r>
@@ -5722,22 +5732,22 @@
       <w:pPr>
         <w:pStyle w:val="Heading1"/>
       </w:pPr>
-      <w:bookmarkStart w:id="3" w:name="_Toc28101640"/>
+      <w:bookmarkStart w:id="4" w:name="_Toc28101640"/>
       <w:r>
         <w:lastRenderedPageBreak/>
         <w:t>Các nhân sự tham gia dự án</w:t>
       </w:r>
-      <w:bookmarkEnd w:id="3"/>
+      <w:bookmarkEnd w:id="4"/>
     </w:p>
     <w:p>
       <w:pPr>
         <w:pStyle w:val="Heading2"/>
       </w:pPr>
-      <w:bookmarkStart w:id="4" w:name="_Toc28101641"/>
+      <w:bookmarkStart w:id="5" w:name="_Toc28101641"/>
       <w:r>
         <w:t>Thông tin liên hệ phía khách hàng</w:t>
       </w:r>
-      <w:bookmarkEnd w:id="4"/>
+      <w:bookmarkEnd w:id="5"/>
     </w:p>
     <w:p>
       <w:pPr>
@@ -5803,11 +5813,11 @@
       <w:pPr>
         <w:pStyle w:val="Heading2"/>
       </w:pPr>
-      <w:bookmarkStart w:id="5" w:name="_Toc28101642"/>
+      <w:bookmarkStart w:id="6" w:name="_Toc28101642"/>
       <w:r>
         <w:t>Thông tin liên hệ phía công ty</w:t>
       </w:r>
-      <w:bookmarkEnd w:id="5"/>
+      <w:bookmarkEnd w:id="6"/>
     </w:p>
     <w:p>
       <w:pPr>
@@ -5940,11 +5950,11 @@
       <w:pPr>
         <w:pStyle w:val="Heading2"/>
       </w:pPr>
-      <w:bookmarkStart w:id="6" w:name="_Toc28101643"/>
+      <w:bookmarkStart w:id="7" w:name="_Toc28101643"/>
       <w:r>
         <w:t>Phân chia vai trò của thành viên dự án và khách hàng</w:t>
       </w:r>
-      <w:bookmarkEnd w:id="6"/>
+      <w:bookmarkEnd w:id="7"/>
     </w:p>
     <w:tbl>
       <w:tblPr>
@@ -6441,22 +6451,22 @@
       <w:pPr>
         <w:pStyle w:val="Heading1"/>
       </w:pPr>
-      <w:bookmarkStart w:id="7" w:name="_Toc28101644"/>
+      <w:bookmarkStart w:id="8" w:name="_Toc28101644"/>
       <w:r>
         <w:lastRenderedPageBreak/>
         <w:t>Khảo sát dự án</w:t>
       </w:r>
-      <w:bookmarkEnd w:id="7"/>
+      <w:bookmarkEnd w:id="8"/>
     </w:p>
     <w:p>
       <w:pPr>
         <w:pStyle w:val="Heading2"/>
       </w:pPr>
-      <w:bookmarkStart w:id="8" w:name="_Toc28101645"/>
+      <w:bookmarkStart w:id="9" w:name="_Toc28101645"/>
       <w:r>
         <w:t>Yêu cầu khách hàng</w:t>
       </w:r>
-      <w:bookmarkEnd w:id="8"/>
+      <w:bookmarkEnd w:id="9"/>
     </w:p>
     <w:p>
       <w:r>
@@ -6484,11 +6494,11 @@
       <w:pPr>
         <w:pStyle w:val="Heading2"/>
       </w:pPr>
-      <w:bookmarkStart w:id="9" w:name="_Toc28101646"/>
+      <w:bookmarkStart w:id="10" w:name="_Toc28101646"/>
       <w:r>
         <w:t>Mô hình hoạt động hiện thời – nghiệp vụ</w:t>
       </w:r>
-      <w:bookmarkEnd w:id="9"/>
+      <w:bookmarkEnd w:id="10"/>
     </w:p>
     <w:p>
       <w:pPr>
@@ -6513,11 +6523,11 @@
       <w:pPr>
         <w:pStyle w:val="Heading2"/>
       </w:pPr>
-      <w:bookmarkStart w:id="10" w:name="_Toc28101647"/>
+      <w:bookmarkStart w:id="11" w:name="_Toc28101647"/>
       <w:r>
         <w:t>Mô hình hoạt động dự kiến sau khi áp dụng sản phẩm mới</w:t>
       </w:r>
-      <w:bookmarkEnd w:id="10"/>
+      <w:bookmarkEnd w:id="11"/>
     </w:p>
     <w:p>
       <w:pPr>
@@ -6535,9 +6545,18 @@
           <w:sz w:val="24"/>
           <w:szCs w:val="24"/>
         </w:rPr>
-        <w:t xml:space="preserve">Sau khi project hoàn thành bên phái khách hàng có thể phát triển kinh doanh song </w:t>
+        <w:t>Sau khi project hoàn thành bên phái khách hàng có thể phát triển kinh doanh song song  theo cả hai hình thức kinh doanh: kinh doanh truyền thống và cung cấp các dịch vụ trực tuyến.</w:t>
       </w:r>
-      <w:proofErr w:type="gramStart"/>
+    </w:p>
+    <w:p>
+      <w:pPr>
+        <w:rPr>
+          <w:rFonts w:ascii="Times New Roman" w:eastAsia="Times New Roman" w:hAnsi="Times New Roman" w:cs="Times New Roman"/>
+          <w:color w:val="00000A"/>
+          <w:sz w:val="24"/>
+          <w:szCs w:val="24"/>
+        </w:rPr>
+      </w:pPr>
       <w:r>
         <w:rPr>
           <w:rFonts w:ascii="Times New Roman" w:eastAsia="Times New Roman" w:hAnsi="Times New Roman" w:cs="Times New Roman"/>
@@ -6545,56 +6564,7 @@
           <w:sz w:val="24"/>
           <w:szCs w:val="24"/>
         </w:rPr>
-        <w:t>song  theo</w:t>
-      </w:r>
-      <w:proofErr w:type="gramEnd"/>
-      <w:r>
-        <w:rPr>
-          <w:rFonts w:ascii="Times New Roman" w:eastAsia="Times New Roman" w:hAnsi="Times New Roman" w:cs="Times New Roman"/>
-          <w:color w:val="00000A"/>
-          <w:sz w:val="24"/>
-          <w:szCs w:val="24"/>
-        </w:rPr>
-        <w:t xml:space="preserve"> cả hai hình thức kinh doanh: kinh doanh truyền thống và cung cấp các dịch vụ trực tuyến.</w:t>
-      </w:r>
-    </w:p>
-    <w:p>
-      <w:pPr>
-        <w:rPr>
-          <w:rFonts w:ascii="Times New Roman" w:eastAsia="Times New Roman" w:hAnsi="Times New Roman" w:cs="Times New Roman"/>
-          <w:color w:val="00000A"/>
-          <w:sz w:val="24"/>
-          <w:szCs w:val="24"/>
-        </w:rPr>
-      </w:pPr>
-      <w:r>
-        <w:rPr>
-          <w:rFonts w:ascii="Times New Roman" w:eastAsia="Times New Roman" w:hAnsi="Times New Roman" w:cs="Times New Roman"/>
-          <w:color w:val="00000A"/>
-          <w:sz w:val="24"/>
-          <w:szCs w:val="24"/>
-        </w:rPr>
-        <w:t xml:space="preserve">Hệ thống hoạt động </w:t>
-      </w:r>
-      <w:proofErr w:type="gramStart"/>
-      <w:r>
-        <w:rPr>
-          <w:rFonts w:ascii="Times New Roman" w:eastAsia="Times New Roman" w:hAnsi="Times New Roman" w:cs="Times New Roman"/>
-          <w:color w:val="00000A"/>
-          <w:sz w:val="24"/>
-          <w:szCs w:val="24"/>
-        </w:rPr>
-        <w:t>theo</w:t>
-      </w:r>
-      <w:proofErr w:type="gramEnd"/>
-      <w:r>
-        <w:rPr>
-          <w:rFonts w:ascii="Times New Roman" w:eastAsia="Times New Roman" w:hAnsi="Times New Roman" w:cs="Times New Roman"/>
-          <w:color w:val="00000A"/>
-          <w:sz w:val="24"/>
-          <w:szCs w:val="24"/>
-        </w:rPr>
-        <w:t xml:space="preserve"> m</w:t>
+        <w:t>Hệ thống hoạt động theo m</w:t>
       </w:r>
       <w:hyperlink r:id="rId15">
         <w:r>
@@ -6674,7 +6644,6 @@
           <w:szCs w:val="24"/>
         </w:rPr>
       </w:pPr>
-      <w:proofErr w:type="gramStart"/>
       <w:r>
         <w:rPr>
           <w:rFonts w:ascii="Times New Roman" w:eastAsia="Times New Roman" w:hAnsi="Times New Roman" w:cs="Times New Roman"/>
@@ -6682,17 +6651,7 @@
           <w:sz w:val="24"/>
           <w:szCs w:val="24"/>
         </w:rPr>
-        <w:t>Hình :</w:t>
-      </w:r>
-      <w:proofErr w:type="gramEnd"/>
-      <w:r>
-        <w:rPr>
-          <w:rFonts w:ascii="Times New Roman" w:eastAsia="Times New Roman" w:hAnsi="Times New Roman" w:cs="Times New Roman"/>
-          <w:color w:val="00000A"/>
-          <w:sz w:val="24"/>
-          <w:szCs w:val="24"/>
-        </w:rPr>
-        <w:t xml:space="preserve"> Mô hình client - server</w:t>
+        <w:t>Hình : Mô hình client - server</w:t>
       </w:r>
     </w:p>
     <w:p/>
@@ -6700,31 +6659,15 @@
       <w:pPr>
         <w:pStyle w:val="Heading2"/>
       </w:pPr>
-      <w:bookmarkStart w:id="11" w:name="_Toc28101648"/>
+      <w:bookmarkStart w:id="12" w:name="_Toc28101648"/>
       <w:r>
-        <w:t xml:space="preserve">Phạm </w:t>
+        <w:t>Phạm vi dự án</w:t>
       </w:r>
-      <w:proofErr w:type="gramStart"/>
-      <w:r>
-        <w:t>vi</w:t>
-      </w:r>
-      <w:proofErr w:type="gramEnd"/>
-      <w:r>
-        <w:t xml:space="preserve"> dự án</w:t>
-      </w:r>
-      <w:bookmarkEnd w:id="11"/>
+      <w:bookmarkEnd w:id="12"/>
     </w:p>
     <w:p>
       <w:r>
-        <w:t xml:space="preserve">- Phạm </w:t>
-      </w:r>
-      <w:proofErr w:type="gramStart"/>
-      <w:r>
-        <w:t>vi</w:t>
-      </w:r>
-      <w:proofErr w:type="gramEnd"/>
-      <w:r>
-        <w:t xml:space="preserve"> sản phẩm: Hệ thống theo yêu cầu bên phía khách hàng yêu chỉ cung cấp các dịch vụ miễn phí cho người dùng không liên kết các dịch vụ thanh toán trực tuyến. Các chức năng cơ bản là cung cấp các dịch vụ tạo quản lý tài khoản cá nhân, đọc, upload, download sách, báo dánh cho bạn đọc; </w:t>
+        <w:t xml:space="preserve">- Phạm vi sản phẩm: Hệ thống theo yêu cầu bên phía khách hàng yêu chỉ cung cấp các dịch vụ miễn phí cho người dùng không liên kết các dịch vụ thanh toán trực tuyến. Các chức năng cơ bản là cung cấp các dịch vụ tạo quản lý tài khoản cá nhân, đọc, upload, download sách, báo dánh cho bạn đọc; </w:t>
       </w:r>
       <w:r>
         <w:lastRenderedPageBreak/>
@@ -6738,15 +6681,7 @@
     </w:p>
     <w:p>
       <w:r>
-        <w:t xml:space="preserve">- Thời hạn bàn giao sản phẩm: </w:t>
-      </w:r>
-      <w:proofErr w:type="gramStart"/>
-      <w:r>
-        <w:t>6 tháng</w:t>
-      </w:r>
-      <w:proofErr w:type="gramEnd"/>
-      <w:r>
-        <w:t xml:space="preserve"> kể từ ngày ký hợp đồng.</w:t>
+        <w:t>- Thời hạn bàn giao sản phẩm: 6 tháng kể từ ngày ký hợp đồng.</w:t>
       </w:r>
     </w:p>
     <w:p>
@@ -6764,22 +6699,22 @@
       <w:pPr>
         <w:pStyle w:val="Heading1"/>
       </w:pPr>
-      <w:bookmarkStart w:id="12" w:name="_Toc28101649"/>
+      <w:bookmarkStart w:id="13" w:name="_Toc28101649"/>
       <w:r>
         <w:lastRenderedPageBreak/>
         <w:t>Giao tiếp/Trao đổi thông tin</w:t>
       </w:r>
-      <w:bookmarkEnd w:id="12"/>
+      <w:bookmarkEnd w:id="13"/>
     </w:p>
     <w:p>
       <w:pPr>
         <w:pStyle w:val="Heading2"/>
       </w:pPr>
-      <w:bookmarkStart w:id="13" w:name="_Toc28101650"/>
+      <w:bookmarkStart w:id="14" w:name="_Toc28101650"/>
       <w:r>
         <w:t>Các quy định về trao đổi thông tin</w:t>
       </w:r>
-      <w:bookmarkEnd w:id="13"/>
+      <w:bookmarkEnd w:id="14"/>
     </w:p>
     <w:p>
       <w:pPr>
@@ -6875,25 +6810,7 @@
           <w:sz w:val="28"/>
           <w:szCs w:val="28"/>
         </w:rPr>
-        <w:t xml:space="preserve">Mọi email phải gửi đến các thành viên phải cc/bcc tuân </w:t>
-      </w:r>
-      <w:proofErr w:type="gramStart"/>
-      <w:r>
-        <w:rPr>
-          <w:rFonts w:ascii="Times New Roman" w:eastAsia="Times New Roman" w:hAnsi="Times New Roman" w:cs="Times New Roman"/>
-          <w:sz w:val="28"/>
-          <w:szCs w:val="28"/>
-        </w:rPr>
-        <w:t>theo</w:t>
-      </w:r>
-      <w:proofErr w:type="gramEnd"/>
-      <w:r>
-        <w:rPr>
-          <w:rFonts w:ascii="Times New Roman" w:eastAsia="Times New Roman" w:hAnsi="Times New Roman" w:cs="Times New Roman"/>
-          <w:sz w:val="28"/>
-          <w:szCs w:val="28"/>
-        </w:rPr>
-        <w:t xml:space="preserve"> nguyên tắc ở trong bảng phân quyền.  </w:t>
+        <w:t xml:space="preserve">Mọi email phải gửi đến các thành viên phải cc/bcc tuân theo nguyên tắc ở trong bảng phân quyền.  </w:t>
       </w:r>
     </w:p>
     <w:p>
@@ -6949,11 +6866,11 @@
       <w:pPr>
         <w:pStyle w:val="Heading2"/>
       </w:pPr>
-      <w:bookmarkStart w:id="14" w:name="_Toc28101651"/>
+      <w:bookmarkStart w:id="15" w:name="_Toc28101651"/>
       <w:r>
         <w:t>Các quy định về họp nội bộ</w:t>
       </w:r>
-      <w:bookmarkEnd w:id="14"/>
+      <w:bookmarkEnd w:id="15"/>
     </w:p>
     <w:p>
       <w:pPr>
@@ -7120,38 +7037,18 @@
           <w:sz w:val="28"/>
           <w:szCs w:val="28"/>
         </w:rPr>
-        <w:t xml:space="preserve">Ghi biên bản họp - </w:t>
-      </w:r>
-      <w:proofErr w:type="gramStart"/>
-      <w:r>
-        <w:rPr>
-          <w:i/>
-          <w:iCs/>
-          <w:sz w:val="28"/>
-          <w:szCs w:val="28"/>
-        </w:rPr>
-        <w:t>Meeting  và</w:t>
-      </w:r>
-      <w:proofErr w:type="gramEnd"/>
-      <w:r>
-        <w:rPr>
-          <w:i/>
-          <w:iCs/>
-          <w:sz w:val="28"/>
-          <w:szCs w:val="28"/>
-        </w:rPr>
-        <w:t xml:space="preserve"> được gửi lại cho tất cả các thành viên qua email.</w:t>
+        <w:t>Ghi biên bản họp - Meeting  và được gửi lại cho tất cả các thành viên qua email.</w:t>
       </w:r>
     </w:p>
     <w:p>
       <w:pPr>
         <w:pStyle w:val="Heading2"/>
       </w:pPr>
-      <w:bookmarkStart w:id="15" w:name="_Toc28101652"/>
+      <w:bookmarkStart w:id="16" w:name="_Toc28101652"/>
       <w:r>
         <w:t>Các quy định về họp với khách hàng</w:t>
       </w:r>
-      <w:bookmarkEnd w:id="15"/>
+      <w:bookmarkEnd w:id="16"/>
     </w:p>
     <w:p>
       <w:pPr>
@@ -7198,23 +7095,7 @@
           <w:sz w:val="28"/>
           <w:szCs w:val="28"/>
         </w:rPr>
-        <w:t xml:space="preserve">Họp bàn về tiến độ dự </w:t>
-      </w:r>
-      <w:proofErr w:type="gramStart"/>
-      <w:r>
-        <w:rPr>
-          <w:sz w:val="28"/>
-          <w:szCs w:val="28"/>
-        </w:rPr>
-        <w:t>án</w:t>
-      </w:r>
-      <w:proofErr w:type="gramEnd"/>
-      <w:r>
-        <w:rPr>
-          <w:sz w:val="28"/>
-          <w:szCs w:val="28"/>
-        </w:rPr>
-        <w:t xml:space="preserve"> vào mỗi thứ 2 đầu tiên của tháng.</w:t>
+        <w:t>Họp bàn về tiến độ dự án vào mỗi thứ 2 đầu tiên của tháng.</w:t>
       </w:r>
     </w:p>
     <w:p>
@@ -7284,27 +7165,22 @@
       <w:pPr>
         <w:pStyle w:val="Heading1"/>
       </w:pPr>
-      <w:bookmarkStart w:id="16" w:name="_Toc28101653"/>
+      <w:bookmarkStart w:id="17" w:name="_Toc28101653"/>
       <w:r>
         <w:lastRenderedPageBreak/>
-        <w:t xml:space="preserve">Ước lượng </w:t>
+        <w:t>Ước lượng chung</w:t>
       </w:r>
-      <w:proofErr w:type="gramStart"/>
-      <w:r>
-        <w:t>chung</w:t>
-      </w:r>
-      <w:bookmarkEnd w:id="16"/>
-      <w:proofErr w:type="gramEnd"/>
+      <w:bookmarkEnd w:id="17"/>
     </w:p>
     <w:p>
       <w:pPr>
         <w:pStyle w:val="Heading2"/>
       </w:pPr>
-      <w:bookmarkStart w:id="17" w:name="_Toc28101654"/>
+      <w:bookmarkStart w:id="18" w:name="_Toc28101654"/>
       <w:r>
         <w:t>Ước lượng tính năng</w:t>
       </w:r>
-      <w:bookmarkEnd w:id="17"/>
+      <w:bookmarkEnd w:id="18"/>
     </w:p>
     <w:p>
       <w:pPr>
@@ -7423,23 +7299,7 @@
           <w:i/>
           <w:iCs/>
         </w:rPr>
-        <w:t xml:space="preserve">Tìm truyện </w:t>
-      </w:r>
-      <w:proofErr w:type="gramStart"/>
-      <w:r>
-        <w:rPr>
-          <w:i/>
-          <w:iCs/>
-        </w:rPr>
-        <w:t>theo</w:t>
-      </w:r>
-      <w:proofErr w:type="gramEnd"/>
-      <w:r>
-        <w:rPr>
-          <w:i/>
-          <w:iCs/>
-        </w:rPr>
-        <w:t xml:space="preserve"> từ khoá hoặc chủ đề.</w:t>
+        <w:t>Tìm truyện theo từ khoá hoặc chủ đề.</w:t>
       </w:r>
     </w:p>
     <w:p>
@@ -7479,34 +7339,18 @@
           <w:i/>
           <w:iCs/>
         </w:rPr>
-        <w:t xml:space="preserve">Quản lý kho upload: </w:t>
-      </w:r>
-      <w:proofErr w:type="gramStart"/>
-      <w:r>
-        <w:rPr>
-          <w:i/>
-          <w:iCs/>
-        </w:rPr>
-        <w:t>Thêm</w:t>
-      </w:r>
-      <w:proofErr w:type="gramEnd"/>
-      <w:r>
-        <w:rPr>
-          <w:i/>
-          <w:iCs/>
-        </w:rPr>
-        <w:t>, sửa, xoá truyện do mình upload.</w:t>
+        <w:t>Quản lý kho upload: Thêm, sửa, xoá truyện do mình upload.</w:t>
       </w:r>
     </w:p>
     <w:p>
       <w:pPr>
         <w:pStyle w:val="Heading2"/>
       </w:pPr>
-      <w:bookmarkStart w:id="18" w:name="_Toc28101655"/>
+      <w:bookmarkStart w:id="19" w:name="_Toc28101655"/>
       <w:r>
         <w:t>Work Breakdown Structure</w:t>
       </w:r>
-      <w:bookmarkEnd w:id="18"/>
+      <w:bookmarkEnd w:id="19"/>
     </w:p>
     <w:p>
       <w:r>
@@ -7569,11 +7413,11 @@
       <w:pPr>
         <w:pStyle w:val="Heading2"/>
       </w:pPr>
-      <w:bookmarkStart w:id="19" w:name="_Toc28101656"/>
+      <w:bookmarkStart w:id="20" w:name="_Toc28101656"/>
       <w:r>
         <w:t>Ước lượng thời gian</w:t>
       </w:r>
-      <w:bookmarkEnd w:id="19"/>
+      <w:bookmarkEnd w:id="20"/>
     </w:p>
     <w:p>
       <w:r>
@@ -7639,15 +7483,7 @@
     </w:p>
     <w:p>
       <w:r>
-        <w:t xml:space="preserve">Thời gian kết thúc/bàn giao sản </w:t>
-      </w:r>
-      <w:proofErr w:type="gramStart"/>
-      <w:r>
-        <w:t>phẩm :</w:t>
-      </w:r>
-      <w:proofErr w:type="gramEnd"/>
-      <w:r>
-        <w:t xml:space="preserve"> 1/1/2019</w:t>
+        <w:t>Thời gian kết thúc/bàn giao sản phẩm : 1/1/2019</w:t>
       </w:r>
     </w:p>
     <w:p>
@@ -7659,11 +7495,11 @@
       <w:pPr>
         <w:pStyle w:val="Heading2"/>
       </w:pPr>
-      <w:bookmarkStart w:id="20" w:name="_Toc28101657"/>
+      <w:bookmarkStart w:id="21" w:name="_Toc28101657"/>
       <w:r>
         <w:t>Ước lượng rủi ro</w:t>
       </w:r>
-      <w:bookmarkEnd w:id="20"/>
+      <w:bookmarkEnd w:id="21"/>
     </w:p>
     <w:tbl>
       <w:tblPr>
@@ -8298,7 +8134,7 @@
           <w:szCs w:val="36"/>
         </w:rPr>
       </w:pPr>
-      <w:bookmarkStart w:id="21" w:name="_Toc28101658"/>
+      <w:bookmarkStart w:id="22" w:name="_Toc28101658"/>
     </w:p>
     <w:p>
       <w:pPr>
@@ -8308,17 +8144,17 @@
         <w:lastRenderedPageBreak/>
         <w:t>Ước lượng giá thành</w:t>
       </w:r>
-      <w:bookmarkEnd w:id="21"/>
+      <w:bookmarkEnd w:id="22"/>
     </w:p>
     <w:p>
       <w:pPr>
         <w:pStyle w:val="Heading2"/>
       </w:pPr>
-      <w:bookmarkStart w:id="22" w:name="_Toc28101659"/>
+      <w:bookmarkStart w:id="23" w:name="_Toc28101659"/>
       <w:r>
         <w:t>Chi phí phát triển + Chi phí kiểm thử</w:t>
       </w:r>
-      <w:bookmarkEnd w:id="22"/>
+      <w:bookmarkEnd w:id="23"/>
     </w:p>
     <w:tbl>
       <w:tblPr>
@@ -8564,11 +8400,11 @@
       <w:pPr>
         <w:pStyle w:val="Heading2"/>
       </w:pPr>
-      <w:bookmarkStart w:id="23" w:name="_Toc28101660"/>
+      <w:bookmarkStart w:id="24" w:name="_Toc28101660"/>
       <w:r>
         <w:t>Chi phí vận hành, quản lý, hành chính</w:t>
       </w:r>
-      <w:bookmarkEnd w:id="23"/>
+      <w:bookmarkEnd w:id="24"/>
     </w:p>
     <w:tbl>
       <w:tblPr>
@@ -8745,7 +8581,7 @@
           <w:szCs w:val="36"/>
         </w:rPr>
       </w:pPr>
-      <w:bookmarkStart w:id="24" w:name="_Toc28101661"/>
+      <w:bookmarkStart w:id="25" w:name="_Toc28101661"/>
       <w:r>
         <w:br w:type="page"/>
       </w:r>
@@ -8758,17 +8594,17 @@
         <w:lastRenderedPageBreak/>
         <w:t>Ước lượng chất lượng</w:t>
       </w:r>
-      <w:bookmarkEnd w:id="24"/>
+      <w:bookmarkEnd w:id="25"/>
     </w:p>
     <w:p>
       <w:pPr>
         <w:pStyle w:val="Heading2"/>
       </w:pPr>
-      <w:bookmarkStart w:id="25" w:name="_Toc28101662"/>
+      <w:bookmarkStart w:id="26" w:name="_Toc28101662"/>
       <w:r>
         <w:t>Ước lượng số dòng code</w:t>
       </w:r>
-      <w:bookmarkEnd w:id="25"/>
+      <w:bookmarkEnd w:id="26"/>
     </w:p>
     <w:p>
       <w:r>
@@ -8779,34 +8615,26 @@
       <w:pPr>
         <w:pStyle w:val="Heading2"/>
       </w:pPr>
-      <w:bookmarkStart w:id="26" w:name="_Toc28101663"/>
+      <w:bookmarkStart w:id="27" w:name="_Toc28101663"/>
       <w:r>
         <w:t>Ước lượng số test case</w:t>
       </w:r>
-      <w:bookmarkEnd w:id="26"/>
+      <w:bookmarkEnd w:id="27"/>
     </w:p>
     <w:p>
       <w:r>
-        <w:t xml:space="preserve">Dự </w:t>
-      </w:r>
-      <w:proofErr w:type="gramStart"/>
-      <w:r>
-        <w:t>án</w:t>
-      </w:r>
-      <w:proofErr w:type="gramEnd"/>
-      <w:r>
-        <w:t xml:space="preserve"> được kiểm thử bởi 500 test, với 450 automation test cases và 50 manual test cases.</w:t>
+        <w:t>Dự án được kiểm thử bởi 500 test, với 450 automation test cases và 50 manual test cases.</w:t>
       </w:r>
     </w:p>
     <w:p>
       <w:pPr>
         <w:pStyle w:val="Heading2"/>
       </w:pPr>
-      <w:bookmarkStart w:id="27" w:name="_Toc28101664"/>
+      <w:bookmarkStart w:id="28" w:name="_Toc28101664"/>
       <w:r>
         <w:t>Quy định khác</w:t>
       </w:r>
-      <w:bookmarkEnd w:id="27"/>
+      <w:bookmarkEnd w:id="28"/>
     </w:p>
     <w:p>
       <w:r>
@@ -8828,12 +8656,12 @@
       <w:pPr>
         <w:pStyle w:val="Heading1"/>
       </w:pPr>
-      <w:bookmarkStart w:id="28" w:name="_Toc28101665"/>
+      <w:bookmarkStart w:id="29" w:name="_Toc28101665"/>
       <w:r>
         <w:lastRenderedPageBreak/>
         <w:t>Phân tích thiết kế</w:t>
       </w:r>
-      <w:bookmarkEnd w:id="28"/>
+      <w:bookmarkEnd w:id="29"/>
       <w:r>
         <w:t xml:space="preserve"> </w:t>
       </w:r>
@@ -8845,14 +8673,14 @@
           <w:lang w:eastAsia="en-US" w:bidi="ar-SA"/>
         </w:rPr>
       </w:pPr>
-      <w:bookmarkStart w:id="29" w:name="_Toc28101666"/>
+      <w:bookmarkStart w:id="30" w:name="_Toc28101666"/>
       <w:r>
         <w:rPr>
           <w:lang w:eastAsia="en-US" w:bidi="ar-SA"/>
         </w:rPr>
         <w:t>Mô hình tích hợp phần cứng/phần mềm</w:t>
       </w:r>
-      <w:bookmarkEnd w:id="29"/>
+      <w:bookmarkEnd w:id="30"/>
     </w:p>
     <w:p>
       <w:r>
@@ -8861,15 +8689,7 @@
     </w:p>
     <w:p>
       <w:r>
-        <w:t xml:space="preserve">  - Phần cứng phía nhà cung cấp: </w:t>
-      </w:r>
-      <w:proofErr w:type="gramStart"/>
-      <w:r>
-        <w:t>3 máy</w:t>
-      </w:r>
-      <w:proofErr w:type="gramEnd"/>
-      <w:r>
-        <w:t xml:space="preserve"> chủ vật lý</w:t>
+        <w:t xml:space="preserve">  - Phần cứng phía nhà cung cấp: 3 máy chủ vật lý</w:t>
       </w:r>
     </w:p>
     <w:p>
@@ -8889,14 +8709,14 @@
           <w:lang w:eastAsia="en-US" w:bidi="ar-SA"/>
         </w:rPr>
       </w:pPr>
-      <w:bookmarkStart w:id="30" w:name="_Toc28101667"/>
+      <w:bookmarkStart w:id="31" w:name="_Toc28101667"/>
       <w:r>
         <w:rPr>
           <w:lang w:eastAsia="en-US" w:bidi="ar-SA"/>
         </w:rPr>
         <w:t>Giao diện</w:t>
       </w:r>
-      <w:bookmarkEnd w:id="30"/>
+      <w:bookmarkEnd w:id="31"/>
     </w:p>
     <w:p>
       <w:pPr>
@@ -8909,14 +8729,14 @@
           <w:lang w:eastAsia="en-US" w:bidi="ar-SA"/>
         </w:rPr>
       </w:pPr>
-      <w:bookmarkStart w:id="31" w:name="_Toc28101668"/>
+      <w:bookmarkStart w:id="32" w:name="_Toc28101668"/>
       <w:r>
         <w:rPr>
           <w:lang w:eastAsia="en-US" w:bidi="ar-SA"/>
         </w:rPr>
         <w:t>8.2.1. Giao diện bạn đọc</w:t>
       </w:r>
-      <w:bookmarkEnd w:id="31"/>
+      <w:bookmarkEnd w:id="32"/>
     </w:p>
     <w:p>
       <w:r>
@@ -9063,31 +8883,7 @@
           <w:sz w:val="18"/>
           <w:szCs w:val="18"/>
         </w:rPr>
-        <w:t>Hình 2</w:t>
-      </w:r>
-      <w:proofErr w:type="gramStart"/>
-      <w:r>
-        <w:rPr>
-          <w:rFonts w:ascii="Calibri" w:eastAsia="Calibri" w:hAnsi="Calibri"/>
-          <w:i/>
-          <w:iCs/>
-          <w:color w:val="1F487C"/>
-          <w:sz w:val="18"/>
-          <w:szCs w:val="18"/>
-        </w:rPr>
-        <w:t>:Giao</w:t>
-      </w:r>
-      <w:proofErr w:type="gramEnd"/>
-      <w:r>
-        <w:rPr>
-          <w:rFonts w:ascii="Calibri" w:eastAsia="Calibri" w:hAnsi="Calibri"/>
-          <w:i/>
-          <w:iCs/>
-          <w:color w:val="1F487C"/>
-          <w:sz w:val="18"/>
-          <w:szCs w:val="18"/>
-        </w:rPr>
-        <w:t xml:space="preserve"> diện đăng nhập</w:t>
+        <w:t>Hình 2:Giao diện đăng nhập</w:t>
       </w:r>
     </w:p>
     <w:p>
@@ -9155,31 +8951,7 @@
           <w:sz w:val="18"/>
           <w:szCs w:val="18"/>
         </w:rPr>
-        <w:t>Hình 3</w:t>
-      </w:r>
-      <w:proofErr w:type="gramStart"/>
-      <w:r>
-        <w:rPr>
-          <w:rFonts w:ascii="Calibri" w:eastAsia="Calibri" w:hAnsi="Calibri"/>
-          <w:i/>
-          <w:iCs/>
-          <w:color w:val="1F487C"/>
-          <w:sz w:val="18"/>
-          <w:szCs w:val="18"/>
-        </w:rPr>
-        <w:t>:Giao</w:t>
-      </w:r>
-      <w:proofErr w:type="gramEnd"/>
-      <w:r>
-        <w:rPr>
-          <w:rFonts w:ascii="Calibri" w:eastAsia="Calibri" w:hAnsi="Calibri"/>
-          <w:i/>
-          <w:iCs/>
-          <w:color w:val="1F487C"/>
-          <w:sz w:val="18"/>
-          <w:szCs w:val="18"/>
-        </w:rPr>
-        <w:t xml:space="preserve"> diện đăng ký thành viên</w:t>
+        <w:t>Hình 3:Giao diện đăng ký thành viên</w:t>
       </w:r>
     </w:p>
     <w:p>
@@ -9248,31 +9020,7 @@
           <w:sz w:val="18"/>
           <w:szCs w:val="18"/>
         </w:rPr>
-        <w:t>Hình 4</w:t>
-      </w:r>
-      <w:proofErr w:type="gramStart"/>
-      <w:r>
-        <w:rPr>
-          <w:rFonts w:ascii="Calibri" w:eastAsia="Calibri" w:hAnsi="Calibri"/>
-          <w:i/>
-          <w:iCs/>
-          <w:color w:val="1F487C"/>
-          <w:sz w:val="18"/>
-          <w:szCs w:val="18"/>
-        </w:rPr>
-        <w:t>:Giao</w:t>
-      </w:r>
-      <w:proofErr w:type="gramEnd"/>
-      <w:r>
-        <w:rPr>
-          <w:rFonts w:ascii="Calibri" w:eastAsia="Calibri" w:hAnsi="Calibri"/>
-          <w:i/>
-          <w:iCs/>
-          <w:color w:val="1F487C"/>
-          <w:sz w:val="18"/>
-          <w:szCs w:val="18"/>
-        </w:rPr>
-        <w:t xml:space="preserve"> diện tra cứu</w:t>
+        <w:t>Hình 4:Giao diện tra cứu</w:t>
       </w:r>
     </w:p>
     <w:p>
@@ -9354,14 +9102,14 @@
           <w:lang w:eastAsia="en-US" w:bidi="ar-SA"/>
         </w:rPr>
       </w:pPr>
-      <w:bookmarkStart w:id="32" w:name="_Toc28101669"/>
+      <w:bookmarkStart w:id="33" w:name="_Toc28101669"/>
       <w:r>
         <w:rPr>
           <w:lang w:eastAsia="en-US" w:bidi="ar-SA"/>
         </w:rPr>
         <w:t>8.2.2. Giao diện thành viên</w:t>
       </w:r>
-      <w:bookmarkEnd w:id="32"/>
+      <w:bookmarkEnd w:id="33"/>
     </w:p>
     <w:p/>
     <w:p>
@@ -9430,31 +9178,7 @@
           <w:sz w:val="18"/>
           <w:szCs w:val="18"/>
         </w:rPr>
-        <w:t>Hình 6</w:t>
-      </w:r>
-      <w:proofErr w:type="gramStart"/>
-      <w:r>
-        <w:rPr>
-          <w:rFonts w:ascii="Calibri" w:eastAsia="Calibri" w:hAnsi="Calibri"/>
-          <w:i/>
-          <w:iCs/>
-          <w:color w:val="1F487C"/>
-          <w:sz w:val="18"/>
-          <w:szCs w:val="18"/>
-        </w:rPr>
-        <w:t>:Giao</w:t>
-      </w:r>
-      <w:proofErr w:type="gramEnd"/>
-      <w:r>
-        <w:rPr>
-          <w:rFonts w:ascii="Calibri" w:eastAsia="Calibri" w:hAnsi="Calibri"/>
-          <w:i/>
-          <w:iCs/>
-          <w:color w:val="1F487C"/>
-          <w:sz w:val="18"/>
-          <w:szCs w:val="18"/>
-        </w:rPr>
-        <w:t xml:space="preserve"> diện báo cáo</w:t>
+        <w:t>Hình 6:Giao diện báo cáo</w:t>
       </w:r>
     </w:p>
     <w:p>
@@ -9659,31 +9383,7 @@
           <w:sz w:val="18"/>
           <w:szCs w:val="18"/>
         </w:rPr>
-        <w:t>Hình 9</w:t>
-      </w:r>
-      <w:proofErr w:type="gramStart"/>
-      <w:r>
-        <w:rPr>
-          <w:rFonts w:ascii="Calibri" w:eastAsia="Calibri" w:hAnsi="Calibri"/>
-          <w:i/>
-          <w:iCs/>
-          <w:color w:val="1F487C"/>
-          <w:sz w:val="18"/>
-          <w:szCs w:val="18"/>
-        </w:rPr>
-        <w:t>:Giao</w:t>
-      </w:r>
-      <w:proofErr w:type="gramEnd"/>
-      <w:r>
-        <w:rPr>
-          <w:rFonts w:ascii="Calibri" w:eastAsia="Calibri" w:hAnsi="Calibri"/>
-          <w:i/>
-          <w:iCs/>
-          <w:color w:val="1F487C"/>
-          <w:sz w:val="18"/>
-          <w:szCs w:val="18"/>
-        </w:rPr>
-        <w:t xml:space="preserve"> diện đánh giá</w:t>
+        <w:t>Hình 9:Giao diện đánh giá</w:t>
       </w:r>
     </w:p>
     <w:p>
@@ -9752,31 +9452,7 @@
           <w:sz w:val="18"/>
           <w:szCs w:val="18"/>
         </w:rPr>
-        <w:t>Hình 10</w:t>
-      </w:r>
-      <w:proofErr w:type="gramStart"/>
-      <w:r>
-        <w:rPr>
-          <w:rFonts w:ascii="Calibri" w:eastAsia="Calibri" w:hAnsi="Calibri"/>
-          <w:i/>
-          <w:iCs/>
-          <w:color w:val="1F487C"/>
-          <w:sz w:val="18"/>
-          <w:szCs w:val="18"/>
-        </w:rPr>
-        <w:t>:Giao</w:t>
-      </w:r>
-      <w:proofErr w:type="gramEnd"/>
-      <w:r>
-        <w:rPr>
-          <w:rFonts w:ascii="Calibri" w:eastAsia="Calibri" w:hAnsi="Calibri"/>
-          <w:i/>
-          <w:iCs/>
-          <w:color w:val="1F487C"/>
-          <w:sz w:val="18"/>
-          <w:szCs w:val="18"/>
-        </w:rPr>
-        <w:t xml:space="preserve"> diện đề xuất</w:t>
+        <w:t>Hình 10:Giao diện đề xuất</w:t>
       </w:r>
     </w:p>
     <w:p>
@@ -9844,31 +9520,7 @@
           <w:sz w:val="18"/>
           <w:szCs w:val="18"/>
         </w:rPr>
-        <w:t>Hình 11</w:t>
-      </w:r>
-      <w:proofErr w:type="gramStart"/>
-      <w:r>
-        <w:rPr>
-          <w:rFonts w:ascii="Calibri" w:eastAsia="Calibri" w:hAnsi="Calibri"/>
-          <w:i/>
-          <w:iCs/>
-          <w:color w:val="1F487C"/>
-          <w:sz w:val="18"/>
-          <w:szCs w:val="18"/>
-        </w:rPr>
-        <w:t>:Giao</w:t>
-      </w:r>
-      <w:proofErr w:type="gramEnd"/>
-      <w:r>
-        <w:rPr>
-          <w:rFonts w:ascii="Calibri" w:eastAsia="Calibri" w:hAnsi="Calibri"/>
-          <w:i/>
-          <w:iCs/>
-          <w:color w:val="1F487C"/>
-          <w:sz w:val="18"/>
-          <w:szCs w:val="18"/>
-        </w:rPr>
-        <w:t xml:space="preserve"> diện thành viên</w:t>
+        <w:t>Hình 11:Giao diện thành viên</w:t>
       </w:r>
     </w:p>
     <w:p>
@@ -9937,31 +9589,7 @@
           <w:sz w:val="18"/>
           <w:szCs w:val="18"/>
         </w:rPr>
-        <w:t>Hình 12</w:t>
-      </w:r>
-      <w:proofErr w:type="gramStart"/>
-      <w:r>
-        <w:rPr>
-          <w:rFonts w:ascii="Calibri" w:eastAsia="Calibri" w:hAnsi="Calibri"/>
-          <w:i/>
-          <w:iCs/>
-          <w:color w:val="1F487C"/>
-          <w:sz w:val="18"/>
-          <w:szCs w:val="18"/>
-        </w:rPr>
-        <w:t>:Giao</w:t>
-      </w:r>
-      <w:proofErr w:type="gramEnd"/>
-      <w:r>
-        <w:rPr>
-          <w:rFonts w:ascii="Calibri" w:eastAsia="Calibri" w:hAnsi="Calibri"/>
-          <w:i/>
-          <w:iCs/>
-          <w:color w:val="1F487C"/>
-          <w:sz w:val="18"/>
-          <w:szCs w:val="18"/>
-        </w:rPr>
-        <w:t xml:space="preserve"> diện quản lý truyện yêu thích</w:t>
+        <w:t>Hình 12:Giao diện quản lý truyện yêu thích</w:t>
       </w:r>
     </w:p>
     <w:p>
@@ -10054,14 +9682,14 @@
           <w:lang w:eastAsia="en-US" w:bidi="ar-SA"/>
         </w:rPr>
       </w:pPr>
-      <w:bookmarkStart w:id="33" w:name="_Toc28101670"/>
+      <w:bookmarkStart w:id="34" w:name="_Toc28101670"/>
       <w:r>
         <w:rPr>
           <w:lang w:eastAsia="en-US" w:bidi="ar-SA"/>
         </w:rPr>
         <w:t>8.2.3. Giao diện thành viên nhóm</w:t>
       </w:r>
-      <w:bookmarkEnd w:id="33"/>
+      <w:bookmarkEnd w:id="34"/>
     </w:p>
     <w:p/>
     <w:p>
@@ -10130,31 +9758,7 @@
           <w:sz w:val="18"/>
           <w:szCs w:val="18"/>
         </w:rPr>
-        <w:t>Hình 14</w:t>
-      </w:r>
-      <w:proofErr w:type="gramStart"/>
-      <w:r>
-        <w:rPr>
-          <w:rFonts w:ascii="Calibri" w:eastAsia="Calibri" w:hAnsi="Calibri"/>
-          <w:i/>
-          <w:iCs/>
-          <w:color w:val="1F497D" w:themeColor="text2"/>
-          <w:sz w:val="18"/>
-          <w:szCs w:val="18"/>
-        </w:rPr>
-        <w:t>:Chi</w:t>
-      </w:r>
-      <w:proofErr w:type="gramEnd"/>
-      <w:r>
-        <w:rPr>
-          <w:rFonts w:ascii="Calibri" w:eastAsia="Calibri" w:hAnsi="Calibri"/>
-          <w:i/>
-          <w:iCs/>
-          <w:color w:val="1F497D" w:themeColor="text2"/>
-          <w:sz w:val="18"/>
-          <w:szCs w:val="18"/>
-        </w:rPr>
-        <w:t xml:space="preserve"> tiết truyện của nhóm</w:t>
+        <w:t>Hình 14:Chi tiết truyện của nhóm</w:t>
       </w:r>
     </w:p>
     <w:p>
@@ -10234,31 +9838,7 @@
           <w:sz w:val="18"/>
           <w:szCs w:val="18"/>
         </w:rPr>
-        <w:t>Hình 15</w:t>
-      </w:r>
-      <w:proofErr w:type="gramStart"/>
-      <w:r>
-        <w:rPr>
-          <w:rFonts w:ascii="Calibri" w:eastAsia="Calibri" w:hAnsi="Calibri"/>
-          <w:i/>
-          <w:iCs/>
-          <w:color w:val="1F487C"/>
-          <w:sz w:val="18"/>
-          <w:szCs w:val="18"/>
-        </w:rPr>
-        <w:t>:Giao</w:t>
-      </w:r>
-      <w:proofErr w:type="gramEnd"/>
-      <w:r>
-        <w:rPr>
-          <w:rFonts w:ascii="Calibri" w:eastAsia="Calibri" w:hAnsi="Calibri"/>
-          <w:i/>
-          <w:iCs/>
-          <w:color w:val="1F487C"/>
-          <w:sz w:val="18"/>
-          <w:szCs w:val="18"/>
-        </w:rPr>
-        <w:t xml:space="preserve"> diện quản lý truyện của nhóm</w:t>
+        <w:t>Hình 15:Giao diện quản lý truyện của nhóm</w:t>
       </w:r>
     </w:p>
     <w:p>
@@ -10326,31 +9906,7 @@
           <w:sz w:val="18"/>
           <w:szCs w:val="18"/>
         </w:rPr>
-        <w:t>Hình 16</w:t>
-      </w:r>
-      <w:proofErr w:type="gramStart"/>
-      <w:r>
-        <w:rPr>
-          <w:rFonts w:ascii="Calibri" w:eastAsia="Calibri" w:hAnsi="Calibri"/>
-          <w:i/>
-          <w:iCs/>
-          <w:color w:val="1F487C"/>
-          <w:sz w:val="18"/>
-          <w:szCs w:val="18"/>
-        </w:rPr>
-        <w:t>:Giao</w:t>
-      </w:r>
-      <w:proofErr w:type="gramEnd"/>
-      <w:r>
-        <w:rPr>
-          <w:rFonts w:ascii="Calibri" w:eastAsia="Calibri" w:hAnsi="Calibri"/>
-          <w:i/>
-          <w:iCs/>
-          <w:color w:val="1F487C"/>
-          <w:sz w:val="18"/>
-          <w:szCs w:val="18"/>
-        </w:rPr>
-        <w:t xml:space="preserve"> diện thêm chương mới</w:t>
+        <w:t>Hình 16:Giao diện thêm chương mới</w:t>
       </w:r>
     </w:p>
     <w:p>
@@ -10419,31 +9975,7 @@
           <w:sz w:val="18"/>
           <w:szCs w:val="18"/>
         </w:rPr>
-        <w:t>Hình 17</w:t>
-      </w:r>
-      <w:proofErr w:type="gramStart"/>
-      <w:r>
-        <w:rPr>
-          <w:rFonts w:ascii="Calibri" w:eastAsia="Calibri" w:hAnsi="Calibri"/>
-          <w:i/>
-          <w:iCs/>
-          <w:color w:val="1F487C"/>
-          <w:sz w:val="18"/>
-          <w:szCs w:val="18"/>
-        </w:rPr>
-        <w:t>:Giao</w:t>
-      </w:r>
-      <w:proofErr w:type="gramEnd"/>
-      <w:r>
-        <w:rPr>
-          <w:rFonts w:ascii="Calibri" w:eastAsia="Calibri" w:hAnsi="Calibri"/>
-          <w:i/>
-          <w:iCs/>
-          <w:color w:val="1F487C"/>
-          <w:sz w:val="18"/>
-          <w:szCs w:val="18"/>
-        </w:rPr>
-        <w:t xml:space="preserve"> diện thêm truyện mới</w:t>
+        <w:t>Hình 17:Giao diện thêm truyện mới</w:t>
       </w:r>
     </w:p>
     <w:p>
@@ -10512,31 +10044,7 @@
           <w:szCs w:val="18"/>
         </w:rPr>
         <w:lastRenderedPageBreak/>
-        <w:t>Hình 18</w:t>
-      </w:r>
-      <w:proofErr w:type="gramStart"/>
-      <w:r>
-        <w:rPr>
-          <w:rFonts w:ascii="Calibri" w:eastAsia="Calibri" w:hAnsi="Calibri"/>
-          <w:i/>
-          <w:iCs/>
-          <w:color w:val="1F487C"/>
-          <w:sz w:val="18"/>
-          <w:szCs w:val="18"/>
-        </w:rPr>
-        <w:t>:Giao</w:t>
-      </w:r>
-      <w:proofErr w:type="gramEnd"/>
-      <w:r>
-        <w:rPr>
-          <w:rFonts w:ascii="Calibri" w:eastAsia="Calibri" w:hAnsi="Calibri"/>
-          <w:i/>
-          <w:iCs/>
-          <w:color w:val="1F487C"/>
-          <w:sz w:val="18"/>
-          <w:szCs w:val="18"/>
-        </w:rPr>
-        <w:t xml:space="preserve"> diện sửa chương truyện</w:t>
+        <w:t>Hình 18:Giao diện sửa chương truyện</w:t>
       </w:r>
     </w:p>
     <w:p>
@@ -10604,31 +10112,7 @@
           <w:sz w:val="18"/>
           <w:szCs w:val="18"/>
         </w:rPr>
-        <w:t>Hình 19</w:t>
-      </w:r>
-      <w:proofErr w:type="gramStart"/>
-      <w:r>
-        <w:rPr>
-          <w:rFonts w:ascii="Calibri" w:eastAsia="Calibri" w:hAnsi="Calibri"/>
-          <w:i/>
-          <w:iCs/>
-          <w:color w:val="1F487C"/>
-          <w:sz w:val="18"/>
-          <w:szCs w:val="18"/>
-        </w:rPr>
-        <w:t>:Giao</w:t>
-      </w:r>
-      <w:proofErr w:type="gramEnd"/>
-      <w:r>
-        <w:rPr>
-          <w:rFonts w:ascii="Calibri" w:eastAsia="Calibri" w:hAnsi="Calibri"/>
-          <w:i/>
-          <w:iCs/>
-          <w:color w:val="1F487C"/>
-          <w:sz w:val="18"/>
-          <w:szCs w:val="18"/>
-        </w:rPr>
-        <w:t xml:space="preserve"> diện sửa thông tin truyện</w:t>
+        <w:t>Hình 19:Giao diện sửa thông tin truyện</w:t>
       </w:r>
     </w:p>
     <w:p>
@@ -10697,31 +10181,7 @@
           <w:szCs w:val="18"/>
         </w:rPr>
         <w:lastRenderedPageBreak/>
-        <w:t>Hình 20</w:t>
-      </w:r>
-      <w:proofErr w:type="gramStart"/>
-      <w:r>
-        <w:rPr>
-          <w:rFonts w:ascii="Calibri" w:eastAsia="Calibri" w:hAnsi="Calibri"/>
-          <w:i/>
-          <w:iCs/>
-          <w:color w:val="1F487C"/>
-          <w:sz w:val="18"/>
-          <w:szCs w:val="18"/>
-        </w:rPr>
-        <w:t>:Giao</w:t>
-      </w:r>
-      <w:proofErr w:type="gramEnd"/>
-      <w:r>
-        <w:rPr>
-          <w:rFonts w:ascii="Calibri" w:eastAsia="Calibri" w:hAnsi="Calibri"/>
-          <w:i/>
-          <w:iCs/>
-          <w:color w:val="1F487C"/>
-          <w:sz w:val="18"/>
-          <w:szCs w:val="18"/>
-        </w:rPr>
-        <w:t xml:space="preserve"> diện thống kê truyện</w:t>
+        <w:t>Hình 20:Giao diện thống kê truyện</w:t>
       </w:r>
     </w:p>
     <w:p>
@@ -10789,31 +10249,7 @@
           <w:sz w:val="18"/>
           <w:szCs w:val="18"/>
         </w:rPr>
-        <w:t>Hình 21</w:t>
-      </w:r>
-      <w:proofErr w:type="gramStart"/>
-      <w:r>
-        <w:rPr>
-          <w:rFonts w:ascii="Calibri" w:eastAsia="Calibri" w:hAnsi="Calibri"/>
-          <w:i/>
-          <w:iCs/>
-          <w:color w:val="1F487C"/>
-          <w:sz w:val="18"/>
-          <w:szCs w:val="18"/>
-        </w:rPr>
-        <w:t>:Giao</w:t>
-      </w:r>
-      <w:proofErr w:type="gramEnd"/>
-      <w:r>
-        <w:rPr>
-          <w:rFonts w:ascii="Calibri" w:eastAsia="Calibri" w:hAnsi="Calibri"/>
-          <w:i/>
-          <w:iCs/>
-          <w:color w:val="1F487C"/>
-          <w:sz w:val="18"/>
-          <w:szCs w:val="18"/>
-        </w:rPr>
-        <w:t xml:space="preserve"> diện danh sách và xóa thành viện</w:t>
+        <w:t>Hình 21:Giao diện danh sách và xóa thành viện</w:t>
       </w:r>
     </w:p>
     <w:p>
@@ -10881,31 +10317,7 @@
           <w:sz w:val="18"/>
           <w:szCs w:val="18"/>
         </w:rPr>
-        <w:t>Hình 22</w:t>
-      </w:r>
-      <w:proofErr w:type="gramStart"/>
-      <w:r>
-        <w:rPr>
-          <w:rFonts w:ascii="Calibri" w:eastAsia="Calibri" w:hAnsi="Calibri"/>
-          <w:i/>
-          <w:iCs/>
-          <w:color w:val="1F497D" w:themeColor="text2"/>
-          <w:sz w:val="18"/>
-          <w:szCs w:val="18"/>
-        </w:rPr>
-        <w:t>:Giao</w:t>
-      </w:r>
-      <w:proofErr w:type="gramEnd"/>
-      <w:r>
-        <w:rPr>
-          <w:rFonts w:ascii="Calibri" w:eastAsia="Calibri" w:hAnsi="Calibri"/>
-          <w:i/>
-          <w:iCs/>
-          <w:color w:val="1F497D" w:themeColor="text2"/>
-          <w:sz w:val="18"/>
-          <w:szCs w:val="18"/>
-        </w:rPr>
-        <w:t xml:space="preserve"> diện thông tin nhóm</w:t>
+        <w:t>Hình 22:Giao diện thông tin nhóm</w:t>
       </w:r>
     </w:p>
     <w:p>
@@ -10985,31 +10397,7 @@
           <w:sz w:val="18"/>
           <w:szCs w:val="18"/>
         </w:rPr>
-        <w:t>Hình 23</w:t>
-      </w:r>
-      <w:proofErr w:type="gramStart"/>
-      <w:r>
-        <w:rPr>
-          <w:rFonts w:ascii="Calibri" w:eastAsia="Calibri" w:hAnsi="Calibri"/>
-          <w:i/>
-          <w:iCs/>
-          <w:color w:val="1F497D" w:themeColor="text2"/>
-          <w:sz w:val="18"/>
-          <w:szCs w:val="18"/>
-        </w:rPr>
-        <w:t>:Giao</w:t>
-      </w:r>
-      <w:proofErr w:type="gramEnd"/>
-      <w:r>
-        <w:rPr>
-          <w:rFonts w:ascii="Calibri" w:eastAsia="Calibri" w:hAnsi="Calibri"/>
-          <w:i/>
-          <w:iCs/>
-          <w:color w:val="1F497D" w:themeColor="text2"/>
-          <w:sz w:val="18"/>
-          <w:szCs w:val="18"/>
-        </w:rPr>
-        <w:t xml:space="preserve"> diện sửa thông tin nhóm</w:t>
+        <w:t>Hình 23:Giao diện sửa thông tin nhóm</w:t>
       </w:r>
     </w:p>
     <w:p>
@@ -11024,14 +10412,14 @@
           <w:lang w:eastAsia="en-US" w:bidi="ar-SA"/>
         </w:rPr>
       </w:pPr>
-      <w:bookmarkStart w:id="34" w:name="_Toc28101671"/>
+      <w:bookmarkStart w:id="35" w:name="_Toc28101671"/>
       <w:r>
         <w:rPr>
           <w:lang w:eastAsia="en-US" w:bidi="ar-SA"/>
         </w:rPr>
         <w:t>8.2.4. Giao diện cho người quản lý nội dung</w:t>
       </w:r>
-      <w:bookmarkEnd w:id="34"/>
+      <w:bookmarkEnd w:id="35"/>
     </w:p>
     <w:p/>
     <w:p>
@@ -11168,31 +10556,7 @@
           <w:sz w:val="18"/>
           <w:szCs w:val="18"/>
         </w:rPr>
-        <w:t>Hình 25</w:t>
-      </w:r>
-      <w:proofErr w:type="gramStart"/>
-      <w:r>
-        <w:rPr>
-          <w:rFonts w:ascii="Calibri" w:eastAsia="Calibri" w:hAnsi="Calibri"/>
-          <w:i/>
-          <w:iCs/>
-          <w:color w:val="1F487C"/>
-          <w:sz w:val="18"/>
-          <w:szCs w:val="18"/>
-        </w:rPr>
-        <w:t>:Giao</w:t>
-      </w:r>
-      <w:proofErr w:type="gramEnd"/>
-      <w:r>
-        <w:rPr>
-          <w:rFonts w:ascii="Calibri" w:eastAsia="Calibri" w:hAnsi="Calibri"/>
-          <w:i/>
-          <w:iCs/>
-          <w:color w:val="1F487C"/>
-          <w:sz w:val="18"/>
-          <w:szCs w:val="18"/>
-        </w:rPr>
-        <w:t xml:space="preserve"> diện chỉnh sửa thông tin cá nhân</w:t>
+        <w:t>Hình 25:Giao diện chỉnh sửa thông tin cá nhân</w:t>
       </w:r>
     </w:p>
     <w:p>
@@ -11260,31 +10624,7 @@
           <w:sz w:val="18"/>
           <w:szCs w:val="18"/>
         </w:rPr>
-        <w:t>Hình 26</w:t>
-      </w:r>
-      <w:proofErr w:type="gramStart"/>
-      <w:r>
-        <w:rPr>
-          <w:rFonts w:ascii="Calibri" w:eastAsia="Calibri" w:hAnsi="Calibri"/>
-          <w:i/>
-          <w:iCs/>
-          <w:color w:val="1F487C"/>
-          <w:sz w:val="18"/>
-          <w:szCs w:val="18"/>
-        </w:rPr>
-        <w:t>:Giao</w:t>
-      </w:r>
-      <w:proofErr w:type="gramEnd"/>
-      <w:r>
-        <w:rPr>
-          <w:rFonts w:ascii="Calibri" w:eastAsia="Calibri" w:hAnsi="Calibri"/>
-          <w:i/>
-          <w:iCs/>
-          <w:color w:val="1F487C"/>
-          <w:sz w:val="18"/>
-          <w:szCs w:val="18"/>
-        </w:rPr>
-        <w:t xml:space="preserve"> diện thống kê truyện</w:t>
+        <w:t>Hình 26:Giao diện thống kê truyện</w:t>
       </w:r>
     </w:p>
     <w:p>
@@ -11353,31 +10693,7 @@
           <w:sz w:val="18"/>
           <w:szCs w:val="18"/>
         </w:rPr>
-        <w:t>Hình 27</w:t>
-      </w:r>
-      <w:proofErr w:type="gramStart"/>
-      <w:r>
-        <w:rPr>
-          <w:rFonts w:ascii="Calibri" w:eastAsia="Calibri" w:hAnsi="Calibri"/>
-          <w:i/>
-          <w:iCs/>
-          <w:color w:val="1F487C"/>
-          <w:sz w:val="18"/>
-          <w:szCs w:val="18"/>
-        </w:rPr>
-        <w:t>:Giao</w:t>
-      </w:r>
-      <w:proofErr w:type="gramEnd"/>
-      <w:r>
-        <w:rPr>
-          <w:rFonts w:ascii="Calibri" w:eastAsia="Calibri" w:hAnsi="Calibri"/>
-          <w:i/>
-          <w:iCs/>
-          <w:color w:val="1F487C"/>
-          <w:sz w:val="18"/>
-          <w:szCs w:val="18"/>
-        </w:rPr>
-        <w:t xml:space="preserve"> diện xét duyệt truyện mới</w:t>
+        <w:t>Hình 27:Giao diện xét duyệt truyện mới</w:t>
       </w:r>
     </w:p>
     <w:p>
@@ -11446,31 +10762,7 @@
           <w:szCs w:val="18"/>
         </w:rPr>
         <w:lastRenderedPageBreak/>
-        <w:t>Hình 28</w:t>
-      </w:r>
-      <w:proofErr w:type="gramStart"/>
-      <w:r>
-        <w:rPr>
-          <w:rFonts w:ascii="Calibri" w:eastAsia="Calibri" w:hAnsi="Calibri"/>
-          <w:i/>
-          <w:iCs/>
-          <w:color w:val="1F487C"/>
-          <w:sz w:val="18"/>
-          <w:szCs w:val="18"/>
-        </w:rPr>
-        <w:t>:Giao</w:t>
-      </w:r>
-      <w:proofErr w:type="gramEnd"/>
-      <w:r>
-        <w:rPr>
-          <w:rFonts w:ascii="Calibri" w:eastAsia="Calibri" w:hAnsi="Calibri"/>
-          <w:i/>
-          <w:iCs/>
-          <w:color w:val="1F487C"/>
-          <w:sz w:val="18"/>
-          <w:szCs w:val="18"/>
-        </w:rPr>
-        <w:t xml:space="preserve"> diện xóa truyện</w:t>
+        <w:t>Hình 28:Giao diện xóa truyện</w:t>
       </w:r>
     </w:p>
     <w:p>
@@ -11538,31 +10830,7 @@
           <w:sz w:val="18"/>
           <w:szCs w:val="18"/>
         </w:rPr>
-        <w:t>Hình 29</w:t>
-      </w:r>
-      <w:proofErr w:type="gramStart"/>
-      <w:r>
-        <w:rPr>
-          <w:rFonts w:ascii="Calibri" w:eastAsia="Calibri" w:hAnsi="Calibri"/>
-          <w:i/>
-          <w:iCs/>
-          <w:color w:val="1F487C"/>
-          <w:sz w:val="18"/>
-          <w:szCs w:val="18"/>
-        </w:rPr>
-        <w:t>:Giao</w:t>
-      </w:r>
-      <w:proofErr w:type="gramEnd"/>
-      <w:r>
-        <w:rPr>
-          <w:rFonts w:ascii="Calibri" w:eastAsia="Calibri" w:hAnsi="Calibri"/>
-          <w:i/>
-          <w:iCs/>
-          <w:color w:val="1F487C"/>
-          <w:sz w:val="18"/>
-          <w:szCs w:val="18"/>
-        </w:rPr>
-        <w:t xml:space="preserve"> diện quản lý báo cáo</w:t>
+        <w:t>Hình 29:Giao diện quản lý báo cáo</w:t>
       </w:r>
     </w:p>
     <w:p>
@@ -11631,31 +10899,7 @@
           <w:szCs w:val="18"/>
         </w:rPr>
         <w:lastRenderedPageBreak/>
-        <w:t>Hình 30</w:t>
-      </w:r>
-      <w:proofErr w:type="gramStart"/>
-      <w:r>
-        <w:rPr>
-          <w:rFonts w:ascii="Calibri" w:eastAsia="Calibri" w:hAnsi="Calibri"/>
-          <w:i/>
-          <w:iCs/>
-          <w:color w:val="1F497D" w:themeColor="text2"/>
-          <w:sz w:val="18"/>
-          <w:szCs w:val="18"/>
-        </w:rPr>
-        <w:t>:Giao</w:t>
-      </w:r>
-      <w:proofErr w:type="gramEnd"/>
-      <w:r>
-        <w:rPr>
-          <w:rFonts w:ascii="Calibri" w:eastAsia="Calibri" w:hAnsi="Calibri"/>
-          <w:i/>
-          <w:iCs/>
-          <w:color w:val="1F497D" w:themeColor="text2"/>
-          <w:sz w:val="18"/>
-          <w:szCs w:val="18"/>
-        </w:rPr>
-        <w:t xml:space="preserve"> diện xem và trả lời báo cáo</w:t>
+        <w:t>Hình 30:Giao diện xem và trả lời báo cáo</w:t>
       </w:r>
     </w:p>
     <w:p>
@@ -11669,14 +10913,14 @@
           <w:lang w:eastAsia="en-US" w:bidi="ar-SA"/>
         </w:rPr>
       </w:pPr>
-      <w:bookmarkStart w:id="35" w:name="_Toc28101672"/>
+      <w:bookmarkStart w:id="36" w:name="_Toc28101672"/>
       <w:r>
         <w:rPr>
           <w:lang w:eastAsia="en-US" w:bidi="ar-SA"/>
         </w:rPr>
         <w:t>8.2.5. Giao diện cho người quản lý tài khoản</w:t>
       </w:r>
-      <w:bookmarkEnd w:id="35"/>
+      <w:bookmarkEnd w:id="36"/>
     </w:p>
     <w:p>
       <w:pPr>
@@ -11757,31 +11001,7 @@
           <w:sz w:val="18"/>
           <w:szCs w:val="18"/>
         </w:rPr>
-        <w:t>Hình 31</w:t>
-      </w:r>
-      <w:proofErr w:type="gramStart"/>
-      <w:r>
-        <w:rPr>
-          <w:rFonts w:ascii="Calibri" w:eastAsia="Calibri" w:hAnsi="Calibri"/>
-          <w:i/>
-          <w:iCs/>
-          <w:color w:val="1F497D" w:themeColor="text2"/>
-          <w:sz w:val="18"/>
-          <w:szCs w:val="18"/>
-        </w:rPr>
-        <w:t>:Giao</w:t>
-      </w:r>
-      <w:proofErr w:type="gramEnd"/>
-      <w:r>
-        <w:rPr>
-          <w:rFonts w:ascii="Calibri" w:eastAsia="Calibri" w:hAnsi="Calibri"/>
-          <w:i/>
-          <w:iCs/>
-          <w:color w:val="1F497D" w:themeColor="text2"/>
-          <w:sz w:val="18"/>
-          <w:szCs w:val="18"/>
-        </w:rPr>
-        <w:t xml:space="preserve"> diện trang chủ</w:t>
+        <w:t>Hình 31:Giao diện trang chủ</w:t>
       </w:r>
     </w:p>
     <w:p>
@@ -11860,31 +11080,7 @@
           <w:sz w:val="18"/>
           <w:szCs w:val="18"/>
         </w:rPr>
-        <w:t>Hình 32</w:t>
-      </w:r>
-      <w:proofErr w:type="gramStart"/>
-      <w:r>
-        <w:rPr>
-          <w:rFonts w:ascii="Calibri" w:eastAsia="Calibri" w:hAnsi="Calibri"/>
-          <w:i/>
-          <w:iCs/>
-          <w:color w:val="1F487C"/>
-          <w:sz w:val="18"/>
-          <w:szCs w:val="18"/>
-        </w:rPr>
-        <w:t>:Giao</w:t>
-      </w:r>
-      <w:proofErr w:type="gramEnd"/>
-      <w:r>
-        <w:rPr>
-          <w:rFonts w:ascii="Calibri" w:eastAsia="Calibri" w:hAnsi="Calibri"/>
-          <w:i/>
-          <w:iCs/>
-          <w:color w:val="1F487C"/>
-          <w:sz w:val="18"/>
-          <w:szCs w:val="18"/>
-        </w:rPr>
-        <w:t xml:space="preserve"> diện sửa tài khoản cá nhân</w:t>
+        <w:t>Hình 32:Giao diện sửa tài khoản cá nhân</w:t>
       </w:r>
     </w:p>
     <w:p>
@@ -11953,31 +11149,7 @@
           <w:sz w:val="18"/>
           <w:szCs w:val="18"/>
         </w:rPr>
-        <w:t>Hình 33</w:t>
-      </w:r>
-      <w:proofErr w:type="gramStart"/>
-      <w:r>
-        <w:rPr>
-          <w:rFonts w:ascii="Calibri" w:eastAsia="Calibri" w:hAnsi="Calibri"/>
-          <w:i/>
-          <w:iCs/>
-          <w:color w:val="1F497D" w:themeColor="text2"/>
-          <w:sz w:val="18"/>
-          <w:szCs w:val="18"/>
-        </w:rPr>
-        <w:t>:Giao</w:t>
-      </w:r>
-      <w:proofErr w:type="gramEnd"/>
-      <w:r>
-        <w:rPr>
-          <w:rFonts w:ascii="Calibri" w:eastAsia="Calibri" w:hAnsi="Calibri"/>
-          <w:i/>
-          <w:iCs/>
-          <w:color w:val="1F497D" w:themeColor="text2"/>
-          <w:sz w:val="18"/>
-          <w:szCs w:val="18"/>
-        </w:rPr>
-        <w:t xml:space="preserve"> diện thống kê nhóm</w:t>
+        <w:t>Hình 33:Giao diện thống kê nhóm</w:t>
       </w:r>
     </w:p>
     <w:p>
@@ -12057,31 +11229,7 @@
           <w:szCs w:val="18"/>
         </w:rPr>
         <w:lastRenderedPageBreak/>
-        <w:t>Hình 34</w:t>
-      </w:r>
-      <w:proofErr w:type="gramStart"/>
-      <w:r>
-        <w:rPr>
-          <w:rFonts w:ascii="Calibri" w:eastAsia="Calibri" w:hAnsi="Calibri"/>
-          <w:i/>
-          <w:iCs/>
-          <w:color w:val="1F487C"/>
-          <w:sz w:val="18"/>
-          <w:szCs w:val="18"/>
-        </w:rPr>
-        <w:t>:Giao</w:t>
-      </w:r>
-      <w:proofErr w:type="gramEnd"/>
-      <w:r>
-        <w:rPr>
-          <w:rFonts w:ascii="Calibri" w:eastAsia="Calibri" w:hAnsi="Calibri"/>
-          <w:i/>
-          <w:iCs/>
-          <w:color w:val="1F487C"/>
-          <w:sz w:val="18"/>
-          <w:szCs w:val="18"/>
-        </w:rPr>
-        <w:t xml:space="preserve"> diện xem thông tin và xóa nhóm</w:t>
+        <w:t>Hình 34:Giao diện xem thông tin và xóa nhóm</w:t>
       </w:r>
     </w:p>
     <w:p>
@@ -12144,14 +11292,14 @@
           <w:lang w:eastAsia="en-US" w:bidi="ar-SA"/>
         </w:rPr>
       </w:pPr>
-      <w:bookmarkStart w:id="36" w:name="_Toc28101673"/>
+      <w:bookmarkStart w:id="37" w:name="_Toc28101673"/>
       <w:r>
         <w:rPr>
           <w:lang w:eastAsia="en-US" w:bidi="ar-SA"/>
         </w:rPr>
         <w:t>Cơ sở dữ liệu</w:t>
       </w:r>
-      <w:bookmarkEnd w:id="36"/>
+      <w:bookmarkEnd w:id="37"/>
     </w:p>
     <w:p/>
     <w:tbl>
@@ -25661,14 +24809,14 @@
           <w:lang w:eastAsia="en-US" w:bidi="ar-SA"/>
         </w:rPr>
       </w:pPr>
-      <w:bookmarkStart w:id="37" w:name="_Toc28101674"/>
+      <w:bookmarkStart w:id="38" w:name="_Toc28101674"/>
       <w:r>
         <w:rPr>
           <w:lang w:eastAsia="en-US" w:bidi="ar-SA"/>
         </w:rPr>
         <w:t>Mạng</w:t>
       </w:r>
-      <w:bookmarkEnd w:id="37"/>
+      <w:bookmarkEnd w:id="38"/>
     </w:p>
     <w:p>
       <w:pPr>
@@ -25687,27 +24835,7 @@
           <w:sz w:val="24"/>
           <w:szCs w:val="24"/>
         </w:rPr>
-        <w:t xml:space="preserve">Máy </w:t>
-      </w:r>
-      <w:proofErr w:type="gramStart"/>
-      <w:r>
-        <w:rPr>
-          <w:rFonts w:ascii="Times New Roman" w:eastAsia="Times New Roman" w:hAnsi="Times New Roman" w:cs="Times New Roman"/>
-          <w:color w:val="00000A"/>
-          <w:sz w:val="24"/>
-          <w:szCs w:val="24"/>
-        </w:rPr>
-        <w:t>tính  hoặc</w:t>
-      </w:r>
-      <w:proofErr w:type="gramEnd"/>
-      <w:r>
-        <w:rPr>
-          <w:rFonts w:ascii="Times New Roman" w:eastAsia="Times New Roman" w:hAnsi="Times New Roman" w:cs="Times New Roman"/>
-          <w:color w:val="00000A"/>
-          <w:sz w:val="24"/>
-          <w:szCs w:val="24"/>
-        </w:rPr>
-        <w:t xml:space="preserve"> điện thoại cần có trình duyệt web, có kết nối internet để truy cập hệ thống website.</w:t>
+        <w:t>Máy tính  hoặc điện thoại cần có trình duyệt web, có kết nối internet để truy cập hệ thống website.</w:t>
       </w:r>
     </w:p>
     <w:p>
@@ -25737,22 +24865,22 @@
       <w:pPr>
         <w:pStyle w:val="Heading1"/>
       </w:pPr>
-      <w:bookmarkStart w:id="38" w:name="_Toc28101675"/>
+      <w:bookmarkStart w:id="39" w:name="_Toc28101675"/>
       <w:r>
         <w:lastRenderedPageBreak/>
         <w:t>Giám sát dự án</w:t>
       </w:r>
-      <w:bookmarkEnd w:id="38"/>
+      <w:bookmarkEnd w:id="39"/>
     </w:p>
     <w:p>
       <w:pPr>
         <w:pStyle w:val="Heading2"/>
       </w:pPr>
-      <w:bookmarkStart w:id="39" w:name="_Toc28101676"/>
+      <w:bookmarkStart w:id="40" w:name="_Toc28101676"/>
       <w:r>
         <w:t>Trả lời câu hỏi</w:t>
       </w:r>
-      <w:bookmarkEnd w:id="39"/>
+      <w:bookmarkEnd w:id="40"/>
     </w:p>
     <w:p>
       <w:pPr>
@@ -25766,16 +24894,8 @@
         <w:rPr>
           <w:rFonts w:eastAsia="Tahoma" w:cs="Tahoma"/>
         </w:rPr>
-        <w:t>Khách hàng yêu cầu: “Cần có người làm việc trực tiếp ở công ty chúng tôi để tiện trao đổi và sửa lỗi?</w:t>
+        <w:t>Khách hàng yêu cầu: “Cần có người làm việc trực tiếp ở công ty chúng tôi để tiện trao đổi và sửa lỗi?”.</w:t>
       </w:r>
-      <w:proofErr w:type="gramStart"/>
-      <w:r>
-        <w:rPr>
-          <w:rFonts w:eastAsia="Tahoma" w:cs="Tahoma"/>
-        </w:rPr>
-        <w:t>”.</w:t>
-      </w:r>
-      <w:proofErr w:type="gramEnd"/>
     </w:p>
     <w:p>
       <w:pPr>
@@ -25793,23 +24913,7 @@
         <w:t xml:space="preserve">Trả lời: </w:t>
       </w:r>
       <w:r>
-        <w:t xml:space="preserve">Mọi yêu cầu của các quý khách hàng sẽ được làm rõ, ghi chép và trao đổi vào các buổi họp </w:t>
-      </w:r>
-      <w:proofErr w:type="gramStart"/>
-      <w:r>
-        <w:t>chung</w:t>
-      </w:r>
-      <w:proofErr w:type="gramEnd"/>
-      <w:r>
-        <w:t xml:space="preserve">. Tiến độ sẽ được chúng tôi cập nhật đầy đủ </w:t>
-      </w:r>
-      <w:proofErr w:type="gramStart"/>
-      <w:r>
-        <w:t>theo</w:t>
-      </w:r>
-      <w:proofErr w:type="gramEnd"/>
-      <w:r>
-        <w:t xml:space="preserve"> lịch đã thoả thuận trước.</w:t>
+        <w:t>Mọi yêu cầu của các quý khách hàng sẽ được làm rõ, ghi chép và trao đổi vào các buổi họp chung. Tiến độ sẽ được chúng tôi cập nhật đầy đủ theo lịch đã thoả thuận trước.</w:t>
       </w:r>
     </w:p>
     <w:p>
@@ -25900,23 +25004,7 @@
         </w:numPr>
       </w:pPr>
       <w:r>
-        <w:t xml:space="preserve">Khách hàng yêu cầu: “Dự </w:t>
-      </w:r>
-      <w:proofErr w:type="gramStart"/>
-      <w:r>
-        <w:t>án</w:t>
-      </w:r>
-      <w:proofErr w:type="gramEnd"/>
-      <w:r>
-        <w:t xml:space="preserve"> phát triển phần mềm này giá 100 triệu. Giá này có bao gồm VAT hay không </w:t>
-      </w:r>
-      <w:proofErr w:type="gramStart"/>
-      <w:r>
-        <w:t>nhỉ?</w:t>
-      </w:r>
-      <w:proofErr w:type="gramEnd"/>
-      <w:r>
-        <w:t xml:space="preserve"> Giá cụ thể cho tình huống có VAT và không VAT là bao nhiêu?”</w:t>
+        <w:t>Khách hàng yêu cầu: “Dự án phát triển phần mềm này giá 100 triệu. Giá này có bao gồm VAT hay không nhỉ? Giá cụ thể cho tình huống có VAT và không VAT là bao nhiêu?”</w:t>
       </w:r>
     </w:p>
     <w:p>
@@ -25972,22 +25060,22 @@
       <w:pPr>
         <w:pStyle w:val="Heading1"/>
       </w:pPr>
-      <w:bookmarkStart w:id="40" w:name="_Toc28101677"/>
+      <w:bookmarkStart w:id="41" w:name="_Toc28101677"/>
       <w:r>
         <w:lastRenderedPageBreak/>
         <w:t>Đóng dự án</w:t>
       </w:r>
-      <w:bookmarkEnd w:id="40"/>
+      <w:bookmarkEnd w:id="41"/>
     </w:p>
     <w:p>
       <w:pPr>
         <w:pStyle w:val="Heading2"/>
       </w:pPr>
-      <w:bookmarkStart w:id="41" w:name="_Toc28101678"/>
+      <w:bookmarkStart w:id="42" w:name="_Toc28101678"/>
       <w:r>
         <w:t>Quản lý mã nguồn</w:t>
       </w:r>
-      <w:bookmarkEnd w:id="41"/>
+      <w:bookmarkEnd w:id="42"/>
     </w:p>
     <w:p>
       <w:r>
@@ -26261,11 +25349,11 @@
       <w:pPr>
         <w:pStyle w:val="Heading2"/>
       </w:pPr>
-      <w:bookmarkStart w:id="42" w:name="_Toc28101679"/>
+      <w:bookmarkStart w:id="43" w:name="_Toc28101679"/>
       <w:r>
         <w:t>Quản lý công việc</w:t>
       </w:r>
-      <w:bookmarkEnd w:id="42"/>
+      <w:bookmarkEnd w:id="43"/>
     </w:p>
     <w:p>
       <w:pPr>
@@ -26455,9 +25543,7 @@
           <w:lang w:eastAsia="en-US" w:bidi="ar-SA"/>
         </w:rPr>
       </w:pPr>
-      <w:bookmarkStart w:id="43" w:name="_Toc28101680"/>
-      <w:bookmarkStart w:id="44" w:name="_GoBack"/>
-      <w:bookmarkEnd w:id="44"/>
+      <w:bookmarkStart w:id="44" w:name="_Toc28101680"/>
       <w:r>
         <w:rPr>
           <w:lang w:eastAsia="en-US" w:bidi="ar-SA"/>
@@ -26465,7 +25551,7 @@
         <w:lastRenderedPageBreak/>
         <w:t>Danh mục tài liệu liên quan</w:t>
       </w:r>
-      <w:bookmarkEnd w:id="43"/>
+      <w:bookmarkEnd w:id="44"/>
     </w:p>
     <w:p>
       <w:pPr>
@@ -26491,6 +25577,7 @@
     <w:p/>
     <w:p/>
     <w:p/>
+    <w:bookmarkEnd w:id="0"/>
     <w:p/>
     <w:sectPr>
       <w:headerReference w:type="even" r:id="rId55"/>
@@ -26512,7 +25599,7 @@
 </file>
 
 <file path=word/endnotes.xml><?xml version="1.0" encoding="utf-8"?>
-<w:endnotes xmlns:wpc="http://schemas.microsoft.com/office/word/2010/wordprocessingCanvas" xmlns:cx="http://schemas.microsoft.com/office/drawing/2014/chartex" xmlns:cx1="http://schemas.microsoft.com/office/drawing/2015/9/8/chartex" xmlns:mc="http://schemas.openxmlformats.org/markup-compatibility/2006" xmlns:o="urn:schemas-microsoft-com:office:office" xmlns:r="http://schemas.openxmlformats.org/officeDocument/2006/relationships" xmlns:m="http://schemas.openxmlformats.org/officeDocument/2006/math" xmlns:v="urn:schemas-microsoft-com:vml" xmlns:wp14="http://schemas.microsoft.com/office/word/2010/wordprocessingDrawing" xmlns:wp="http://schemas.openxmlformats.org/drawingml/2006/wordprocessingDrawing" xmlns:w10="urn:schemas-microsoft-com:office:word" xmlns:w="http://schemas.openxmlformats.org/wordprocessingml/2006/main" xmlns:w14="http://schemas.microsoft.com/office/word/2010/wordml" xmlns:w15="http://schemas.microsoft.com/office/word/2012/wordml" xmlns:w16se="http://schemas.microsoft.com/office/word/2015/wordml/symex" xmlns:wpg="http://schemas.microsoft.com/office/word/2010/wordprocessingGroup" xmlns:wpi="http://schemas.microsoft.com/office/word/2010/wordprocessingInk" xmlns:wne="http://schemas.microsoft.com/office/word/2006/wordml" xmlns:wps="http://schemas.microsoft.com/office/word/2010/wordprocessingShape" mc:Ignorable="w14 w15 w16se wp14">
+<w:endnotes xmlns:wpc="http://schemas.microsoft.com/office/word/2010/wordprocessingCanvas" xmlns:cx="http://schemas.microsoft.com/office/drawing/2014/chartex" xmlns:cx1="http://schemas.microsoft.com/office/drawing/2015/9/8/chartex" xmlns:cx2="http://schemas.microsoft.com/office/drawing/2015/10/21/chartex" xmlns:cx3="http://schemas.microsoft.com/office/drawing/2016/5/9/chartex" xmlns:cx4="http://schemas.microsoft.com/office/drawing/2016/5/10/chartex" xmlns:cx5="http://schemas.microsoft.com/office/drawing/2016/5/11/chartex" xmlns:cx6="http://schemas.microsoft.com/office/drawing/2016/5/12/chartex" xmlns:cx7="http://schemas.microsoft.com/office/drawing/2016/5/13/chartex" xmlns:cx8="http://schemas.microsoft.com/office/drawing/2016/5/14/chartex" xmlns:mc="http://schemas.openxmlformats.org/markup-compatibility/2006" xmlns:aink="http://schemas.microsoft.com/office/drawing/2016/ink" xmlns:am3d="http://schemas.microsoft.com/office/drawing/2017/model3d" xmlns:o="urn:schemas-microsoft-com:office:office" xmlns:r="http://schemas.openxmlformats.org/officeDocument/2006/relationships" xmlns:m="http://schemas.openxmlformats.org/officeDocument/2006/math" xmlns:v="urn:schemas-microsoft-com:vml" xmlns:wp14="http://schemas.microsoft.com/office/word/2010/wordprocessingDrawing" xmlns:wp="http://schemas.openxmlformats.org/drawingml/2006/wordprocessingDrawing" xmlns:w10="urn:schemas-microsoft-com:office:word" xmlns:w="http://schemas.openxmlformats.org/wordprocessingml/2006/main" xmlns:w14="http://schemas.microsoft.com/office/word/2010/wordml" xmlns:w15="http://schemas.microsoft.com/office/word/2012/wordml" xmlns:w16cid="http://schemas.microsoft.com/office/word/2016/wordml/cid" xmlns:w16se="http://schemas.microsoft.com/office/word/2015/wordml/symex" xmlns:wpg="http://schemas.microsoft.com/office/word/2010/wordprocessingGroup" xmlns:wpi="http://schemas.microsoft.com/office/word/2010/wordprocessingInk" xmlns:wne="http://schemas.microsoft.com/office/word/2006/wordml" xmlns:wps="http://schemas.microsoft.com/office/word/2010/wordprocessingShape" mc:Ignorable="w14 w15 w16se w16cid wp14">
   <w:endnote w:type="separator" w:id="-1">
     <w:p>
       <w:r>
@@ -26533,7 +25620,7 @@
 </file>
 
 <file path=word/footer1.xml><?xml version="1.0" encoding="utf-8"?>
-<w:ftr xmlns:wpc="http://schemas.microsoft.com/office/word/2010/wordprocessingCanvas" xmlns:cx="http://schemas.microsoft.com/office/drawing/2014/chartex" xmlns:cx1="http://schemas.microsoft.com/office/drawing/2015/9/8/chartex" xmlns:mc="http://schemas.openxmlformats.org/markup-compatibility/2006" xmlns:o="urn:schemas-microsoft-com:office:office" xmlns:r="http://schemas.openxmlformats.org/officeDocument/2006/relationships" xmlns:m="http://schemas.openxmlformats.org/officeDocument/2006/math" xmlns:v="urn:schemas-microsoft-com:vml" xmlns:wp14="http://schemas.microsoft.com/office/word/2010/wordprocessingDrawing" xmlns:wp="http://schemas.openxmlformats.org/drawingml/2006/wordprocessingDrawing" xmlns:w10="urn:schemas-microsoft-com:office:word" xmlns:w="http://schemas.openxmlformats.org/wordprocessingml/2006/main" xmlns:w14="http://schemas.microsoft.com/office/word/2010/wordml" xmlns:w15="http://schemas.microsoft.com/office/word/2012/wordml" xmlns:w16se="http://schemas.microsoft.com/office/word/2015/wordml/symex" xmlns:wpg="http://schemas.microsoft.com/office/word/2010/wordprocessingGroup" xmlns:wpi="http://schemas.microsoft.com/office/word/2010/wordprocessingInk" xmlns:wne="http://schemas.microsoft.com/office/word/2006/wordml" xmlns:wps="http://schemas.microsoft.com/office/word/2010/wordprocessingShape" mc:Ignorable="w14 w15 w16se wp14">
+<w:ftr xmlns:wpc="http://schemas.microsoft.com/office/word/2010/wordprocessingCanvas" xmlns:cx="http://schemas.microsoft.com/office/drawing/2014/chartex" xmlns:cx1="http://schemas.microsoft.com/office/drawing/2015/9/8/chartex" xmlns:cx2="http://schemas.microsoft.com/office/drawing/2015/10/21/chartex" xmlns:cx3="http://schemas.microsoft.com/office/drawing/2016/5/9/chartex" xmlns:cx4="http://schemas.microsoft.com/office/drawing/2016/5/10/chartex" xmlns:cx5="http://schemas.microsoft.com/office/drawing/2016/5/11/chartex" xmlns:cx6="http://schemas.microsoft.com/office/drawing/2016/5/12/chartex" xmlns:cx7="http://schemas.microsoft.com/office/drawing/2016/5/13/chartex" xmlns:cx8="http://schemas.microsoft.com/office/drawing/2016/5/14/chartex" xmlns:mc="http://schemas.openxmlformats.org/markup-compatibility/2006" xmlns:aink="http://schemas.microsoft.com/office/drawing/2016/ink" xmlns:am3d="http://schemas.microsoft.com/office/drawing/2017/model3d" xmlns:o="urn:schemas-microsoft-com:office:office" xmlns:r="http://schemas.openxmlformats.org/officeDocument/2006/relationships" xmlns:m="http://schemas.openxmlformats.org/officeDocument/2006/math" xmlns:v="urn:schemas-microsoft-com:vml" xmlns:wp14="http://schemas.microsoft.com/office/word/2010/wordprocessingDrawing" xmlns:wp="http://schemas.openxmlformats.org/drawingml/2006/wordprocessingDrawing" xmlns:w10="urn:schemas-microsoft-com:office:word" xmlns:w="http://schemas.openxmlformats.org/wordprocessingml/2006/main" xmlns:w14="http://schemas.microsoft.com/office/word/2010/wordml" xmlns:w15="http://schemas.microsoft.com/office/word/2012/wordml" xmlns:w16cid="http://schemas.microsoft.com/office/word/2016/wordml/cid" xmlns:w16se="http://schemas.microsoft.com/office/word/2015/wordml/symex" xmlns:wpg="http://schemas.microsoft.com/office/word/2010/wordprocessingGroup" xmlns:wpi="http://schemas.microsoft.com/office/word/2010/wordprocessingInk" xmlns:wne="http://schemas.microsoft.com/office/word/2006/wordml" xmlns:wps="http://schemas.microsoft.com/office/word/2010/wordprocessingShape" mc:Ignorable="w14 w15 w16se w16cid wp14">
   <w:p>
     <w:pPr>
       <w:pStyle w:val="Footer"/>
@@ -26611,7 +25698,7 @@
 </file>
 
 <file path=word/footer2.xml><?xml version="1.0" encoding="utf-8"?>
-<w:ftr xmlns:wpc="http://schemas.microsoft.com/office/word/2010/wordprocessingCanvas" xmlns:cx="http://schemas.microsoft.com/office/drawing/2014/chartex" xmlns:cx1="http://schemas.microsoft.com/office/drawing/2015/9/8/chartex" xmlns:mc="http://schemas.openxmlformats.org/markup-compatibility/2006" xmlns:o="urn:schemas-microsoft-com:office:office" xmlns:r="http://schemas.openxmlformats.org/officeDocument/2006/relationships" xmlns:m="http://schemas.openxmlformats.org/officeDocument/2006/math" xmlns:v="urn:schemas-microsoft-com:vml" xmlns:wp14="http://schemas.microsoft.com/office/word/2010/wordprocessingDrawing" xmlns:wp="http://schemas.openxmlformats.org/drawingml/2006/wordprocessingDrawing" xmlns:w10="urn:schemas-microsoft-com:office:word" xmlns:w="http://schemas.openxmlformats.org/wordprocessingml/2006/main" xmlns:w14="http://schemas.microsoft.com/office/word/2010/wordml" xmlns:w15="http://schemas.microsoft.com/office/word/2012/wordml" xmlns:w16se="http://schemas.microsoft.com/office/word/2015/wordml/symex" xmlns:wpg="http://schemas.microsoft.com/office/word/2010/wordprocessingGroup" xmlns:wpi="http://schemas.microsoft.com/office/word/2010/wordprocessingInk" xmlns:wne="http://schemas.microsoft.com/office/word/2006/wordml" xmlns:wps="http://schemas.microsoft.com/office/word/2010/wordprocessingShape" mc:Ignorable="w14 w15 w16se wp14">
+<w:ftr xmlns:wpc="http://schemas.microsoft.com/office/word/2010/wordprocessingCanvas" xmlns:cx="http://schemas.microsoft.com/office/drawing/2014/chartex" xmlns:cx1="http://schemas.microsoft.com/office/drawing/2015/9/8/chartex" xmlns:cx2="http://schemas.microsoft.com/office/drawing/2015/10/21/chartex" xmlns:cx3="http://schemas.microsoft.com/office/drawing/2016/5/9/chartex" xmlns:cx4="http://schemas.microsoft.com/office/drawing/2016/5/10/chartex" xmlns:cx5="http://schemas.microsoft.com/office/drawing/2016/5/11/chartex" xmlns:cx6="http://schemas.microsoft.com/office/drawing/2016/5/12/chartex" xmlns:cx7="http://schemas.microsoft.com/office/drawing/2016/5/13/chartex" xmlns:cx8="http://schemas.microsoft.com/office/drawing/2016/5/14/chartex" xmlns:mc="http://schemas.openxmlformats.org/markup-compatibility/2006" xmlns:aink="http://schemas.microsoft.com/office/drawing/2016/ink" xmlns:am3d="http://schemas.microsoft.com/office/drawing/2017/model3d" xmlns:o="urn:schemas-microsoft-com:office:office" xmlns:r="http://schemas.openxmlformats.org/officeDocument/2006/relationships" xmlns:m="http://schemas.openxmlformats.org/officeDocument/2006/math" xmlns:v="urn:schemas-microsoft-com:vml" xmlns:wp14="http://schemas.microsoft.com/office/word/2010/wordprocessingDrawing" xmlns:wp="http://schemas.openxmlformats.org/drawingml/2006/wordprocessingDrawing" xmlns:w10="urn:schemas-microsoft-com:office:word" xmlns:w="http://schemas.openxmlformats.org/wordprocessingml/2006/main" xmlns:w14="http://schemas.microsoft.com/office/word/2010/wordml" xmlns:w15="http://schemas.microsoft.com/office/word/2012/wordml" xmlns:w16cid="http://schemas.microsoft.com/office/word/2016/wordml/cid" xmlns:w16se="http://schemas.microsoft.com/office/word/2015/wordml/symex" xmlns:wpg="http://schemas.microsoft.com/office/word/2010/wordprocessingGroup" xmlns:wpi="http://schemas.microsoft.com/office/word/2010/wordprocessingInk" xmlns:wne="http://schemas.microsoft.com/office/word/2006/wordml" xmlns:wps="http://schemas.microsoft.com/office/word/2010/wordprocessingShape" mc:Ignorable="w14 w15 w16se w16cid wp14">
   <w:p>
     <w:pPr>
       <w:pStyle w:val="Footer"/>
@@ -26786,14 +25873,14 @@
 </file>
 
 <file path=word/footer3.xml><?xml version="1.0" encoding="utf-8"?>
-<w:ftr xmlns:wpc="http://schemas.microsoft.com/office/word/2010/wordprocessingCanvas" xmlns:cx="http://schemas.microsoft.com/office/drawing/2014/chartex" xmlns:cx1="http://schemas.microsoft.com/office/drawing/2015/9/8/chartex" xmlns:mc="http://schemas.openxmlformats.org/markup-compatibility/2006" xmlns:o="urn:schemas-microsoft-com:office:office" xmlns:r="http://schemas.openxmlformats.org/officeDocument/2006/relationships" xmlns:m="http://schemas.openxmlformats.org/officeDocument/2006/math" xmlns:v="urn:schemas-microsoft-com:vml" xmlns:wp14="http://schemas.microsoft.com/office/word/2010/wordprocessingDrawing" xmlns:wp="http://schemas.openxmlformats.org/drawingml/2006/wordprocessingDrawing" xmlns:w10="urn:schemas-microsoft-com:office:word" xmlns:w="http://schemas.openxmlformats.org/wordprocessingml/2006/main" xmlns:w14="http://schemas.microsoft.com/office/word/2010/wordml" xmlns:w15="http://schemas.microsoft.com/office/word/2012/wordml" xmlns:w16se="http://schemas.microsoft.com/office/word/2015/wordml/symex" xmlns:wpg="http://schemas.microsoft.com/office/word/2010/wordprocessingGroup" xmlns:wpi="http://schemas.microsoft.com/office/word/2010/wordprocessingInk" xmlns:wne="http://schemas.microsoft.com/office/word/2006/wordml" xmlns:wps="http://schemas.microsoft.com/office/word/2010/wordprocessingShape" mc:Ignorable="w14 w15 w16se wp14">
+<w:ftr xmlns:wpc="http://schemas.microsoft.com/office/word/2010/wordprocessingCanvas" xmlns:cx="http://schemas.microsoft.com/office/drawing/2014/chartex" xmlns:cx1="http://schemas.microsoft.com/office/drawing/2015/9/8/chartex" xmlns:cx2="http://schemas.microsoft.com/office/drawing/2015/10/21/chartex" xmlns:cx3="http://schemas.microsoft.com/office/drawing/2016/5/9/chartex" xmlns:cx4="http://schemas.microsoft.com/office/drawing/2016/5/10/chartex" xmlns:cx5="http://schemas.microsoft.com/office/drawing/2016/5/11/chartex" xmlns:cx6="http://schemas.microsoft.com/office/drawing/2016/5/12/chartex" xmlns:cx7="http://schemas.microsoft.com/office/drawing/2016/5/13/chartex" xmlns:cx8="http://schemas.microsoft.com/office/drawing/2016/5/14/chartex" xmlns:mc="http://schemas.openxmlformats.org/markup-compatibility/2006" xmlns:aink="http://schemas.microsoft.com/office/drawing/2016/ink" xmlns:am3d="http://schemas.microsoft.com/office/drawing/2017/model3d" xmlns:o="urn:schemas-microsoft-com:office:office" xmlns:r="http://schemas.openxmlformats.org/officeDocument/2006/relationships" xmlns:m="http://schemas.openxmlformats.org/officeDocument/2006/math" xmlns:v="urn:schemas-microsoft-com:vml" xmlns:wp14="http://schemas.microsoft.com/office/word/2010/wordprocessingDrawing" xmlns:wp="http://schemas.openxmlformats.org/drawingml/2006/wordprocessingDrawing" xmlns:w10="urn:schemas-microsoft-com:office:word" xmlns:w="http://schemas.openxmlformats.org/wordprocessingml/2006/main" xmlns:w14="http://schemas.microsoft.com/office/word/2010/wordml" xmlns:w15="http://schemas.microsoft.com/office/word/2012/wordml" xmlns:w16cid="http://schemas.microsoft.com/office/word/2016/wordml/cid" xmlns:w16se="http://schemas.microsoft.com/office/word/2015/wordml/symex" xmlns:wpg="http://schemas.microsoft.com/office/word/2010/wordprocessingGroup" xmlns:wpi="http://schemas.microsoft.com/office/word/2010/wordprocessingInk" xmlns:wne="http://schemas.microsoft.com/office/word/2006/wordml" xmlns:wps="http://schemas.microsoft.com/office/word/2010/wordprocessingShape" mc:Ignorable="w14 w15 w16se w16cid wp14">
   <w:p/>
   <w:p/>
 </w:ftr>
 </file>
 
 <file path=word/footer4.xml><?xml version="1.0" encoding="utf-8"?>
-<w:ftr xmlns:wpc="http://schemas.microsoft.com/office/word/2010/wordprocessingCanvas" xmlns:cx="http://schemas.microsoft.com/office/drawing/2014/chartex" xmlns:cx1="http://schemas.microsoft.com/office/drawing/2015/9/8/chartex" xmlns:mc="http://schemas.openxmlformats.org/markup-compatibility/2006" xmlns:o="urn:schemas-microsoft-com:office:office" xmlns:r="http://schemas.openxmlformats.org/officeDocument/2006/relationships" xmlns:m="http://schemas.openxmlformats.org/officeDocument/2006/math" xmlns:v="urn:schemas-microsoft-com:vml" xmlns:wp14="http://schemas.microsoft.com/office/word/2010/wordprocessingDrawing" xmlns:wp="http://schemas.openxmlformats.org/drawingml/2006/wordprocessingDrawing" xmlns:w10="urn:schemas-microsoft-com:office:word" xmlns:w="http://schemas.openxmlformats.org/wordprocessingml/2006/main" xmlns:w14="http://schemas.microsoft.com/office/word/2010/wordml" xmlns:w15="http://schemas.microsoft.com/office/word/2012/wordml" xmlns:w16se="http://schemas.microsoft.com/office/word/2015/wordml/symex" xmlns:wpg="http://schemas.microsoft.com/office/word/2010/wordprocessingGroup" xmlns:wpi="http://schemas.microsoft.com/office/word/2010/wordprocessingInk" xmlns:wne="http://schemas.microsoft.com/office/word/2006/wordml" xmlns:wps="http://schemas.microsoft.com/office/word/2010/wordprocessingShape" mc:Ignorable="w14 w15 w16se wp14">
+<w:ftr xmlns:wpc="http://schemas.microsoft.com/office/word/2010/wordprocessingCanvas" xmlns:cx="http://schemas.microsoft.com/office/drawing/2014/chartex" xmlns:cx1="http://schemas.microsoft.com/office/drawing/2015/9/8/chartex" xmlns:cx2="http://schemas.microsoft.com/office/drawing/2015/10/21/chartex" xmlns:cx3="http://schemas.microsoft.com/office/drawing/2016/5/9/chartex" xmlns:cx4="http://schemas.microsoft.com/office/drawing/2016/5/10/chartex" xmlns:cx5="http://schemas.microsoft.com/office/drawing/2016/5/11/chartex" xmlns:cx6="http://schemas.microsoft.com/office/drawing/2016/5/12/chartex" xmlns:cx7="http://schemas.microsoft.com/office/drawing/2016/5/13/chartex" xmlns:cx8="http://schemas.microsoft.com/office/drawing/2016/5/14/chartex" xmlns:mc="http://schemas.openxmlformats.org/markup-compatibility/2006" xmlns:aink="http://schemas.microsoft.com/office/drawing/2016/ink" xmlns:am3d="http://schemas.microsoft.com/office/drawing/2017/model3d" xmlns:o="urn:schemas-microsoft-com:office:office" xmlns:r="http://schemas.openxmlformats.org/officeDocument/2006/relationships" xmlns:m="http://schemas.openxmlformats.org/officeDocument/2006/math" xmlns:v="urn:schemas-microsoft-com:vml" xmlns:wp14="http://schemas.microsoft.com/office/word/2010/wordprocessingDrawing" xmlns:wp="http://schemas.openxmlformats.org/drawingml/2006/wordprocessingDrawing" xmlns:w10="urn:schemas-microsoft-com:office:word" xmlns:w="http://schemas.openxmlformats.org/wordprocessingml/2006/main" xmlns:w14="http://schemas.microsoft.com/office/word/2010/wordml" xmlns:w15="http://schemas.microsoft.com/office/word/2012/wordml" xmlns:w16cid="http://schemas.microsoft.com/office/word/2016/wordml/cid" xmlns:w16se="http://schemas.microsoft.com/office/word/2015/wordml/symex" xmlns:wpg="http://schemas.microsoft.com/office/word/2010/wordprocessingGroup" xmlns:wpi="http://schemas.microsoft.com/office/word/2010/wordprocessingInk" xmlns:wne="http://schemas.microsoft.com/office/word/2006/wordml" xmlns:wps="http://schemas.microsoft.com/office/word/2010/wordprocessingShape" mc:Ignorable="w14 w15 w16se w16cid wp14">
   <w:p>
     <w:pPr>
       <w:pStyle w:val="Footer"/>
@@ -26809,7 +25896,6 @@
         <w:lang w:eastAsia="ar-SA" w:bidi="ar-SA"/>
       </w:rPr>
     </w:pPr>
-    <w:proofErr w:type="gramStart"/>
     <w:r>
       <w:rPr>
         <w:i/>
@@ -26818,7 +25904,6 @@
       </w:rPr>
       <w:t>soict.hust.edu.vn</w:t>
     </w:r>
-    <w:proofErr w:type="gramEnd"/>
     <w:r>
       <w:rPr>
         <w:i/>
@@ -26922,13 +26007,13 @@
 </file>
 
 <file path=word/footer5.xml><?xml version="1.0" encoding="utf-8"?>
-<w:ftr xmlns:wpc="http://schemas.microsoft.com/office/word/2010/wordprocessingCanvas" xmlns:cx="http://schemas.microsoft.com/office/drawing/2014/chartex" xmlns:cx1="http://schemas.microsoft.com/office/drawing/2015/9/8/chartex" xmlns:mc="http://schemas.openxmlformats.org/markup-compatibility/2006" xmlns:o="urn:schemas-microsoft-com:office:office" xmlns:r="http://schemas.openxmlformats.org/officeDocument/2006/relationships" xmlns:m="http://schemas.openxmlformats.org/officeDocument/2006/math" xmlns:v="urn:schemas-microsoft-com:vml" xmlns:wp14="http://schemas.microsoft.com/office/word/2010/wordprocessingDrawing" xmlns:wp="http://schemas.openxmlformats.org/drawingml/2006/wordprocessingDrawing" xmlns:w10="urn:schemas-microsoft-com:office:word" xmlns:w="http://schemas.openxmlformats.org/wordprocessingml/2006/main" xmlns:w14="http://schemas.microsoft.com/office/word/2010/wordml" xmlns:w15="http://schemas.microsoft.com/office/word/2012/wordml" xmlns:w16se="http://schemas.microsoft.com/office/word/2015/wordml/symex" xmlns:wpg="http://schemas.microsoft.com/office/word/2010/wordprocessingGroup" xmlns:wpi="http://schemas.microsoft.com/office/word/2010/wordprocessingInk" xmlns:wne="http://schemas.microsoft.com/office/word/2006/wordml" xmlns:wps="http://schemas.microsoft.com/office/word/2010/wordprocessingShape" mc:Ignorable="w14 w15 w16se wp14">
+<w:ftr xmlns:wpc="http://schemas.microsoft.com/office/word/2010/wordprocessingCanvas" xmlns:cx="http://schemas.microsoft.com/office/drawing/2014/chartex" xmlns:cx1="http://schemas.microsoft.com/office/drawing/2015/9/8/chartex" xmlns:cx2="http://schemas.microsoft.com/office/drawing/2015/10/21/chartex" xmlns:cx3="http://schemas.microsoft.com/office/drawing/2016/5/9/chartex" xmlns:cx4="http://schemas.microsoft.com/office/drawing/2016/5/10/chartex" xmlns:cx5="http://schemas.microsoft.com/office/drawing/2016/5/11/chartex" xmlns:cx6="http://schemas.microsoft.com/office/drawing/2016/5/12/chartex" xmlns:cx7="http://schemas.microsoft.com/office/drawing/2016/5/13/chartex" xmlns:cx8="http://schemas.microsoft.com/office/drawing/2016/5/14/chartex" xmlns:mc="http://schemas.openxmlformats.org/markup-compatibility/2006" xmlns:aink="http://schemas.microsoft.com/office/drawing/2016/ink" xmlns:am3d="http://schemas.microsoft.com/office/drawing/2017/model3d" xmlns:o="urn:schemas-microsoft-com:office:office" xmlns:r="http://schemas.openxmlformats.org/officeDocument/2006/relationships" xmlns:m="http://schemas.openxmlformats.org/officeDocument/2006/math" xmlns:v="urn:schemas-microsoft-com:vml" xmlns:wp14="http://schemas.microsoft.com/office/word/2010/wordprocessingDrawing" xmlns:wp="http://schemas.openxmlformats.org/drawingml/2006/wordprocessingDrawing" xmlns:w10="urn:schemas-microsoft-com:office:word" xmlns:w="http://schemas.openxmlformats.org/wordprocessingml/2006/main" xmlns:w14="http://schemas.microsoft.com/office/word/2010/wordml" xmlns:w15="http://schemas.microsoft.com/office/word/2012/wordml" xmlns:w16cid="http://schemas.microsoft.com/office/word/2016/wordml/cid" xmlns:w16se="http://schemas.microsoft.com/office/word/2015/wordml/symex" xmlns:wpg="http://schemas.microsoft.com/office/word/2010/wordprocessingGroup" xmlns:wpi="http://schemas.microsoft.com/office/word/2010/wordprocessingInk" xmlns:wne="http://schemas.microsoft.com/office/word/2006/wordml" xmlns:wps="http://schemas.microsoft.com/office/word/2010/wordprocessingShape" mc:Ignorable="w14 w15 w16se w16cid wp14">
   <w:p/>
 </w:ftr>
 </file>
 
 <file path=word/footnotes.xml><?xml version="1.0" encoding="utf-8"?>
-<w:footnotes xmlns:wpc="http://schemas.microsoft.com/office/word/2010/wordprocessingCanvas" xmlns:cx="http://schemas.microsoft.com/office/drawing/2014/chartex" xmlns:cx1="http://schemas.microsoft.com/office/drawing/2015/9/8/chartex" xmlns:mc="http://schemas.openxmlformats.org/markup-compatibility/2006" xmlns:o="urn:schemas-microsoft-com:office:office" xmlns:r="http://schemas.openxmlformats.org/officeDocument/2006/relationships" xmlns:m="http://schemas.openxmlformats.org/officeDocument/2006/math" xmlns:v="urn:schemas-microsoft-com:vml" xmlns:wp14="http://schemas.microsoft.com/office/word/2010/wordprocessingDrawing" xmlns:wp="http://schemas.openxmlformats.org/drawingml/2006/wordprocessingDrawing" xmlns:w10="urn:schemas-microsoft-com:office:word" xmlns:w="http://schemas.openxmlformats.org/wordprocessingml/2006/main" xmlns:w14="http://schemas.microsoft.com/office/word/2010/wordml" xmlns:w15="http://schemas.microsoft.com/office/word/2012/wordml" xmlns:w16se="http://schemas.microsoft.com/office/word/2015/wordml/symex" xmlns:wpg="http://schemas.microsoft.com/office/word/2010/wordprocessingGroup" xmlns:wpi="http://schemas.microsoft.com/office/word/2010/wordprocessingInk" xmlns:wne="http://schemas.microsoft.com/office/word/2006/wordml" xmlns:wps="http://schemas.microsoft.com/office/word/2010/wordprocessingShape" mc:Ignorable="w14 w15 w16se wp14">
+<w:footnotes xmlns:wpc="http://schemas.microsoft.com/office/word/2010/wordprocessingCanvas" xmlns:cx="http://schemas.microsoft.com/office/drawing/2014/chartex" xmlns:cx1="http://schemas.microsoft.com/office/drawing/2015/9/8/chartex" xmlns:cx2="http://schemas.microsoft.com/office/drawing/2015/10/21/chartex" xmlns:cx3="http://schemas.microsoft.com/office/drawing/2016/5/9/chartex" xmlns:cx4="http://schemas.microsoft.com/office/drawing/2016/5/10/chartex" xmlns:cx5="http://schemas.microsoft.com/office/drawing/2016/5/11/chartex" xmlns:cx6="http://schemas.microsoft.com/office/drawing/2016/5/12/chartex" xmlns:cx7="http://schemas.microsoft.com/office/drawing/2016/5/13/chartex" xmlns:cx8="http://schemas.microsoft.com/office/drawing/2016/5/14/chartex" xmlns:mc="http://schemas.openxmlformats.org/markup-compatibility/2006" xmlns:aink="http://schemas.microsoft.com/office/drawing/2016/ink" xmlns:am3d="http://schemas.microsoft.com/office/drawing/2017/model3d" xmlns:o="urn:schemas-microsoft-com:office:office" xmlns:r="http://schemas.openxmlformats.org/officeDocument/2006/relationships" xmlns:m="http://schemas.openxmlformats.org/officeDocument/2006/math" xmlns:v="urn:schemas-microsoft-com:vml" xmlns:wp14="http://schemas.microsoft.com/office/word/2010/wordprocessingDrawing" xmlns:wp="http://schemas.openxmlformats.org/drawingml/2006/wordprocessingDrawing" xmlns:w10="urn:schemas-microsoft-com:office:word" xmlns:w="http://schemas.openxmlformats.org/wordprocessingml/2006/main" xmlns:w14="http://schemas.microsoft.com/office/word/2010/wordml" xmlns:w15="http://schemas.microsoft.com/office/word/2012/wordml" xmlns:w16cid="http://schemas.microsoft.com/office/word/2016/wordml/cid" xmlns:w16se="http://schemas.microsoft.com/office/word/2015/wordml/symex" xmlns:wpg="http://schemas.microsoft.com/office/word/2010/wordprocessingGroup" xmlns:wpi="http://schemas.microsoft.com/office/word/2010/wordprocessingInk" xmlns:wne="http://schemas.microsoft.com/office/word/2006/wordml" xmlns:wps="http://schemas.microsoft.com/office/word/2010/wordprocessingShape" mc:Ignorable="w14 w15 w16se w16cid wp14">
   <w:footnote w:type="separator" w:id="-1">
     <w:p>
       <w:r>
@@ -26949,7 +26034,7 @@
 </file>
 
 <file path=word/header1.xml><?xml version="1.0" encoding="utf-8"?>
-<w:hdr xmlns:wpc="http://schemas.microsoft.com/office/word/2010/wordprocessingCanvas" xmlns:cx="http://schemas.microsoft.com/office/drawing/2014/chartex" xmlns:cx1="http://schemas.microsoft.com/office/drawing/2015/9/8/chartex" xmlns:mc="http://schemas.openxmlformats.org/markup-compatibility/2006" xmlns:o="urn:schemas-microsoft-com:office:office" xmlns:r="http://schemas.openxmlformats.org/officeDocument/2006/relationships" xmlns:m="http://schemas.openxmlformats.org/officeDocument/2006/math" xmlns:v="urn:schemas-microsoft-com:vml" xmlns:wp14="http://schemas.microsoft.com/office/word/2010/wordprocessingDrawing" xmlns:wp="http://schemas.openxmlformats.org/drawingml/2006/wordprocessingDrawing" xmlns:w10="urn:schemas-microsoft-com:office:word" xmlns:w="http://schemas.openxmlformats.org/wordprocessingml/2006/main" xmlns:w14="http://schemas.microsoft.com/office/word/2010/wordml" xmlns:w15="http://schemas.microsoft.com/office/word/2012/wordml" xmlns:w16se="http://schemas.microsoft.com/office/word/2015/wordml/symex" xmlns:wpg="http://schemas.microsoft.com/office/word/2010/wordprocessingGroup" xmlns:wpi="http://schemas.microsoft.com/office/word/2010/wordprocessingInk" xmlns:wne="http://schemas.microsoft.com/office/word/2006/wordml" xmlns:wps="http://schemas.microsoft.com/office/word/2010/wordprocessingShape" mc:Ignorable="w14 w15 w16se wp14">
+<w:hdr xmlns:wpc="http://schemas.microsoft.com/office/word/2010/wordprocessingCanvas" xmlns:cx="http://schemas.microsoft.com/office/drawing/2014/chartex" xmlns:cx1="http://schemas.microsoft.com/office/drawing/2015/9/8/chartex" xmlns:cx2="http://schemas.microsoft.com/office/drawing/2015/10/21/chartex" xmlns:cx3="http://schemas.microsoft.com/office/drawing/2016/5/9/chartex" xmlns:cx4="http://schemas.microsoft.com/office/drawing/2016/5/10/chartex" xmlns:cx5="http://schemas.microsoft.com/office/drawing/2016/5/11/chartex" xmlns:cx6="http://schemas.microsoft.com/office/drawing/2016/5/12/chartex" xmlns:cx7="http://schemas.microsoft.com/office/drawing/2016/5/13/chartex" xmlns:cx8="http://schemas.microsoft.com/office/drawing/2016/5/14/chartex" xmlns:mc="http://schemas.openxmlformats.org/markup-compatibility/2006" xmlns:aink="http://schemas.microsoft.com/office/drawing/2016/ink" xmlns:am3d="http://schemas.microsoft.com/office/drawing/2017/model3d" xmlns:o="urn:schemas-microsoft-com:office:office" xmlns:r="http://schemas.openxmlformats.org/officeDocument/2006/relationships" xmlns:m="http://schemas.openxmlformats.org/officeDocument/2006/math" xmlns:v="urn:schemas-microsoft-com:vml" xmlns:wp14="http://schemas.microsoft.com/office/word/2010/wordprocessingDrawing" xmlns:wp="http://schemas.openxmlformats.org/drawingml/2006/wordprocessingDrawing" xmlns:w10="urn:schemas-microsoft-com:office:word" xmlns:w="http://schemas.openxmlformats.org/wordprocessingml/2006/main" xmlns:w14="http://schemas.microsoft.com/office/word/2010/wordml" xmlns:w15="http://schemas.microsoft.com/office/word/2012/wordml" xmlns:w16cid="http://schemas.microsoft.com/office/word/2016/wordml/cid" xmlns:w16se="http://schemas.microsoft.com/office/word/2015/wordml/symex" xmlns:wpg="http://schemas.microsoft.com/office/word/2010/wordprocessingGroup" xmlns:wpi="http://schemas.microsoft.com/office/word/2010/wordprocessingInk" xmlns:wne="http://schemas.microsoft.com/office/word/2006/wordml" xmlns:wps="http://schemas.microsoft.com/office/word/2010/wordprocessingShape" mc:Ignorable="w14 w15 w16se w16cid wp14">
   <w:p>
     <w:pPr>
       <w:pStyle w:val="Header"/>
@@ -26981,13 +26066,13 @@
 </file>
 
 <file path=word/header2.xml><?xml version="1.0" encoding="utf-8"?>
-<w:hdr xmlns:wpc="http://schemas.microsoft.com/office/word/2010/wordprocessingCanvas" xmlns:cx="http://schemas.microsoft.com/office/drawing/2014/chartex" xmlns:cx1="http://schemas.microsoft.com/office/drawing/2015/9/8/chartex" xmlns:mc="http://schemas.openxmlformats.org/markup-compatibility/2006" xmlns:o="urn:schemas-microsoft-com:office:office" xmlns:r="http://schemas.openxmlformats.org/officeDocument/2006/relationships" xmlns:m="http://schemas.openxmlformats.org/officeDocument/2006/math" xmlns:v="urn:schemas-microsoft-com:vml" xmlns:wp14="http://schemas.microsoft.com/office/word/2010/wordprocessingDrawing" xmlns:wp="http://schemas.openxmlformats.org/drawingml/2006/wordprocessingDrawing" xmlns:w10="urn:schemas-microsoft-com:office:word" xmlns:w="http://schemas.openxmlformats.org/wordprocessingml/2006/main" xmlns:w14="http://schemas.microsoft.com/office/word/2010/wordml" xmlns:w15="http://schemas.microsoft.com/office/word/2012/wordml" xmlns:w16se="http://schemas.microsoft.com/office/word/2015/wordml/symex" xmlns:wpg="http://schemas.microsoft.com/office/word/2010/wordprocessingGroup" xmlns:wpi="http://schemas.microsoft.com/office/word/2010/wordprocessingInk" xmlns:wne="http://schemas.microsoft.com/office/word/2006/wordml" xmlns:wps="http://schemas.microsoft.com/office/word/2010/wordprocessingShape" mc:Ignorable="w14 w15 w16se wp14">
+<w:hdr xmlns:wpc="http://schemas.microsoft.com/office/word/2010/wordprocessingCanvas" xmlns:cx="http://schemas.microsoft.com/office/drawing/2014/chartex" xmlns:cx1="http://schemas.microsoft.com/office/drawing/2015/9/8/chartex" xmlns:cx2="http://schemas.microsoft.com/office/drawing/2015/10/21/chartex" xmlns:cx3="http://schemas.microsoft.com/office/drawing/2016/5/9/chartex" xmlns:cx4="http://schemas.microsoft.com/office/drawing/2016/5/10/chartex" xmlns:cx5="http://schemas.microsoft.com/office/drawing/2016/5/11/chartex" xmlns:cx6="http://schemas.microsoft.com/office/drawing/2016/5/12/chartex" xmlns:cx7="http://schemas.microsoft.com/office/drawing/2016/5/13/chartex" xmlns:cx8="http://schemas.microsoft.com/office/drawing/2016/5/14/chartex" xmlns:mc="http://schemas.openxmlformats.org/markup-compatibility/2006" xmlns:aink="http://schemas.microsoft.com/office/drawing/2016/ink" xmlns:am3d="http://schemas.microsoft.com/office/drawing/2017/model3d" xmlns:o="urn:schemas-microsoft-com:office:office" xmlns:r="http://schemas.openxmlformats.org/officeDocument/2006/relationships" xmlns:m="http://schemas.openxmlformats.org/officeDocument/2006/math" xmlns:v="urn:schemas-microsoft-com:vml" xmlns:wp14="http://schemas.microsoft.com/office/word/2010/wordprocessingDrawing" xmlns:wp="http://schemas.openxmlformats.org/drawingml/2006/wordprocessingDrawing" xmlns:w10="urn:schemas-microsoft-com:office:word" xmlns:w="http://schemas.openxmlformats.org/wordprocessingml/2006/main" xmlns:w14="http://schemas.microsoft.com/office/word/2010/wordml" xmlns:w15="http://schemas.microsoft.com/office/word/2012/wordml" xmlns:w16cid="http://schemas.microsoft.com/office/word/2016/wordml/cid" xmlns:w16se="http://schemas.microsoft.com/office/word/2015/wordml/symex" xmlns:wpg="http://schemas.microsoft.com/office/word/2010/wordprocessingGroup" xmlns:wpi="http://schemas.microsoft.com/office/word/2010/wordprocessingInk" xmlns:wne="http://schemas.microsoft.com/office/word/2006/wordml" xmlns:wps="http://schemas.microsoft.com/office/word/2010/wordprocessingShape" mc:Ignorable="w14 w15 w16se w16cid wp14">
   <w:p/>
 </w:hdr>
 </file>
 
 <file path=word/header3.xml><?xml version="1.0" encoding="utf-8"?>
-<w:hdr xmlns:wpc="http://schemas.microsoft.com/office/word/2010/wordprocessingCanvas" xmlns:cx="http://schemas.microsoft.com/office/drawing/2014/chartex" xmlns:cx1="http://schemas.microsoft.com/office/drawing/2015/9/8/chartex" xmlns:mc="http://schemas.openxmlformats.org/markup-compatibility/2006" xmlns:o="urn:schemas-microsoft-com:office:office" xmlns:r="http://schemas.openxmlformats.org/officeDocument/2006/relationships" xmlns:m="http://schemas.openxmlformats.org/officeDocument/2006/math" xmlns:v="urn:schemas-microsoft-com:vml" xmlns:wp14="http://schemas.microsoft.com/office/word/2010/wordprocessingDrawing" xmlns:wp="http://schemas.openxmlformats.org/drawingml/2006/wordprocessingDrawing" xmlns:w10="urn:schemas-microsoft-com:office:word" xmlns:w="http://schemas.openxmlformats.org/wordprocessingml/2006/main" xmlns:w14="http://schemas.microsoft.com/office/word/2010/wordml" xmlns:w15="http://schemas.microsoft.com/office/word/2012/wordml" xmlns:w16se="http://schemas.microsoft.com/office/word/2015/wordml/symex" xmlns:wpg="http://schemas.microsoft.com/office/word/2010/wordprocessingGroup" xmlns:wpi="http://schemas.microsoft.com/office/word/2010/wordprocessingInk" xmlns:wne="http://schemas.microsoft.com/office/word/2006/wordml" xmlns:wps="http://schemas.microsoft.com/office/word/2010/wordprocessingShape" mc:Ignorable="w14 w15 w16se wp14">
+<w:hdr xmlns:wpc="http://schemas.microsoft.com/office/word/2010/wordprocessingCanvas" xmlns:cx="http://schemas.microsoft.com/office/drawing/2014/chartex" xmlns:cx1="http://schemas.microsoft.com/office/drawing/2015/9/8/chartex" xmlns:cx2="http://schemas.microsoft.com/office/drawing/2015/10/21/chartex" xmlns:cx3="http://schemas.microsoft.com/office/drawing/2016/5/9/chartex" xmlns:cx4="http://schemas.microsoft.com/office/drawing/2016/5/10/chartex" xmlns:cx5="http://schemas.microsoft.com/office/drawing/2016/5/11/chartex" xmlns:cx6="http://schemas.microsoft.com/office/drawing/2016/5/12/chartex" xmlns:cx7="http://schemas.microsoft.com/office/drawing/2016/5/13/chartex" xmlns:cx8="http://schemas.microsoft.com/office/drawing/2016/5/14/chartex" xmlns:mc="http://schemas.openxmlformats.org/markup-compatibility/2006" xmlns:aink="http://schemas.microsoft.com/office/drawing/2016/ink" xmlns:am3d="http://schemas.microsoft.com/office/drawing/2017/model3d" xmlns:o="urn:schemas-microsoft-com:office:office" xmlns:r="http://schemas.openxmlformats.org/officeDocument/2006/relationships" xmlns:m="http://schemas.openxmlformats.org/officeDocument/2006/math" xmlns:v="urn:schemas-microsoft-com:vml" xmlns:wp14="http://schemas.microsoft.com/office/word/2010/wordprocessingDrawing" xmlns:wp="http://schemas.openxmlformats.org/drawingml/2006/wordprocessingDrawing" xmlns:w10="urn:schemas-microsoft-com:office:word" xmlns:w="http://schemas.openxmlformats.org/wordprocessingml/2006/main" xmlns:w14="http://schemas.microsoft.com/office/word/2010/wordml" xmlns:w15="http://schemas.microsoft.com/office/word/2012/wordml" xmlns:w16cid="http://schemas.microsoft.com/office/word/2016/wordml/cid" xmlns:w16se="http://schemas.microsoft.com/office/word/2015/wordml/symex" xmlns:wpg="http://schemas.microsoft.com/office/word/2010/wordprocessingGroup" xmlns:wpi="http://schemas.microsoft.com/office/word/2010/wordprocessingInk" xmlns:wne="http://schemas.microsoft.com/office/word/2006/wordml" xmlns:wps="http://schemas.microsoft.com/office/word/2010/wordprocessingShape" mc:Ignorable="w14 w15 w16se w16cid wp14">
   <w:p>
     <w:pPr>
       <w:pStyle w:val="Header"/>
@@ -27278,13 +26363,13 @@
 </file>
 
 <file path=word/header4.xml><?xml version="1.0" encoding="utf-8"?>
-<w:hdr xmlns:wpc="http://schemas.microsoft.com/office/word/2010/wordprocessingCanvas" xmlns:cx="http://schemas.microsoft.com/office/drawing/2014/chartex" xmlns:cx1="http://schemas.microsoft.com/office/drawing/2015/9/8/chartex" xmlns:mc="http://schemas.openxmlformats.org/markup-compatibility/2006" xmlns:o="urn:schemas-microsoft-com:office:office" xmlns:r="http://schemas.openxmlformats.org/officeDocument/2006/relationships" xmlns:m="http://schemas.openxmlformats.org/officeDocument/2006/math" xmlns:v="urn:schemas-microsoft-com:vml" xmlns:wp14="http://schemas.microsoft.com/office/word/2010/wordprocessingDrawing" xmlns:wp="http://schemas.openxmlformats.org/drawingml/2006/wordprocessingDrawing" xmlns:w10="urn:schemas-microsoft-com:office:word" xmlns:w="http://schemas.openxmlformats.org/wordprocessingml/2006/main" xmlns:w14="http://schemas.microsoft.com/office/word/2010/wordml" xmlns:w15="http://schemas.microsoft.com/office/word/2012/wordml" xmlns:w16se="http://schemas.microsoft.com/office/word/2015/wordml/symex" xmlns:wpg="http://schemas.microsoft.com/office/word/2010/wordprocessingGroup" xmlns:wpi="http://schemas.microsoft.com/office/word/2010/wordprocessingInk" xmlns:wne="http://schemas.microsoft.com/office/word/2006/wordml" xmlns:wps="http://schemas.microsoft.com/office/word/2010/wordprocessingShape" mc:Ignorable="w14 w15 w16se wp14">
+<w:hdr xmlns:wpc="http://schemas.microsoft.com/office/word/2010/wordprocessingCanvas" xmlns:cx="http://schemas.microsoft.com/office/drawing/2014/chartex" xmlns:cx1="http://schemas.microsoft.com/office/drawing/2015/9/8/chartex" xmlns:cx2="http://schemas.microsoft.com/office/drawing/2015/10/21/chartex" xmlns:cx3="http://schemas.microsoft.com/office/drawing/2016/5/9/chartex" xmlns:cx4="http://schemas.microsoft.com/office/drawing/2016/5/10/chartex" xmlns:cx5="http://schemas.microsoft.com/office/drawing/2016/5/11/chartex" xmlns:cx6="http://schemas.microsoft.com/office/drawing/2016/5/12/chartex" xmlns:cx7="http://schemas.microsoft.com/office/drawing/2016/5/13/chartex" xmlns:cx8="http://schemas.microsoft.com/office/drawing/2016/5/14/chartex" xmlns:mc="http://schemas.openxmlformats.org/markup-compatibility/2006" xmlns:aink="http://schemas.microsoft.com/office/drawing/2016/ink" xmlns:am3d="http://schemas.microsoft.com/office/drawing/2017/model3d" xmlns:o="urn:schemas-microsoft-com:office:office" xmlns:r="http://schemas.openxmlformats.org/officeDocument/2006/relationships" xmlns:m="http://schemas.openxmlformats.org/officeDocument/2006/math" xmlns:v="urn:schemas-microsoft-com:vml" xmlns:wp14="http://schemas.microsoft.com/office/word/2010/wordprocessingDrawing" xmlns:wp="http://schemas.openxmlformats.org/drawingml/2006/wordprocessingDrawing" xmlns:w10="urn:schemas-microsoft-com:office:word" xmlns:w="http://schemas.openxmlformats.org/wordprocessingml/2006/main" xmlns:w14="http://schemas.microsoft.com/office/word/2010/wordml" xmlns:w15="http://schemas.microsoft.com/office/word/2012/wordml" xmlns:w16cid="http://schemas.microsoft.com/office/word/2016/wordml/cid" xmlns:w16se="http://schemas.microsoft.com/office/word/2015/wordml/symex" xmlns:wpg="http://schemas.microsoft.com/office/word/2010/wordprocessingGroup" xmlns:wpi="http://schemas.microsoft.com/office/word/2010/wordprocessingInk" xmlns:wne="http://schemas.microsoft.com/office/word/2006/wordml" xmlns:wps="http://schemas.microsoft.com/office/word/2010/wordprocessingShape" mc:Ignorable="w14 w15 w16se w16cid wp14">
   <w:p/>
 </w:hdr>
 </file>
 
 <file path=word/numbering.xml><?xml version="1.0" encoding="utf-8"?>
-<w:numbering xmlns:wpc="http://schemas.microsoft.com/office/word/2010/wordprocessingCanvas" xmlns:cx="http://schemas.microsoft.com/office/drawing/2014/chartex" xmlns:cx1="http://schemas.microsoft.com/office/drawing/2015/9/8/chartex" xmlns:mc="http://schemas.openxmlformats.org/markup-compatibility/2006" xmlns:o="urn:schemas-microsoft-com:office:office" xmlns:r="http://schemas.openxmlformats.org/officeDocument/2006/relationships" xmlns:m="http://schemas.openxmlformats.org/officeDocument/2006/math" xmlns:v="urn:schemas-microsoft-com:vml" xmlns:wp14="http://schemas.microsoft.com/office/word/2010/wordprocessingDrawing" xmlns:wp="http://schemas.openxmlformats.org/drawingml/2006/wordprocessingDrawing" xmlns:w10="urn:schemas-microsoft-com:office:word" xmlns:w="http://schemas.openxmlformats.org/wordprocessingml/2006/main" xmlns:w14="http://schemas.microsoft.com/office/word/2010/wordml" xmlns:w15="http://schemas.microsoft.com/office/word/2012/wordml" xmlns:w16se="http://schemas.microsoft.com/office/word/2015/wordml/symex" xmlns:wpg="http://schemas.microsoft.com/office/word/2010/wordprocessingGroup" xmlns:wpi="http://schemas.microsoft.com/office/word/2010/wordprocessingInk" xmlns:wne="http://schemas.microsoft.com/office/word/2006/wordml" xmlns:wps="http://schemas.microsoft.com/office/word/2010/wordprocessingShape" mc:Ignorable="w14 w15 w16se wp14">
+<w:numbering xmlns:wpc="http://schemas.microsoft.com/office/word/2010/wordprocessingCanvas" xmlns:cx="http://schemas.microsoft.com/office/drawing/2014/chartex" xmlns:cx1="http://schemas.microsoft.com/office/drawing/2015/9/8/chartex" xmlns:cx2="http://schemas.microsoft.com/office/drawing/2015/10/21/chartex" xmlns:cx3="http://schemas.microsoft.com/office/drawing/2016/5/9/chartex" xmlns:cx4="http://schemas.microsoft.com/office/drawing/2016/5/10/chartex" xmlns:cx5="http://schemas.microsoft.com/office/drawing/2016/5/11/chartex" xmlns:cx6="http://schemas.microsoft.com/office/drawing/2016/5/12/chartex" xmlns:cx7="http://schemas.microsoft.com/office/drawing/2016/5/13/chartex" xmlns:cx8="http://schemas.microsoft.com/office/drawing/2016/5/14/chartex" xmlns:mc="http://schemas.openxmlformats.org/markup-compatibility/2006" xmlns:aink="http://schemas.microsoft.com/office/drawing/2016/ink" xmlns:am3d="http://schemas.microsoft.com/office/drawing/2017/model3d" xmlns:o="urn:schemas-microsoft-com:office:office" xmlns:r="http://schemas.openxmlformats.org/officeDocument/2006/relationships" xmlns:m="http://schemas.openxmlformats.org/officeDocument/2006/math" xmlns:v="urn:schemas-microsoft-com:vml" xmlns:wp14="http://schemas.microsoft.com/office/word/2010/wordprocessingDrawing" xmlns:wp="http://schemas.openxmlformats.org/drawingml/2006/wordprocessingDrawing" xmlns:w10="urn:schemas-microsoft-com:office:word" xmlns:w="http://schemas.openxmlformats.org/wordprocessingml/2006/main" xmlns:w14="http://schemas.microsoft.com/office/word/2010/wordml" xmlns:w15="http://schemas.microsoft.com/office/word/2012/wordml" xmlns:w16cid="http://schemas.microsoft.com/office/word/2016/wordml/cid" xmlns:w16se="http://schemas.microsoft.com/office/word/2015/wordml/symex" xmlns:wpg="http://schemas.microsoft.com/office/word/2010/wordprocessingGroup" xmlns:wpi="http://schemas.microsoft.com/office/word/2010/wordprocessingInk" xmlns:wne="http://schemas.microsoft.com/office/word/2006/wordml" xmlns:wps="http://schemas.microsoft.com/office/word/2010/wordprocessingShape" mc:Ignorable="w14 w15 w16se w16cid wp14">
   <w:abstractNum w:abstractNumId="0" w15:restartNumberingAfterBreak="0">
     <w:nsid w:val="00000001"/>
     <w:multiLevelType w:val="multilevel"/>
@@ -31376,7 +30461,7 @@
 </file>
 
 <file path=word/styles.xml><?xml version="1.0" encoding="utf-8"?>
-<w:styles xmlns:mc="http://schemas.openxmlformats.org/markup-compatibility/2006" xmlns:r="http://schemas.openxmlformats.org/officeDocument/2006/relationships" xmlns:w="http://schemas.openxmlformats.org/wordprocessingml/2006/main" xmlns:w14="http://schemas.microsoft.com/office/word/2010/wordml" xmlns:w15="http://schemas.microsoft.com/office/word/2012/wordml" xmlns:w16se="http://schemas.microsoft.com/office/word/2015/wordml/symex" mc:Ignorable="w14 w15 w16se">
+<w:styles xmlns:mc="http://schemas.openxmlformats.org/markup-compatibility/2006" xmlns:r="http://schemas.openxmlformats.org/officeDocument/2006/relationships" xmlns:w="http://schemas.openxmlformats.org/wordprocessingml/2006/main" xmlns:w14="http://schemas.microsoft.com/office/word/2010/wordml" xmlns:w15="http://schemas.microsoft.com/office/word/2012/wordml" xmlns:w16cid="http://schemas.microsoft.com/office/word/2016/wordml/cid" xmlns:w16se="http://schemas.microsoft.com/office/word/2015/wordml/symex" mc:Ignorable="w14 w15 w16se w16cid">
   <w:docDefaults>
     <w:rPrDefault>
       <w:rPr>
@@ -31386,7 +30471,7 @@
     </w:rPrDefault>
     <w:pPrDefault/>
   </w:docDefaults>
-  <w:latentStyles w:defLockedState="0" w:defUIPriority="0" w:defSemiHidden="0" w:defUnhideWhenUsed="0" w:defQFormat="0" w:count="371">
+  <w:latentStyles w:defLockedState="0" w:defUIPriority="0" w:defSemiHidden="0" w:defUnhideWhenUsed="0" w:defQFormat="0" w:count="376">
     <w:lsdException w:name="Normal" w:qFormat="1"/>
     <w:lsdException w:name="heading 1" w:qFormat="1"/>
     <w:lsdException w:name="heading 2" w:qFormat="1"/>
@@ -31485,7 +30570,6 @@
     <w:lsdException w:name="HTML Sample" w:semiHidden="1" w:unhideWhenUsed="1"/>
     <w:lsdException w:name="HTML Typewriter" w:semiHidden="1" w:unhideWhenUsed="1"/>
     <w:lsdException w:name="HTML Variable" w:semiHidden="1" w:unhideWhenUsed="1"/>
-    <w:lsdException w:name="Normal Table" w:semiHidden="1" w:unhideWhenUsed="1"/>
     <w:lsdException w:name="annotation subject" w:semiHidden="1" w:unhideWhenUsed="1"/>
     <w:lsdException w:name="No List" w:semiHidden="1" w:unhideWhenUsed="1"/>
     <w:lsdException w:name="Outline List 1" w:semiHidden="1" w:unhideWhenUsed="1"/>
@@ -31528,11 +30612,8 @@
     <w:lsdException w:name="Table Contemporary" w:semiHidden="1" w:unhideWhenUsed="1"/>
     <w:lsdException w:name="Table Elegant" w:semiHidden="1" w:unhideWhenUsed="1"/>
     <w:lsdException w:name="Table Professional" w:semiHidden="1" w:unhideWhenUsed="1"/>
-    <w:lsdException w:name="Table Subtle 1" w:semiHidden="1" w:unhideWhenUsed="1"/>
     <w:lsdException w:name="Table Subtle 2" w:semiHidden="1" w:unhideWhenUsed="1"/>
     <w:lsdException w:name="Table Web 1" w:semiHidden="1" w:unhideWhenUsed="1"/>
-    <w:lsdException w:name="Table Web 2" w:semiHidden="1" w:unhideWhenUsed="1"/>
-    <w:lsdException w:name="Table Web 3" w:semiHidden="1" w:unhideWhenUsed="1"/>
     <w:lsdException w:name="Balloon Text" w:semiHidden="1" w:unhideWhenUsed="1"/>
     <w:lsdException w:name="Table Theme" w:semiHidden="1" w:unhideWhenUsed="1"/>
     <w:lsdException w:name="Placeholder Text" w:semiHidden="1" w:uiPriority="99"/>
@@ -31750,6 +30831,11 @@
     <w:lsdException w:name="List Table 5 Dark Accent 6" w:uiPriority="50"/>
     <w:lsdException w:name="List Table 6 Colorful Accent 6" w:uiPriority="51"/>
     <w:lsdException w:name="List Table 7 Colorful Accent 6" w:uiPriority="52"/>
+    <w:lsdException w:name="Mention" w:semiHidden="1" w:uiPriority="99" w:unhideWhenUsed="1"/>
+    <w:lsdException w:name="Smart Hyperlink" w:semiHidden="1" w:uiPriority="99" w:unhideWhenUsed="1"/>
+    <w:lsdException w:name="Hashtag" w:semiHidden="1" w:uiPriority="99" w:unhideWhenUsed="1"/>
+    <w:lsdException w:name="Unresolved Mention" w:semiHidden="1" w:uiPriority="99" w:unhideWhenUsed="1"/>
+    <w:lsdException w:name="Smart Link" w:semiHidden="1" w:uiPriority="99" w:unhideWhenUsed="1"/>
   </w:latentStyles>
   <w:style w:type="paragraph" w:default="1" w:styleId="Normal">
     <w:name w:val="Normal"/>
@@ -32729,8 +31815,8 @@
       <w:bCs/>
     </w:rPr>
   </w:style>
-  <w:style w:type="character" w:customStyle="1" w:styleId="UnresolvedMention">
-    <w:name w:val="Unresolved Mention"/>
+  <w:style w:type="character" w:customStyle="1" w:styleId="UnresolvedMention1">
+    <w:name w:val="Unresolved Mention1"/>
     <w:basedOn w:val="DefaultParagraphFont"/>
     <w:uiPriority w:val="99"/>
     <w:semiHidden/>
@@ -33186,7 +32272,7 @@
 </file>
 
 <file path=customXml/itemProps1.xml><?xml version="1.0" encoding="utf-8"?>
-<ds:datastoreItem xmlns:ds="http://schemas.openxmlformats.org/officeDocument/2006/customXml" ds:itemID="{CD5EC549-E9A1-4145-A770-41AD24EF3821}">
+<ds:datastoreItem xmlns:ds="http://schemas.openxmlformats.org/officeDocument/2006/customXml" ds:itemID="{80EF6D05-0F45-48F2-A0D2-1C60E4C3F613}">
   <ds:schemaRefs>
     <ds:schemaRef ds:uri="http://schemas.openxmlformats.org/officeDocument/2006/bibliography"/>
   </ds:schemaRefs>

--- a/docs/MyProjectMgnt.docx
+++ b/docs/MyProjectMgnt.docx
@@ -239,21 +239,7 @@
           <w:i/>
           <w:iCs/>
         </w:rPr>
-        <w:t xml:space="preserve">Tài liệu này được bàn giao cho Công ty Techlink Việt Nam vào ngày 01.01.2020, miêu tả các yêu cầu và đặc tả của phần mềm quản lý </w:t>
-      </w:r>
-      <w:r>
-        <w:rPr>
-          <w:i/>
-          <w:iCs/>
-        </w:rPr>
-        <w:t xml:space="preserve">trang web </w:t>
-      </w:r>
-      <w:r>
-        <w:rPr>
-          <w:i/>
-          <w:iCs/>
-        </w:rPr>
-        <w:t>đọc truyện online.</w:t>
+        <w:t>Tài liệu này được bàn giao cho Công ty Techlink Việt Nam vào ngày 01.01.2020, miêu tả các yêu cầu và đặc tả của phần mềm quản lý trang web đọc truyện online.</w:t>
       </w:r>
     </w:p>
     <w:p>
@@ -354,6 +340,7 @@
         <w:pStyle w:val="Contents2"/>
         <w:tabs>
           <w:tab w:val="left" w:pos="-110" w:leader="none"/>
+          <w:tab w:val="left" w:pos="1540" w:leader="none"/>
           <w:tab w:val="right" w:pos="8467" w:leader="dot"/>
           <w:tab w:val="right" w:pos="8827" w:leader="dot"/>
         </w:tabs>
@@ -403,6 +390,7 @@
         <w:rPr>
           <w:webHidden/>
           <w:rStyle w:val="IndexLink"/>
+          <w:vanish w:val="false"/>
         </w:rPr>
         <w:instrText> TOC \z \o "1-3" \u \h</w:instrText>
       </w:r>
@@ -410,6 +398,7 @@
         <w:rPr>
           <w:webHidden/>
           <w:rStyle w:val="IndexLink"/>
+          <w:vanish w:val="false"/>
         </w:rPr>
         <w:fldChar w:fldCharType="separate"/>
       </w:r>
@@ -418,6 +407,7 @@
           <w:rPr>
             <w:webHidden/>
             <w:rStyle w:val="IndexLink"/>
+            <w:vanish w:val="false"/>
           </w:rPr>
           <w:t>1.</w:t>
         </w:r>
@@ -491,6 +481,7 @@
             <w:webHidden/>
             <w:rStyle w:val="IndexLink"/>
             <w:rFonts w:cs="Tahoma"/>
+            <w:vanish w:val="false"/>
           </w:rPr>
           <w:t>1.1.</w:t>
         </w:r>
@@ -560,6 +551,7 @@
             <w:webHidden/>
             <w:rStyle w:val="IndexLink"/>
             <w:rFonts w:cs="Tahoma"/>
+            <w:vanish w:val="false"/>
           </w:rPr>
           <w:t>1.2.</w:t>
         </w:r>
@@ -633,6 +625,7 @@
           <w:rPr>
             <w:webHidden/>
             <w:rStyle w:val="IndexLink"/>
+            <w:vanish w:val="false"/>
           </w:rPr>
           <w:t>2.</w:t>
         </w:r>
@@ -706,6 +699,7 @@
             <w:webHidden/>
             <w:rStyle w:val="IndexLink"/>
             <w:rFonts w:cs="Tahoma"/>
+            <w:vanish w:val="false"/>
           </w:rPr>
           <w:t>2.1.</w:t>
         </w:r>
@@ -775,6 +769,7 @@
             <w:webHidden/>
             <w:rStyle w:val="IndexLink"/>
             <w:rFonts w:cs="Tahoma"/>
+            <w:vanish w:val="false"/>
           </w:rPr>
           <w:t>2.2.</w:t>
         </w:r>
@@ -844,6 +839,7 @@
             <w:webHidden/>
             <w:rStyle w:val="IndexLink"/>
             <w:rFonts w:cs="Tahoma"/>
+            <w:vanish w:val="false"/>
           </w:rPr>
           <w:t>2.3.</w:t>
         </w:r>
@@ -917,6 +913,7 @@
           <w:rPr>
             <w:webHidden/>
             <w:rStyle w:val="IndexLink"/>
+            <w:vanish w:val="false"/>
           </w:rPr>
           <w:t>3.</w:t>
         </w:r>
@@ -990,6 +987,7 @@
             <w:webHidden/>
             <w:rStyle w:val="IndexLink"/>
             <w:rFonts w:cs="Tahoma"/>
+            <w:vanish w:val="false"/>
           </w:rPr>
           <w:t>3.1.</w:t>
         </w:r>
@@ -1059,6 +1057,7 @@
             <w:webHidden/>
             <w:rStyle w:val="IndexLink"/>
             <w:rFonts w:cs="Tahoma"/>
+            <w:vanish w:val="false"/>
           </w:rPr>
           <w:t>3.2.</w:t>
         </w:r>
@@ -1128,6 +1127,7 @@
             <w:webHidden/>
             <w:rStyle w:val="IndexLink"/>
             <w:rFonts w:cs="Tahoma"/>
+            <w:vanish w:val="false"/>
           </w:rPr>
           <w:t>3.3.</w:t>
         </w:r>
@@ -1197,6 +1197,7 @@
             <w:webHidden/>
             <w:rStyle w:val="IndexLink"/>
             <w:rFonts w:cs="Tahoma"/>
+            <w:vanish w:val="false"/>
           </w:rPr>
           <w:t>3.4.</w:t>
         </w:r>
@@ -1270,6 +1271,7 @@
           <w:rPr>
             <w:webHidden/>
             <w:rStyle w:val="IndexLink"/>
+            <w:vanish w:val="false"/>
           </w:rPr>
           <w:t>4.</w:t>
         </w:r>
@@ -1347,6 +1349,7 @@
           <w:rPr>
             <w:webHidden/>
             <w:rStyle w:val="IndexLink"/>
+            <w:vanish w:val="false"/>
           </w:rPr>
           <w:t>5.</w:t>
         </w:r>
@@ -1420,6 +1423,7 @@
             <w:webHidden/>
             <w:rStyle w:val="IndexLink"/>
             <w:rFonts w:cs="Tahoma"/>
+            <w:vanish w:val="false"/>
           </w:rPr>
           <w:t>5.1.</w:t>
         </w:r>
@@ -1489,6 +1493,7 @@
             <w:webHidden/>
             <w:rStyle w:val="IndexLink"/>
             <w:rFonts w:cs="Tahoma"/>
+            <w:vanish w:val="false"/>
           </w:rPr>
           <w:t>5.2.</w:t>
         </w:r>
@@ -1558,6 +1563,7 @@
             <w:webHidden/>
             <w:rStyle w:val="IndexLink"/>
             <w:rFonts w:cs="Tahoma"/>
+            <w:vanish w:val="false"/>
           </w:rPr>
           <w:t>5.3.</w:t>
         </w:r>
@@ -1627,6 +1633,7 @@
             <w:webHidden/>
             <w:rStyle w:val="IndexLink"/>
             <w:rFonts w:cs="Tahoma"/>
+            <w:vanish w:val="false"/>
           </w:rPr>
           <w:t>5.4.</w:t>
         </w:r>
@@ -1700,6 +1707,7 @@
           <w:rPr>
             <w:webHidden/>
             <w:rStyle w:val="IndexLink"/>
+            <w:vanish w:val="false"/>
           </w:rPr>
           <w:t>6.</w:t>
         </w:r>
@@ -1777,6 +1785,7 @@
           <w:rPr>
             <w:webHidden/>
             <w:rStyle w:val="IndexLink"/>
+            <w:vanish w:val="false"/>
           </w:rPr>
           <w:t>7.</w:t>
         </w:r>
@@ -1854,6 +1863,7 @@
           <w:rPr>
             <w:webHidden/>
             <w:rStyle w:val="IndexLink"/>
+            <w:vanish w:val="false"/>
           </w:rPr>
           <w:t>8.</w:t>
         </w:r>
@@ -1927,6 +1937,7 @@
             <w:webHidden/>
             <w:rStyle w:val="IndexLink"/>
             <w:rFonts w:cs="Tahoma"/>
+            <w:vanish w:val="false"/>
             <w:lang w:eastAsia="en-US"/>
           </w:rPr>
           <w:t>8.1.</w:t>
@@ -1998,6 +2009,7 @@
             <w:webHidden/>
             <w:rStyle w:val="IndexLink"/>
             <w:rFonts w:cs="Tahoma"/>
+            <w:vanish w:val="false"/>
             <w:lang w:eastAsia="en-US"/>
           </w:rPr>
           <w:t>8.2.</w:t>
@@ -2069,6 +2081,7 @@
             <w:webHidden/>
             <w:rStyle w:val="IndexLink"/>
             <w:rFonts w:cs="Tahoma"/>
+            <w:vanish w:val="false"/>
             <w:lang w:eastAsia="en-US"/>
           </w:rPr>
           <w:t>8.3.</w:t>
@@ -2140,6 +2153,7 @@
             <w:webHidden/>
             <w:rStyle w:val="IndexLink"/>
             <w:rFonts w:cs="Tahoma"/>
+            <w:vanish w:val="false"/>
             <w:lang w:eastAsia="en-US"/>
           </w:rPr>
           <w:t>8.4.</w:t>
@@ -2215,6 +2229,7 @@
           <w:rPr>
             <w:webHidden/>
             <w:rStyle w:val="IndexLink"/>
+            <w:vanish w:val="false"/>
           </w:rPr>
           <w:t>9.</w:t>
         </w:r>
@@ -2288,6 +2303,7 @@
             <w:webHidden/>
             <w:rStyle w:val="IndexLink"/>
             <w:rFonts w:cs="Tahoma"/>
+            <w:vanish w:val="false"/>
           </w:rPr>
           <w:t>9.1.</w:t>
         </w:r>
@@ -2361,6 +2377,7 @@
           <w:rPr>
             <w:webHidden/>
             <w:rStyle w:val="IndexLink"/>
+            <w:vanish w:val="false"/>
           </w:rPr>
           <w:t>10.</w:t>
         </w:r>
@@ -2434,6 +2451,7 @@
             <w:webHidden/>
             <w:rStyle w:val="IndexLink"/>
             <w:rFonts w:cs="Tahoma"/>
+            <w:vanish w:val="false"/>
           </w:rPr>
           <w:t>10.1.</w:t>
         </w:r>
@@ -2503,6 +2521,7 @@
             <w:webHidden/>
             <w:rStyle w:val="IndexLink"/>
             <w:rFonts w:cs="Tahoma"/>
+            <w:vanish w:val="false"/>
           </w:rPr>
           <w:t>10.2.</w:t>
         </w:r>
@@ -2576,6 +2595,7 @@
           <w:rPr>
             <w:webHidden/>
             <w:rStyle w:val="IndexLink"/>
+            <w:vanish w:val="false"/>
             <w:lang w:eastAsia="en-US"/>
           </w:rPr>
           <w:t>11.</w:t>
@@ -2652,3253 +2672,14 @@
     <w:p>
       <w:pPr>
         <w:pStyle w:val="NormalH"/>
-        <w:rPr>
-          <w:color w:val="951B13"/>
-        </w:rPr>
-      </w:pPr>
-      <w:r>
-        <w:rPr>
-          <w:color w:val="951B13"/>
-        </w:rPr>
-        <w:t>YÊU CẦU BẮT BUỘC CỦA BÀI TẬP Lớn</w:t>
-      </w:r>
-    </w:p>
-    <w:p>
-      <w:pPr>
-        <w:pStyle w:val="Normal"/>
-        <w:jc w:val="center"/>
         <w:rPr/>
       </w:pPr>
-      <w:r>
-        <w:rPr/>
-        <w:t>(Nội dung này</w:t>
-      </w:r>
-      <w:bookmarkStart w:id="0" w:name="_GoBack"/>
-      <w:bookmarkEnd w:id="0"/>
-      <w:r>
-        <w:rPr/>
-        <w:t xml:space="preserve"> để tham khảo cách làm bài tập lớn. Trong Quản lý dự án, các qui tắc tương tự cũng sẽ được viết ra và phải bảo đảm cả nhóm phải tuân thủ.)</w:t>
-      </w:r>
-    </w:p>
-    <w:p>
-      <w:pPr>
-        <w:pStyle w:val="Normal"/>
-        <w:rPr/>
-      </w:pPr>
-      <w:r>
-        <w:rPr/>
-      </w:r>
-    </w:p>
-    <w:p>
-      <w:pPr>
-        <w:pStyle w:val="Normal"/>
-        <w:rPr>
-          <w:rStyle w:val="Strong"/>
-        </w:rPr>
-      </w:pPr>
-      <w:r>
-        <w:rPr>
-          <w:rStyle w:val="Strong"/>
-        </w:rPr>
-        <w:t>VỀ TỔ CHỨC</w:t>
-      </w:r>
-    </w:p>
-    <w:p>
-      <w:pPr>
-        <w:pStyle w:val="ListParagraph"/>
-        <w:numPr>
-          <w:ilvl w:val="0"/>
-          <w:numId w:val="7"/>
-        </w:numPr>
-        <w:rPr/>
-      </w:pPr>
-      <w:r>
-        <w:rPr/>
-        <w:t>Nhóm 4 sinh viên</w:t>
-      </w:r>
-    </w:p>
-    <w:p>
-      <w:pPr>
-        <w:pStyle w:val="ListParagraph"/>
-        <w:numPr>
-          <w:ilvl w:val="0"/>
-          <w:numId w:val="7"/>
-        </w:numPr>
-        <w:rPr/>
-      </w:pPr>
-      <w:r>
-        <w:rPr/>
-        <w:t>Ngày 2020/01/01 được coi là ngày G, ngày nộp bài, ngày kiểm tra để áp dụng cho mọi thông tin bên dưới</w:t>
-      </w:r>
-    </w:p>
-    <w:p>
-      <w:pPr>
-        <w:pStyle w:val="Normal"/>
-        <w:ind w:left="360" w:hanging="0"/>
-        <w:rPr/>
-      </w:pPr>
-      <w:r>
-        <w:rPr/>
-      </w:r>
-    </w:p>
-    <w:p>
-      <w:pPr>
-        <w:pStyle w:val="Normal"/>
-        <w:rPr/>
-      </w:pPr>
-      <w:r>
-        <w:rPr>
-          <w:rStyle w:val="Strong"/>
-        </w:rPr>
-        <w:t>VỀ QUẢN LÝ MÃ NGUỒN</w:t>
-      </w:r>
-    </w:p>
-    <w:p>
-      <w:pPr>
-        <w:pStyle w:val="Normal"/>
-        <w:rPr/>
-      </w:pPr>
-      <w:r>
-        <w:rPr/>
-        <w:t>Quản lý mã nguồn, tài liệu đều dựa trên Git.</w:t>
-      </w:r>
-    </w:p>
-    <w:p>
-      <w:pPr>
-        <w:pStyle w:val="ListParagraph"/>
-        <w:numPr>
-          <w:ilvl w:val="0"/>
-          <w:numId w:val="8"/>
-        </w:numPr>
-        <w:rPr/>
-      </w:pPr>
-      <w:r>
-        <w:rPr/>
-        <w:t xml:space="preserve"> </w:t>
-      </w:r>
-      <w:r>
-        <w:rPr/>
-        <w:t>Mỗi SV đều phải có tài khoản GitHub cá nhân.</w:t>
-      </w:r>
-    </w:p>
-    <w:p>
-      <w:pPr>
-        <w:pStyle w:val="ListParagraph"/>
-        <w:numPr>
-          <w:ilvl w:val="0"/>
-          <w:numId w:val="8"/>
-        </w:numPr>
-        <w:rPr/>
-      </w:pPr>
-      <w:r>
-        <w:rPr/>
-        <w:t>Tạo một Repository chung cho cả nhóm chứa toàn bộ chương trình</w:t>
-      </w:r>
-    </w:p>
-    <w:p>
-      <w:pPr>
-        <w:pStyle w:val="ListParagraph"/>
-        <w:numPr>
-          <w:ilvl w:val="0"/>
-          <w:numId w:val="8"/>
-        </w:numPr>
-        <w:rPr/>
-      </w:pPr>
-      <w:r>
-        <w:rPr/>
-        <w:t xml:space="preserve">Repository được tổ chức với 4 thư mục: </w:t>
-      </w:r>
-    </w:p>
-    <w:p>
-      <w:pPr>
-        <w:pStyle w:val="ListParagraph"/>
-        <w:ind w:left="1440" w:hanging="0"/>
-        <w:rPr/>
-      </w:pPr>
-      <w:r>
-        <w:rPr/>
-        <w:drawing>
-          <wp:inline distT="0" distB="5715" distL="0" distR="0">
-            <wp:extent cx="2880995" cy="908685"/>
-            <wp:effectExtent l="0" t="0" r="0" b="0"/>
-            <wp:docPr id="2" name="Picture 1" descr=""/>
-            <wp:cNvGraphicFramePr>
-              <a:graphicFrameLocks xmlns:a="http://schemas.openxmlformats.org/drawingml/2006/main" noChangeAspect="1"/>
-            </wp:cNvGraphicFramePr>
-            <a:graphic xmlns:a="http://schemas.openxmlformats.org/drawingml/2006/main">
-              <a:graphicData uri="http://schemas.openxmlformats.org/drawingml/2006/picture">
-                <pic:pic xmlns:pic="http://schemas.openxmlformats.org/drawingml/2006/picture">
-                  <pic:nvPicPr>
-                    <pic:cNvPr id="2" name="Picture 1" descr=""/>
-                    <pic:cNvPicPr>
-                      <a:picLocks noChangeAspect="1" noChangeArrowheads="1"/>
-                    </pic:cNvPicPr>
-                  </pic:nvPicPr>
-                  <pic:blipFill>
-                    <a:blip r:embed="rId3"/>
-                    <a:stretch>
-                      <a:fillRect/>
-                    </a:stretch>
-                  </pic:blipFill>
-                  <pic:spPr bwMode="auto">
-                    <a:xfrm>
-                      <a:off x="0" y="0"/>
-                      <a:ext cx="2880995" cy="908685"/>
-                    </a:xfrm>
-                    <a:prstGeom prst="rect">
-                      <a:avLst/>
-                    </a:prstGeom>
-                  </pic:spPr>
-                </pic:pic>
-              </a:graphicData>
-            </a:graphic>
-          </wp:inline>
-        </w:drawing>
-      </w:r>
-    </w:p>
-    <w:p>
-      <w:pPr>
-        <w:pStyle w:val="ListParagraph"/>
-        <w:numPr>
-          <w:ilvl w:val="2"/>
-          <w:numId w:val="8"/>
-        </w:numPr>
-        <w:ind w:left="1620" w:hanging="180"/>
-        <w:rPr/>
-      </w:pPr>
-      <w:r>
-        <w:rPr>
-          <w:b/>
-          <w:bCs/>
-        </w:rPr>
-        <w:t>docs:</w:t>
-      </w:r>
-      <w:r>
-        <w:rPr/>
-        <w:t xml:space="preserve"> chứa tài liệu dự án tự viết. Đây là thư mục nội bộ của dự án. </w:t>
-      </w:r>
-      <w:r>
-        <w:rPr>
-          <w:color w:val="FF0000"/>
-        </w:rPr>
-        <w:t>Trong học phần này, SV phải để chính bản báo cáo này vào đây, và cùng nhau kết hợp soạn thảo chung với file này</w:t>
-      </w:r>
-      <w:r>
-        <w:rPr/>
-        <w:t xml:space="preserve">. </w:t>
-      </w:r>
-    </w:p>
-    <w:p>
-      <w:pPr>
-        <w:pStyle w:val="ListParagraph"/>
-        <w:numPr>
-          <w:ilvl w:val="2"/>
-          <w:numId w:val="8"/>
-        </w:numPr>
-        <w:ind w:left="1620" w:hanging="180"/>
-        <w:rPr>
-          <w:color w:val="FF0000"/>
-        </w:rPr>
-      </w:pPr>
-      <w:r>
-        <w:rPr>
-          <w:b/>
-          <w:bCs/>
-        </w:rPr>
-        <w:t>references </w:t>
-      </w:r>
-      <w:r>
-        <w:rPr/>
-        <w:t xml:space="preserve">: thư mục chứa bản gốc, tài liệu tham khảo gốc lấy về từ internet… Ví dụ, nếu dev tham khảo mã nguồn mở XYZ, thì dev phải đưa file nén mã nguồn mở gốc đó vào thư mục này, đồng thời giải nén và copy một lần nữa vào thư mục </w:t>
-      </w:r>
-      <w:r>
-        <w:rPr>
-          <w:b/>
-          <w:bCs/>
-        </w:rPr>
-        <w:t>sources.</w:t>
-      </w:r>
-      <w:r>
-        <w:rPr/>
-        <w:t xml:space="preserve"> </w:t>
-      </w:r>
-      <w:r>
-        <w:rPr>
-          <w:color w:val="FF0000"/>
-        </w:rPr>
-        <w:t>SV chỉ cần copy tượng trưng một vài file text vào đây là được</w:t>
-      </w:r>
-    </w:p>
-    <w:p>
-      <w:pPr>
-        <w:pStyle w:val="ListParagraph"/>
-        <w:numPr>
-          <w:ilvl w:val="2"/>
-          <w:numId w:val="8"/>
-        </w:numPr>
-        <w:ind w:left="1620" w:hanging="180"/>
-        <w:rPr/>
-      </w:pPr>
-      <w:r>
-        <w:rPr>
-          <w:b/>
-          <w:bCs/>
-        </w:rPr>
-        <w:t>releases</w:t>
-      </w:r>
-      <w:r>
-        <w:rPr/>
-        <w:t xml:space="preserve">: mỗi khi gửi cho khách hàng (giáo viên), SV sẽ tạo ra một thư mục con có dạng </w:t>
-      </w:r>
-      <w:r>
-        <w:rPr>
-          <w:b/>
-          <w:bCs/>
-          <w:i/>
-          <w:iCs/>
-        </w:rPr>
-        <w:t xml:space="preserve">yyyymmdd </w:t>
-      </w:r>
-      <w:r>
-        <w:rPr>
-          <w:i/>
-          <w:iCs/>
-        </w:rPr>
-        <w:t>là</w:t>
-      </w:r>
-      <w:r>
-        <w:rPr/>
-        <w:t xml:space="preserve"> ngày bàn giao, và copy toàn bộ các tài liệu vào đó. </w:t>
-      </w:r>
-      <w:r>
-        <w:rPr>
-          <w:color w:val="FF0000"/>
-        </w:rPr>
-        <w:t xml:space="preserve">Trong học phần này, SV tạo tượng trưng một số ngày, trong đó có qui định lấy </w:t>
-      </w:r>
-      <w:r>
-        <w:rPr>
-          <w:b/>
-          <w:bCs/>
-          <w:color w:val="FF0000"/>
-        </w:rPr>
-        <w:t>ngày G</w:t>
-      </w:r>
-      <w:r>
-        <w:rPr>
-          <w:color w:val="FF0000"/>
-        </w:rPr>
-        <w:t xml:space="preserve"> để làm ngày nộp BTL chính thức</w:t>
-      </w:r>
-    </w:p>
-    <w:p>
-      <w:pPr>
-        <w:pStyle w:val="ListParagraph"/>
-        <w:ind w:left="1620" w:hanging="0"/>
-        <w:rPr/>
-      </w:pPr>
-      <w:r>
-        <w:rPr/>
-        <w:drawing>
-          <wp:inline distT="0" distB="5080" distL="0" distR="1270">
-            <wp:extent cx="760730" cy="490855"/>
-            <wp:effectExtent l="0" t="0" r="0" b="0"/>
-            <wp:docPr id="3" name="Picture 2" descr=""/>
-            <wp:cNvGraphicFramePr>
-              <a:graphicFrameLocks xmlns:a="http://schemas.openxmlformats.org/drawingml/2006/main" noChangeAspect="1"/>
-            </wp:cNvGraphicFramePr>
-            <a:graphic xmlns:a="http://schemas.openxmlformats.org/drawingml/2006/main">
-              <a:graphicData uri="http://schemas.openxmlformats.org/drawingml/2006/picture">
-                <pic:pic xmlns:pic="http://schemas.openxmlformats.org/drawingml/2006/picture">
-                  <pic:nvPicPr>
-                    <pic:cNvPr id="3" name="Picture 2" descr=""/>
-                    <pic:cNvPicPr>
-                      <a:picLocks noChangeAspect="1" noChangeArrowheads="1"/>
-                    </pic:cNvPicPr>
-                  </pic:nvPicPr>
-                  <pic:blipFill>
-                    <a:blip r:embed="rId4"/>
-                    <a:stretch>
-                      <a:fillRect/>
-                    </a:stretch>
-                  </pic:blipFill>
-                  <pic:spPr bwMode="auto">
-                    <a:xfrm>
-                      <a:off x="0" y="0"/>
-                      <a:ext cx="760730" cy="490855"/>
-                    </a:xfrm>
-                    <a:prstGeom prst="rect">
-                      <a:avLst/>
-                    </a:prstGeom>
-                  </pic:spPr>
-                </pic:pic>
-              </a:graphicData>
-            </a:graphic>
-          </wp:inline>
-        </w:drawing>
-      </w:r>
-    </w:p>
-    <w:p>
-      <w:pPr>
-        <w:pStyle w:val="ListParagraph"/>
-        <w:numPr>
-          <w:ilvl w:val="2"/>
-          <w:numId w:val="8"/>
-        </w:numPr>
-        <w:ind w:left="1620" w:hanging="180"/>
-        <w:rPr>
-          <w:lang w:val="fr-FR"/>
-        </w:rPr>
-      </w:pPr>
-      <w:r>
-        <w:rPr>
-          <w:b/>
-          <w:bCs/>
-          <w:lang w:val="fr-FR"/>
-        </w:rPr>
-        <w:t xml:space="preserve">sources: </w:t>
-      </w:r>
-      <w:r>
-        <w:rPr>
-          <w:lang w:val="fr-FR"/>
-        </w:rPr>
-        <w:t xml:space="preserve">chứa mã nguồn của sản phẩm. </w:t>
-      </w:r>
-      <w:r>
-        <w:rPr>
-          <w:color w:val="FF0000"/>
-          <w:lang w:val="fr-FR"/>
-        </w:rPr>
-        <w:t>Trong học phần này, SV chỉ cần copy tượng trưng một vài file vào đây là được.</w:t>
-      </w:r>
-    </w:p>
-    <w:p>
-      <w:pPr>
-        <w:pStyle w:val="ListParagraph"/>
-        <w:numPr>
-          <w:ilvl w:val="0"/>
-          <w:numId w:val="8"/>
-        </w:numPr>
-        <w:rPr>
-          <w:color w:val="FF0000"/>
-          <w:lang w:val="fr-FR"/>
-        </w:rPr>
-      </w:pPr>
-      <w:r>
-        <w:rPr>
-          <w:lang w:val="fr-FR"/>
-        </w:rPr>
-        <w:t xml:space="preserve">Mỗi thành viên trong nhóm tự soạn thảo và phải upload các chỉnh sửa lên GitHub. </w:t>
-      </w:r>
-      <w:r>
-        <w:rPr>
-          <w:color w:val="FF0000"/>
-          <w:lang w:val="fr-FR"/>
-        </w:rPr>
-        <w:t>Trong học phần này, mỗi SV cần đạt được &gt;=10 commit cho file báo cáo này.</w:t>
-      </w:r>
-    </w:p>
-    <w:p>
-      <w:pPr>
-        <w:pStyle w:val="Normal"/>
-        <w:rPr>
-          <w:rStyle w:val="Strong"/>
-        </w:rPr>
-      </w:pPr>
-      <w:r>
-        <w:rPr/>
-      </w:r>
-    </w:p>
-    <w:p>
-      <w:pPr>
-        <w:pStyle w:val="Normal"/>
-        <w:widowControl/>
-        <w:suppressAutoHyphens w:val="false"/>
-        <w:spacing w:lineRule="auto" w:line="240" w:before="0" w:after="0"/>
-        <w:jc w:val="left"/>
-        <w:rPr>
-          <w:rStyle w:val="Strong"/>
-        </w:rPr>
-      </w:pPr>
-      <w:r>
-        <w:rPr/>
-      </w:r>
-      <w:r>
-        <w:br w:type="page"/>
-      </w:r>
-    </w:p>
-    <w:p>
-      <w:pPr>
-        <w:pStyle w:val="Normal"/>
-        <w:rPr>
-          <w:rStyle w:val="Strong"/>
-        </w:rPr>
-      </w:pPr>
-      <w:r>
-        <w:rPr>
-          <w:rStyle w:val="Strong"/>
-        </w:rPr>
-        <w:t>VỀ QUẢN LÝ CÔNG VIỆC</w:t>
-      </w:r>
-    </w:p>
-    <w:p>
-      <w:pPr>
-        <w:pStyle w:val="Normal"/>
-        <w:rPr/>
-      </w:pPr>
-      <w:r>
-        <w:rPr/>
-        <w:t xml:space="preserve">Sử dụng công cụ MS Planner với tài khoản email trường của SV.   </w:t>
-      </w:r>
-      <w:hyperlink r:id="rId5">
-        <w:r>
-          <w:rPr>
-            <w:rStyle w:val="InternetLink"/>
-          </w:rPr>
-          <w:t>https://tasks.office.com/</w:t>
-        </w:r>
-      </w:hyperlink>
-    </w:p>
-    <w:p>
-      <w:pPr>
-        <w:pStyle w:val="Normal"/>
-        <w:rPr>
-          <w:i/>
-          <w:i/>
-          <w:iCs/>
-        </w:rPr>
-      </w:pPr>
-      <w:r>
-        <w:rPr>
-          <w:i/>
-          <w:iCs/>
-        </w:rPr>
-        <w:t>Gợi ý: yêu cầu này của bài tập lớn có thể tiến hành luôn và ngay, không ảnh hưởng tới phần báo cáo</w:t>
-      </w:r>
-    </w:p>
-    <w:p>
-      <w:pPr>
-        <w:pStyle w:val="Normal"/>
-        <w:rPr>
-          <w:i/>
-          <w:i/>
-          <w:iCs/>
-        </w:rPr>
-      </w:pPr>
-      <w:r>
-        <w:rPr>
-          <w:i/>
-          <w:iCs/>
-        </w:rPr>
-      </w:r>
-    </w:p>
-    <w:p>
-      <w:pPr>
-        <w:pStyle w:val="ListParagraph"/>
-        <w:numPr>
-          <w:ilvl w:val="0"/>
-          <w:numId w:val="9"/>
-        </w:numPr>
-        <w:rPr/>
-      </w:pPr>
-      <w:r>
-        <w:rPr/>
-        <w:t xml:space="preserve"> </w:t>
-      </w:r>
-      <w:r>
-        <w:rPr/>
-        <w:t>Mỗi SV đều phải có tài khoản MS Planner cá nhân.</w:t>
-      </w:r>
-    </w:p>
-    <w:p>
-      <w:pPr>
-        <w:pStyle w:val="ListParagraph"/>
-        <w:numPr>
-          <w:ilvl w:val="0"/>
-          <w:numId w:val="9"/>
-        </w:numPr>
-        <w:rPr/>
-      </w:pPr>
-      <w:r>
-        <w:rPr/>
-        <w:t xml:space="preserve">Tạo một Project chung cho cả nhóm </w:t>
-      </w:r>
-    </w:p>
-    <w:p>
-      <w:pPr>
-        <w:pStyle w:val="ListParagraph"/>
-        <w:numPr>
-          <w:ilvl w:val="0"/>
-          <w:numId w:val="9"/>
-        </w:numPr>
-        <w:rPr/>
-      </w:pPr>
-      <w:r>
-        <w:rPr/>
-        <w:t xml:space="preserve">Add tài khoản giáo viên </w:t>
-      </w:r>
-      <w:hyperlink r:id="rId6">
-        <w:r>
-          <w:rPr>
-            <w:rStyle w:val="InternetLink"/>
-          </w:rPr>
-          <w:t>tien.nguyenduc@hust.edu.vn</w:t>
-        </w:r>
-      </w:hyperlink>
-      <w:r>
-        <w:rPr/>
-        <w:t xml:space="preserve"> như là một thành viên của dự án</w:t>
-      </w:r>
-    </w:p>
-    <w:p>
-      <w:pPr>
-        <w:pStyle w:val="ListParagraph"/>
-        <w:numPr>
-          <w:ilvl w:val="0"/>
-          <w:numId w:val="9"/>
-        </w:numPr>
-        <w:rPr/>
-      </w:pPr>
-      <w:r>
-        <w:rPr/>
-        <w:t>Cấu trúc Project với 3 cột cơ bản (Tùy ý thêm các cột khác)</w:t>
-      </w:r>
-    </w:p>
-    <w:p>
-      <w:pPr>
-        <w:pStyle w:val="ListParagraph"/>
-        <w:ind w:left="720" w:hanging="0"/>
-        <w:jc w:val="center"/>
-        <w:rPr/>
-      </w:pPr>
-      <w:r>
-        <w:rPr/>
-        <w:drawing>
-          <wp:inline distT="0" distB="0" distL="0" distR="0">
-            <wp:extent cx="2790825" cy="1711325"/>
-            <wp:effectExtent l="0" t="0" r="0" b="0"/>
-            <wp:docPr id="4" name="Picture 4" descr="Image result for kanban"/>
-            <wp:cNvGraphicFramePr>
-              <a:graphicFrameLocks xmlns:a="http://schemas.openxmlformats.org/drawingml/2006/main" noChangeAspect="1"/>
-            </wp:cNvGraphicFramePr>
-            <a:graphic xmlns:a="http://schemas.openxmlformats.org/drawingml/2006/main">
-              <a:graphicData uri="http://schemas.openxmlformats.org/drawingml/2006/picture">
-                <pic:pic xmlns:pic="http://schemas.openxmlformats.org/drawingml/2006/picture">
-                  <pic:nvPicPr>
-                    <pic:cNvPr id="4" name="Picture 4" descr="Image result for kanban"/>
-                    <pic:cNvPicPr>
-                      <a:picLocks noChangeAspect="1" noChangeArrowheads="1"/>
-                    </pic:cNvPicPr>
-                  </pic:nvPicPr>
-                  <pic:blipFill>
-                    <a:blip r:embed="rId7"/>
-                    <a:stretch>
-                      <a:fillRect/>
-                    </a:stretch>
-                  </pic:blipFill>
-                  <pic:spPr bwMode="auto">
-                    <a:xfrm>
-                      <a:off x="0" y="0"/>
-                      <a:ext cx="2790825" cy="1711325"/>
-                    </a:xfrm>
-                    <a:prstGeom prst="rect">
-                      <a:avLst/>
-                    </a:prstGeom>
-                  </pic:spPr>
-                </pic:pic>
-              </a:graphicData>
-            </a:graphic>
-          </wp:inline>
-        </w:drawing>
-      </w:r>
-    </w:p>
-    <w:p>
-      <w:pPr>
-        <w:pStyle w:val="ListParagraph"/>
-        <w:numPr>
-          <w:ilvl w:val="0"/>
-          <w:numId w:val="9"/>
-        </w:numPr>
-        <w:rPr/>
-      </w:pPr>
-      <w:r>
-        <w:rPr/>
-        <w:t xml:space="preserve">Ở mỗi cột,  yêu cầu tạo ra 12 công việc (task) và gán (assign) đều cho mỗi thành viên 3 task. </w:t>
-      </w:r>
-    </w:p>
-    <w:p>
-      <w:pPr>
-        <w:pStyle w:val="ListParagraph"/>
-        <w:numPr>
-          <w:ilvl w:val="0"/>
-          <w:numId w:val="9"/>
-        </w:numPr>
-        <w:rPr/>
-      </w:pPr>
-      <w:r>
-        <w:rPr/>
-        <w:t xml:space="preserve">Gán due date (ngày kết thúc) của tất cả các job là </w:t>
-      </w:r>
-      <w:r>
-        <w:rPr>
-          <w:b/>
-          <w:bCs/>
-        </w:rPr>
-        <w:t>ngày G</w:t>
-      </w:r>
-    </w:p>
-    <w:p>
-      <w:pPr>
-        <w:pStyle w:val="ListParagraph"/>
-        <w:ind w:left="720" w:hanging="0"/>
-        <w:jc w:val="center"/>
-        <w:rPr/>
-      </w:pPr>
-      <w:r>
-        <w:rPr/>
-      </w:r>
-    </w:p>
-    <w:p>
-      <w:pPr>
-        <w:pStyle w:val="NormalH"/>
-        <w:ind w:left="360" w:hanging="0"/>
-        <w:rPr>
-          <w:color w:val="951B13"/>
-        </w:rPr>
-      </w:pPr>
-      <w:r>
-        <w:rPr>
-          <w:color w:val="951B13"/>
-        </w:rPr>
-        <w:t>BẢN ĐÁNH GIÁ (GIÁO VIÊN THỰC HIỆN</w:t>
-      </w:r>
-    </w:p>
-    <w:p>
-      <w:pPr>
-        <w:pStyle w:val="Normal"/>
-        <w:jc w:val="center"/>
-        <w:rPr/>
-      </w:pPr>
-      <w:r>
-        <w:rPr/>
-        <mc:AlternateContent>
-          <mc:Choice Requires="wpg">
-            <w:drawing>
-              <wp:inline distT="0" distB="0" distL="114300" distR="114300">
-                <wp:extent cx="2672080" cy="1169670"/>
-                <wp:effectExtent l="0" t="0" r="0" b="0"/>
-                <wp:docPr id="5" name="Canvas 5"/>
-                <a:graphic xmlns:a="http://schemas.openxmlformats.org/drawingml/2006/main">
-                  <a:graphicData uri="http://schemas.microsoft.com/office/word/2010/wordprocessingGroup">
-                    <wpg:wgp>
-                      <wpg:cNvGrpSpPr/>
-                      <wpg:grpSpPr>
-                        <a:xfrm>
-                          <a:off x="0" y="0"/>
-                          <a:ext cx="2671560" cy="1168920"/>
-                        </a:xfrm>
-                      </wpg:grpSpPr>
-                      <wps:wsp>
-                        <wps:cNvSpPr/>
-                        <wps:spPr>
-                          <a:xfrm>
-                            <a:off x="0" y="0"/>
-                            <a:ext cx="2671560" cy="1168920"/>
-                          </a:xfrm>
-                          <a:prstGeom prst="rect">
-                            <a:avLst/>
-                          </a:prstGeom>
-                          <a:noFill/>
-                          <a:ln>
-                            <a:noFill/>
-                          </a:ln>
-                        </wps:spPr>
-                        <wps:style>
-                          <a:lnRef idx="0"/>
-                          <a:fillRef idx="0"/>
-                          <a:effectRef idx="0"/>
-                          <a:fontRef idx="minor"/>
-                        </wps:style>
-                        <wps:bodyPr/>
-                      </wps:wsp>
-                      <wps:wsp>
-                        <wps:cNvSpPr/>
-                        <wps:spPr>
-                          <a:xfrm>
-                            <a:off x="1176480" y="732240"/>
-                            <a:ext cx="294120" cy="302400"/>
-                          </a:xfrm>
-                          <a:prstGeom prst="ellipse">
-                            <a:avLst/>
-                          </a:prstGeom>
-                          <a:solidFill>
-                            <a:srgbClr val="ffffff"/>
-                          </a:solidFill>
-                          <a:ln w="25560">
-                            <a:solidFill>
-                              <a:srgbClr val="000000"/>
-                            </a:solidFill>
-                            <a:round/>
-                          </a:ln>
-                        </wps:spPr>
-                        <wps:bodyPr/>
-                      </wps:wsp>
-                    </wpg:wgp>
-                  </a:graphicData>
-                </a:graphic>
-              </wp:inline>
-            </w:drawing>
-          </mc:Choice>
-          <mc:Fallback>
-            <w:pict>
-              <v:group id="shape_0" alt="Canvas 5" editas="canvas" style="margin-left:0pt;margin-top:-92.1pt;width:210.35pt;height:92.05pt" coordorigin="0,-1842" coordsize="4207,1841">
-                <v:shapetype id="shapetype_75" coordsize="21600,21600" o:spt="75" o:preferrelative="t" path="m@4@5l@4@11@9@11@9@5xe" filled="f" stroked="f">
-                  <v:stroke joinstyle="miter"/>
-                  <v:formulas>
-                    <v:f eqn="if lineDrawn pixelLineWidth 0"/>
-                    <v:f eqn="sum @0 1 0"/>
-                    <v:f eqn="sum 0 0 @1"/>
-                    <v:f eqn="prod @2 1 2"/>
-                    <v:f eqn="prod @3 21600 pixelWidth"/>
-                    <v:f eqn="prod @3 21600 pixelHeight"/>
-                    <v:f eqn="sum @0 0 1"/>
-                    <v:f eqn="prod @6 1 2"/>
-                    <v:f eqn="prod @7 21600 pixelWidth"/>
-                    <v:f eqn="sum @8 21600 0"/>
-                    <v:f eqn="prod @7 21600 pixelHeight"/>
-                    <v:f eqn="sum @10 21600 0"/>
-                  </v:formulas>
-                  <v:path o:extrusionok="f" gradientshapeok="t" o:connecttype="rect"/>
-                  <o:lock v:ext="edit" aspectratio="t"/>
-                </v:shapetype>
-                <v:shape id="shape_0" stroked="f" style="position:absolute;left:0;top:-1842;width:4206;height:1840;mso-position-vertical:top" type="shapetype_75">
-                  <w10:wrap type="none"/>
-                  <v:fill o:detectmouseclick="t" on="false"/>
-                  <v:stroke color="#3465a4" joinstyle="round" endcap="flat"/>
-                </v:shape>
-                <v:oval id="shape_0" ID="Oval 6" fillcolor="white" stroked="t" style="position:absolute;left:1853;top:-689;width:462;height:475;mso-position-vertical:top">
-                  <w10:wrap type="none"/>
-                  <v:fill o:detectmouseclick="t" type="solid" color2="black"/>
-                  <v:stroke color="black" weight="25560" joinstyle="round" endcap="flat"/>
-                </v:oval>
-              </v:group>
-            </w:pict>
-          </mc:Fallback>
-        </mc:AlternateContent>
-      </w:r>
-    </w:p>
-    <w:tbl>
-      <w:tblPr>
-        <w:tblStyle w:val="GridTable4-Accent1"/>
-        <w:tblW w:w="8359" w:type="dxa"/>
-        <w:jc w:val="left"/>
-        <w:tblInd w:w="0" w:type="dxa"/>
-        <w:tblCellMar>
-          <w:top w:w="0" w:type="dxa"/>
-          <w:left w:w="108" w:type="dxa"/>
-          <w:bottom w:w="0" w:type="dxa"/>
-          <w:right w:w="108" w:type="dxa"/>
-        </w:tblCellMar>
-        <w:tblLook w:noVBand="1" w:val="04a0" w:noHBand="0" w:lastColumn="0" w:firstColumn="1" w:lastRow="0" w:firstRow="1"/>
-      </w:tblPr>
-      <w:tblGrid>
-        <w:gridCol w:w="494"/>
-        <w:gridCol w:w="3611"/>
-        <w:gridCol w:w="4254"/>
-      </w:tblGrid>
-      <w:tr>
-        <w:trPr>
-          <w:cnfStyle w:val="100000000000" w:firstRow="1" w:lastRow="0" w:firstColumn="0" w:lastColumn="0" w:oddVBand="0" w:evenVBand="0" w:oddHBand="0" w:evenHBand="0" w:firstRowFirstColumn="0" w:firstRowLastColumn="0" w:lastRowFirstColumn="0" w:lastRowLastColumn="0"/>
-        </w:trPr>
-        <w:tc>
-          <w:tcPr>
-            <w:tcW w:w="494" w:type="dxa"/>
-            <w:cnfStyle w:val="001000000000" w:firstRow="0" w:lastRow="0" w:firstColumn="1" w:lastColumn="0" w:oddVBand="0" w:evenVBand="0" w:oddHBand="0" w:evenHBand="0" w:firstRowFirstColumn="0" w:firstRowLastColumn="0" w:lastRowFirstColumn="0" w:lastRowLastColumn="0"/>
-            <w:tcBorders>
-              <w:top w:val="single" w:sz="4" w:space="0" w:color="4F81BD"/>
-              <w:left w:val="single" w:sz="4" w:space="0" w:color="4F81BD"/>
-              <w:bottom w:val="single" w:sz="4" w:space="0" w:color="4F81BD"/>
-              <w:right w:val="single" w:sz="4" w:space="0" w:color="4F81BD"/>
-              <w:insideH w:val="single" w:sz="4" w:space="0" w:color="4F81BD"/>
-              <w:insideV w:val="single" w:sz="4" w:space="0" w:color="4F81BD"/>
-            </w:tcBorders>
-            <w:shd w:color="auto" w:fill="4F81BD" w:themeFill="accent1" w:val="clear"/>
-          </w:tcPr>
-          <w:p>
-            <w:pPr>
-              <w:pStyle w:val="Normal"/>
-              <w:spacing w:before="0" w:after="120"/>
-              <w:rPr>
-                <w:b/>
-                <w:b/>
-                <w:bCs/>
-                <w:color w:val="FFFFFF" w:themeColor="background1"/>
-              </w:rPr>
-            </w:pPr>
-            <w:r>
-              <w:rPr>
-                <w:b/>
-                <w:bCs/>
-                <w:color w:val="FFFFFF" w:themeColor="background1"/>
-              </w:rPr>
-              <w:t>No</w:t>
-            </w:r>
-          </w:p>
-        </w:tc>
-        <w:tc>
-          <w:tcPr>
-            <w:tcW w:w="3611" w:type="dxa"/>
-            <w:tcBorders>
-              <w:top w:val="single" w:sz="4" w:space="0" w:color="4F81BD"/>
-              <w:left w:val="single" w:sz="4" w:space="0" w:color="4F81BD"/>
-              <w:bottom w:val="single" w:sz="4" w:space="0" w:color="4F81BD"/>
-              <w:right w:val="single" w:sz="4" w:space="0" w:color="4F81BD"/>
-              <w:insideH w:val="single" w:sz="4" w:space="0" w:color="4F81BD"/>
-              <w:insideV w:val="single" w:sz="4" w:space="0" w:color="4F81BD"/>
-            </w:tcBorders>
-            <w:shd w:color="auto" w:fill="4F81BD" w:themeFill="accent1" w:val="clear"/>
-          </w:tcPr>
-          <w:p>
-            <w:pPr>
-              <w:pStyle w:val="Normal"/>
-              <w:spacing w:before="0" w:after="120"/>
-              <w:cnfStyle w:val="100000000000" w:firstRow="1" w:lastRow="0" w:firstColumn="0" w:lastColumn="0" w:oddVBand="0" w:evenVBand="0" w:oddHBand="0" w:evenHBand="0" w:firstRowFirstColumn="0" w:firstRowLastColumn="0" w:lastRowFirstColumn="0" w:lastRowLastColumn="0"/>
-              <w:rPr>
-                <w:b/>
-                <w:b/>
-                <w:bCs/>
-                <w:color w:val="FFFFFF" w:themeColor="background1"/>
-              </w:rPr>
-            </w:pPr>
-            <w:r>
-              <w:rPr>
-                <w:b/>
-                <w:bCs/>
-                <w:color w:val="FFFFFF" w:themeColor="background1"/>
-              </w:rPr>
-              <w:t>Hạng mục</w:t>
-            </w:r>
-          </w:p>
-        </w:tc>
-        <w:tc>
-          <w:tcPr>
-            <w:tcW w:w="4254" w:type="dxa"/>
-            <w:tcBorders>
-              <w:top w:val="single" w:sz="4" w:space="0" w:color="4F81BD"/>
-              <w:left w:val="single" w:sz="4" w:space="0" w:color="4F81BD"/>
-              <w:bottom w:val="single" w:sz="4" w:space="0" w:color="4F81BD"/>
-              <w:right w:val="single" w:sz="4" w:space="0" w:color="4F81BD"/>
-              <w:insideH w:val="single" w:sz="4" w:space="0" w:color="4F81BD"/>
-              <w:insideV w:val="single" w:sz="4" w:space="0" w:color="4F81BD"/>
-            </w:tcBorders>
-            <w:shd w:color="auto" w:fill="4F81BD" w:themeFill="accent1" w:val="clear"/>
-          </w:tcPr>
-          <w:p>
-            <w:pPr>
-              <w:pStyle w:val="Normal"/>
-              <w:spacing w:before="0" w:after="120"/>
-              <w:cnfStyle w:val="100000000000" w:firstRow="1" w:lastRow="0" w:firstColumn="0" w:lastColumn="0" w:oddVBand="0" w:evenVBand="0" w:oddHBand="0" w:evenHBand="0" w:firstRowFirstColumn="0" w:firstRowLastColumn="0" w:lastRowFirstColumn="0" w:lastRowLastColumn="0"/>
-              <w:rPr>
-                <w:b/>
-                <w:b/>
-                <w:bCs/>
-                <w:color w:val="FFFFFF" w:themeColor="background1"/>
-              </w:rPr>
-            </w:pPr>
-            <w:r>
-              <w:rPr>
-                <w:b/>
-                <w:bCs/>
-                <w:color w:val="FFFFFF" w:themeColor="background1"/>
-              </w:rPr>
-              <w:t>Mô tả</w:t>
-            </w:r>
-          </w:p>
-        </w:tc>
-      </w:tr>
-      <w:tr>
-        <w:trPr>
-          <w:cnfStyle w:val="000000100000" w:firstRow="0" w:lastRow="0" w:firstColumn="0" w:lastColumn="0" w:oddVBand="0" w:evenVBand="0" w:oddHBand="1" w:evenHBand="0" w:firstRowFirstColumn="0" w:firstRowLastColumn="0" w:lastRowFirstColumn="0" w:lastRowLastColumn="0"/>
-        </w:trPr>
-        <w:tc>
-          <w:tcPr>
-            <w:tcW w:w="8359" w:type="dxa"/>
-            <w:gridSpan w:val="3"/>
-            <w:cnfStyle w:val="001000000000" w:firstRow="0" w:lastRow="0" w:firstColumn="1" w:lastColumn="0" w:oddVBand="0" w:evenVBand="0" w:oddHBand="0" w:evenHBand="0" w:firstRowFirstColumn="0" w:firstRowLastColumn="0" w:lastRowFirstColumn="0" w:lastRowLastColumn="0"/>
-            <w:tcBorders/>
-            <w:shd w:color="auto" w:fill="DBE5F1" w:themeFill="accent1" w:themeFillTint="33" w:val="clear"/>
-          </w:tcPr>
-          <w:p>
-            <w:pPr>
-              <w:pStyle w:val="Normal"/>
-              <w:spacing w:before="0" w:after="120"/>
-              <w:rPr>
-                <w:b/>
-                <w:b/>
-                <w:bCs/>
-              </w:rPr>
-            </w:pPr>
-            <w:r>
-              <w:rPr>
-                <w:b/>
-                <w:bCs/>
-              </w:rPr>
-              <w:t>QUẢN LÝ MÃ NGUỒN</w:t>
-            </w:r>
-          </w:p>
-        </w:tc>
-      </w:tr>
-      <w:tr>
-        <w:trPr/>
-        <w:tc>
-          <w:tcPr>
-            <w:tcW w:w="494" w:type="dxa"/>
-            <w:cnfStyle w:val="001000000000" w:firstRow="0" w:lastRow="0" w:firstColumn="1" w:lastColumn="0" w:oddVBand="0" w:evenVBand="0" w:oddHBand="0" w:evenHBand="0" w:firstRowFirstColumn="0" w:firstRowLastColumn="0" w:lastRowFirstColumn="0" w:lastRowLastColumn="0"/>
-            <w:tcBorders/>
-            <w:shd w:fill="auto" w:val="clear"/>
-          </w:tcPr>
-          <w:p>
-            <w:pPr>
-              <w:pStyle w:val="Normal"/>
-              <w:spacing w:before="0" w:after="120"/>
-              <w:rPr>
-                <w:b/>
-                <w:b/>
-                <w:bCs/>
-              </w:rPr>
-            </w:pPr>
-            <w:r>
-              <w:rPr>
-                <w:b/>
-                <w:bCs/>
-              </w:rPr>
-              <w:t>1</w:t>
-            </w:r>
-          </w:p>
-        </w:tc>
-        <w:tc>
-          <w:tcPr>
-            <w:tcW w:w="3611" w:type="dxa"/>
-            <w:tcBorders/>
-            <w:shd w:fill="auto" w:val="clear"/>
-          </w:tcPr>
-          <w:p>
-            <w:pPr>
-              <w:pStyle w:val="Normal"/>
-              <w:spacing w:before="0" w:after="120"/>
-              <w:cnfStyle w:val="000000000000" w:firstRow="0" w:lastRow="0" w:firstColumn="0" w:lastColumn="0" w:oddVBand="0" w:evenVBand="0" w:oddHBand="0" w:evenHBand="0" w:firstRowFirstColumn="0" w:firstRowLastColumn="0" w:lastRowFirstColumn="0" w:lastRowLastColumn="0"/>
-              <w:rPr/>
-            </w:pPr>
-            <w:r>
-              <w:rPr/>
-              <w:t>Cấu trúc thư mục</w:t>
-            </w:r>
-          </w:p>
-        </w:tc>
-        <w:tc>
-          <w:tcPr>
-            <w:tcW w:w="4254" w:type="dxa"/>
-            <w:tcBorders/>
-            <w:shd w:fill="auto" w:val="clear"/>
-          </w:tcPr>
-          <w:p>
-            <w:pPr>
-              <w:pStyle w:val="Normal"/>
-              <w:spacing w:before="0" w:after="120"/>
-              <w:cnfStyle w:val="000000000000" w:firstRow="0" w:lastRow="0" w:firstColumn="0" w:lastColumn="0" w:oddVBand="0" w:evenVBand="0" w:oddHBand="0" w:evenHBand="0" w:firstRowFirstColumn="0" w:firstRowLastColumn="0" w:lastRowFirstColumn="0" w:lastRowLastColumn="0"/>
-              <w:rPr/>
-            </w:pPr>
-            <w:r>
-              <w:rPr/>
-            </w:r>
-          </w:p>
-        </w:tc>
-      </w:tr>
-      <w:tr>
-        <w:trPr>
-          <w:cnfStyle w:val="000000100000" w:firstRow="0" w:lastRow="0" w:firstColumn="0" w:lastColumn="0" w:oddVBand="0" w:evenVBand="0" w:oddHBand="1" w:evenHBand="0" w:firstRowFirstColumn="0" w:firstRowLastColumn="0" w:lastRowFirstColumn="0" w:lastRowLastColumn="0"/>
-        </w:trPr>
-        <w:tc>
-          <w:tcPr>
-            <w:tcW w:w="494" w:type="dxa"/>
-            <w:cnfStyle w:val="001000000000" w:firstRow="0" w:lastRow="0" w:firstColumn="1" w:lastColumn="0" w:oddVBand="0" w:evenVBand="0" w:oddHBand="0" w:evenHBand="0" w:firstRowFirstColumn="0" w:firstRowLastColumn="0" w:lastRowFirstColumn="0" w:lastRowLastColumn="0"/>
-            <w:tcBorders/>
-            <w:shd w:color="auto" w:fill="DBE5F1" w:themeFill="accent1" w:themeFillTint="33" w:val="clear"/>
-          </w:tcPr>
-          <w:p>
-            <w:pPr>
-              <w:pStyle w:val="Normal"/>
-              <w:spacing w:before="0" w:after="120"/>
-              <w:rPr>
-                <w:b/>
-                <w:b/>
-                <w:bCs/>
-              </w:rPr>
-            </w:pPr>
-            <w:r>
-              <w:rPr>
-                <w:b/>
-                <w:bCs/>
-              </w:rPr>
-              <w:t>2</w:t>
-            </w:r>
-          </w:p>
-        </w:tc>
-        <w:tc>
-          <w:tcPr>
-            <w:tcW w:w="3611" w:type="dxa"/>
-            <w:tcBorders/>
-            <w:shd w:color="auto" w:fill="DBE5F1" w:themeFill="accent1" w:themeFillTint="33" w:val="clear"/>
-          </w:tcPr>
-          <w:p>
-            <w:pPr>
-              <w:pStyle w:val="Normal"/>
-              <w:cnfStyle w:val="000000100000" w:firstRow="0" w:lastRow="0" w:firstColumn="0" w:lastColumn="0" w:oddVBand="0" w:evenVBand="0" w:oddHBand="1" w:evenHBand="0" w:firstRowFirstColumn="0" w:firstRowLastColumn="0" w:lastRowFirstColumn="0" w:lastRowLastColumn="0"/>
-              <w:rPr/>
-            </w:pPr>
-            <w:r>
-              <w:rPr/>
-              <w:t>Số commit</w:t>
-            </w:r>
-          </w:p>
-          <w:p>
-            <w:pPr>
-              <w:pStyle w:val="Normal"/>
-              <w:cnfStyle w:val="000000100000" w:firstRow="0" w:lastRow="0" w:firstColumn="0" w:lastColumn="0" w:oddVBand="0" w:evenVBand="0" w:oddHBand="1" w:evenHBand="0" w:firstRowFirstColumn="0" w:firstRowLastColumn="0" w:lastRowFirstColumn="0" w:lastRowLastColumn="0"/>
-              <w:rPr/>
-            </w:pPr>
-            <w:r>
-              <w:rPr/>
-              <w:t>1</w:t>
-            </w:r>
-          </w:p>
-          <w:p>
-            <w:pPr>
-              <w:pStyle w:val="Normal"/>
-              <w:cnfStyle w:val="000000100000" w:firstRow="0" w:lastRow="0" w:firstColumn="0" w:lastColumn="0" w:oddVBand="0" w:evenVBand="0" w:oddHBand="1" w:evenHBand="0" w:firstRowFirstColumn="0" w:firstRowLastColumn="0" w:lastRowFirstColumn="0" w:lastRowLastColumn="0"/>
-              <w:rPr/>
-            </w:pPr>
-            <w:r>
-              <w:rPr/>
-              <w:t>2</w:t>
-            </w:r>
-          </w:p>
-          <w:p>
-            <w:pPr>
-              <w:pStyle w:val="Normal"/>
-              <w:cnfStyle w:val="000000100000" w:firstRow="0" w:lastRow="0" w:firstColumn="0" w:lastColumn="0" w:oddVBand="0" w:evenVBand="0" w:oddHBand="1" w:evenHBand="0" w:firstRowFirstColumn="0" w:firstRowLastColumn="0" w:lastRowFirstColumn="0" w:lastRowLastColumn="0"/>
-              <w:rPr/>
-            </w:pPr>
-            <w:r>
-              <w:rPr/>
-              <w:t>3</w:t>
-            </w:r>
-          </w:p>
-          <w:p>
-            <w:pPr>
-              <w:pStyle w:val="Normal"/>
-              <w:spacing w:before="0" w:after="120"/>
-              <w:cnfStyle w:val="000000100000" w:firstRow="0" w:lastRow="0" w:firstColumn="0" w:lastColumn="0" w:oddVBand="0" w:evenVBand="0" w:oddHBand="1" w:evenHBand="0" w:firstRowFirstColumn="0" w:firstRowLastColumn="0" w:lastRowFirstColumn="0" w:lastRowLastColumn="0"/>
-              <w:rPr/>
-            </w:pPr>
-            <w:r>
-              <w:rPr/>
-              <w:t>4</w:t>
-            </w:r>
-          </w:p>
-        </w:tc>
-        <w:tc>
-          <w:tcPr>
-            <w:tcW w:w="4254" w:type="dxa"/>
-            <w:tcBorders/>
-            <w:shd w:color="auto" w:fill="DBE5F1" w:themeFill="accent1" w:themeFillTint="33" w:val="clear"/>
-          </w:tcPr>
-          <w:p>
-            <w:pPr>
-              <w:pStyle w:val="Normal"/>
-              <w:spacing w:before="0" w:after="120"/>
-              <w:cnfStyle w:val="000000100000" w:firstRow="0" w:lastRow="0" w:firstColumn="0" w:lastColumn="0" w:oddVBand="0" w:evenVBand="0" w:oddHBand="1" w:evenHBand="0" w:firstRowFirstColumn="0" w:firstRowLastColumn="0" w:lastRowFirstColumn="0" w:lastRowLastColumn="0"/>
-              <w:rPr/>
-            </w:pPr>
-            <w:r>
-              <w:rPr/>
-            </w:r>
-          </w:p>
-        </w:tc>
-      </w:tr>
-      <w:tr>
-        <w:trPr/>
-        <w:tc>
-          <w:tcPr>
-            <w:tcW w:w="494" w:type="dxa"/>
-            <w:cnfStyle w:val="001000000000" w:firstRow="0" w:lastRow="0" w:firstColumn="1" w:lastColumn="0" w:oddVBand="0" w:evenVBand="0" w:oddHBand="0" w:evenHBand="0" w:firstRowFirstColumn="0" w:firstRowLastColumn="0" w:lastRowFirstColumn="0" w:lastRowLastColumn="0"/>
-            <w:tcBorders/>
-            <w:shd w:fill="auto" w:val="clear"/>
-          </w:tcPr>
-          <w:p>
-            <w:pPr>
-              <w:pStyle w:val="Normal"/>
-              <w:spacing w:before="0" w:after="120"/>
-              <w:rPr>
-                <w:b/>
-                <w:b/>
-                <w:bCs/>
-              </w:rPr>
-            </w:pPr>
-            <w:r>
-              <w:rPr>
-                <w:b/>
-                <w:bCs/>
-              </w:rPr>
-              <w:t>3</w:t>
-            </w:r>
-          </w:p>
-        </w:tc>
-        <w:tc>
-          <w:tcPr>
-            <w:tcW w:w="3611" w:type="dxa"/>
-            <w:tcBorders/>
-            <w:shd w:fill="auto" w:val="clear"/>
-          </w:tcPr>
-          <w:p>
-            <w:pPr>
-              <w:pStyle w:val="Normal"/>
-              <w:spacing w:before="0" w:after="120"/>
-              <w:cnfStyle w:val="000000000000" w:firstRow="0" w:lastRow="0" w:firstColumn="0" w:lastColumn="0" w:oddVBand="0" w:evenVBand="0" w:oddHBand="0" w:evenHBand="0" w:firstRowFirstColumn="0" w:firstRowLastColumn="0" w:lastRowFirstColumn="0" w:lastRowLastColumn="0"/>
-              <w:rPr/>
-            </w:pPr>
-            <w:r>
-              <w:rPr/>
-              <w:t>Thư mục Release</w:t>
-            </w:r>
-          </w:p>
-        </w:tc>
-        <w:tc>
-          <w:tcPr>
-            <w:tcW w:w="4254" w:type="dxa"/>
-            <w:tcBorders/>
-            <w:shd w:fill="auto" w:val="clear"/>
-          </w:tcPr>
-          <w:p>
-            <w:pPr>
-              <w:pStyle w:val="Normal"/>
-              <w:spacing w:before="0" w:after="120"/>
-              <w:cnfStyle w:val="000000000000" w:firstRow="0" w:lastRow="0" w:firstColumn="0" w:lastColumn="0" w:oddVBand="0" w:evenVBand="0" w:oddHBand="0" w:evenHBand="0" w:firstRowFirstColumn="0" w:firstRowLastColumn="0" w:lastRowFirstColumn="0" w:lastRowLastColumn="0"/>
-              <w:rPr/>
-            </w:pPr>
-            <w:r>
-              <w:rPr/>
-            </w:r>
-          </w:p>
-        </w:tc>
-      </w:tr>
-      <w:tr>
-        <w:trPr>
-          <w:cnfStyle w:val="000000100000" w:firstRow="0" w:lastRow="0" w:firstColumn="0" w:lastColumn="0" w:oddVBand="0" w:evenVBand="0" w:oddHBand="1" w:evenHBand="0" w:firstRowFirstColumn="0" w:firstRowLastColumn="0" w:lastRowFirstColumn="0" w:lastRowLastColumn="0"/>
-        </w:trPr>
-        <w:tc>
-          <w:tcPr>
-            <w:tcW w:w="8359" w:type="dxa"/>
-            <w:gridSpan w:val="3"/>
-            <w:cnfStyle w:val="001000000000" w:firstRow="0" w:lastRow="0" w:firstColumn="1" w:lastColumn="0" w:oddVBand="0" w:evenVBand="0" w:oddHBand="0" w:evenHBand="0" w:firstRowFirstColumn="0" w:firstRowLastColumn="0" w:lastRowFirstColumn="0" w:lastRowLastColumn="0"/>
-            <w:tcBorders/>
-            <w:shd w:color="auto" w:fill="DBE5F1" w:themeFill="accent1" w:themeFillTint="33" w:val="clear"/>
-          </w:tcPr>
-          <w:p>
-            <w:pPr>
-              <w:pStyle w:val="Normal"/>
-              <w:spacing w:before="0" w:after="120"/>
-              <w:rPr>
-                <w:b/>
-                <w:b/>
-                <w:bCs/>
-              </w:rPr>
-            </w:pPr>
-            <w:r>
-              <w:rPr>
-                <w:b/>
-                <w:bCs/>
-              </w:rPr>
-              <w:t>QUẢN LÝ CÔNG VIỆC</w:t>
-            </w:r>
-          </w:p>
-        </w:tc>
-      </w:tr>
-      <w:tr>
-        <w:trPr/>
-        <w:tc>
-          <w:tcPr>
-            <w:tcW w:w="494" w:type="dxa"/>
-            <w:cnfStyle w:val="001000000000" w:firstRow="0" w:lastRow="0" w:firstColumn="1" w:lastColumn="0" w:oddVBand="0" w:evenVBand="0" w:oddHBand="0" w:evenHBand="0" w:firstRowFirstColumn="0" w:firstRowLastColumn="0" w:lastRowFirstColumn="0" w:lastRowLastColumn="0"/>
-            <w:tcBorders/>
-            <w:shd w:fill="auto" w:val="clear"/>
-          </w:tcPr>
-          <w:p>
-            <w:pPr>
-              <w:pStyle w:val="Normal"/>
-              <w:spacing w:before="0" w:after="120"/>
-              <w:rPr>
-                <w:b/>
-                <w:b/>
-                <w:bCs/>
-              </w:rPr>
-            </w:pPr>
-            <w:r>
-              <w:rPr>
-                <w:b/>
-                <w:bCs/>
-              </w:rPr>
-              <w:t>1</w:t>
-            </w:r>
-          </w:p>
-        </w:tc>
-        <w:tc>
-          <w:tcPr>
-            <w:tcW w:w="3611" w:type="dxa"/>
-            <w:tcBorders/>
-            <w:shd w:fill="auto" w:val="clear"/>
-          </w:tcPr>
-          <w:p>
-            <w:pPr>
-              <w:pStyle w:val="Normal"/>
-              <w:spacing w:before="0" w:after="120"/>
-              <w:cnfStyle w:val="000000000000" w:firstRow="0" w:lastRow="0" w:firstColumn="0" w:lastColumn="0" w:oddVBand="0" w:evenVBand="0" w:oddHBand="0" w:evenHBand="0" w:firstRowFirstColumn="0" w:firstRowLastColumn="0" w:lastRowFirstColumn="0" w:lastRowLastColumn="0"/>
-              <w:rPr/>
-            </w:pPr>
-            <w:r>
-              <w:rPr/>
-              <w:t>Cấu trúc bảng</w:t>
-            </w:r>
-          </w:p>
-        </w:tc>
-        <w:tc>
-          <w:tcPr>
-            <w:tcW w:w="4254" w:type="dxa"/>
-            <w:tcBorders/>
-            <w:shd w:fill="auto" w:val="clear"/>
-          </w:tcPr>
-          <w:p>
-            <w:pPr>
-              <w:pStyle w:val="Normal"/>
-              <w:spacing w:before="0" w:after="120"/>
-              <w:cnfStyle w:val="000000000000" w:firstRow="0" w:lastRow="0" w:firstColumn="0" w:lastColumn="0" w:oddVBand="0" w:evenVBand="0" w:oddHBand="0" w:evenHBand="0" w:firstRowFirstColumn="0" w:firstRowLastColumn="0" w:lastRowFirstColumn="0" w:lastRowLastColumn="0"/>
-              <w:rPr/>
-            </w:pPr>
-            <w:r>
-              <w:rPr/>
-            </w:r>
-          </w:p>
-        </w:tc>
-      </w:tr>
-      <w:tr>
-        <w:trPr>
-          <w:cnfStyle w:val="000000100000" w:firstRow="0" w:lastRow="0" w:firstColumn="0" w:lastColumn="0" w:oddVBand="0" w:evenVBand="0" w:oddHBand="1" w:evenHBand="0" w:firstRowFirstColumn="0" w:firstRowLastColumn="0" w:lastRowFirstColumn="0" w:lastRowLastColumn="0"/>
-        </w:trPr>
-        <w:tc>
-          <w:tcPr>
-            <w:tcW w:w="494" w:type="dxa"/>
-            <w:cnfStyle w:val="001000000000" w:firstRow="0" w:lastRow="0" w:firstColumn="1" w:lastColumn="0" w:oddVBand="0" w:evenVBand="0" w:oddHBand="0" w:evenHBand="0" w:firstRowFirstColumn="0" w:firstRowLastColumn="0" w:lastRowFirstColumn="0" w:lastRowLastColumn="0"/>
-            <w:tcBorders/>
-            <w:shd w:color="auto" w:fill="DBE5F1" w:themeFill="accent1" w:themeFillTint="33" w:val="clear"/>
-          </w:tcPr>
-          <w:p>
-            <w:pPr>
-              <w:pStyle w:val="Normal"/>
-              <w:spacing w:before="0" w:after="120"/>
-              <w:rPr>
-                <w:b/>
-                <w:b/>
-                <w:bCs/>
-              </w:rPr>
-            </w:pPr>
-            <w:r>
-              <w:rPr>
-                <w:b/>
-                <w:bCs/>
-              </w:rPr>
-              <w:t>2</w:t>
-            </w:r>
-          </w:p>
-        </w:tc>
-        <w:tc>
-          <w:tcPr>
-            <w:tcW w:w="3611" w:type="dxa"/>
-            <w:tcBorders/>
-            <w:shd w:color="auto" w:fill="DBE5F1" w:themeFill="accent1" w:themeFillTint="33" w:val="clear"/>
-          </w:tcPr>
-          <w:p>
-            <w:pPr>
-              <w:pStyle w:val="Normal"/>
-              <w:cnfStyle w:val="000000100000" w:firstRow="0" w:lastRow="0" w:firstColumn="0" w:lastColumn="0" w:oddVBand="0" w:evenVBand="0" w:oddHBand="1" w:evenHBand="0" w:firstRowFirstColumn="0" w:firstRowLastColumn="0" w:lastRowFirstColumn="0" w:lastRowLastColumn="0"/>
-              <w:rPr/>
-            </w:pPr>
-            <w:r>
-              <w:rPr/>
-              <w:t xml:space="preserve">Số Task, Due Date, Assign </w:t>
-            </w:r>
-          </w:p>
-          <w:p>
-            <w:pPr>
-              <w:pStyle w:val="Normal"/>
-              <w:cnfStyle w:val="000000100000" w:firstRow="0" w:lastRow="0" w:firstColumn="0" w:lastColumn="0" w:oddVBand="0" w:evenVBand="0" w:oddHBand="1" w:evenHBand="0" w:firstRowFirstColumn="0" w:firstRowLastColumn="0" w:lastRowFirstColumn="0" w:lastRowLastColumn="0"/>
-              <w:rPr/>
-            </w:pPr>
-            <w:r>
-              <w:rPr/>
-              <w:t>1</w:t>
-            </w:r>
-          </w:p>
-          <w:p>
-            <w:pPr>
-              <w:pStyle w:val="Normal"/>
-              <w:cnfStyle w:val="000000100000" w:firstRow="0" w:lastRow="0" w:firstColumn="0" w:lastColumn="0" w:oddVBand="0" w:evenVBand="0" w:oddHBand="1" w:evenHBand="0" w:firstRowFirstColumn="0" w:firstRowLastColumn="0" w:lastRowFirstColumn="0" w:lastRowLastColumn="0"/>
-              <w:rPr/>
-            </w:pPr>
-            <w:r>
-              <w:rPr/>
-              <w:t>2</w:t>
-            </w:r>
-          </w:p>
-          <w:p>
-            <w:pPr>
-              <w:pStyle w:val="Normal"/>
-              <w:cnfStyle w:val="000000100000" w:firstRow="0" w:lastRow="0" w:firstColumn="0" w:lastColumn="0" w:oddVBand="0" w:evenVBand="0" w:oddHBand="1" w:evenHBand="0" w:firstRowFirstColumn="0" w:firstRowLastColumn="0" w:lastRowFirstColumn="0" w:lastRowLastColumn="0"/>
-              <w:rPr/>
-            </w:pPr>
-            <w:r>
-              <w:rPr/>
-              <w:t>3</w:t>
-            </w:r>
-          </w:p>
-          <w:p>
-            <w:pPr>
-              <w:pStyle w:val="Normal"/>
-              <w:spacing w:before="0" w:after="120"/>
-              <w:cnfStyle w:val="000000100000" w:firstRow="0" w:lastRow="0" w:firstColumn="0" w:lastColumn="0" w:oddVBand="0" w:evenVBand="0" w:oddHBand="1" w:evenHBand="0" w:firstRowFirstColumn="0" w:firstRowLastColumn="0" w:lastRowFirstColumn="0" w:lastRowLastColumn="0"/>
-              <w:rPr/>
-            </w:pPr>
-            <w:r>
-              <w:rPr/>
-              <w:t>4</w:t>
-            </w:r>
-          </w:p>
-        </w:tc>
-        <w:tc>
-          <w:tcPr>
-            <w:tcW w:w="4254" w:type="dxa"/>
-            <w:tcBorders/>
-            <w:shd w:color="auto" w:fill="DBE5F1" w:themeFill="accent1" w:themeFillTint="33" w:val="clear"/>
-          </w:tcPr>
-          <w:p>
-            <w:pPr>
-              <w:pStyle w:val="Normal"/>
-              <w:spacing w:before="0" w:after="120"/>
-              <w:cnfStyle w:val="000000100000" w:firstRow="0" w:lastRow="0" w:firstColumn="0" w:lastColumn="0" w:oddVBand="0" w:evenVBand="0" w:oddHBand="1" w:evenHBand="0" w:firstRowFirstColumn="0" w:firstRowLastColumn="0" w:lastRowFirstColumn="0" w:lastRowLastColumn="0"/>
-              <w:rPr/>
-            </w:pPr>
-            <w:r>
-              <w:rPr/>
-            </w:r>
-          </w:p>
-        </w:tc>
-      </w:tr>
-      <w:tr>
-        <w:trPr/>
-        <w:tc>
-          <w:tcPr>
-            <w:tcW w:w="8359" w:type="dxa"/>
-            <w:gridSpan w:val="3"/>
-            <w:cnfStyle w:val="001000000000" w:firstRow="0" w:lastRow="0" w:firstColumn="1" w:lastColumn="0" w:oddVBand="0" w:evenVBand="0" w:oddHBand="0" w:evenHBand="0" w:firstRowFirstColumn="0" w:firstRowLastColumn="0" w:lastRowFirstColumn="0" w:lastRowLastColumn="0"/>
-            <w:tcBorders/>
-            <w:shd w:fill="auto" w:val="clear"/>
-          </w:tcPr>
-          <w:p>
-            <w:pPr>
-              <w:pStyle w:val="Normal"/>
-              <w:spacing w:before="0" w:after="120"/>
-              <w:rPr>
-                <w:b/>
-                <w:b/>
-                <w:bCs/>
-              </w:rPr>
-            </w:pPr>
-            <w:r>
-              <w:rPr>
-                <w:b/>
-                <w:bCs/>
-              </w:rPr>
-              <w:t>BÁO CÁO</w:t>
-            </w:r>
-          </w:p>
-        </w:tc>
-      </w:tr>
-      <w:tr>
-        <w:trPr>
-          <w:cnfStyle w:val="000000100000" w:firstRow="0" w:lastRow="0" w:firstColumn="0" w:lastColumn="0" w:oddVBand="0" w:evenVBand="0" w:oddHBand="1" w:evenHBand="0" w:firstRowFirstColumn="0" w:firstRowLastColumn="0" w:lastRowFirstColumn="0" w:lastRowLastColumn="0"/>
-        </w:trPr>
-        <w:tc>
-          <w:tcPr>
-            <w:tcW w:w="494" w:type="dxa"/>
-            <w:cnfStyle w:val="001000000000" w:firstRow="0" w:lastRow="0" w:firstColumn="1" w:lastColumn="0" w:oddVBand="0" w:evenVBand="0" w:oddHBand="0" w:evenHBand="0" w:firstRowFirstColumn="0" w:firstRowLastColumn="0" w:lastRowFirstColumn="0" w:lastRowLastColumn="0"/>
-            <w:tcBorders/>
-            <w:shd w:color="auto" w:fill="DBE5F1" w:themeFill="accent1" w:themeFillTint="33" w:val="clear"/>
-          </w:tcPr>
-          <w:p>
-            <w:pPr>
-              <w:pStyle w:val="Normal"/>
-              <w:spacing w:before="0" w:after="120"/>
-              <w:rPr>
-                <w:b/>
-                <w:b/>
-                <w:bCs/>
-              </w:rPr>
-            </w:pPr>
-            <w:r>
-              <w:rPr>
-                <w:b/>
-                <w:bCs/>
-              </w:rPr>
-              <w:t>1</w:t>
-            </w:r>
-          </w:p>
-        </w:tc>
-        <w:tc>
-          <w:tcPr>
-            <w:tcW w:w="3611" w:type="dxa"/>
-            <w:tcBorders/>
-            <w:shd w:color="auto" w:fill="DBE5F1" w:themeFill="accent1" w:themeFillTint="33" w:val="clear"/>
-          </w:tcPr>
-          <w:p>
-            <w:pPr>
-              <w:pStyle w:val="Normal"/>
-              <w:spacing w:before="0" w:after="120"/>
-              <w:cnfStyle w:val="000000100000" w:firstRow="0" w:lastRow="0" w:firstColumn="0" w:lastColumn="0" w:oddVBand="0" w:evenVBand="0" w:oddHBand="1" w:evenHBand="0" w:firstRowFirstColumn="0" w:firstRowLastColumn="0" w:lastRowFirstColumn="0" w:lastRowLastColumn="0"/>
-              <w:rPr/>
-            </w:pPr>
-            <w:r>
-              <w:rPr/>
-              <w:t>Logo</w:t>
-            </w:r>
-          </w:p>
-        </w:tc>
-        <w:tc>
-          <w:tcPr>
-            <w:tcW w:w="4254" w:type="dxa"/>
-            <w:tcBorders/>
-            <w:shd w:color="auto" w:fill="DBE5F1" w:themeFill="accent1" w:themeFillTint="33" w:val="clear"/>
-          </w:tcPr>
-          <w:p>
-            <w:pPr>
-              <w:pStyle w:val="Normal"/>
-              <w:spacing w:before="0" w:after="120"/>
-              <w:cnfStyle w:val="000000100000" w:firstRow="0" w:lastRow="0" w:firstColumn="0" w:lastColumn="0" w:oddVBand="0" w:evenVBand="0" w:oddHBand="1" w:evenHBand="0" w:firstRowFirstColumn="0" w:firstRowLastColumn="0" w:lastRowFirstColumn="0" w:lastRowLastColumn="0"/>
-              <w:rPr/>
-            </w:pPr>
-            <w:r>
-              <w:rPr/>
-            </w:r>
-          </w:p>
-        </w:tc>
-      </w:tr>
-      <w:tr>
-        <w:trPr/>
-        <w:tc>
-          <w:tcPr>
-            <w:tcW w:w="494" w:type="dxa"/>
-            <w:cnfStyle w:val="001000000000" w:firstRow="0" w:lastRow="0" w:firstColumn="1" w:lastColumn="0" w:oddVBand="0" w:evenVBand="0" w:oddHBand="0" w:evenHBand="0" w:firstRowFirstColumn="0" w:firstRowLastColumn="0" w:lastRowFirstColumn="0" w:lastRowLastColumn="0"/>
-            <w:tcBorders/>
-            <w:shd w:fill="auto" w:val="clear"/>
-          </w:tcPr>
-          <w:p>
-            <w:pPr>
-              <w:pStyle w:val="Normal"/>
-              <w:spacing w:before="0" w:after="120"/>
-              <w:rPr>
-                <w:b/>
-                <w:b/>
-                <w:bCs/>
-              </w:rPr>
-            </w:pPr>
-            <w:r>
-              <w:rPr>
-                <w:b/>
-                <w:bCs/>
-              </w:rPr>
-              <w:t>2</w:t>
-            </w:r>
-          </w:p>
-        </w:tc>
-        <w:tc>
-          <w:tcPr>
-            <w:tcW w:w="3611" w:type="dxa"/>
-            <w:tcBorders/>
-            <w:shd w:fill="auto" w:val="clear"/>
-          </w:tcPr>
-          <w:p>
-            <w:pPr>
-              <w:pStyle w:val="Normal"/>
-              <w:spacing w:before="0" w:after="120"/>
-              <w:cnfStyle w:val="000000000000" w:firstRow="0" w:lastRow="0" w:firstColumn="0" w:lastColumn="0" w:oddVBand="0" w:evenVBand="0" w:oddHBand="0" w:evenHBand="0" w:firstRowFirstColumn="0" w:firstRowLastColumn="0" w:lastRowFirstColumn="0" w:lastRowLastColumn="0"/>
-              <w:rPr/>
-            </w:pPr>
-            <w:r>
-              <w:rPr/>
-              <w:t>Bố cục, căn lề ngay ngắn</w:t>
-            </w:r>
-          </w:p>
-        </w:tc>
-        <w:tc>
-          <w:tcPr>
-            <w:tcW w:w="4254" w:type="dxa"/>
-            <w:tcBorders/>
-            <w:shd w:fill="auto" w:val="clear"/>
-          </w:tcPr>
-          <w:p>
-            <w:pPr>
-              <w:pStyle w:val="Normal"/>
-              <w:spacing w:before="0" w:after="120"/>
-              <w:cnfStyle w:val="000000000000" w:firstRow="0" w:lastRow="0" w:firstColumn="0" w:lastColumn="0" w:oddVBand="0" w:evenVBand="0" w:oddHBand="0" w:evenHBand="0" w:firstRowFirstColumn="0" w:firstRowLastColumn="0" w:lastRowFirstColumn="0" w:lastRowLastColumn="0"/>
-              <w:rPr/>
-            </w:pPr>
-            <w:r>
-              <w:rPr/>
-            </w:r>
-          </w:p>
-        </w:tc>
-      </w:tr>
-      <w:tr>
-        <w:trPr>
-          <w:cnfStyle w:val="000000100000" w:firstRow="0" w:lastRow="0" w:firstColumn="0" w:lastColumn="0" w:oddVBand="0" w:evenVBand="0" w:oddHBand="1" w:evenHBand="0" w:firstRowFirstColumn="0" w:firstRowLastColumn="0" w:lastRowFirstColumn="0" w:lastRowLastColumn="0"/>
-        </w:trPr>
-        <w:tc>
-          <w:tcPr>
-            <w:tcW w:w="494" w:type="dxa"/>
-            <w:cnfStyle w:val="001000000000" w:firstRow="0" w:lastRow="0" w:firstColumn="1" w:lastColumn="0" w:oddVBand="0" w:evenVBand="0" w:oddHBand="0" w:evenHBand="0" w:firstRowFirstColumn="0" w:firstRowLastColumn="0" w:lastRowFirstColumn="0" w:lastRowLastColumn="0"/>
-            <w:tcBorders/>
-            <w:shd w:color="auto" w:fill="DBE5F1" w:themeFill="accent1" w:themeFillTint="33" w:val="clear"/>
-          </w:tcPr>
-          <w:p>
-            <w:pPr>
-              <w:pStyle w:val="Normal"/>
-              <w:spacing w:before="0" w:after="120"/>
-              <w:rPr>
-                <w:b/>
-                <w:b/>
-                <w:bCs/>
-              </w:rPr>
-            </w:pPr>
-            <w:r>
-              <w:rPr>
-                <w:b/>
-                <w:bCs/>
-              </w:rPr>
-              <w:t>3</w:t>
-            </w:r>
-          </w:p>
-        </w:tc>
-        <w:tc>
-          <w:tcPr>
-            <w:tcW w:w="3611" w:type="dxa"/>
-            <w:tcBorders/>
-            <w:shd w:color="auto" w:fill="DBE5F1" w:themeFill="accent1" w:themeFillTint="33" w:val="clear"/>
-          </w:tcPr>
-          <w:p>
-            <w:pPr>
-              <w:pStyle w:val="Normal"/>
-              <w:cnfStyle w:val="000000100000" w:firstRow="0" w:lastRow="0" w:firstColumn="0" w:lastColumn="0" w:oddVBand="0" w:evenVBand="0" w:oddHBand="1" w:evenHBand="0" w:firstRowFirstColumn="0" w:firstRowLastColumn="0" w:lastRowFirstColumn="0" w:lastRowLastColumn="0"/>
-              <w:rPr/>
-            </w:pPr>
-            <w:r>
-              <w:rPr/>
-            </w:r>
-          </w:p>
-          <w:p>
-            <w:pPr>
-              <w:pStyle w:val="Normal"/>
-              <w:spacing w:before="0" w:after="120"/>
-              <w:cnfStyle w:val="000000100000" w:firstRow="0" w:lastRow="0" w:firstColumn="0" w:lastColumn="0" w:oddVBand="0" w:evenVBand="0" w:oddHBand="1" w:evenHBand="0" w:firstRowFirstColumn="0" w:firstRowLastColumn="0" w:lastRowFirstColumn="0" w:lastRowLastColumn="0"/>
-              <w:rPr/>
-            </w:pPr>
-            <w:r>
-              <w:rPr/>
-            </w:r>
-          </w:p>
-        </w:tc>
-        <w:tc>
-          <w:tcPr>
-            <w:tcW w:w="4254" w:type="dxa"/>
-            <w:tcBorders/>
-            <w:shd w:color="auto" w:fill="DBE5F1" w:themeFill="accent1" w:themeFillTint="33" w:val="clear"/>
-          </w:tcPr>
-          <w:p>
-            <w:pPr>
-              <w:pStyle w:val="Normal"/>
-              <w:spacing w:before="0" w:after="120"/>
-              <w:cnfStyle w:val="000000100000" w:firstRow="0" w:lastRow="0" w:firstColumn="0" w:lastColumn="0" w:oddVBand="0" w:evenVBand="0" w:oddHBand="1" w:evenHBand="0" w:firstRowFirstColumn="0" w:firstRowLastColumn="0" w:lastRowFirstColumn="0" w:lastRowLastColumn="0"/>
-              <w:rPr/>
-            </w:pPr>
-            <w:r>
-              <w:rPr/>
-            </w:r>
-          </w:p>
-        </w:tc>
-      </w:tr>
-      <w:tr>
-        <w:trPr/>
-        <w:tc>
-          <w:tcPr>
-            <w:tcW w:w="494" w:type="dxa"/>
-            <w:cnfStyle w:val="001000000000" w:firstRow="0" w:lastRow="0" w:firstColumn="1" w:lastColumn="0" w:oddVBand="0" w:evenVBand="0" w:oddHBand="0" w:evenHBand="0" w:firstRowFirstColumn="0" w:firstRowLastColumn="0" w:lastRowFirstColumn="0" w:lastRowLastColumn="0"/>
-            <w:tcBorders/>
-            <w:shd w:fill="auto" w:val="clear"/>
-          </w:tcPr>
-          <w:p>
-            <w:pPr>
-              <w:pStyle w:val="Normal"/>
-              <w:spacing w:before="0" w:after="120"/>
-              <w:rPr>
-                <w:b/>
-                <w:b/>
-                <w:bCs/>
-              </w:rPr>
-            </w:pPr>
-            <w:r>
-              <w:rPr>
-                <w:b/>
-                <w:bCs/>
-              </w:rPr>
-              <w:t>4</w:t>
-            </w:r>
-          </w:p>
-        </w:tc>
-        <w:tc>
-          <w:tcPr>
-            <w:tcW w:w="3611" w:type="dxa"/>
-            <w:tcBorders/>
-            <w:shd w:fill="auto" w:val="clear"/>
-          </w:tcPr>
-          <w:p>
-            <w:pPr>
-              <w:pStyle w:val="Normal"/>
-              <w:cnfStyle w:val="000000000000" w:firstRow="0" w:lastRow="0" w:firstColumn="0" w:lastColumn="0" w:oddVBand="0" w:evenVBand="0" w:oddHBand="0" w:evenHBand="0" w:firstRowFirstColumn="0" w:firstRowLastColumn="0" w:lastRowFirstColumn="0" w:lastRowLastColumn="0"/>
-              <w:rPr/>
-            </w:pPr>
-            <w:r>
-              <w:rPr/>
-            </w:r>
-          </w:p>
-          <w:p>
-            <w:pPr>
-              <w:pStyle w:val="Normal"/>
-              <w:spacing w:before="0" w:after="120"/>
-              <w:cnfStyle w:val="000000000000" w:firstRow="0" w:lastRow="0" w:firstColumn="0" w:lastColumn="0" w:oddVBand="0" w:evenVBand="0" w:oddHBand="0" w:evenHBand="0" w:firstRowFirstColumn="0" w:firstRowLastColumn="0" w:lastRowFirstColumn="0" w:lastRowLastColumn="0"/>
-              <w:rPr/>
-            </w:pPr>
-            <w:r>
-              <w:rPr/>
-            </w:r>
-          </w:p>
-        </w:tc>
-        <w:tc>
-          <w:tcPr>
-            <w:tcW w:w="4254" w:type="dxa"/>
-            <w:tcBorders/>
-            <w:shd w:fill="auto" w:val="clear"/>
-          </w:tcPr>
-          <w:p>
-            <w:pPr>
-              <w:pStyle w:val="Normal"/>
-              <w:spacing w:before="0" w:after="120"/>
-              <w:cnfStyle w:val="000000000000" w:firstRow="0" w:lastRow="0" w:firstColumn="0" w:lastColumn="0" w:oddVBand="0" w:evenVBand="0" w:oddHBand="0" w:evenHBand="0" w:firstRowFirstColumn="0" w:firstRowLastColumn="0" w:lastRowFirstColumn="0" w:lastRowLastColumn="0"/>
-              <w:rPr/>
-            </w:pPr>
-            <w:r>
-              <w:rPr/>
-            </w:r>
-          </w:p>
-        </w:tc>
-      </w:tr>
-      <w:tr>
-        <w:trPr>
-          <w:cnfStyle w:val="000000100000" w:firstRow="0" w:lastRow="0" w:firstColumn="0" w:lastColumn="0" w:oddVBand="0" w:evenVBand="0" w:oddHBand="1" w:evenHBand="0" w:firstRowFirstColumn="0" w:firstRowLastColumn="0" w:lastRowFirstColumn="0" w:lastRowLastColumn="0"/>
-        </w:trPr>
-        <w:tc>
-          <w:tcPr>
-            <w:tcW w:w="494" w:type="dxa"/>
-            <w:cnfStyle w:val="001000000000" w:firstRow="0" w:lastRow="0" w:firstColumn="1" w:lastColumn="0" w:oddVBand="0" w:evenVBand="0" w:oddHBand="0" w:evenHBand="0" w:firstRowFirstColumn="0" w:firstRowLastColumn="0" w:lastRowFirstColumn="0" w:lastRowLastColumn="0"/>
-            <w:tcBorders/>
-            <w:shd w:color="auto" w:fill="DBE5F1" w:themeFill="accent1" w:themeFillTint="33" w:val="clear"/>
-          </w:tcPr>
-          <w:p>
-            <w:pPr>
-              <w:pStyle w:val="Normal"/>
-              <w:spacing w:before="0" w:after="120"/>
-              <w:rPr>
-                <w:b/>
-                <w:b/>
-                <w:bCs/>
-              </w:rPr>
-            </w:pPr>
-            <w:r>
-              <w:rPr>
-                <w:b/>
-                <w:bCs/>
-              </w:rPr>
-              <w:t>5</w:t>
-            </w:r>
-          </w:p>
-        </w:tc>
-        <w:tc>
-          <w:tcPr>
-            <w:tcW w:w="3611" w:type="dxa"/>
-            <w:tcBorders/>
-            <w:shd w:color="auto" w:fill="DBE5F1" w:themeFill="accent1" w:themeFillTint="33" w:val="clear"/>
-          </w:tcPr>
-          <w:p>
-            <w:pPr>
-              <w:pStyle w:val="Normal"/>
-              <w:cnfStyle w:val="000000100000" w:firstRow="0" w:lastRow="0" w:firstColumn="0" w:lastColumn="0" w:oddVBand="0" w:evenVBand="0" w:oddHBand="1" w:evenHBand="0" w:firstRowFirstColumn="0" w:firstRowLastColumn="0" w:lastRowFirstColumn="0" w:lastRowLastColumn="0"/>
-              <w:rPr/>
-            </w:pPr>
-            <w:r>
-              <w:rPr/>
-            </w:r>
-          </w:p>
-          <w:p>
-            <w:pPr>
-              <w:pStyle w:val="Normal"/>
-              <w:spacing w:before="0" w:after="120"/>
-              <w:cnfStyle w:val="000000100000" w:firstRow="0" w:lastRow="0" w:firstColumn="0" w:lastColumn="0" w:oddVBand="0" w:evenVBand="0" w:oddHBand="1" w:evenHBand="0" w:firstRowFirstColumn="0" w:firstRowLastColumn="0" w:lastRowFirstColumn="0" w:lastRowLastColumn="0"/>
-              <w:rPr/>
-            </w:pPr>
-            <w:r>
-              <w:rPr/>
-            </w:r>
-          </w:p>
-        </w:tc>
-        <w:tc>
-          <w:tcPr>
-            <w:tcW w:w="4254" w:type="dxa"/>
-            <w:tcBorders/>
-            <w:shd w:color="auto" w:fill="DBE5F1" w:themeFill="accent1" w:themeFillTint="33" w:val="clear"/>
-          </w:tcPr>
-          <w:p>
-            <w:pPr>
-              <w:pStyle w:val="Normal"/>
-              <w:spacing w:before="0" w:after="120"/>
-              <w:cnfStyle w:val="000000100000" w:firstRow="0" w:lastRow="0" w:firstColumn="0" w:lastColumn="0" w:oddVBand="0" w:evenVBand="0" w:oddHBand="1" w:evenHBand="0" w:firstRowFirstColumn="0" w:firstRowLastColumn="0" w:lastRowFirstColumn="0" w:lastRowLastColumn="0"/>
-              <w:rPr/>
-            </w:pPr>
-            <w:r>
-              <w:rPr/>
-            </w:r>
-          </w:p>
-        </w:tc>
-      </w:tr>
-      <w:tr>
-        <w:trPr/>
-        <w:tc>
-          <w:tcPr>
-            <w:tcW w:w="494" w:type="dxa"/>
-            <w:cnfStyle w:val="001000000000" w:firstRow="0" w:lastRow="0" w:firstColumn="1" w:lastColumn="0" w:oddVBand="0" w:evenVBand="0" w:oddHBand="0" w:evenHBand="0" w:firstRowFirstColumn="0" w:firstRowLastColumn="0" w:lastRowFirstColumn="0" w:lastRowLastColumn="0"/>
-            <w:tcBorders/>
-            <w:shd w:fill="auto" w:val="clear"/>
-          </w:tcPr>
-          <w:p>
-            <w:pPr>
-              <w:pStyle w:val="Normal"/>
-              <w:spacing w:before="0" w:after="120"/>
-              <w:rPr>
-                <w:b/>
-                <w:b/>
-                <w:bCs/>
-              </w:rPr>
-            </w:pPr>
-            <w:r>
-              <w:rPr>
-                <w:b/>
-                <w:bCs/>
-              </w:rPr>
-              <w:t>6</w:t>
-            </w:r>
-          </w:p>
-        </w:tc>
-        <w:tc>
-          <w:tcPr>
-            <w:tcW w:w="3611" w:type="dxa"/>
-            <w:tcBorders/>
-            <w:shd w:fill="auto" w:val="clear"/>
-          </w:tcPr>
-          <w:p>
-            <w:pPr>
-              <w:pStyle w:val="Normal"/>
-              <w:cnfStyle w:val="000000000000" w:firstRow="0" w:lastRow="0" w:firstColumn="0" w:lastColumn="0" w:oddVBand="0" w:evenVBand="0" w:oddHBand="0" w:evenHBand="0" w:firstRowFirstColumn="0" w:firstRowLastColumn="0" w:lastRowFirstColumn="0" w:lastRowLastColumn="0"/>
-              <w:rPr/>
-            </w:pPr>
-            <w:r>
-              <w:rPr/>
-            </w:r>
-          </w:p>
-          <w:p>
-            <w:pPr>
-              <w:pStyle w:val="Normal"/>
-              <w:spacing w:before="0" w:after="120"/>
-              <w:cnfStyle w:val="000000000000" w:firstRow="0" w:lastRow="0" w:firstColumn="0" w:lastColumn="0" w:oddVBand="0" w:evenVBand="0" w:oddHBand="0" w:evenHBand="0" w:firstRowFirstColumn="0" w:firstRowLastColumn="0" w:lastRowFirstColumn="0" w:lastRowLastColumn="0"/>
-              <w:rPr/>
-            </w:pPr>
-            <w:r>
-              <w:rPr/>
-            </w:r>
-          </w:p>
-        </w:tc>
-        <w:tc>
-          <w:tcPr>
-            <w:tcW w:w="4254" w:type="dxa"/>
-            <w:tcBorders/>
-            <w:shd w:fill="auto" w:val="clear"/>
-          </w:tcPr>
-          <w:p>
-            <w:pPr>
-              <w:pStyle w:val="Normal"/>
-              <w:spacing w:before="0" w:after="120"/>
-              <w:cnfStyle w:val="000000000000" w:firstRow="0" w:lastRow="0" w:firstColumn="0" w:lastColumn="0" w:oddVBand="0" w:evenVBand="0" w:oddHBand="0" w:evenHBand="0" w:firstRowFirstColumn="0" w:firstRowLastColumn="0" w:lastRowFirstColumn="0" w:lastRowLastColumn="0"/>
-              <w:rPr/>
-            </w:pPr>
-            <w:r>
-              <w:rPr/>
-            </w:r>
-          </w:p>
-        </w:tc>
-      </w:tr>
-      <w:tr>
-        <w:trPr>
-          <w:cnfStyle w:val="000000100000" w:firstRow="0" w:lastRow="0" w:firstColumn="0" w:lastColumn="0" w:oddVBand="0" w:evenVBand="0" w:oddHBand="1" w:evenHBand="0" w:firstRowFirstColumn="0" w:firstRowLastColumn="0" w:lastRowFirstColumn="0" w:lastRowLastColumn="0"/>
-        </w:trPr>
-        <w:tc>
-          <w:tcPr>
-            <w:tcW w:w="494" w:type="dxa"/>
-            <w:cnfStyle w:val="001000000000" w:firstRow="0" w:lastRow="0" w:firstColumn="1" w:lastColumn="0" w:oddVBand="0" w:evenVBand="0" w:oddHBand="0" w:evenHBand="0" w:firstRowFirstColumn="0" w:firstRowLastColumn="0" w:lastRowFirstColumn="0" w:lastRowLastColumn="0"/>
-            <w:tcBorders/>
-            <w:shd w:color="auto" w:fill="DBE5F1" w:themeFill="accent1" w:themeFillTint="33" w:val="clear"/>
-          </w:tcPr>
-          <w:p>
-            <w:pPr>
-              <w:pStyle w:val="Normal"/>
-              <w:spacing w:before="0" w:after="120"/>
-              <w:rPr>
-                <w:b/>
-                <w:b/>
-                <w:bCs/>
-              </w:rPr>
-            </w:pPr>
-            <w:r>
-              <w:rPr>
-                <w:b/>
-                <w:bCs/>
-              </w:rPr>
-              <w:t>7</w:t>
-            </w:r>
-          </w:p>
-        </w:tc>
-        <w:tc>
-          <w:tcPr>
-            <w:tcW w:w="3611" w:type="dxa"/>
-            <w:tcBorders/>
-            <w:shd w:color="auto" w:fill="DBE5F1" w:themeFill="accent1" w:themeFillTint="33" w:val="clear"/>
-          </w:tcPr>
-          <w:p>
-            <w:pPr>
-              <w:pStyle w:val="Normal"/>
-              <w:cnfStyle w:val="000000100000" w:firstRow="0" w:lastRow="0" w:firstColumn="0" w:lastColumn="0" w:oddVBand="0" w:evenVBand="0" w:oddHBand="1" w:evenHBand="0" w:firstRowFirstColumn="0" w:firstRowLastColumn="0" w:lastRowFirstColumn="0" w:lastRowLastColumn="0"/>
-              <w:rPr/>
-            </w:pPr>
-            <w:r>
-              <w:rPr/>
-            </w:r>
-          </w:p>
-          <w:p>
-            <w:pPr>
-              <w:pStyle w:val="Normal"/>
-              <w:spacing w:before="0" w:after="120"/>
-              <w:cnfStyle w:val="000000100000" w:firstRow="0" w:lastRow="0" w:firstColumn="0" w:lastColumn="0" w:oddVBand="0" w:evenVBand="0" w:oddHBand="1" w:evenHBand="0" w:firstRowFirstColumn="0" w:firstRowLastColumn="0" w:lastRowFirstColumn="0" w:lastRowLastColumn="0"/>
-              <w:rPr/>
-            </w:pPr>
-            <w:r>
-              <w:rPr/>
-            </w:r>
-          </w:p>
-        </w:tc>
-        <w:tc>
-          <w:tcPr>
-            <w:tcW w:w="4254" w:type="dxa"/>
-            <w:tcBorders/>
-            <w:shd w:color="auto" w:fill="DBE5F1" w:themeFill="accent1" w:themeFillTint="33" w:val="clear"/>
-          </w:tcPr>
-          <w:p>
-            <w:pPr>
-              <w:pStyle w:val="Normal"/>
-              <w:spacing w:before="0" w:after="120"/>
-              <w:cnfStyle w:val="000000100000" w:firstRow="0" w:lastRow="0" w:firstColumn="0" w:lastColumn="0" w:oddVBand="0" w:evenVBand="0" w:oddHBand="1" w:evenHBand="0" w:firstRowFirstColumn="0" w:firstRowLastColumn="0" w:lastRowFirstColumn="0" w:lastRowLastColumn="0"/>
-              <w:rPr/>
-            </w:pPr>
-            <w:r>
-              <w:rPr/>
-            </w:r>
-          </w:p>
-        </w:tc>
-      </w:tr>
-    </w:tbl>
-    <w:p>
-      <w:pPr>
-        <w:pStyle w:val="NormalH"/>
-        <w:rPr>
-          <w:color w:val="951B13"/>
-        </w:rPr>
-      </w:pPr>
-      <w:r>
-        <w:rPr>
-          <w:color w:val="951B13"/>
-        </w:rPr>
-        <w:t>Phiên bản tài liệu</w:t>
-      </w:r>
-    </w:p>
-    <w:tbl>
-      <w:tblPr>
-        <w:tblStyle w:val="GridTable1Light-Accent2"/>
-        <w:tblW w:w="8730" w:type="dxa"/>
-        <w:jc w:val="left"/>
-        <w:tblInd w:w="0" w:type="dxa"/>
-        <w:tblCellMar>
-          <w:top w:w="0" w:type="dxa"/>
-          <w:left w:w="108" w:type="dxa"/>
-          <w:bottom w:w="0" w:type="dxa"/>
-          <w:right w:w="108" w:type="dxa"/>
-        </w:tblCellMar>
-        <w:tblLook w:noVBand="0" w:val="00a0" w:noHBand="0" w:lastColumn="0" w:firstColumn="1" w:lastRow="0" w:firstRow="1"/>
-      </w:tblPr>
-      <w:tblGrid>
-        <w:gridCol w:w="1494"/>
-        <w:gridCol w:w="3095"/>
-        <w:gridCol w:w="1148"/>
-        <w:gridCol w:w="1552"/>
-        <w:gridCol w:w="1441"/>
-      </w:tblGrid>
-      <w:tr>
-        <w:trPr>
-          <w:cnfStyle w:val="100000000000" w:firstRow="1" w:lastRow="0" w:firstColumn="0" w:lastColumn="0" w:oddVBand="0" w:evenVBand="0" w:oddHBand="0" w:evenHBand="0" w:firstRowFirstColumn="0" w:firstRowLastColumn="0" w:lastRowFirstColumn="0" w:lastRowLastColumn="0"/>
-        </w:trPr>
-        <w:tc>
-          <w:tcPr>
-            <w:tcW w:w="1494" w:type="dxa"/>
-            <w:cnfStyle w:val="001000000000" w:firstRow="0" w:lastRow="0" w:firstColumn="1" w:lastColumn="0" w:oddVBand="0" w:evenVBand="0" w:oddHBand="0" w:evenHBand="0" w:firstRowFirstColumn="0" w:firstRowLastColumn="0" w:lastRowFirstColumn="0" w:lastRowLastColumn="0"/>
-            <w:tcBorders>
-              <w:bottom w:val="single" w:sz="12" w:space="0" w:color="D99594"/>
-              <w:insideH w:val="single" w:sz="12" w:space="0" w:color="D99594"/>
-            </w:tcBorders>
-            <w:shd w:fill="auto" w:val="clear"/>
-          </w:tcPr>
-          <w:p>
-            <w:pPr>
-              <w:pStyle w:val="Normal"/>
-              <w:spacing w:before="0" w:after="120"/>
-              <w:rPr>
-                <w:b/>
-                <w:b/>
-                <w:bCs/>
-              </w:rPr>
-            </w:pPr>
-            <w:r>
-              <w:rPr>
-                <w:b/>
-                <w:bCs/>
-              </w:rPr>
-              <w:t>Ngày lập</w:t>
-            </w:r>
-          </w:p>
-        </w:tc>
-        <w:tc>
-          <w:tcPr>
-            <w:tcW w:w="3095" w:type="dxa"/>
-            <w:tcBorders>
-              <w:bottom w:val="single" w:sz="12" w:space="0" w:color="D99594"/>
-              <w:insideH w:val="single" w:sz="12" w:space="0" w:color="D99594"/>
-            </w:tcBorders>
-            <w:shd w:fill="auto" w:val="clear"/>
-          </w:tcPr>
-          <w:p>
-            <w:pPr>
-              <w:pStyle w:val="Normal"/>
-              <w:spacing w:before="0" w:after="120"/>
-              <w:cnfStyle w:val="100000000000" w:firstRow="1" w:lastRow="0" w:firstColumn="0" w:lastColumn="0" w:oddVBand="0" w:evenVBand="0" w:oddHBand="0" w:evenHBand="0" w:firstRowFirstColumn="0" w:firstRowLastColumn="0" w:lastRowFirstColumn="0" w:lastRowLastColumn="0"/>
-              <w:rPr>
-                <w:b/>
-                <w:b/>
-                <w:bCs/>
-              </w:rPr>
-            </w:pPr>
-            <w:r>
-              <w:rPr>
-                <w:b/>
-                <w:bCs/>
-              </w:rPr>
-              <w:t>Mô tả thay đổi</w:t>
-            </w:r>
-          </w:p>
-        </w:tc>
-        <w:tc>
-          <w:tcPr>
-            <w:tcW w:w="1148" w:type="dxa"/>
-            <w:tcBorders>
-              <w:bottom w:val="single" w:sz="12" w:space="0" w:color="D99594"/>
-              <w:insideH w:val="single" w:sz="12" w:space="0" w:color="D99594"/>
-            </w:tcBorders>
-            <w:shd w:fill="auto" w:val="clear"/>
-          </w:tcPr>
-          <w:p>
-            <w:pPr>
-              <w:pStyle w:val="Normal"/>
-              <w:spacing w:before="0" w:after="120"/>
-              <w:cnfStyle w:val="100000000000" w:firstRow="1" w:lastRow="0" w:firstColumn="0" w:lastColumn="0" w:oddVBand="0" w:evenVBand="0" w:oddHBand="0" w:evenHBand="0" w:firstRowFirstColumn="0" w:firstRowLastColumn="0" w:lastRowFirstColumn="0" w:lastRowLastColumn="0"/>
-              <w:rPr>
-                <w:b/>
-                <w:b/>
-                <w:bCs/>
-              </w:rPr>
-            </w:pPr>
-            <w:r>
-              <w:rPr>
-                <w:b/>
-                <w:bCs/>
-              </w:rPr>
-              <w:t>Phiên bản</w:t>
-            </w:r>
-          </w:p>
-        </w:tc>
-        <w:tc>
-          <w:tcPr>
-            <w:tcW w:w="1552" w:type="dxa"/>
-            <w:tcBorders>
-              <w:bottom w:val="single" w:sz="12" w:space="0" w:color="D99594"/>
-              <w:insideH w:val="single" w:sz="12" w:space="0" w:color="D99594"/>
-            </w:tcBorders>
-            <w:shd w:fill="auto" w:val="clear"/>
-          </w:tcPr>
-          <w:p>
-            <w:pPr>
-              <w:pStyle w:val="Normal"/>
-              <w:spacing w:before="0" w:after="120"/>
-              <w:cnfStyle w:val="100000000000" w:firstRow="1" w:lastRow="0" w:firstColumn="0" w:lastColumn="0" w:oddVBand="0" w:evenVBand="0" w:oddHBand="0" w:evenHBand="0" w:firstRowFirstColumn="0" w:firstRowLastColumn="0" w:lastRowFirstColumn="0" w:lastRowLastColumn="0"/>
-              <w:rPr>
-                <w:b/>
-                <w:b/>
-                <w:bCs/>
-              </w:rPr>
-            </w:pPr>
-            <w:r>
-              <w:rPr>
-                <w:b/>
-                <w:bCs/>
-              </w:rPr>
-              <w:t>Người lập</w:t>
-            </w:r>
-          </w:p>
-        </w:tc>
-        <w:tc>
-          <w:tcPr>
-            <w:tcW w:w="1441" w:type="dxa"/>
-            <w:tcBorders>
-              <w:bottom w:val="single" w:sz="12" w:space="0" w:color="D99594"/>
-              <w:insideH w:val="single" w:sz="12" w:space="0" w:color="D99594"/>
-            </w:tcBorders>
-            <w:shd w:fill="auto" w:val="clear"/>
-          </w:tcPr>
-          <w:p>
-            <w:pPr>
-              <w:pStyle w:val="Normal"/>
-              <w:spacing w:before="0" w:after="120"/>
-              <w:cnfStyle w:val="100000000000" w:firstRow="1" w:lastRow="0" w:firstColumn="0" w:lastColumn="0" w:oddVBand="0" w:evenVBand="0" w:oddHBand="0" w:evenHBand="0" w:firstRowFirstColumn="0" w:firstRowLastColumn="0" w:lastRowFirstColumn="0" w:lastRowLastColumn="0"/>
-              <w:rPr>
-                <w:b/>
-                <w:b/>
-                <w:bCs/>
-              </w:rPr>
-            </w:pPr>
-            <w:r>
-              <w:rPr>
-                <w:b/>
-                <w:bCs/>
-              </w:rPr>
-              <w:t>Người duyệt</w:t>
-            </w:r>
-          </w:p>
-        </w:tc>
-      </w:tr>
-      <w:tr>
-        <w:trPr>
-          <w:trHeight w:val="495" w:hRule="atLeast"/>
-        </w:trPr>
-        <w:tc>
-          <w:tcPr>
-            <w:tcW w:w="1494" w:type="dxa"/>
-            <w:cnfStyle w:val="001000000000" w:firstRow="0" w:lastRow="0" w:firstColumn="1" w:lastColumn="0" w:oddVBand="0" w:evenVBand="0" w:oddHBand="0" w:evenHBand="0" w:firstRowFirstColumn="0" w:firstRowLastColumn="0" w:lastRowFirstColumn="0" w:lastRowLastColumn="0"/>
-            <w:tcBorders/>
-            <w:shd w:fill="auto" w:val="clear"/>
-          </w:tcPr>
-          <w:p>
-            <w:pPr>
-              <w:pStyle w:val="Normal"/>
-              <w:spacing w:before="0" w:after="120"/>
-              <w:rPr>
-                <w:b/>
-                <w:b/>
-                <w:bCs/>
-              </w:rPr>
-            </w:pPr>
-            <w:r>
-              <w:rPr>
-                <w:b/>
-                <w:bCs/>
-              </w:rPr>
-              <w:t>20/12/2019</w:t>
-            </w:r>
-          </w:p>
-        </w:tc>
-        <w:tc>
-          <w:tcPr>
-            <w:tcW w:w="3095" w:type="dxa"/>
-            <w:tcBorders/>
-            <w:shd w:fill="auto" w:val="clear"/>
-          </w:tcPr>
-          <w:p>
-            <w:pPr>
-              <w:pStyle w:val="Normal"/>
-              <w:spacing w:before="0" w:after="120"/>
-              <w:cnfStyle w:val="000000000000" w:firstRow="0" w:lastRow="0" w:firstColumn="0" w:lastColumn="0" w:oddVBand="0" w:evenVBand="0" w:oddHBand="0" w:evenHBand="0" w:firstRowFirstColumn="0" w:firstRowLastColumn="0" w:lastRowFirstColumn="0" w:lastRowLastColumn="0"/>
-              <w:rPr/>
-            </w:pPr>
-            <w:r>
-              <w:rPr/>
-              <w:t>Bổ sung phần thiết kế</w:t>
-            </w:r>
-          </w:p>
-        </w:tc>
-        <w:tc>
-          <w:tcPr>
-            <w:tcW w:w="1148" w:type="dxa"/>
-            <w:tcBorders/>
-            <w:shd w:fill="auto" w:val="clear"/>
-          </w:tcPr>
-          <w:p>
-            <w:pPr>
-              <w:pStyle w:val="Normal"/>
-              <w:spacing w:before="0" w:after="120"/>
-              <w:cnfStyle w:val="000000000000" w:firstRow="0" w:lastRow="0" w:firstColumn="0" w:lastColumn="0" w:oddVBand="0" w:evenVBand="0" w:oddHBand="0" w:evenHBand="0" w:firstRowFirstColumn="0" w:firstRowLastColumn="0" w:lastRowFirstColumn="0" w:lastRowLastColumn="0"/>
-              <w:rPr/>
-            </w:pPr>
-            <w:r>
-              <w:rPr/>
-              <w:t>0.5</w:t>
-            </w:r>
-          </w:p>
-        </w:tc>
-        <w:tc>
-          <w:tcPr>
-            <w:tcW w:w="1552" w:type="dxa"/>
-            <w:tcBorders/>
-            <w:shd w:fill="auto" w:val="clear"/>
-          </w:tcPr>
-          <w:p>
-            <w:pPr>
-              <w:pStyle w:val="Normal"/>
-              <w:spacing w:before="0" w:after="120"/>
-              <w:cnfStyle w:val="000000000000" w:firstRow="0" w:lastRow="0" w:firstColumn="0" w:lastColumn="0" w:oddVBand="0" w:evenVBand="0" w:oddHBand="0" w:evenHBand="0" w:firstRowFirstColumn="0" w:firstRowLastColumn="0" w:lastRowFirstColumn="0" w:lastRowLastColumn="0"/>
-              <w:rPr/>
-            </w:pPr>
-            <w:r>
-              <w:rPr/>
-              <w:t>Thái Bá Tuân</w:t>
-            </w:r>
-          </w:p>
-        </w:tc>
-        <w:tc>
-          <w:tcPr>
-            <w:tcW w:w="1441" w:type="dxa"/>
-            <w:tcBorders/>
-            <w:shd w:fill="auto" w:val="clear"/>
-          </w:tcPr>
-          <w:p>
-            <w:pPr>
-              <w:pStyle w:val="Normal"/>
-              <w:spacing w:before="0" w:after="120"/>
-              <w:cnfStyle w:val="000000000000" w:firstRow="0" w:lastRow="0" w:firstColumn="0" w:lastColumn="0" w:oddVBand="0" w:evenVBand="0" w:oddHBand="0" w:evenHBand="0" w:firstRowFirstColumn="0" w:firstRowLastColumn="0" w:lastRowFirstColumn="0" w:lastRowLastColumn="0"/>
-              <w:rPr/>
-            </w:pPr>
-            <w:r>
-              <w:rPr/>
-              <w:t>Phạm Anh Đức</w:t>
-            </w:r>
-          </w:p>
-        </w:tc>
-      </w:tr>
-      <w:tr>
-        <w:trPr>
-          <w:trHeight w:val="540" w:hRule="atLeast"/>
-        </w:trPr>
-        <w:tc>
-          <w:tcPr>
-            <w:tcW w:w="1494" w:type="dxa"/>
-            <w:cnfStyle w:val="001000000000" w:firstRow="0" w:lastRow="0" w:firstColumn="1" w:lastColumn="0" w:oddVBand="0" w:evenVBand="0" w:oddHBand="0" w:evenHBand="0" w:firstRowFirstColumn="0" w:firstRowLastColumn="0" w:lastRowFirstColumn="0" w:lastRowLastColumn="0"/>
-            <w:tcBorders/>
-            <w:shd w:fill="auto" w:val="clear"/>
-          </w:tcPr>
-          <w:p>
-            <w:pPr>
-              <w:pStyle w:val="Normal"/>
-              <w:spacing w:before="0" w:after="120"/>
-              <w:rPr>
-                <w:b/>
-                <w:b/>
-                <w:bCs/>
-              </w:rPr>
-            </w:pPr>
-            <w:r>
-              <w:rPr>
-                <w:b/>
-                <w:bCs/>
-              </w:rPr>
-              <w:t>24/12/2019</w:t>
-            </w:r>
-          </w:p>
-        </w:tc>
-        <w:tc>
-          <w:tcPr>
-            <w:tcW w:w="3095" w:type="dxa"/>
-            <w:tcBorders/>
-            <w:shd w:fill="auto" w:val="clear"/>
-          </w:tcPr>
-          <w:p>
-            <w:pPr>
-              <w:pStyle w:val="Normal"/>
-              <w:spacing w:before="0" w:after="120"/>
-              <w:cnfStyle w:val="000000000000" w:firstRow="0" w:lastRow="0" w:firstColumn="0" w:lastColumn="0" w:oddVBand="0" w:evenVBand="0" w:oddHBand="0" w:evenHBand="0" w:firstRowFirstColumn="0" w:firstRowLastColumn="0" w:lastRowFirstColumn="0" w:lastRowLastColumn="0"/>
-              <w:rPr/>
-            </w:pPr>
-            <w:r>
-              <w:rPr/>
-              <w:t>Bổ sung phần ước lượng chi phí và chất lượng</w:t>
-            </w:r>
-          </w:p>
-        </w:tc>
-        <w:tc>
-          <w:tcPr>
-            <w:tcW w:w="1148" w:type="dxa"/>
-            <w:tcBorders/>
-            <w:shd w:fill="auto" w:val="clear"/>
-          </w:tcPr>
-          <w:p>
-            <w:pPr>
-              <w:pStyle w:val="Normal"/>
-              <w:spacing w:before="0" w:after="120"/>
-              <w:cnfStyle w:val="000000000000" w:firstRow="0" w:lastRow="0" w:firstColumn="0" w:lastColumn="0" w:oddVBand="0" w:evenVBand="0" w:oddHBand="0" w:evenHBand="0" w:firstRowFirstColumn="0" w:firstRowLastColumn="0" w:lastRowFirstColumn="0" w:lastRowLastColumn="0"/>
-              <w:rPr/>
-            </w:pPr>
-            <w:r>
-              <w:rPr/>
-              <w:t>0.8</w:t>
-            </w:r>
-          </w:p>
-        </w:tc>
-        <w:tc>
-          <w:tcPr>
-            <w:tcW w:w="1552" w:type="dxa"/>
-            <w:tcBorders/>
-            <w:shd w:fill="auto" w:val="clear"/>
-          </w:tcPr>
-          <w:p>
-            <w:pPr>
-              <w:pStyle w:val="Normal"/>
-              <w:spacing w:before="0" w:after="120"/>
-              <w:cnfStyle w:val="000000000000" w:firstRow="0" w:lastRow="0" w:firstColumn="0" w:lastColumn="0" w:oddVBand="0" w:evenVBand="0" w:oddHBand="0" w:evenHBand="0" w:firstRowFirstColumn="0" w:firstRowLastColumn="0" w:lastRowFirstColumn="0" w:lastRowLastColumn="0"/>
-              <w:rPr/>
-            </w:pPr>
-            <w:r>
-              <w:rPr/>
-              <w:t>Nguyễn Văn Lâm</w:t>
-            </w:r>
-          </w:p>
-        </w:tc>
-        <w:tc>
-          <w:tcPr>
-            <w:tcW w:w="1441" w:type="dxa"/>
-            <w:tcBorders/>
-            <w:shd w:fill="auto" w:val="clear"/>
-          </w:tcPr>
-          <w:p>
-            <w:pPr>
-              <w:pStyle w:val="Normal"/>
-              <w:spacing w:before="0" w:after="120"/>
-              <w:cnfStyle w:val="000000000000" w:firstRow="0" w:lastRow="0" w:firstColumn="0" w:lastColumn="0" w:oddVBand="0" w:evenVBand="0" w:oddHBand="0" w:evenHBand="0" w:firstRowFirstColumn="0" w:firstRowLastColumn="0" w:lastRowFirstColumn="0" w:lastRowLastColumn="0"/>
-              <w:rPr/>
-            </w:pPr>
-            <w:r>
-              <w:rPr/>
-              <w:t>Phạm Anh Đức</w:t>
-            </w:r>
-          </w:p>
-        </w:tc>
-      </w:tr>
-      <w:tr>
-        <w:trPr>
-          <w:trHeight w:val="540" w:hRule="atLeast"/>
-        </w:trPr>
-        <w:tc>
-          <w:tcPr>
-            <w:tcW w:w="1494" w:type="dxa"/>
-            <w:cnfStyle w:val="001000000000" w:firstRow="0" w:lastRow="0" w:firstColumn="1" w:lastColumn="0" w:oddVBand="0" w:evenVBand="0" w:oddHBand="0" w:evenHBand="0" w:firstRowFirstColumn="0" w:firstRowLastColumn="0" w:lastRowFirstColumn="0" w:lastRowLastColumn="0"/>
-            <w:tcBorders/>
-            <w:shd w:fill="auto" w:val="clear"/>
-          </w:tcPr>
-          <w:p>
-            <w:pPr>
-              <w:pStyle w:val="Normal"/>
-              <w:spacing w:before="0" w:after="120"/>
-              <w:rPr>
-                <w:b/>
-                <w:b/>
-                <w:bCs/>
-              </w:rPr>
-            </w:pPr>
-            <w:r>
-              <w:rPr>
-                <w:b/>
-                <w:bCs/>
-              </w:rPr>
-              <w:t>01/01/2020</w:t>
-            </w:r>
-          </w:p>
-        </w:tc>
-        <w:tc>
-          <w:tcPr>
-            <w:tcW w:w="3095" w:type="dxa"/>
-            <w:tcBorders/>
-            <w:shd w:fill="auto" w:val="clear"/>
-          </w:tcPr>
-          <w:p>
-            <w:pPr>
-              <w:pStyle w:val="Normal"/>
-              <w:spacing w:before="0" w:after="120"/>
-              <w:cnfStyle w:val="000000000000" w:firstRow="0" w:lastRow="0" w:firstColumn="0" w:lastColumn="0" w:oddVBand="0" w:evenVBand="0" w:oddHBand="0" w:evenHBand="0" w:firstRowFirstColumn="0" w:firstRowLastColumn="0" w:lastRowFirstColumn="0" w:lastRowLastColumn="0"/>
-              <w:rPr/>
-            </w:pPr>
-            <w:r>
-              <w:rPr/>
-              <w:t>Phiên bản chính thức đầu tiên</w:t>
-            </w:r>
-          </w:p>
-        </w:tc>
-        <w:tc>
-          <w:tcPr>
-            <w:tcW w:w="1148" w:type="dxa"/>
-            <w:tcBorders/>
-            <w:shd w:fill="auto" w:val="clear"/>
-          </w:tcPr>
-          <w:p>
-            <w:pPr>
-              <w:pStyle w:val="Normal"/>
-              <w:spacing w:before="0" w:after="120"/>
-              <w:cnfStyle w:val="000000000000" w:firstRow="0" w:lastRow="0" w:firstColumn="0" w:lastColumn="0" w:oddVBand="0" w:evenVBand="0" w:oddHBand="0" w:evenHBand="0" w:firstRowFirstColumn="0" w:firstRowLastColumn="0" w:lastRowFirstColumn="0" w:lastRowLastColumn="0"/>
-              <w:rPr/>
-            </w:pPr>
-            <w:r>
-              <w:rPr/>
-              <w:t>1.0</w:t>
-            </w:r>
-          </w:p>
-        </w:tc>
-        <w:tc>
-          <w:tcPr>
-            <w:tcW w:w="1552" w:type="dxa"/>
-            <w:tcBorders/>
-            <w:shd w:fill="auto" w:val="clear"/>
-          </w:tcPr>
-          <w:p>
-            <w:pPr>
-              <w:pStyle w:val="Normal"/>
-              <w:spacing w:before="0" w:after="120"/>
-              <w:cnfStyle w:val="000000000000" w:firstRow="0" w:lastRow="0" w:firstColumn="0" w:lastColumn="0" w:oddVBand="0" w:evenVBand="0" w:oddHBand="0" w:evenHBand="0" w:firstRowFirstColumn="0" w:firstRowLastColumn="0" w:lastRowFirstColumn="0" w:lastRowLastColumn="0"/>
-              <w:rPr/>
-            </w:pPr>
-            <w:r>
-              <w:rPr/>
-              <w:t>Thái Bá Tuân, Nguyễn Văn Lâm</w:t>
-            </w:r>
-          </w:p>
-        </w:tc>
-        <w:tc>
-          <w:tcPr>
-            <w:tcW w:w="1441" w:type="dxa"/>
-            <w:tcBorders/>
-            <w:shd w:fill="auto" w:val="clear"/>
-          </w:tcPr>
-          <w:p>
-            <w:pPr>
-              <w:pStyle w:val="Normal"/>
-              <w:spacing w:before="0" w:after="120"/>
-              <w:cnfStyle w:val="000000000000" w:firstRow="0" w:lastRow="0" w:firstColumn="0" w:lastColumn="0" w:oddVBand="0" w:evenVBand="0" w:oddHBand="0" w:evenHBand="0" w:firstRowFirstColumn="0" w:firstRowLastColumn="0" w:lastRowFirstColumn="0" w:lastRowLastColumn="0"/>
-              <w:rPr/>
-            </w:pPr>
-            <w:r>
-              <w:rPr/>
-              <w:t>Phạm Anh Đức</w:t>
-            </w:r>
-          </w:p>
-        </w:tc>
-      </w:tr>
-      <w:tr>
-        <w:trPr>
-          <w:trHeight w:val="540" w:hRule="atLeast"/>
-        </w:trPr>
-        <w:tc>
-          <w:tcPr>
-            <w:tcW w:w="1494" w:type="dxa"/>
-            <w:cnfStyle w:val="001000000000" w:firstRow="0" w:lastRow="0" w:firstColumn="1" w:lastColumn="0" w:oddVBand="0" w:evenVBand="0" w:oddHBand="0" w:evenHBand="0" w:firstRowFirstColumn="0" w:firstRowLastColumn="0" w:lastRowFirstColumn="0" w:lastRowLastColumn="0"/>
-            <w:tcBorders/>
-            <w:shd w:fill="auto" w:val="clear"/>
-          </w:tcPr>
-          <w:p>
-            <w:pPr>
-              <w:pStyle w:val="Normal"/>
-              <w:spacing w:before="0" w:after="120"/>
-              <w:rPr>
-                <w:b/>
-                <w:b/>
-                <w:bCs/>
-              </w:rPr>
-            </w:pPr>
-            <w:r>
-              <w:rPr>
-                <w:b/>
-                <w:bCs/>
-              </w:rPr>
-            </w:r>
-          </w:p>
-        </w:tc>
-        <w:tc>
-          <w:tcPr>
-            <w:tcW w:w="3095" w:type="dxa"/>
-            <w:tcBorders/>
-            <w:shd w:fill="auto" w:val="clear"/>
-          </w:tcPr>
-          <w:p>
-            <w:pPr>
-              <w:pStyle w:val="Normal"/>
-              <w:spacing w:before="0" w:after="120"/>
-              <w:cnfStyle w:val="000000000000" w:firstRow="0" w:lastRow="0" w:firstColumn="0" w:lastColumn="0" w:oddVBand="0" w:evenVBand="0" w:oddHBand="0" w:evenHBand="0" w:firstRowFirstColumn="0" w:firstRowLastColumn="0" w:lastRowFirstColumn="0" w:lastRowLastColumn="0"/>
-              <w:rPr/>
-            </w:pPr>
-            <w:r>
-              <w:rPr/>
-            </w:r>
-          </w:p>
-        </w:tc>
-        <w:tc>
-          <w:tcPr>
-            <w:tcW w:w="1148" w:type="dxa"/>
-            <w:tcBorders/>
-            <w:shd w:fill="auto" w:val="clear"/>
-          </w:tcPr>
-          <w:p>
-            <w:pPr>
-              <w:pStyle w:val="Normal"/>
-              <w:spacing w:before="0" w:after="120"/>
-              <w:cnfStyle w:val="000000000000" w:firstRow="0" w:lastRow="0" w:firstColumn="0" w:lastColumn="0" w:oddVBand="0" w:evenVBand="0" w:oddHBand="0" w:evenHBand="0" w:firstRowFirstColumn="0" w:firstRowLastColumn="0" w:lastRowFirstColumn="0" w:lastRowLastColumn="0"/>
-              <w:rPr/>
-            </w:pPr>
-            <w:r>
-              <w:rPr/>
-            </w:r>
-          </w:p>
-        </w:tc>
-        <w:tc>
-          <w:tcPr>
-            <w:tcW w:w="1552" w:type="dxa"/>
-            <w:tcBorders/>
-            <w:shd w:fill="auto" w:val="clear"/>
-          </w:tcPr>
-          <w:p>
-            <w:pPr>
-              <w:pStyle w:val="Normal"/>
-              <w:spacing w:before="0" w:after="120"/>
-              <w:cnfStyle w:val="000000000000" w:firstRow="0" w:lastRow="0" w:firstColumn="0" w:lastColumn="0" w:oddVBand="0" w:evenVBand="0" w:oddHBand="0" w:evenHBand="0" w:firstRowFirstColumn="0" w:firstRowLastColumn="0" w:lastRowFirstColumn="0" w:lastRowLastColumn="0"/>
-              <w:rPr/>
-            </w:pPr>
-            <w:r>
-              <w:rPr/>
-            </w:r>
-          </w:p>
-        </w:tc>
-        <w:tc>
-          <w:tcPr>
-            <w:tcW w:w="1441" w:type="dxa"/>
-            <w:tcBorders/>
-            <w:shd w:fill="auto" w:val="clear"/>
-          </w:tcPr>
-          <w:p>
-            <w:pPr>
-              <w:pStyle w:val="Normal"/>
-              <w:spacing w:before="0" w:after="120"/>
-              <w:cnfStyle w:val="000000000000" w:firstRow="0" w:lastRow="0" w:firstColumn="0" w:lastColumn="0" w:oddVBand="0" w:evenVBand="0" w:oddHBand="0" w:evenHBand="0" w:firstRowFirstColumn="0" w:firstRowLastColumn="0" w:lastRowFirstColumn="0" w:lastRowLastColumn="0"/>
-              <w:rPr/>
-            </w:pPr>
-            <w:r>
-              <w:rPr/>
-            </w:r>
-          </w:p>
-        </w:tc>
-      </w:tr>
-      <w:tr>
-        <w:trPr>
-          <w:trHeight w:val="540" w:hRule="atLeast"/>
-        </w:trPr>
-        <w:tc>
-          <w:tcPr>
-            <w:tcW w:w="1494" w:type="dxa"/>
-            <w:cnfStyle w:val="001000000000" w:firstRow="0" w:lastRow="0" w:firstColumn="1" w:lastColumn="0" w:oddVBand="0" w:evenVBand="0" w:oddHBand="0" w:evenHBand="0" w:firstRowFirstColumn="0" w:firstRowLastColumn="0" w:lastRowFirstColumn="0" w:lastRowLastColumn="0"/>
-            <w:tcBorders/>
-            <w:shd w:fill="auto" w:val="clear"/>
-          </w:tcPr>
-          <w:p>
-            <w:pPr>
-              <w:pStyle w:val="Normal"/>
-              <w:spacing w:before="0" w:after="120"/>
-              <w:rPr>
-                <w:b/>
-                <w:b/>
-                <w:bCs/>
-              </w:rPr>
-            </w:pPr>
-            <w:r>
-              <w:rPr>
-                <w:b/>
-                <w:bCs/>
-              </w:rPr>
-            </w:r>
-          </w:p>
-        </w:tc>
-        <w:tc>
-          <w:tcPr>
-            <w:tcW w:w="3095" w:type="dxa"/>
-            <w:tcBorders/>
-            <w:shd w:fill="auto" w:val="clear"/>
-          </w:tcPr>
-          <w:p>
-            <w:pPr>
-              <w:pStyle w:val="Normal"/>
-              <w:spacing w:before="0" w:after="120"/>
-              <w:cnfStyle w:val="000000000000" w:firstRow="0" w:lastRow="0" w:firstColumn="0" w:lastColumn="0" w:oddVBand="0" w:evenVBand="0" w:oddHBand="0" w:evenHBand="0" w:firstRowFirstColumn="0" w:firstRowLastColumn="0" w:lastRowFirstColumn="0" w:lastRowLastColumn="0"/>
-              <w:rPr/>
-            </w:pPr>
-            <w:r>
-              <w:rPr/>
-            </w:r>
-          </w:p>
-        </w:tc>
-        <w:tc>
-          <w:tcPr>
-            <w:tcW w:w="1148" w:type="dxa"/>
-            <w:tcBorders/>
-            <w:shd w:fill="auto" w:val="clear"/>
-          </w:tcPr>
-          <w:p>
-            <w:pPr>
-              <w:pStyle w:val="Normal"/>
-              <w:spacing w:before="0" w:after="120"/>
-              <w:cnfStyle w:val="000000000000" w:firstRow="0" w:lastRow="0" w:firstColumn="0" w:lastColumn="0" w:oddVBand="0" w:evenVBand="0" w:oddHBand="0" w:evenHBand="0" w:firstRowFirstColumn="0" w:firstRowLastColumn="0" w:lastRowFirstColumn="0" w:lastRowLastColumn="0"/>
-              <w:rPr/>
-            </w:pPr>
-            <w:r>
-              <w:rPr/>
-            </w:r>
-          </w:p>
-        </w:tc>
-        <w:tc>
-          <w:tcPr>
-            <w:tcW w:w="1552" w:type="dxa"/>
-            <w:tcBorders/>
-            <w:shd w:fill="auto" w:val="clear"/>
-          </w:tcPr>
-          <w:p>
-            <w:pPr>
-              <w:pStyle w:val="Normal"/>
-              <w:spacing w:before="0" w:after="120"/>
-              <w:cnfStyle w:val="000000000000" w:firstRow="0" w:lastRow="0" w:firstColumn="0" w:lastColumn="0" w:oddVBand="0" w:evenVBand="0" w:oddHBand="0" w:evenHBand="0" w:firstRowFirstColumn="0" w:firstRowLastColumn="0" w:lastRowFirstColumn="0" w:lastRowLastColumn="0"/>
-              <w:rPr/>
-            </w:pPr>
-            <w:r>
-              <w:rPr/>
-            </w:r>
-          </w:p>
-        </w:tc>
-        <w:tc>
-          <w:tcPr>
-            <w:tcW w:w="1441" w:type="dxa"/>
-            <w:tcBorders/>
-            <w:shd w:fill="auto" w:val="clear"/>
-          </w:tcPr>
-          <w:p>
-            <w:pPr>
-              <w:pStyle w:val="Normal"/>
-              <w:spacing w:before="0" w:after="120"/>
-              <w:cnfStyle w:val="000000000000" w:firstRow="0" w:lastRow="0" w:firstColumn="0" w:lastColumn="0" w:oddVBand="0" w:evenVBand="0" w:oddHBand="0" w:evenHBand="0" w:firstRowFirstColumn="0" w:firstRowLastColumn="0" w:lastRowFirstColumn="0" w:lastRowLastColumn="0"/>
-              <w:rPr/>
-            </w:pPr>
-            <w:r>
-              <w:rPr/>
-            </w:r>
-          </w:p>
-        </w:tc>
-      </w:tr>
-      <w:tr>
-        <w:trPr>
-          <w:trHeight w:val="540" w:hRule="atLeast"/>
-        </w:trPr>
-        <w:tc>
-          <w:tcPr>
-            <w:tcW w:w="1494" w:type="dxa"/>
-            <w:cnfStyle w:val="001000000000" w:firstRow="0" w:lastRow="0" w:firstColumn="1" w:lastColumn="0" w:oddVBand="0" w:evenVBand="0" w:oddHBand="0" w:evenHBand="0" w:firstRowFirstColumn="0" w:firstRowLastColumn="0" w:lastRowFirstColumn="0" w:lastRowLastColumn="0"/>
-            <w:tcBorders/>
-            <w:shd w:fill="auto" w:val="clear"/>
-          </w:tcPr>
-          <w:p>
-            <w:pPr>
-              <w:pStyle w:val="Normal"/>
-              <w:spacing w:before="0" w:after="120"/>
-              <w:rPr>
-                <w:b/>
-                <w:b/>
-                <w:bCs/>
-              </w:rPr>
-            </w:pPr>
-            <w:r>
-              <w:rPr>
-                <w:b/>
-                <w:bCs/>
-              </w:rPr>
-            </w:r>
-          </w:p>
-        </w:tc>
-        <w:tc>
-          <w:tcPr>
-            <w:tcW w:w="3095" w:type="dxa"/>
-            <w:tcBorders/>
-            <w:shd w:fill="auto" w:val="clear"/>
-          </w:tcPr>
-          <w:p>
-            <w:pPr>
-              <w:pStyle w:val="Normal"/>
-              <w:spacing w:before="0" w:after="120"/>
-              <w:cnfStyle w:val="000000000000" w:firstRow="0" w:lastRow="0" w:firstColumn="0" w:lastColumn="0" w:oddVBand="0" w:evenVBand="0" w:oddHBand="0" w:evenHBand="0" w:firstRowFirstColumn="0" w:firstRowLastColumn="0" w:lastRowFirstColumn="0" w:lastRowLastColumn="0"/>
-              <w:rPr/>
-            </w:pPr>
-            <w:r>
-              <w:rPr/>
-            </w:r>
-          </w:p>
-        </w:tc>
-        <w:tc>
-          <w:tcPr>
-            <w:tcW w:w="1148" w:type="dxa"/>
-            <w:tcBorders/>
-            <w:shd w:fill="auto" w:val="clear"/>
-          </w:tcPr>
-          <w:p>
-            <w:pPr>
-              <w:pStyle w:val="Normal"/>
-              <w:spacing w:before="0" w:after="120"/>
-              <w:cnfStyle w:val="000000000000" w:firstRow="0" w:lastRow="0" w:firstColumn="0" w:lastColumn="0" w:oddVBand="0" w:evenVBand="0" w:oddHBand="0" w:evenHBand="0" w:firstRowFirstColumn="0" w:firstRowLastColumn="0" w:lastRowFirstColumn="0" w:lastRowLastColumn="0"/>
-              <w:rPr/>
-            </w:pPr>
-            <w:r>
-              <w:rPr/>
-            </w:r>
-          </w:p>
-        </w:tc>
-        <w:tc>
-          <w:tcPr>
-            <w:tcW w:w="1552" w:type="dxa"/>
-            <w:tcBorders/>
-            <w:shd w:fill="auto" w:val="clear"/>
-          </w:tcPr>
-          <w:p>
-            <w:pPr>
-              <w:pStyle w:val="Normal"/>
-              <w:spacing w:before="0" w:after="120"/>
-              <w:cnfStyle w:val="000000000000" w:firstRow="0" w:lastRow="0" w:firstColumn="0" w:lastColumn="0" w:oddVBand="0" w:evenVBand="0" w:oddHBand="0" w:evenHBand="0" w:firstRowFirstColumn="0" w:firstRowLastColumn="0" w:lastRowFirstColumn="0" w:lastRowLastColumn="0"/>
-              <w:rPr/>
-            </w:pPr>
-            <w:r>
-              <w:rPr/>
-            </w:r>
-          </w:p>
-        </w:tc>
-        <w:tc>
-          <w:tcPr>
-            <w:tcW w:w="1441" w:type="dxa"/>
-            <w:tcBorders/>
-            <w:shd w:fill="auto" w:val="clear"/>
-          </w:tcPr>
-          <w:p>
-            <w:pPr>
-              <w:pStyle w:val="Normal"/>
-              <w:spacing w:before="0" w:after="120"/>
-              <w:cnfStyle w:val="000000000000" w:firstRow="0" w:lastRow="0" w:firstColumn="0" w:lastColumn="0" w:oddVBand="0" w:evenVBand="0" w:oddHBand="0" w:evenHBand="0" w:firstRowFirstColumn="0" w:firstRowLastColumn="0" w:lastRowFirstColumn="0" w:lastRowLastColumn="0"/>
-              <w:rPr/>
-            </w:pPr>
-            <w:r>
-              <w:rPr/>
-            </w:r>
-          </w:p>
-        </w:tc>
-      </w:tr>
-      <w:tr>
-        <w:trPr>
-          <w:trHeight w:val="540" w:hRule="atLeast"/>
-        </w:trPr>
-        <w:tc>
-          <w:tcPr>
-            <w:tcW w:w="1494" w:type="dxa"/>
-            <w:cnfStyle w:val="001000000000" w:firstRow="0" w:lastRow="0" w:firstColumn="1" w:lastColumn="0" w:oddVBand="0" w:evenVBand="0" w:oddHBand="0" w:evenHBand="0" w:firstRowFirstColumn="0" w:firstRowLastColumn="0" w:lastRowFirstColumn="0" w:lastRowLastColumn="0"/>
-            <w:tcBorders/>
-            <w:shd w:fill="auto" w:val="clear"/>
-          </w:tcPr>
-          <w:p>
-            <w:pPr>
-              <w:pStyle w:val="Normal"/>
-              <w:spacing w:before="0" w:after="120"/>
-              <w:rPr>
-                <w:b/>
-                <w:b/>
-                <w:bCs/>
-              </w:rPr>
-            </w:pPr>
-            <w:r>
-              <w:rPr>
-                <w:b/>
-                <w:bCs/>
-              </w:rPr>
-            </w:r>
-          </w:p>
-        </w:tc>
-        <w:tc>
-          <w:tcPr>
-            <w:tcW w:w="3095" w:type="dxa"/>
-            <w:tcBorders/>
-            <w:shd w:fill="auto" w:val="clear"/>
-          </w:tcPr>
-          <w:p>
-            <w:pPr>
-              <w:pStyle w:val="Normal"/>
-              <w:spacing w:before="0" w:after="120"/>
-              <w:cnfStyle w:val="000000000000" w:firstRow="0" w:lastRow="0" w:firstColumn="0" w:lastColumn="0" w:oddVBand="0" w:evenVBand="0" w:oddHBand="0" w:evenHBand="0" w:firstRowFirstColumn="0" w:firstRowLastColumn="0" w:lastRowFirstColumn="0" w:lastRowLastColumn="0"/>
-              <w:rPr/>
-            </w:pPr>
-            <w:r>
-              <w:rPr/>
-            </w:r>
-          </w:p>
-        </w:tc>
-        <w:tc>
-          <w:tcPr>
-            <w:tcW w:w="1148" w:type="dxa"/>
-            <w:tcBorders/>
-            <w:shd w:fill="auto" w:val="clear"/>
-          </w:tcPr>
-          <w:p>
-            <w:pPr>
-              <w:pStyle w:val="Normal"/>
-              <w:spacing w:before="0" w:after="120"/>
-              <w:cnfStyle w:val="000000000000" w:firstRow="0" w:lastRow="0" w:firstColumn="0" w:lastColumn="0" w:oddVBand="0" w:evenVBand="0" w:oddHBand="0" w:evenHBand="0" w:firstRowFirstColumn="0" w:firstRowLastColumn="0" w:lastRowFirstColumn="0" w:lastRowLastColumn="0"/>
-              <w:rPr/>
-            </w:pPr>
-            <w:r>
-              <w:rPr/>
-            </w:r>
-          </w:p>
-        </w:tc>
-        <w:tc>
-          <w:tcPr>
-            <w:tcW w:w="1552" w:type="dxa"/>
-            <w:tcBorders/>
-            <w:shd w:fill="auto" w:val="clear"/>
-          </w:tcPr>
-          <w:p>
-            <w:pPr>
-              <w:pStyle w:val="Normal"/>
-              <w:spacing w:before="0" w:after="120"/>
-              <w:cnfStyle w:val="000000000000" w:firstRow="0" w:lastRow="0" w:firstColumn="0" w:lastColumn="0" w:oddVBand="0" w:evenVBand="0" w:oddHBand="0" w:evenHBand="0" w:firstRowFirstColumn="0" w:firstRowLastColumn="0" w:lastRowFirstColumn="0" w:lastRowLastColumn="0"/>
-              <w:rPr/>
-            </w:pPr>
-            <w:r>
-              <w:rPr/>
-            </w:r>
-          </w:p>
-        </w:tc>
-        <w:tc>
-          <w:tcPr>
-            <w:tcW w:w="1441" w:type="dxa"/>
-            <w:tcBorders/>
-            <w:shd w:fill="auto" w:val="clear"/>
-          </w:tcPr>
-          <w:p>
-            <w:pPr>
-              <w:pStyle w:val="Normal"/>
-              <w:spacing w:before="0" w:after="120"/>
-              <w:cnfStyle w:val="000000000000" w:firstRow="0" w:lastRow="0" w:firstColumn="0" w:lastColumn="0" w:oddVBand="0" w:evenVBand="0" w:oddHBand="0" w:evenHBand="0" w:firstRowFirstColumn="0" w:firstRowLastColumn="0" w:lastRowFirstColumn="0" w:lastRowLastColumn="0"/>
-              <w:rPr/>
-            </w:pPr>
-            <w:r>
-              <w:rPr/>
-            </w:r>
-          </w:p>
-        </w:tc>
-      </w:tr>
-      <w:tr>
-        <w:trPr>
-          <w:trHeight w:val="540" w:hRule="atLeast"/>
-        </w:trPr>
-        <w:tc>
-          <w:tcPr>
-            <w:tcW w:w="1494" w:type="dxa"/>
-            <w:cnfStyle w:val="001000000000" w:firstRow="0" w:lastRow="0" w:firstColumn="1" w:lastColumn="0" w:oddVBand="0" w:evenVBand="0" w:oddHBand="0" w:evenHBand="0" w:firstRowFirstColumn="0" w:firstRowLastColumn="0" w:lastRowFirstColumn="0" w:lastRowLastColumn="0"/>
-            <w:tcBorders/>
-            <w:shd w:fill="auto" w:val="clear"/>
-          </w:tcPr>
-          <w:p>
-            <w:pPr>
-              <w:pStyle w:val="Normal"/>
-              <w:spacing w:before="0" w:after="120"/>
-              <w:rPr>
-                <w:b/>
-                <w:b/>
-                <w:bCs/>
-              </w:rPr>
-            </w:pPr>
-            <w:r>
-              <w:rPr>
-                <w:b/>
-                <w:bCs/>
-              </w:rPr>
-            </w:r>
-          </w:p>
-        </w:tc>
-        <w:tc>
-          <w:tcPr>
-            <w:tcW w:w="3095" w:type="dxa"/>
-            <w:tcBorders/>
-            <w:shd w:fill="auto" w:val="clear"/>
-          </w:tcPr>
-          <w:p>
-            <w:pPr>
-              <w:pStyle w:val="Normal"/>
-              <w:spacing w:before="0" w:after="120"/>
-              <w:cnfStyle w:val="000000000000" w:firstRow="0" w:lastRow="0" w:firstColumn="0" w:lastColumn="0" w:oddVBand="0" w:evenVBand="0" w:oddHBand="0" w:evenHBand="0" w:firstRowFirstColumn="0" w:firstRowLastColumn="0" w:lastRowFirstColumn="0" w:lastRowLastColumn="0"/>
-              <w:rPr/>
-            </w:pPr>
-            <w:r>
-              <w:rPr/>
-            </w:r>
-          </w:p>
-        </w:tc>
-        <w:tc>
-          <w:tcPr>
-            <w:tcW w:w="1148" w:type="dxa"/>
-            <w:tcBorders/>
-            <w:shd w:fill="auto" w:val="clear"/>
-          </w:tcPr>
-          <w:p>
-            <w:pPr>
-              <w:pStyle w:val="Normal"/>
-              <w:spacing w:before="0" w:after="120"/>
-              <w:cnfStyle w:val="000000000000" w:firstRow="0" w:lastRow="0" w:firstColumn="0" w:lastColumn="0" w:oddVBand="0" w:evenVBand="0" w:oddHBand="0" w:evenHBand="0" w:firstRowFirstColumn="0" w:firstRowLastColumn="0" w:lastRowFirstColumn="0" w:lastRowLastColumn="0"/>
-              <w:rPr/>
-            </w:pPr>
-            <w:r>
-              <w:rPr/>
-            </w:r>
-          </w:p>
-        </w:tc>
-        <w:tc>
-          <w:tcPr>
-            <w:tcW w:w="1552" w:type="dxa"/>
-            <w:tcBorders/>
-            <w:shd w:fill="auto" w:val="clear"/>
-          </w:tcPr>
-          <w:p>
-            <w:pPr>
-              <w:pStyle w:val="Normal"/>
-              <w:spacing w:before="0" w:after="120"/>
-              <w:cnfStyle w:val="000000000000" w:firstRow="0" w:lastRow="0" w:firstColumn="0" w:lastColumn="0" w:oddVBand="0" w:evenVBand="0" w:oddHBand="0" w:evenHBand="0" w:firstRowFirstColumn="0" w:firstRowLastColumn="0" w:lastRowFirstColumn="0" w:lastRowLastColumn="0"/>
-              <w:rPr/>
-            </w:pPr>
-            <w:r>
-              <w:rPr/>
-            </w:r>
-          </w:p>
-        </w:tc>
-        <w:tc>
-          <w:tcPr>
-            <w:tcW w:w="1441" w:type="dxa"/>
-            <w:tcBorders/>
-            <w:shd w:fill="auto" w:val="clear"/>
-          </w:tcPr>
-          <w:p>
-            <w:pPr>
-              <w:pStyle w:val="Normal"/>
-              <w:spacing w:before="0" w:after="120"/>
-              <w:cnfStyle w:val="000000000000" w:firstRow="0" w:lastRow="0" w:firstColumn="0" w:lastColumn="0" w:oddVBand="0" w:evenVBand="0" w:oddHBand="0" w:evenHBand="0" w:firstRowFirstColumn="0" w:firstRowLastColumn="0" w:lastRowFirstColumn="0" w:lastRowLastColumn="0"/>
-              <w:rPr/>
-            </w:pPr>
-            <w:r>
-              <w:rPr/>
-            </w:r>
-          </w:p>
-        </w:tc>
-      </w:tr>
-      <w:tr>
-        <w:trPr>
-          <w:trHeight w:val="540" w:hRule="atLeast"/>
-        </w:trPr>
-        <w:tc>
-          <w:tcPr>
-            <w:tcW w:w="1494" w:type="dxa"/>
-            <w:cnfStyle w:val="001000000000" w:firstRow="0" w:lastRow="0" w:firstColumn="1" w:lastColumn="0" w:oddVBand="0" w:evenVBand="0" w:oddHBand="0" w:evenHBand="0" w:firstRowFirstColumn="0" w:firstRowLastColumn="0" w:lastRowFirstColumn="0" w:lastRowLastColumn="0"/>
-            <w:tcBorders/>
-            <w:shd w:fill="auto" w:val="clear"/>
-          </w:tcPr>
-          <w:p>
-            <w:pPr>
-              <w:pStyle w:val="Normal"/>
-              <w:spacing w:before="0" w:after="120"/>
-              <w:rPr>
-                <w:b/>
-                <w:b/>
-                <w:bCs/>
-              </w:rPr>
-            </w:pPr>
-            <w:r>
-              <w:rPr>
-                <w:b/>
-                <w:bCs/>
-              </w:rPr>
-            </w:r>
-          </w:p>
-        </w:tc>
-        <w:tc>
-          <w:tcPr>
-            <w:tcW w:w="3095" w:type="dxa"/>
-            <w:tcBorders/>
-            <w:shd w:fill="auto" w:val="clear"/>
-          </w:tcPr>
-          <w:p>
-            <w:pPr>
-              <w:pStyle w:val="Normal"/>
-              <w:spacing w:before="0" w:after="120"/>
-              <w:cnfStyle w:val="000000000000" w:firstRow="0" w:lastRow="0" w:firstColumn="0" w:lastColumn="0" w:oddVBand="0" w:evenVBand="0" w:oddHBand="0" w:evenHBand="0" w:firstRowFirstColumn="0" w:firstRowLastColumn="0" w:lastRowFirstColumn="0" w:lastRowLastColumn="0"/>
-              <w:rPr/>
-            </w:pPr>
-            <w:r>
-              <w:rPr/>
-            </w:r>
-          </w:p>
-        </w:tc>
-        <w:tc>
-          <w:tcPr>
-            <w:tcW w:w="1148" w:type="dxa"/>
-            <w:tcBorders/>
-            <w:shd w:fill="auto" w:val="clear"/>
-          </w:tcPr>
-          <w:p>
-            <w:pPr>
-              <w:pStyle w:val="Normal"/>
-              <w:spacing w:before="0" w:after="120"/>
-              <w:cnfStyle w:val="000000000000" w:firstRow="0" w:lastRow="0" w:firstColumn="0" w:lastColumn="0" w:oddVBand="0" w:evenVBand="0" w:oddHBand="0" w:evenHBand="0" w:firstRowFirstColumn="0" w:firstRowLastColumn="0" w:lastRowFirstColumn="0" w:lastRowLastColumn="0"/>
-              <w:rPr/>
-            </w:pPr>
-            <w:r>
-              <w:rPr/>
-            </w:r>
-          </w:p>
-        </w:tc>
-        <w:tc>
-          <w:tcPr>
-            <w:tcW w:w="1552" w:type="dxa"/>
-            <w:tcBorders/>
-            <w:shd w:fill="auto" w:val="clear"/>
-          </w:tcPr>
-          <w:p>
-            <w:pPr>
-              <w:pStyle w:val="Normal"/>
-              <w:spacing w:before="0" w:after="120"/>
-              <w:cnfStyle w:val="000000000000" w:firstRow="0" w:lastRow="0" w:firstColumn="0" w:lastColumn="0" w:oddVBand="0" w:evenVBand="0" w:oddHBand="0" w:evenHBand="0" w:firstRowFirstColumn="0" w:firstRowLastColumn="0" w:lastRowFirstColumn="0" w:lastRowLastColumn="0"/>
-              <w:rPr/>
-            </w:pPr>
-            <w:r>
-              <w:rPr/>
-            </w:r>
-          </w:p>
-        </w:tc>
-        <w:tc>
-          <w:tcPr>
-            <w:tcW w:w="1441" w:type="dxa"/>
-            <w:tcBorders/>
-            <w:shd w:fill="auto" w:val="clear"/>
-          </w:tcPr>
-          <w:p>
-            <w:pPr>
-              <w:pStyle w:val="Normal"/>
-              <w:spacing w:before="0" w:after="120"/>
-              <w:cnfStyle w:val="000000000000" w:firstRow="0" w:lastRow="0" w:firstColumn="0" w:lastColumn="0" w:oddVBand="0" w:evenVBand="0" w:oddHBand="0" w:evenHBand="0" w:firstRowFirstColumn="0" w:firstRowLastColumn="0" w:lastRowFirstColumn="0" w:lastRowLastColumn="0"/>
-              <w:rPr/>
-            </w:pPr>
-            <w:r>
-              <w:rPr/>
-            </w:r>
-          </w:p>
-        </w:tc>
-      </w:tr>
-      <w:tr>
-        <w:trPr/>
-        <w:tc>
-          <w:tcPr>
-            <w:tcW w:w="1494" w:type="dxa"/>
-            <w:cnfStyle w:val="001000000000" w:firstRow="0" w:lastRow="0" w:firstColumn="1" w:lastColumn="0" w:oddVBand="0" w:evenVBand="0" w:oddHBand="0" w:evenHBand="0" w:firstRowFirstColumn="0" w:firstRowLastColumn="0" w:lastRowFirstColumn="0" w:lastRowLastColumn="0"/>
-            <w:tcBorders/>
-            <w:shd w:fill="auto" w:val="clear"/>
-          </w:tcPr>
-          <w:p>
-            <w:pPr>
-              <w:pStyle w:val="Normal"/>
-              <w:spacing w:before="0" w:after="120"/>
-              <w:rPr>
-                <w:b/>
-                <w:b/>
-                <w:bCs/>
-              </w:rPr>
-            </w:pPr>
-            <w:r>
-              <w:rPr>
-                <w:b/>
-                <w:bCs/>
-              </w:rPr>
-            </w:r>
-          </w:p>
-        </w:tc>
-        <w:tc>
-          <w:tcPr>
-            <w:tcW w:w="3095" w:type="dxa"/>
-            <w:tcBorders/>
-            <w:shd w:fill="auto" w:val="clear"/>
-          </w:tcPr>
-          <w:p>
-            <w:pPr>
-              <w:pStyle w:val="Normal"/>
-              <w:spacing w:before="0" w:after="120"/>
-              <w:cnfStyle w:val="000000000000" w:firstRow="0" w:lastRow="0" w:firstColumn="0" w:lastColumn="0" w:oddVBand="0" w:evenVBand="0" w:oddHBand="0" w:evenHBand="0" w:firstRowFirstColumn="0" w:firstRowLastColumn="0" w:lastRowFirstColumn="0" w:lastRowLastColumn="0"/>
-              <w:rPr/>
-            </w:pPr>
-            <w:r>
-              <w:rPr/>
-            </w:r>
-          </w:p>
-        </w:tc>
-        <w:tc>
-          <w:tcPr>
-            <w:tcW w:w="1148" w:type="dxa"/>
-            <w:tcBorders/>
-            <w:shd w:fill="auto" w:val="clear"/>
-          </w:tcPr>
-          <w:p>
-            <w:pPr>
-              <w:pStyle w:val="Normal"/>
-              <w:spacing w:before="0" w:after="120"/>
-              <w:cnfStyle w:val="000000000000" w:firstRow="0" w:lastRow="0" w:firstColumn="0" w:lastColumn="0" w:oddVBand="0" w:evenVBand="0" w:oddHBand="0" w:evenHBand="0" w:firstRowFirstColumn="0" w:firstRowLastColumn="0" w:lastRowFirstColumn="0" w:lastRowLastColumn="0"/>
-              <w:rPr/>
-            </w:pPr>
-            <w:r>
-              <w:rPr/>
-            </w:r>
-          </w:p>
-        </w:tc>
-        <w:tc>
-          <w:tcPr>
-            <w:tcW w:w="1552" w:type="dxa"/>
-            <w:tcBorders/>
-            <w:shd w:fill="auto" w:val="clear"/>
-          </w:tcPr>
-          <w:p>
-            <w:pPr>
-              <w:pStyle w:val="Normal"/>
-              <w:spacing w:before="0" w:after="120"/>
-              <w:cnfStyle w:val="000000000000" w:firstRow="0" w:lastRow="0" w:firstColumn="0" w:lastColumn="0" w:oddVBand="0" w:evenVBand="0" w:oddHBand="0" w:evenHBand="0" w:firstRowFirstColumn="0" w:firstRowLastColumn="0" w:lastRowFirstColumn="0" w:lastRowLastColumn="0"/>
-              <w:rPr/>
-            </w:pPr>
-            <w:r>
-              <w:rPr/>
-            </w:r>
-          </w:p>
-        </w:tc>
-        <w:tc>
-          <w:tcPr>
-            <w:tcW w:w="1441" w:type="dxa"/>
-            <w:tcBorders/>
-            <w:shd w:fill="auto" w:val="clear"/>
-          </w:tcPr>
-          <w:p>
-            <w:pPr>
-              <w:pStyle w:val="Normal"/>
-              <w:spacing w:before="0" w:after="120"/>
-              <w:cnfStyle w:val="000000000000" w:firstRow="0" w:lastRow="0" w:firstColumn="0" w:lastColumn="0" w:oddVBand="0" w:evenVBand="0" w:oddHBand="0" w:evenHBand="0" w:firstRowFirstColumn="0" w:firstRowLastColumn="0" w:lastRowFirstColumn="0" w:lastRowLastColumn="0"/>
-              <w:rPr/>
-            </w:pPr>
-            <w:r>
-              <w:rPr/>
-            </w:r>
-          </w:p>
-        </w:tc>
-      </w:tr>
-    </w:tbl>
-    <w:p>
-      <w:pPr>
-        <w:sectPr>
-          <w:headerReference w:type="default" r:id="rId8"/>
-          <w:footerReference w:type="default" r:id="rId9"/>
-          <w:footerReference w:type="first" r:id="rId10"/>
-          <w:type w:val="nextPage"/>
-          <w:pgSz w:w="11906" w:h="16838"/>
-          <w:pgMar w:left="1987" w:right="1138" w:header="720" w:top="1138" w:footer="720" w:bottom="1138" w:gutter="0"/>
-          <w:pgNumType w:fmt="lowerRoman"/>
-          <w:formProt w:val="false"/>
-          <w:titlePg/>
-          <w:textDirection w:val="lrTb"/>
-          <w:docGrid w:type="default" w:linePitch="360" w:charSpace="8192"/>
-        </w:sectPr>
-      </w:pPr>
-    </w:p>
-    <w:p>
-      <w:pPr>
-        <w:pStyle w:val="Heading1"/>
-        <w:numPr>
-          <w:ilvl w:val="0"/>
-          <w:numId w:val="6"/>
-        </w:numPr>
-        <w:rPr/>
-      </w:pPr>
-      <w:bookmarkStart w:id="1" w:name="_Toc25660378"/>
+      <w:bookmarkStart w:id="0" w:name="_Toc25660378"/>
       <w:r>
         <w:rPr/>
         <w:t>Giới thiệu dự án</w:t>
       </w:r>
-      <w:bookmarkEnd w:id="1"/>
+      <w:bookmarkEnd w:id="0"/>
     </w:p>
     <w:p>
       <w:pPr>
@@ -5909,12 +2690,12 @@
         </w:numPr>
         <w:rPr/>
       </w:pPr>
-      <w:bookmarkStart w:id="2" w:name="_Toc25660379"/>
+      <w:bookmarkStart w:id="1" w:name="_Toc25660379"/>
       <w:r>
         <w:rPr/>
         <w:t>Mô tả dự án</w:t>
       </w:r>
-      <w:bookmarkEnd w:id="2"/>
+      <w:bookmarkEnd w:id="1"/>
     </w:p>
     <w:p>
       <w:pPr>
@@ -5955,12 +2736,12 @@
         </w:numPr>
         <w:rPr/>
       </w:pPr>
-      <w:bookmarkStart w:id="3" w:name="_Toc25660380"/>
+      <w:bookmarkStart w:id="2" w:name="_Toc25660380"/>
       <w:r>
         <w:rPr/>
         <w:t>Công cụ quản lý</w:t>
       </w:r>
-      <w:bookmarkEnd w:id="3"/>
+      <w:bookmarkEnd w:id="2"/>
     </w:p>
     <w:p>
       <w:pPr>
@@ -6021,7 +2802,7 @@
         </w:rPr>
         <w:t xml:space="preserve">(bắt buộc): </w:t>
       </w:r>
-      <w:hyperlink r:id="rId11">
+      <w:hyperlink r:id="rId3">
         <w:r>
           <w:rPr>
             <w:rStyle w:val="InternetLink"/>
@@ -6051,12 +2832,12 @@
         </w:numPr>
         <w:rPr/>
       </w:pPr>
-      <w:bookmarkStart w:id="4" w:name="_Toc25660381"/>
+      <w:bookmarkStart w:id="3" w:name="_Toc25660381"/>
       <w:r>
         <w:rPr/>
         <w:t>Các nhân sự tham gia dự án</w:t>
       </w:r>
-      <w:bookmarkEnd w:id="4"/>
+      <w:bookmarkEnd w:id="3"/>
     </w:p>
     <w:p>
       <w:pPr>
@@ -6067,12 +2848,12 @@
         </w:numPr>
         <w:rPr/>
       </w:pPr>
-      <w:bookmarkStart w:id="5" w:name="_Toc25660382"/>
+      <w:bookmarkStart w:id="4" w:name="_Toc25660382"/>
       <w:r>
         <w:rPr/>
         <w:t>Thông tin liên hệ phía khách hàng</w:t>
       </w:r>
-      <w:bookmarkEnd w:id="5"/>
+      <w:bookmarkEnd w:id="4"/>
     </w:p>
     <w:p>
       <w:pPr>
@@ -6151,12 +2932,12 @@
         </w:numPr>
         <w:rPr/>
       </w:pPr>
-      <w:bookmarkStart w:id="6" w:name="_Toc25660383"/>
+      <w:bookmarkStart w:id="5" w:name="_Toc25660383"/>
       <w:r>
         <w:rPr/>
         <w:t>Thông tin liên hệ phía công ty</w:t>
       </w:r>
-      <w:bookmarkEnd w:id="6"/>
+      <w:bookmarkEnd w:id="5"/>
     </w:p>
     <w:p>
       <w:pPr>
@@ -6218,7 +2999,7 @@
         <w:rPr/>
         <w:t xml:space="preserve">Mail: </w:t>
       </w:r>
-      <w:hyperlink r:id="rId12">
+      <w:hyperlink r:id="rId4">
         <w:r>
           <w:rPr>
             <w:rStyle w:val="InternetLink"/>
@@ -6303,7 +3084,7 @@
         </w:rPr>
         <w:t xml:space="preserve">Mail: </w:t>
       </w:r>
-      <w:hyperlink r:id="rId13">
+      <w:hyperlink r:id="rId5">
         <w:r>
           <w:rPr>
             <w:rStyle w:val="InternetLink"/>
@@ -6321,12 +3102,12 @@
         </w:numPr>
         <w:rPr/>
       </w:pPr>
-      <w:bookmarkStart w:id="7" w:name="_Toc25660384"/>
+      <w:bookmarkStart w:id="6" w:name="_Toc25660384"/>
       <w:r>
         <w:rPr/>
         <w:t>Phân chia vai trò của thành viên dự án và khách hàng</w:t>
       </w:r>
-      <w:bookmarkEnd w:id="7"/>
+      <w:bookmarkEnd w:id="6"/>
     </w:p>
     <w:tbl>
       <w:tblPr>
@@ -7330,12 +4111,12 @@
         </w:numPr>
         <w:rPr/>
       </w:pPr>
-      <w:bookmarkStart w:id="8" w:name="_Toc25660385"/>
+      <w:bookmarkStart w:id="7" w:name="_Toc25660385"/>
       <w:r>
         <w:rPr/>
         <w:t>Khảo sát dự án</w:t>
       </w:r>
-      <w:bookmarkEnd w:id="8"/>
+      <w:bookmarkEnd w:id="7"/>
     </w:p>
     <w:p>
       <w:pPr>
@@ -7390,12 +4171,12 @@
         </w:numPr>
         <w:rPr/>
       </w:pPr>
-      <w:bookmarkStart w:id="9" w:name="_Toc25660387"/>
+      <w:bookmarkStart w:id="8" w:name="_Toc25660387"/>
       <w:r>
         <w:rPr/>
         <w:t>Mô hình hoạt động hiện thời – nghiệp vụ</w:t>
       </w:r>
-      <w:bookmarkEnd w:id="9"/>
+      <w:bookmarkEnd w:id="8"/>
     </w:p>
     <w:p>
       <w:pPr>
@@ -7426,12 +4207,12 @@
         </w:numPr>
         <w:rPr/>
       </w:pPr>
-      <w:bookmarkStart w:id="10" w:name="_Toc25660388"/>
+      <w:bookmarkStart w:id="9" w:name="_Toc25660388"/>
       <w:r>
         <w:rPr/>
         <w:t>Mô hình hoạt động dự kiến sau khi áp dụng sản phẩm mới</w:t>
       </w:r>
-      <w:bookmarkEnd w:id="10"/>
+      <w:bookmarkEnd w:id="9"/>
     </w:p>
     <w:p>
       <w:pPr>
@@ -7472,7 +4253,7 @@
         </w:rPr>
         <w:t>Hệ thống hoạt động theo m</w:t>
       </w:r>
-      <w:hyperlink r:id="rId14">
+      <w:hyperlink r:id="rId6">
         <w:r>
           <w:rPr>
             <w:rStyle w:val="ListLabel40"/>
@@ -7499,7 +4280,7 @@
           <wp:inline distT="0" distB="0" distL="0" distR="0">
             <wp:extent cx="5029200" cy="2609850"/>
             <wp:effectExtent l="0" t="0" r="0" b="0"/>
-            <wp:docPr id="6" name="Picture 590220334" descr=""/>
+            <wp:docPr id="2" name="Picture 590220334" descr=""/>
             <wp:cNvGraphicFramePr>
               <a:graphicFrameLocks xmlns:a="http://schemas.openxmlformats.org/drawingml/2006/main" noChangeAspect="1"/>
             </wp:cNvGraphicFramePr>
@@ -7507,13 +4288,13 @@
               <a:graphicData uri="http://schemas.openxmlformats.org/drawingml/2006/picture">
                 <pic:pic xmlns:pic="http://schemas.openxmlformats.org/drawingml/2006/picture">
                   <pic:nvPicPr>
-                    <pic:cNvPr id="6" name="Picture 590220334" descr=""/>
+                    <pic:cNvPr id="2" name="Picture 590220334" descr=""/>
                     <pic:cNvPicPr>
                       <a:picLocks noChangeAspect="1" noChangeArrowheads="1"/>
                     </pic:cNvPicPr>
                   </pic:nvPicPr>
                   <pic:blipFill>
-                    <a:blip r:embed="rId15"/>
+                    <a:blip r:embed="rId7"/>
                     <a:stretch>
                       <a:fillRect/>
                     </a:stretch>
@@ -7617,12 +4398,12 @@
         </w:numPr>
         <w:rPr/>
       </w:pPr>
-      <w:bookmarkStart w:id="11" w:name="_Toc25660390"/>
+      <w:bookmarkStart w:id="10" w:name="_Toc25660390"/>
       <w:r>
         <w:rPr/>
         <w:t>Giao tiếp/Trao đổi thông tin</w:t>
       </w:r>
-      <w:bookmarkEnd w:id="11"/>
+      <w:bookmarkEnd w:id="10"/>
     </w:p>
     <w:p>
       <w:pPr>
@@ -7713,21 +4494,7 @@
           <w:sz w:val="28"/>
           <w:szCs w:val="28"/>
         </w:rPr>
-        <w:t xml:space="preserve">Không chấp nhận </w:t>
-      </w:r>
-      <w:r>
-        <w:rPr>
-          <w:sz w:val="28"/>
-          <w:szCs w:val="28"/>
-        </w:rPr>
-        <w:t>trao đổi</w:t>
-      </w:r>
-      <w:r>
-        <w:rPr>
-          <w:sz w:val="28"/>
-          <w:szCs w:val="28"/>
-        </w:rPr>
-        <w:t xml:space="preserve"> miệng</w:t>
+        <w:t>Không chấp nhận trao đổi miệng</w:t>
       </w:r>
     </w:p>
     <w:p>
@@ -8126,12 +4893,12 @@
         </w:numPr>
         <w:rPr/>
       </w:pPr>
-      <w:bookmarkStart w:id="12" w:name="_Toc25660391"/>
+      <w:bookmarkStart w:id="11" w:name="_Toc25660391"/>
       <w:r>
         <w:rPr/>
         <w:t>Ước lượng chung</w:t>
       </w:r>
-      <w:bookmarkEnd w:id="12"/>
+      <w:bookmarkEnd w:id="11"/>
     </w:p>
     <w:p>
       <w:pPr>
@@ -8142,12 +4909,12 @@
         </w:numPr>
         <w:rPr/>
       </w:pPr>
-      <w:bookmarkStart w:id="13" w:name="_Toc25660392"/>
+      <w:bookmarkStart w:id="12" w:name="_Toc25660392"/>
       <w:r>
         <w:rPr/>
         <w:t>Ước lượng tính năng</w:t>
       </w:r>
-      <w:bookmarkEnd w:id="13"/>
+      <w:bookmarkEnd w:id="12"/>
     </w:p>
     <w:p>
       <w:pPr>
@@ -8326,12 +5093,12 @@
         </w:numPr>
         <w:rPr/>
       </w:pPr>
-      <w:bookmarkStart w:id="14" w:name="_Toc25660393"/>
+      <w:bookmarkStart w:id="13" w:name="_Toc25660393"/>
       <w:r>
         <w:rPr/>
         <w:t>Work Breakdown Structure</w:t>
       </w:r>
-      <w:bookmarkEnd w:id="14"/>
+      <w:bookmarkEnd w:id="13"/>
     </w:p>
     <w:p>
       <w:pPr>
@@ -8344,7 +5111,7 @@
           <wp:inline distT="0" distB="0" distL="0" distR="0">
             <wp:extent cx="4572000" cy="2505075"/>
             <wp:effectExtent l="0" t="0" r="0" b="0"/>
-            <wp:docPr id="7" name="Picture 1875189039" descr=""/>
+            <wp:docPr id="3" name="Picture 1875189039" descr=""/>
             <wp:cNvGraphicFramePr>
               <a:graphicFrameLocks xmlns:a="http://schemas.openxmlformats.org/drawingml/2006/main" noChangeAspect="1"/>
             </wp:cNvGraphicFramePr>
@@ -8352,13 +5119,13 @@
               <a:graphicData uri="http://schemas.openxmlformats.org/drawingml/2006/picture">
                 <pic:pic xmlns:pic="http://schemas.openxmlformats.org/drawingml/2006/picture">
                   <pic:nvPicPr>
-                    <pic:cNvPr id="7" name="Picture 1875189039" descr=""/>
+                    <pic:cNvPr id="3" name="Picture 1875189039" descr=""/>
                     <pic:cNvPicPr>
                       <a:picLocks noChangeAspect="1" noChangeArrowheads="1"/>
                     </pic:cNvPicPr>
                   </pic:nvPicPr>
                   <pic:blipFill>
-                    <a:blip r:embed="rId16"/>
+                    <a:blip r:embed="rId8"/>
                     <a:stretch>
                       <a:fillRect/>
                     </a:stretch>
@@ -8399,12 +5166,12 @@
         </w:numPr>
         <w:rPr/>
       </w:pPr>
-      <w:bookmarkStart w:id="15" w:name="_Toc25660394"/>
+      <w:bookmarkStart w:id="14" w:name="_Toc25660394"/>
       <w:r>
         <w:rPr/>
         <w:t>Ước lượng thời gian</w:t>
       </w:r>
-      <w:bookmarkEnd w:id="15"/>
+      <w:bookmarkEnd w:id="14"/>
     </w:p>
     <w:p>
       <w:pPr>
@@ -8417,7 +5184,7 @@
           <wp:inline distT="0" distB="0" distL="0" distR="0">
             <wp:extent cx="4572000" cy="752475"/>
             <wp:effectExtent l="0" t="0" r="0" b="0"/>
-            <wp:docPr id="8" name="Picture 775518739" descr=""/>
+            <wp:docPr id="4" name="Picture 775518739" descr=""/>
             <wp:cNvGraphicFramePr>
               <a:graphicFrameLocks xmlns:a="http://schemas.openxmlformats.org/drawingml/2006/main" noChangeAspect="1"/>
             </wp:cNvGraphicFramePr>
@@ -8425,13 +5192,13 @@
               <a:graphicData uri="http://schemas.openxmlformats.org/drawingml/2006/picture">
                 <pic:pic xmlns:pic="http://schemas.openxmlformats.org/drawingml/2006/picture">
                   <pic:nvPicPr>
-                    <pic:cNvPr id="8" name="Picture 775518739" descr=""/>
+                    <pic:cNvPr id="4" name="Picture 775518739" descr=""/>
                     <pic:cNvPicPr>
                       <a:picLocks noChangeAspect="1" noChangeArrowheads="1"/>
                     </pic:cNvPicPr>
                   </pic:nvPicPr>
                   <pic:blipFill>
-                    <a:blip r:embed="rId17"/>
+                    <a:blip r:embed="rId9"/>
                     <a:stretch>
                       <a:fillRect/>
                     </a:stretch>
@@ -8502,12 +5269,12 @@
         </w:numPr>
         <w:rPr/>
       </w:pPr>
-      <w:bookmarkStart w:id="16" w:name="_Toc25660395"/>
+      <w:bookmarkStart w:id="15" w:name="_Toc25660395"/>
       <w:r>
         <w:rPr/>
         <w:t>Ước lượng rủi ro</w:t>
       </w:r>
-      <w:bookmarkEnd w:id="16"/>
+      <w:bookmarkEnd w:id="15"/>
     </w:p>
     <w:tbl>
       <w:tblPr>
@@ -8524,19 +5291,19 @@
         <w:tblLook w:noVBand="1" w:val="06a0" w:noHBand="1" w:lastColumn="0" w:firstColumn="1" w:lastRow="0" w:firstRow="1"/>
       </w:tblPr>
       <w:tblGrid>
-        <w:gridCol w:w="614"/>
-        <w:gridCol w:w="1230"/>
-        <w:gridCol w:w="1070"/>
+        <w:gridCol w:w="613"/>
+        <w:gridCol w:w="1231"/>
+        <w:gridCol w:w="1069"/>
         <w:gridCol w:w="405"/>
         <w:gridCol w:w="510"/>
         <w:gridCol w:w="540"/>
-        <w:gridCol w:w="4411"/>
+        <w:gridCol w:w="4412"/>
       </w:tblGrid>
       <w:tr>
         <w:trPr/>
         <w:tc>
           <w:tcPr>
-            <w:tcW w:w="614" w:type="dxa"/>
+            <w:tcW w:w="613" w:type="dxa"/>
             <w:tcBorders/>
             <w:shd w:fill="auto" w:val="clear"/>
           </w:tcPr>
@@ -8558,7 +5325,7 @@
         </w:tc>
         <w:tc>
           <w:tcPr>
-            <w:tcW w:w="1230" w:type="dxa"/>
+            <w:tcW w:w="1231" w:type="dxa"/>
             <w:tcBorders/>
             <w:shd w:fill="auto" w:val="clear"/>
           </w:tcPr>
@@ -8580,7 +5347,7 @@
         </w:tc>
         <w:tc>
           <w:tcPr>
-            <w:tcW w:w="1070" w:type="dxa"/>
+            <w:tcW w:w="1069" w:type="dxa"/>
             <w:tcBorders/>
             <w:shd w:fill="auto" w:val="clear"/>
           </w:tcPr>
@@ -8668,7 +5435,7 @@
         </w:tc>
         <w:tc>
           <w:tcPr>
-            <w:tcW w:w="4411" w:type="dxa"/>
+            <w:tcW w:w="4412" w:type="dxa"/>
             <w:tcBorders/>
             <w:shd w:fill="auto" w:val="clear"/>
           </w:tcPr>
@@ -8693,7 +5460,7 @@
         <w:trPr/>
         <w:tc>
           <w:tcPr>
-            <w:tcW w:w="614" w:type="dxa"/>
+            <w:tcW w:w="613" w:type="dxa"/>
             <w:tcBorders/>
             <w:shd w:fill="auto" w:val="clear"/>
           </w:tcPr>
@@ -8715,7 +5482,7 @@
         </w:tc>
         <w:tc>
           <w:tcPr>
-            <w:tcW w:w="1230" w:type="dxa"/>
+            <w:tcW w:w="1231" w:type="dxa"/>
             <w:tcBorders/>
             <w:shd w:fill="auto" w:val="clear"/>
           </w:tcPr>
@@ -8737,7 +5504,7 @@
         </w:tc>
         <w:tc>
           <w:tcPr>
-            <w:tcW w:w="1070" w:type="dxa"/>
+            <w:tcW w:w="1069" w:type="dxa"/>
             <w:tcBorders/>
             <w:shd w:fill="auto" w:val="clear"/>
           </w:tcPr>
@@ -8825,7 +5592,7 @@
         </w:tc>
         <w:tc>
           <w:tcPr>
-            <w:tcW w:w="4411" w:type="dxa"/>
+            <w:tcW w:w="4412" w:type="dxa"/>
             <w:tcBorders/>
             <w:shd w:fill="auto" w:val="clear"/>
           </w:tcPr>
@@ -8850,7 +5617,7 @@
         <w:trPr/>
         <w:tc>
           <w:tcPr>
-            <w:tcW w:w="614" w:type="dxa"/>
+            <w:tcW w:w="613" w:type="dxa"/>
             <w:tcBorders/>
             <w:shd w:fill="auto" w:val="clear"/>
           </w:tcPr>
@@ -8872,7 +5639,7 @@
         </w:tc>
         <w:tc>
           <w:tcPr>
-            <w:tcW w:w="1230" w:type="dxa"/>
+            <w:tcW w:w="1231" w:type="dxa"/>
             <w:tcBorders/>
             <w:shd w:fill="auto" w:val="clear"/>
           </w:tcPr>
@@ -8894,7 +5661,7 @@
         </w:tc>
         <w:tc>
           <w:tcPr>
-            <w:tcW w:w="1070" w:type="dxa"/>
+            <w:tcW w:w="1069" w:type="dxa"/>
             <w:tcBorders/>
             <w:shd w:fill="auto" w:val="clear"/>
           </w:tcPr>
@@ -8982,7 +5749,7 @@
         </w:tc>
         <w:tc>
           <w:tcPr>
-            <w:tcW w:w="4411" w:type="dxa"/>
+            <w:tcW w:w="4412" w:type="dxa"/>
             <w:tcBorders/>
             <w:shd w:fill="auto" w:val="clear"/>
           </w:tcPr>
@@ -9007,7 +5774,7 @@
         <w:trPr/>
         <w:tc>
           <w:tcPr>
-            <w:tcW w:w="614" w:type="dxa"/>
+            <w:tcW w:w="613" w:type="dxa"/>
             <w:tcBorders/>
             <w:shd w:fill="auto" w:val="clear"/>
           </w:tcPr>
@@ -9029,7 +5796,7 @@
         </w:tc>
         <w:tc>
           <w:tcPr>
-            <w:tcW w:w="1230" w:type="dxa"/>
+            <w:tcW w:w="1231" w:type="dxa"/>
             <w:tcBorders/>
             <w:shd w:fill="auto" w:val="clear"/>
           </w:tcPr>
@@ -9051,7 +5818,7 @@
         </w:tc>
         <w:tc>
           <w:tcPr>
-            <w:tcW w:w="1070" w:type="dxa"/>
+            <w:tcW w:w="1069" w:type="dxa"/>
             <w:tcBorders/>
             <w:shd w:fill="auto" w:val="clear"/>
           </w:tcPr>
@@ -9139,7 +5906,7 @@
         </w:tc>
         <w:tc>
           <w:tcPr>
-            <w:tcW w:w="4411" w:type="dxa"/>
+            <w:tcW w:w="4412" w:type="dxa"/>
             <w:tcBorders/>
             <w:shd w:fill="auto" w:val="clear"/>
           </w:tcPr>
@@ -9164,7 +5931,7 @@
         <w:trPr/>
         <w:tc>
           <w:tcPr>
-            <w:tcW w:w="614" w:type="dxa"/>
+            <w:tcW w:w="613" w:type="dxa"/>
             <w:tcBorders/>
             <w:shd w:fill="auto" w:val="clear"/>
           </w:tcPr>
@@ -9186,7 +5953,7 @@
         </w:tc>
         <w:tc>
           <w:tcPr>
-            <w:tcW w:w="1230" w:type="dxa"/>
+            <w:tcW w:w="1231" w:type="dxa"/>
             <w:tcBorders/>
             <w:shd w:fill="auto" w:val="clear"/>
           </w:tcPr>
@@ -9208,7 +5975,7 @@
         </w:tc>
         <w:tc>
           <w:tcPr>
-            <w:tcW w:w="1070" w:type="dxa"/>
+            <w:tcW w:w="1069" w:type="dxa"/>
             <w:tcBorders/>
             <w:shd w:fill="auto" w:val="clear"/>
           </w:tcPr>
@@ -9296,7 +6063,7 @@
         </w:tc>
         <w:tc>
           <w:tcPr>
-            <w:tcW w:w="4411" w:type="dxa"/>
+            <w:tcW w:w="4412" w:type="dxa"/>
             <w:tcBorders/>
             <w:shd w:fill="auto" w:val="clear"/>
           </w:tcPr>
@@ -9321,7 +6088,7 @@
         <w:trPr/>
         <w:tc>
           <w:tcPr>
-            <w:tcW w:w="614" w:type="dxa"/>
+            <w:tcW w:w="613" w:type="dxa"/>
             <w:tcBorders/>
             <w:shd w:fill="auto" w:val="clear"/>
           </w:tcPr>
@@ -9343,7 +6110,7 @@
         </w:tc>
         <w:tc>
           <w:tcPr>
-            <w:tcW w:w="1230" w:type="dxa"/>
+            <w:tcW w:w="1231" w:type="dxa"/>
             <w:tcBorders/>
             <w:shd w:fill="auto" w:val="clear"/>
           </w:tcPr>
@@ -9365,7 +6132,7 @@
         </w:tc>
         <w:tc>
           <w:tcPr>
-            <w:tcW w:w="1070" w:type="dxa"/>
+            <w:tcW w:w="1069" w:type="dxa"/>
             <w:tcBorders/>
             <w:shd w:fill="auto" w:val="clear"/>
           </w:tcPr>
@@ -9453,13 +6220,14 @@
         </w:tc>
         <w:tc>
           <w:tcPr>
-            <w:tcW w:w="4411" w:type="dxa"/>
-            <w:tcBorders/>
-            <w:shd w:fill="auto" w:val="clear"/>
-          </w:tcPr>
-          <w:p>
-            <w:pPr>
-              <w:pStyle w:val="Normal"/>
+            <w:tcW w:w="4412" w:type="dxa"/>
+            <w:tcBorders/>
+            <w:shd w:fill="auto" w:val="clear"/>
+          </w:tcPr>
+          <w:p>
+            <w:pPr>
+              <w:pStyle w:val="Normal"/>
+              <w:spacing w:lineRule="auto" w:line="276"/>
               <w:rPr/>
             </w:pPr>
             <w:r>
@@ -9488,7 +6256,7 @@
         <w:trPr/>
         <w:tc>
           <w:tcPr>
-            <w:tcW w:w="614" w:type="dxa"/>
+            <w:tcW w:w="613" w:type="dxa"/>
             <w:tcBorders/>
             <w:shd w:fill="auto" w:val="clear"/>
           </w:tcPr>
@@ -9510,7 +6278,7 @@
         </w:tc>
         <w:tc>
           <w:tcPr>
-            <w:tcW w:w="1230" w:type="dxa"/>
+            <w:tcW w:w="1231" w:type="dxa"/>
             <w:tcBorders/>
             <w:shd w:fill="auto" w:val="clear"/>
           </w:tcPr>
@@ -9532,7 +6300,7 @@
         </w:tc>
         <w:tc>
           <w:tcPr>
-            <w:tcW w:w="1070" w:type="dxa"/>
+            <w:tcW w:w="1069" w:type="dxa"/>
             <w:tcBorders/>
             <w:shd w:fill="auto" w:val="clear"/>
           </w:tcPr>
@@ -9624,13 +6392,14 @@
         </w:tc>
         <w:tc>
           <w:tcPr>
-            <w:tcW w:w="4411" w:type="dxa"/>
-            <w:tcBorders/>
-            <w:shd w:fill="auto" w:val="clear"/>
-          </w:tcPr>
-          <w:p>
-            <w:pPr>
-              <w:pStyle w:val="Normal"/>
+            <w:tcW w:w="4412" w:type="dxa"/>
+            <w:tcBorders/>
+            <w:shd w:fill="auto" w:val="clear"/>
+          </w:tcPr>
+          <w:p>
+            <w:pPr>
+              <w:pStyle w:val="Normal"/>
+              <w:spacing w:lineRule="auto" w:line="276"/>
               <w:rPr/>
             </w:pPr>
             <w:r>
@@ -9659,7 +6428,7 @@
         <w:trPr/>
         <w:tc>
           <w:tcPr>
-            <w:tcW w:w="614" w:type="dxa"/>
+            <w:tcW w:w="613" w:type="dxa"/>
             <w:tcBorders/>
             <w:shd w:fill="auto" w:val="clear"/>
           </w:tcPr>
@@ -9681,7 +6450,7 @@
         </w:tc>
         <w:tc>
           <w:tcPr>
-            <w:tcW w:w="1230" w:type="dxa"/>
+            <w:tcW w:w="1231" w:type="dxa"/>
             <w:tcBorders/>
             <w:shd w:fill="auto" w:val="clear"/>
           </w:tcPr>
@@ -9703,7 +6472,7 @@
         </w:tc>
         <w:tc>
           <w:tcPr>
-            <w:tcW w:w="1070" w:type="dxa"/>
+            <w:tcW w:w="1069" w:type="dxa"/>
             <w:tcBorders/>
             <w:shd w:fill="auto" w:val="clear"/>
           </w:tcPr>
@@ -9795,13 +6564,14 @@
         </w:tc>
         <w:tc>
           <w:tcPr>
-            <w:tcW w:w="4411" w:type="dxa"/>
-            <w:tcBorders/>
-            <w:shd w:fill="auto" w:val="clear"/>
-          </w:tcPr>
-          <w:p>
-            <w:pPr>
-              <w:pStyle w:val="Normal"/>
+            <w:tcW w:w="4412" w:type="dxa"/>
+            <w:tcBorders/>
+            <w:shd w:fill="auto" w:val="clear"/>
+          </w:tcPr>
+          <w:p>
+            <w:pPr>
+              <w:pStyle w:val="Normal"/>
+              <w:spacing w:lineRule="auto" w:line="276"/>
               <w:rPr/>
             </w:pPr>
             <w:r>
@@ -9836,12 +6606,12 @@
         </w:numPr>
         <w:rPr/>
       </w:pPr>
-      <w:bookmarkStart w:id="17" w:name="_Toc25660396"/>
+      <w:bookmarkStart w:id="16" w:name="_Toc25660396"/>
       <w:r>
         <w:rPr/>
         <w:t>Ước lượng giá thành</w:t>
       </w:r>
-      <w:bookmarkEnd w:id="17"/>
+      <w:bookmarkEnd w:id="16"/>
     </w:p>
     <w:p>
       <w:pPr>
@@ -9872,17 +6642,17 @@
         <w:tblLook w:noVBand="1" w:val="06a0" w:noHBand="1" w:lastColumn="0" w:firstColumn="1" w:lastRow="0" w:firstRow="1"/>
       </w:tblPr>
       <w:tblGrid>
-        <w:gridCol w:w="736"/>
+        <w:gridCol w:w="735"/>
         <w:gridCol w:w="1620"/>
         <w:gridCol w:w="4380"/>
-        <w:gridCol w:w="1"/>
+        <w:gridCol w:w="2"/>
         <w:gridCol w:w="2043"/>
       </w:tblGrid>
       <w:tr>
         <w:trPr/>
         <w:tc>
           <w:tcPr>
-            <w:tcW w:w="736" w:type="dxa"/>
+            <w:tcW w:w="735" w:type="dxa"/>
             <w:tcBorders/>
             <w:shd w:fill="auto" w:val="clear"/>
           </w:tcPr>
@@ -9904,7 +6674,7 @@
         </w:tc>
         <w:tc>
           <w:tcPr>
-            <w:tcW w:w="6001" w:type="dxa"/>
+            <w:tcW w:w="6002" w:type="dxa"/>
             <w:gridSpan w:val="3"/>
             <w:tcBorders/>
             <w:shd w:fill="auto" w:val="clear"/>
@@ -9949,7 +6719,7 @@
         <w:trPr/>
         <w:tc>
           <w:tcPr>
-            <w:tcW w:w="736" w:type="dxa"/>
+            <w:tcW w:w="735" w:type="dxa"/>
             <w:tcBorders/>
             <w:shd w:fill="auto" w:val="clear"/>
           </w:tcPr>
@@ -10016,7 +6786,7 @@
         </w:tc>
         <w:tc>
           <w:tcPr>
-            <w:tcW w:w="2044" w:type="dxa"/>
+            <w:tcW w:w="2045" w:type="dxa"/>
             <w:gridSpan w:val="2"/>
             <w:tcBorders/>
             <w:shd w:fill="auto" w:val="clear"/>
@@ -10042,7 +6812,7 @@
         <w:trPr/>
         <w:tc>
           <w:tcPr>
-            <w:tcW w:w="736" w:type="dxa"/>
+            <w:tcW w:w="735" w:type="dxa"/>
             <w:tcBorders/>
             <w:shd w:fill="auto" w:val="clear"/>
           </w:tcPr>
@@ -10108,7 +6878,7 @@
         </w:tc>
         <w:tc>
           <w:tcPr>
-            <w:tcW w:w="2044" w:type="dxa"/>
+            <w:tcW w:w="2045" w:type="dxa"/>
             <w:gridSpan w:val="2"/>
             <w:tcBorders/>
             <w:shd w:fill="auto" w:val="clear"/>
@@ -10134,7 +6904,7 @@
         <w:trPr/>
         <w:tc>
           <w:tcPr>
-            <w:tcW w:w="736" w:type="dxa"/>
+            <w:tcW w:w="735" w:type="dxa"/>
             <w:tcBorders/>
             <w:shd w:fill="auto" w:val="clear"/>
           </w:tcPr>
@@ -10200,7 +6970,7 @@
         </w:tc>
         <w:tc>
           <w:tcPr>
-            <w:tcW w:w="2044" w:type="dxa"/>
+            <w:tcW w:w="2045" w:type="dxa"/>
             <w:gridSpan w:val="2"/>
             <w:tcBorders/>
             <w:shd w:fill="auto" w:val="clear"/>
@@ -10226,7 +6996,7 @@
         <w:trPr/>
         <w:tc>
           <w:tcPr>
-            <w:tcW w:w="736" w:type="dxa"/>
+            <w:tcW w:w="735" w:type="dxa"/>
             <w:tcBorders/>
             <w:shd w:fill="auto" w:val="clear"/>
           </w:tcPr>
@@ -10292,7 +7062,7 @@
         </w:tc>
         <w:tc>
           <w:tcPr>
-            <w:tcW w:w="2044" w:type="dxa"/>
+            <w:tcW w:w="2045" w:type="dxa"/>
             <w:gridSpan w:val="2"/>
             <w:tcBorders/>
             <w:shd w:fill="auto" w:val="clear"/>
@@ -10398,16 +7168,16 @@
         <w:tblLook w:noVBand="1" w:val="06a0" w:noHBand="1" w:lastColumn="0" w:firstColumn="1" w:lastRow="0" w:firstRow="1"/>
       </w:tblPr>
       <w:tblGrid>
-        <w:gridCol w:w="736"/>
+        <w:gridCol w:w="735"/>
         <w:gridCol w:w="1620"/>
-        <w:gridCol w:w="4246"/>
+        <w:gridCol w:w="4247"/>
         <w:gridCol w:w="2178"/>
       </w:tblGrid>
       <w:tr>
         <w:trPr/>
         <w:tc>
           <w:tcPr>
-            <w:tcW w:w="736" w:type="dxa"/>
+            <w:tcW w:w="735" w:type="dxa"/>
             <w:tcBorders/>
             <w:shd w:fill="auto" w:val="clear"/>
           </w:tcPr>
@@ -10429,7 +7199,7 @@
         </w:tc>
         <w:tc>
           <w:tcPr>
-            <w:tcW w:w="5866" w:type="dxa"/>
+            <w:tcW w:w="5867" w:type="dxa"/>
             <w:gridSpan w:val="2"/>
             <w:tcBorders/>
             <w:shd w:fill="auto" w:val="clear"/>
@@ -10474,7 +7244,7 @@
         <w:trPr/>
         <w:tc>
           <w:tcPr>
-            <w:tcW w:w="736" w:type="dxa"/>
+            <w:tcW w:w="735" w:type="dxa"/>
             <w:tcBorders/>
             <w:shd w:fill="auto" w:val="clear"/>
           </w:tcPr>
@@ -10518,7 +7288,7 @@
         </w:tc>
         <w:tc>
           <w:tcPr>
-            <w:tcW w:w="4246" w:type="dxa"/>
+            <w:tcW w:w="4247" w:type="dxa"/>
             <w:tcBorders/>
             <w:shd w:fill="auto" w:val="clear"/>
           </w:tcPr>
@@ -10565,7 +7335,7 @@
         <w:trPr/>
         <w:tc>
           <w:tcPr>
-            <w:tcW w:w="736" w:type="dxa"/>
+            <w:tcW w:w="735" w:type="dxa"/>
             <w:tcBorders/>
             <w:shd w:fill="auto" w:val="clear"/>
           </w:tcPr>
@@ -10609,7 +7379,7 @@
         </w:tc>
         <w:tc>
           <w:tcPr>
-            <w:tcW w:w="4246" w:type="dxa"/>
+            <w:tcW w:w="4247" w:type="dxa"/>
             <w:tcBorders/>
             <w:shd w:fill="auto" w:val="clear"/>
           </w:tcPr>
@@ -10802,12 +7572,12 @@
         </w:numPr>
         <w:rPr/>
       </w:pPr>
-      <w:bookmarkStart w:id="18" w:name="_Toc25660398"/>
+      <w:bookmarkStart w:id="17" w:name="_Toc25660398"/>
       <w:r>
         <w:rPr/>
         <w:t xml:space="preserve">Phân tích thiết kế </w:t>
       </w:r>
-      <w:bookmarkEnd w:id="18"/>
+      <w:bookmarkEnd w:id="17"/>
     </w:p>
     <w:p>
       <w:pPr>
@@ -10820,14 +7590,14 @@
           <w:lang w:eastAsia="en-US" w:bidi="ar-SA"/>
         </w:rPr>
       </w:pPr>
-      <w:bookmarkStart w:id="19" w:name="_Toc25660399"/>
+      <w:bookmarkStart w:id="18" w:name="_Toc25660399"/>
       <w:r>
         <w:rPr>
           <w:lang w:eastAsia="en-US" w:bidi="ar-SA"/>
         </w:rPr>
         <w:t>Mô hình tích hợp phần cứng/phần mềm</w:t>
       </w:r>
-      <w:bookmarkEnd w:id="19"/>
+      <w:bookmarkEnd w:id="18"/>
     </w:p>
     <w:p>
       <w:pPr>
@@ -10892,14 +7662,14 @@
           <w:lang w:eastAsia="en-US" w:bidi="ar-SA"/>
         </w:rPr>
       </w:pPr>
-      <w:bookmarkStart w:id="20" w:name="_Toc25660400"/>
+      <w:bookmarkStart w:id="19" w:name="_Toc25660400"/>
       <w:r>
         <w:rPr>
           <w:lang w:eastAsia="en-US" w:bidi="ar-SA"/>
         </w:rPr>
         <w:t>Giao diện</w:t>
       </w:r>
-      <w:bookmarkEnd w:id="20"/>
+      <w:bookmarkEnd w:id="19"/>
     </w:p>
     <w:p>
       <w:pPr>
@@ -10946,7 +7716,7 @@
           <wp:inline distT="0" distB="0" distL="0" distR="0">
             <wp:extent cx="4572000" cy="2771775"/>
             <wp:effectExtent l="0" t="0" r="0" b="0"/>
-            <wp:docPr id="9" name="Picture 1993774467" descr=""/>
+            <wp:docPr id="5" name="Picture 1993774467" descr=""/>
             <wp:cNvGraphicFramePr>
               <a:graphicFrameLocks xmlns:a="http://schemas.openxmlformats.org/drawingml/2006/main" noChangeAspect="1"/>
             </wp:cNvGraphicFramePr>
@@ -10954,13 +7724,13 @@
               <a:graphicData uri="http://schemas.openxmlformats.org/drawingml/2006/picture">
                 <pic:pic xmlns:pic="http://schemas.openxmlformats.org/drawingml/2006/picture">
                   <pic:nvPicPr>
-                    <pic:cNvPr id="9" name="Picture 1993774467" descr=""/>
+                    <pic:cNvPr id="5" name="Picture 1993774467" descr=""/>
                     <pic:cNvPicPr>
                       <a:picLocks noChangeAspect="1" noChangeArrowheads="1"/>
                     </pic:cNvPicPr>
                   </pic:nvPicPr>
                   <pic:blipFill>
-                    <a:blip r:embed="rId18"/>
+                    <a:blip r:embed="rId10"/>
                     <a:stretch>
                       <a:fillRect/>
                     </a:stretch>
@@ -11011,7 +7781,7 @@
           <wp:inline distT="0" distB="0" distL="0" distR="0">
             <wp:extent cx="3810000" cy="4086225"/>
             <wp:effectExtent l="0" t="0" r="0" b="0"/>
-            <wp:docPr id="10" name="Picture 440808231" descr=""/>
+            <wp:docPr id="6" name="Picture 440808231" descr=""/>
             <wp:cNvGraphicFramePr>
               <a:graphicFrameLocks xmlns:a="http://schemas.openxmlformats.org/drawingml/2006/main" noChangeAspect="1"/>
             </wp:cNvGraphicFramePr>
@@ -11019,13 +7789,13 @@
               <a:graphicData uri="http://schemas.openxmlformats.org/drawingml/2006/picture">
                 <pic:pic xmlns:pic="http://schemas.openxmlformats.org/drawingml/2006/picture">
                   <pic:nvPicPr>
-                    <pic:cNvPr id="10" name="Picture 440808231" descr=""/>
+                    <pic:cNvPr id="6" name="Picture 440808231" descr=""/>
                     <pic:cNvPicPr>
                       <a:picLocks noChangeAspect="1" noChangeArrowheads="1"/>
                     </pic:cNvPicPr>
                   </pic:nvPicPr>
                   <pic:blipFill>
-                    <a:blip r:embed="rId19"/>
+                    <a:blip r:embed="rId11"/>
                     <a:stretch>
                       <a:fillRect/>
                     </a:stretch>
@@ -11076,7 +7846,7 @@
           <wp:inline distT="0" distB="0" distL="0" distR="0">
             <wp:extent cx="3838575" cy="2971800"/>
             <wp:effectExtent l="0" t="0" r="0" b="0"/>
-            <wp:docPr id="11" name="Picture 1212517651" descr=""/>
+            <wp:docPr id="7" name="Picture 1212517651" descr=""/>
             <wp:cNvGraphicFramePr>
               <a:graphicFrameLocks xmlns:a="http://schemas.openxmlformats.org/drawingml/2006/main" noChangeAspect="1"/>
             </wp:cNvGraphicFramePr>
@@ -11084,13 +7854,13 @@
               <a:graphicData uri="http://schemas.openxmlformats.org/drawingml/2006/picture">
                 <pic:pic xmlns:pic="http://schemas.openxmlformats.org/drawingml/2006/picture">
                   <pic:nvPicPr>
-                    <pic:cNvPr id="11" name="Picture 1212517651" descr=""/>
+                    <pic:cNvPr id="7" name="Picture 1212517651" descr=""/>
                     <pic:cNvPicPr>
                       <a:picLocks noChangeAspect="1" noChangeArrowheads="1"/>
                     </pic:cNvPicPr>
                   </pic:nvPicPr>
                   <pic:blipFill>
-                    <a:blip r:embed="rId20"/>
+                    <a:blip r:embed="rId12"/>
                     <a:stretch>
                       <a:fillRect/>
                     </a:stretch>
@@ -11141,7 +7911,7 @@
           <wp:inline distT="0" distB="0" distL="0" distR="0">
             <wp:extent cx="4572000" cy="4086225"/>
             <wp:effectExtent l="0" t="0" r="0" b="0"/>
-            <wp:docPr id="12" name="Picture 1727253663" descr=""/>
+            <wp:docPr id="8" name="Picture 1727253663" descr=""/>
             <wp:cNvGraphicFramePr>
               <a:graphicFrameLocks xmlns:a="http://schemas.openxmlformats.org/drawingml/2006/main" noChangeAspect="1"/>
             </wp:cNvGraphicFramePr>
@@ -11149,13 +7919,13 @@
               <a:graphicData uri="http://schemas.openxmlformats.org/drawingml/2006/picture">
                 <pic:pic xmlns:pic="http://schemas.openxmlformats.org/drawingml/2006/picture">
                   <pic:nvPicPr>
-                    <pic:cNvPr id="12" name="Picture 1727253663" descr=""/>
+                    <pic:cNvPr id="8" name="Picture 1727253663" descr=""/>
                     <pic:cNvPicPr>
                       <a:picLocks noChangeAspect="1" noChangeArrowheads="1"/>
                     </pic:cNvPicPr>
                   </pic:nvPicPr>
                   <pic:blipFill>
-                    <a:blip r:embed="rId21"/>
+                    <a:blip r:embed="rId13"/>
                     <a:stretch>
                       <a:fillRect/>
                     </a:stretch>
@@ -11206,7 +7976,7 @@
           <wp:inline distT="0" distB="0" distL="0" distR="0">
             <wp:extent cx="4572000" cy="3743325"/>
             <wp:effectExtent l="0" t="0" r="0" b="0"/>
-            <wp:docPr id="13" name="Picture 648269803" descr=""/>
+            <wp:docPr id="9" name="Picture 648269803" descr=""/>
             <wp:cNvGraphicFramePr>
               <a:graphicFrameLocks xmlns:a="http://schemas.openxmlformats.org/drawingml/2006/main" noChangeAspect="1"/>
             </wp:cNvGraphicFramePr>
@@ -11214,13 +7984,13 @@
               <a:graphicData uri="http://schemas.openxmlformats.org/drawingml/2006/picture">
                 <pic:pic xmlns:pic="http://schemas.openxmlformats.org/drawingml/2006/picture">
                   <pic:nvPicPr>
-                    <pic:cNvPr id="13" name="Picture 648269803" descr=""/>
+                    <pic:cNvPr id="9" name="Picture 648269803" descr=""/>
                     <pic:cNvPicPr>
                       <a:picLocks noChangeAspect="1" noChangeArrowheads="1"/>
                     </pic:cNvPicPr>
                   </pic:nvPicPr>
                   <pic:blipFill>
-                    <a:blip r:embed="rId22"/>
+                    <a:blip r:embed="rId14"/>
                     <a:stretch>
                       <a:fillRect/>
                     </a:stretch>
@@ -11298,7 +8068,7 @@
           <wp:inline distT="0" distB="0" distL="0" distR="0">
             <wp:extent cx="4552950" cy="4572000"/>
             <wp:effectExtent l="0" t="0" r="0" b="0"/>
-            <wp:docPr id="14" name="Picture 680181822" descr=""/>
+            <wp:docPr id="10" name="Picture 680181822" descr=""/>
             <wp:cNvGraphicFramePr>
               <a:graphicFrameLocks xmlns:a="http://schemas.openxmlformats.org/drawingml/2006/main" noChangeAspect="1"/>
             </wp:cNvGraphicFramePr>
@@ -11306,13 +8076,13 @@
               <a:graphicData uri="http://schemas.openxmlformats.org/drawingml/2006/picture">
                 <pic:pic xmlns:pic="http://schemas.openxmlformats.org/drawingml/2006/picture">
                   <pic:nvPicPr>
-                    <pic:cNvPr id="14" name="Picture 680181822" descr=""/>
+                    <pic:cNvPr id="10" name="Picture 680181822" descr=""/>
                     <pic:cNvPicPr>
                       <a:picLocks noChangeAspect="1" noChangeArrowheads="1"/>
                     </pic:cNvPicPr>
                   </pic:nvPicPr>
                   <pic:blipFill>
-                    <a:blip r:embed="rId23"/>
+                    <a:blip r:embed="rId15"/>
                     <a:stretch>
                       <a:fillRect/>
                     </a:stretch>
@@ -11363,7 +8133,7 @@
           <wp:inline distT="0" distB="0" distL="0" distR="0">
             <wp:extent cx="4572000" cy="2200275"/>
             <wp:effectExtent l="0" t="0" r="0" b="0"/>
-            <wp:docPr id="15" name="Picture 490005965" descr=""/>
+            <wp:docPr id="11" name="Picture 490005965" descr=""/>
             <wp:cNvGraphicFramePr>
               <a:graphicFrameLocks xmlns:a="http://schemas.openxmlformats.org/drawingml/2006/main" noChangeAspect="1"/>
             </wp:cNvGraphicFramePr>
@@ -11371,13 +8141,13 @@
               <a:graphicData uri="http://schemas.openxmlformats.org/drawingml/2006/picture">
                 <pic:pic xmlns:pic="http://schemas.openxmlformats.org/drawingml/2006/picture">
                   <pic:nvPicPr>
-                    <pic:cNvPr id="15" name="Picture 490005965" descr=""/>
+                    <pic:cNvPr id="11" name="Picture 490005965" descr=""/>
                     <pic:cNvPicPr>
                       <a:picLocks noChangeAspect="1" noChangeArrowheads="1"/>
                     </pic:cNvPicPr>
                   </pic:nvPicPr>
                   <pic:blipFill>
-                    <a:blip r:embed="rId24"/>
+                    <a:blip r:embed="rId16"/>
                     <a:stretch>
                       <a:fillRect/>
                     </a:stretch>
@@ -11428,7 +8198,7 @@
           <wp:inline distT="0" distB="0" distL="0" distR="0">
             <wp:extent cx="4572000" cy="4152900"/>
             <wp:effectExtent l="0" t="0" r="0" b="0"/>
-            <wp:docPr id="16" name="Picture 1327916237" descr=""/>
+            <wp:docPr id="12" name="Picture 1327916237" descr=""/>
             <wp:cNvGraphicFramePr>
               <a:graphicFrameLocks xmlns:a="http://schemas.openxmlformats.org/drawingml/2006/main" noChangeAspect="1"/>
             </wp:cNvGraphicFramePr>
@@ -11436,13 +8206,13 @@
               <a:graphicData uri="http://schemas.openxmlformats.org/drawingml/2006/picture">
                 <pic:pic xmlns:pic="http://schemas.openxmlformats.org/drawingml/2006/picture">
                   <pic:nvPicPr>
-                    <pic:cNvPr id="16" name="Picture 1327916237" descr=""/>
+                    <pic:cNvPr id="12" name="Picture 1327916237" descr=""/>
                     <pic:cNvPicPr>
                       <a:picLocks noChangeAspect="1" noChangeArrowheads="1"/>
                     </pic:cNvPicPr>
                   </pic:nvPicPr>
                   <pic:blipFill>
-                    <a:blip r:embed="rId25"/>
+                    <a:blip r:embed="rId17"/>
                     <a:stretch>
                       <a:fillRect/>
                     </a:stretch>
@@ -11493,7 +8263,7 @@
           <wp:inline distT="0" distB="0" distL="0" distR="0">
             <wp:extent cx="4572000" cy="4152900"/>
             <wp:effectExtent l="0" t="0" r="0" b="0"/>
-            <wp:docPr id="17" name="Picture 97240312" descr=""/>
+            <wp:docPr id="13" name="Picture 97240312" descr=""/>
             <wp:cNvGraphicFramePr>
               <a:graphicFrameLocks xmlns:a="http://schemas.openxmlformats.org/drawingml/2006/main" noChangeAspect="1"/>
             </wp:cNvGraphicFramePr>
@@ -11501,13 +8271,13 @@
               <a:graphicData uri="http://schemas.openxmlformats.org/drawingml/2006/picture">
                 <pic:pic xmlns:pic="http://schemas.openxmlformats.org/drawingml/2006/picture">
                   <pic:nvPicPr>
-                    <pic:cNvPr id="17" name="Picture 97240312" descr=""/>
+                    <pic:cNvPr id="13" name="Picture 97240312" descr=""/>
                     <pic:cNvPicPr>
                       <a:picLocks noChangeAspect="1" noChangeArrowheads="1"/>
                     </pic:cNvPicPr>
                   </pic:nvPicPr>
                   <pic:blipFill>
-                    <a:blip r:embed="rId26"/>
+                    <a:blip r:embed="rId18"/>
                     <a:stretch>
                       <a:fillRect/>
                     </a:stretch>
@@ -11558,7 +8328,7 @@
           <wp:inline distT="0" distB="0" distL="0" distR="0">
             <wp:extent cx="4572000" cy="2771775"/>
             <wp:effectExtent l="0" t="0" r="0" b="0"/>
-            <wp:docPr id="18" name="Picture 591157361" descr=""/>
+            <wp:docPr id="14" name="Picture 591157361" descr=""/>
             <wp:cNvGraphicFramePr>
               <a:graphicFrameLocks xmlns:a="http://schemas.openxmlformats.org/drawingml/2006/main" noChangeAspect="1"/>
             </wp:cNvGraphicFramePr>
@@ -11566,13 +8336,13 @@
               <a:graphicData uri="http://schemas.openxmlformats.org/drawingml/2006/picture">
                 <pic:pic xmlns:pic="http://schemas.openxmlformats.org/drawingml/2006/picture">
                   <pic:nvPicPr>
-                    <pic:cNvPr id="18" name="Picture 591157361" descr=""/>
+                    <pic:cNvPr id="14" name="Picture 591157361" descr=""/>
                     <pic:cNvPicPr>
                       <a:picLocks noChangeAspect="1" noChangeArrowheads="1"/>
                     </pic:cNvPicPr>
                   </pic:nvPicPr>
                   <pic:blipFill>
-                    <a:blip r:embed="rId27"/>
+                    <a:blip r:embed="rId19"/>
                     <a:stretch>
                       <a:fillRect/>
                     </a:stretch>
@@ -11623,7 +8393,7 @@
           <wp:inline distT="0" distB="0" distL="0" distR="0">
             <wp:extent cx="4572000" cy="2771775"/>
             <wp:effectExtent l="0" t="0" r="0" b="0"/>
-            <wp:docPr id="19" name="Picture 190680482" descr=""/>
+            <wp:docPr id="15" name="Picture 190680482" descr=""/>
             <wp:cNvGraphicFramePr>
               <a:graphicFrameLocks xmlns:a="http://schemas.openxmlformats.org/drawingml/2006/main" noChangeAspect="1"/>
             </wp:cNvGraphicFramePr>
@@ -11631,13 +8401,13 @@
               <a:graphicData uri="http://schemas.openxmlformats.org/drawingml/2006/picture">
                 <pic:pic xmlns:pic="http://schemas.openxmlformats.org/drawingml/2006/picture">
                   <pic:nvPicPr>
-                    <pic:cNvPr id="19" name="Picture 190680482" descr=""/>
+                    <pic:cNvPr id="15" name="Picture 190680482" descr=""/>
                     <pic:cNvPicPr>
                       <a:picLocks noChangeAspect="1" noChangeArrowheads="1"/>
                     </pic:cNvPicPr>
                   </pic:nvPicPr>
                   <pic:blipFill>
-                    <a:blip r:embed="rId28"/>
+                    <a:blip r:embed="rId20"/>
                     <a:stretch>
                       <a:fillRect/>
                     </a:stretch>
@@ -11688,7 +8458,7 @@
           <wp:inline distT="0" distB="0" distL="0" distR="0">
             <wp:extent cx="4572000" cy="2905125"/>
             <wp:effectExtent l="0" t="0" r="0" b="0"/>
-            <wp:docPr id="20" name="Picture 54535172" descr=""/>
+            <wp:docPr id="16" name="Picture 54535172" descr=""/>
             <wp:cNvGraphicFramePr>
               <a:graphicFrameLocks xmlns:a="http://schemas.openxmlformats.org/drawingml/2006/main" noChangeAspect="1"/>
             </wp:cNvGraphicFramePr>
@@ -11696,13 +8466,13 @@
               <a:graphicData uri="http://schemas.openxmlformats.org/drawingml/2006/picture">
                 <pic:pic xmlns:pic="http://schemas.openxmlformats.org/drawingml/2006/picture">
                   <pic:nvPicPr>
-                    <pic:cNvPr id="20" name="Picture 54535172" descr=""/>
+                    <pic:cNvPr id="16" name="Picture 54535172" descr=""/>
                     <pic:cNvPicPr>
                       <a:picLocks noChangeAspect="1" noChangeArrowheads="1"/>
                     </pic:cNvPicPr>
                   </pic:nvPicPr>
                   <pic:blipFill>
-                    <a:blip r:embed="rId29"/>
+                    <a:blip r:embed="rId21"/>
                     <a:stretch>
                       <a:fillRect/>
                     </a:stretch>
@@ -11753,7 +8523,7 @@
           <wp:inline distT="0" distB="0" distL="0" distR="0">
             <wp:extent cx="4572000" cy="2905125"/>
             <wp:effectExtent l="0" t="0" r="0" b="0"/>
-            <wp:docPr id="21" name="Picture 1987415012" descr=""/>
+            <wp:docPr id="17" name="Picture 1987415012" descr=""/>
             <wp:cNvGraphicFramePr>
               <a:graphicFrameLocks xmlns:a="http://schemas.openxmlformats.org/drawingml/2006/main" noChangeAspect="1"/>
             </wp:cNvGraphicFramePr>
@@ -11761,13 +8531,13 @@
               <a:graphicData uri="http://schemas.openxmlformats.org/drawingml/2006/picture">
                 <pic:pic xmlns:pic="http://schemas.openxmlformats.org/drawingml/2006/picture">
                   <pic:nvPicPr>
-                    <pic:cNvPr id="21" name="Picture 1987415012" descr=""/>
+                    <pic:cNvPr id="17" name="Picture 1987415012" descr=""/>
                     <pic:cNvPicPr>
                       <a:picLocks noChangeAspect="1" noChangeArrowheads="1"/>
                     </pic:cNvPicPr>
                   </pic:nvPicPr>
                   <pic:blipFill>
-                    <a:blip r:embed="rId30"/>
+                    <a:blip r:embed="rId22"/>
                     <a:stretch>
                       <a:fillRect/>
                     </a:stretch>
@@ -11860,7 +8630,7 @@
           <wp:inline distT="0" distB="0" distL="0" distR="0">
             <wp:extent cx="4152900" cy="4572000"/>
             <wp:effectExtent l="0" t="0" r="0" b="0"/>
-            <wp:docPr id="22" name="Picture 471679721" descr=""/>
+            <wp:docPr id="18" name="Picture 471679721" descr=""/>
             <wp:cNvGraphicFramePr>
               <a:graphicFrameLocks xmlns:a="http://schemas.openxmlformats.org/drawingml/2006/main" noChangeAspect="1"/>
             </wp:cNvGraphicFramePr>
@@ -11868,13 +8638,13 @@
               <a:graphicData uri="http://schemas.openxmlformats.org/drawingml/2006/picture">
                 <pic:pic xmlns:pic="http://schemas.openxmlformats.org/drawingml/2006/picture">
                   <pic:nvPicPr>
-                    <pic:cNvPr id="22" name="Picture 471679721" descr=""/>
+                    <pic:cNvPr id="18" name="Picture 471679721" descr=""/>
                     <pic:cNvPicPr>
                       <a:picLocks noChangeAspect="1" noChangeArrowheads="1"/>
                     </pic:cNvPicPr>
                   </pic:nvPicPr>
                   <pic:blipFill>
-                    <a:blip r:embed="rId31"/>
+                    <a:blip r:embed="rId23"/>
                     <a:stretch>
                       <a:fillRect/>
                     </a:stretch>
@@ -11940,7 +8710,7 @@
           <wp:inline distT="0" distB="0" distL="0" distR="0">
             <wp:extent cx="4467225" cy="4010025"/>
             <wp:effectExtent l="0" t="0" r="0" b="0"/>
-            <wp:docPr id="23" name="Picture 1102314421" descr=""/>
+            <wp:docPr id="19" name="Picture 1102314421" descr=""/>
             <wp:cNvGraphicFramePr>
               <a:graphicFrameLocks xmlns:a="http://schemas.openxmlformats.org/drawingml/2006/main" noChangeAspect="1"/>
             </wp:cNvGraphicFramePr>
@@ -11948,13 +8718,13 @@
               <a:graphicData uri="http://schemas.openxmlformats.org/drawingml/2006/picture">
                 <pic:pic xmlns:pic="http://schemas.openxmlformats.org/drawingml/2006/picture">
                   <pic:nvPicPr>
-                    <pic:cNvPr id="23" name="Picture 1102314421" descr=""/>
+                    <pic:cNvPr id="19" name="Picture 1102314421" descr=""/>
                     <pic:cNvPicPr>
                       <a:picLocks noChangeAspect="1" noChangeArrowheads="1"/>
                     </pic:cNvPicPr>
                   </pic:nvPicPr>
                   <pic:blipFill>
-                    <a:blip r:embed="rId32"/>
+                    <a:blip r:embed="rId24"/>
                     <a:stretch>
                       <a:fillRect/>
                     </a:stretch>
@@ -12005,7 +8775,7 @@
           <wp:inline distT="0" distB="0" distL="0" distR="0">
             <wp:extent cx="4572000" cy="3686175"/>
             <wp:effectExtent l="0" t="0" r="0" b="0"/>
-            <wp:docPr id="24" name="Picture 1664304665" descr=""/>
+            <wp:docPr id="20" name="Picture 1664304665" descr=""/>
             <wp:cNvGraphicFramePr>
               <a:graphicFrameLocks xmlns:a="http://schemas.openxmlformats.org/drawingml/2006/main" noChangeAspect="1"/>
             </wp:cNvGraphicFramePr>
@@ -12013,13 +8783,13 @@
               <a:graphicData uri="http://schemas.openxmlformats.org/drawingml/2006/picture">
                 <pic:pic xmlns:pic="http://schemas.openxmlformats.org/drawingml/2006/picture">
                   <pic:nvPicPr>
-                    <pic:cNvPr id="24" name="Picture 1664304665" descr=""/>
+                    <pic:cNvPr id="20" name="Picture 1664304665" descr=""/>
                     <pic:cNvPicPr>
                       <a:picLocks noChangeAspect="1" noChangeArrowheads="1"/>
                     </pic:cNvPicPr>
                   </pic:nvPicPr>
                   <pic:blipFill>
-                    <a:blip r:embed="rId33"/>
+                    <a:blip r:embed="rId25"/>
                     <a:stretch>
                       <a:fillRect/>
                     </a:stretch>
@@ -12070,7 +8840,7 @@
           <wp:inline distT="0" distB="0" distL="0" distR="0">
             <wp:extent cx="4572000" cy="4552950"/>
             <wp:effectExtent l="0" t="0" r="0" b="0"/>
-            <wp:docPr id="25" name="Picture 1275741680" descr=""/>
+            <wp:docPr id="21" name="Picture 1275741680" descr=""/>
             <wp:cNvGraphicFramePr>
               <a:graphicFrameLocks xmlns:a="http://schemas.openxmlformats.org/drawingml/2006/main" noChangeAspect="1"/>
             </wp:cNvGraphicFramePr>
@@ -12078,13 +8848,13 @@
               <a:graphicData uri="http://schemas.openxmlformats.org/drawingml/2006/picture">
                 <pic:pic xmlns:pic="http://schemas.openxmlformats.org/drawingml/2006/picture">
                   <pic:nvPicPr>
-                    <pic:cNvPr id="25" name="Picture 1275741680" descr=""/>
+                    <pic:cNvPr id="21" name="Picture 1275741680" descr=""/>
                     <pic:cNvPicPr>
                       <a:picLocks noChangeAspect="1" noChangeArrowheads="1"/>
                     </pic:cNvPicPr>
                   </pic:nvPicPr>
                   <pic:blipFill>
-                    <a:blip r:embed="rId34"/>
+                    <a:blip r:embed="rId26"/>
                     <a:stretch>
                       <a:fillRect/>
                     </a:stretch>
@@ -12135,7 +8905,7 @@
           <wp:inline distT="0" distB="0" distL="0" distR="0">
             <wp:extent cx="4572000" cy="3971925"/>
             <wp:effectExtent l="0" t="0" r="0" b="0"/>
-            <wp:docPr id="26" name="Picture 1166341627" descr=""/>
+            <wp:docPr id="22" name="Picture 1166341627" descr=""/>
             <wp:cNvGraphicFramePr>
               <a:graphicFrameLocks xmlns:a="http://schemas.openxmlformats.org/drawingml/2006/main" noChangeAspect="1"/>
             </wp:cNvGraphicFramePr>
@@ -12143,13 +8913,13 @@
               <a:graphicData uri="http://schemas.openxmlformats.org/drawingml/2006/picture">
                 <pic:pic xmlns:pic="http://schemas.openxmlformats.org/drawingml/2006/picture">
                   <pic:nvPicPr>
-                    <pic:cNvPr id="26" name="Picture 1166341627" descr=""/>
+                    <pic:cNvPr id="22" name="Picture 1166341627" descr=""/>
                     <pic:cNvPicPr>
                       <a:picLocks noChangeAspect="1" noChangeArrowheads="1"/>
                     </pic:cNvPicPr>
                   </pic:nvPicPr>
                   <pic:blipFill>
-                    <a:blip r:embed="rId35"/>
+                    <a:blip r:embed="rId27"/>
                     <a:stretch>
                       <a:fillRect/>
                     </a:stretch>
@@ -12200,7 +8970,7 @@
           <wp:inline distT="0" distB="0" distL="0" distR="0">
             <wp:extent cx="4305300" cy="4572000"/>
             <wp:effectExtent l="0" t="0" r="0" b="0"/>
-            <wp:docPr id="27" name="Picture 685595436" descr=""/>
+            <wp:docPr id="23" name="Picture 685595436" descr=""/>
             <wp:cNvGraphicFramePr>
               <a:graphicFrameLocks xmlns:a="http://schemas.openxmlformats.org/drawingml/2006/main" noChangeAspect="1"/>
             </wp:cNvGraphicFramePr>
@@ -12208,13 +8978,13 @@
               <a:graphicData uri="http://schemas.openxmlformats.org/drawingml/2006/picture">
                 <pic:pic xmlns:pic="http://schemas.openxmlformats.org/drawingml/2006/picture">
                   <pic:nvPicPr>
-                    <pic:cNvPr id="27" name="Picture 685595436" descr=""/>
+                    <pic:cNvPr id="23" name="Picture 685595436" descr=""/>
                     <pic:cNvPicPr>
                       <a:picLocks noChangeAspect="1" noChangeArrowheads="1"/>
                     </pic:cNvPicPr>
                   </pic:nvPicPr>
                   <pic:blipFill>
-                    <a:blip r:embed="rId36"/>
+                    <a:blip r:embed="rId28"/>
                     <a:stretch>
                       <a:fillRect/>
                     </a:stretch>
@@ -12265,7 +9035,7 @@
           <wp:inline distT="0" distB="0" distL="0" distR="0">
             <wp:extent cx="4572000" cy="3705225"/>
             <wp:effectExtent l="0" t="0" r="0" b="0"/>
-            <wp:docPr id="28" name="Picture 1975840633" descr=""/>
+            <wp:docPr id="24" name="Picture 1975840633" descr=""/>
             <wp:cNvGraphicFramePr>
               <a:graphicFrameLocks xmlns:a="http://schemas.openxmlformats.org/drawingml/2006/main" noChangeAspect="1"/>
             </wp:cNvGraphicFramePr>
@@ -12273,13 +9043,13 @@
               <a:graphicData uri="http://schemas.openxmlformats.org/drawingml/2006/picture">
                 <pic:pic xmlns:pic="http://schemas.openxmlformats.org/drawingml/2006/picture">
                   <pic:nvPicPr>
-                    <pic:cNvPr id="28" name="Picture 1975840633" descr=""/>
+                    <pic:cNvPr id="24" name="Picture 1975840633" descr=""/>
                     <pic:cNvPicPr>
                       <a:picLocks noChangeAspect="1" noChangeArrowheads="1"/>
                     </pic:cNvPicPr>
                   </pic:nvPicPr>
                   <pic:blipFill>
-                    <a:blip r:embed="rId37"/>
+                    <a:blip r:embed="rId29"/>
                     <a:stretch>
                       <a:fillRect/>
                     </a:stretch>
@@ -12330,7 +9100,7 @@
           <wp:inline distT="0" distB="0" distL="0" distR="0">
             <wp:extent cx="4572000" cy="3219450"/>
             <wp:effectExtent l="0" t="0" r="0" b="0"/>
-            <wp:docPr id="29" name="Picture 1187072175" descr=""/>
+            <wp:docPr id="25" name="Picture 1187072175" descr=""/>
             <wp:cNvGraphicFramePr>
               <a:graphicFrameLocks xmlns:a="http://schemas.openxmlformats.org/drawingml/2006/main" noChangeAspect="1"/>
             </wp:cNvGraphicFramePr>
@@ -12338,13 +9108,13 @@
               <a:graphicData uri="http://schemas.openxmlformats.org/drawingml/2006/picture">
                 <pic:pic xmlns:pic="http://schemas.openxmlformats.org/drawingml/2006/picture">
                   <pic:nvPicPr>
-                    <pic:cNvPr id="29" name="Picture 1187072175" descr=""/>
+                    <pic:cNvPr id="25" name="Picture 1187072175" descr=""/>
                     <pic:cNvPicPr>
                       <a:picLocks noChangeAspect="1" noChangeArrowheads="1"/>
                     </pic:cNvPicPr>
                   </pic:nvPicPr>
                   <pic:blipFill>
-                    <a:blip r:embed="rId38"/>
+                    <a:blip r:embed="rId30"/>
                     <a:stretch>
                       <a:fillRect/>
                     </a:stretch>
@@ -12395,7 +9165,7 @@
           <wp:inline distT="0" distB="0" distL="0" distR="0">
             <wp:extent cx="4572000" cy="3248025"/>
             <wp:effectExtent l="0" t="0" r="0" b="0"/>
-            <wp:docPr id="30" name="Picture 465459399" descr=""/>
+            <wp:docPr id="26" name="Picture 465459399" descr=""/>
             <wp:cNvGraphicFramePr>
               <a:graphicFrameLocks xmlns:a="http://schemas.openxmlformats.org/drawingml/2006/main" noChangeAspect="1"/>
             </wp:cNvGraphicFramePr>
@@ -12403,13 +9173,13 @@
               <a:graphicData uri="http://schemas.openxmlformats.org/drawingml/2006/picture">
                 <pic:pic xmlns:pic="http://schemas.openxmlformats.org/drawingml/2006/picture">
                   <pic:nvPicPr>
-                    <pic:cNvPr id="30" name="Picture 465459399" descr=""/>
+                    <pic:cNvPr id="26" name="Picture 465459399" descr=""/>
                     <pic:cNvPicPr>
                       <a:picLocks noChangeAspect="1" noChangeArrowheads="1"/>
                     </pic:cNvPicPr>
                   </pic:nvPicPr>
                   <pic:blipFill>
-                    <a:blip r:embed="rId39"/>
+                    <a:blip r:embed="rId31"/>
                     <a:stretch>
                       <a:fillRect/>
                     </a:stretch>
@@ -12475,7 +9245,7 @@
           <wp:inline distT="0" distB="0" distL="0" distR="0">
             <wp:extent cx="4572000" cy="3219450"/>
             <wp:effectExtent l="0" t="0" r="0" b="0"/>
-            <wp:docPr id="31" name="Picture 1338731089" descr=""/>
+            <wp:docPr id="27" name="Picture 1338731089" descr=""/>
             <wp:cNvGraphicFramePr>
               <a:graphicFrameLocks xmlns:a="http://schemas.openxmlformats.org/drawingml/2006/main" noChangeAspect="1"/>
             </wp:cNvGraphicFramePr>
@@ -12483,13 +9253,13 @@
               <a:graphicData uri="http://schemas.openxmlformats.org/drawingml/2006/picture">
                 <pic:pic xmlns:pic="http://schemas.openxmlformats.org/drawingml/2006/picture">
                   <pic:nvPicPr>
-                    <pic:cNvPr id="31" name="Picture 1338731089" descr=""/>
+                    <pic:cNvPr id="27" name="Picture 1338731089" descr=""/>
                     <pic:cNvPicPr>
                       <a:picLocks noChangeAspect="1" noChangeArrowheads="1"/>
                     </pic:cNvPicPr>
                   </pic:nvPicPr>
                   <pic:blipFill>
-                    <a:blip r:embed="rId40"/>
+                    <a:blip r:embed="rId32"/>
                     <a:stretch>
                       <a:fillRect/>
                     </a:stretch>
@@ -12568,7 +9338,7 @@
           <wp:inline distT="0" distB="0" distL="0" distR="0">
             <wp:extent cx="4238625" cy="2895600"/>
             <wp:effectExtent l="0" t="0" r="0" b="0"/>
-            <wp:docPr id="32" name="Picture 842159199" descr=""/>
+            <wp:docPr id="28" name="Picture 842159199" descr=""/>
             <wp:cNvGraphicFramePr>
               <a:graphicFrameLocks xmlns:a="http://schemas.openxmlformats.org/drawingml/2006/main" noChangeAspect="1"/>
             </wp:cNvGraphicFramePr>
@@ -12576,13 +9346,13 @@
               <a:graphicData uri="http://schemas.openxmlformats.org/drawingml/2006/picture">
                 <pic:pic xmlns:pic="http://schemas.openxmlformats.org/drawingml/2006/picture">
                   <pic:nvPicPr>
-                    <pic:cNvPr id="32" name="Picture 842159199" descr=""/>
+                    <pic:cNvPr id="28" name="Picture 842159199" descr=""/>
                     <pic:cNvPicPr>
                       <a:picLocks noChangeAspect="1" noChangeArrowheads="1"/>
                     </pic:cNvPicPr>
                   </pic:nvPicPr>
                   <pic:blipFill>
-                    <a:blip r:embed="rId41"/>
+                    <a:blip r:embed="rId33"/>
                     <a:stretch>
                       <a:fillRect/>
                     </a:stretch>
@@ -12633,7 +9403,7 @@
           <wp:inline distT="0" distB="0" distL="0" distR="0">
             <wp:extent cx="4248150" cy="3724275"/>
             <wp:effectExtent l="0" t="0" r="0" b="0"/>
-            <wp:docPr id="33" name="Picture 247396768" descr=""/>
+            <wp:docPr id="29" name="Picture 247396768" descr=""/>
             <wp:cNvGraphicFramePr>
               <a:graphicFrameLocks xmlns:a="http://schemas.openxmlformats.org/drawingml/2006/main" noChangeAspect="1"/>
             </wp:cNvGraphicFramePr>
@@ -12641,13 +9411,13 @@
               <a:graphicData uri="http://schemas.openxmlformats.org/drawingml/2006/picture">
                 <pic:pic xmlns:pic="http://schemas.openxmlformats.org/drawingml/2006/picture">
                   <pic:nvPicPr>
-                    <pic:cNvPr id="33" name="Picture 247396768" descr=""/>
+                    <pic:cNvPr id="29" name="Picture 247396768" descr=""/>
                     <pic:cNvPicPr>
                       <a:picLocks noChangeAspect="1" noChangeArrowheads="1"/>
                     </pic:cNvPicPr>
                   </pic:nvPicPr>
                   <pic:blipFill>
-                    <a:blip r:embed="rId42"/>
+                    <a:blip r:embed="rId34"/>
                     <a:stretch>
                       <a:fillRect/>
                     </a:stretch>
@@ -12698,7 +9468,7 @@
           <wp:inline distT="0" distB="0" distL="0" distR="0">
             <wp:extent cx="4572000" cy="4200525"/>
             <wp:effectExtent l="0" t="0" r="0" b="0"/>
-            <wp:docPr id="34" name="Picture 49950935" descr=""/>
+            <wp:docPr id="30" name="Picture 49950935" descr=""/>
             <wp:cNvGraphicFramePr>
               <a:graphicFrameLocks xmlns:a="http://schemas.openxmlformats.org/drawingml/2006/main" noChangeAspect="1"/>
             </wp:cNvGraphicFramePr>
@@ -12706,13 +9476,13 @@
               <a:graphicData uri="http://schemas.openxmlformats.org/drawingml/2006/picture">
                 <pic:pic xmlns:pic="http://schemas.openxmlformats.org/drawingml/2006/picture">
                   <pic:nvPicPr>
-                    <pic:cNvPr id="34" name="Picture 49950935" descr=""/>
+                    <pic:cNvPr id="30" name="Picture 49950935" descr=""/>
                     <pic:cNvPicPr>
                       <a:picLocks noChangeAspect="1" noChangeArrowheads="1"/>
                     </pic:cNvPicPr>
                   </pic:nvPicPr>
                   <pic:blipFill>
-                    <a:blip r:embed="rId43"/>
+                    <a:blip r:embed="rId35"/>
                     <a:stretch>
                       <a:fillRect/>
                     </a:stretch>
@@ -12763,7 +9533,7 @@
           <wp:inline distT="0" distB="0" distL="0" distR="0">
             <wp:extent cx="4572000" cy="4095750"/>
             <wp:effectExtent l="0" t="0" r="0" b="0"/>
-            <wp:docPr id="35" name="Picture 652895861" descr=""/>
+            <wp:docPr id="31" name="Picture 652895861" descr=""/>
             <wp:cNvGraphicFramePr>
               <a:graphicFrameLocks xmlns:a="http://schemas.openxmlformats.org/drawingml/2006/main" noChangeAspect="1"/>
             </wp:cNvGraphicFramePr>
@@ -12771,13 +9541,13 @@
               <a:graphicData uri="http://schemas.openxmlformats.org/drawingml/2006/picture">
                 <pic:pic xmlns:pic="http://schemas.openxmlformats.org/drawingml/2006/picture">
                   <pic:nvPicPr>
-                    <pic:cNvPr id="35" name="Picture 652895861" descr=""/>
+                    <pic:cNvPr id="31" name="Picture 652895861" descr=""/>
                     <pic:cNvPicPr>
                       <a:picLocks noChangeAspect="1" noChangeArrowheads="1"/>
                     </pic:cNvPicPr>
                   </pic:nvPicPr>
                   <pic:blipFill>
-                    <a:blip r:embed="rId44"/>
+                    <a:blip r:embed="rId36"/>
                     <a:stretch>
                       <a:fillRect/>
                     </a:stretch>
@@ -12828,7 +9598,7 @@
           <wp:inline distT="0" distB="0" distL="0" distR="0">
             <wp:extent cx="4572000" cy="4514850"/>
             <wp:effectExtent l="0" t="0" r="0" b="0"/>
-            <wp:docPr id="36" name="Picture 763413810" descr=""/>
+            <wp:docPr id="32" name="Picture 763413810" descr=""/>
             <wp:cNvGraphicFramePr>
               <a:graphicFrameLocks xmlns:a="http://schemas.openxmlformats.org/drawingml/2006/main" noChangeAspect="1"/>
             </wp:cNvGraphicFramePr>
@@ -12836,13 +9606,13 @@
               <a:graphicData uri="http://schemas.openxmlformats.org/drawingml/2006/picture">
                 <pic:pic xmlns:pic="http://schemas.openxmlformats.org/drawingml/2006/picture">
                   <pic:nvPicPr>
-                    <pic:cNvPr id="36" name="Picture 763413810" descr=""/>
+                    <pic:cNvPr id="32" name="Picture 763413810" descr=""/>
                     <pic:cNvPicPr>
                       <a:picLocks noChangeAspect="1" noChangeArrowheads="1"/>
                     </pic:cNvPicPr>
                   </pic:nvPicPr>
                   <pic:blipFill>
-                    <a:blip r:embed="rId45"/>
+                    <a:blip r:embed="rId37"/>
                     <a:stretch>
                       <a:fillRect/>
                     </a:stretch>
@@ -12893,7 +9663,7 @@
           <wp:inline distT="0" distB="0" distL="0" distR="0">
             <wp:extent cx="4572000" cy="3790950"/>
             <wp:effectExtent l="0" t="0" r="0" b="0"/>
-            <wp:docPr id="37" name="Picture 279693513" descr=""/>
+            <wp:docPr id="33" name="Picture 279693513" descr=""/>
             <wp:cNvGraphicFramePr>
               <a:graphicFrameLocks xmlns:a="http://schemas.openxmlformats.org/drawingml/2006/main" noChangeAspect="1"/>
             </wp:cNvGraphicFramePr>
@@ -12901,13 +9671,13 @@
               <a:graphicData uri="http://schemas.openxmlformats.org/drawingml/2006/picture">
                 <pic:pic xmlns:pic="http://schemas.openxmlformats.org/drawingml/2006/picture">
                   <pic:nvPicPr>
-                    <pic:cNvPr id="37" name="Picture 279693513" descr=""/>
+                    <pic:cNvPr id="33" name="Picture 279693513" descr=""/>
                     <pic:cNvPicPr>
                       <a:picLocks noChangeAspect="1" noChangeArrowheads="1"/>
                     </pic:cNvPicPr>
                   </pic:nvPicPr>
                   <pic:blipFill>
-                    <a:blip r:embed="rId46"/>
+                    <a:blip r:embed="rId38"/>
                     <a:stretch>
                       <a:fillRect/>
                     </a:stretch>
@@ -12958,7 +9728,7 @@
           <wp:inline distT="0" distB="0" distL="0" distR="0">
             <wp:extent cx="4572000" cy="4552950"/>
             <wp:effectExtent l="0" t="0" r="0" b="0"/>
-            <wp:docPr id="38" name="Picture 2033928728" descr=""/>
+            <wp:docPr id="34" name="Picture 2033928728" descr=""/>
             <wp:cNvGraphicFramePr>
               <a:graphicFrameLocks xmlns:a="http://schemas.openxmlformats.org/drawingml/2006/main" noChangeAspect="1"/>
             </wp:cNvGraphicFramePr>
@@ -12966,13 +9736,13 @@
               <a:graphicData uri="http://schemas.openxmlformats.org/drawingml/2006/picture">
                 <pic:pic xmlns:pic="http://schemas.openxmlformats.org/drawingml/2006/picture">
                   <pic:nvPicPr>
-                    <pic:cNvPr id="38" name="Picture 2033928728" descr=""/>
+                    <pic:cNvPr id="34" name="Picture 2033928728" descr=""/>
                     <pic:cNvPicPr>
                       <a:picLocks noChangeAspect="1" noChangeArrowheads="1"/>
                     </pic:cNvPicPr>
                   </pic:nvPicPr>
                   <pic:blipFill>
-                    <a:blip r:embed="rId47"/>
+                    <a:blip r:embed="rId39"/>
                     <a:stretch>
                       <a:fillRect/>
                     </a:stretch>
@@ -13057,7 +9827,7 @@
           <wp:inline distT="0" distB="0" distL="0" distR="0">
             <wp:extent cx="4572000" cy="3438525"/>
             <wp:effectExtent l="0" t="0" r="0" b="0"/>
-            <wp:docPr id="39" name="Picture 1834219095" descr=""/>
+            <wp:docPr id="35" name="Picture 1834219095" descr=""/>
             <wp:cNvGraphicFramePr>
               <a:graphicFrameLocks xmlns:a="http://schemas.openxmlformats.org/drawingml/2006/main" noChangeAspect="1"/>
             </wp:cNvGraphicFramePr>
@@ -13065,13 +9835,13 @@
               <a:graphicData uri="http://schemas.openxmlformats.org/drawingml/2006/picture">
                 <pic:pic xmlns:pic="http://schemas.openxmlformats.org/drawingml/2006/picture">
                   <pic:nvPicPr>
-                    <pic:cNvPr id="39" name="Picture 1834219095" descr=""/>
+                    <pic:cNvPr id="35" name="Picture 1834219095" descr=""/>
                     <pic:cNvPicPr>
                       <a:picLocks noChangeAspect="1" noChangeArrowheads="1"/>
                     </pic:cNvPicPr>
                   </pic:nvPicPr>
                   <pic:blipFill>
-                    <a:blip r:embed="rId48"/>
+                    <a:blip r:embed="rId40"/>
                     <a:stretch>
                       <a:fillRect/>
                     </a:stretch>
@@ -13137,7 +9907,7 @@
           <wp:inline distT="0" distB="0" distL="0" distR="0">
             <wp:extent cx="4391025" cy="3933825"/>
             <wp:effectExtent l="0" t="0" r="0" b="0"/>
-            <wp:docPr id="40" name="Picture 569953443" descr=""/>
+            <wp:docPr id="36" name="Picture 569953443" descr=""/>
             <wp:cNvGraphicFramePr>
               <a:graphicFrameLocks xmlns:a="http://schemas.openxmlformats.org/drawingml/2006/main" noChangeAspect="1"/>
             </wp:cNvGraphicFramePr>
@@ -13145,13 +9915,13 @@
               <a:graphicData uri="http://schemas.openxmlformats.org/drawingml/2006/picture">
                 <pic:pic xmlns:pic="http://schemas.openxmlformats.org/drawingml/2006/picture">
                   <pic:nvPicPr>
-                    <pic:cNvPr id="40" name="Picture 569953443" descr=""/>
+                    <pic:cNvPr id="36" name="Picture 569953443" descr=""/>
                     <pic:cNvPicPr>
                       <a:picLocks noChangeAspect="1" noChangeArrowheads="1"/>
                     </pic:cNvPicPr>
                   </pic:nvPicPr>
                   <pic:blipFill>
-                    <a:blip r:embed="rId49"/>
+                    <a:blip r:embed="rId41"/>
                     <a:stretch>
                       <a:fillRect/>
                     </a:stretch>
@@ -13202,7 +9972,7 @@
           <wp:inline distT="0" distB="0" distL="0" distR="0">
             <wp:extent cx="4572000" cy="3838575"/>
             <wp:effectExtent l="0" t="0" r="0" b="0"/>
-            <wp:docPr id="41" name="Picture 526171026" descr=""/>
+            <wp:docPr id="37" name="Picture 526171026" descr=""/>
             <wp:cNvGraphicFramePr>
               <a:graphicFrameLocks xmlns:a="http://schemas.openxmlformats.org/drawingml/2006/main" noChangeAspect="1"/>
             </wp:cNvGraphicFramePr>
@@ -13210,13 +9980,13 @@
               <a:graphicData uri="http://schemas.openxmlformats.org/drawingml/2006/picture">
                 <pic:pic xmlns:pic="http://schemas.openxmlformats.org/drawingml/2006/picture">
                   <pic:nvPicPr>
-                    <pic:cNvPr id="41" name="Picture 526171026" descr=""/>
+                    <pic:cNvPr id="37" name="Picture 526171026" descr=""/>
                     <pic:cNvPicPr>
                       <a:picLocks noChangeAspect="1" noChangeArrowheads="1"/>
                     </pic:cNvPicPr>
                   </pic:nvPicPr>
                   <pic:blipFill>
-                    <a:blip r:embed="rId50"/>
+                    <a:blip r:embed="rId42"/>
                     <a:stretch>
                       <a:fillRect/>
                     </a:stretch>
@@ -13282,7 +10052,7 @@
           <wp:inline distT="0" distB="0" distL="0" distR="0">
             <wp:extent cx="4343400" cy="4572000"/>
             <wp:effectExtent l="0" t="0" r="0" b="0"/>
-            <wp:docPr id="42" name="Picture 1860372455" descr=""/>
+            <wp:docPr id="38" name="Picture 1860372455" descr=""/>
             <wp:cNvGraphicFramePr>
               <a:graphicFrameLocks xmlns:a="http://schemas.openxmlformats.org/drawingml/2006/main" noChangeAspect="1"/>
             </wp:cNvGraphicFramePr>
@@ -13290,13 +10060,13 @@
               <a:graphicData uri="http://schemas.openxmlformats.org/drawingml/2006/picture">
                 <pic:pic xmlns:pic="http://schemas.openxmlformats.org/drawingml/2006/picture">
                   <pic:nvPicPr>
-                    <pic:cNvPr id="42" name="Picture 1860372455" descr=""/>
+                    <pic:cNvPr id="38" name="Picture 1860372455" descr=""/>
                     <pic:cNvPicPr>
                       <a:picLocks noChangeAspect="1" noChangeArrowheads="1"/>
                     </pic:cNvPicPr>
                   </pic:nvPicPr>
                   <pic:blipFill>
-                    <a:blip r:embed="rId51"/>
+                    <a:blip r:embed="rId43"/>
                     <a:stretch>
                       <a:fillRect/>
                     </a:stretch>
@@ -13347,7 +10117,7 @@
           <wp:inline distT="0" distB="0" distL="0" distR="0">
             <wp:extent cx="4572000" cy="3848100"/>
             <wp:effectExtent l="0" t="0" r="0" b="0"/>
-            <wp:docPr id="43" name="Picture 769434416" descr=""/>
+            <wp:docPr id="39" name="Picture 769434416" descr=""/>
             <wp:cNvGraphicFramePr>
               <a:graphicFrameLocks xmlns:a="http://schemas.openxmlformats.org/drawingml/2006/main" noChangeAspect="1"/>
             </wp:cNvGraphicFramePr>
@@ -13355,13 +10125,13 @@
               <a:graphicData uri="http://schemas.openxmlformats.org/drawingml/2006/picture">
                 <pic:pic xmlns:pic="http://schemas.openxmlformats.org/drawingml/2006/picture">
                   <pic:nvPicPr>
-                    <pic:cNvPr id="43" name="Picture 769434416" descr=""/>
+                    <pic:cNvPr id="39" name="Picture 769434416" descr=""/>
                     <pic:cNvPicPr>
                       <a:picLocks noChangeAspect="1" noChangeArrowheads="1"/>
                     </pic:cNvPicPr>
                   </pic:nvPicPr>
                   <pic:blipFill>
-                    <a:blip r:embed="rId52"/>
+                    <a:blip r:embed="rId44"/>
                     <a:stretch>
                       <a:fillRect/>
                     </a:stretch>
@@ -13402,14 +10172,14 @@
           <w:lang w:eastAsia="en-US" w:bidi="ar-SA"/>
         </w:rPr>
       </w:pPr>
-      <w:bookmarkStart w:id="21" w:name="_Toc25660401"/>
+      <w:bookmarkStart w:id="20" w:name="_Toc25660401"/>
       <w:r>
         <w:rPr>
           <w:lang w:eastAsia="en-US" w:bidi="ar-SA"/>
         </w:rPr>
         <w:t>Cơ sở dữ liệu</w:t>
       </w:r>
-      <w:bookmarkEnd w:id="21"/>
+      <w:bookmarkEnd w:id="20"/>
     </w:p>
     <w:p>
       <w:pPr>
@@ -18207,10 +14977,10 @@
       <w:tblGrid>
         <w:gridCol w:w="1463"/>
         <w:gridCol w:w="1463"/>
-        <w:gridCol w:w="1464"/>
+        <w:gridCol w:w="1465"/>
         <w:gridCol w:w="1463"/>
-        <w:gridCol w:w="1464"/>
-        <w:gridCol w:w="1461"/>
+        <w:gridCol w:w="1465"/>
+        <w:gridCol w:w="1459"/>
       </w:tblGrid>
       <w:tr>
         <w:trPr/>
@@ -18272,7 +15042,7 @@
         </w:tc>
         <w:tc>
           <w:tcPr>
-            <w:tcW w:w="1464" w:type="dxa"/>
+            <w:tcW w:w="1465" w:type="dxa"/>
             <w:tcBorders/>
             <w:shd w:fill="auto" w:val="clear"/>
           </w:tcPr>
@@ -18314,28 +15084,28 @@
         </w:tc>
         <w:tc>
           <w:tcPr>
-            <w:tcW w:w="1464" w:type="dxa"/>
-            <w:tcBorders/>
-            <w:shd w:fill="auto" w:val="clear"/>
-          </w:tcPr>
-          <w:p>
-            <w:pPr>
-              <w:pStyle w:val="Normal"/>
-              <w:widowControl w:val="false"/>
-              <w:suppressAutoHyphens w:val="true"/>
-              <w:bidi w:val="0"/>
-              <w:spacing w:lineRule="auto" w:line="276" w:before="0" w:after="120"/>
-              <w:jc w:val="both"/>
-              <w:rPr/>
-            </w:pPr>
-            <w:r>
-              <w:rPr/>
-            </w:r>
-          </w:p>
-        </w:tc>
-        <w:tc>
-          <w:tcPr>
-            <w:tcW w:w="1461" w:type="dxa"/>
+            <w:tcW w:w="1465" w:type="dxa"/>
+            <w:tcBorders/>
+            <w:shd w:fill="auto" w:val="clear"/>
+          </w:tcPr>
+          <w:p>
+            <w:pPr>
+              <w:pStyle w:val="Normal"/>
+              <w:widowControl w:val="false"/>
+              <w:suppressAutoHyphens w:val="true"/>
+              <w:bidi w:val="0"/>
+              <w:spacing w:lineRule="auto" w:line="276" w:before="0" w:after="120"/>
+              <w:jc w:val="both"/>
+              <w:rPr/>
+            </w:pPr>
+            <w:r>
+              <w:rPr/>
+            </w:r>
+          </w:p>
+        </w:tc>
+        <w:tc>
+          <w:tcPr>
+            <w:tcW w:w="1459" w:type="dxa"/>
             <w:tcBorders/>
             <w:shd w:fill="auto" w:val="clear"/>
           </w:tcPr>
@@ -18415,7 +15185,7 @@
         </w:tc>
         <w:tc>
           <w:tcPr>
-            <w:tcW w:w="1464" w:type="dxa"/>
+            <w:tcW w:w="1465" w:type="dxa"/>
             <w:tcBorders/>
             <w:shd w:fill="auto" w:val="clear"/>
           </w:tcPr>
@@ -18457,28 +15227,28 @@
         </w:tc>
         <w:tc>
           <w:tcPr>
-            <w:tcW w:w="1464" w:type="dxa"/>
-            <w:tcBorders/>
-            <w:shd w:fill="auto" w:val="clear"/>
-          </w:tcPr>
-          <w:p>
-            <w:pPr>
-              <w:pStyle w:val="Normal"/>
-              <w:widowControl w:val="false"/>
-              <w:suppressAutoHyphens w:val="true"/>
-              <w:bidi w:val="0"/>
-              <w:spacing w:lineRule="auto" w:line="276" w:before="0" w:after="120"/>
-              <w:jc w:val="both"/>
-              <w:rPr/>
-            </w:pPr>
-            <w:r>
-              <w:rPr/>
-            </w:r>
-          </w:p>
-        </w:tc>
-        <w:tc>
-          <w:tcPr>
-            <w:tcW w:w="1461" w:type="dxa"/>
+            <w:tcW w:w="1465" w:type="dxa"/>
+            <w:tcBorders/>
+            <w:shd w:fill="auto" w:val="clear"/>
+          </w:tcPr>
+          <w:p>
+            <w:pPr>
+              <w:pStyle w:val="Normal"/>
+              <w:widowControl w:val="false"/>
+              <w:suppressAutoHyphens w:val="true"/>
+              <w:bidi w:val="0"/>
+              <w:spacing w:lineRule="auto" w:line="276" w:before="0" w:after="120"/>
+              <w:jc w:val="both"/>
+              <w:rPr/>
+            </w:pPr>
+            <w:r>
+              <w:rPr/>
+            </w:r>
+          </w:p>
+        </w:tc>
+        <w:tc>
+          <w:tcPr>
+            <w:tcW w:w="1459" w:type="dxa"/>
             <w:tcBorders/>
             <w:shd w:fill="auto" w:val="clear"/>
           </w:tcPr>
@@ -18550,7 +15320,7 @@
         </w:tc>
         <w:tc>
           <w:tcPr>
-            <w:tcW w:w="1464" w:type="dxa"/>
+            <w:tcW w:w="1465" w:type="dxa"/>
             <w:tcBorders/>
             <w:shd w:fill="auto" w:val="clear"/>
           </w:tcPr>
@@ -18592,28 +15362,28 @@
         </w:tc>
         <w:tc>
           <w:tcPr>
-            <w:tcW w:w="1464" w:type="dxa"/>
-            <w:tcBorders/>
-            <w:shd w:fill="auto" w:val="clear"/>
-          </w:tcPr>
-          <w:p>
-            <w:pPr>
-              <w:pStyle w:val="Normal"/>
-              <w:widowControl w:val="false"/>
-              <w:suppressAutoHyphens w:val="true"/>
-              <w:bidi w:val="0"/>
-              <w:spacing w:lineRule="auto" w:line="276" w:before="0" w:after="120"/>
-              <w:jc w:val="both"/>
-              <w:rPr/>
-            </w:pPr>
-            <w:r>
-              <w:rPr/>
-            </w:r>
-          </w:p>
-        </w:tc>
-        <w:tc>
-          <w:tcPr>
-            <w:tcW w:w="1461" w:type="dxa"/>
+            <w:tcW w:w="1465" w:type="dxa"/>
+            <w:tcBorders/>
+            <w:shd w:fill="auto" w:val="clear"/>
+          </w:tcPr>
+          <w:p>
+            <w:pPr>
+              <w:pStyle w:val="Normal"/>
+              <w:widowControl w:val="false"/>
+              <w:suppressAutoHyphens w:val="true"/>
+              <w:bidi w:val="0"/>
+              <w:spacing w:lineRule="auto" w:line="276" w:before="0" w:after="120"/>
+              <w:jc w:val="both"/>
+              <w:rPr/>
+            </w:pPr>
+            <w:r>
+              <w:rPr/>
+            </w:r>
+          </w:p>
+        </w:tc>
+        <w:tc>
+          <w:tcPr>
+            <w:tcW w:w="1459" w:type="dxa"/>
             <w:tcBorders/>
             <w:shd w:fill="auto" w:val="clear"/>
           </w:tcPr>
@@ -18695,7 +15465,7 @@
         </w:tc>
         <w:tc>
           <w:tcPr>
-            <w:tcW w:w="1464" w:type="dxa"/>
+            <w:tcW w:w="1465" w:type="dxa"/>
             <w:tcBorders/>
             <w:shd w:fill="auto" w:val="clear"/>
           </w:tcPr>
@@ -18753,7 +15523,7 @@
         </w:tc>
         <w:tc>
           <w:tcPr>
-            <w:tcW w:w="1464" w:type="dxa"/>
+            <w:tcW w:w="1465" w:type="dxa"/>
             <w:tcBorders/>
             <w:shd w:fill="auto" w:val="clear"/>
           </w:tcPr>
@@ -18779,7 +15549,7 @@
         </w:tc>
         <w:tc>
           <w:tcPr>
-            <w:tcW w:w="1461" w:type="dxa"/>
+            <w:tcW w:w="1459" w:type="dxa"/>
             <w:tcBorders/>
             <w:shd w:fill="auto" w:val="clear"/>
           </w:tcPr>
@@ -18857,7 +15627,7 @@
         </w:tc>
         <w:tc>
           <w:tcPr>
-            <w:tcW w:w="1464" w:type="dxa"/>
+            <w:tcW w:w="1465" w:type="dxa"/>
             <w:tcBorders/>
             <w:shd w:fill="auto" w:val="clear"/>
           </w:tcPr>
@@ -18911,7 +15681,7 @@
         </w:tc>
         <w:tc>
           <w:tcPr>
-            <w:tcW w:w="1464" w:type="dxa"/>
+            <w:tcW w:w="1465" w:type="dxa"/>
             <w:tcBorders/>
             <w:shd w:fill="auto" w:val="clear"/>
           </w:tcPr>
@@ -18935,7 +15705,7 @@
         </w:tc>
         <w:tc>
           <w:tcPr>
-            <w:tcW w:w="1461" w:type="dxa"/>
+            <w:tcW w:w="1459" w:type="dxa"/>
             <w:tcBorders/>
             <w:shd w:fill="auto" w:val="clear"/>
           </w:tcPr>
@@ -19013,7 +15783,7 @@
         </w:tc>
         <w:tc>
           <w:tcPr>
-            <w:tcW w:w="1464" w:type="dxa"/>
+            <w:tcW w:w="1465" w:type="dxa"/>
             <w:tcBorders/>
             <w:shd w:fill="auto" w:val="clear"/>
           </w:tcPr>
@@ -19067,7 +15837,7 @@
         </w:tc>
         <w:tc>
           <w:tcPr>
-            <w:tcW w:w="1464" w:type="dxa"/>
+            <w:tcW w:w="1465" w:type="dxa"/>
             <w:tcBorders/>
             <w:shd w:fill="auto" w:val="clear"/>
           </w:tcPr>
@@ -19091,7 +15861,7 @@
         </w:tc>
         <w:tc>
           <w:tcPr>
-            <w:tcW w:w="1461" w:type="dxa"/>
+            <w:tcW w:w="1459" w:type="dxa"/>
             <w:tcBorders/>
             <w:shd w:fill="auto" w:val="clear"/>
           </w:tcPr>
@@ -19169,7 +15939,7 @@
         </w:tc>
         <w:tc>
           <w:tcPr>
-            <w:tcW w:w="1464" w:type="dxa"/>
+            <w:tcW w:w="1465" w:type="dxa"/>
             <w:tcBorders/>
             <w:shd w:fill="auto" w:val="clear"/>
           </w:tcPr>
@@ -19223,7 +15993,7 @@
         </w:tc>
         <w:tc>
           <w:tcPr>
-            <w:tcW w:w="1464" w:type="dxa"/>
+            <w:tcW w:w="1465" w:type="dxa"/>
             <w:tcBorders/>
             <w:shd w:fill="auto" w:val="clear"/>
           </w:tcPr>
@@ -19247,7 +16017,7 @@
         </w:tc>
         <w:tc>
           <w:tcPr>
-            <w:tcW w:w="1461" w:type="dxa"/>
+            <w:tcW w:w="1459" w:type="dxa"/>
             <w:tcBorders/>
             <w:shd w:fill="auto" w:val="clear"/>
           </w:tcPr>
@@ -19325,7 +16095,7 @@
         </w:tc>
         <w:tc>
           <w:tcPr>
-            <w:tcW w:w="1464" w:type="dxa"/>
+            <w:tcW w:w="1465" w:type="dxa"/>
             <w:tcBorders/>
             <w:shd w:fill="auto" w:val="clear"/>
           </w:tcPr>
@@ -19379,7 +16149,7 @@
         </w:tc>
         <w:tc>
           <w:tcPr>
-            <w:tcW w:w="1464" w:type="dxa"/>
+            <w:tcW w:w="1465" w:type="dxa"/>
             <w:tcBorders/>
             <w:shd w:fill="auto" w:val="clear"/>
           </w:tcPr>
@@ -19403,7 +16173,7 @@
         </w:tc>
         <w:tc>
           <w:tcPr>
-            <w:tcW w:w="1461" w:type="dxa"/>
+            <w:tcW w:w="1459" w:type="dxa"/>
             <w:tcBorders/>
             <w:shd w:fill="auto" w:val="clear"/>
           </w:tcPr>
@@ -19481,7 +16251,7 @@
         </w:tc>
         <w:tc>
           <w:tcPr>
-            <w:tcW w:w="1464" w:type="dxa"/>
+            <w:tcW w:w="1465" w:type="dxa"/>
             <w:tcBorders/>
             <w:shd w:fill="auto" w:val="clear"/>
           </w:tcPr>
@@ -19535,7 +16305,7 @@
         </w:tc>
         <w:tc>
           <w:tcPr>
-            <w:tcW w:w="1464" w:type="dxa"/>
+            <w:tcW w:w="1465" w:type="dxa"/>
             <w:tcBorders/>
             <w:shd w:fill="auto" w:val="clear"/>
           </w:tcPr>
@@ -19559,7 +16329,7 @@
         </w:tc>
         <w:tc>
           <w:tcPr>
-            <w:tcW w:w="1461" w:type="dxa"/>
+            <w:tcW w:w="1459" w:type="dxa"/>
             <w:tcBorders/>
             <w:shd w:fill="auto" w:val="clear"/>
           </w:tcPr>
@@ -19637,7 +16407,7 @@
         </w:tc>
         <w:tc>
           <w:tcPr>
-            <w:tcW w:w="1464" w:type="dxa"/>
+            <w:tcW w:w="1465" w:type="dxa"/>
             <w:tcBorders/>
             <w:shd w:fill="auto" w:val="clear"/>
           </w:tcPr>
@@ -19691,7 +16461,7 @@
         </w:tc>
         <w:tc>
           <w:tcPr>
-            <w:tcW w:w="1464" w:type="dxa"/>
+            <w:tcW w:w="1465" w:type="dxa"/>
             <w:tcBorders/>
             <w:shd w:fill="auto" w:val="clear"/>
           </w:tcPr>
@@ -19715,7 +16485,7 @@
         </w:tc>
         <w:tc>
           <w:tcPr>
-            <w:tcW w:w="1461" w:type="dxa"/>
+            <w:tcW w:w="1459" w:type="dxa"/>
             <w:tcBorders/>
             <w:shd w:fill="auto" w:val="clear"/>
           </w:tcPr>
@@ -19793,7 +16563,7 @@
         </w:tc>
         <w:tc>
           <w:tcPr>
-            <w:tcW w:w="1464" w:type="dxa"/>
+            <w:tcW w:w="1465" w:type="dxa"/>
             <w:tcBorders/>
             <w:shd w:fill="auto" w:val="clear"/>
           </w:tcPr>
@@ -19847,7 +16617,7 @@
         </w:tc>
         <w:tc>
           <w:tcPr>
-            <w:tcW w:w="1464" w:type="dxa"/>
+            <w:tcW w:w="1465" w:type="dxa"/>
             <w:tcBorders/>
             <w:shd w:fill="auto" w:val="clear"/>
           </w:tcPr>
@@ -19871,7 +16641,7 @@
         </w:tc>
         <w:tc>
           <w:tcPr>
-            <w:tcW w:w="1461" w:type="dxa"/>
+            <w:tcW w:w="1459" w:type="dxa"/>
             <w:tcBorders/>
             <w:shd w:fill="auto" w:val="clear"/>
           </w:tcPr>
@@ -27499,10 +24269,10 @@
       <w:tblGrid>
         <w:gridCol w:w="1463"/>
         <w:gridCol w:w="1463"/>
-        <w:gridCol w:w="1464"/>
+        <w:gridCol w:w="1465"/>
         <w:gridCol w:w="1463"/>
-        <w:gridCol w:w="1464"/>
-        <w:gridCol w:w="1461"/>
+        <w:gridCol w:w="1465"/>
+        <w:gridCol w:w="1459"/>
       </w:tblGrid>
       <w:tr>
         <w:trPr/>
@@ -27564,7 +24334,7 @@
         </w:tc>
         <w:tc>
           <w:tcPr>
-            <w:tcW w:w="1464" w:type="dxa"/>
+            <w:tcW w:w="1465" w:type="dxa"/>
             <w:tcBorders/>
             <w:shd w:fill="auto" w:val="clear"/>
           </w:tcPr>
@@ -27606,28 +24376,28 @@
         </w:tc>
         <w:tc>
           <w:tcPr>
-            <w:tcW w:w="1464" w:type="dxa"/>
-            <w:tcBorders/>
-            <w:shd w:fill="auto" w:val="clear"/>
-          </w:tcPr>
-          <w:p>
-            <w:pPr>
-              <w:pStyle w:val="Normal"/>
-              <w:widowControl w:val="false"/>
-              <w:suppressAutoHyphens w:val="true"/>
-              <w:bidi w:val="0"/>
-              <w:spacing w:lineRule="auto" w:line="276" w:before="0" w:after="120"/>
-              <w:jc w:val="both"/>
-              <w:rPr/>
-            </w:pPr>
-            <w:r>
-              <w:rPr/>
-            </w:r>
-          </w:p>
-        </w:tc>
-        <w:tc>
-          <w:tcPr>
-            <w:tcW w:w="1461" w:type="dxa"/>
+            <w:tcW w:w="1465" w:type="dxa"/>
+            <w:tcBorders/>
+            <w:shd w:fill="auto" w:val="clear"/>
+          </w:tcPr>
+          <w:p>
+            <w:pPr>
+              <w:pStyle w:val="Normal"/>
+              <w:widowControl w:val="false"/>
+              <w:suppressAutoHyphens w:val="true"/>
+              <w:bidi w:val="0"/>
+              <w:spacing w:lineRule="auto" w:line="276" w:before="0" w:after="120"/>
+              <w:jc w:val="both"/>
+              <w:rPr/>
+            </w:pPr>
+            <w:r>
+              <w:rPr/>
+            </w:r>
+          </w:p>
+        </w:tc>
+        <w:tc>
+          <w:tcPr>
+            <w:tcW w:w="1459" w:type="dxa"/>
             <w:tcBorders/>
             <w:shd w:fill="auto" w:val="clear"/>
           </w:tcPr>
@@ -27707,7 +24477,7 @@
         </w:tc>
         <w:tc>
           <w:tcPr>
-            <w:tcW w:w="1464" w:type="dxa"/>
+            <w:tcW w:w="1465" w:type="dxa"/>
             <w:tcBorders/>
             <w:shd w:fill="auto" w:val="clear"/>
           </w:tcPr>
@@ -27749,28 +24519,28 @@
         </w:tc>
         <w:tc>
           <w:tcPr>
-            <w:tcW w:w="1464" w:type="dxa"/>
-            <w:tcBorders/>
-            <w:shd w:fill="auto" w:val="clear"/>
-          </w:tcPr>
-          <w:p>
-            <w:pPr>
-              <w:pStyle w:val="Normal"/>
-              <w:widowControl w:val="false"/>
-              <w:suppressAutoHyphens w:val="true"/>
-              <w:bidi w:val="0"/>
-              <w:spacing w:lineRule="auto" w:line="276" w:before="0" w:after="120"/>
-              <w:jc w:val="both"/>
-              <w:rPr/>
-            </w:pPr>
-            <w:r>
-              <w:rPr/>
-            </w:r>
-          </w:p>
-        </w:tc>
-        <w:tc>
-          <w:tcPr>
-            <w:tcW w:w="1461" w:type="dxa"/>
+            <w:tcW w:w="1465" w:type="dxa"/>
+            <w:tcBorders/>
+            <w:shd w:fill="auto" w:val="clear"/>
+          </w:tcPr>
+          <w:p>
+            <w:pPr>
+              <w:pStyle w:val="Normal"/>
+              <w:widowControl w:val="false"/>
+              <w:suppressAutoHyphens w:val="true"/>
+              <w:bidi w:val="0"/>
+              <w:spacing w:lineRule="auto" w:line="276" w:before="0" w:after="120"/>
+              <w:jc w:val="both"/>
+              <w:rPr/>
+            </w:pPr>
+            <w:r>
+              <w:rPr/>
+            </w:r>
+          </w:p>
+        </w:tc>
+        <w:tc>
+          <w:tcPr>
+            <w:tcW w:w="1459" w:type="dxa"/>
             <w:tcBorders/>
             <w:shd w:fill="auto" w:val="clear"/>
           </w:tcPr>
@@ -27842,7 +24612,7 @@
         </w:tc>
         <w:tc>
           <w:tcPr>
-            <w:tcW w:w="1464" w:type="dxa"/>
+            <w:tcW w:w="1465" w:type="dxa"/>
             <w:tcBorders/>
             <w:shd w:fill="auto" w:val="clear"/>
           </w:tcPr>
@@ -27884,28 +24654,28 @@
         </w:tc>
         <w:tc>
           <w:tcPr>
-            <w:tcW w:w="1464" w:type="dxa"/>
-            <w:tcBorders/>
-            <w:shd w:fill="auto" w:val="clear"/>
-          </w:tcPr>
-          <w:p>
-            <w:pPr>
-              <w:pStyle w:val="Normal"/>
-              <w:widowControl w:val="false"/>
-              <w:suppressAutoHyphens w:val="true"/>
-              <w:bidi w:val="0"/>
-              <w:spacing w:lineRule="auto" w:line="276" w:before="0" w:after="120"/>
-              <w:jc w:val="both"/>
-              <w:rPr/>
-            </w:pPr>
-            <w:r>
-              <w:rPr/>
-            </w:r>
-          </w:p>
-        </w:tc>
-        <w:tc>
-          <w:tcPr>
-            <w:tcW w:w="1461" w:type="dxa"/>
+            <w:tcW w:w="1465" w:type="dxa"/>
+            <w:tcBorders/>
+            <w:shd w:fill="auto" w:val="clear"/>
+          </w:tcPr>
+          <w:p>
+            <w:pPr>
+              <w:pStyle w:val="Normal"/>
+              <w:widowControl w:val="false"/>
+              <w:suppressAutoHyphens w:val="true"/>
+              <w:bidi w:val="0"/>
+              <w:spacing w:lineRule="auto" w:line="276" w:before="0" w:after="120"/>
+              <w:jc w:val="both"/>
+              <w:rPr/>
+            </w:pPr>
+            <w:r>
+              <w:rPr/>
+            </w:r>
+          </w:p>
+        </w:tc>
+        <w:tc>
+          <w:tcPr>
+            <w:tcW w:w="1459" w:type="dxa"/>
             <w:tcBorders/>
             <w:shd w:fill="auto" w:val="clear"/>
           </w:tcPr>
@@ -27987,7 +24757,7 @@
         </w:tc>
         <w:tc>
           <w:tcPr>
-            <w:tcW w:w="1464" w:type="dxa"/>
+            <w:tcW w:w="1465" w:type="dxa"/>
             <w:tcBorders/>
             <w:shd w:fill="auto" w:val="clear"/>
           </w:tcPr>
@@ -28045,7 +24815,7 @@
         </w:tc>
         <w:tc>
           <w:tcPr>
-            <w:tcW w:w="1464" w:type="dxa"/>
+            <w:tcW w:w="1465" w:type="dxa"/>
             <w:tcBorders/>
             <w:shd w:fill="auto" w:val="clear"/>
           </w:tcPr>
@@ -28071,7 +24841,7 @@
         </w:tc>
         <w:tc>
           <w:tcPr>
-            <w:tcW w:w="1461" w:type="dxa"/>
+            <w:tcW w:w="1459" w:type="dxa"/>
             <w:tcBorders/>
             <w:shd w:fill="auto" w:val="clear"/>
           </w:tcPr>
@@ -28149,7 +24919,7 @@
         </w:tc>
         <w:tc>
           <w:tcPr>
-            <w:tcW w:w="1464" w:type="dxa"/>
+            <w:tcW w:w="1465" w:type="dxa"/>
             <w:tcBorders/>
             <w:shd w:fill="auto" w:val="clear"/>
           </w:tcPr>
@@ -28203,7 +24973,7 @@
         </w:tc>
         <w:tc>
           <w:tcPr>
-            <w:tcW w:w="1464" w:type="dxa"/>
+            <w:tcW w:w="1465" w:type="dxa"/>
             <w:tcBorders/>
             <w:shd w:fill="auto" w:val="clear"/>
           </w:tcPr>
@@ -28227,7 +24997,7 @@
         </w:tc>
         <w:tc>
           <w:tcPr>
-            <w:tcW w:w="1461" w:type="dxa"/>
+            <w:tcW w:w="1459" w:type="dxa"/>
             <w:tcBorders/>
             <w:shd w:fill="auto" w:val="clear"/>
           </w:tcPr>
@@ -28305,7 +25075,7 @@
         </w:tc>
         <w:tc>
           <w:tcPr>
-            <w:tcW w:w="1464" w:type="dxa"/>
+            <w:tcW w:w="1465" w:type="dxa"/>
             <w:tcBorders/>
             <w:shd w:fill="auto" w:val="clear"/>
           </w:tcPr>
@@ -28359,7 +25129,7 @@
         </w:tc>
         <w:tc>
           <w:tcPr>
-            <w:tcW w:w="1464" w:type="dxa"/>
+            <w:tcW w:w="1465" w:type="dxa"/>
             <w:tcBorders/>
             <w:shd w:fill="auto" w:val="clear"/>
           </w:tcPr>
@@ -28383,7 +25153,7 @@
         </w:tc>
         <w:tc>
           <w:tcPr>
-            <w:tcW w:w="1461" w:type="dxa"/>
+            <w:tcW w:w="1459" w:type="dxa"/>
             <w:tcBorders/>
             <w:shd w:fill="auto" w:val="clear"/>
           </w:tcPr>
@@ -28461,7 +25231,7 @@
         </w:tc>
         <w:tc>
           <w:tcPr>
-            <w:tcW w:w="1464" w:type="dxa"/>
+            <w:tcW w:w="1465" w:type="dxa"/>
             <w:tcBorders/>
             <w:shd w:fill="auto" w:val="clear"/>
           </w:tcPr>
@@ -28515,7 +25285,7 @@
         </w:tc>
         <w:tc>
           <w:tcPr>
-            <w:tcW w:w="1464" w:type="dxa"/>
+            <w:tcW w:w="1465" w:type="dxa"/>
             <w:tcBorders/>
             <w:shd w:fill="auto" w:val="clear"/>
           </w:tcPr>
@@ -28539,7 +25309,7 @@
         </w:tc>
         <w:tc>
           <w:tcPr>
-            <w:tcW w:w="1461" w:type="dxa"/>
+            <w:tcW w:w="1459" w:type="dxa"/>
             <w:tcBorders/>
             <w:shd w:fill="auto" w:val="clear"/>
           </w:tcPr>
@@ -28617,7 +25387,7 @@
         </w:tc>
         <w:tc>
           <w:tcPr>
-            <w:tcW w:w="1464" w:type="dxa"/>
+            <w:tcW w:w="1465" w:type="dxa"/>
             <w:tcBorders/>
             <w:shd w:fill="auto" w:val="clear"/>
           </w:tcPr>
@@ -28671,7 +25441,7 @@
         </w:tc>
         <w:tc>
           <w:tcPr>
-            <w:tcW w:w="1464" w:type="dxa"/>
+            <w:tcW w:w="1465" w:type="dxa"/>
             <w:tcBorders/>
             <w:shd w:fill="auto" w:val="clear"/>
           </w:tcPr>
@@ -28695,7 +25465,7 @@
         </w:tc>
         <w:tc>
           <w:tcPr>
-            <w:tcW w:w="1461" w:type="dxa"/>
+            <w:tcW w:w="1459" w:type="dxa"/>
             <w:tcBorders/>
             <w:shd w:fill="auto" w:val="clear"/>
           </w:tcPr>
@@ -28773,7 +25543,7 @@
         </w:tc>
         <w:tc>
           <w:tcPr>
-            <w:tcW w:w="1464" w:type="dxa"/>
+            <w:tcW w:w="1465" w:type="dxa"/>
             <w:tcBorders/>
             <w:shd w:fill="auto" w:val="clear"/>
           </w:tcPr>
@@ -28827,7 +25597,7 @@
         </w:tc>
         <w:tc>
           <w:tcPr>
-            <w:tcW w:w="1464" w:type="dxa"/>
+            <w:tcW w:w="1465" w:type="dxa"/>
             <w:tcBorders/>
             <w:shd w:fill="auto" w:val="clear"/>
           </w:tcPr>
@@ -28851,7 +25621,7 @@
         </w:tc>
         <w:tc>
           <w:tcPr>
-            <w:tcW w:w="1461" w:type="dxa"/>
+            <w:tcW w:w="1459" w:type="dxa"/>
             <w:tcBorders/>
             <w:shd w:fill="auto" w:val="clear"/>
           </w:tcPr>
@@ -28929,7 +25699,7 @@
         </w:tc>
         <w:tc>
           <w:tcPr>
-            <w:tcW w:w="1464" w:type="dxa"/>
+            <w:tcW w:w="1465" w:type="dxa"/>
             <w:tcBorders/>
             <w:shd w:fill="auto" w:val="clear"/>
           </w:tcPr>
@@ -28983,7 +25753,7 @@
         </w:tc>
         <w:tc>
           <w:tcPr>
-            <w:tcW w:w="1464" w:type="dxa"/>
+            <w:tcW w:w="1465" w:type="dxa"/>
             <w:tcBorders/>
             <w:shd w:fill="auto" w:val="clear"/>
           </w:tcPr>
@@ -29007,7 +25777,7 @@
         </w:tc>
         <w:tc>
           <w:tcPr>
-            <w:tcW w:w="1461" w:type="dxa"/>
+            <w:tcW w:w="1459" w:type="dxa"/>
             <w:tcBorders/>
             <w:shd w:fill="auto" w:val="clear"/>
           </w:tcPr>
@@ -37182,14 +33952,14 @@
           <w:lang w:eastAsia="en-US" w:bidi="ar-SA"/>
         </w:rPr>
       </w:pPr>
-      <w:bookmarkStart w:id="22" w:name="_Toc25660402"/>
+      <w:bookmarkStart w:id="21" w:name="_Toc25660402"/>
       <w:r>
         <w:rPr>
           <w:lang w:eastAsia="en-US" w:bidi="ar-SA"/>
         </w:rPr>
         <w:t>Mạng</w:t>
       </w:r>
-      <w:bookmarkEnd w:id="22"/>
+      <w:bookmarkEnd w:id="21"/>
     </w:p>
     <w:p>
       <w:pPr>
@@ -37216,12 +33986,12 @@
         </w:numPr>
         <w:rPr/>
       </w:pPr>
-      <w:bookmarkStart w:id="23" w:name="_Toc25660403"/>
+      <w:bookmarkStart w:id="22" w:name="_Toc25660403"/>
       <w:r>
         <w:rPr/>
         <w:t>Giám sát dự án</w:t>
       </w:r>
-      <w:bookmarkEnd w:id="23"/>
+      <w:bookmarkEnd w:id="22"/>
     </w:p>
     <w:p>
       <w:pPr>
@@ -37232,19 +34002,19 @@
         </w:numPr>
         <w:rPr/>
       </w:pPr>
-      <w:bookmarkStart w:id="24" w:name="_Toc25660404"/>
+      <w:bookmarkStart w:id="23" w:name="_Toc25660404"/>
       <w:r>
         <w:rPr/>
         <w:t>Trả lời câu hỏi</w:t>
       </w:r>
-      <w:bookmarkEnd w:id="24"/>
+      <w:bookmarkEnd w:id="23"/>
     </w:p>
     <w:p>
       <w:pPr>
         <w:pStyle w:val="ListParagraph"/>
         <w:numPr>
           <w:ilvl w:val="0"/>
-          <w:numId w:val="11"/>
+          <w:numId w:val="8"/>
         </w:numPr>
         <w:rPr/>
       </w:pPr>
@@ -37309,7 +34079,7 @@
         <w:pStyle w:val="ListParagraph"/>
         <w:numPr>
           <w:ilvl w:val="0"/>
-          <w:numId w:val="11"/>
+          <w:numId w:val="8"/>
         </w:numPr>
         <w:rPr/>
       </w:pPr>
@@ -37372,7 +34142,7 @@
         <w:pStyle w:val="ListParagraph"/>
         <w:numPr>
           <w:ilvl w:val="0"/>
-          <w:numId w:val="11"/>
+          <w:numId w:val="8"/>
         </w:numPr>
         <w:rPr/>
       </w:pPr>
@@ -37432,12 +34202,12 @@
         </w:numPr>
         <w:rPr/>
       </w:pPr>
-      <w:bookmarkStart w:id="25" w:name="_Toc25660405"/>
+      <w:bookmarkStart w:id="24" w:name="_Toc25660405"/>
       <w:r>
         <w:rPr/>
         <w:t>Đóng dự án</w:t>
       </w:r>
-      <w:bookmarkEnd w:id="25"/>
+      <w:bookmarkEnd w:id="24"/>
     </w:p>
     <w:p>
       <w:pPr>
@@ -37448,12 +34218,12 @@
         </w:numPr>
         <w:rPr/>
       </w:pPr>
-      <w:bookmarkStart w:id="26" w:name="_Toc25660406"/>
+      <w:bookmarkStart w:id="25" w:name="_Toc25660406"/>
       <w:r>
         <w:rPr/>
         <w:t>Quản lý mã nguồn</w:t>
       </w:r>
-      <w:bookmarkEnd w:id="26"/>
+      <w:bookmarkEnd w:id="25"/>
     </w:p>
     <w:p>
       <w:pPr>
@@ -37470,7 +34240,7 @@
         <w:pStyle w:val="ListParagraph"/>
         <w:numPr>
           <w:ilvl w:val="0"/>
-          <w:numId w:val="10"/>
+          <w:numId w:val="7"/>
         </w:numPr>
         <w:rPr/>
       </w:pPr>
@@ -37484,7 +34254,7 @@
         <w:pStyle w:val="ListParagraph"/>
         <w:numPr>
           <w:ilvl w:val="0"/>
-          <w:numId w:val="10"/>
+          <w:numId w:val="7"/>
         </w:numPr>
         <w:rPr/>
       </w:pPr>
@@ -37671,7 +34441,7 @@
         <w:pStyle w:val="ListParagraph"/>
         <w:numPr>
           <w:ilvl w:val="0"/>
-          <w:numId w:val="10"/>
+          <w:numId w:val="7"/>
         </w:numPr>
         <w:rPr/>
       </w:pPr>
@@ -37685,7 +34455,7 @@
         <w:pStyle w:val="ListParagraph"/>
         <w:numPr>
           <w:ilvl w:val="0"/>
-          <w:numId w:val="10"/>
+          <w:numId w:val="7"/>
         </w:numPr>
         <w:rPr/>
       </w:pPr>
@@ -37707,7 +34477,7 @@
           <wp:inline distT="0" distB="0" distL="0" distR="0">
             <wp:extent cx="4371975" cy="828675"/>
             <wp:effectExtent l="0" t="0" r="0" b="0"/>
-            <wp:docPr id="44" name="Picture 713011192" descr=""/>
+            <wp:docPr id="40" name="Picture 713011192" descr=""/>
             <wp:cNvGraphicFramePr>
               <a:graphicFrameLocks xmlns:a="http://schemas.openxmlformats.org/drawingml/2006/main" noChangeAspect="1"/>
             </wp:cNvGraphicFramePr>
@@ -37715,13 +34485,13 @@
               <a:graphicData uri="http://schemas.openxmlformats.org/drawingml/2006/picture">
                 <pic:pic xmlns:pic="http://schemas.openxmlformats.org/drawingml/2006/picture">
                   <pic:nvPicPr>
-                    <pic:cNvPr id="44" name="Picture 713011192" descr=""/>
+                    <pic:cNvPr id="40" name="Picture 713011192" descr=""/>
                     <pic:cNvPicPr>
                       <a:picLocks noChangeAspect="1" noChangeArrowheads="1"/>
                     </pic:cNvPicPr>
                   </pic:nvPicPr>
                   <pic:blipFill>
-                    <a:blip r:embed="rId53"/>
+                    <a:blip r:embed="rId45"/>
                     <a:stretch>
                       <a:fillRect/>
                     </a:stretch>
@@ -37759,7 +34529,7 @@
         <w:pStyle w:val="ListParagraph"/>
         <w:numPr>
           <w:ilvl w:val="0"/>
-          <w:numId w:val="10"/>
+          <w:numId w:val="7"/>
         </w:numPr>
         <w:rPr/>
       </w:pPr>
@@ -38094,14 +34864,14 @@
           <w:lang w:eastAsia="en-US" w:bidi="ar-SA"/>
         </w:rPr>
       </w:pPr>
-      <w:bookmarkStart w:id="27" w:name="_Toc25660408"/>
+      <w:bookmarkStart w:id="26" w:name="_Toc25660408"/>
       <w:r>
         <w:rPr>
           <w:lang w:eastAsia="en-US" w:bidi="ar-SA"/>
         </w:rPr>
         <w:t>Danh mục tài liệu liên quan</w:t>
       </w:r>
-      <w:bookmarkEnd w:id="27"/>
+      <w:bookmarkEnd w:id="26"/>
     </w:p>
     <w:p>
       <w:pPr>
@@ -38234,13 +35004,15 @@
       </w:r>
     </w:p>
     <w:sectPr>
-      <w:headerReference w:type="default" r:id="rId54"/>
-      <w:footerReference w:type="default" r:id="rId55"/>
+      <w:headerReference w:type="default" r:id="rId46"/>
+      <w:footerReference w:type="default" r:id="rId47"/>
+      <w:footerReference w:type="first" r:id="rId48"/>
       <w:type w:val="nextPage"/>
       <w:pgSz w:w="11906" w:h="16838"/>
       <w:pgMar w:left="1987" w:right="1138" w:header="720" w:top="1138" w:footer="720" w:bottom="1138" w:gutter="0"/>
-      <w:pgNumType w:fmt="decimal"/>
+      <w:pgNumType w:fmt="lowerRoman"/>
       <w:formProt w:val="false"/>
+      <w:titlePg/>
       <w:textDirection w:val="lrTb"/>
       <w:docGrid w:type="default" w:linePitch="360" w:charSpace="8192"/>
     </w:sectPr>
@@ -38278,8 +35050,6 @@
     <w:r>
       <w:rPr>
         <w:i/>
-        <w:color w:val="951B13"/>
-        <w:lang w:eastAsia="ar-SA" w:bidi="ar-SA"/>
       </w:rPr>
       <w:fldChar w:fldCharType="begin"/>
     </w:r>
@@ -38299,7 +35069,7 @@
       <w:rPr>
         <w:i/>
       </w:rPr>
-      <w:t>vi</w:t>
+      <w:t>xxxvii</w:t>
     </w:r>
     <w:r>
       <w:rPr>
@@ -38430,109 +35200,6 @@
 </w:ftr>
 </file>
 
-<file path=word/footer3.xml><?xml version="1.0" encoding="utf-8"?>
-<w:ftr xmlns:o="urn:schemas-microsoft-com:office:office" xmlns:r="http://schemas.openxmlformats.org/officeDocument/2006/relationships" xmlns:v="urn:schemas-microsoft-com:vml" xmlns:w="http://schemas.openxmlformats.org/wordprocessingml/2006/main" xmlns:w10="urn:schemas-microsoft-com:office:word" xmlns:wp="http://schemas.openxmlformats.org/drawingml/2006/wordprocessingDrawing" xmlns:wps="http://schemas.microsoft.com/office/word/2010/wordprocessingShape" xmlns:wpg="http://schemas.microsoft.com/office/word/2010/wordprocessingGroup" xmlns:mc="http://schemas.openxmlformats.org/markup-compatibility/2006" xmlns:wp14="http://schemas.microsoft.com/office/word/2010/wordprocessingDrawing" xmlns:w14="http://schemas.microsoft.com/office/word/2010/wordml" mc:Ignorable="w14 wp14">
-  <w:p>
-    <w:pPr>
-      <w:pStyle w:val="Footer"/>
-      <w:pBdr>
-        <w:top w:val="single" w:sz="8" w:space="1" w:color="365F91"/>
-      </w:pBdr>
-      <w:tabs>
-        <w:tab w:val="right" w:pos="8757" w:leader="none"/>
-      </w:tabs>
-      <w:rPr>
-        <w:i/>
-        <w:i/>
-        <w:color w:val="C00000"/>
-        <w:lang w:eastAsia="ar-SA" w:bidi="ar-SA"/>
-      </w:rPr>
-    </w:pPr>
-    <w:r>
-      <w:rPr>
-        <w:i/>
-        <w:color w:val="C00000"/>
-        <w:lang w:eastAsia="ar-SA" w:bidi="ar-SA"/>
-      </w:rPr>
-      <w:t>soict.hust.edu.vn</w:t>
-      <w:tab/>
-    </w:r>
-    <w:r>
-      <w:rPr>
-        <w:i/>
-        <w:color w:val="C00000"/>
-        <w:lang w:eastAsia="ar-SA" w:bidi="ar-SA"/>
-      </w:rPr>
-      <w:fldChar w:fldCharType="begin"/>
-    </w:r>
-    <w:r>
-      <w:rPr>
-        <w:i/>
-      </w:rPr>
-      <w:instrText> PAGE </w:instrText>
-    </w:r>
-    <w:r>
-      <w:rPr>
-        <w:i/>
-      </w:rPr>
-      <w:fldChar w:fldCharType="separate"/>
-    </w:r>
-    <w:r>
-      <w:rPr>
-        <w:i/>
-      </w:rPr>
-      <w:t>9</w:t>
-    </w:r>
-    <w:r>
-      <w:rPr>
-        <w:i/>
-      </w:rPr>
-      <w:fldChar w:fldCharType="end"/>
-    </w:r>
-    <w:r>
-      <w:rPr>
-        <w:i/>
-        <w:color w:val="C00000"/>
-        <w:lang w:eastAsia="ar-SA" w:bidi="ar-SA"/>
-      </w:rPr>
-      <w:t>/</w:t>
-    </w:r>
-    <w:r>
-      <w:rPr>
-        <w:i/>
-        <w:color w:val="C00000"/>
-        <w:lang w:eastAsia="ar-SA" w:bidi="ar-SA"/>
-      </w:rPr>
-      <w:fldChar w:fldCharType="begin"/>
-    </w:r>
-    <w:r>
-      <w:rPr>
-        <w:i/>
-      </w:rPr>
-      <w:instrText> NUMPAGES </w:instrText>
-    </w:r>
-    <w:r>
-      <w:rPr>
-        <w:i/>
-      </w:rPr>
-      <w:fldChar w:fldCharType="separate"/>
-    </w:r>
-    <w:r>
-      <w:rPr>
-        <w:i/>
-      </w:rPr>
-      <w:t>42</w:t>
-    </w:r>
-    <w:r>
-      <w:rPr>
-        <w:i/>
-      </w:rPr>
-      <w:fldChar w:fldCharType="end"/>
-    </w:r>
-  </w:p>
-</w:ftr>
-</file>
-
 <file path=word/header1.xml><?xml version="1.0" encoding="utf-8"?>
 <w:hdr xmlns:o="urn:schemas-microsoft-com:office:office" xmlns:r="http://schemas.openxmlformats.org/officeDocument/2006/relationships" xmlns:v="urn:schemas-microsoft-com:vml" xmlns:w="http://schemas.openxmlformats.org/wordprocessingml/2006/main" xmlns:w10="urn:schemas-microsoft-com:office:word" xmlns:wp="http://schemas.openxmlformats.org/drawingml/2006/wordprocessingDrawing" xmlns:wps="http://schemas.microsoft.com/office/word/2010/wordprocessingShape" xmlns:wpg="http://schemas.microsoft.com/office/word/2010/wordprocessingGroup" xmlns:mc="http://schemas.openxmlformats.org/markup-compatibility/2006" xmlns:wp14="http://schemas.microsoft.com/office/word/2010/wordprocessingDrawing" xmlns:w14="http://schemas.microsoft.com/office/word/2010/wordml" mc:Ignorable="w14 wp14">
   <w:p>
@@ -38561,282 +35228,6 @@
       </w:rPr>
       <w:tab/>
       <w:t>Preface</w:t>
-    </w:r>
-  </w:p>
-</w:hdr>
-</file>
-
-<file path=word/header2.xml><?xml version="1.0" encoding="utf-8"?>
-<w:hdr xmlns:o="urn:schemas-microsoft-com:office:office" xmlns:r="http://schemas.openxmlformats.org/officeDocument/2006/relationships" xmlns:v="urn:schemas-microsoft-com:vml" xmlns:w="http://schemas.openxmlformats.org/wordprocessingml/2006/main" xmlns:w10="urn:schemas-microsoft-com:office:word" xmlns:wp="http://schemas.openxmlformats.org/drawingml/2006/wordprocessingDrawing" xmlns:wps="http://schemas.microsoft.com/office/word/2010/wordprocessingShape" xmlns:wpg="http://schemas.microsoft.com/office/word/2010/wordprocessingGroup" xmlns:mc="http://schemas.openxmlformats.org/markup-compatibility/2006" xmlns:wp14="http://schemas.microsoft.com/office/word/2010/wordprocessingDrawing" xmlns:w14="http://schemas.microsoft.com/office/word/2010/wordml" mc:Ignorable="w14 wp14">
-  <w:p>
-    <w:pPr>
-      <w:pStyle w:val="Header"/>
-      <w:pBdr>
-        <w:bottom w:val="single" w:sz="8" w:space="1" w:color="365F91"/>
-      </w:pBdr>
-      <w:tabs>
-        <w:tab w:val="right" w:pos="8784" w:leader="none"/>
-      </w:tabs>
-      <w:ind w:right="27" w:hanging="0"/>
-      <w:rPr>
-        <w:i/>
-        <w:i/>
-        <w:color w:val="C00000"/>
-        <w:lang w:eastAsia="ar-SA" w:bidi="ar-SA"/>
-      </w:rPr>
-    </w:pPr>
-    <w:r>
-      <mc:AlternateContent>
-        <mc:Choice Requires="wps">
-          <w:drawing>
-            <wp:anchor behindDoc="1" distT="0" distB="0" distL="114300" distR="114300" simplePos="0" locked="0" layoutInCell="1" allowOverlap="1" relativeHeight="80" wp14:anchorId="2A850F9D">
-              <wp:simplePos x="0" y="0"/>
-              <wp:positionH relativeFrom="margin">
-                <wp:posOffset>-991235</wp:posOffset>
-              </wp:positionH>
-              <wp:positionV relativeFrom="paragraph">
-                <wp:posOffset>-130810</wp:posOffset>
-              </wp:positionV>
-              <wp:extent cx="907415" cy="389890"/>
-              <wp:effectExtent l="0" t="0" r="27305" b="10795"/>
-              <wp:wrapNone/>
-              <wp:docPr id="45" name="Text Box 14"/>
-              <a:graphic xmlns:a="http://schemas.openxmlformats.org/drawingml/2006/main">
-                <a:graphicData uri="http://schemas.microsoft.com/office/word/2010/wordprocessingShape">
-                  <wps:wsp>
-                    <wps:cNvSpPr/>
-                    <wps:spPr>
-                      <a:xfrm>
-                        <a:off x="0" y="0"/>
-                        <a:ext cx="906840" cy="389160"/>
-                      </a:xfrm>
-                      <a:prstGeom prst="rect">
-                        <a:avLst/>
-                      </a:prstGeom>
-                      <a:solidFill>
-                        <a:schemeClr val="lt1"/>
-                      </a:solidFill>
-                      <a:ln w="6480">
-                        <a:solidFill>
-                          <a:srgbClr val="000000"/>
-                        </a:solidFill>
-                        <a:round/>
-                      </a:ln>
-                    </wps:spPr>
-                    <wps:style>
-                      <a:lnRef idx="0"/>
-                      <a:fillRef idx="0"/>
-                      <a:effectRef idx="0"/>
-                      <a:fontRef idx="minor"/>
-                    </wps:style>
-                    <wps:txbx>
-                      <w:txbxContent>
-                        <w:p>
-                          <w:pPr>
-                            <w:pStyle w:val="FrameContents"/>
-                            <w:spacing w:before="0" w:after="120"/>
-                            <w:rPr>
-                              <w:b/>
-                              <w:b/>
-                              <w:i/>
-                              <w:i/>
-                              <w:color w:val="C00000"/>
-                              <w:sz w:val="16"/>
-                            </w:rPr>
-                          </w:pPr>
-                          <w:r>
-                            <w:rPr>
-                              <w:b/>
-                              <w:i/>
-                              <w:color w:val="C00000"/>
-                              <w:sz w:val="16"/>
-                            </w:rPr>
-                            <w:t>My Company Logo</w:t>
-                          </w:r>
-                        </w:p>
-                      </w:txbxContent>
-                    </wps:txbx>
-                    <wps:bodyPr>
-                      <a:prstTxWarp prst="textNoShape"/>
-                      <a:noAutofit/>
-                    </wps:bodyPr>
-                  </wps:wsp>
-                </a:graphicData>
-              </a:graphic>
-            </wp:anchor>
-          </w:drawing>
-        </mc:Choice>
-        <mc:Fallback>
-          <w:pict>
-            <v:rect id="shape_0" ID="Text Box 14" fillcolor="white" stroked="t" style="position:absolute;margin-left:-78.05pt;margin-top:-10.3pt;width:71.35pt;height:30.6pt;mso-position-horizontal-relative:margin" wp14:anchorId="2A850F9D">
-              <w10:wrap type="square"/>
-              <v:fill o:detectmouseclick="t" type="solid" color2="black"/>
-              <v:stroke color="black" weight="6480" joinstyle="round" endcap="flat"/>
-              <v:textbox>
-                <w:txbxContent>
-                  <w:p>
-                    <w:pPr>
-                      <w:pStyle w:val="FrameContents"/>
-                      <w:spacing w:before="0" w:after="120"/>
-                      <w:rPr>
-                        <w:b/>
-                        <w:b/>
-                        <w:i/>
-                        <w:i/>
-                        <w:color w:val="C00000"/>
-                        <w:sz w:val="16"/>
-                      </w:rPr>
-                    </w:pPr>
-                    <w:r>
-                      <w:rPr>
-                        <w:b/>
-                        <w:i/>
-                        <w:color w:val="C00000"/>
-                        <w:sz w:val="16"/>
-                      </w:rPr>
-                      <w:t>My Company Logo</w:t>
-                    </w:r>
-                  </w:p>
-                </w:txbxContent>
-              </v:textbox>
-            </v:rect>
-          </w:pict>
-        </mc:Fallback>
-      </mc:AlternateContent>
-    </w:r>
-    <w:r>
-      <w:rPr>
-        <w:i/>
-        <w:color w:val="C00000"/>
-        <w:lang w:eastAsia="ar-SA" w:bidi="ar-SA"/>
-      </w:rPr>
-      <w:t xml:space="preserve">Project </w:t>
-    </w:r>
-    <w:r>
-      <w:rPr>
-        <w:i/>
-        <w:color w:val="C00000"/>
-        <w:lang w:eastAsia="ar-SA" w:bidi="ar-SA"/>
-      </w:rPr>
-      <w:fldChar w:fldCharType="begin"/>
-    </w:r>
-    <w:r>
-      <w:rPr>
-        <w:i/>
-      </w:rPr>
-      <w:instrText> DOCPROPERTY "Project"</w:instrText>
-    </w:r>
-    <w:r>
-      <w:rPr>
-        <w:i/>
-      </w:rPr>
-      <w:fldChar w:fldCharType="separate"/>
-    </w:r>
-    <w:r>
-      <w:rPr>
-        <w:i/>
-      </w:rPr>
-      <w:t>Name of Project</w:t>
-    </w:r>
-    <w:r>
-      <w:rPr>
-        <w:i/>
-      </w:rPr>
-      <w:fldChar w:fldCharType="end"/>
-    </w:r>
-    <w:r>
-      <w:rPr>
-        <w:i/>
-        <w:color w:val="C00000"/>
-        <w:lang w:eastAsia="ar-SA" w:bidi="ar-SA"/>
-      </w:rPr>
-      <w:tab/>
-    </w:r>
-    <w:r>
-      <w:rPr>
-        <w:i/>
-        <w:color w:val="C00000"/>
-        <w:lang w:eastAsia="ar-SA" w:bidi="ar-SA"/>
-      </w:rPr>
-      <w:fldChar w:fldCharType="begin"/>
-    </w:r>
-    <w:r>
-      <w:rPr>
-        <w:i/>
-      </w:rPr>
-      <w:instrText> TITLE </w:instrText>
-    </w:r>
-    <w:r>
-      <w:rPr>
-        <w:i/>
-      </w:rPr>
-      <w:fldChar w:fldCharType="separate"/>
-    </w:r>
-    <w:r>
-      <w:rPr>
-        <w:i/>
-      </w:rPr>
-      <w:t>Document Title</w:t>
-    </w:r>
-    <w:r>
-      <w:rPr>
-        <w:i/>
-      </w:rPr>
-      <w:fldChar w:fldCharType="end"/>
-    </w:r>
-    <w:r>
-      <w:rPr>
-        <w:i/>
-        <w:color w:val="C00000"/>
-        <w:lang w:eastAsia="ar-SA" w:bidi="ar-SA"/>
-      </w:rPr>
-      <w:t xml:space="preserve"> </w:t>
-    </w:r>
-    <w:r>
-      <w:rPr>
-        <w:i/>
-        <w:color w:val="C00000"/>
-        <w:lang w:eastAsia="ar-SA" w:bidi="ar-SA"/>
-      </w:rPr>
-      <w:fldChar w:fldCharType="begin"/>
-    </w:r>
-    <w:r>
-      <w:rPr>
-        <w:i/>
-      </w:rPr>
-      <w:instrText> SUBJECT </w:instrText>
-    </w:r>
-    <w:r>
-      <w:rPr>
-        <w:i/>
-      </w:rPr>
-      <w:fldChar w:fldCharType="separate"/>
-    </w:r>
-    <w:r>
-      <w:rPr>
-        <w:i/>
-      </w:rPr>
-      <w:t>Document Subject</w:t>
-    </w:r>
-    <w:r>
-      <w:rPr>
-        <w:i/>
-      </w:rPr>
-      <w:fldChar w:fldCharType="end"/>
-    </w:r>
-  </w:p>
-  <w:p>
-    <w:pPr>
-      <w:pStyle w:val="Normal"/>
-      <w:widowControl w:val="false"/>
-      <w:suppressAutoHyphens w:val="true"/>
-      <w:bidi w:val="0"/>
-      <w:spacing w:lineRule="auto" w:line="276" w:before="0" w:after="120"/>
-      <w:jc w:val="both"/>
-      <w:rPr/>
-    </w:pPr>
-    <w:r>
-      <w:rPr/>
     </w:r>
   </w:p>
 </w:hdr>
@@ -38956,6 +35347,9 @@
       </w:pPr>
       <w:rPr>
         <w:rFonts w:ascii="Symbol" w:hAnsi="Symbol" w:cs="Symbol" w:hint="default"/>
+        <w:sz w:val="28"/>
+        <w:b/>
+        <w:rFonts w:cs="Symbol"/>
       </w:rPr>
     </w:lvl>
     <w:lvl w:ilvl="1">
@@ -38968,6 +35362,7 @@
       </w:pPr>
       <w:rPr>
         <w:rFonts w:ascii="Courier New" w:hAnsi="Courier New" w:cs="Courier New" w:hint="default"/>
+        <w:rFonts w:cs="Courier New"/>
       </w:rPr>
     </w:lvl>
     <w:lvl w:ilvl="2">
@@ -38980,6 +35375,7 @@
       </w:pPr>
       <w:rPr>
         <w:rFonts w:ascii="Wingdings" w:hAnsi="Wingdings" w:cs="Wingdings" w:hint="default"/>
+        <w:rFonts w:cs="Wingdings"/>
       </w:rPr>
     </w:lvl>
     <w:lvl w:ilvl="3">
@@ -38992,6 +35388,7 @@
       </w:pPr>
       <w:rPr>
         <w:rFonts w:ascii="Symbol" w:hAnsi="Symbol" w:cs="Symbol" w:hint="default"/>
+        <w:rFonts w:cs="Symbol"/>
       </w:rPr>
     </w:lvl>
     <w:lvl w:ilvl="4">
@@ -39004,6 +35401,7 @@
       </w:pPr>
       <w:rPr>
         <w:rFonts w:ascii="Courier New" w:hAnsi="Courier New" w:cs="Courier New" w:hint="default"/>
+        <w:rFonts w:cs="Courier New"/>
       </w:rPr>
     </w:lvl>
     <w:lvl w:ilvl="5">
@@ -39016,6 +35414,7 @@
       </w:pPr>
       <w:rPr>
         <w:rFonts w:ascii="Wingdings" w:hAnsi="Wingdings" w:cs="Wingdings" w:hint="default"/>
+        <w:rFonts w:cs="Wingdings"/>
       </w:rPr>
     </w:lvl>
     <w:lvl w:ilvl="6">
@@ -39028,6 +35427,7 @@
       </w:pPr>
       <w:rPr>
         <w:rFonts w:ascii="Symbol" w:hAnsi="Symbol" w:cs="Symbol" w:hint="default"/>
+        <w:rFonts w:cs="Symbol"/>
       </w:rPr>
     </w:lvl>
     <w:lvl w:ilvl="7">
@@ -39040,6 +35440,7 @@
       </w:pPr>
       <w:rPr>
         <w:rFonts w:ascii="Courier New" w:hAnsi="Courier New" w:cs="Courier New" w:hint="default"/>
+        <w:rFonts w:cs="Courier New"/>
       </w:rPr>
     </w:lvl>
     <w:lvl w:ilvl="8">
@@ -39052,6 +35453,7 @@
       </w:pPr>
       <w:rPr>
         <w:rFonts w:ascii="Wingdings" w:hAnsi="Wingdings" w:cs="Wingdings" w:hint="default"/>
+        <w:rFonts w:cs="Wingdings"/>
       </w:rPr>
     </w:lvl>
   </w:abstractNum>
@@ -39066,6 +35468,7 @@
       </w:pPr>
       <w:rPr>
         <w:rFonts w:ascii="Symbol" w:hAnsi="Symbol" w:cs="Symbol" w:hint="default"/>
+        <w:rFonts w:cs="Symbol"/>
       </w:rPr>
     </w:lvl>
     <w:lvl w:ilvl="1">
@@ -39078,6 +35481,7 @@
       </w:pPr>
       <w:rPr>
         <w:rFonts w:ascii="Courier New" w:hAnsi="Courier New" w:cs="Courier New" w:hint="default"/>
+        <w:rFonts w:cs="Courier New"/>
       </w:rPr>
     </w:lvl>
     <w:lvl w:ilvl="2">
@@ -39090,6 +35494,7 @@
       </w:pPr>
       <w:rPr>
         <w:rFonts w:ascii="Wingdings" w:hAnsi="Wingdings" w:cs="Wingdings" w:hint="default"/>
+        <w:rFonts w:cs="Wingdings"/>
       </w:rPr>
     </w:lvl>
     <w:lvl w:ilvl="3">
@@ -39102,6 +35507,7 @@
       </w:pPr>
       <w:rPr>
         <w:rFonts w:ascii="Symbol" w:hAnsi="Symbol" w:cs="Symbol" w:hint="default"/>
+        <w:rFonts w:cs="Symbol"/>
       </w:rPr>
     </w:lvl>
     <w:lvl w:ilvl="4">
@@ -39114,6 +35520,7 @@
       </w:pPr>
       <w:rPr>
         <w:rFonts w:ascii="Courier New" w:hAnsi="Courier New" w:cs="Courier New" w:hint="default"/>
+        <w:rFonts w:cs="Courier New"/>
       </w:rPr>
     </w:lvl>
     <w:lvl w:ilvl="5">
@@ -39126,6 +35533,7 @@
       </w:pPr>
       <w:rPr>
         <w:rFonts w:ascii="Wingdings" w:hAnsi="Wingdings" w:cs="Wingdings" w:hint="default"/>
+        <w:rFonts w:cs="Wingdings"/>
       </w:rPr>
     </w:lvl>
     <w:lvl w:ilvl="6">
@@ -39138,6 +35546,7 @@
       </w:pPr>
       <w:rPr>
         <w:rFonts w:ascii="Symbol" w:hAnsi="Symbol" w:cs="Symbol" w:hint="default"/>
+        <w:rFonts w:cs="Symbol"/>
       </w:rPr>
     </w:lvl>
     <w:lvl w:ilvl="7">
@@ -39150,6 +35559,7 @@
       </w:pPr>
       <w:rPr>
         <w:rFonts w:ascii="Courier New" w:hAnsi="Courier New" w:cs="Courier New" w:hint="default"/>
+        <w:rFonts w:cs="Courier New"/>
       </w:rPr>
     </w:lvl>
     <w:lvl w:ilvl="8">
@@ -39162,6 +35572,7 @@
       </w:pPr>
       <w:rPr>
         <w:rFonts w:ascii="Wingdings" w:hAnsi="Wingdings" w:cs="Wingdings" w:hint="default"/>
+        <w:rFonts w:cs="Wingdings"/>
       </w:rPr>
     </w:lvl>
   </w:abstractNum>
@@ -39176,6 +35587,9 @@
       </w:pPr>
       <w:rPr>
         <w:rFonts w:ascii="Symbol" w:hAnsi="Symbol" w:cs="Symbol" w:hint="default"/>
+        <w:sz w:val="28"/>
+        <w:b/>
+        <w:rFonts w:cs="Symbol"/>
       </w:rPr>
     </w:lvl>
     <w:lvl w:ilvl="1">
@@ -39188,6 +35602,9 @@
       </w:pPr>
       <w:rPr>
         <w:rFonts w:ascii="Courier New" w:hAnsi="Courier New" w:cs="Courier New" w:hint="default"/>
+        <w:sz w:val="28"/>
+        <w:b/>
+        <w:rFonts w:cs="Courier New"/>
       </w:rPr>
     </w:lvl>
     <w:lvl w:ilvl="2">
@@ -39200,6 +35617,7 @@
       </w:pPr>
       <w:rPr>
         <w:rFonts w:ascii="Wingdings" w:hAnsi="Wingdings" w:cs="Wingdings" w:hint="default"/>
+        <w:rFonts w:cs="Wingdings"/>
       </w:rPr>
     </w:lvl>
     <w:lvl w:ilvl="3">
@@ -39212,6 +35630,7 @@
       </w:pPr>
       <w:rPr>
         <w:rFonts w:ascii="Symbol" w:hAnsi="Symbol" w:cs="Symbol" w:hint="default"/>
+        <w:rFonts w:cs="Symbol"/>
       </w:rPr>
     </w:lvl>
     <w:lvl w:ilvl="4">
@@ -39224,6 +35643,7 @@
       </w:pPr>
       <w:rPr>
         <w:rFonts w:ascii="Courier New" w:hAnsi="Courier New" w:cs="Courier New" w:hint="default"/>
+        <w:rFonts w:cs="Courier New"/>
       </w:rPr>
     </w:lvl>
     <w:lvl w:ilvl="5">
@@ -39236,6 +35656,7 @@
       </w:pPr>
       <w:rPr>
         <w:rFonts w:ascii="Wingdings" w:hAnsi="Wingdings" w:cs="Wingdings" w:hint="default"/>
+        <w:rFonts w:cs="Wingdings"/>
       </w:rPr>
     </w:lvl>
     <w:lvl w:ilvl="6">
@@ -39248,6 +35669,7 @@
       </w:pPr>
       <w:rPr>
         <w:rFonts w:ascii="Symbol" w:hAnsi="Symbol" w:cs="Symbol" w:hint="default"/>
+        <w:rFonts w:cs="Symbol"/>
       </w:rPr>
     </w:lvl>
     <w:lvl w:ilvl="7">
@@ -39260,6 +35682,7 @@
       </w:pPr>
       <w:rPr>
         <w:rFonts w:ascii="Courier New" w:hAnsi="Courier New" w:cs="Courier New" w:hint="default"/>
+        <w:rFonts w:cs="Courier New"/>
       </w:rPr>
     </w:lvl>
     <w:lvl w:ilvl="8">
@@ -39272,6 +35695,7 @@
       </w:pPr>
       <w:rPr>
         <w:rFonts w:ascii="Wingdings" w:hAnsi="Wingdings" w:cs="Wingdings" w:hint="default"/>
+        <w:rFonts w:cs="Wingdings"/>
       </w:rPr>
     </w:lvl>
   </w:abstractNum>
@@ -39286,6 +35710,8 @@
       </w:pPr>
       <w:rPr>
         <w:rFonts w:ascii="Symbol" w:hAnsi="Symbol" w:cs="Symbol" w:hint="default"/>
+        <w:sz w:val="28"/>
+        <w:rFonts w:cs="Symbol"/>
       </w:rPr>
     </w:lvl>
     <w:lvl w:ilvl="1">
@@ -39298,6 +35724,8 @@
       </w:pPr>
       <w:rPr>
         <w:rFonts w:ascii="Courier New" w:hAnsi="Courier New" w:cs="Courier New" w:hint="default"/>
+        <w:sz w:val="28"/>
+        <w:rFonts w:cs="Courier New"/>
       </w:rPr>
     </w:lvl>
     <w:lvl w:ilvl="2">
@@ -39310,6 +35738,8 @@
       </w:pPr>
       <w:rPr>
         <w:rFonts w:ascii="Wingdings" w:hAnsi="Wingdings" w:cs="Wingdings" w:hint="default"/>
+        <w:sz w:val="28"/>
+        <w:rFonts w:cs="Wingdings"/>
       </w:rPr>
     </w:lvl>
     <w:lvl w:ilvl="3">
@@ -39322,6 +35752,7 @@
       </w:pPr>
       <w:rPr>
         <w:rFonts w:ascii="Symbol" w:hAnsi="Symbol" w:cs="Symbol" w:hint="default"/>
+        <w:rFonts w:cs="Symbol"/>
       </w:rPr>
     </w:lvl>
     <w:lvl w:ilvl="4">
@@ -39334,6 +35765,7 @@
       </w:pPr>
       <w:rPr>
         <w:rFonts w:ascii="Courier New" w:hAnsi="Courier New" w:cs="Courier New" w:hint="default"/>
+        <w:rFonts w:cs="Courier New"/>
       </w:rPr>
     </w:lvl>
     <w:lvl w:ilvl="5">
@@ -39346,6 +35778,7 @@
       </w:pPr>
       <w:rPr>
         <w:rFonts w:ascii="Wingdings" w:hAnsi="Wingdings" w:cs="Wingdings" w:hint="default"/>
+        <w:rFonts w:cs="Wingdings"/>
       </w:rPr>
     </w:lvl>
     <w:lvl w:ilvl="6">
@@ -39358,6 +35791,7 @@
       </w:pPr>
       <w:rPr>
         <w:rFonts w:ascii="Symbol" w:hAnsi="Symbol" w:cs="Symbol" w:hint="default"/>
+        <w:rFonts w:cs="Symbol"/>
       </w:rPr>
     </w:lvl>
     <w:lvl w:ilvl="7">
@@ -39370,6 +35804,7 @@
       </w:pPr>
       <w:rPr>
         <w:rFonts w:ascii="Courier New" w:hAnsi="Courier New" w:cs="Courier New" w:hint="default"/>
+        <w:rFonts w:cs="Courier New"/>
       </w:rPr>
     </w:lvl>
     <w:lvl w:ilvl="8">
@@ -39382,6 +35817,7 @@
       </w:pPr>
       <w:rPr>
         <w:rFonts w:ascii="Wingdings" w:hAnsi="Wingdings" w:cs="Wingdings" w:hint="default"/>
+        <w:rFonts w:cs="Wingdings"/>
       </w:rPr>
     </w:lvl>
   </w:abstractNum>
@@ -39661,255 +36097,6 @@
       </w:pPr>
     </w:lvl>
   </w:abstractNum>
-  <w:abstractNum w:abstractNumId="9">
-    <w:lvl w:ilvl="0">
-      <w:start w:val="1"/>
-      <w:numFmt w:val="decimal"/>
-      <w:lvlText w:val="%1."/>
-      <w:lvlJc w:val="left"/>
-      <w:pPr>
-        <w:ind w:left="720" w:hanging="360"/>
-      </w:pPr>
-    </w:lvl>
-    <w:lvl w:ilvl="1">
-      <w:start w:val="1"/>
-      <w:numFmt w:val="lowerLetter"/>
-      <w:lvlText w:val="%2."/>
-      <w:lvlJc w:val="left"/>
-      <w:pPr>
-        <w:ind w:left="1440" w:hanging="360"/>
-      </w:pPr>
-    </w:lvl>
-    <w:lvl w:ilvl="2">
-      <w:start w:val="1"/>
-      <w:numFmt w:val="lowerRoman"/>
-      <w:lvlText w:val="%3."/>
-      <w:lvlJc w:val="right"/>
-      <w:pPr>
-        <w:ind w:left="2160" w:hanging="180"/>
-      </w:pPr>
-    </w:lvl>
-    <w:lvl w:ilvl="3">
-      <w:start w:val="1"/>
-      <w:numFmt w:val="decimal"/>
-      <w:lvlText w:val="%4."/>
-      <w:lvlJc w:val="left"/>
-      <w:pPr>
-        <w:ind w:left="2880" w:hanging="360"/>
-      </w:pPr>
-    </w:lvl>
-    <w:lvl w:ilvl="4">
-      <w:start w:val="1"/>
-      <w:numFmt w:val="lowerLetter"/>
-      <w:lvlText w:val="%5."/>
-      <w:lvlJc w:val="left"/>
-      <w:pPr>
-        <w:ind w:left="3600" w:hanging="360"/>
-      </w:pPr>
-    </w:lvl>
-    <w:lvl w:ilvl="5">
-      <w:start w:val="1"/>
-      <w:numFmt w:val="lowerRoman"/>
-      <w:lvlText w:val="%6."/>
-      <w:lvlJc w:val="right"/>
-      <w:pPr>
-        <w:ind w:left="4320" w:hanging="180"/>
-      </w:pPr>
-    </w:lvl>
-    <w:lvl w:ilvl="6">
-      <w:start w:val="1"/>
-      <w:numFmt w:val="decimal"/>
-      <w:lvlText w:val="%7."/>
-      <w:lvlJc w:val="left"/>
-      <w:pPr>
-        <w:ind w:left="5040" w:hanging="360"/>
-      </w:pPr>
-    </w:lvl>
-    <w:lvl w:ilvl="7">
-      <w:start w:val="1"/>
-      <w:numFmt w:val="lowerLetter"/>
-      <w:lvlText w:val="%8."/>
-      <w:lvlJc w:val="left"/>
-      <w:pPr>
-        <w:ind w:left="5760" w:hanging="360"/>
-      </w:pPr>
-    </w:lvl>
-    <w:lvl w:ilvl="8">
-      <w:start w:val="1"/>
-      <w:numFmt w:val="lowerRoman"/>
-      <w:lvlText w:val="%9."/>
-      <w:lvlJc w:val="right"/>
-      <w:pPr>
-        <w:ind w:left="6480" w:hanging="180"/>
-      </w:pPr>
-    </w:lvl>
-  </w:abstractNum>
-  <w:abstractNum w:abstractNumId="10">
-    <w:lvl w:ilvl="0">
-      <w:start w:val="1"/>
-      <w:numFmt w:val="decimal"/>
-      <w:lvlText w:val="%1."/>
-      <w:lvlJc w:val="left"/>
-      <w:pPr>
-        <w:ind w:left="720" w:hanging="360"/>
-      </w:pPr>
-    </w:lvl>
-    <w:lvl w:ilvl="1">
-      <w:start w:val="1"/>
-      <w:numFmt w:val="lowerLetter"/>
-      <w:lvlText w:val="%2."/>
-      <w:lvlJc w:val="left"/>
-      <w:pPr>
-        <w:ind w:left="1440" w:hanging="360"/>
-      </w:pPr>
-    </w:lvl>
-    <w:lvl w:ilvl="2">
-      <w:start w:val="1"/>
-      <w:numFmt w:val="lowerRoman"/>
-      <w:lvlText w:val="%3."/>
-      <w:lvlJc w:val="right"/>
-      <w:pPr>
-        <w:ind w:left="2160" w:hanging="180"/>
-      </w:pPr>
-    </w:lvl>
-    <w:lvl w:ilvl="3">
-      <w:start w:val="1"/>
-      <w:numFmt w:val="decimal"/>
-      <w:lvlText w:val="%4."/>
-      <w:lvlJc w:val="left"/>
-      <w:pPr>
-        <w:ind w:left="2880" w:hanging="360"/>
-      </w:pPr>
-    </w:lvl>
-    <w:lvl w:ilvl="4">
-      <w:start w:val="1"/>
-      <w:numFmt w:val="lowerLetter"/>
-      <w:lvlText w:val="%5."/>
-      <w:lvlJc w:val="left"/>
-      <w:pPr>
-        <w:ind w:left="3600" w:hanging="360"/>
-      </w:pPr>
-    </w:lvl>
-    <w:lvl w:ilvl="5">
-      <w:start w:val="1"/>
-      <w:numFmt w:val="lowerRoman"/>
-      <w:lvlText w:val="%6."/>
-      <w:lvlJc w:val="right"/>
-      <w:pPr>
-        <w:ind w:left="4320" w:hanging="180"/>
-      </w:pPr>
-    </w:lvl>
-    <w:lvl w:ilvl="6">
-      <w:start w:val="1"/>
-      <w:numFmt w:val="decimal"/>
-      <w:lvlText w:val="%7."/>
-      <w:lvlJc w:val="left"/>
-      <w:pPr>
-        <w:ind w:left="5040" w:hanging="360"/>
-      </w:pPr>
-    </w:lvl>
-    <w:lvl w:ilvl="7">
-      <w:start w:val="1"/>
-      <w:numFmt w:val="lowerLetter"/>
-      <w:lvlText w:val="%8."/>
-      <w:lvlJc w:val="left"/>
-      <w:pPr>
-        <w:ind w:left="5760" w:hanging="360"/>
-      </w:pPr>
-    </w:lvl>
-    <w:lvl w:ilvl="8">
-      <w:start w:val="1"/>
-      <w:numFmt w:val="lowerRoman"/>
-      <w:lvlText w:val="%9."/>
-      <w:lvlJc w:val="right"/>
-      <w:pPr>
-        <w:ind w:left="6480" w:hanging="180"/>
-      </w:pPr>
-    </w:lvl>
-  </w:abstractNum>
-  <w:abstractNum w:abstractNumId="11">
-    <w:lvl w:ilvl="0">
-      <w:start w:val="1"/>
-      <w:numFmt w:val="decimal"/>
-      <w:lvlText w:val="%1."/>
-      <w:lvlJc w:val="left"/>
-      <w:pPr>
-        <w:ind w:left="720" w:hanging="360"/>
-      </w:pPr>
-    </w:lvl>
-    <w:lvl w:ilvl="1">
-      <w:start w:val="1"/>
-      <w:numFmt w:val="lowerLetter"/>
-      <w:lvlText w:val="%2."/>
-      <w:lvlJc w:val="left"/>
-      <w:pPr>
-        <w:ind w:left="1440" w:hanging="360"/>
-      </w:pPr>
-    </w:lvl>
-    <w:lvl w:ilvl="2">
-      <w:start w:val="1"/>
-      <w:numFmt w:val="lowerRoman"/>
-      <w:lvlText w:val="%3."/>
-      <w:lvlJc w:val="right"/>
-      <w:pPr>
-        <w:ind w:left="2160" w:hanging="180"/>
-      </w:pPr>
-    </w:lvl>
-    <w:lvl w:ilvl="3">
-      <w:start w:val="1"/>
-      <w:numFmt w:val="decimal"/>
-      <w:lvlText w:val="%4."/>
-      <w:lvlJc w:val="left"/>
-      <w:pPr>
-        <w:ind w:left="2880" w:hanging="360"/>
-      </w:pPr>
-    </w:lvl>
-    <w:lvl w:ilvl="4">
-      <w:start w:val="1"/>
-      <w:numFmt w:val="lowerLetter"/>
-      <w:lvlText w:val="%5."/>
-      <w:lvlJc w:val="left"/>
-      <w:pPr>
-        <w:ind w:left="3600" w:hanging="360"/>
-      </w:pPr>
-    </w:lvl>
-    <w:lvl w:ilvl="5">
-      <w:start w:val="1"/>
-      <w:numFmt w:val="lowerRoman"/>
-      <w:lvlText w:val="%6."/>
-      <w:lvlJc w:val="right"/>
-      <w:pPr>
-        <w:ind w:left="4320" w:hanging="180"/>
-      </w:pPr>
-    </w:lvl>
-    <w:lvl w:ilvl="6">
-      <w:start w:val="1"/>
-      <w:numFmt w:val="decimal"/>
-      <w:lvlText w:val="%7."/>
-      <w:lvlJc w:val="left"/>
-      <w:pPr>
-        <w:ind w:left="5040" w:hanging="360"/>
-      </w:pPr>
-    </w:lvl>
-    <w:lvl w:ilvl="7">
-      <w:start w:val="1"/>
-      <w:numFmt w:val="lowerLetter"/>
-      <w:lvlText w:val="%8."/>
-      <w:lvlJc w:val="left"/>
-      <w:pPr>
-        <w:ind w:left="5760" w:hanging="360"/>
-      </w:pPr>
-    </w:lvl>
-    <w:lvl w:ilvl="8">
-      <w:start w:val="1"/>
-      <w:numFmt w:val="lowerRoman"/>
-      <w:lvlText w:val="%9."/>
-      <w:lvlJc w:val="right"/>
-      <w:pPr>
-        <w:ind w:left="6480" w:hanging="180"/>
-      </w:pPr>
-    </w:lvl>
-  </w:abstractNum>
   <w:num w:numId="1">
     <w:abstractNumId w:val="1"/>
   </w:num>
@@ -39933,15 +36120,6 @@
   </w:num>
   <w:num w:numId="8">
     <w:abstractNumId w:val="8"/>
-  </w:num>
-  <w:num w:numId="9">
-    <w:abstractNumId w:val="9"/>
-  </w:num>
-  <w:num w:numId="10">
-    <w:abstractNumId w:val="10"/>
-  </w:num>
-  <w:num w:numId="11">
-    <w:abstractNumId w:val="11"/>
   </w:num>
 </w:numbering>
 </file>
@@ -40341,7 +36519,7 @@
       <w:kern w:val="0"/>
       <w:sz w:val="20"/>
       <w:szCs w:val="20"/>
-      <w:lang w:eastAsia="hi-IN" w:bidi="hi-IN" w:val="en-US"/>
+      <w:lang w:val="en-US" w:eastAsia="hi-IN" w:bidi="hi-IN"/>
     </w:rPr>
   </w:style>
   <w:style w:type="paragraph" w:styleId="Heading1">
@@ -41011,6 +37189,291 @@
     <w:qFormat/>
     <w:rPr/>
   </w:style>
+  <w:style w:type="character" w:styleId="ListLabel41">
+    <w:name w:val="ListLabel 41"/>
+    <w:qFormat/>
+    <w:rPr>
+      <w:rFonts w:cs="Symbol"/>
+      <w:b/>
+      <w:sz w:val="28"/>
+    </w:rPr>
+  </w:style>
+  <w:style w:type="character" w:styleId="ListLabel42">
+    <w:name w:val="ListLabel 42"/>
+    <w:qFormat/>
+    <w:rPr>
+      <w:rFonts w:cs="Courier New"/>
+    </w:rPr>
+  </w:style>
+  <w:style w:type="character" w:styleId="ListLabel43">
+    <w:name w:val="ListLabel 43"/>
+    <w:qFormat/>
+    <w:rPr>
+      <w:rFonts w:cs="Wingdings"/>
+    </w:rPr>
+  </w:style>
+  <w:style w:type="character" w:styleId="ListLabel44">
+    <w:name w:val="ListLabel 44"/>
+    <w:qFormat/>
+    <w:rPr>
+      <w:rFonts w:cs="Symbol"/>
+    </w:rPr>
+  </w:style>
+  <w:style w:type="character" w:styleId="ListLabel45">
+    <w:name w:val="ListLabel 45"/>
+    <w:qFormat/>
+    <w:rPr>
+      <w:rFonts w:cs="Courier New"/>
+    </w:rPr>
+  </w:style>
+  <w:style w:type="character" w:styleId="ListLabel46">
+    <w:name w:val="ListLabel 46"/>
+    <w:qFormat/>
+    <w:rPr>
+      <w:rFonts w:cs="Wingdings"/>
+    </w:rPr>
+  </w:style>
+  <w:style w:type="character" w:styleId="ListLabel47">
+    <w:name w:val="ListLabel 47"/>
+    <w:qFormat/>
+    <w:rPr>
+      <w:rFonts w:cs="Symbol"/>
+    </w:rPr>
+  </w:style>
+  <w:style w:type="character" w:styleId="ListLabel48">
+    <w:name w:val="ListLabel 48"/>
+    <w:qFormat/>
+    <w:rPr>
+      <w:rFonts w:cs="Courier New"/>
+    </w:rPr>
+  </w:style>
+  <w:style w:type="character" w:styleId="ListLabel49">
+    <w:name w:val="ListLabel 49"/>
+    <w:qFormat/>
+    <w:rPr>
+      <w:rFonts w:cs="Wingdings"/>
+    </w:rPr>
+  </w:style>
+  <w:style w:type="character" w:styleId="ListLabel50">
+    <w:name w:val="ListLabel 50"/>
+    <w:qFormat/>
+    <w:rPr>
+      <w:rFonts w:cs="Symbol"/>
+    </w:rPr>
+  </w:style>
+  <w:style w:type="character" w:styleId="ListLabel51">
+    <w:name w:val="ListLabel 51"/>
+    <w:qFormat/>
+    <w:rPr>
+      <w:rFonts w:cs="Courier New"/>
+    </w:rPr>
+  </w:style>
+  <w:style w:type="character" w:styleId="ListLabel52">
+    <w:name w:val="ListLabel 52"/>
+    <w:qFormat/>
+    <w:rPr>
+      <w:rFonts w:cs="Wingdings"/>
+    </w:rPr>
+  </w:style>
+  <w:style w:type="character" w:styleId="ListLabel53">
+    <w:name w:val="ListLabel 53"/>
+    <w:qFormat/>
+    <w:rPr>
+      <w:rFonts w:cs="Symbol"/>
+    </w:rPr>
+  </w:style>
+  <w:style w:type="character" w:styleId="ListLabel54">
+    <w:name w:val="ListLabel 54"/>
+    <w:qFormat/>
+    <w:rPr>
+      <w:rFonts w:cs="Courier New"/>
+    </w:rPr>
+  </w:style>
+  <w:style w:type="character" w:styleId="ListLabel55">
+    <w:name w:val="ListLabel 55"/>
+    <w:qFormat/>
+    <w:rPr>
+      <w:rFonts w:cs="Wingdings"/>
+    </w:rPr>
+  </w:style>
+  <w:style w:type="character" w:styleId="ListLabel56">
+    <w:name w:val="ListLabel 56"/>
+    <w:qFormat/>
+    <w:rPr>
+      <w:rFonts w:cs="Symbol"/>
+    </w:rPr>
+  </w:style>
+  <w:style w:type="character" w:styleId="ListLabel57">
+    <w:name w:val="ListLabel 57"/>
+    <w:qFormat/>
+    <w:rPr>
+      <w:rFonts w:cs="Courier New"/>
+    </w:rPr>
+  </w:style>
+  <w:style w:type="character" w:styleId="ListLabel58">
+    <w:name w:val="ListLabel 58"/>
+    <w:qFormat/>
+    <w:rPr>
+      <w:rFonts w:cs="Wingdings"/>
+    </w:rPr>
+  </w:style>
+  <w:style w:type="character" w:styleId="ListLabel59">
+    <w:name w:val="ListLabel 59"/>
+    <w:qFormat/>
+    <w:rPr>
+      <w:rFonts w:cs="Symbol"/>
+      <w:b/>
+      <w:sz w:val="28"/>
+    </w:rPr>
+  </w:style>
+  <w:style w:type="character" w:styleId="ListLabel60">
+    <w:name w:val="ListLabel 60"/>
+    <w:qFormat/>
+    <w:rPr>
+      <w:rFonts w:cs="Courier New"/>
+      <w:b/>
+      <w:sz w:val="28"/>
+    </w:rPr>
+  </w:style>
+  <w:style w:type="character" w:styleId="ListLabel61">
+    <w:name w:val="ListLabel 61"/>
+    <w:qFormat/>
+    <w:rPr>
+      <w:rFonts w:cs="Wingdings"/>
+    </w:rPr>
+  </w:style>
+  <w:style w:type="character" w:styleId="ListLabel62">
+    <w:name w:val="ListLabel 62"/>
+    <w:qFormat/>
+    <w:rPr>
+      <w:rFonts w:cs="Symbol"/>
+    </w:rPr>
+  </w:style>
+  <w:style w:type="character" w:styleId="ListLabel63">
+    <w:name w:val="ListLabel 63"/>
+    <w:qFormat/>
+    <w:rPr>
+      <w:rFonts w:cs="Courier New"/>
+    </w:rPr>
+  </w:style>
+  <w:style w:type="character" w:styleId="ListLabel64">
+    <w:name w:val="ListLabel 64"/>
+    <w:qFormat/>
+    <w:rPr>
+      <w:rFonts w:cs="Wingdings"/>
+    </w:rPr>
+  </w:style>
+  <w:style w:type="character" w:styleId="ListLabel65">
+    <w:name w:val="ListLabel 65"/>
+    <w:qFormat/>
+    <w:rPr>
+      <w:rFonts w:cs="Symbol"/>
+    </w:rPr>
+  </w:style>
+  <w:style w:type="character" w:styleId="ListLabel66">
+    <w:name w:val="ListLabel 66"/>
+    <w:qFormat/>
+    <w:rPr>
+      <w:rFonts w:cs="Courier New"/>
+    </w:rPr>
+  </w:style>
+  <w:style w:type="character" w:styleId="ListLabel67">
+    <w:name w:val="ListLabel 67"/>
+    <w:qFormat/>
+    <w:rPr>
+      <w:rFonts w:cs="Wingdings"/>
+    </w:rPr>
+  </w:style>
+  <w:style w:type="character" w:styleId="ListLabel68">
+    <w:name w:val="ListLabel 68"/>
+    <w:qFormat/>
+    <w:rPr>
+      <w:rFonts w:cs="Symbol"/>
+      <w:sz w:val="28"/>
+    </w:rPr>
+  </w:style>
+  <w:style w:type="character" w:styleId="ListLabel69">
+    <w:name w:val="ListLabel 69"/>
+    <w:qFormat/>
+    <w:rPr>
+      <w:rFonts w:cs="Courier New"/>
+      <w:sz w:val="28"/>
+    </w:rPr>
+  </w:style>
+  <w:style w:type="character" w:styleId="ListLabel70">
+    <w:name w:val="ListLabel 70"/>
+    <w:qFormat/>
+    <w:rPr>
+      <w:rFonts w:cs="Wingdings"/>
+      <w:sz w:val="28"/>
+    </w:rPr>
+  </w:style>
+  <w:style w:type="character" w:styleId="ListLabel71">
+    <w:name w:val="ListLabel 71"/>
+    <w:qFormat/>
+    <w:rPr>
+      <w:rFonts w:cs="Symbol"/>
+    </w:rPr>
+  </w:style>
+  <w:style w:type="character" w:styleId="ListLabel72">
+    <w:name w:val="ListLabel 72"/>
+    <w:qFormat/>
+    <w:rPr>
+      <w:rFonts w:cs="Courier New"/>
+    </w:rPr>
+  </w:style>
+  <w:style w:type="character" w:styleId="ListLabel73">
+    <w:name w:val="ListLabel 73"/>
+    <w:qFormat/>
+    <w:rPr>
+      <w:rFonts w:cs="Wingdings"/>
+    </w:rPr>
+  </w:style>
+  <w:style w:type="character" w:styleId="ListLabel74">
+    <w:name w:val="ListLabel 74"/>
+    <w:qFormat/>
+    <w:rPr>
+      <w:rFonts w:cs="Symbol"/>
+    </w:rPr>
+  </w:style>
+  <w:style w:type="character" w:styleId="ListLabel75">
+    <w:name w:val="ListLabel 75"/>
+    <w:qFormat/>
+    <w:rPr>
+      <w:rFonts w:cs="Courier New"/>
+    </w:rPr>
+  </w:style>
+  <w:style w:type="character" w:styleId="ListLabel76">
+    <w:name w:val="ListLabel 76"/>
+    <w:qFormat/>
+    <w:rPr>
+      <w:rFonts w:cs="Wingdings"/>
+    </w:rPr>
+  </w:style>
+  <w:style w:type="character" w:styleId="ListLabel77">
+    <w:name w:val="ListLabel 77"/>
+    <w:qFormat/>
+    <w:rPr/>
+  </w:style>
+  <w:style w:type="character" w:styleId="ListLabel78">
+    <w:name w:val="ListLabel 78"/>
+    <w:qFormat/>
+    <w:rPr>
+      <w:rFonts w:eastAsia="Tahoma" w:cs="Tahoma"/>
+      <w:sz w:val="22"/>
+      <w:szCs w:val="22"/>
+    </w:rPr>
+  </w:style>
+  <w:style w:type="character" w:styleId="ListLabel79">
+    <w:name w:val="ListLabel 79"/>
+    <w:qFormat/>
+    <w:rPr>
+      <w:rFonts w:ascii="Times New Roman" w:hAnsi="Times New Roman" w:eastAsia="Times New Roman" w:cs="Times New Roman"/>
+      <w:color w:val="00000A"/>
+      <w:sz w:val="24"/>
+      <w:szCs w:val="24"/>
+    </w:rPr>
+  </w:style>
   <w:style w:type="paragraph" w:styleId="Heading">
     <w:name w:val="Heading"/>
     <w:basedOn w:val="Normal"/>
@@ -41070,7 +37533,6 @@
   <w:style w:type="paragraph" w:styleId="Tiu" w:customStyle="1">
     <w:name w:val="Tiêu đề"/>
     <w:basedOn w:val="Normal"/>
-    <w:next w:val="TextBody"/>
     <w:qFormat/>
     <w:pPr>
       <w:keepNext w:val="true"/>
@@ -41124,7 +37586,7 @@
       <w:kern w:val="0"/>
       <w:sz w:val="22"/>
       <w:szCs w:val="22"/>
-      <w:lang w:eastAsia="ar-SA" w:val="en-US" w:bidi="ar-SA"/>
+      <w:lang w:val="en-US" w:eastAsia="ar-SA" w:bidi="ar-SA"/>
     </w:rPr>
   </w:style>
   <w:style w:type="paragraph" w:styleId="BalloonText">
@@ -41616,7 +38078,6 @@
     <w:pPr>
       <w:snapToGrid w:val="0"/>
     </w:pPr>
-    <w:rPr/>
     <w:tblPr>
       <w:tblStyleRowBandSize w:val="1"/>
       <w:tblBorders>

--- a/docs/MyProjectMgnt.docx
+++ b/docs/MyProjectMgnt.docx
@@ -1,6 +1,6 @@
 
 <file path=word/document.xml><?xml version="1.0" encoding="utf-8"?>
-<w:document xmlns:wpc="http://schemas.microsoft.com/office/word/2010/wordprocessingCanvas" xmlns:cx="http://schemas.microsoft.com/office/drawing/2014/chartex" xmlns:cx1="http://schemas.microsoft.com/office/drawing/2015/9/8/chartex" xmlns:mc="http://schemas.openxmlformats.org/markup-compatibility/2006" xmlns:o="urn:schemas-microsoft-com:office:office" xmlns:r="http://schemas.openxmlformats.org/officeDocument/2006/relationships" xmlns:m="http://schemas.openxmlformats.org/officeDocument/2006/math" xmlns:v="urn:schemas-microsoft-com:vml" xmlns:wp14="http://schemas.microsoft.com/office/word/2010/wordprocessingDrawing" xmlns:wp="http://schemas.openxmlformats.org/drawingml/2006/wordprocessingDrawing" xmlns:w10="urn:schemas-microsoft-com:office:word" xmlns:w="http://schemas.openxmlformats.org/wordprocessingml/2006/main" xmlns:w14="http://schemas.microsoft.com/office/word/2010/wordml" xmlns:w15="http://schemas.microsoft.com/office/word/2012/wordml" xmlns:w16se="http://schemas.microsoft.com/office/word/2015/wordml/symex" xmlns:wpg="http://schemas.microsoft.com/office/word/2010/wordprocessingGroup" xmlns:wpi="http://schemas.microsoft.com/office/word/2010/wordprocessingInk" xmlns:wne="http://schemas.microsoft.com/office/word/2006/wordml" xmlns:wps="http://schemas.microsoft.com/office/word/2010/wordprocessingShape" mc:Ignorable="w14 w15 w16se wp14">
+<w:document xmlns:wpc="http://schemas.microsoft.com/office/word/2010/wordprocessingCanvas" xmlns:cx="http://schemas.microsoft.com/office/drawing/2014/chartex" xmlns:cx1="http://schemas.microsoft.com/office/drawing/2015/9/8/chartex" xmlns:cx2="http://schemas.microsoft.com/office/drawing/2015/10/21/chartex" xmlns:cx3="http://schemas.microsoft.com/office/drawing/2016/5/9/chartex" xmlns:cx4="http://schemas.microsoft.com/office/drawing/2016/5/10/chartex" xmlns:cx5="http://schemas.microsoft.com/office/drawing/2016/5/11/chartex" xmlns:cx6="http://schemas.microsoft.com/office/drawing/2016/5/12/chartex" xmlns:cx7="http://schemas.microsoft.com/office/drawing/2016/5/13/chartex" xmlns:cx8="http://schemas.microsoft.com/office/drawing/2016/5/14/chartex" xmlns:mc="http://schemas.openxmlformats.org/markup-compatibility/2006" xmlns:aink="http://schemas.microsoft.com/office/drawing/2016/ink" xmlns:am3d="http://schemas.microsoft.com/office/drawing/2017/model3d" xmlns:o="urn:schemas-microsoft-com:office:office" xmlns:r="http://schemas.openxmlformats.org/officeDocument/2006/relationships" xmlns:m="http://schemas.openxmlformats.org/officeDocument/2006/math" xmlns:v="urn:schemas-microsoft-com:vml" xmlns:wp14="http://schemas.microsoft.com/office/word/2010/wordprocessingDrawing" xmlns:wp="http://schemas.openxmlformats.org/drawingml/2006/wordprocessingDrawing" xmlns:w10="urn:schemas-microsoft-com:office:word" xmlns:w="http://schemas.openxmlformats.org/wordprocessingml/2006/main" xmlns:w14="http://schemas.microsoft.com/office/word/2010/wordml" xmlns:w15="http://schemas.microsoft.com/office/word/2012/wordml" xmlns:w16cid="http://schemas.microsoft.com/office/word/2016/wordml/cid" xmlns:w16se="http://schemas.microsoft.com/office/word/2015/wordml/symex" xmlns:wpg="http://schemas.microsoft.com/office/word/2010/wordprocessingGroup" xmlns:wpi="http://schemas.microsoft.com/office/word/2010/wordprocessingInk" xmlns:wne="http://schemas.microsoft.com/office/word/2006/wordml" xmlns:wps="http://schemas.microsoft.com/office/word/2010/wordprocessingShape" mc:Ignorable="w14 w15 w16se w16cid wp14">
   <w:background w:color="FFFFFF"/>
   <w:body>
     <w:p>
@@ -209,7 +209,31 @@
           <w:sz w:val="42"/>
           <w:szCs w:val="42"/>
         </w:rPr>
-        <w:t>Hệ thống đọc truyện tranh online</w:t>
+        <w:t>Hệ thống đọc</w:t>
+      </w:r>
+      <w:r>
+        <w:rPr>
+          <w:b/>
+          <w:bCs/>
+          <w:i/>
+          <w:iCs/>
+          <w:sz w:val="42"/>
+          <w:szCs w:val="42"/>
+        </w:rPr>
+        <w:t xml:space="preserve"> </w:t>
+      </w:r>
+      <w:bookmarkStart w:id="0" w:name="_GoBack"/>
+      <w:bookmarkEnd w:id="0"/>
+      <w:r>
+        <w:rPr>
+          <w:b/>
+          <w:bCs/>
+          <w:i/>
+          <w:iCs/>
+          <w:sz w:val="42"/>
+          <w:szCs w:val="42"/>
+        </w:rPr>
+        <w:t xml:space="preserve"> truyện tranh online</w:t>
       </w:r>
       <w:r>
         <w:fldChar w:fldCharType="end"/>
@@ -4235,7 +4259,7 @@
               </wp:inline>
             </w:drawing>
           </mc:Choice>
-          <mc:Fallback xmlns:cx2="http://schemas.microsoft.com/office/drawing/2015/10/21/chartex" xmlns:cx3="http://schemas.microsoft.com/office/drawing/2016/5/9/chartex" xmlns:cx4="http://schemas.microsoft.com/office/drawing/2016/5/10/chartex" xmlns:cx5="http://schemas.microsoft.com/office/drawing/2016/5/11/chartex" xmlns:cx6="http://schemas.microsoft.com/office/drawing/2016/5/12/chartex" xmlns:cx7="http://schemas.microsoft.com/office/drawing/2016/5/13/chartex" xmlns:cx8="http://schemas.microsoft.com/office/drawing/2016/5/14/chartex" xmlns:aink="http://schemas.microsoft.com/office/drawing/2016/ink" xmlns:am3d="http://schemas.microsoft.com/office/drawing/2017/model3d" xmlns:w16cid="http://schemas.microsoft.com/office/word/2016/wordml/cid" xmlns:a="http://schemas.openxmlformats.org/drawingml/2006/main" xmlns:pic="http://schemas.openxmlformats.org/drawingml/2006/picture" xmlns:a14="http://schemas.microsoft.com/office/drawing/2010/main">
+          <mc:Fallback xmlns:a14="http://schemas.microsoft.com/office/drawing/2010/main" xmlns:pic="http://schemas.openxmlformats.org/drawingml/2006/picture" xmlns:a="http://schemas.openxmlformats.org/drawingml/2006/main">
             <w:pict w14:anchorId="33D0F80C">
               <v:group id="Canvas 5" style="width:210.35pt;height:92.05pt;mso-position-horizontal-relative:char;mso-position-vertical-relative:line" coordsize="26714,11684" o:spid="_x0000_s1026" editas="canvas" w14:anchorId="456B0A6C" o:gfxdata="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">
                 <v:shapetype id="_x0000_t75" coordsize="21600,21600" filled="f" stroked="f" o:spt="75" o:preferrelative="t" path="m@4@5l@4@11@9@11@9@5xe">
@@ -5590,22 +5614,22 @@
       <w:pPr>
         <w:pStyle w:val="Heading1"/>
       </w:pPr>
-      <w:bookmarkStart w:id="0" w:name="_Toc28101637"/>
+      <w:bookmarkStart w:id="1" w:name="_Toc28101637"/>
       <w:r>
         <w:lastRenderedPageBreak/>
         <w:t>Giới thiệu dự án</w:t>
       </w:r>
-      <w:bookmarkEnd w:id="0"/>
+      <w:bookmarkEnd w:id="1"/>
     </w:p>
     <w:p>
       <w:pPr>
         <w:pStyle w:val="Heading2"/>
       </w:pPr>
-      <w:bookmarkStart w:id="1" w:name="_Toc28101638"/>
+      <w:bookmarkStart w:id="2" w:name="_Toc28101638"/>
       <w:r>
         <w:t>Mô tả dự án</w:t>
       </w:r>
-      <w:bookmarkEnd w:id="1"/>
+      <w:bookmarkEnd w:id="2"/>
     </w:p>
     <w:p>
       <w:r>
@@ -5633,11 +5657,11 @@
       <w:pPr>
         <w:pStyle w:val="Heading2"/>
       </w:pPr>
-      <w:bookmarkStart w:id="2" w:name="_Toc28101639"/>
+      <w:bookmarkStart w:id="3" w:name="_Toc28101639"/>
       <w:r>
         <w:t>Công cụ quản lý</w:t>
       </w:r>
-      <w:bookmarkEnd w:id="2"/>
+      <w:bookmarkEnd w:id="3"/>
     </w:p>
     <w:p>
       <w:r>
@@ -5711,22 +5735,22 @@
       <w:pPr>
         <w:pStyle w:val="Heading1"/>
       </w:pPr>
-      <w:bookmarkStart w:id="3" w:name="_Toc28101640"/>
+      <w:bookmarkStart w:id="4" w:name="_Toc28101640"/>
       <w:r>
         <w:lastRenderedPageBreak/>
         <w:t>Các nhân sự tham gia dự án</w:t>
       </w:r>
-      <w:bookmarkEnd w:id="3"/>
+      <w:bookmarkEnd w:id="4"/>
     </w:p>
     <w:p>
       <w:pPr>
         <w:pStyle w:val="Heading2"/>
       </w:pPr>
-      <w:bookmarkStart w:id="4" w:name="_Toc28101641"/>
+      <w:bookmarkStart w:id="5" w:name="_Toc28101641"/>
       <w:r>
         <w:t>Thông tin liên hệ phía khách hàng</w:t>
       </w:r>
-      <w:bookmarkEnd w:id="4"/>
+      <w:bookmarkEnd w:id="5"/>
     </w:p>
     <w:p>
       <w:pPr>
@@ -5792,11 +5816,11 @@
       <w:pPr>
         <w:pStyle w:val="Heading2"/>
       </w:pPr>
-      <w:bookmarkStart w:id="5" w:name="_Toc28101642"/>
+      <w:bookmarkStart w:id="6" w:name="_Toc28101642"/>
       <w:r>
         <w:t>Thông tin liên hệ phía công ty</w:t>
       </w:r>
-      <w:bookmarkEnd w:id="5"/>
+      <w:bookmarkEnd w:id="6"/>
     </w:p>
     <w:p>
       <w:pPr>
@@ -5929,11 +5953,11 @@
       <w:pPr>
         <w:pStyle w:val="Heading2"/>
       </w:pPr>
-      <w:bookmarkStart w:id="6" w:name="_Toc28101643"/>
+      <w:bookmarkStart w:id="7" w:name="_Toc28101643"/>
       <w:r>
         <w:t>Phân chia vai trò của thành viên dự án và khách hàng</w:t>
       </w:r>
-      <w:bookmarkEnd w:id="6"/>
+      <w:bookmarkEnd w:id="7"/>
     </w:p>
     <w:tbl>
       <w:tblPr>
@@ -6430,22 +6454,22 @@
       <w:pPr>
         <w:pStyle w:val="Heading1"/>
       </w:pPr>
-      <w:bookmarkStart w:id="7" w:name="_Toc28101644"/>
+      <w:bookmarkStart w:id="8" w:name="_Toc28101644"/>
       <w:r>
         <w:lastRenderedPageBreak/>
         <w:t>Khảo sát dự án</w:t>
       </w:r>
-      <w:bookmarkEnd w:id="7"/>
+      <w:bookmarkEnd w:id="8"/>
     </w:p>
     <w:p>
       <w:pPr>
         <w:pStyle w:val="Heading2"/>
       </w:pPr>
-      <w:bookmarkStart w:id="8" w:name="_Toc28101645"/>
+      <w:bookmarkStart w:id="9" w:name="_Toc28101645"/>
       <w:r>
         <w:t>Yêu cầu khách hàng</w:t>
       </w:r>
-      <w:bookmarkEnd w:id="8"/>
+      <w:bookmarkEnd w:id="9"/>
     </w:p>
     <w:p>
       <w:r>
@@ -6473,11 +6497,11 @@
       <w:pPr>
         <w:pStyle w:val="Heading2"/>
       </w:pPr>
-      <w:bookmarkStart w:id="9" w:name="_Toc28101646"/>
+      <w:bookmarkStart w:id="10" w:name="_Toc28101646"/>
       <w:r>
         <w:t>Mô hình hoạt động hiện thời – nghiệp vụ</w:t>
       </w:r>
-      <w:bookmarkEnd w:id="9"/>
+      <w:bookmarkEnd w:id="10"/>
     </w:p>
     <w:p>
       <w:pPr>
@@ -6502,11 +6526,11 @@
       <w:pPr>
         <w:pStyle w:val="Heading2"/>
       </w:pPr>
-      <w:bookmarkStart w:id="10" w:name="_Toc28101647"/>
+      <w:bookmarkStart w:id="11" w:name="_Toc28101647"/>
       <w:r>
         <w:t>Mô hình hoạt động dự kiến sau khi áp dụng sản phẩm mới</w:t>
       </w:r>
-      <w:bookmarkEnd w:id="10"/>
+      <w:bookmarkEnd w:id="11"/>
     </w:p>
     <w:p>
       <w:pPr>
@@ -6638,11 +6662,11 @@
       <w:pPr>
         <w:pStyle w:val="Heading2"/>
       </w:pPr>
-      <w:bookmarkStart w:id="11" w:name="_Toc28101648"/>
+      <w:bookmarkStart w:id="12" w:name="_Toc28101648"/>
       <w:r>
         <w:t>Phạm vi dự án</w:t>
       </w:r>
-      <w:bookmarkEnd w:id="11"/>
+      <w:bookmarkEnd w:id="12"/>
     </w:p>
     <w:p>
       <w:r>
@@ -6678,22 +6702,22 @@
       <w:pPr>
         <w:pStyle w:val="Heading1"/>
       </w:pPr>
-      <w:bookmarkStart w:id="12" w:name="_Toc28101649"/>
+      <w:bookmarkStart w:id="13" w:name="_Toc28101649"/>
       <w:r>
         <w:lastRenderedPageBreak/>
         <w:t>Giao tiếp/Trao đổi thông tin</w:t>
       </w:r>
-      <w:bookmarkEnd w:id="12"/>
+      <w:bookmarkEnd w:id="13"/>
     </w:p>
     <w:p>
       <w:pPr>
         <w:pStyle w:val="Heading2"/>
       </w:pPr>
-      <w:bookmarkStart w:id="13" w:name="_Toc28101650"/>
+      <w:bookmarkStart w:id="14" w:name="_Toc28101650"/>
       <w:r>
         <w:t>Các quy định về trao đổi thông tin</w:t>
       </w:r>
-      <w:bookmarkEnd w:id="13"/>
+      <w:bookmarkEnd w:id="14"/>
     </w:p>
     <w:p>
       <w:pPr>
@@ -6845,11 +6869,11 @@
       <w:pPr>
         <w:pStyle w:val="Heading2"/>
       </w:pPr>
-      <w:bookmarkStart w:id="14" w:name="_Toc28101651"/>
+      <w:bookmarkStart w:id="15" w:name="_Toc28101651"/>
       <w:r>
         <w:t>Các quy định về họp nội bộ</w:t>
       </w:r>
-      <w:bookmarkEnd w:id="14"/>
+      <w:bookmarkEnd w:id="15"/>
     </w:p>
     <w:p>
       <w:pPr>
@@ -7023,11 +7047,11 @@
       <w:pPr>
         <w:pStyle w:val="Heading2"/>
       </w:pPr>
-      <w:bookmarkStart w:id="15" w:name="_Toc28101652"/>
+      <w:bookmarkStart w:id="16" w:name="_Toc28101652"/>
       <w:r>
         <w:t>Các quy định về họp với khách hàng</w:t>
       </w:r>
-      <w:bookmarkEnd w:id="15"/>
+      <w:bookmarkEnd w:id="16"/>
     </w:p>
     <w:p>
       <w:pPr>
@@ -7144,22 +7168,22 @@
       <w:pPr>
         <w:pStyle w:val="Heading1"/>
       </w:pPr>
-      <w:bookmarkStart w:id="16" w:name="_Toc28101653"/>
+      <w:bookmarkStart w:id="17" w:name="_Toc28101653"/>
       <w:r>
         <w:lastRenderedPageBreak/>
         <w:t>Ước lượng chung</w:t>
       </w:r>
-      <w:bookmarkEnd w:id="16"/>
+      <w:bookmarkEnd w:id="17"/>
     </w:p>
     <w:p>
       <w:pPr>
         <w:pStyle w:val="Heading2"/>
       </w:pPr>
-      <w:bookmarkStart w:id="17" w:name="_Toc28101654"/>
+      <w:bookmarkStart w:id="18" w:name="_Toc28101654"/>
       <w:r>
         <w:t>Ước lượng tính năng</w:t>
       </w:r>
-      <w:bookmarkEnd w:id="17"/>
+      <w:bookmarkEnd w:id="18"/>
     </w:p>
     <w:p>
       <w:pPr>
@@ -7325,11 +7349,11 @@
       <w:pPr>
         <w:pStyle w:val="Heading2"/>
       </w:pPr>
-      <w:bookmarkStart w:id="18" w:name="_Toc28101655"/>
+      <w:bookmarkStart w:id="19" w:name="_Toc28101655"/>
       <w:r>
         <w:t>Work Breakdown Structure</w:t>
       </w:r>
-      <w:bookmarkEnd w:id="18"/>
+      <w:bookmarkEnd w:id="19"/>
     </w:p>
     <w:p>
       <w:r>
@@ -7392,11 +7416,11 @@
       <w:pPr>
         <w:pStyle w:val="Heading2"/>
       </w:pPr>
-      <w:bookmarkStart w:id="19" w:name="_Toc28101656"/>
+      <w:bookmarkStart w:id="20" w:name="_Toc28101656"/>
       <w:r>
         <w:t>Ước lượng thời gian</w:t>
       </w:r>
-      <w:bookmarkEnd w:id="19"/>
+      <w:bookmarkEnd w:id="20"/>
     </w:p>
     <w:p>
       <w:r>
@@ -7474,11 +7498,11 @@
       <w:pPr>
         <w:pStyle w:val="Heading2"/>
       </w:pPr>
-      <w:bookmarkStart w:id="20" w:name="_Toc28101657"/>
+      <w:bookmarkStart w:id="21" w:name="_Toc28101657"/>
       <w:r>
         <w:t>Ước lượng rủi ro</w:t>
       </w:r>
-      <w:bookmarkEnd w:id="20"/>
+      <w:bookmarkEnd w:id="21"/>
     </w:p>
     <w:tbl>
       <w:tblPr>
@@ -8113,7 +8137,7 @@
           <w:szCs w:val="36"/>
         </w:rPr>
       </w:pPr>
-      <w:bookmarkStart w:id="21" w:name="_Toc28101658"/>
+      <w:bookmarkStart w:id="22" w:name="_Toc28101658"/>
     </w:p>
     <w:p>
       <w:pPr>
@@ -8123,17 +8147,17 @@
         <w:lastRenderedPageBreak/>
         <w:t>Ước lượng giá thành</w:t>
       </w:r>
-      <w:bookmarkEnd w:id="21"/>
+      <w:bookmarkEnd w:id="22"/>
     </w:p>
     <w:p>
       <w:pPr>
         <w:pStyle w:val="Heading2"/>
       </w:pPr>
-      <w:bookmarkStart w:id="22" w:name="_Toc28101659"/>
+      <w:bookmarkStart w:id="23" w:name="_Toc28101659"/>
       <w:r>
         <w:t>Chi phí phát triển + Chi phí kiểm thử</w:t>
       </w:r>
-      <w:bookmarkEnd w:id="22"/>
+      <w:bookmarkEnd w:id="23"/>
     </w:p>
     <w:tbl>
       <w:tblPr>
@@ -8379,11 +8403,11 @@
       <w:pPr>
         <w:pStyle w:val="Heading2"/>
       </w:pPr>
-      <w:bookmarkStart w:id="23" w:name="_Toc28101660"/>
+      <w:bookmarkStart w:id="24" w:name="_Toc28101660"/>
       <w:r>
         <w:t>Chi phí vận hành, quản lý, hành chính</w:t>
       </w:r>
-      <w:bookmarkEnd w:id="23"/>
+      <w:bookmarkEnd w:id="24"/>
     </w:p>
     <w:tbl>
       <w:tblPr>
@@ -8560,7 +8584,7 @@
           <w:szCs w:val="36"/>
         </w:rPr>
       </w:pPr>
-      <w:bookmarkStart w:id="24" w:name="_Toc28101661"/>
+      <w:bookmarkStart w:id="25" w:name="_Toc28101661"/>
       <w:r>
         <w:br w:type="page"/>
       </w:r>
@@ -8573,17 +8597,17 @@
         <w:lastRenderedPageBreak/>
         <w:t>Ước lượng chất lượng</w:t>
       </w:r>
-      <w:bookmarkEnd w:id="24"/>
+      <w:bookmarkEnd w:id="25"/>
     </w:p>
     <w:p>
       <w:pPr>
         <w:pStyle w:val="Heading2"/>
       </w:pPr>
-      <w:bookmarkStart w:id="25" w:name="_Toc28101662"/>
+      <w:bookmarkStart w:id="26" w:name="_Toc28101662"/>
       <w:r>
         <w:t>Ước lượng số dòng code</w:t>
       </w:r>
-      <w:bookmarkEnd w:id="25"/>
+      <w:bookmarkEnd w:id="26"/>
     </w:p>
     <w:p>
       <w:r>
@@ -8594,11 +8618,11 @@
       <w:pPr>
         <w:pStyle w:val="Heading2"/>
       </w:pPr>
-      <w:bookmarkStart w:id="26" w:name="_Toc28101663"/>
+      <w:bookmarkStart w:id="27" w:name="_Toc28101663"/>
       <w:r>
         <w:t>Ước lượng số test case</w:t>
       </w:r>
-      <w:bookmarkEnd w:id="26"/>
+      <w:bookmarkEnd w:id="27"/>
     </w:p>
     <w:p>
       <w:r>
@@ -8609,11 +8633,11 @@
       <w:pPr>
         <w:pStyle w:val="Heading2"/>
       </w:pPr>
-      <w:bookmarkStart w:id="27" w:name="_Toc28101664"/>
+      <w:bookmarkStart w:id="28" w:name="_Toc28101664"/>
       <w:r>
         <w:t>Quy định khác</w:t>
       </w:r>
-      <w:bookmarkEnd w:id="27"/>
+      <w:bookmarkEnd w:id="28"/>
     </w:p>
     <w:p>
       <w:r>
@@ -8635,12 +8659,12 @@
       <w:pPr>
         <w:pStyle w:val="Heading1"/>
       </w:pPr>
-      <w:bookmarkStart w:id="28" w:name="_Toc28101665"/>
+      <w:bookmarkStart w:id="29" w:name="_Toc28101665"/>
       <w:r>
         <w:lastRenderedPageBreak/>
         <w:t>Phân tích thiết kế</w:t>
       </w:r>
-      <w:bookmarkEnd w:id="28"/>
+      <w:bookmarkEnd w:id="29"/>
       <w:r>
         <w:t xml:space="preserve"> </w:t>
       </w:r>
@@ -8652,14 +8676,14 @@
           <w:lang w:eastAsia="en-US" w:bidi="ar-SA"/>
         </w:rPr>
       </w:pPr>
-      <w:bookmarkStart w:id="29" w:name="_Toc28101666"/>
+      <w:bookmarkStart w:id="30" w:name="_Toc28101666"/>
       <w:r>
         <w:rPr>
           <w:lang w:eastAsia="en-US" w:bidi="ar-SA"/>
         </w:rPr>
         <w:t>Mô hình tích hợp phần cứng/phần mềm</w:t>
       </w:r>
-      <w:bookmarkEnd w:id="29"/>
+      <w:bookmarkEnd w:id="30"/>
     </w:p>
     <w:p>
       <w:r>
@@ -8688,14 +8712,14 @@
           <w:lang w:eastAsia="en-US" w:bidi="ar-SA"/>
         </w:rPr>
       </w:pPr>
-      <w:bookmarkStart w:id="30" w:name="_Toc28101667"/>
+      <w:bookmarkStart w:id="31" w:name="_Toc28101667"/>
       <w:r>
         <w:rPr>
           <w:lang w:eastAsia="en-US" w:bidi="ar-SA"/>
         </w:rPr>
         <w:t>Giao diện</w:t>
       </w:r>
-      <w:bookmarkEnd w:id="30"/>
+      <w:bookmarkEnd w:id="31"/>
     </w:p>
     <w:p>
       <w:pPr>
@@ -8708,14 +8732,14 @@
           <w:lang w:eastAsia="en-US" w:bidi="ar-SA"/>
         </w:rPr>
       </w:pPr>
-      <w:bookmarkStart w:id="31" w:name="_Toc28101668"/>
+      <w:bookmarkStart w:id="32" w:name="_Toc28101668"/>
       <w:r>
         <w:rPr>
           <w:lang w:eastAsia="en-US" w:bidi="ar-SA"/>
         </w:rPr>
         <w:t>8.2.1. Giao diện bạn đọc</w:t>
       </w:r>
-      <w:bookmarkEnd w:id="31"/>
+      <w:bookmarkEnd w:id="32"/>
     </w:p>
     <w:p>
       <w:r>
@@ -9081,21 +9105,20 @@
           <w:lang w:eastAsia="en-US" w:bidi="ar-SA"/>
         </w:rPr>
       </w:pPr>
-      <w:bookmarkStart w:id="32" w:name="_Toc28101669"/>
+      <w:bookmarkStart w:id="33" w:name="_Toc28101669"/>
       <w:r>
         <w:rPr>
           <w:lang w:eastAsia="en-US" w:bidi="ar-SA"/>
         </w:rPr>
         <w:t>8.2.2. Giao diện thành viên</w:t>
       </w:r>
-      <w:bookmarkEnd w:id="32"/>
+      <w:bookmarkEnd w:id="33"/>
     </w:p>
     <w:p/>
     <w:p>
       <w:pPr>
         <w:jc w:val="center"/>
       </w:pPr>
-      <w:bookmarkStart w:id="33" w:name="_GoBack"/>
       <w:r>
         <w:rPr>
           <w:noProof/>
@@ -9144,7 +9167,6 @@
           </wp:inline>
         </w:drawing>
       </w:r>
-      <w:bookmarkEnd w:id="33"/>
     </w:p>
     <w:p>
       <w:pPr>
@@ -25579,7 +25601,7 @@
 </file>
 
 <file path=word/endnotes.xml><?xml version="1.0" encoding="utf-8"?>
-<w:endnotes xmlns:wpc="http://schemas.microsoft.com/office/word/2010/wordprocessingCanvas" xmlns:cx="http://schemas.microsoft.com/office/drawing/2014/chartex" xmlns:cx1="http://schemas.microsoft.com/office/drawing/2015/9/8/chartex" xmlns:mc="http://schemas.openxmlformats.org/markup-compatibility/2006" xmlns:o="urn:schemas-microsoft-com:office:office" xmlns:r="http://schemas.openxmlformats.org/officeDocument/2006/relationships" xmlns:m="http://schemas.openxmlformats.org/officeDocument/2006/math" xmlns:v="urn:schemas-microsoft-com:vml" xmlns:wp14="http://schemas.microsoft.com/office/word/2010/wordprocessingDrawing" xmlns:wp="http://schemas.openxmlformats.org/drawingml/2006/wordprocessingDrawing" xmlns:w10="urn:schemas-microsoft-com:office:word" xmlns:w="http://schemas.openxmlformats.org/wordprocessingml/2006/main" xmlns:w14="http://schemas.microsoft.com/office/word/2010/wordml" xmlns:w15="http://schemas.microsoft.com/office/word/2012/wordml" xmlns:w16se="http://schemas.microsoft.com/office/word/2015/wordml/symex" xmlns:wpg="http://schemas.microsoft.com/office/word/2010/wordprocessingGroup" xmlns:wpi="http://schemas.microsoft.com/office/word/2010/wordprocessingInk" xmlns:wne="http://schemas.microsoft.com/office/word/2006/wordml" xmlns:wps="http://schemas.microsoft.com/office/word/2010/wordprocessingShape" mc:Ignorable="w14 w15 w16se wp14">
+<w:endnotes xmlns:wpc="http://schemas.microsoft.com/office/word/2010/wordprocessingCanvas" xmlns:cx="http://schemas.microsoft.com/office/drawing/2014/chartex" xmlns:cx1="http://schemas.microsoft.com/office/drawing/2015/9/8/chartex" xmlns:cx2="http://schemas.microsoft.com/office/drawing/2015/10/21/chartex" xmlns:cx3="http://schemas.microsoft.com/office/drawing/2016/5/9/chartex" xmlns:cx4="http://schemas.microsoft.com/office/drawing/2016/5/10/chartex" xmlns:cx5="http://schemas.microsoft.com/office/drawing/2016/5/11/chartex" xmlns:cx6="http://schemas.microsoft.com/office/drawing/2016/5/12/chartex" xmlns:cx7="http://schemas.microsoft.com/office/drawing/2016/5/13/chartex" xmlns:cx8="http://schemas.microsoft.com/office/drawing/2016/5/14/chartex" xmlns:mc="http://schemas.openxmlformats.org/markup-compatibility/2006" xmlns:aink="http://schemas.microsoft.com/office/drawing/2016/ink" xmlns:am3d="http://schemas.microsoft.com/office/drawing/2017/model3d" xmlns:o="urn:schemas-microsoft-com:office:office" xmlns:r="http://schemas.openxmlformats.org/officeDocument/2006/relationships" xmlns:m="http://schemas.openxmlformats.org/officeDocument/2006/math" xmlns:v="urn:schemas-microsoft-com:vml" xmlns:wp14="http://schemas.microsoft.com/office/word/2010/wordprocessingDrawing" xmlns:wp="http://schemas.openxmlformats.org/drawingml/2006/wordprocessingDrawing" xmlns:w10="urn:schemas-microsoft-com:office:word" xmlns:w="http://schemas.openxmlformats.org/wordprocessingml/2006/main" xmlns:w14="http://schemas.microsoft.com/office/word/2010/wordml" xmlns:w15="http://schemas.microsoft.com/office/word/2012/wordml" xmlns:w16cid="http://schemas.microsoft.com/office/word/2016/wordml/cid" xmlns:w16se="http://schemas.microsoft.com/office/word/2015/wordml/symex" xmlns:wpg="http://schemas.microsoft.com/office/word/2010/wordprocessingGroup" xmlns:wpi="http://schemas.microsoft.com/office/word/2010/wordprocessingInk" xmlns:wne="http://schemas.microsoft.com/office/word/2006/wordml" xmlns:wps="http://schemas.microsoft.com/office/word/2010/wordprocessingShape" mc:Ignorable="w14 w15 w16se w16cid wp14">
   <w:endnote w:type="separator" w:id="-1">
     <w:p>
       <w:r>
@@ -25600,7 +25622,7 @@
 </file>
 
 <file path=word/footer1.xml><?xml version="1.0" encoding="utf-8"?>
-<w:ftr xmlns:wpc="http://schemas.microsoft.com/office/word/2010/wordprocessingCanvas" xmlns:cx="http://schemas.microsoft.com/office/drawing/2014/chartex" xmlns:cx1="http://schemas.microsoft.com/office/drawing/2015/9/8/chartex" xmlns:mc="http://schemas.openxmlformats.org/markup-compatibility/2006" xmlns:o="urn:schemas-microsoft-com:office:office" xmlns:r="http://schemas.openxmlformats.org/officeDocument/2006/relationships" xmlns:m="http://schemas.openxmlformats.org/officeDocument/2006/math" xmlns:v="urn:schemas-microsoft-com:vml" xmlns:wp14="http://schemas.microsoft.com/office/word/2010/wordprocessingDrawing" xmlns:wp="http://schemas.openxmlformats.org/drawingml/2006/wordprocessingDrawing" xmlns:w10="urn:schemas-microsoft-com:office:word" xmlns:w="http://schemas.openxmlformats.org/wordprocessingml/2006/main" xmlns:w14="http://schemas.microsoft.com/office/word/2010/wordml" xmlns:w15="http://schemas.microsoft.com/office/word/2012/wordml" xmlns:w16se="http://schemas.microsoft.com/office/word/2015/wordml/symex" xmlns:wpg="http://schemas.microsoft.com/office/word/2010/wordprocessingGroup" xmlns:wpi="http://schemas.microsoft.com/office/word/2010/wordprocessingInk" xmlns:wne="http://schemas.microsoft.com/office/word/2006/wordml" xmlns:wps="http://schemas.microsoft.com/office/word/2010/wordprocessingShape" mc:Ignorable="w14 w15 w16se wp14">
+<w:ftr xmlns:wpc="http://schemas.microsoft.com/office/word/2010/wordprocessingCanvas" xmlns:cx="http://schemas.microsoft.com/office/drawing/2014/chartex" xmlns:cx1="http://schemas.microsoft.com/office/drawing/2015/9/8/chartex" xmlns:cx2="http://schemas.microsoft.com/office/drawing/2015/10/21/chartex" xmlns:cx3="http://schemas.microsoft.com/office/drawing/2016/5/9/chartex" xmlns:cx4="http://schemas.microsoft.com/office/drawing/2016/5/10/chartex" xmlns:cx5="http://schemas.microsoft.com/office/drawing/2016/5/11/chartex" xmlns:cx6="http://schemas.microsoft.com/office/drawing/2016/5/12/chartex" xmlns:cx7="http://schemas.microsoft.com/office/drawing/2016/5/13/chartex" xmlns:cx8="http://schemas.microsoft.com/office/drawing/2016/5/14/chartex" xmlns:mc="http://schemas.openxmlformats.org/markup-compatibility/2006" xmlns:aink="http://schemas.microsoft.com/office/drawing/2016/ink" xmlns:am3d="http://schemas.microsoft.com/office/drawing/2017/model3d" xmlns:o="urn:schemas-microsoft-com:office:office" xmlns:r="http://schemas.openxmlformats.org/officeDocument/2006/relationships" xmlns:m="http://schemas.openxmlformats.org/officeDocument/2006/math" xmlns:v="urn:schemas-microsoft-com:vml" xmlns:wp14="http://schemas.microsoft.com/office/word/2010/wordprocessingDrawing" xmlns:wp="http://schemas.openxmlformats.org/drawingml/2006/wordprocessingDrawing" xmlns:w10="urn:schemas-microsoft-com:office:word" xmlns:w="http://schemas.openxmlformats.org/wordprocessingml/2006/main" xmlns:w14="http://schemas.microsoft.com/office/word/2010/wordml" xmlns:w15="http://schemas.microsoft.com/office/word/2012/wordml" xmlns:w16cid="http://schemas.microsoft.com/office/word/2016/wordml/cid" xmlns:w16se="http://schemas.microsoft.com/office/word/2015/wordml/symex" xmlns:wpg="http://schemas.microsoft.com/office/word/2010/wordprocessingGroup" xmlns:wpi="http://schemas.microsoft.com/office/word/2010/wordprocessingInk" xmlns:wne="http://schemas.microsoft.com/office/word/2006/wordml" xmlns:wps="http://schemas.microsoft.com/office/word/2010/wordprocessingShape" mc:Ignorable="w14 w15 w16se w16cid wp14">
   <w:p>
     <w:pPr>
       <w:pStyle w:val="Footer"/>
@@ -25678,7 +25700,7 @@
 </file>
 
 <file path=word/footer2.xml><?xml version="1.0" encoding="utf-8"?>
-<w:ftr xmlns:wpc="http://schemas.microsoft.com/office/word/2010/wordprocessingCanvas" xmlns:cx="http://schemas.microsoft.com/office/drawing/2014/chartex" xmlns:cx1="http://schemas.microsoft.com/office/drawing/2015/9/8/chartex" xmlns:mc="http://schemas.openxmlformats.org/markup-compatibility/2006" xmlns:o="urn:schemas-microsoft-com:office:office" xmlns:r="http://schemas.openxmlformats.org/officeDocument/2006/relationships" xmlns:m="http://schemas.openxmlformats.org/officeDocument/2006/math" xmlns:v="urn:schemas-microsoft-com:vml" xmlns:wp14="http://schemas.microsoft.com/office/word/2010/wordprocessingDrawing" xmlns:wp="http://schemas.openxmlformats.org/drawingml/2006/wordprocessingDrawing" xmlns:w10="urn:schemas-microsoft-com:office:word" xmlns:w="http://schemas.openxmlformats.org/wordprocessingml/2006/main" xmlns:w14="http://schemas.microsoft.com/office/word/2010/wordml" xmlns:w15="http://schemas.microsoft.com/office/word/2012/wordml" xmlns:w16se="http://schemas.microsoft.com/office/word/2015/wordml/symex" xmlns:wpg="http://schemas.microsoft.com/office/word/2010/wordprocessingGroup" xmlns:wpi="http://schemas.microsoft.com/office/word/2010/wordprocessingInk" xmlns:wne="http://schemas.microsoft.com/office/word/2006/wordml" xmlns:wps="http://schemas.microsoft.com/office/word/2010/wordprocessingShape" mc:Ignorable="w14 w15 w16se wp14">
+<w:ftr xmlns:wpc="http://schemas.microsoft.com/office/word/2010/wordprocessingCanvas" xmlns:cx="http://schemas.microsoft.com/office/drawing/2014/chartex" xmlns:cx1="http://schemas.microsoft.com/office/drawing/2015/9/8/chartex" xmlns:cx2="http://schemas.microsoft.com/office/drawing/2015/10/21/chartex" xmlns:cx3="http://schemas.microsoft.com/office/drawing/2016/5/9/chartex" xmlns:cx4="http://schemas.microsoft.com/office/drawing/2016/5/10/chartex" xmlns:cx5="http://schemas.microsoft.com/office/drawing/2016/5/11/chartex" xmlns:cx6="http://schemas.microsoft.com/office/drawing/2016/5/12/chartex" xmlns:cx7="http://schemas.microsoft.com/office/drawing/2016/5/13/chartex" xmlns:cx8="http://schemas.microsoft.com/office/drawing/2016/5/14/chartex" xmlns:mc="http://schemas.openxmlformats.org/markup-compatibility/2006" xmlns:aink="http://schemas.microsoft.com/office/drawing/2016/ink" xmlns:am3d="http://schemas.microsoft.com/office/drawing/2017/model3d" xmlns:o="urn:schemas-microsoft-com:office:office" xmlns:r="http://schemas.openxmlformats.org/officeDocument/2006/relationships" xmlns:m="http://schemas.openxmlformats.org/officeDocument/2006/math" xmlns:v="urn:schemas-microsoft-com:vml" xmlns:wp14="http://schemas.microsoft.com/office/word/2010/wordprocessingDrawing" xmlns:wp="http://schemas.openxmlformats.org/drawingml/2006/wordprocessingDrawing" xmlns:w10="urn:schemas-microsoft-com:office:word" xmlns:w="http://schemas.openxmlformats.org/wordprocessingml/2006/main" xmlns:w14="http://schemas.microsoft.com/office/word/2010/wordml" xmlns:w15="http://schemas.microsoft.com/office/word/2012/wordml" xmlns:w16cid="http://schemas.microsoft.com/office/word/2016/wordml/cid" xmlns:w16se="http://schemas.microsoft.com/office/word/2015/wordml/symex" xmlns:wpg="http://schemas.microsoft.com/office/word/2010/wordprocessingGroup" xmlns:wpi="http://schemas.microsoft.com/office/word/2010/wordprocessingInk" xmlns:wne="http://schemas.microsoft.com/office/word/2006/wordml" xmlns:wps="http://schemas.microsoft.com/office/word/2010/wordprocessingShape" mc:Ignorable="w14 w15 w16se w16cid wp14">
   <w:p>
     <w:pPr>
       <w:pStyle w:val="Footer"/>
@@ -25853,14 +25875,14 @@
 </file>
 
 <file path=word/footer3.xml><?xml version="1.0" encoding="utf-8"?>
-<w:ftr xmlns:wpc="http://schemas.microsoft.com/office/word/2010/wordprocessingCanvas" xmlns:cx="http://schemas.microsoft.com/office/drawing/2014/chartex" xmlns:cx1="http://schemas.microsoft.com/office/drawing/2015/9/8/chartex" xmlns:mc="http://schemas.openxmlformats.org/markup-compatibility/2006" xmlns:o="urn:schemas-microsoft-com:office:office" xmlns:r="http://schemas.openxmlformats.org/officeDocument/2006/relationships" xmlns:m="http://schemas.openxmlformats.org/officeDocument/2006/math" xmlns:v="urn:schemas-microsoft-com:vml" xmlns:wp14="http://schemas.microsoft.com/office/word/2010/wordprocessingDrawing" xmlns:wp="http://schemas.openxmlformats.org/drawingml/2006/wordprocessingDrawing" xmlns:w10="urn:schemas-microsoft-com:office:word" xmlns:w="http://schemas.openxmlformats.org/wordprocessingml/2006/main" xmlns:w14="http://schemas.microsoft.com/office/word/2010/wordml" xmlns:w15="http://schemas.microsoft.com/office/word/2012/wordml" xmlns:w16se="http://schemas.microsoft.com/office/word/2015/wordml/symex" xmlns:wpg="http://schemas.microsoft.com/office/word/2010/wordprocessingGroup" xmlns:wpi="http://schemas.microsoft.com/office/word/2010/wordprocessingInk" xmlns:wne="http://schemas.microsoft.com/office/word/2006/wordml" xmlns:wps="http://schemas.microsoft.com/office/word/2010/wordprocessingShape" mc:Ignorable="w14 w15 w16se wp14">
+<w:ftr xmlns:wpc="http://schemas.microsoft.com/office/word/2010/wordprocessingCanvas" xmlns:cx="http://schemas.microsoft.com/office/drawing/2014/chartex" xmlns:cx1="http://schemas.microsoft.com/office/drawing/2015/9/8/chartex" xmlns:cx2="http://schemas.microsoft.com/office/drawing/2015/10/21/chartex" xmlns:cx3="http://schemas.microsoft.com/office/drawing/2016/5/9/chartex" xmlns:cx4="http://schemas.microsoft.com/office/drawing/2016/5/10/chartex" xmlns:cx5="http://schemas.microsoft.com/office/drawing/2016/5/11/chartex" xmlns:cx6="http://schemas.microsoft.com/office/drawing/2016/5/12/chartex" xmlns:cx7="http://schemas.microsoft.com/office/drawing/2016/5/13/chartex" xmlns:cx8="http://schemas.microsoft.com/office/drawing/2016/5/14/chartex" xmlns:mc="http://schemas.openxmlformats.org/markup-compatibility/2006" xmlns:aink="http://schemas.microsoft.com/office/drawing/2016/ink" xmlns:am3d="http://schemas.microsoft.com/office/drawing/2017/model3d" xmlns:o="urn:schemas-microsoft-com:office:office" xmlns:r="http://schemas.openxmlformats.org/officeDocument/2006/relationships" xmlns:m="http://schemas.openxmlformats.org/officeDocument/2006/math" xmlns:v="urn:schemas-microsoft-com:vml" xmlns:wp14="http://schemas.microsoft.com/office/word/2010/wordprocessingDrawing" xmlns:wp="http://schemas.openxmlformats.org/drawingml/2006/wordprocessingDrawing" xmlns:w10="urn:schemas-microsoft-com:office:word" xmlns:w="http://schemas.openxmlformats.org/wordprocessingml/2006/main" xmlns:w14="http://schemas.microsoft.com/office/word/2010/wordml" xmlns:w15="http://schemas.microsoft.com/office/word/2012/wordml" xmlns:w16cid="http://schemas.microsoft.com/office/word/2016/wordml/cid" xmlns:w16se="http://schemas.microsoft.com/office/word/2015/wordml/symex" xmlns:wpg="http://schemas.microsoft.com/office/word/2010/wordprocessingGroup" xmlns:wpi="http://schemas.microsoft.com/office/word/2010/wordprocessingInk" xmlns:wne="http://schemas.microsoft.com/office/word/2006/wordml" xmlns:wps="http://schemas.microsoft.com/office/word/2010/wordprocessingShape" mc:Ignorable="w14 w15 w16se w16cid wp14">
   <w:p/>
   <w:p/>
 </w:ftr>
 </file>
 
 <file path=word/footer4.xml><?xml version="1.0" encoding="utf-8"?>
-<w:ftr xmlns:wpc="http://schemas.microsoft.com/office/word/2010/wordprocessingCanvas" xmlns:cx="http://schemas.microsoft.com/office/drawing/2014/chartex" xmlns:cx1="http://schemas.microsoft.com/office/drawing/2015/9/8/chartex" xmlns:mc="http://schemas.openxmlformats.org/markup-compatibility/2006" xmlns:o="urn:schemas-microsoft-com:office:office" xmlns:r="http://schemas.openxmlformats.org/officeDocument/2006/relationships" xmlns:m="http://schemas.openxmlformats.org/officeDocument/2006/math" xmlns:v="urn:schemas-microsoft-com:vml" xmlns:wp14="http://schemas.microsoft.com/office/word/2010/wordprocessingDrawing" xmlns:wp="http://schemas.openxmlformats.org/drawingml/2006/wordprocessingDrawing" xmlns:w10="urn:schemas-microsoft-com:office:word" xmlns:w="http://schemas.openxmlformats.org/wordprocessingml/2006/main" xmlns:w14="http://schemas.microsoft.com/office/word/2010/wordml" xmlns:w15="http://schemas.microsoft.com/office/word/2012/wordml" xmlns:w16se="http://schemas.microsoft.com/office/word/2015/wordml/symex" xmlns:wpg="http://schemas.microsoft.com/office/word/2010/wordprocessingGroup" xmlns:wpi="http://schemas.microsoft.com/office/word/2010/wordprocessingInk" xmlns:wne="http://schemas.microsoft.com/office/word/2006/wordml" xmlns:wps="http://schemas.microsoft.com/office/word/2010/wordprocessingShape" mc:Ignorable="w14 w15 w16se wp14">
+<w:ftr xmlns:wpc="http://schemas.microsoft.com/office/word/2010/wordprocessingCanvas" xmlns:cx="http://schemas.microsoft.com/office/drawing/2014/chartex" xmlns:cx1="http://schemas.microsoft.com/office/drawing/2015/9/8/chartex" xmlns:cx2="http://schemas.microsoft.com/office/drawing/2015/10/21/chartex" xmlns:cx3="http://schemas.microsoft.com/office/drawing/2016/5/9/chartex" xmlns:cx4="http://schemas.microsoft.com/office/drawing/2016/5/10/chartex" xmlns:cx5="http://schemas.microsoft.com/office/drawing/2016/5/11/chartex" xmlns:cx6="http://schemas.microsoft.com/office/drawing/2016/5/12/chartex" xmlns:cx7="http://schemas.microsoft.com/office/drawing/2016/5/13/chartex" xmlns:cx8="http://schemas.microsoft.com/office/drawing/2016/5/14/chartex" xmlns:mc="http://schemas.openxmlformats.org/markup-compatibility/2006" xmlns:aink="http://schemas.microsoft.com/office/drawing/2016/ink" xmlns:am3d="http://schemas.microsoft.com/office/drawing/2017/model3d" xmlns:o="urn:schemas-microsoft-com:office:office" xmlns:r="http://schemas.openxmlformats.org/officeDocument/2006/relationships" xmlns:m="http://schemas.openxmlformats.org/officeDocument/2006/math" xmlns:v="urn:schemas-microsoft-com:vml" xmlns:wp14="http://schemas.microsoft.com/office/word/2010/wordprocessingDrawing" xmlns:wp="http://schemas.openxmlformats.org/drawingml/2006/wordprocessingDrawing" xmlns:w10="urn:schemas-microsoft-com:office:word" xmlns:w="http://schemas.openxmlformats.org/wordprocessingml/2006/main" xmlns:w14="http://schemas.microsoft.com/office/word/2010/wordml" xmlns:w15="http://schemas.microsoft.com/office/word/2012/wordml" xmlns:w16cid="http://schemas.microsoft.com/office/word/2016/wordml/cid" xmlns:w16se="http://schemas.microsoft.com/office/word/2015/wordml/symex" xmlns:wpg="http://schemas.microsoft.com/office/word/2010/wordprocessingGroup" xmlns:wpi="http://schemas.microsoft.com/office/word/2010/wordprocessingInk" xmlns:wne="http://schemas.microsoft.com/office/word/2006/wordml" xmlns:wps="http://schemas.microsoft.com/office/word/2010/wordprocessingShape" mc:Ignorable="w14 w15 w16se w16cid wp14">
   <w:p>
     <w:pPr>
       <w:pStyle w:val="Footer"/>
@@ -25987,13 +26009,13 @@
 </file>
 
 <file path=word/footer5.xml><?xml version="1.0" encoding="utf-8"?>
-<w:ftr xmlns:wpc="http://schemas.microsoft.com/office/word/2010/wordprocessingCanvas" xmlns:cx="http://schemas.microsoft.com/office/drawing/2014/chartex" xmlns:cx1="http://schemas.microsoft.com/office/drawing/2015/9/8/chartex" xmlns:mc="http://schemas.openxmlformats.org/markup-compatibility/2006" xmlns:o="urn:schemas-microsoft-com:office:office" xmlns:r="http://schemas.openxmlformats.org/officeDocument/2006/relationships" xmlns:m="http://schemas.openxmlformats.org/officeDocument/2006/math" xmlns:v="urn:schemas-microsoft-com:vml" xmlns:wp14="http://schemas.microsoft.com/office/word/2010/wordprocessingDrawing" xmlns:wp="http://schemas.openxmlformats.org/drawingml/2006/wordprocessingDrawing" xmlns:w10="urn:schemas-microsoft-com:office:word" xmlns:w="http://schemas.openxmlformats.org/wordprocessingml/2006/main" xmlns:w14="http://schemas.microsoft.com/office/word/2010/wordml" xmlns:w15="http://schemas.microsoft.com/office/word/2012/wordml" xmlns:w16se="http://schemas.microsoft.com/office/word/2015/wordml/symex" xmlns:wpg="http://schemas.microsoft.com/office/word/2010/wordprocessingGroup" xmlns:wpi="http://schemas.microsoft.com/office/word/2010/wordprocessingInk" xmlns:wne="http://schemas.microsoft.com/office/word/2006/wordml" xmlns:wps="http://schemas.microsoft.com/office/word/2010/wordprocessingShape" mc:Ignorable="w14 w15 w16se wp14">
+<w:ftr xmlns:wpc="http://schemas.microsoft.com/office/word/2010/wordprocessingCanvas" xmlns:cx="http://schemas.microsoft.com/office/drawing/2014/chartex" xmlns:cx1="http://schemas.microsoft.com/office/drawing/2015/9/8/chartex" xmlns:cx2="http://schemas.microsoft.com/office/drawing/2015/10/21/chartex" xmlns:cx3="http://schemas.microsoft.com/office/drawing/2016/5/9/chartex" xmlns:cx4="http://schemas.microsoft.com/office/drawing/2016/5/10/chartex" xmlns:cx5="http://schemas.microsoft.com/office/drawing/2016/5/11/chartex" xmlns:cx6="http://schemas.microsoft.com/office/drawing/2016/5/12/chartex" xmlns:cx7="http://schemas.microsoft.com/office/drawing/2016/5/13/chartex" xmlns:cx8="http://schemas.microsoft.com/office/drawing/2016/5/14/chartex" xmlns:mc="http://schemas.openxmlformats.org/markup-compatibility/2006" xmlns:aink="http://schemas.microsoft.com/office/drawing/2016/ink" xmlns:am3d="http://schemas.microsoft.com/office/drawing/2017/model3d" xmlns:o="urn:schemas-microsoft-com:office:office" xmlns:r="http://schemas.openxmlformats.org/officeDocument/2006/relationships" xmlns:m="http://schemas.openxmlformats.org/officeDocument/2006/math" xmlns:v="urn:schemas-microsoft-com:vml" xmlns:wp14="http://schemas.microsoft.com/office/word/2010/wordprocessingDrawing" xmlns:wp="http://schemas.openxmlformats.org/drawingml/2006/wordprocessingDrawing" xmlns:w10="urn:schemas-microsoft-com:office:word" xmlns:w="http://schemas.openxmlformats.org/wordprocessingml/2006/main" xmlns:w14="http://schemas.microsoft.com/office/word/2010/wordml" xmlns:w15="http://schemas.microsoft.com/office/word/2012/wordml" xmlns:w16cid="http://schemas.microsoft.com/office/word/2016/wordml/cid" xmlns:w16se="http://schemas.microsoft.com/office/word/2015/wordml/symex" xmlns:wpg="http://schemas.microsoft.com/office/word/2010/wordprocessingGroup" xmlns:wpi="http://schemas.microsoft.com/office/word/2010/wordprocessingInk" xmlns:wne="http://schemas.microsoft.com/office/word/2006/wordml" xmlns:wps="http://schemas.microsoft.com/office/word/2010/wordprocessingShape" mc:Ignorable="w14 w15 w16se w16cid wp14">
   <w:p/>
 </w:ftr>
 </file>
 
 <file path=word/footnotes.xml><?xml version="1.0" encoding="utf-8"?>
-<w:footnotes xmlns:wpc="http://schemas.microsoft.com/office/word/2010/wordprocessingCanvas" xmlns:cx="http://schemas.microsoft.com/office/drawing/2014/chartex" xmlns:cx1="http://schemas.microsoft.com/office/drawing/2015/9/8/chartex" xmlns:mc="http://schemas.openxmlformats.org/markup-compatibility/2006" xmlns:o="urn:schemas-microsoft-com:office:office" xmlns:r="http://schemas.openxmlformats.org/officeDocument/2006/relationships" xmlns:m="http://schemas.openxmlformats.org/officeDocument/2006/math" xmlns:v="urn:schemas-microsoft-com:vml" xmlns:wp14="http://schemas.microsoft.com/office/word/2010/wordprocessingDrawing" xmlns:wp="http://schemas.openxmlformats.org/drawingml/2006/wordprocessingDrawing" xmlns:w10="urn:schemas-microsoft-com:office:word" xmlns:w="http://schemas.openxmlformats.org/wordprocessingml/2006/main" xmlns:w14="http://schemas.microsoft.com/office/word/2010/wordml" xmlns:w15="http://schemas.microsoft.com/office/word/2012/wordml" xmlns:w16se="http://schemas.microsoft.com/office/word/2015/wordml/symex" xmlns:wpg="http://schemas.microsoft.com/office/word/2010/wordprocessingGroup" xmlns:wpi="http://schemas.microsoft.com/office/word/2010/wordprocessingInk" xmlns:wne="http://schemas.microsoft.com/office/word/2006/wordml" xmlns:wps="http://schemas.microsoft.com/office/word/2010/wordprocessingShape" mc:Ignorable="w14 w15 w16se wp14">
+<w:footnotes xmlns:wpc="http://schemas.microsoft.com/office/word/2010/wordprocessingCanvas" xmlns:cx="http://schemas.microsoft.com/office/drawing/2014/chartex" xmlns:cx1="http://schemas.microsoft.com/office/drawing/2015/9/8/chartex" xmlns:cx2="http://schemas.microsoft.com/office/drawing/2015/10/21/chartex" xmlns:cx3="http://schemas.microsoft.com/office/drawing/2016/5/9/chartex" xmlns:cx4="http://schemas.microsoft.com/office/drawing/2016/5/10/chartex" xmlns:cx5="http://schemas.microsoft.com/office/drawing/2016/5/11/chartex" xmlns:cx6="http://schemas.microsoft.com/office/drawing/2016/5/12/chartex" xmlns:cx7="http://schemas.microsoft.com/office/drawing/2016/5/13/chartex" xmlns:cx8="http://schemas.microsoft.com/office/drawing/2016/5/14/chartex" xmlns:mc="http://schemas.openxmlformats.org/markup-compatibility/2006" xmlns:aink="http://schemas.microsoft.com/office/drawing/2016/ink" xmlns:am3d="http://schemas.microsoft.com/office/drawing/2017/model3d" xmlns:o="urn:schemas-microsoft-com:office:office" xmlns:r="http://schemas.openxmlformats.org/officeDocument/2006/relationships" xmlns:m="http://schemas.openxmlformats.org/officeDocument/2006/math" xmlns:v="urn:schemas-microsoft-com:vml" xmlns:wp14="http://schemas.microsoft.com/office/word/2010/wordprocessingDrawing" xmlns:wp="http://schemas.openxmlformats.org/drawingml/2006/wordprocessingDrawing" xmlns:w10="urn:schemas-microsoft-com:office:word" xmlns:w="http://schemas.openxmlformats.org/wordprocessingml/2006/main" xmlns:w14="http://schemas.microsoft.com/office/word/2010/wordml" xmlns:w15="http://schemas.microsoft.com/office/word/2012/wordml" xmlns:w16cid="http://schemas.microsoft.com/office/word/2016/wordml/cid" xmlns:w16se="http://schemas.microsoft.com/office/word/2015/wordml/symex" xmlns:wpg="http://schemas.microsoft.com/office/word/2010/wordprocessingGroup" xmlns:wpi="http://schemas.microsoft.com/office/word/2010/wordprocessingInk" xmlns:wne="http://schemas.microsoft.com/office/word/2006/wordml" xmlns:wps="http://schemas.microsoft.com/office/word/2010/wordprocessingShape" mc:Ignorable="w14 w15 w16se w16cid wp14">
   <w:footnote w:type="separator" w:id="-1">
     <w:p>
       <w:r>
@@ -26014,7 +26036,7 @@
 </file>
 
 <file path=word/header1.xml><?xml version="1.0" encoding="utf-8"?>
-<w:hdr xmlns:wpc="http://schemas.microsoft.com/office/word/2010/wordprocessingCanvas" xmlns:cx="http://schemas.microsoft.com/office/drawing/2014/chartex" xmlns:cx1="http://schemas.microsoft.com/office/drawing/2015/9/8/chartex" xmlns:mc="http://schemas.openxmlformats.org/markup-compatibility/2006" xmlns:o="urn:schemas-microsoft-com:office:office" xmlns:r="http://schemas.openxmlformats.org/officeDocument/2006/relationships" xmlns:m="http://schemas.openxmlformats.org/officeDocument/2006/math" xmlns:v="urn:schemas-microsoft-com:vml" xmlns:wp14="http://schemas.microsoft.com/office/word/2010/wordprocessingDrawing" xmlns:wp="http://schemas.openxmlformats.org/drawingml/2006/wordprocessingDrawing" xmlns:w10="urn:schemas-microsoft-com:office:word" xmlns:w="http://schemas.openxmlformats.org/wordprocessingml/2006/main" xmlns:w14="http://schemas.microsoft.com/office/word/2010/wordml" xmlns:w15="http://schemas.microsoft.com/office/word/2012/wordml" xmlns:w16se="http://schemas.microsoft.com/office/word/2015/wordml/symex" xmlns:wpg="http://schemas.microsoft.com/office/word/2010/wordprocessingGroup" xmlns:wpi="http://schemas.microsoft.com/office/word/2010/wordprocessingInk" xmlns:wne="http://schemas.microsoft.com/office/word/2006/wordml" xmlns:wps="http://schemas.microsoft.com/office/word/2010/wordprocessingShape" mc:Ignorable="w14 w15 w16se wp14">
+<w:hdr xmlns:wpc="http://schemas.microsoft.com/office/word/2010/wordprocessingCanvas" xmlns:cx="http://schemas.microsoft.com/office/drawing/2014/chartex" xmlns:cx1="http://schemas.microsoft.com/office/drawing/2015/9/8/chartex" xmlns:cx2="http://schemas.microsoft.com/office/drawing/2015/10/21/chartex" xmlns:cx3="http://schemas.microsoft.com/office/drawing/2016/5/9/chartex" xmlns:cx4="http://schemas.microsoft.com/office/drawing/2016/5/10/chartex" xmlns:cx5="http://schemas.microsoft.com/office/drawing/2016/5/11/chartex" xmlns:cx6="http://schemas.microsoft.com/office/drawing/2016/5/12/chartex" xmlns:cx7="http://schemas.microsoft.com/office/drawing/2016/5/13/chartex" xmlns:cx8="http://schemas.microsoft.com/office/drawing/2016/5/14/chartex" xmlns:mc="http://schemas.openxmlformats.org/markup-compatibility/2006" xmlns:aink="http://schemas.microsoft.com/office/drawing/2016/ink" xmlns:am3d="http://schemas.microsoft.com/office/drawing/2017/model3d" xmlns:o="urn:schemas-microsoft-com:office:office" xmlns:r="http://schemas.openxmlformats.org/officeDocument/2006/relationships" xmlns:m="http://schemas.openxmlformats.org/officeDocument/2006/math" xmlns:v="urn:schemas-microsoft-com:vml" xmlns:wp14="http://schemas.microsoft.com/office/word/2010/wordprocessingDrawing" xmlns:wp="http://schemas.openxmlformats.org/drawingml/2006/wordprocessingDrawing" xmlns:w10="urn:schemas-microsoft-com:office:word" xmlns:w="http://schemas.openxmlformats.org/wordprocessingml/2006/main" xmlns:w14="http://schemas.microsoft.com/office/word/2010/wordml" xmlns:w15="http://schemas.microsoft.com/office/word/2012/wordml" xmlns:w16cid="http://schemas.microsoft.com/office/word/2016/wordml/cid" xmlns:w16se="http://schemas.microsoft.com/office/word/2015/wordml/symex" xmlns:wpg="http://schemas.microsoft.com/office/word/2010/wordprocessingGroup" xmlns:wpi="http://schemas.microsoft.com/office/word/2010/wordprocessingInk" xmlns:wne="http://schemas.microsoft.com/office/word/2006/wordml" xmlns:wps="http://schemas.microsoft.com/office/word/2010/wordprocessingShape" mc:Ignorable="w14 w15 w16se w16cid wp14">
   <w:p>
     <w:pPr>
       <w:pStyle w:val="Header"/>
@@ -26046,13 +26068,13 @@
 </file>
 
 <file path=word/header2.xml><?xml version="1.0" encoding="utf-8"?>
-<w:hdr xmlns:wpc="http://schemas.microsoft.com/office/word/2010/wordprocessingCanvas" xmlns:cx="http://schemas.microsoft.com/office/drawing/2014/chartex" xmlns:cx1="http://schemas.microsoft.com/office/drawing/2015/9/8/chartex" xmlns:mc="http://schemas.openxmlformats.org/markup-compatibility/2006" xmlns:o="urn:schemas-microsoft-com:office:office" xmlns:r="http://schemas.openxmlformats.org/officeDocument/2006/relationships" xmlns:m="http://schemas.openxmlformats.org/officeDocument/2006/math" xmlns:v="urn:schemas-microsoft-com:vml" xmlns:wp14="http://schemas.microsoft.com/office/word/2010/wordprocessingDrawing" xmlns:wp="http://schemas.openxmlformats.org/drawingml/2006/wordprocessingDrawing" xmlns:w10="urn:schemas-microsoft-com:office:word" xmlns:w="http://schemas.openxmlformats.org/wordprocessingml/2006/main" xmlns:w14="http://schemas.microsoft.com/office/word/2010/wordml" xmlns:w15="http://schemas.microsoft.com/office/word/2012/wordml" xmlns:w16se="http://schemas.microsoft.com/office/word/2015/wordml/symex" xmlns:wpg="http://schemas.microsoft.com/office/word/2010/wordprocessingGroup" xmlns:wpi="http://schemas.microsoft.com/office/word/2010/wordprocessingInk" xmlns:wne="http://schemas.microsoft.com/office/word/2006/wordml" xmlns:wps="http://schemas.microsoft.com/office/word/2010/wordprocessingShape" mc:Ignorable="w14 w15 w16se wp14">
+<w:hdr xmlns:wpc="http://schemas.microsoft.com/office/word/2010/wordprocessingCanvas" xmlns:cx="http://schemas.microsoft.com/office/drawing/2014/chartex" xmlns:cx1="http://schemas.microsoft.com/office/drawing/2015/9/8/chartex" xmlns:cx2="http://schemas.microsoft.com/office/drawing/2015/10/21/chartex" xmlns:cx3="http://schemas.microsoft.com/office/drawing/2016/5/9/chartex" xmlns:cx4="http://schemas.microsoft.com/office/drawing/2016/5/10/chartex" xmlns:cx5="http://schemas.microsoft.com/office/drawing/2016/5/11/chartex" xmlns:cx6="http://schemas.microsoft.com/office/drawing/2016/5/12/chartex" xmlns:cx7="http://schemas.microsoft.com/office/drawing/2016/5/13/chartex" xmlns:cx8="http://schemas.microsoft.com/office/drawing/2016/5/14/chartex" xmlns:mc="http://schemas.openxmlformats.org/markup-compatibility/2006" xmlns:aink="http://schemas.microsoft.com/office/drawing/2016/ink" xmlns:am3d="http://schemas.microsoft.com/office/drawing/2017/model3d" xmlns:o="urn:schemas-microsoft-com:office:office" xmlns:r="http://schemas.openxmlformats.org/officeDocument/2006/relationships" xmlns:m="http://schemas.openxmlformats.org/officeDocument/2006/math" xmlns:v="urn:schemas-microsoft-com:vml" xmlns:wp14="http://schemas.microsoft.com/office/word/2010/wordprocessingDrawing" xmlns:wp="http://schemas.openxmlformats.org/drawingml/2006/wordprocessingDrawing" xmlns:w10="urn:schemas-microsoft-com:office:word" xmlns:w="http://schemas.openxmlformats.org/wordprocessingml/2006/main" xmlns:w14="http://schemas.microsoft.com/office/word/2010/wordml" xmlns:w15="http://schemas.microsoft.com/office/word/2012/wordml" xmlns:w16cid="http://schemas.microsoft.com/office/word/2016/wordml/cid" xmlns:w16se="http://schemas.microsoft.com/office/word/2015/wordml/symex" xmlns:wpg="http://schemas.microsoft.com/office/word/2010/wordprocessingGroup" xmlns:wpi="http://schemas.microsoft.com/office/word/2010/wordprocessingInk" xmlns:wne="http://schemas.microsoft.com/office/word/2006/wordml" xmlns:wps="http://schemas.microsoft.com/office/word/2010/wordprocessingShape" mc:Ignorable="w14 w15 w16se w16cid wp14">
   <w:p/>
 </w:hdr>
 </file>
 
 <file path=word/header3.xml><?xml version="1.0" encoding="utf-8"?>
-<w:hdr xmlns:wpc="http://schemas.microsoft.com/office/word/2010/wordprocessingCanvas" xmlns:cx="http://schemas.microsoft.com/office/drawing/2014/chartex" xmlns:cx1="http://schemas.microsoft.com/office/drawing/2015/9/8/chartex" xmlns:mc="http://schemas.openxmlformats.org/markup-compatibility/2006" xmlns:o="urn:schemas-microsoft-com:office:office" xmlns:r="http://schemas.openxmlformats.org/officeDocument/2006/relationships" xmlns:m="http://schemas.openxmlformats.org/officeDocument/2006/math" xmlns:v="urn:schemas-microsoft-com:vml" xmlns:wp14="http://schemas.microsoft.com/office/word/2010/wordprocessingDrawing" xmlns:wp="http://schemas.openxmlformats.org/drawingml/2006/wordprocessingDrawing" xmlns:w10="urn:schemas-microsoft-com:office:word" xmlns:w="http://schemas.openxmlformats.org/wordprocessingml/2006/main" xmlns:w14="http://schemas.microsoft.com/office/word/2010/wordml" xmlns:w15="http://schemas.microsoft.com/office/word/2012/wordml" xmlns:w16se="http://schemas.microsoft.com/office/word/2015/wordml/symex" xmlns:wpg="http://schemas.microsoft.com/office/word/2010/wordprocessingGroup" xmlns:wpi="http://schemas.microsoft.com/office/word/2010/wordprocessingInk" xmlns:wne="http://schemas.microsoft.com/office/word/2006/wordml" xmlns:wps="http://schemas.microsoft.com/office/word/2010/wordprocessingShape" mc:Ignorable="w14 w15 w16se wp14">
+<w:hdr xmlns:wpc="http://schemas.microsoft.com/office/word/2010/wordprocessingCanvas" xmlns:cx="http://schemas.microsoft.com/office/drawing/2014/chartex" xmlns:cx1="http://schemas.microsoft.com/office/drawing/2015/9/8/chartex" xmlns:cx2="http://schemas.microsoft.com/office/drawing/2015/10/21/chartex" xmlns:cx3="http://schemas.microsoft.com/office/drawing/2016/5/9/chartex" xmlns:cx4="http://schemas.microsoft.com/office/drawing/2016/5/10/chartex" xmlns:cx5="http://schemas.microsoft.com/office/drawing/2016/5/11/chartex" xmlns:cx6="http://schemas.microsoft.com/office/drawing/2016/5/12/chartex" xmlns:cx7="http://schemas.microsoft.com/office/drawing/2016/5/13/chartex" xmlns:cx8="http://schemas.microsoft.com/office/drawing/2016/5/14/chartex" xmlns:mc="http://schemas.openxmlformats.org/markup-compatibility/2006" xmlns:aink="http://schemas.microsoft.com/office/drawing/2016/ink" xmlns:am3d="http://schemas.microsoft.com/office/drawing/2017/model3d" xmlns:o="urn:schemas-microsoft-com:office:office" xmlns:r="http://schemas.openxmlformats.org/officeDocument/2006/relationships" xmlns:m="http://schemas.openxmlformats.org/officeDocument/2006/math" xmlns:v="urn:schemas-microsoft-com:vml" xmlns:wp14="http://schemas.microsoft.com/office/word/2010/wordprocessingDrawing" xmlns:wp="http://schemas.openxmlformats.org/drawingml/2006/wordprocessingDrawing" xmlns:w10="urn:schemas-microsoft-com:office:word" xmlns:w="http://schemas.openxmlformats.org/wordprocessingml/2006/main" xmlns:w14="http://schemas.microsoft.com/office/word/2010/wordml" xmlns:w15="http://schemas.microsoft.com/office/word/2012/wordml" xmlns:w16cid="http://schemas.microsoft.com/office/word/2016/wordml/cid" xmlns:w16se="http://schemas.microsoft.com/office/word/2015/wordml/symex" xmlns:wpg="http://schemas.microsoft.com/office/word/2010/wordprocessingGroup" xmlns:wpi="http://schemas.microsoft.com/office/word/2010/wordprocessingInk" xmlns:wne="http://schemas.microsoft.com/office/word/2006/wordml" xmlns:wps="http://schemas.microsoft.com/office/word/2010/wordprocessingShape" mc:Ignorable="w14 w15 w16se w16cid wp14">
   <w:p>
     <w:pPr>
       <w:pStyle w:val="Header"/>
@@ -26169,13 +26191,13 @@
 </file>
 
 <file path=word/header4.xml><?xml version="1.0" encoding="utf-8"?>
-<w:hdr xmlns:wpc="http://schemas.microsoft.com/office/word/2010/wordprocessingCanvas" xmlns:cx="http://schemas.microsoft.com/office/drawing/2014/chartex" xmlns:cx1="http://schemas.microsoft.com/office/drawing/2015/9/8/chartex" xmlns:mc="http://schemas.openxmlformats.org/markup-compatibility/2006" xmlns:o="urn:schemas-microsoft-com:office:office" xmlns:r="http://schemas.openxmlformats.org/officeDocument/2006/relationships" xmlns:m="http://schemas.openxmlformats.org/officeDocument/2006/math" xmlns:v="urn:schemas-microsoft-com:vml" xmlns:wp14="http://schemas.microsoft.com/office/word/2010/wordprocessingDrawing" xmlns:wp="http://schemas.openxmlformats.org/drawingml/2006/wordprocessingDrawing" xmlns:w10="urn:schemas-microsoft-com:office:word" xmlns:w="http://schemas.openxmlformats.org/wordprocessingml/2006/main" xmlns:w14="http://schemas.microsoft.com/office/word/2010/wordml" xmlns:w15="http://schemas.microsoft.com/office/word/2012/wordml" xmlns:w16se="http://schemas.microsoft.com/office/word/2015/wordml/symex" xmlns:wpg="http://schemas.microsoft.com/office/word/2010/wordprocessingGroup" xmlns:wpi="http://schemas.microsoft.com/office/word/2010/wordprocessingInk" xmlns:wne="http://schemas.microsoft.com/office/word/2006/wordml" xmlns:wps="http://schemas.microsoft.com/office/word/2010/wordprocessingShape" mc:Ignorable="w14 w15 w16se wp14">
+<w:hdr xmlns:wpc="http://schemas.microsoft.com/office/word/2010/wordprocessingCanvas" xmlns:cx="http://schemas.microsoft.com/office/drawing/2014/chartex" xmlns:cx1="http://schemas.microsoft.com/office/drawing/2015/9/8/chartex" xmlns:cx2="http://schemas.microsoft.com/office/drawing/2015/10/21/chartex" xmlns:cx3="http://schemas.microsoft.com/office/drawing/2016/5/9/chartex" xmlns:cx4="http://schemas.microsoft.com/office/drawing/2016/5/10/chartex" xmlns:cx5="http://schemas.microsoft.com/office/drawing/2016/5/11/chartex" xmlns:cx6="http://schemas.microsoft.com/office/drawing/2016/5/12/chartex" xmlns:cx7="http://schemas.microsoft.com/office/drawing/2016/5/13/chartex" xmlns:cx8="http://schemas.microsoft.com/office/drawing/2016/5/14/chartex" xmlns:mc="http://schemas.openxmlformats.org/markup-compatibility/2006" xmlns:aink="http://schemas.microsoft.com/office/drawing/2016/ink" xmlns:am3d="http://schemas.microsoft.com/office/drawing/2017/model3d" xmlns:o="urn:schemas-microsoft-com:office:office" xmlns:r="http://schemas.openxmlformats.org/officeDocument/2006/relationships" xmlns:m="http://schemas.openxmlformats.org/officeDocument/2006/math" xmlns:v="urn:schemas-microsoft-com:vml" xmlns:wp14="http://schemas.microsoft.com/office/word/2010/wordprocessingDrawing" xmlns:wp="http://schemas.openxmlformats.org/drawingml/2006/wordprocessingDrawing" xmlns:w10="urn:schemas-microsoft-com:office:word" xmlns:w="http://schemas.openxmlformats.org/wordprocessingml/2006/main" xmlns:w14="http://schemas.microsoft.com/office/word/2010/wordml" xmlns:w15="http://schemas.microsoft.com/office/word/2012/wordml" xmlns:w16cid="http://schemas.microsoft.com/office/word/2016/wordml/cid" xmlns:w16se="http://schemas.microsoft.com/office/word/2015/wordml/symex" xmlns:wpg="http://schemas.microsoft.com/office/word/2010/wordprocessingGroup" xmlns:wpi="http://schemas.microsoft.com/office/word/2010/wordprocessingInk" xmlns:wne="http://schemas.microsoft.com/office/word/2006/wordml" xmlns:wps="http://schemas.microsoft.com/office/word/2010/wordprocessingShape" mc:Ignorable="w14 w15 w16se w16cid wp14">
   <w:p/>
 </w:hdr>
 </file>
 
 <file path=word/numbering.xml><?xml version="1.0" encoding="utf-8"?>
-<w:numbering xmlns:wpc="http://schemas.microsoft.com/office/word/2010/wordprocessingCanvas" xmlns:cx="http://schemas.microsoft.com/office/drawing/2014/chartex" xmlns:cx1="http://schemas.microsoft.com/office/drawing/2015/9/8/chartex" xmlns:mc="http://schemas.openxmlformats.org/markup-compatibility/2006" xmlns:o="urn:schemas-microsoft-com:office:office" xmlns:r="http://schemas.openxmlformats.org/officeDocument/2006/relationships" xmlns:m="http://schemas.openxmlformats.org/officeDocument/2006/math" xmlns:v="urn:schemas-microsoft-com:vml" xmlns:wp14="http://schemas.microsoft.com/office/word/2010/wordprocessingDrawing" xmlns:wp="http://schemas.openxmlformats.org/drawingml/2006/wordprocessingDrawing" xmlns:w10="urn:schemas-microsoft-com:office:word" xmlns:w="http://schemas.openxmlformats.org/wordprocessingml/2006/main" xmlns:w14="http://schemas.microsoft.com/office/word/2010/wordml" xmlns:w15="http://schemas.microsoft.com/office/word/2012/wordml" xmlns:w16se="http://schemas.microsoft.com/office/word/2015/wordml/symex" xmlns:wpg="http://schemas.microsoft.com/office/word/2010/wordprocessingGroup" xmlns:wpi="http://schemas.microsoft.com/office/word/2010/wordprocessingInk" xmlns:wne="http://schemas.microsoft.com/office/word/2006/wordml" xmlns:wps="http://schemas.microsoft.com/office/word/2010/wordprocessingShape" mc:Ignorable="w14 w15 w16se wp14">
+<w:numbering xmlns:wpc="http://schemas.microsoft.com/office/word/2010/wordprocessingCanvas" xmlns:cx="http://schemas.microsoft.com/office/drawing/2014/chartex" xmlns:cx1="http://schemas.microsoft.com/office/drawing/2015/9/8/chartex" xmlns:cx2="http://schemas.microsoft.com/office/drawing/2015/10/21/chartex" xmlns:cx3="http://schemas.microsoft.com/office/drawing/2016/5/9/chartex" xmlns:cx4="http://schemas.microsoft.com/office/drawing/2016/5/10/chartex" xmlns:cx5="http://schemas.microsoft.com/office/drawing/2016/5/11/chartex" xmlns:cx6="http://schemas.microsoft.com/office/drawing/2016/5/12/chartex" xmlns:cx7="http://schemas.microsoft.com/office/drawing/2016/5/13/chartex" xmlns:cx8="http://schemas.microsoft.com/office/drawing/2016/5/14/chartex" xmlns:mc="http://schemas.openxmlformats.org/markup-compatibility/2006" xmlns:aink="http://schemas.microsoft.com/office/drawing/2016/ink" xmlns:am3d="http://schemas.microsoft.com/office/drawing/2017/model3d" xmlns:o="urn:schemas-microsoft-com:office:office" xmlns:r="http://schemas.openxmlformats.org/officeDocument/2006/relationships" xmlns:m="http://schemas.openxmlformats.org/officeDocument/2006/math" xmlns:v="urn:schemas-microsoft-com:vml" xmlns:wp14="http://schemas.microsoft.com/office/word/2010/wordprocessingDrawing" xmlns:wp="http://schemas.openxmlformats.org/drawingml/2006/wordprocessingDrawing" xmlns:w10="urn:schemas-microsoft-com:office:word" xmlns:w="http://schemas.openxmlformats.org/wordprocessingml/2006/main" xmlns:w14="http://schemas.microsoft.com/office/word/2010/wordml" xmlns:w15="http://schemas.microsoft.com/office/word/2012/wordml" xmlns:w16cid="http://schemas.microsoft.com/office/word/2016/wordml/cid" xmlns:w16se="http://schemas.microsoft.com/office/word/2015/wordml/symex" xmlns:wpg="http://schemas.microsoft.com/office/word/2010/wordprocessingGroup" xmlns:wpi="http://schemas.microsoft.com/office/word/2010/wordprocessingInk" xmlns:wne="http://schemas.microsoft.com/office/word/2006/wordml" xmlns:wps="http://schemas.microsoft.com/office/word/2010/wordprocessingShape" mc:Ignorable="w14 w15 w16se w16cid wp14">
   <w:abstractNum w:abstractNumId="0" w15:restartNumberingAfterBreak="0">
     <w:nsid w:val="00000001"/>
     <w:multiLevelType w:val="multilevel"/>
@@ -30267,7 +30289,7 @@
 </file>
 
 <file path=word/styles.xml><?xml version="1.0" encoding="utf-8"?>
-<w:styles xmlns:mc="http://schemas.openxmlformats.org/markup-compatibility/2006" xmlns:r="http://schemas.openxmlformats.org/officeDocument/2006/relationships" xmlns:w="http://schemas.openxmlformats.org/wordprocessingml/2006/main" xmlns:w14="http://schemas.microsoft.com/office/word/2010/wordml" xmlns:w15="http://schemas.microsoft.com/office/word/2012/wordml" xmlns:w16se="http://schemas.microsoft.com/office/word/2015/wordml/symex" mc:Ignorable="w14 w15 w16se">
+<w:styles xmlns:mc="http://schemas.openxmlformats.org/markup-compatibility/2006" xmlns:r="http://schemas.openxmlformats.org/officeDocument/2006/relationships" xmlns:w="http://schemas.openxmlformats.org/wordprocessingml/2006/main" xmlns:w14="http://schemas.microsoft.com/office/word/2010/wordml" xmlns:w15="http://schemas.microsoft.com/office/word/2012/wordml" xmlns:w16cid="http://schemas.microsoft.com/office/word/2016/wordml/cid" xmlns:w16se="http://schemas.microsoft.com/office/word/2015/wordml/symex" mc:Ignorable="w14 w15 w16se w16cid">
   <w:docDefaults>
     <w:rPrDefault>
       <w:rPr>
@@ -30277,7 +30299,7 @@
     </w:rPrDefault>
     <w:pPrDefault/>
   </w:docDefaults>
-  <w:latentStyles w:defLockedState="0" w:defUIPriority="0" w:defSemiHidden="0" w:defUnhideWhenUsed="0" w:defQFormat="0" w:count="371">
+  <w:latentStyles w:defLockedState="0" w:defUIPriority="0" w:defSemiHidden="0" w:defUnhideWhenUsed="0" w:defQFormat="0" w:count="376">
     <w:lsdException w:name="Normal" w:qFormat="1"/>
     <w:lsdException w:name="heading 1" w:qFormat="1"/>
     <w:lsdException w:name="heading 2" w:qFormat="1"/>
@@ -30376,7 +30398,6 @@
     <w:lsdException w:name="HTML Sample" w:semiHidden="1" w:unhideWhenUsed="1"/>
     <w:lsdException w:name="HTML Typewriter" w:semiHidden="1" w:unhideWhenUsed="1"/>
     <w:lsdException w:name="HTML Variable" w:semiHidden="1" w:unhideWhenUsed="1"/>
-    <w:lsdException w:name="Normal Table" w:semiHidden="1" w:unhideWhenUsed="1"/>
     <w:lsdException w:name="annotation subject" w:semiHidden="1" w:unhideWhenUsed="1"/>
     <w:lsdException w:name="No List" w:semiHidden="1" w:unhideWhenUsed="1"/>
     <w:lsdException w:name="Outline List 1" w:semiHidden="1" w:unhideWhenUsed="1"/>
@@ -30419,11 +30440,8 @@
     <w:lsdException w:name="Table Contemporary" w:semiHidden="1" w:unhideWhenUsed="1"/>
     <w:lsdException w:name="Table Elegant" w:semiHidden="1" w:unhideWhenUsed="1"/>
     <w:lsdException w:name="Table Professional" w:semiHidden="1" w:unhideWhenUsed="1"/>
-    <w:lsdException w:name="Table Subtle 1" w:semiHidden="1" w:unhideWhenUsed="1"/>
     <w:lsdException w:name="Table Subtle 2" w:semiHidden="1" w:unhideWhenUsed="1"/>
     <w:lsdException w:name="Table Web 1" w:semiHidden="1" w:unhideWhenUsed="1"/>
-    <w:lsdException w:name="Table Web 2" w:semiHidden="1" w:unhideWhenUsed="1"/>
-    <w:lsdException w:name="Table Web 3" w:semiHidden="1" w:unhideWhenUsed="1"/>
     <w:lsdException w:name="Balloon Text" w:semiHidden="1" w:unhideWhenUsed="1"/>
     <w:lsdException w:name="Table Theme" w:semiHidden="1" w:unhideWhenUsed="1"/>
     <w:lsdException w:name="Placeholder Text" w:semiHidden="1" w:uiPriority="99"/>
@@ -30641,6 +30659,11 @@
     <w:lsdException w:name="List Table 5 Dark Accent 6" w:uiPriority="50"/>
     <w:lsdException w:name="List Table 6 Colorful Accent 6" w:uiPriority="51"/>
     <w:lsdException w:name="List Table 7 Colorful Accent 6" w:uiPriority="52"/>
+    <w:lsdException w:name="Mention" w:semiHidden="1" w:uiPriority="99" w:unhideWhenUsed="1"/>
+    <w:lsdException w:name="Smart Hyperlink" w:semiHidden="1" w:uiPriority="99" w:unhideWhenUsed="1"/>
+    <w:lsdException w:name="Hashtag" w:semiHidden="1" w:uiPriority="99" w:unhideWhenUsed="1"/>
+    <w:lsdException w:name="Unresolved Mention" w:semiHidden="1" w:uiPriority="99" w:unhideWhenUsed="1"/>
+    <w:lsdException w:name="Smart Link" w:semiHidden="1" w:uiPriority="99" w:unhideWhenUsed="1"/>
   </w:latentStyles>
   <w:style w:type="paragraph" w:default="1" w:styleId="Normal">
     <w:name w:val="Normal"/>
@@ -31620,8 +31643,8 @@
       <w:bCs/>
     </w:rPr>
   </w:style>
-  <w:style w:type="character" w:customStyle="1" w:styleId="UnresolvedMention">
-    <w:name w:val="Unresolved Mention"/>
+  <w:style w:type="character" w:customStyle="1" w:styleId="UnresolvedMention1">
+    <w:name w:val="Unresolved Mention1"/>
     <w:basedOn w:val="DefaultParagraphFont"/>
     <w:uiPriority w:val="99"/>
     <w:semiHidden/>
@@ -32077,7 +32100,7 @@
 </file>
 
 <file path=customXml/itemProps1.xml><?xml version="1.0" encoding="utf-8"?>
-<ds:datastoreItem xmlns:ds="http://schemas.openxmlformats.org/officeDocument/2006/customXml" ds:itemID="{153ACB59-35C6-4F5D-BF02-A9FCA99E222B}">
+<ds:datastoreItem xmlns:ds="http://schemas.openxmlformats.org/officeDocument/2006/customXml" ds:itemID="{7430297A-C0D6-4B90-99E1-C6C1C5CF21CB}">
   <ds:schemaRefs>
     <ds:schemaRef ds:uri="http://schemas.openxmlformats.org/officeDocument/2006/bibliography"/>
   </ds:schemaRefs>

--- a/docs/MyProjectMgnt.docx
+++ b/docs/MyProjectMgnt.docx
@@ -233,7 +233,7 @@
           <w:sz w:val="42"/>
           <w:szCs w:val="42"/>
         </w:rPr>
-        <w:t xml:space="preserve"> truyện tranh online</w:t>
+        <w:t>truyện tranh online</w:t>
       </w:r>
       <w:r>
         <w:fldChar w:fldCharType="end"/>
@@ -32100,7 +32100,7 @@
 </file>
 
 <file path=customXml/itemProps1.xml><?xml version="1.0" encoding="utf-8"?>
-<ds:datastoreItem xmlns:ds="http://schemas.openxmlformats.org/officeDocument/2006/customXml" ds:itemID="{7430297A-C0D6-4B90-99E1-C6C1C5CF21CB}">
+<ds:datastoreItem xmlns:ds="http://schemas.openxmlformats.org/officeDocument/2006/customXml" ds:itemID="{E81FF526-10B8-4A99-838A-F2778F5841B5}">
   <ds:schemaRefs>
     <ds:schemaRef ds:uri="http://schemas.openxmlformats.org/officeDocument/2006/bibliography"/>
   </ds:schemaRefs>

--- a/docs/MyProjectMgnt.docx
+++ b/docs/MyProjectMgnt.docx
@@ -221,6 +221,28 @@
           <w:szCs w:val="42"/>
         </w:rPr>
         <w:t xml:space="preserve"> </w:t>
+      </w:r>
+      <w:r>
+        <w:rPr>
+          <w:b/>
+          <w:bCs/>
+          <w:i/>
+          <w:iCs/>
+          <w:sz w:val="42"/>
+          <w:szCs w:val="42"/>
+        </w:rPr>
+        <w:t xml:space="preserve"> </w:t>
+      </w:r>
+      <w:r>
+        <w:rPr>
+          <w:b/>
+          <w:bCs/>
+          <w:i/>
+          <w:iCs/>
+          <w:sz w:val="42"/>
+          <w:szCs w:val="42"/>
+        </w:rPr>
+        <w:t xml:space="preserve">a </w:t>
       </w:r>
       <w:bookmarkStart w:id="0" w:name="_GoBack"/>
       <w:bookmarkEnd w:id="0"/>
@@ -32100,7 +32122,7 @@
 </file>
 
 <file path=customXml/itemProps1.xml><?xml version="1.0" encoding="utf-8"?>
-<ds:datastoreItem xmlns:ds="http://schemas.openxmlformats.org/officeDocument/2006/customXml" ds:itemID="{E81FF526-10B8-4A99-838A-F2778F5841B5}">
+<ds:datastoreItem xmlns:ds="http://schemas.openxmlformats.org/officeDocument/2006/customXml" ds:itemID="{CEDA8B65-48F4-4D0B-84D8-0710372E327A}">
   <ds:schemaRefs>
     <ds:schemaRef ds:uri="http://schemas.openxmlformats.org/officeDocument/2006/bibliography"/>
   </ds:schemaRefs>

--- a/docs/MyProjectMgnt.docx
+++ b/docs/MyProjectMgnt.docx
@@ -242,7 +242,7 @@
           <w:sz w:val="42"/>
           <w:szCs w:val="42"/>
         </w:rPr>
-        <w:t xml:space="preserve">a </w:t>
+        <w:t xml:space="preserve">b </w:t>
       </w:r>
       <w:bookmarkStart w:id="0" w:name="_GoBack"/>
       <w:bookmarkEnd w:id="0"/>
@@ -32122,7 +32122,7 @@
 </file>
 
 <file path=customXml/itemProps1.xml><?xml version="1.0" encoding="utf-8"?>
-<ds:datastoreItem xmlns:ds="http://schemas.openxmlformats.org/officeDocument/2006/customXml" ds:itemID="{CEDA8B65-48F4-4D0B-84D8-0710372E327A}">
+<ds:datastoreItem xmlns:ds="http://schemas.openxmlformats.org/officeDocument/2006/customXml" ds:itemID="{FACDE9CF-2318-451A-9CE5-3006938E0E50}">
   <ds:schemaRefs>
     <ds:schemaRef ds:uri="http://schemas.openxmlformats.org/officeDocument/2006/bibliography"/>
   </ds:schemaRefs>

--- a/docs/MyProjectMgnt.docx
+++ b/docs/MyProjectMgnt.docx
@@ -242,7 +242,7 @@
           <w:sz w:val="42"/>
           <w:szCs w:val="42"/>
         </w:rPr>
-        <w:t xml:space="preserve">b </w:t>
+        <w:t xml:space="preserve">c </w:t>
       </w:r>
       <w:bookmarkStart w:id="0" w:name="_GoBack"/>
       <w:bookmarkEnd w:id="0"/>
@@ -32122,7 +32122,7 @@
 </file>
 
 <file path=customXml/itemProps1.xml><?xml version="1.0" encoding="utf-8"?>
-<ds:datastoreItem xmlns:ds="http://schemas.openxmlformats.org/officeDocument/2006/customXml" ds:itemID="{FACDE9CF-2318-451A-9CE5-3006938E0E50}">
+<ds:datastoreItem xmlns:ds="http://schemas.openxmlformats.org/officeDocument/2006/customXml" ds:itemID="{8811180B-7ADA-4F47-802E-D5A3D89EE2A7}">
   <ds:schemaRefs>
     <ds:schemaRef ds:uri="http://schemas.openxmlformats.org/officeDocument/2006/bibliography"/>
   </ds:schemaRefs>

--- a/docs/MyProjectMgnt.docx
+++ b/docs/MyProjectMgnt.docx
@@ -242,7 +242,7 @@
           <w:sz w:val="42"/>
           <w:szCs w:val="42"/>
         </w:rPr>
-        <w:t xml:space="preserve">c </w:t>
+        <w:t>d</w:t>
       </w:r>
       <w:bookmarkStart w:id="0" w:name="_GoBack"/>
       <w:bookmarkEnd w:id="0"/>
@@ -32122,7 +32122,7 @@
 </file>
 
 <file path=customXml/itemProps1.xml><?xml version="1.0" encoding="utf-8"?>
-<ds:datastoreItem xmlns:ds="http://schemas.openxmlformats.org/officeDocument/2006/customXml" ds:itemID="{8811180B-7ADA-4F47-802E-D5A3D89EE2A7}">
+<ds:datastoreItem xmlns:ds="http://schemas.openxmlformats.org/officeDocument/2006/customXml" ds:itemID="{DA38A830-A760-49DD-A58D-5560C49C29C8}">
   <ds:schemaRefs>
     <ds:schemaRef ds:uri="http://schemas.openxmlformats.org/officeDocument/2006/bibliography"/>
   </ds:schemaRefs>

--- a/docs/MyProjectMgnt.docx
+++ b/docs/MyProjectMgnt.docx
@@ -221,28 +221,6 @@
           <w:szCs w:val="42"/>
         </w:rPr>
         <w:t xml:space="preserve"> </w:t>
-      </w:r>
-      <w:r>
-        <w:rPr>
-          <w:b/>
-          <w:bCs/>
-          <w:i/>
-          <w:iCs/>
-          <w:sz w:val="42"/>
-          <w:szCs w:val="42"/>
-        </w:rPr>
-        <w:t xml:space="preserve"> </w:t>
-      </w:r>
-      <w:r>
-        <w:rPr>
-          <w:b/>
-          <w:bCs/>
-          <w:i/>
-          <w:iCs/>
-          <w:sz w:val="42"/>
-          <w:szCs w:val="42"/>
-        </w:rPr>
-        <w:t>d</w:t>
       </w:r>
       <w:bookmarkStart w:id="0" w:name="_GoBack"/>
       <w:bookmarkEnd w:id="0"/>
@@ -32122,7 +32100,7 @@
 </file>
 
 <file path=customXml/itemProps1.xml><?xml version="1.0" encoding="utf-8"?>
-<ds:datastoreItem xmlns:ds="http://schemas.openxmlformats.org/officeDocument/2006/customXml" ds:itemID="{DA38A830-A760-49DD-A58D-5560C49C29C8}">
+<ds:datastoreItem xmlns:ds="http://schemas.openxmlformats.org/officeDocument/2006/customXml" ds:itemID="{8359FC57-5D7D-4D79-966A-E158612098F6}">
   <ds:schemaRefs>
     <ds:schemaRef ds:uri="http://schemas.openxmlformats.org/officeDocument/2006/bibliography"/>
   </ds:schemaRefs>

--- a/docs/MyProjectMgnt.docx
+++ b/docs/MyProjectMgnt.docx
@@ -210,6 +210,17 @@
           <w:szCs w:val="42"/>
         </w:rPr>
         <w:t>Hệ thống đọc</w:t>
+      </w:r>
+      <w:r>
+        <w:rPr>
+          <w:b/>
+          <w:bCs/>
+          <w:i/>
+          <w:iCs/>
+          <w:sz w:val="42"/>
+          <w:szCs w:val="42"/>
+        </w:rPr>
+        <w:t xml:space="preserve"> </w:t>
       </w:r>
       <w:r>
         <w:rPr>
@@ -4259,7 +4270,7 @@
               </wp:inline>
             </w:drawing>
           </mc:Choice>
-          <mc:Fallback xmlns:a14="http://schemas.microsoft.com/office/drawing/2010/main" xmlns:pic="http://schemas.openxmlformats.org/drawingml/2006/picture" xmlns:a="http://schemas.openxmlformats.org/drawingml/2006/main">
+          <mc:Fallback xmlns:a="http://schemas.openxmlformats.org/drawingml/2006/main" xmlns:pic="http://schemas.openxmlformats.org/drawingml/2006/picture" xmlns:a14="http://schemas.microsoft.com/office/drawing/2010/main">
             <w:pict w14:anchorId="33D0F80C">
               <v:group id="Canvas 5" style="width:210.35pt;height:92.05pt;mso-position-horizontal-relative:char;mso-position-vertical-relative:line" coordsize="26714,11684" o:spid="_x0000_s1026" editas="canvas" w14:anchorId="456B0A6C" o:gfxdata="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">
                 <v:shapetype id="_x0000_t75" coordsize="21600,21600" filled="f" stroked="f" o:spt="75" o:preferrelative="t" path="m@4@5l@4@11@9@11@9@5xe">
@@ -30398,6 +30409,7 @@
     <w:lsdException w:name="HTML Sample" w:semiHidden="1" w:unhideWhenUsed="1"/>
     <w:lsdException w:name="HTML Typewriter" w:semiHidden="1" w:unhideWhenUsed="1"/>
     <w:lsdException w:name="HTML Variable" w:semiHidden="1" w:unhideWhenUsed="1"/>
+    <w:lsdException w:name="Normal Table" w:semiHidden="1" w:unhideWhenUsed="1"/>
     <w:lsdException w:name="annotation subject" w:semiHidden="1" w:unhideWhenUsed="1"/>
     <w:lsdException w:name="No List" w:semiHidden="1" w:unhideWhenUsed="1"/>
     <w:lsdException w:name="Outline List 1" w:semiHidden="1" w:unhideWhenUsed="1"/>
@@ -30440,8 +30452,11 @@
     <w:lsdException w:name="Table Contemporary" w:semiHidden="1" w:unhideWhenUsed="1"/>
     <w:lsdException w:name="Table Elegant" w:semiHidden="1" w:unhideWhenUsed="1"/>
     <w:lsdException w:name="Table Professional" w:semiHidden="1" w:unhideWhenUsed="1"/>
+    <w:lsdException w:name="Table Subtle 1" w:semiHidden="1" w:unhideWhenUsed="1"/>
     <w:lsdException w:name="Table Subtle 2" w:semiHidden="1" w:unhideWhenUsed="1"/>
     <w:lsdException w:name="Table Web 1" w:semiHidden="1" w:unhideWhenUsed="1"/>
+    <w:lsdException w:name="Table Web 2" w:semiHidden="1" w:unhideWhenUsed="1"/>
+    <w:lsdException w:name="Table Web 3" w:semiHidden="1" w:unhideWhenUsed="1"/>
     <w:lsdException w:name="Balloon Text" w:semiHidden="1" w:unhideWhenUsed="1"/>
     <w:lsdException w:name="Table Theme" w:semiHidden="1" w:unhideWhenUsed="1"/>
     <w:lsdException w:name="Placeholder Text" w:semiHidden="1" w:uiPriority="99"/>
@@ -32100,7 +32115,7 @@
 </file>
 
 <file path=customXml/itemProps1.xml><?xml version="1.0" encoding="utf-8"?>
-<ds:datastoreItem xmlns:ds="http://schemas.openxmlformats.org/officeDocument/2006/customXml" ds:itemID="{8359FC57-5D7D-4D79-966A-E158612098F6}">
+<ds:datastoreItem xmlns:ds="http://schemas.openxmlformats.org/officeDocument/2006/customXml" ds:itemID="{62D402C6-B28C-46CC-8F19-725546206D4B}">
   <ds:schemaRefs>
     <ds:schemaRef ds:uri="http://schemas.openxmlformats.org/officeDocument/2006/bibliography"/>
   </ds:schemaRefs>

--- a/docs/MyProjectMgnt.docx
+++ b/docs/MyProjectMgnt.docx
@@ -210,17 +210,6 @@
           <w:szCs w:val="42"/>
         </w:rPr>
         <w:t>Hệ thống đọc</w:t>
-      </w:r>
-      <w:r>
-        <w:rPr>
-          <w:b/>
-          <w:bCs/>
-          <w:i/>
-          <w:iCs/>
-          <w:sz w:val="42"/>
-          <w:szCs w:val="42"/>
-        </w:rPr>
-        <w:t xml:space="preserve"> </w:t>
       </w:r>
       <w:r>
         <w:rPr>
@@ -32115,7 +32104,7 @@
 </file>
 
 <file path=customXml/itemProps1.xml><?xml version="1.0" encoding="utf-8"?>
-<ds:datastoreItem xmlns:ds="http://schemas.openxmlformats.org/officeDocument/2006/customXml" ds:itemID="{62D402C6-B28C-46CC-8F19-725546206D4B}">
+<ds:datastoreItem xmlns:ds="http://schemas.openxmlformats.org/officeDocument/2006/customXml" ds:itemID="{2178A824-5CFE-45EA-8252-E7220F3B0AAA}">
   <ds:schemaRefs>
     <ds:schemaRef ds:uri="http://schemas.openxmlformats.org/officeDocument/2006/bibliography"/>
   </ds:schemaRefs>

--- a/docs/MyProjectMgnt.docx
+++ b/docs/MyProjectMgnt.docx
@@ -9,10 +9,10 @@
       </w:pPr>
       <w:r>
         <w:drawing>
-          <wp:inline wp14:editId="7F116895" wp14:anchorId="1ECF846E">
+          <wp:inline wp14:editId="0F218476" wp14:anchorId="1ECF846E">
             <wp:extent cx="1323975" cy="1569959"/>
             <wp:effectExtent l="0" t="0" r="0" b="0"/>
-            <wp:docPr id="289365771" name="Picture 2003591009" title=""/>
+            <wp:docPr id="2028978207" name="Picture 2003591009" title=""/>
             <wp:cNvGraphicFramePr>
               <a:graphicFrameLocks noChangeAspect="1"/>
             </wp:cNvGraphicFramePr>
@@ -24,7 +24,7 @@
                     <pic:cNvPicPr/>
                   </pic:nvPicPr>
                   <pic:blipFill>
-                    <a:blip r:embed="R84ac569e3cbe4dfc">
+                    <a:blip r:embed="Rc291ccafb26b4383">
                       <a:extLst xmlns:a="http://schemas.openxmlformats.org/drawingml/2006/main">
                         <a:ext uri="{28A0092B-C50C-407E-A947-70E740481C1C}">
                           <a14:useLocalDpi xmlns:a14="http://schemas.microsoft.com/office/drawing/2010/main" val="0"/>
@@ -7125,7 +7125,7 @@
         </w:rPr>
         <w:t xml:space="preserve"> m</w:t>
       </w:r>
-      <w:hyperlink r:id="R0b7abbbb52eb44f0">
+      <w:hyperlink r:id="Rf2c746bb45fd4cc2">
         <w:r>
           <w:rPr>
             <w:rFonts w:ascii="Times New Roman" w:hAnsi="Times New Roman" w:eastAsia="Times New Roman" w:cs="Times New Roman"/>
@@ -8398,10 +8398,10 @@
       </w:r>
       <w:r>
         <w:drawing>
-          <wp:inline wp14:editId="46633B4B" wp14:anchorId="011C22AA">
+          <wp:inline wp14:editId="06D04739" wp14:anchorId="011C22AA">
             <wp:extent cx="4572000" cy="2609850"/>
             <wp:effectExtent l="0" t="0" r="0" b="0"/>
-            <wp:docPr id="1340173088" name="Picture 590220334" title=""/>
+            <wp:docPr id="74270649" name="Picture 590220334" title=""/>
             <wp:cNvGraphicFramePr>
               <a:graphicFrameLocks noChangeAspect="1"/>
             </wp:cNvGraphicFramePr>
@@ -8413,7 +8413,7 @@
                     <pic:cNvPicPr/>
                   </pic:nvPicPr>
                   <pic:blipFill>
-                    <a:blip r:embed="R78b13496ca2a4e64">
+                    <a:blip r:embed="R9e62cd8be5664c1c">
                       <a:extLst xmlns:a="http://schemas.openxmlformats.org/drawingml/2006/main">
                         <a:ext uri="{28A0092B-C50C-407E-A947-70E740481C1C}">
                           <a14:useLocalDpi xmlns:a14="http://schemas.microsoft.com/office/drawing/2010/main" val="0"/>
@@ -8457,7 +8457,65 @@
           <w:sz w:val="24"/>
           <w:szCs w:val="24"/>
         </w:rPr>
-        <w:t>Hình : Mô hình client - server</w:t>
+        <w:t>Hình</w:t>
+      </w:r>
+      <w:r>
+        <w:rPr>
+          <w:rFonts w:ascii="Times New Roman" w:hAnsi="Times New Roman" w:eastAsia="Times New Roman" w:cs="Times New Roman"/>
+          <w:color w:val="00000A"/>
+          <w:sz w:val="24"/>
+          <w:szCs w:val="24"/>
+        </w:rPr>
+        <w:t xml:space="preserve"> 1</w:t>
+      </w:r>
+      <w:r>
+        <w:rPr>
+          <w:rFonts w:ascii="Times New Roman" w:hAnsi="Times New Roman" w:eastAsia="Times New Roman" w:cs="Times New Roman"/>
+          <w:color w:val="00000A"/>
+          <w:sz w:val="24"/>
+          <w:szCs w:val="24"/>
+        </w:rPr>
+        <w:t xml:space="preserve"> : </w:t>
+      </w:r>
+      <w:proofErr w:type="spellStart"/>
+      <w:r>
+        <w:rPr>
+          <w:rFonts w:ascii="Times New Roman" w:hAnsi="Times New Roman" w:eastAsia="Times New Roman" w:cs="Times New Roman"/>
+          <w:color w:val="00000A"/>
+          <w:sz w:val="24"/>
+          <w:szCs w:val="24"/>
+        </w:rPr>
+        <w:t>Mô</w:t>
+      </w:r>
+      <w:proofErr w:type="spellEnd"/>
+      <w:r>
+        <w:rPr>
+          <w:rFonts w:ascii="Times New Roman" w:hAnsi="Times New Roman" w:eastAsia="Times New Roman" w:cs="Times New Roman"/>
+          <w:color w:val="00000A"/>
+          <w:sz w:val="24"/>
+          <w:szCs w:val="24"/>
+        </w:rPr>
+        <w:t xml:space="preserve"> </w:t>
+      </w:r>
+      <w:proofErr w:type="spellStart"/>
+      <w:r>
+        <w:rPr>
+          <w:rFonts w:ascii="Times New Roman" w:hAnsi="Times New Roman" w:eastAsia="Times New Roman" w:cs="Times New Roman"/>
+          <w:color w:val="00000A"/>
+          <w:sz w:val="24"/>
+          <w:szCs w:val="24"/>
+        </w:rPr>
+        <w:t>hình</w:t>
+      </w:r>
+      <w:proofErr w:type="spellEnd"/>
+      <w:r>
+        <w:rPr>
+          <w:rFonts w:ascii="Times New Roman" w:hAnsi="Times New Roman" w:eastAsia="Times New Roman" w:cs="Times New Roman"/>
+          <w:color w:val="00000A"/>
+          <w:sz w:val="24"/>
+          <w:szCs w:val="24"/>
+        </w:rPr>
+        <w:t xml:space="preserve"> client - server</w:t>
       </w:r>
     </w:p>
     <w:p/>
@@ -8528,6 +8586,1474 @@
         <w:numPr>
           <w:ilvl w:val="0"/>
           <w:numId w:val="5"/>
+        </w:numPr>
+        <w:rPr>
+          <w:b w:val="1"/>
+          <w:bCs w:val="1"/>
+          <w:i w:val="1"/>
+          <w:iCs w:val="1"/>
+          <w:sz w:val="28"/>
+          <w:szCs w:val="28"/>
+        </w:rPr>
+      </w:pPr>
+      <w:r>
+        <w:rPr>
+          <w:rFonts w:ascii="Times New Roman" w:hAnsi="Times New Roman" w:eastAsia="Times New Roman" w:cs="Times New Roman"/>
+          <w:sz w:val="28"/>
+          <w:szCs w:val="28"/>
+        </w:rPr>
+        <w:t xml:space="preserve">Mọi trao đổi phải dưới dạng hình thức email, tổng kết trên lại trên email mới có giá tri pháp lý. </w:t>
+      </w:r>
+    </w:p>
+    <w:p>
+      <w:pPr>
+        <w:pStyle w:val="ListParagraph"/>
+        <w:numPr>
+          <w:ilvl w:val="1"/>
+          <w:numId w:val="5"/>
+        </w:numPr>
+        <w:rPr>
+          <w:b w:val="1"/>
+          <w:bCs w:val="1"/>
+          <w:i w:val="1"/>
+          <w:iCs w:val="1"/>
+          <w:sz w:val="28"/>
+          <w:szCs w:val="28"/>
+        </w:rPr>
+      </w:pPr>
+      <w:proofErr w:type="spellStart"/>
+      <w:r>
+        <w:rPr>
+          <w:rFonts w:ascii="Times New Roman" w:hAnsi="Times New Roman" w:eastAsia="Times New Roman" w:cs="Times New Roman"/>
+          <w:sz w:val="28"/>
+          <w:szCs w:val="28"/>
+        </w:rPr>
+        <w:t>Không</w:t>
+      </w:r>
+      <w:proofErr w:type="spellEnd"/>
+      <w:r>
+        <w:rPr>
+          <w:rFonts w:ascii="Times New Roman" w:hAnsi="Times New Roman" w:eastAsia="Times New Roman" w:cs="Times New Roman"/>
+          <w:sz w:val="28"/>
+          <w:szCs w:val="28"/>
+        </w:rPr>
+        <w:t xml:space="preserve"> </w:t>
+      </w:r>
+      <w:proofErr w:type="spellStart"/>
+      <w:r>
+        <w:rPr>
+          <w:rFonts w:ascii="Times New Roman" w:hAnsi="Times New Roman" w:eastAsia="Times New Roman" w:cs="Times New Roman"/>
+          <w:sz w:val="28"/>
+          <w:szCs w:val="28"/>
+        </w:rPr>
+        <w:t>chấp</w:t>
+      </w:r>
+      <w:proofErr w:type="spellEnd"/>
+      <w:r>
+        <w:rPr>
+          <w:rFonts w:ascii="Times New Roman" w:hAnsi="Times New Roman" w:eastAsia="Times New Roman" w:cs="Times New Roman"/>
+          <w:sz w:val="28"/>
+          <w:szCs w:val="28"/>
+        </w:rPr>
+        <w:t xml:space="preserve"> </w:t>
+      </w:r>
+      <w:proofErr w:type="spellStart"/>
+      <w:r>
+        <w:rPr>
+          <w:rFonts w:ascii="Times New Roman" w:hAnsi="Times New Roman" w:eastAsia="Times New Roman" w:cs="Times New Roman"/>
+          <w:sz w:val="28"/>
+          <w:szCs w:val="28"/>
+        </w:rPr>
+        <w:t>nhận</w:t>
+      </w:r>
+      <w:proofErr w:type="spellEnd"/>
+      <w:r>
+        <w:rPr>
+          <w:rFonts w:ascii="Times New Roman" w:hAnsi="Times New Roman" w:eastAsia="Times New Roman" w:cs="Times New Roman"/>
+          <w:sz w:val="28"/>
+          <w:szCs w:val="28"/>
+        </w:rPr>
+        <w:t xml:space="preserve"> </w:t>
+      </w:r>
+      <w:proofErr w:type="spellStart"/>
+      <w:r>
+        <w:rPr>
+          <w:rFonts w:ascii="Times New Roman" w:hAnsi="Times New Roman" w:eastAsia="Times New Roman" w:cs="Times New Roman"/>
+          <w:sz w:val="28"/>
+          <w:szCs w:val="28"/>
+        </w:rPr>
+        <w:t>trao</w:t>
+      </w:r>
+      <w:proofErr w:type="spellEnd"/>
+      <w:r>
+        <w:rPr>
+          <w:rFonts w:ascii="Times New Roman" w:hAnsi="Times New Roman" w:eastAsia="Times New Roman" w:cs="Times New Roman"/>
+          <w:sz w:val="28"/>
+          <w:szCs w:val="28"/>
+        </w:rPr>
+        <w:t xml:space="preserve"> </w:t>
+      </w:r>
+      <w:proofErr w:type="spellStart"/>
+      <w:r>
+        <w:rPr>
+          <w:rFonts w:ascii="Times New Roman" w:hAnsi="Times New Roman" w:eastAsia="Times New Roman" w:cs="Times New Roman"/>
+          <w:sz w:val="28"/>
+          <w:szCs w:val="28"/>
+        </w:rPr>
+        <w:t>đổi</w:t>
+      </w:r>
+      <w:proofErr w:type="spellEnd"/>
+      <w:r>
+        <w:rPr>
+          <w:rFonts w:ascii="Times New Roman" w:hAnsi="Times New Roman" w:eastAsia="Times New Roman" w:cs="Times New Roman"/>
+          <w:sz w:val="28"/>
+          <w:szCs w:val="28"/>
+        </w:rPr>
+        <w:t xml:space="preserve"> qua </w:t>
+      </w:r>
+      <w:proofErr w:type="spellStart"/>
+      <w:r>
+        <w:rPr>
+          <w:rFonts w:ascii="Times New Roman" w:hAnsi="Times New Roman" w:eastAsia="Times New Roman" w:cs="Times New Roman"/>
+          <w:sz w:val="28"/>
+          <w:szCs w:val="28"/>
+        </w:rPr>
+        <w:t>các</w:t>
+      </w:r>
+      <w:proofErr w:type="spellEnd"/>
+      <w:r>
+        <w:rPr>
+          <w:rFonts w:ascii="Times New Roman" w:hAnsi="Times New Roman" w:eastAsia="Times New Roman" w:cs="Times New Roman"/>
+          <w:sz w:val="28"/>
+          <w:szCs w:val="28"/>
+        </w:rPr>
+        <w:t xml:space="preserve"> </w:t>
+      </w:r>
+      <w:proofErr w:type="spellStart"/>
+      <w:r>
+        <w:rPr>
+          <w:rFonts w:ascii="Times New Roman" w:hAnsi="Times New Roman" w:eastAsia="Times New Roman" w:cs="Times New Roman"/>
+          <w:sz w:val="28"/>
+          <w:szCs w:val="28"/>
+        </w:rPr>
+        <w:t>kênh</w:t>
+      </w:r>
+      <w:proofErr w:type="spellEnd"/>
+      <w:r>
+        <w:rPr>
+          <w:rFonts w:ascii="Times New Roman" w:hAnsi="Times New Roman" w:eastAsia="Times New Roman" w:cs="Times New Roman"/>
+          <w:sz w:val="28"/>
+          <w:szCs w:val="28"/>
+        </w:rPr>
+        <w:t xml:space="preserve"> </w:t>
+      </w:r>
+      <w:proofErr w:type="spellStart"/>
+      <w:r>
+        <w:rPr>
+          <w:rFonts w:ascii="Times New Roman" w:hAnsi="Times New Roman" w:eastAsia="Times New Roman" w:cs="Times New Roman"/>
+          <w:sz w:val="28"/>
+          <w:szCs w:val="28"/>
+        </w:rPr>
+        <w:t>liên</w:t>
+      </w:r>
+      <w:proofErr w:type="spellEnd"/>
+      <w:r>
+        <w:rPr>
+          <w:rFonts w:ascii="Times New Roman" w:hAnsi="Times New Roman" w:eastAsia="Times New Roman" w:cs="Times New Roman"/>
+          <w:sz w:val="28"/>
+          <w:szCs w:val="28"/>
+        </w:rPr>
+        <w:t xml:space="preserve"> </w:t>
+      </w:r>
+      <w:proofErr w:type="spellStart"/>
+      <w:r>
+        <w:rPr>
+          <w:rFonts w:ascii="Times New Roman" w:hAnsi="Times New Roman" w:eastAsia="Times New Roman" w:cs="Times New Roman"/>
+          <w:sz w:val="28"/>
+          <w:szCs w:val="28"/>
+        </w:rPr>
+        <w:t>lạc</w:t>
+      </w:r>
+      <w:proofErr w:type="spellEnd"/>
+      <w:r>
+        <w:rPr>
+          <w:rFonts w:ascii="Times New Roman" w:hAnsi="Times New Roman" w:eastAsia="Times New Roman" w:cs="Times New Roman"/>
+          <w:sz w:val="28"/>
+          <w:szCs w:val="28"/>
+        </w:rPr>
+        <w:t xml:space="preserve"> </w:t>
+      </w:r>
+      <w:proofErr w:type="spellStart"/>
+      <w:r>
+        <w:rPr>
+          <w:rFonts w:ascii="Times New Roman" w:hAnsi="Times New Roman" w:eastAsia="Times New Roman" w:cs="Times New Roman"/>
+          <w:sz w:val="28"/>
+          <w:szCs w:val="28"/>
+        </w:rPr>
+        <w:t>khác</w:t>
+      </w:r>
+      <w:proofErr w:type="spellEnd"/>
+      <w:r>
+        <w:rPr>
+          <w:rFonts w:ascii="Times New Roman" w:hAnsi="Times New Roman" w:eastAsia="Times New Roman" w:cs="Times New Roman"/>
+          <w:sz w:val="28"/>
+          <w:szCs w:val="28"/>
+        </w:rPr>
+        <w:t xml:space="preserve">: Facebook, </w:t>
+      </w:r>
+      <w:proofErr w:type="spellStart"/>
+      <w:r>
+        <w:rPr>
+          <w:rFonts w:ascii="Times New Roman" w:hAnsi="Times New Roman" w:eastAsia="Times New Roman" w:cs="Times New Roman"/>
+          <w:sz w:val="28"/>
+          <w:szCs w:val="28"/>
+        </w:rPr>
+        <w:t>Zalo</w:t>
+      </w:r>
+      <w:proofErr w:type="spellEnd"/>
+      <w:r>
+        <w:rPr>
+          <w:rFonts w:ascii="Times New Roman" w:hAnsi="Times New Roman" w:eastAsia="Times New Roman" w:cs="Times New Roman"/>
+          <w:sz w:val="28"/>
+          <w:szCs w:val="28"/>
+        </w:rPr>
+        <w:t>, Viber</w:t>
+      </w:r>
+    </w:p>
+    <w:p>
+      <w:pPr>
+        <w:pStyle w:val="ListParagraph"/>
+        <w:numPr>
+          <w:ilvl w:val="1"/>
+          <w:numId w:val="5"/>
+        </w:numPr>
+        <w:rPr>
+          <w:b w:val="1"/>
+          <w:bCs w:val="1"/>
+          <w:i w:val="1"/>
+          <w:iCs w:val="1"/>
+          <w:sz w:val="28"/>
+          <w:szCs w:val="28"/>
+        </w:rPr>
+      </w:pPr>
+      <w:proofErr w:type="spellStart"/>
+      <w:r>
+        <w:rPr>
+          <w:rFonts w:ascii="Times New Roman" w:hAnsi="Times New Roman" w:eastAsia="Times New Roman" w:cs="Times New Roman"/>
+          <w:sz w:val="28"/>
+          <w:szCs w:val="28"/>
+        </w:rPr>
+        <w:t>Không</w:t>
+      </w:r>
+      <w:proofErr w:type="spellEnd"/>
+      <w:r>
+        <w:rPr>
+          <w:rFonts w:ascii="Times New Roman" w:hAnsi="Times New Roman" w:eastAsia="Times New Roman" w:cs="Times New Roman"/>
+          <w:sz w:val="28"/>
+          <w:szCs w:val="28"/>
+        </w:rPr>
+        <w:t xml:space="preserve"> </w:t>
+      </w:r>
+      <w:proofErr w:type="spellStart"/>
+      <w:r>
+        <w:rPr>
+          <w:rFonts w:ascii="Times New Roman" w:hAnsi="Times New Roman" w:eastAsia="Times New Roman" w:cs="Times New Roman"/>
+          <w:sz w:val="28"/>
+          <w:szCs w:val="28"/>
+        </w:rPr>
+        <w:t>chấp</w:t>
+      </w:r>
+      <w:proofErr w:type="spellEnd"/>
+      <w:r>
+        <w:rPr>
+          <w:rFonts w:ascii="Times New Roman" w:hAnsi="Times New Roman" w:eastAsia="Times New Roman" w:cs="Times New Roman"/>
+          <w:sz w:val="28"/>
+          <w:szCs w:val="28"/>
+        </w:rPr>
+        <w:t xml:space="preserve"> </w:t>
+      </w:r>
+      <w:proofErr w:type="spellStart"/>
+      <w:r>
+        <w:rPr>
+          <w:rFonts w:ascii="Times New Roman" w:hAnsi="Times New Roman" w:eastAsia="Times New Roman" w:cs="Times New Roman"/>
+          <w:sz w:val="28"/>
+          <w:szCs w:val="28"/>
+        </w:rPr>
+        <w:t>nhận</w:t>
+      </w:r>
+      <w:proofErr w:type="spellEnd"/>
+      <w:r>
+        <w:rPr>
+          <w:rFonts w:ascii="Times New Roman" w:hAnsi="Times New Roman" w:eastAsia="Times New Roman" w:cs="Times New Roman"/>
+          <w:sz w:val="28"/>
+          <w:szCs w:val="28"/>
+        </w:rPr>
+        <w:t xml:space="preserve"> </w:t>
+      </w:r>
+      <w:proofErr w:type="spellStart"/>
+      <w:r>
+        <w:rPr>
+          <w:rFonts w:ascii="Times New Roman" w:hAnsi="Times New Roman" w:eastAsia="Times New Roman" w:cs="Times New Roman"/>
+          <w:sz w:val="28"/>
+          <w:szCs w:val="28"/>
+        </w:rPr>
+        <w:t>nói</w:t>
+      </w:r>
+      <w:proofErr w:type="spellEnd"/>
+      <w:r>
+        <w:rPr>
+          <w:rFonts w:ascii="Times New Roman" w:hAnsi="Times New Roman" w:eastAsia="Times New Roman" w:cs="Times New Roman"/>
+          <w:sz w:val="28"/>
+          <w:szCs w:val="28"/>
+        </w:rPr>
+        <w:t xml:space="preserve"> </w:t>
+      </w:r>
+      <w:proofErr w:type="spellStart"/>
+      <w:r>
+        <w:rPr>
+          <w:rFonts w:ascii="Times New Roman" w:hAnsi="Times New Roman" w:eastAsia="Times New Roman" w:cs="Times New Roman"/>
+          <w:sz w:val="28"/>
+          <w:szCs w:val="28"/>
+        </w:rPr>
+        <w:t>miệng</w:t>
+      </w:r>
+      <w:proofErr w:type="spellEnd"/>
+    </w:p>
+    <w:p>
+      <w:pPr>
+        <w:pStyle w:val="ListParagraph"/>
+        <w:numPr>
+          <w:ilvl w:val="0"/>
+          <w:numId w:val="5"/>
+        </w:numPr>
+        <w:rPr>
+          <w:b w:val="1"/>
+          <w:bCs w:val="1"/>
+          <w:i w:val="1"/>
+          <w:iCs w:val="1"/>
+          <w:sz w:val="28"/>
+          <w:szCs w:val="28"/>
+        </w:rPr>
+      </w:pPr>
+      <w:proofErr w:type="spellStart"/>
+      <w:r>
+        <w:rPr>
+          <w:rFonts w:ascii="Times New Roman" w:hAnsi="Times New Roman" w:eastAsia="Times New Roman" w:cs="Times New Roman"/>
+          <w:sz w:val="28"/>
+          <w:szCs w:val="28"/>
+        </w:rPr>
+        <w:t>Mọi</w:t>
+      </w:r>
+      <w:proofErr w:type="spellEnd"/>
+      <w:r>
+        <w:rPr>
+          <w:rFonts w:ascii="Times New Roman" w:hAnsi="Times New Roman" w:eastAsia="Times New Roman" w:cs="Times New Roman"/>
+          <w:sz w:val="28"/>
+          <w:szCs w:val="28"/>
+        </w:rPr>
+        <w:t xml:space="preserve"> email </w:t>
+      </w:r>
+      <w:proofErr w:type="spellStart"/>
+      <w:r>
+        <w:rPr>
+          <w:rFonts w:ascii="Times New Roman" w:hAnsi="Times New Roman" w:eastAsia="Times New Roman" w:cs="Times New Roman"/>
+          <w:sz w:val="28"/>
+          <w:szCs w:val="28"/>
+        </w:rPr>
+        <w:t>phải</w:t>
+      </w:r>
+      <w:proofErr w:type="spellEnd"/>
+      <w:r>
+        <w:rPr>
+          <w:rFonts w:ascii="Times New Roman" w:hAnsi="Times New Roman" w:eastAsia="Times New Roman" w:cs="Times New Roman"/>
+          <w:sz w:val="28"/>
+          <w:szCs w:val="28"/>
+        </w:rPr>
+        <w:t xml:space="preserve"> </w:t>
+      </w:r>
+      <w:proofErr w:type="spellStart"/>
+      <w:r>
+        <w:rPr>
+          <w:rFonts w:ascii="Times New Roman" w:hAnsi="Times New Roman" w:eastAsia="Times New Roman" w:cs="Times New Roman"/>
+          <w:sz w:val="28"/>
+          <w:szCs w:val="28"/>
+        </w:rPr>
+        <w:t>gửi</w:t>
+      </w:r>
+      <w:proofErr w:type="spellEnd"/>
+      <w:r>
+        <w:rPr>
+          <w:rFonts w:ascii="Times New Roman" w:hAnsi="Times New Roman" w:eastAsia="Times New Roman" w:cs="Times New Roman"/>
+          <w:sz w:val="28"/>
+          <w:szCs w:val="28"/>
+        </w:rPr>
+        <w:t xml:space="preserve"> </w:t>
+      </w:r>
+      <w:proofErr w:type="spellStart"/>
+      <w:r>
+        <w:rPr>
+          <w:rFonts w:ascii="Times New Roman" w:hAnsi="Times New Roman" w:eastAsia="Times New Roman" w:cs="Times New Roman"/>
+          <w:sz w:val="28"/>
+          <w:szCs w:val="28"/>
+        </w:rPr>
+        <w:t>đến</w:t>
+      </w:r>
+      <w:proofErr w:type="spellEnd"/>
+      <w:r>
+        <w:rPr>
+          <w:rFonts w:ascii="Times New Roman" w:hAnsi="Times New Roman" w:eastAsia="Times New Roman" w:cs="Times New Roman"/>
+          <w:sz w:val="28"/>
+          <w:szCs w:val="28"/>
+        </w:rPr>
+        <w:t xml:space="preserve"> </w:t>
+      </w:r>
+      <w:proofErr w:type="spellStart"/>
+      <w:r>
+        <w:rPr>
+          <w:rFonts w:ascii="Times New Roman" w:hAnsi="Times New Roman" w:eastAsia="Times New Roman" w:cs="Times New Roman"/>
+          <w:sz w:val="28"/>
+          <w:szCs w:val="28"/>
+        </w:rPr>
+        <w:t>các</w:t>
+      </w:r>
+      <w:proofErr w:type="spellEnd"/>
+      <w:r>
+        <w:rPr>
+          <w:rFonts w:ascii="Times New Roman" w:hAnsi="Times New Roman" w:eastAsia="Times New Roman" w:cs="Times New Roman"/>
+          <w:sz w:val="28"/>
+          <w:szCs w:val="28"/>
+        </w:rPr>
+        <w:t xml:space="preserve"> </w:t>
+      </w:r>
+      <w:proofErr w:type="spellStart"/>
+      <w:r>
+        <w:rPr>
+          <w:rFonts w:ascii="Times New Roman" w:hAnsi="Times New Roman" w:eastAsia="Times New Roman" w:cs="Times New Roman"/>
+          <w:sz w:val="28"/>
+          <w:szCs w:val="28"/>
+        </w:rPr>
+        <w:t>thành</w:t>
+      </w:r>
+      <w:proofErr w:type="spellEnd"/>
+      <w:r>
+        <w:rPr>
+          <w:rFonts w:ascii="Times New Roman" w:hAnsi="Times New Roman" w:eastAsia="Times New Roman" w:cs="Times New Roman"/>
+          <w:sz w:val="28"/>
+          <w:szCs w:val="28"/>
+        </w:rPr>
+        <w:t xml:space="preserve"> </w:t>
+      </w:r>
+      <w:proofErr w:type="spellStart"/>
+      <w:r>
+        <w:rPr>
+          <w:rFonts w:ascii="Times New Roman" w:hAnsi="Times New Roman" w:eastAsia="Times New Roman" w:cs="Times New Roman"/>
+          <w:sz w:val="28"/>
+          <w:szCs w:val="28"/>
+        </w:rPr>
+        <w:t>viên</w:t>
+      </w:r>
+      <w:proofErr w:type="spellEnd"/>
+      <w:r>
+        <w:rPr>
+          <w:rFonts w:ascii="Times New Roman" w:hAnsi="Times New Roman" w:eastAsia="Times New Roman" w:cs="Times New Roman"/>
+          <w:sz w:val="28"/>
+          <w:szCs w:val="28"/>
+        </w:rPr>
+        <w:t xml:space="preserve"> </w:t>
+      </w:r>
+      <w:proofErr w:type="spellStart"/>
+      <w:r>
+        <w:rPr>
+          <w:rFonts w:ascii="Times New Roman" w:hAnsi="Times New Roman" w:eastAsia="Times New Roman" w:cs="Times New Roman"/>
+          <w:sz w:val="28"/>
+          <w:szCs w:val="28"/>
+        </w:rPr>
+        <w:t>phải</w:t>
+      </w:r>
+      <w:proofErr w:type="spellEnd"/>
+      <w:r>
+        <w:rPr>
+          <w:rFonts w:ascii="Times New Roman" w:hAnsi="Times New Roman" w:eastAsia="Times New Roman" w:cs="Times New Roman"/>
+          <w:sz w:val="28"/>
+          <w:szCs w:val="28"/>
+        </w:rPr>
+        <w:t xml:space="preserve"> cc/bcc </w:t>
+      </w:r>
+      <w:proofErr w:type="spellStart"/>
+      <w:r>
+        <w:rPr>
+          <w:rFonts w:ascii="Times New Roman" w:hAnsi="Times New Roman" w:eastAsia="Times New Roman" w:cs="Times New Roman"/>
+          <w:sz w:val="28"/>
+          <w:szCs w:val="28"/>
+        </w:rPr>
+        <w:t>tuân</w:t>
+      </w:r>
+      <w:proofErr w:type="spellEnd"/>
+      <w:r>
+        <w:rPr>
+          <w:rFonts w:ascii="Times New Roman" w:hAnsi="Times New Roman" w:eastAsia="Times New Roman" w:cs="Times New Roman"/>
+          <w:sz w:val="28"/>
+          <w:szCs w:val="28"/>
+        </w:rPr>
+        <w:t xml:space="preserve"> </w:t>
+      </w:r>
+      <w:proofErr w:type="spellStart"/>
+      <w:r>
+        <w:rPr>
+          <w:rFonts w:ascii="Times New Roman" w:hAnsi="Times New Roman" w:eastAsia="Times New Roman" w:cs="Times New Roman"/>
+          <w:sz w:val="28"/>
+          <w:szCs w:val="28"/>
+        </w:rPr>
+        <w:t>theo</w:t>
+      </w:r>
+      <w:proofErr w:type="spellEnd"/>
+      <w:r>
+        <w:rPr>
+          <w:rFonts w:ascii="Times New Roman" w:hAnsi="Times New Roman" w:eastAsia="Times New Roman" w:cs="Times New Roman"/>
+          <w:sz w:val="28"/>
+          <w:szCs w:val="28"/>
+        </w:rPr>
+        <w:t xml:space="preserve"> </w:t>
+      </w:r>
+      <w:proofErr w:type="spellStart"/>
+      <w:r>
+        <w:rPr>
+          <w:rFonts w:ascii="Times New Roman" w:hAnsi="Times New Roman" w:eastAsia="Times New Roman" w:cs="Times New Roman"/>
+          <w:sz w:val="28"/>
+          <w:szCs w:val="28"/>
+        </w:rPr>
+        <w:t>nguyên</w:t>
+      </w:r>
+      <w:proofErr w:type="spellEnd"/>
+      <w:r>
+        <w:rPr>
+          <w:rFonts w:ascii="Times New Roman" w:hAnsi="Times New Roman" w:eastAsia="Times New Roman" w:cs="Times New Roman"/>
+          <w:sz w:val="28"/>
+          <w:szCs w:val="28"/>
+        </w:rPr>
+        <w:t xml:space="preserve"> </w:t>
+      </w:r>
+      <w:proofErr w:type="spellStart"/>
+      <w:r>
+        <w:rPr>
+          <w:rFonts w:ascii="Times New Roman" w:hAnsi="Times New Roman" w:eastAsia="Times New Roman" w:cs="Times New Roman"/>
+          <w:sz w:val="28"/>
+          <w:szCs w:val="28"/>
+        </w:rPr>
+        <w:t>tắc</w:t>
+      </w:r>
+      <w:proofErr w:type="spellEnd"/>
+      <w:r>
+        <w:rPr>
+          <w:rFonts w:ascii="Times New Roman" w:hAnsi="Times New Roman" w:eastAsia="Times New Roman" w:cs="Times New Roman"/>
+          <w:sz w:val="28"/>
+          <w:szCs w:val="28"/>
+        </w:rPr>
+        <w:t xml:space="preserve"> ở </w:t>
+      </w:r>
+      <w:proofErr w:type="spellStart"/>
+      <w:r>
+        <w:rPr>
+          <w:rFonts w:ascii="Times New Roman" w:hAnsi="Times New Roman" w:eastAsia="Times New Roman" w:cs="Times New Roman"/>
+          <w:sz w:val="28"/>
+          <w:szCs w:val="28"/>
+        </w:rPr>
+        <w:t>trong</w:t>
+      </w:r>
+      <w:proofErr w:type="spellEnd"/>
+      <w:r>
+        <w:rPr>
+          <w:rFonts w:ascii="Times New Roman" w:hAnsi="Times New Roman" w:eastAsia="Times New Roman" w:cs="Times New Roman"/>
+          <w:sz w:val="28"/>
+          <w:szCs w:val="28"/>
+        </w:rPr>
+        <w:t xml:space="preserve"> </w:t>
+      </w:r>
+      <w:proofErr w:type="spellStart"/>
+      <w:r>
+        <w:rPr>
+          <w:rFonts w:ascii="Times New Roman" w:hAnsi="Times New Roman" w:eastAsia="Times New Roman" w:cs="Times New Roman"/>
+          <w:sz w:val="28"/>
+          <w:szCs w:val="28"/>
+        </w:rPr>
+        <w:t>bảng</w:t>
+      </w:r>
+      <w:proofErr w:type="spellEnd"/>
+      <w:r>
+        <w:rPr>
+          <w:rFonts w:ascii="Times New Roman" w:hAnsi="Times New Roman" w:eastAsia="Times New Roman" w:cs="Times New Roman"/>
+          <w:sz w:val="28"/>
+          <w:szCs w:val="28"/>
+        </w:rPr>
+        <w:t xml:space="preserve"> </w:t>
+      </w:r>
+      <w:proofErr w:type="spellStart"/>
+      <w:r>
+        <w:rPr>
+          <w:rFonts w:ascii="Times New Roman" w:hAnsi="Times New Roman" w:eastAsia="Times New Roman" w:cs="Times New Roman"/>
+          <w:sz w:val="28"/>
+          <w:szCs w:val="28"/>
+        </w:rPr>
+        <w:t>phân</w:t>
+      </w:r>
+      <w:proofErr w:type="spellEnd"/>
+      <w:r>
+        <w:rPr>
+          <w:rFonts w:ascii="Times New Roman" w:hAnsi="Times New Roman" w:eastAsia="Times New Roman" w:cs="Times New Roman"/>
+          <w:sz w:val="28"/>
+          <w:szCs w:val="28"/>
+        </w:rPr>
+        <w:t xml:space="preserve"> </w:t>
+      </w:r>
+      <w:proofErr w:type="spellStart"/>
+      <w:r>
+        <w:rPr>
+          <w:rFonts w:ascii="Times New Roman" w:hAnsi="Times New Roman" w:eastAsia="Times New Roman" w:cs="Times New Roman"/>
+          <w:sz w:val="28"/>
+          <w:szCs w:val="28"/>
+        </w:rPr>
+        <w:t>quyền</w:t>
+      </w:r>
+      <w:proofErr w:type="spellEnd"/>
+      <w:r>
+        <w:rPr>
+          <w:rFonts w:ascii="Times New Roman" w:hAnsi="Times New Roman" w:eastAsia="Times New Roman" w:cs="Times New Roman"/>
+          <w:sz w:val="28"/>
+          <w:szCs w:val="28"/>
+        </w:rPr>
+        <w:t xml:space="preserve">.  </w:t>
+      </w:r>
+    </w:p>
+    <w:p>
+      <w:pPr>
+        <w:pStyle w:val="ListParagraph"/>
+        <w:numPr>
+          <w:ilvl w:val="0"/>
+          <w:numId w:val="5"/>
+        </w:numPr>
+        <w:rPr>
+          <w:b w:val="1"/>
+          <w:bCs w:val="1"/>
+          <w:i w:val="1"/>
+          <w:iCs w:val="1"/>
+          <w:sz w:val="28"/>
+          <w:szCs w:val="28"/>
+        </w:rPr>
+      </w:pPr>
+      <w:proofErr w:type="spellStart"/>
+      <w:r>
+        <w:rPr>
+          <w:rFonts w:ascii="Times New Roman" w:hAnsi="Times New Roman" w:eastAsia="Times New Roman" w:cs="Times New Roman"/>
+          <w:sz w:val="28"/>
+          <w:szCs w:val="28"/>
+        </w:rPr>
+        <w:t>Mọi</w:t>
+      </w:r>
+      <w:proofErr w:type="spellEnd"/>
+      <w:r>
+        <w:rPr>
+          <w:rFonts w:ascii="Times New Roman" w:hAnsi="Times New Roman" w:eastAsia="Times New Roman" w:cs="Times New Roman"/>
+          <w:sz w:val="28"/>
+          <w:szCs w:val="28"/>
+        </w:rPr>
+        <w:t xml:space="preserve"> email </w:t>
+      </w:r>
+      <w:proofErr w:type="spellStart"/>
+      <w:r>
+        <w:rPr>
+          <w:rFonts w:ascii="Times New Roman" w:hAnsi="Times New Roman" w:eastAsia="Times New Roman" w:cs="Times New Roman"/>
+          <w:sz w:val="28"/>
+          <w:szCs w:val="28"/>
+        </w:rPr>
+        <w:t>phải</w:t>
+      </w:r>
+      <w:proofErr w:type="spellEnd"/>
+      <w:r>
+        <w:rPr>
+          <w:rFonts w:ascii="Times New Roman" w:hAnsi="Times New Roman" w:eastAsia="Times New Roman" w:cs="Times New Roman"/>
+          <w:sz w:val="28"/>
+          <w:szCs w:val="28"/>
+        </w:rPr>
+        <w:t xml:space="preserve"> </w:t>
+      </w:r>
+      <w:proofErr w:type="spellStart"/>
+      <w:r>
+        <w:rPr>
+          <w:rFonts w:ascii="Times New Roman" w:hAnsi="Times New Roman" w:eastAsia="Times New Roman" w:cs="Times New Roman"/>
+          <w:sz w:val="28"/>
+          <w:szCs w:val="28"/>
+        </w:rPr>
+        <w:t>có</w:t>
+      </w:r>
+      <w:proofErr w:type="spellEnd"/>
+      <w:r>
+        <w:rPr>
+          <w:rFonts w:ascii="Times New Roman" w:hAnsi="Times New Roman" w:eastAsia="Times New Roman" w:cs="Times New Roman"/>
+          <w:sz w:val="28"/>
+          <w:szCs w:val="28"/>
+        </w:rPr>
+        <w:t xml:space="preserve"> subject </w:t>
+      </w:r>
+      <w:proofErr w:type="spellStart"/>
+      <w:r>
+        <w:rPr>
+          <w:rFonts w:ascii="Times New Roman" w:hAnsi="Times New Roman" w:eastAsia="Times New Roman" w:cs="Times New Roman"/>
+          <w:sz w:val="28"/>
+          <w:szCs w:val="28"/>
+        </w:rPr>
+        <w:t>bắt</w:t>
+      </w:r>
+      <w:proofErr w:type="spellEnd"/>
+      <w:r>
+        <w:rPr>
+          <w:rFonts w:ascii="Times New Roman" w:hAnsi="Times New Roman" w:eastAsia="Times New Roman" w:cs="Times New Roman"/>
+          <w:sz w:val="28"/>
+          <w:szCs w:val="28"/>
+        </w:rPr>
+        <w:t xml:space="preserve"> </w:t>
+      </w:r>
+      <w:proofErr w:type="spellStart"/>
+      <w:r>
+        <w:rPr>
+          <w:rFonts w:ascii="Times New Roman" w:hAnsi="Times New Roman" w:eastAsia="Times New Roman" w:cs="Times New Roman"/>
+          <w:sz w:val="28"/>
+          <w:szCs w:val="28"/>
+        </w:rPr>
+        <w:t>đầu</w:t>
+      </w:r>
+      <w:proofErr w:type="spellEnd"/>
+      <w:r>
+        <w:rPr>
+          <w:rFonts w:ascii="Times New Roman" w:hAnsi="Times New Roman" w:eastAsia="Times New Roman" w:cs="Times New Roman"/>
+          <w:sz w:val="28"/>
+          <w:szCs w:val="28"/>
+        </w:rPr>
+        <w:t xml:space="preserve"> </w:t>
+      </w:r>
+      <w:proofErr w:type="spellStart"/>
+      <w:r>
+        <w:rPr>
+          <w:rFonts w:ascii="Times New Roman" w:hAnsi="Times New Roman" w:eastAsia="Times New Roman" w:cs="Times New Roman"/>
+          <w:sz w:val="28"/>
+          <w:szCs w:val="28"/>
+        </w:rPr>
+        <w:t>bằng</w:t>
+      </w:r>
+      <w:proofErr w:type="spellEnd"/>
+      <w:r>
+        <w:rPr>
+          <w:rFonts w:ascii="Times New Roman" w:hAnsi="Times New Roman" w:eastAsia="Times New Roman" w:cs="Times New Roman"/>
+          <w:sz w:val="28"/>
+          <w:szCs w:val="28"/>
+        </w:rPr>
+        <w:t xml:space="preserve"> </w:t>
+      </w:r>
+      <w:proofErr w:type="spellStart"/>
+      <w:r>
+        <w:rPr>
+          <w:rFonts w:ascii="Times New Roman" w:hAnsi="Times New Roman" w:eastAsia="Times New Roman" w:cs="Times New Roman"/>
+          <w:sz w:val="28"/>
+          <w:szCs w:val="28"/>
+        </w:rPr>
+        <w:t>mã</w:t>
+      </w:r>
+      <w:proofErr w:type="spellEnd"/>
+      <w:r>
+        <w:rPr>
+          <w:rFonts w:ascii="Times New Roman" w:hAnsi="Times New Roman" w:eastAsia="Times New Roman" w:cs="Times New Roman"/>
+          <w:sz w:val="28"/>
+          <w:szCs w:val="28"/>
+        </w:rPr>
+        <w:t xml:space="preserve"> </w:t>
+      </w:r>
+      <w:proofErr w:type="spellStart"/>
+      <w:r>
+        <w:rPr>
+          <w:rFonts w:ascii="Times New Roman" w:hAnsi="Times New Roman" w:eastAsia="Times New Roman" w:cs="Times New Roman"/>
+          <w:sz w:val="28"/>
+          <w:szCs w:val="28"/>
+        </w:rPr>
+        <w:t>dự</w:t>
+      </w:r>
+      <w:proofErr w:type="spellEnd"/>
+      <w:r>
+        <w:rPr>
+          <w:rFonts w:ascii="Times New Roman" w:hAnsi="Times New Roman" w:eastAsia="Times New Roman" w:cs="Times New Roman"/>
+          <w:sz w:val="28"/>
+          <w:szCs w:val="28"/>
+        </w:rPr>
+        <w:t xml:space="preserve"> </w:t>
+      </w:r>
+      <w:proofErr w:type="spellStart"/>
+      <w:r>
+        <w:rPr>
+          <w:rFonts w:ascii="Times New Roman" w:hAnsi="Times New Roman" w:eastAsia="Times New Roman" w:cs="Times New Roman"/>
+          <w:sz w:val="28"/>
+          <w:szCs w:val="28"/>
+        </w:rPr>
+        <w:t>án</w:t>
+      </w:r>
+      <w:proofErr w:type="spellEnd"/>
+      <w:r>
+        <w:rPr>
+          <w:rFonts w:ascii="Times New Roman" w:hAnsi="Times New Roman" w:eastAsia="Times New Roman" w:cs="Times New Roman"/>
+          <w:sz w:val="28"/>
+          <w:szCs w:val="28"/>
+        </w:rPr>
+        <w:t xml:space="preserve">, </w:t>
+      </w:r>
+      <w:proofErr w:type="spellStart"/>
+      <w:r>
+        <w:rPr>
+          <w:rFonts w:ascii="Times New Roman" w:hAnsi="Times New Roman" w:eastAsia="Times New Roman" w:cs="Times New Roman"/>
+          <w:sz w:val="28"/>
+          <w:szCs w:val="28"/>
+        </w:rPr>
+        <w:t>tiếp</w:t>
+      </w:r>
+      <w:proofErr w:type="spellEnd"/>
+      <w:r>
+        <w:rPr>
+          <w:rFonts w:ascii="Times New Roman" w:hAnsi="Times New Roman" w:eastAsia="Times New Roman" w:cs="Times New Roman"/>
+          <w:sz w:val="28"/>
+          <w:szCs w:val="28"/>
+        </w:rPr>
+        <w:t xml:space="preserve"> </w:t>
+      </w:r>
+      <w:proofErr w:type="spellStart"/>
+      <w:r>
+        <w:rPr>
+          <w:rFonts w:ascii="Times New Roman" w:hAnsi="Times New Roman" w:eastAsia="Times New Roman" w:cs="Times New Roman"/>
+          <w:sz w:val="28"/>
+          <w:szCs w:val="28"/>
+        </w:rPr>
+        <w:t>theo</w:t>
+      </w:r>
+      <w:proofErr w:type="spellEnd"/>
+      <w:r>
+        <w:rPr>
+          <w:rFonts w:ascii="Times New Roman" w:hAnsi="Times New Roman" w:eastAsia="Times New Roman" w:cs="Times New Roman"/>
+          <w:sz w:val="28"/>
+          <w:szCs w:val="28"/>
+        </w:rPr>
+        <w:t xml:space="preserve"> </w:t>
+      </w:r>
+      <w:proofErr w:type="spellStart"/>
+      <w:r>
+        <w:rPr>
+          <w:rFonts w:ascii="Times New Roman" w:hAnsi="Times New Roman" w:eastAsia="Times New Roman" w:cs="Times New Roman"/>
+          <w:sz w:val="28"/>
+          <w:szCs w:val="28"/>
+        </w:rPr>
+        <w:t>là</w:t>
+      </w:r>
+      <w:proofErr w:type="spellEnd"/>
+      <w:r>
+        <w:rPr>
+          <w:rFonts w:ascii="Times New Roman" w:hAnsi="Times New Roman" w:eastAsia="Times New Roman" w:cs="Times New Roman"/>
+          <w:sz w:val="28"/>
+          <w:szCs w:val="28"/>
+        </w:rPr>
+        <w:t xml:space="preserve"> </w:t>
+      </w:r>
+      <w:proofErr w:type="spellStart"/>
+      <w:r>
+        <w:rPr>
+          <w:rFonts w:ascii="Times New Roman" w:hAnsi="Times New Roman" w:eastAsia="Times New Roman" w:cs="Times New Roman"/>
+          <w:sz w:val="28"/>
+          <w:szCs w:val="28"/>
+        </w:rPr>
+        <w:t>mục</w:t>
+      </w:r>
+      <w:proofErr w:type="spellEnd"/>
+      <w:r>
+        <w:rPr>
+          <w:rFonts w:ascii="Times New Roman" w:hAnsi="Times New Roman" w:eastAsia="Times New Roman" w:cs="Times New Roman"/>
+          <w:sz w:val="28"/>
+          <w:szCs w:val="28"/>
+        </w:rPr>
+        <w:t xml:space="preserve"> </w:t>
+      </w:r>
+      <w:proofErr w:type="spellStart"/>
+      <w:r>
+        <w:rPr>
+          <w:rFonts w:ascii="Times New Roman" w:hAnsi="Times New Roman" w:eastAsia="Times New Roman" w:cs="Times New Roman"/>
+          <w:sz w:val="28"/>
+          <w:szCs w:val="28"/>
+        </w:rPr>
+        <w:t>đích</w:t>
+      </w:r>
+      <w:proofErr w:type="spellEnd"/>
+      <w:r>
+        <w:rPr>
+          <w:rFonts w:ascii="Times New Roman" w:hAnsi="Times New Roman" w:eastAsia="Times New Roman" w:cs="Times New Roman"/>
+          <w:sz w:val="28"/>
+          <w:szCs w:val="28"/>
+        </w:rPr>
+        <w:t xml:space="preserve"> </w:t>
+      </w:r>
+      <w:proofErr w:type="spellStart"/>
+      <w:r>
+        <w:rPr>
+          <w:rFonts w:ascii="Times New Roman" w:hAnsi="Times New Roman" w:eastAsia="Times New Roman" w:cs="Times New Roman"/>
+          <w:sz w:val="28"/>
+          <w:szCs w:val="28"/>
+        </w:rPr>
+        <w:t>của</w:t>
+      </w:r>
+      <w:proofErr w:type="spellEnd"/>
+      <w:r>
+        <w:rPr>
+          <w:rFonts w:ascii="Times New Roman" w:hAnsi="Times New Roman" w:eastAsia="Times New Roman" w:cs="Times New Roman"/>
+          <w:sz w:val="28"/>
+          <w:szCs w:val="28"/>
+        </w:rPr>
+        <w:t xml:space="preserve"> email, </w:t>
+      </w:r>
+      <w:proofErr w:type="spellStart"/>
+      <w:r>
+        <w:rPr>
+          <w:rFonts w:ascii="Times New Roman" w:hAnsi="Times New Roman" w:eastAsia="Times New Roman" w:cs="Times New Roman"/>
+          <w:sz w:val="28"/>
+          <w:szCs w:val="28"/>
+        </w:rPr>
+        <w:t>mỗi</w:t>
+      </w:r>
+      <w:proofErr w:type="spellEnd"/>
+      <w:r>
+        <w:rPr>
+          <w:rFonts w:ascii="Times New Roman" w:hAnsi="Times New Roman" w:eastAsia="Times New Roman" w:cs="Times New Roman"/>
+          <w:sz w:val="28"/>
+          <w:szCs w:val="28"/>
+        </w:rPr>
+        <w:t xml:space="preserve"> </w:t>
+      </w:r>
+      <w:proofErr w:type="spellStart"/>
+      <w:r>
+        <w:rPr>
+          <w:rFonts w:ascii="Times New Roman" w:hAnsi="Times New Roman" w:eastAsia="Times New Roman" w:cs="Times New Roman"/>
+          <w:sz w:val="28"/>
+          <w:szCs w:val="28"/>
+        </w:rPr>
+        <w:t>mục</w:t>
+      </w:r>
+      <w:proofErr w:type="spellEnd"/>
+      <w:r>
+        <w:rPr>
+          <w:rFonts w:ascii="Times New Roman" w:hAnsi="Times New Roman" w:eastAsia="Times New Roman" w:cs="Times New Roman"/>
+          <w:sz w:val="28"/>
+          <w:szCs w:val="28"/>
+        </w:rPr>
+        <w:t xml:space="preserve"> </w:t>
+      </w:r>
+      <w:proofErr w:type="spellStart"/>
+      <w:r>
+        <w:rPr>
+          <w:rFonts w:ascii="Times New Roman" w:hAnsi="Times New Roman" w:eastAsia="Times New Roman" w:cs="Times New Roman"/>
+          <w:sz w:val="28"/>
+          <w:szCs w:val="28"/>
+        </w:rPr>
+        <w:t>để</w:t>
+      </w:r>
+      <w:proofErr w:type="spellEnd"/>
+      <w:r>
+        <w:rPr>
+          <w:rFonts w:ascii="Times New Roman" w:hAnsi="Times New Roman" w:eastAsia="Times New Roman" w:cs="Times New Roman"/>
+          <w:sz w:val="28"/>
+          <w:szCs w:val="28"/>
+        </w:rPr>
+        <w:t xml:space="preserve"> </w:t>
+      </w:r>
+      <w:proofErr w:type="spellStart"/>
+      <w:r>
+        <w:rPr>
+          <w:rFonts w:ascii="Times New Roman" w:hAnsi="Times New Roman" w:eastAsia="Times New Roman" w:cs="Times New Roman"/>
+          <w:sz w:val="28"/>
+          <w:szCs w:val="28"/>
+        </w:rPr>
+        <w:t>trong</w:t>
+      </w:r>
+      <w:proofErr w:type="spellEnd"/>
+      <w:r>
+        <w:rPr>
+          <w:rFonts w:ascii="Times New Roman" w:hAnsi="Times New Roman" w:eastAsia="Times New Roman" w:cs="Times New Roman"/>
+          <w:sz w:val="28"/>
+          <w:szCs w:val="28"/>
+        </w:rPr>
+        <w:t xml:space="preserve"> </w:t>
+      </w:r>
+      <w:proofErr w:type="spellStart"/>
+      <w:r>
+        <w:rPr>
+          <w:rFonts w:ascii="Times New Roman" w:hAnsi="Times New Roman" w:eastAsia="Times New Roman" w:cs="Times New Roman"/>
+          <w:sz w:val="28"/>
+          <w:szCs w:val="28"/>
+        </w:rPr>
+        <w:t>một</w:t>
+      </w:r>
+      <w:proofErr w:type="spellEnd"/>
+      <w:r>
+        <w:rPr>
+          <w:rFonts w:ascii="Times New Roman" w:hAnsi="Times New Roman" w:eastAsia="Times New Roman" w:cs="Times New Roman"/>
+          <w:sz w:val="28"/>
+          <w:szCs w:val="28"/>
+        </w:rPr>
+        <w:t xml:space="preserve"> </w:t>
+      </w:r>
+      <w:proofErr w:type="spellStart"/>
+      <w:r>
+        <w:rPr>
+          <w:rFonts w:ascii="Times New Roman" w:hAnsi="Times New Roman" w:eastAsia="Times New Roman" w:cs="Times New Roman"/>
+          <w:sz w:val="28"/>
+          <w:szCs w:val="28"/>
+        </w:rPr>
+        <w:t>dấu</w:t>
+      </w:r>
+      <w:proofErr w:type="spellEnd"/>
+      <w:r>
+        <w:rPr>
+          <w:rFonts w:ascii="Times New Roman" w:hAnsi="Times New Roman" w:eastAsia="Times New Roman" w:cs="Times New Roman"/>
+          <w:sz w:val="28"/>
+          <w:szCs w:val="28"/>
+        </w:rPr>
+        <w:t xml:space="preserve"> []</w:t>
+      </w:r>
+    </w:p>
+    <w:p>
+      <w:pPr>
+        <w:pStyle w:val="ListParagraph"/>
+        <w:numPr>
+          <w:ilvl w:val="0"/>
+          <w:numId w:val="5"/>
+        </w:numPr>
+        <w:rPr>
+          <w:b w:val="1"/>
+          <w:bCs w:val="1"/>
+          <w:i w:val="1"/>
+          <w:iCs w:val="1"/>
+          <w:sz w:val="28"/>
+          <w:szCs w:val="28"/>
+        </w:rPr>
+      </w:pPr>
+      <w:r>
+        <w:rPr>
+          <w:rFonts w:ascii="Times New Roman" w:hAnsi="Times New Roman" w:eastAsia="Times New Roman" w:cs="Times New Roman"/>
+          <w:sz w:val="28"/>
+          <w:szCs w:val="28"/>
+        </w:rPr>
+        <w:t xml:space="preserve">Khi </w:t>
+      </w:r>
+      <w:proofErr w:type="spellStart"/>
+      <w:r>
+        <w:rPr>
+          <w:rFonts w:ascii="Times New Roman" w:hAnsi="Times New Roman" w:eastAsia="Times New Roman" w:cs="Times New Roman"/>
+          <w:sz w:val="28"/>
+          <w:szCs w:val="28"/>
+        </w:rPr>
+        <w:t>trả</w:t>
+      </w:r>
+      <w:proofErr w:type="spellEnd"/>
+      <w:r>
+        <w:rPr>
+          <w:rFonts w:ascii="Times New Roman" w:hAnsi="Times New Roman" w:eastAsia="Times New Roman" w:cs="Times New Roman"/>
+          <w:sz w:val="28"/>
+          <w:szCs w:val="28"/>
+        </w:rPr>
+        <w:t xml:space="preserve"> </w:t>
+      </w:r>
+      <w:proofErr w:type="spellStart"/>
+      <w:r>
+        <w:rPr>
+          <w:rFonts w:ascii="Times New Roman" w:hAnsi="Times New Roman" w:eastAsia="Times New Roman" w:cs="Times New Roman"/>
+          <w:sz w:val="28"/>
+          <w:szCs w:val="28"/>
+        </w:rPr>
+        <w:t>lời</w:t>
+      </w:r>
+      <w:proofErr w:type="spellEnd"/>
+      <w:r>
+        <w:rPr>
+          <w:rFonts w:ascii="Times New Roman" w:hAnsi="Times New Roman" w:eastAsia="Times New Roman" w:cs="Times New Roman"/>
+          <w:sz w:val="28"/>
+          <w:szCs w:val="28"/>
+        </w:rPr>
+        <w:t xml:space="preserve"> email </w:t>
+      </w:r>
+      <w:proofErr w:type="spellStart"/>
+      <w:r>
+        <w:rPr>
+          <w:rFonts w:ascii="Times New Roman" w:hAnsi="Times New Roman" w:eastAsia="Times New Roman" w:cs="Times New Roman"/>
+          <w:sz w:val="28"/>
+          <w:szCs w:val="28"/>
+        </w:rPr>
+        <w:t>thì</w:t>
+      </w:r>
+      <w:proofErr w:type="spellEnd"/>
+      <w:r>
+        <w:rPr>
+          <w:rFonts w:ascii="Times New Roman" w:hAnsi="Times New Roman" w:eastAsia="Times New Roman" w:cs="Times New Roman"/>
+          <w:sz w:val="28"/>
+          <w:szCs w:val="28"/>
+        </w:rPr>
+        <w:t xml:space="preserve"> </w:t>
+      </w:r>
+      <w:proofErr w:type="spellStart"/>
+      <w:r>
+        <w:rPr>
+          <w:rFonts w:ascii="Times New Roman" w:hAnsi="Times New Roman" w:eastAsia="Times New Roman" w:cs="Times New Roman"/>
+          <w:sz w:val="28"/>
+          <w:szCs w:val="28"/>
+        </w:rPr>
+        <w:t>phải</w:t>
+      </w:r>
+      <w:proofErr w:type="spellEnd"/>
+      <w:r>
+        <w:rPr>
+          <w:rFonts w:ascii="Times New Roman" w:hAnsi="Times New Roman" w:eastAsia="Times New Roman" w:cs="Times New Roman"/>
+          <w:sz w:val="28"/>
+          <w:szCs w:val="28"/>
+        </w:rPr>
+        <w:t xml:space="preserve"> reply email </w:t>
+      </w:r>
+      <w:proofErr w:type="spellStart"/>
+      <w:r>
+        <w:rPr>
+          <w:rFonts w:ascii="Times New Roman" w:hAnsi="Times New Roman" w:eastAsia="Times New Roman" w:cs="Times New Roman"/>
+          <w:sz w:val="28"/>
+          <w:szCs w:val="28"/>
+        </w:rPr>
+        <w:t>cũ</w:t>
+      </w:r>
+      <w:proofErr w:type="spellEnd"/>
+      <w:r>
+        <w:rPr>
+          <w:rFonts w:ascii="Times New Roman" w:hAnsi="Times New Roman" w:eastAsia="Times New Roman" w:cs="Times New Roman"/>
+          <w:sz w:val="28"/>
+          <w:szCs w:val="28"/>
+        </w:rPr>
+        <w:t xml:space="preserve">, </w:t>
+      </w:r>
+      <w:proofErr w:type="spellStart"/>
+      <w:r>
+        <w:rPr>
+          <w:rFonts w:ascii="Times New Roman" w:hAnsi="Times New Roman" w:eastAsia="Times New Roman" w:cs="Times New Roman"/>
+          <w:sz w:val="28"/>
+          <w:szCs w:val="28"/>
+        </w:rPr>
+        <w:t>không</w:t>
+      </w:r>
+      <w:proofErr w:type="spellEnd"/>
+      <w:r>
+        <w:rPr>
+          <w:rFonts w:ascii="Times New Roman" w:hAnsi="Times New Roman" w:eastAsia="Times New Roman" w:cs="Times New Roman"/>
+          <w:sz w:val="28"/>
+          <w:szCs w:val="28"/>
+        </w:rPr>
+        <w:t xml:space="preserve"> </w:t>
+      </w:r>
+      <w:proofErr w:type="spellStart"/>
+      <w:r>
+        <w:rPr>
+          <w:rFonts w:ascii="Times New Roman" w:hAnsi="Times New Roman" w:eastAsia="Times New Roman" w:cs="Times New Roman"/>
+          <w:sz w:val="28"/>
+          <w:szCs w:val="28"/>
+        </w:rPr>
+        <w:t>được</w:t>
+      </w:r>
+      <w:proofErr w:type="spellEnd"/>
+      <w:r>
+        <w:rPr>
+          <w:rFonts w:ascii="Times New Roman" w:hAnsi="Times New Roman" w:eastAsia="Times New Roman" w:cs="Times New Roman"/>
+          <w:sz w:val="28"/>
+          <w:szCs w:val="28"/>
+        </w:rPr>
+        <w:t xml:space="preserve"> </w:t>
+      </w:r>
+      <w:proofErr w:type="spellStart"/>
+      <w:r>
+        <w:rPr>
+          <w:rFonts w:ascii="Times New Roman" w:hAnsi="Times New Roman" w:eastAsia="Times New Roman" w:cs="Times New Roman"/>
+          <w:sz w:val="28"/>
+          <w:szCs w:val="28"/>
+        </w:rPr>
+        <w:t>tạo</w:t>
+      </w:r>
+      <w:proofErr w:type="spellEnd"/>
+      <w:r>
+        <w:rPr>
+          <w:rFonts w:ascii="Times New Roman" w:hAnsi="Times New Roman" w:eastAsia="Times New Roman" w:cs="Times New Roman"/>
+          <w:sz w:val="28"/>
+          <w:szCs w:val="28"/>
+        </w:rPr>
+        <w:t xml:space="preserve"> email </w:t>
+      </w:r>
+      <w:proofErr w:type="spellStart"/>
+      <w:r>
+        <w:rPr>
+          <w:rFonts w:ascii="Times New Roman" w:hAnsi="Times New Roman" w:eastAsia="Times New Roman" w:cs="Times New Roman"/>
+          <w:sz w:val="28"/>
+          <w:szCs w:val="28"/>
+        </w:rPr>
+        <w:t>mới</w:t>
+      </w:r>
+      <w:proofErr w:type="spellEnd"/>
+      <w:r>
+        <w:rPr>
+          <w:rFonts w:ascii="Times New Roman" w:hAnsi="Times New Roman" w:eastAsia="Times New Roman" w:cs="Times New Roman"/>
+          <w:sz w:val="28"/>
+          <w:szCs w:val="28"/>
+        </w:rPr>
+        <w:t xml:space="preserve"> </w:t>
+      </w:r>
+      <w:proofErr w:type="spellStart"/>
+      <w:r>
+        <w:rPr>
+          <w:rFonts w:ascii="Times New Roman" w:hAnsi="Times New Roman" w:eastAsia="Times New Roman" w:cs="Times New Roman"/>
+          <w:sz w:val="28"/>
+          <w:szCs w:val="28"/>
+        </w:rPr>
+        <w:t>để</w:t>
+      </w:r>
+      <w:proofErr w:type="spellEnd"/>
+      <w:r>
+        <w:rPr>
+          <w:rFonts w:ascii="Times New Roman" w:hAnsi="Times New Roman" w:eastAsia="Times New Roman" w:cs="Times New Roman"/>
+          <w:sz w:val="28"/>
+          <w:szCs w:val="28"/>
+        </w:rPr>
+        <w:t xml:space="preserve"> </w:t>
+      </w:r>
+      <w:proofErr w:type="spellStart"/>
+      <w:r>
+        <w:rPr>
+          <w:rFonts w:ascii="Times New Roman" w:hAnsi="Times New Roman" w:eastAsia="Times New Roman" w:cs="Times New Roman"/>
+          <w:sz w:val="28"/>
+          <w:szCs w:val="28"/>
+        </w:rPr>
+        <w:t>trả</w:t>
+      </w:r>
+      <w:proofErr w:type="spellEnd"/>
+      <w:r>
+        <w:rPr>
+          <w:rFonts w:ascii="Times New Roman" w:hAnsi="Times New Roman" w:eastAsia="Times New Roman" w:cs="Times New Roman"/>
+          <w:sz w:val="28"/>
+          <w:szCs w:val="28"/>
+        </w:rPr>
+        <w:t xml:space="preserve"> </w:t>
+      </w:r>
+      <w:proofErr w:type="spellStart"/>
+      <w:r>
+        <w:rPr>
+          <w:rFonts w:ascii="Times New Roman" w:hAnsi="Times New Roman" w:eastAsia="Times New Roman" w:cs="Times New Roman"/>
+          <w:sz w:val="28"/>
+          <w:szCs w:val="28"/>
+        </w:rPr>
+        <w:t>lời</w:t>
+      </w:r>
+      <w:proofErr w:type="spellEnd"/>
+      <w:r>
+        <w:rPr>
+          <w:rFonts w:ascii="Times New Roman" w:hAnsi="Times New Roman" w:eastAsia="Times New Roman" w:cs="Times New Roman"/>
+          <w:sz w:val="28"/>
+          <w:szCs w:val="28"/>
+        </w:rPr>
+        <w:t>.</w:t>
+      </w:r>
+    </w:p>
+    <w:p>
+      <w:pPr>
+        <w:pStyle w:val="Heading2"/>
+      </w:pPr>
+      <w:bookmarkStart w:name="_Toc28101651" w:id="14"/>
+      <w:r>
+        <w:t>Các quy định về họp nội bộ</w:t>
+      </w:r>
+      <w:bookmarkEnd w:id="14"/>
+    </w:p>
+    <w:p>
+      <w:pPr>
+        <w:pStyle w:val="ListParagraph"/>
+        <w:numPr>
+          <w:ilvl w:val="0"/>
+          <w:numId w:val="7"/>
+        </w:numPr>
+        <w:rPr>
+          <w:i/>
+          <w:iCs/>
+          <w:sz w:val="28"/>
+          <w:szCs w:val="28"/>
+        </w:rPr>
+      </w:pPr>
+      <w:r>
+        <w:rPr>
+          <w:i/>
+          <w:iCs/>
+          <w:sz w:val="28"/>
+          <w:szCs w:val="28"/>
+        </w:rPr>
+        <w:t xml:space="preserve">Họp tổng kết:  chiều thứ 2, 14h – 16h </w:t>
+      </w:r>
+    </w:p>
+    <w:p>
+      <w:pPr>
+        <w:pStyle w:val="ListParagraph"/>
+        <w:numPr>
+          <w:ilvl w:val="0"/>
+          <w:numId w:val="7"/>
+        </w:numPr>
+        <w:rPr>
+          <w:i/>
+          <w:iCs/>
+          <w:sz w:val="28"/>
+          <w:szCs w:val="28"/>
+        </w:rPr>
+      </w:pPr>
+      <w:r>
+        <w:rPr>
+          <w:i/>
+          <w:iCs/>
+          <w:sz w:val="28"/>
+          <w:szCs w:val="28"/>
+        </w:rPr>
+        <w:t>Họp cập nhật: mỗi sáng làm việc  9h – 9h20</w:t>
+      </w:r>
+    </w:p>
+    <w:p>
+      <w:pPr>
+        <w:pStyle w:val="ListParagraph"/>
+        <w:numPr>
+          <w:ilvl w:val="1"/>
+          <w:numId w:val="7"/>
+        </w:numPr>
+        <w:rPr>
+          <w:i/>
+          <w:iCs/>
+          <w:sz w:val="28"/>
+          <w:szCs w:val="28"/>
+        </w:rPr>
+      </w:pPr>
+      <w:r>
+        <w:rPr>
+          <w:i/>
+          <w:iCs/>
+          <w:sz w:val="28"/>
+          <w:szCs w:val="28"/>
+        </w:rPr>
+        <w:t>Trình bày công việc đã làm, trong 2 phút:</w:t>
+      </w:r>
+    </w:p>
+    <w:p>
+      <w:pPr>
+        <w:pStyle w:val="ListParagraph"/>
+        <w:numPr>
+          <w:ilvl w:val="2"/>
+          <w:numId w:val="7"/>
+        </w:numPr>
+        <w:rPr>
+          <w:i/>
+          <w:iCs/>
+          <w:sz w:val="28"/>
+          <w:szCs w:val="28"/>
+        </w:rPr>
+      </w:pPr>
+      <w:r>
+        <w:rPr>
+          <w:i/>
+          <w:iCs/>
+          <w:sz w:val="28"/>
+          <w:szCs w:val="28"/>
+        </w:rPr>
+        <w:t>Đã làm gì?</w:t>
+      </w:r>
+    </w:p>
+    <w:p>
+      <w:pPr>
+        <w:pStyle w:val="ListParagraph"/>
+        <w:numPr>
+          <w:ilvl w:val="2"/>
+          <w:numId w:val="7"/>
+        </w:numPr>
+        <w:rPr>
+          <w:i/>
+          <w:iCs/>
+          <w:sz w:val="28"/>
+          <w:szCs w:val="28"/>
+        </w:rPr>
+      </w:pPr>
+      <w:r>
+        <w:rPr>
+          <w:i/>
+          <w:iCs/>
+          <w:sz w:val="28"/>
+          <w:szCs w:val="28"/>
+        </w:rPr>
+        <w:t xml:space="preserve">Đang làm gì? </w:t>
+      </w:r>
+    </w:p>
+    <w:p>
+      <w:pPr>
+        <w:pStyle w:val="ListParagraph"/>
+        <w:numPr>
+          <w:ilvl w:val="2"/>
+          <w:numId w:val="7"/>
+        </w:numPr>
+        <w:rPr>
+          <w:i/>
+          <w:iCs/>
+          <w:sz w:val="28"/>
+          <w:szCs w:val="28"/>
+        </w:rPr>
+      </w:pPr>
+      <w:r>
+        <w:rPr>
+          <w:i/>
+          <w:iCs/>
+          <w:sz w:val="28"/>
+          <w:szCs w:val="28"/>
+        </w:rPr>
+        <w:t>Vấn đề phát sinh / cách khắc phục</w:t>
+      </w:r>
+    </w:p>
+    <w:p>
+      <w:pPr>
+        <w:pStyle w:val="ListParagraph"/>
+        <w:numPr>
+          <w:ilvl w:val="0"/>
+          <w:numId w:val="7"/>
+        </w:numPr>
+        <w:rPr>
+          <w:i/>
+          <w:iCs/>
+          <w:sz w:val="28"/>
+          <w:szCs w:val="28"/>
+        </w:rPr>
+      </w:pPr>
+      <w:r>
+        <w:rPr>
+          <w:i/>
+          <w:iCs/>
+          <w:sz w:val="28"/>
+          <w:szCs w:val="28"/>
+        </w:rPr>
+        <w:t>Ghi biên bản họp - Meeting  và được gửi lại cho tất cả các thành viên qua email.</w:t>
+      </w:r>
+    </w:p>
+    <w:p>
+      <w:pPr>
+        <w:pStyle w:val="Heading2"/>
+      </w:pPr>
+      <w:bookmarkStart w:name="_Toc28101652" w:id="15"/>
+      <w:r>
+        <w:t>Các quy định về họp với khách hàng</w:t>
+      </w:r>
+      <w:bookmarkEnd w:id="15"/>
+    </w:p>
+    <w:p>
+      <w:pPr>
+        <w:pStyle w:val="ListParagraph"/>
+        <w:numPr>
+          <w:ilvl w:val="0"/>
+          <w:numId w:val="3"/>
         </w:numPr>
         <w:rPr>
           <w:b/>
@@ -8543,15 +10069,15 @@
           <w:sz w:val="28"/>
           <w:szCs w:val="28"/>
         </w:rPr>
-        <w:t xml:space="preserve">Mọi trao đổi phải dưới dạng hình thức email, tổng kết trên lại trên email mới có giá tri pháp lý. </w:t>
+        <w:t xml:space="preserve">Sẽ họp với khách hàng sau khi hoàn thành mỗi giai đoạn </w:t>
       </w:r>
     </w:p>
     <w:p>
       <w:pPr>
         <w:pStyle w:val="ListParagraph"/>
         <w:numPr>
-          <w:ilvl w:val="1"/>
-          <w:numId w:val="5"/>
+          <w:ilvl w:val="0"/>
+          <w:numId w:val="3"/>
         </w:numPr>
         <w:rPr>
           <w:b/>
@@ -8567,15 +10093,15 @@
           <w:sz w:val="28"/>
           <w:szCs w:val="28"/>
         </w:rPr>
-        <w:t>Không chấp nhận trao đổi qua các kênh liên lạc khác: Facebook, Zalo, Viber</w:t>
+        <w:t>Họp bàn về tiến độ dự án vào mỗi thứ 2 đầu tiên của tháng.</w:t>
       </w:r>
     </w:p>
     <w:p>
       <w:pPr>
         <w:pStyle w:val="ListParagraph"/>
         <w:numPr>
-          <w:ilvl w:val="1"/>
-          <w:numId w:val="5"/>
+          <w:ilvl w:val="0"/>
+          <w:numId w:val="3"/>
         </w:numPr>
         <w:rPr>
           <w:b/>
@@ -8591,920 +10117,8 @@
           <w:sz w:val="28"/>
           <w:szCs w:val="28"/>
         </w:rPr>
-        <w:t>Không chấp nhận nói miệng</w:t>
-      </w:r>
-    </w:p>
-    <w:p>
-      <w:pPr>
-        <w:pStyle w:val="ListParagraph"/>
-        <w:numPr>
-          <w:ilvl w:val="0"/>
-          <w:numId w:val="5"/>
-        </w:numPr>
-        <w:rPr>
-          <w:b w:val="1"/>
-          <w:bCs w:val="1"/>
-          <w:i w:val="1"/>
-          <w:iCs w:val="1"/>
-          <w:sz w:val="28"/>
-          <w:szCs w:val="28"/>
-        </w:rPr>
-      </w:pPr>
-      <w:proofErr w:type="spellStart"/>
-      <w:r>
-        <w:rPr>
-          <w:rFonts w:ascii="Times New Roman" w:hAnsi="Times New Roman" w:eastAsia="Times New Roman" w:cs="Times New Roman"/>
-          <w:sz w:val="28"/>
-          <w:szCs w:val="28"/>
-        </w:rPr>
-        <w:t>Mọi</w:t>
-      </w:r>
-      <w:proofErr w:type="spellEnd"/>
-      <w:r>
-        <w:rPr>
-          <w:rFonts w:ascii="Times New Roman" w:hAnsi="Times New Roman" w:eastAsia="Times New Roman" w:cs="Times New Roman"/>
-          <w:sz w:val="28"/>
-          <w:szCs w:val="28"/>
-        </w:rPr>
-        <w:t xml:space="preserve"> email </w:t>
-      </w:r>
-      <w:proofErr w:type="spellStart"/>
-      <w:r>
-        <w:rPr>
-          <w:rFonts w:ascii="Times New Roman" w:hAnsi="Times New Roman" w:eastAsia="Times New Roman" w:cs="Times New Roman"/>
-          <w:sz w:val="28"/>
-          <w:szCs w:val="28"/>
-        </w:rPr>
-        <w:t>phải</w:t>
-      </w:r>
-      <w:proofErr w:type="spellEnd"/>
-      <w:r>
-        <w:rPr>
-          <w:rFonts w:ascii="Times New Roman" w:hAnsi="Times New Roman" w:eastAsia="Times New Roman" w:cs="Times New Roman"/>
-          <w:sz w:val="28"/>
-          <w:szCs w:val="28"/>
-        </w:rPr>
-        <w:t xml:space="preserve"> </w:t>
-      </w:r>
-      <w:proofErr w:type="spellStart"/>
-      <w:r>
-        <w:rPr>
-          <w:rFonts w:ascii="Times New Roman" w:hAnsi="Times New Roman" w:eastAsia="Times New Roman" w:cs="Times New Roman"/>
-          <w:sz w:val="28"/>
-          <w:szCs w:val="28"/>
-        </w:rPr>
-        <w:t>gửi</w:t>
-      </w:r>
-      <w:proofErr w:type="spellEnd"/>
-      <w:r>
-        <w:rPr>
-          <w:rFonts w:ascii="Times New Roman" w:hAnsi="Times New Roman" w:eastAsia="Times New Roman" w:cs="Times New Roman"/>
-          <w:sz w:val="28"/>
-          <w:szCs w:val="28"/>
-        </w:rPr>
-        <w:t xml:space="preserve"> </w:t>
-      </w:r>
-      <w:proofErr w:type="spellStart"/>
-      <w:r>
-        <w:rPr>
-          <w:rFonts w:ascii="Times New Roman" w:hAnsi="Times New Roman" w:eastAsia="Times New Roman" w:cs="Times New Roman"/>
-          <w:sz w:val="28"/>
-          <w:szCs w:val="28"/>
-        </w:rPr>
-        <w:t>đến</w:t>
-      </w:r>
-      <w:proofErr w:type="spellEnd"/>
-      <w:r>
-        <w:rPr>
-          <w:rFonts w:ascii="Times New Roman" w:hAnsi="Times New Roman" w:eastAsia="Times New Roman" w:cs="Times New Roman"/>
-          <w:sz w:val="28"/>
-          <w:szCs w:val="28"/>
-        </w:rPr>
-        <w:t xml:space="preserve"> </w:t>
-      </w:r>
-      <w:proofErr w:type="spellStart"/>
-      <w:r>
-        <w:rPr>
-          <w:rFonts w:ascii="Times New Roman" w:hAnsi="Times New Roman" w:eastAsia="Times New Roman" w:cs="Times New Roman"/>
-          <w:sz w:val="28"/>
-          <w:szCs w:val="28"/>
-        </w:rPr>
-        <w:t>các</w:t>
-      </w:r>
-      <w:proofErr w:type="spellEnd"/>
-      <w:r>
-        <w:rPr>
-          <w:rFonts w:ascii="Times New Roman" w:hAnsi="Times New Roman" w:eastAsia="Times New Roman" w:cs="Times New Roman"/>
-          <w:sz w:val="28"/>
-          <w:szCs w:val="28"/>
-        </w:rPr>
-        <w:t xml:space="preserve"> </w:t>
-      </w:r>
-      <w:proofErr w:type="spellStart"/>
-      <w:r>
-        <w:rPr>
-          <w:rFonts w:ascii="Times New Roman" w:hAnsi="Times New Roman" w:eastAsia="Times New Roman" w:cs="Times New Roman"/>
-          <w:sz w:val="28"/>
-          <w:szCs w:val="28"/>
-        </w:rPr>
-        <w:t>thành</w:t>
-      </w:r>
-      <w:proofErr w:type="spellEnd"/>
-      <w:r>
-        <w:rPr>
-          <w:rFonts w:ascii="Times New Roman" w:hAnsi="Times New Roman" w:eastAsia="Times New Roman" w:cs="Times New Roman"/>
-          <w:sz w:val="28"/>
-          <w:szCs w:val="28"/>
-        </w:rPr>
-        <w:t xml:space="preserve"> </w:t>
-      </w:r>
-      <w:proofErr w:type="spellStart"/>
-      <w:r>
-        <w:rPr>
-          <w:rFonts w:ascii="Times New Roman" w:hAnsi="Times New Roman" w:eastAsia="Times New Roman" w:cs="Times New Roman"/>
-          <w:sz w:val="28"/>
-          <w:szCs w:val="28"/>
-        </w:rPr>
-        <w:t>viên</w:t>
-      </w:r>
-      <w:proofErr w:type="spellEnd"/>
-      <w:r>
-        <w:rPr>
-          <w:rFonts w:ascii="Times New Roman" w:hAnsi="Times New Roman" w:eastAsia="Times New Roman" w:cs="Times New Roman"/>
-          <w:sz w:val="28"/>
-          <w:szCs w:val="28"/>
-        </w:rPr>
-        <w:t xml:space="preserve"> </w:t>
-      </w:r>
-      <w:proofErr w:type="spellStart"/>
-      <w:r>
-        <w:rPr>
-          <w:rFonts w:ascii="Times New Roman" w:hAnsi="Times New Roman" w:eastAsia="Times New Roman" w:cs="Times New Roman"/>
-          <w:sz w:val="28"/>
-          <w:szCs w:val="28"/>
-        </w:rPr>
-        <w:t>phải</w:t>
-      </w:r>
-      <w:proofErr w:type="spellEnd"/>
-      <w:r>
-        <w:rPr>
-          <w:rFonts w:ascii="Times New Roman" w:hAnsi="Times New Roman" w:eastAsia="Times New Roman" w:cs="Times New Roman"/>
-          <w:sz w:val="28"/>
-          <w:szCs w:val="28"/>
-        </w:rPr>
-        <w:t xml:space="preserve"> cc/bcc </w:t>
-      </w:r>
-      <w:proofErr w:type="spellStart"/>
-      <w:r>
-        <w:rPr>
-          <w:rFonts w:ascii="Times New Roman" w:hAnsi="Times New Roman" w:eastAsia="Times New Roman" w:cs="Times New Roman"/>
-          <w:sz w:val="28"/>
-          <w:szCs w:val="28"/>
-        </w:rPr>
-        <w:t>tuân</w:t>
-      </w:r>
-      <w:proofErr w:type="spellEnd"/>
-      <w:r>
-        <w:rPr>
-          <w:rFonts w:ascii="Times New Roman" w:hAnsi="Times New Roman" w:eastAsia="Times New Roman" w:cs="Times New Roman"/>
-          <w:sz w:val="28"/>
-          <w:szCs w:val="28"/>
-        </w:rPr>
-        <w:t xml:space="preserve"> </w:t>
-      </w:r>
-      <w:proofErr w:type="spellStart"/>
-      <w:r>
-        <w:rPr>
-          <w:rFonts w:ascii="Times New Roman" w:hAnsi="Times New Roman" w:eastAsia="Times New Roman" w:cs="Times New Roman"/>
-          <w:sz w:val="28"/>
-          <w:szCs w:val="28"/>
-        </w:rPr>
-        <w:t>theo</w:t>
-      </w:r>
-      <w:proofErr w:type="spellEnd"/>
-      <w:r>
-        <w:rPr>
-          <w:rFonts w:ascii="Times New Roman" w:hAnsi="Times New Roman" w:eastAsia="Times New Roman" w:cs="Times New Roman"/>
-          <w:sz w:val="28"/>
-          <w:szCs w:val="28"/>
-        </w:rPr>
-        <w:t xml:space="preserve"> </w:t>
-      </w:r>
-      <w:proofErr w:type="spellStart"/>
-      <w:r>
-        <w:rPr>
-          <w:rFonts w:ascii="Times New Roman" w:hAnsi="Times New Roman" w:eastAsia="Times New Roman" w:cs="Times New Roman"/>
-          <w:sz w:val="28"/>
-          <w:szCs w:val="28"/>
-        </w:rPr>
-        <w:t>nguyên</w:t>
-      </w:r>
-      <w:proofErr w:type="spellEnd"/>
-      <w:r>
-        <w:rPr>
-          <w:rFonts w:ascii="Times New Roman" w:hAnsi="Times New Roman" w:eastAsia="Times New Roman" w:cs="Times New Roman"/>
-          <w:sz w:val="28"/>
-          <w:szCs w:val="28"/>
-        </w:rPr>
-        <w:t xml:space="preserve"> </w:t>
-      </w:r>
-      <w:proofErr w:type="spellStart"/>
-      <w:r>
-        <w:rPr>
-          <w:rFonts w:ascii="Times New Roman" w:hAnsi="Times New Roman" w:eastAsia="Times New Roman" w:cs="Times New Roman"/>
-          <w:sz w:val="28"/>
-          <w:szCs w:val="28"/>
-        </w:rPr>
-        <w:t>tắc</w:t>
-      </w:r>
-      <w:proofErr w:type="spellEnd"/>
-      <w:r>
-        <w:rPr>
-          <w:rFonts w:ascii="Times New Roman" w:hAnsi="Times New Roman" w:eastAsia="Times New Roman" w:cs="Times New Roman"/>
-          <w:sz w:val="28"/>
-          <w:szCs w:val="28"/>
-        </w:rPr>
-        <w:t xml:space="preserve"> ở </w:t>
-      </w:r>
-      <w:proofErr w:type="spellStart"/>
-      <w:r>
-        <w:rPr>
-          <w:rFonts w:ascii="Times New Roman" w:hAnsi="Times New Roman" w:eastAsia="Times New Roman" w:cs="Times New Roman"/>
-          <w:sz w:val="28"/>
-          <w:szCs w:val="28"/>
-        </w:rPr>
-        <w:t>trong</w:t>
-      </w:r>
-      <w:proofErr w:type="spellEnd"/>
-      <w:r>
-        <w:rPr>
-          <w:rFonts w:ascii="Times New Roman" w:hAnsi="Times New Roman" w:eastAsia="Times New Roman" w:cs="Times New Roman"/>
-          <w:sz w:val="28"/>
-          <w:szCs w:val="28"/>
-        </w:rPr>
-        <w:t xml:space="preserve"> </w:t>
-      </w:r>
-      <w:proofErr w:type="spellStart"/>
-      <w:r>
-        <w:rPr>
-          <w:rFonts w:ascii="Times New Roman" w:hAnsi="Times New Roman" w:eastAsia="Times New Roman" w:cs="Times New Roman"/>
-          <w:sz w:val="28"/>
-          <w:szCs w:val="28"/>
-        </w:rPr>
-        <w:t>bảng</w:t>
-      </w:r>
-      <w:proofErr w:type="spellEnd"/>
-      <w:r>
-        <w:rPr>
-          <w:rFonts w:ascii="Times New Roman" w:hAnsi="Times New Roman" w:eastAsia="Times New Roman" w:cs="Times New Roman"/>
-          <w:sz w:val="28"/>
-          <w:szCs w:val="28"/>
-        </w:rPr>
-        <w:t xml:space="preserve"> </w:t>
-      </w:r>
-      <w:proofErr w:type="spellStart"/>
-      <w:r>
-        <w:rPr>
-          <w:rFonts w:ascii="Times New Roman" w:hAnsi="Times New Roman" w:eastAsia="Times New Roman" w:cs="Times New Roman"/>
-          <w:sz w:val="28"/>
-          <w:szCs w:val="28"/>
-        </w:rPr>
-        <w:t>phân</w:t>
-      </w:r>
-      <w:proofErr w:type="spellEnd"/>
-      <w:r>
-        <w:rPr>
-          <w:rFonts w:ascii="Times New Roman" w:hAnsi="Times New Roman" w:eastAsia="Times New Roman" w:cs="Times New Roman"/>
-          <w:sz w:val="28"/>
-          <w:szCs w:val="28"/>
-        </w:rPr>
-        <w:t xml:space="preserve"> </w:t>
-      </w:r>
-      <w:proofErr w:type="spellStart"/>
-      <w:r>
-        <w:rPr>
-          <w:rFonts w:ascii="Times New Roman" w:hAnsi="Times New Roman" w:eastAsia="Times New Roman" w:cs="Times New Roman"/>
-          <w:sz w:val="28"/>
-          <w:szCs w:val="28"/>
-        </w:rPr>
-        <w:t>quyền</w:t>
-      </w:r>
-      <w:proofErr w:type="spellEnd"/>
-      <w:r>
-        <w:rPr>
-          <w:rFonts w:ascii="Times New Roman" w:hAnsi="Times New Roman" w:eastAsia="Times New Roman" w:cs="Times New Roman"/>
-          <w:sz w:val="28"/>
-          <w:szCs w:val="28"/>
-        </w:rPr>
-        <w:t xml:space="preserve">.  </w:t>
-      </w:r>
-    </w:p>
-    <w:p>
-      <w:pPr>
-        <w:pStyle w:val="ListParagraph"/>
-        <w:numPr>
-          <w:ilvl w:val="0"/>
-          <w:numId w:val="5"/>
-        </w:numPr>
-        <w:rPr>
-          <w:b w:val="1"/>
-          <w:bCs w:val="1"/>
-          <w:i w:val="1"/>
-          <w:iCs w:val="1"/>
-          <w:sz w:val="28"/>
-          <w:szCs w:val="28"/>
-        </w:rPr>
-      </w:pPr>
-      <w:proofErr w:type="spellStart"/>
-      <w:r>
-        <w:rPr>
-          <w:rFonts w:ascii="Times New Roman" w:hAnsi="Times New Roman" w:eastAsia="Times New Roman" w:cs="Times New Roman"/>
-          <w:sz w:val="28"/>
-          <w:szCs w:val="28"/>
-        </w:rPr>
-        <w:t>Mọi</w:t>
-      </w:r>
-      <w:proofErr w:type="spellEnd"/>
-      <w:r>
-        <w:rPr>
-          <w:rFonts w:ascii="Times New Roman" w:hAnsi="Times New Roman" w:eastAsia="Times New Roman" w:cs="Times New Roman"/>
-          <w:sz w:val="28"/>
-          <w:szCs w:val="28"/>
-        </w:rPr>
-        <w:t xml:space="preserve"> email </w:t>
-      </w:r>
-      <w:proofErr w:type="spellStart"/>
-      <w:r>
-        <w:rPr>
-          <w:rFonts w:ascii="Times New Roman" w:hAnsi="Times New Roman" w:eastAsia="Times New Roman" w:cs="Times New Roman"/>
-          <w:sz w:val="28"/>
-          <w:szCs w:val="28"/>
-        </w:rPr>
-        <w:t>phải</w:t>
-      </w:r>
-      <w:proofErr w:type="spellEnd"/>
-      <w:r>
-        <w:rPr>
-          <w:rFonts w:ascii="Times New Roman" w:hAnsi="Times New Roman" w:eastAsia="Times New Roman" w:cs="Times New Roman"/>
-          <w:sz w:val="28"/>
-          <w:szCs w:val="28"/>
-        </w:rPr>
-        <w:t xml:space="preserve"> </w:t>
-      </w:r>
-      <w:proofErr w:type="spellStart"/>
-      <w:r>
-        <w:rPr>
-          <w:rFonts w:ascii="Times New Roman" w:hAnsi="Times New Roman" w:eastAsia="Times New Roman" w:cs="Times New Roman"/>
-          <w:sz w:val="28"/>
-          <w:szCs w:val="28"/>
-        </w:rPr>
-        <w:t>có</w:t>
-      </w:r>
-      <w:proofErr w:type="spellEnd"/>
-      <w:r>
-        <w:rPr>
-          <w:rFonts w:ascii="Times New Roman" w:hAnsi="Times New Roman" w:eastAsia="Times New Roman" w:cs="Times New Roman"/>
-          <w:sz w:val="28"/>
-          <w:szCs w:val="28"/>
-        </w:rPr>
-        <w:t xml:space="preserve"> subject </w:t>
-      </w:r>
-      <w:proofErr w:type="spellStart"/>
-      <w:r>
-        <w:rPr>
-          <w:rFonts w:ascii="Times New Roman" w:hAnsi="Times New Roman" w:eastAsia="Times New Roman" w:cs="Times New Roman"/>
-          <w:sz w:val="28"/>
-          <w:szCs w:val="28"/>
-        </w:rPr>
-        <w:t>bắt</w:t>
-      </w:r>
-      <w:proofErr w:type="spellEnd"/>
-      <w:r>
-        <w:rPr>
-          <w:rFonts w:ascii="Times New Roman" w:hAnsi="Times New Roman" w:eastAsia="Times New Roman" w:cs="Times New Roman"/>
-          <w:sz w:val="28"/>
-          <w:szCs w:val="28"/>
-        </w:rPr>
-        <w:t xml:space="preserve"> </w:t>
-      </w:r>
-      <w:proofErr w:type="spellStart"/>
-      <w:r>
-        <w:rPr>
-          <w:rFonts w:ascii="Times New Roman" w:hAnsi="Times New Roman" w:eastAsia="Times New Roman" w:cs="Times New Roman"/>
-          <w:sz w:val="28"/>
-          <w:szCs w:val="28"/>
-        </w:rPr>
-        <w:t>đầu</w:t>
-      </w:r>
-      <w:proofErr w:type="spellEnd"/>
-      <w:r>
-        <w:rPr>
-          <w:rFonts w:ascii="Times New Roman" w:hAnsi="Times New Roman" w:eastAsia="Times New Roman" w:cs="Times New Roman"/>
-          <w:sz w:val="28"/>
-          <w:szCs w:val="28"/>
-        </w:rPr>
-        <w:t xml:space="preserve"> </w:t>
-      </w:r>
-      <w:proofErr w:type="spellStart"/>
-      <w:r>
-        <w:rPr>
-          <w:rFonts w:ascii="Times New Roman" w:hAnsi="Times New Roman" w:eastAsia="Times New Roman" w:cs="Times New Roman"/>
-          <w:sz w:val="28"/>
-          <w:szCs w:val="28"/>
-        </w:rPr>
-        <w:t>bằng</w:t>
-      </w:r>
-      <w:proofErr w:type="spellEnd"/>
-      <w:r>
-        <w:rPr>
-          <w:rFonts w:ascii="Times New Roman" w:hAnsi="Times New Roman" w:eastAsia="Times New Roman" w:cs="Times New Roman"/>
-          <w:sz w:val="28"/>
-          <w:szCs w:val="28"/>
-        </w:rPr>
-        <w:t xml:space="preserve"> </w:t>
-      </w:r>
-      <w:proofErr w:type="spellStart"/>
-      <w:r>
-        <w:rPr>
-          <w:rFonts w:ascii="Times New Roman" w:hAnsi="Times New Roman" w:eastAsia="Times New Roman" w:cs="Times New Roman"/>
-          <w:sz w:val="28"/>
-          <w:szCs w:val="28"/>
-        </w:rPr>
-        <w:t>mã</w:t>
-      </w:r>
-      <w:proofErr w:type="spellEnd"/>
-      <w:r>
-        <w:rPr>
-          <w:rFonts w:ascii="Times New Roman" w:hAnsi="Times New Roman" w:eastAsia="Times New Roman" w:cs="Times New Roman"/>
-          <w:sz w:val="28"/>
-          <w:szCs w:val="28"/>
-        </w:rPr>
-        <w:t xml:space="preserve"> </w:t>
-      </w:r>
-      <w:proofErr w:type="spellStart"/>
-      <w:r>
-        <w:rPr>
-          <w:rFonts w:ascii="Times New Roman" w:hAnsi="Times New Roman" w:eastAsia="Times New Roman" w:cs="Times New Roman"/>
-          <w:sz w:val="28"/>
-          <w:szCs w:val="28"/>
-        </w:rPr>
-        <w:t>dự</w:t>
-      </w:r>
-      <w:proofErr w:type="spellEnd"/>
-      <w:r>
-        <w:rPr>
-          <w:rFonts w:ascii="Times New Roman" w:hAnsi="Times New Roman" w:eastAsia="Times New Roman" w:cs="Times New Roman"/>
-          <w:sz w:val="28"/>
-          <w:szCs w:val="28"/>
-        </w:rPr>
-        <w:t xml:space="preserve"> </w:t>
-      </w:r>
-      <w:proofErr w:type="spellStart"/>
-      <w:r>
-        <w:rPr>
-          <w:rFonts w:ascii="Times New Roman" w:hAnsi="Times New Roman" w:eastAsia="Times New Roman" w:cs="Times New Roman"/>
-          <w:sz w:val="28"/>
-          <w:szCs w:val="28"/>
-        </w:rPr>
-        <w:t>án</w:t>
-      </w:r>
-      <w:proofErr w:type="spellEnd"/>
-      <w:r>
-        <w:rPr>
-          <w:rFonts w:ascii="Times New Roman" w:hAnsi="Times New Roman" w:eastAsia="Times New Roman" w:cs="Times New Roman"/>
-          <w:sz w:val="28"/>
-          <w:szCs w:val="28"/>
-        </w:rPr>
-        <w:t xml:space="preserve">, </w:t>
-      </w:r>
-      <w:proofErr w:type="spellStart"/>
-      <w:r>
-        <w:rPr>
-          <w:rFonts w:ascii="Times New Roman" w:hAnsi="Times New Roman" w:eastAsia="Times New Roman" w:cs="Times New Roman"/>
-          <w:sz w:val="28"/>
-          <w:szCs w:val="28"/>
-        </w:rPr>
-        <w:t>tiếp</w:t>
-      </w:r>
-      <w:proofErr w:type="spellEnd"/>
-      <w:r>
-        <w:rPr>
-          <w:rFonts w:ascii="Times New Roman" w:hAnsi="Times New Roman" w:eastAsia="Times New Roman" w:cs="Times New Roman"/>
-          <w:sz w:val="28"/>
-          <w:szCs w:val="28"/>
-        </w:rPr>
-        <w:t xml:space="preserve"> </w:t>
-      </w:r>
-      <w:proofErr w:type="spellStart"/>
-      <w:r>
-        <w:rPr>
-          <w:rFonts w:ascii="Times New Roman" w:hAnsi="Times New Roman" w:eastAsia="Times New Roman" w:cs="Times New Roman"/>
-          <w:sz w:val="28"/>
-          <w:szCs w:val="28"/>
-        </w:rPr>
-        <w:t>theo</w:t>
-      </w:r>
-      <w:proofErr w:type="spellEnd"/>
-      <w:r>
-        <w:rPr>
-          <w:rFonts w:ascii="Times New Roman" w:hAnsi="Times New Roman" w:eastAsia="Times New Roman" w:cs="Times New Roman"/>
-          <w:sz w:val="28"/>
-          <w:szCs w:val="28"/>
-        </w:rPr>
-        <w:t xml:space="preserve"> </w:t>
-      </w:r>
-      <w:proofErr w:type="spellStart"/>
-      <w:r>
-        <w:rPr>
-          <w:rFonts w:ascii="Times New Roman" w:hAnsi="Times New Roman" w:eastAsia="Times New Roman" w:cs="Times New Roman"/>
-          <w:sz w:val="28"/>
-          <w:szCs w:val="28"/>
-        </w:rPr>
-        <w:t>là</w:t>
-      </w:r>
-      <w:proofErr w:type="spellEnd"/>
-      <w:r>
-        <w:rPr>
-          <w:rFonts w:ascii="Times New Roman" w:hAnsi="Times New Roman" w:eastAsia="Times New Roman" w:cs="Times New Roman"/>
-          <w:sz w:val="28"/>
-          <w:szCs w:val="28"/>
-        </w:rPr>
-        <w:t xml:space="preserve"> </w:t>
-      </w:r>
-      <w:proofErr w:type="spellStart"/>
-      <w:r>
-        <w:rPr>
-          <w:rFonts w:ascii="Times New Roman" w:hAnsi="Times New Roman" w:eastAsia="Times New Roman" w:cs="Times New Roman"/>
-          <w:sz w:val="28"/>
-          <w:szCs w:val="28"/>
-        </w:rPr>
-        <w:t>mục</w:t>
-      </w:r>
-      <w:proofErr w:type="spellEnd"/>
-      <w:r>
-        <w:rPr>
-          <w:rFonts w:ascii="Times New Roman" w:hAnsi="Times New Roman" w:eastAsia="Times New Roman" w:cs="Times New Roman"/>
-          <w:sz w:val="28"/>
-          <w:szCs w:val="28"/>
-        </w:rPr>
-        <w:t xml:space="preserve"> </w:t>
-      </w:r>
-      <w:proofErr w:type="spellStart"/>
-      <w:r>
-        <w:rPr>
-          <w:rFonts w:ascii="Times New Roman" w:hAnsi="Times New Roman" w:eastAsia="Times New Roman" w:cs="Times New Roman"/>
-          <w:sz w:val="28"/>
-          <w:szCs w:val="28"/>
-        </w:rPr>
-        <w:t>đích</w:t>
-      </w:r>
-      <w:proofErr w:type="spellEnd"/>
-      <w:r>
-        <w:rPr>
-          <w:rFonts w:ascii="Times New Roman" w:hAnsi="Times New Roman" w:eastAsia="Times New Roman" w:cs="Times New Roman"/>
-          <w:sz w:val="28"/>
-          <w:szCs w:val="28"/>
-        </w:rPr>
-        <w:t xml:space="preserve"> </w:t>
-      </w:r>
-      <w:proofErr w:type="spellStart"/>
-      <w:r>
-        <w:rPr>
-          <w:rFonts w:ascii="Times New Roman" w:hAnsi="Times New Roman" w:eastAsia="Times New Roman" w:cs="Times New Roman"/>
-          <w:sz w:val="28"/>
-          <w:szCs w:val="28"/>
-        </w:rPr>
-        <w:t>của</w:t>
-      </w:r>
-      <w:proofErr w:type="spellEnd"/>
-      <w:r>
-        <w:rPr>
-          <w:rFonts w:ascii="Times New Roman" w:hAnsi="Times New Roman" w:eastAsia="Times New Roman" w:cs="Times New Roman"/>
-          <w:sz w:val="28"/>
-          <w:szCs w:val="28"/>
-        </w:rPr>
-        <w:t xml:space="preserve"> email, </w:t>
-      </w:r>
-      <w:proofErr w:type="spellStart"/>
-      <w:r>
-        <w:rPr>
-          <w:rFonts w:ascii="Times New Roman" w:hAnsi="Times New Roman" w:eastAsia="Times New Roman" w:cs="Times New Roman"/>
-          <w:sz w:val="28"/>
-          <w:szCs w:val="28"/>
-        </w:rPr>
-        <w:t>mỗi</w:t>
-      </w:r>
-      <w:proofErr w:type="spellEnd"/>
-      <w:r>
-        <w:rPr>
-          <w:rFonts w:ascii="Times New Roman" w:hAnsi="Times New Roman" w:eastAsia="Times New Roman" w:cs="Times New Roman"/>
-          <w:sz w:val="28"/>
-          <w:szCs w:val="28"/>
-        </w:rPr>
-        <w:t xml:space="preserve"> </w:t>
-      </w:r>
-      <w:proofErr w:type="spellStart"/>
-      <w:r>
-        <w:rPr>
-          <w:rFonts w:ascii="Times New Roman" w:hAnsi="Times New Roman" w:eastAsia="Times New Roman" w:cs="Times New Roman"/>
-          <w:sz w:val="28"/>
-          <w:szCs w:val="28"/>
-        </w:rPr>
-        <w:t>mục</w:t>
-      </w:r>
-      <w:proofErr w:type="spellEnd"/>
-      <w:r>
-        <w:rPr>
-          <w:rFonts w:ascii="Times New Roman" w:hAnsi="Times New Roman" w:eastAsia="Times New Roman" w:cs="Times New Roman"/>
-          <w:sz w:val="28"/>
-          <w:szCs w:val="28"/>
-        </w:rPr>
-        <w:t xml:space="preserve"> </w:t>
-      </w:r>
-      <w:proofErr w:type="spellStart"/>
-      <w:r>
-        <w:rPr>
-          <w:rFonts w:ascii="Times New Roman" w:hAnsi="Times New Roman" w:eastAsia="Times New Roman" w:cs="Times New Roman"/>
-          <w:sz w:val="28"/>
-          <w:szCs w:val="28"/>
-        </w:rPr>
-        <w:t>để</w:t>
-      </w:r>
-      <w:proofErr w:type="spellEnd"/>
-      <w:r>
-        <w:rPr>
-          <w:rFonts w:ascii="Times New Roman" w:hAnsi="Times New Roman" w:eastAsia="Times New Roman" w:cs="Times New Roman"/>
-          <w:sz w:val="28"/>
-          <w:szCs w:val="28"/>
-        </w:rPr>
-        <w:t xml:space="preserve"> </w:t>
-      </w:r>
-      <w:proofErr w:type="spellStart"/>
-      <w:r>
-        <w:rPr>
-          <w:rFonts w:ascii="Times New Roman" w:hAnsi="Times New Roman" w:eastAsia="Times New Roman" w:cs="Times New Roman"/>
-          <w:sz w:val="28"/>
-          <w:szCs w:val="28"/>
-        </w:rPr>
-        <w:t>trong</w:t>
-      </w:r>
-      <w:proofErr w:type="spellEnd"/>
-      <w:r>
-        <w:rPr>
-          <w:rFonts w:ascii="Times New Roman" w:hAnsi="Times New Roman" w:eastAsia="Times New Roman" w:cs="Times New Roman"/>
-          <w:sz w:val="28"/>
-          <w:szCs w:val="28"/>
-        </w:rPr>
-        <w:t xml:space="preserve"> </w:t>
-      </w:r>
-      <w:proofErr w:type="spellStart"/>
-      <w:r>
-        <w:rPr>
-          <w:rFonts w:ascii="Times New Roman" w:hAnsi="Times New Roman" w:eastAsia="Times New Roman" w:cs="Times New Roman"/>
-          <w:sz w:val="28"/>
-          <w:szCs w:val="28"/>
-        </w:rPr>
-        <w:t>một</w:t>
-      </w:r>
-      <w:proofErr w:type="spellEnd"/>
-      <w:r>
-        <w:rPr>
-          <w:rFonts w:ascii="Times New Roman" w:hAnsi="Times New Roman" w:eastAsia="Times New Roman" w:cs="Times New Roman"/>
-          <w:sz w:val="28"/>
-          <w:szCs w:val="28"/>
-        </w:rPr>
-        <w:t xml:space="preserve"> </w:t>
-      </w:r>
-      <w:proofErr w:type="spellStart"/>
-      <w:r>
-        <w:rPr>
-          <w:rFonts w:ascii="Times New Roman" w:hAnsi="Times New Roman" w:eastAsia="Times New Roman" w:cs="Times New Roman"/>
-          <w:sz w:val="28"/>
-          <w:szCs w:val="28"/>
-        </w:rPr>
-        <w:t>dấu</w:t>
-      </w:r>
-      <w:proofErr w:type="spellEnd"/>
-      <w:r>
-        <w:rPr>
-          <w:rFonts w:ascii="Times New Roman" w:hAnsi="Times New Roman" w:eastAsia="Times New Roman" w:cs="Times New Roman"/>
-          <w:sz w:val="28"/>
-          <w:szCs w:val="28"/>
-        </w:rPr>
-        <w:t xml:space="preserve"> []</w:t>
-      </w:r>
-    </w:p>
-    <w:p>
-      <w:pPr>
-        <w:pStyle w:val="ListParagraph"/>
-        <w:numPr>
-          <w:ilvl w:val="0"/>
-          <w:numId w:val="5"/>
-        </w:numPr>
-        <w:rPr>
-          <w:b/>
-          <w:bCs/>
-          <w:i/>
-          <w:iCs/>
-          <w:sz w:val="28"/>
-          <w:szCs w:val="28"/>
-        </w:rPr>
-      </w:pPr>
-      <w:r>
-        <w:rPr>
-          <w:sz w:val="28"/>
-          <w:szCs w:val="28"/>
-        </w:rPr>
-        <w:t>Khi trả lời email thì phải reply email cũ, không được tạo email mới để trả lời.</w:t>
-      </w:r>
-    </w:p>
-    <w:p>
-      <w:pPr>
-        <w:pStyle w:val="Heading2"/>
-      </w:pPr>
-      <w:bookmarkStart w:name="_Toc28101651" w:id="14"/>
-      <w:r>
-        <w:t>Các quy định về họp nội bộ</w:t>
-      </w:r>
-      <w:bookmarkEnd w:id="14"/>
-    </w:p>
-    <w:p>
-      <w:pPr>
-        <w:pStyle w:val="ListParagraph"/>
-        <w:numPr>
-          <w:ilvl w:val="0"/>
-          <w:numId w:val="7"/>
-        </w:numPr>
-        <w:rPr>
-          <w:i/>
-          <w:iCs/>
-          <w:sz w:val="28"/>
-          <w:szCs w:val="28"/>
-        </w:rPr>
-      </w:pPr>
-      <w:r>
-        <w:rPr>
-          <w:i/>
-          <w:iCs/>
-          <w:sz w:val="28"/>
-          <w:szCs w:val="28"/>
-        </w:rPr>
-        <w:t xml:space="preserve">Họp tổng kết:  chiều thứ 2, 14h – 16h </w:t>
-      </w:r>
-    </w:p>
-    <w:p>
-      <w:pPr>
-        <w:pStyle w:val="ListParagraph"/>
-        <w:numPr>
-          <w:ilvl w:val="0"/>
-          <w:numId w:val="7"/>
-        </w:numPr>
-        <w:rPr>
-          <w:i/>
-          <w:iCs/>
-          <w:sz w:val="28"/>
-          <w:szCs w:val="28"/>
-        </w:rPr>
-      </w:pPr>
-      <w:r>
-        <w:rPr>
-          <w:i/>
-          <w:iCs/>
-          <w:sz w:val="28"/>
-          <w:szCs w:val="28"/>
-        </w:rPr>
-        <w:t>Họp cập nhật: mỗi sáng làm việc  9h – 9h20</w:t>
-      </w:r>
-    </w:p>
-    <w:p>
-      <w:pPr>
-        <w:pStyle w:val="ListParagraph"/>
-        <w:numPr>
-          <w:ilvl w:val="1"/>
-          <w:numId w:val="7"/>
-        </w:numPr>
-        <w:rPr>
-          <w:i/>
-          <w:iCs/>
-          <w:sz w:val="28"/>
-          <w:szCs w:val="28"/>
-        </w:rPr>
-      </w:pPr>
-      <w:r>
-        <w:rPr>
-          <w:i/>
-          <w:iCs/>
-          <w:sz w:val="28"/>
-          <w:szCs w:val="28"/>
-        </w:rPr>
-        <w:t>Trình bày công việc đã làm, trong 2 phút:</w:t>
-      </w:r>
-    </w:p>
-    <w:p>
-      <w:pPr>
-        <w:pStyle w:val="ListParagraph"/>
-        <w:numPr>
-          <w:ilvl w:val="2"/>
-          <w:numId w:val="7"/>
-        </w:numPr>
-        <w:rPr>
-          <w:i/>
-          <w:iCs/>
-          <w:sz w:val="28"/>
-          <w:szCs w:val="28"/>
-        </w:rPr>
-      </w:pPr>
-      <w:r>
-        <w:rPr>
-          <w:i/>
-          <w:iCs/>
-          <w:sz w:val="28"/>
-          <w:szCs w:val="28"/>
-        </w:rPr>
-        <w:t>Đã làm gì?</w:t>
-      </w:r>
-    </w:p>
-    <w:p>
-      <w:pPr>
-        <w:pStyle w:val="ListParagraph"/>
-        <w:numPr>
-          <w:ilvl w:val="2"/>
-          <w:numId w:val="7"/>
-        </w:numPr>
-        <w:rPr>
-          <w:i/>
-          <w:iCs/>
-          <w:sz w:val="28"/>
-          <w:szCs w:val="28"/>
-        </w:rPr>
-      </w:pPr>
-      <w:r>
-        <w:rPr>
-          <w:i/>
-          <w:iCs/>
-          <w:sz w:val="28"/>
-          <w:szCs w:val="28"/>
-        </w:rPr>
-        <w:t xml:space="preserve">Đang làm gì? </w:t>
-      </w:r>
-    </w:p>
-    <w:p>
-      <w:pPr>
-        <w:pStyle w:val="ListParagraph"/>
-        <w:numPr>
-          <w:ilvl w:val="2"/>
-          <w:numId w:val="7"/>
-        </w:numPr>
-        <w:rPr>
-          <w:i/>
-          <w:iCs/>
-          <w:sz w:val="28"/>
-          <w:szCs w:val="28"/>
-        </w:rPr>
-      </w:pPr>
-      <w:r>
-        <w:rPr>
-          <w:i/>
-          <w:iCs/>
-          <w:sz w:val="28"/>
-          <w:szCs w:val="28"/>
-        </w:rPr>
-        <w:t>Vấn đề phát sinh / cách khắc phục</w:t>
-      </w:r>
-    </w:p>
-    <w:p>
-      <w:pPr>
-        <w:pStyle w:val="ListParagraph"/>
-        <w:numPr>
-          <w:ilvl w:val="0"/>
-          <w:numId w:val="7"/>
-        </w:numPr>
-        <w:rPr>
-          <w:i/>
-          <w:iCs/>
-          <w:sz w:val="28"/>
-          <w:szCs w:val="28"/>
-        </w:rPr>
-      </w:pPr>
-      <w:r>
-        <w:rPr>
-          <w:i/>
-          <w:iCs/>
-          <w:sz w:val="28"/>
-          <w:szCs w:val="28"/>
-        </w:rPr>
-        <w:t>Ghi biên bản họp - Meeting  và được gửi lại cho tất cả các thành viên qua email.</w:t>
-      </w:r>
-    </w:p>
-    <w:p>
-      <w:pPr>
-        <w:pStyle w:val="Heading2"/>
-      </w:pPr>
-      <w:bookmarkStart w:name="_Toc28101652" w:id="15"/>
-      <w:r>
-        <w:t>Các quy định về họp với khách hàng</w:t>
-      </w:r>
-      <w:bookmarkEnd w:id="15"/>
+        <w:t>Họp khi có yêu cầu mới phát sinh.</w:t>
+      </w:r>
     </w:p>
     <w:p>
       <w:pPr>
@@ -9514,78 +10128,6 @@
           <w:numId w:val="3"/>
         </w:numPr>
         <w:rPr>
-          <w:b/>
-          <w:bCs/>
-          <w:i/>
-          <w:iCs/>
-          <w:sz w:val="28"/>
-          <w:szCs w:val="28"/>
-        </w:rPr>
-      </w:pPr>
-      <w:r>
-        <w:rPr>
-          <w:sz w:val="28"/>
-          <w:szCs w:val="28"/>
-        </w:rPr>
-        <w:t xml:space="preserve">Sẽ họp với khách hàng sau khi hoàn thành mỗi giai đoạn </w:t>
-      </w:r>
-    </w:p>
-    <w:p>
-      <w:pPr>
-        <w:pStyle w:val="ListParagraph"/>
-        <w:numPr>
-          <w:ilvl w:val="0"/>
-          <w:numId w:val="3"/>
-        </w:numPr>
-        <w:rPr>
-          <w:b/>
-          <w:bCs/>
-          <w:i/>
-          <w:iCs/>
-          <w:sz w:val="28"/>
-          <w:szCs w:val="28"/>
-        </w:rPr>
-      </w:pPr>
-      <w:r>
-        <w:rPr>
-          <w:sz w:val="28"/>
-          <w:szCs w:val="28"/>
-        </w:rPr>
-        <w:t>Họp bàn về tiến độ dự án vào mỗi thứ 2 đầu tiên của tháng.</w:t>
-      </w:r>
-    </w:p>
-    <w:p>
-      <w:pPr>
-        <w:pStyle w:val="ListParagraph"/>
-        <w:numPr>
-          <w:ilvl w:val="0"/>
-          <w:numId w:val="3"/>
-        </w:numPr>
-        <w:rPr>
-          <w:b/>
-          <w:bCs/>
-          <w:i/>
-          <w:iCs/>
-          <w:sz w:val="28"/>
-          <w:szCs w:val="28"/>
-        </w:rPr>
-      </w:pPr>
-      <w:r>
-        <w:rPr>
-          <w:sz w:val="28"/>
-          <w:szCs w:val="28"/>
-        </w:rPr>
-        <w:t>Họp khi có yêu cầu mới phát sinh.</w:t>
-      </w:r>
-    </w:p>
-    <w:p>
-      <w:pPr>
-        <w:pStyle w:val="ListParagraph"/>
-        <w:numPr>
-          <w:ilvl w:val="0"/>
-          <w:numId w:val="3"/>
-        </w:numPr>
-        <w:rPr>
           <w:sz w:val="28"/>
           <w:szCs w:val="28"/>
         </w:rPr>
@@ -9892,10 +10434,10 @@
     <w:p>
       <w:r>
         <w:drawing>
-          <wp:inline wp14:editId="3147F1B8" wp14:anchorId="088A9FE7">
+          <wp:inline wp14:editId="4D37303B" wp14:anchorId="088A9FE7">
             <wp:extent cx="4572000" cy="2505075"/>
             <wp:effectExtent l="0" t="0" r="0" b="0"/>
-            <wp:docPr id="1304895761" name="Picture 1875189039" title=""/>
+            <wp:docPr id="1636666122" name="Picture 1875189039" title=""/>
             <wp:cNvGraphicFramePr>
               <a:graphicFrameLocks noChangeAspect="1"/>
             </wp:cNvGraphicFramePr>
@@ -9907,7 +10449,7 @@
                     <pic:cNvPicPr/>
                   </pic:nvPicPr>
                   <pic:blipFill>
-                    <a:blip r:embed="Re8fa1918c5464ae4">
+                    <a:blip r:embed="R1ce56dec3cf74674">
                       <a:extLst xmlns:a="http://schemas.openxmlformats.org/drawingml/2006/main">
                         <a:ext uri="{28A0092B-C50C-407E-A947-70E740481C1C}">
                           <a14:useLocalDpi xmlns:a14="http://schemas.microsoft.com/office/drawing/2010/main" val="0"/>
@@ -9939,7 +10481,16 @@
         <w:jc w:val="center"/>
       </w:pPr>
       <w:r>
-        <w:t xml:space="preserve">Hình: WBS </w:t>
+        <w:rPr/>
+        <w:t>Hình</w:t>
+      </w:r>
+      <w:r>
+        <w:rPr/>
+        <w:t xml:space="preserve"> 2 </w:t>
+      </w:r>
+      <w:r>
+        <w:rPr/>
+        <w:t xml:space="preserve">: WBS </w:t>
       </w:r>
     </w:p>
     <w:p>
@@ -9955,10 +10506,10 @@
     <w:p>
       <w:r>
         <w:drawing>
-          <wp:inline wp14:editId="6D6DEFB4" wp14:anchorId="4795A721">
-            <wp:extent cx="4572000" cy="752475"/>
+          <wp:inline wp14:editId="15B6DCBE" wp14:anchorId="4795A721">
+            <wp:extent cx="5685692" cy="935770"/>
             <wp:effectExtent l="0" t="0" r="0" b="0"/>
-            <wp:docPr id="287339310" name="Picture 775518739" title=""/>
+            <wp:docPr id="562555672" name="Picture 775518739" title=""/>
             <wp:cNvGraphicFramePr>
               <a:graphicFrameLocks noChangeAspect="1"/>
             </wp:cNvGraphicFramePr>
@@ -9970,7 +10521,7 @@
                     <pic:cNvPicPr/>
                   </pic:nvPicPr>
                   <pic:blipFill>
-                    <a:blip r:embed="R309dbdd5b9b84c98">
+                    <a:blip r:embed="Re48dfc6a7b8943ce">
                       <a:extLst xmlns:a="http://schemas.openxmlformats.org/drawingml/2006/main">
                         <a:ext uri="{28A0092B-C50C-407E-A947-70E740481C1C}">
                           <a14:useLocalDpi xmlns:a14="http://schemas.microsoft.com/office/drawing/2010/main" val="0"/>
@@ -9984,7 +10535,7 @@
                   <pic:spPr>
                     <a:xfrm rot="0" flipH="0" flipV="0">
                       <a:off x="0" y="0"/>
-                      <a:ext cx="4572000" cy="752475"/>
+                      <a:ext cx="5685692" cy="935770"/>
                     </a:xfrm>
                     <a:prstGeom prst="rect">
                       <a:avLst/>
@@ -10002,7 +10553,46 @@
         <w:jc w:val="center"/>
       </w:pPr>
       <w:r>
-        <w:t xml:space="preserve">Hình: Sơ đồ gantt </w:t>
+        <w:rPr/>
+        <w:t>Hình</w:t>
+      </w:r>
+      <w:r>
+        <w:rPr/>
+        <w:t xml:space="preserve"> 3 </w:t>
+      </w:r>
+      <w:r>
+        <w:rPr/>
+        <w:t xml:space="preserve">: </w:t>
+      </w:r>
+      <w:proofErr w:type="spellStart"/>
+      <w:r>
+        <w:rPr/>
+        <w:t>Sơ</w:t>
+      </w:r>
+      <w:proofErr w:type="spellEnd"/>
+      <w:r>
+        <w:rPr/>
+        <w:t xml:space="preserve"> </w:t>
+      </w:r>
+      <w:proofErr w:type="spellStart"/>
+      <w:r>
+        <w:rPr/>
+        <w:t>đồ</w:t>
+      </w:r>
+      <w:proofErr w:type="spellEnd"/>
+      <w:r>
+        <w:rPr/>
+        <w:t xml:space="preserve"> </w:t>
+      </w:r>
+      <w:proofErr w:type="spellStart"/>
+      <w:r>
+        <w:rPr/>
+        <w:t>gantt</w:t>
+      </w:r>
+      <w:proofErr w:type="spellEnd"/>
+      <w:r>
+        <w:rPr/>
+        <w:t xml:space="preserve"> </w:t>
       </w:r>
     </w:p>
     <w:p>
@@ -11284,10 +11874,10 @@
       </w:pPr>
       <w:r>
         <w:drawing>
-          <wp:inline wp14:editId="4432B38B" wp14:anchorId="316F8B85">
+          <wp:inline wp14:editId="1C85C4AC" wp14:anchorId="316F8B85">
             <wp:extent cx="4572000" cy="2771775"/>
             <wp:effectExtent l="0" t="0" r="0" b="0"/>
-            <wp:docPr id="1354828100" name="Picture 1993774467" title=""/>
+            <wp:docPr id="1210377495" name="Picture 1993774467" title=""/>
             <wp:cNvGraphicFramePr>
               <a:graphicFrameLocks noChangeAspect="1"/>
             </wp:cNvGraphicFramePr>
@@ -11299,7 +11889,7 @@
                     <pic:cNvPicPr/>
                   </pic:nvPicPr>
                   <pic:blipFill>
-                    <a:blip r:embed="Rc64ca07e0ae740b4">
+                    <a:blip r:embed="Ra7a67fc2ae614648">
                       <a:extLst xmlns:a="http://schemas.openxmlformats.org/drawingml/2006/main">
                         <a:ext uri="{28A0092B-C50C-407E-A947-70E740481C1C}">
                           <a14:useLocalDpi xmlns:a14="http://schemas.microsoft.com/office/drawing/2010/main" val="0"/>
@@ -11348,10 +11938,10 @@
       </w:pPr>
       <w:r>
         <w:drawing>
-          <wp:inline wp14:editId="28A0E8FA" wp14:anchorId="4E64788F">
+          <wp:inline wp14:editId="0ACE00BD" wp14:anchorId="4E64788F">
             <wp:extent cx="3810000" cy="4086225"/>
             <wp:effectExtent l="0" t="0" r="0" b="0"/>
-            <wp:docPr id="1005548828" name="Picture 440808231" title=""/>
+            <wp:docPr id="1266959535" name="Picture 440808231" title=""/>
             <wp:cNvGraphicFramePr>
               <a:graphicFrameLocks noChangeAspect="1"/>
             </wp:cNvGraphicFramePr>
@@ -11363,7 +11953,7 @@
                     <pic:cNvPicPr/>
                   </pic:nvPicPr>
                   <pic:blipFill>
-                    <a:blip r:embed="Rd30cc3887fde42c9">
+                    <a:blip r:embed="Radd23a0692ca462f">
                       <a:extLst xmlns:a="http://schemas.openxmlformats.org/drawingml/2006/main">
                         <a:ext uri="{28A0092B-C50C-407E-A947-70E740481C1C}">
                           <a14:useLocalDpi xmlns:a14="http://schemas.microsoft.com/office/drawing/2010/main" val="0"/>
@@ -11412,10 +12002,10 @@
       </w:pPr>
       <w:r>
         <w:drawing>
-          <wp:inline wp14:editId="115C90EE" wp14:anchorId="397FDC79">
+          <wp:inline wp14:editId="5C40DFFA" wp14:anchorId="397FDC79">
             <wp:extent cx="3838575" cy="2971800"/>
             <wp:effectExtent l="0" t="0" r="0" b="0"/>
-            <wp:docPr id="1590895949" name="Picture 1212517651" title=""/>
+            <wp:docPr id="1529345697" name="Picture 1212517651" title=""/>
             <wp:cNvGraphicFramePr>
               <a:graphicFrameLocks noChangeAspect="1"/>
             </wp:cNvGraphicFramePr>
@@ -11427,7 +12017,7 @@
                     <pic:cNvPicPr/>
                   </pic:nvPicPr>
                   <pic:blipFill>
-                    <a:blip r:embed="Rba3f1f6c2f164729">
+                    <a:blip r:embed="R668ed88074304504">
                       <a:extLst xmlns:a="http://schemas.openxmlformats.org/drawingml/2006/main">
                         <a:ext uri="{28A0092B-C50C-407E-A947-70E740481C1C}">
                           <a14:useLocalDpi xmlns:a14="http://schemas.microsoft.com/office/drawing/2010/main" val="0"/>
@@ -11476,10 +12066,10 @@
       </w:pPr>
       <w:r>
         <w:drawing>
-          <wp:inline wp14:editId="1C4D51FE" wp14:anchorId="10A336B6">
+          <wp:inline wp14:editId="05610051" wp14:anchorId="10A336B6">
             <wp:extent cx="4572000" cy="4086225"/>
             <wp:effectExtent l="0" t="0" r="0" b="0"/>
-            <wp:docPr id="683359198" name="Picture 1727253663" title=""/>
+            <wp:docPr id="1982306384" name="Picture 1727253663" title=""/>
             <wp:cNvGraphicFramePr>
               <a:graphicFrameLocks noChangeAspect="1"/>
             </wp:cNvGraphicFramePr>
@@ -11491,7 +12081,7 @@
                     <pic:cNvPicPr/>
                   </pic:nvPicPr>
                   <pic:blipFill>
-                    <a:blip r:embed="R9e0523e4e9c24e92">
+                    <a:blip r:embed="R12a65519a676400d">
                       <a:extLst xmlns:a="http://schemas.openxmlformats.org/drawingml/2006/main">
                         <a:ext uri="{28A0092B-C50C-407E-A947-70E740481C1C}">
                           <a14:useLocalDpi xmlns:a14="http://schemas.microsoft.com/office/drawing/2010/main" val="0"/>
@@ -11540,10 +12130,10 @@
       </w:pPr>
       <w:r>
         <w:drawing>
-          <wp:inline wp14:editId="66745DCD" wp14:anchorId="4220A4F2">
+          <wp:inline wp14:editId="2286523A" wp14:anchorId="4220A4F2">
             <wp:extent cx="4572000" cy="3743325"/>
             <wp:effectExtent l="0" t="0" r="0" b="0"/>
-            <wp:docPr id="1128340633" name="Picture 648269803" title=""/>
+            <wp:docPr id="100442844" name="Picture 648269803" title=""/>
             <wp:cNvGraphicFramePr>
               <a:graphicFrameLocks noChangeAspect="1"/>
             </wp:cNvGraphicFramePr>
@@ -11555,7 +12145,7 @@
                     <pic:cNvPicPr/>
                   </pic:nvPicPr>
                   <pic:blipFill>
-                    <a:blip r:embed="Ref744ba95d2c4a67">
+                    <a:blip r:embed="Rf3ad178c428746de">
                       <a:extLst xmlns:a="http://schemas.openxmlformats.org/drawingml/2006/main">
                         <a:ext uri="{28A0092B-C50C-407E-A947-70E740481C1C}">
                           <a14:useLocalDpi xmlns:a14="http://schemas.microsoft.com/office/drawing/2010/main" val="0"/>
@@ -11626,10 +12216,10 @@
       <w:bookmarkStart w:name="_GoBack" w:id="33"/>
       <w:r>
         <w:drawing>
-          <wp:inline wp14:editId="2A423E4F" wp14:anchorId="6CA45DEA">
+          <wp:inline wp14:editId="791F104F" wp14:anchorId="6CA45DEA">
             <wp:extent cx="4552950" cy="4572000"/>
             <wp:effectExtent l="0" t="0" r="0" b="0"/>
-            <wp:docPr id="1492015928" name="Picture 680181822" title="Inserting image..."/>
+            <wp:docPr id="1213542988" name="Picture 680181822" title="Inserting image..."/>
             <wp:cNvGraphicFramePr>
               <a:graphicFrameLocks noChangeAspect="1"/>
             </wp:cNvGraphicFramePr>
@@ -11641,7 +12231,7 @@
                     <pic:cNvPicPr/>
                   </pic:nvPicPr>
                   <pic:blipFill>
-                    <a:blip r:embed="R8e29229b189f4a05">
+                    <a:blip r:embed="Re491a98fed1b4023">
                       <a:extLst xmlns:a="http://schemas.openxmlformats.org/drawingml/2006/main">
                         <a:ext uri="{28A0092B-C50C-407E-A947-70E740481C1C}">
                           <a14:useLocalDpi xmlns:a14="http://schemas.microsoft.com/office/drawing/2010/main" val="0"/>
@@ -11691,10 +12281,10 @@
       </w:pPr>
       <w:r>
         <w:drawing>
-          <wp:inline wp14:editId="7621CE38" wp14:anchorId="7AF9DD72">
+          <wp:inline wp14:editId="2B59A58F" wp14:anchorId="7AF9DD72">
             <wp:extent cx="4572000" cy="2200275"/>
             <wp:effectExtent l="0" t="0" r="0" b="0"/>
-            <wp:docPr id="2028154356" name="Picture 490005965" title=""/>
+            <wp:docPr id="547922006" name="Picture 490005965" title=""/>
             <wp:cNvGraphicFramePr>
               <a:graphicFrameLocks noChangeAspect="1"/>
             </wp:cNvGraphicFramePr>
@@ -11706,7 +12296,7 @@
                     <pic:cNvPicPr/>
                   </pic:nvPicPr>
                   <pic:blipFill>
-                    <a:blip r:embed="Rb84e19868cfe4729">
+                    <a:blip r:embed="Ra0d8b934c03f4d2e">
                       <a:extLst xmlns:a="http://schemas.openxmlformats.org/drawingml/2006/main">
                         <a:ext uri="{28A0092B-C50C-407E-A947-70E740481C1C}">
                           <a14:useLocalDpi xmlns:a14="http://schemas.microsoft.com/office/drawing/2010/main" val="0"/>
@@ -11755,10 +12345,10 @@
       </w:pPr>
       <w:r>
         <w:drawing>
-          <wp:inline wp14:editId="609DE027" wp14:anchorId="6E992F9F">
+          <wp:inline wp14:editId="6C8C321F" wp14:anchorId="6E992F9F">
             <wp:extent cx="4572000" cy="4152900"/>
             <wp:effectExtent l="0" t="0" r="0" b="0"/>
-            <wp:docPr id="521262911" name="Picture 1327916237" title=""/>
+            <wp:docPr id="1688178555" name="Picture 1327916237" title=""/>
             <wp:cNvGraphicFramePr>
               <a:graphicFrameLocks noChangeAspect="1"/>
             </wp:cNvGraphicFramePr>
@@ -11770,7 +12360,7 @@
                     <pic:cNvPicPr/>
                   </pic:nvPicPr>
                   <pic:blipFill>
-                    <a:blip r:embed="R487fb94d606249c1">
+                    <a:blip r:embed="Rd14ca8c59f964b25">
                       <a:extLst xmlns:a="http://schemas.openxmlformats.org/drawingml/2006/main">
                         <a:ext uri="{28A0092B-C50C-407E-A947-70E740481C1C}">
                           <a14:useLocalDpi xmlns:a14="http://schemas.microsoft.com/office/drawing/2010/main" val="0"/>
@@ -11819,10 +12409,10 @@
       </w:pPr>
       <w:r>
         <w:drawing>
-          <wp:inline wp14:editId="74B4094E" wp14:anchorId="20145DFF">
+          <wp:inline wp14:editId="220F9177" wp14:anchorId="20145DFF">
             <wp:extent cx="4572000" cy="4152900"/>
             <wp:effectExtent l="0" t="0" r="0" b="0"/>
-            <wp:docPr id="2142902558" name="Picture 97240312" title=""/>
+            <wp:docPr id="1858487427" name="Picture 97240312" title=""/>
             <wp:cNvGraphicFramePr>
               <a:graphicFrameLocks noChangeAspect="1"/>
             </wp:cNvGraphicFramePr>
@@ -11834,7 +12424,7 @@
                     <pic:cNvPicPr/>
                   </pic:nvPicPr>
                   <pic:blipFill>
-                    <a:blip r:embed="R0cc6d4cae79b43bb">
+                    <a:blip r:embed="R7534c15d6db640c1">
                       <a:extLst xmlns:a="http://schemas.openxmlformats.org/drawingml/2006/main">
                         <a:ext uri="{28A0092B-C50C-407E-A947-70E740481C1C}">
                           <a14:useLocalDpi xmlns:a14="http://schemas.microsoft.com/office/drawing/2010/main" val="0"/>
@@ -11883,10 +12473,10 @@
       </w:pPr>
       <w:r>
         <w:drawing>
-          <wp:inline wp14:editId="2943E960" wp14:anchorId="09AF6739">
+          <wp:inline wp14:editId="69044AE0" wp14:anchorId="09AF6739">
             <wp:extent cx="4572000" cy="2771775"/>
             <wp:effectExtent l="0" t="0" r="0" b="0"/>
-            <wp:docPr id="289482862" name="Picture 591157361" title=""/>
+            <wp:docPr id="914671224" name="Picture 591157361" title=""/>
             <wp:cNvGraphicFramePr>
               <a:graphicFrameLocks noChangeAspect="1"/>
             </wp:cNvGraphicFramePr>
@@ -11898,7 +12488,7 @@
                     <pic:cNvPicPr/>
                   </pic:nvPicPr>
                   <pic:blipFill>
-                    <a:blip r:embed="R6bf6e8dd8d1c455a">
+                    <a:blip r:embed="Rfd5083fb87f24b12">
                       <a:extLst xmlns:a="http://schemas.openxmlformats.org/drawingml/2006/main">
                         <a:ext uri="{28A0092B-C50C-407E-A947-70E740481C1C}">
                           <a14:useLocalDpi xmlns:a14="http://schemas.microsoft.com/office/drawing/2010/main" val="0"/>
@@ -11947,10 +12537,10 @@
       </w:pPr>
       <w:r>
         <w:drawing>
-          <wp:inline wp14:editId="5573DD76" wp14:anchorId="440419B1">
+          <wp:inline wp14:editId="3ACC6954" wp14:anchorId="440419B1">
             <wp:extent cx="4572000" cy="2771775"/>
             <wp:effectExtent l="0" t="0" r="0" b="0"/>
-            <wp:docPr id="198575997" name="Picture 190680482" title=""/>
+            <wp:docPr id="1335363691" name="Picture 190680482" title=""/>
             <wp:cNvGraphicFramePr>
               <a:graphicFrameLocks noChangeAspect="1"/>
             </wp:cNvGraphicFramePr>
@@ -11962,7 +12552,7 @@
                     <pic:cNvPicPr/>
                   </pic:nvPicPr>
                   <pic:blipFill>
-                    <a:blip r:embed="Reb80f4f997ac4f30">
+                    <a:blip r:embed="Rb9de7b4cbec44bda">
                       <a:extLst xmlns:a="http://schemas.openxmlformats.org/drawingml/2006/main">
                         <a:ext uri="{28A0092B-C50C-407E-A947-70E740481C1C}">
                           <a14:useLocalDpi xmlns:a14="http://schemas.microsoft.com/office/drawing/2010/main" val="0"/>
@@ -12011,10 +12601,10 @@
       </w:pPr>
       <w:r>
         <w:drawing>
-          <wp:inline wp14:editId="133F806D" wp14:anchorId="0222EC1B">
+          <wp:inline wp14:editId="59CCFEB9" wp14:anchorId="0222EC1B">
             <wp:extent cx="4572000" cy="2905125"/>
             <wp:effectExtent l="0" t="0" r="0" b="0"/>
-            <wp:docPr id="229571323" name="Picture 54535172" title=""/>
+            <wp:docPr id="1984522057" name="Picture 54535172" title=""/>
             <wp:cNvGraphicFramePr>
               <a:graphicFrameLocks noChangeAspect="1"/>
             </wp:cNvGraphicFramePr>
@@ -12026,7 +12616,7 @@
                     <pic:cNvPicPr/>
                   </pic:nvPicPr>
                   <pic:blipFill>
-                    <a:blip r:embed="R3a90bf8e9b42409a">
+                    <a:blip r:embed="R4eb2a0e322844678">
                       <a:extLst xmlns:a="http://schemas.openxmlformats.org/drawingml/2006/main">
                         <a:ext uri="{28A0092B-C50C-407E-A947-70E740481C1C}">
                           <a14:useLocalDpi xmlns:a14="http://schemas.microsoft.com/office/drawing/2010/main" val="0"/>
@@ -12075,10 +12665,10 @@
       </w:pPr>
       <w:r>
         <w:drawing>
-          <wp:inline wp14:editId="3DF68181" wp14:anchorId="24F9BA3D">
+          <wp:inline wp14:editId="1EE6054C" wp14:anchorId="24F9BA3D">
             <wp:extent cx="4572000" cy="2905125"/>
             <wp:effectExtent l="0" t="0" r="0" b="0"/>
-            <wp:docPr id="1226444991" name="Picture 1987415012" title=""/>
+            <wp:docPr id="685788065" name="Picture 1987415012" title=""/>
             <wp:cNvGraphicFramePr>
               <a:graphicFrameLocks noChangeAspect="1"/>
             </wp:cNvGraphicFramePr>
@@ -12090,7 +12680,7 @@
                     <pic:cNvPicPr/>
                   </pic:nvPicPr>
                   <pic:blipFill>
-                    <a:blip r:embed="Rfec3435217304b30">
+                    <a:blip r:embed="Re9b8be89bc514217">
                       <a:extLst xmlns:a="http://schemas.openxmlformats.org/drawingml/2006/main">
                         <a:ext uri="{28A0092B-C50C-407E-A947-70E740481C1C}">
                           <a14:useLocalDpi xmlns:a14="http://schemas.microsoft.com/office/drawing/2010/main" val="0"/>
@@ -12171,10 +12761,10 @@
       </w:pPr>
       <w:r>
         <w:drawing>
-          <wp:inline wp14:editId="05878B4A" wp14:anchorId="3E1796B3">
+          <wp:inline wp14:editId="021EE1C7" wp14:anchorId="3E1796B3">
             <wp:extent cx="4152900" cy="4572000"/>
             <wp:effectExtent l="0" t="0" r="0" b="0"/>
-            <wp:docPr id="604640580" name="Picture 471679721" title=""/>
+            <wp:docPr id="933818742" name="Picture 471679721" title=""/>
             <wp:cNvGraphicFramePr>
               <a:graphicFrameLocks noChangeAspect="1"/>
             </wp:cNvGraphicFramePr>
@@ -12186,7 +12776,7 @@
                     <pic:cNvPicPr/>
                   </pic:nvPicPr>
                   <pic:blipFill>
-                    <a:blip r:embed="Red7412c4227f4084">
+                    <a:blip r:embed="R2ce8475e3b1c4b30">
                       <a:extLst xmlns:a="http://schemas.openxmlformats.org/drawingml/2006/main">
                         <a:ext uri="{28A0092B-C50C-407E-A947-70E740481C1C}">
                           <a14:useLocalDpi xmlns:a14="http://schemas.microsoft.com/office/drawing/2010/main" val="0"/>
@@ -12246,10 +12836,10 @@
       </w:pPr>
       <w:r>
         <w:drawing>
-          <wp:inline wp14:editId="56562CB7" wp14:anchorId="02F86A2A">
+          <wp:inline wp14:editId="18F9EC25" wp14:anchorId="02F86A2A">
             <wp:extent cx="4467225" cy="4010025"/>
             <wp:effectExtent l="0" t="0" r="0" b="0"/>
-            <wp:docPr id="1981639817" name="Picture 1102314421" title=""/>
+            <wp:docPr id="158406917" name="Picture 1102314421" title=""/>
             <wp:cNvGraphicFramePr>
               <a:graphicFrameLocks noChangeAspect="1"/>
             </wp:cNvGraphicFramePr>
@@ -12261,7 +12851,7 @@
                     <pic:cNvPicPr/>
                   </pic:nvPicPr>
                   <pic:blipFill>
-                    <a:blip r:embed="Rd9d67793d0654dd2">
+                    <a:blip r:embed="R00c89eacf2624975">
                       <a:extLst xmlns:a="http://schemas.openxmlformats.org/drawingml/2006/main">
                         <a:ext uri="{28A0092B-C50C-407E-A947-70E740481C1C}">
                           <a14:useLocalDpi xmlns:a14="http://schemas.microsoft.com/office/drawing/2010/main" val="0"/>
@@ -12310,10 +12900,10 @@
       </w:pPr>
       <w:r>
         <w:drawing>
-          <wp:inline wp14:editId="0CA04E87" wp14:anchorId="069A1C56">
+          <wp:inline wp14:editId="7E70A4DC" wp14:anchorId="069A1C56">
             <wp:extent cx="4572000" cy="3686175"/>
             <wp:effectExtent l="0" t="0" r="0" b="0"/>
-            <wp:docPr id="884414495" name="Picture 1664304665" title=""/>
+            <wp:docPr id="247820447" name="Picture 1664304665" title=""/>
             <wp:cNvGraphicFramePr>
               <a:graphicFrameLocks noChangeAspect="1"/>
             </wp:cNvGraphicFramePr>
@@ -12325,7 +12915,7 @@
                     <pic:cNvPicPr/>
                   </pic:nvPicPr>
                   <pic:blipFill>
-                    <a:blip r:embed="R08e44ec5869c44ee">
+                    <a:blip r:embed="R116bb2ef577a41c1">
                       <a:extLst xmlns:a="http://schemas.openxmlformats.org/drawingml/2006/main">
                         <a:ext uri="{28A0092B-C50C-407E-A947-70E740481C1C}">
                           <a14:useLocalDpi xmlns:a14="http://schemas.microsoft.com/office/drawing/2010/main" val="0"/>
@@ -12374,10 +12964,10 @@
       </w:pPr>
       <w:r>
         <w:drawing>
-          <wp:inline wp14:editId="74D8C5D8" wp14:anchorId="1124667E">
+          <wp:inline wp14:editId="193858BE" wp14:anchorId="1124667E">
             <wp:extent cx="4572000" cy="4552950"/>
             <wp:effectExtent l="0" t="0" r="0" b="0"/>
-            <wp:docPr id="1801920059" name="Picture 1275741680" title=""/>
+            <wp:docPr id="2119390640" name="Picture 1275741680" title=""/>
             <wp:cNvGraphicFramePr>
               <a:graphicFrameLocks noChangeAspect="1"/>
             </wp:cNvGraphicFramePr>
@@ -12389,7 +12979,7 @@
                     <pic:cNvPicPr/>
                   </pic:nvPicPr>
                   <pic:blipFill>
-                    <a:blip r:embed="R2497076a7a0a4635">
+                    <a:blip r:embed="R20787ca12d924091">
                       <a:extLst xmlns:a="http://schemas.openxmlformats.org/drawingml/2006/main">
                         <a:ext uri="{28A0092B-C50C-407E-A947-70E740481C1C}">
                           <a14:useLocalDpi xmlns:a14="http://schemas.microsoft.com/office/drawing/2010/main" val="0"/>
@@ -12438,10 +13028,10 @@
       </w:pPr>
       <w:r>
         <w:drawing>
-          <wp:inline wp14:editId="183D4539" wp14:anchorId="2ECF8AD0">
+          <wp:inline wp14:editId="00DF4AC2" wp14:anchorId="2ECF8AD0">
             <wp:extent cx="4572000" cy="3971925"/>
             <wp:effectExtent l="0" t="0" r="0" b="0"/>
-            <wp:docPr id="1137989922" name="Picture 1166341627" title=""/>
+            <wp:docPr id="1609775913" name="Picture 1166341627" title=""/>
             <wp:cNvGraphicFramePr>
               <a:graphicFrameLocks noChangeAspect="1"/>
             </wp:cNvGraphicFramePr>
@@ -12453,7 +13043,7 @@
                     <pic:cNvPicPr/>
                   </pic:nvPicPr>
                   <pic:blipFill>
-                    <a:blip r:embed="Rb44cc5faf4c9464b">
+                    <a:blip r:embed="R0ff28e87bfde414c">
                       <a:extLst xmlns:a="http://schemas.openxmlformats.org/drawingml/2006/main">
                         <a:ext uri="{28A0092B-C50C-407E-A947-70E740481C1C}">
                           <a14:useLocalDpi xmlns:a14="http://schemas.microsoft.com/office/drawing/2010/main" val="0"/>
@@ -12503,10 +13093,10 @@
       </w:pPr>
       <w:r>
         <w:drawing>
-          <wp:inline wp14:editId="31AF3205" wp14:anchorId="14027186">
+          <wp:inline wp14:editId="6385559B" wp14:anchorId="14027186">
             <wp:extent cx="4305300" cy="4572000"/>
             <wp:effectExtent l="0" t="0" r="0" b="0"/>
-            <wp:docPr id="1283699520" name="Picture 685595436" title=""/>
+            <wp:docPr id="319624673" name="Picture 685595436" title=""/>
             <wp:cNvGraphicFramePr>
               <a:graphicFrameLocks noChangeAspect="1"/>
             </wp:cNvGraphicFramePr>
@@ -12518,7 +13108,7 @@
                     <pic:cNvPicPr/>
                   </pic:nvPicPr>
                   <pic:blipFill>
-                    <a:blip r:embed="R91a13174684347a7">
+                    <a:blip r:embed="Rca0a487f6f2942bc">
                       <a:extLst xmlns:a="http://schemas.openxmlformats.org/drawingml/2006/main">
                         <a:ext uri="{28A0092B-C50C-407E-A947-70E740481C1C}">
                           <a14:useLocalDpi xmlns:a14="http://schemas.microsoft.com/office/drawing/2010/main" val="0"/>
@@ -12567,10 +13157,10 @@
       </w:pPr>
       <w:r>
         <w:drawing>
-          <wp:inline wp14:editId="3C355BFD" wp14:anchorId="3120E6B5">
+          <wp:inline wp14:editId="5CBE002B" wp14:anchorId="3120E6B5">
             <wp:extent cx="4572000" cy="3705225"/>
             <wp:effectExtent l="0" t="0" r="0" b="0"/>
-            <wp:docPr id="1863041496" name="Picture 1975840633" title=""/>
+            <wp:docPr id="2025114292" name="Picture 1975840633" title=""/>
             <wp:cNvGraphicFramePr>
               <a:graphicFrameLocks noChangeAspect="1"/>
             </wp:cNvGraphicFramePr>
@@ -12582,7 +13172,7 @@
                     <pic:cNvPicPr/>
                   </pic:nvPicPr>
                   <pic:blipFill>
-                    <a:blip r:embed="R3d64db3d9d164628">
+                    <a:blip r:embed="R2bda7b3e468e45f8">
                       <a:extLst xmlns:a="http://schemas.openxmlformats.org/drawingml/2006/main">
                         <a:ext uri="{28A0092B-C50C-407E-A947-70E740481C1C}">
                           <a14:useLocalDpi xmlns:a14="http://schemas.microsoft.com/office/drawing/2010/main" val="0"/>
@@ -12632,10 +13222,10 @@
       </w:pPr>
       <w:r>
         <w:drawing>
-          <wp:inline wp14:editId="4D91FCDF" wp14:anchorId="579325F6">
+          <wp:inline wp14:editId="24A33029" wp14:anchorId="579325F6">
             <wp:extent cx="4572000" cy="3219450"/>
             <wp:effectExtent l="0" t="0" r="0" b="0"/>
-            <wp:docPr id="660251003" name="Picture 1187072175" title=""/>
+            <wp:docPr id="2062371959" name="Picture 1187072175" title=""/>
             <wp:cNvGraphicFramePr>
               <a:graphicFrameLocks noChangeAspect="1"/>
             </wp:cNvGraphicFramePr>
@@ -12647,7 +13237,7 @@
                     <pic:cNvPicPr/>
                   </pic:nvPicPr>
                   <pic:blipFill>
-                    <a:blip r:embed="R0e4d972ff147440a">
+                    <a:blip r:embed="R01287269a7684cb8">
                       <a:extLst xmlns:a="http://schemas.openxmlformats.org/drawingml/2006/main">
                         <a:ext uri="{28A0092B-C50C-407E-A947-70E740481C1C}">
                           <a14:useLocalDpi xmlns:a14="http://schemas.microsoft.com/office/drawing/2010/main" val="0"/>
@@ -12696,10 +13286,10 @@
       </w:pPr>
       <w:r>
         <w:drawing>
-          <wp:inline wp14:editId="1CE53461" wp14:anchorId="1FA21F0A">
+          <wp:inline wp14:editId="268F8FE5" wp14:anchorId="1FA21F0A">
             <wp:extent cx="4572000" cy="3248025"/>
             <wp:effectExtent l="0" t="0" r="0" b="0"/>
-            <wp:docPr id="1607787432" name="Picture 465459399" title="Inserting image..."/>
+            <wp:docPr id="254576064" name="Picture 465459399" title="Inserting image..."/>
             <wp:cNvGraphicFramePr>
               <a:graphicFrameLocks noChangeAspect="1"/>
             </wp:cNvGraphicFramePr>
@@ -12711,7 +13301,7 @@
                     <pic:cNvPicPr/>
                   </pic:nvPicPr>
                   <pic:blipFill>
-                    <a:blip r:embed="Rdeec222e7cb042d5">
+                    <a:blip r:embed="Raf55c921fcec43b6">
                       <a:extLst xmlns:a="http://schemas.openxmlformats.org/drawingml/2006/main">
                         <a:ext uri="{28A0092B-C50C-407E-A947-70E740481C1C}">
                           <a14:useLocalDpi xmlns:a14="http://schemas.microsoft.com/office/drawing/2010/main" val="0"/>
@@ -12771,10 +13361,10 @@
       </w:pPr>
       <w:r>
         <w:drawing>
-          <wp:inline wp14:editId="3592219E" wp14:anchorId="36F0EEF1">
+          <wp:inline wp14:editId="0FB33B92" wp14:anchorId="36F0EEF1">
             <wp:extent cx="4572000" cy="3219450"/>
             <wp:effectExtent l="0" t="0" r="0" b="0"/>
-            <wp:docPr id="1039128840" name="Picture 1338731089" title=""/>
+            <wp:docPr id="40870818" name="Picture 1338731089" title=""/>
             <wp:cNvGraphicFramePr>
               <a:graphicFrameLocks noChangeAspect="1"/>
             </wp:cNvGraphicFramePr>
@@ -12786,7 +13376,7 @@
                     <pic:cNvPicPr/>
                   </pic:nvPicPr>
                   <pic:blipFill>
-                    <a:blip r:embed="Rea4f0b9f7f344abc">
+                    <a:blip r:embed="Rad04f9e10ff24aa6">
                       <a:extLst xmlns:a="http://schemas.openxmlformats.org/drawingml/2006/main">
                         <a:ext uri="{28A0092B-C50C-407E-A947-70E740481C1C}">
                           <a14:useLocalDpi xmlns:a14="http://schemas.microsoft.com/office/drawing/2010/main" val="0"/>
@@ -12857,10 +13447,10 @@
       </w:pPr>
       <w:r>
         <w:drawing>
-          <wp:inline wp14:editId="0FD44A79" wp14:anchorId="6BDFD628">
+          <wp:inline wp14:editId="1F74E6AB" wp14:anchorId="6BDFD628">
             <wp:extent cx="4238625" cy="2895600"/>
             <wp:effectExtent l="0" t="0" r="0" b="0"/>
-            <wp:docPr id="1584774470" name="Picture 842159199" title="Inserting image..."/>
+            <wp:docPr id="438359434" name="Picture 842159199" title="Inserting image..."/>
             <wp:cNvGraphicFramePr>
               <a:graphicFrameLocks noChangeAspect="1"/>
             </wp:cNvGraphicFramePr>
@@ -12872,7 +13462,7 @@
                     <pic:cNvPicPr/>
                   </pic:nvPicPr>
                   <pic:blipFill>
-                    <a:blip r:embed="R95a6ce04202040b7">
+                    <a:blip r:embed="Rb18cc634ce3b45a0">
                       <a:extLst xmlns:a="http://schemas.openxmlformats.org/drawingml/2006/main">
                         <a:ext uri="{28A0092B-C50C-407E-A947-70E740481C1C}">
                           <a14:useLocalDpi xmlns:a14="http://schemas.microsoft.com/office/drawing/2010/main" val="0"/>
@@ -12921,10 +13511,10 @@
       </w:pPr>
       <w:r>
         <w:drawing>
-          <wp:inline wp14:editId="54D918B0" wp14:anchorId="30914B02">
+          <wp:inline wp14:editId="68FFAEDF" wp14:anchorId="30914B02">
             <wp:extent cx="4248150" cy="3724275"/>
             <wp:effectExtent l="0" t="0" r="0" b="0"/>
-            <wp:docPr id="263731516" name="Picture 247396768" title=""/>
+            <wp:docPr id="1327647891" name="Picture 247396768" title=""/>
             <wp:cNvGraphicFramePr>
               <a:graphicFrameLocks noChangeAspect="1"/>
             </wp:cNvGraphicFramePr>
@@ -12936,7 +13526,7 @@
                     <pic:cNvPicPr/>
                   </pic:nvPicPr>
                   <pic:blipFill>
-                    <a:blip r:embed="Rf0fe0c5e567e470f">
+                    <a:blip r:embed="Re32180ed2958441e">
                       <a:extLst xmlns:a="http://schemas.openxmlformats.org/drawingml/2006/main">
                         <a:ext uri="{28A0092B-C50C-407E-A947-70E740481C1C}">
                           <a14:useLocalDpi xmlns:a14="http://schemas.microsoft.com/office/drawing/2010/main" val="0"/>
@@ -12985,10 +13575,10 @@
       </w:pPr>
       <w:r>
         <w:drawing>
-          <wp:inline wp14:editId="28F46AB5" wp14:anchorId="43AB5C06">
+          <wp:inline wp14:editId="5B2E7676" wp14:anchorId="43AB5C06">
             <wp:extent cx="4572000" cy="4200525"/>
             <wp:effectExtent l="0" t="0" r="0" b="0"/>
-            <wp:docPr id="634744276" name="Picture 49950935" title=""/>
+            <wp:docPr id="364122397" name="Picture 49950935" title=""/>
             <wp:cNvGraphicFramePr>
               <a:graphicFrameLocks noChangeAspect="1"/>
             </wp:cNvGraphicFramePr>
@@ -13000,7 +13590,7 @@
                     <pic:cNvPicPr/>
                   </pic:nvPicPr>
                   <pic:blipFill>
-                    <a:blip r:embed="Rc2d5c4292afd41ca">
+                    <a:blip r:embed="R379bed90b8454bff">
                       <a:extLst xmlns:a="http://schemas.openxmlformats.org/drawingml/2006/main">
                         <a:ext uri="{28A0092B-C50C-407E-A947-70E740481C1C}">
                           <a14:useLocalDpi xmlns:a14="http://schemas.microsoft.com/office/drawing/2010/main" val="0"/>
@@ -13049,10 +13639,10 @@
       </w:pPr>
       <w:r>
         <w:drawing>
-          <wp:inline wp14:editId="4B0300FF" wp14:anchorId="269DCE7B">
+          <wp:inline wp14:editId="6000D3E4" wp14:anchorId="269DCE7B">
             <wp:extent cx="4572000" cy="4095750"/>
             <wp:effectExtent l="0" t="0" r="0" b="0"/>
-            <wp:docPr id="426560157" name="Picture 652895861" title=""/>
+            <wp:docPr id="662311307" name="Picture 652895861" title=""/>
             <wp:cNvGraphicFramePr>
               <a:graphicFrameLocks noChangeAspect="1"/>
             </wp:cNvGraphicFramePr>
@@ -13064,7 +13654,7 @@
                     <pic:cNvPicPr/>
                   </pic:nvPicPr>
                   <pic:blipFill>
-                    <a:blip r:embed="Ra43b561d84e54486">
+                    <a:blip r:embed="R5b60a3a07ca54b66">
                       <a:extLst xmlns:a="http://schemas.openxmlformats.org/drawingml/2006/main">
                         <a:ext uri="{28A0092B-C50C-407E-A947-70E740481C1C}">
                           <a14:useLocalDpi xmlns:a14="http://schemas.microsoft.com/office/drawing/2010/main" val="0"/>
@@ -13113,10 +13703,10 @@
       </w:pPr>
       <w:r>
         <w:drawing>
-          <wp:inline wp14:editId="25DA0A32" wp14:anchorId="7A29D0A3">
+          <wp:inline wp14:editId="383170C7" wp14:anchorId="7A29D0A3">
             <wp:extent cx="4572000" cy="4514850"/>
             <wp:effectExtent l="0" t="0" r="0" b="0"/>
-            <wp:docPr id="1172828923" name="Picture 763413810" title=""/>
+            <wp:docPr id="351860199" name="Picture 763413810" title=""/>
             <wp:cNvGraphicFramePr>
               <a:graphicFrameLocks noChangeAspect="1"/>
             </wp:cNvGraphicFramePr>
@@ -13128,7 +13718,7 @@
                     <pic:cNvPicPr/>
                   </pic:nvPicPr>
                   <pic:blipFill>
-                    <a:blip r:embed="Rb56301a61e50463b">
+                    <a:blip r:embed="Ra1b3de5bead3444a">
                       <a:extLst xmlns:a="http://schemas.openxmlformats.org/drawingml/2006/main">
                         <a:ext uri="{28A0092B-C50C-407E-A947-70E740481C1C}">
                           <a14:useLocalDpi xmlns:a14="http://schemas.microsoft.com/office/drawing/2010/main" val="0"/>
@@ -13178,10 +13768,10 @@
       </w:pPr>
       <w:r>
         <w:drawing>
-          <wp:inline wp14:editId="4801AE5A" wp14:anchorId="5CAE055B">
+          <wp:inline wp14:editId="6FA4CD41" wp14:anchorId="5CAE055B">
             <wp:extent cx="4572000" cy="3790950"/>
             <wp:effectExtent l="0" t="0" r="0" b="0"/>
-            <wp:docPr id="877091695" name="Picture 279693513" title=""/>
+            <wp:docPr id="205128047" name="Picture 279693513" title=""/>
             <wp:cNvGraphicFramePr>
               <a:graphicFrameLocks noChangeAspect="1"/>
             </wp:cNvGraphicFramePr>
@@ -13193,7 +13783,7 @@
                     <pic:cNvPicPr/>
                   </pic:nvPicPr>
                   <pic:blipFill>
-                    <a:blip r:embed="R9804c426dff6460a">
+                    <a:blip r:embed="Rfb695c5d94624e0c">
                       <a:extLst xmlns:a="http://schemas.openxmlformats.org/drawingml/2006/main">
                         <a:ext uri="{28A0092B-C50C-407E-A947-70E740481C1C}">
                           <a14:useLocalDpi xmlns:a14="http://schemas.microsoft.com/office/drawing/2010/main" val="0"/>
@@ -13242,10 +13832,10 @@
       </w:pPr>
       <w:r>
         <w:drawing>
-          <wp:inline wp14:editId="412B47BA" wp14:anchorId="750E8D32">
+          <wp:inline wp14:editId="633C5168" wp14:anchorId="750E8D32">
             <wp:extent cx="4572000" cy="4552950"/>
             <wp:effectExtent l="0" t="0" r="0" b="0"/>
-            <wp:docPr id="1982923949" name="Picture 2033928728" title=""/>
+            <wp:docPr id="979989719" name="Picture 2033928728" title=""/>
             <wp:cNvGraphicFramePr>
               <a:graphicFrameLocks noChangeAspect="1"/>
             </wp:cNvGraphicFramePr>
@@ -13257,7 +13847,7 @@
                     <pic:cNvPicPr/>
                   </pic:nvPicPr>
                   <pic:blipFill>
-                    <a:blip r:embed="R75aef324a08a4977">
+                    <a:blip r:embed="Rc0a59e1ce686401f">
                       <a:extLst xmlns:a="http://schemas.openxmlformats.org/drawingml/2006/main">
                         <a:ext uri="{28A0092B-C50C-407E-A947-70E740481C1C}">
                           <a14:useLocalDpi xmlns:a14="http://schemas.microsoft.com/office/drawing/2010/main" val="0"/>
@@ -13341,10 +13931,10 @@
       </w:pPr>
       <w:r>
         <w:drawing>
-          <wp:inline wp14:editId="5A0E4EE6" wp14:anchorId="2CCF01A1">
+          <wp:inline wp14:editId="302B80EC" wp14:anchorId="2CCF01A1">
             <wp:extent cx="4572000" cy="3438525"/>
             <wp:effectExtent l="0" t="0" r="0" b="0"/>
-            <wp:docPr id="1998765514" name="Picture 1834219095" title=""/>
+            <wp:docPr id="310982192" name="Picture 1834219095" title=""/>
             <wp:cNvGraphicFramePr>
               <a:graphicFrameLocks noChangeAspect="1"/>
             </wp:cNvGraphicFramePr>
@@ -13356,7 +13946,7 @@
                     <pic:cNvPicPr/>
                   </pic:nvPicPr>
                   <pic:blipFill>
-                    <a:blip r:embed="R56d796e62a9a46da">
+                    <a:blip r:embed="R52eb1aa79f1d458d">
                       <a:extLst xmlns:a="http://schemas.openxmlformats.org/drawingml/2006/main">
                         <a:ext uri="{28A0092B-C50C-407E-A947-70E740481C1C}">
                           <a14:useLocalDpi xmlns:a14="http://schemas.microsoft.com/office/drawing/2010/main" val="0"/>
@@ -13416,10 +14006,10 @@
       </w:pPr>
       <w:r>
         <w:drawing>
-          <wp:inline wp14:editId="7CAF73C8" wp14:anchorId="17517610">
+          <wp:inline wp14:editId="3CBBA4FE" wp14:anchorId="17517610">
             <wp:extent cx="4391025" cy="3933825"/>
             <wp:effectExtent l="0" t="0" r="0" b="0"/>
-            <wp:docPr id="915560246" name="Picture 569953443" title=""/>
+            <wp:docPr id="962632109" name="Picture 569953443" title=""/>
             <wp:cNvGraphicFramePr>
               <a:graphicFrameLocks noChangeAspect="1"/>
             </wp:cNvGraphicFramePr>
@@ -13431,7 +14021,7 @@
                     <pic:cNvPicPr/>
                   </pic:nvPicPr>
                   <pic:blipFill>
-                    <a:blip r:embed="Re59b56dc910e436c">
+                    <a:blip r:embed="Rd646b82879f743ad">
                       <a:extLst xmlns:a="http://schemas.openxmlformats.org/drawingml/2006/main">
                         <a:ext uri="{28A0092B-C50C-407E-A947-70E740481C1C}">
                           <a14:useLocalDpi xmlns:a14="http://schemas.microsoft.com/office/drawing/2010/main" val="0"/>
@@ -13480,10 +14070,10 @@
       </w:pPr>
       <w:r>
         <w:drawing>
-          <wp:inline wp14:editId="164888E1" wp14:anchorId="2978B6CD">
+          <wp:inline wp14:editId="7A449344" wp14:anchorId="2978B6CD">
             <wp:extent cx="4572000" cy="3838575"/>
             <wp:effectExtent l="0" t="0" r="0" b="0"/>
-            <wp:docPr id="1660499695" name="Picture 526171026" title=""/>
+            <wp:docPr id="1262593123" name="Picture 526171026" title=""/>
             <wp:cNvGraphicFramePr>
               <a:graphicFrameLocks noChangeAspect="1"/>
             </wp:cNvGraphicFramePr>
@@ -13495,7 +14085,7 @@
                     <pic:cNvPicPr/>
                   </pic:nvPicPr>
                   <pic:blipFill>
-                    <a:blip r:embed="R4025c2a329b84b19">
+                    <a:blip r:embed="R9b7b98dcdd9a49c6">
                       <a:extLst xmlns:a="http://schemas.openxmlformats.org/drawingml/2006/main">
                         <a:ext uri="{28A0092B-C50C-407E-A947-70E740481C1C}">
                           <a14:useLocalDpi xmlns:a14="http://schemas.microsoft.com/office/drawing/2010/main" val="0"/>
@@ -13555,10 +14145,10 @@
       </w:pPr>
       <w:r>
         <w:drawing>
-          <wp:inline wp14:editId="76C73F16" wp14:anchorId="3C1AF35F">
+          <wp:inline wp14:editId="0C55CCFD" wp14:anchorId="3C1AF35F">
             <wp:extent cx="4343400" cy="4572000"/>
             <wp:effectExtent l="0" t="0" r="0" b="0"/>
-            <wp:docPr id="650235203" name="Picture 1860372455" title="Inserting image..."/>
+            <wp:docPr id="1529451892" name="Picture 1860372455" title="Inserting image..."/>
             <wp:cNvGraphicFramePr>
               <a:graphicFrameLocks noChangeAspect="1"/>
             </wp:cNvGraphicFramePr>
@@ -13570,7 +14160,7 @@
                     <pic:cNvPicPr/>
                   </pic:nvPicPr>
                   <pic:blipFill>
-                    <a:blip r:embed="Rb7f7af71b0654a09">
+                    <a:blip r:embed="Rca7f88173004491a">
                       <a:extLst xmlns:a="http://schemas.openxmlformats.org/drawingml/2006/main">
                         <a:ext uri="{28A0092B-C50C-407E-A947-70E740481C1C}">
                           <a14:useLocalDpi xmlns:a14="http://schemas.microsoft.com/office/drawing/2010/main" val="0"/>
@@ -13620,10 +14210,10 @@
       </w:pPr>
       <w:r>
         <w:drawing>
-          <wp:inline wp14:editId="0CF160F5" wp14:anchorId="0C1E5DC9">
+          <wp:inline wp14:editId="64328026" wp14:anchorId="0C1E5DC9">
             <wp:extent cx="4572000" cy="3848100"/>
             <wp:effectExtent l="0" t="0" r="0" b="0"/>
-            <wp:docPr id="213516317" name="Picture 769434416" title=""/>
+            <wp:docPr id="462463358" name="Picture 769434416" title=""/>
             <wp:cNvGraphicFramePr>
               <a:graphicFrameLocks noChangeAspect="1"/>
             </wp:cNvGraphicFramePr>
@@ -13635,7 +14225,7 @@
                     <pic:cNvPicPr/>
                   </pic:nvPicPr>
                   <pic:blipFill>
-                    <a:blip r:embed="R3dc238b4dd464d5f">
+                    <a:blip r:embed="R2a011babe7e24c6b">
                       <a:extLst xmlns:a="http://schemas.openxmlformats.org/drawingml/2006/main">
                         <a:ext uri="{28A0092B-C50C-407E-A947-70E740481C1C}">
                           <a14:useLocalDpi xmlns:a14="http://schemas.microsoft.com/office/drawing/2010/main" val="0"/>
@@ -27656,10 +28246,10 @@
       </w:pPr>
       <w:r>
         <w:drawing>
-          <wp:inline wp14:editId="341C1FE6" wp14:anchorId="0CED719D">
+          <wp:inline wp14:editId="10D0EE96" wp14:anchorId="0CED719D">
             <wp:extent cx="4371975" cy="828675"/>
             <wp:effectExtent l="0" t="0" r="0" b="0"/>
-            <wp:docPr id="448394907" name="Picture 713011192" title="Inserting image..."/>
+            <wp:docPr id="2044663015" name="Picture 713011192" title="Inserting image..."/>
             <wp:cNvGraphicFramePr>
               <a:graphicFrameLocks noChangeAspect="1"/>
             </wp:cNvGraphicFramePr>
@@ -27671,7 +28261,7 @@
                     <pic:cNvPicPr/>
                   </pic:nvPicPr>
                   <pic:blipFill>
-                    <a:blip r:embed="R9e72e9a1c4ac4f22">
+                    <a:blip r:embed="Rabc6df67f9ac471a">
                       <a:extLst xmlns:a="http://schemas.openxmlformats.org/drawingml/2006/main">
                         <a:ext uri="{28A0092B-C50C-407E-A947-70E740481C1C}">
                           <a14:useLocalDpi xmlns:a14="http://schemas.microsoft.com/office/drawing/2010/main" val="0"/>

--- a/docs/MyProjectMgnt.docx
+++ b/docs/MyProjectMgnt.docx
@@ -9878,20 +9878,131 @@
           <w:numId w:val="7"/>
         </w:numPr>
         <w:rPr>
-          <w:i/>
-          <w:iCs/>
-          <w:sz w:val="28"/>
-          <w:szCs w:val="28"/>
-        </w:rPr>
-      </w:pPr>
-      <w:r>
-        <w:rPr>
-          <w:i/>
-          <w:iCs/>
-          <w:sz w:val="28"/>
-          <w:szCs w:val="28"/>
-        </w:rPr>
-        <w:t xml:space="preserve">Họp tổng kết:  chiều thứ 2, 14h – 16h </w:t>
+          <w:i w:val="1"/>
+          <w:iCs w:val="1"/>
+          <w:sz w:val="28"/>
+          <w:szCs w:val="28"/>
+        </w:rPr>
+      </w:pPr>
+      <w:proofErr w:type="spellStart"/>
+      <w:r>
+        <w:rPr>
+          <w:rFonts w:ascii="Times New Roman" w:hAnsi="Times New Roman" w:eastAsia="Times New Roman" w:cs="Times New Roman"/>
+          <w:i w:val="1"/>
+          <w:iCs w:val="1"/>
+          <w:sz w:val="28"/>
+          <w:szCs w:val="28"/>
+        </w:rPr>
+        <w:t>H</w:t>
+      </w:r>
+      <w:r>
+        <w:rPr>
+          <w:rFonts w:ascii="Times New Roman" w:hAnsi="Times New Roman" w:eastAsia="Times New Roman" w:cs="Times New Roman"/>
+          <w:i w:val="1"/>
+          <w:iCs w:val="1"/>
+          <w:sz w:val="28"/>
+          <w:szCs w:val="28"/>
+        </w:rPr>
+        <w:t>ọp</w:t>
+      </w:r>
+      <w:proofErr w:type="spellEnd"/>
+      <w:r>
+        <w:rPr>
+          <w:rFonts w:ascii="Times New Roman" w:hAnsi="Times New Roman" w:eastAsia="Times New Roman" w:cs="Times New Roman"/>
+          <w:i w:val="1"/>
+          <w:iCs w:val="1"/>
+          <w:sz w:val="28"/>
+          <w:szCs w:val="28"/>
+        </w:rPr>
+        <w:t xml:space="preserve"> </w:t>
+      </w:r>
+      <w:proofErr w:type="spellStart"/>
+      <w:r>
+        <w:rPr>
+          <w:rFonts w:ascii="Times New Roman" w:hAnsi="Times New Roman" w:eastAsia="Times New Roman" w:cs="Times New Roman"/>
+          <w:i w:val="1"/>
+          <w:iCs w:val="1"/>
+          <w:sz w:val="28"/>
+          <w:szCs w:val="28"/>
+        </w:rPr>
+        <w:t>tổng</w:t>
+      </w:r>
+      <w:proofErr w:type="spellEnd"/>
+      <w:r>
+        <w:rPr>
+          <w:rFonts w:ascii="Times New Roman" w:hAnsi="Times New Roman" w:eastAsia="Times New Roman" w:cs="Times New Roman"/>
+          <w:i w:val="1"/>
+          <w:iCs w:val="1"/>
+          <w:sz w:val="28"/>
+          <w:szCs w:val="28"/>
+        </w:rPr>
+        <w:t xml:space="preserve"> </w:t>
+      </w:r>
+      <w:proofErr w:type="spellStart"/>
+      <w:r>
+        <w:rPr>
+          <w:rFonts w:ascii="Times New Roman" w:hAnsi="Times New Roman" w:eastAsia="Times New Roman" w:cs="Times New Roman"/>
+          <w:i w:val="1"/>
+          <w:iCs w:val="1"/>
+          <w:sz w:val="28"/>
+          <w:szCs w:val="28"/>
+        </w:rPr>
+        <w:t>kết</w:t>
+      </w:r>
+      <w:proofErr w:type="spellEnd"/>
+      <w:r>
+        <w:rPr>
+          <w:rFonts w:ascii="Times New Roman" w:hAnsi="Times New Roman" w:eastAsia="Times New Roman" w:cs="Times New Roman"/>
+          <w:i w:val="1"/>
+          <w:iCs w:val="1"/>
+          <w:sz w:val="28"/>
+          <w:szCs w:val="28"/>
+        </w:rPr>
+        <w:t xml:space="preserve">:  </w:t>
+      </w:r>
+      <w:proofErr w:type="spellStart"/>
+      <w:r>
+        <w:rPr>
+          <w:rFonts w:ascii="Times New Roman" w:hAnsi="Times New Roman" w:eastAsia="Times New Roman" w:cs="Times New Roman"/>
+          <w:i w:val="1"/>
+          <w:iCs w:val="1"/>
+          <w:sz w:val="28"/>
+          <w:szCs w:val="28"/>
+        </w:rPr>
+        <w:t>chiều</w:t>
+      </w:r>
+      <w:proofErr w:type="spellEnd"/>
+      <w:r>
+        <w:rPr>
+          <w:rFonts w:ascii="Times New Roman" w:hAnsi="Times New Roman" w:eastAsia="Times New Roman" w:cs="Times New Roman"/>
+          <w:i w:val="1"/>
+          <w:iCs w:val="1"/>
+          <w:sz w:val="28"/>
+          <w:szCs w:val="28"/>
+        </w:rPr>
+        <w:t xml:space="preserve"> </w:t>
+      </w:r>
+      <w:proofErr w:type="spellStart"/>
+      <w:r>
+        <w:rPr>
+          <w:rFonts w:ascii="Times New Roman" w:hAnsi="Times New Roman" w:eastAsia="Times New Roman" w:cs="Times New Roman"/>
+          <w:i w:val="1"/>
+          <w:iCs w:val="1"/>
+          <w:sz w:val="28"/>
+          <w:szCs w:val="28"/>
+        </w:rPr>
+        <w:t>thứ</w:t>
+      </w:r>
+      <w:proofErr w:type="spellEnd"/>
+      <w:r>
+        <w:rPr>
+          <w:rFonts w:ascii="Times New Roman" w:hAnsi="Times New Roman" w:eastAsia="Times New Roman" w:cs="Times New Roman"/>
+          <w:i w:val="1"/>
+          <w:iCs w:val="1"/>
+          <w:sz w:val="28"/>
+          <w:szCs w:val="28"/>
+        </w:rPr>
+        <w:t xml:space="preserve"> 2, 14h – 16h </w:t>
       </w:r>
     </w:p>
     <w:p>
@@ -9902,20 +10013,165 @@
           <w:numId w:val="7"/>
         </w:numPr>
         <w:rPr>
-          <w:i/>
-          <w:iCs/>
-          <w:sz w:val="28"/>
-          <w:szCs w:val="28"/>
-        </w:rPr>
-      </w:pPr>
-      <w:r>
-        <w:rPr>
-          <w:i/>
-          <w:iCs/>
-          <w:sz w:val="28"/>
-          <w:szCs w:val="28"/>
-        </w:rPr>
-        <w:t>Họp cập nhật: mỗi sáng làm việc  9h – 9h20</w:t>
+          <w:i w:val="1"/>
+          <w:iCs w:val="1"/>
+          <w:sz w:val="28"/>
+          <w:szCs w:val="28"/>
+        </w:rPr>
+      </w:pPr>
+      <w:proofErr w:type="spellStart"/>
+      <w:r>
+        <w:rPr>
+          <w:rFonts w:ascii="Times New Roman" w:hAnsi="Times New Roman" w:eastAsia="Times New Roman" w:cs="Times New Roman"/>
+          <w:i w:val="1"/>
+          <w:iCs w:val="1"/>
+          <w:sz w:val="28"/>
+          <w:szCs w:val="28"/>
+        </w:rPr>
+        <w:t>Họp</w:t>
+      </w:r>
+      <w:proofErr w:type="spellEnd"/>
+      <w:r>
+        <w:rPr>
+          <w:rFonts w:ascii="Times New Roman" w:hAnsi="Times New Roman" w:eastAsia="Times New Roman" w:cs="Times New Roman"/>
+          <w:i w:val="1"/>
+          <w:iCs w:val="1"/>
+          <w:sz w:val="28"/>
+          <w:szCs w:val="28"/>
+        </w:rPr>
+        <w:t xml:space="preserve"> </w:t>
+      </w:r>
+      <w:proofErr w:type="spellStart"/>
+      <w:r>
+        <w:rPr>
+          <w:rFonts w:ascii="Times New Roman" w:hAnsi="Times New Roman" w:eastAsia="Times New Roman" w:cs="Times New Roman"/>
+          <w:i w:val="1"/>
+          <w:iCs w:val="1"/>
+          <w:sz w:val="28"/>
+          <w:szCs w:val="28"/>
+        </w:rPr>
+        <w:t>cập</w:t>
+      </w:r>
+      <w:proofErr w:type="spellEnd"/>
+      <w:r>
+        <w:rPr>
+          <w:rFonts w:ascii="Times New Roman" w:hAnsi="Times New Roman" w:eastAsia="Times New Roman" w:cs="Times New Roman"/>
+          <w:i w:val="1"/>
+          <w:iCs w:val="1"/>
+          <w:sz w:val="28"/>
+          <w:szCs w:val="28"/>
+        </w:rPr>
+        <w:t xml:space="preserve"> </w:t>
+      </w:r>
+      <w:proofErr w:type="spellStart"/>
+      <w:r>
+        <w:rPr>
+          <w:rFonts w:ascii="Times New Roman" w:hAnsi="Times New Roman" w:eastAsia="Times New Roman" w:cs="Times New Roman"/>
+          <w:i w:val="1"/>
+          <w:iCs w:val="1"/>
+          <w:sz w:val="28"/>
+          <w:szCs w:val="28"/>
+        </w:rPr>
+        <w:t>nhật</w:t>
+      </w:r>
+      <w:proofErr w:type="spellEnd"/>
+      <w:r>
+        <w:rPr>
+          <w:rFonts w:ascii="Times New Roman" w:hAnsi="Times New Roman" w:eastAsia="Times New Roman" w:cs="Times New Roman"/>
+          <w:i w:val="1"/>
+          <w:iCs w:val="1"/>
+          <w:sz w:val="28"/>
+          <w:szCs w:val="28"/>
+        </w:rPr>
+        <w:t xml:space="preserve">: </w:t>
+      </w:r>
+      <w:proofErr w:type="spellStart"/>
+      <w:r>
+        <w:rPr>
+          <w:rFonts w:ascii="Times New Roman" w:hAnsi="Times New Roman" w:eastAsia="Times New Roman" w:cs="Times New Roman"/>
+          <w:i w:val="1"/>
+          <w:iCs w:val="1"/>
+          <w:sz w:val="28"/>
+          <w:szCs w:val="28"/>
+        </w:rPr>
+        <w:t>mỗi</w:t>
+      </w:r>
+      <w:proofErr w:type="spellEnd"/>
+      <w:r>
+        <w:rPr>
+          <w:rFonts w:ascii="Times New Roman" w:hAnsi="Times New Roman" w:eastAsia="Times New Roman" w:cs="Times New Roman"/>
+          <w:i w:val="1"/>
+          <w:iCs w:val="1"/>
+          <w:sz w:val="28"/>
+          <w:szCs w:val="28"/>
+        </w:rPr>
+        <w:t xml:space="preserve"> </w:t>
+      </w:r>
+      <w:proofErr w:type="spellStart"/>
+      <w:r>
+        <w:rPr>
+          <w:rFonts w:ascii="Times New Roman" w:hAnsi="Times New Roman" w:eastAsia="Times New Roman" w:cs="Times New Roman"/>
+          <w:i w:val="1"/>
+          <w:iCs w:val="1"/>
+          <w:sz w:val="28"/>
+          <w:szCs w:val="28"/>
+        </w:rPr>
+        <w:t>sáng</w:t>
+      </w:r>
+      <w:proofErr w:type="spellEnd"/>
+      <w:r>
+        <w:rPr>
+          <w:rFonts w:ascii="Times New Roman" w:hAnsi="Times New Roman" w:eastAsia="Times New Roman" w:cs="Times New Roman"/>
+          <w:i w:val="1"/>
+          <w:iCs w:val="1"/>
+          <w:sz w:val="28"/>
+          <w:szCs w:val="28"/>
+        </w:rPr>
+        <w:t xml:space="preserve"> </w:t>
+      </w:r>
+      <w:proofErr w:type="spellStart"/>
+      <w:r>
+        <w:rPr>
+          <w:rFonts w:ascii="Times New Roman" w:hAnsi="Times New Roman" w:eastAsia="Times New Roman" w:cs="Times New Roman"/>
+          <w:i w:val="1"/>
+          <w:iCs w:val="1"/>
+          <w:sz w:val="28"/>
+          <w:szCs w:val="28"/>
+        </w:rPr>
+        <w:t>làm</w:t>
+      </w:r>
+      <w:proofErr w:type="spellEnd"/>
+      <w:r>
+        <w:rPr>
+          <w:rFonts w:ascii="Times New Roman" w:hAnsi="Times New Roman" w:eastAsia="Times New Roman" w:cs="Times New Roman"/>
+          <w:i w:val="1"/>
+          <w:iCs w:val="1"/>
+          <w:sz w:val="28"/>
+          <w:szCs w:val="28"/>
+        </w:rPr>
+        <w:t xml:space="preserve"> </w:t>
+      </w:r>
+      <w:proofErr w:type="spellStart"/>
+      <w:r>
+        <w:rPr>
+          <w:rFonts w:ascii="Times New Roman" w:hAnsi="Times New Roman" w:eastAsia="Times New Roman" w:cs="Times New Roman"/>
+          <w:i w:val="1"/>
+          <w:iCs w:val="1"/>
+          <w:sz w:val="28"/>
+          <w:szCs w:val="28"/>
+        </w:rPr>
+        <w:t>việc</w:t>
+      </w:r>
+      <w:proofErr w:type="spellEnd"/>
+      <w:r>
+        <w:rPr>
+          <w:rFonts w:ascii="Times New Roman" w:hAnsi="Times New Roman" w:eastAsia="Times New Roman" w:cs="Times New Roman"/>
+          <w:i w:val="1"/>
+          <w:iCs w:val="1"/>
+          <w:sz w:val="28"/>
+          <w:szCs w:val="28"/>
+        </w:rPr>
+        <w:t xml:space="preserve">  9h – 9h20</w:t>
       </w:r>
     </w:p>
     <w:p>
@@ -9926,20 +10182,187 @@
           <w:numId w:val="7"/>
         </w:numPr>
         <w:rPr>
-          <w:i/>
-          <w:iCs/>
-          <w:sz w:val="28"/>
-          <w:szCs w:val="28"/>
-        </w:rPr>
-      </w:pPr>
-      <w:r>
-        <w:rPr>
-          <w:i/>
-          <w:iCs/>
-          <w:sz w:val="28"/>
-          <w:szCs w:val="28"/>
-        </w:rPr>
-        <w:t>Trình bày công việc đã làm, trong 2 phút:</w:t>
+          <w:i w:val="1"/>
+          <w:iCs w:val="1"/>
+          <w:sz w:val="28"/>
+          <w:szCs w:val="28"/>
+        </w:rPr>
+      </w:pPr>
+      <w:proofErr w:type="spellStart"/>
+      <w:r>
+        <w:rPr>
+          <w:rFonts w:ascii="Times New Roman" w:hAnsi="Times New Roman" w:eastAsia="Times New Roman" w:cs="Times New Roman"/>
+          <w:i w:val="1"/>
+          <w:iCs w:val="1"/>
+          <w:sz w:val="28"/>
+          <w:szCs w:val="28"/>
+        </w:rPr>
+        <w:t>Trình</w:t>
+      </w:r>
+      <w:proofErr w:type="spellEnd"/>
+      <w:r>
+        <w:rPr>
+          <w:rFonts w:ascii="Times New Roman" w:hAnsi="Times New Roman" w:eastAsia="Times New Roman" w:cs="Times New Roman"/>
+          <w:i w:val="1"/>
+          <w:iCs w:val="1"/>
+          <w:sz w:val="28"/>
+          <w:szCs w:val="28"/>
+        </w:rPr>
+        <w:t xml:space="preserve"> </w:t>
+      </w:r>
+      <w:proofErr w:type="spellStart"/>
+      <w:r>
+        <w:rPr>
+          <w:rFonts w:ascii="Times New Roman" w:hAnsi="Times New Roman" w:eastAsia="Times New Roman" w:cs="Times New Roman"/>
+          <w:i w:val="1"/>
+          <w:iCs w:val="1"/>
+          <w:sz w:val="28"/>
+          <w:szCs w:val="28"/>
+        </w:rPr>
+        <w:t>bày</w:t>
+      </w:r>
+      <w:proofErr w:type="spellEnd"/>
+      <w:r>
+        <w:rPr>
+          <w:rFonts w:ascii="Times New Roman" w:hAnsi="Times New Roman" w:eastAsia="Times New Roman" w:cs="Times New Roman"/>
+          <w:i w:val="1"/>
+          <w:iCs w:val="1"/>
+          <w:sz w:val="28"/>
+          <w:szCs w:val="28"/>
+        </w:rPr>
+        <w:t xml:space="preserve"> </w:t>
+      </w:r>
+      <w:proofErr w:type="spellStart"/>
+      <w:r>
+        <w:rPr>
+          <w:rFonts w:ascii="Times New Roman" w:hAnsi="Times New Roman" w:eastAsia="Times New Roman" w:cs="Times New Roman"/>
+          <w:i w:val="1"/>
+          <w:iCs w:val="1"/>
+          <w:sz w:val="28"/>
+          <w:szCs w:val="28"/>
+        </w:rPr>
+        <w:t>công</w:t>
+      </w:r>
+      <w:proofErr w:type="spellEnd"/>
+      <w:r>
+        <w:rPr>
+          <w:rFonts w:ascii="Times New Roman" w:hAnsi="Times New Roman" w:eastAsia="Times New Roman" w:cs="Times New Roman"/>
+          <w:i w:val="1"/>
+          <w:iCs w:val="1"/>
+          <w:sz w:val="28"/>
+          <w:szCs w:val="28"/>
+        </w:rPr>
+        <w:t xml:space="preserve"> </w:t>
+      </w:r>
+      <w:proofErr w:type="spellStart"/>
+      <w:r>
+        <w:rPr>
+          <w:rFonts w:ascii="Times New Roman" w:hAnsi="Times New Roman" w:eastAsia="Times New Roman" w:cs="Times New Roman"/>
+          <w:i w:val="1"/>
+          <w:iCs w:val="1"/>
+          <w:sz w:val="28"/>
+          <w:szCs w:val="28"/>
+        </w:rPr>
+        <w:t>việc</w:t>
+      </w:r>
+      <w:proofErr w:type="spellEnd"/>
+      <w:r>
+        <w:rPr>
+          <w:rFonts w:ascii="Times New Roman" w:hAnsi="Times New Roman" w:eastAsia="Times New Roman" w:cs="Times New Roman"/>
+          <w:i w:val="1"/>
+          <w:iCs w:val="1"/>
+          <w:sz w:val="28"/>
+          <w:szCs w:val="28"/>
+        </w:rPr>
+        <w:t xml:space="preserve"> </w:t>
+      </w:r>
+      <w:proofErr w:type="spellStart"/>
+      <w:r>
+        <w:rPr>
+          <w:rFonts w:ascii="Times New Roman" w:hAnsi="Times New Roman" w:eastAsia="Times New Roman" w:cs="Times New Roman"/>
+          <w:i w:val="1"/>
+          <w:iCs w:val="1"/>
+          <w:sz w:val="28"/>
+          <w:szCs w:val="28"/>
+        </w:rPr>
+        <w:t>đã</w:t>
+      </w:r>
+      <w:proofErr w:type="spellEnd"/>
+      <w:r>
+        <w:rPr>
+          <w:rFonts w:ascii="Times New Roman" w:hAnsi="Times New Roman" w:eastAsia="Times New Roman" w:cs="Times New Roman"/>
+          <w:i w:val="1"/>
+          <w:iCs w:val="1"/>
+          <w:sz w:val="28"/>
+          <w:szCs w:val="28"/>
+        </w:rPr>
+        <w:t xml:space="preserve"> </w:t>
+      </w:r>
+      <w:proofErr w:type="spellStart"/>
+      <w:r>
+        <w:rPr>
+          <w:rFonts w:ascii="Times New Roman" w:hAnsi="Times New Roman" w:eastAsia="Times New Roman" w:cs="Times New Roman"/>
+          <w:i w:val="1"/>
+          <w:iCs w:val="1"/>
+          <w:sz w:val="28"/>
+          <w:szCs w:val="28"/>
+        </w:rPr>
+        <w:t>làm</w:t>
+      </w:r>
+      <w:proofErr w:type="spellEnd"/>
+      <w:r>
+        <w:rPr>
+          <w:rFonts w:ascii="Times New Roman" w:hAnsi="Times New Roman" w:eastAsia="Times New Roman" w:cs="Times New Roman"/>
+          <w:i w:val="1"/>
+          <w:iCs w:val="1"/>
+          <w:sz w:val="28"/>
+          <w:szCs w:val="28"/>
+        </w:rPr>
+        <w:t xml:space="preserve">, </w:t>
+      </w:r>
+      <w:proofErr w:type="spellStart"/>
+      <w:r>
+        <w:rPr>
+          <w:rFonts w:ascii="Times New Roman" w:hAnsi="Times New Roman" w:eastAsia="Times New Roman" w:cs="Times New Roman"/>
+          <w:i w:val="1"/>
+          <w:iCs w:val="1"/>
+          <w:sz w:val="28"/>
+          <w:szCs w:val="28"/>
+        </w:rPr>
+        <w:t>trong</w:t>
+      </w:r>
+      <w:proofErr w:type="spellEnd"/>
+      <w:r>
+        <w:rPr>
+          <w:rFonts w:ascii="Times New Roman" w:hAnsi="Times New Roman" w:eastAsia="Times New Roman" w:cs="Times New Roman"/>
+          <w:i w:val="1"/>
+          <w:iCs w:val="1"/>
+          <w:sz w:val="28"/>
+          <w:szCs w:val="28"/>
+        </w:rPr>
+        <w:t xml:space="preserve"> 2 </w:t>
+      </w:r>
+      <w:proofErr w:type="spellStart"/>
+      <w:r>
+        <w:rPr>
+          <w:rFonts w:ascii="Times New Roman" w:hAnsi="Times New Roman" w:eastAsia="Times New Roman" w:cs="Times New Roman"/>
+          <w:i w:val="1"/>
+          <w:iCs w:val="1"/>
+          <w:sz w:val="28"/>
+          <w:szCs w:val="28"/>
+        </w:rPr>
+        <w:t>phút</w:t>
+      </w:r>
+      <w:proofErr w:type="spellEnd"/>
+      <w:r>
+        <w:rPr>
+          <w:rFonts w:ascii="Times New Roman" w:hAnsi="Times New Roman" w:eastAsia="Times New Roman" w:cs="Times New Roman"/>
+          <w:i w:val="1"/>
+          <w:iCs w:val="1"/>
+          <w:sz w:val="28"/>
+          <w:szCs w:val="28"/>
+        </w:rPr>
+        <w:t>:</w:t>
       </w:r>
     </w:p>
     <w:p>
@@ -9950,20 +10373,77 @@
           <w:numId w:val="7"/>
         </w:numPr>
         <w:rPr>
-          <w:i/>
-          <w:iCs/>
-          <w:sz w:val="28"/>
-          <w:szCs w:val="28"/>
-        </w:rPr>
-      </w:pPr>
-      <w:r>
-        <w:rPr>
-          <w:i/>
-          <w:iCs/>
-          <w:sz w:val="28"/>
-          <w:szCs w:val="28"/>
-        </w:rPr>
-        <w:t>Đã làm gì?</w:t>
+          <w:i w:val="1"/>
+          <w:iCs w:val="1"/>
+          <w:sz w:val="28"/>
+          <w:szCs w:val="28"/>
+        </w:rPr>
+      </w:pPr>
+      <w:proofErr w:type="spellStart"/>
+      <w:r>
+        <w:rPr>
+          <w:rFonts w:ascii="Times New Roman" w:hAnsi="Times New Roman" w:eastAsia="Times New Roman" w:cs="Times New Roman"/>
+          <w:i w:val="1"/>
+          <w:iCs w:val="1"/>
+          <w:sz w:val="28"/>
+          <w:szCs w:val="28"/>
+        </w:rPr>
+        <w:t>Đã</w:t>
+      </w:r>
+      <w:proofErr w:type="spellEnd"/>
+      <w:r>
+        <w:rPr>
+          <w:rFonts w:ascii="Times New Roman" w:hAnsi="Times New Roman" w:eastAsia="Times New Roman" w:cs="Times New Roman"/>
+          <w:i w:val="1"/>
+          <w:iCs w:val="1"/>
+          <w:sz w:val="28"/>
+          <w:szCs w:val="28"/>
+        </w:rPr>
+        <w:t xml:space="preserve"> </w:t>
+      </w:r>
+      <w:proofErr w:type="spellStart"/>
+      <w:r>
+        <w:rPr>
+          <w:rFonts w:ascii="Times New Roman" w:hAnsi="Times New Roman" w:eastAsia="Times New Roman" w:cs="Times New Roman"/>
+          <w:i w:val="1"/>
+          <w:iCs w:val="1"/>
+          <w:sz w:val="28"/>
+          <w:szCs w:val="28"/>
+        </w:rPr>
+        <w:t>làm</w:t>
+      </w:r>
+      <w:proofErr w:type="spellEnd"/>
+      <w:r>
+        <w:rPr>
+          <w:rFonts w:ascii="Times New Roman" w:hAnsi="Times New Roman" w:eastAsia="Times New Roman" w:cs="Times New Roman"/>
+          <w:i w:val="1"/>
+          <w:iCs w:val="1"/>
+          <w:sz w:val="28"/>
+          <w:szCs w:val="28"/>
+        </w:rPr>
+        <w:t xml:space="preserve"> </w:t>
+      </w:r>
+      <w:proofErr w:type="spellStart"/>
+      <w:r>
+        <w:rPr>
+          <w:rFonts w:ascii="Times New Roman" w:hAnsi="Times New Roman" w:eastAsia="Times New Roman" w:cs="Times New Roman"/>
+          <w:i w:val="1"/>
+          <w:iCs w:val="1"/>
+          <w:sz w:val="28"/>
+          <w:szCs w:val="28"/>
+        </w:rPr>
+        <w:t>gì</w:t>
+      </w:r>
+      <w:proofErr w:type="spellEnd"/>
+      <w:r>
+        <w:rPr>
+          <w:rFonts w:ascii="Times New Roman" w:hAnsi="Times New Roman" w:eastAsia="Times New Roman" w:cs="Times New Roman"/>
+          <w:i w:val="1"/>
+          <w:iCs w:val="1"/>
+          <w:sz w:val="28"/>
+          <w:szCs w:val="28"/>
+        </w:rPr>
+        <w:t>?</w:t>
       </w:r>
     </w:p>
     <w:p>
@@ -9974,20 +10454,77 @@
           <w:numId w:val="7"/>
         </w:numPr>
         <w:rPr>
-          <w:i/>
-          <w:iCs/>
-          <w:sz w:val="28"/>
-          <w:szCs w:val="28"/>
-        </w:rPr>
-      </w:pPr>
-      <w:r>
-        <w:rPr>
-          <w:i/>
-          <w:iCs/>
-          <w:sz w:val="28"/>
-          <w:szCs w:val="28"/>
-        </w:rPr>
-        <w:t xml:space="preserve">Đang làm gì? </w:t>
+          <w:i w:val="1"/>
+          <w:iCs w:val="1"/>
+          <w:sz w:val="28"/>
+          <w:szCs w:val="28"/>
+        </w:rPr>
+      </w:pPr>
+      <w:proofErr w:type="spellStart"/>
+      <w:r>
+        <w:rPr>
+          <w:rFonts w:ascii="Times New Roman" w:hAnsi="Times New Roman" w:eastAsia="Times New Roman" w:cs="Times New Roman"/>
+          <w:i w:val="1"/>
+          <w:iCs w:val="1"/>
+          <w:sz w:val="28"/>
+          <w:szCs w:val="28"/>
+        </w:rPr>
+        <w:t>Đang</w:t>
+      </w:r>
+      <w:proofErr w:type="spellEnd"/>
+      <w:r>
+        <w:rPr>
+          <w:rFonts w:ascii="Times New Roman" w:hAnsi="Times New Roman" w:eastAsia="Times New Roman" w:cs="Times New Roman"/>
+          <w:i w:val="1"/>
+          <w:iCs w:val="1"/>
+          <w:sz w:val="28"/>
+          <w:szCs w:val="28"/>
+        </w:rPr>
+        <w:t xml:space="preserve"> </w:t>
+      </w:r>
+      <w:proofErr w:type="spellStart"/>
+      <w:r>
+        <w:rPr>
+          <w:rFonts w:ascii="Times New Roman" w:hAnsi="Times New Roman" w:eastAsia="Times New Roman" w:cs="Times New Roman"/>
+          <w:i w:val="1"/>
+          <w:iCs w:val="1"/>
+          <w:sz w:val="28"/>
+          <w:szCs w:val="28"/>
+        </w:rPr>
+        <w:t>làm</w:t>
+      </w:r>
+      <w:proofErr w:type="spellEnd"/>
+      <w:r>
+        <w:rPr>
+          <w:rFonts w:ascii="Times New Roman" w:hAnsi="Times New Roman" w:eastAsia="Times New Roman" w:cs="Times New Roman"/>
+          <w:i w:val="1"/>
+          <w:iCs w:val="1"/>
+          <w:sz w:val="28"/>
+          <w:szCs w:val="28"/>
+        </w:rPr>
+        <w:t xml:space="preserve"> </w:t>
+      </w:r>
+      <w:proofErr w:type="spellStart"/>
+      <w:r>
+        <w:rPr>
+          <w:rFonts w:ascii="Times New Roman" w:hAnsi="Times New Roman" w:eastAsia="Times New Roman" w:cs="Times New Roman"/>
+          <w:i w:val="1"/>
+          <w:iCs w:val="1"/>
+          <w:sz w:val="28"/>
+          <w:szCs w:val="28"/>
+        </w:rPr>
+        <w:t>gì</w:t>
+      </w:r>
+      <w:proofErr w:type="spellEnd"/>
+      <w:r>
+        <w:rPr>
+          <w:rFonts w:ascii="Times New Roman" w:hAnsi="Times New Roman" w:eastAsia="Times New Roman" w:cs="Times New Roman"/>
+          <w:i w:val="1"/>
+          <w:iCs w:val="1"/>
+          <w:sz w:val="28"/>
+          <w:szCs w:val="28"/>
+        </w:rPr>
+        <w:t xml:space="preserve">? </w:t>
       </w:r>
     </w:p>
     <w:p>
@@ -9998,21 +10535,166 @@
           <w:numId w:val="7"/>
         </w:numPr>
         <w:rPr>
-          <w:i/>
-          <w:iCs/>
-          <w:sz w:val="28"/>
-          <w:szCs w:val="28"/>
-        </w:rPr>
-      </w:pPr>
-      <w:r>
-        <w:rPr>
-          <w:i/>
-          <w:iCs/>
-          <w:sz w:val="28"/>
-          <w:szCs w:val="28"/>
-        </w:rPr>
-        <w:t>Vấn đề phát sinh / cách khắc phục</w:t>
-      </w:r>
+          <w:i w:val="1"/>
+          <w:iCs w:val="1"/>
+          <w:sz w:val="28"/>
+          <w:szCs w:val="28"/>
+        </w:rPr>
+      </w:pPr>
+      <w:proofErr w:type="spellStart"/>
+      <w:r>
+        <w:rPr>
+          <w:rFonts w:ascii="Times New Roman" w:hAnsi="Times New Roman" w:eastAsia="Times New Roman" w:cs="Times New Roman"/>
+          <w:i w:val="1"/>
+          <w:iCs w:val="1"/>
+          <w:sz w:val="28"/>
+          <w:szCs w:val="28"/>
+        </w:rPr>
+        <w:t>Vấn</w:t>
+      </w:r>
+      <w:proofErr w:type="spellEnd"/>
+      <w:r>
+        <w:rPr>
+          <w:rFonts w:ascii="Times New Roman" w:hAnsi="Times New Roman" w:eastAsia="Times New Roman" w:cs="Times New Roman"/>
+          <w:i w:val="1"/>
+          <w:iCs w:val="1"/>
+          <w:sz w:val="28"/>
+          <w:szCs w:val="28"/>
+        </w:rPr>
+        <w:t xml:space="preserve"> </w:t>
+      </w:r>
+      <w:proofErr w:type="spellStart"/>
+      <w:r>
+        <w:rPr>
+          <w:rFonts w:ascii="Times New Roman" w:hAnsi="Times New Roman" w:eastAsia="Times New Roman" w:cs="Times New Roman"/>
+          <w:i w:val="1"/>
+          <w:iCs w:val="1"/>
+          <w:sz w:val="28"/>
+          <w:szCs w:val="28"/>
+        </w:rPr>
+        <w:t>đề</w:t>
+      </w:r>
+      <w:proofErr w:type="spellEnd"/>
+      <w:r>
+        <w:rPr>
+          <w:rFonts w:ascii="Times New Roman" w:hAnsi="Times New Roman" w:eastAsia="Times New Roman" w:cs="Times New Roman"/>
+          <w:i w:val="1"/>
+          <w:iCs w:val="1"/>
+          <w:sz w:val="28"/>
+          <w:szCs w:val="28"/>
+        </w:rPr>
+        <w:t xml:space="preserve"> </w:t>
+      </w:r>
+      <w:proofErr w:type="spellStart"/>
+      <w:r>
+        <w:rPr>
+          <w:rFonts w:ascii="Times New Roman" w:hAnsi="Times New Roman" w:eastAsia="Times New Roman" w:cs="Times New Roman"/>
+          <w:i w:val="1"/>
+          <w:iCs w:val="1"/>
+          <w:sz w:val="28"/>
+          <w:szCs w:val="28"/>
+        </w:rPr>
+        <w:t>phát</w:t>
+      </w:r>
+      <w:proofErr w:type="spellEnd"/>
+      <w:r>
+        <w:rPr>
+          <w:rFonts w:ascii="Times New Roman" w:hAnsi="Times New Roman" w:eastAsia="Times New Roman" w:cs="Times New Roman"/>
+          <w:i w:val="1"/>
+          <w:iCs w:val="1"/>
+          <w:sz w:val="28"/>
+          <w:szCs w:val="28"/>
+        </w:rPr>
+        <w:t xml:space="preserve"> </w:t>
+      </w:r>
+      <w:proofErr w:type="spellStart"/>
+      <w:r>
+        <w:rPr>
+          <w:rFonts w:ascii="Times New Roman" w:hAnsi="Times New Roman" w:eastAsia="Times New Roman" w:cs="Times New Roman"/>
+          <w:i w:val="1"/>
+          <w:iCs w:val="1"/>
+          <w:sz w:val="28"/>
+          <w:szCs w:val="28"/>
+        </w:rPr>
+        <w:t>sinh</w:t>
+      </w:r>
+      <w:proofErr w:type="spellEnd"/>
+      <w:r>
+        <w:rPr>
+          <w:rFonts w:ascii="Times New Roman" w:hAnsi="Times New Roman" w:eastAsia="Times New Roman" w:cs="Times New Roman"/>
+          <w:i w:val="1"/>
+          <w:iCs w:val="1"/>
+          <w:sz w:val="28"/>
+          <w:szCs w:val="28"/>
+        </w:rPr>
+        <w:t xml:space="preserve"> / </w:t>
+      </w:r>
+      <w:proofErr w:type="spellStart"/>
+      <w:r>
+        <w:rPr>
+          <w:rFonts w:ascii="Times New Roman" w:hAnsi="Times New Roman" w:eastAsia="Times New Roman" w:cs="Times New Roman"/>
+          <w:i w:val="1"/>
+          <w:iCs w:val="1"/>
+          <w:sz w:val="28"/>
+          <w:szCs w:val="28"/>
+        </w:rPr>
+        <w:t>c</w:t>
+      </w:r>
+      <w:r>
+        <w:rPr>
+          <w:rFonts w:ascii="Times New Roman" w:hAnsi="Times New Roman" w:eastAsia="Times New Roman" w:cs="Times New Roman"/>
+          <w:i w:val="1"/>
+          <w:iCs w:val="1"/>
+          <w:sz w:val="28"/>
+          <w:szCs w:val="28"/>
+        </w:rPr>
+        <w:t>ách</w:t>
+      </w:r>
+      <w:proofErr w:type="spellEnd"/>
+      <w:r>
+        <w:rPr>
+          <w:rFonts w:ascii="Times New Roman" w:hAnsi="Times New Roman" w:eastAsia="Times New Roman" w:cs="Times New Roman"/>
+          <w:i w:val="1"/>
+          <w:iCs w:val="1"/>
+          <w:sz w:val="28"/>
+          <w:szCs w:val="28"/>
+        </w:rPr>
+        <w:t xml:space="preserve"> </w:t>
+      </w:r>
+      <w:proofErr w:type="spellStart"/>
+      <w:r>
+        <w:rPr>
+          <w:rFonts w:ascii="Times New Roman" w:hAnsi="Times New Roman" w:eastAsia="Times New Roman" w:cs="Times New Roman"/>
+          <w:i w:val="1"/>
+          <w:iCs w:val="1"/>
+          <w:sz w:val="28"/>
+          <w:szCs w:val="28"/>
+        </w:rPr>
+        <w:t>khắc</w:t>
+      </w:r>
+      <w:proofErr w:type="spellEnd"/>
+      <w:r>
+        <w:rPr>
+          <w:rFonts w:ascii="Times New Roman" w:hAnsi="Times New Roman" w:eastAsia="Times New Roman" w:cs="Times New Roman"/>
+          <w:i w:val="1"/>
+          <w:iCs w:val="1"/>
+          <w:sz w:val="28"/>
+          <w:szCs w:val="28"/>
+        </w:rPr>
+        <w:t xml:space="preserve"> </w:t>
+      </w:r>
+      <w:proofErr w:type="spellStart"/>
+      <w:r>
+        <w:rPr>
+          <w:rFonts w:ascii="Times New Roman" w:hAnsi="Times New Roman" w:eastAsia="Times New Roman" w:cs="Times New Roman"/>
+          <w:i w:val="1"/>
+          <w:iCs w:val="1"/>
+          <w:sz w:val="28"/>
+          <w:szCs w:val="28"/>
+        </w:rPr>
+        <w:t>phục</w:t>
+      </w:r>
+      <w:proofErr w:type="spellEnd"/>
     </w:p>
     <w:p>
       <w:pPr>
@@ -10022,20 +10704,307 @@
           <w:numId w:val="7"/>
         </w:numPr>
         <w:rPr>
-          <w:i/>
-          <w:iCs/>
-          <w:sz w:val="28"/>
-          <w:szCs w:val="28"/>
-        </w:rPr>
-      </w:pPr>
-      <w:r>
-        <w:rPr>
-          <w:i/>
-          <w:iCs/>
-          <w:sz w:val="28"/>
-          <w:szCs w:val="28"/>
-        </w:rPr>
-        <w:t>Ghi biên bản họp - Meeting  và được gửi lại cho tất cả các thành viên qua email.</w:t>
+          <w:i w:val="1"/>
+          <w:iCs w:val="1"/>
+          <w:sz w:val="28"/>
+          <w:szCs w:val="28"/>
+        </w:rPr>
+      </w:pPr>
+      <w:r>
+        <w:rPr>
+          <w:rFonts w:ascii="Times New Roman" w:hAnsi="Times New Roman" w:eastAsia="Times New Roman" w:cs="Times New Roman"/>
+          <w:i w:val="1"/>
+          <w:iCs w:val="1"/>
+          <w:sz w:val="28"/>
+          <w:szCs w:val="28"/>
+        </w:rPr>
+        <w:t xml:space="preserve">Ghi </w:t>
+      </w:r>
+      <w:proofErr w:type="spellStart"/>
+      <w:r>
+        <w:rPr>
+          <w:rFonts w:ascii="Times New Roman" w:hAnsi="Times New Roman" w:eastAsia="Times New Roman" w:cs="Times New Roman"/>
+          <w:i w:val="1"/>
+          <w:iCs w:val="1"/>
+          <w:sz w:val="28"/>
+          <w:szCs w:val="28"/>
+        </w:rPr>
+        <w:t>biên</w:t>
+      </w:r>
+      <w:proofErr w:type="spellEnd"/>
+      <w:r>
+        <w:rPr>
+          <w:rFonts w:ascii="Times New Roman" w:hAnsi="Times New Roman" w:eastAsia="Times New Roman" w:cs="Times New Roman"/>
+          <w:i w:val="1"/>
+          <w:iCs w:val="1"/>
+          <w:sz w:val="28"/>
+          <w:szCs w:val="28"/>
+        </w:rPr>
+        <w:t xml:space="preserve"> </w:t>
+      </w:r>
+      <w:proofErr w:type="spellStart"/>
+      <w:r>
+        <w:rPr>
+          <w:rFonts w:ascii="Times New Roman" w:hAnsi="Times New Roman" w:eastAsia="Times New Roman" w:cs="Times New Roman"/>
+          <w:i w:val="1"/>
+          <w:iCs w:val="1"/>
+          <w:sz w:val="28"/>
+          <w:szCs w:val="28"/>
+        </w:rPr>
+        <w:t>bản</w:t>
+      </w:r>
+      <w:proofErr w:type="spellEnd"/>
+      <w:r>
+        <w:rPr>
+          <w:rFonts w:ascii="Times New Roman" w:hAnsi="Times New Roman" w:eastAsia="Times New Roman" w:cs="Times New Roman"/>
+          <w:i w:val="1"/>
+          <w:iCs w:val="1"/>
+          <w:sz w:val="28"/>
+          <w:szCs w:val="28"/>
+        </w:rPr>
+        <w:t xml:space="preserve"> </w:t>
+      </w:r>
+      <w:proofErr w:type="spellStart"/>
+      <w:r>
+        <w:rPr>
+          <w:rFonts w:ascii="Times New Roman" w:hAnsi="Times New Roman" w:eastAsia="Times New Roman" w:cs="Times New Roman"/>
+          <w:i w:val="1"/>
+          <w:iCs w:val="1"/>
+          <w:sz w:val="28"/>
+          <w:szCs w:val="28"/>
+        </w:rPr>
+        <w:t>họp</w:t>
+      </w:r>
+      <w:proofErr w:type="spellEnd"/>
+      <w:r>
+        <w:rPr>
+          <w:rFonts w:ascii="Times New Roman" w:hAnsi="Times New Roman" w:eastAsia="Times New Roman" w:cs="Times New Roman"/>
+          <w:i w:val="1"/>
+          <w:iCs w:val="1"/>
+          <w:sz w:val="28"/>
+          <w:szCs w:val="28"/>
+        </w:rPr>
+        <w:t xml:space="preserve"> - Meeting  </w:t>
+      </w:r>
+      <w:proofErr w:type="spellStart"/>
+      <w:r>
+        <w:rPr>
+          <w:rFonts w:ascii="Times New Roman" w:hAnsi="Times New Roman" w:eastAsia="Times New Roman" w:cs="Times New Roman"/>
+          <w:i w:val="1"/>
+          <w:iCs w:val="1"/>
+          <w:sz w:val="28"/>
+          <w:szCs w:val="28"/>
+        </w:rPr>
+        <w:t>và</w:t>
+      </w:r>
+      <w:proofErr w:type="spellEnd"/>
+      <w:r>
+        <w:rPr>
+          <w:rFonts w:ascii="Times New Roman" w:hAnsi="Times New Roman" w:eastAsia="Times New Roman" w:cs="Times New Roman"/>
+          <w:i w:val="1"/>
+          <w:iCs w:val="1"/>
+          <w:sz w:val="28"/>
+          <w:szCs w:val="28"/>
+        </w:rPr>
+        <w:t xml:space="preserve"> </w:t>
+      </w:r>
+      <w:proofErr w:type="spellStart"/>
+      <w:r>
+        <w:rPr>
+          <w:rFonts w:ascii="Times New Roman" w:hAnsi="Times New Roman" w:eastAsia="Times New Roman" w:cs="Times New Roman"/>
+          <w:i w:val="1"/>
+          <w:iCs w:val="1"/>
+          <w:sz w:val="28"/>
+          <w:szCs w:val="28"/>
+        </w:rPr>
+        <w:t>được</w:t>
+      </w:r>
+      <w:proofErr w:type="spellEnd"/>
+      <w:r>
+        <w:rPr>
+          <w:rFonts w:ascii="Times New Roman" w:hAnsi="Times New Roman" w:eastAsia="Times New Roman" w:cs="Times New Roman"/>
+          <w:i w:val="1"/>
+          <w:iCs w:val="1"/>
+          <w:sz w:val="28"/>
+          <w:szCs w:val="28"/>
+        </w:rPr>
+        <w:t xml:space="preserve"> </w:t>
+      </w:r>
+      <w:proofErr w:type="spellStart"/>
+      <w:r>
+        <w:rPr>
+          <w:rFonts w:ascii="Times New Roman" w:hAnsi="Times New Roman" w:eastAsia="Times New Roman" w:cs="Times New Roman"/>
+          <w:i w:val="1"/>
+          <w:iCs w:val="1"/>
+          <w:sz w:val="28"/>
+          <w:szCs w:val="28"/>
+        </w:rPr>
+        <w:t>gửi</w:t>
+      </w:r>
+      <w:proofErr w:type="spellEnd"/>
+      <w:r>
+        <w:rPr>
+          <w:rFonts w:ascii="Times New Roman" w:hAnsi="Times New Roman" w:eastAsia="Times New Roman" w:cs="Times New Roman"/>
+          <w:i w:val="1"/>
+          <w:iCs w:val="1"/>
+          <w:sz w:val="28"/>
+          <w:szCs w:val="28"/>
+        </w:rPr>
+        <w:t xml:space="preserve"> </w:t>
+      </w:r>
+      <w:proofErr w:type="spellStart"/>
+      <w:r>
+        <w:rPr>
+          <w:rFonts w:ascii="Times New Roman" w:hAnsi="Times New Roman" w:eastAsia="Times New Roman" w:cs="Times New Roman"/>
+          <w:i w:val="1"/>
+          <w:iCs w:val="1"/>
+          <w:sz w:val="28"/>
+          <w:szCs w:val="28"/>
+        </w:rPr>
+        <w:t>lại</w:t>
+      </w:r>
+      <w:proofErr w:type="spellEnd"/>
+      <w:r>
+        <w:rPr>
+          <w:rFonts w:ascii="Times New Roman" w:hAnsi="Times New Roman" w:eastAsia="Times New Roman" w:cs="Times New Roman"/>
+          <w:i w:val="1"/>
+          <w:iCs w:val="1"/>
+          <w:sz w:val="28"/>
+          <w:szCs w:val="28"/>
+        </w:rPr>
+        <w:t xml:space="preserve"> </w:t>
+      </w:r>
+      <w:proofErr w:type="spellStart"/>
+      <w:r>
+        <w:rPr>
+          <w:rFonts w:ascii="Times New Roman" w:hAnsi="Times New Roman" w:eastAsia="Times New Roman" w:cs="Times New Roman"/>
+          <w:i w:val="1"/>
+          <w:iCs w:val="1"/>
+          <w:sz w:val="28"/>
+          <w:szCs w:val="28"/>
+        </w:rPr>
+        <w:t>cho</w:t>
+      </w:r>
+      <w:proofErr w:type="spellEnd"/>
+      <w:r>
+        <w:rPr>
+          <w:rFonts w:ascii="Times New Roman" w:hAnsi="Times New Roman" w:eastAsia="Times New Roman" w:cs="Times New Roman"/>
+          <w:i w:val="1"/>
+          <w:iCs w:val="1"/>
+          <w:sz w:val="28"/>
+          <w:szCs w:val="28"/>
+        </w:rPr>
+        <w:t xml:space="preserve"> </w:t>
+      </w:r>
+      <w:proofErr w:type="spellStart"/>
+      <w:r>
+        <w:rPr>
+          <w:rFonts w:ascii="Times New Roman" w:hAnsi="Times New Roman" w:eastAsia="Times New Roman" w:cs="Times New Roman"/>
+          <w:i w:val="1"/>
+          <w:iCs w:val="1"/>
+          <w:sz w:val="28"/>
+          <w:szCs w:val="28"/>
+        </w:rPr>
+        <w:t>tất</w:t>
+      </w:r>
+      <w:proofErr w:type="spellEnd"/>
+      <w:r>
+        <w:rPr>
+          <w:rFonts w:ascii="Times New Roman" w:hAnsi="Times New Roman" w:eastAsia="Times New Roman" w:cs="Times New Roman"/>
+          <w:i w:val="1"/>
+          <w:iCs w:val="1"/>
+          <w:sz w:val="28"/>
+          <w:szCs w:val="28"/>
+        </w:rPr>
+        <w:t xml:space="preserve"> </w:t>
+      </w:r>
+      <w:proofErr w:type="spellStart"/>
+      <w:r>
+        <w:rPr>
+          <w:rFonts w:ascii="Times New Roman" w:hAnsi="Times New Roman" w:eastAsia="Times New Roman" w:cs="Times New Roman"/>
+          <w:i w:val="1"/>
+          <w:iCs w:val="1"/>
+          <w:sz w:val="28"/>
+          <w:szCs w:val="28"/>
+        </w:rPr>
+        <w:t>cả</w:t>
+      </w:r>
+      <w:proofErr w:type="spellEnd"/>
+      <w:r>
+        <w:rPr>
+          <w:rFonts w:ascii="Times New Roman" w:hAnsi="Times New Roman" w:eastAsia="Times New Roman" w:cs="Times New Roman"/>
+          <w:i w:val="1"/>
+          <w:iCs w:val="1"/>
+          <w:sz w:val="28"/>
+          <w:szCs w:val="28"/>
+        </w:rPr>
+        <w:t xml:space="preserve"> </w:t>
+      </w:r>
+      <w:proofErr w:type="spellStart"/>
+      <w:r>
+        <w:rPr>
+          <w:rFonts w:ascii="Times New Roman" w:hAnsi="Times New Roman" w:eastAsia="Times New Roman" w:cs="Times New Roman"/>
+          <w:i w:val="1"/>
+          <w:iCs w:val="1"/>
+          <w:sz w:val="28"/>
+          <w:szCs w:val="28"/>
+        </w:rPr>
+        <w:t>các</w:t>
+      </w:r>
+      <w:proofErr w:type="spellEnd"/>
+      <w:r>
+        <w:rPr>
+          <w:rFonts w:ascii="Times New Roman" w:hAnsi="Times New Roman" w:eastAsia="Times New Roman" w:cs="Times New Roman"/>
+          <w:i w:val="1"/>
+          <w:iCs w:val="1"/>
+          <w:sz w:val="28"/>
+          <w:szCs w:val="28"/>
+        </w:rPr>
+        <w:t xml:space="preserve"> </w:t>
+      </w:r>
+      <w:proofErr w:type="spellStart"/>
+      <w:r>
+        <w:rPr>
+          <w:rFonts w:ascii="Times New Roman" w:hAnsi="Times New Roman" w:eastAsia="Times New Roman" w:cs="Times New Roman"/>
+          <w:i w:val="1"/>
+          <w:iCs w:val="1"/>
+          <w:sz w:val="28"/>
+          <w:szCs w:val="28"/>
+        </w:rPr>
+        <w:t>thành</w:t>
+      </w:r>
+      <w:proofErr w:type="spellEnd"/>
+      <w:r>
+        <w:rPr>
+          <w:rFonts w:ascii="Times New Roman" w:hAnsi="Times New Roman" w:eastAsia="Times New Roman" w:cs="Times New Roman"/>
+          <w:i w:val="1"/>
+          <w:iCs w:val="1"/>
+          <w:sz w:val="28"/>
+          <w:szCs w:val="28"/>
+        </w:rPr>
+        <w:t xml:space="preserve"> </w:t>
+      </w:r>
+      <w:proofErr w:type="spellStart"/>
+      <w:r>
+        <w:rPr>
+          <w:rFonts w:ascii="Times New Roman" w:hAnsi="Times New Roman" w:eastAsia="Times New Roman" w:cs="Times New Roman"/>
+          <w:i w:val="1"/>
+          <w:iCs w:val="1"/>
+          <w:sz w:val="28"/>
+          <w:szCs w:val="28"/>
+        </w:rPr>
+        <w:t>viên</w:t>
+      </w:r>
+      <w:proofErr w:type="spellEnd"/>
+      <w:r>
+        <w:rPr>
+          <w:rFonts w:ascii="Times New Roman" w:hAnsi="Times New Roman" w:eastAsia="Times New Roman" w:cs="Times New Roman"/>
+          <w:i w:val="1"/>
+          <w:iCs w:val="1"/>
+          <w:sz w:val="28"/>
+          <w:szCs w:val="28"/>
+        </w:rPr>
+        <w:t xml:space="preserve"> qua email.</w:t>
       </w:r>
     </w:p>
     <w:p>
@@ -10056,20 +11025,229 @@
           <w:numId w:val="3"/>
         </w:numPr>
         <w:rPr>
-          <w:b/>
-          <w:bCs/>
-          <w:i/>
-          <w:iCs/>
-          <w:sz w:val="28"/>
-          <w:szCs w:val="28"/>
-        </w:rPr>
-      </w:pPr>
-      <w:r>
-        <w:rPr>
-          <w:sz w:val="28"/>
-          <w:szCs w:val="28"/>
-        </w:rPr>
-        <w:t xml:space="preserve">Sẽ họp với khách hàng sau khi hoàn thành mỗi giai đoạn </w:t>
+          <w:b w:val="1"/>
+          <w:bCs w:val="1"/>
+          <w:i w:val="1"/>
+          <w:iCs w:val="1"/>
+          <w:sz w:val="28"/>
+          <w:szCs w:val="28"/>
+        </w:rPr>
+      </w:pPr>
+      <w:proofErr w:type="spellStart"/>
+      <w:r>
+        <w:rPr>
+          <w:rFonts w:ascii="Times New Roman" w:hAnsi="Times New Roman" w:eastAsia="Times New Roman" w:cs="Times New Roman"/>
+          <w:sz w:val="28"/>
+          <w:szCs w:val="28"/>
+        </w:rPr>
+        <w:t>Sẽ</w:t>
+      </w:r>
+      <w:proofErr w:type="spellEnd"/>
+      <w:r>
+        <w:rPr>
+          <w:rFonts w:ascii="Times New Roman" w:hAnsi="Times New Roman" w:eastAsia="Times New Roman" w:cs="Times New Roman"/>
+          <w:sz w:val="28"/>
+          <w:szCs w:val="28"/>
+        </w:rPr>
+        <w:t xml:space="preserve"> </w:t>
+      </w:r>
+      <w:proofErr w:type="spellStart"/>
+      <w:r>
+        <w:rPr>
+          <w:rFonts w:ascii="Times New Roman" w:hAnsi="Times New Roman" w:eastAsia="Times New Roman" w:cs="Times New Roman"/>
+          <w:sz w:val="28"/>
+          <w:szCs w:val="28"/>
+        </w:rPr>
+        <w:t>họp</w:t>
+      </w:r>
+      <w:proofErr w:type="spellEnd"/>
+      <w:r>
+        <w:rPr>
+          <w:rFonts w:ascii="Times New Roman" w:hAnsi="Times New Roman" w:eastAsia="Times New Roman" w:cs="Times New Roman"/>
+          <w:sz w:val="28"/>
+          <w:szCs w:val="28"/>
+        </w:rPr>
+        <w:t xml:space="preserve"> </w:t>
+      </w:r>
+      <w:proofErr w:type="spellStart"/>
+      <w:r>
+        <w:rPr>
+          <w:rFonts w:ascii="Times New Roman" w:hAnsi="Times New Roman" w:eastAsia="Times New Roman" w:cs="Times New Roman"/>
+          <w:sz w:val="28"/>
+          <w:szCs w:val="28"/>
+        </w:rPr>
+        <w:t>với</w:t>
+      </w:r>
+      <w:proofErr w:type="spellEnd"/>
+      <w:r>
+        <w:rPr>
+          <w:rFonts w:ascii="Times New Roman" w:hAnsi="Times New Roman" w:eastAsia="Times New Roman" w:cs="Times New Roman"/>
+          <w:sz w:val="28"/>
+          <w:szCs w:val="28"/>
+        </w:rPr>
+        <w:t xml:space="preserve"> </w:t>
+      </w:r>
+      <w:proofErr w:type="spellStart"/>
+      <w:r>
+        <w:rPr>
+          <w:rFonts w:ascii="Times New Roman" w:hAnsi="Times New Roman" w:eastAsia="Times New Roman" w:cs="Times New Roman"/>
+          <w:sz w:val="28"/>
+          <w:szCs w:val="28"/>
+        </w:rPr>
+        <w:t>khách</w:t>
+      </w:r>
+      <w:proofErr w:type="spellEnd"/>
+      <w:r>
+        <w:rPr>
+          <w:rFonts w:ascii="Times New Roman" w:hAnsi="Times New Roman" w:eastAsia="Times New Roman" w:cs="Times New Roman"/>
+          <w:sz w:val="28"/>
+          <w:szCs w:val="28"/>
+        </w:rPr>
+        <w:t xml:space="preserve"> </w:t>
+      </w:r>
+      <w:proofErr w:type="spellStart"/>
+      <w:r>
+        <w:rPr>
+          <w:rFonts w:ascii="Times New Roman" w:hAnsi="Times New Roman" w:eastAsia="Times New Roman" w:cs="Times New Roman"/>
+          <w:sz w:val="28"/>
+          <w:szCs w:val="28"/>
+        </w:rPr>
+        <w:t>hàng</w:t>
+      </w:r>
+      <w:proofErr w:type="spellEnd"/>
+      <w:r>
+        <w:rPr>
+          <w:rFonts w:ascii="Times New Roman" w:hAnsi="Times New Roman" w:eastAsia="Times New Roman" w:cs="Times New Roman"/>
+          <w:sz w:val="28"/>
+          <w:szCs w:val="28"/>
+        </w:rPr>
+        <w:t xml:space="preserve"> </w:t>
+      </w:r>
+      <w:proofErr w:type="spellStart"/>
+      <w:r>
+        <w:rPr>
+          <w:rFonts w:ascii="Times New Roman" w:hAnsi="Times New Roman" w:eastAsia="Times New Roman" w:cs="Times New Roman"/>
+          <w:sz w:val="28"/>
+          <w:szCs w:val="28"/>
+        </w:rPr>
+        <w:t>sau</w:t>
+      </w:r>
+      <w:proofErr w:type="spellEnd"/>
+      <w:r>
+        <w:rPr>
+          <w:rFonts w:ascii="Times New Roman" w:hAnsi="Times New Roman" w:eastAsia="Times New Roman" w:cs="Times New Roman"/>
+          <w:sz w:val="28"/>
+          <w:szCs w:val="28"/>
+        </w:rPr>
+        <w:t xml:space="preserve"> </w:t>
+      </w:r>
+      <w:proofErr w:type="spellStart"/>
+      <w:r>
+        <w:rPr>
+          <w:rFonts w:ascii="Times New Roman" w:hAnsi="Times New Roman" w:eastAsia="Times New Roman" w:cs="Times New Roman"/>
+          <w:sz w:val="28"/>
+          <w:szCs w:val="28"/>
+        </w:rPr>
+        <w:t>khi</w:t>
+      </w:r>
+      <w:proofErr w:type="spellEnd"/>
+      <w:r>
+        <w:rPr>
+          <w:rFonts w:ascii="Times New Roman" w:hAnsi="Times New Roman" w:eastAsia="Times New Roman" w:cs="Times New Roman"/>
+          <w:sz w:val="28"/>
+          <w:szCs w:val="28"/>
+        </w:rPr>
+        <w:t xml:space="preserve"> </w:t>
+      </w:r>
+      <w:proofErr w:type="spellStart"/>
+      <w:r>
+        <w:rPr>
+          <w:rFonts w:ascii="Times New Roman" w:hAnsi="Times New Roman" w:eastAsia="Times New Roman" w:cs="Times New Roman"/>
+          <w:sz w:val="28"/>
+          <w:szCs w:val="28"/>
+        </w:rPr>
+        <w:t>hoàn</w:t>
+      </w:r>
+      <w:proofErr w:type="spellEnd"/>
+      <w:r>
+        <w:rPr>
+          <w:rFonts w:ascii="Times New Roman" w:hAnsi="Times New Roman" w:eastAsia="Times New Roman" w:cs="Times New Roman"/>
+          <w:sz w:val="28"/>
+          <w:szCs w:val="28"/>
+        </w:rPr>
+        <w:t xml:space="preserve"> </w:t>
+      </w:r>
+      <w:proofErr w:type="spellStart"/>
+      <w:r>
+        <w:rPr>
+          <w:rFonts w:ascii="Times New Roman" w:hAnsi="Times New Roman" w:eastAsia="Times New Roman" w:cs="Times New Roman"/>
+          <w:sz w:val="28"/>
+          <w:szCs w:val="28"/>
+        </w:rPr>
+        <w:t>thành</w:t>
+      </w:r>
+      <w:proofErr w:type="spellEnd"/>
+      <w:r>
+        <w:rPr>
+          <w:rFonts w:ascii="Times New Roman" w:hAnsi="Times New Roman" w:eastAsia="Times New Roman" w:cs="Times New Roman"/>
+          <w:sz w:val="28"/>
+          <w:szCs w:val="28"/>
+        </w:rPr>
+        <w:t xml:space="preserve"> </w:t>
+      </w:r>
+      <w:proofErr w:type="spellStart"/>
+      <w:r>
+        <w:rPr>
+          <w:rFonts w:ascii="Times New Roman" w:hAnsi="Times New Roman" w:eastAsia="Times New Roman" w:cs="Times New Roman"/>
+          <w:sz w:val="28"/>
+          <w:szCs w:val="28"/>
+        </w:rPr>
+        <w:t>mỗi</w:t>
+      </w:r>
+      <w:proofErr w:type="spellEnd"/>
+      <w:r>
+        <w:rPr>
+          <w:rFonts w:ascii="Times New Roman" w:hAnsi="Times New Roman" w:eastAsia="Times New Roman" w:cs="Times New Roman"/>
+          <w:sz w:val="28"/>
+          <w:szCs w:val="28"/>
+        </w:rPr>
+        <w:t xml:space="preserve"> </w:t>
+      </w:r>
+      <w:proofErr w:type="spellStart"/>
+      <w:r>
+        <w:rPr>
+          <w:rFonts w:ascii="Times New Roman" w:hAnsi="Times New Roman" w:eastAsia="Times New Roman" w:cs="Times New Roman"/>
+          <w:sz w:val="28"/>
+          <w:szCs w:val="28"/>
+        </w:rPr>
+        <w:t>giai</w:t>
+      </w:r>
+      <w:proofErr w:type="spellEnd"/>
+      <w:r>
+        <w:rPr>
+          <w:rFonts w:ascii="Times New Roman" w:hAnsi="Times New Roman" w:eastAsia="Times New Roman" w:cs="Times New Roman"/>
+          <w:sz w:val="28"/>
+          <w:szCs w:val="28"/>
+        </w:rPr>
+        <w:t xml:space="preserve"> </w:t>
+      </w:r>
+      <w:proofErr w:type="spellStart"/>
+      <w:r>
+        <w:rPr>
+          <w:rFonts w:ascii="Times New Roman" w:hAnsi="Times New Roman" w:eastAsia="Times New Roman" w:cs="Times New Roman"/>
+          <w:sz w:val="28"/>
+          <w:szCs w:val="28"/>
+        </w:rPr>
+        <w:t>đoạn</w:t>
+      </w:r>
+      <w:proofErr w:type="spellEnd"/>
+      <w:r>
+        <w:rPr>
+          <w:rFonts w:ascii="Times New Roman" w:hAnsi="Times New Roman" w:eastAsia="Times New Roman" w:cs="Times New Roman"/>
+          <w:sz w:val="28"/>
+          <w:szCs w:val="28"/>
+        </w:rPr>
+        <w:t xml:space="preserve"> </w:t>
       </w:r>
     </w:p>
     <w:p>
@@ -10080,20 +11258,265 @@
           <w:numId w:val="3"/>
         </w:numPr>
         <w:rPr>
-          <w:b/>
-          <w:bCs/>
-          <w:i/>
-          <w:iCs/>
-          <w:sz w:val="28"/>
-          <w:szCs w:val="28"/>
-        </w:rPr>
-      </w:pPr>
-      <w:r>
-        <w:rPr>
-          <w:sz w:val="28"/>
-          <w:szCs w:val="28"/>
-        </w:rPr>
-        <w:t>Họp bàn về tiến độ dự án vào mỗi thứ 2 đầu tiên của tháng.</w:t>
+          <w:b w:val="1"/>
+          <w:bCs w:val="1"/>
+          <w:i w:val="1"/>
+          <w:iCs w:val="1"/>
+          <w:sz w:val="28"/>
+          <w:szCs w:val="28"/>
+        </w:rPr>
+      </w:pPr>
+      <w:proofErr w:type="spellStart"/>
+      <w:r>
+        <w:rPr>
+          <w:rFonts w:ascii="Times New Roman" w:hAnsi="Times New Roman" w:eastAsia="Times New Roman" w:cs="Times New Roman"/>
+          <w:sz w:val="28"/>
+          <w:szCs w:val="28"/>
+        </w:rPr>
+        <w:t>Họp</w:t>
+      </w:r>
+      <w:proofErr w:type="spellEnd"/>
+      <w:r>
+        <w:rPr>
+          <w:rFonts w:ascii="Times New Roman" w:hAnsi="Times New Roman" w:eastAsia="Times New Roman" w:cs="Times New Roman"/>
+          <w:sz w:val="28"/>
+          <w:szCs w:val="28"/>
+        </w:rPr>
+        <w:t xml:space="preserve"> </w:t>
+      </w:r>
+      <w:proofErr w:type="spellStart"/>
+      <w:r>
+        <w:rPr>
+          <w:rFonts w:ascii="Times New Roman" w:hAnsi="Times New Roman" w:eastAsia="Times New Roman" w:cs="Times New Roman"/>
+          <w:sz w:val="28"/>
+          <w:szCs w:val="28"/>
+        </w:rPr>
+        <w:t>bàn</w:t>
+      </w:r>
+      <w:proofErr w:type="spellEnd"/>
+      <w:r>
+        <w:rPr>
+          <w:rFonts w:ascii="Times New Roman" w:hAnsi="Times New Roman" w:eastAsia="Times New Roman" w:cs="Times New Roman"/>
+          <w:sz w:val="28"/>
+          <w:szCs w:val="28"/>
+        </w:rPr>
+        <w:t xml:space="preserve"> </w:t>
+      </w:r>
+      <w:proofErr w:type="spellStart"/>
+      <w:r>
+        <w:rPr>
+          <w:rFonts w:ascii="Times New Roman" w:hAnsi="Times New Roman" w:eastAsia="Times New Roman" w:cs="Times New Roman"/>
+          <w:sz w:val="28"/>
+          <w:szCs w:val="28"/>
+        </w:rPr>
+        <w:t>về</w:t>
+      </w:r>
+      <w:proofErr w:type="spellEnd"/>
+      <w:r>
+        <w:rPr>
+          <w:rFonts w:ascii="Times New Roman" w:hAnsi="Times New Roman" w:eastAsia="Times New Roman" w:cs="Times New Roman"/>
+          <w:sz w:val="28"/>
+          <w:szCs w:val="28"/>
+        </w:rPr>
+        <w:t xml:space="preserve"> </w:t>
+      </w:r>
+      <w:proofErr w:type="spellStart"/>
+      <w:r>
+        <w:rPr>
+          <w:rFonts w:ascii="Times New Roman" w:hAnsi="Times New Roman" w:eastAsia="Times New Roman" w:cs="Times New Roman"/>
+          <w:sz w:val="28"/>
+          <w:szCs w:val="28"/>
+        </w:rPr>
+        <w:t>tiến</w:t>
+      </w:r>
+      <w:proofErr w:type="spellEnd"/>
+      <w:r>
+        <w:rPr>
+          <w:rFonts w:ascii="Times New Roman" w:hAnsi="Times New Roman" w:eastAsia="Times New Roman" w:cs="Times New Roman"/>
+          <w:sz w:val="28"/>
+          <w:szCs w:val="28"/>
+        </w:rPr>
+        <w:t xml:space="preserve"> </w:t>
+      </w:r>
+      <w:proofErr w:type="spellStart"/>
+      <w:r>
+        <w:rPr>
+          <w:rFonts w:ascii="Times New Roman" w:hAnsi="Times New Roman" w:eastAsia="Times New Roman" w:cs="Times New Roman"/>
+          <w:sz w:val="28"/>
+          <w:szCs w:val="28"/>
+        </w:rPr>
+        <w:t>độ</w:t>
+      </w:r>
+      <w:proofErr w:type="spellEnd"/>
+      <w:r>
+        <w:rPr>
+          <w:rFonts w:ascii="Times New Roman" w:hAnsi="Times New Roman" w:eastAsia="Times New Roman" w:cs="Times New Roman"/>
+          <w:sz w:val="28"/>
+          <w:szCs w:val="28"/>
+        </w:rPr>
+        <w:t xml:space="preserve"> </w:t>
+      </w:r>
+      <w:proofErr w:type="spellStart"/>
+      <w:r>
+        <w:rPr>
+          <w:rFonts w:ascii="Times New Roman" w:hAnsi="Times New Roman" w:eastAsia="Times New Roman" w:cs="Times New Roman"/>
+          <w:sz w:val="28"/>
+          <w:szCs w:val="28"/>
+        </w:rPr>
+        <w:t>dự</w:t>
+      </w:r>
+      <w:proofErr w:type="spellEnd"/>
+      <w:r>
+        <w:rPr>
+          <w:rFonts w:ascii="Times New Roman" w:hAnsi="Times New Roman" w:eastAsia="Times New Roman" w:cs="Times New Roman"/>
+          <w:sz w:val="28"/>
+          <w:szCs w:val="28"/>
+        </w:rPr>
+        <w:t xml:space="preserve"> </w:t>
+      </w:r>
+      <w:proofErr w:type="spellStart"/>
+      <w:r>
+        <w:rPr>
+          <w:rFonts w:ascii="Times New Roman" w:hAnsi="Times New Roman" w:eastAsia="Times New Roman" w:cs="Times New Roman"/>
+          <w:sz w:val="28"/>
+          <w:szCs w:val="28"/>
+        </w:rPr>
+        <w:t>án</w:t>
+      </w:r>
+      <w:proofErr w:type="spellEnd"/>
+      <w:r>
+        <w:rPr>
+          <w:rFonts w:ascii="Times New Roman" w:hAnsi="Times New Roman" w:eastAsia="Times New Roman" w:cs="Times New Roman"/>
+          <w:sz w:val="28"/>
+          <w:szCs w:val="28"/>
+        </w:rPr>
+        <w:t xml:space="preserve"> </w:t>
+      </w:r>
+      <w:proofErr w:type="spellStart"/>
+      <w:r>
+        <w:rPr>
+          <w:rFonts w:ascii="Times New Roman" w:hAnsi="Times New Roman" w:eastAsia="Times New Roman" w:cs="Times New Roman"/>
+          <w:sz w:val="28"/>
+          <w:szCs w:val="28"/>
+        </w:rPr>
+        <w:t>vào</w:t>
+      </w:r>
+      <w:proofErr w:type="spellEnd"/>
+      <w:r>
+        <w:rPr>
+          <w:rFonts w:ascii="Times New Roman" w:hAnsi="Times New Roman" w:eastAsia="Times New Roman" w:cs="Times New Roman"/>
+          <w:sz w:val="28"/>
+          <w:szCs w:val="28"/>
+        </w:rPr>
+        <w:t xml:space="preserve"> </w:t>
+      </w:r>
+      <w:proofErr w:type="spellStart"/>
+      <w:r>
+        <w:rPr>
+          <w:rFonts w:ascii="Times New Roman" w:hAnsi="Times New Roman" w:eastAsia="Times New Roman" w:cs="Times New Roman"/>
+          <w:sz w:val="28"/>
+          <w:szCs w:val="28"/>
+        </w:rPr>
+        <w:t>mỗi</w:t>
+      </w:r>
+      <w:proofErr w:type="spellEnd"/>
+      <w:r>
+        <w:rPr>
+          <w:rFonts w:ascii="Times New Roman" w:hAnsi="Times New Roman" w:eastAsia="Times New Roman" w:cs="Times New Roman"/>
+          <w:sz w:val="28"/>
+          <w:szCs w:val="28"/>
+        </w:rPr>
+        <w:t xml:space="preserve"> </w:t>
+      </w:r>
+      <w:proofErr w:type="spellStart"/>
+      <w:r>
+        <w:rPr>
+          <w:rFonts w:ascii="Times New Roman" w:hAnsi="Times New Roman" w:eastAsia="Times New Roman" w:cs="Times New Roman"/>
+          <w:sz w:val="28"/>
+          <w:szCs w:val="28"/>
+        </w:rPr>
+        <w:t>thứ</w:t>
+      </w:r>
+      <w:proofErr w:type="spellEnd"/>
+      <w:r>
+        <w:rPr>
+          <w:rFonts w:ascii="Times New Roman" w:hAnsi="Times New Roman" w:eastAsia="Times New Roman" w:cs="Times New Roman"/>
+          <w:sz w:val="28"/>
+          <w:szCs w:val="28"/>
+        </w:rPr>
+        <w:t xml:space="preserve"> 2 </w:t>
+      </w:r>
+      <w:proofErr w:type="spellStart"/>
+      <w:r>
+        <w:rPr>
+          <w:rFonts w:ascii="Times New Roman" w:hAnsi="Times New Roman" w:eastAsia="Times New Roman" w:cs="Times New Roman"/>
+          <w:sz w:val="28"/>
+          <w:szCs w:val="28"/>
+        </w:rPr>
+        <w:t>đầu</w:t>
+      </w:r>
+      <w:proofErr w:type="spellEnd"/>
+      <w:r>
+        <w:rPr>
+          <w:rFonts w:ascii="Times New Roman" w:hAnsi="Times New Roman" w:eastAsia="Times New Roman" w:cs="Times New Roman"/>
+          <w:sz w:val="28"/>
+          <w:szCs w:val="28"/>
+        </w:rPr>
+        <w:t xml:space="preserve"> </w:t>
+      </w:r>
+      <w:proofErr w:type="spellStart"/>
+      <w:r>
+        <w:rPr>
+          <w:rFonts w:ascii="Times New Roman" w:hAnsi="Times New Roman" w:eastAsia="Times New Roman" w:cs="Times New Roman"/>
+          <w:sz w:val="28"/>
+          <w:szCs w:val="28"/>
+        </w:rPr>
+        <w:t>tiên</w:t>
+      </w:r>
+      <w:proofErr w:type="spellEnd"/>
+      <w:r>
+        <w:rPr>
+          <w:rFonts w:ascii="Times New Roman" w:hAnsi="Times New Roman" w:eastAsia="Times New Roman" w:cs="Times New Roman"/>
+          <w:sz w:val="28"/>
+          <w:szCs w:val="28"/>
+        </w:rPr>
+        <w:t xml:space="preserve"> </w:t>
+      </w:r>
+      <w:proofErr w:type="spellStart"/>
+      <w:r>
+        <w:rPr>
+          <w:rFonts w:ascii="Times New Roman" w:hAnsi="Times New Roman" w:eastAsia="Times New Roman" w:cs="Times New Roman"/>
+          <w:sz w:val="28"/>
+          <w:szCs w:val="28"/>
+        </w:rPr>
+        <w:t>của</w:t>
+      </w:r>
+      <w:proofErr w:type="spellEnd"/>
+      <w:r>
+        <w:rPr>
+          <w:rFonts w:ascii="Times New Roman" w:hAnsi="Times New Roman" w:eastAsia="Times New Roman" w:cs="Times New Roman"/>
+          <w:sz w:val="28"/>
+          <w:szCs w:val="28"/>
+        </w:rPr>
+        <w:t xml:space="preserve"> </w:t>
+      </w:r>
+      <w:proofErr w:type="spellStart"/>
+      <w:r>
+        <w:rPr>
+          <w:rFonts w:ascii="Times New Roman" w:hAnsi="Times New Roman" w:eastAsia="Times New Roman" w:cs="Times New Roman"/>
+          <w:sz w:val="28"/>
+          <w:szCs w:val="28"/>
+        </w:rPr>
+        <w:t>tháng</w:t>
+      </w:r>
+      <w:proofErr w:type="spellEnd"/>
+      <w:r>
+        <w:rPr>
+          <w:rFonts w:ascii="Times New Roman" w:hAnsi="Times New Roman" w:eastAsia="Times New Roman" w:cs="Times New Roman"/>
+          <w:sz w:val="28"/>
+          <w:szCs w:val="28"/>
+        </w:rPr>
+        <w:t>.</w:t>
       </w:r>
     </w:p>
     <w:p>
@@ -10104,20 +11527,157 @@
           <w:numId w:val="3"/>
         </w:numPr>
         <w:rPr>
-          <w:b/>
-          <w:bCs/>
-          <w:i/>
-          <w:iCs/>
-          <w:sz w:val="28"/>
-          <w:szCs w:val="28"/>
-        </w:rPr>
-      </w:pPr>
-      <w:r>
-        <w:rPr>
-          <w:sz w:val="28"/>
-          <w:szCs w:val="28"/>
-        </w:rPr>
-        <w:t>Họp khi có yêu cầu mới phát sinh.</w:t>
+          <w:b w:val="1"/>
+          <w:bCs w:val="1"/>
+          <w:i w:val="1"/>
+          <w:iCs w:val="1"/>
+          <w:sz w:val="28"/>
+          <w:szCs w:val="28"/>
+        </w:rPr>
+      </w:pPr>
+      <w:proofErr w:type="spellStart"/>
+      <w:r>
+        <w:rPr>
+          <w:rFonts w:ascii="Times New Roman" w:hAnsi="Times New Roman" w:eastAsia="Times New Roman" w:cs="Times New Roman"/>
+          <w:sz w:val="28"/>
+          <w:szCs w:val="28"/>
+        </w:rPr>
+        <w:t>Họp</w:t>
+      </w:r>
+      <w:proofErr w:type="spellEnd"/>
+      <w:r>
+        <w:rPr>
+          <w:rFonts w:ascii="Times New Roman" w:hAnsi="Times New Roman" w:eastAsia="Times New Roman" w:cs="Times New Roman"/>
+          <w:sz w:val="28"/>
+          <w:szCs w:val="28"/>
+        </w:rPr>
+        <w:t xml:space="preserve"> </w:t>
+      </w:r>
+      <w:proofErr w:type="spellStart"/>
+      <w:r>
+        <w:rPr>
+          <w:rFonts w:ascii="Times New Roman" w:hAnsi="Times New Roman" w:eastAsia="Times New Roman" w:cs="Times New Roman"/>
+          <w:sz w:val="28"/>
+          <w:szCs w:val="28"/>
+        </w:rPr>
+        <w:t>khi</w:t>
+      </w:r>
+      <w:proofErr w:type="spellEnd"/>
+      <w:r>
+        <w:rPr>
+          <w:rFonts w:ascii="Times New Roman" w:hAnsi="Times New Roman" w:eastAsia="Times New Roman" w:cs="Times New Roman"/>
+          <w:sz w:val="28"/>
+          <w:szCs w:val="28"/>
+        </w:rPr>
+        <w:t xml:space="preserve"> </w:t>
+      </w:r>
+      <w:proofErr w:type="spellStart"/>
+      <w:r>
+        <w:rPr>
+          <w:rFonts w:ascii="Times New Roman" w:hAnsi="Times New Roman" w:eastAsia="Times New Roman" w:cs="Times New Roman"/>
+          <w:sz w:val="28"/>
+          <w:szCs w:val="28"/>
+        </w:rPr>
+        <w:t>có</w:t>
+      </w:r>
+      <w:proofErr w:type="spellEnd"/>
+      <w:r>
+        <w:rPr>
+          <w:rFonts w:ascii="Times New Roman" w:hAnsi="Times New Roman" w:eastAsia="Times New Roman" w:cs="Times New Roman"/>
+          <w:sz w:val="28"/>
+          <w:szCs w:val="28"/>
+        </w:rPr>
+        <w:t xml:space="preserve"> </w:t>
+      </w:r>
+      <w:proofErr w:type="spellStart"/>
+      <w:r>
+        <w:rPr>
+          <w:rFonts w:ascii="Times New Roman" w:hAnsi="Times New Roman" w:eastAsia="Times New Roman" w:cs="Times New Roman"/>
+          <w:sz w:val="28"/>
+          <w:szCs w:val="28"/>
+        </w:rPr>
+        <w:t>yêu</w:t>
+      </w:r>
+      <w:proofErr w:type="spellEnd"/>
+      <w:r>
+        <w:rPr>
+          <w:rFonts w:ascii="Times New Roman" w:hAnsi="Times New Roman" w:eastAsia="Times New Roman" w:cs="Times New Roman"/>
+          <w:sz w:val="28"/>
+          <w:szCs w:val="28"/>
+        </w:rPr>
+        <w:t xml:space="preserve"> </w:t>
+      </w:r>
+      <w:proofErr w:type="spellStart"/>
+      <w:r>
+        <w:rPr>
+          <w:rFonts w:ascii="Times New Roman" w:hAnsi="Times New Roman" w:eastAsia="Times New Roman" w:cs="Times New Roman"/>
+          <w:sz w:val="28"/>
+          <w:szCs w:val="28"/>
+        </w:rPr>
+        <w:t>cầu</w:t>
+      </w:r>
+      <w:proofErr w:type="spellEnd"/>
+      <w:r>
+        <w:rPr>
+          <w:rFonts w:ascii="Times New Roman" w:hAnsi="Times New Roman" w:eastAsia="Times New Roman" w:cs="Times New Roman"/>
+          <w:sz w:val="28"/>
+          <w:szCs w:val="28"/>
+        </w:rPr>
+        <w:t xml:space="preserve"> </w:t>
+      </w:r>
+      <w:proofErr w:type="spellStart"/>
+      <w:r>
+        <w:rPr>
+          <w:rFonts w:ascii="Times New Roman" w:hAnsi="Times New Roman" w:eastAsia="Times New Roman" w:cs="Times New Roman"/>
+          <w:sz w:val="28"/>
+          <w:szCs w:val="28"/>
+        </w:rPr>
+        <w:t>mới</w:t>
+      </w:r>
+      <w:proofErr w:type="spellEnd"/>
+      <w:r>
+        <w:rPr>
+          <w:rFonts w:ascii="Times New Roman" w:hAnsi="Times New Roman" w:eastAsia="Times New Roman" w:cs="Times New Roman"/>
+          <w:sz w:val="28"/>
+          <w:szCs w:val="28"/>
+        </w:rPr>
+        <w:t xml:space="preserve"> </w:t>
+      </w:r>
+      <w:proofErr w:type="spellStart"/>
+      <w:r>
+        <w:rPr>
+          <w:rFonts w:ascii="Times New Roman" w:hAnsi="Times New Roman" w:eastAsia="Times New Roman" w:cs="Times New Roman"/>
+          <w:sz w:val="28"/>
+          <w:szCs w:val="28"/>
+        </w:rPr>
+        <w:t>phát</w:t>
+      </w:r>
+      <w:proofErr w:type="spellEnd"/>
+      <w:r>
+        <w:rPr>
+          <w:rFonts w:ascii="Times New Roman" w:hAnsi="Times New Roman" w:eastAsia="Times New Roman" w:cs="Times New Roman"/>
+          <w:sz w:val="28"/>
+          <w:szCs w:val="28"/>
+        </w:rPr>
+        <w:t xml:space="preserve"> </w:t>
+      </w:r>
+      <w:proofErr w:type="spellStart"/>
+      <w:r>
+        <w:rPr>
+          <w:rFonts w:ascii="Times New Roman" w:hAnsi="Times New Roman" w:eastAsia="Times New Roman" w:cs="Times New Roman"/>
+          <w:sz w:val="28"/>
+          <w:szCs w:val="28"/>
+        </w:rPr>
+        <w:t>sinh</w:t>
+      </w:r>
+      <w:proofErr w:type="spellEnd"/>
+      <w:r>
+        <w:rPr>
+          <w:rFonts w:ascii="Times New Roman" w:hAnsi="Times New Roman" w:eastAsia="Times New Roman" w:cs="Times New Roman"/>
+          <w:sz w:val="28"/>
+          <w:szCs w:val="28"/>
+        </w:rPr>
+        <w:t>.</w:t>
       </w:r>
     </w:p>
     <w:p>
@@ -10132,12 +11692,329 @@
           <w:szCs w:val="28"/>
         </w:rPr>
       </w:pPr>
-      <w:r>
-        <w:rPr>
-          <w:sz w:val="28"/>
-          <w:szCs w:val="28"/>
-        </w:rPr>
-        <w:t>Các yêu cầu, biên bản họp sẽ được ghi lại và gửi qua email cho các thành viên liên quan.</w:t>
+      <w:proofErr w:type="spellStart"/>
+      <w:r>
+        <w:rPr>
+          <w:rFonts w:ascii="Times New Roman" w:hAnsi="Times New Roman" w:eastAsia="Times New Roman" w:cs="Times New Roman"/>
+          <w:sz w:val="28"/>
+          <w:szCs w:val="28"/>
+        </w:rPr>
+        <w:t>Các</w:t>
+      </w:r>
+      <w:proofErr w:type="spellEnd"/>
+      <w:r>
+        <w:rPr>
+          <w:rFonts w:ascii="Times New Roman" w:hAnsi="Times New Roman" w:eastAsia="Times New Roman" w:cs="Times New Roman"/>
+          <w:sz w:val="28"/>
+          <w:szCs w:val="28"/>
+        </w:rPr>
+        <w:t xml:space="preserve"> </w:t>
+      </w:r>
+      <w:proofErr w:type="spellStart"/>
+      <w:r>
+        <w:rPr>
+          <w:rFonts w:ascii="Times New Roman" w:hAnsi="Times New Roman" w:eastAsia="Times New Roman" w:cs="Times New Roman"/>
+          <w:sz w:val="28"/>
+          <w:szCs w:val="28"/>
+        </w:rPr>
+        <w:t>yêu</w:t>
+      </w:r>
+      <w:proofErr w:type="spellEnd"/>
+      <w:r>
+        <w:rPr>
+          <w:rFonts w:ascii="Times New Roman" w:hAnsi="Times New Roman" w:eastAsia="Times New Roman" w:cs="Times New Roman"/>
+          <w:sz w:val="28"/>
+          <w:szCs w:val="28"/>
+        </w:rPr>
+        <w:t xml:space="preserve"> </w:t>
+      </w:r>
+      <w:proofErr w:type="spellStart"/>
+      <w:r>
+        <w:rPr>
+          <w:rFonts w:ascii="Times New Roman" w:hAnsi="Times New Roman" w:eastAsia="Times New Roman" w:cs="Times New Roman"/>
+          <w:sz w:val="28"/>
+          <w:szCs w:val="28"/>
+        </w:rPr>
+        <w:t>cầu</w:t>
+      </w:r>
+      <w:proofErr w:type="spellEnd"/>
+      <w:r>
+        <w:rPr>
+          <w:rFonts w:ascii="Times New Roman" w:hAnsi="Times New Roman" w:eastAsia="Times New Roman" w:cs="Times New Roman"/>
+          <w:sz w:val="28"/>
+          <w:szCs w:val="28"/>
+        </w:rPr>
+        <w:t xml:space="preserve">, </w:t>
+      </w:r>
+      <w:proofErr w:type="spellStart"/>
+      <w:r>
+        <w:rPr>
+          <w:rFonts w:ascii="Times New Roman" w:hAnsi="Times New Roman" w:eastAsia="Times New Roman" w:cs="Times New Roman"/>
+          <w:sz w:val="28"/>
+          <w:szCs w:val="28"/>
+        </w:rPr>
+        <w:t>biên</w:t>
+      </w:r>
+      <w:proofErr w:type="spellEnd"/>
+      <w:r>
+        <w:rPr>
+          <w:rFonts w:ascii="Times New Roman" w:hAnsi="Times New Roman" w:eastAsia="Times New Roman" w:cs="Times New Roman"/>
+          <w:sz w:val="28"/>
+          <w:szCs w:val="28"/>
+        </w:rPr>
+        <w:t xml:space="preserve"> </w:t>
+      </w:r>
+      <w:proofErr w:type="spellStart"/>
+      <w:r>
+        <w:rPr>
+          <w:rFonts w:ascii="Times New Roman" w:hAnsi="Times New Roman" w:eastAsia="Times New Roman" w:cs="Times New Roman"/>
+          <w:sz w:val="28"/>
+          <w:szCs w:val="28"/>
+        </w:rPr>
+        <w:t>bản</w:t>
+      </w:r>
+      <w:proofErr w:type="spellEnd"/>
+      <w:r>
+        <w:rPr>
+          <w:rFonts w:ascii="Times New Roman" w:hAnsi="Times New Roman" w:eastAsia="Times New Roman" w:cs="Times New Roman"/>
+          <w:sz w:val="28"/>
+          <w:szCs w:val="28"/>
+        </w:rPr>
+        <w:t xml:space="preserve"> </w:t>
+      </w:r>
+      <w:proofErr w:type="spellStart"/>
+      <w:r>
+        <w:rPr>
+          <w:rFonts w:ascii="Times New Roman" w:hAnsi="Times New Roman" w:eastAsia="Times New Roman" w:cs="Times New Roman"/>
+          <w:sz w:val="28"/>
+          <w:szCs w:val="28"/>
+        </w:rPr>
+        <w:t>họp</w:t>
+      </w:r>
+      <w:proofErr w:type="spellEnd"/>
+      <w:r>
+        <w:rPr>
+          <w:rFonts w:ascii="Times New Roman" w:hAnsi="Times New Roman" w:eastAsia="Times New Roman" w:cs="Times New Roman"/>
+          <w:sz w:val="28"/>
+          <w:szCs w:val="28"/>
+        </w:rPr>
+        <w:t xml:space="preserve"> </w:t>
+      </w:r>
+      <w:proofErr w:type="spellStart"/>
+      <w:r>
+        <w:rPr>
+          <w:rFonts w:ascii="Times New Roman" w:hAnsi="Times New Roman" w:eastAsia="Times New Roman" w:cs="Times New Roman"/>
+          <w:sz w:val="28"/>
+          <w:szCs w:val="28"/>
+        </w:rPr>
+        <w:t>sẽ</w:t>
+      </w:r>
+      <w:proofErr w:type="spellEnd"/>
+      <w:r>
+        <w:rPr>
+          <w:rFonts w:ascii="Times New Roman" w:hAnsi="Times New Roman" w:eastAsia="Times New Roman" w:cs="Times New Roman"/>
+          <w:sz w:val="28"/>
+          <w:szCs w:val="28"/>
+        </w:rPr>
+        <w:t xml:space="preserve"> </w:t>
+      </w:r>
+      <w:proofErr w:type="spellStart"/>
+      <w:r>
+        <w:rPr>
+          <w:rFonts w:ascii="Times New Roman" w:hAnsi="Times New Roman" w:eastAsia="Times New Roman" w:cs="Times New Roman"/>
+          <w:sz w:val="28"/>
+          <w:szCs w:val="28"/>
+        </w:rPr>
+        <w:t>được</w:t>
+      </w:r>
+      <w:proofErr w:type="spellEnd"/>
+      <w:r>
+        <w:rPr>
+          <w:rFonts w:ascii="Times New Roman" w:hAnsi="Times New Roman" w:eastAsia="Times New Roman" w:cs="Times New Roman"/>
+          <w:sz w:val="28"/>
+          <w:szCs w:val="28"/>
+        </w:rPr>
+        <w:t xml:space="preserve"> </w:t>
+      </w:r>
+      <w:proofErr w:type="spellStart"/>
+      <w:r>
+        <w:rPr>
+          <w:rFonts w:ascii="Times New Roman" w:hAnsi="Times New Roman" w:eastAsia="Times New Roman" w:cs="Times New Roman"/>
+          <w:sz w:val="28"/>
+          <w:szCs w:val="28"/>
+        </w:rPr>
+        <w:t>ghi</w:t>
+      </w:r>
+      <w:proofErr w:type="spellEnd"/>
+      <w:r>
+        <w:rPr>
+          <w:rFonts w:ascii="Times New Roman" w:hAnsi="Times New Roman" w:eastAsia="Times New Roman" w:cs="Times New Roman"/>
+          <w:sz w:val="28"/>
+          <w:szCs w:val="28"/>
+        </w:rPr>
+        <w:t xml:space="preserve"> </w:t>
+      </w:r>
+      <w:proofErr w:type="spellStart"/>
+      <w:r>
+        <w:rPr>
+          <w:rFonts w:ascii="Times New Roman" w:hAnsi="Times New Roman" w:eastAsia="Times New Roman" w:cs="Times New Roman"/>
+          <w:sz w:val="28"/>
+          <w:szCs w:val="28"/>
+        </w:rPr>
+        <w:t>lại</w:t>
+      </w:r>
+      <w:proofErr w:type="spellEnd"/>
+      <w:r>
+        <w:rPr>
+          <w:rFonts w:ascii="Times New Roman" w:hAnsi="Times New Roman" w:eastAsia="Times New Roman" w:cs="Times New Roman"/>
+          <w:sz w:val="28"/>
+          <w:szCs w:val="28"/>
+        </w:rPr>
+        <w:t xml:space="preserve"> </w:t>
+      </w:r>
+      <w:proofErr w:type="spellStart"/>
+      <w:r>
+        <w:rPr>
+          <w:rFonts w:ascii="Times New Roman" w:hAnsi="Times New Roman" w:eastAsia="Times New Roman" w:cs="Times New Roman"/>
+          <w:sz w:val="28"/>
+          <w:szCs w:val="28"/>
+        </w:rPr>
+        <w:t>và</w:t>
+      </w:r>
+      <w:proofErr w:type="spellEnd"/>
+      <w:r>
+        <w:rPr>
+          <w:rFonts w:ascii="Times New Roman" w:hAnsi="Times New Roman" w:eastAsia="Times New Roman" w:cs="Times New Roman"/>
+          <w:sz w:val="28"/>
+          <w:szCs w:val="28"/>
+        </w:rPr>
+        <w:t xml:space="preserve"> </w:t>
+      </w:r>
+      <w:proofErr w:type="spellStart"/>
+      <w:r>
+        <w:rPr>
+          <w:rFonts w:ascii="Times New Roman" w:hAnsi="Times New Roman" w:eastAsia="Times New Roman" w:cs="Times New Roman"/>
+          <w:sz w:val="28"/>
+          <w:szCs w:val="28"/>
+        </w:rPr>
+        <w:t>gửi</w:t>
+      </w:r>
+      <w:proofErr w:type="spellEnd"/>
+      <w:r>
+        <w:rPr>
+          <w:rFonts w:ascii="Times New Roman" w:hAnsi="Times New Roman" w:eastAsia="Times New Roman" w:cs="Times New Roman"/>
+          <w:sz w:val="28"/>
+          <w:szCs w:val="28"/>
+        </w:rPr>
+        <w:t xml:space="preserve"> qua email </w:t>
+      </w:r>
+      <w:proofErr w:type="spellStart"/>
+      <w:r>
+        <w:rPr>
+          <w:rFonts w:ascii="Times New Roman" w:hAnsi="Times New Roman" w:eastAsia="Times New Roman" w:cs="Times New Roman"/>
+          <w:sz w:val="28"/>
+          <w:szCs w:val="28"/>
+        </w:rPr>
+        <w:t>cho</w:t>
+      </w:r>
+      <w:proofErr w:type="spellEnd"/>
+      <w:r>
+        <w:rPr>
+          <w:rFonts w:ascii="Times New Roman" w:hAnsi="Times New Roman" w:eastAsia="Times New Roman" w:cs="Times New Roman"/>
+          <w:sz w:val="28"/>
+          <w:szCs w:val="28"/>
+        </w:rPr>
+        <w:t xml:space="preserve"> </w:t>
+      </w:r>
+      <w:proofErr w:type="spellStart"/>
+      <w:r>
+        <w:rPr>
+          <w:rFonts w:ascii="Times New Roman" w:hAnsi="Times New Roman" w:eastAsia="Times New Roman" w:cs="Times New Roman"/>
+          <w:sz w:val="28"/>
+          <w:szCs w:val="28"/>
+        </w:rPr>
+        <w:t>các</w:t>
+      </w:r>
+      <w:proofErr w:type="spellEnd"/>
+      <w:r>
+        <w:rPr>
+          <w:rFonts w:ascii="Times New Roman" w:hAnsi="Times New Roman" w:eastAsia="Times New Roman" w:cs="Times New Roman"/>
+          <w:sz w:val="28"/>
+          <w:szCs w:val="28"/>
+        </w:rPr>
+        <w:t xml:space="preserve"> </w:t>
+      </w:r>
+      <w:proofErr w:type="spellStart"/>
+      <w:r>
+        <w:rPr>
+          <w:rFonts w:ascii="Times New Roman" w:hAnsi="Times New Roman" w:eastAsia="Times New Roman" w:cs="Times New Roman"/>
+          <w:sz w:val="28"/>
+          <w:szCs w:val="28"/>
+        </w:rPr>
+        <w:t>thành</w:t>
+      </w:r>
+      <w:proofErr w:type="spellEnd"/>
+      <w:r>
+        <w:rPr>
+          <w:rFonts w:ascii="Times New Roman" w:hAnsi="Times New Roman" w:eastAsia="Times New Roman" w:cs="Times New Roman"/>
+          <w:sz w:val="28"/>
+          <w:szCs w:val="28"/>
+        </w:rPr>
+        <w:t xml:space="preserve"> </w:t>
+      </w:r>
+      <w:proofErr w:type="spellStart"/>
+      <w:r>
+        <w:rPr>
+          <w:rFonts w:ascii="Times New Roman" w:hAnsi="Times New Roman" w:eastAsia="Times New Roman" w:cs="Times New Roman"/>
+          <w:sz w:val="28"/>
+          <w:szCs w:val="28"/>
+        </w:rPr>
+        <w:t>viên</w:t>
+      </w:r>
+      <w:proofErr w:type="spellEnd"/>
+      <w:r>
+        <w:rPr>
+          <w:rFonts w:ascii="Times New Roman" w:hAnsi="Times New Roman" w:eastAsia="Times New Roman" w:cs="Times New Roman"/>
+          <w:sz w:val="28"/>
+          <w:szCs w:val="28"/>
+        </w:rPr>
+        <w:t xml:space="preserve"> </w:t>
+      </w:r>
+      <w:proofErr w:type="spellStart"/>
+      <w:r>
+        <w:rPr>
+          <w:rFonts w:ascii="Times New Roman" w:hAnsi="Times New Roman" w:eastAsia="Times New Roman" w:cs="Times New Roman"/>
+          <w:sz w:val="28"/>
+          <w:szCs w:val="28"/>
+        </w:rPr>
+        <w:t>liên</w:t>
+      </w:r>
+      <w:proofErr w:type="spellEnd"/>
+      <w:r>
+        <w:rPr>
+          <w:rFonts w:ascii="Times New Roman" w:hAnsi="Times New Roman" w:eastAsia="Times New Roman" w:cs="Times New Roman"/>
+          <w:sz w:val="28"/>
+          <w:szCs w:val="28"/>
+        </w:rPr>
+        <w:t xml:space="preserve"> </w:t>
+      </w:r>
+      <w:proofErr w:type="spellStart"/>
+      <w:r>
+        <w:rPr>
+          <w:rFonts w:ascii="Times New Roman" w:hAnsi="Times New Roman" w:eastAsia="Times New Roman" w:cs="Times New Roman"/>
+          <w:sz w:val="28"/>
+          <w:szCs w:val="28"/>
+        </w:rPr>
+        <w:t>quan</w:t>
+      </w:r>
+      <w:proofErr w:type="spellEnd"/>
+      <w:r>
+        <w:rPr>
+          <w:rFonts w:ascii="Times New Roman" w:hAnsi="Times New Roman" w:eastAsia="Times New Roman" w:cs="Times New Roman"/>
+          <w:sz w:val="28"/>
+          <w:szCs w:val="28"/>
+        </w:rPr>
+        <w:t>.</w:t>
       </w:r>
     </w:p>
     <w:p>
@@ -10269,16 +12146,53 @@
           <w:numId w:val="4"/>
         </w:numPr>
         <w:rPr>
-          <w:i/>
-          <w:iCs/>
-        </w:rPr>
-      </w:pPr>
-      <w:r>
-        <w:rPr>
-          <w:i/>
-          <w:iCs/>
-        </w:rPr>
-        <w:t>Người đọc:</w:t>
+          <w:i w:val="1"/>
+          <w:iCs w:val="1"/>
+        </w:rPr>
+      </w:pPr>
+      <w:proofErr w:type="spellStart"/>
+      <w:r>
+        <w:rPr>
+          <w:rFonts w:ascii="Times New Roman" w:hAnsi="Times New Roman" w:eastAsia="Times New Roman" w:cs="Times New Roman"/>
+          <w:i w:val="1"/>
+          <w:iCs w:val="1"/>
+          <w:sz w:val="28"/>
+          <w:szCs w:val="28"/>
+        </w:rPr>
+        <w:t>Người</w:t>
+      </w:r>
+      <w:proofErr w:type="spellEnd"/>
+      <w:r>
+        <w:rPr>
+          <w:rFonts w:ascii="Times New Roman" w:hAnsi="Times New Roman" w:eastAsia="Times New Roman" w:cs="Times New Roman"/>
+          <w:i w:val="1"/>
+          <w:iCs w:val="1"/>
+          <w:sz w:val="28"/>
+          <w:szCs w:val="28"/>
+        </w:rPr>
+        <w:t xml:space="preserve"> </w:t>
+      </w:r>
+      <w:proofErr w:type="spellStart"/>
+      <w:r>
+        <w:rPr>
+          <w:rFonts w:ascii="Times New Roman" w:hAnsi="Times New Roman" w:eastAsia="Times New Roman" w:cs="Times New Roman"/>
+          <w:i w:val="1"/>
+          <w:iCs w:val="1"/>
+          <w:sz w:val="28"/>
+          <w:szCs w:val="28"/>
+        </w:rPr>
+        <w:t>đọc</w:t>
+      </w:r>
+      <w:proofErr w:type="spellEnd"/>
+      <w:r>
+        <w:rPr>
+          <w:rFonts w:ascii="Times New Roman" w:hAnsi="Times New Roman" w:eastAsia="Times New Roman" w:cs="Times New Roman"/>
+          <w:i w:val="1"/>
+          <w:iCs w:val="1"/>
+          <w:sz w:val="28"/>
+          <w:szCs w:val="28"/>
+        </w:rPr>
+        <w:t>:</w:t>
       </w:r>
     </w:p>
     <w:p>
@@ -10289,16 +12203,53 @@
           <w:numId w:val="4"/>
         </w:numPr>
         <w:rPr>
-          <w:i/>
-          <w:iCs/>
-        </w:rPr>
-      </w:pPr>
-      <w:r>
-        <w:rPr>
-          <w:i/>
-          <w:iCs/>
-        </w:rPr>
-        <w:t>Đọc truyện online.</w:t>
+          <w:i w:val="1"/>
+          <w:iCs w:val="1"/>
+        </w:rPr>
+      </w:pPr>
+      <w:proofErr w:type="spellStart"/>
+      <w:r>
+        <w:rPr>
+          <w:rFonts w:ascii="Times New Roman" w:hAnsi="Times New Roman" w:eastAsia="Times New Roman" w:cs="Times New Roman"/>
+          <w:i w:val="1"/>
+          <w:iCs w:val="1"/>
+          <w:sz w:val="28"/>
+          <w:szCs w:val="28"/>
+        </w:rPr>
+        <w:t>Đọc</w:t>
+      </w:r>
+      <w:proofErr w:type="spellEnd"/>
+      <w:r>
+        <w:rPr>
+          <w:rFonts w:ascii="Times New Roman" w:hAnsi="Times New Roman" w:eastAsia="Times New Roman" w:cs="Times New Roman"/>
+          <w:i w:val="1"/>
+          <w:iCs w:val="1"/>
+          <w:sz w:val="28"/>
+          <w:szCs w:val="28"/>
+        </w:rPr>
+        <w:t xml:space="preserve"> </w:t>
+      </w:r>
+      <w:proofErr w:type="spellStart"/>
+      <w:r>
+        <w:rPr>
+          <w:rFonts w:ascii="Times New Roman" w:hAnsi="Times New Roman" w:eastAsia="Times New Roman" w:cs="Times New Roman"/>
+          <w:i w:val="1"/>
+          <w:iCs w:val="1"/>
+          <w:sz w:val="28"/>
+          <w:szCs w:val="28"/>
+        </w:rPr>
+        <w:t>truyện</w:t>
+      </w:r>
+      <w:proofErr w:type="spellEnd"/>
+      <w:r>
+        <w:rPr>
+          <w:rFonts w:ascii="Times New Roman" w:hAnsi="Times New Roman" w:eastAsia="Times New Roman" w:cs="Times New Roman"/>
+          <w:i w:val="1"/>
+          <w:iCs w:val="1"/>
+          <w:sz w:val="28"/>
+          <w:szCs w:val="28"/>
+        </w:rPr>
+        <w:t xml:space="preserve"> online.</w:t>
       </w:r>
     </w:p>
     <w:p>
@@ -10309,16 +12260,141 @@
           <w:numId w:val="4"/>
         </w:numPr>
         <w:rPr>
-          <w:i/>
-          <w:iCs/>
-        </w:rPr>
-      </w:pPr>
-      <w:r>
-        <w:rPr>
-          <w:i/>
-          <w:iCs/>
-        </w:rPr>
-        <w:t>Đánh dấu các truyện ưa thích.</w:t>
+          <w:i w:val="1"/>
+          <w:iCs w:val="1"/>
+        </w:rPr>
+      </w:pPr>
+      <w:proofErr w:type="spellStart"/>
+      <w:r>
+        <w:rPr>
+          <w:rFonts w:ascii="Times New Roman" w:hAnsi="Times New Roman" w:eastAsia="Times New Roman" w:cs="Times New Roman"/>
+          <w:i w:val="1"/>
+          <w:iCs w:val="1"/>
+          <w:sz w:val="28"/>
+          <w:szCs w:val="28"/>
+        </w:rPr>
+        <w:t>Đánh</w:t>
+      </w:r>
+      <w:proofErr w:type="spellEnd"/>
+      <w:r>
+        <w:rPr>
+          <w:rFonts w:ascii="Times New Roman" w:hAnsi="Times New Roman" w:eastAsia="Times New Roman" w:cs="Times New Roman"/>
+          <w:i w:val="1"/>
+          <w:iCs w:val="1"/>
+          <w:sz w:val="28"/>
+          <w:szCs w:val="28"/>
+        </w:rPr>
+        <w:t xml:space="preserve"> </w:t>
+      </w:r>
+      <w:proofErr w:type="spellStart"/>
+      <w:r>
+        <w:rPr>
+          <w:rFonts w:ascii="Times New Roman" w:hAnsi="Times New Roman" w:eastAsia="Times New Roman" w:cs="Times New Roman"/>
+          <w:i w:val="1"/>
+          <w:iCs w:val="1"/>
+          <w:sz w:val="28"/>
+          <w:szCs w:val="28"/>
+        </w:rPr>
+        <w:t>dấu</w:t>
+      </w:r>
+      <w:proofErr w:type="spellEnd"/>
+      <w:r>
+        <w:rPr>
+          <w:rFonts w:ascii="Times New Roman" w:hAnsi="Times New Roman" w:eastAsia="Times New Roman" w:cs="Times New Roman"/>
+          <w:i w:val="1"/>
+          <w:iCs w:val="1"/>
+          <w:sz w:val="28"/>
+          <w:szCs w:val="28"/>
+        </w:rPr>
+        <w:t xml:space="preserve"> </w:t>
+      </w:r>
+      <w:proofErr w:type="spellStart"/>
+      <w:r>
+        <w:rPr>
+          <w:rFonts w:ascii="Times New Roman" w:hAnsi="Times New Roman" w:eastAsia="Times New Roman" w:cs="Times New Roman"/>
+          <w:i w:val="1"/>
+          <w:iCs w:val="1"/>
+          <w:sz w:val="28"/>
+          <w:szCs w:val="28"/>
+        </w:rPr>
+        <w:t>các</w:t>
+      </w:r>
+      <w:proofErr w:type="spellEnd"/>
+      <w:r>
+        <w:rPr>
+          <w:rFonts w:ascii="Times New Roman" w:hAnsi="Times New Roman" w:eastAsia="Times New Roman" w:cs="Times New Roman"/>
+          <w:i w:val="1"/>
+          <w:iCs w:val="1"/>
+          <w:sz w:val="28"/>
+          <w:szCs w:val="28"/>
+        </w:rPr>
+        <w:t xml:space="preserve"> </w:t>
+      </w:r>
+      <w:proofErr w:type="spellStart"/>
+      <w:r>
+        <w:rPr>
+          <w:rFonts w:ascii="Times New Roman" w:hAnsi="Times New Roman" w:eastAsia="Times New Roman" w:cs="Times New Roman"/>
+          <w:i w:val="1"/>
+          <w:iCs w:val="1"/>
+          <w:sz w:val="28"/>
+          <w:szCs w:val="28"/>
+        </w:rPr>
+        <w:t>truyện</w:t>
+      </w:r>
+      <w:proofErr w:type="spellEnd"/>
+      <w:r>
+        <w:rPr>
+          <w:rFonts w:ascii="Times New Roman" w:hAnsi="Times New Roman" w:eastAsia="Times New Roman" w:cs="Times New Roman"/>
+          <w:i w:val="1"/>
+          <w:iCs w:val="1"/>
+          <w:sz w:val="28"/>
+          <w:szCs w:val="28"/>
+        </w:rPr>
+        <w:t xml:space="preserve"> </w:t>
+      </w:r>
+      <w:proofErr w:type="spellStart"/>
+      <w:r>
+        <w:rPr>
+          <w:rFonts w:ascii="Times New Roman" w:hAnsi="Times New Roman" w:eastAsia="Times New Roman" w:cs="Times New Roman"/>
+          <w:i w:val="1"/>
+          <w:iCs w:val="1"/>
+          <w:sz w:val="28"/>
+          <w:szCs w:val="28"/>
+        </w:rPr>
+        <w:t>ưa</w:t>
+      </w:r>
+      <w:proofErr w:type="spellEnd"/>
+      <w:r>
+        <w:rPr>
+          <w:rFonts w:ascii="Times New Roman" w:hAnsi="Times New Roman" w:eastAsia="Times New Roman" w:cs="Times New Roman"/>
+          <w:i w:val="1"/>
+          <w:iCs w:val="1"/>
+          <w:sz w:val="28"/>
+          <w:szCs w:val="28"/>
+        </w:rPr>
+        <w:t xml:space="preserve"> </w:t>
+      </w:r>
+      <w:proofErr w:type="spellStart"/>
+      <w:r>
+        <w:rPr>
+          <w:rFonts w:ascii="Times New Roman" w:hAnsi="Times New Roman" w:eastAsia="Times New Roman" w:cs="Times New Roman"/>
+          <w:i w:val="1"/>
+          <w:iCs w:val="1"/>
+          <w:sz w:val="28"/>
+          <w:szCs w:val="28"/>
+        </w:rPr>
+        <w:t>thích</w:t>
+      </w:r>
+      <w:proofErr w:type="spellEnd"/>
+      <w:r>
+        <w:rPr>
+          <w:rFonts w:ascii="Times New Roman" w:hAnsi="Times New Roman" w:eastAsia="Times New Roman" w:cs="Times New Roman"/>
+          <w:i w:val="1"/>
+          <w:iCs w:val="1"/>
+          <w:sz w:val="28"/>
+          <w:szCs w:val="28"/>
+        </w:rPr>
+        <w:t>.</w:t>
       </w:r>
     </w:p>
     <w:p>
@@ -10329,16 +12405,207 @@
           <w:numId w:val="4"/>
         </w:numPr>
         <w:rPr>
-          <w:i/>
-          <w:iCs/>
-        </w:rPr>
-      </w:pPr>
-      <w:r>
-        <w:rPr>
-          <w:i/>
-          <w:iCs/>
-        </w:rPr>
-        <w:t>Tải truyện về, lưu truyện vào bộ nhớ máy.</w:t>
+          <w:i w:val="1"/>
+          <w:iCs w:val="1"/>
+        </w:rPr>
+      </w:pPr>
+      <w:proofErr w:type="spellStart"/>
+      <w:r>
+        <w:rPr>
+          <w:rFonts w:ascii="Times New Roman" w:hAnsi="Times New Roman" w:eastAsia="Times New Roman" w:cs="Times New Roman"/>
+          <w:i w:val="1"/>
+          <w:iCs w:val="1"/>
+          <w:sz w:val="28"/>
+          <w:szCs w:val="28"/>
+        </w:rPr>
+        <w:t>Tải</w:t>
+      </w:r>
+      <w:proofErr w:type="spellEnd"/>
+      <w:r>
+        <w:rPr>
+          <w:rFonts w:ascii="Times New Roman" w:hAnsi="Times New Roman" w:eastAsia="Times New Roman" w:cs="Times New Roman"/>
+          <w:i w:val="1"/>
+          <w:iCs w:val="1"/>
+          <w:sz w:val="28"/>
+          <w:szCs w:val="28"/>
+        </w:rPr>
+        <w:t xml:space="preserve"> </w:t>
+      </w:r>
+      <w:proofErr w:type="spellStart"/>
+      <w:r>
+        <w:rPr>
+          <w:rFonts w:ascii="Times New Roman" w:hAnsi="Times New Roman" w:eastAsia="Times New Roman" w:cs="Times New Roman"/>
+          <w:i w:val="1"/>
+          <w:iCs w:val="1"/>
+          <w:sz w:val="28"/>
+          <w:szCs w:val="28"/>
+        </w:rPr>
+        <w:t>truyện</w:t>
+      </w:r>
+      <w:proofErr w:type="spellEnd"/>
+      <w:r>
+        <w:rPr>
+          <w:rFonts w:ascii="Times New Roman" w:hAnsi="Times New Roman" w:eastAsia="Times New Roman" w:cs="Times New Roman"/>
+          <w:i w:val="1"/>
+          <w:iCs w:val="1"/>
+          <w:sz w:val="28"/>
+          <w:szCs w:val="28"/>
+        </w:rPr>
+        <w:t xml:space="preserve"> </w:t>
+      </w:r>
+      <w:proofErr w:type="spellStart"/>
+      <w:r>
+        <w:rPr>
+          <w:rFonts w:ascii="Times New Roman" w:hAnsi="Times New Roman" w:eastAsia="Times New Roman" w:cs="Times New Roman"/>
+          <w:i w:val="1"/>
+          <w:iCs w:val="1"/>
+          <w:sz w:val="28"/>
+          <w:szCs w:val="28"/>
+        </w:rPr>
+        <w:t>về</w:t>
+      </w:r>
+      <w:proofErr w:type="spellEnd"/>
+      <w:r>
+        <w:rPr>
+          <w:rFonts w:ascii="Times New Roman" w:hAnsi="Times New Roman" w:eastAsia="Times New Roman" w:cs="Times New Roman"/>
+          <w:i w:val="1"/>
+          <w:iCs w:val="1"/>
+          <w:sz w:val="28"/>
+          <w:szCs w:val="28"/>
+        </w:rPr>
+        <w:t xml:space="preserve">, </w:t>
+      </w:r>
+      <w:proofErr w:type="spellStart"/>
+      <w:r>
+        <w:rPr>
+          <w:rFonts w:ascii="Times New Roman" w:hAnsi="Times New Roman" w:eastAsia="Times New Roman" w:cs="Times New Roman"/>
+          <w:i w:val="1"/>
+          <w:iCs w:val="1"/>
+          <w:sz w:val="28"/>
+          <w:szCs w:val="28"/>
+        </w:rPr>
+        <w:t>lưu</w:t>
+      </w:r>
+      <w:proofErr w:type="spellEnd"/>
+      <w:r>
+        <w:rPr>
+          <w:rFonts w:ascii="Times New Roman" w:hAnsi="Times New Roman" w:eastAsia="Times New Roman" w:cs="Times New Roman"/>
+          <w:i w:val="1"/>
+          <w:iCs w:val="1"/>
+          <w:sz w:val="28"/>
+          <w:szCs w:val="28"/>
+        </w:rPr>
+        <w:t xml:space="preserve"> </w:t>
+      </w:r>
+      <w:proofErr w:type="spellStart"/>
+      <w:r>
+        <w:rPr>
+          <w:rFonts w:ascii="Times New Roman" w:hAnsi="Times New Roman" w:eastAsia="Times New Roman" w:cs="Times New Roman"/>
+          <w:i w:val="1"/>
+          <w:iCs w:val="1"/>
+          <w:sz w:val="28"/>
+          <w:szCs w:val="28"/>
+        </w:rPr>
+        <w:t>truyện</w:t>
+      </w:r>
+      <w:proofErr w:type="spellEnd"/>
+      <w:r>
+        <w:rPr>
+          <w:rFonts w:ascii="Times New Roman" w:hAnsi="Times New Roman" w:eastAsia="Times New Roman" w:cs="Times New Roman"/>
+          <w:i w:val="1"/>
+          <w:iCs w:val="1"/>
+          <w:sz w:val="28"/>
+          <w:szCs w:val="28"/>
+        </w:rPr>
+        <w:t xml:space="preserve"> </w:t>
+      </w:r>
+      <w:proofErr w:type="spellStart"/>
+      <w:r>
+        <w:rPr>
+          <w:rFonts w:ascii="Times New Roman" w:hAnsi="Times New Roman" w:eastAsia="Times New Roman" w:cs="Times New Roman"/>
+          <w:i w:val="1"/>
+          <w:iCs w:val="1"/>
+          <w:sz w:val="28"/>
+          <w:szCs w:val="28"/>
+        </w:rPr>
+        <w:t>vào</w:t>
+      </w:r>
+      <w:proofErr w:type="spellEnd"/>
+      <w:r>
+        <w:rPr>
+          <w:rFonts w:ascii="Times New Roman" w:hAnsi="Times New Roman" w:eastAsia="Times New Roman" w:cs="Times New Roman"/>
+          <w:i w:val="1"/>
+          <w:iCs w:val="1"/>
+          <w:sz w:val="28"/>
+          <w:szCs w:val="28"/>
+        </w:rPr>
+        <w:t xml:space="preserve"> </w:t>
+      </w:r>
+      <w:proofErr w:type="spellStart"/>
+      <w:r>
+        <w:rPr>
+          <w:rFonts w:ascii="Times New Roman" w:hAnsi="Times New Roman" w:eastAsia="Times New Roman" w:cs="Times New Roman"/>
+          <w:i w:val="1"/>
+          <w:iCs w:val="1"/>
+          <w:sz w:val="28"/>
+          <w:szCs w:val="28"/>
+        </w:rPr>
+        <w:t>bộ</w:t>
+      </w:r>
+      <w:proofErr w:type="spellEnd"/>
+      <w:r>
+        <w:rPr>
+          <w:rFonts w:ascii="Times New Roman" w:hAnsi="Times New Roman" w:eastAsia="Times New Roman" w:cs="Times New Roman"/>
+          <w:i w:val="1"/>
+          <w:iCs w:val="1"/>
+          <w:sz w:val="28"/>
+          <w:szCs w:val="28"/>
+        </w:rPr>
+        <w:t xml:space="preserve"> </w:t>
+      </w:r>
+      <w:proofErr w:type="spellStart"/>
+      <w:r>
+        <w:rPr>
+          <w:rFonts w:ascii="Times New Roman" w:hAnsi="Times New Roman" w:eastAsia="Times New Roman" w:cs="Times New Roman"/>
+          <w:i w:val="1"/>
+          <w:iCs w:val="1"/>
+          <w:sz w:val="28"/>
+          <w:szCs w:val="28"/>
+        </w:rPr>
+        <w:t>nhớ</w:t>
+      </w:r>
+      <w:proofErr w:type="spellEnd"/>
+      <w:r>
+        <w:rPr>
+          <w:rFonts w:ascii="Times New Roman" w:hAnsi="Times New Roman" w:eastAsia="Times New Roman" w:cs="Times New Roman"/>
+          <w:i w:val="1"/>
+          <w:iCs w:val="1"/>
+          <w:sz w:val="28"/>
+          <w:szCs w:val="28"/>
+        </w:rPr>
+        <w:t xml:space="preserve"> </w:t>
+      </w:r>
+      <w:proofErr w:type="spellStart"/>
+      <w:r>
+        <w:rPr>
+          <w:rFonts w:ascii="Times New Roman" w:hAnsi="Times New Roman" w:eastAsia="Times New Roman" w:cs="Times New Roman"/>
+          <w:i w:val="1"/>
+          <w:iCs w:val="1"/>
+          <w:sz w:val="28"/>
+          <w:szCs w:val="28"/>
+        </w:rPr>
+        <w:t>máy</w:t>
+      </w:r>
+      <w:proofErr w:type="spellEnd"/>
+      <w:r>
+        <w:rPr>
+          <w:rFonts w:ascii="Times New Roman" w:hAnsi="Times New Roman" w:eastAsia="Times New Roman" w:cs="Times New Roman"/>
+          <w:i w:val="1"/>
+          <w:iCs w:val="1"/>
+          <w:sz w:val="28"/>
+          <w:szCs w:val="28"/>
+        </w:rPr>
+        <w:t>.</w:t>
       </w:r>
     </w:p>
     <w:p>
@@ -10349,16 +12616,251 @@
           <w:numId w:val="4"/>
         </w:numPr>
         <w:rPr>
-          <w:i/>
-          <w:iCs/>
-        </w:rPr>
-      </w:pPr>
-      <w:r>
-        <w:rPr>
-          <w:i/>
-          <w:iCs/>
-        </w:rPr>
-        <w:t>Nhận thông báo khi tác giả upload truyện mới hoặc tập mới.</w:t>
+          <w:i w:val="1"/>
+          <w:iCs w:val="1"/>
+        </w:rPr>
+      </w:pPr>
+      <w:proofErr w:type="spellStart"/>
+      <w:r>
+        <w:rPr>
+          <w:rFonts w:ascii="Times New Roman" w:hAnsi="Times New Roman" w:eastAsia="Times New Roman" w:cs="Times New Roman"/>
+          <w:i w:val="1"/>
+          <w:iCs w:val="1"/>
+          <w:sz w:val="28"/>
+          <w:szCs w:val="28"/>
+        </w:rPr>
+        <w:t>Nhận</w:t>
+      </w:r>
+      <w:proofErr w:type="spellEnd"/>
+      <w:r>
+        <w:rPr>
+          <w:rFonts w:ascii="Times New Roman" w:hAnsi="Times New Roman" w:eastAsia="Times New Roman" w:cs="Times New Roman"/>
+          <w:i w:val="1"/>
+          <w:iCs w:val="1"/>
+          <w:sz w:val="28"/>
+          <w:szCs w:val="28"/>
+        </w:rPr>
+        <w:t xml:space="preserve"> </w:t>
+      </w:r>
+      <w:proofErr w:type="spellStart"/>
+      <w:r>
+        <w:rPr>
+          <w:rFonts w:ascii="Times New Roman" w:hAnsi="Times New Roman" w:eastAsia="Times New Roman" w:cs="Times New Roman"/>
+          <w:i w:val="1"/>
+          <w:iCs w:val="1"/>
+          <w:sz w:val="28"/>
+          <w:szCs w:val="28"/>
+        </w:rPr>
+        <w:t>thông</w:t>
+      </w:r>
+      <w:proofErr w:type="spellEnd"/>
+      <w:r>
+        <w:rPr>
+          <w:rFonts w:ascii="Times New Roman" w:hAnsi="Times New Roman" w:eastAsia="Times New Roman" w:cs="Times New Roman"/>
+          <w:i w:val="1"/>
+          <w:iCs w:val="1"/>
+          <w:sz w:val="28"/>
+          <w:szCs w:val="28"/>
+        </w:rPr>
+        <w:t xml:space="preserve"> </w:t>
+      </w:r>
+      <w:proofErr w:type="spellStart"/>
+      <w:r>
+        <w:rPr>
+          <w:rFonts w:ascii="Times New Roman" w:hAnsi="Times New Roman" w:eastAsia="Times New Roman" w:cs="Times New Roman"/>
+          <w:i w:val="1"/>
+          <w:iCs w:val="1"/>
+          <w:sz w:val="28"/>
+          <w:szCs w:val="28"/>
+        </w:rPr>
+        <w:t>báo</w:t>
+      </w:r>
+      <w:proofErr w:type="spellEnd"/>
+      <w:r>
+        <w:rPr>
+          <w:rFonts w:ascii="Times New Roman" w:hAnsi="Times New Roman" w:eastAsia="Times New Roman" w:cs="Times New Roman"/>
+          <w:i w:val="1"/>
+          <w:iCs w:val="1"/>
+          <w:sz w:val="28"/>
+          <w:szCs w:val="28"/>
+        </w:rPr>
+        <w:t xml:space="preserve"> </w:t>
+      </w:r>
+      <w:proofErr w:type="spellStart"/>
+      <w:r>
+        <w:rPr>
+          <w:rFonts w:ascii="Times New Roman" w:hAnsi="Times New Roman" w:eastAsia="Times New Roman" w:cs="Times New Roman"/>
+          <w:i w:val="1"/>
+          <w:iCs w:val="1"/>
+          <w:sz w:val="28"/>
+          <w:szCs w:val="28"/>
+        </w:rPr>
+        <w:t>khi</w:t>
+      </w:r>
+      <w:proofErr w:type="spellEnd"/>
+      <w:r>
+        <w:rPr>
+          <w:rFonts w:ascii="Times New Roman" w:hAnsi="Times New Roman" w:eastAsia="Times New Roman" w:cs="Times New Roman"/>
+          <w:i w:val="1"/>
+          <w:iCs w:val="1"/>
+          <w:sz w:val="28"/>
+          <w:szCs w:val="28"/>
+        </w:rPr>
+        <w:t xml:space="preserve"> </w:t>
+      </w:r>
+      <w:proofErr w:type="spellStart"/>
+      <w:r>
+        <w:rPr>
+          <w:rFonts w:ascii="Times New Roman" w:hAnsi="Times New Roman" w:eastAsia="Times New Roman" w:cs="Times New Roman"/>
+          <w:i w:val="1"/>
+          <w:iCs w:val="1"/>
+          <w:sz w:val="28"/>
+          <w:szCs w:val="28"/>
+        </w:rPr>
+        <w:t>tác</w:t>
+      </w:r>
+      <w:proofErr w:type="spellEnd"/>
+      <w:r>
+        <w:rPr>
+          <w:rFonts w:ascii="Times New Roman" w:hAnsi="Times New Roman" w:eastAsia="Times New Roman" w:cs="Times New Roman"/>
+          <w:i w:val="1"/>
+          <w:iCs w:val="1"/>
+          <w:sz w:val="28"/>
+          <w:szCs w:val="28"/>
+        </w:rPr>
+        <w:t xml:space="preserve"> </w:t>
+      </w:r>
+      <w:proofErr w:type="spellStart"/>
+      <w:r>
+        <w:rPr>
+          <w:rFonts w:ascii="Times New Roman" w:hAnsi="Times New Roman" w:eastAsia="Times New Roman" w:cs="Times New Roman"/>
+          <w:i w:val="1"/>
+          <w:iCs w:val="1"/>
+          <w:sz w:val="28"/>
+          <w:szCs w:val="28"/>
+        </w:rPr>
+        <w:t>giả</w:t>
+      </w:r>
+      <w:proofErr w:type="spellEnd"/>
+      <w:r>
+        <w:rPr>
+          <w:rFonts w:ascii="Times New Roman" w:hAnsi="Times New Roman" w:eastAsia="Times New Roman" w:cs="Times New Roman"/>
+          <w:i w:val="1"/>
+          <w:iCs w:val="1"/>
+          <w:sz w:val="28"/>
+          <w:szCs w:val="28"/>
+        </w:rPr>
+        <w:t xml:space="preserve"> upload </w:t>
+      </w:r>
+      <w:proofErr w:type="spellStart"/>
+      <w:r>
+        <w:rPr>
+          <w:rFonts w:ascii="Times New Roman" w:hAnsi="Times New Roman" w:eastAsia="Times New Roman" w:cs="Times New Roman"/>
+          <w:i w:val="1"/>
+          <w:iCs w:val="1"/>
+          <w:sz w:val="28"/>
+          <w:szCs w:val="28"/>
+        </w:rPr>
+        <w:t>truyện</w:t>
+      </w:r>
+      <w:proofErr w:type="spellEnd"/>
+      <w:r>
+        <w:rPr>
+          <w:rFonts w:ascii="Times New Roman" w:hAnsi="Times New Roman" w:eastAsia="Times New Roman" w:cs="Times New Roman"/>
+          <w:i w:val="1"/>
+          <w:iCs w:val="1"/>
+          <w:sz w:val="28"/>
+          <w:szCs w:val="28"/>
+        </w:rPr>
+        <w:t xml:space="preserve"> </w:t>
+      </w:r>
+      <w:proofErr w:type="spellStart"/>
+      <w:r>
+        <w:rPr>
+          <w:rFonts w:ascii="Times New Roman" w:hAnsi="Times New Roman" w:eastAsia="Times New Roman" w:cs="Times New Roman"/>
+          <w:i w:val="1"/>
+          <w:iCs w:val="1"/>
+          <w:sz w:val="28"/>
+          <w:szCs w:val="28"/>
+        </w:rPr>
+        <w:t>mới</w:t>
+      </w:r>
+      <w:proofErr w:type="spellEnd"/>
+      <w:r>
+        <w:rPr>
+          <w:rFonts w:ascii="Times New Roman" w:hAnsi="Times New Roman" w:eastAsia="Times New Roman" w:cs="Times New Roman"/>
+          <w:i w:val="1"/>
+          <w:iCs w:val="1"/>
+          <w:sz w:val="28"/>
+          <w:szCs w:val="28"/>
+        </w:rPr>
+        <w:t xml:space="preserve"> </w:t>
+      </w:r>
+      <w:proofErr w:type="spellStart"/>
+      <w:r>
+        <w:rPr>
+          <w:rFonts w:ascii="Times New Roman" w:hAnsi="Times New Roman" w:eastAsia="Times New Roman" w:cs="Times New Roman"/>
+          <w:i w:val="1"/>
+          <w:iCs w:val="1"/>
+          <w:sz w:val="28"/>
+          <w:szCs w:val="28"/>
+        </w:rPr>
+        <w:t>hoặc</w:t>
+      </w:r>
+      <w:proofErr w:type="spellEnd"/>
+      <w:r>
+        <w:rPr>
+          <w:rFonts w:ascii="Times New Roman" w:hAnsi="Times New Roman" w:eastAsia="Times New Roman" w:cs="Times New Roman"/>
+          <w:i w:val="1"/>
+          <w:iCs w:val="1"/>
+          <w:sz w:val="28"/>
+          <w:szCs w:val="28"/>
+        </w:rPr>
+        <w:t xml:space="preserve"> </w:t>
+      </w:r>
+      <w:proofErr w:type="spellStart"/>
+      <w:r>
+        <w:rPr>
+          <w:rFonts w:ascii="Times New Roman" w:hAnsi="Times New Roman" w:eastAsia="Times New Roman" w:cs="Times New Roman"/>
+          <w:i w:val="1"/>
+          <w:iCs w:val="1"/>
+          <w:sz w:val="28"/>
+          <w:szCs w:val="28"/>
+        </w:rPr>
+        <w:t>tập</w:t>
+      </w:r>
+      <w:proofErr w:type="spellEnd"/>
+      <w:r>
+        <w:rPr>
+          <w:rFonts w:ascii="Times New Roman" w:hAnsi="Times New Roman" w:eastAsia="Times New Roman" w:cs="Times New Roman"/>
+          <w:i w:val="1"/>
+          <w:iCs w:val="1"/>
+          <w:sz w:val="28"/>
+          <w:szCs w:val="28"/>
+        </w:rPr>
+        <w:t xml:space="preserve"> </w:t>
+      </w:r>
+      <w:proofErr w:type="spellStart"/>
+      <w:r>
+        <w:rPr>
+          <w:rFonts w:ascii="Times New Roman" w:hAnsi="Times New Roman" w:eastAsia="Times New Roman" w:cs="Times New Roman"/>
+          <w:i w:val="1"/>
+          <w:iCs w:val="1"/>
+          <w:sz w:val="28"/>
+          <w:szCs w:val="28"/>
+        </w:rPr>
+        <w:t>mới</w:t>
+      </w:r>
+      <w:proofErr w:type="spellEnd"/>
+      <w:r>
+        <w:rPr>
+          <w:rFonts w:ascii="Times New Roman" w:hAnsi="Times New Roman" w:eastAsia="Times New Roman" w:cs="Times New Roman"/>
+          <w:i w:val="1"/>
+          <w:iCs w:val="1"/>
+          <w:sz w:val="28"/>
+          <w:szCs w:val="28"/>
+        </w:rPr>
+        <w:t>.</w:t>
       </w:r>
     </w:p>
     <w:p>
@@ -10369,16 +12871,185 @@
           <w:numId w:val="4"/>
         </w:numPr>
         <w:rPr>
-          <w:i/>
-          <w:iCs/>
-        </w:rPr>
-      </w:pPr>
-      <w:r>
-        <w:rPr>
-          <w:i/>
-          <w:iCs/>
-        </w:rPr>
-        <w:t>Tìm truyện theo từ khoá hoặc chủ đề.</w:t>
+          <w:i w:val="1"/>
+          <w:iCs w:val="1"/>
+        </w:rPr>
+      </w:pPr>
+      <w:proofErr w:type="spellStart"/>
+      <w:r>
+        <w:rPr>
+          <w:rFonts w:ascii="Times New Roman" w:hAnsi="Times New Roman" w:eastAsia="Times New Roman" w:cs="Times New Roman"/>
+          <w:i w:val="1"/>
+          <w:iCs w:val="1"/>
+          <w:sz w:val="28"/>
+          <w:szCs w:val="28"/>
+        </w:rPr>
+        <w:t>Tìm</w:t>
+      </w:r>
+      <w:proofErr w:type="spellEnd"/>
+      <w:r>
+        <w:rPr>
+          <w:rFonts w:ascii="Times New Roman" w:hAnsi="Times New Roman" w:eastAsia="Times New Roman" w:cs="Times New Roman"/>
+          <w:i w:val="1"/>
+          <w:iCs w:val="1"/>
+          <w:sz w:val="28"/>
+          <w:szCs w:val="28"/>
+        </w:rPr>
+        <w:t xml:space="preserve"> </w:t>
+      </w:r>
+      <w:proofErr w:type="spellStart"/>
+      <w:r>
+        <w:rPr>
+          <w:rFonts w:ascii="Times New Roman" w:hAnsi="Times New Roman" w:eastAsia="Times New Roman" w:cs="Times New Roman"/>
+          <w:i w:val="1"/>
+          <w:iCs w:val="1"/>
+          <w:sz w:val="28"/>
+          <w:szCs w:val="28"/>
+        </w:rPr>
+        <w:t>truyện</w:t>
+      </w:r>
+      <w:proofErr w:type="spellEnd"/>
+      <w:r>
+        <w:rPr>
+          <w:rFonts w:ascii="Times New Roman" w:hAnsi="Times New Roman" w:eastAsia="Times New Roman" w:cs="Times New Roman"/>
+          <w:i w:val="1"/>
+          <w:iCs w:val="1"/>
+          <w:sz w:val="28"/>
+          <w:szCs w:val="28"/>
+        </w:rPr>
+        <w:t xml:space="preserve"> </w:t>
+      </w:r>
+      <w:proofErr w:type="spellStart"/>
+      <w:r>
+        <w:rPr>
+          <w:rFonts w:ascii="Times New Roman" w:hAnsi="Times New Roman" w:eastAsia="Times New Roman" w:cs="Times New Roman"/>
+          <w:i w:val="1"/>
+          <w:iCs w:val="1"/>
+          <w:sz w:val="28"/>
+          <w:szCs w:val="28"/>
+        </w:rPr>
+        <w:t>theo</w:t>
+      </w:r>
+      <w:proofErr w:type="spellEnd"/>
+      <w:r>
+        <w:rPr>
+          <w:rFonts w:ascii="Times New Roman" w:hAnsi="Times New Roman" w:eastAsia="Times New Roman" w:cs="Times New Roman"/>
+          <w:i w:val="1"/>
+          <w:iCs w:val="1"/>
+          <w:sz w:val="28"/>
+          <w:szCs w:val="28"/>
+        </w:rPr>
+        <w:t xml:space="preserve"> </w:t>
+      </w:r>
+      <w:proofErr w:type="spellStart"/>
+      <w:r>
+        <w:rPr>
+          <w:rFonts w:ascii="Times New Roman" w:hAnsi="Times New Roman" w:eastAsia="Times New Roman" w:cs="Times New Roman"/>
+          <w:i w:val="1"/>
+          <w:iCs w:val="1"/>
+          <w:sz w:val="28"/>
+          <w:szCs w:val="28"/>
+        </w:rPr>
+        <w:t>từ</w:t>
+      </w:r>
+      <w:proofErr w:type="spellEnd"/>
+      <w:r>
+        <w:rPr>
+          <w:rFonts w:ascii="Times New Roman" w:hAnsi="Times New Roman" w:eastAsia="Times New Roman" w:cs="Times New Roman"/>
+          <w:i w:val="1"/>
+          <w:iCs w:val="1"/>
+          <w:sz w:val="28"/>
+          <w:szCs w:val="28"/>
+        </w:rPr>
+        <w:t xml:space="preserve"> </w:t>
+      </w:r>
+      <w:proofErr w:type="spellStart"/>
+      <w:r>
+        <w:rPr>
+          <w:rFonts w:ascii="Times New Roman" w:hAnsi="Times New Roman" w:eastAsia="Times New Roman" w:cs="Times New Roman"/>
+          <w:i w:val="1"/>
+          <w:iCs w:val="1"/>
+          <w:sz w:val="28"/>
+          <w:szCs w:val="28"/>
+        </w:rPr>
+        <w:t>khoá</w:t>
+      </w:r>
+      <w:proofErr w:type="spellEnd"/>
+      <w:r>
+        <w:rPr>
+          <w:rFonts w:ascii="Times New Roman" w:hAnsi="Times New Roman" w:eastAsia="Times New Roman" w:cs="Times New Roman"/>
+          <w:i w:val="1"/>
+          <w:iCs w:val="1"/>
+          <w:sz w:val="28"/>
+          <w:szCs w:val="28"/>
+        </w:rPr>
+        <w:t xml:space="preserve"> </w:t>
+      </w:r>
+      <w:proofErr w:type="spellStart"/>
+      <w:r>
+        <w:rPr>
+          <w:rFonts w:ascii="Times New Roman" w:hAnsi="Times New Roman" w:eastAsia="Times New Roman" w:cs="Times New Roman"/>
+          <w:i w:val="1"/>
+          <w:iCs w:val="1"/>
+          <w:sz w:val="28"/>
+          <w:szCs w:val="28"/>
+        </w:rPr>
+        <w:t>hoặc</w:t>
+      </w:r>
+      <w:proofErr w:type="spellEnd"/>
+      <w:r>
+        <w:rPr>
+          <w:rFonts w:ascii="Times New Roman" w:hAnsi="Times New Roman" w:eastAsia="Times New Roman" w:cs="Times New Roman"/>
+          <w:i w:val="1"/>
+          <w:iCs w:val="1"/>
+          <w:sz w:val="28"/>
+          <w:szCs w:val="28"/>
+        </w:rPr>
+        <w:t xml:space="preserve"> </w:t>
+      </w:r>
+      <w:proofErr w:type="spellStart"/>
+      <w:r>
+        <w:rPr>
+          <w:rFonts w:ascii="Times New Roman" w:hAnsi="Times New Roman" w:eastAsia="Times New Roman" w:cs="Times New Roman"/>
+          <w:i w:val="1"/>
+          <w:iCs w:val="1"/>
+          <w:sz w:val="28"/>
+          <w:szCs w:val="28"/>
+        </w:rPr>
+        <w:t>chủ</w:t>
+      </w:r>
+      <w:proofErr w:type="spellEnd"/>
+      <w:r>
+        <w:rPr>
+          <w:rFonts w:ascii="Times New Roman" w:hAnsi="Times New Roman" w:eastAsia="Times New Roman" w:cs="Times New Roman"/>
+          <w:i w:val="1"/>
+          <w:iCs w:val="1"/>
+          <w:sz w:val="28"/>
+          <w:szCs w:val="28"/>
+        </w:rPr>
+        <w:t xml:space="preserve"> </w:t>
+      </w:r>
+      <w:proofErr w:type="spellStart"/>
+      <w:r>
+        <w:rPr>
+          <w:rFonts w:ascii="Times New Roman" w:hAnsi="Times New Roman" w:eastAsia="Times New Roman" w:cs="Times New Roman"/>
+          <w:i w:val="1"/>
+          <w:iCs w:val="1"/>
+          <w:sz w:val="28"/>
+          <w:szCs w:val="28"/>
+        </w:rPr>
+        <w:t>đề</w:t>
+      </w:r>
+      <w:proofErr w:type="spellEnd"/>
+      <w:r>
+        <w:rPr>
+          <w:rFonts w:ascii="Times New Roman" w:hAnsi="Times New Roman" w:eastAsia="Times New Roman" w:cs="Times New Roman"/>
+          <w:i w:val="1"/>
+          <w:iCs w:val="1"/>
+          <w:sz w:val="28"/>
+          <w:szCs w:val="28"/>
+        </w:rPr>
+        <w:t>.</w:t>
       </w:r>
     </w:p>
     <w:p>
@@ -10389,16 +13060,97 @@
           <w:numId w:val="4"/>
         </w:numPr>
         <w:rPr>
-          <w:i/>
-          <w:iCs/>
-        </w:rPr>
-      </w:pPr>
-      <w:r>
-        <w:rPr>
-          <w:i/>
-          <w:iCs/>
-        </w:rPr>
-        <w:t>Người quản lý nội dung:</w:t>
+          <w:i w:val="1"/>
+          <w:iCs w:val="1"/>
+        </w:rPr>
+      </w:pPr>
+      <w:proofErr w:type="spellStart"/>
+      <w:r>
+        <w:rPr>
+          <w:rFonts w:ascii="Times New Roman" w:hAnsi="Times New Roman" w:eastAsia="Times New Roman" w:cs="Times New Roman"/>
+          <w:i w:val="1"/>
+          <w:iCs w:val="1"/>
+          <w:sz w:val="28"/>
+          <w:szCs w:val="28"/>
+        </w:rPr>
+        <w:t>Người</w:t>
+      </w:r>
+      <w:proofErr w:type="spellEnd"/>
+      <w:r>
+        <w:rPr>
+          <w:rFonts w:ascii="Times New Roman" w:hAnsi="Times New Roman" w:eastAsia="Times New Roman" w:cs="Times New Roman"/>
+          <w:i w:val="1"/>
+          <w:iCs w:val="1"/>
+          <w:sz w:val="28"/>
+          <w:szCs w:val="28"/>
+        </w:rPr>
+        <w:t xml:space="preserve"> </w:t>
+      </w:r>
+      <w:proofErr w:type="spellStart"/>
+      <w:r>
+        <w:rPr>
+          <w:rFonts w:ascii="Times New Roman" w:hAnsi="Times New Roman" w:eastAsia="Times New Roman" w:cs="Times New Roman"/>
+          <w:i w:val="1"/>
+          <w:iCs w:val="1"/>
+          <w:sz w:val="28"/>
+          <w:szCs w:val="28"/>
+        </w:rPr>
+        <w:t>quản</w:t>
+      </w:r>
+      <w:proofErr w:type="spellEnd"/>
+      <w:r>
+        <w:rPr>
+          <w:rFonts w:ascii="Times New Roman" w:hAnsi="Times New Roman" w:eastAsia="Times New Roman" w:cs="Times New Roman"/>
+          <w:i w:val="1"/>
+          <w:iCs w:val="1"/>
+          <w:sz w:val="28"/>
+          <w:szCs w:val="28"/>
+        </w:rPr>
+        <w:t xml:space="preserve"> </w:t>
+      </w:r>
+      <w:proofErr w:type="spellStart"/>
+      <w:r>
+        <w:rPr>
+          <w:rFonts w:ascii="Times New Roman" w:hAnsi="Times New Roman" w:eastAsia="Times New Roman" w:cs="Times New Roman"/>
+          <w:i w:val="1"/>
+          <w:iCs w:val="1"/>
+          <w:sz w:val="28"/>
+          <w:szCs w:val="28"/>
+        </w:rPr>
+        <w:t>lý</w:t>
+      </w:r>
+      <w:proofErr w:type="spellEnd"/>
+      <w:r>
+        <w:rPr>
+          <w:rFonts w:ascii="Times New Roman" w:hAnsi="Times New Roman" w:eastAsia="Times New Roman" w:cs="Times New Roman"/>
+          <w:i w:val="1"/>
+          <w:iCs w:val="1"/>
+          <w:sz w:val="28"/>
+          <w:szCs w:val="28"/>
+        </w:rPr>
+        <w:t xml:space="preserve"> </w:t>
+      </w:r>
+      <w:proofErr w:type="spellStart"/>
+      <w:r>
+        <w:rPr>
+          <w:rFonts w:ascii="Times New Roman" w:hAnsi="Times New Roman" w:eastAsia="Times New Roman" w:cs="Times New Roman"/>
+          <w:i w:val="1"/>
+          <w:iCs w:val="1"/>
+          <w:sz w:val="28"/>
+          <w:szCs w:val="28"/>
+        </w:rPr>
+        <w:t>nội</w:t>
+      </w:r>
+      <w:proofErr w:type="spellEnd"/>
+      <w:r>
+        <w:rPr>
+          <w:rFonts w:ascii="Times New Roman" w:hAnsi="Times New Roman" w:eastAsia="Times New Roman" w:cs="Times New Roman"/>
+          <w:i w:val="1"/>
+          <w:iCs w:val="1"/>
+          <w:sz w:val="28"/>
+          <w:szCs w:val="28"/>
+        </w:rPr>
+        <w:t xml:space="preserve"> dung:</w:t>
       </w:r>
     </w:p>
     <w:p>
@@ -10409,16 +13161,185 @@
           <w:numId w:val="4"/>
         </w:numPr>
         <w:rPr>
-          <w:i/>
-          <w:iCs/>
-        </w:rPr>
-      </w:pPr>
-      <w:r>
-        <w:rPr>
-          <w:i/>
-          <w:iCs/>
-        </w:rPr>
-        <w:t>Quản lý kho upload: Thêm, sửa, xoá truyện do mình upload.</w:t>
+          <w:i w:val="1"/>
+          <w:iCs w:val="1"/>
+        </w:rPr>
+      </w:pPr>
+      <w:proofErr w:type="spellStart"/>
+      <w:r>
+        <w:rPr>
+          <w:rFonts w:ascii="Times New Roman" w:hAnsi="Times New Roman" w:eastAsia="Times New Roman" w:cs="Times New Roman"/>
+          <w:i w:val="1"/>
+          <w:iCs w:val="1"/>
+          <w:sz w:val="28"/>
+          <w:szCs w:val="28"/>
+        </w:rPr>
+        <w:t>Quản</w:t>
+      </w:r>
+      <w:proofErr w:type="spellEnd"/>
+      <w:r>
+        <w:rPr>
+          <w:rFonts w:ascii="Times New Roman" w:hAnsi="Times New Roman" w:eastAsia="Times New Roman" w:cs="Times New Roman"/>
+          <w:i w:val="1"/>
+          <w:iCs w:val="1"/>
+          <w:sz w:val="28"/>
+          <w:szCs w:val="28"/>
+        </w:rPr>
+        <w:t xml:space="preserve"> </w:t>
+      </w:r>
+      <w:proofErr w:type="spellStart"/>
+      <w:r>
+        <w:rPr>
+          <w:rFonts w:ascii="Times New Roman" w:hAnsi="Times New Roman" w:eastAsia="Times New Roman" w:cs="Times New Roman"/>
+          <w:i w:val="1"/>
+          <w:iCs w:val="1"/>
+          <w:sz w:val="28"/>
+          <w:szCs w:val="28"/>
+        </w:rPr>
+        <w:t>lý</w:t>
+      </w:r>
+      <w:proofErr w:type="spellEnd"/>
+      <w:r>
+        <w:rPr>
+          <w:rFonts w:ascii="Times New Roman" w:hAnsi="Times New Roman" w:eastAsia="Times New Roman" w:cs="Times New Roman"/>
+          <w:i w:val="1"/>
+          <w:iCs w:val="1"/>
+          <w:sz w:val="28"/>
+          <w:szCs w:val="28"/>
+        </w:rPr>
+        <w:t xml:space="preserve"> </w:t>
+      </w:r>
+      <w:proofErr w:type="spellStart"/>
+      <w:r>
+        <w:rPr>
+          <w:rFonts w:ascii="Times New Roman" w:hAnsi="Times New Roman" w:eastAsia="Times New Roman" w:cs="Times New Roman"/>
+          <w:i w:val="1"/>
+          <w:iCs w:val="1"/>
+          <w:sz w:val="28"/>
+          <w:szCs w:val="28"/>
+        </w:rPr>
+        <w:t>kho</w:t>
+      </w:r>
+      <w:proofErr w:type="spellEnd"/>
+      <w:r>
+        <w:rPr>
+          <w:rFonts w:ascii="Times New Roman" w:hAnsi="Times New Roman" w:eastAsia="Times New Roman" w:cs="Times New Roman"/>
+          <w:i w:val="1"/>
+          <w:iCs w:val="1"/>
+          <w:sz w:val="28"/>
+          <w:szCs w:val="28"/>
+        </w:rPr>
+        <w:t xml:space="preserve"> upload: </w:t>
+      </w:r>
+      <w:proofErr w:type="spellStart"/>
+      <w:r>
+        <w:rPr>
+          <w:rFonts w:ascii="Times New Roman" w:hAnsi="Times New Roman" w:eastAsia="Times New Roman" w:cs="Times New Roman"/>
+          <w:i w:val="1"/>
+          <w:iCs w:val="1"/>
+          <w:sz w:val="28"/>
+          <w:szCs w:val="28"/>
+        </w:rPr>
+        <w:t>Thêm</w:t>
+      </w:r>
+      <w:proofErr w:type="spellEnd"/>
+      <w:r>
+        <w:rPr>
+          <w:rFonts w:ascii="Times New Roman" w:hAnsi="Times New Roman" w:eastAsia="Times New Roman" w:cs="Times New Roman"/>
+          <w:i w:val="1"/>
+          <w:iCs w:val="1"/>
+          <w:sz w:val="28"/>
+          <w:szCs w:val="28"/>
+        </w:rPr>
+        <w:t xml:space="preserve">, </w:t>
+      </w:r>
+      <w:proofErr w:type="spellStart"/>
+      <w:r>
+        <w:rPr>
+          <w:rFonts w:ascii="Times New Roman" w:hAnsi="Times New Roman" w:eastAsia="Times New Roman" w:cs="Times New Roman"/>
+          <w:i w:val="1"/>
+          <w:iCs w:val="1"/>
+          <w:sz w:val="28"/>
+          <w:szCs w:val="28"/>
+        </w:rPr>
+        <w:t>sửa</w:t>
+      </w:r>
+      <w:proofErr w:type="spellEnd"/>
+      <w:r>
+        <w:rPr>
+          <w:rFonts w:ascii="Times New Roman" w:hAnsi="Times New Roman" w:eastAsia="Times New Roman" w:cs="Times New Roman"/>
+          <w:i w:val="1"/>
+          <w:iCs w:val="1"/>
+          <w:sz w:val="28"/>
+          <w:szCs w:val="28"/>
+        </w:rPr>
+        <w:t xml:space="preserve">, </w:t>
+      </w:r>
+      <w:proofErr w:type="spellStart"/>
+      <w:r>
+        <w:rPr>
+          <w:rFonts w:ascii="Times New Roman" w:hAnsi="Times New Roman" w:eastAsia="Times New Roman" w:cs="Times New Roman"/>
+          <w:i w:val="1"/>
+          <w:iCs w:val="1"/>
+          <w:sz w:val="28"/>
+          <w:szCs w:val="28"/>
+        </w:rPr>
+        <w:t>xoá</w:t>
+      </w:r>
+      <w:proofErr w:type="spellEnd"/>
+      <w:r>
+        <w:rPr>
+          <w:rFonts w:ascii="Times New Roman" w:hAnsi="Times New Roman" w:eastAsia="Times New Roman" w:cs="Times New Roman"/>
+          <w:i w:val="1"/>
+          <w:iCs w:val="1"/>
+          <w:sz w:val="28"/>
+          <w:szCs w:val="28"/>
+        </w:rPr>
+        <w:t xml:space="preserve"> </w:t>
+      </w:r>
+      <w:proofErr w:type="spellStart"/>
+      <w:r>
+        <w:rPr>
+          <w:rFonts w:ascii="Times New Roman" w:hAnsi="Times New Roman" w:eastAsia="Times New Roman" w:cs="Times New Roman"/>
+          <w:i w:val="1"/>
+          <w:iCs w:val="1"/>
+          <w:sz w:val="28"/>
+          <w:szCs w:val="28"/>
+        </w:rPr>
+        <w:t>truyện</w:t>
+      </w:r>
+      <w:proofErr w:type="spellEnd"/>
+      <w:r>
+        <w:rPr>
+          <w:rFonts w:ascii="Times New Roman" w:hAnsi="Times New Roman" w:eastAsia="Times New Roman" w:cs="Times New Roman"/>
+          <w:i w:val="1"/>
+          <w:iCs w:val="1"/>
+          <w:sz w:val="28"/>
+          <w:szCs w:val="28"/>
+        </w:rPr>
+        <w:t xml:space="preserve"> do </w:t>
+      </w:r>
+      <w:proofErr w:type="spellStart"/>
+      <w:r>
+        <w:rPr>
+          <w:rFonts w:ascii="Times New Roman" w:hAnsi="Times New Roman" w:eastAsia="Times New Roman" w:cs="Times New Roman"/>
+          <w:i w:val="1"/>
+          <w:iCs w:val="1"/>
+          <w:sz w:val="28"/>
+          <w:szCs w:val="28"/>
+        </w:rPr>
+        <w:t>mình</w:t>
+      </w:r>
+      <w:proofErr w:type="spellEnd"/>
+      <w:r>
+        <w:rPr>
+          <w:rFonts w:ascii="Times New Roman" w:hAnsi="Times New Roman" w:eastAsia="Times New Roman" w:cs="Times New Roman"/>
+          <w:i w:val="1"/>
+          <w:iCs w:val="1"/>
+          <w:sz w:val="28"/>
+          <w:szCs w:val="28"/>
+        </w:rPr>
+        <w:t xml:space="preserve"> upload.</w:t>
       </w:r>
     </w:p>
     <w:p>

--- a/docs/MyProjectMgnt.docx
+++ b/docs/MyProjectMgnt.docx
@@ -8530,22 +8530,1792 @@
       <w:bookmarkEnd w:id="11"/>
     </w:p>
     <w:p>
-      <w:r>
-        <w:t xml:space="preserve">- Phạm vi sản phẩm: Hệ thống theo yêu cầu bên phía khách hàng yêu chỉ cung cấp các dịch vụ miễn phí cho người dùng không liên kết các dịch vụ thanh toán trực tuyến. Các chức năng cơ bản là cung cấp các dịch vụ tạo quản lý tài khoản cá nhân, đọc, upload, download sách, báo dánh cho bạn đọc; </w:t>
-      </w:r>
-      <w:r>
-        <w:lastRenderedPageBreak/>
-        <w:t>quản lý các loại sách, báo online và quản lý tài khoản của bạn đọc đối với người quản lý hệ thống.</w:t>
+      <w:pPr>
+        <w:rPr>
+          <w:rFonts w:ascii="Times New Roman" w:hAnsi="Times New Roman" w:eastAsia="Times New Roman" w:cs="Times New Roman"/>
+        </w:rPr>
+      </w:pPr>
+      <w:r>
+        <w:rPr>
+          <w:rFonts w:ascii="Times New Roman" w:hAnsi="Times New Roman" w:eastAsia="Times New Roman" w:cs="Times New Roman"/>
+        </w:rPr>
+        <w:t xml:space="preserve">- </w:t>
+      </w:r>
+      <w:proofErr w:type="spellStart"/>
+      <w:r>
+        <w:rPr>
+          <w:rFonts w:ascii="Times New Roman" w:hAnsi="Times New Roman" w:eastAsia="Times New Roman" w:cs="Times New Roman"/>
+        </w:rPr>
+        <w:t>Phạm</w:t>
+      </w:r>
+      <w:proofErr w:type="spellEnd"/>
+      <w:r>
+        <w:rPr>
+          <w:rFonts w:ascii="Times New Roman" w:hAnsi="Times New Roman" w:eastAsia="Times New Roman" w:cs="Times New Roman"/>
+        </w:rPr>
+        <w:t xml:space="preserve"> vi </w:t>
+      </w:r>
+      <w:proofErr w:type="spellStart"/>
+      <w:r>
+        <w:rPr>
+          <w:rFonts w:ascii="Times New Roman" w:hAnsi="Times New Roman" w:eastAsia="Times New Roman" w:cs="Times New Roman"/>
+        </w:rPr>
+        <w:t>sản</w:t>
+      </w:r>
+      <w:proofErr w:type="spellEnd"/>
+      <w:r>
+        <w:rPr>
+          <w:rFonts w:ascii="Times New Roman" w:hAnsi="Times New Roman" w:eastAsia="Times New Roman" w:cs="Times New Roman"/>
+        </w:rPr>
+        <w:t xml:space="preserve"> </w:t>
+      </w:r>
+      <w:proofErr w:type="spellStart"/>
+      <w:r>
+        <w:rPr>
+          <w:rFonts w:ascii="Times New Roman" w:hAnsi="Times New Roman" w:eastAsia="Times New Roman" w:cs="Times New Roman"/>
+        </w:rPr>
+        <w:t>phẩm</w:t>
+      </w:r>
+      <w:proofErr w:type="spellEnd"/>
+      <w:r>
+        <w:rPr>
+          <w:rFonts w:ascii="Times New Roman" w:hAnsi="Times New Roman" w:eastAsia="Times New Roman" w:cs="Times New Roman"/>
+        </w:rPr>
+        <w:t xml:space="preserve">: </w:t>
+      </w:r>
+      <w:proofErr w:type="spellStart"/>
+      <w:r>
+        <w:rPr>
+          <w:rFonts w:ascii="Times New Roman" w:hAnsi="Times New Roman" w:eastAsia="Times New Roman" w:cs="Times New Roman"/>
+        </w:rPr>
+        <w:t>Hệ</w:t>
+      </w:r>
+      <w:proofErr w:type="spellEnd"/>
+      <w:r>
+        <w:rPr>
+          <w:rFonts w:ascii="Times New Roman" w:hAnsi="Times New Roman" w:eastAsia="Times New Roman" w:cs="Times New Roman"/>
+        </w:rPr>
+        <w:t xml:space="preserve"> </w:t>
+      </w:r>
+      <w:proofErr w:type="spellStart"/>
+      <w:r>
+        <w:rPr>
+          <w:rFonts w:ascii="Times New Roman" w:hAnsi="Times New Roman" w:eastAsia="Times New Roman" w:cs="Times New Roman"/>
+        </w:rPr>
+        <w:t>thống</w:t>
+      </w:r>
+      <w:proofErr w:type="spellEnd"/>
+      <w:r>
+        <w:rPr>
+          <w:rFonts w:ascii="Times New Roman" w:hAnsi="Times New Roman" w:eastAsia="Times New Roman" w:cs="Times New Roman"/>
+        </w:rPr>
+        <w:t xml:space="preserve"> </w:t>
+      </w:r>
+      <w:proofErr w:type="spellStart"/>
+      <w:r>
+        <w:rPr>
+          <w:rFonts w:ascii="Times New Roman" w:hAnsi="Times New Roman" w:eastAsia="Times New Roman" w:cs="Times New Roman"/>
+        </w:rPr>
+        <w:t>theo</w:t>
+      </w:r>
+      <w:proofErr w:type="spellEnd"/>
+      <w:r>
+        <w:rPr>
+          <w:rFonts w:ascii="Times New Roman" w:hAnsi="Times New Roman" w:eastAsia="Times New Roman" w:cs="Times New Roman"/>
+        </w:rPr>
+        <w:t xml:space="preserve"> </w:t>
+      </w:r>
+      <w:proofErr w:type="spellStart"/>
+      <w:r>
+        <w:rPr>
+          <w:rFonts w:ascii="Times New Roman" w:hAnsi="Times New Roman" w:eastAsia="Times New Roman" w:cs="Times New Roman"/>
+        </w:rPr>
+        <w:t>yêu</w:t>
+      </w:r>
+      <w:proofErr w:type="spellEnd"/>
+      <w:r>
+        <w:rPr>
+          <w:rFonts w:ascii="Times New Roman" w:hAnsi="Times New Roman" w:eastAsia="Times New Roman" w:cs="Times New Roman"/>
+        </w:rPr>
+        <w:t xml:space="preserve"> </w:t>
+      </w:r>
+      <w:proofErr w:type="spellStart"/>
+      <w:r>
+        <w:rPr>
+          <w:rFonts w:ascii="Times New Roman" w:hAnsi="Times New Roman" w:eastAsia="Times New Roman" w:cs="Times New Roman"/>
+        </w:rPr>
+        <w:t>cầu</w:t>
+      </w:r>
+      <w:proofErr w:type="spellEnd"/>
+      <w:r>
+        <w:rPr>
+          <w:rFonts w:ascii="Times New Roman" w:hAnsi="Times New Roman" w:eastAsia="Times New Roman" w:cs="Times New Roman"/>
+        </w:rPr>
+        <w:t xml:space="preserve"> </w:t>
+      </w:r>
+      <w:proofErr w:type="spellStart"/>
+      <w:r>
+        <w:rPr>
+          <w:rFonts w:ascii="Times New Roman" w:hAnsi="Times New Roman" w:eastAsia="Times New Roman" w:cs="Times New Roman"/>
+        </w:rPr>
+        <w:t>bên</w:t>
+      </w:r>
+      <w:proofErr w:type="spellEnd"/>
+      <w:r>
+        <w:rPr>
+          <w:rFonts w:ascii="Times New Roman" w:hAnsi="Times New Roman" w:eastAsia="Times New Roman" w:cs="Times New Roman"/>
+        </w:rPr>
+        <w:t xml:space="preserve"> </w:t>
+      </w:r>
+      <w:proofErr w:type="spellStart"/>
+      <w:r>
+        <w:rPr>
+          <w:rFonts w:ascii="Times New Roman" w:hAnsi="Times New Roman" w:eastAsia="Times New Roman" w:cs="Times New Roman"/>
+        </w:rPr>
+        <w:t>phía</w:t>
+      </w:r>
+      <w:proofErr w:type="spellEnd"/>
+      <w:r>
+        <w:rPr>
+          <w:rFonts w:ascii="Times New Roman" w:hAnsi="Times New Roman" w:eastAsia="Times New Roman" w:cs="Times New Roman"/>
+        </w:rPr>
+        <w:t xml:space="preserve"> </w:t>
+      </w:r>
+      <w:proofErr w:type="spellStart"/>
+      <w:r>
+        <w:rPr>
+          <w:rFonts w:ascii="Times New Roman" w:hAnsi="Times New Roman" w:eastAsia="Times New Roman" w:cs="Times New Roman"/>
+        </w:rPr>
+        <w:t>khách</w:t>
+      </w:r>
+      <w:proofErr w:type="spellEnd"/>
+      <w:r>
+        <w:rPr>
+          <w:rFonts w:ascii="Times New Roman" w:hAnsi="Times New Roman" w:eastAsia="Times New Roman" w:cs="Times New Roman"/>
+        </w:rPr>
+        <w:t xml:space="preserve"> </w:t>
+      </w:r>
+      <w:proofErr w:type="spellStart"/>
+      <w:r>
+        <w:rPr>
+          <w:rFonts w:ascii="Times New Roman" w:hAnsi="Times New Roman" w:eastAsia="Times New Roman" w:cs="Times New Roman"/>
+        </w:rPr>
+        <w:t>hàng</w:t>
+      </w:r>
+      <w:proofErr w:type="spellEnd"/>
+      <w:r>
+        <w:rPr>
+          <w:rFonts w:ascii="Times New Roman" w:hAnsi="Times New Roman" w:eastAsia="Times New Roman" w:cs="Times New Roman"/>
+        </w:rPr>
+        <w:t xml:space="preserve"> </w:t>
+      </w:r>
+      <w:proofErr w:type="spellStart"/>
+      <w:r>
+        <w:rPr>
+          <w:rFonts w:ascii="Times New Roman" w:hAnsi="Times New Roman" w:eastAsia="Times New Roman" w:cs="Times New Roman"/>
+        </w:rPr>
+        <w:t>yêu</w:t>
+      </w:r>
+      <w:proofErr w:type="spellEnd"/>
+      <w:r>
+        <w:rPr>
+          <w:rFonts w:ascii="Times New Roman" w:hAnsi="Times New Roman" w:eastAsia="Times New Roman" w:cs="Times New Roman"/>
+        </w:rPr>
+        <w:t xml:space="preserve"> </w:t>
+      </w:r>
+      <w:proofErr w:type="spellStart"/>
+      <w:r>
+        <w:rPr>
+          <w:rFonts w:ascii="Times New Roman" w:hAnsi="Times New Roman" w:eastAsia="Times New Roman" w:cs="Times New Roman"/>
+        </w:rPr>
+        <w:t>chỉ</w:t>
+      </w:r>
+      <w:proofErr w:type="spellEnd"/>
+      <w:r>
+        <w:rPr>
+          <w:rFonts w:ascii="Times New Roman" w:hAnsi="Times New Roman" w:eastAsia="Times New Roman" w:cs="Times New Roman"/>
+        </w:rPr>
+        <w:t xml:space="preserve"> </w:t>
+      </w:r>
+      <w:proofErr w:type="spellStart"/>
+      <w:r>
+        <w:rPr>
+          <w:rFonts w:ascii="Times New Roman" w:hAnsi="Times New Roman" w:eastAsia="Times New Roman" w:cs="Times New Roman"/>
+        </w:rPr>
+        <w:t>cung</w:t>
+      </w:r>
+      <w:proofErr w:type="spellEnd"/>
+      <w:r>
+        <w:rPr>
+          <w:rFonts w:ascii="Times New Roman" w:hAnsi="Times New Roman" w:eastAsia="Times New Roman" w:cs="Times New Roman"/>
+        </w:rPr>
+        <w:t xml:space="preserve"> </w:t>
+      </w:r>
+      <w:proofErr w:type="spellStart"/>
+      <w:r>
+        <w:rPr>
+          <w:rFonts w:ascii="Times New Roman" w:hAnsi="Times New Roman" w:eastAsia="Times New Roman" w:cs="Times New Roman"/>
+        </w:rPr>
+        <w:t>cấp</w:t>
+      </w:r>
+      <w:proofErr w:type="spellEnd"/>
+      <w:r>
+        <w:rPr>
+          <w:rFonts w:ascii="Times New Roman" w:hAnsi="Times New Roman" w:eastAsia="Times New Roman" w:cs="Times New Roman"/>
+        </w:rPr>
+        <w:t xml:space="preserve"> </w:t>
+      </w:r>
+      <w:proofErr w:type="spellStart"/>
+      <w:r>
+        <w:rPr>
+          <w:rFonts w:ascii="Times New Roman" w:hAnsi="Times New Roman" w:eastAsia="Times New Roman" w:cs="Times New Roman"/>
+        </w:rPr>
+        <w:t>các</w:t>
+      </w:r>
+      <w:proofErr w:type="spellEnd"/>
+      <w:r>
+        <w:rPr>
+          <w:rFonts w:ascii="Times New Roman" w:hAnsi="Times New Roman" w:eastAsia="Times New Roman" w:cs="Times New Roman"/>
+        </w:rPr>
+        <w:t xml:space="preserve"> </w:t>
+      </w:r>
+      <w:proofErr w:type="spellStart"/>
+      <w:r>
+        <w:rPr>
+          <w:rFonts w:ascii="Times New Roman" w:hAnsi="Times New Roman" w:eastAsia="Times New Roman" w:cs="Times New Roman"/>
+        </w:rPr>
+        <w:t>dịch</w:t>
+      </w:r>
+      <w:proofErr w:type="spellEnd"/>
+      <w:r>
+        <w:rPr>
+          <w:rFonts w:ascii="Times New Roman" w:hAnsi="Times New Roman" w:eastAsia="Times New Roman" w:cs="Times New Roman"/>
+        </w:rPr>
+        <w:t xml:space="preserve"> </w:t>
+      </w:r>
+      <w:proofErr w:type="spellStart"/>
+      <w:r>
+        <w:rPr>
+          <w:rFonts w:ascii="Times New Roman" w:hAnsi="Times New Roman" w:eastAsia="Times New Roman" w:cs="Times New Roman"/>
+        </w:rPr>
+        <w:t>vụ</w:t>
+      </w:r>
+      <w:proofErr w:type="spellEnd"/>
+      <w:r>
+        <w:rPr>
+          <w:rFonts w:ascii="Times New Roman" w:hAnsi="Times New Roman" w:eastAsia="Times New Roman" w:cs="Times New Roman"/>
+        </w:rPr>
+        <w:t xml:space="preserve"> </w:t>
+      </w:r>
+      <w:proofErr w:type="spellStart"/>
+      <w:r>
+        <w:rPr>
+          <w:rFonts w:ascii="Times New Roman" w:hAnsi="Times New Roman" w:eastAsia="Times New Roman" w:cs="Times New Roman"/>
+        </w:rPr>
+        <w:t>miễn</w:t>
+      </w:r>
+      <w:proofErr w:type="spellEnd"/>
+      <w:r>
+        <w:rPr>
+          <w:rFonts w:ascii="Times New Roman" w:hAnsi="Times New Roman" w:eastAsia="Times New Roman" w:cs="Times New Roman"/>
+        </w:rPr>
+        <w:t xml:space="preserve"> </w:t>
+      </w:r>
+      <w:proofErr w:type="spellStart"/>
+      <w:r>
+        <w:rPr>
+          <w:rFonts w:ascii="Times New Roman" w:hAnsi="Times New Roman" w:eastAsia="Times New Roman" w:cs="Times New Roman"/>
+        </w:rPr>
+        <w:t>phí</w:t>
+      </w:r>
+      <w:proofErr w:type="spellEnd"/>
+      <w:r>
+        <w:rPr>
+          <w:rFonts w:ascii="Times New Roman" w:hAnsi="Times New Roman" w:eastAsia="Times New Roman" w:cs="Times New Roman"/>
+        </w:rPr>
+        <w:t xml:space="preserve"> </w:t>
+      </w:r>
+      <w:proofErr w:type="spellStart"/>
+      <w:r>
+        <w:rPr>
+          <w:rFonts w:ascii="Times New Roman" w:hAnsi="Times New Roman" w:eastAsia="Times New Roman" w:cs="Times New Roman"/>
+        </w:rPr>
+        <w:t>cho</w:t>
+      </w:r>
+      <w:proofErr w:type="spellEnd"/>
+      <w:r>
+        <w:rPr>
+          <w:rFonts w:ascii="Times New Roman" w:hAnsi="Times New Roman" w:eastAsia="Times New Roman" w:cs="Times New Roman"/>
+        </w:rPr>
+        <w:t xml:space="preserve"> </w:t>
+      </w:r>
+      <w:proofErr w:type="spellStart"/>
+      <w:r>
+        <w:rPr>
+          <w:rFonts w:ascii="Times New Roman" w:hAnsi="Times New Roman" w:eastAsia="Times New Roman" w:cs="Times New Roman"/>
+        </w:rPr>
+        <w:t>người</w:t>
+      </w:r>
+      <w:proofErr w:type="spellEnd"/>
+      <w:r>
+        <w:rPr>
+          <w:rFonts w:ascii="Times New Roman" w:hAnsi="Times New Roman" w:eastAsia="Times New Roman" w:cs="Times New Roman"/>
+        </w:rPr>
+        <w:t xml:space="preserve"> </w:t>
+      </w:r>
+      <w:proofErr w:type="spellStart"/>
+      <w:r>
+        <w:rPr>
+          <w:rFonts w:ascii="Times New Roman" w:hAnsi="Times New Roman" w:eastAsia="Times New Roman" w:cs="Times New Roman"/>
+        </w:rPr>
+        <w:t>dùng</w:t>
+      </w:r>
+      <w:proofErr w:type="spellEnd"/>
+      <w:r>
+        <w:rPr>
+          <w:rFonts w:ascii="Times New Roman" w:hAnsi="Times New Roman" w:eastAsia="Times New Roman" w:cs="Times New Roman"/>
+        </w:rPr>
+        <w:t xml:space="preserve"> </w:t>
+      </w:r>
+      <w:proofErr w:type="spellStart"/>
+      <w:r>
+        <w:rPr>
+          <w:rFonts w:ascii="Times New Roman" w:hAnsi="Times New Roman" w:eastAsia="Times New Roman" w:cs="Times New Roman"/>
+        </w:rPr>
+        <w:t>không</w:t>
+      </w:r>
+      <w:proofErr w:type="spellEnd"/>
+      <w:r>
+        <w:rPr>
+          <w:rFonts w:ascii="Times New Roman" w:hAnsi="Times New Roman" w:eastAsia="Times New Roman" w:cs="Times New Roman"/>
+        </w:rPr>
+        <w:t xml:space="preserve"> </w:t>
+      </w:r>
+      <w:proofErr w:type="spellStart"/>
+      <w:r>
+        <w:rPr>
+          <w:rFonts w:ascii="Times New Roman" w:hAnsi="Times New Roman" w:eastAsia="Times New Roman" w:cs="Times New Roman"/>
+        </w:rPr>
+        <w:t>liên</w:t>
+      </w:r>
+      <w:proofErr w:type="spellEnd"/>
+      <w:r>
+        <w:rPr>
+          <w:rFonts w:ascii="Times New Roman" w:hAnsi="Times New Roman" w:eastAsia="Times New Roman" w:cs="Times New Roman"/>
+        </w:rPr>
+        <w:t xml:space="preserve"> </w:t>
+      </w:r>
+      <w:proofErr w:type="spellStart"/>
+      <w:r>
+        <w:rPr>
+          <w:rFonts w:ascii="Times New Roman" w:hAnsi="Times New Roman" w:eastAsia="Times New Roman" w:cs="Times New Roman"/>
+        </w:rPr>
+        <w:t>kết</w:t>
+      </w:r>
+      <w:proofErr w:type="spellEnd"/>
+      <w:r>
+        <w:rPr>
+          <w:rFonts w:ascii="Times New Roman" w:hAnsi="Times New Roman" w:eastAsia="Times New Roman" w:cs="Times New Roman"/>
+        </w:rPr>
+        <w:t xml:space="preserve"> </w:t>
+      </w:r>
+      <w:proofErr w:type="spellStart"/>
+      <w:r>
+        <w:rPr>
+          <w:rFonts w:ascii="Times New Roman" w:hAnsi="Times New Roman" w:eastAsia="Times New Roman" w:cs="Times New Roman"/>
+        </w:rPr>
+        <w:t>các</w:t>
+      </w:r>
+      <w:proofErr w:type="spellEnd"/>
+      <w:r>
+        <w:rPr>
+          <w:rFonts w:ascii="Times New Roman" w:hAnsi="Times New Roman" w:eastAsia="Times New Roman" w:cs="Times New Roman"/>
+        </w:rPr>
+        <w:t xml:space="preserve"> </w:t>
+      </w:r>
+      <w:proofErr w:type="spellStart"/>
+      <w:r>
+        <w:rPr>
+          <w:rFonts w:ascii="Times New Roman" w:hAnsi="Times New Roman" w:eastAsia="Times New Roman" w:cs="Times New Roman"/>
+        </w:rPr>
+        <w:t>dịch</w:t>
+      </w:r>
+      <w:proofErr w:type="spellEnd"/>
+      <w:r>
+        <w:rPr>
+          <w:rFonts w:ascii="Times New Roman" w:hAnsi="Times New Roman" w:eastAsia="Times New Roman" w:cs="Times New Roman"/>
+        </w:rPr>
+        <w:t xml:space="preserve"> </w:t>
+      </w:r>
+      <w:proofErr w:type="spellStart"/>
+      <w:r>
+        <w:rPr>
+          <w:rFonts w:ascii="Times New Roman" w:hAnsi="Times New Roman" w:eastAsia="Times New Roman" w:cs="Times New Roman"/>
+        </w:rPr>
+        <w:t>vụ</w:t>
+      </w:r>
+      <w:proofErr w:type="spellEnd"/>
+      <w:r>
+        <w:rPr>
+          <w:rFonts w:ascii="Times New Roman" w:hAnsi="Times New Roman" w:eastAsia="Times New Roman" w:cs="Times New Roman"/>
+        </w:rPr>
+        <w:t xml:space="preserve"> </w:t>
+      </w:r>
+      <w:proofErr w:type="spellStart"/>
+      <w:r>
+        <w:rPr>
+          <w:rFonts w:ascii="Times New Roman" w:hAnsi="Times New Roman" w:eastAsia="Times New Roman" w:cs="Times New Roman"/>
+        </w:rPr>
+        <w:t>thanh</w:t>
+      </w:r>
+      <w:proofErr w:type="spellEnd"/>
+      <w:r>
+        <w:rPr>
+          <w:rFonts w:ascii="Times New Roman" w:hAnsi="Times New Roman" w:eastAsia="Times New Roman" w:cs="Times New Roman"/>
+        </w:rPr>
+        <w:t xml:space="preserve"> </w:t>
+      </w:r>
+      <w:proofErr w:type="spellStart"/>
+      <w:r>
+        <w:rPr>
+          <w:rFonts w:ascii="Times New Roman" w:hAnsi="Times New Roman" w:eastAsia="Times New Roman" w:cs="Times New Roman"/>
+        </w:rPr>
+        <w:t>toán</w:t>
+      </w:r>
+      <w:proofErr w:type="spellEnd"/>
+      <w:r>
+        <w:rPr>
+          <w:rFonts w:ascii="Times New Roman" w:hAnsi="Times New Roman" w:eastAsia="Times New Roman" w:cs="Times New Roman"/>
+        </w:rPr>
+        <w:t xml:space="preserve"> </w:t>
+      </w:r>
+      <w:proofErr w:type="spellStart"/>
+      <w:r>
+        <w:rPr>
+          <w:rFonts w:ascii="Times New Roman" w:hAnsi="Times New Roman" w:eastAsia="Times New Roman" w:cs="Times New Roman"/>
+        </w:rPr>
+        <w:t>trực</w:t>
+      </w:r>
+      <w:proofErr w:type="spellEnd"/>
+      <w:r>
+        <w:rPr>
+          <w:rFonts w:ascii="Times New Roman" w:hAnsi="Times New Roman" w:eastAsia="Times New Roman" w:cs="Times New Roman"/>
+        </w:rPr>
+        <w:t xml:space="preserve"> </w:t>
+      </w:r>
+      <w:proofErr w:type="spellStart"/>
+      <w:r>
+        <w:rPr>
+          <w:rFonts w:ascii="Times New Roman" w:hAnsi="Times New Roman" w:eastAsia="Times New Roman" w:cs="Times New Roman"/>
+        </w:rPr>
+        <w:t>tuyến</w:t>
+      </w:r>
+      <w:proofErr w:type="spellEnd"/>
+      <w:r>
+        <w:rPr>
+          <w:rFonts w:ascii="Times New Roman" w:hAnsi="Times New Roman" w:eastAsia="Times New Roman" w:cs="Times New Roman"/>
+        </w:rPr>
+        <w:t xml:space="preserve">. </w:t>
+      </w:r>
+      <w:proofErr w:type="spellStart"/>
+      <w:r>
+        <w:rPr>
+          <w:rFonts w:ascii="Times New Roman" w:hAnsi="Times New Roman" w:eastAsia="Times New Roman" w:cs="Times New Roman"/>
+        </w:rPr>
+        <w:t>Các</w:t>
+      </w:r>
+      <w:proofErr w:type="spellEnd"/>
+      <w:r>
+        <w:rPr>
+          <w:rFonts w:ascii="Times New Roman" w:hAnsi="Times New Roman" w:eastAsia="Times New Roman" w:cs="Times New Roman"/>
+        </w:rPr>
+        <w:t xml:space="preserve"> </w:t>
+      </w:r>
+      <w:proofErr w:type="spellStart"/>
+      <w:r>
+        <w:rPr>
+          <w:rFonts w:ascii="Times New Roman" w:hAnsi="Times New Roman" w:eastAsia="Times New Roman" w:cs="Times New Roman"/>
+        </w:rPr>
+        <w:t>chức</w:t>
+      </w:r>
+      <w:proofErr w:type="spellEnd"/>
+      <w:r>
+        <w:rPr>
+          <w:rFonts w:ascii="Times New Roman" w:hAnsi="Times New Roman" w:eastAsia="Times New Roman" w:cs="Times New Roman"/>
+        </w:rPr>
+        <w:t xml:space="preserve"> </w:t>
+      </w:r>
+      <w:proofErr w:type="spellStart"/>
+      <w:r>
+        <w:rPr>
+          <w:rFonts w:ascii="Times New Roman" w:hAnsi="Times New Roman" w:eastAsia="Times New Roman" w:cs="Times New Roman"/>
+        </w:rPr>
+        <w:t>năng</w:t>
+      </w:r>
+      <w:proofErr w:type="spellEnd"/>
+      <w:r>
+        <w:rPr>
+          <w:rFonts w:ascii="Times New Roman" w:hAnsi="Times New Roman" w:eastAsia="Times New Roman" w:cs="Times New Roman"/>
+        </w:rPr>
+        <w:t xml:space="preserve"> </w:t>
+      </w:r>
+      <w:proofErr w:type="spellStart"/>
+      <w:r>
+        <w:rPr>
+          <w:rFonts w:ascii="Times New Roman" w:hAnsi="Times New Roman" w:eastAsia="Times New Roman" w:cs="Times New Roman"/>
+        </w:rPr>
+        <w:t>cơ</w:t>
+      </w:r>
+      <w:proofErr w:type="spellEnd"/>
+      <w:r>
+        <w:rPr>
+          <w:rFonts w:ascii="Times New Roman" w:hAnsi="Times New Roman" w:eastAsia="Times New Roman" w:cs="Times New Roman"/>
+        </w:rPr>
+        <w:t xml:space="preserve"> </w:t>
+      </w:r>
+      <w:proofErr w:type="spellStart"/>
+      <w:r>
+        <w:rPr>
+          <w:rFonts w:ascii="Times New Roman" w:hAnsi="Times New Roman" w:eastAsia="Times New Roman" w:cs="Times New Roman"/>
+        </w:rPr>
+        <w:t>bản</w:t>
+      </w:r>
+      <w:proofErr w:type="spellEnd"/>
+      <w:r>
+        <w:rPr>
+          <w:rFonts w:ascii="Times New Roman" w:hAnsi="Times New Roman" w:eastAsia="Times New Roman" w:cs="Times New Roman"/>
+        </w:rPr>
+        <w:t xml:space="preserve"> </w:t>
+      </w:r>
+      <w:proofErr w:type="spellStart"/>
+      <w:r>
+        <w:rPr>
+          <w:rFonts w:ascii="Times New Roman" w:hAnsi="Times New Roman" w:eastAsia="Times New Roman" w:cs="Times New Roman"/>
+        </w:rPr>
+        <w:t>là</w:t>
+      </w:r>
+      <w:proofErr w:type="spellEnd"/>
+      <w:r>
+        <w:rPr>
+          <w:rFonts w:ascii="Times New Roman" w:hAnsi="Times New Roman" w:eastAsia="Times New Roman" w:cs="Times New Roman"/>
+        </w:rPr>
+        <w:t xml:space="preserve"> </w:t>
+      </w:r>
+      <w:proofErr w:type="spellStart"/>
+      <w:r>
+        <w:rPr>
+          <w:rFonts w:ascii="Times New Roman" w:hAnsi="Times New Roman" w:eastAsia="Times New Roman" w:cs="Times New Roman"/>
+        </w:rPr>
+        <w:t>cung</w:t>
+      </w:r>
+      <w:proofErr w:type="spellEnd"/>
+      <w:r>
+        <w:rPr>
+          <w:rFonts w:ascii="Times New Roman" w:hAnsi="Times New Roman" w:eastAsia="Times New Roman" w:cs="Times New Roman"/>
+        </w:rPr>
+        <w:t xml:space="preserve"> </w:t>
+      </w:r>
+      <w:proofErr w:type="spellStart"/>
+      <w:r>
+        <w:rPr>
+          <w:rFonts w:ascii="Times New Roman" w:hAnsi="Times New Roman" w:eastAsia="Times New Roman" w:cs="Times New Roman"/>
+        </w:rPr>
+        <w:t>cấp</w:t>
+      </w:r>
+      <w:proofErr w:type="spellEnd"/>
+      <w:r>
+        <w:rPr>
+          <w:rFonts w:ascii="Times New Roman" w:hAnsi="Times New Roman" w:eastAsia="Times New Roman" w:cs="Times New Roman"/>
+        </w:rPr>
+        <w:t xml:space="preserve"> </w:t>
+      </w:r>
+      <w:proofErr w:type="spellStart"/>
+      <w:r>
+        <w:rPr>
+          <w:rFonts w:ascii="Times New Roman" w:hAnsi="Times New Roman" w:eastAsia="Times New Roman" w:cs="Times New Roman"/>
+        </w:rPr>
+        <w:t>các</w:t>
+      </w:r>
+      <w:proofErr w:type="spellEnd"/>
+      <w:r>
+        <w:rPr>
+          <w:rFonts w:ascii="Times New Roman" w:hAnsi="Times New Roman" w:eastAsia="Times New Roman" w:cs="Times New Roman"/>
+        </w:rPr>
+        <w:t xml:space="preserve"> </w:t>
+      </w:r>
+      <w:proofErr w:type="spellStart"/>
+      <w:r>
+        <w:rPr>
+          <w:rFonts w:ascii="Times New Roman" w:hAnsi="Times New Roman" w:eastAsia="Times New Roman" w:cs="Times New Roman"/>
+        </w:rPr>
+        <w:t>dịch</w:t>
+      </w:r>
+      <w:proofErr w:type="spellEnd"/>
+      <w:r>
+        <w:rPr>
+          <w:rFonts w:ascii="Times New Roman" w:hAnsi="Times New Roman" w:eastAsia="Times New Roman" w:cs="Times New Roman"/>
+        </w:rPr>
+        <w:t xml:space="preserve"> </w:t>
+      </w:r>
+      <w:proofErr w:type="spellStart"/>
+      <w:r>
+        <w:rPr>
+          <w:rFonts w:ascii="Times New Roman" w:hAnsi="Times New Roman" w:eastAsia="Times New Roman" w:cs="Times New Roman"/>
+        </w:rPr>
+        <w:t>vụ</w:t>
+      </w:r>
+      <w:proofErr w:type="spellEnd"/>
+      <w:r>
+        <w:rPr>
+          <w:rFonts w:ascii="Times New Roman" w:hAnsi="Times New Roman" w:eastAsia="Times New Roman" w:cs="Times New Roman"/>
+        </w:rPr>
+        <w:t xml:space="preserve"> </w:t>
+      </w:r>
+      <w:proofErr w:type="spellStart"/>
+      <w:r>
+        <w:rPr>
+          <w:rFonts w:ascii="Times New Roman" w:hAnsi="Times New Roman" w:eastAsia="Times New Roman" w:cs="Times New Roman"/>
+        </w:rPr>
+        <w:t>tạo</w:t>
+      </w:r>
+      <w:proofErr w:type="spellEnd"/>
+      <w:r>
+        <w:rPr>
+          <w:rFonts w:ascii="Times New Roman" w:hAnsi="Times New Roman" w:eastAsia="Times New Roman" w:cs="Times New Roman"/>
+        </w:rPr>
+        <w:t xml:space="preserve"> </w:t>
+      </w:r>
+      <w:proofErr w:type="spellStart"/>
+      <w:r>
+        <w:rPr>
+          <w:rFonts w:ascii="Times New Roman" w:hAnsi="Times New Roman" w:eastAsia="Times New Roman" w:cs="Times New Roman"/>
+        </w:rPr>
+        <w:t>quản</w:t>
+      </w:r>
+      <w:proofErr w:type="spellEnd"/>
+      <w:r>
+        <w:rPr>
+          <w:rFonts w:ascii="Times New Roman" w:hAnsi="Times New Roman" w:eastAsia="Times New Roman" w:cs="Times New Roman"/>
+        </w:rPr>
+        <w:t xml:space="preserve"> </w:t>
+      </w:r>
+      <w:proofErr w:type="spellStart"/>
+      <w:r>
+        <w:rPr>
+          <w:rFonts w:ascii="Times New Roman" w:hAnsi="Times New Roman" w:eastAsia="Times New Roman" w:cs="Times New Roman"/>
+        </w:rPr>
+        <w:t>lý</w:t>
+      </w:r>
+      <w:proofErr w:type="spellEnd"/>
+      <w:r>
+        <w:rPr>
+          <w:rFonts w:ascii="Times New Roman" w:hAnsi="Times New Roman" w:eastAsia="Times New Roman" w:cs="Times New Roman"/>
+        </w:rPr>
+        <w:t xml:space="preserve"> </w:t>
+      </w:r>
+      <w:proofErr w:type="spellStart"/>
+      <w:r>
+        <w:rPr>
+          <w:rFonts w:ascii="Times New Roman" w:hAnsi="Times New Roman" w:eastAsia="Times New Roman" w:cs="Times New Roman"/>
+        </w:rPr>
+        <w:t>tài</w:t>
+      </w:r>
+      <w:proofErr w:type="spellEnd"/>
+      <w:r>
+        <w:rPr>
+          <w:rFonts w:ascii="Times New Roman" w:hAnsi="Times New Roman" w:eastAsia="Times New Roman" w:cs="Times New Roman"/>
+        </w:rPr>
+        <w:t xml:space="preserve"> </w:t>
+      </w:r>
+      <w:proofErr w:type="spellStart"/>
+      <w:r>
+        <w:rPr>
+          <w:rFonts w:ascii="Times New Roman" w:hAnsi="Times New Roman" w:eastAsia="Times New Roman" w:cs="Times New Roman"/>
+        </w:rPr>
+        <w:t>khoản</w:t>
+      </w:r>
+      <w:proofErr w:type="spellEnd"/>
+      <w:r>
+        <w:rPr>
+          <w:rFonts w:ascii="Times New Roman" w:hAnsi="Times New Roman" w:eastAsia="Times New Roman" w:cs="Times New Roman"/>
+        </w:rPr>
+        <w:t xml:space="preserve"> </w:t>
+      </w:r>
+      <w:proofErr w:type="spellStart"/>
+      <w:r>
+        <w:rPr>
+          <w:rFonts w:ascii="Times New Roman" w:hAnsi="Times New Roman" w:eastAsia="Times New Roman" w:cs="Times New Roman"/>
+        </w:rPr>
+        <w:t>cá</w:t>
+      </w:r>
+      <w:proofErr w:type="spellEnd"/>
+      <w:r>
+        <w:rPr>
+          <w:rFonts w:ascii="Times New Roman" w:hAnsi="Times New Roman" w:eastAsia="Times New Roman" w:cs="Times New Roman"/>
+        </w:rPr>
+        <w:t xml:space="preserve"> </w:t>
+      </w:r>
+      <w:proofErr w:type="spellStart"/>
+      <w:r>
+        <w:rPr>
+          <w:rFonts w:ascii="Times New Roman" w:hAnsi="Times New Roman" w:eastAsia="Times New Roman" w:cs="Times New Roman"/>
+        </w:rPr>
+        <w:t>nhân</w:t>
+      </w:r>
+      <w:proofErr w:type="spellEnd"/>
+      <w:r>
+        <w:rPr>
+          <w:rFonts w:ascii="Times New Roman" w:hAnsi="Times New Roman" w:eastAsia="Times New Roman" w:cs="Times New Roman"/>
+        </w:rPr>
+        <w:t xml:space="preserve">, </w:t>
+      </w:r>
+      <w:proofErr w:type="spellStart"/>
+      <w:r>
+        <w:rPr>
+          <w:rFonts w:ascii="Times New Roman" w:hAnsi="Times New Roman" w:eastAsia="Times New Roman" w:cs="Times New Roman"/>
+        </w:rPr>
+        <w:t>đọc</w:t>
+      </w:r>
+      <w:proofErr w:type="spellEnd"/>
+      <w:r>
+        <w:rPr>
+          <w:rFonts w:ascii="Times New Roman" w:hAnsi="Times New Roman" w:eastAsia="Times New Roman" w:cs="Times New Roman"/>
+        </w:rPr>
+        <w:t xml:space="preserve">, upload, download </w:t>
+      </w:r>
+      <w:proofErr w:type="spellStart"/>
+      <w:r>
+        <w:rPr>
+          <w:rFonts w:ascii="Times New Roman" w:hAnsi="Times New Roman" w:eastAsia="Times New Roman" w:cs="Times New Roman"/>
+        </w:rPr>
+        <w:t>sách</w:t>
+      </w:r>
+      <w:proofErr w:type="spellEnd"/>
+      <w:r>
+        <w:rPr>
+          <w:rFonts w:ascii="Times New Roman" w:hAnsi="Times New Roman" w:eastAsia="Times New Roman" w:cs="Times New Roman"/>
+        </w:rPr>
+        <w:t xml:space="preserve">, </w:t>
+      </w:r>
+      <w:proofErr w:type="spellStart"/>
+      <w:r>
+        <w:rPr>
+          <w:rFonts w:ascii="Times New Roman" w:hAnsi="Times New Roman" w:eastAsia="Times New Roman" w:cs="Times New Roman"/>
+        </w:rPr>
+        <w:t>báo</w:t>
+      </w:r>
+      <w:proofErr w:type="spellEnd"/>
+      <w:r>
+        <w:rPr>
+          <w:rFonts w:ascii="Times New Roman" w:hAnsi="Times New Roman" w:eastAsia="Times New Roman" w:cs="Times New Roman"/>
+        </w:rPr>
+        <w:t xml:space="preserve"> </w:t>
+      </w:r>
+      <w:proofErr w:type="spellStart"/>
+      <w:r>
+        <w:rPr>
+          <w:rFonts w:ascii="Times New Roman" w:hAnsi="Times New Roman" w:eastAsia="Times New Roman" w:cs="Times New Roman"/>
+        </w:rPr>
+        <w:t>dánh</w:t>
+      </w:r>
+      <w:proofErr w:type="spellEnd"/>
+      <w:r>
+        <w:rPr>
+          <w:rFonts w:ascii="Times New Roman" w:hAnsi="Times New Roman" w:eastAsia="Times New Roman" w:cs="Times New Roman"/>
+        </w:rPr>
+        <w:t xml:space="preserve"> </w:t>
+      </w:r>
+      <w:proofErr w:type="spellStart"/>
+      <w:r>
+        <w:rPr>
+          <w:rFonts w:ascii="Times New Roman" w:hAnsi="Times New Roman" w:eastAsia="Times New Roman" w:cs="Times New Roman"/>
+        </w:rPr>
+        <w:t>cho</w:t>
+      </w:r>
+      <w:proofErr w:type="spellEnd"/>
+      <w:r>
+        <w:rPr>
+          <w:rFonts w:ascii="Times New Roman" w:hAnsi="Times New Roman" w:eastAsia="Times New Roman" w:cs="Times New Roman"/>
+        </w:rPr>
+        <w:t xml:space="preserve"> </w:t>
+      </w:r>
+      <w:proofErr w:type="spellStart"/>
+      <w:r>
+        <w:rPr>
+          <w:rFonts w:ascii="Times New Roman" w:hAnsi="Times New Roman" w:eastAsia="Times New Roman" w:cs="Times New Roman"/>
+        </w:rPr>
+        <w:t>bạn</w:t>
+      </w:r>
+      <w:proofErr w:type="spellEnd"/>
+      <w:r>
+        <w:rPr>
+          <w:rFonts w:ascii="Times New Roman" w:hAnsi="Times New Roman" w:eastAsia="Times New Roman" w:cs="Times New Roman"/>
+        </w:rPr>
+        <w:t xml:space="preserve"> </w:t>
+      </w:r>
+      <w:proofErr w:type="spellStart"/>
+      <w:r>
+        <w:rPr>
+          <w:rFonts w:ascii="Times New Roman" w:hAnsi="Times New Roman" w:eastAsia="Times New Roman" w:cs="Times New Roman"/>
+        </w:rPr>
+        <w:t>đọc</w:t>
+      </w:r>
+      <w:proofErr w:type="spellEnd"/>
+      <w:r>
+        <w:rPr>
+          <w:rFonts w:ascii="Times New Roman" w:hAnsi="Times New Roman" w:eastAsia="Times New Roman" w:cs="Times New Roman"/>
+        </w:rPr>
+        <w:t xml:space="preserve">; </w:t>
+      </w:r>
+      <w:proofErr w:type="spellStart"/>
+      <w:r>
+        <w:rPr>
+          <w:rFonts w:ascii="Times New Roman" w:hAnsi="Times New Roman" w:eastAsia="Times New Roman" w:cs="Times New Roman"/>
+        </w:rPr>
+        <w:t>quản</w:t>
+      </w:r>
+      <w:proofErr w:type="spellEnd"/>
+      <w:r>
+        <w:rPr>
+          <w:rFonts w:ascii="Times New Roman" w:hAnsi="Times New Roman" w:eastAsia="Times New Roman" w:cs="Times New Roman"/>
+        </w:rPr>
+        <w:t xml:space="preserve"> </w:t>
+      </w:r>
+      <w:proofErr w:type="spellStart"/>
+      <w:r>
+        <w:rPr>
+          <w:rFonts w:ascii="Times New Roman" w:hAnsi="Times New Roman" w:eastAsia="Times New Roman" w:cs="Times New Roman"/>
+        </w:rPr>
+        <w:t>lý</w:t>
+      </w:r>
+      <w:proofErr w:type="spellEnd"/>
+      <w:r>
+        <w:rPr>
+          <w:rFonts w:ascii="Times New Roman" w:hAnsi="Times New Roman" w:eastAsia="Times New Roman" w:cs="Times New Roman"/>
+        </w:rPr>
+        <w:t xml:space="preserve"> </w:t>
+      </w:r>
+      <w:proofErr w:type="spellStart"/>
+      <w:r>
+        <w:rPr>
+          <w:rFonts w:ascii="Times New Roman" w:hAnsi="Times New Roman" w:eastAsia="Times New Roman" w:cs="Times New Roman"/>
+        </w:rPr>
+        <w:t>các</w:t>
+      </w:r>
+      <w:proofErr w:type="spellEnd"/>
+      <w:r>
+        <w:rPr>
+          <w:rFonts w:ascii="Times New Roman" w:hAnsi="Times New Roman" w:eastAsia="Times New Roman" w:cs="Times New Roman"/>
+        </w:rPr>
+        <w:t xml:space="preserve"> </w:t>
+      </w:r>
+      <w:proofErr w:type="spellStart"/>
+      <w:r>
+        <w:rPr>
+          <w:rFonts w:ascii="Times New Roman" w:hAnsi="Times New Roman" w:eastAsia="Times New Roman" w:cs="Times New Roman"/>
+        </w:rPr>
+        <w:t>loại</w:t>
+      </w:r>
+      <w:proofErr w:type="spellEnd"/>
+      <w:r>
+        <w:rPr>
+          <w:rFonts w:ascii="Times New Roman" w:hAnsi="Times New Roman" w:eastAsia="Times New Roman" w:cs="Times New Roman"/>
+        </w:rPr>
+        <w:t xml:space="preserve"> </w:t>
+      </w:r>
+      <w:proofErr w:type="spellStart"/>
+      <w:r>
+        <w:rPr>
+          <w:rFonts w:ascii="Times New Roman" w:hAnsi="Times New Roman" w:eastAsia="Times New Roman" w:cs="Times New Roman"/>
+        </w:rPr>
+        <w:t>sách</w:t>
+      </w:r>
+      <w:proofErr w:type="spellEnd"/>
+      <w:r>
+        <w:rPr>
+          <w:rFonts w:ascii="Times New Roman" w:hAnsi="Times New Roman" w:eastAsia="Times New Roman" w:cs="Times New Roman"/>
+        </w:rPr>
+        <w:t xml:space="preserve">, </w:t>
+      </w:r>
+      <w:proofErr w:type="spellStart"/>
+      <w:r>
+        <w:rPr>
+          <w:rFonts w:ascii="Times New Roman" w:hAnsi="Times New Roman" w:eastAsia="Times New Roman" w:cs="Times New Roman"/>
+        </w:rPr>
+        <w:t>báo</w:t>
+      </w:r>
+      <w:proofErr w:type="spellEnd"/>
+      <w:r>
+        <w:rPr>
+          <w:rFonts w:ascii="Times New Roman" w:hAnsi="Times New Roman" w:eastAsia="Times New Roman" w:cs="Times New Roman"/>
+        </w:rPr>
+        <w:t xml:space="preserve"> online </w:t>
+      </w:r>
+      <w:proofErr w:type="spellStart"/>
+      <w:r>
+        <w:rPr>
+          <w:rFonts w:ascii="Times New Roman" w:hAnsi="Times New Roman" w:eastAsia="Times New Roman" w:cs="Times New Roman"/>
+        </w:rPr>
+        <w:t>và</w:t>
+      </w:r>
+      <w:proofErr w:type="spellEnd"/>
+      <w:r>
+        <w:rPr>
+          <w:rFonts w:ascii="Times New Roman" w:hAnsi="Times New Roman" w:eastAsia="Times New Roman" w:cs="Times New Roman"/>
+        </w:rPr>
+        <w:t xml:space="preserve"> </w:t>
+      </w:r>
+      <w:proofErr w:type="spellStart"/>
+      <w:r>
+        <w:rPr>
+          <w:rFonts w:ascii="Times New Roman" w:hAnsi="Times New Roman" w:eastAsia="Times New Roman" w:cs="Times New Roman"/>
+        </w:rPr>
+        <w:t>quản</w:t>
+      </w:r>
+      <w:proofErr w:type="spellEnd"/>
+      <w:r>
+        <w:rPr>
+          <w:rFonts w:ascii="Times New Roman" w:hAnsi="Times New Roman" w:eastAsia="Times New Roman" w:cs="Times New Roman"/>
+        </w:rPr>
+        <w:t xml:space="preserve"> </w:t>
+      </w:r>
+      <w:proofErr w:type="spellStart"/>
+      <w:r>
+        <w:rPr>
+          <w:rFonts w:ascii="Times New Roman" w:hAnsi="Times New Roman" w:eastAsia="Times New Roman" w:cs="Times New Roman"/>
+        </w:rPr>
+        <w:t>lý</w:t>
+      </w:r>
+      <w:proofErr w:type="spellEnd"/>
+      <w:r>
+        <w:rPr>
+          <w:rFonts w:ascii="Times New Roman" w:hAnsi="Times New Roman" w:eastAsia="Times New Roman" w:cs="Times New Roman"/>
+        </w:rPr>
+        <w:t xml:space="preserve"> </w:t>
+      </w:r>
+      <w:proofErr w:type="spellStart"/>
+      <w:r>
+        <w:rPr>
+          <w:rFonts w:ascii="Times New Roman" w:hAnsi="Times New Roman" w:eastAsia="Times New Roman" w:cs="Times New Roman"/>
+        </w:rPr>
+        <w:t>tài</w:t>
+      </w:r>
+      <w:proofErr w:type="spellEnd"/>
+      <w:r>
+        <w:rPr>
+          <w:rFonts w:ascii="Times New Roman" w:hAnsi="Times New Roman" w:eastAsia="Times New Roman" w:cs="Times New Roman"/>
+        </w:rPr>
+        <w:t xml:space="preserve"> </w:t>
+      </w:r>
+      <w:proofErr w:type="spellStart"/>
+      <w:r>
+        <w:rPr>
+          <w:rFonts w:ascii="Times New Roman" w:hAnsi="Times New Roman" w:eastAsia="Times New Roman" w:cs="Times New Roman"/>
+        </w:rPr>
+        <w:t>khoản</w:t>
+      </w:r>
+      <w:proofErr w:type="spellEnd"/>
+      <w:r>
+        <w:rPr>
+          <w:rFonts w:ascii="Times New Roman" w:hAnsi="Times New Roman" w:eastAsia="Times New Roman" w:cs="Times New Roman"/>
+        </w:rPr>
+        <w:t xml:space="preserve"> </w:t>
+      </w:r>
+      <w:proofErr w:type="spellStart"/>
+      <w:r>
+        <w:rPr>
+          <w:rFonts w:ascii="Times New Roman" w:hAnsi="Times New Roman" w:eastAsia="Times New Roman" w:cs="Times New Roman"/>
+        </w:rPr>
+        <w:t>của</w:t>
+      </w:r>
+      <w:proofErr w:type="spellEnd"/>
+      <w:r>
+        <w:rPr>
+          <w:rFonts w:ascii="Times New Roman" w:hAnsi="Times New Roman" w:eastAsia="Times New Roman" w:cs="Times New Roman"/>
+        </w:rPr>
+        <w:t xml:space="preserve"> </w:t>
+      </w:r>
+      <w:proofErr w:type="spellStart"/>
+      <w:r>
+        <w:rPr>
+          <w:rFonts w:ascii="Times New Roman" w:hAnsi="Times New Roman" w:eastAsia="Times New Roman" w:cs="Times New Roman"/>
+        </w:rPr>
+        <w:t>bạn</w:t>
+      </w:r>
+      <w:proofErr w:type="spellEnd"/>
+      <w:r>
+        <w:rPr>
+          <w:rFonts w:ascii="Times New Roman" w:hAnsi="Times New Roman" w:eastAsia="Times New Roman" w:cs="Times New Roman"/>
+        </w:rPr>
+        <w:t xml:space="preserve"> </w:t>
+      </w:r>
+      <w:proofErr w:type="spellStart"/>
+      <w:r>
+        <w:rPr>
+          <w:rFonts w:ascii="Times New Roman" w:hAnsi="Times New Roman" w:eastAsia="Times New Roman" w:cs="Times New Roman"/>
+        </w:rPr>
+        <w:t>đọc</w:t>
+      </w:r>
+      <w:proofErr w:type="spellEnd"/>
+      <w:r>
+        <w:rPr>
+          <w:rFonts w:ascii="Times New Roman" w:hAnsi="Times New Roman" w:eastAsia="Times New Roman" w:cs="Times New Roman"/>
+        </w:rPr>
+        <w:t xml:space="preserve"> </w:t>
+      </w:r>
+      <w:proofErr w:type="spellStart"/>
+      <w:r>
+        <w:rPr>
+          <w:rFonts w:ascii="Times New Roman" w:hAnsi="Times New Roman" w:eastAsia="Times New Roman" w:cs="Times New Roman"/>
+        </w:rPr>
+        <w:t>đối</w:t>
+      </w:r>
+      <w:proofErr w:type="spellEnd"/>
+      <w:r>
+        <w:rPr>
+          <w:rFonts w:ascii="Times New Roman" w:hAnsi="Times New Roman" w:eastAsia="Times New Roman" w:cs="Times New Roman"/>
+        </w:rPr>
+        <w:t xml:space="preserve"> </w:t>
+      </w:r>
+      <w:proofErr w:type="spellStart"/>
+      <w:r>
+        <w:rPr>
+          <w:rFonts w:ascii="Times New Roman" w:hAnsi="Times New Roman" w:eastAsia="Times New Roman" w:cs="Times New Roman"/>
+        </w:rPr>
+        <w:t>với</w:t>
+      </w:r>
+      <w:proofErr w:type="spellEnd"/>
+      <w:r>
+        <w:rPr>
+          <w:rFonts w:ascii="Times New Roman" w:hAnsi="Times New Roman" w:eastAsia="Times New Roman" w:cs="Times New Roman"/>
+        </w:rPr>
+        <w:t xml:space="preserve"> </w:t>
+      </w:r>
+      <w:proofErr w:type="spellStart"/>
+      <w:r>
+        <w:rPr>
+          <w:rFonts w:ascii="Times New Roman" w:hAnsi="Times New Roman" w:eastAsia="Times New Roman" w:cs="Times New Roman"/>
+        </w:rPr>
+        <w:t>người</w:t>
+      </w:r>
+      <w:proofErr w:type="spellEnd"/>
+      <w:r>
+        <w:rPr>
+          <w:rFonts w:ascii="Times New Roman" w:hAnsi="Times New Roman" w:eastAsia="Times New Roman" w:cs="Times New Roman"/>
+        </w:rPr>
+        <w:t xml:space="preserve"> </w:t>
+      </w:r>
+      <w:proofErr w:type="spellStart"/>
+      <w:r>
+        <w:rPr>
+          <w:rFonts w:ascii="Times New Roman" w:hAnsi="Times New Roman" w:eastAsia="Times New Roman" w:cs="Times New Roman"/>
+        </w:rPr>
+        <w:t>quản</w:t>
+      </w:r>
+      <w:proofErr w:type="spellEnd"/>
+      <w:r>
+        <w:rPr>
+          <w:rFonts w:ascii="Times New Roman" w:hAnsi="Times New Roman" w:eastAsia="Times New Roman" w:cs="Times New Roman"/>
+        </w:rPr>
+        <w:t xml:space="preserve"> </w:t>
+      </w:r>
+      <w:proofErr w:type="spellStart"/>
+      <w:r>
+        <w:rPr>
+          <w:rFonts w:ascii="Times New Roman" w:hAnsi="Times New Roman" w:eastAsia="Times New Roman" w:cs="Times New Roman"/>
+        </w:rPr>
+        <w:t>lý</w:t>
+      </w:r>
+      <w:proofErr w:type="spellEnd"/>
+      <w:r>
+        <w:rPr>
+          <w:rFonts w:ascii="Times New Roman" w:hAnsi="Times New Roman" w:eastAsia="Times New Roman" w:cs="Times New Roman"/>
+        </w:rPr>
+        <w:t xml:space="preserve"> </w:t>
+      </w:r>
+      <w:proofErr w:type="spellStart"/>
+      <w:r>
+        <w:rPr>
+          <w:rFonts w:ascii="Times New Roman" w:hAnsi="Times New Roman" w:eastAsia="Times New Roman" w:cs="Times New Roman"/>
+        </w:rPr>
+        <w:t>hệ</w:t>
+      </w:r>
+      <w:proofErr w:type="spellEnd"/>
+      <w:r>
+        <w:rPr>
+          <w:rFonts w:ascii="Times New Roman" w:hAnsi="Times New Roman" w:eastAsia="Times New Roman" w:cs="Times New Roman"/>
+        </w:rPr>
+        <w:t xml:space="preserve"> </w:t>
+      </w:r>
+      <w:proofErr w:type="spellStart"/>
+      <w:r>
+        <w:rPr>
+          <w:rFonts w:ascii="Times New Roman" w:hAnsi="Times New Roman" w:eastAsia="Times New Roman" w:cs="Times New Roman"/>
+        </w:rPr>
+        <w:t>thống</w:t>
+      </w:r>
+      <w:proofErr w:type="spellEnd"/>
+      <w:r>
+        <w:rPr>
+          <w:rFonts w:ascii="Times New Roman" w:hAnsi="Times New Roman" w:eastAsia="Times New Roman" w:cs="Times New Roman"/>
+        </w:rPr>
+        <w:t>.</w:t>
       </w:r>
     </w:p>
     <w:p>
-      <w:r>
-        <w:t>- Chất lượng sản phẩm chấp nhận được: cung cấp các dịch vụ cơ bản đã được nêu. Giao diện đơn giản, không bị lỗi phông chữ, có logo của bên phía khách hàng.</w:t>
+      <w:pPr>
+        <w:rPr>
+          <w:rFonts w:ascii="Times New Roman" w:hAnsi="Times New Roman" w:eastAsia="Times New Roman" w:cs="Times New Roman"/>
+        </w:rPr>
+      </w:pPr>
+      <w:r>
+        <w:rPr>
+          <w:rFonts w:ascii="Times New Roman" w:hAnsi="Times New Roman" w:eastAsia="Times New Roman" w:cs="Times New Roman"/>
+        </w:rPr>
+        <w:t xml:space="preserve">- </w:t>
+      </w:r>
+      <w:proofErr w:type="spellStart"/>
+      <w:r>
+        <w:rPr>
+          <w:rFonts w:ascii="Times New Roman" w:hAnsi="Times New Roman" w:eastAsia="Times New Roman" w:cs="Times New Roman"/>
+        </w:rPr>
+        <w:t>Chất</w:t>
+      </w:r>
+      <w:proofErr w:type="spellEnd"/>
+      <w:r>
+        <w:rPr>
+          <w:rFonts w:ascii="Times New Roman" w:hAnsi="Times New Roman" w:eastAsia="Times New Roman" w:cs="Times New Roman"/>
+        </w:rPr>
+        <w:t xml:space="preserve"> </w:t>
+      </w:r>
+      <w:proofErr w:type="spellStart"/>
+      <w:r>
+        <w:rPr>
+          <w:rFonts w:ascii="Times New Roman" w:hAnsi="Times New Roman" w:eastAsia="Times New Roman" w:cs="Times New Roman"/>
+        </w:rPr>
+        <w:t>lượng</w:t>
+      </w:r>
+      <w:proofErr w:type="spellEnd"/>
+      <w:r>
+        <w:rPr>
+          <w:rFonts w:ascii="Times New Roman" w:hAnsi="Times New Roman" w:eastAsia="Times New Roman" w:cs="Times New Roman"/>
+        </w:rPr>
+        <w:t xml:space="preserve"> </w:t>
+      </w:r>
+      <w:proofErr w:type="spellStart"/>
+      <w:r>
+        <w:rPr>
+          <w:rFonts w:ascii="Times New Roman" w:hAnsi="Times New Roman" w:eastAsia="Times New Roman" w:cs="Times New Roman"/>
+        </w:rPr>
+        <w:t>sản</w:t>
+      </w:r>
+      <w:proofErr w:type="spellEnd"/>
+      <w:r>
+        <w:rPr>
+          <w:rFonts w:ascii="Times New Roman" w:hAnsi="Times New Roman" w:eastAsia="Times New Roman" w:cs="Times New Roman"/>
+        </w:rPr>
+        <w:t xml:space="preserve"> </w:t>
+      </w:r>
+      <w:proofErr w:type="spellStart"/>
+      <w:r>
+        <w:rPr>
+          <w:rFonts w:ascii="Times New Roman" w:hAnsi="Times New Roman" w:eastAsia="Times New Roman" w:cs="Times New Roman"/>
+        </w:rPr>
+        <w:t>phẩm</w:t>
+      </w:r>
+      <w:proofErr w:type="spellEnd"/>
+      <w:r>
+        <w:rPr>
+          <w:rFonts w:ascii="Times New Roman" w:hAnsi="Times New Roman" w:eastAsia="Times New Roman" w:cs="Times New Roman"/>
+        </w:rPr>
+        <w:t xml:space="preserve"> </w:t>
+      </w:r>
+      <w:proofErr w:type="spellStart"/>
+      <w:r>
+        <w:rPr>
+          <w:rFonts w:ascii="Times New Roman" w:hAnsi="Times New Roman" w:eastAsia="Times New Roman" w:cs="Times New Roman"/>
+        </w:rPr>
+        <w:t>chấp</w:t>
+      </w:r>
+      <w:proofErr w:type="spellEnd"/>
+      <w:r>
+        <w:rPr>
+          <w:rFonts w:ascii="Times New Roman" w:hAnsi="Times New Roman" w:eastAsia="Times New Roman" w:cs="Times New Roman"/>
+        </w:rPr>
+        <w:t xml:space="preserve"> </w:t>
+      </w:r>
+      <w:proofErr w:type="spellStart"/>
+      <w:r>
+        <w:rPr>
+          <w:rFonts w:ascii="Times New Roman" w:hAnsi="Times New Roman" w:eastAsia="Times New Roman" w:cs="Times New Roman"/>
+        </w:rPr>
+        <w:t>nhận</w:t>
+      </w:r>
+      <w:proofErr w:type="spellEnd"/>
+      <w:r>
+        <w:rPr>
+          <w:rFonts w:ascii="Times New Roman" w:hAnsi="Times New Roman" w:eastAsia="Times New Roman" w:cs="Times New Roman"/>
+        </w:rPr>
+        <w:t xml:space="preserve"> </w:t>
+      </w:r>
+      <w:proofErr w:type="spellStart"/>
+      <w:r>
+        <w:rPr>
+          <w:rFonts w:ascii="Times New Roman" w:hAnsi="Times New Roman" w:eastAsia="Times New Roman" w:cs="Times New Roman"/>
+        </w:rPr>
+        <w:t>được</w:t>
+      </w:r>
+      <w:proofErr w:type="spellEnd"/>
+      <w:r>
+        <w:rPr>
+          <w:rFonts w:ascii="Times New Roman" w:hAnsi="Times New Roman" w:eastAsia="Times New Roman" w:cs="Times New Roman"/>
+        </w:rPr>
+        <w:t xml:space="preserve">: </w:t>
+      </w:r>
+      <w:proofErr w:type="spellStart"/>
+      <w:r>
+        <w:rPr>
+          <w:rFonts w:ascii="Times New Roman" w:hAnsi="Times New Roman" w:eastAsia="Times New Roman" w:cs="Times New Roman"/>
+        </w:rPr>
+        <w:t>cung</w:t>
+      </w:r>
+      <w:proofErr w:type="spellEnd"/>
+      <w:r>
+        <w:rPr>
+          <w:rFonts w:ascii="Times New Roman" w:hAnsi="Times New Roman" w:eastAsia="Times New Roman" w:cs="Times New Roman"/>
+        </w:rPr>
+        <w:t xml:space="preserve"> </w:t>
+      </w:r>
+      <w:proofErr w:type="spellStart"/>
+      <w:r>
+        <w:rPr>
+          <w:rFonts w:ascii="Times New Roman" w:hAnsi="Times New Roman" w:eastAsia="Times New Roman" w:cs="Times New Roman"/>
+        </w:rPr>
+        <w:t>cấp</w:t>
+      </w:r>
+      <w:proofErr w:type="spellEnd"/>
+      <w:r>
+        <w:rPr>
+          <w:rFonts w:ascii="Times New Roman" w:hAnsi="Times New Roman" w:eastAsia="Times New Roman" w:cs="Times New Roman"/>
+        </w:rPr>
+        <w:t xml:space="preserve"> </w:t>
+      </w:r>
+      <w:proofErr w:type="spellStart"/>
+      <w:r>
+        <w:rPr>
+          <w:rFonts w:ascii="Times New Roman" w:hAnsi="Times New Roman" w:eastAsia="Times New Roman" w:cs="Times New Roman"/>
+        </w:rPr>
+        <w:t>các</w:t>
+      </w:r>
+      <w:proofErr w:type="spellEnd"/>
+      <w:r>
+        <w:rPr>
+          <w:rFonts w:ascii="Times New Roman" w:hAnsi="Times New Roman" w:eastAsia="Times New Roman" w:cs="Times New Roman"/>
+        </w:rPr>
+        <w:t xml:space="preserve"> </w:t>
+      </w:r>
+      <w:proofErr w:type="spellStart"/>
+      <w:r>
+        <w:rPr>
+          <w:rFonts w:ascii="Times New Roman" w:hAnsi="Times New Roman" w:eastAsia="Times New Roman" w:cs="Times New Roman"/>
+        </w:rPr>
+        <w:t>dịch</w:t>
+      </w:r>
+      <w:proofErr w:type="spellEnd"/>
+      <w:r>
+        <w:rPr>
+          <w:rFonts w:ascii="Times New Roman" w:hAnsi="Times New Roman" w:eastAsia="Times New Roman" w:cs="Times New Roman"/>
+        </w:rPr>
+        <w:t xml:space="preserve"> </w:t>
+      </w:r>
+      <w:proofErr w:type="spellStart"/>
+      <w:r>
+        <w:rPr>
+          <w:rFonts w:ascii="Times New Roman" w:hAnsi="Times New Roman" w:eastAsia="Times New Roman" w:cs="Times New Roman"/>
+        </w:rPr>
+        <w:t>vụ</w:t>
+      </w:r>
+      <w:proofErr w:type="spellEnd"/>
+      <w:r>
+        <w:rPr>
+          <w:rFonts w:ascii="Times New Roman" w:hAnsi="Times New Roman" w:eastAsia="Times New Roman" w:cs="Times New Roman"/>
+        </w:rPr>
+        <w:t xml:space="preserve"> </w:t>
+      </w:r>
+      <w:proofErr w:type="spellStart"/>
+      <w:r>
+        <w:rPr>
+          <w:rFonts w:ascii="Times New Roman" w:hAnsi="Times New Roman" w:eastAsia="Times New Roman" w:cs="Times New Roman"/>
+        </w:rPr>
+        <w:t>cơ</w:t>
+      </w:r>
+      <w:proofErr w:type="spellEnd"/>
+      <w:r>
+        <w:rPr>
+          <w:rFonts w:ascii="Times New Roman" w:hAnsi="Times New Roman" w:eastAsia="Times New Roman" w:cs="Times New Roman"/>
+        </w:rPr>
+        <w:t xml:space="preserve"> </w:t>
+      </w:r>
+      <w:proofErr w:type="spellStart"/>
+      <w:r>
+        <w:rPr>
+          <w:rFonts w:ascii="Times New Roman" w:hAnsi="Times New Roman" w:eastAsia="Times New Roman" w:cs="Times New Roman"/>
+        </w:rPr>
+        <w:t>bản</w:t>
+      </w:r>
+      <w:proofErr w:type="spellEnd"/>
+      <w:r>
+        <w:rPr>
+          <w:rFonts w:ascii="Times New Roman" w:hAnsi="Times New Roman" w:eastAsia="Times New Roman" w:cs="Times New Roman"/>
+        </w:rPr>
+        <w:t xml:space="preserve"> </w:t>
+      </w:r>
+      <w:proofErr w:type="spellStart"/>
+      <w:r>
+        <w:rPr>
+          <w:rFonts w:ascii="Times New Roman" w:hAnsi="Times New Roman" w:eastAsia="Times New Roman" w:cs="Times New Roman"/>
+        </w:rPr>
+        <w:t>đã</w:t>
+      </w:r>
+      <w:proofErr w:type="spellEnd"/>
+      <w:r>
+        <w:rPr>
+          <w:rFonts w:ascii="Times New Roman" w:hAnsi="Times New Roman" w:eastAsia="Times New Roman" w:cs="Times New Roman"/>
+        </w:rPr>
+        <w:t xml:space="preserve"> </w:t>
+      </w:r>
+      <w:proofErr w:type="spellStart"/>
+      <w:r>
+        <w:rPr>
+          <w:rFonts w:ascii="Times New Roman" w:hAnsi="Times New Roman" w:eastAsia="Times New Roman" w:cs="Times New Roman"/>
+        </w:rPr>
+        <w:t>được</w:t>
+      </w:r>
+      <w:proofErr w:type="spellEnd"/>
+      <w:r>
+        <w:rPr>
+          <w:rFonts w:ascii="Times New Roman" w:hAnsi="Times New Roman" w:eastAsia="Times New Roman" w:cs="Times New Roman"/>
+        </w:rPr>
+        <w:t xml:space="preserve"> </w:t>
+      </w:r>
+      <w:proofErr w:type="spellStart"/>
+      <w:r>
+        <w:rPr>
+          <w:rFonts w:ascii="Times New Roman" w:hAnsi="Times New Roman" w:eastAsia="Times New Roman" w:cs="Times New Roman"/>
+        </w:rPr>
+        <w:t>nêu</w:t>
+      </w:r>
+      <w:proofErr w:type="spellEnd"/>
+      <w:r>
+        <w:rPr>
+          <w:rFonts w:ascii="Times New Roman" w:hAnsi="Times New Roman" w:eastAsia="Times New Roman" w:cs="Times New Roman"/>
+        </w:rPr>
+        <w:t xml:space="preserve">. </w:t>
+      </w:r>
+      <w:proofErr w:type="spellStart"/>
+      <w:r>
+        <w:rPr>
+          <w:rFonts w:ascii="Times New Roman" w:hAnsi="Times New Roman" w:eastAsia="Times New Roman" w:cs="Times New Roman"/>
+        </w:rPr>
+        <w:t>Giao</w:t>
+      </w:r>
+      <w:proofErr w:type="spellEnd"/>
+      <w:r>
+        <w:rPr>
+          <w:rFonts w:ascii="Times New Roman" w:hAnsi="Times New Roman" w:eastAsia="Times New Roman" w:cs="Times New Roman"/>
+        </w:rPr>
+        <w:t xml:space="preserve"> </w:t>
+      </w:r>
+      <w:proofErr w:type="spellStart"/>
+      <w:r>
+        <w:rPr>
+          <w:rFonts w:ascii="Times New Roman" w:hAnsi="Times New Roman" w:eastAsia="Times New Roman" w:cs="Times New Roman"/>
+        </w:rPr>
+        <w:t>diện</w:t>
+      </w:r>
+      <w:proofErr w:type="spellEnd"/>
+      <w:r>
+        <w:rPr>
+          <w:rFonts w:ascii="Times New Roman" w:hAnsi="Times New Roman" w:eastAsia="Times New Roman" w:cs="Times New Roman"/>
+        </w:rPr>
+        <w:t xml:space="preserve"> </w:t>
+      </w:r>
+      <w:proofErr w:type="spellStart"/>
+      <w:r>
+        <w:rPr>
+          <w:rFonts w:ascii="Times New Roman" w:hAnsi="Times New Roman" w:eastAsia="Times New Roman" w:cs="Times New Roman"/>
+        </w:rPr>
+        <w:t>đơn</w:t>
+      </w:r>
+      <w:proofErr w:type="spellEnd"/>
+      <w:r>
+        <w:rPr>
+          <w:rFonts w:ascii="Times New Roman" w:hAnsi="Times New Roman" w:eastAsia="Times New Roman" w:cs="Times New Roman"/>
+        </w:rPr>
+        <w:t xml:space="preserve"> </w:t>
+      </w:r>
+      <w:proofErr w:type="spellStart"/>
+      <w:r>
+        <w:rPr>
+          <w:rFonts w:ascii="Times New Roman" w:hAnsi="Times New Roman" w:eastAsia="Times New Roman" w:cs="Times New Roman"/>
+        </w:rPr>
+        <w:t>giản</w:t>
+      </w:r>
+      <w:proofErr w:type="spellEnd"/>
+      <w:r>
+        <w:rPr>
+          <w:rFonts w:ascii="Times New Roman" w:hAnsi="Times New Roman" w:eastAsia="Times New Roman" w:cs="Times New Roman"/>
+        </w:rPr>
+        <w:t xml:space="preserve">, </w:t>
+      </w:r>
+      <w:proofErr w:type="spellStart"/>
+      <w:r>
+        <w:rPr>
+          <w:rFonts w:ascii="Times New Roman" w:hAnsi="Times New Roman" w:eastAsia="Times New Roman" w:cs="Times New Roman"/>
+        </w:rPr>
+        <w:t>không</w:t>
+      </w:r>
+      <w:proofErr w:type="spellEnd"/>
+      <w:r>
+        <w:rPr>
+          <w:rFonts w:ascii="Times New Roman" w:hAnsi="Times New Roman" w:eastAsia="Times New Roman" w:cs="Times New Roman"/>
+        </w:rPr>
+        <w:t xml:space="preserve"> </w:t>
+      </w:r>
+      <w:proofErr w:type="spellStart"/>
+      <w:r>
+        <w:rPr>
+          <w:rFonts w:ascii="Times New Roman" w:hAnsi="Times New Roman" w:eastAsia="Times New Roman" w:cs="Times New Roman"/>
+        </w:rPr>
+        <w:t>bị</w:t>
+      </w:r>
+      <w:proofErr w:type="spellEnd"/>
+      <w:r>
+        <w:rPr>
+          <w:rFonts w:ascii="Times New Roman" w:hAnsi="Times New Roman" w:eastAsia="Times New Roman" w:cs="Times New Roman"/>
+        </w:rPr>
+        <w:t xml:space="preserve"> </w:t>
+      </w:r>
+      <w:proofErr w:type="spellStart"/>
+      <w:r>
+        <w:rPr>
+          <w:rFonts w:ascii="Times New Roman" w:hAnsi="Times New Roman" w:eastAsia="Times New Roman" w:cs="Times New Roman"/>
+        </w:rPr>
+        <w:t>lỗi</w:t>
+      </w:r>
+      <w:proofErr w:type="spellEnd"/>
+      <w:r>
+        <w:rPr>
+          <w:rFonts w:ascii="Times New Roman" w:hAnsi="Times New Roman" w:eastAsia="Times New Roman" w:cs="Times New Roman"/>
+        </w:rPr>
+        <w:t xml:space="preserve"> </w:t>
+      </w:r>
+      <w:proofErr w:type="spellStart"/>
+      <w:r>
+        <w:rPr>
+          <w:rFonts w:ascii="Times New Roman" w:hAnsi="Times New Roman" w:eastAsia="Times New Roman" w:cs="Times New Roman"/>
+        </w:rPr>
+        <w:t>phông</w:t>
+      </w:r>
+      <w:proofErr w:type="spellEnd"/>
+      <w:r>
+        <w:rPr>
+          <w:rFonts w:ascii="Times New Roman" w:hAnsi="Times New Roman" w:eastAsia="Times New Roman" w:cs="Times New Roman"/>
+        </w:rPr>
+        <w:t xml:space="preserve"> </w:t>
+      </w:r>
+      <w:proofErr w:type="spellStart"/>
+      <w:r>
+        <w:rPr>
+          <w:rFonts w:ascii="Times New Roman" w:hAnsi="Times New Roman" w:eastAsia="Times New Roman" w:cs="Times New Roman"/>
+        </w:rPr>
+        <w:t>chữ</w:t>
+      </w:r>
+      <w:proofErr w:type="spellEnd"/>
+      <w:r>
+        <w:rPr>
+          <w:rFonts w:ascii="Times New Roman" w:hAnsi="Times New Roman" w:eastAsia="Times New Roman" w:cs="Times New Roman"/>
+        </w:rPr>
+        <w:t xml:space="preserve">, </w:t>
+      </w:r>
+      <w:proofErr w:type="spellStart"/>
+      <w:r>
+        <w:rPr>
+          <w:rFonts w:ascii="Times New Roman" w:hAnsi="Times New Roman" w:eastAsia="Times New Roman" w:cs="Times New Roman"/>
+        </w:rPr>
+        <w:t>có</w:t>
+      </w:r>
+      <w:proofErr w:type="spellEnd"/>
+      <w:r>
+        <w:rPr>
+          <w:rFonts w:ascii="Times New Roman" w:hAnsi="Times New Roman" w:eastAsia="Times New Roman" w:cs="Times New Roman"/>
+        </w:rPr>
+        <w:t xml:space="preserve"> logo </w:t>
+      </w:r>
+      <w:proofErr w:type="spellStart"/>
+      <w:r>
+        <w:rPr>
+          <w:rFonts w:ascii="Times New Roman" w:hAnsi="Times New Roman" w:eastAsia="Times New Roman" w:cs="Times New Roman"/>
+        </w:rPr>
+        <w:t>của</w:t>
+      </w:r>
+      <w:proofErr w:type="spellEnd"/>
+      <w:r>
+        <w:rPr>
+          <w:rFonts w:ascii="Times New Roman" w:hAnsi="Times New Roman" w:eastAsia="Times New Roman" w:cs="Times New Roman"/>
+        </w:rPr>
+        <w:t xml:space="preserve"> </w:t>
+      </w:r>
+      <w:proofErr w:type="spellStart"/>
+      <w:r>
+        <w:rPr>
+          <w:rFonts w:ascii="Times New Roman" w:hAnsi="Times New Roman" w:eastAsia="Times New Roman" w:cs="Times New Roman"/>
+        </w:rPr>
+        <w:t>bên</w:t>
+      </w:r>
+      <w:proofErr w:type="spellEnd"/>
+      <w:r>
+        <w:rPr>
+          <w:rFonts w:ascii="Times New Roman" w:hAnsi="Times New Roman" w:eastAsia="Times New Roman" w:cs="Times New Roman"/>
+        </w:rPr>
+        <w:t xml:space="preserve"> </w:t>
+      </w:r>
+      <w:proofErr w:type="spellStart"/>
+      <w:r>
+        <w:rPr>
+          <w:rFonts w:ascii="Times New Roman" w:hAnsi="Times New Roman" w:eastAsia="Times New Roman" w:cs="Times New Roman"/>
+        </w:rPr>
+        <w:t>phía</w:t>
+      </w:r>
+      <w:proofErr w:type="spellEnd"/>
+      <w:r>
+        <w:rPr>
+          <w:rFonts w:ascii="Times New Roman" w:hAnsi="Times New Roman" w:eastAsia="Times New Roman" w:cs="Times New Roman"/>
+        </w:rPr>
+        <w:t xml:space="preserve"> </w:t>
+      </w:r>
+      <w:proofErr w:type="spellStart"/>
+      <w:r>
+        <w:rPr>
+          <w:rFonts w:ascii="Times New Roman" w:hAnsi="Times New Roman" w:eastAsia="Times New Roman" w:cs="Times New Roman"/>
+        </w:rPr>
+        <w:t>khách</w:t>
+      </w:r>
+      <w:proofErr w:type="spellEnd"/>
+      <w:r>
+        <w:rPr>
+          <w:rFonts w:ascii="Times New Roman" w:hAnsi="Times New Roman" w:eastAsia="Times New Roman" w:cs="Times New Roman"/>
+        </w:rPr>
+        <w:t xml:space="preserve"> </w:t>
+      </w:r>
+      <w:proofErr w:type="spellStart"/>
+      <w:r>
+        <w:rPr>
+          <w:rFonts w:ascii="Times New Roman" w:hAnsi="Times New Roman" w:eastAsia="Times New Roman" w:cs="Times New Roman"/>
+        </w:rPr>
+        <w:t>hàng</w:t>
+      </w:r>
+      <w:proofErr w:type="spellEnd"/>
+      <w:r>
+        <w:rPr>
+          <w:rFonts w:ascii="Times New Roman" w:hAnsi="Times New Roman" w:eastAsia="Times New Roman" w:cs="Times New Roman"/>
+        </w:rPr>
+        <w:t>.</w:t>
       </w:r>
     </w:p>
     <w:p>
-      <w:r>
-        <w:t>- Thời hạn bàn giao sản phẩm: 6 tháng kể từ ngày ký hợp đồng.</w:t>
+      <w:pPr>
+        <w:rPr>
+          <w:rFonts w:ascii="Times New Roman" w:hAnsi="Times New Roman" w:eastAsia="Times New Roman" w:cs="Times New Roman"/>
+        </w:rPr>
+      </w:pPr>
+      <w:r>
+        <w:rPr>
+          <w:rFonts w:ascii="Times New Roman" w:hAnsi="Times New Roman" w:eastAsia="Times New Roman" w:cs="Times New Roman"/>
+        </w:rPr>
+        <w:t xml:space="preserve">- </w:t>
+      </w:r>
+      <w:proofErr w:type="spellStart"/>
+      <w:r>
+        <w:rPr>
+          <w:rFonts w:ascii="Times New Roman" w:hAnsi="Times New Roman" w:eastAsia="Times New Roman" w:cs="Times New Roman"/>
+        </w:rPr>
+        <w:t>Thời</w:t>
+      </w:r>
+      <w:proofErr w:type="spellEnd"/>
+      <w:r>
+        <w:rPr>
+          <w:rFonts w:ascii="Times New Roman" w:hAnsi="Times New Roman" w:eastAsia="Times New Roman" w:cs="Times New Roman"/>
+        </w:rPr>
+        <w:t xml:space="preserve"> </w:t>
+      </w:r>
+      <w:proofErr w:type="spellStart"/>
+      <w:r>
+        <w:rPr>
+          <w:rFonts w:ascii="Times New Roman" w:hAnsi="Times New Roman" w:eastAsia="Times New Roman" w:cs="Times New Roman"/>
+        </w:rPr>
+        <w:t>hạn</w:t>
+      </w:r>
+      <w:proofErr w:type="spellEnd"/>
+      <w:r>
+        <w:rPr>
+          <w:rFonts w:ascii="Times New Roman" w:hAnsi="Times New Roman" w:eastAsia="Times New Roman" w:cs="Times New Roman"/>
+        </w:rPr>
+        <w:t xml:space="preserve"> </w:t>
+      </w:r>
+      <w:proofErr w:type="spellStart"/>
+      <w:r>
+        <w:rPr>
+          <w:rFonts w:ascii="Times New Roman" w:hAnsi="Times New Roman" w:eastAsia="Times New Roman" w:cs="Times New Roman"/>
+        </w:rPr>
+        <w:t>bàn</w:t>
+      </w:r>
+      <w:proofErr w:type="spellEnd"/>
+      <w:r>
+        <w:rPr>
+          <w:rFonts w:ascii="Times New Roman" w:hAnsi="Times New Roman" w:eastAsia="Times New Roman" w:cs="Times New Roman"/>
+        </w:rPr>
+        <w:t xml:space="preserve"> </w:t>
+      </w:r>
+      <w:proofErr w:type="spellStart"/>
+      <w:r>
+        <w:rPr>
+          <w:rFonts w:ascii="Times New Roman" w:hAnsi="Times New Roman" w:eastAsia="Times New Roman" w:cs="Times New Roman"/>
+        </w:rPr>
+        <w:t>giao</w:t>
+      </w:r>
+      <w:proofErr w:type="spellEnd"/>
+      <w:r>
+        <w:rPr>
+          <w:rFonts w:ascii="Times New Roman" w:hAnsi="Times New Roman" w:eastAsia="Times New Roman" w:cs="Times New Roman"/>
+        </w:rPr>
+        <w:t xml:space="preserve"> </w:t>
+      </w:r>
+      <w:proofErr w:type="spellStart"/>
+      <w:r>
+        <w:rPr>
+          <w:rFonts w:ascii="Times New Roman" w:hAnsi="Times New Roman" w:eastAsia="Times New Roman" w:cs="Times New Roman"/>
+        </w:rPr>
+        <w:t>sản</w:t>
+      </w:r>
+      <w:proofErr w:type="spellEnd"/>
+      <w:r>
+        <w:rPr>
+          <w:rFonts w:ascii="Times New Roman" w:hAnsi="Times New Roman" w:eastAsia="Times New Roman" w:cs="Times New Roman"/>
+        </w:rPr>
+        <w:t xml:space="preserve"> </w:t>
+      </w:r>
+      <w:proofErr w:type="spellStart"/>
+      <w:r>
+        <w:rPr>
+          <w:rFonts w:ascii="Times New Roman" w:hAnsi="Times New Roman" w:eastAsia="Times New Roman" w:cs="Times New Roman"/>
+        </w:rPr>
+        <w:t>phẩm</w:t>
+      </w:r>
+      <w:proofErr w:type="spellEnd"/>
+      <w:r>
+        <w:rPr>
+          <w:rFonts w:ascii="Times New Roman" w:hAnsi="Times New Roman" w:eastAsia="Times New Roman" w:cs="Times New Roman"/>
+        </w:rPr>
+        <w:t xml:space="preserve">: 6 </w:t>
+      </w:r>
+      <w:proofErr w:type="spellStart"/>
+      <w:r>
+        <w:rPr>
+          <w:rFonts w:ascii="Times New Roman" w:hAnsi="Times New Roman" w:eastAsia="Times New Roman" w:cs="Times New Roman"/>
+        </w:rPr>
+        <w:t>tháng</w:t>
+      </w:r>
+      <w:proofErr w:type="spellEnd"/>
+      <w:r>
+        <w:rPr>
+          <w:rFonts w:ascii="Times New Roman" w:hAnsi="Times New Roman" w:eastAsia="Times New Roman" w:cs="Times New Roman"/>
+        </w:rPr>
+        <w:t xml:space="preserve"> </w:t>
+      </w:r>
+      <w:proofErr w:type="spellStart"/>
+      <w:r>
+        <w:rPr>
+          <w:rFonts w:ascii="Times New Roman" w:hAnsi="Times New Roman" w:eastAsia="Times New Roman" w:cs="Times New Roman"/>
+        </w:rPr>
+        <w:t>kể</w:t>
+      </w:r>
+      <w:proofErr w:type="spellEnd"/>
+      <w:r>
+        <w:rPr>
+          <w:rFonts w:ascii="Times New Roman" w:hAnsi="Times New Roman" w:eastAsia="Times New Roman" w:cs="Times New Roman"/>
+        </w:rPr>
+        <w:t xml:space="preserve"> </w:t>
+      </w:r>
+      <w:proofErr w:type="spellStart"/>
+      <w:r>
+        <w:rPr>
+          <w:rFonts w:ascii="Times New Roman" w:hAnsi="Times New Roman" w:eastAsia="Times New Roman" w:cs="Times New Roman"/>
+        </w:rPr>
+        <w:t>từ</w:t>
+      </w:r>
+      <w:proofErr w:type="spellEnd"/>
+      <w:r>
+        <w:rPr>
+          <w:rFonts w:ascii="Times New Roman" w:hAnsi="Times New Roman" w:eastAsia="Times New Roman" w:cs="Times New Roman"/>
+        </w:rPr>
+        <w:t xml:space="preserve"> </w:t>
+      </w:r>
+      <w:proofErr w:type="spellStart"/>
+      <w:r>
+        <w:rPr>
+          <w:rFonts w:ascii="Times New Roman" w:hAnsi="Times New Roman" w:eastAsia="Times New Roman" w:cs="Times New Roman"/>
+        </w:rPr>
+        <w:t>ngày</w:t>
+      </w:r>
+      <w:proofErr w:type="spellEnd"/>
+      <w:r>
+        <w:rPr>
+          <w:rFonts w:ascii="Times New Roman" w:hAnsi="Times New Roman" w:eastAsia="Times New Roman" w:cs="Times New Roman"/>
+        </w:rPr>
+        <w:t xml:space="preserve"> </w:t>
+      </w:r>
+      <w:proofErr w:type="spellStart"/>
+      <w:r>
+        <w:rPr>
+          <w:rFonts w:ascii="Times New Roman" w:hAnsi="Times New Roman" w:eastAsia="Times New Roman" w:cs="Times New Roman"/>
+        </w:rPr>
+        <w:t>ký</w:t>
+      </w:r>
+      <w:proofErr w:type="spellEnd"/>
+      <w:r>
+        <w:rPr>
+          <w:rFonts w:ascii="Times New Roman" w:hAnsi="Times New Roman" w:eastAsia="Times New Roman" w:cs="Times New Roman"/>
+        </w:rPr>
+        <w:t xml:space="preserve"> </w:t>
+      </w:r>
+      <w:proofErr w:type="spellStart"/>
+      <w:r>
+        <w:rPr>
+          <w:rFonts w:ascii="Times New Roman" w:hAnsi="Times New Roman" w:eastAsia="Times New Roman" w:cs="Times New Roman"/>
+        </w:rPr>
+        <w:t>hợp</w:t>
+      </w:r>
+      <w:proofErr w:type="spellEnd"/>
+      <w:r>
+        <w:rPr>
+          <w:rFonts w:ascii="Times New Roman" w:hAnsi="Times New Roman" w:eastAsia="Times New Roman" w:cs="Times New Roman"/>
+        </w:rPr>
+        <w:t xml:space="preserve"> </w:t>
+      </w:r>
+      <w:proofErr w:type="spellStart"/>
+      <w:r>
+        <w:rPr>
+          <w:rFonts w:ascii="Times New Roman" w:hAnsi="Times New Roman" w:eastAsia="Times New Roman" w:cs="Times New Roman"/>
+        </w:rPr>
+        <w:t>đồng</w:t>
+      </w:r>
+      <w:proofErr w:type="spellEnd"/>
+      <w:r>
+        <w:rPr>
+          <w:rFonts w:ascii="Times New Roman" w:hAnsi="Times New Roman" w:eastAsia="Times New Roman" w:cs="Times New Roman"/>
+        </w:rPr>
+        <w:t>.</w:t>
       </w:r>
     </w:p>
     <w:p>
@@ -13517,13 +15287,163 @@
       </w:r>
     </w:p>
     <w:p>
-      <w:r>
-        <w:t>Thời gian bắt đầu: 1/6/2019</w:t>
+      <w:proofErr w:type="spellStart"/>
+      <w:r>
+        <w:rPr/>
+        <w:t>Thời</w:t>
+      </w:r>
+      <w:proofErr w:type="spellEnd"/>
+      <w:r>
+        <w:rPr/>
+        <w:t xml:space="preserve"> </w:t>
+      </w:r>
+      <w:proofErr w:type="spellStart"/>
+      <w:r>
+        <w:rPr/>
+        <w:t>gian</w:t>
+      </w:r>
+      <w:proofErr w:type="spellEnd"/>
+      <w:r>
+        <w:rPr/>
+        <w:t xml:space="preserve"> </w:t>
+      </w:r>
+      <w:proofErr w:type="spellStart"/>
+      <w:r>
+        <w:rPr/>
+        <w:t>bắt</w:t>
+      </w:r>
+      <w:proofErr w:type="spellEnd"/>
+      <w:r>
+        <w:rPr/>
+        <w:t xml:space="preserve"> </w:t>
+      </w:r>
+      <w:proofErr w:type="spellStart"/>
+      <w:r>
+        <w:rPr/>
+        <w:t>đầu</w:t>
+      </w:r>
+      <w:proofErr w:type="spellEnd"/>
+      <w:r>
+        <w:rPr/>
+        <w:t xml:space="preserve">: </w:t>
+      </w:r>
+      <w:r>
+        <w:rPr/>
+        <w:t>0</w:t>
+      </w:r>
+      <w:r>
+        <w:rPr/>
+        <w:t>1/</w:t>
+      </w:r>
+      <w:r>
+        <w:rPr/>
+        <w:t>0</w:t>
+      </w:r>
+      <w:r>
+        <w:rPr/>
+        <w:t>6/2019</w:t>
       </w:r>
     </w:p>
     <w:p>
-      <w:r>
-        <w:t>Thời gian kết thúc/bàn giao sản phẩm : 1/1/2019</w:t>
+      <w:proofErr w:type="spellStart"/>
+      <w:r>
+        <w:rPr/>
+        <w:t>Thời</w:t>
+      </w:r>
+      <w:proofErr w:type="spellEnd"/>
+      <w:r>
+        <w:rPr/>
+        <w:t xml:space="preserve"> </w:t>
+      </w:r>
+      <w:proofErr w:type="spellStart"/>
+      <w:r>
+        <w:rPr/>
+        <w:t>gian</w:t>
+      </w:r>
+      <w:proofErr w:type="spellEnd"/>
+      <w:r>
+        <w:rPr/>
+        <w:t xml:space="preserve"> </w:t>
+      </w:r>
+      <w:proofErr w:type="spellStart"/>
+      <w:r>
+        <w:rPr/>
+        <w:t>kết</w:t>
+      </w:r>
+      <w:proofErr w:type="spellEnd"/>
+      <w:r>
+        <w:rPr/>
+        <w:t xml:space="preserve"> </w:t>
+      </w:r>
+      <w:proofErr w:type="spellStart"/>
+      <w:r>
+        <w:rPr/>
+        <w:t>thúc</w:t>
+      </w:r>
+      <w:proofErr w:type="spellEnd"/>
+      <w:r>
+        <w:rPr/>
+        <w:t>/</w:t>
+      </w:r>
+      <w:proofErr w:type="spellStart"/>
+      <w:r>
+        <w:rPr/>
+        <w:t>bàn</w:t>
+      </w:r>
+      <w:proofErr w:type="spellEnd"/>
+      <w:r>
+        <w:rPr/>
+        <w:t xml:space="preserve"> </w:t>
+      </w:r>
+      <w:proofErr w:type="spellStart"/>
+      <w:r>
+        <w:rPr/>
+        <w:t>giao</w:t>
+      </w:r>
+      <w:proofErr w:type="spellEnd"/>
+      <w:r>
+        <w:rPr/>
+        <w:t xml:space="preserve"> </w:t>
+      </w:r>
+      <w:proofErr w:type="spellStart"/>
+      <w:r>
+        <w:rPr/>
+        <w:t>sản</w:t>
+      </w:r>
+      <w:proofErr w:type="spellEnd"/>
+      <w:r>
+        <w:rPr/>
+        <w:t xml:space="preserve"> </w:t>
+      </w:r>
+      <w:proofErr w:type="spellStart"/>
+      <w:r>
+        <w:rPr/>
+        <w:t>phẩm</w:t>
+      </w:r>
+      <w:proofErr w:type="spellEnd"/>
+      <w:r>
+        <w:rPr/>
+        <w:t xml:space="preserve"> : </w:t>
+      </w:r>
+      <w:r>
+        <w:rPr/>
+        <w:t>0</w:t>
+      </w:r>
+      <w:r>
+        <w:rPr/>
+        <w:t>1/</w:t>
+      </w:r>
+      <w:r>
+        <w:rPr/>
+        <w:t>0</w:t>
+      </w:r>
+      <w:r>
+        <w:rPr/>
+        <w:t>1/20</w:t>
+      </w:r>
+      <w:r>
+        <w:rPr/>
+        <w:t>20</w:t>
       </w:r>
     </w:p>
     <w:p>
@@ -13544,23 +15464,24 @@
     <w:tbl>
       <w:tblPr>
         <w:tblStyle w:val="TableGrid"/>
-        <w:tblW w:w="0" w:type="auto"/>
+        <w:tblW w:w="8780" w:type="dxa"/>
         <w:tblLayout w:type="fixed"/>
         <w:tblLook w:val="06A0" w:firstRow="1" w:lastRow="0" w:firstColumn="1" w:lastColumn="0" w:noHBand="1" w:noVBand="1"/>
       </w:tblPr>
       <w:tblGrid>
         <w:gridCol w:w="615"/>
-        <w:gridCol w:w="1230"/>
-        <w:gridCol w:w="1069"/>
-        <w:gridCol w:w="405"/>
+        <w:gridCol w:w="810"/>
+        <w:gridCol w:w="1620"/>
+        <w:gridCol w:w="454"/>
+        <w:gridCol w:w="525"/>
         <w:gridCol w:w="510"/>
-        <w:gridCol w:w="540"/>
-        <w:gridCol w:w="4411"/>
+        <w:gridCol w:w="4246"/>
       </w:tblGrid>
       <w:tr>
         <w:tc>
           <w:tcPr>
             <w:tcW w:w="615" w:type="dxa"/>
+            <w:tcMar/>
           </w:tcPr>
           <w:p>
             <w:r>
@@ -13570,7 +15491,8 @@
         </w:tc>
         <w:tc>
           <w:tcPr>
-            <w:tcW w:w="1230" w:type="dxa"/>
+            <w:tcW w:w="810" w:type="dxa"/>
+            <w:tcMar/>
           </w:tcPr>
           <w:p>
             <w:r>
@@ -13580,7 +15502,8 @@
         </w:tc>
         <w:tc>
           <w:tcPr>
-            <w:tcW w:w="1069" w:type="dxa"/>
+            <w:tcW w:w="1620" w:type="dxa"/>
+            <w:tcMar/>
           </w:tcPr>
           <w:p>
             <w:r>
@@ -13590,7 +15513,8 @@
         </w:tc>
         <w:tc>
           <w:tcPr>
-            <w:tcW w:w="405" w:type="dxa"/>
+            <w:tcW w:w="454" w:type="dxa"/>
+            <w:tcMar/>
           </w:tcPr>
           <w:p>
             <w:r>
@@ -13600,17 +15524,19 @@
         </w:tc>
         <w:tc>
           <w:tcPr>
+            <w:tcW w:w="525" w:type="dxa"/>
+            <w:tcMar/>
+          </w:tcPr>
+          <w:p>
+            <w:r>
+              <w:t>I</w:t>
+            </w:r>
+          </w:p>
+        </w:tc>
+        <w:tc>
+          <w:tcPr>
             <w:tcW w:w="510" w:type="dxa"/>
-          </w:tcPr>
-          <w:p>
-            <w:r>
-              <w:t>I</w:t>
-            </w:r>
-          </w:p>
-        </w:tc>
-        <w:tc>
-          <w:tcPr>
-            <w:tcW w:w="540" w:type="dxa"/>
+            <w:tcMar/>
           </w:tcPr>
           <w:p>
             <w:r>
@@ -13620,7 +15546,8 @@
         </w:tc>
         <w:tc>
           <w:tcPr>
-            <w:tcW w:w="4411" w:type="dxa"/>
+            <w:tcW w:w="4246" w:type="dxa"/>
+            <w:tcMar/>
           </w:tcPr>
           <w:p>
             <w:r>
@@ -13633,6 +15560,7 @@
         <w:tc>
           <w:tcPr>
             <w:tcW w:w="615" w:type="dxa"/>
+            <w:tcMar/>
           </w:tcPr>
           <w:p>
             <w:r>
@@ -13643,7 +15571,8 @@
         </w:tc>
         <w:tc>
           <w:tcPr>
-            <w:tcW w:w="1230" w:type="dxa"/>
+            <w:tcW w:w="810" w:type="dxa"/>
+            <w:tcMar/>
           </w:tcPr>
           <w:p>
             <w:r>
@@ -13653,7 +15582,8 @@
         </w:tc>
         <w:tc>
           <w:tcPr>
-            <w:tcW w:w="1069" w:type="dxa"/>
+            <w:tcW w:w="1620" w:type="dxa"/>
+            <w:tcMar/>
           </w:tcPr>
           <w:p>
             <w:r>
@@ -13663,7 +15593,8 @@
         </w:tc>
         <w:tc>
           <w:tcPr>
-            <w:tcW w:w="405" w:type="dxa"/>
+            <w:tcW w:w="454" w:type="dxa"/>
+            <w:tcMar/>
           </w:tcPr>
           <w:p>
             <w:r>
@@ -13673,17 +15604,19 @@
         </w:tc>
         <w:tc>
           <w:tcPr>
+            <w:tcW w:w="525" w:type="dxa"/>
+            <w:tcMar/>
+          </w:tcPr>
+          <w:p>
+            <w:r>
+              <w:t>3</w:t>
+            </w:r>
+          </w:p>
+        </w:tc>
+        <w:tc>
+          <w:tcPr>
             <w:tcW w:w="510" w:type="dxa"/>
-          </w:tcPr>
-          <w:p>
-            <w:r>
-              <w:t>3</w:t>
-            </w:r>
-          </w:p>
-        </w:tc>
-        <w:tc>
-          <w:tcPr>
-            <w:tcW w:w="540" w:type="dxa"/>
+            <w:tcMar/>
           </w:tcPr>
           <w:p>
             <w:r>
@@ -13693,7 +15626,8 @@
         </w:tc>
         <w:tc>
           <w:tcPr>
-            <w:tcW w:w="4411" w:type="dxa"/>
+            <w:tcW w:w="4246" w:type="dxa"/>
+            <w:tcMar/>
           </w:tcPr>
           <w:p>
             <w:r>
@@ -13706,6 +15640,7 @@
         <w:tc>
           <w:tcPr>
             <w:tcW w:w="615" w:type="dxa"/>
+            <w:tcMar/>
           </w:tcPr>
           <w:p>
             <w:r>
@@ -13715,7 +15650,8 @@
         </w:tc>
         <w:tc>
           <w:tcPr>
-            <w:tcW w:w="1230" w:type="dxa"/>
+            <w:tcW w:w="810" w:type="dxa"/>
+            <w:tcMar/>
           </w:tcPr>
           <w:p>
             <w:r>
@@ -13725,7 +15661,8 @@
         </w:tc>
         <w:tc>
           <w:tcPr>
-            <w:tcW w:w="1069" w:type="dxa"/>
+            <w:tcW w:w="1620" w:type="dxa"/>
+            <w:tcMar/>
           </w:tcPr>
           <w:p>
             <w:r>
@@ -13735,7 +15672,8 @@
         </w:tc>
         <w:tc>
           <w:tcPr>
-            <w:tcW w:w="405" w:type="dxa"/>
+            <w:tcW w:w="454" w:type="dxa"/>
+            <w:tcMar/>
           </w:tcPr>
           <w:p>
             <w:r>
@@ -13745,17 +15683,19 @@
         </w:tc>
         <w:tc>
           <w:tcPr>
+            <w:tcW w:w="525" w:type="dxa"/>
+            <w:tcMar/>
+          </w:tcPr>
+          <w:p>
+            <w:r>
+              <w:t>1</w:t>
+            </w:r>
+          </w:p>
+        </w:tc>
+        <w:tc>
+          <w:tcPr>
             <w:tcW w:w="510" w:type="dxa"/>
-          </w:tcPr>
-          <w:p>
-            <w:r>
-              <w:t>1</w:t>
-            </w:r>
-          </w:p>
-        </w:tc>
-        <w:tc>
-          <w:tcPr>
-            <w:tcW w:w="540" w:type="dxa"/>
+            <w:tcMar/>
           </w:tcPr>
           <w:p>
             <w:r>
@@ -13765,7 +15705,8 @@
         </w:tc>
         <w:tc>
           <w:tcPr>
-            <w:tcW w:w="4411" w:type="dxa"/>
+            <w:tcW w:w="4246" w:type="dxa"/>
+            <w:tcMar/>
           </w:tcPr>
           <w:p>
             <w:r>
@@ -13778,6 +15719,7 @@
         <w:tc>
           <w:tcPr>
             <w:tcW w:w="615" w:type="dxa"/>
+            <w:tcMar/>
           </w:tcPr>
           <w:p>
             <w:r>
@@ -13787,7 +15729,8 @@
         </w:tc>
         <w:tc>
           <w:tcPr>
-            <w:tcW w:w="1230" w:type="dxa"/>
+            <w:tcW w:w="810" w:type="dxa"/>
+            <w:tcMar/>
           </w:tcPr>
           <w:p>
             <w:r>
@@ -13797,7 +15740,8 @@
         </w:tc>
         <w:tc>
           <w:tcPr>
-            <w:tcW w:w="1069" w:type="dxa"/>
+            <w:tcW w:w="1620" w:type="dxa"/>
+            <w:tcMar/>
           </w:tcPr>
           <w:p>
             <w:r>
@@ -13807,7 +15751,8 @@
         </w:tc>
         <w:tc>
           <w:tcPr>
-            <w:tcW w:w="405" w:type="dxa"/>
+            <w:tcW w:w="454" w:type="dxa"/>
+            <w:tcMar/>
           </w:tcPr>
           <w:p>
             <w:r>
@@ -13817,17 +15762,19 @@
         </w:tc>
         <w:tc>
           <w:tcPr>
+            <w:tcW w:w="525" w:type="dxa"/>
+            <w:tcMar/>
+          </w:tcPr>
+          <w:p>
+            <w:r>
+              <w:t>2</w:t>
+            </w:r>
+          </w:p>
+        </w:tc>
+        <w:tc>
+          <w:tcPr>
             <w:tcW w:w="510" w:type="dxa"/>
-          </w:tcPr>
-          <w:p>
-            <w:r>
-              <w:t>2</w:t>
-            </w:r>
-          </w:p>
-        </w:tc>
-        <w:tc>
-          <w:tcPr>
-            <w:tcW w:w="540" w:type="dxa"/>
+            <w:tcMar/>
           </w:tcPr>
           <w:p>
             <w:r>
@@ -13837,7 +15784,8 @@
         </w:tc>
         <w:tc>
           <w:tcPr>
-            <w:tcW w:w="4411" w:type="dxa"/>
+            <w:tcW w:w="4246" w:type="dxa"/>
+            <w:tcMar/>
           </w:tcPr>
           <w:p>
             <w:r>
@@ -13850,6 +15798,7 @@
         <w:tc>
           <w:tcPr>
             <w:tcW w:w="615" w:type="dxa"/>
+            <w:tcMar/>
           </w:tcPr>
           <w:p>
             <w:r>
@@ -13859,7 +15808,8 @@
         </w:tc>
         <w:tc>
           <w:tcPr>
-            <w:tcW w:w="1230" w:type="dxa"/>
+            <w:tcW w:w="810" w:type="dxa"/>
+            <w:tcMar/>
           </w:tcPr>
           <w:p>
             <w:r>
@@ -13869,7 +15819,8 @@
         </w:tc>
         <w:tc>
           <w:tcPr>
-            <w:tcW w:w="1069" w:type="dxa"/>
+            <w:tcW w:w="1620" w:type="dxa"/>
+            <w:tcMar/>
           </w:tcPr>
           <w:p>
             <w:r>
@@ -13879,7 +15830,8 @@
         </w:tc>
         <w:tc>
           <w:tcPr>
-            <w:tcW w:w="405" w:type="dxa"/>
+            <w:tcW w:w="454" w:type="dxa"/>
+            <w:tcMar/>
           </w:tcPr>
           <w:p>
             <w:r>
@@ -13889,17 +15841,19 @@
         </w:tc>
         <w:tc>
           <w:tcPr>
+            <w:tcW w:w="525" w:type="dxa"/>
+            <w:tcMar/>
+          </w:tcPr>
+          <w:p>
+            <w:r>
+              <w:t>5</w:t>
+            </w:r>
+          </w:p>
+        </w:tc>
+        <w:tc>
+          <w:tcPr>
             <w:tcW w:w="510" w:type="dxa"/>
-          </w:tcPr>
-          <w:p>
-            <w:r>
-              <w:t>5</w:t>
-            </w:r>
-          </w:p>
-        </w:tc>
-        <w:tc>
-          <w:tcPr>
-            <w:tcW w:w="540" w:type="dxa"/>
+            <w:tcMar/>
           </w:tcPr>
           <w:p>
             <w:r>
@@ -13909,7 +15863,8 @@
         </w:tc>
         <w:tc>
           <w:tcPr>
-            <w:tcW w:w="4411" w:type="dxa"/>
+            <w:tcW w:w="4246" w:type="dxa"/>
+            <w:tcMar/>
           </w:tcPr>
           <w:p>
             <w:r>
@@ -13922,6 +15877,7 @@
         <w:tc>
           <w:tcPr>
             <w:tcW w:w="615" w:type="dxa"/>
+            <w:tcMar/>
           </w:tcPr>
           <w:p>
             <w:r>
@@ -13931,7 +15887,8 @@
         </w:tc>
         <w:tc>
           <w:tcPr>
-            <w:tcW w:w="1230" w:type="dxa"/>
+            <w:tcW w:w="810" w:type="dxa"/>
+            <w:tcMar/>
           </w:tcPr>
           <w:p>
             <w:r>
@@ -13941,7 +15898,8 @@
         </w:tc>
         <w:tc>
           <w:tcPr>
-            <w:tcW w:w="1069" w:type="dxa"/>
+            <w:tcW w:w="1620" w:type="dxa"/>
+            <w:tcMar/>
           </w:tcPr>
           <w:p>
             <w:r>
@@ -13951,7 +15909,8 @@
         </w:tc>
         <w:tc>
           <w:tcPr>
-            <w:tcW w:w="405" w:type="dxa"/>
+            <w:tcW w:w="454" w:type="dxa"/>
+            <w:tcMar/>
           </w:tcPr>
           <w:p>
             <w:r>
@@ -13961,17 +15920,19 @@
         </w:tc>
         <w:tc>
           <w:tcPr>
+            <w:tcW w:w="525" w:type="dxa"/>
+            <w:tcMar/>
+          </w:tcPr>
+          <w:p>
+            <w:r>
+              <w:t>4</w:t>
+            </w:r>
+          </w:p>
+        </w:tc>
+        <w:tc>
+          <w:tcPr>
             <w:tcW w:w="510" w:type="dxa"/>
-          </w:tcPr>
-          <w:p>
-            <w:r>
-              <w:t>4</w:t>
-            </w:r>
-          </w:p>
-        </w:tc>
-        <w:tc>
-          <w:tcPr>
-            <w:tcW w:w="540" w:type="dxa"/>
+            <w:tcMar/>
           </w:tcPr>
           <w:p>
             <w:r>
@@ -13981,7 +15942,8 @@
         </w:tc>
         <w:tc>
           <w:tcPr>
-            <w:tcW w:w="4411" w:type="dxa"/>
+            <w:tcW w:w="4246" w:type="dxa"/>
+            <w:tcMar/>
           </w:tcPr>
           <w:p>
             <w:r>
@@ -13999,6 +15961,7 @@
         <w:tc>
           <w:tcPr>
             <w:tcW w:w="615" w:type="dxa"/>
+            <w:tcMar/>
           </w:tcPr>
           <w:p>
             <w:r>
@@ -14008,7 +15971,8 @@
         </w:tc>
         <w:tc>
           <w:tcPr>
-            <w:tcW w:w="1230" w:type="dxa"/>
+            <w:tcW w:w="810" w:type="dxa"/>
+            <w:tcMar/>
           </w:tcPr>
           <w:p>
             <w:r>
@@ -14018,7 +15982,8 @@
         </w:tc>
         <w:tc>
           <w:tcPr>
-            <w:tcW w:w="1069" w:type="dxa"/>
+            <w:tcW w:w="1620" w:type="dxa"/>
+            <w:tcMar/>
           </w:tcPr>
           <w:p>
             <w:r>
@@ -14033,7 +15998,8 @@
         </w:tc>
         <w:tc>
           <w:tcPr>
-            <w:tcW w:w="405" w:type="dxa"/>
+            <w:tcW w:w="454" w:type="dxa"/>
+            <w:tcMar/>
           </w:tcPr>
           <w:p>
             <w:r>
@@ -14043,17 +16009,19 @@
         </w:tc>
         <w:tc>
           <w:tcPr>
+            <w:tcW w:w="525" w:type="dxa"/>
+            <w:tcMar/>
+          </w:tcPr>
+          <w:p>
+            <w:r>
+              <w:t>4</w:t>
+            </w:r>
+          </w:p>
+        </w:tc>
+        <w:tc>
+          <w:tcPr>
             <w:tcW w:w="510" w:type="dxa"/>
-          </w:tcPr>
-          <w:p>
-            <w:r>
-              <w:t>4</w:t>
-            </w:r>
-          </w:p>
-        </w:tc>
-        <w:tc>
-          <w:tcPr>
-            <w:tcW w:w="540" w:type="dxa"/>
+            <w:tcMar/>
           </w:tcPr>
           <w:p>
             <w:r>
@@ -14063,7 +16031,8 @@
         </w:tc>
         <w:tc>
           <w:tcPr>
-            <w:tcW w:w="4411" w:type="dxa"/>
+            <w:tcW w:w="4246" w:type="dxa"/>
+            <w:tcMar/>
           </w:tcPr>
           <w:p>
             <w:r>
@@ -14081,6 +16050,7 @@
         <w:tc>
           <w:tcPr>
             <w:tcW w:w="615" w:type="dxa"/>
+            <w:tcMar/>
           </w:tcPr>
           <w:p>
             <w:r>
@@ -14090,7 +16060,8 @@
         </w:tc>
         <w:tc>
           <w:tcPr>
-            <w:tcW w:w="1230" w:type="dxa"/>
+            <w:tcW w:w="810" w:type="dxa"/>
+            <w:tcMar/>
           </w:tcPr>
           <w:p>
             <w:r>
@@ -14100,7 +16071,8 @@
         </w:tc>
         <w:tc>
           <w:tcPr>
-            <w:tcW w:w="1069" w:type="dxa"/>
+            <w:tcW w:w="1620" w:type="dxa"/>
+            <w:tcMar/>
           </w:tcPr>
           <w:p>
             <w:r>
@@ -14115,7 +16087,8 @@
         </w:tc>
         <w:tc>
           <w:tcPr>
-            <w:tcW w:w="405" w:type="dxa"/>
+            <w:tcW w:w="454" w:type="dxa"/>
+            <w:tcMar/>
           </w:tcPr>
           <w:p>
             <w:r>
@@ -14125,17 +16098,19 @@
         </w:tc>
         <w:tc>
           <w:tcPr>
+            <w:tcW w:w="525" w:type="dxa"/>
+            <w:tcMar/>
+          </w:tcPr>
+          <w:p>
+            <w:r>
+              <w:t>3</w:t>
+            </w:r>
+          </w:p>
+        </w:tc>
+        <w:tc>
+          <w:tcPr>
             <w:tcW w:w="510" w:type="dxa"/>
-          </w:tcPr>
-          <w:p>
-            <w:r>
-              <w:t>3</w:t>
-            </w:r>
-          </w:p>
-        </w:tc>
-        <w:tc>
-          <w:tcPr>
-            <w:tcW w:w="540" w:type="dxa"/>
+            <w:tcMar/>
           </w:tcPr>
           <w:p>
             <w:r>
@@ -14145,7 +16120,8 @@
         </w:tc>
         <w:tc>
           <w:tcPr>
-            <w:tcW w:w="4411" w:type="dxa"/>
+            <w:tcW w:w="4246" w:type="dxa"/>
+            <w:tcMar/>
           </w:tcPr>
           <w:p>
             <w:r>

--- a/docs/MyProjectMgnt.docx
+++ b/docs/MyProjectMgnt.docx
@@ -15123,12 +15123,17 @@
       <w:bookmarkEnd w:id="18"/>
     </w:p>
     <w:p>
+      <w:pPr>
+        <w:rPr>
+          <w:rFonts w:ascii="Times New Roman" w:hAnsi="Times New Roman" w:eastAsia="Times New Roman" w:cs="Times New Roman"/>
+        </w:rPr>
+      </w:pPr>
       <w:r>
         <w:drawing>
-          <wp:inline wp14:editId="4D37303B" wp14:anchorId="088A9FE7">
+          <wp:inline wp14:editId="5BCF8304" wp14:anchorId="088A9FE7">
             <wp:extent cx="4572000" cy="2505075"/>
             <wp:effectExtent l="0" t="0" r="0" b="0"/>
-            <wp:docPr id="1636666122" name="Picture 1875189039" title=""/>
+            <wp:docPr id="1431746003" name="Picture 1875189039" title=""/>
             <wp:cNvGraphicFramePr>
               <a:graphicFrameLocks noChangeAspect="1"/>
             </wp:cNvGraphicFramePr>
@@ -15140,7 +15145,7 @@
                     <pic:cNvPicPr/>
                   </pic:nvPicPr>
                   <pic:blipFill>
-                    <a:blip r:embed="R1ce56dec3cf74674">
+                    <a:blip r:embed="Re1eb0d966bf34652">
                       <a:extLst xmlns:a="http://schemas.openxmlformats.org/drawingml/2006/main">
                         <a:ext uri="{28A0092B-C50C-407E-A947-70E740481C1C}">
                           <a14:useLocalDpi xmlns:a14="http://schemas.microsoft.com/office/drawing/2010/main" val="0"/>
@@ -15170,18 +15175,43 @@
     <w:p>
       <w:pPr>
         <w:jc w:val="center"/>
-      </w:pPr>
-      <w:r>
-        <w:rPr/>
+        <w:rPr>
+          <w:rFonts w:ascii="Times New Roman" w:hAnsi="Times New Roman" w:eastAsia="Times New Roman" w:cs="Times New Roman"/>
+        </w:rPr>
+      </w:pPr>
+      <w:proofErr w:type="spellStart"/>
+      <w:r>
+        <w:rPr>
+          <w:rFonts w:ascii="Times New Roman" w:hAnsi="Times New Roman" w:eastAsia="Times New Roman" w:cs="Times New Roman"/>
+        </w:rPr>
         <w:t>Hình</w:t>
       </w:r>
-      <w:r>
-        <w:rPr/>
-        <w:t xml:space="preserve"> 2 </w:t>
-      </w:r>
-      <w:r>
-        <w:rPr/>
-        <w:t xml:space="preserve">: WBS </w:t>
+      <w:proofErr w:type="spellEnd"/>
+      <w:r>
+        <w:rPr>
+          <w:rFonts w:ascii="Times New Roman" w:hAnsi="Times New Roman" w:eastAsia="Times New Roman" w:cs="Times New Roman"/>
+        </w:rPr>
+        <w:t xml:space="preserve"> </w:t>
+      </w:r>
+      <w:proofErr w:type="gramStart"/>
+      <w:r>
+        <w:rPr>
+          <w:rFonts w:ascii="Times New Roman" w:hAnsi="Times New Roman" w:eastAsia="Times New Roman" w:cs="Times New Roman"/>
+        </w:rPr>
+        <w:t xml:space="preserve">2 </w:t>
+      </w:r>
+      <w:r>
+        <w:rPr>
+          <w:rFonts w:ascii="Times New Roman" w:hAnsi="Times New Roman" w:eastAsia="Times New Roman" w:cs="Times New Roman"/>
+        </w:rPr>
+        <w:t>:</w:t>
+      </w:r>
+      <w:proofErr w:type="gramEnd"/>
+      <w:r>
+        <w:rPr>
+          <w:rFonts w:ascii="Times New Roman" w:hAnsi="Times New Roman" w:eastAsia="Times New Roman" w:cs="Times New Roman"/>
+        </w:rPr>
+        <w:t xml:space="preserve"> WBS </w:t>
       </w:r>
     </w:p>
     <w:p>
@@ -15242,213 +15272,454 @@
     <w:p>
       <w:pPr>
         <w:jc w:val="center"/>
-      </w:pPr>
-      <w:r>
-        <w:rPr/>
+        <w:rPr>
+          <w:rFonts w:ascii="Times New Roman" w:hAnsi="Times New Roman" w:eastAsia="Times New Roman" w:cs="Times New Roman"/>
+        </w:rPr>
+      </w:pPr>
+      <w:proofErr w:type="spellStart"/>
+      <w:r>
+        <w:rPr>
+          <w:rFonts w:ascii="Times New Roman" w:hAnsi="Times New Roman" w:eastAsia="Times New Roman" w:cs="Times New Roman"/>
+        </w:rPr>
         <w:t>Hình</w:t>
       </w:r>
-      <w:r>
-        <w:rPr/>
-        <w:t xml:space="preserve"> 3 </w:t>
-      </w:r>
-      <w:r>
-        <w:rPr/>
-        <w:t xml:space="preserve">: </w:t>
-      </w:r>
-      <w:proofErr w:type="spellStart"/>
-      <w:r>
-        <w:rPr/>
+      <w:proofErr w:type="spellEnd"/>
+      <w:r>
+        <w:rPr>
+          <w:rFonts w:ascii="Times New Roman" w:hAnsi="Times New Roman" w:eastAsia="Times New Roman" w:cs="Times New Roman"/>
+        </w:rPr>
+        <w:t xml:space="preserve"> </w:t>
+      </w:r>
+      <w:proofErr w:type="gramStart"/>
+      <w:r>
+        <w:rPr>
+          <w:rFonts w:ascii="Times New Roman" w:hAnsi="Times New Roman" w:eastAsia="Times New Roman" w:cs="Times New Roman"/>
+        </w:rPr>
+        <w:t xml:space="preserve">3 </w:t>
+      </w:r>
+      <w:r>
+        <w:rPr>
+          <w:rFonts w:ascii="Times New Roman" w:hAnsi="Times New Roman" w:eastAsia="Times New Roman" w:cs="Times New Roman"/>
+        </w:rPr>
+        <w:t>:</w:t>
+      </w:r>
+      <w:proofErr w:type="gramEnd"/>
+      <w:r>
+        <w:rPr>
+          <w:rFonts w:ascii="Times New Roman" w:hAnsi="Times New Roman" w:eastAsia="Times New Roman" w:cs="Times New Roman"/>
+        </w:rPr>
+        <w:t xml:space="preserve"> </w:t>
+      </w:r>
+      <w:proofErr w:type="spellStart"/>
+      <w:r>
+        <w:rPr>
+          <w:rFonts w:ascii="Times New Roman" w:hAnsi="Times New Roman" w:eastAsia="Times New Roman" w:cs="Times New Roman"/>
+        </w:rPr>
         <w:t>Sơ</w:t>
       </w:r>
       <w:proofErr w:type="spellEnd"/>
       <w:r>
-        <w:rPr/>
+        <w:rPr>
+          <w:rFonts w:ascii="Times New Roman" w:hAnsi="Times New Roman" w:eastAsia="Times New Roman" w:cs="Times New Roman"/>
+        </w:rPr>
         <w:t xml:space="preserve"> </w:t>
       </w:r>
       <w:proofErr w:type="spellStart"/>
       <w:r>
-        <w:rPr/>
+        <w:rPr>
+          <w:rFonts w:ascii="Times New Roman" w:hAnsi="Times New Roman" w:eastAsia="Times New Roman" w:cs="Times New Roman"/>
+        </w:rPr>
         <w:t>đồ</w:t>
       </w:r>
       <w:proofErr w:type="spellEnd"/>
       <w:r>
-        <w:rPr/>
+        <w:rPr>
+          <w:rFonts w:ascii="Times New Roman" w:hAnsi="Times New Roman" w:eastAsia="Times New Roman" w:cs="Times New Roman"/>
+        </w:rPr>
         <w:t xml:space="preserve"> </w:t>
       </w:r>
       <w:proofErr w:type="spellStart"/>
       <w:r>
-        <w:rPr/>
+        <w:rPr>
+          <w:rFonts w:ascii="Times New Roman" w:hAnsi="Times New Roman" w:eastAsia="Times New Roman" w:cs="Times New Roman"/>
+        </w:rPr>
         <w:t>gantt</w:t>
       </w:r>
       <w:proofErr w:type="spellEnd"/>
       <w:r>
-        <w:rPr/>
+        <w:rPr>
+          <w:rFonts w:ascii="Times New Roman" w:hAnsi="Times New Roman" w:eastAsia="Times New Roman" w:cs="Times New Roman"/>
+        </w:rPr>
         <w:t xml:space="preserve"> </w:t>
       </w:r>
     </w:p>
     <w:p>
-      <w:proofErr w:type="spellStart"/>
-      <w:r>
-        <w:rPr/>
+      <w:pPr>
+        <w:rPr>
+          <w:rFonts w:ascii="Times New Roman" w:hAnsi="Times New Roman" w:eastAsia="Times New Roman" w:cs="Times New Roman"/>
+        </w:rPr>
+      </w:pPr>
+      <w:proofErr w:type="spellStart"/>
+      <w:r>
+        <w:rPr>
+          <w:rFonts w:ascii="Times New Roman" w:hAnsi="Times New Roman" w:eastAsia="Times New Roman" w:cs="Times New Roman"/>
+        </w:rPr>
         <w:t>Thời</w:t>
       </w:r>
       <w:proofErr w:type="spellEnd"/>
       <w:r>
-        <w:rPr/>
+        <w:rPr>
+          <w:rFonts w:ascii="Times New Roman" w:hAnsi="Times New Roman" w:eastAsia="Times New Roman" w:cs="Times New Roman"/>
+        </w:rPr>
         <w:t xml:space="preserve"> </w:t>
       </w:r>
       <w:proofErr w:type="spellStart"/>
       <w:r>
-        <w:rPr/>
+        <w:rPr>
+          <w:rFonts w:ascii="Times New Roman" w:hAnsi="Times New Roman" w:eastAsia="Times New Roman" w:cs="Times New Roman"/>
+        </w:rPr>
         <w:t>gian</w:t>
       </w:r>
       <w:proofErr w:type="spellEnd"/>
       <w:r>
-        <w:rPr/>
+        <w:rPr>
+          <w:rFonts w:ascii="Times New Roman" w:hAnsi="Times New Roman" w:eastAsia="Times New Roman" w:cs="Times New Roman"/>
+        </w:rPr>
         <w:t xml:space="preserve"> </w:t>
       </w:r>
       <w:proofErr w:type="spellStart"/>
       <w:r>
-        <w:rPr/>
+        <w:rPr>
+          <w:rFonts w:ascii="Times New Roman" w:hAnsi="Times New Roman" w:eastAsia="Times New Roman" w:cs="Times New Roman"/>
+        </w:rPr>
         <w:t>bắt</w:t>
       </w:r>
       <w:proofErr w:type="spellEnd"/>
       <w:r>
-        <w:rPr/>
+        <w:rPr>
+          <w:rFonts w:ascii="Times New Roman" w:hAnsi="Times New Roman" w:eastAsia="Times New Roman" w:cs="Times New Roman"/>
+        </w:rPr>
         <w:t xml:space="preserve"> </w:t>
       </w:r>
       <w:proofErr w:type="spellStart"/>
       <w:r>
-        <w:rPr/>
+        <w:rPr>
+          <w:rFonts w:ascii="Times New Roman" w:hAnsi="Times New Roman" w:eastAsia="Times New Roman" w:cs="Times New Roman"/>
+        </w:rPr>
         <w:t>đầu</w:t>
       </w:r>
       <w:proofErr w:type="spellEnd"/>
       <w:r>
-        <w:rPr/>
+        <w:rPr>
+          <w:rFonts w:ascii="Times New Roman" w:hAnsi="Times New Roman" w:eastAsia="Times New Roman" w:cs="Times New Roman"/>
+        </w:rPr>
         <w:t xml:space="preserve">: </w:t>
       </w:r>
       <w:r>
-        <w:rPr/>
+        <w:rPr>
+          <w:rFonts w:ascii="Times New Roman" w:hAnsi="Times New Roman" w:eastAsia="Times New Roman" w:cs="Times New Roman"/>
+        </w:rPr>
         <w:t>0</w:t>
       </w:r>
       <w:r>
-        <w:rPr/>
+        <w:rPr>
+          <w:rFonts w:ascii="Times New Roman" w:hAnsi="Times New Roman" w:eastAsia="Times New Roman" w:cs="Times New Roman"/>
+        </w:rPr>
         <w:t>1/</w:t>
       </w:r>
       <w:r>
-        <w:rPr/>
+        <w:rPr>
+          <w:rFonts w:ascii="Times New Roman" w:hAnsi="Times New Roman" w:eastAsia="Times New Roman" w:cs="Times New Roman"/>
+        </w:rPr>
         <w:t>0</w:t>
       </w:r>
       <w:r>
-        <w:rPr/>
+        <w:rPr>
+          <w:rFonts w:ascii="Times New Roman" w:hAnsi="Times New Roman" w:eastAsia="Times New Roman" w:cs="Times New Roman"/>
+        </w:rPr>
         <w:t>6/2019</w:t>
       </w:r>
     </w:p>
     <w:p>
-      <w:proofErr w:type="spellStart"/>
-      <w:r>
-        <w:rPr/>
+      <w:pPr>
+        <w:rPr>
+          <w:rFonts w:ascii="Times New Roman" w:hAnsi="Times New Roman" w:eastAsia="Times New Roman" w:cs="Times New Roman"/>
+        </w:rPr>
+      </w:pPr>
+      <w:proofErr w:type="spellStart"/>
+      <w:r>
+        <w:rPr>
+          <w:rFonts w:ascii="Times New Roman" w:hAnsi="Times New Roman" w:eastAsia="Times New Roman" w:cs="Times New Roman"/>
+        </w:rPr>
         <w:t>Thời</w:t>
       </w:r>
       <w:proofErr w:type="spellEnd"/>
       <w:r>
-        <w:rPr/>
+        <w:rPr>
+          <w:rFonts w:ascii="Times New Roman" w:hAnsi="Times New Roman" w:eastAsia="Times New Roman" w:cs="Times New Roman"/>
+        </w:rPr>
         <w:t xml:space="preserve"> </w:t>
       </w:r>
       <w:proofErr w:type="spellStart"/>
       <w:r>
-        <w:rPr/>
+        <w:rPr>
+          <w:rFonts w:ascii="Times New Roman" w:hAnsi="Times New Roman" w:eastAsia="Times New Roman" w:cs="Times New Roman"/>
+        </w:rPr>
         <w:t>gian</w:t>
       </w:r>
       <w:proofErr w:type="spellEnd"/>
       <w:r>
-        <w:rPr/>
+        <w:rPr>
+          <w:rFonts w:ascii="Times New Roman" w:hAnsi="Times New Roman" w:eastAsia="Times New Roman" w:cs="Times New Roman"/>
+        </w:rPr>
         <w:t xml:space="preserve"> </w:t>
       </w:r>
       <w:proofErr w:type="spellStart"/>
       <w:r>
-        <w:rPr/>
+        <w:rPr>
+          <w:rFonts w:ascii="Times New Roman" w:hAnsi="Times New Roman" w:eastAsia="Times New Roman" w:cs="Times New Roman"/>
+        </w:rPr>
         <w:t>kết</w:t>
       </w:r>
       <w:proofErr w:type="spellEnd"/>
       <w:r>
-        <w:rPr/>
+        <w:rPr>
+          <w:rFonts w:ascii="Times New Roman" w:hAnsi="Times New Roman" w:eastAsia="Times New Roman" w:cs="Times New Roman"/>
+        </w:rPr>
         <w:t xml:space="preserve"> </w:t>
       </w:r>
       <w:proofErr w:type="spellStart"/>
       <w:r>
-        <w:rPr/>
+        <w:rPr>
+          <w:rFonts w:ascii="Times New Roman" w:hAnsi="Times New Roman" w:eastAsia="Times New Roman" w:cs="Times New Roman"/>
+        </w:rPr>
         <w:t>thúc</w:t>
       </w:r>
       <w:proofErr w:type="spellEnd"/>
       <w:r>
-        <w:rPr/>
+        <w:rPr>
+          <w:rFonts w:ascii="Times New Roman" w:hAnsi="Times New Roman" w:eastAsia="Times New Roman" w:cs="Times New Roman"/>
+        </w:rPr>
         <w:t>/</w:t>
       </w:r>
       <w:proofErr w:type="spellStart"/>
       <w:r>
-        <w:rPr/>
+        <w:rPr>
+          <w:rFonts w:ascii="Times New Roman" w:hAnsi="Times New Roman" w:eastAsia="Times New Roman" w:cs="Times New Roman"/>
+        </w:rPr>
         <w:t>bàn</w:t>
       </w:r>
       <w:proofErr w:type="spellEnd"/>
       <w:r>
-        <w:rPr/>
+        <w:rPr>
+          <w:rFonts w:ascii="Times New Roman" w:hAnsi="Times New Roman" w:eastAsia="Times New Roman" w:cs="Times New Roman"/>
+        </w:rPr>
         <w:t xml:space="preserve"> </w:t>
       </w:r>
       <w:proofErr w:type="spellStart"/>
       <w:r>
-        <w:rPr/>
+        <w:rPr>
+          <w:rFonts w:ascii="Times New Roman" w:hAnsi="Times New Roman" w:eastAsia="Times New Roman" w:cs="Times New Roman"/>
+        </w:rPr>
         <w:t>giao</w:t>
       </w:r>
       <w:proofErr w:type="spellEnd"/>
       <w:r>
-        <w:rPr/>
+        <w:rPr>
+          <w:rFonts w:ascii="Times New Roman" w:hAnsi="Times New Roman" w:eastAsia="Times New Roman" w:cs="Times New Roman"/>
+        </w:rPr>
         <w:t xml:space="preserve"> </w:t>
       </w:r>
       <w:proofErr w:type="spellStart"/>
       <w:r>
-        <w:rPr/>
+        <w:rPr>
+          <w:rFonts w:ascii="Times New Roman" w:hAnsi="Times New Roman" w:eastAsia="Times New Roman" w:cs="Times New Roman"/>
+        </w:rPr>
         <w:t>sản</w:t>
       </w:r>
       <w:proofErr w:type="spellEnd"/>
       <w:r>
-        <w:rPr/>
+        <w:rPr>
+          <w:rFonts w:ascii="Times New Roman" w:hAnsi="Times New Roman" w:eastAsia="Times New Roman" w:cs="Times New Roman"/>
+        </w:rPr>
         <w:t xml:space="preserve"> </w:t>
       </w:r>
       <w:proofErr w:type="spellStart"/>
       <w:r>
-        <w:rPr/>
+        <w:rPr>
+          <w:rFonts w:ascii="Times New Roman" w:hAnsi="Times New Roman" w:eastAsia="Times New Roman" w:cs="Times New Roman"/>
+        </w:rPr>
         <w:t>phẩm</w:t>
       </w:r>
       <w:proofErr w:type="spellEnd"/>
       <w:r>
-        <w:rPr/>
+        <w:rPr>
+          <w:rFonts w:ascii="Times New Roman" w:hAnsi="Times New Roman" w:eastAsia="Times New Roman" w:cs="Times New Roman"/>
+        </w:rPr>
         <w:t xml:space="preserve"> : </w:t>
       </w:r>
       <w:r>
-        <w:rPr/>
+        <w:rPr>
+          <w:rFonts w:ascii="Times New Roman" w:hAnsi="Times New Roman" w:eastAsia="Times New Roman" w:cs="Times New Roman"/>
+        </w:rPr>
         <w:t>0</w:t>
       </w:r>
       <w:r>
-        <w:rPr/>
+        <w:rPr>
+          <w:rFonts w:ascii="Times New Roman" w:hAnsi="Times New Roman" w:eastAsia="Times New Roman" w:cs="Times New Roman"/>
+        </w:rPr>
         <w:t>1/</w:t>
       </w:r>
       <w:r>
-        <w:rPr/>
+        <w:rPr>
+          <w:rFonts w:ascii="Times New Roman" w:hAnsi="Times New Roman" w:eastAsia="Times New Roman" w:cs="Times New Roman"/>
+        </w:rPr>
         <w:t>0</w:t>
       </w:r>
       <w:r>
-        <w:rPr/>
+        <w:rPr>
+          <w:rFonts w:ascii="Times New Roman" w:hAnsi="Times New Roman" w:eastAsia="Times New Roman" w:cs="Times New Roman"/>
+        </w:rPr>
         <w:t>1/20</w:t>
       </w:r>
       <w:r>
-        <w:rPr/>
+        <w:rPr>
+          <w:rFonts w:ascii="Times New Roman" w:hAnsi="Times New Roman" w:eastAsia="Times New Roman" w:cs="Times New Roman"/>
+        </w:rPr>
         <w:t>20</w:t>
       </w:r>
     </w:p>
     <w:p>
-      <w:r>
-        <w:t xml:space="preserve">Vì vậy cần 6 tháng để hoàn thành dự án </w:t>
+      <w:pPr>
+        <w:rPr>
+          <w:rFonts w:ascii="Times New Roman" w:hAnsi="Times New Roman" w:eastAsia="Times New Roman" w:cs="Times New Roman"/>
+        </w:rPr>
+      </w:pPr>
+      <w:proofErr w:type="spellStart"/>
+      <w:r>
+        <w:rPr>
+          <w:rFonts w:ascii="Times New Roman" w:hAnsi="Times New Roman" w:eastAsia="Times New Roman" w:cs="Times New Roman"/>
+        </w:rPr>
+        <w:t>Vì</w:t>
+      </w:r>
+      <w:proofErr w:type="spellEnd"/>
+      <w:r>
+        <w:rPr>
+          <w:rFonts w:ascii="Times New Roman" w:hAnsi="Times New Roman" w:eastAsia="Times New Roman" w:cs="Times New Roman"/>
+        </w:rPr>
+        <w:t xml:space="preserve"> </w:t>
+      </w:r>
+      <w:proofErr w:type="spellStart"/>
+      <w:r>
+        <w:rPr>
+          <w:rFonts w:ascii="Times New Roman" w:hAnsi="Times New Roman" w:eastAsia="Times New Roman" w:cs="Times New Roman"/>
+        </w:rPr>
+        <w:t>vậy</w:t>
+      </w:r>
+      <w:proofErr w:type="spellEnd"/>
+      <w:r>
+        <w:rPr>
+          <w:rFonts w:ascii="Times New Roman" w:hAnsi="Times New Roman" w:eastAsia="Times New Roman" w:cs="Times New Roman"/>
+        </w:rPr>
+        <w:t xml:space="preserve"> </w:t>
+      </w:r>
+      <w:proofErr w:type="spellStart"/>
+      <w:r>
+        <w:rPr>
+          <w:rFonts w:ascii="Times New Roman" w:hAnsi="Times New Roman" w:eastAsia="Times New Roman" w:cs="Times New Roman"/>
+        </w:rPr>
+        <w:t>cần</w:t>
+      </w:r>
+      <w:proofErr w:type="spellEnd"/>
+      <w:r>
+        <w:rPr>
+          <w:rFonts w:ascii="Times New Roman" w:hAnsi="Times New Roman" w:eastAsia="Times New Roman" w:cs="Times New Roman"/>
+        </w:rPr>
+        <w:t xml:space="preserve"> 6 </w:t>
+      </w:r>
+      <w:proofErr w:type="spellStart"/>
+      <w:r>
+        <w:rPr>
+          <w:rFonts w:ascii="Times New Roman" w:hAnsi="Times New Roman" w:eastAsia="Times New Roman" w:cs="Times New Roman"/>
+        </w:rPr>
+        <w:t>tháng</w:t>
+      </w:r>
+      <w:proofErr w:type="spellEnd"/>
+      <w:r>
+        <w:rPr>
+          <w:rFonts w:ascii="Times New Roman" w:hAnsi="Times New Roman" w:eastAsia="Times New Roman" w:cs="Times New Roman"/>
+        </w:rPr>
+        <w:t xml:space="preserve"> </w:t>
+      </w:r>
+      <w:proofErr w:type="spellStart"/>
+      <w:r>
+        <w:rPr>
+          <w:rFonts w:ascii="Times New Roman" w:hAnsi="Times New Roman" w:eastAsia="Times New Roman" w:cs="Times New Roman"/>
+        </w:rPr>
+        <w:t>để</w:t>
+      </w:r>
+      <w:proofErr w:type="spellEnd"/>
+      <w:r>
+        <w:rPr>
+          <w:rFonts w:ascii="Times New Roman" w:hAnsi="Times New Roman" w:eastAsia="Times New Roman" w:cs="Times New Roman"/>
+        </w:rPr>
+        <w:t xml:space="preserve"> </w:t>
+      </w:r>
+      <w:proofErr w:type="spellStart"/>
+      <w:r>
+        <w:rPr>
+          <w:rFonts w:ascii="Times New Roman" w:hAnsi="Times New Roman" w:eastAsia="Times New Roman" w:cs="Times New Roman"/>
+        </w:rPr>
+        <w:t>hoàn</w:t>
+      </w:r>
+      <w:proofErr w:type="spellEnd"/>
+      <w:r>
+        <w:rPr>
+          <w:rFonts w:ascii="Times New Roman" w:hAnsi="Times New Roman" w:eastAsia="Times New Roman" w:cs="Times New Roman"/>
+        </w:rPr>
+        <w:t xml:space="preserve"> </w:t>
+      </w:r>
+      <w:proofErr w:type="spellStart"/>
+      <w:r>
+        <w:rPr>
+          <w:rFonts w:ascii="Times New Roman" w:hAnsi="Times New Roman" w:eastAsia="Times New Roman" w:cs="Times New Roman"/>
+        </w:rPr>
+        <w:t>thành</w:t>
+      </w:r>
+      <w:proofErr w:type="spellEnd"/>
+      <w:r>
+        <w:rPr>
+          <w:rFonts w:ascii="Times New Roman" w:hAnsi="Times New Roman" w:eastAsia="Times New Roman" w:cs="Times New Roman"/>
+        </w:rPr>
+        <w:t xml:space="preserve"> </w:t>
+      </w:r>
+      <w:proofErr w:type="spellStart"/>
+      <w:r>
+        <w:rPr>
+          <w:rFonts w:ascii="Times New Roman" w:hAnsi="Times New Roman" w:eastAsia="Times New Roman" w:cs="Times New Roman"/>
+        </w:rPr>
+        <w:t>dự</w:t>
+      </w:r>
+      <w:proofErr w:type="spellEnd"/>
+      <w:r>
+        <w:rPr>
+          <w:rFonts w:ascii="Times New Roman" w:hAnsi="Times New Roman" w:eastAsia="Times New Roman" w:cs="Times New Roman"/>
+        </w:rPr>
+        <w:t xml:space="preserve"> </w:t>
+      </w:r>
+      <w:proofErr w:type="spellStart"/>
+      <w:r>
+        <w:rPr>
+          <w:rFonts w:ascii="Times New Roman" w:hAnsi="Times New Roman" w:eastAsia="Times New Roman" w:cs="Times New Roman"/>
+        </w:rPr>
+        <w:t>án</w:t>
+      </w:r>
+      <w:proofErr w:type="spellEnd"/>
+      <w:r>
+        <w:rPr>
+          <w:rFonts w:ascii="Times New Roman" w:hAnsi="Times New Roman" w:eastAsia="Times New Roman" w:cs="Times New Roman"/>
+        </w:rPr>
+        <w:t xml:space="preserve"> </w:t>
       </w:r>
     </w:p>
     <w:p>
@@ -15484,7 +15755,15 @@
             <w:tcMar/>
           </w:tcPr>
           <w:p>
-            <w:r>
+            <w:pPr>
+              <w:rPr>
+                <w:rFonts w:ascii="Times New Roman" w:hAnsi="Times New Roman" w:eastAsia="Times New Roman" w:cs="Times New Roman"/>
+              </w:rPr>
+            </w:pPr>
+            <w:r>
+              <w:rPr>
+                <w:rFonts w:ascii="Times New Roman" w:hAnsi="Times New Roman" w:eastAsia="Times New Roman" w:cs="Times New Roman"/>
+              </w:rPr>
               <w:t>STT</w:t>
             </w:r>
           </w:p>
@@ -15495,8 +15774,52 @@
             <w:tcMar/>
           </w:tcPr>
           <w:p>
-            <w:r>
-              <w:t xml:space="preserve">Loại rủi ro </w:t>
+            <w:pPr>
+              <w:rPr>
+                <w:rFonts w:ascii="Times New Roman" w:hAnsi="Times New Roman" w:eastAsia="Times New Roman" w:cs="Times New Roman"/>
+              </w:rPr>
+            </w:pPr>
+            <w:proofErr w:type="spellStart"/>
+            <w:r>
+              <w:rPr>
+                <w:rFonts w:ascii="Times New Roman" w:hAnsi="Times New Roman" w:eastAsia="Times New Roman" w:cs="Times New Roman"/>
+              </w:rPr>
+              <w:t>Loại</w:t>
+            </w:r>
+            <w:proofErr w:type="spellEnd"/>
+            <w:r>
+              <w:rPr>
+                <w:rFonts w:ascii="Times New Roman" w:hAnsi="Times New Roman" w:eastAsia="Times New Roman" w:cs="Times New Roman"/>
+              </w:rPr>
+              <w:t xml:space="preserve"> </w:t>
+            </w:r>
+            <w:proofErr w:type="spellStart"/>
+            <w:r>
+              <w:rPr>
+                <w:rFonts w:ascii="Times New Roman" w:hAnsi="Times New Roman" w:eastAsia="Times New Roman" w:cs="Times New Roman"/>
+              </w:rPr>
+              <w:t>rủi</w:t>
+            </w:r>
+            <w:proofErr w:type="spellEnd"/>
+            <w:r>
+              <w:rPr>
+                <w:rFonts w:ascii="Times New Roman" w:hAnsi="Times New Roman" w:eastAsia="Times New Roman" w:cs="Times New Roman"/>
+              </w:rPr>
+              <w:t xml:space="preserve"> </w:t>
+            </w:r>
+            <w:proofErr w:type="spellStart"/>
+            <w:r>
+              <w:rPr>
+                <w:rFonts w:ascii="Times New Roman" w:hAnsi="Times New Roman" w:eastAsia="Times New Roman" w:cs="Times New Roman"/>
+              </w:rPr>
+              <w:t>ro</w:t>
+            </w:r>
+            <w:proofErr w:type="spellEnd"/>
+            <w:r>
+              <w:rPr>
+                <w:rFonts w:ascii="Times New Roman" w:hAnsi="Times New Roman" w:eastAsia="Times New Roman" w:cs="Times New Roman"/>
+              </w:rPr>
+              <w:t xml:space="preserve"> </w:t>
             </w:r>
           </w:p>
         </w:tc>
@@ -15506,8 +15829,24 @@
             <w:tcMar/>
           </w:tcPr>
           <w:p>
-            <w:r>
-              <w:t xml:space="preserve">tên </w:t>
+            <w:pPr>
+              <w:rPr>
+                <w:rFonts w:ascii="Times New Roman" w:hAnsi="Times New Roman" w:eastAsia="Times New Roman" w:cs="Times New Roman"/>
+              </w:rPr>
+            </w:pPr>
+            <w:proofErr w:type="spellStart"/>
+            <w:r>
+              <w:rPr>
+                <w:rFonts w:ascii="Times New Roman" w:hAnsi="Times New Roman" w:eastAsia="Times New Roman" w:cs="Times New Roman"/>
+              </w:rPr>
+              <w:t>tên</w:t>
+            </w:r>
+            <w:proofErr w:type="spellEnd"/>
+            <w:r>
+              <w:rPr>
+                <w:rFonts w:ascii="Times New Roman" w:hAnsi="Times New Roman" w:eastAsia="Times New Roman" w:cs="Times New Roman"/>
+              </w:rPr>
+              <w:t xml:space="preserve"> </w:t>
             </w:r>
           </w:p>
         </w:tc>
@@ -15517,7 +15856,15 @@
             <w:tcMar/>
           </w:tcPr>
           <w:p>
-            <w:r>
+            <w:pPr>
+              <w:rPr>
+                <w:rFonts w:ascii="Times New Roman" w:hAnsi="Times New Roman" w:eastAsia="Times New Roman" w:cs="Times New Roman"/>
+              </w:rPr>
+            </w:pPr>
+            <w:r>
+              <w:rPr>
+                <w:rFonts w:ascii="Times New Roman" w:hAnsi="Times New Roman" w:eastAsia="Times New Roman" w:cs="Times New Roman"/>
+              </w:rPr>
               <w:t>P</w:t>
             </w:r>
           </w:p>
@@ -15528,7 +15875,15 @@
             <w:tcMar/>
           </w:tcPr>
           <w:p>
-            <w:r>
+            <w:pPr>
+              <w:rPr>
+                <w:rFonts w:ascii="Times New Roman" w:hAnsi="Times New Roman" w:eastAsia="Times New Roman" w:cs="Times New Roman"/>
+              </w:rPr>
+            </w:pPr>
+            <w:r>
+              <w:rPr>
+                <w:rFonts w:ascii="Times New Roman" w:hAnsi="Times New Roman" w:eastAsia="Times New Roman" w:cs="Times New Roman"/>
+              </w:rPr>
               <w:t>I</w:t>
             </w:r>
           </w:p>
@@ -15539,7 +15894,15 @@
             <w:tcMar/>
           </w:tcPr>
           <w:p>
-            <w:r>
+            <w:pPr>
+              <w:rPr>
+                <w:rFonts w:ascii="Times New Roman" w:hAnsi="Times New Roman" w:eastAsia="Times New Roman" w:cs="Times New Roman"/>
+              </w:rPr>
+            </w:pPr>
+            <w:r>
+              <w:rPr>
+                <w:rFonts w:ascii="Times New Roman" w:hAnsi="Times New Roman" w:eastAsia="Times New Roman" w:cs="Times New Roman"/>
+              </w:rPr>
               <w:t xml:space="preserve">E </w:t>
             </w:r>
           </w:p>
@@ -15550,9 +15913,89 @@
             <w:tcMar/>
           </w:tcPr>
           <w:p>
-            <w:r>
-              <w:t>Miêu tả /Hành động giảm thiểu</w:t>
-            </w:r>
+            <w:pPr>
+              <w:rPr>
+                <w:rFonts w:ascii="Times New Roman" w:hAnsi="Times New Roman" w:eastAsia="Times New Roman" w:cs="Times New Roman"/>
+              </w:rPr>
+            </w:pPr>
+            <w:proofErr w:type="spellStart"/>
+            <w:r>
+              <w:rPr>
+                <w:rFonts w:ascii="Times New Roman" w:hAnsi="Times New Roman" w:eastAsia="Times New Roman" w:cs="Times New Roman"/>
+              </w:rPr>
+              <w:t>Miêu</w:t>
+            </w:r>
+            <w:proofErr w:type="spellEnd"/>
+            <w:r>
+              <w:rPr>
+                <w:rFonts w:ascii="Times New Roman" w:hAnsi="Times New Roman" w:eastAsia="Times New Roman" w:cs="Times New Roman"/>
+              </w:rPr>
+              <w:t xml:space="preserve"> </w:t>
+            </w:r>
+            <w:proofErr w:type="spellStart"/>
+            <w:r>
+              <w:rPr>
+                <w:rFonts w:ascii="Times New Roman" w:hAnsi="Times New Roman" w:eastAsia="Times New Roman" w:cs="Times New Roman"/>
+              </w:rPr>
+              <w:t>tả</w:t>
+            </w:r>
+            <w:proofErr w:type="spellEnd"/>
+            <w:r>
+              <w:rPr>
+                <w:rFonts w:ascii="Times New Roman" w:hAnsi="Times New Roman" w:eastAsia="Times New Roman" w:cs="Times New Roman"/>
+              </w:rPr>
+              <w:t xml:space="preserve"> /</w:t>
+            </w:r>
+            <w:proofErr w:type="spellStart"/>
+            <w:r>
+              <w:rPr>
+                <w:rFonts w:ascii="Times New Roman" w:hAnsi="Times New Roman" w:eastAsia="Times New Roman" w:cs="Times New Roman"/>
+              </w:rPr>
+              <w:t>Hành</w:t>
+            </w:r>
+            <w:proofErr w:type="spellEnd"/>
+            <w:r>
+              <w:rPr>
+                <w:rFonts w:ascii="Times New Roman" w:hAnsi="Times New Roman" w:eastAsia="Times New Roman" w:cs="Times New Roman"/>
+              </w:rPr>
+              <w:t xml:space="preserve"> </w:t>
+            </w:r>
+            <w:proofErr w:type="spellStart"/>
+            <w:r>
+              <w:rPr>
+                <w:rFonts w:ascii="Times New Roman" w:hAnsi="Times New Roman" w:eastAsia="Times New Roman" w:cs="Times New Roman"/>
+              </w:rPr>
+              <w:t>động</w:t>
+            </w:r>
+            <w:proofErr w:type="spellEnd"/>
+            <w:r>
+              <w:rPr>
+                <w:rFonts w:ascii="Times New Roman" w:hAnsi="Times New Roman" w:eastAsia="Times New Roman" w:cs="Times New Roman"/>
+              </w:rPr>
+              <w:t xml:space="preserve"> </w:t>
+            </w:r>
+            <w:proofErr w:type="spellStart"/>
+            <w:r>
+              <w:rPr>
+                <w:rFonts w:ascii="Times New Roman" w:hAnsi="Times New Roman" w:eastAsia="Times New Roman" w:cs="Times New Roman"/>
+              </w:rPr>
+              <w:t>giảm</w:t>
+            </w:r>
+            <w:proofErr w:type="spellEnd"/>
+            <w:r>
+              <w:rPr>
+                <w:rFonts w:ascii="Times New Roman" w:hAnsi="Times New Roman" w:eastAsia="Times New Roman" w:cs="Times New Roman"/>
+              </w:rPr>
+              <w:t xml:space="preserve"> </w:t>
+            </w:r>
+            <w:proofErr w:type="spellStart"/>
+            <w:r>
+              <w:rPr>
+                <w:rFonts w:ascii="Times New Roman" w:hAnsi="Times New Roman" w:eastAsia="Times New Roman" w:cs="Times New Roman"/>
+              </w:rPr>
+              <w:t>thiểu</w:t>
+            </w:r>
+            <w:proofErr w:type="spellEnd"/>
           </w:p>
         </w:tc>
       </w:tr>
@@ -15563,8 +16006,15 @@
             <w:tcMar/>
           </w:tcPr>
           <w:p>
-            <w:r>
-              <w:lastRenderedPageBreak/>
+            <w:pPr>
+              <w:rPr>
+                <w:rFonts w:ascii="Times New Roman" w:hAnsi="Times New Roman" w:eastAsia="Times New Roman" w:cs="Times New Roman"/>
+              </w:rPr>
+            </w:pPr>
+            <w:r>
+              <w:rPr>
+                <w:rFonts w:ascii="Times New Roman" w:hAnsi="Times New Roman" w:eastAsia="Times New Roman" w:cs="Times New Roman"/>
+              </w:rPr>
               <w:t>1</w:t>
             </w:r>
           </w:p>
@@ -15575,8 +16025,38 @@
             <w:tcMar/>
           </w:tcPr>
           <w:p>
-            <w:r>
-              <w:t xml:space="preserve">Kỹ thuật </w:t>
+            <w:pPr>
+              <w:rPr>
+                <w:rFonts w:ascii="Times New Roman" w:hAnsi="Times New Roman" w:eastAsia="Times New Roman" w:cs="Times New Roman"/>
+              </w:rPr>
+            </w:pPr>
+            <w:proofErr w:type="spellStart"/>
+            <w:r>
+              <w:rPr>
+                <w:rFonts w:ascii="Times New Roman" w:hAnsi="Times New Roman" w:eastAsia="Times New Roman" w:cs="Times New Roman"/>
+              </w:rPr>
+              <w:t>Kỹ</w:t>
+            </w:r>
+            <w:proofErr w:type="spellEnd"/>
+            <w:r>
+              <w:rPr>
+                <w:rFonts w:ascii="Times New Roman" w:hAnsi="Times New Roman" w:eastAsia="Times New Roman" w:cs="Times New Roman"/>
+              </w:rPr>
+              <w:t xml:space="preserve"> </w:t>
+            </w:r>
+            <w:proofErr w:type="spellStart"/>
+            <w:r>
+              <w:rPr>
+                <w:rFonts w:ascii="Times New Roman" w:hAnsi="Times New Roman" w:eastAsia="Times New Roman" w:cs="Times New Roman"/>
+              </w:rPr>
+              <w:t>thuật</w:t>
+            </w:r>
+            <w:proofErr w:type="spellEnd"/>
+            <w:r>
+              <w:rPr>
+                <w:rFonts w:ascii="Times New Roman" w:hAnsi="Times New Roman" w:eastAsia="Times New Roman" w:cs="Times New Roman"/>
+              </w:rPr>
+              <w:t xml:space="preserve"> </w:t>
             </w:r>
           </w:p>
         </w:tc>
@@ -15586,8 +16066,80 @@
             <w:tcMar/>
           </w:tcPr>
           <w:p>
-            <w:r>
-              <w:t xml:space="preserve">Sử dụng công nghệ mới </w:t>
+            <w:pPr>
+              <w:rPr>
+                <w:rFonts w:ascii="Times New Roman" w:hAnsi="Times New Roman" w:eastAsia="Times New Roman" w:cs="Times New Roman"/>
+              </w:rPr>
+            </w:pPr>
+            <w:proofErr w:type="spellStart"/>
+            <w:r>
+              <w:rPr>
+                <w:rFonts w:ascii="Times New Roman" w:hAnsi="Times New Roman" w:eastAsia="Times New Roman" w:cs="Times New Roman"/>
+              </w:rPr>
+              <w:t>Sử</w:t>
+            </w:r>
+            <w:proofErr w:type="spellEnd"/>
+            <w:r>
+              <w:rPr>
+                <w:rFonts w:ascii="Times New Roman" w:hAnsi="Times New Roman" w:eastAsia="Times New Roman" w:cs="Times New Roman"/>
+              </w:rPr>
+              <w:t xml:space="preserve"> </w:t>
+            </w:r>
+            <w:proofErr w:type="spellStart"/>
+            <w:r>
+              <w:rPr>
+                <w:rFonts w:ascii="Times New Roman" w:hAnsi="Times New Roman" w:eastAsia="Times New Roman" w:cs="Times New Roman"/>
+              </w:rPr>
+              <w:t>dụng</w:t>
+            </w:r>
+            <w:proofErr w:type="spellEnd"/>
+            <w:r>
+              <w:rPr>
+                <w:rFonts w:ascii="Times New Roman" w:hAnsi="Times New Roman" w:eastAsia="Times New Roman" w:cs="Times New Roman"/>
+              </w:rPr>
+              <w:t xml:space="preserve"> </w:t>
+            </w:r>
+            <w:proofErr w:type="spellStart"/>
+            <w:r>
+              <w:rPr>
+                <w:rFonts w:ascii="Times New Roman" w:hAnsi="Times New Roman" w:eastAsia="Times New Roman" w:cs="Times New Roman"/>
+              </w:rPr>
+              <w:t>công</w:t>
+            </w:r>
+            <w:proofErr w:type="spellEnd"/>
+            <w:r>
+              <w:rPr>
+                <w:rFonts w:ascii="Times New Roman" w:hAnsi="Times New Roman" w:eastAsia="Times New Roman" w:cs="Times New Roman"/>
+              </w:rPr>
+              <w:t xml:space="preserve"> </w:t>
+            </w:r>
+            <w:proofErr w:type="spellStart"/>
+            <w:r>
+              <w:rPr>
+                <w:rFonts w:ascii="Times New Roman" w:hAnsi="Times New Roman" w:eastAsia="Times New Roman" w:cs="Times New Roman"/>
+              </w:rPr>
+              <w:t>nghệ</w:t>
+            </w:r>
+            <w:proofErr w:type="spellEnd"/>
+            <w:r>
+              <w:rPr>
+                <w:rFonts w:ascii="Times New Roman" w:hAnsi="Times New Roman" w:eastAsia="Times New Roman" w:cs="Times New Roman"/>
+              </w:rPr>
+              <w:t xml:space="preserve"> </w:t>
+            </w:r>
+            <w:proofErr w:type="spellStart"/>
+            <w:r>
+              <w:rPr>
+                <w:rFonts w:ascii="Times New Roman" w:hAnsi="Times New Roman" w:eastAsia="Times New Roman" w:cs="Times New Roman"/>
+              </w:rPr>
+              <w:t>mới</w:t>
+            </w:r>
+            <w:proofErr w:type="spellEnd"/>
+            <w:r>
+              <w:rPr>
+                <w:rFonts w:ascii="Times New Roman" w:hAnsi="Times New Roman" w:eastAsia="Times New Roman" w:cs="Times New Roman"/>
+              </w:rPr>
+              <w:t xml:space="preserve"> </w:t>
             </w:r>
           </w:p>
         </w:tc>
@@ -15597,7 +16149,15 @@
             <w:tcMar/>
           </w:tcPr>
           <w:p>
-            <w:r>
+            <w:pPr>
+              <w:rPr>
+                <w:rFonts w:ascii="Times New Roman" w:hAnsi="Times New Roman" w:eastAsia="Times New Roman" w:cs="Times New Roman"/>
+              </w:rPr>
+            </w:pPr>
+            <w:r>
+              <w:rPr>
+                <w:rFonts w:ascii="Times New Roman" w:hAnsi="Times New Roman" w:eastAsia="Times New Roman" w:cs="Times New Roman"/>
+              </w:rPr>
               <w:t>4</w:t>
             </w:r>
           </w:p>
@@ -15608,7 +16168,15 @@
             <w:tcMar/>
           </w:tcPr>
           <w:p>
-            <w:r>
+            <w:pPr>
+              <w:rPr>
+                <w:rFonts w:ascii="Times New Roman" w:hAnsi="Times New Roman" w:eastAsia="Times New Roman" w:cs="Times New Roman"/>
+              </w:rPr>
+            </w:pPr>
+            <w:r>
+              <w:rPr>
+                <w:rFonts w:ascii="Times New Roman" w:hAnsi="Times New Roman" w:eastAsia="Times New Roman" w:cs="Times New Roman"/>
+              </w:rPr>
               <w:t>3</w:t>
             </w:r>
           </w:p>
@@ -15619,7 +16187,15 @@
             <w:tcMar/>
           </w:tcPr>
           <w:p>
-            <w:r>
+            <w:pPr>
+              <w:rPr>
+                <w:rFonts w:ascii="Times New Roman" w:hAnsi="Times New Roman" w:eastAsia="Times New Roman" w:cs="Times New Roman"/>
+              </w:rPr>
+            </w:pPr>
+            <w:r>
+              <w:rPr>
+                <w:rFonts w:ascii="Times New Roman" w:hAnsi="Times New Roman" w:eastAsia="Times New Roman" w:cs="Times New Roman"/>
+              </w:rPr>
               <w:t>12</w:t>
             </w:r>
           </w:p>
@@ -15630,9 +16206,341 @@
             <w:tcMar/>
           </w:tcPr>
           <w:p>
-            <w:r>
-              <w:t>Tốn nhiều thời gian để xử lý lỗi. Nên sử dụng các gói công nghệ premium để được bên cung cấp hỗ trợ tốt nhất</w:t>
-            </w:r>
+            <w:pPr>
+              <w:rPr>
+                <w:rFonts w:ascii="Times New Roman" w:hAnsi="Times New Roman" w:eastAsia="Times New Roman" w:cs="Times New Roman"/>
+              </w:rPr>
+            </w:pPr>
+            <w:proofErr w:type="spellStart"/>
+            <w:r>
+              <w:rPr>
+                <w:rFonts w:ascii="Times New Roman" w:hAnsi="Times New Roman" w:eastAsia="Times New Roman" w:cs="Times New Roman"/>
+              </w:rPr>
+              <w:t>Tốn</w:t>
+            </w:r>
+            <w:proofErr w:type="spellEnd"/>
+            <w:r>
+              <w:rPr>
+                <w:rFonts w:ascii="Times New Roman" w:hAnsi="Times New Roman" w:eastAsia="Times New Roman" w:cs="Times New Roman"/>
+              </w:rPr>
+              <w:t xml:space="preserve"> </w:t>
+            </w:r>
+            <w:proofErr w:type="spellStart"/>
+            <w:r>
+              <w:rPr>
+                <w:rFonts w:ascii="Times New Roman" w:hAnsi="Times New Roman" w:eastAsia="Times New Roman" w:cs="Times New Roman"/>
+              </w:rPr>
+              <w:t>nhiều</w:t>
+            </w:r>
+            <w:proofErr w:type="spellEnd"/>
+            <w:r>
+              <w:rPr>
+                <w:rFonts w:ascii="Times New Roman" w:hAnsi="Times New Roman" w:eastAsia="Times New Roman" w:cs="Times New Roman"/>
+              </w:rPr>
+              <w:t xml:space="preserve"> </w:t>
+            </w:r>
+            <w:proofErr w:type="spellStart"/>
+            <w:r>
+              <w:rPr>
+                <w:rFonts w:ascii="Times New Roman" w:hAnsi="Times New Roman" w:eastAsia="Times New Roman" w:cs="Times New Roman"/>
+              </w:rPr>
+              <w:t>thời</w:t>
+            </w:r>
+            <w:proofErr w:type="spellEnd"/>
+            <w:r>
+              <w:rPr>
+                <w:rFonts w:ascii="Times New Roman" w:hAnsi="Times New Roman" w:eastAsia="Times New Roman" w:cs="Times New Roman"/>
+              </w:rPr>
+              <w:t xml:space="preserve"> </w:t>
+            </w:r>
+            <w:proofErr w:type="spellStart"/>
+            <w:r>
+              <w:rPr>
+                <w:rFonts w:ascii="Times New Roman" w:hAnsi="Times New Roman" w:eastAsia="Times New Roman" w:cs="Times New Roman"/>
+              </w:rPr>
+              <w:t>gian</w:t>
+            </w:r>
+            <w:proofErr w:type="spellEnd"/>
+            <w:r>
+              <w:rPr>
+                <w:rFonts w:ascii="Times New Roman" w:hAnsi="Times New Roman" w:eastAsia="Times New Roman" w:cs="Times New Roman"/>
+              </w:rPr>
+              <w:t xml:space="preserve"> </w:t>
+            </w:r>
+            <w:proofErr w:type="spellStart"/>
+            <w:r>
+              <w:rPr>
+                <w:rFonts w:ascii="Times New Roman" w:hAnsi="Times New Roman" w:eastAsia="Times New Roman" w:cs="Times New Roman"/>
+              </w:rPr>
+              <w:t>để</w:t>
+            </w:r>
+            <w:proofErr w:type="spellEnd"/>
+            <w:r>
+              <w:rPr>
+                <w:rFonts w:ascii="Times New Roman" w:hAnsi="Times New Roman" w:eastAsia="Times New Roman" w:cs="Times New Roman"/>
+              </w:rPr>
+              <w:t xml:space="preserve"> </w:t>
+            </w:r>
+            <w:proofErr w:type="spellStart"/>
+            <w:r>
+              <w:rPr>
+                <w:rFonts w:ascii="Times New Roman" w:hAnsi="Times New Roman" w:eastAsia="Times New Roman" w:cs="Times New Roman"/>
+              </w:rPr>
+              <w:t>xử</w:t>
+            </w:r>
+            <w:proofErr w:type="spellEnd"/>
+            <w:r>
+              <w:rPr>
+                <w:rFonts w:ascii="Times New Roman" w:hAnsi="Times New Roman" w:eastAsia="Times New Roman" w:cs="Times New Roman"/>
+              </w:rPr>
+              <w:t xml:space="preserve"> </w:t>
+            </w:r>
+            <w:proofErr w:type="spellStart"/>
+            <w:r>
+              <w:rPr>
+                <w:rFonts w:ascii="Times New Roman" w:hAnsi="Times New Roman" w:eastAsia="Times New Roman" w:cs="Times New Roman"/>
+              </w:rPr>
+              <w:t>lý</w:t>
+            </w:r>
+            <w:proofErr w:type="spellEnd"/>
+            <w:r>
+              <w:rPr>
+                <w:rFonts w:ascii="Times New Roman" w:hAnsi="Times New Roman" w:eastAsia="Times New Roman" w:cs="Times New Roman"/>
+              </w:rPr>
+              <w:t xml:space="preserve"> </w:t>
+            </w:r>
+            <w:proofErr w:type="spellStart"/>
+            <w:r>
+              <w:rPr>
+                <w:rFonts w:ascii="Times New Roman" w:hAnsi="Times New Roman" w:eastAsia="Times New Roman" w:cs="Times New Roman"/>
+              </w:rPr>
+              <w:t>lỗi</w:t>
+            </w:r>
+            <w:proofErr w:type="spellEnd"/>
+            <w:r>
+              <w:rPr>
+                <w:rFonts w:ascii="Times New Roman" w:hAnsi="Times New Roman" w:eastAsia="Times New Roman" w:cs="Times New Roman"/>
+              </w:rPr>
+              <w:t xml:space="preserve">. </w:t>
+            </w:r>
+            <w:proofErr w:type="spellStart"/>
+            <w:r>
+              <w:rPr>
+                <w:rFonts w:ascii="Times New Roman" w:hAnsi="Times New Roman" w:eastAsia="Times New Roman" w:cs="Times New Roman"/>
+              </w:rPr>
+              <w:t>Nên</w:t>
+            </w:r>
+            <w:proofErr w:type="spellEnd"/>
+            <w:r>
+              <w:rPr>
+                <w:rFonts w:ascii="Times New Roman" w:hAnsi="Times New Roman" w:eastAsia="Times New Roman" w:cs="Times New Roman"/>
+              </w:rPr>
+              <w:t xml:space="preserve"> </w:t>
+            </w:r>
+            <w:proofErr w:type="spellStart"/>
+            <w:r>
+              <w:rPr>
+                <w:rFonts w:ascii="Times New Roman" w:hAnsi="Times New Roman" w:eastAsia="Times New Roman" w:cs="Times New Roman"/>
+              </w:rPr>
+              <w:t>sử</w:t>
+            </w:r>
+            <w:proofErr w:type="spellEnd"/>
+            <w:r>
+              <w:rPr>
+                <w:rFonts w:ascii="Times New Roman" w:hAnsi="Times New Roman" w:eastAsia="Times New Roman" w:cs="Times New Roman"/>
+              </w:rPr>
+              <w:t xml:space="preserve"> </w:t>
+            </w:r>
+            <w:proofErr w:type="spellStart"/>
+            <w:r>
+              <w:rPr>
+                <w:rFonts w:ascii="Times New Roman" w:hAnsi="Times New Roman" w:eastAsia="Times New Roman" w:cs="Times New Roman"/>
+              </w:rPr>
+              <w:t>dụng</w:t>
+            </w:r>
+            <w:proofErr w:type="spellEnd"/>
+            <w:r>
+              <w:rPr>
+                <w:rFonts w:ascii="Times New Roman" w:hAnsi="Times New Roman" w:eastAsia="Times New Roman" w:cs="Times New Roman"/>
+              </w:rPr>
+              <w:t xml:space="preserve"> </w:t>
+            </w:r>
+            <w:proofErr w:type="spellStart"/>
+            <w:r>
+              <w:rPr>
+                <w:rFonts w:ascii="Times New Roman" w:hAnsi="Times New Roman" w:eastAsia="Times New Roman" w:cs="Times New Roman"/>
+              </w:rPr>
+              <w:t>các</w:t>
+            </w:r>
+            <w:proofErr w:type="spellEnd"/>
+            <w:r>
+              <w:rPr>
+                <w:rFonts w:ascii="Times New Roman" w:hAnsi="Times New Roman" w:eastAsia="Times New Roman" w:cs="Times New Roman"/>
+              </w:rPr>
+              <w:t xml:space="preserve"> </w:t>
+            </w:r>
+            <w:proofErr w:type="spellStart"/>
+            <w:r>
+              <w:rPr>
+                <w:rFonts w:ascii="Times New Roman" w:hAnsi="Times New Roman" w:eastAsia="Times New Roman" w:cs="Times New Roman"/>
+              </w:rPr>
+              <w:t>gói</w:t>
+            </w:r>
+            <w:proofErr w:type="spellEnd"/>
+            <w:r>
+              <w:rPr>
+                <w:rFonts w:ascii="Times New Roman" w:hAnsi="Times New Roman" w:eastAsia="Times New Roman" w:cs="Times New Roman"/>
+              </w:rPr>
+              <w:t xml:space="preserve"> </w:t>
+            </w:r>
+            <w:proofErr w:type="spellStart"/>
+            <w:r>
+              <w:rPr>
+                <w:rFonts w:ascii="Times New Roman" w:hAnsi="Times New Roman" w:eastAsia="Times New Roman" w:cs="Times New Roman"/>
+              </w:rPr>
+              <w:t>công</w:t>
+            </w:r>
+            <w:proofErr w:type="spellEnd"/>
+            <w:r>
+              <w:rPr>
+                <w:rFonts w:ascii="Times New Roman" w:hAnsi="Times New Roman" w:eastAsia="Times New Roman" w:cs="Times New Roman"/>
+              </w:rPr>
+              <w:t xml:space="preserve"> </w:t>
+            </w:r>
+            <w:proofErr w:type="spellStart"/>
+            <w:r>
+              <w:rPr>
+                <w:rFonts w:ascii="Times New Roman" w:hAnsi="Times New Roman" w:eastAsia="Times New Roman" w:cs="Times New Roman"/>
+              </w:rPr>
+              <w:t>nghệ</w:t>
+            </w:r>
+            <w:proofErr w:type="spellEnd"/>
+            <w:r>
+              <w:rPr>
+                <w:rFonts w:ascii="Times New Roman" w:hAnsi="Times New Roman" w:eastAsia="Times New Roman" w:cs="Times New Roman"/>
+              </w:rPr>
+              <w:t xml:space="preserve"> premium </w:t>
+            </w:r>
+            <w:proofErr w:type="spellStart"/>
+            <w:r>
+              <w:rPr>
+                <w:rFonts w:ascii="Times New Roman" w:hAnsi="Times New Roman" w:eastAsia="Times New Roman" w:cs="Times New Roman"/>
+              </w:rPr>
+              <w:t>để</w:t>
+            </w:r>
+            <w:proofErr w:type="spellEnd"/>
+            <w:r>
+              <w:rPr>
+                <w:rFonts w:ascii="Times New Roman" w:hAnsi="Times New Roman" w:eastAsia="Times New Roman" w:cs="Times New Roman"/>
+              </w:rPr>
+              <w:t xml:space="preserve"> </w:t>
+            </w:r>
+            <w:proofErr w:type="spellStart"/>
+            <w:r>
+              <w:rPr>
+                <w:rFonts w:ascii="Times New Roman" w:hAnsi="Times New Roman" w:eastAsia="Times New Roman" w:cs="Times New Roman"/>
+              </w:rPr>
+              <w:t>được</w:t>
+            </w:r>
+            <w:proofErr w:type="spellEnd"/>
+            <w:r>
+              <w:rPr>
+                <w:rFonts w:ascii="Times New Roman" w:hAnsi="Times New Roman" w:eastAsia="Times New Roman" w:cs="Times New Roman"/>
+              </w:rPr>
+              <w:t xml:space="preserve"> </w:t>
+            </w:r>
+            <w:proofErr w:type="spellStart"/>
+            <w:r>
+              <w:rPr>
+                <w:rFonts w:ascii="Times New Roman" w:hAnsi="Times New Roman" w:eastAsia="Times New Roman" w:cs="Times New Roman"/>
+              </w:rPr>
+              <w:t>bên</w:t>
+            </w:r>
+            <w:proofErr w:type="spellEnd"/>
+            <w:r>
+              <w:rPr>
+                <w:rFonts w:ascii="Times New Roman" w:hAnsi="Times New Roman" w:eastAsia="Times New Roman" w:cs="Times New Roman"/>
+              </w:rPr>
+              <w:t xml:space="preserve"> </w:t>
+            </w:r>
+            <w:proofErr w:type="spellStart"/>
+            <w:r>
+              <w:rPr>
+                <w:rFonts w:ascii="Times New Roman" w:hAnsi="Times New Roman" w:eastAsia="Times New Roman" w:cs="Times New Roman"/>
+              </w:rPr>
+              <w:t>cung</w:t>
+            </w:r>
+            <w:proofErr w:type="spellEnd"/>
+            <w:r>
+              <w:rPr>
+                <w:rFonts w:ascii="Times New Roman" w:hAnsi="Times New Roman" w:eastAsia="Times New Roman" w:cs="Times New Roman"/>
+              </w:rPr>
+              <w:t xml:space="preserve"> </w:t>
+            </w:r>
+            <w:proofErr w:type="spellStart"/>
+            <w:r>
+              <w:rPr>
+                <w:rFonts w:ascii="Times New Roman" w:hAnsi="Times New Roman" w:eastAsia="Times New Roman" w:cs="Times New Roman"/>
+              </w:rPr>
+              <w:t>cấp</w:t>
+            </w:r>
+            <w:proofErr w:type="spellEnd"/>
+            <w:r>
+              <w:rPr>
+                <w:rFonts w:ascii="Times New Roman" w:hAnsi="Times New Roman" w:eastAsia="Times New Roman" w:cs="Times New Roman"/>
+              </w:rPr>
+              <w:t xml:space="preserve"> </w:t>
+            </w:r>
+            <w:proofErr w:type="spellStart"/>
+            <w:r>
+              <w:rPr>
+                <w:rFonts w:ascii="Times New Roman" w:hAnsi="Times New Roman" w:eastAsia="Times New Roman" w:cs="Times New Roman"/>
+              </w:rPr>
+              <w:t>hỗ</w:t>
+            </w:r>
+            <w:proofErr w:type="spellEnd"/>
+            <w:r>
+              <w:rPr>
+                <w:rFonts w:ascii="Times New Roman" w:hAnsi="Times New Roman" w:eastAsia="Times New Roman" w:cs="Times New Roman"/>
+              </w:rPr>
+              <w:t xml:space="preserve"> </w:t>
+            </w:r>
+            <w:proofErr w:type="spellStart"/>
+            <w:r>
+              <w:rPr>
+                <w:rFonts w:ascii="Times New Roman" w:hAnsi="Times New Roman" w:eastAsia="Times New Roman" w:cs="Times New Roman"/>
+              </w:rPr>
+              <w:t>trợ</w:t>
+            </w:r>
+            <w:proofErr w:type="spellEnd"/>
+            <w:r>
+              <w:rPr>
+                <w:rFonts w:ascii="Times New Roman" w:hAnsi="Times New Roman" w:eastAsia="Times New Roman" w:cs="Times New Roman"/>
+              </w:rPr>
+              <w:t xml:space="preserve"> </w:t>
+            </w:r>
+            <w:proofErr w:type="spellStart"/>
+            <w:r>
+              <w:rPr>
+                <w:rFonts w:ascii="Times New Roman" w:hAnsi="Times New Roman" w:eastAsia="Times New Roman" w:cs="Times New Roman"/>
+              </w:rPr>
+              <w:t>tốt</w:t>
+            </w:r>
+            <w:proofErr w:type="spellEnd"/>
+            <w:r>
+              <w:rPr>
+                <w:rFonts w:ascii="Times New Roman" w:hAnsi="Times New Roman" w:eastAsia="Times New Roman" w:cs="Times New Roman"/>
+              </w:rPr>
+              <w:t xml:space="preserve"> </w:t>
+            </w:r>
+            <w:proofErr w:type="spellStart"/>
+            <w:r>
+              <w:rPr>
+                <w:rFonts w:ascii="Times New Roman" w:hAnsi="Times New Roman" w:eastAsia="Times New Roman" w:cs="Times New Roman"/>
+              </w:rPr>
+              <w:t>nhất</w:t>
+            </w:r>
+            <w:proofErr w:type="spellEnd"/>
           </w:p>
         </w:tc>
       </w:tr>
@@ -15643,7 +16551,15 @@
             <w:tcMar/>
           </w:tcPr>
           <w:p>
-            <w:r>
+            <w:pPr>
+              <w:rPr>
+                <w:rFonts w:ascii="Times New Roman" w:hAnsi="Times New Roman" w:eastAsia="Times New Roman" w:cs="Times New Roman"/>
+              </w:rPr>
+            </w:pPr>
+            <w:r>
+              <w:rPr>
+                <w:rFonts w:ascii="Times New Roman" w:hAnsi="Times New Roman" w:eastAsia="Times New Roman" w:cs="Times New Roman"/>
+              </w:rPr>
               <w:t>2</w:t>
             </w:r>
           </w:p>
@@ -15654,9 +16570,33 @@
             <w:tcMar/>
           </w:tcPr>
           <w:p>
-            <w:r>
-              <w:t>Kỹ thuật</w:t>
-            </w:r>
+            <w:pPr>
+              <w:rPr>
+                <w:rFonts w:ascii="Times New Roman" w:hAnsi="Times New Roman" w:eastAsia="Times New Roman" w:cs="Times New Roman"/>
+              </w:rPr>
+            </w:pPr>
+            <w:proofErr w:type="spellStart"/>
+            <w:r>
+              <w:rPr>
+                <w:rFonts w:ascii="Times New Roman" w:hAnsi="Times New Roman" w:eastAsia="Times New Roman" w:cs="Times New Roman"/>
+              </w:rPr>
+              <w:t>Kỹ</w:t>
+            </w:r>
+            <w:proofErr w:type="spellEnd"/>
+            <w:r>
+              <w:rPr>
+                <w:rFonts w:ascii="Times New Roman" w:hAnsi="Times New Roman" w:eastAsia="Times New Roman" w:cs="Times New Roman"/>
+              </w:rPr>
+              <w:t xml:space="preserve"> </w:t>
+            </w:r>
+            <w:proofErr w:type="spellStart"/>
+            <w:r>
+              <w:rPr>
+                <w:rFonts w:ascii="Times New Roman" w:hAnsi="Times New Roman" w:eastAsia="Times New Roman" w:cs="Times New Roman"/>
+              </w:rPr>
+              <w:t>thuật</w:t>
+            </w:r>
+            <w:proofErr w:type="spellEnd"/>
           </w:p>
         </w:tc>
         <w:tc>
@@ -15665,8 +16605,94 @@
             <w:tcMar/>
           </w:tcPr>
           <w:p>
-            <w:r>
-              <w:t xml:space="preserve">Sử dụng thư viên sẵn có </w:t>
+            <w:pPr>
+              <w:rPr>
+                <w:rFonts w:ascii="Times New Roman" w:hAnsi="Times New Roman" w:eastAsia="Times New Roman" w:cs="Times New Roman"/>
+              </w:rPr>
+            </w:pPr>
+            <w:proofErr w:type="spellStart"/>
+            <w:r>
+              <w:rPr>
+                <w:rFonts w:ascii="Times New Roman" w:hAnsi="Times New Roman" w:eastAsia="Times New Roman" w:cs="Times New Roman"/>
+              </w:rPr>
+              <w:t>Sử</w:t>
+            </w:r>
+            <w:proofErr w:type="spellEnd"/>
+            <w:r>
+              <w:rPr>
+                <w:rFonts w:ascii="Times New Roman" w:hAnsi="Times New Roman" w:eastAsia="Times New Roman" w:cs="Times New Roman"/>
+              </w:rPr>
+              <w:t xml:space="preserve"> </w:t>
+            </w:r>
+            <w:proofErr w:type="spellStart"/>
+            <w:r>
+              <w:rPr>
+                <w:rFonts w:ascii="Times New Roman" w:hAnsi="Times New Roman" w:eastAsia="Times New Roman" w:cs="Times New Roman"/>
+              </w:rPr>
+              <w:t>dụng</w:t>
+            </w:r>
+            <w:proofErr w:type="spellEnd"/>
+            <w:r>
+              <w:rPr>
+                <w:rFonts w:ascii="Times New Roman" w:hAnsi="Times New Roman" w:eastAsia="Times New Roman" w:cs="Times New Roman"/>
+              </w:rPr>
+              <w:t xml:space="preserve"> </w:t>
+            </w:r>
+            <w:proofErr w:type="spellStart"/>
+            <w:r>
+              <w:rPr>
+                <w:rFonts w:ascii="Times New Roman" w:hAnsi="Times New Roman" w:eastAsia="Times New Roman" w:cs="Times New Roman"/>
+              </w:rPr>
+              <w:t>thư</w:t>
+            </w:r>
+            <w:proofErr w:type="spellEnd"/>
+            <w:r>
+              <w:rPr>
+                <w:rFonts w:ascii="Times New Roman" w:hAnsi="Times New Roman" w:eastAsia="Times New Roman" w:cs="Times New Roman"/>
+              </w:rPr>
+              <w:t xml:space="preserve"> </w:t>
+            </w:r>
+            <w:proofErr w:type="spellStart"/>
+            <w:r>
+              <w:rPr>
+                <w:rFonts w:ascii="Times New Roman" w:hAnsi="Times New Roman" w:eastAsia="Times New Roman" w:cs="Times New Roman"/>
+              </w:rPr>
+              <w:t>viên</w:t>
+            </w:r>
+            <w:proofErr w:type="spellEnd"/>
+            <w:r>
+              <w:rPr>
+                <w:rFonts w:ascii="Times New Roman" w:hAnsi="Times New Roman" w:eastAsia="Times New Roman" w:cs="Times New Roman"/>
+              </w:rPr>
+              <w:t xml:space="preserve"> </w:t>
+            </w:r>
+            <w:proofErr w:type="spellStart"/>
+            <w:r>
+              <w:rPr>
+                <w:rFonts w:ascii="Times New Roman" w:hAnsi="Times New Roman" w:eastAsia="Times New Roman" w:cs="Times New Roman"/>
+              </w:rPr>
+              <w:t>sẵn</w:t>
+            </w:r>
+            <w:proofErr w:type="spellEnd"/>
+            <w:r>
+              <w:rPr>
+                <w:rFonts w:ascii="Times New Roman" w:hAnsi="Times New Roman" w:eastAsia="Times New Roman" w:cs="Times New Roman"/>
+              </w:rPr>
+              <w:t xml:space="preserve"> </w:t>
+            </w:r>
+            <w:proofErr w:type="spellStart"/>
+            <w:r>
+              <w:rPr>
+                <w:rFonts w:ascii="Times New Roman" w:hAnsi="Times New Roman" w:eastAsia="Times New Roman" w:cs="Times New Roman"/>
+              </w:rPr>
+              <w:t>có</w:t>
+            </w:r>
+            <w:proofErr w:type="spellEnd"/>
+            <w:r>
+              <w:rPr>
+                <w:rFonts w:ascii="Times New Roman" w:hAnsi="Times New Roman" w:eastAsia="Times New Roman" w:cs="Times New Roman"/>
+              </w:rPr>
+              <w:t xml:space="preserve"> </w:t>
             </w:r>
           </w:p>
         </w:tc>
@@ -15676,7 +16702,15 @@
             <w:tcMar/>
           </w:tcPr>
           <w:p>
-            <w:r>
+            <w:pPr>
+              <w:rPr>
+                <w:rFonts w:ascii="Times New Roman" w:hAnsi="Times New Roman" w:eastAsia="Times New Roman" w:cs="Times New Roman"/>
+              </w:rPr>
+            </w:pPr>
+            <w:r>
+              <w:rPr>
+                <w:rFonts w:ascii="Times New Roman" w:hAnsi="Times New Roman" w:eastAsia="Times New Roman" w:cs="Times New Roman"/>
+              </w:rPr>
               <w:t>4</w:t>
             </w:r>
           </w:p>
@@ -15687,7 +16721,15 @@
             <w:tcMar/>
           </w:tcPr>
           <w:p>
-            <w:r>
+            <w:pPr>
+              <w:rPr>
+                <w:rFonts w:ascii="Times New Roman" w:hAnsi="Times New Roman" w:eastAsia="Times New Roman" w:cs="Times New Roman"/>
+              </w:rPr>
+            </w:pPr>
+            <w:r>
+              <w:rPr>
+                <w:rFonts w:ascii="Times New Roman" w:hAnsi="Times New Roman" w:eastAsia="Times New Roman" w:cs="Times New Roman"/>
+              </w:rPr>
               <w:t>1</w:t>
             </w:r>
           </w:p>
@@ -15698,7 +16740,15 @@
             <w:tcMar/>
           </w:tcPr>
           <w:p>
-            <w:r>
+            <w:pPr>
+              <w:rPr>
+                <w:rFonts w:ascii="Times New Roman" w:hAnsi="Times New Roman" w:eastAsia="Times New Roman" w:cs="Times New Roman"/>
+              </w:rPr>
+            </w:pPr>
+            <w:r>
+              <w:rPr>
+                <w:rFonts w:ascii="Times New Roman" w:hAnsi="Times New Roman" w:eastAsia="Times New Roman" w:cs="Times New Roman"/>
+              </w:rPr>
               <w:t>4</w:t>
             </w:r>
           </w:p>
@@ -15709,8 +16759,346 @@
             <w:tcMar/>
           </w:tcPr>
           <w:p>
-            <w:r>
-              <w:t xml:space="preserve">Khó tuỳ chỉnh theo ý muốn. Nên sử dụng các thư viện có nhiều người sử dụng, mã nguồn mở để có thể tuỳ biến </w:t>
+            <w:pPr>
+              <w:rPr>
+                <w:rFonts w:ascii="Times New Roman" w:hAnsi="Times New Roman" w:eastAsia="Times New Roman" w:cs="Times New Roman"/>
+              </w:rPr>
+            </w:pPr>
+            <w:proofErr w:type="spellStart"/>
+            <w:r>
+              <w:rPr>
+                <w:rFonts w:ascii="Times New Roman" w:hAnsi="Times New Roman" w:eastAsia="Times New Roman" w:cs="Times New Roman"/>
+              </w:rPr>
+              <w:t>Khó</w:t>
+            </w:r>
+            <w:proofErr w:type="spellEnd"/>
+            <w:r>
+              <w:rPr>
+                <w:rFonts w:ascii="Times New Roman" w:hAnsi="Times New Roman" w:eastAsia="Times New Roman" w:cs="Times New Roman"/>
+              </w:rPr>
+              <w:t xml:space="preserve"> </w:t>
+            </w:r>
+            <w:proofErr w:type="spellStart"/>
+            <w:r>
+              <w:rPr>
+                <w:rFonts w:ascii="Times New Roman" w:hAnsi="Times New Roman" w:eastAsia="Times New Roman" w:cs="Times New Roman"/>
+              </w:rPr>
+              <w:t>tuỳ</w:t>
+            </w:r>
+            <w:proofErr w:type="spellEnd"/>
+            <w:r>
+              <w:rPr>
+                <w:rFonts w:ascii="Times New Roman" w:hAnsi="Times New Roman" w:eastAsia="Times New Roman" w:cs="Times New Roman"/>
+              </w:rPr>
+              <w:t xml:space="preserve"> </w:t>
+            </w:r>
+            <w:proofErr w:type="spellStart"/>
+            <w:r>
+              <w:rPr>
+                <w:rFonts w:ascii="Times New Roman" w:hAnsi="Times New Roman" w:eastAsia="Times New Roman" w:cs="Times New Roman"/>
+              </w:rPr>
+              <w:t>chỉnh</w:t>
+            </w:r>
+            <w:proofErr w:type="spellEnd"/>
+            <w:r>
+              <w:rPr>
+                <w:rFonts w:ascii="Times New Roman" w:hAnsi="Times New Roman" w:eastAsia="Times New Roman" w:cs="Times New Roman"/>
+              </w:rPr>
+              <w:t xml:space="preserve"> </w:t>
+            </w:r>
+            <w:proofErr w:type="spellStart"/>
+            <w:r>
+              <w:rPr>
+                <w:rFonts w:ascii="Times New Roman" w:hAnsi="Times New Roman" w:eastAsia="Times New Roman" w:cs="Times New Roman"/>
+              </w:rPr>
+              <w:t>theo</w:t>
+            </w:r>
+            <w:proofErr w:type="spellEnd"/>
+            <w:r>
+              <w:rPr>
+                <w:rFonts w:ascii="Times New Roman" w:hAnsi="Times New Roman" w:eastAsia="Times New Roman" w:cs="Times New Roman"/>
+              </w:rPr>
+              <w:t xml:space="preserve"> ý </w:t>
+            </w:r>
+            <w:proofErr w:type="spellStart"/>
+            <w:r>
+              <w:rPr>
+                <w:rFonts w:ascii="Times New Roman" w:hAnsi="Times New Roman" w:eastAsia="Times New Roman" w:cs="Times New Roman"/>
+              </w:rPr>
+              <w:t>muốn</w:t>
+            </w:r>
+            <w:proofErr w:type="spellEnd"/>
+            <w:r>
+              <w:rPr>
+                <w:rFonts w:ascii="Times New Roman" w:hAnsi="Times New Roman" w:eastAsia="Times New Roman" w:cs="Times New Roman"/>
+              </w:rPr>
+              <w:t xml:space="preserve">. </w:t>
+            </w:r>
+            <w:proofErr w:type="spellStart"/>
+            <w:r>
+              <w:rPr>
+                <w:rFonts w:ascii="Times New Roman" w:hAnsi="Times New Roman" w:eastAsia="Times New Roman" w:cs="Times New Roman"/>
+              </w:rPr>
+              <w:t>Nên</w:t>
+            </w:r>
+            <w:proofErr w:type="spellEnd"/>
+            <w:r>
+              <w:rPr>
+                <w:rFonts w:ascii="Times New Roman" w:hAnsi="Times New Roman" w:eastAsia="Times New Roman" w:cs="Times New Roman"/>
+              </w:rPr>
+              <w:t xml:space="preserve"> </w:t>
+            </w:r>
+            <w:proofErr w:type="spellStart"/>
+            <w:r>
+              <w:rPr>
+                <w:rFonts w:ascii="Times New Roman" w:hAnsi="Times New Roman" w:eastAsia="Times New Roman" w:cs="Times New Roman"/>
+              </w:rPr>
+              <w:t>sử</w:t>
+            </w:r>
+            <w:proofErr w:type="spellEnd"/>
+            <w:r>
+              <w:rPr>
+                <w:rFonts w:ascii="Times New Roman" w:hAnsi="Times New Roman" w:eastAsia="Times New Roman" w:cs="Times New Roman"/>
+              </w:rPr>
+              <w:t xml:space="preserve"> </w:t>
+            </w:r>
+            <w:proofErr w:type="spellStart"/>
+            <w:r>
+              <w:rPr>
+                <w:rFonts w:ascii="Times New Roman" w:hAnsi="Times New Roman" w:eastAsia="Times New Roman" w:cs="Times New Roman"/>
+              </w:rPr>
+              <w:t>dụng</w:t>
+            </w:r>
+            <w:proofErr w:type="spellEnd"/>
+            <w:r>
+              <w:rPr>
+                <w:rFonts w:ascii="Times New Roman" w:hAnsi="Times New Roman" w:eastAsia="Times New Roman" w:cs="Times New Roman"/>
+              </w:rPr>
+              <w:t xml:space="preserve"> </w:t>
+            </w:r>
+            <w:proofErr w:type="spellStart"/>
+            <w:r>
+              <w:rPr>
+                <w:rFonts w:ascii="Times New Roman" w:hAnsi="Times New Roman" w:eastAsia="Times New Roman" w:cs="Times New Roman"/>
+              </w:rPr>
+              <w:t>các</w:t>
+            </w:r>
+            <w:proofErr w:type="spellEnd"/>
+            <w:r>
+              <w:rPr>
+                <w:rFonts w:ascii="Times New Roman" w:hAnsi="Times New Roman" w:eastAsia="Times New Roman" w:cs="Times New Roman"/>
+              </w:rPr>
+              <w:t xml:space="preserve"> </w:t>
+            </w:r>
+            <w:proofErr w:type="spellStart"/>
+            <w:r>
+              <w:rPr>
+                <w:rFonts w:ascii="Times New Roman" w:hAnsi="Times New Roman" w:eastAsia="Times New Roman" w:cs="Times New Roman"/>
+              </w:rPr>
+              <w:t>thư</w:t>
+            </w:r>
+            <w:proofErr w:type="spellEnd"/>
+            <w:r>
+              <w:rPr>
+                <w:rFonts w:ascii="Times New Roman" w:hAnsi="Times New Roman" w:eastAsia="Times New Roman" w:cs="Times New Roman"/>
+              </w:rPr>
+              <w:t xml:space="preserve"> </w:t>
+            </w:r>
+            <w:proofErr w:type="spellStart"/>
+            <w:r>
+              <w:rPr>
+                <w:rFonts w:ascii="Times New Roman" w:hAnsi="Times New Roman" w:eastAsia="Times New Roman" w:cs="Times New Roman"/>
+              </w:rPr>
+              <w:t>viện</w:t>
+            </w:r>
+            <w:proofErr w:type="spellEnd"/>
+            <w:r>
+              <w:rPr>
+                <w:rFonts w:ascii="Times New Roman" w:hAnsi="Times New Roman" w:eastAsia="Times New Roman" w:cs="Times New Roman"/>
+              </w:rPr>
+              <w:t xml:space="preserve"> </w:t>
+            </w:r>
+            <w:proofErr w:type="spellStart"/>
+            <w:r>
+              <w:rPr>
+                <w:rFonts w:ascii="Times New Roman" w:hAnsi="Times New Roman" w:eastAsia="Times New Roman" w:cs="Times New Roman"/>
+              </w:rPr>
+              <w:t>có</w:t>
+            </w:r>
+            <w:proofErr w:type="spellEnd"/>
+            <w:r>
+              <w:rPr>
+                <w:rFonts w:ascii="Times New Roman" w:hAnsi="Times New Roman" w:eastAsia="Times New Roman" w:cs="Times New Roman"/>
+              </w:rPr>
+              <w:t xml:space="preserve"> </w:t>
+            </w:r>
+            <w:proofErr w:type="spellStart"/>
+            <w:r>
+              <w:rPr>
+                <w:rFonts w:ascii="Times New Roman" w:hAnsi="Times New Roman" w:eastAsia="Times New Roman" w:cs="Times New Roman"/>
+              </w:rPr>
+              <w:t>nhiều</w:t>
+            </w:r>
+            <w:proofErr w:type="spellEnd"/>
+            <w:r>
+              <w:rPr>
+                <w:rFonts w:ascii="Times New Roman" w:hAnsi="Times New Roman" w:eastAsia="Times New Roman" w:cs="Times New Roman"/>
+              </w:rPr>
+              <w:t xml:space="preserve"> </w:t>
+            </w:r>
+            <w:proofErr w:type="spellStart"/>
+            <w:r>
+              <w:rPr>
+                <w:rFonts w:ascii="Times New Roman" w:hAnsi="Times New Roman" w:eastAsia="Times New Roman" w:cs="Times New Roman"/>
+              </w:rPr>
+              <w:t>người</w:t>
+            </w:r>
+            <w:proofErr w:type="spellEnd"/>
+            <w:r>
+              <w:rPr>
+                <w:rFonts w:ascii="Times New Roman" w:hAnsi="Times New Roman" w:eastAsia="Times New Roman" w:cs="Times New Roman"/>
+              </w:rPr>
+              <w:t xml:space="preserve"> </w:t>
+            </w:r>
+            <w:proofErr w:type="spellStart"/>
+            <w:r>
+              <w:rPr>
+                <w:rFonts w:ascii="Times New Roman" w:hAnsi="Times New Roman" w:eastAsia="Times New Roman" w:cs="Times New Roman"/>
+              </w:rPr>
+              <w:t>sử</w:t>
+            </w:r>
+            <w:proofErr w:type="spellEnd"/>
+            <w:r>
+              <w:rPr>
+                <w:rFonts w:ascii="Times New Roman" w:hAnsi="Times New Roman" w:eastAsia="Times New Roman" w:cs="Times New Roman"/>
+              </w:rPr>
+              <w:t xml:space="preserve"> </w:t>
+            </w:r>
+            <w:proofErr w:type="spellStart"/>
+            <w:r>
+              <w:rPr>
+                <w:rFonts w:ascii="Times New Roman" w:hAnsi="Times New Roman" w:eastAsia="Times New Roman" w:cs="Times New Roman"/>
+              </w:rPr>
+              <w:t>dụng</w:t>
+            </w:r>
+            <w:proofErr w:type="spellEnd"/>
+            <w:r>
+              <w:rPr>
+                <w:rFonts w:ascii="Times New Roman" w:hAnsi="Times New Roman" w:eastAsia="Times New Roman" w:cs="Times New Roman"/>
+              </w:rPr>
+              <w:t xml:space="preserve">, </w:t>
+            </w:r>
+            <w:proofErr w:type="spellStart"/>
+            <w:r>
+              <w:rPr>
+                <w:rFonts w:ascii="Times New Roman" w:hAnsi="Times New Roman" w:eastAsia="Times New Roman" w:cs="Times New Roman"/>
+              </w:rPr>
+              <w:t>mã</w:t>
+            </w:r>
+            <w:proofErr w:type="spellEnd"/>
+            <w:r>
+              <w:rPr>
+                <w:rFonts w:ascii="Times New Roman" w:hAnsi="Times New Roman" w:eastAsia="Times New Roman" w:cs="Times New Roman"/>
+              </w:rPr>
+              <w:t xml:space="preserve"> </w:t>
+            </w:r>
+            <w:proofErr w:type="spellStart"/>
+            <w:r>
+              <w:rPr>
+                <w:rFonts w:ascii="Times New Roman" w:hAnsi="Times New Roman" w:eastAsia="Times New Roman" w:cs="Times New Roman"/>
+              </w:rPr>
+              <w:t>nguồn</w:t>
+            </w:r>
+            <w:proofErr w:type="spellEnd"/>
+            <w:r>
+              <w:rPr>
+                <w:rFonts w:ascii="Times New Roman" w:hAnsi="Times New Roman" w:eastAsia="Times New Roman" w:cs="Times New Roman"/>
+              </w:rPr>
+              <w:t xml:space="preserve"> </w:t>
+            </w:r>
+            <w:proofErr w:type="spellStart"/>
+            <w:r>
+              <w:rPr>
+                <w:rFonts w:ascii="Times New Roman" w:hAnsi="Times New Roman" w:eastAsia="Times New Roman" w:cs="Times New Roman"/>
+              </w:rPr>
+              <w:t>mở</w:t>
+            </w:r>
+            <w:proofErr w:type="spellEnd"/>
+            <w:r>
+              <w:rPr>
+                <w:rFonts w:ascii="Times New Roman" w:hAnsi="Times New Roman" w:eastAsia="Times New Roman" w:cs="Times New Roman"/>
+              </w:rPr>
+              <w:t xml:space="preserve"> </w:t>
+            </w:r>
+            <w:proofErr w:type="spellStart"/>
+            <w:r>
+              <w:rPr>
+                <w:rFonts w:ascii="Times New Roman" w:hAnsi="Times New Roman" w:eastAsia="Times New Roman" w:cs="Times New Roman"/>
+              </w:rPr>
+              <w:t>để</w:t>
+            </w:r>
+            <w:proofErr w:type="spellEnd"/>
+            <w:r>
+              <w:rPr>
+                <w:rFonts w:ascii="Times New Roman" w:hAnsi="Times New Roman" w:eastAsia="Times New Roman" w:cs="Times New Roman"/>
+              </w:rPr>
+              <w:t xml:space="preserve"> </w:t>
+            </w:r>
+            <w:proofErr w:type="spellStart"/>
+            <w:r>
+              <w:rPr>
+                <w:rFonts w:ascii="Times New Roman" w:hAnsi="Times New Roman" w:eastAsia="Times New Roman" w:cs="Times New Roman"/>
+              </w:rPr>
+              <w:t>có</w:t>
+            </w:r>
+            <w:proofErr w:type="spellEnd"/>
+            <w:r>
+              <w:rPr>
+                <w:rFonts w:ascii="Times New Roman" w:hAnsi="Times New Roman" w:eastAsia="Times New Roman" w:cs="Times New Roman"/>
+              </w:rPr>
+              <w:t xml:space="preserve"> </w:t>
+            </w:r>
+            <w:proofErr w:type="spellStart"/>
+            <w:r>
+              <w:rPr>
+                <w:rFonts w:ascii="Times New Roman" w:hAnsi="Times New Roman" w:eastAsia="Times New Roman" w:cs="Times New Roman"/>
+              </w:rPr>
+              <w:t>thể</w:t>
+            </w:r>
+            <w:proofErr w:type="spellEnd"/>
+            <w:r>
+              <w:rPr>
+                <w:rFonts w:ascii="Times New Roman" w:hAnsi="Times New Roman" w:eastAsia="Times New Roman" w:cs="Times New Roman"/>
+              </w:rPr>
+              <w:t xml:space="preserve"> </w:t>
+            </w:r>
+            <w:proofErr w:type="spellStart"/>
+            <w:r>
+              <w:rPr>
+                <w:rFonts w:ascii="Times New Roman" w:hAnsi="Times New Roman" w:eastAsia="Times New Roman" w:cs="Times New Roman"/>
+              </w:rPr>
+              <w:t>tuỳ</w:t>
+            </w:r>
+            <w:proofErr w:type="spellEnd"/>
+            <w:r>
+              <w:rPr>
+                <w:rFonts w:ascii="Times New Roman" w:hAnsi="Times New Roman" w:eastAsia="Times New Roman" w:cs="Times New Roman"/>
+              </w:rPr>
+              <w:t xml:space="preserve"> </w:t>
+            </w:r>
+            <w:proofErr w:type="spellStart"/>
+            <w:r>
+              <w:rPr>
+                <w:rFonts w:ascii="Times New Roman" w:hAnsi="Times New Roman" w:eastAsia="Times New Roman" w:cs="Times New Roman"/>
+              </w:rPr>
+              <w:t>biến</w:t>
+            </w:r>
+            <w:proofErr w:type="spellEnd"/>
+            <w:r>
+              <w:rPr>
+                <w:rFonts w:ascii="Times New Roman" w:hAnsi="Times New Roman" w:eastAsia="Times New Roman" w:cs="Times New Roman"/>
+              </w:rPr>
+              <w:t xml:space="preserve"> </w:t>
             </w:r>
           </w:p>
         </w:tc>
@@ -15722,7 +17110,15 @@
             <w:tcMar/>
           </w:tcPr>
           <w:p>
-            <w:r>
+            <w:pPr>
+              <w:rPr>
+                <w:rFonts w:ascii="Times New Roman" w:hAnsi="Times New Roman" w:eastAsia="Times New Roman" w:cs="Times New Roman"/>
+              </w:rPr>
+            </w:pPr>
+            <w:r>
+              <w:rPr>
+                <w:rFonts w:ascii="Times New Roman" w:hAnsi="Times New Roman" w:eastAsia="Times New Roman" w:cs="Times New Roman"/>
+              </w:rPr>
               <w:t>3</w:t>
             </w:r>
           </w:p>
@@ -15733,8 +17129,38 @@
             <w:tcMar/>
           </w:tcPr>
           <w:p>
-            <w:r>
-              <w:t xml:space="preserve">Kỹ thuật </w:t>
+            <w:pPr>
+              <w:rPr>
+                <w:rFonts w:ascii="Times New Roman" w:hAnsi="Times New Roman" w:eastAsia="Times New Roman" w:cs="Times New Roman"/>
+              </w:rPr>
+            </w:pPr>
+            <w:proofErr w:type="spellStart"/>
+            <w:r>
+              <w:rPr>
+                <w:rFonts w:ascii="Times New Roman" w:hAnsi="Times New Roman" w:eastAsia="Times New Roman" w:cs="Times New Roman"/>
+              </w:rPr>
+              <w:t>Kỹ</w:t>
+            </w:r>
+            <w:proofErr w:type="spellEnd"/>
+            <w:r>
+              <w:rPr>
+                <w:rFonts w:ascii="Times New Roman" w:hAnsi="Times New Roman" w:eastAsia="Times New Roman" w:cs="Times New Roman"/>
+              </w:rPr>
+              <w:t xml:space="preserve"> </w:t>
+            </w:r>
+            <w:proofErr w:type="spellStart"/>
+            <w:r>
+              <w:rPr>
+                <w:rFonts w:ascii="Times New Roman" w:hAnsi="Times New Roman" w:eastAsia="Times New Roman" w:cs="Times New Roman"/>
+              </w:rPr>
+              <w:t>thuật</w:t>
+            </w:r>
+            <w:proofErr w:type="spellEnd"/>
+            <w:r>
+              <w:rPr>
+                <w:rFonts w:ascii="Times New Roman" w:hAnsi="Times New Roman" w:eastAsia="Times New Roman" w:cs="Times New Roman"/>
+              </w:rPr>
+              <w:t xml:space="preserve"> </w:t>
             </w:r>
           </w:p>
         </w:tc>
@@ -15744,8 +17170,122 @@
             <w:tcMar/>
           </w:tcPr>
           <w:p>
-            <w:r>
-              <w:t>Số lượng test case có thể không phát hiện hết bug.</w:t>
+            <w:pPr>
+              <w:rPr>
+                <w:rFonts w:ascii="Times New Roman" w:hAnsi="Times New Roman" w:eastAsia="Times New Roman" w:cs="Times New Roman"/>
+              </w:rPr>
+            </w:pPr>
+            <w:proofErr w:type="spellStart"/>
+            <w:r>
+              <w:rPr>
+                <w:rFonts w:ascii="Times New Roman" w:hAnsi="Times New Roman" w:eastAsia="Times New Roman" w:cs="Times New Roman"/>
+              </w:rPr>
+              <w:t>Số</w:t>
+            </w:r>
+            <w:proofErr w:type="spellEnd"/>
+            <w:r>
+              <w:rPr>
+                <w:rFonts w:ascii="Times New Roman" w:hAnsi="Times New Roman" w:eastAsia="Times New Roman" w:cs="Times New Roman"/>
+              </w:rPr>
+              <w:t xml:space="preserve"> </w:t>
+            </w:r>
+            <w:proofErr w:type="spellStart"/>
+            <w:r>
+              <w:rPr>
+                <w:rFonts w:ascii="Times New Roman" w:hAnsi="Times New Roman" w:eastAsia="Times New Roman" w:cs="Times New Roman"/>
+              </w:rPr>
+              <w:t>lượng</w:t>
+            </w:r>
+            <w:proofErr w:type="spellEnd"/>
+            <w:r>
+              <w:rPr>
+                <w:rFonts w:ascii="Times New Roman" w:hAnsi="Times New Roman" w:eastAsia="Times New Roman" w:cs="Times New Roman"/>
+              </w:rPr>
+              <w:t xml:space="preserve"> test case </w:t>
+            </w:r>
+            <w:proofErr w:type="spellStart"/>
+            <w:r>
+              <w:rPr>
+                <w:rFonts w:ascii="Times New Roman" w:hAnsi="Times New Roman" w:eastAsia="Times New Roman" w:cs="Times New Roman"/>
+              </w:rPr>
+              <w:t>có</w:t>
+            </w:r>
+            <w:proofErr w:type="spellEnd"/>
+            <w:r>
+              <w:rPr>
+                <w:rFonts w:ascii="Times New Roman" w:hAnsi="Times New Roman" w:eastAsia="Times New Roman" w:cs="Times New Roman"/>
+              </w:rPr>
+              <w:t xml:space="preserve"> </w:t>
+            </w:r>
+            <w:proofErr w:type="spellStart"/>
+            <w:r>
+              <w:rPr>
+                <w:rFonts w:ascii="Times New Roman" w:hAnsi="Times New Roman" w:eastAsia="Times New Roman" w:cs="Times New Roman"/>
+              </w:rPr>
+              <w:t>thể</w:t>
+            </w:r>
+            <w:proofErr w:type="spellEnd"/>
+            <w:r>
+              <w:rPr>
+                <w:rFonts w:ascii="Times New Roman" w:hAnsi="Times New Roman" w:eastAsia="Times New Roman" w:cs="Times New Roman"/>
+              </w:rPr>
+              <w:t xml:space="preserve"> </w:t>
+            </w:r>
+            <w:proofErr w:type="spellStart"/>
+            <w:r>
+              <w:rPr>
+                <w:rFonts w:ascii="Times New Roman" w:hAnsi="Times New Roman" w:eastAsia="Times New Roman" w:cs="Times New Roman"/>
+              </w:rPr>
+              <w:t>không</w:t>
+            </w:r>
+            <w:proofErr w:type="spellEnd"/>
+            <w:r>
+              <w:rPr>
+                <w:rFonts w:ascii="Times New Roman" w:hAnsi="Times New Roman" w:eastAsia="Times New Roman" w:cs="Times New Roman"/>
+              </w:rPr>
+              <w:t xml:space="preserve"> </w:t>
+            </w:r>
+            <w:proofErr w:type="spellStart"/>
+            <w:r>
+              <w:rPr>
+                <w:rFonts w:ascii="Times New Roman" w:hAnsi="Times New Roman" w:eastAsia="Times New Roman" w:cs="Times New Roman"/>
+              </w:rPr>
+              <w:t>phát</w:t>
+            </w:r>
+            <w:proofErr w:type="spellEnd"/>
+            <w:r>
+              <w:rPr>
+                <w:rFonts w:ascii="Times New Roman" w:hAnsi="Times New Roman" w:eastAsia="Times New Roman" w:cs="Times New Roman"/>
+              </w:rPr>
+              <w:t xml:space="preserve"> </w:t>
+            </w:r>
+            <w:proofErr w:type="spellStart"/>
+            <w:r>
+              <w:rPr>
+                <w:rFonts w:ascii="Times New Roman" w:hAnsi="Times New Roman" w:eastAsia="Times New Roman" w:cs="Times New Roman"/>
+              </w:rPr>
+              <w:t>hiện</w:t>
+            </w:r>
+            <w:proofErr w:type="spellEnd"/>
+            <w:r>
+              <w:rPr>
+                <w:rFonts w:ascii="Times New Roman" w:hAnsi="Times New Roman" w:eastAsia="Times New Roman" w:cs="Times New Roman"/>
+              </w:rPr>
+              <w:t xml:space="preserve"> </w:t>
+            </w:r>
+            <w:proofErr w:type="spellStart"/>
+            <w:r>
+              <w:rPr>
+                <w:rFonts w:ascii="Times New Roman" w:hAnsi="Times New Roman" w:eastAsia="Times New Roman" w:cs="Times New Roman"/>
+              </w:rPr>
+              <w:t>hết</w:t>
+            </w:r>
+            <w:proofErr w:type="spellEnd"/>
+            <w:r>
+              <w:rPr>
+                <w:rFonts w:ascii="Times New Roman" w:hAnsi="Times New Roman" w:eastAsia="Times New Roman" w:cs="Times New Roman"/>
+              </w:rPr>
+              <w:t xml:space="preserve"> bug.</w:t>
             </w:r>
           </w:p>
         </w:tc>
@@ -15755,7 +17295,15 @@
             <w:tcMar/>
           </w:tcPr>
           <w:p>
-            <w:r>
+            <w:pPr>
+              <w:rPr>
+                <w:rFonts w:ascii="Times New Roman" w:hAnsi="Times New Roman" w:eastAsia="Times New Roman" w:cs="Times New Roman"/>
+              </w:rPr>
+            </w:pPr>
+            <w:r>
+              <w:rPr>
+                <w:rFonts w:ascii="Times New Roman" w:hAnsi="Times New Roman" w:eastAsia="Times New Roman" w:cs="Times New Roman"/>
+              </w:rPr>
               <w:t>2</w:t>
             </w:r>
           </w:p>
@@ -15766,7 +17314,15 @@
             <w:tcMar/>
           </w:tcPr>
           <w:p>
-            <w:r>
+            <w:pPr>
+              <w:rPr>
+                <w:rFonts w:ascii="Times New Roman" w:hAnsi="Times New Roman" w:eastAsia="Times New Roman" w:cs="Times New Roman"/>
+              </w:rPr>
+            </w:pPr>
+            <w:r>
+              <w:rPr>
+                <w:rFonts w:ascii="Times New Roman" w:hAnsi="Times New Roman" w:eastAsia="Times New Roman" w:cs="Times New Roman"/>
+              </w:rPr>
               <w:t>2</w:t>
             </w:r>
           </w:p>
@@ -15777,7 +17333,15 @@
             <w:tcMar/>
           </w:tcPr>
           <w:p>
-            <w:r>
+            <w:pPr>
+              <w:rPr>
+                <w:rFonts w:ascii="Times New Roman" w:hAnsi="Times New Roman" w:eastAsia="Times New Roman" w:cs="Times New Roman"/>
+              </w:rPr>
+            </w:pPr>
+            <w:r>
+              <w:rPr>
+                <w:rFonts w:ascii="Times New Roman" w:hAnsi="Times New Roman" w:eastAsia="Times New Roman" w:cs="Times New Roman"/>
+              </w:rPr>
               <w:t>4</w:t>
             </w:r>
           </w:p>
@@ -15788,8 +17352,360 @@
             <w:tcMar/>
           </w:tcPr>
           <w:p>
-            <w:r>
-              <w:t>Có thể trong lúc viết các test case, không cover hết được lỗi. Nên chú ý tới những test cơ bản, chính nhất của phần mềm để hạn chế rủi ro.</w:t>
+            <w:pPr>
+              <w:rPr>
+                <w:rFonts w:ascii="Times New Roman" w:hAnsi="Times New Roman" w:eastAsia="Times New Roman" w:cs="Times New Roman"/>
+              </w:rPr>
+            </w:pPr>
+            <w:proofErr w:type="spellStart"/>
+            <w:r>
+              <w:rPr>
+                <w:rFonts w:ascii="Times New Roman" w:hAnsi="Times New Roman" w:eastAsia="Times New Roman" w:cs="Times New Roman"/>
+              </w:rPr>
+              <w:t>Có</w:t>
+            </w:r>
+            <w:proofErr w:type="spellEnd"/>
+            <w:r>
+              <w:rPr>
+                <w:rFonts w:ascii="Times New Roman" w:hAnsi="Times New Roman" w:eastAsia="Times New Roman" w:cs="Times New Roman"/>
+              </w:rPr>
+              <w:t xml:space="preserve"> </w:t>
+            </w:r>
+            <w:proofErr w:type="spellStart"/>
+            <w:r>
+              <w:rPr>
+                <w:rFonts w:ascii="Times New Roman" w:hAnsi="Times New Roman" w:eastAsia="Times New Roman" w:cs="Times New Roman"/>
+              </w:rPr>
+              <w:t>thể</w:t>
+            </w:r>
+            <w:proofErr w:type="spellEnd"/>
+            <w:r>
+              <w:rPr>
+                <w:rFonts w:ascii="Times New Roman" w:hAnsi="Times New Roman" w:eastAsia="Times New Roman" w:cs="Times New Roman"/>
+              </w:rPr>
+              <w:t xml:space="preserve"> </w:t>
+            </w:r>
+            <w:proofErr w:type="spellStart"/>
+            <w:r>
+              <w:rPr>
+                <w:rFonts w:ascii="Times New Roman" w:hAnsi="Times New Roman" w:eastAsia="Times New Roman" w:cs="Times New Roman"/>
+              </w:rPr>
+              <w:t>trong</w:t>
+            </w:r>
+            <w:proofErr w:type="spellEnd"/>
+            <w:r>
+              <w:rPr>
+                <w:rFonts w:ascii="Times New Roman" w:hAnsi="Times New Roman" w:eastAsia="Times New Roman" w:cs="Times New Roman"/>
+              </w:rPr>
+              <w:t xml:space="preserve"> </w:t>
+            </w:r>
+            <w:proofErr w:type="spellStart"/>
+            <w:r>
+              <w:rPr>
+                <w:rFonts w:ascii="Times New Roman" w:hAnsi="Times New Roman" w:eastAsia="Times New Roman" w:cs="Times New Roman"/>
+              </w:rPr>
+              <w:t>lúc</w:t>
+            </w:r>
+            <w:proofErr w:type="spellEnd"/>
+            <w:r>
+              <w:rPr>
+                <w:rFonts w:ascii="Times New Roman" w:hAnsi="Times New Roman" w:eastAsia="Times New Roman" w:cs="Times New Roman"/>
+              </w:rPr>
+              <w:t xml:space="preserve"> </w:t>
+            </w:r>
+            <w:proofErr w:type="spellStart"/>
+            <w:r>
+              <w:rPr>
+                <w:rFonts w:ascii="Times New Roman" w:hAnsi="Times New Roman" w:eastAsia="Times New Roman" w:cs="Times New Roman"/>
+              </w:rPr>
+              <w:t>viết</w:t>
+            </w:r>
+            <w:proofErr w:type="spellEnd"/>
+            <w:r>
+              <w:rPr>
+                <w:rFonts w:ascii="Times New Roman" w:hAnsi="Times New Roman" w:eastAsia="Times New Roman" w:cs="Times New Roman"/>
+              </w:rPr>
+              <w:t xml:space="preserve"> </w:t>
+            </w:r>
+            <w:proofErr w:type="spellStart"/>
+            <w:r>
+              <w:rPr>
+                <w:rFonts w:ascii="Times New Roman" w:hAnsi="Times New Roman" w:eastAsia="Times New Roman" w:cs="Times New Roman"/>
+              </w:rPr>
+              <w:t>các</w:t>
+            </w:r>
+            <w:proofErr w:type="spellEnd"/>
+            <w:r>
+              <w:rPr>
+                <w:rFonts w:ascii="Times New Roman" w:hAnsi="Times New Roman" w:eastAsia="Times New Roman" w:cs="Times New Roman"/>
+              </w:rPr>
+              <w:t xml:space="preserve"> test case, </w:t>
+            </w:r>
+            <w:proofErr w:type="spellStart"/>
+            <w:r>
+              <w:rPr>
+                <w:rFonts w:ascii="Times New Roman" w:hAnsi="Times New Roman" w:eastAsia="Times New Roman" w:cs="Times New Roman"/>
+              </w:rPr>
+              <w:t>không</w:t>
+            </w:r>
+            <w:proofErr w:type="spellEnd"/>
+            <w:r>
+              <w:rPr>
+                <w:rFonts w:ascii="Times New Roman" w:hAnsi="Times New Roman" w:eastAsia="Times New Roman" w:cs="Times New Roman"/>
+              </w:rPr>
+              <w:t xml:space="preserve"> cover </w:t>
+            </w:r>
+            <w:proofErr w:type="spellStart"/>
+            <w:r>
+              <w:rPr>
+                <w:rFonts w:ascii="Times New Roman" w:hAnsi="Times New Roman" w:eastAsia="Times New Roman" w:cs="Times New Roman"/>
+              </w:rPr>
+              <w:t>hết</w:t>
+            </w:r>
+            <w:proofErr w:type="spellEnd"/>
+            <w:r>
+              <w:rPr>
+                <w:rFonts w:ascii="Times New Roman" w:hAnsi="Times New Roman" w:eastAsia="Times New Roman" w:cs="Times New Roman"/>
+              </w:rPr>
+              <w:t xml:space="preserve"> </w:t>
+            </w:r>
+            <w:proofErr w:type="spellStart"/>
+            <w:r>
+              <w:rPr>
+                <w:rFonts w:ascii="Times New Roman" w:hAnsi="Times New Roman" w:eastAsia="Times New Roman" w:cs="Times New Roman"/>
+              </w:rPr>
+              <w:t>được</w:t>
+            </w:r>
+            <w:proofErr w:type="spellEnd"/>
+            <w:r>
+              <w:rPr>
+                <w:rFonts w:ascii="Times New Roman" w:hAnsi="Times New Roman" w:eastAsia="Times New Roman" w:cs="Times New Roman"/>
+              </w:rPr>
+              <w:t xml:space="preserve"> </w:t>
+            </w:r>
+            <w:proofErr w:type="spellStart"/>
+            <w:r>
+              <w:rPr>
+                <w:rFonts w:ascii="Times New Roman" w:hAnsi="Times New Roman" w:eastAsia="Times New Roman" w:cs="Times New Roman"/>
+              </w:rPr>
+              <w:t>lỗi</w:t>
+            </w:r>
+            <w:proofErr w:type="spellEnd"/>
+            <w:r>
+              <w:rPr>
+                <w:rFonts w:ascii="Times New Roman" w:hAnsi="Times New Roman" w:eastAsia="Times New Roman" w:cs="Times New Roman"/>
+              </w:rPr>
+              <w:t xml:space="preserve">. </w:t>
+            </w:r>
+            <w:proofErr w:type="spellStart"/>
+            <w:r>
+              <w:rPr>
+                <w:rFonts w:ascii="Times New Roman" w:hAnsi="Times New Roman" w:eastAsia="Times New Roman" w:cs="Times New Roman"/>
+              </w:rPr>
+              <w:t>Nên</w:t>
+            </w:r>
+            <w:proofErr w:type="spellEnd"/>
+            <w:r>
+              <w:rPr>
+                <w:rFonts w:ascii="Times New Roman" w:hAnsi="Times New Roman" w:eastAsia="Times New Roman" w:cs="Times New Roman"/>
+              </w:rPr>
+              <w:t xml:space="preserve"> </w:t>
+            </w:r>
+            <w:proofErr w:type="spellStart"/>
+            <w:r>
+              <w:rPr>
+                <w:rFonts w:ascii="Times New Roman" w:hAnsi="Times New Roman" w:eastAsia="Times New Roman" w:cs="Times New Roman"/>
+              </w:rPr>
+              <w:t>chú</w:t>
+            </w:r>
+            <w:proofErr w:type="spellEnd"/>
+            <w:r>
+              <w:rPr>
+                <w:rFonts w:ascii="Times New Roman" w:hAnsi="Times New Roman" w:eastAsia="Times New Roman" w:cs="Times New Roman"/>
+              </w:rPr>
+              <w:t xml:space="preserve"> ý </w:t>
+            </w:r>
+            <w:proofErr w:type="spellStart"/>
+            <w:r>
+              <w:rPr>
+                <w:rFonts w:ascii="Times New Roman" w:hAnsi="Times New Roman" w:eastAsia="Times New Roman" w:cs="Times New Roman"/>
+              </w:rPr>
+              <w:t>tới</w:t>
+            </w:r>
+            <w:proofErr w:type="spellEnd"/>
+            <w:r>
+              <w:rPr>
+                <w:rFonts w:ascii="Times New Roman" w:hAnsi="Times New Roman" w:eastAsia="Times New Roman" w:cs="Times New Roman"/>
+              </w:rPr>
+              <w:t xml:space="preserve"> </w:t>
+            </w:r>
+            <w:proofErr w:type="spellStart"/>
+            <w:r>
+              <w:rPr>
+                <w:rFonts w:ascii="Times New Roman" w:hAnsi="Times New Roman" w:eastAsia="Times New Roman" w:cs="Times New Roman"/>
+              </w:rPr>
+              <w:t>những</w:t>
+            </w:r>
+            <w:proofErr w:type="spellEnd"/>
+            <w:r>
+              <w:rPr>
+                <w:rFonts w:ascii="Times New Roman" w:hAnsi="Times New Roman" w:eastAsia="Times New Roman" w:cs="Times New Roman"/>
+              </w:rPr>
+              <w:t xml:space="preserve"> test </w:t>
+            </w:r>
+            <w:proofErr w:type="spellStart"/>
+            <w:r>
+              <w:rPr>
+                <w:rFonts w:ascii="Times New Roman" w:hAnsi="Times New Roman" w:eastAsia="Times New Roman" w:cs="Times New Roman"/>
+              </w:rPr>
+              <w:t>cơ</w:t>
+            </w:r>
+            <w:proofErr w:type="spellEnd"/>
+            <w:r>
+              <w:rPr>
+                <w:rFonts w:ascii="Times New Roman" w:hAnsi="Times New Roman" w:eastAsia="Times New Roman" w:cs="Times New Roman"/>
+              </w:rPr>
+              <w:t xml:space="preserve"> </w:t>
+            </w:r>
+            <w:proofErr w:type="spellStart"/>
+            <w:r>
+              <w:rPr>
+                <w:rFonts w:ascii="Times New Roman" w:hAnsi="Times New Roman" w:eastAsia="Times New Roman" w:cs="Times New Roman"/>
+              </w:rPr>
+              <w:t>bản</w:t>
+            </w:r>
+            <w:proofErr w:type="spellEnd"/>
+            <w:r>
+              <w:rPr>
+                <w:rFonts w:ascii="Times New Roman" w:hAnsi="Times New Roman" w:eastAsia="Times New Roman" w:cs="Times New Roman"/>
+              </w:rPr>
+              <w:t xml:space="preserve">, </w:t>
+            </w:r>
+            <w:proofErr w:type="spellStart"/>
+            <w:r>
+              <w:rPr>
+                <w:rFonts w:ascii="Times New Roman" w:hAnsi="Times New Roman" w:eastAsia="Times New Roman" w:cs="Times New Roman"/>
+              </w:rPr>
+              <w:t>chính</w:t>
+            </w:r>
+            <w:proofErr w:type="spellEnd"/>
+            <w:r>
+              <w:rPr>
+                <w:rFonts w:ascii="Times New Roman" w:hAnsi="Times New Roman" w:eastAsia="Times New Roman" w:cs="Times New Roman"/>
+              </w:rPr>
+              <w:t xml:space="preserve"> </w:t>
+            </w:r>
+            <w:proofErr w:type="spellStart"/>
+            <w:r>
+              <w:rPr>
+                <w:rFonts w:ascii="Times New Roman" w:hAnsi="Times New Roman" w:eastAsia="Times New Roman" w:cs="Times New Roman"/>
+              </w:rPr>
+              <w:t>nhất</w:t>
+            </w:r>
+            <w:proofErr w:type="spellEnd"/>
+            <w:r>
+              <w:rPr>
+                <w:rFonts w:ascii="Times New Roman" w:hAnsi="Times New Roman" w:eastAsia="Times New Roman" w:cs="Times New Roman"/>
+              </w:rPr>
+              <w:t xml:space="preserve"> </w:t>
+            </w:r>
+            <w:proofErr w:type="spellStart"/>
+            <w:r>
+              <w:rPr>
+                <w:rFonts w:ascii="Times New Roman" w:hAnsi="Times New Roman" w:eastAsia="Times New Roman" w:cs="Times New Roman"/>
+              </w:rPr>
+              <w:t>của</w:t>
+            </w:r>
+            <w:proofErr w:type="spellEnd"/>
+            <w:r>
+              <w:rPr>
+                <w:rFonts w:ascii="Times New Roman" w:hAnsi="Times New Roman" w:eastAsia="Times New Roman" w:cs="Times New Roman"/>
+              </w:rPr>
+              <w:t xml:space="preserve"> </w:t>
+            </w:r>
+            <w:proofErr w:type="spellStart"/>
+            <w:r>
+              <w:rPr>
+                <w:rFonts w:ascii="Times New Roman" w:hAnsi="Times New Roman" w:eastAsia="Times New Roman" w:cs="Times New Roman"/>
+              </w:rPr>
+              <w:t>phần</w:t>
+            </w:r>
+            <w:proofErr w:type="spellEnd"/>
+            <w:r>
+              <w:rPr>
+                <w:rFonts w:ascii="Times New Roman" w:hAnsi="Times New Roman" w:eastAsia="Times New Roman" w:cs="Times New Roman"/>
+              </w:rPr>
+              <w:t xml:space="preserve"> </w:t>
+            </w:r>
+            <w:proofErr w:type="spellStart"/>
+            <w:r>
+              <w:rPr>
+                <w:rFonts w:ascii="Times New Roman" w:hAnsi="Times New Roman" w:eastAsia="Times New Roman" w:cs="Times New Roman"/>
+              </w:rPr>
+              <w:t>mềm</w:t>
+            </w:r>
+            <w:proofErr w:type="spellEnd"/>
+            <w:r>
+              <w:rPr>
+                <w:rFonts w:ascii="Times New Roman" w:hAnsi="Times New Roman" w:eastAsia="Times New Roman" w:cs="Times New Roman"/>
+              </w:rPr>
+              <w:t xml:space="preserve"> </w:t>
+            </w:r>
+            <w:proofErr w:type="spellStart"/>
+            <w:r>
+              <w:rPr>
+                <w:rFonts w:ascii="Times New Roman" w:hAnsi="Times New Roman" w:eastAsia="Times New Roman" w:cs="Times New Roman"/>
+              </w:rPr>
+              <w:t>để</w:t>
+            </w:r>
+            <w:proofErr w:type="spellEnd"/>
+            <w:r>
+              <w:rPr>
+                <w:rFonts w:ascii="Times New Roman" w:hAnsi="Times New Roman" w:eastAsia="Times New Roman" w:cs="Times New Roman"/>
+              </w:rPr>
+              <w:t xml:space="preserve"> </w:t>
+            </w:r>
+            <w:proofErr w:type="spellStart"/>
+            <w:r>
+              <w:rPr>
+                <w:rFonts w:ascii="Times New Roman" w:hAnsi="Times New Roman" w:eastAsia="Times New Roman" w:cs="Times New Roman"/>
+              </w:rPr>
+              <w:t>hạn</w:t>
+            </w:r>
+            <w:proofErr w:type="spellEnd"/>
+            <w:r>
+              <w:rPr>
+                <w:rFonts w:ascii="Times New Roman" w:hAnsi="Times New Roman" w:eastAsia="Times New Roman" w:cs="Times New Roman"/>
+              </w:rPr>
+              <w:t xml:space="preserve"> </w:t>
+            </w:r>
+            <w:proofErr w:type="spellStart"/>
+            <w:r>
+              <w:rPr>
+                <w:rFonts w:ascii="Times New Roman" w:hAnsi="Times New Roman" w:eastAsia="Times New Roman" w:cs="Times New Roman"/>
+              </w:rPr>
+              <w:t>chế</w:t>
+            </w:r>
+            <w:proofErr w:type="spellEnd"/>
+            <w:r>
+              <w:rPr>
+                <w:rFonts w:ascii="Times New Roman" w:hAnsi="Times New Roman" w:eastAsia="Times New Roman" w:cs="Times New Roman"/>
+              </w:rPr>
+              <w:t xml:space="preserve"> </w:t>
+            </w:r>
+            <w:proofErr w:type="spellStart"/>
+            <w:r>
+              <w:rPr>
+                <w:rFonts w:ascii="Times New Roman" w:hAnsi="Times New Roman" w:eastAsia="Times New Roman" w:cs="Times New Roman"/>
+              </w:rPr>
+              <w:t>rủi</w:t>
+            </w:r>
+            <w:proofErr w:type="spellEnd"/>
+            <w:r>
+              <w:rPr>
+                <w:rFonts w:ascii="Times New Roman" w:hAnsi="Times New Roman" w:eastAsia="Times New Roman" w:cs="Times New Roman"/>
+              </w:rPr>
+              <w:t xml:space="preserve"> ro.</w:t>
             </w:r>
           </w:p>
         </w:tc>
@@ -15801,7 +17717,15 @@
             <w:tcMar/>
           </w:tcPr>
           <w:p>
-            <w:r>
+            <w:pPr>
+              <w:rPr>
+                <w:rFonts w:ascii="Times New Roman" w:hAnsi="Times New Roman" w:eastAsia="Times New Roman" w:cs="Times New Roman"/>
+              </w:rPr>
+            </w:pPr>
+            <w:r>
+              <w:rPr>
+                <w:rFonts w:ascii="Times New Roman" w:hAnsi="Times New Roman" w:eastAsia="Times New Roman" w:cs="Times New Roman"/>
+              </w:rPr>
               <w:t>4</w:t>
             </w:r>
           </w:p>
@@ -15812,8 +17736,38 @@
             <w:tcMar/>
           </w:tcPr>
           <w:p>
-            <w:r>
-              <w:t xml:space="preserve">Tổ chức </w:t>
+            <w:pPr>
+              <w:rPr>
+                <w:rFonts w:ascii="Times New Roman" w:hAnsi="Times New Roman" w:eastAsia="Times New Roman" w:cs="Times New Roman"/>
+              </w:rPr>
+            </w:pPr>
+            <w:proofErr w:type="spellStart"/>
+            <w:r>
+              <w:rPr>
+                <w:rFonts w:ascii="Times New Roman" w:hAnsi="Times New Roman" w:eastAsia="Times New Roman" w:cs="Times New Roman"/>
+              </w:rPr>
+              <w:t>Tổ</w:t>
+            </w:r>
+            <w:proofErr w:type="spellEnd"/>
+            <w:r>
+              <w:rPr>
+                <w:rFonts w:ascii="Times New Roman" w:hAnsi="Times New Roman" w:eastAsia="Times New Roman" w:cs="Times New Roman"/>
+              </w:rPr>
+              <w:t xml:space="preserve"> </w:t>
+            </w:r>
+            <w:proofErr w:type="spellStart"/>
+            <w:r>
+              <w:rPr>
+                <w:rFonts w:ascii="Times New Roman" w:hAnsi="Times New Roman" w:eastAsia="Times New Roman" w:cs="Times New Roman"/>
+              </w:rPr>
+              <w:t>chức</w:t>
+            </w:r>
+            <w:proofErr w:type="spellEnd"/>
+            <w:r>
+              <w:rPr>
+                <w:rFonts w:ascii="Times New Roman" w:hAnsi="Times New Roman" w:eastAsia="Times New Roman" w:cs="Times New Roman"/>
+              </w:rPr>
+              <w:t xml:space="preserve"> </w:t>
             </w:r>
           </w:p>
         </w:tc>
@@ -15823,8 +17777,122 @@
             <w:tcMar/>
           </w:tcPr>
           <w:p>
-            <w:r>
-              <w:t xml:space="preserve">Nhân viên giỏi rời công ty do chênh lệch lương </w:t>
+            <w:pPr>
+              <w:rPr>
+                <w:rFonts w:ascii="Times New Roman" w:hAnsi="Times New Roman" w:eastAsia="Times New Roman" w:cs="Times New Roman"/>
+              </w:rPr>
+            </w:pPr>
+            <w:proofErr w:type="spellStart"/>
+            <w:r>
+              <w:rPr>
+                <w:rFonts w:ascii="Times New Roman" w:hAnsi="Times New Roman" w:eastAsia="Times New Roman" w:cs="Times New Roman"/>
+              </w:rPr>
+              <w:t>Nhân</w:t>
+            </w:r>
+            <w:proofErr w:type="spellEnd"/>
+            <w:r>
+              <w:rPr>
+                <w:rFonts w:ascii="Times New Roman" w:hAnsi="Times New Roman" w:eastAsia="Times New Roman" w:cs="Times New Roman"/>
+              </w:rPr>
+              <w:t xml:space="preserve"> </w:t>
+            </w:r>
+            <w:proofErr w:type="spellStart"/>
+            <w:r>
+              <w:rPr>
+                <w:rFonts w:ascii="Times New Roman" w:hAnsi="Times New Roman" w:eastAsia="Times New Roman" w:cs="Times New Roman"/>
+              </w:rPr>
+              <w:t>viên</w:t>
+            </w:r>
+            <w:proofErr w:type="spellEnd"/>
+            <w:r>
+              <w:rPr>
+                <w:rFonts w:ascii="Times New Roman" w:hAnsi="Times New Roman" w:eastAsia="Times New Roman" w:cs="Times New Roman"/>
+              </w:rPr>
+              <w:t xml:space="preserve"> </w:t>
+            </w:r>
+            <w:proofErr w:type="spellStart"/>
+            <w:r>
+              <w:rPr>
+                <w:rFonts w:ascii="Times New Roman" w:hAnsi="Times New Roman" w:eastAsia="Times New Roman" w:cs="Times New Roman"/>
+              </w:rPr>
+              <w:t>giỏi</w:t>
+            </w:r>
+            <w:proofErr w:type="spellEnd"/>
+            <w:r>
+              <w:rPr>
+                <w:rFonts w:ascii="Times New Roman" w:hAnsi="Times New Roman" w:eastAsia="Times New Roman" w:cs="Times New Roman"/>
+              </w:rPr>
+              <w:t xml:space="preserve"> </w:t>
+            </w:r>
+            <w:proofErr w:type="spellStart"/>
+            <w:r>
+              <w:rPr>
+                <w:rFonts w:ascii="Times New Roman" w:hAnsi="Times New Roman" w:eastAsia="Times New Roman" w:cs="Times New Roman"/>
+              </w:rPr>
+              <w:t>rời</w:t>
+            </w:r>
+            <w:proofErr w:type="spellEnd"/>
+            <w:r>
+              <w:rPr>
+                <w:rFonts w:ascii="Times New Roman" w:hAnsi="Times New Roman" w:eastAsia="Times New Roman" w:cs="Times New Roman"/>
+              </w:rPr>
+              <w:t xml:space="preserve"> </w:t>
+            </w:r>
+            <w:proofErr w:type="spellStart"/>
+            <w:r>
+              <w:rPr>
+                <w:rFonts w:ascii="Times New Roman" w:hAnsi="Times New Roman" w:eastAsia="Times New Roman" w:cs="Times New Roman"/>
+              </w:rPr>
+              <w:t>công</w:t>
+            </w:r>
+            <w:proofErr w:type="spellEnd"/>
+            <w:r>
+              <w:rPr>
+                <w:rFonts w:ascii="Times New Roman" w:hAnsi="Times New Roman" w:eastAsia="Times New Roman" w:cs="Times New Roman"/>
+              </w:rPr>
+              <w:t xml:space="preserve"> ty do </w:t>
+            </w:r>
+            <w:proofErr w:type="spellStart"/>
+            <w:r>
+              <w:rPr>
+                <w:rFonts w:ascii="Times New Roman" w:hAnsi="Times New Roman" w:eastAsia="Times New Roman" w:cs="Times New Roman"/>
+              </w:rPr>
+              <w:t>chênh</w:t>
+            </w:r>
+            <w:proofErr w:type="spellEnd"/>
+            <w:r>
+              <w:rPr>
+                <w:rFonts w:ascii="Times New Roman" w:hAnsi="Times New Roman" w:eastAsia="Times New Roman" w:cs="Times New Roman"/>
+              </w:rPr>
+              <w:t xml:space="preserve"> </w:t>
+            </w:r>
+            <w:proofErr w:type="spellStart"/>
+            <w:r>
+              <w:rPr>
+                <w:rFonts w:ascii="Times New Roman" w:hAnsi="Times New Roman" w:eastAsia="Times New Roman" w:cs="Times New Roman"/>
+              </w:rPr>
+              <w:t>lệch</w:t>
+            </w:r>
+            <w:proofErr w:type="spellEnd"/>
+            <w:r>
+              <w:rPr>
+                <w:rFonts w:ascii="Times New Roman" w:hAnsi="Times New Roman" w:eastAsia="Times New Roman" w:cs="Times New Roman"/>
+              </w:rPr>
+              <w:t xml:space="preserve"> </w:t>
+            </w:r>
+            <w:proofErr w:type="spellStart"/>
+            <w:r>
+              <w:rPr>
+                <w:rFonts w:ascii="Times New Roman" w:hAnsi="Times New Roman" w:eastAsia="Times New Roman" w:cs="Times New Roman"/>
+              </w:rPr>
+              <w:t>lương</w:t>
+            </w:r>
+            <w:proofErr w:type="spellEnd"/>
+            <w:r>
+              <w:rPr>
+                <w:rFonts w:ascii="Times New Roman" w:hAnsi="Times New Roman" w:eastAsia="Times New Roman" w:cs="Times New Roman"/>
+              </w:rPr>
+              <w:t xml:space="preserve"> </w:t>
             </w:r>
           </w:p>
         </w:tc>
@@ -15834,7 +17902,15 @@
             <w:tcMar/>
           </w:tcPr>
           <w:p>
-            <w:r>
+            <w:pPr>
+              <w:rPr>
+                <w:rFonts w:ascii="Times New Roman" w:hAnsi="Times New Roman" w:eastAsia="Times New Roman" w:cs="Times New Roman"/>
+              </w:rPr>
+            </w:pPr>
+            <w:r>
+              <w:rPr>
+                <w:rFonts w:ascii="Times New Roman" w:hAnsi="Times New Roman" w:eastAsia="Times New Roman" w:cs="Times New Roman"/>
+              </w:rPr>
               <w:t>5</w:t>
             </w:r>
           </w:p>
@@ -15845,7 +17921,15 @@
             <w:tcMar/>
           </w:tcPr>
           <w:p>
-            <w:r>
+            <w:pPr>
+              <w:rPr>
+                <w:rFonts w:ascii="Times New Roman" w:hAnsi="Times New Roman" w:eastAsia="Times New Roman" w:cs="Times New Roman"/>
+              </w:rPr>
+            </w:pPr>
+            <w:r>
+              <w:rPr>
+                <w:rFonts w:ascii="Times New Roman" w:hAnsi="Times New Roman" w:eastAsia="Times New Roman" w:cs="Times New Roman"/>
+              </w:rPr>
               <w:t>5</w:t>
             </w:r>
           </w:p>
@@ -15856,7 +17940,15 @@
             <w:tcMar/>
           </w:tcPr>
           <w:p>
-            <w:r>
+            <w:pPr>
+              <w:rPr>
+                <w:rFonts w:ascii="Times New Roman" w:hAnsi="Times New Roman" w:eastAsia="Times New Roman" w:cs="Times New Roman"/>
+              </w:rPr>
+            </w:pPr>
+            <w:r>
+              <w:rPr>
+                <w:rFonts w:ascii="Times New Roman" w:hAnsi="Times New Roman" w:eastAsia="Times New Roman" w:cs="Times New Roman"/>
+              </w:rPr>
               <w:t>25</w:t>
             </w:r>
           </w:p>
@@ -15867,8 +17959,444 @@
             <w:tcMar/>
           </w:tcPr>
           <w:p>
-            <w:r>
-              <w:t>Nhân viên nhận được offer tốt hơn từ cty khác, rời dự án. Để hạn chế nên tham khảo mức lương và có các điều khoản giải phóng hợp đồng phù hợp.</w:t>
+            <w:pPr>
+              <w:rPr>
+                <w:rFonts w:ascii="Times New Roman" w:hAnsi="Times New Roman" w:eastAsia="Times New Roman" w:cs="Times New Roman"/>
+              </w:rPr>
+            </w:pPr>
+            <w:proofErr w:type="spellStart"/>
+            <w:r>
+              <w:rPr>
+                <w:rFonts w:ascii="Times New Roman" w:hAnsi="Times New Roman" w:eastAsia="Times New Roman" w:cs="Times New Roman"/>
+              </w:rPr>
+              <w:t>Nhân</w:t>
+            </w:r>
+            <w:proofErr w:type="spellEnd"/>
+            <w:r>
+              <w:rPr>
+                <w:rFonts w:ascii="Times New Roman" w:hAnsi="Times New Roman" w:eastAsia="Times New Roman" w:cs="Times New Roman"/>
+              </w:rPr>
+              <w:t xml:space="preserve"> </w:t>
+            </w:r>
+            <w:proofErr w:type="spellStart"/>
+            <w:r>
+              <w:rPr>
+                <w:rFonts w:ascii="Times New Roman" w:hAnsi="Times New Roman" w:eastAsia="Times New Roman" w:cs="Times New Roman"/>
+              </w:rPr>
+              <w:t>viên</w:t>
+            </w:r>
+            <w:proofErr w:type="spellEnd"/>
+            <w:r>
+              <w:rPr>
+                <w:rFonts w:ascii="Times New Roman" w:hAnsi="Times New Roman" w:eastAsia="Times New Roman" w:cs="Times New Roman"/>
+              </w:rPr>
+              <w:t xml:space="preserve"> </w:t>
+            </w:r>
+            <w:proofErr w:type="spellStart"/>
+            <w:r>
+              <w:rPr>
+                <w:rFonts w:ascii="Times New Roman" w:hAnsi="Times New Roman" w:eastAsia="Times New Roman" w:cs="Times New Roman"/>
+              </w:rPr>
+              <w:t>nhận</w:t>
+            </w:r>
+            <w:proofErr w:type="spellEnd"/>
+            <w:r>
+              <w:rPr>
+                <w:rFonts w:ascii="Times New Roman" w:hAnsi="Times New Roman" w:eastAsia="Times New Roman" w:cs="Times New Roman"/>
+              </w:rPr>
+              <w:t xml:space="preserve"> </w:t>
+            </w:r>
+            <w:proofErr w:type="spellStart"/>
+            <w:r>
+              <w:rPr>
+                <w:rFonts w:ascii="Times New Roman" w:hAnsi="Times New Roman" w:eastAsia="Times New Roman" w:cs="Times New Roman"/>
+              </w:rPr>
+              <w:t>được</w:t>
+            </w:r>
+            <w:proofErr w:type="spellEnd"/>
+            <w:r>
+              <w:rPr>
+                <w:rFonts w:ascii="Times New Roman" w:hAnsi="Times New Roman" w:eastAsia="Times New Roman" w:cs="Times New Roman"/>
+              </w:rPr>
+              <w:t xml:space="preserve"> offer </w:t>
+            </w:r>
+            <w:proofErr w:type="spellStart"/>
+            <w:r>
+              <w:rPr>
+                <w:rFonts w:ascii="Times New Roman" w:hAnsi="Times New Roman" w:eastAsia="Times New Roman" w:cs="Times New Roman"/>
+              </w:rPr>
+              <w:t>tốt</w:t>
+            </w:r>
+            <w:proofErr w:type="spellEnd"/>
+            <w:r>
+              <w:rPr>
+                <w:rFonts w:ascii="Times New Roman" w:hAnsi="Times New Roman" w:eastAsia="Times New Roman" w:cs="Times New Roman"/>
+              </w:rPr>
+              <w:t xml:space="preserve"> </w:t>
+            </w:r>
+            <w:proofErr w:type="spellStart"/>
+            <w:r>
+              <w:rPr>
+                <w:rFonts w:ascii="Times New Roman" w:hAnsi="Times New Roman" w:eastAsia="Times New Roman" w:cs="Times New Roman"/>
+              </w:rPr>
+              <w:t>hơn</w:t>
+            </w:r>
+            <w:proofErr w:type="spellEnd"/>
+            <w:r>
+              <w:rPr>
+                <w:rFonts w:ascii="Times New Roman" w:hAnsi="Times New Roman" w:eastAsia="Times New Roman" w:cs="Times New Roman"/>
+              </w:rPr>
+              <w:t xml:space="preserve"> </w:t>
+            </w:r>
+            <w:proofErr w:type="spellStart"/>
+            <w:r>
+              <w:rPr>
+                <w:rFonts w:ascii="Times New Roman" w:hAnsi="Times New Roman" w:eastAsia="Times New Roman" w:cs="Times New Roman"/>
+              </w:rPr>
+              <w:t>từ</w:t>
+            </w:r>
+            <w:proofErr w:type="spellEnd"/>
+            <w:r>
+              <w:rPr>
+                <w:rFonts w:ascii="Times New Roman" w:hAnsi="Times New Roman" w:eastAsia="Times New Roman" w:cs="Times New Roman"/>
+              </w:rPr>
+              <w:t xml:space="preserve"> </w:t>
+            </w:r>
+            <w:proofErr w:type="spellStart"/>
+            <w:r>
+              <w:rPr>
+                <w:rFonts w:ascii="Times New Roman" w:hAnsi="Times New Roman" w:eastAsia="Times New Roman" w:cs="Times New Roman"/>
+              </w:rPr>
+              <w:t>cty</w:t>
+            </w:r>
+            <w:proofErr w:type="spellEnd"/>
+            <w:r>
+              <w:rPr>
+                <w:rFonts w:ascii="Times New Roman" w:hAnsi="Times New Roman" w:eastAsia="Times New Roman" w:cs="Times New Roman"/>
+              </w:rPr>
+              <w:t xml:space="preserve"> </w:t>
+            </w:r>
+            <w:proofErr w:type="spellStart"/>
+            <w:r>
+              <w:rPr>
+                <w:rFonts w:ascii="Times New Roman" w:hAnsi="Times New Roman" w:eastAsia="Times New Roman" w:cs="Times New Roman"/>
+              </w:rPr>
+              <w:t>khác</w:t>
+            </w:r>
+            <w:proofErr w:type="spellEnd"/>
+            <w:r>
+              <w:rPr>
+                <w:rFonts w:ascii="Times New Roman" w:hAnsi="Times New Roman" w:eastAsia="Times New Roman" w:cs="Times New Roman"/>
+              </w:rPr>
+              <w:t xml:space="preserve">, </w:t>
+            </w:r>
+            <w:proofErr w:type="spellStart"/>
+            <w:r>
+              <w:rPr>
+                <w:rFonts w:ascii="Times New Roman" w:hAnsi="Times New Roman" w:eastAsia="Times New Roman" w:cs="Times New Roman"/>
+              </w:rPr>
+              <w:t>rời</w:t>
+            </w:r>
+            <w:proofErr w:type="spellEnd"/>
+            <w:r>
+              <w:rPr>
+                <w:rFonts w:ascii="Times New Roman" w:hAnsi="Times New Roman" w:eastAsia="Times New Roman" w:cs="Times New Roman"/>
+              </w:rPr>
+              <w:t xml:space="preserve"> </w:t>
+            </w:r>
+            <w:proofErr w:type="spellStart"/>
+            <w:r>
+              <w:rPr>
+                <w:rFonts w:ascii="Times New Roman" w:hAnsi="Times New Roman" w:eastAsia="Times New Roman" w:cs="Times New Roman"/>
+              </w:rPr>
+              <w:t>dự</w:t>
+            </w:r>
+            <w:proofErr w:type="spellEnd"/>
+            <w:r>
+              <w:rPr>
+                <w:rFonts w:ascii="Times New Roman" w:hAnsi="Times New Roman" w:eastAsia="Times New Roman" w:cs="Times New Roman"/>
+              </w:rPr>
+              <w:t xml:space="preserve"> </w:t>
+            </w:r>
+            <w:proofErr w:type="spellStart"/>
+            <w:r>
+              <w:rPr>
+                <w:rFonts w:ascii="Times New Roman" w:hAnsi="Times New Roman" w:eastAsia="Times New Roman" w:cs="Times New Roman"/>
+              </w:rPr>
+              <w:t>án</w:t>
+            </w:r>
+            <w:proofErr w:type="spellEnd"/>
+            <w:r>
+              <w:rPr>
+                <w:rFonts w:ascii="Times New Roman" w:hAnsi="Times New Roman" w:eastAsia="Times New Roman" w:cs="Times New Roman"/>
+              </w:rPr>
+              <w:t xml:space="preserve">. </w:t>
+            </w:r>
+            <w:proofErr w:type="spellStart"/>
+            <w:r>
+              <w:rPr>
+                <w:rFonts w:ascii="Times New Roman" w:hAnsi="Times New Roman" w:eastAsia="Times New Roman" w:cs="Times New Roman"/>
+              </w:rPr>
+              <w:t>Để</w:t>
+            </w:r>
+            <w:proofErr w:type="spellEnd"/>
+            <w:r>
+              <w:rPr>
+                <w:rFonts w:ascii="Times New Roman" w:hAnsi="Times New Roman" w:eastAsia="Times New Roman" w:cs="Times New Roman"/>
+              </w:rPr>
+              <w:t xml:space="preserve"> </w:t>
+            </w:r>
+            <w:proofErr w:type="spellStart"/>
+            <w:r>
+              <w:rPr>
+                <w:rFonts w:ascii="Times New Roman" w:hAnsi="Times New Roman" w:eastAsia="Times New Roman" w:cs="Times New Roman"/>
+              </w:rPr>
+              <w:t>hạn</w:t>
+            </w:r>
+            <w:proofErr w:type="spellEnd"/>
+            <w:r>
+              <w:rPr>
+                <w:rFonts w:ascii="Times New Roman" w:hAnsi="Times New Roman" w:eastAsia="Times New Roman" w:cs="Times New Roman"/>
+              </w:rPr>
+              <w:t xml:space="preserve"> </w:t>
+            </w:r>
+            <w:proofErr w:type="spellStart"/>
+            <w:r>
+              <w:rPr>
+                <w:rFonts w:ascii="Times New Roman" w:hAnsi="Times New Roman" w:eastAsia="Times New Roman" w:cs="Times New Roman"/>
+              </w:rPr>
+              <w:t>chế</w:t>
+            </w:r>
+            <w:proofErr w:type="spellEnd"/>
+            <w:r>
+              <w:rPr>
+                <w:rFonts w:ascii="Times New Roman" w:hAnsi="Times New Roman" w:eastAsia="Times New Roman" w:cs="Times New Roman"/>
+              </w:rPr>
+              <w:t xml:space="preserve"> </w:t>
+            </w:r>
+            <w:proofErr w:type="spellStart"/>
+            <w:r>
+              <w:rPr>
+                <w:rFonts w:ascii="Times New Roman" w:hAnsi="Times New Roman" w:eastAsia="Times New Roman" w:cs="Times New Roman"/>
+              </w:rPr>
+              <w:t>nên</w:t>
+            </w:r>
+            <w:proofErr w:type="spellEnd"/>
+            <w:r>
+              <w:rPr>
+                <w:rFonts w:ascii="Times New Roman" w:hAnsi="Times New Roman" w:eastAsia="Times New Roman" w:cs="Times New Roman"/>
+              </w:rPr>
+              <w:t xml:space="preserve"> </w:t>
+            </w:r>
+            <w:proofErr w:type="spellStart"/>
+            <w:r>
+              <w:rPr>
+                <w:rFonts w:ascii="Times New Roman" w:hAnsi="Times New Roman" w:eastAsia="Times New Roman" w:cs="Times New Roman"/>
+              </w:rPr>
+              <w:t>tham</w:t>
+            </w:r>
+            <w:proofErr w:type="spellEnd"/>
+            <w:r>
+              <w:rPr>
+                <w:rFonts w:ascii="Times New Roman" w:hAnsi="Times New Roman" w:eastAsia="Times New Roman" w:cs="Times New Roman"/>
+              </w:rPr>
+              <w:t xml:space="preserve"> </w:t>
+            </w:r>
+            <w:proofErr w:type="spellStart"/>
+            <w:r>
+              <w:rPr>
+                <w:rFonts w:ascii="Times New Roman" w:hAnsi="Times New Roman" w:eastAsia="Times New Roman" w:cs="Times New Roman"/>
+              </w:rPr>
+              <w:t>khảo</w:t>
+            </w:r>
+            <w:proofErr w:type="spellEnd"/>
+            <w:r>
+              <w:rPr>
+                <w:rFonts w:ascii="Times New Roman" w:hAnsi="Times New Roman" w:eastAsia="Times New Roman" w:cs="Times New Roman"/>
+              </w:rPr>
+              <w:t xml:space="preserve"> </w:t>
+            </w:r>
+            <w:proofErr w:type="spellStart"/>
+            <w:r>
+              <w:rPr>
+                <w:rFonts w:ascii="Times New Roman" w:hAnsi="Times New Roman" w:eastAsia="Times New Roman" w:cs="Times New Roman"/>
+              </w:rPr>
+              <w:t>mức</w:t>
+            </w:r>
+            <w:proofErr w:type="spellEnd"/>
+            <w:r>
+              <w:rPr>
+                <w:rFonts w:ascii="Times New Roman" w:hAnsi="Times New Roman" w:eastAsia="Times New Roman" w:cs="Times New Roman"/>
+              </w:rPr>
+              <w:t xml:space="preserve"> </w:t>
+            </w:r>
+            <w:proofErr w:type="spellStart"/>
+            <w:r>
+              <w:rPr>
+                <w:rFonts w:ascii="Times New Roman" w:hAnsi="Times New Roman" w:eastAsia="Times New Roman" w:cs="Times New Roman"/>
+              </w:rPr>
+              <w:t>lương</w:t>
+            </w:r>
+            <w:proofErr w:type="spellEnd"/>
+            <w:r>
+              <w:rPr>
+                <w:rFonts w:ascii="Times New Roman" w:hAnsi="Times New Roman" w:eastAsia="Times New Roman" w:cs="Times New Roman"/>
+              </w:rPr>
+              <w:t xml:space="preserve"> </w:t>
+            </w:r>
+            <w:proofErr w:type="spellStart"/>
+            <w:r>
+              <w:rPr>
+                <w:rFonts w:ascii="Times New Roman" w:hAnsi="Times New Roman" w:eastAsia="Times New Roman" w:cs="Times New Roman"/>
+              </w:rPr>
+              <w:t>và</w:t>
+            </w:r>
+            <w:proofErr w:type="spellEnd"/>
+            <w:r>
+              <w:rPr>
+                <w:rFonts w:ascii="Times New Roman" w:hAnsi="Times New Roman" w:eastAsia="Times New Roman" w:cs="Times New Roman"/>
+              </w:rPr>
+              <w:t xml:space="preserve"> </w:t>
+            </w:r>
+            <w:proofErr w:type="spellStart"/>
+            <w:r>
+              <w:rPr>
+                <w:rFonts w:ascii="Times New Roman" w:hAnsi="Times New Roman" w:eastAsia="Times New Roman" w:cs="Times New Roman"/>
+              </w:rPr>
+              <w:t>có</w:t>
+            </w:r>
+            <w:proofErr w:type="spellEnd"/>
+            <w:r>
+              <w:rPr>
+                <w:rFonts w:ascii="Times New Roman" w:hAnsi="Times New Roman" w:eastAsia="Times New Roman" w:cs="Times New Roman"/>
+              </w:rPr>
+              <w:t xml:space="preserve"> </w:t>
+            </w:r>
+            <w:proofErr w:type="spellStart"/>
+            <w:r>
+              <w:rPr>
+                <w:rFonts w:ascii="Times New Roman" w:hAnsi="Times New Roman" w:eastAsia="Times New Roman" w:cs="Times New Roman"/>
+              </w:rPr>
+              <w:t>các</w:t>
+            </w:r>
+            <w:proofErr w:type="spellEnd"/>
+            <w:r>
+              <w:rPr>
+                <w:rFonts w:ascii="Times New Roman" w:hAnsi="Times New Roman" w:eastAsia="Times New Roman" w:cs="Times New Roman"/>
+              </w:rPr>
+              <w:t xml:space="preserve"> </w:t>
+            </w:r>
+            <w:proofErr w:type="spellStart"/>
+            <w:r>
+              <w:rPr>
+                <w:rFonts w:ascii="Times New Roman" w:hAnsi="Times New Roman" w:eastAsia="Times New Roman" w:cs="Times New Roman"/>
+              </w:rPr>
+              <w:t>điều</w:t>
+            </w:r>
+            <w:proofErr w:type="spellEnd"/>
+            <w:r>
+              <w:rPr>
+                <w:rFonts w:ascii="Times New Roman" w:hAnsi="Times New Roman" w:eastAsia="Times New Roman" w:cs="Times New Roman"/>
+              </w:rPr>
+              <w:t xml:space="preserve"> </w:t>
+            </w:r>
+            <w:proofErr w:type="spellStart"/>
+            <w:r>
+              <w:rPr>
+                <w:rFonts w:ascii="Times New Roman" w:hAnsi="Times New Roman" w:eastAsia="Times New Roman" w:cs="Times New Roman"/>
+              </w:rPr>
+              <w:t>khoản</w:t>
+            </w:r>
+            <w:proofErr w:type="spellEnd"/>
+            <w:r>
+              <w:rPr>
+                <w:rFonts w:ascii="Times New Roman" w:hAnsi="Times New Roman" w:eastAsia="Times New Roman" w:cs="Times New Roman"/>
+              </w:rPr>
+              <w:t xml:space="preserve"> </w:t>
+            </w:r>
+            <w:proofErr w:type="spellStart"/>
+            <w:r>
+              <w:rPr>
+                <w:rFonts w:ascii="Times New Roman" w:hAnsi="Times New Roman" w:eastAsia="Times New Roman" w:cs="Times New Roman"/>
+              </w:rPr>
+              <w:t>giải</w:t>
+            </w:r>
+            <w:proofErr w:type="spellEnd"/>
+            <w:r>
+              <w:rPr>
+                <w:rFonts w:ascii="Times New Roman" w:hAnsi="Times New Roman" w:eastAsia="Times New Roman" w:cs="Times New Roman"/>
+              </w:rPr>
+              <w:t xml:space="preserve"> </w:t>
+            </w:r>
+            <w:proofErr w:type="spellStart"/>
+            <w:r>
+              <w:rPr>
+                <w:rFonts w:ascii="Times New Roman" w:hAnsi="Times New Roman" w:eastAsia="Times New Roman" w:cs="Times New Roman"/>
+              </w:rPr>
+              <w:t>phóng</w:t>
+            </w:r>
+            <w:proofErr w:type="spellEnd"/>
+            <w:r>
+              <w:rPr>
+                <w:rFonts w:ascii="Times New Roman" w:hAnsi="Times New Roman" w:eastAsia="Times New Roman" w:cs="Times New Roman"/>
+              </w:rPr>
+              <w:t xml:space="preserve"> </w:t>
+            </w:r>
+            <w:proofErr w:type="spellStart"/>
+            <w:r>
+              <w:rPr>
+                <w:rFonts w:ascii="Times New Roman" w:hAnsi="Times New Roman" w:eastAsia="Times New Roman" w:cs="Times New Roman"/>
+              </w:rPr>
+              <w:t>hợp</w:t>
+            </w:r>
+            <w:proofErr w:type="spellEnd"/>
+            <w:r>
+              <w:rPr>
+                <w:rFonts w:ascii="Times New Roman" w:hAnsi="Times New Roman" w:eastAsia="Times New Roman" w:cs="Times New Roman"/>
+              </w:rPr>
+              <w:t xml:space="preserve"> </w:t>
+            </w:r>
+            <w:proofErr w:type="spellStart"/>
+            <w:r>
+              <w:rPr>
+                <w:rFonts w:ascii="Times New Roman" w:hAnsi="Times New Roman" w:eastAsia="Times New Roman" w:cs="Times New Roman"/>
+              </w:rPr>
+              <w:t>đồng</w:t>
+            </w:r>
+            <w:proofErr w:type="spellEnd"/>
+            <w:r>
+              <w:rPr>
+                <w:rFonts w:ascii="Times New Roman" w:hAnsi="Times New Roman" w:eastAsia="Times New Roman" w:cs="Times New Roman"/>
+              </w:rPr>
+              <w:t xml:space="preserve"> </w:t>
+            </w:r>
+            <w:proofErr w:type="spellStart"/>
+            <w:r>
+              <w:rPr>
+                <w:rFonts w:ascii="Times New Roman" w:hAnsi="Times New Roman" w:eastAsia="Times New Roman" w:cs="Times New Roman"/>
+              </w:rPr>
+              <w:t>phù</w:t>
+            </w:r>
+            <w:proofErr w:type="spellEnd"/>
+            <w:r>
+              <w:rPr>
+                <w:rFonts w:ascii="Times New Roman" w:hAnsi="Times New Roman" w:eastAsia="Times New Roman" w:cs="Times New Roman"/>
+              </w:rPr>
+              <w:t xml:space="preserve"> </w:t>
+            </w:r>
+            <w:proofErr w:type="spellStart"/>
+            <w:r>
+              <w:rPr>
+                <w:rFonts w:ascii="Times New Roman" w:hAnsi="Times New Roman" w:eastAsia="Times New Roman" w:cs="Times New Roman"/>
+              </w:rPr>
+              <w:t>hợp</w:t>
+            </w:r>
+            <w:proofErr w:type="spellEnd"/>
+            <w:r>
+              <w:rPr>
+                <w:rFonts w:ascii="Times New Roman" w:hAnsi="Times New Roman" w:eastAsia="Times New Roman" w:cs="Times New Roman"/>
+              </w:rPr>
+              <w:t>.</w:t>
             </w:r>
           </w:p>
         </w:tc>
@@ -15880,7 +18408,15 @@
             <w:tcMar/>
           </w:tcPr>
           <w:p>
-            <w:r>
+            <w:pPr>
+              <w:rPr>
+                <w:rFonts w:ascii="Times New Roman" w:hAnsi="Times New Roman" w:eastAsia="Times New Roman" w:cs="Times New Roman"/>
+              </w:rPr>
+            </w:pPr>
+            <w:r>
+              <w:rPr>
+                <w:rFonts w:ascii="Times New Roman" w:hAnsi="Times New Roman" w:eastAsia="Times New Roman" w:cs="Times New Roman"/>
+              </w:rPr>
               <w:t>5</w:t>
             </w:r>
           </w:p>
@@ -15891,8 +18427,38 @@
             <w:tcMar/>
           </w:tcPr>
           <w:p>
-            <w:r>
-              <w:t xml:space="preserve">Tổ chức </w:t>
+            <w:pPr>
+              <w:rPr>
+                <w:rFonts w:ascii="Times New Roman" w:hAnsi="Times New Roman" w:eastAsia="Times New Roman" w:cs="Times New Roman"/>
+              </w:rPr>
+            </w:pPr>
+            <w:proofErr w:type="spellStart"/>
+            <w:r>
+              <w:rPr>
+                <w:rFonts w:ascii="Times New Roman" w:hAnsi="Times New Roman" w:eastAsia="Times New Roman" w:cs="Times New Roman"/>
+              </w:rPr>
+              <w:t>Tổ</w:t>
+            </w:r>
+            <w:proofErr w:type="spellEnd"/>
+            <w:r>
+              <w:rPr>
+                <w:rFonts w:ascii="Times New Roman" w:hAnsi="Times New Roman" w:eastAsia="Times New Roman" w:cs="Times New Roman"/>
+              </w:rPr>
+              <w:t xml:space="preserve"> </w:t>
+            </w:r>
+            <w:proofErr w:type="spellStart"/>
+            <w:r>
+              <w:rPr>
+                <w:rFonts w:ascii="Times New Roman" w:hAnsi="Times New Roman" w:eastAsia="Times New Roman" w:cs="Times New Roman"/>
+              </w:rPr>
+              <w:t>chức</w:t>
+            </w:r>
+            <w:proofErr w:type="spellEnd"/>
+            <w:r>
+              <w:rPr>
+                <w:rFonts w:ascii="Times New Roman" w:hAnsi="Times New Roman" w:eastAsia="Times New Roman" w:cs="Times New Roman"/>
+              </w:rPr>
+              <w:t xml:space="preserve"> </w:t>
             </w:r>
           </w:p>
         </w:tc>
@@ -15902,8 +18468,136 @@
             <w:tcMar/>
           </w:tcPr>
           <w:p>
-            <w:r>
-              <w:t xml:space="preserve">Người dùng đầu cuối không trực tiếp tham gia </w:t>
+            <w:pPr>
+              <w:rPr>
+                <w:rFonts w:ascii="Times New Roman" w:hAnsi="Times New Roman" w:eastAsia="Times New Roman" w:cs="Times New Roman"/>
+              </w:rPr>
+            </w:pPr>
+            <w:proofErr w:type="spellStart"/>
+            <w:r>
+              <w:rPr>
+                <w:rFonts w:ascii="Times New Roman" w:hAnsi="Times New Roman" w:eastAsia="Times New Roman" w:cs="Times New Roman"/>
+              </w:rPr>
+              <w:t>Người</w:t>
+            </w:r>
+            <w:proofErr w:type="spellEnd"/>
+            <w:r>
+              <w:rPr>
+                <w:rFonts w:ascii="Times New Roman" w:hAnsi="Times New Roman" w:eastAsia="Times New Roman" w:cs="Times New Roman"/>
+              </w:rPr>
+              <w:t xml:space="preserve"> </w:t>
+            </w:r>
+            <w:proofErr w:type="spellStart"/>
+            <w:r>
+              <w:rPr>
+                <w:rFonts w:ascii="Times New Roman" w:hAnsi="Times New Roman" w:eastAsia="Times New Roman" w:cs="Times New Roman"/>
+              </w:rPr>
+              <w:t>dùng</w:t>
+            </w:r>
+            <w:proofErr w:type="spellEnd"/>
+            <w:r>
+              <w:rPr>
+                <w:rFonts w:ascii="Times New Roman" w:hAnsi="Times New Roman" w:eastAsia="Times New Roman" w:cs="Times New Roman"/>
+              </w:rPr>
+              <w:t xml:space="preserve"> </w:t>
+            </w:r>
+            <w:proofErr w:type="spellStart"/>
+            <w:r>
+              <w:rPr>
+                <w:rFonts w:ascii="Times New Roman" w:hAnsi="Times New Roman" w:eastAsia="Times New Roman" w:cs="Times New Roman"/>
+              </w:rPr>
+              <w:t>đầu</w:t>
+            </w:r>
+            <w:proofErr w:type="spellEnd"/>
+            <w:r>
+              <w:rPr>
+                <w:rFonts w:ascii="Times New Roman" w:hAnsi="Times New Roman" w:eastAsia="Times New Roman" w:cs="Times New Roman"/>
+              </w:rPr>
+              <w:t xml:space="preserve"> </w:t>
+            </w:r>
+            <w:proofErr w:type="spellStart"/>
+            <w:r>
+              <w:rPr>
+                <w:rFonts w:ascii="Times New Roman" w:hAnsi="Times New Roman" w:eastAsia="Times New Roman" w:cs="Times New Roman"/>
+              </w:rPr>
+              <w:t>cuối</w:t>
+            </w:r>
+            <w:proofErr w:type="spellEnd"/>
+            <w:r>
+              <w:rPr>
+                <w:rFonts w:ascii="Times New Roman" w:hAnsi="Times New Roman" w:eastAsia="Times New Roman" w:cs="Times New Roman"/>
+              </w:rPr>
+              <w:t xml:space="preserve"> </w:t>
+            </w:r>
+            <w:proofErr w:type="spellStart"/>
+            <w:r>
+              <w:rPr>
+                <w:rFonts w:ascii="Times New Roman" w:hAnsi="Times New Roman" w:eastAsia="Times New Roman" w:cs="Times New Roman"/>
+              </w:rPr>
+              <w:t>không</w:t>
+            </w:r>
+            <w:proofErr w:type="spellEnd"/>
+            <w:r>
+              <w:rPr>
+                <w:rFonts w:ascii="Times New Roman" w:hAnsi="Times New Roman" w:eastAsia="Times New Roman" w:cs="Times New Roman"/>
+              </w:rPr>
+              <w:t xml:space="preserve"> </w:t>
+            </w:r>
+            <w:proofErr w:type="spellStart"/>
+            <w:r>
+              <w:rPr>
+                <w:rFonts w:ascii="Times New Roman" w:hAnsi="Times New Roman" w:eastAsia="Times New Roman" w:cs="Times New Roman"/>
+              </w:rPr>
+              <w:t>trực</w:t>
+            </w:r>
+            <w:proofErr w:type="spellEnd"/>
+            <w:r>
+              <w:rPr>
+                <w:rFonts w:ascii="Times New Roman" w:hAnsi="Times New Roman" w:eastAsia="Times New Roman" w:cs="Times New Roman"/>
+              </w:rPr>
+              <w:t xml:space="preserve"> </w:t>
+            </w:r>
+            <w:proofErr w:type="spellStart"/>
+            <w:r>
+              <w:rPr>
+                <w:rFonts w:ascii="Times New Roman" w:hAnsi="Times New Roman" w:eastAsia="Times New Roman" w:cs="Times New Roman"/>
+              </w:rPr>
+              <w:t>tiếp</w:t>
+            </w:r>
+            <w:proofErr w:type="spellEnd"/>
+            <w:r>
+              <w:rPr>
+                <w:rFonts w:ascii="Times New Roman" w:hAnsi="Times New Roman" w:eastAsia="Times New Roman" w:cs="Times New Roman"/>
+              </w:rPr>
+              <w:t xml:space="preserve"> </w:t>
+            </w:r>
+            <w:proofErr w:type="spellStart"/>
+            <w:r>
+              <w:rPr>
+                <w:rFonts w:ascii="Times New Roman" w:hAnsi="Times New Roman" w:eastAsia="Times New Roman" w:cs="Times New Roman"/>
+              </w:rPr>
+              <w:t>tham</w:t>
+            </w:r>
+            <w:proofErr w:type="spellEnd"/>
+            <w:r>
+              <w:rPr>
+                <w:rFonts w:ascii="Times New Roman" w:hAnsi="Times New Roman" w:eastAsia="Times New Roman" w:cs="Times New Roman"/>
+              </w:rPr>
+              <w:t xml:space="preserve"> </w:t>
+            </w:r>
+            <w:proofErr w:type="spellStart"/>
+            <w:r>
+              <w:rPr>
+                <w:rFonts w:ascii="Times New Roman" w:hAnsi="Times New Roman" w:eastAsia="Times New Roman" w:cs="Times New Roman"/>
+              </w:rPr>
+              <w:t>gia</w:t>
+            </w:r>
+            <w:proofErr w:type="spellEnd"/>
+            <w:r>
+              <w:rPr>
+                <w:rFonts w:ascii="Times New Roman" w:hAnsi="Times New Roman" w:eastAsia="Times New Roman" w:cs="Times New Roman"/>
+              </w:rPr>
+              <w:t xml:space="preserve"> </w:t>
             </w:r>
           </w:p>
         </w:tc>
@@ -15913,7 +18607,15 @@
             <w:tcMar/>
           </w:tcPr>
           <w:p>
-            <w:r>
+            <w:pPr>
+              <w:rPr>
+                <w:rFonts w:ascii="Times New Roman" w:hAnsi="Times New Roman" w:eastAsia="Times New Roman" w:cs="Times New Roman"/>
+              </w:rPr>
+            </w:pPr>
+            <w:r>
+              <w:rPr>
+                <w:rFonts w:ascii="Times New Roman" w:hAnsi="Times New Roman" w:eastAsia="Times New Roman" w:cs="Times New Roman"/>
+              </w:rPr>
               <w:t>3</w:t>
             </w:r>
           </w:p>
@@ -15924,7 +18626,15 @@
             <w:tcMar/>
           </w:tcPr>
           <w:p>
-            <w:r>
+            <w:pPr>
+              <w:rPr>
+                <w:rFonts w:ascii="Times New Roman" w:hAnsi="Times New Roman" w:eastAsia="Times New Roman" w:cs="Times New Roman"/>
+              </w:rPr>
+            </w:pPr>
+            <w:r>
+              <w:rPr>
+                <w:rFonts w:ascii="Times New Roman" w:hAnsi="Times New Roman" w:eastAsia="Times New Roman" w:cs="Times New Roman"/>
+              </w:rPr>
               <w:t>4</w:t>
             </w:r>
           </w:p>
@@ -15935,7 +18645,15 @@
             <w:tcMar/>
           </w:tcPr>
           <w:p>
-            <w:r>
+            <w:pPr>
+              <w:rPr>
+                <w:rFonts w:ascii="Times New Roman" w:hAnsi="Times New Roman" w:eastAsia="Times New Roman" w:cs="Times New Roman"/>
+              </w:rPr>
+            </w:pPr>
+            <w:r>
+              <w:rPr>
+                <w:rFonts w:ascii="Times New Roman" w:hAnsi="Times New Roman" w:eastAsia="Times New Roman" w:cs="Times New Roman"/>
+              </w:rPr>
               <w:t>16</w:t>
             </w:r>
           </w:p>
@@ -15946,13 +18664,423 @@
             <w:tcMar/>
           </w:tcPr>
           <w:p>
-            <w:r>
-              <w:t>Không hiểu rõ nhu cầu người sử dụng nên không đáp ứng được nhu cầu.</w:t>
-            </w:r>
-          </w:p>
-          <w:p>
-            <w:r>
-              <w:t>Nên cho các bản dùng thử ở người dùng cuối để cải thiện dự án.</w:t>
+            <w:pPr>
+              <w:rPr>
+                <w:rFonts w:ascii="Times New Roman" w:hAnsi="Times New Roman" w:eastAsia="Times New Roman" w:cs="Times New Roman"/>
+              </w:rPr>
+            </w:pPr>
+            <w:proofErr w:type="spellStart"/>
+            <w:r>
+              <w:rPr>
+                <w:rFonts w:ascii="Times New Roman" w:hAnsi="Times New Roman" w:eastAsia="Times New Roman" w:cs="Times New Roman"/>
+              </w:rPr>
+              <w:t>Không</w:t>
+            </w:r>
+            <w:proofErr w:type="spellEnd"/>
+            <w:r>
+              <w:rPr>
+                <w:rFonts w:ascii="Times New Roman" w:hAnsi="Times New Roman" w:eastAsia="Times New Roman" w:cs="Times New Roman"/>
+              </w:rPr>
+              <w:t xml:space="preserve"> </w:t>
+            </w:r>
+            <w:proofErr w:type="spellStart"/>
+            <w:r>
+              <w:rPr>
+                <w:rFonts w:ascii="Times New Roman" w:hAnsi="Times New Roman" w:eastAsia="Times New Roman" w:cs="Times New Roman"/>
+              </w:rPr>
+              <w:t>hiểu</w:t>
+            </w:r>
+            <w:proofErr w:type="spellEnd"/>
+            <w:r>
+              <w:rPr>
+                <w:rFonts w:ascii="Times New Roman" w:hAnsi="Times New Roman" w:eastAsia="Times New Roman" w:cs="Times New Roman"/>
+              </w:rPr>
+              <w:t xml:space="preserve"> </w:t>
+            </w:r>
+            <w:proofErr w:type="spellStart"/>
+            <w:r>
+              <w:rPr>
+                <w:rFonts w:ascii="Times New Roman" w:hAnsi="Times New Roman" w:eastAsia="Times New Roman" w:cs="Times New Roman"/>
+              </w:rPr>
+              <w:t>rõ</w:t>
+            </w:r>
+            <w:proofErr w:type="spellEnd"/>
+            <w:r>
+              <w:rPr>
+                <w:rFonts w:ascii="Times New Roman" w:hAnsi="Times New Roman" w:eastAsia="Times New Roman" w:cs="Times New Roman"/>
+              </w:rPr>
+              <w:t xml:space="preserve"> </w:t>
+            </w:r>
+            <w:proofErr w:type="spellStart"/>
+            <w:r>
+              <w:rPr>
+                <w:rFonts w:ascii="Times New Roman" w:hAnsi="Times New Roman" w:eastAsia="Times New Roman" w:cs="Times New Roman"/>
+              </w:rPr>
+              <w:t>nhu</w:t>
+            </w:r>
+            <w:proofErr w:type="spellEnd"/>
+            <w:r>
+              <w:rPr>
+                <w:rFonts w:ascii="Times New Roman" w:hAnsi="Times New Roman" w:eastAsia="Times New Roman" w:cs="Times New Roman"/>
+              </w:rPr>
+              <w:t xml:space="preserve"> </w:t>
+            </w:r>
+            <w:proofErr w:type="spellStart"/>
+            <w:r>
+              <w:rPr>
+                <w:rFonts w:ascii="Times New Roman" w:hAnsi="Times New Roman" w:eastAsia="Times New Roman" w:cs="Times New Roman"/>
+              </w:rPr>
+              <w:t>cầu</w:t>
+            </w:r>
+            <w:proofErr w:type="spellEnd"/>
+            <w:r>
+              <w:rPr>
+                <w:rFonts w:ascii="Times New Roman" w:hAnsi="Times New Roman" w:eastAsia="Times New Roman" w:cs="Times New Roman"/>
+              </w:rPr>
+              <w:t xml:space="preserve"> </w:t>
+            </w:r>
+            <w:proofErr w:type="spellStart"/>
+            <w:r>
+              <w:rPr>
+                <w:rFonts w:ascii="Times New Roman" w:hAnsi="Times New Roman" w:eastAsia="Times New Roman" w:cs="Times New Roman"/>
+              </w:rPr>
+              <w:t>người</w:t>
+            </w:r>
+            <w:proofErr w:type="spellEnd"/>
+            <w:r>
+              <w:rPr>
+                <w:rFonts w:ascii="Times New Roman" w:hAnsi="Times New Roman" w:eastAsia="Times New Roman" w:cs="Times New Roman"/>
+              </w:rPr>
+              <w:t xml:space="preserve"> </w:t>
+            </w:r>
+            <w:proofErr w:type="spellStart"/>
+            <w:r>
+              <w:rPr>
+                <w:rFonts w:ascii="Times New Roman" w:hAnsi="Times New Roman" w:eastAsia="Times New Roman" w:cs="Times New Roman"/>
+              </w:rPr>
+              <w:t>sử</w:t>
+            </w:r>
+            <w:proofErr w:type="spellEnd"/>
+            <w:r>
+              <w:rPr>
+                <w:rFonts w:ascii="Times New Roman" w:hAnsi="Times New Roman" w:eastAsia="Times New Roman" w:cs="Times New Roman"/>
+              </w:rPr>
+              <w:t xml:space="preserve"> </w:t>
+            </w:r>
+            <w:proofErr w:type="spellStart"/>
+            <w:r>
+              <w:rPr>
+                <w:rFonts w:ascii="Times New Roman" w:hAnsi="Times New Roman" w:eastAsia="Times New Roman" w:cs="Times New Roman"/>
+              </w:rPr>
+              <w:t>dụng</w:t>
+            </w:r>
+            <w:proofErr w:type="spellEnd"/>
+            <w:r>
+              <w:rPr>
+                <w:rFonts w:ascii="Times New Roman" w:hAnsi="Times New Roman" w:eastAsia="Times New Roman" w:cs="Times New Roman"/>
+              </w:rPr>
+              <w:t xml:space="preserve"> </w:t>
+            </w:r>
+            <w:proofErr w:type="spellStart"/>
+            <w:r>
+              <w:rPr>
+                <w:rFonts w:ascii="Times New Roman" w:hAnsi="Times New Roman" w:eastAsia="Times New Roman" w:cs="Times New Roman"/>
+              </w:rPr>
+              <w:t>nên</w:t>
+            </w:r>
+            <w:proofErr w:type="spellEnd"/>
+            <w:r>
+              <w:rPr>
+                <w:rFonts w:ascii="Times New Roman" w:hAnsi="Times New Roman" w:eastAsia="Times New Roman" w:cs="Times New Roman"/>
+              </w:rPr>
+              <w:t xml:space="preserve"> </w:t>
+            </w:r>
+            <w:proofErr w:type="spellStart"/>
+            <w:r>
+              <w:rPr>
+                <w:rFonts w:ascii="Times New Roman" w:hAnsi="Times New Roman" w:eastAsia="Times New Roman" w:cs="Times New Roman"/>
+              </w:rPr>
+              <w:t>không</w:t>
+            </w:r>
+            <w:proofErr w:type="spellEnd"/>
+            <w:r>
+              <w:rPr>
+                <w:rFonts w:ascii="Times New Roman" w:hAnsi="Times New Roman" w:eastAsia="Times New Roman" w:cs="Times New Roman"/>
+              </w:rPr>
+              <w:t xml:space="preserve"> </w:t>
+            </w:r>
+            <w:proofErr w:type="spellStart"/>
+            <w:r>
+              <w:rPr>
+                <w:rFonts w:ascii="Times New Roman" w:hAnsi="Times New Roman" w:eastAsia="Times New Roman" w:cs="Times New Roman"/>
+              </w:rPr>
+              <w:t>đáp</w:t>
+            </w:r>
+            <w:proofErr w:type="spellEnd"/>
+            <w:r>
+              <w:rPr>
+                <w:rFonts w:ascii="Times New Roman" w:hAnsi="Times New Roman" w:eastAsia="Times New Roman" w:cs="Times New Roman"/>
+              </w:rPr>
+              <w:t xml:space="preserve"> </w:t>
+            </w:r>
+            <w:proofErr w:type="spellStart"/>
+            <w:r>
+              <w:rPr>
+                <w:rFonts w:ascii="Times New Roman" w:hAnsi="Times New Roman" w:eastAsia="Times New Roman" w:cs="Times New Roman"/>
+              </w:rPr>
+              <w:t>ứng</w:t>
+            </w:r>
+            <w:proofErr w:type="spellEnd"/>
+            <w:r>
+              <w:rPr>
+                <w:rFonts w:ascii="Times New Roman" w:hAnsi="Times New Roman" w:eastAsia="Times New Roman" w:cs="Times New Roman"/>
+              </w:rPr>
+              <w:t xml:space="preserve"> </w:t>
+            </w:r>
+            <w:proofErr w:type="spellStart"/>
+            <w:r>
+              <w:rPr>
+                <w:rFonts w:ascii="Times New Roman" w:hAnsi="Times New Roman" w:eastAsia="Times New Roman" w:cs="Times New Roman"/>
+              </w:rPr>
+              <w:t>được</w:t>
+            </w:r>
+            <w:proofErr w:type="spellEnd"/>
+            <w:r>
+              <w:rPr>
+                <w:rFonts w:ascii="Times New Roman" w:hAnsi="Times New Roman" w:eastAsia="Times New Roman" w:cs="Times New Roman"/>
+              </w:rPr>
+              <w:t xml:space="preserve"> </w:t>
+            </w:r>
+            <w:proofErr w:type="spellStart"/>
+            <w:r>
+              <w:rPr>
+                <w:rFonts w:ascii="Times New Roman" w:hAnsi="Times New Roman" w:eastAsia="Times New Roman" w:cs="Times New Roman"/>
+              </w:rPr>
+              <w:t>nhu</w:t>
+            </w:r>
+            <w:proofErr w:type="spellEnd"/>
+            <w:r>
+              <w:rPr>
+                <w:rFonts w:ascii="Times New Roman" w:hAnsi="Times New Roman" w:eastAsia="Times New Roman" w:cs="Times New Roman"/>
+              </w:rPr>
+              <w:t xml:space="preserve"> </w:t>
+            </w:r>
+            <w:proofErr w:type="spellStart"/>
+            <w:r>
+              <w:rPr>
+                <w:rFonts w:ascii="Times New Roman" w:hAnsi="Times New Roman" w:eastAsia="Times New Roman" w:cs="Times New Roman"/>
+              </w:rPr>
+              <w:t>cầu</w:t>
+            </w:r>
+            <w:proofErr w:type="spellEnd"/>
+            <w:r>
+              <w:rPr>
+                <w:rFonts w:ascii="Times New Roman" w:hAnsi="Times New Roman" w:eastAsia="Times New Roman" w:cs="Times New Roman"/>
+              </w:rPr>
+              <w:t>.</w:t>
+            </w:r>
+          </w:p>
+          <w:p>
+            <w:pPr>
+              <w:rPr>
+                <w:rFonts w:ascii="Times New Roman" w:hAnsi="Times New Roman" w:eastAsia="Times New Roman" w:cs="Times New Roman"/>
+              </w:rPr>
+            </w:pPr>
+            <w:proofErr w:type="spellStart"/>
+            <w:r>
+              <w:rPr>
+                <w:rFonts w:ascii="Times New Roman" w:hAnsi="Times New Roman" w:eastAsia="Times New Roman" w:cs="Times New Roman"/>
+              </w:rPr>
+              <w:t>Nên</w:t>
+            </w:r>
+            <w:proofErr w:type="spellEnd"/>
+            <w:r>
+              <w:rPr>
+                <w:rFonts w:ascii="Times New Roman" w:hAnsi="Times New Roman" w:eastAsia="Times New Roman" w:cs="Times New Roman"/>
+              </w:rPr>
+              <w:t xml:space="preserve"> </w:t>
+            </w:r>
+            <w:proofErr w:type="spellStart"/>
+            <w:r>
+              <w:rPr>
+                <w:rFonts w:ascii="Times New Roman" w:hAnsi="Times New Roman" w:eastAsia="Times New Roman" w:cs="Times New Roman"/>
+              </w:rPr>
+              <w:t>cho</w:t>
+            </w:r>
+            <w:proofErr w:type="spellEnd"/>
+            <w:r>
+              <w:rPr>
+                <w:rFonts w:ascii="Times New Roman" w:hAnsi="Times New Roman" w:eastAsia="Times New Roman" w:cs="Times New Roman"/>
+              </w:rPr>
+              <w:t xml:space="preserve"> </w:t>
+            </w:r>
+            <w:proofErr w:type="spellStart"/>
+            <w:r>
+              <w:rPr>
+                <w:rFonts w:ascii="Times New Roman" w:hAnsi="Times New Roman" w:eastAsia="Times New Roman" w:cs="Times New Roman"/>
+              </w:rPr>
+              <w:t>các</w:t>
+            </w:r>
+            <w:proofErr w:type="spellEnd"/>
+            <w:r>
+              <w:rPr>
+                <w:rFonts w:ascii="Times New Roman" w:hAnsi="Times New Roman" w:eastAsia="Times New Roman" w:cs="Times New Roman"/>
+              </w:rPr>
+              <w:t xml:space="preserve"> </w:t>
+            </w:r>
+            <w:proofErr w:type="spellStart"/>
+            <w:r>
+              <w:rPr>
+                <w:rFonts w:ascii="Times New Roman" w:hAnsi="Times New Roman" w:eastAsia="Times New Roman" w:cs="Times New Roman"/>
+              </w:rPr>
+              <w:t>bản</w:t>
+            </w:r>
+            <w:proofErr w:type="spellEnd"/>
+            <w:r>
+              <w:rPr>
+                <w:rFonts w:ascii="Times New Roman" w:hAnsi="Times New Roman" w:eastAsia="Times New Roman" w:cs="Times New Roman"/>
+              </w:rPr>
+              <w:t xml:space="preserve"> </w:t>
+            </w:r>
+            <w:proofErr w:type="spellStart"/>
+            <w:r>
+              <w:rPr>
+                <w:rFonts w:ascii="Times New Roman" w:hAnsi="Times New Roman" w:eastAsia="Times New Roman" w:cs="Times New Roman"/>
+              </w:rPr>
+              <w:t>dùng</w:t>
+            </w:r>
+            <w:proofErr w:type="spellEnd"/>
+            <w:r>
+              <w:rPr>
+                <w:rFonts w:ascii="Times New Roman" w:hAnsi="Times New Roman" w:eastAsia="Times New Roman" w:cs="Times New Roman"/>
+              </w:rPr>
+              <w:t xml:space="preserve"> </w:t>
+            </w:r>
+            <w:proofErr w:type="spellStart"/>
+            <w:r>
+              <w:rPr>
+                <w:rFonts w:ascii="Times New Roman" w:hAnsi="Times New Roman" w:eastAsia="Times New Roman" w:cs="Times New Roman"/>
+              </w:rPr>
+              <w:t>thử</w:t>
+            </w:r>
+            <w:proofErr w:type="spellEnd"/>
+            <w:r>
+              <w:rPr>
+                <w:rFonts w:ascii="Times New Roman" w:hAnsi="Times New Roman" w:eastAsia="Times New Roman" w:cs="Times New Roman"/>
+              </w:rPr>
+              <w:t xml:space="preserve"> ở </w:t>
+            </w:r>
+            <w:proofErr w:type="spellStart"/>
+            <w:r>
+              <w:rPr>
+                <w:rFonts w:ascii="Times New Roman" w:hAnsi="Times New Roman" w:eastAsia="Times New Roman" w:cs="Times New Roman"/>
+              </w:rPr>
+              <w:t>người</w:t>
+            </w:r>
+            <w:proofErr w:type="spellEnd"/>
+            <w:r>
+              <w:rPr>
+                <w:rFonts w:ascii="Times New Roman" w:hAnsi="Times New Roman" w:eastAsia="Times New Roman" w:cs="Times New Roman"/>
+              </w:rPr>
+              <w:t xml:space="preserve"> </w:t>
+            </w:r>
+            <w:proofErr w:type="spellStart"/>
+            <w:r>
+              <w:rPr>
+                <w:rFonts w:ascii="Times New Roman" w:hAnsi="Times New Roman" w:eastAsia="Times New Roman" w:cs="Times New Roman"/>
+              </w:rPr>
+              <w:t>dùng</w:t>
+            </w:r>
+            <w:proofErr w:type="spellEnd"/>
+            <w:r>
+              <w:rPr>
+                <w:rFonts w:ascii="Times New Roman" w:hAnsi="Times New Roman" w:eastAsia="Times New Roman" w:cs="Times New Roman"/>
+              </w:rPr>
+              <w:t xml:space="preserve"> </w:t>
+            </w:r>
+            <w:proofErr w:type="spellStart"/>
+            <w:r>
+              <w:rPr>
+                <w:rFonts w:ascii="Times New Roman" w:hAnsi="Times New Roman" w:eastAsia="Times New Roman" w:cs="Times New Roman"/>
+              </w:rPr>
+              <w:t>cuối</w:t>
+            </w:r>
+            <w:proofErr w:type="spellEnd"/>
+            <w:r>
+              <w:rPr>
+                <w:rFonts w:ascii="Times New Roman" w:hAnsi="Times New Roman" w:eastAsia="Times New Roman" w:cs="Times New Roman"/>
+              </w:rPr>
+              <w:t xml:space="preserve"> </w:t>
+            </w:r>
+            <w:proofErr w:type="spellStart"/>
+            <w:r>
+              <w:rPr>
+                <w:rFonts w:ascii="Times New Roman" w:hAnsi="Times New Roman" w:eastAsia="Times New Roman" w:cs="Times New Roman"/>
+              </w:rPr>
+              <w:t>để</w:t>
+            </w:r>
+            <w:proofErr w:type="spellEnd"/>
+            <w:r>
+              <w:rPr>
+                <w:rFonts w:ascii="Times New Roman" w:hAnsi="Times New Roman" w:eastAsia="Times New Roman" w:cs="Times New Roman"/>
+              </w:rPr>
+              <w:t xml:space="preserve"> </w:t>
+            </w:r>
+            <w:proofErr w:type="spellStart"/>
+            <w:r>
+              <w:rPr>
+                <w:rFonts w:ascii="Times New Roman" w:hAnsi="Times New Roman" w:eastAsia="Times New Roman" w:cs="Times New Roman"/>
+              </w:rPr>
+              <w:t>cải</w:t>
+            </w:r>
+            <w:proofErr w:type="spellEnd"/>
+            <w:r>
+              <w:rPr>
+                <w:rFonts w:ascii="Times New Roman" w:hAnsi="Times New Roman" w:eastAsia="Times New Roman" w:cs="Times New Roman"/>
+              </w:rPr>
+              <w:t xml:space="preserve"> </w:t>
+            </w:r>
+            <w:proofErr w:type="spellStart"/>
+            <w:r>
+              <w:rPr>
+                <w:rFonts w:ascii="Times New Roman" w:hAnsi="Times New Roman" w:eastAsia="Times New Roman" w:cs="Times New Roman"/>
+              </w:rPr>
+              <w:t>thiện</w:t>
+            </w:r>
+            <w:proofErr w:type="spellEnd"/>
+            <w:r>
+              <w:rPr>
+                <w:rFonts w:ascii="Times New Roman" w:hAnsi="Times New Roman" w:eastAsia="Times New Roman" w:cs="Times New Roman"/>
+              </w:rPr>
+              <w:t xml:space="preserve"> </w:t>
+            </w:r>
+            <w:proofErr w:type="spellStart"/>
+            <w:r>
+              <w:rPr>
+                <w:rFonts w:ascii="Times New Roman" w:hAnsi="Times New Roman" w:eastAsia="Times New Roman" w:cs="Times New Roman"/>
+              </w:rPr>
+              <w:t>dự</w:t>
+            </w:r>
+            <w:proofErr w:type="spellEnd"/>
+            <w:r>
+              <w:rPr>
+                <w:rFonts w:ascii="Times New Roman" w:hAnsi="Times New Roman" w:eastAsia="Times New Roman" w:cs="Times New Roman"/>
+              </w:rPr>
+              <w:t xml:space="preserve"> </w:t>
+            </w:r>
+            <w:proofErr w:type="spellStart"/>
+            <w:r>
+              <w:rPr>
+                <w:rFonts w:ascii="Times New Roman" w:hAnsi="Times New Roman" w:eastAsia="Times New Roman" w:cs="Times New Roman"/>
+              </w:rPr>
+              <w:t>án</w:t>
+            </w:r>
+            <w:proofErr w:type="spellEnd"/>
+            <w:r>
+              <w:rPr>
+                <w:rFonts w:ascii="Times New Roman" w:hAnsi="Times New Roman" w:eastAsia="Times New Roman" w:cs="Times New Roman"/>
+              </w:rPr>
+              <w:t>.</w:t>
             </w:r>
           </w:p>
         </w:tc>
@@ -15964,7 +19092,15 @@
             <w:tcMar/>
           </w:tcPr>
           <w:p>
-            <w:r>
+            <w:pPr>
+              <w:rPr>
+                <w:rFonts w:ascii="Times New Roman" w:hAnsi="Times New Roman" w:eastAsia="Times New Roman" w:cs="Times New Roman"/>
+              </w:rPr>
+            </w:pPr>
+            <w:r>
+              <w:rPr>
+                <w:rFonts w:ascii="Times New Roman" w:hAnsi="Times New Roman" w:eastAsia="Times New Roman" w:cs="Times New Roman"/>
+              </w:rPr>
               <w:t>6</w:t>
             </w:r>
           </w:p>
@@ -15975,9 +19111,33 @@
             <w:tcMar/>
           </w:tcPr>
           <w:p>
-            <w:r>
-              <w:t>Hệ thống</w:t>
-            </w:r>
+            <w:pPr>
+              <w:rPr>
+                <w:rFonts w:ascii="Times New Roman" w:hAnsi="Times New Roman" w:eastAsia="Times New Roman" w:cs="Times New Roman"/>
+              </w:rPr>
+            </w:pPr>
+            <w:proofErr w:type="spellStart"/>
+            <w:r>
+              <w:rPr>
+                <w:rFonts w:ascii="Times New Roman" w:hAnsi="Times New Roman" w:eastAsia="Times New Roman" w:cs="Times New Roman"/>
+              </w:rPr>
+              <w:t>Hệ</w:t>
+            </w:r>
+            <w:proofErr w:type="spellEnd"/>
+            <w:r>
+              <w:rPr>
+                <w:rFonts w:ascii="Times New Roman" w:hAnsi="Times New Roman" w:eastAsia="Times New Roman" w:cs="Times New Roman"/>
+              </w:rPr>
+              <w:t xml:space="preserve"> </w:t>
+            </w:r>
+            <w:proofErr w:type="spellStart"/>
+            <w:r>
+              <w:rPr>
+                <w:rFonts w:ascii="Times New Roman" w:hAnsi="Times New Roman" w:eastAsia="Times New Roman" w:cs="Times New Roman"/>
+              </w:rPr>
+              <w:t>thống</w:t>
+            </w:r>
+            <w:proofErr w:type="spellEnd"/>
           </w:p>
         </w:tc>
         <w:tc>
@@ -15986,13 +19146,254 @@
             <w:tcMar/>
           </w:tcPr>
           <w:p>
-            <w:r>
-              <w:rPr>
-                <w:rFonts w:eastAsia="Tahoma" w:cs="Tahoma"/>
+            <w:pPr>
+              <w:rPr>
+                <w:rFonts w:ascii="Times New Roman" w:hAnsi="Times New Roman" w:eastAsia="Times New Roman" w:cs="Times New Roman"/>
                 <w:sz w:val="22"/>
                 <w:szCs w:val="22"/>
               </w:rPr>
-              <w:t>Quy trình nghiệp vụ có thể thay đổi trong khi triển khai dự án CNTT</w:t>
+            </w:pPr>
+            <w:r>
+              <w:rPr>
+                <w:rFonts w:ascii="Times New Roman" w:hAnsi="Times New Roman" w:eastAsia="Times New Roman" w:cs="Times New Roman"/>
+                <w:sz w:val="22"/>
+                <w:szCs w:val="22"/>
+              </w:rPr>
+              <w:t xml:space="preserve">Quy </w:t>
+            </w:r>
+            <w:proofErr w:type="spellStart"/>
+            <w:r>
+              <w:rPr>
+                <w:rFonts w:ascii="Times New Roman" w:hAnsi="Times New Roman" w:eastAsia="Times New Roman" w:cs="Times New Roman"/>
+                <w:sz w:val="22"/>
+                <w:szCs w:val="22"/>
+              </w:rPr>
+              <w:t>trình</w:t>
+            </w:r>
+            <w:proofErr w:type="spellEnd"/>
+            <w:r>
+              <w:rPr>
+                <w:rFonts w:ascii="Times New Roman" w:hAnsi="Times New Roman" w:eastAsia="Times New Roman" w:cs="Times New Roman"/>
+                <w:sz w:val="22"/>
+                <w:szCs w:val="22"/>
+              </w:rPr>
+              <w:t xml:space="preserve"> </w:t>
+            </w:r>
+            <w:proofErr w:type="spellStart"/>
+            <w:r>
+              <w:rPr>
+                <w:rFonts w:ascii="Times New Roman" w:hAnsi="Times New Roman" w:eastAsia="Times New Roman" w:cs="Times New Roman"/>
+                <w:sz w:val="22"/>
+                <w:szCs w:val="22"/>
+              </w:rPr>
+              <w:t>nghiệp</w:t>
+            </w:r>
+            <w:proofErr w:type="spellEnd"/>
+            <w:r>
+              <w:rPr>
+                <w:rFonts w:ascii="Times New Roman" w:hAnsi="Times New Roman" w:eastAsia="Times New Roman" w:cs="Times New Roman"/>
+                <w:sz w:val="22"/>
+                <w:szCs w:val="22"/>
+              </w:rPr>
+              <w:t xml:space="preserve"> </w:t>
+            </w:r>
+            <w:proofErr w:type="spellStart"/>
+            <w:r>
+              <w:rPr>
+                <w:rFonts w:ascii="Times New Roman" w:hAnsi="Times New Roman" w:eastAsia="Times New Roman" w:cs="Times New Roman"/>
+                <w:sz w:val="22"/>
+                <w:szCs w:val="22"/>
+              </w:rPr>
+              <w:t>vụ</w:t>
+            </w:r>
+            <w:proofErr w:type="spellEnd"/>
+            <w:r>
+              <w:rPr>
+                <w:rFonts w:ascii="Times New Roman" w:hAnsi="Times New Roman" w:eastAsia="Times New Roman" w:cs="Times New Roman"/>
+                <w:sz w:val="22"/>
+                <w:szCs w:val="22"/>
+              </w:rPr>
+              <w:t xml:space="preserve"> </w:t>
+            </w:r>
+            <w:proofErr w:type="spellStart"/>
+            <w:r>
+              <w:rPr>
+                <w:rFonts w:ascii="Times New Roman" w:hAnsi="Times New Roman" w:eastAsia="Times New Roman" w:cs="Times New Roman"/>
+                <w:sz w:val="22"/>
+                <w:szCs w:val="22"/>
+              </w:rPr>
+              <w:t>có</w:t>
+            </w:r>
+            <w:proofErr w:type="spellEnd"/>
+            <w:r>
+              <w:rPr>
+                <w:rFonts w:ascii="Times New Roman" w:hAnsi="Times New Roman" w:eastAsia="Times New Roman" w:cs="Times New Roman"/>
+                <w:sz w:val="22"/>
+                <w:szCs w:val="22"/>
+              </w:rPr>
+              <w:t xml:space="preserve"> </w:t>
+            </w:r>
+            <w:proofErr w:type="spellStart"/>
+            <w:r>
+              <w:rPr>
+                <w:rFonts w:ascii="Times New Roman" w:hAnsi="Times New Roman" w:eastAsia="Times New Roman" w:cs="Times New Roman"/>
+                <w:sz w:val="22"/>
+                <w:szCs w:val="22"/>
+              </w:rPr>
+              <w:t>thể</w:t>
+            </w:r>
+            <w:proofErr w:type="spellEnd"/>
+            <w:r>
+              <w:rPr>
+                <w:rFonts w:ascii="Times New Roman" w:hAnsi="Times New Roman" w:eastAsia="Times New Roman" w:cs="Times New Roman"/>
+                <w:sz w:val="22"/>
+                <w:szCs w:val="22"/>
+              </w:rPr>
+              <w:t xml:space="preserve"> </w:t>
+            </w:r>
+            <w:proofErr w:type="spellStart"/>
+            <w:r>
+              <w:rPr>
+                <w:rFonts w:ascii="Times New Roman" w:hAnsi="Times New Roman" w:eastAsia="Times New Roman" w:cs="Times New Roman"/>
+                <w:sz w:val="22"/>
+                <w:szCs w:val="22"/>
+              </w:rPr>
+              <w:t>thay</w:t>
+            </w:r>
+            <w:proofErr w:type="spellEnd"/>
+            <w:r>
+              <w:rPr>
+                <w:rFonts w:ascii="Times New Roman" w:hAnsi="Times New Roman" w:eastAsia="Times New Roman" w:cs="Times New Roman"/>
+                <w:sz w:val="22"/>
+                <w:szCs w:val="22"/>
+              </w:rPr>
+              <w:t xml:space="preserve"> </w:t>
+            </w:r>
+            <w:proofErr w:type="spellStart"/>
+            <w:r>
+              <w:rPr>
+                <w:rFonts w:ascii="Times New Roman" w:hAnsi="Times New Roman" w:eastAsia="Times New Roman" w:cs="Times New Roman"/>
+                <w:sz w:val="22"/>
+                <w:szCs w:val="22"/>
+              </w:rPr>
+              <w:t>đổi</w:t>
+            </w:r>
+            <w:proofErr w:type="spellEnd"/>
+            <w:r>
+              <w:rPr>
+                <w:rFonts w:ascii="Times New Roman" w:hAnsi="Times New Roman" w:eastAsia="Times New Roman" w:cs="Times New Roman"/>
+                <w:sz w:val="22"/>
+                <w:szCs w:val="22"/>
+              </w:rPr>
+              <w:t xml:space="preserve"> </w:t>
+            </w:r>
+            <w:proofErr w:type="spellStart"/>
+            <w:r>
+              <w:rPr>
+                <w:rFonts w:ascii="Times New Roman" w:hAnsi="Times New Roman" w:eastAsia="Times New Roman" w:cs="Times New Roman"/>
+                <w:sz w:val="22"/>
+                <w:szCs w:val="22"/>
+              </w:rPr>
+              <w:t>trong</w:t>
+            </w:r>
+            <w:proofErr w:type="spellEnd"/>
+            <w:r>
+              <w:rPr>
+                <w:rFonts w:ascii="Times New Roman" w:hAnsi="Times New Roman" w:eastAsia="Times New Roman" w:cs="Times New Roman"/>
+                <w:sz w:val="22"/>
+                <w:szCs w:val="22"/>
+              </w:rPr>
+              <w:t xml:space="preserve"> </w:t>
+            </w:r>
+            <w:proofErr w:type="spellStart"/>
+            <w:r>
+              <w:rPr>
+                <w:rFonts w:ascii="Times New Roman" w:hAnsi="Times New Roman" w:eastAsia="Times New Roman" w:cs="Times New Roman"/>
+                <w:sz w:val="22"/>
+                <w:szCs w:val="22"/>
+              </w:rPr>
+              <w:t>khi</w:t>
+            </w:r>
+            <w:proofErr w:type="spellEnd"/>
+            <w:r>
+              <w:rPr>
+                <w:rFonts w:ascii="Times New Roman" w:hAnsi="Times New Roman" w:eastAsia="Times New Roman" w:cs="Times New Roman"/>
+                <w:sz w:val="22"/>
+                <w:szCs w:val="22"/>
+              </w:rPr>
+              <w:t xml:space="preserve"> </w:t>
+            </w:r>
+            <w:proofErr w:type="spellStart"/>
+            <w:r>
+              <w:rPr>
+                <w:rFonts w:ascii="Times New Roman" w:hAnsi="Times New Roman" w:eastAsia="Times New Roman" w:cs="Times New Roman"/>
+                <w:sz w:val="22"/>
+                <w:szCs w:val="22"/>
+              </w:rPr>
+              <w:t>triển</w:t>
+            </w:r>
+            <w:proofErr w:type="spellEnd"/>
+            <w:r>
+              <w:rPr>
+                <w:rFonts w:ascii="Times New Roman" w:hAnsi="Times New Roman" w:eastAsia="Times New Roman" w:cs="Times New Roman"/>
+                <w:sz w:val="22"/>
+                <w:szCs w:val="22"/>
+              </w:rPr>
+              <w:t xml:space="preserve"> </w:t>
+            </w:r>
+            <w:proofErr w:type="spellStart"/>
+            <w:r>
+              <w:rPr>
+                <w:rFonts w:ascii="Times New Roman" w:hAnsi="Times New Roman" w:eastAsia="Times New Roman" w:cs="Times New Roman"/>
+                <w:sz w:val="22"/>
+                <w:szCs w:val="22"/>
+              </w:rPr>
+              <w:t>khai</w:t>
+            </w:r>
+            <w:proofErr w:type="spellEnd"/>
+            <w:r>
+              <w:rPr>
+                <w:rFonts w:ascii="Times New Roman" w:hAnsi="Times New Roman" w:eastAsia="Times New Roman" w:cs="Times New Roman"/>
+                <w:sz w:val="22"/>
+                <w:szCs w:val="22"/>
+              </w:rPr>
+              <w:t xml:space="preserve"> </w:t>
+            </w:r>
+            <w:proofErr w:type="spellStart"/>
+            <w:r>
+              <w:rPr>
+                <w:rFonts w:ascii="Times New Roman" w:hAnsi="Times New Roman" w:eastAsia="Times New Roman" w:cs="Times New Roman"/>
+                <w:sz w:val="22"/>
+                <w:szCs w:val="22"/>
+              </w:rPr>
+              <w:t>dự</w:t>
+            </w:r>
+            <w:proofErr w:type="spellEnd"/>
+            <w:r>
+              <w:rPr>
+                <w:rFonts w:ascii="Times New Roman" w:hAnsi="Times New Roman" w:eastAsia="Times New Roman" w:cs="Times New Roman"/>
+                <w:sz w:val="22"/>
+                <w:szCs w:val="22"/>
+              </w:rPr>
+              <w:t xml:space="preserve"> </w:t>
+            </w:r>
+            <w:proofErr w:type="spellStart"/>
+            <w:r>
+              <w:rPr>
+                <w:rFonts w:ascii="Times New Roman" w:hAnsi="Times New Roman" w:eastAsia="Times New Roman" w:cs="Times New Roman"/>
+                <w:sz w:val="22"/>
+                <w:szCs w:val="22"/>
+              </w:rPr>
+              <w:t>án</w:t>
+            </w:r>
+            <w:proofErr w:type="spellEnd"/>
+            <w:r>
+              <w:rPr>
+                <w:rFonts w:ascii="Times New Roman" w:hAnsi="Times New Roman" w:eastAsia="Times New Roman" w:cs="Times New Roman"/>
+                <w:sz w:val="22"/>
+                <w:szCs w:val="22"/>
+              </w:rPr>
+              <w:t xml:space="preserve"> CNTT</w:t>
             </w:r>
           </w:p>
         </w:tc>
@@ -16002,7 +19403,15 @@
             <w:tcMar/>
           </w:tcPr>
           <w:p>
-            <w:r>
+            <w:pPr>
+              <w:rPr>
+                <w:rFonts w:ascii="Times New Roman" w:hAnsi="Times New Roman" w:eastAsia="Times New Roman" w:cs="Times New Roman"/>
+              </w:rPr>
+            </w:pPr>
+            <w:r>
+              <w:rPr>
+                <w:rFonts w:ascii="Times New Roman" w:hAnsi="Times New Roman" w:eastAsia="Times New Roman" w:cs="Times New Roman"/>
+              </w:rPr>
               <w:t>4</w:t>
             </w:r>
           </w:p>
@@ -16013,7 +19422,15 @@
             <w:tcMar/>
           </w:tcPr>
           <w:p>
-            <w:r>
+            <w:pPr>
+              <w:rPr>
+                <w:rFonts w:ascii="Times New Roman" w:hAnsi="Times New Roman" w:eastAsia="Times New Roman" w:cs="Times New Roman"/>
+              </w:rPr>
+            </w:pPr>
+            <w:r>
+              <w:rPr>
+                <w:rFonts w:ascii="Times New Roman" w:hAnsi="Times New Roman" w:eastAsia="Times New Roman" w:cs="Times New Roman"/>
+              </w:rPr>
               <w:t>4</w:t>
             </w:r>
           </w:p>
@@ -16024,7 +19441,15 @@
             <w:tcMar/>
           </w:tcPr>
           <w:p>
-            <w:r>
+            <w:pPr>
+              <w:rPr>
+                <w:rFonts w:ascii="Times New Roman" w:hAnsi="Times New Roman" w:eastAsia="Times New Roman" w:cs="Times New Roman"/>
+              </w:rPr>
+            </w:pPr>
+            <w:r>
+              <w:rPr>
+                <w:rFonts w:ascii="Times New Roman" w:hAnsi="Times New Roman" w:eastAsia="Times New Roman" w:cs="Times New Roman"/>
+              </w:rPr>
               <w:t>16</w:t>
             </w:r>
           </w:p>
@@ -16035,13 +19460,479 @@
             <w:tcMar/>
           </w:tcPr>
           <w:p>
-            <w:r>
-              <w:t>Khách hàng sẽ có các yêu cầu mới, sửa đổi yêu cầu cũ trong thời gian phát triển.</w:t>
-            </w:r>
-          </w:p>
-          <w:p>
-            <w:r>
-              <w:t xml:space="preserve">Lãnh đạo cấp cao nên làm việc sát sao với yêu cầu của đối tác </w:t>
+            <w:pPr>
+              <w:rPr>
+                <w:rFonts w:ascii="Times New Roman" w:hAnsi="Times New Roman" w:eastAsia="Times New Roman" w:cs="Times New Roman"/>
+              </w:rPr>
+            </w:pPr>
+            <w:proofErr w:type="spellStart"/>
+            <w:r>
+              <w:rPr>
+                <w:rFonts w:ascii="Times New Roman" w:hAnsi="Times New Roman" w:eastAsia="Times New Roman" w:cs="Times New Roman"/>
+              </w:rPr>
+              <w:t>Khách</w:t>
+            </w:r>
+            <w:proofErr w:type="spellEnd"/>
+            <w:r>
+              <w:rPr>
+                <w:rFonts w:ascii="Times New Roman" w:hAnsi="Times New Roman" w:eastAsia="Times New Roman" w:cs="Times New Roman"/>
+              </w:rPr>
+              <w:t xml:space="preserve"> </w:t>
+            </w:r>
+            <w:proofErr w:type="spellStart"/>
+            <w:r>
+              <w:rPr>
+                <w:rFonts w:ascii="Times New Roman" w:hAnsi="Times New Roman" w:eastAsia="Times New Roman" w:cs="Times New Roman"/>
+              </w:rPr>
+              <w:t>hàng</w:t>
+            </w:r>
+            <w:proofErr w:type="spellEnd"/>
+            <w:r>
+              <w:rPr>
+                <w:rFonts w:ascii="Times New Roman" w:hAnsi="Times New Roman" w:eastAsia="Times New Roman" w:cs="Times New Roman"/>
+              </w:rPr>
+              <w:t xml:space="preserve"> </w:t>
+            </w:r>
+            <w:proofErr w:type="spellStart"/>
+            <w:r>
+              <w:rPr>
+                <w:rFonts w:ascii="Times New Roman" w:hAnsi="Times New Roman" w:eastAsia="Times New Roman" w:cs="Times New Roman"/>
+              </w:rPr>
+              <w:t>sẽ</w:t>
+            </w:r>
+            <w:proofErr w:type="spellEnd"/>
+            <w:r>
+              <w:rPr>
+                <w:rFonts w:ascii="Times New Roman" w:hAnsi="Times New Roman" w:eastAsia="Times New Roman" w:cs="Times New Roman"/>
+              </w:rPr>
+              <w:t xml:space="preserve"> </w:t>
+            </w:r>
+            <w:proofErr w:type="spellStart"/>
+            <w:r>
+              <w:rPr>
+                <w:rFonts w:ascii="Times New Roman" w:hAnsi="Times New Roman" w:eastAsia="Times New Roman" w:cs="Times New Roman"/>
+              </w:rPr>
+              <w:t>có</w:t>
+            </w:r>
+            <w:proofErr w:type="spellEnd"/>
+            <w:r>
+              <w:rPr>
+                <w:rFonts w:ascii="Times New Roman" w:hAnsi="Times New Roman" w:eastAsia="Times New Roman" w:cs="Times New Roman"/>
+              </w:rPr>
+              <w:t xml:space="preserve"> </w:t>
+            </w:r>
+            <w:proofErr w:type="spellStart"/>
+            <w:r>
+              <w:rPr>
+                <w:rFonts w:ascii="Times New Roman" w:hAnsi="Times New Roman" w:eastAsia="Times New Roman" w:cs="Times New Roman"/>
+              </w:rPr>
+              <w:t>các</w:t>
+            </w:r>
+            <w:proofErr w:type="spellEnd"/>
+            <w:r>
+              <w:rPr>
+                <w:rFonts w:ascii="Times New Roman" w:hAnsi="Times New Roman" w:eastAsia="Times New Roman" w:cs="Times New Roman"/>
+              </w:rPr>
+              <w:t xml:space="preserve"> </w:t>
+            </w:r>
+            <w:proofErr w:type="spellStart"/>
+            <w:r>
+              <w:rPr>
+                <w:rFonts w:ascii="Times New Roman" w:hAnsi="Times New Roman" w:eastAsia="Times New Roman" w:cs="Times New Roman"/>
+              </w:rPr>
+              <w:t>yêu</w:t>
+            </w:r>
+            <w:proofErr w:type="spellEnd"/>
+            <w:r>
+              <w:rPr>
+                <w:rFonts w:ascii="Times New Roman" w:hAnsi="Times New Roman" w:eastAsia="Times New Roman" w:cs="Times New Roman"/>
+              </w:rPr>
+              <w:t xml:space="preserve"> </w:t>
+            </w:r>
+            <w:proofErr w:type="spellStart"/>
+            <w:r>
+              <w:rPr>
+                <w:rFonts w:ascii="Times New Roman" w:hAnsi="Times New Roman" w:eastAsia="Times New Roman" w:cs="Times New Roman"/>
+              </w:rPr>
+              <w:t>cầu</w:t>
+            </w:r>
+            <w:proofErr w:type="spellEnd"/>
+            <w:r>
+              <w:rPr>
+                <w:rFonts w:ascii="Times New Roman" w:hAnsi="Times New Roman" w:eastAsia="Times New Roman" w:cs="Times New Roman"/>
+              </w:rPr>
+              <w:t xml:space="preserve"> </w:t>
+            </w:r>
+            <w:proofErr w:type="spellStart"/>
+            <w:r>
+              <w:rPr>
+                <w:rFonts w:ascii="Times New Roman" w:hAnsi="Times New Roman" w:eastAsia="Times New Roman" w:cs="Times New Roman"/>
+              </w:rPr>
+              <w:t>mới</w:t>
+            </w:r>
+            <w:proofErr w:type="spellEnd"/>
+            <w:r>
+              <w:rPr>
+                <w:rFonts w:ascii="Times New Roman" w:hAnsi="Times New Roman" w:eastAsia="Times New Roman" w:cs="Times New Roman"/>
+              </w:rPr>
+              <w:t xml:space="preserve">, </w:t>
+            </w:r>
+            <w:proofErr w:type="spellStart"/>
+            <w:r>
+              <w:rPr>
+                <w:rFonts w:ascii="Times New Roman" w:hAnsi="Times New Roman" w:eastAsia="Times New Roman" w:cs="Times New Roman"/>
+              </w:rPr>
+              <w:t>sửa</w:t>
+            </w:r>
+            <w:proofErr w:type="spellEnd"/>
+            <w:r>
+              <w:rPr>
+                <w:rFonts w:ascii="Times New Roman" w:hAnsi="Times New Roman" w:eastAsia="Times New Roman" w:cs="Times New Roman"/>
+              </w:rPr>
+              <w:t xml:space="preserve"> </w:t>
+            </w:r>
+            <w:proofErr w:type="spellStart"/>
+            <w:r>
+              <w:rPr>
+                <w:rFonts w:ascii="Times New Roman" w:hAnsi="Times New Roman" w:eastAsia="Times New Roman" w:cs="Times New Roman"/>
+              </w:rPr>
+              <w:t>đổi</w:t>
+            </w:r>
+            <w:proofErr w:type="spellEnd"/>
+            <w:r>
+              <w:rPr>
+                <w:rFonts w:ascii="Times New Roman" w:hAnsi="Times New Roman" w:eastAsia="Times New Roman" w:cs="Times New Roman"/>
+              </w:rPr>
+              <w:t xml:space="preserve"> </w:t>
+            </w:r>
+            <w:proofErr w:type="spellStart"/>
+            <w:r>
+              <w:rPr>
+                <w:rFonts w:ascii="Times New Roman" w:hAnsi="Times New Roman" w:eastAsia="Times New Roman" w:cs="Times New Roman"/>
+              </w:rPr>
+              <w:t>yêu</w:t>
+            </w:r>
+            <w:proofErr w:type="spellEnd"/>
+            <w:r>
+              <w:rPr>
+                <w:rFonts w:ascii="Times New Roman" w:hAnsi="Times New Roman" w:eastAsia="Times New Roman" w:cs="Times New Roman"/>
+              </w:rPr>
+              <w:t xml:space="preserve"> </w:t>
+            </w:r>
+            <w:proofErr w:type="spellStart"/>
+            <w:r>
+              <w:rPr>
+                <w:rFonts w:ascii="Times New Roman" w:hAnsi="Times New Roman" w:eastAsia="Times New Roman" w:cs="Times New Roman"/>
+              </w:rPr>
+              <w:t>cầu</w:t>
+            </w:r>
+            <w:proofErr w:type="spellEnd"/>
+            <w:r>
+              <w:rPr>
+                <w:rFonts w:ascii="Times New Roman" w:hAnsi="Times New Roman" w:eastAsia="Times New Roman" w:cs="Times New Roman"/>
+              </w:rPr>
+              <w:t xml:space="preserve"> </w:t>
+            </w:r>
+            <w:proofErr w:type="spellStart"/>
+            <w:r>
+              <w:rPr>
+                <w:rFonts w:ascii="Times New Roman" w:hAnsi="Times New Roman" w:eastAsia="Times New Roman" w:cs="Times New Roman"/>
+              </w:rPr>
+              <w:t>cũ</w:t>
+            </w:r>
+            <w:proofErr w:type="spellEnd"/>
+            <w:r>
+              <w:rPr>
+                <w:rFonts w:ascii="Times New Roman" w:hAnsi="Times New Roman" w:eastAsia="Times New Roman" w:cs="Times New Roman"/>
+              </w:rPr>
+              <w:t xml:space="preserve"> </w:t>
+            </w:r>
+            <w:proofErr w:type="spellStart"/>
+            <w:r>
+              <w:rPr>
+                <w:rFonts w:ascii="Times New Roman" w:hAnsi="Times New Roman" w:eastAsia="Times New Roman" w:cs="Times New Roman"/>
+              </w:rPr>
+              <w:t>trong</w:t>
+            </w:r>
+            <w:proofErr w:type="spellEnd"/>
+            <w:r>
+              <w:rPr>
+                <w:rFonts w:ascii="Times New Roman" w:hAnsi="Times New Roman" w:eastAsia="Times New Roman" w:cs="Times New Roman"/>
+              </w:rPr>
+              <w:t xml:space="preserve"> </w:t>
+            </w:r>
+            <w:proofErr w:type="spellStart"/>
+            <w:r>
+              <w:rPr>
+                <w:rFonts w:ascii="Times New Roman" w:hAnsi="Times New Roman" w:eastAsia="Times New Roman" w:cs="Times New Roman"/>
+              </w:rPr>
+              <w:t>thời</w:t>
+            </w:r>
+            <w:proofErr w:type="spellEnd"/>
+            <w:r>
+              <w:rPr>
+                <w:rFonts w:ascii="Times New Roman" w:hAnsi="Times New Roman" w:eastAsia="Times New Roman" w:cs="Times New Roman"/>
+              </w:rPr>
+              <w:t xml:space="preserve"> </w:t>
+            </w:r>
+            <w:proofErr w:type="spellStart"/>
+            <w:r>
+              <w:rPr>
+                <w:rFonts w:ascii="Times New Roman" w:hAnsi="Times New Roman" w:eastAsia="Times New Roman" w:cs="Times New Roman"/>
+              </w:rPr>
+              <w:t>gian</w:t>
+            </w:r>
+            <w:proofErr w:type="spellEnd"/>
+            <w:r>
+              <w:rPr>
+                <w:rFonts w:ascii="Times New Roman" w:hAnsi="Times New Roman" w:eastAsia="Times New Roman" w:cs="Times New Roman"/>
+              </w:rPr>
+              <w:t xml:space="preserve"> </w:t>
+            </w:r>
+            <w:proofErr w:type="spellStart"/>
+            <w:r>
+              <w:rPr>
+                <w:rFonts w:ascii="Times New Roman" w:hAnsi="Times New Roman" w:eastAsia="Times New Roman" w:cs="Times New Roman"/>
+              </w:rPr>
+              <w:t>phát</w:t>
+            </w:r>
+            <w:proofErr w:type="spellEnd"/>
+            <w:r>
+              <w:rPr>
+                <w:rFonts w:ascii="Times New Roman" w:hAnsi="Times New Roman" w:eastAsia="Times New Roman" w:cs="Times New Roman"/>
+              </w:rPr>
+              <w:t xml:space="preserve"> </w:t>
+            </w:r>
+            <w:proofErr w:type="spellStart"/>
+            <w:r>
+              <w:rPr>
+                <w:rFonts w:ascii="Times New Roman" w:hAnsi="Times New Roman" w:eastAsia="Times New Roman" w:cs="Times New Roman"/>
+              </w:rPr>
+              <w:t>triển</w:t>
+            </w:r>
+            <w:proofErr w:type="spellEnd"/>
+            <w:r>
+              <w:rPr>
+                <w:rFonts w:ascii="Times New Roman" w:hAnsi="Times New Roman" w:eastAsia="Times New Roman" w:cs="Times New Roman"/>
+              </w:rPr>
+              <w:t>.</w:t>
+            </w:r>
+          </w:p>
+          <w:p>
+            <w:pPr>
+              <w:rPr>
+                <w:rFonts w:ascii="Times New Roman" w:hAnsi="Times New Roman" w:eastAsia="Times New Roman" w:cs="Times New Roman"/>
+              </w:rPr>
+            </w:pPr>
+            <w:proofErr w:type="spellStart"/>
+            <w:r>
+              <w:rPr>
+                <w:rFonts w:ascii="Times New Roman" w:hAnsi="Times New Roman" w:eastAsia="Times New Roman" w:cs="Times New Roman"/>
+              </w:rPr>
+              <w:t>Lãnh</w:t>
+            </w:r>
+            <w:proofErr w:type="spellEnd"/>
+            <w:r>
+              <w:rPr>
+                <w:rFonts w:ascii="Times New Roman" w:hAnsi="Times New Roman" w:eastAsia="Times New Roman" w:cs="Times New Roman"/>
+              </w:rPr>
+              <w:t xml:space="preserve"> </w:t>
+            </w:r>
+            <w:proofErr w:type="spellStart"/>
+            <w:r>
+              <w:rPr>
+                <w:rFonts w:ascii="Times New Roman" w:hAnsi="Times New Roman" w:eastAsia="Times New Roman" w:cs="Times New Roman"/>
+              </w:rPr>
+              <w:t>đạo</w:t>
+            </w:r>
+            <w:proofErr w:type="spellEnd"/>
+            <w:r>
+              <w:rPr>
+                <w:rFonts w:ascii="Times New Roman" w:hAnsi="Times New Roman" w:eastAsia="Times New Roman" w:cs="Times New Roman"/>
+              </w:rPr>
+              <w:t xml:space="preserve"> </w:t>
+            </w:r>
+            <w:proofErr w:type="spellStart"/>
+            <w:r>
+              <w:rPr>
+                <w:rFonts w:ascii="Times New Roman" w:hAnsi="Times New Roman" w:eastAsia="Times New Roman" w:cs="Times New Roman"/>
+              </w:rPr>
+              <w:t>cấp</w:t>
+            </w:r>
+            <w:proofErr w:type="spellEnd"/>
+            <w:r>
+              <w:rPr>
+                <w:rFonts w:ascii="Times New Roman" w:hAnsi="Times New Roman" w:eastAsia="Times New Roman" w:cs="Times New Roman"/>
+              </w:rPr>
+              <w:t xml:space="preserve"> </w:t>
+            </w:r>
+            <w:proofErr w:type="spellStart"/>
+            <w:r>
+              <w:rPr>
+                <w:rFonts w:ascii="Times New Roman" w:hAnsi="Times New Roman" w:eastAsia="Times New Roman" w:cs="Times New Roman"/>
+              </w:rPr>
+              <w:t>cao</w:t>
+            </w:r>
+            <w:proofErr w:type="spellEnd"/>
+            <w:r>
+              <w:rPr>
+                <w:rFonts w:ascii="Times New Roman" w:hAnsi="Times New Roman" w:eastAsia="Times New Roman" w:cs="Times New Roman"/>
+              </w:rPr>
+              <w:t xml:space="preserve"> </w:t>
+            </w:r>
+            <w:proofErr w:type="spellStart"/>
+            <w:r>
+              <w:rPr>
+                <w:rFonts w:ascii="Times New Roman" w:hAnsi="Times New Roman" w:eastAsia="Times New Roman" w:cs="Times New Roman"/>
+              </w:rPr>
+              <w:t>nên</w:t>
+            </w:r>
+            <w:proofErr w:type="spellEnd"/>
+            <w:r>
+              <w:rPr>
+                <w:rFonts w:ascii="Times New Roman" w:hAnsi="Times New Roman" w:eastAsia="Times New Roman" w:cs="Times New Roman"/>
+              </w:rPr>
+              <w:t xml:space="preserve"> </w:t>
+            </w:r>
+            <w:proofErr w:type="spellStart"/>
+            <w:r>
+              <w:rPr>
+                <w:rFonts w:ascii="Times New Roman" w:hAnsi="Times New Roman" w:eastAsia="Times New Roman" w:cs="Times New Roman"/>
+              </w:rPr>
+              <w:t>làm</w:t>
+            </w:r>
+            <w:proofErr w:type="spellEnd"/>
+            <w:r>
+              <w:rPr>
+                <w:rFonts w:ascii="Times New Roman" w:hAnsi="Times New Roman" w:eastAsia="Times New Roman" w:cs="Times New Roman"/>
+              </w:rPr>
+              <w:t xml:space="preserve"> </w:t>
+            </w:r>
+            <w:proofErr w:type="spellStart"/>
+            <w:r>
+              <w:rPr>
+                <w:rFonts w:ascii="Times New Roman" w:hAnsi="Times New Roman" w:eastAsia="Times New Roman" w:cs="Times New Roman"/>
+              </w:rPr>
+              <w:t>việc</w:t>
+            </w:r>
+            <w:proofErr w:type="spellEnd"/>
+            <w:r>
+              <w:rPr>
+                <w:rFonts w:ascii="Times New Roman" w:hAnsi="Times New Roman" w:eastAsia="Times New Roman" w:cs="Times New Roman"/>
+              </w:rPr>
+              <w:t xml:space="preserve"> </w:t>
+            </w:r>
+            <w:proofErr w:type="spellStart"/>
+            <w:r>
+              <w:rPr>
+                <w:rFonts w:ascii="Times New Roman" w:hAnsi="Times New Roman" w:eastAsia="Times New Roman" w:cs="Times New Roman"/>
+              </w:rPr>
+              <w:t>sát</w:t>
+            </w:r>
+            <w:proofErr w:type="spellEnd"/>
+            <w:r>
+              <w:rPr>
+                <w:rFonts w:ascii="Times New Roman" w:hAnsi="Times New Roman" w:eastAsia="Times New Roman" w:cs="Times New Roman"/>
+              </w:rPr>
+              <w:t xml:space="preserve"> </w:t>
+            </w:r>
+            <w:proofErr w:type="spellStart"/>
+            <w:r>
+              <w:rPr>
+                <w:rFonts w:ascii="Times New Roman" w:hAnsi="Times New Roman" w:eastAsia="Times New Roman" w:cs="Times New Roman"/>
+              </w:rPr>
+              <w:t>sao</w:t>
+            </w:r>
+            <w:proofErr w:type="spellEnd"/>
+            <w:r>
+              <w:rPr>
+                <w:rFonts w:ascii="Times New Roman" w:hAnsi="Times New Roman" w:eastAsia="Times New Roman" w:cs="Times New Roman"/>
+              </w:rPr>
+              <w:t xml:space="preserve"> </w:t>
+            </w:r>
+            <w:proofErr w:type="spellStart"/>
+            <w:r>
+              <w:rPr>
+                <w:rFonts w:ascii="Times New Roman" w:hAnsi="Times New Roman" w:eastAsia="Times New Roman" w:cs="Times New Roman"/>
+              </w:rPr>
+              <w:t>với</w:t>
+            </w:r>
+            <w:proofErr w:type="spellEnd"/>
+            <w:r>
+              <w:rPr>
+                <w:rFonts w:ascii="Times New Roman" w:hAnsi="Times New Roman" w:eastAsia="Times New Roman" w:cs="Times New Roman"/>
+              </w:rPr>
+              <w:t xml:space="preserve"> </w:t>
+            </w:r>
+            <w:proofErr w:type="spellStart"/>
+            <w:r>
+              <w:rPr>
+                <w:rFonts w:ascii="Times New Roman" w:hAnsi="Times New Roman" w:eastAsia="Times New Roman" w:cs="Times New Roman"/>
+              </w:rPr>
+              <w:t>yêu</w:t>
+            </w:r>
+            <w:proofErr w:type="spellEnd"/>
+            <w:r>
+              <w:rPr>
+                <w:rFonts w:ascii="Times New Roman" w:hAnsi="Times New Roman" w:eastAsia="Times New Roman" w:cs="Times New Roman"/>
+              </w:rPr>
+              <w:t xml:space="preserve"> </w:t>
+            </w:r>
+            <w:proofErr w:type="spellStart"/>
+            <w:r>
+              <w:rPr>
+                <w:rFonts w:ascii="Times New Roman" w:hAnsi="Times New Roman" w:eastAsia="Times New Roman" w:cs="Times New Roman"/>
+              </w:rPr>
+              <w:t>cầu</w:t>
+            </w:r>
+            <w:proofErr w:type="spellEnd"/>
+            <w:r>
+              <w:rPr>
+                <w:rFonts w:ascii="Times New Roman" w:hAnsi="Times New Roman" w:eastAsia="Times New Roman" w:cs="Times New Roman"/>
+              </w:rPr>
+              <w:t xml:space="preserve"> </w:t>
+            </w:r>
+            <w:proofErr w:type="spellStart"/>
+            <w:r>
+              <w:rPr>
+                <w:rFonts w:ascii="Times New Roman" w:hAnsi="Times New Roman" w:eastAsia="Times New Roman" w:cs="Times New Roman"/>
+              </w:rPr>
+              <w:t>của</w:t>
+            </w:r>
+            <w:proofErr w:type="spellEnd"/>
+            <w:r>
+              <w:rPr>
+                <w:rFonts w:ascii="Times New Roman" w:hAnsi="Times New Roman" w:eastAsia="Times New Roman" w:cs="Times New Roman"/>
+              </w:rPr>
+              <w:t xml:space="preserve"> </w:t>
+            </w:r>
+            <w:proofErr w:type="spellStart"/>
+            <w:r>
+              <w:rPr>
+                <w:rFonts w:ascii="Times New Roman" w:hAnsi="Times New Roman" w:eastAsia="Times New Roman" w:cs="Times New Roman"/>
+              </w:rPr>
+              <w:t>đối</w:t>
+            </w:r>
+            <w:proofErr w:type="spellEnd"/>
+            <w:r>
+              <w:rPr>
+                <w:rFonts w:ascii="Times New Roman" w:hAnsi="Times New Roman" w:eastAsia="Times New Roman" w:cs="Times New Roman"/>
+              </w:rPr>
+              <w:t xml:space="preserve"> </w:t>
+            </w:r>
+            <w:proofErr w:type="spellStart"/>
+            <w:r>
+              <w:rPr>
+                <w:rFonts w:ascii="Times New Roman" w:hAnsi="Times New Roman" w:eastAsia="Times New Roman" w:cs="Times New Roman"/>
+              </w:rPr>
+              <w:t>tác</w:t>
+            </w:r>
+            <w:proofErr w:type="spellEnd"/>
+            <w:r>
+              <w:rPr>
+                <w:rFonts w:ascii="Times New Roman" w:hAnsi="Times New Roman" w:eastAsia="Times New Roman" w:cs="Times New Roman"/>
+              </w:rPr>
+              <w:t xml:space="preserve"> </w:t>
             </w:r>
           </w:p>
         </w:tc>
@@ -16053,7 +19944,15 @@
             <w:tcMar/>
           </w:tcPr>
           <w:p>
-            <w:r>
+            <w:pPr>
+              <w:rPr>
+                <w:rFonts w:ascii="Times New Roman" w:hAnsi="Times New Roman" w:eastAsia="Times New Roman" w:cs="Times New Roman"/>
+              </w:rPr>
+            </w:pPr>
+            <w:r>
+              <w:rPr>
+                <w:rFonts w:ascii="Times New Roman" w:hAnsi="Times New Roman" w:eastAsia="Times New Roman" w:cs="Times New Roman"/>
+              </w:rPr>
               <w:t>7</w:t>
             </w:r>
           </w:p>
@@ -16064,8 +19963,38 @@
             <w:tcMar/>
           </w:tcPr>
           <w:p>
-            <w:r>
-              <w:t xml:space="preserve">Hệ thống </w:t>
+            <w:pPr>
+              <w:rPr>
+                <w:rFonts w:ascii="Times New Roman" w:hAnsi="Times New Roman" w:eastAsia="Times New Roman" w:cs="Times New Roman"/>
+              </w:rPr>
+            </w:pPr>
+            <w:proofErr w:type="spellStart"/>
+            <w:r>
+              <w:rPr>
+                <w:rFonts w:ascii="Times New Roman" w:hAnsi="Times New Roman" w:eastAsia="Times New Roman" w:cs="Times New Roman"/>
+              </w:rPr>
+              <w:t>Hệ</w:t>
+            </w:r>
+            <w:proofErr w:type="spellEnd"/>
+            <w:r>
+              <w:rPr>
+                <w:rFonts w:ascii="Times New Roman" w:hAnsi="Times New Roman" w:eastAsia="Times New Roman" w:cs="Times New Roman"/>
+              </w:rPr>
+              <w:t xml:space="preserve"> </w:t>
+            </w:r>
+            <w:proofErr w:type="spellStart"/>
+            <w:r>
+              <w:rPr>
+                <w:rFonts w:ascii="Times New Roman" w:hAnsi="Times New Roman" w:eastAsia="Times New Roman" w:cs="Times New Roman"/>
+              </w:rPr>
+              <w:t>thống</w:t>
+            </w:r>
+            <w:proofErr w:type="spellEnd"/>
+            <w:r>
+              <w:rPr>
+                <w:rFonts w:ascii="Times New Roman" w:hAnsi="Times New Roman" w:eastAsia="Times New Roman" w:cs="Times New Roman"/>
+              </w:rPr>
+              <w:t xml:space="preserve"> </w:t>
             </w:r>
           </w:p>
         </w:tc>
@@ -16075,14 +20004,113 @@
             <w:tcMar/>
           </w:tcPr>
           <w:p>
-            <w:r>
-              <w:rPr>
-                <w:rFonts w:eastAsia="Tahoma" w:cs="Tahoma"/>
+            <w:pPr>
+              <w:rPr>
+                <w:rFonts w:ascii="Times New Roman" w:hAnsi="Times New Roman" w:eastAsia="Times New Roman" w:cs="Times New Roman"/>
                 <w:sz w:val="22"/>
                 <w:szCs w:val="22"/>
               </w:rPr>
-              <w:t>Đòi hỏi cao về chất lượng</w:t>
-            </w:r>
+            </w:pPr>
+            <w:proofErr w:type="spellStart"/>
+            <w:r>
+              <w:rPr>
+                <w:rFonts w:ascii="Times New Roman" w:hAnsi="Times New Roman" w:eastAsia="Times New Roman" w:cs="Times New Roman"/>
+                <w:sz w:val="22"/>
+                <w:szCs w:val="22"/>
+              </w:rPr>
+              <w:t>Đòi</w:t>
+            </w:r>
+            <w:proofErr w:type="spellEnd"/>
+            <w:r>
+              <w:rPr>
+                <w:rFonts w:ascii="Times New Roman" w:hAnsi="Times New Roman" w:eastAsia="Times New Roman" w:cs="Times New Roman"/>
+                <w:sz w:val="22"/>
+                <w:szCs w:val="22"/>
+              </w:rPr>
+              <w:t xml:space="preserve"> </w:t>
+            </w:r>
+            <w:proofErr w:type="spellStart"/>
+            <w:r>
+              <w:rPr>
+                <w:rFonts w:ascii="Times New Roman" w:hAnsi="Times New Roman" w:eastAsia="Times New Roman" w:cs="Times New Roman"/>
+                <w:sz w:val="22"/>
+                <w:szCs w:val="22"/>
+              </w:rPr>
+              <w:t>hỏi</w:t>
+            </w:r>
+            <w:proofErr w:type="spellEnd"/>
+            <w:r>
+              <w:rPr>
+                <w:rFonts w:ascii="Times New Roman" w:hAnsi="Times New Roman" w:eastAsia="Times New Roman" w:cs="Times New Roman"/>
+                <w:sz w:val="22"/>
+                <w:szCs w:val="22"/>
+              </w:rPr>
+              <w:t xml:space="preserve"> </w:t>
+            </w:r>
+            <w:proofErr w:type="spellStart"/>
+            <w:r>
+              <w:rPr>
+                <w:rFonts w:ascii="Times New Roman" w:hAnsi="Times New Roman" w:eastAsia="Times New Roman" w:cs="Times New Roman"/>
+                <w:sz w:val="22"/>
+                <w:szCs w:val="22"/>
+              </w:rPr>
+              <w:t>cao</w:t>
+            </w:r>
+            <w:proofErr w:type="spellEnd"/>
+            <w:r>
+              <w:rPr>
+                <w:rFonts w:ascii="Times New Roman" w:hAnsi="Times New Roman" w:eastAsia="Times New Roman" w:cs="Times New Roman"/>
+                <w:sz w:val="22"/>
+                <w:szCs w:val="22"/>
+              </w:rPr>
+              <w:t xml:space="preserve"> </w:t>
+            </w:r>
+            <w:proofErr w:type="spellStart"/>
+            <w:r>
+              <w:rPr>
+                <w:rFonts w:ascii="Times New Roman" w:hAnsi="Times New Roman" w:eastAsia="Times New Roman" w:cs="Times New Roman"/>
+                <w:sz w:val="22"/>
+                <w:szCs w:val="22"/>
+              </w:rPr>
+              <w:t>vê</w:t>
+            </w:r>
+            <w:proofErr w:type="spellEnd"/>
+            <w:r>
+              <w:rPr>
+                <w:rFonts w:ascii="Times New Roman" w:hAnsi="Times New Roman" w:eastAsia="Times New Roman" w:cs="Times New Roman"/>
+                <w:sz w:val="22"/>
+                <w:szCs w:val="22"/>
+              </w:rPr>
+              <w:t xml:space="preserve">̀ </w:t>
+            </w:r>
+            <w:proofErr w:type="spellStart"/>
+            <w:r>
+              <w:rPr>
+                <w:rFonts w:ascii="Times New Roman" w:hAnsi="Times New Roman" w:eastAsia="Times New Roman" w:cs="Times New Roman"/>
+                <w:sz w:val="22"/>
+                <w:szCs w:val="22"/>
+              </w:rPr>
+              <w:t>chất</w:t>
+            </w:r>
+            <w:proofErr w:type="spellEnd"/>
+            <w:r>
+              <w:rPr>
+                <w:rFonts w:ascii="Times New Roman" w:hAnsi="Times New Roman" w:eastAsia="Times New Roman" w:cs="Times New Roman"/>
+                <w:sz w:val="22"/>
+                <w:szCs w:val="22"/>
+              </w:rPr>
+              <w:t xml:space="preserve"> </w:t>
+            </w:r>
+            <w:proofErr w:type="spellStart"/>
+            <w:r>
+              <w:rPr>
+                <w:rFonts w:ascii="Times New Roman" w:hAnsi="Times New Roman" w:eastAsia="Times New Roman" w:cs="Times New Roman"/>
+                <w:sz w:val="22"/>
+                <w:szCs w:val="22"/>
+              </w:rPr>
+              <w:t>lượng</w:t>
+            </w:r>
+            <w:proofErr w:type="spellEnd"/>
           </w:p>
         </w:tc>
         <w:tc>
@@ -16091,7 +20119,15 @@
             <w:tcMar/>
           </w:tcPr>
           <w:p>
-            <w:r>
+            <w:pPr>
+              <w:rPr>
+                <w:rFonts w:ascii="Times New Roman" w:hAnsi="Times New Roman" w:eastAsia="Times New Roman" w:cs="Times New Roman"/>
+              </w:rPr>
+            </w:pPr>
+            <w:r>
+              <w:rPr>
+                <w:rFonts w:ascii="Times New Roman" w:hAnsi="Times New Roman" w:eastAsia="Times New Roman" w:cs="Times New Roman"/>
+              </w:rPr>
               <w:t>3</w:t>
             </w:r>
           </w:p>
@@ -16102,7 +20138,15 @@
             <w:tcMar/>
           </w:tcPr>
           <w:p>
-            <w:r>
+            <w:pPr>
+              <w:rPr>
+                <w:rFonts w:ascii="Times New Roman" w:hAnsi="Times New Roman" w:eastAsia="Times New Roman" w:cs="Times New Roman"/>
+              </w:rPr>
+            </w:pPr>
+            <w:r>
+              <w:rPr>
+                <w:rFonts w:ascii="Times New Roman" w:hAnsi="Times New Roman" w:eastAsia="Times New Roman" w:cs="Times New Roman"/>
+              </w:rPr>
               <w:t>3</w:t>
             </w:r>
           </w:p>
@@ -16113,7 +20157,15 @@
             <w:tcMar/>
           </w:tcPr>
           <w:p>
-            <w:r>
+            <w:pPr>
+              <w:rPr>
+                <w:rFonts w:ascii="Times New Roman" w:hAnsi="Times New Roman" w:eastAsia="Times New Roman" w:cs="Times New Roman"/>
+              </w:rPr>
+            </w:pPr>
+            <w:r>
+              <w:rPr>
+                <w:rFonts w:ascii="Times New Roman" w:hAnsi="Times New Roman" w:eastAsia="Times New Roman" w:cs="Times New Roman"/>
+              </w:rPr>
               <w:t>9</w:t>
             </w:r>
           </w:p>
@@ -16124,13 +20176,325 @@
             <w:tcMar/>
           </w:tcPr>
           <w:p>
-            <w:r>
-              <w:t>Yêu cầu sản phẩm từ khác hàng cao.</w:t>
-            </w:r>
-          </w:p>
-          <w:p>
-            <w:r>
-              <w:t xml:space="preserve">Lịch trình hoàn thiện sản phẩm có thể trễ, không đúng với dự tính. </w:t>
+            <w:pPr>
+              <w:rPr>
+                <w:rFonts w:ascii="Times New Roman" w:hAnsi="Times New Roman" w:eastAsia="Times New Roman" w:cs="Times New Roman"/>
+              </w:rPr>
+            </w:pPr>
+            <w:proofErr w:type="spellStart"/>
+            <w:r>
+              <w:rPr>
+                <w:rFonts w:ascii="Times New Roman" w:hAnsi="Times New Roman" w:eastAsia="Times New Roman" w:cs="Times New Roman"/>
+              </w:rPr>
+              <w:t>Yêu</w:t>
+            </w:r>
+            <w:proofErr w:type="spellEnd"/>
+            <w:r>
+              <w:rPr>
+                <w:rFonts w:ascii="Times New Roman" w:hAnsi="Times New Roman" w:eastAsia="Times New Roman" w:cs="Times New Roman"/>
+              </w:rPr>
+              <w:t xml:space="preserve"> </w:t>
+            </w:r>
+            <w:proofErr w:type="spellStart"/>
+            <w:r>
+              <w:rPr>
+                <w:rFonts w:ascii="Times New Roman" w:hAnsi="Times New Roman" w:eastAsia="Times New Roman" w:cs="Times New Roman"/>
+              </w:rPr>
+              <w:t>cầu</w:t>
+            </w:r>
+            <w:proofErr w:type="spellEnd"/>
+            <w:r>
+              <w:rPr>
+                <w:rFonts w:ascii="Times New Roman" w:hAnsi="Times New Roman" w:eastAsia="Times New Roman" w:cs="Times New Roman"/>
+              </w:rPr>
+              <w:t xml:space="preserve"> </w:t>
+            </w:r>
+            <w:proofErr w:type="spellStart"/>
+            <w:r>
+              <w:rPr>
+                <w:rFonts w:ascii="Times New Roman" w:hAnsi="Times New Roman" w:eastAsia="Times New Roman" w:cs="Times New Roman"/>
+              </w:rPr>
+              <w:t>sản</w:t>
+            </w:r>
+            <w:proofErr w:type="spellEnd"/>
+            <w:r>
+              <w:rPr>
+                <w:rFonts w:ascii="Times New Roman" w:hAnsi="Times New Roman" w:eastAsia="Times New Roman" w:cs="Times New Roman"/>
+              </w:rPr>
+              <w:t xml:space="preserve"> </w:t>
+            </w:r>
+            <w:proofErr w:type="spellStart"/>
+            <w:r>
+              <w:rPr>
+                <w:rFonts w:ascii="Times New Roman" w:hAnsi="Times New Roman" w:eastAsia="Times New Roman" w:cs="Times New Roman"/>
+              </w:rPr>
+              <w:t>phẩm</w:t>
+            </w:r>
+            <w:proofErr w:type="spellEnd"/>
+            <w:r>
+              <w:rPr>
+                <w:rFonts w:ascii="Times New Roman" w:hAnsi="Times New Roman" w:eastAsia="Times New Roman" w:cs="Times New Roman"/>
+              </w:rPr>
+              <w:t xml:space="preserve"> </w:t>
+            </w:r>
+            <w:proofErr w:type="spellStart"/>
+            <w:r>
+              <w:rPr>
+                <w:rFonts w:ascii="Times New Roman" w:hAnsi="Times New Roman" w:eastAsia="Times New Roman" w:cs="Times New Roman"/>
+              </w:rPr>
+              <w:t>từ</w:t>
+            </w:r>
+            <w:proofErr w:type="spellEnd"/>
+            <w:r>
+              <w:rPr>
+                <w:rFonts w:ascii="Times New Roman" w:hAnsi="Times New Roman" w:eastAsia="Times New Roman" w:cs="Times New Roman"/>
+              </w:rPr>
+              <w:t xml:space="preserve"> </w:t>
+            </w:r>
+            <w:proofErr w:type="spellStart"/>
+            <w:r>
+              <w:rPr>
+                <w:rFonts w:ascii="Times New Roman" w:hAnsi="Times New Roman" w:eastAsia="Times New Roman" w:cs="Times New Roman"/>
+              </w:rPr>
+              <w:t>khác</w:t>
+            </w:r>
+            <w:proofErr w:type="spellEnd"/>
+            <w:r>
+              <w:rPr>
+                <w:rFonts w:ascii="Times New Roman" w:hAnsi="Times New Roman" w:eastAsia="Times New Roman" w:cs="Times New Roman"/>
+              </w:rPr>
+              <w:t xml:space="preserve"> </w:t>
+            </w:r>
+            <w:proofErr w:type="spellStart"/>
+            <w:r>
+              <w:rPr>
+                <w:rFonts w:ascii="Times New Roman" w:hAnsi="Times New Roman" w:eastAsia="Times New Roman" w:cs="Times New Roman"/>
+              </w:rPr>
+              <w:t>hàng</w:t>
+            </w:r>
+            <w:proofErr w:type="spellEnd"/>
+            <w:r>
+              <w:rPr>
+                <w:rFonts w:ascii="Times New Roman" w:hAnsi="Times New Roman" w:eastAsia="Times New Roman" w:cs="Times New Roman"/>
+              </w:rPr>
+              <w:t xml:space="preserve"> </w:t>
+            </w:r>
+            <w:proofErr w:type="spellStart"/>
+            <w:r>
+              <w:rPr>
+                <w:rFonts w:ascii="Times New Roman" w:hAnsi="Times New Roman" w:eastAsia="Times New Roman" w:cs="Times New Roman"/>
+              </w:rPr>
+              <w:t>cao</w:t>
+            </w:r>
+            <w:proofErr w:type="spellEnd"/>
+            <w:r>
+              <w:rPr>
+                <w:rFonts w:ascii="Times New Roman" w:hAnsi="Times New Roman" w:eastAsia="Times New Roman" w:cs="Times New Roman"/>
+              </w:rPr>
+              <w:t>.</w:t>
+            </w:r>
+          </w:p>
+          <w:p>
+            <w:pPr>
+              <w:rPr>
+                <w:rFonts w:ascii="Times New Roman" w:hAnsi="Times New Roman" w:eastAsia="Times New Roman" w:cs="Times New Roman"/>
+              </w:rPr>
+            </w:pPr>
+            <w:proofErr w:type="spellStart"/>
+            <w:r>
+              <w:rPr>
+                <w:rFonts w:ascii="Times New Roman" w:hAnsi="Times New Roman" w:eastAsia="Times New Roman" w:cs="Times New Roman"/>
+              </w:rPr>
+              <w:t>Lịch</w:t>
+            </w:r>
+            <w:proofErr w:type="spellEnd"/>
+            <w:r>
+              <w:rPr>
+                <w:rFonts w:ascii="Times New Roman" w:hAnsi="Times New Roman" w:eastAsia="Times New Roman" w:cs="Times New Roman"/>
+              </w:rPr>
+              <w:t xml:space="preserve"> </w:t>
+            </w:r>
+            <w:proofErr w:type="spellStart"/>
+            <w:r>
+              <w:rPr>
+                <w:rFonts w:ascii="Times New Roman" w:hAnsi="Times New Roman" w:eastAsia="Times New Roman" w:cs="Times New Roman"/>
+              </w:rPr>
+              <w:t>trình</w:t>
+            </w:r>
+            <w:proofErr w:type="spellEnd"/>
+            <w:r>
+              <w:rPr>
+                <w:rFonts w:ascii="Times New Roman" w:hAnsi="Times New Roman" w:eastAsia="Times New Roman" w:cs="Times New Roman"/>
+              </w:rPr>
+              <w:t xml:space="preserve"> </w:t>
+            </w:r>
+            <w:proofErr w:type="spellStart"/>
+            <w:r>
+              <w:rPr>
+                <w:rFonts w:ascii="Times New Roman" w:hAnsi="Times New Roman" w:eastAsia="Times New Roman" w:cs="Times New Roman"/>
+              </w:rPr>
+              <w:t>hoàn</w:t>
+            </w:r>
+            <w:proofErr w:type="spellEnd"/>
+            <w:r>
+              <w:rPr>
+                <w:rFonts w:ascii="Times New Roman" w:hAnsi="Times New Roman" w:eastAsia="Times New Roman" w:cs="Times New Roman"/>
+              </w:rPr>
+              <w:t xml:space="preserve"> </w:t>
+            </w:r>
+            <w:proofErr w:type="spellStart"/>
+            <w:r>
+              <w:rPr>
+                <w:rFonts w:ascii="Times New Roman" w:hAnsi="Times New Roman" w:eastAsia="Times New Roman" w:cs="Times New Roman"/>
+              </w:rPr>
+              <w:t>thiện</w:t>
+            </w:r>
+            <w:proofErr w:type="spellEnd"/>
+            <w:r>
+              <w:rPr>
+                <w:rFonts w:ascii="Times New Roman" w:hAnsi="Times New Roman" w:eastAsia="Times New Roman" w:cs="Times New Roman"/>
+              </w:rPr>
+              <w:t xml:space="preserve"> </w:t>
+            </w:r>
+            <w:proofErr w:type="spellStart"/>
+            <w:r>
+              <w:rPr>
+                <w:rFonts w:ascii="Times New Roman" w:hAnsi="Times New Roman" w:eastAsia="Times New Roman" w:cs="Times New Roman"/>
+              </w:rPr>
+              <w:t>sản</w:t>
+            </w:r>
+            <w:proofErr w:type="spellEnd"/>
+            <w:r>
+              <w:rPr>
+                <w:rFonts w:ascii="Times New Roman" w:hAnsi="Times New Roman" w:eastAsia="Times New Roman" w:cs="Times New Roman"/>
+              </w:rPr>
+              <w:t xml:space="preserve"> </w:t>
+            </w:r>
+            <w:proofErr w:type="spellStart"/>
+            <w:r>
+              <w:rPr>
+                <w:rFonts w:ascii="Times New Roman" w:hAnsi="Times New Roman" w:eastAsia="Times New Roman" w:cs="Times New Roman"/>
+              </w:rPr>
+              <w:t>phẩm</w:t>
+            </w:r>
+            <w:proofErr w:type="spellEnd"/>
+            <w:r>
+              <w:rPr>
+                <w:rFonts w:ascii="Times New Roman" w:hAnsi="Times New Roman" w:eastAsia="Times New Roman" w:cs="Times New Roman"/>
+              </w:rPr>
+              <w:t xml:space="preserve"> </w:t>
+            </w:r>
+            <w:proofErr w:type="spellStart"/>
+            <w:r>
+              <w:rPr>
+                <w:rFonts w:ascii="Times New Roman" w:hAnsi="Times New Roman" w:eastAsia="Times New Roman" w:cs="Times New Roman"/>
+              </w:rPr>
+              <w:t>có</w:t>
+            </w:r>
+            <w:proofErr w:type="spellEnd"/>
+            <w:r>
+              <w:rPr>
+                <w:rFonts w:ascii="Times New Roman" w:hAnsi="Times New Roman" w:eastAsia="Times New Roman" w:cs="Times New Roman"/>
+              </w:rPr>
+              <w:t xml:space="preserve"> </w:t>
+            </w:r>
+            <w:proofErr w:type="spellStart"/>
+            <w:r>
+              <w:rPr>
+                <w:rFonts w:ascii="Times New Roman" w:hAnsi="Times New Roman" w:eastAsia="Times New Roman" w:cs="Times New Roman"/>
+              </w:rPr>
+              <w:t>thể</w:t>
+            </w:r>
+            <w:proofErr w:type="spellEnd"/>
+            <w:r>
+              <w:rPr>
+                <w:rFonts w:ascii="Times New Roman" w:hAnsi="Times New Roman" w:eastAsia="Times New Roman" w:cs="Times New Roman"/>
+              </w:rPr>
+              <w:t xml:space="preserve"> </w:t>
+            </w:r>
+            <w:proofErr w:type="spellStart"/>
+            <w:r>
+              <w:rPr>
+                <w:rFonts w:ascii="Times New Roman" w:hAnsi="Times New Roman" w:eastAsia="Times New Roman" w:cs="Times New Roman"/>
+              </w:rPr>
+              <w:t>trễ</w:t>
+            </w:r>
+            <w:proofErr w:type="spellEnd"/>
+            <w:r>
+              <w:rPr>
+                <w:rFonts w:ascii="Times New Roman" w:hAnsi="Times New Roman" w:eastAsia="Times New Roman" w:cs="Times New Roman"/>
+              </w:rPr>
+              <w:t xml:space="preserve">, </w:t>
+            </w:r>
+            <w:proofErr w:type="spellStart"/>
+            <w:r>
+              <w:rPr>
+                <w:rFonts w:ascii="Times New Roman" w:hAnsi="Times New Roman" w:eastAsia="Times New Roman" w:cs="Times New Roman"/>
+              </w:rPr>
+              <w:t>không</w:t>
+            </w:r>
+            <w:proofErr w:type="spellEnd"/>
+            <w:r>
+              <w:rPr>
+                <w:rFonts w:ascii="Times New Roman" w:hAnsi="Times New Roman" w:eastAsia="Times New Roman" w:cs="Times New Roman"/>
+              </w:rPr>
+              <w:t xml:space="preserve"> </w:t>
+            </w:r>
+            <w:proofErr w:type="spellStart"/>
+            <w:r>
+              <w:rPr>
+                <w:rFonts w:ascii="Times New Roman" w:hAnsi="Times New Roman" w:eastAsia="Times New Roman" w:cs="Times New Roman"/>
+              </w:rPr>
+              <w:t>đúng</w:t>
+            </w:r>
+            <w:proofErr w:type="spellEnd"/>
+            <w:r>
+              <w:rPr>
+                <w:rFonts w:ascii="Times New Roman" w:hAnsi="Times New Roman" w:eastAsia="Times New Roman" w:cs="Times New Roman"/>
+              </w:rPr>
+              <w:t xml:space="preserve"> </w:t>
+            </w:r>
+            <w:proofErr w:type="spellStart"/>
+            <w:r>
+              <w:rPr>
+                <w:rFonts w:ascii="Times New Roman" w:hAnsi="Times New Roman" w:eastAsia="Times New Roman" w:cs="Times New Roman"/>
+              </w:rPr>
+              <w:t>với</w:t>
+            </w:r>
+            <w:proofErr w:type="spellEnd"/>
+            <w:r>
+              <w:rPr>
+                <w:rFonts w:ascii="Times New Roman" w:hAnsi="Times New Roman" w:eastAsia="Times New Roman" w:cs="Times New Roman"/>
+              </w:rPr>
+              <w:t xml:space="preserve"> </w:t>
+            </w:r>
+            <w:proofErr w:type="spellStart"/>
+            <w:r>
+              <w:rPr>
+                <w:rFonts w:ascii="Times New Roman" w:hAnsi="Times New Roman" w:eastAsia="Times New Roman" w:cs="Times New Roman"/>
+              </w:rPr>
+              <w:t>dự</w:t>
+            </w:r>
+            <w:proofErr w:type="spellEnd"/>
+            <w:r>
+              <w:rPr>
+                <w:rFonts w:ascii="Times New Roman" w:hAnsi="Times New Roman" w:eastAsia="Times New Roman" w:cs="Times New Roman"/>
+              </w:rPr>
+              <w:t xml:space="preserve"> </w:t>
+            </w:r>
+            <w:proofErr w:type="spellStart"/>
+            <w:r>
+              <w:rPr>
+                <w:rFonts w:ascii="Times New Roman" w:hAnsi="Times New Roman" w:eastAsia="Times New Roman" w:cs="Times New Roman"/>
+              </w:rPr>
+              <w:t>tính</w:t>
+            </w:r>
+            <w:proofErr w:type="spellEnd"/>
+            <w:r>
+              <w:rPr>
+                <w:rFonts w:ascii="Times New Roman" w:hAnsi="Times New Roman" w:eastAsia="Times New Roman" w:cs="Times New Roman"/>
+              </w:rPr>
+              <w:t xml:space="preserve">. </w:t>
             </w:r>
           </w:p>
         </w:tc>
@@ -16189,9 +20553,18 @@
         <w:tc>
           <w:tcPr>
             <w:tcW w:w="737" w:type="dxa"/>
-          </w:tcPr>
-          <w:p>
-            <w:r>
+            <w:tcMar/>
+          </w:tcPr>
+          <w:p>
+            <w:pPr>
+              <w:rPr>
+                <w:rFonts w:ascii="Times New Roman" w:hAnsi="Times New Roman" w:eastAsia="Times New Roman" w:cs="Times New Roman"/>
+              </w:rPr>
+            </w:pPr>
+            <w:r>
+              <w:rPr>
+                <w:rFonts w:ascii="Times New Roman" w:hAnsi="Times New Roman" w:eastAsia="Times New Roman" w:cs="Times New Roman"/>
+              </w:rPr>
               <w:t>STT</w:t>
             </w:r>
           </w:p>
@@ -16200,24 +20573,64 @@
           <w:tcPr>
             <w:tcW w:w="6000" w:type="dxa"/>
             <w:gridSpan w:val="2"/>
+            <w:tcMar/>
           </w:tcPr>
           <w:p>
             <w:pPr>
               <w:jc w:val="center"/>
+              <w:rPr>
+                <w:rFonts w:ascii="Times New Roman" w:hAnsi="Times New Roman" w:eastAsia="Times New Roman" w:cs="Times New Roman"/>
+              </w:rPr>
             </w:pPr>
             <w:r>
-              <w:t>Chi phí</w:t>
-            </w:r>
+              <w:rPr>
+                <w:rFonts w:ascii="Times New Roman" w:hAnsi="Times New Roman" w:eastAsia="Times New Roman" w:cs="Times New Roman"/>
+              </w:rPr>
+              <w:t xml:space="preserve">Chi </w:t>
+            </w:r>
+            <w:proofErr w:type="spellStart"/>
+            <w:r>
+              <w:rPr>
+                <w:rFonts w:ascii="Times New Roman" w:hAnsi="Times New Roman" w:eastAsia="Times New Roman" w:cs="Times New Roman"/>
+              </w:rPr>
+              <w:t>phí</w:t>
+            </w:r>
+            <w:proofErr w:type="spellEnd"/>
           </w:p>
         </w:tc>
         <w:tc>
           <w:tcPr>
             <w:tcW w:w="2043" w:type="dxa"/>
-          </w:tcPr>
-          <w:p>
-            <w:r>
-              <w:t>Thành tiền</w:t>
-            </w:r>
+            <w:tcMar/>
+          </w:tcPr>
+          <w:p>
+            <w:pPr>
+              <w:rPr>
+                <w:rFonts w:ascii="Times New Roman" w:hAnsi="Times New Roman" w:eastAsia="Times New Roman" w:cs="Times New Roman"/>
+              </w:rPr>
+            </w:pPr>
+            <w:proofErr w:type="spellStart"/>
+            <w:r>
+              <w:rPr>
+                <w:rFonts w:ascii="Times New Roman" w:hAnsi="Times New Roman" w:eastAsia="Times New Roman" w:cs="Times New Roman"/>
+              </w:rPr>
+              <w:t>Thành</w:t>
+            </w:r>
+            <w:proofErr w:type="spellEnd"/>
+            <w:r>
+              <w:rPr>
+                <w:rFonts w:ascii="Times New Roman" w:hAnsi="Times New Roman" w:eastAsia="Times New Roman" w:cs="Times New Roman"/>
+              </w:rPr>
+              <w:t xml:space="preserve"> </w:t>
+            </w:r>
+            <w:proofErr w:type="spellStart"/>
+            <w:r>
+              <w:rPr>
+                <w:rFonts w:ascii="Times New Roman" w:hAnsi="Times New Roman" w:eastAsia="Times New Roman" w:cs="Times New Roman"/>
+              </w:rPr>
+              <w:t>tiền</w:t>
+            </w:r>
+            <w:proofErr w:type="spellEnd"/>
           </w:p>
         </w:tc>
       </w:tr>
@@ -16225,9 +20638,18 @@
         <w:tc>
           <w:tcPr>
             <w:tcW w:w="737" w:type="dxa"/>
-          </w:tcPr>
-          <w:p>
-            <w:r>
+            <w:tcMar/>
+          </w:tcPr>
+          <w:p>
+            <w:pPr>
+              <w:rPr>
+                <w:rFonts w:ascii="Times New Roman" w:hAnsi="Times New Roman" w:eastAsia="Times New Roman" w:cs="Times New Roman"/>
+              </w:rPr>
+            </w:pPr>
+            <w:r>
+              <w:rPr>
+                <w:rFonts w:ascii="Times New Roman" w:hAnsi="Times New Roman" w:eastAsia="Times New Roman" w:cs="Times New Roman"/>
+              </w:rPr>
               <w:t>1</w:t>
             </w:r>
           </w:p>
@@ -16236,29 +20658,164 @@
           <w:tcPr>
             <w:tcW w:w="1620" w:type="dxa"/>
             <w:vMerge w:val="restart"/>
-          </w:tcPr>
-          <w:p>
-            <w:r>
-              <w:t>Chi phí phát triển</w:t>
-            </w:r>
+            <w:tcMar/>
+          </w:tcPr>
+          <w:p>
+            <w:pPr>
+              <w:rPr>
+                <w:rFonts w:ascii="Times New Roman" w:hAnsi="Times New Roman" w:eastAsia="Times New Roman" w:cs="Times New Roman"/>
+              </w:rPr>
+            </w:pPr>
+            <w:r>
+              <w:rPr>
+                <w:rFonts w:ascii="Times New Roman" w:hAnsi="Times New Roman" w:eastAsia="Times New Roman" w:cs="Times New Roman"/>
+              </w:rPr>
+              <w:t xml:space="preserve">Chi </w:t>
+            </w:r>
+            <w:proofErr w:type="spellStart"/>
+            <w:r>
+              <w:rPr>
+                <w:rFonts w:ascii="Times New Roman" w:hAnsi="Times New Roman" w:eastAsia="Times New Roman" w:cs="Times New Roman"/>
+              </w:rPr>
+              <w:t>phí</w:t>
+            </w:r>
+            <w:proofErr w:type="spellEnd"/>
+            <w:r>
+              <w:rPr>
+                <w:rFonts w:ascii="Times New Roman" w:hAnsi="Times New Roman" w:eastAsia="Times New Roman" w:cs="Times New Roman"/>
+              </w:rPr>
+              <w:t xml:space="preserve"> </w:t>
+            </w:r>
+            <w:proofErr w:type="spellStart"/>
+            <w:r>
+              <w:rPr>
+                <w:rFonts w:ascii="Times New Roman" w:hAnsi="Times New Roman" w:eastAsia="Times New Roman" w:cs="Times New Roman"/>
+              </w:rPr>
+              <w:t>phát</w:t>
+            </w:r>
+            <w:proofErr w:type="spellEnd"/>
+            <w:r>
+              <w:rPr>
+                <w:rFonts w:ascii="Times New Roman" w:hAnsi="Times New Roman" w:eastAsia="Times New Roman" w:cs="Times New Roman"/>
+              </w:rPr>
+              <w:t xml:space="preserve"> </w:t>
+            </w:r>
+            <w:proofErr w:type="spellStart"/>
+            <w:r>
+              <w:rPr>
+                <w:rFonts w:ascii="Times New Roman" w:hAnsi="Times New Roman" w:eastAsia="Times New Roman" w:cs="Times New Roman"/>
+              </w:rPr>
+              <w:t>triển</w:t>
+            </w:r>
+            <w:proofErr w:type="spellEnd"/>
           </w:p>
         </w:tc>
         <w:tc>
           <w:tcPr>
             <w:tcW w:w="4380" w:type="dxa"/>
-          </w:tcPr>
-          <w:p>
-            <w:r>
-              <w:t>Tính năng cho người đọc truyện</w:t>
-            </w:r>
+            <w:tcMar/>
+          </w:tcPr>
+          <w:p>
+            <w:pPr>
+              <w:rPr>
+                <w:rFonts w:ascii="Times New Roman" w:hAnsi="Times New Roman" w:eastAsia="Times New Roman" w:cs="Times New Roman"/>
+              </w:rPr>
+            </w:pPr>
+            <w:proofErr w:type="spellStart"/>
+            <w:r>
+              <w:rPr>
+                <w:rFonts w:ascii="Times New Roman" w:hAnsi="Times New Roman" w:eastAsia="Times New Roman" w:cs="Times New Roman"/>
+              </w:rPr>
+              <w:t>Tính</w:t>
+            </w:r>
+            <w:proofErr w:type="spellEnd"/>
+            <w:r>
+              <w:rPr>
+                <w:rFonts w:ascii="Times New Roman" w:hAnsi="Times New Roman" w:eastAsia="Times New Roman" w:cs="Times New Roman"/>
+              </w:rPr>
+              <w:t xml:space="preserve"> </w:t>
+            </w:r>
+            <w:proofErr w:type="spellStart"/>
+            <w:r>
+              <w:rPr>
+                <w:rFonts w:ascii="Times New Roman" w:hAnsi="Times New Roman" w:eastAsia="Times New Roman" w:cs="Times New Roman"/>
+              </w:rPr>
+              <w:t>năng</w:t>
+            </w:r>
+            <w:proofErr w:type="spellEnd"/>
+            <w:r>
+              <w:rPr>
+                <w:rFonts w:ascii="Times New Roman" w:hAnsi="Times New Roman" w:eastAsia="Times New Roman" w:cs="Times New Roman"/>
+              </w:rPr>
+              <w:t xml:space="preserve"> </w:t>
+            </w:r>
+            <w:proofErr w:type="spellStart"/>
+            <w:r>
+              <w:rPr>
+                <w:rFonts w:ascii="Times New Roman" w:hAnsi="Times New Roman" w:eastAsia="Times New Roman" w:cs="Times New Roman"/>
+              </w:rPr>
+              <w:t>cho</w:t>
+            </w:r>
+            <w:proofErr w:type="spellEnd"/>
+            <w:r>
+              <w:rPr>
+                <w:rFonts w:ascii="Times New Roman" w:hAnsi="Times New Roman" w:eastAsia="Times New Roman" w:cs="Times New Roman"/>
+              </w:rPr>
+              <w:t xml:space="preserve"> </w:t>
+            </w:r>
+            <w:proofErr w:type="spellStart"/>
+            <w:r>
+              <w:rPr>
+                <w:rFonts w:ascii="Times New Roman" w:hAnsi="Times New Roman" w:eastAsia="Times New Roman" w:cs="Times New Roman"/>
+              </w:rPr>
+              <w:t>người</w:t>
+            </w:r>
+            <w:proofErr w:type="spellEnd"/>
+            <w:r>
+              <w:rPr>
+                <w:rFonts w:ascii="Times New Roman" w:hAnsi="Times New Roman" w:eastAsia="Times New Roman" w:cs="Times New Roman"/>
+              </w:rPr>
+              <w:t xml:space="preserve"> </w:t>
+            </w:r>
+            <w:proofErr w:type="spellStart"/>
+            <w:r>
+              <w:rPr>
+                <w:rFonts w:ascii="Times New Roman" w:hAnsi="Times New Roman" w:eastAsia="Times New Roman" w:cs="Times New Roman"/>
+              </w:rPr>
+              <w:t>đọc</w:t>
+            </w:r>
+            <w:proofErr w:type="spellEnd"/>
+            <w:r>
+              <w:rPr>
+                <w:rFonts w:ascii="Times New Roman" w:hAnsi="Times New Roman" w:eastAsia="Times New Roman" w:cs="Times New Roman"/>
+              </w:rPr>
+              <w:t xml:space="preserve"> </w:t>
+            </w:r>
+            <w:proofErr w:type="spellStart"/>
+            <w:r>
+              <w:rPr>
+                <w:rFonts w:ascii="Times New Roman" w:hAnsi="Times New Roman" w:eastAsia="Times New Roman" w:cs="Times New Roman"/>
+              </w:rPr>
+              <w:t>truyện</w:t>
+            </w:r>
+            <w:proofErr w:type="spellEnd"/>
           </w:p>
         </w:tc>
         <w:tc>
           <w:tcPr>
             <w:tcW w:w="2043" w:type="dxa"/>
-          </w:tcPr>
-          <w:p>
-            <w:r>
+            <w:tcMar/>
+          </w:tcPr>
+          <w:p>
+            <w:pPr>
+              <w:rPr>
+                <w:rFonts w:ascii="Times New Roman" w:hAnsi="Times New Roman" w:eastAsia="Times New Roman" w:cs="Times New Roman"/>
+              </w:rPr>
+            </w:pPr>
+            <w:r>
+              <w:rPr>
+                <w:rFonts w:ascii="Times New Roman" w:hAnsi="Times New Roman" w:eastAsia="Times New Roman" w:cs="Times New Roman"/>
+              </w:rPr>
               <w:t>100.000.000d</w:t>
             </w:r>
           </w:p>
@@ -16268,9 +20825,18 @@
         <w:tc>
           <w:tcPr>
             <w:tcW w:w="737" w:type="dxa"/>
-          </w:tcPr>
-          <w:p>
-            <w:r>
+            <w:tcMar/>
+          </w:tcPr>
+          <w:p>
+            <w:pPr>
+              <w:rPr>
+                <w:rFonts w:ascii="Times New Roman" w:hAnsi="Times New Roman" w:eastAsia="Times New Roman" w:cs="Times New Roman"/>
+              </w:rPr>
+            </w:pPr>
+            <w:r>
+              <w:rPr>
+                <w:rFonts w:ascii="Times New Roman" w:hAnsi="Times New Roman" w:eastAsia="Times New Roman" w:cs="Times New Roman"/>
+              </w:rPr>
               <w:t>2</w:t>
             </w:r>
           </w:p>
@@ -16279,25 +20845,158 @@
           <w:tcPr>
             <w:tcW w:w="1620" w:type="dxa"/>
             <w:vMerge/>
+            <w:tcMar/>
           </w:tcPr>
           <w:p/>
         </w:tc>
         <w:tc>
           <w:tcPr>
             <w:tcW w:w="4380" w:type="dxa"/>
-          </w:tcPr>
-          <w:p>
-            <w:r>
-              <w:t>Tính năng cho người quản lý nội dung và upload truyện</w:t>
-            </w:r>
+            <w:tcMar/>
+          </w:tcPr>
+          <w:p>
+            <w:pPr>
+              <w:rPr>
+                <w:rFonts w:ascii="Times New Roman" w:hAnsi="Times New Roman" w:eastAsia="Times New Roman" w:cs="Times New Roman"/>
+              </w:rPr>
+            </w:pPr>
+            <w:proofErr w:type="spellStart"/>
+            <w:r>
+              <w:rPr>
+                <w:rFonts w:ascii="Times New Roman" w:hAnsi="Times New Roman" w:eastAsia="Times New Roman" w:cs="Times New Roman"/>
+              </w:rPr>
+              <w:t>Tính</w:t>
+            </w:r>
+            <w:proofErr w:type="spellEnd"/>
+            <w:r>
+              <w:rPr>
+                <w:rFonts w:ascii="Times New Roman" w:hAnsi="Times New Roman" w:eastAsia="Times New Roman" w:cs="Times New Roman"/>
+              </w:rPr>
+              <w:t xml:space="preserve"> </w:t>
+            </w:r>
+            <w:proofErr w:type="spellStart"/>
+            <w:r>
+              <w:rPr>
+                <w:rFonts w:ascii="Times New Roman" w:hAnsi="Times New Roman" w:eastAsia="Times New Roman" w:cs="Times New Roman"/>
+              </w:rPr>
+              <w:t>năng</w:t>
+            </w:r>
+            <w:proofErr w:type="spellEnd"/>
+            <w:r>
+              <w:rPr>
+                <w:rFonts w:ascii="Times New Roman" w:hAnsi="Times New Roman" w:eastAsia="Times New Roman" w:cs="Times New Roman"/>
+              </w:rPr>
+              <w:t xml:space="preserve"> </w:t>
+            </w:r>
+            <w:proofErr w:type="spellStart"/>
+            <w:r>
+              <w:rPr>
+                <w:rFonts w:ascii="Times New Roman" w:hAnsi="Times New Roman" w:eastAsia="Times New Roman" w:cs="Times New Roman"/>
+              </w:rPr>
+              <w:t>cho</w:t>
+            </w:r>
+            <w:proofErr w:type="spellEnd"/>
+            <w:r>
+              <w:rPr>
+                <w:rFonts w:ascii="Times New Roman" w:hAnsi="Times New Roman" w:eastAsia="Times New Roman" w:cs="Times New Roman"/>
+              </w:rPr>
+              <w:t xml:space="preserve"> </w:t>
+            </w:r>
+            <w:proofErr w:type="spellStart"/>
+            <w:r>
+              <w:rPr>
+                <w:rFonts w:ascii="Times New Roman" w:hAnsi="Times New Roman" w:eastAsia="Times New Roman" w:cs="Times New Roman"/>
+              </w:rPr>
+              <w:t>người</w:t>
+            </w:r>
+            <w:proofErr w:type="spellEnd"/>
+            <w:r>
+              <w:rPr>
+                <w:rFonts w:ascii="Times New Roman" w:hAnsi="Times New Roman" w:eastAsia="Times New Roman" w:cs="Times New Roman"/>
+              </w:rPr>
+              <w:t xml:space="preserve"> </w:t>
+            </w:r>
+            <w:proofErr w:type="spellStart"/>
+            <w:r>
+              <w:rPr>
+                <w:rFonts w:ascii="Times New Roman" w:hAnsi="Times New Roman" w:eastAsia="Times New Roman" w:cs="Times New Roman"/>
+              </w:rPr>
+              <w:t>quản</w:t>
+            </w:r>
+            <w:proofErr w:type="spellEnd"/>
+            <w:r>
+              <w:rPr>
+                <w:rFonts w:ascii="Times New Roman" w:hAnsi="Times New Roman" w:eastAsia="Times New Roman" w:cs="Times New Roman"/>
+              </w:rPr>
+              <w:t xml:space="preserve"> </w:t>
+            </w:r>
+            <w:proofErr w:type="spellStart"/>
+            <w:r>
+              <w:rPr>
+                <w:rFonts w:ascii="Times New Roman" w:hAnsi="Times New Roman" w:eastAsia="Times New Roman" w:cs="Times New Roman"/>
+              </w:rPr>
+              <w:t>lý</w:t>
+            </w:r>
+            <w:proofErr w:type="spellEnd"/>
+            <w:r>
+              <w:rPr>
+                <w:rFonts w:ascii="Times New Roman" w:hAnsi="Times New Roman" w:eastAsia="Times New Roman" w:cs="Times New Roman"/>
+              </w:rPr>
+              <w:t xml:space="preserve"> </w:t>
+            </w:r>
+            <w:proofErr w:type="spellStart"/>
+            <w:r>
+              <w:rPr>
+                <w:rFonts w:ascii="Times New Roman" w:hAnsi="Times New Roman" w:eastAsia="Times New Roman" w:cs="Times New Roman"/>
+              </w:rPr>
+              <w:t>nội</w:t>
+            </w:r>
+            <w:proofErr w:type="spellEnd"/>
+            <w:r>
+              <w:rPr>
+                <w:rFonts w:ascii="Times New Roman" w:hAnsi="Times New Roman" w:eastAsia="Times New Roman" w:cs="Times New Roman"/>
+              </w:rPr>
+              <w:t xml:space="preserve"> dung </w:t>
+            </w:r>
+            <w:proofErr w:type="spellStart"/>
+            <w:r>
+              <w:rPr>
+                <w:rFonts w:ascii="Times New Roman" w:hAnsi="Times New Roman" w:eastAsia="Times New Roman" w:cs="Times New Roman"/>
+              </w:rPr>
+              <w:t>và</w:t>
+            </w:r>
+            <w:proofErr w:type="spellEnd"/>
+            <w:r>
+              <w:rPr>
+                <w:rFonts w:ascii="Times New Roman" w:hAnsi="Times New Roman" w:eastAsia="Times New Roman" w:cs="Times New Roman"/>
+              </w:rPr>
+              <w:t xml:space="preserve"> upload </w:t>
+            </w:r>
+            <w:proofErr w:type="spellStart"/>
+            <w:r>
+              <w:rPr>
+                <w:rFonts w:ascii="Times New Roman" w:hAnsi="Times New Roman" w:eastAsia="Times New Roman" w:cs="Times New Roman"/>
+              </w:rPr>
+              <w:t>truyện</w:t>
+            </w:r>
+            <w:proofErr w:type="spellEnd"/>
           </w:p>
         </w:tc>
         <w:tc>
           <w:tcPr>
             <w:tcW w:w="2043" w:type="dxa"/>
-          </w:tcPr>
-          <w:p>
-            <w:r>
+            <w:tcMar/>
+          </w:tcPr>
+          <w:p>
+            <w:pPr>
+              <w:rPr>
+                <w:rFonts w:ascii="Times New Roman" w:hAnsi="Times New Roman" w:eastAsia="Times New Roman" w:cs="Times New Roman"/>
+              </w:rPr>
+            </w:pPr>
+            <w:r>
+              <w:rPr>
+                <w:rFonts w:ascii="Times New Roman" w:hAnsi="Times New Roman" w:eastAsia="Times New Roman" w:cs="Times New Roman"/>
+              </w:rPr>
               <w:t>100.000.000d</w:t>
             </w:r>
           </w:p>
@@ -16307,9 +21006,18 @@
         <w:tc>
           <w:tcPr>
             <w:tcW w:w="737" w:type="dxa"/>
-          </w:tcPr>
-          <w:p>
-            <w:r>
+            <w:tcMar/>
+          </w:tcPr>
+          <w:p>
+            <w:pPr>
+              <w:rPr>
+                <w:rFonts w:ascii="Times New Roman" w:hAnsi="Times New Roman" w:eastAsia="Times New Roman" w:cs="Times New Roman"/>
+              </w:rPr>
+            </w:pPr>
+            <w:r>
+              <w:rPr>
+                <w:rFonts w:ascii="Times New Roman" w:hAnsi="Times New Roman" w:eastAsia="Times New Roman" w:cs="Times New Roman"/>
+              </w:rPr>
               <w:t>3</w:t>
             </w:r>
           </w:p>
@@ -16318,25 +21026,144 @@
           <w:tcPr>
             <w:tcW w:w="1620" w:type="dxa"/>
             <w:vMerge/>
+            <w:tcMar/>
           </w:tcPr>
           <w:p/>
         </w:tc>
         <w:tc>
           <w:tcPr>
             <w:tcW w:w="4380" w:type="dxa"/>
-          </w:tcPr>
-          <w:p>
-            <w:r>
-              <w:t>Tính năng cho người quản lý tài khoản</w:t>
-            </w:r>
+            <w:tcMar/>
+          </w:tcPr>
+          <w:p>
+            <w:pPr>
+              <w:rPr>
+                <w:rFonts w:ascii="Times New Roman" w:hAnsi="Times New Roman" w:eastAsia="Times New Roman" w:cs="Times New Roman"/>
+              </w:rPr>
+            </w:pPr>
+            <w:proofErr w:type="spellStart"/>
+            <w:r>
+              <w:rPr>
+                <w:rFonts w:ascii="Times New Roman" w:hAnsi="Times New Roman" w:eastAsia="Times New Roman" w:cs="Times New Roman"/>
+              </w:rPr>
+              <w:t>Tính</w:t>
+            </w:r>
+            <w:proofErr w:type="spellEnd"/>
+            <w:r>
+              <w:rPr>
+                <w:rFonts w:ascii="Times New Roman" w:hAnsi="Times New Roman" w:eastAsia="Times New Roman" w:cs="Times New Roman"/>
+              </w:rPr>
+              <w:t xml:space="preserve"> </w:t>
+            </w:r>
+            <w:proofErr w:type="spellStart"/>
+            <w:r>
+              <w:rPr>
+                <w:rFonts w:ascii="Times New Roman" w:hAnsi="Times New Roman" w:eastAsia="Times New Roman" w:cs="Times New Roman"/>
+              </w:rPr>
+              <w:t>năng</w:t>
+            </w:r>
+            <w:proofErr w:type="spellEnd"/>
+            <w:r>
+              <w:rPr>
+                <w:rFonts w:ascii="Times New Roman" w:hAnsi="Times New Roman" w:eastAsia="Times New Roman" w:cs="Times New Roman"/>
+              </w:rPr>
+              <w:t xml:space="preserve"> </w:t>
+            </w:r>
+            <w:proofErr w:type="spellStart"/>
+            <w:r>
+              <w:rPr>
+                <w:rFonts w:ascii="Times New Roman" w:hAnsi="Times New Roman" w:eastAsia="Times New Roman" w:cs="Times New Roman"/>
+              </w:rPr>
+              <w:t>cho</w:t>
+            </w:r>
+            <w:proofErr w:type="spellEnd"/>
+            <w:r>
+              <w:rPr>
+                <w:rFonts w:ascii="Times New Roman" w:hAnsi="Times New Roman" w:eastAsia="Times New Roman" w:cs="Times New Roman"/>
+              </w:rPr>
+              <w:t xml:space="preserve"> </w:t>
+            </w:r>
+            <w:proofErr w:type="spellStart"/>
+            <w:r>
+              <w:rPr>
+                <w:rFonts w:ascii="Times New Roman" w:hAnsi="Times New Roman" w:eastAsia="Times New Roman" w:cs="Times New Roman"/>
+              </w:rPr>
+              <w:t>người</w:t>
+            </w:r>
+            <w:proofErr w:type="spellEnd"/>
+            <w:r>
+              <w:rPr>
+                <w:rFonts w:ascii="Times New Roman" w:hAnsi="Times New Roman" w:eastAsia="Times New Roman" w:cs="Times New Roman"/>
+              </w:rPr>
+              <w:t xml:space="preserve"> </w:t>
+            </w:r>
+            <w:proofErr w:type="spellStart"/>
+            <w:r>
+              <w:rPr>
+                <w:rFonts w:ascii="Times New Roman" w:hAnsi="Times New Roman" w:eastAsia="Times New Roman" w:cs="Times New Roman"/>
+              </w:rPr>
+              <w:t>quản</w:t>
+            </w:r>
+            <w:proofErr w:type="spellEnd"/>
+            <w:r>
+              <w:rPr>
+                <w:rFonts w:ascii="Times New Roman" w:hAnsi="Times New Roman" w:eastAsia="Times New Roman" w:cs="Times New Roman"/>
+              </w:rPr>
+              <w:t xml:space="preserve"> </w:t>
+            </w:r>
+            <w:proofErr w:type="spellStart"/>
+            <w:r>
+              <w:rPr>
+                <w:rFonts w:ascii="Times New Roman" w:hAnsi="Times New Roman" w:eastAsia="Times New Roman" w:cs="Times New Roman"/>
+              </w:rPr>
+              <w:t>lý</w:t>
+            </w:r>
+            <w:proofErr w:type="spellEnd"/>
+            <w:r>
+              <w:rPr>
+                <w:rFonts w:ascii="Times New Roman" w:hAnsi="Times New Roman" w:eastAsia="Times New Roman" w:cs="Times New Roman"/>
+              </w:rPr>
+              <w:t xml:space="preserve"> </w:t>
+            </w:r>
+            <w:proofErr w:type="spellStart"/>
+            <w:r>
+              <w:rPr>
+                <w:rFonts w:ascii="Times New Roman" w:hAnsi="Times New Roman" w:eastAsia="Times New Roman" w:cs="Times New Roman"/>
+              </w:rPr>
+              <w:t>tài</w:t>
+            </w:r>
+            <w:proofErr w:type="spellEnd"/>
+            <w:r>
+              <w:rPr>
+                <w:rFonts w:ascii="Times New Roman" w:hAnsi="Times New Roman" w:eastAsia="Times New Roman" w:cs="Times New Roman"/>
+              </w:rPr>
+              <w:t xml:space="preserve"> </w:t>
+            </w:r>
+            <w:proofErr w:type="spellStart"/>
+            <w:r>
+              <w:rPr>
+                <w:rFonts w:ascii="Times New Roman" w:hAnsi="Times New Roman" w:eastAsia="Times New Roman" w:cs="Times New Roman"/>
+              </w:rPr>
+              <w:t>khoản</w:t>
+            </w:r>
+            <w:proofErr w:type="spellEnd"/>
           </w:p>
         </w:tc>
         <w:tc>
           <w:tcPr>
             <w:tcW w:w="2043" w:type="dxa"/>
-          </w:tcPr>
-          <w:p>
-            <w:r>
+            <w:tcMar/>
+          </w:tcPr>
+          <w:p>
+            <w:pPr>
+              <w:rPr>
+                <w:rFonts w:ascii="Times New Roman" w:hAnsi="Times New Roman" w:eastAsia="Times New Roman" w:cs="Times New Roman"/>
+              </w:rPr>
+            </w:pPr>
+            <w:r>
+              <w:rPr>
+                <w:rFonts w:ascii="Times New Roman" w:hAnsi="Times New Roman" w:eastAsia="Times New Roman" w:cs="Times New Roman"/>
+              </w:rPr>
               <w:t>50.000.000d</w:t>
             </w:r>
           </w:p>
@@ -16346,9 +21173,18 @@
         <w:tc>
           <w:tcPr>
             <w:tcW w:w="737" w:type="dxa"/>
-          </w:tcPr>
-          <w:p>
-            <w:r>
+            <w:tcMar/>
+          </w:tcPr>
+          <w:p>
+            <w:pPr>
+              <w:rPr>
+                <w:rFonts w:ascii="Times New Roman" w:hAnsi="Times New Roman" w:eastAsia="Times New Roman" w:cs="Times New Roman"/>
+              </w:rPr>
+            </w:pPr>
+            <w:r>
+              <w:rPr>
+                <w:rFonts w:ascii="Times New Roman" w:hAnsi="Times New Roman" w:eastAsia="Times New Roman" w:cs="Times New Roman"/>
+              </w:rPr>
               <w:t>4</w:t>
             </w:r>
           </w:p>
@@ -16356,29 +21192,282 @@
         <w:tc>
           <w:tcPr>
             <w:tcW w:w="1620" w:type="dxa"/>
-          </w:tcPr>
-          <w:p>
-            <w:r>
-              <w:t>Chi phí kiểm thử</w:t>
-            </w:r>
+            <w:tcMar/>
+          </w:tcPr>
+          <w:p>
+            <w:pPr>
+              <w:rPr>
+                <w:rFonts w:ascii="Times New Roman" w:hAnsi="Times New Roman" w:eastAsia="Times New Roman" w:cs="Times New Roman"/>
+              </w:rPr>
+            </w:pPr>
+            <w:r>
+              <w:rPr>
+                <w:rFonts w:ascii="Times New Roman" w:hAnsi="Times New Roman" w:eastAsia="Times New Roman" w:cs="Times New Roman"/>
+              </w:rPr>
+              <w:t xml:space="preserve">Chi </w:t>
+            </w:r>
+            <w:proofErr w:type="spellStart"/>
+            <w:r>
+              <w:rPr>
+                <w:rFonts w:ascii="Times New Roman" w:hAnsi="Times New Roman" w:eastAsia="Times New Roman" w:cs="Times New Roman"/>
+              </w:rPr>
+              <w:t>phí</w:t>
+            </w:r>
+            <w:proofErr w:type="spellEnd"/>
+            <w:r>
+              <w:rPr>
+                <w:rFonts w:ascii="Times New Roman" w:hAnsi="Times New Roman" w:eastAsia="Times New Roman" w:cs="Times New Roman"/>
+              </w:rPr>
+              <w:t xml:space="preserve"> </w:t>
+            </w:r>
+            <w:proofErr w:type="spellStart"/>
+            <w:r>
+              <w:rPr>
+                <w:rFonts w:ascii="Times New Roman" w:hAnsi="Times New Roman" w:eastAsia="Times New Roman" w:cs="Times New Roman"/>
+              </w:rPr>
+              <w:t>kiểm</w:t>
+            </w:r>
+            <w:proofErr w:type="spellEnd"/>
+            <w:r>
+              <w:rPr>
+                <w:rFonts w:ascii="Times New Roman" w:hAnsi="Times New Roman" w:eastAsia="Times New Roman" w:cs="Times New Roman"/>
+              </w:rPr>
+              <w:t xml:space="preserve"> </w:t>
+            </w:r>
+            <w:proofErr w:type="spellStart"/>
+            <w:r>
+              <w:rPr>
+                <w:rFonts w:ascii="Times New Roman" w:hAnsi="Times New Roman" w:eastAsia="Times New Roman" w:cs="Times New Roman"/>
+              </w:rPr>
+              <w:t>thử</w:t>
+            </w:r>
+            <w:proofErr w:type="spellEnd"/>
           </w:p>
         </w:tc>
         <w:tc>
           <w:tcPr>
             <w:tcW w:w="4380" w:type="dxa"/>
-          </w:tcPr>
-          <w:p>
-            <w:r>
-              <w:t>Chi phí kiểm thử các tính năng của người đọc truyện và người quản lý</w:t>
-            </w:r>
+            <w:tcMar/>
+          </w:tcPr>
+          <w:p>
+            <w:pPr>
+              <w:rPr>
+                <w:rFonts w:ascii="Times New Roman" w:hAnsi="Times New Roman" w:eastAsia="Times New Roman" w:cs="Times New Roman"/>
+              </w:rPr>
+            </w:pPr>
+            <w:r>
+              <w:rPr>
+                <w:rFonts w:ascii="Times New Roman" w:hAnsi="Times New Roman" w:eastAsia="Times New Roman" w:cs="Times New Roman"/>
+              </w:rPr>
+              <w:t xml:space="preserve">Chi </w:t>
+            </w:r>
+            <w:proofErr w:type="spellStart"/>
+            <w:r>
+              <w:rPr>
+                <w:rFonts w:ascii="Times New Roman" w:hAnsi="Times New Roman" w:eastAsia="Times New Roman" w:cs="Times New Roman"/>
+              </w:rPr>
+              <w:t>phí</w:t>
+            </w:r>
+            <w:proofErr w:type="spellEnd"/>
+            <w:r>
+              <w:rPr>
+                <w:rFonts w:ascii="Times New Roman" w:hAnsi="Times New Roman" w:eastAsia="Times New Roman" w:cs="Times New Roman"/>
+              </w:rPr>
+              <w:t xml:space="preserve"> </w:t>
+            </w:r>
+            <w:proofErr w:type="spellStart"/>
+            <w:r>
+              <w:rPr>
+                <w:rFonts w:ascii="Times New Roman" w:hAnsi="Times New Roman" w:eastAsia="Times New Roman" w:cs="Times New Roman"/>
+              </w:rPr>
+              <w:t>kiểm</w:t>
+            </w:r>
+            <w:proofErr w:type="spellEnd"/>
+            <w:r>
+              <w:rPr>
+                <w:rFonts w:ascii="Times New Roman" w:hAnsi="Times New Roman" w:eastAsia="Times New Roman" w:cs="Times New Roman"/>
+              </w:rPr>
+              <w:t xml:space="preserve"> </w:t>
+            </w:r>
+            <w:proofErr w:type="spellStart"/>
+            <w:r>
+              <w:rPr>
+                <w:rFonts w:ascii="Times New Roman" w:hAnsi="Times New Roman" w:eastAsia="Times New Roman" w:cs="Times New Roman"/>
+              </w:rPr>
+              <w:t>thử</w:t>
+            </w:r>
+            <w:proofErr w:type="spellEnd"/>
+            <w:r>
+              <w:rPr>
+                <w:rFonts w:ascii="Times New Roman" w:hAnsi="Times New Roman" w:eastAsia="Times New Roman" w:cs="Times New Roman"/>
+              </w:rPr>
+              <w:t xml:space="preserve"> </w:t>
+            </w:r>
+            <w:proofErr w:type="spellStart"/>
+            <w:r>
+              <w:rPr>
+                <w:rFonts w:ascii="Times New Roman" w:hAnsi="Times New Roman" w:eastAsia="Times New Roman" w:cs="Times New Roman"/>
+              </w:rPr>
+              <w:t>các</w:t>
+            </w:r>
+            <w:proofErr w:type="spellEnd"/>
+            <w:r>
+              <w:rPr>
+                <w:rFonts w:ascii="Times New Roman" w:hAnsi="Times New Roman" w:eastAsia="Times New Roman" w:cs="Times New Roman"/>
+              </w:rPr>
+              <w:t xml:space="preserve"> </w:t>
+            </w:r>
+            <w:proofErr w:type="spellStart"/>
+            <w:r>
+              <w:rPr>
+                <w:rFonts w:ascii="Times New Roman" w:hAnsi="Times New Roman" w:eastAsia="Times New Roman" w:cs="Times New Roman"/>
+              </w:rPr>
+              <w:t>tính</w:t>
+            </w:r>
+            <w:proofErr w:type="spellEnd"/>
+            <w:r>
+              <w:rPr>
+                <w:rFonts w:ascii="Times New Roman" w:hAnsi="Times New Roman" w:eastAsia="Times New Roman" w:cs="Times New Roman"/>
+              </w:rPr>
+              <w:t xml:space="preserve"> </w:t>
+            </w:r>
+            <w:proofErr w:type="spellStart"/>
+            <w:r>
+              <w:rPr>
+                <w:rFonts w:ascii="Times New Roman" w:hAnsi="Times New Roman" w:eastAsia="Times New Roman" w:cs="Times New Roman"/>
+              </w:rPr>
+              <w:t>năng</w:t>
+            </w:r>
+            <w:proofErr w:type="spellEnd"/>
+            <w:r>
+              <w:rPr>
+                <w:rFonts w:ascii="Times New Roman" w:hAnsi="Times New Roman" w:eastAsia="Times New Roman" w:cs="Times New Roman"/>
+              </w:rPr>
+              <w:t xml:space="preserve"> </w:t>
+            </w:r>
+            <w:proofErr w:type="spellStart"/>
+            <w:r>
+              <w:rPr>
+                <w:rFonts w:ascii="Times New Roman" w:hAnsi="Times New Roman" w:eastAsia="Times New Roman" w:cs="Times New Roman"/>
+              </w:rPr>
+              <w:t>của</w:t>
+            </w:r>
+            <w:proofErr w:type="spellEnd"/>
+            <w:r>
+              <w:rPr>
+                <w:rFonts w:ascii="Times New Roman" w:hAnsi="Times New Roman" w:eastAsia="Times New Roman" w:cs="Times New Roman"/>
+              </w:rPr>
+              <w:t xml:space="preserve"> </w:t>
+            </w:r>
+            <w:proofErr w:type="spellStart"/>
+            <w:r>
+              <w:rPr>
+                <w:rFonts w:ascii="Times New Roman" w:hAnsi="Times New Roman" w:eastAsia="Times New Roman" w:cs="Times New Roman"/>
+              </w:rPr>
+              <w:t>người</w:t>
+            </w:r>
+            <w:proofErr w:type="spellEnd"/>
+            <w:r>
+              <w:rPr>
+                <w:rFonts w:ascii="Times New Roman" w:hAnsi="Times New Roman" w:eastAsia="Times New Roman" w:cs="Times New Roman"/>
+              </w:rPr>
+              <w:t xml:space="preserve"> </w:t>
+            </w:r>
+            <w:proofErr w:type="spellStart"/>
+            <w:r>
+              <w:rPr>
+                <w:rFonts w:ascii="Times New Roman" w:hAnsi="Times New Roman" w:eastAsia="Times New Roman" w:cs="Times New Roman"/>
+              </w:rPr>
+              <w:t>đọc</w:t>
+            </w:r>
+            <w:proofErr w:type="spellEnd"/>
+            <w:r>
+              <w:rPr>
+                <w:rFonts w:ascii="Times New Roman" w:hAnsi="Times New Roman" w:eastAsia="Times New Roman" w:cs="Times New Roman"/>
+              </w:rPr>
+              <w:t xml:space="preserve"> </w:t>
+            </w:r>
+            <w:proofErr w:type="spellStart"/>
+            <w:r>
+              <w:rPr>
+                <w:rFonts w:ascii="Times New Roman" w:hAnsi="Times New Roman" w:eastAsia="Times New Roman" w:cs="Times New Roman"/>
+              </w:rPr>
+              <w:t>truyện</w:t>
+            </w:r>
+            <w:proofErr w:type="spellEnd"/>
+            <w:r>
+              <w:rPr>
+                <w:rFonts w:ascii="Times New Roman" w:hAnsi="Times New Roman" w:eastAsia="Times New Roman" w:cs="Times New Roman"/>
+              </w:rPr>
+              <w:t xml:space="preserve"> </w:t>
+            </w:r>
+            <w:proofErr w:type="spellStart"/>
+            <w:r>
+              <w:rPr>
+                <w:rFonts w:ascii="Times New Roman" w:hAnsi="Times New Roman" w:eastAsia="Times New Roman" w:cs="Times New Roman"/>
+              </w:rPr>
+              <w:t>và</w:t>
+            </w:r>
+            <w:proofErr w:type="spellEnd"/>
+            <w:r>
+              <w:rPr>
+                <w:rFonts w:ascii="Times New Roman" w:hAnsi="Times New Roman" w:eastAsia="Times New Roman" w:cs="Times New Roman"/>
+              </w:rPr>
+              <w:t xml:space="preserve"> </w:t>
+            </w:r>
+            <w:proofErr w:type="spellStart"/>
+            <w:r>
+              <w:rPr>
+                <w:rFonts w:ascii="Times New Roman" w:hAnsi="Times New Roman" w:eastAsia="Times New Roman" w:cs="Times New Roman"/>
+              </w:rPr>
+              <w:t>người</w:t>
+            </w:r>
+            <w:proofErr w:type="spellEnd"/>
+            <w:r>
+              <w:rPr>
+                <w:rFonts w:ascii="Times New Roman" w:hAnsi="Times New Roman" w:eastAsia="Times New Roman" w:cs="Times New Roman"/>
+              </w:rPr>
+              <w:t xml:space="preserve"> </w:t>
+            </w:r>
+            <w:proofErr w:type="spellStart"/>
+            <w:r>
+              <w:rPr>
+                <w:rFonts w:ascii="Times New Roman" w:hAnsi="Times New Roman" w:eastAsia="Times New Roman" w:cs="Times New Roman"/>
+              </w:rPr>
+              <w:t>quản</w:t>
+            </w:r>
+            <w:proofErr w:type="spellEnd"/>
+            <w:r>
+              <w:rPr>
+                <w:rFonts w:ascii="Times New Roman" w:hAnsi="Times New Roman" w:eastAsia="Times New Roman" w:cs="Times New Roman"/>
+              </w:rPr>
+              <w:t xml:space="preserve"> </w:t>
+            </w:r>
+            <w:proofErr w:type="spellStart"/>
+            <w:r>
+              <w:rPr>
+                <w:rFonts w:ascii="Times New Roman" w:hAnsi="Times New Roman" w:eastAsia="Times New Roman" w:cs="Times New Roman"/>
+              </w:rPr>
+              <w:t>lý</w:t>
+            </w:r>
+            <w:proofErr w:type="spellEnd"/>
           </w:p>
         </w:tc>
         <w:tc>
           <w:tcPr>
             <w:tcW w:w="2043" w:type="dxa"/>
-          </w:tcPr>
-          <w:p>
-            <w:r>
+            <w:tcMar/>
+          </w:tcPr>
+          <w:p>
+            <w:pPr>
+              <w:rPr>
+                <w:rFonts w:ascii="Times New Roman" w:hAnsi="Times New Roman" w:eastAsia="Times New Roman" w:cs="Times New Roman"/>
+              </w:rPr>
+            </w:pPr>
+            <w:r>
+              <w:rPr>
+                <w:rFonts w:ascii="Times New Roman" w:hAnsi="Times New Roman" w:eastAsia="Times New Roman" w:cs="Times New Roman"/>
+              </w:rPr>
               <w:t>100.000.000</w:t>
             </w:r>
           </w:p>
@@ -16389,22 +21478,40 @@
           <w:tcPr>
             <w:tcW w:w="6737" w:type="dxa"/>
             <w:gridSpan w:val="3"/>
+            <w:tcMar/>
           </w:tcPr>
           <w:p>
             <w:pPr>
               <w:jc w:val="center"/>
+              <w:rPr>
+                <w:rFonts w:ascii="Times New Roman" w:hAnsi="Times New Roman" w:eastAsia="Times New Roman" w:cs="Times New Roman"/>
+              </w:rPr>
             </w:pPr>
-            <w:r>
+            <w:proofErr w:type="spellStart"/>
+            <w:r>
+              <w:rPr>
+                <w:rFonts w:ascii="Times New Roman" w:hAnsi="Times New Roman" w:eastAsia="Times New Roman" w:cs="Times New Roman"/>
+              </w:rPr>
               <w:t>Tổng</w:t>
             </w:r>
+            <w:proofErr w:type="spellEnd"/>
           </w:p>
         </w:tc>
         <w:tc>
           <w:tcPr>
             <w:tcW w:w="2043" w:type="dxa"/>
-          </w:tcPr>
-          <w:p>
-            <w:r>
+            <w:tcMar/>
+          </w:tcPr>
+          <w:p>
+            <w:pPr>
+              <w:rPr>
+                <w:rFonts w:ascii="Times New Roman" w:hAnsi="Times New Roman" w:eastAsia="Times New Roman" w:cs="Times New Roman"/>
+              </w:rPr>
+            </w:pPr>
+            <w:r>
+              <w:rPr>
+                <w:rFonts w:ascii="Times New Roman" w:hAnsi="Times New Roman" w:eastAsia="Times New Roman" w:cs="Times New Roman"/>
+              </w:rPr>
               <w:t>350.000.000d</w:t>
             </w:r>
           </w:p>
@@ -16439,9 +21546,18 @@
         <w:tc>
           <w:tcPr>
             <w:tcW w:w="737" w:type="dxa"/>
-          </w:tcPr>
-          <w:p>
-            <w:r>
+            <w:tcMar/>
+          </w:tcPr>
+          <w:p>
+            <w:pPr>
+              <w:rPr>
+                <w:rFonts w:ascii="Times New Roman" w:hAnsi="Times New Roman" w:eastAsia="Times New Roman" w:cs="Times New Roman"/>
+              </w:rPr>
+            </w:pPr>
+            <w:r>
+              <w:rPr>
+                <w:rFonts w:ascii="Times New Roman" w:hAnsi="Times New Roman" w:eastAsia="Times New Roman" w:cs="Times New Roman"/>
+              </w:rPr>
               <w:t>STT</w:t>
             </w:r>
           </w:p>
@@ -16450,24 +21566,64 @@
           <w:tcPr>
             <w:tcW w:w="5865" w:type="dxa"/>
             <w:gridSpan w:val="2"/>
+            <w:tcMar/>
           </w:tcPr>
           <w:p>
             <w:pPr>
               <w:jc w:val="center"/>
+              <w:rPr>
+                <w:rFonts w:ascii="Times New Roman" w:hAnsi="Times New Roman" w:eastAsia="Times New Roman" w:cs="Times New Roman"/>
+              </w:rPr>
             </w:pPr>
             <w:r>
-              <w:t>Chi phí</w:t>
-            </w:r>
+              <w:rPr>
+                <w:rFonts w:ascii="Times New Roman" w:hAnsi="Times New Roman" w:eastAsia="Times New Roman" w:cs="Times New Roman"/>
+              </w:rPr>
+              <w:t xml:space="preserve">Chi </w:t>
+            </w:r>
+            <w:proofErr w:type="spellStart"/>
+            <w:r>
+              <w:rPr>
+                <w:rFonts w:ascii="Times New Roman" w:hAnsi="Times New Roman" w:eastAsia="Times New Roman" w:cs="Times New Roman"/>
+              </w:rPr>
+              <w:t>phí</w:t>
+            </w:r>
+            <w:proofErr w:type="spellEnd"/>
           </w:p>
         </w:tc>
         <w:tc>
           <w:tcPr>
             <w:tcW w:w="2178" w:type="dxa"/>
-          </w:tcPr>
-          <w:p>
-            <w:r>
-              <w:t>Thành tiền</w:t>
-            </w:r>
+            <w:tcMar/>
+          </w:tcPr>
+          <w:p>
+            <w:pPr>
+              <w:rPr>
+                <w:rFonts w:ascii="Times New Roman" w:hAnsi="Times New Roman" w:eastAsia="Times New Roman" w:cs="Times New Roman"/>
+              </w:rPr>
+            </w:pPr>
+            <w:proofErr w:type="spellStart"/>
+            <w:r>
+              <w:rPr>
+                <w:rFonts w:ascii="Times New Roman" w:hAnsi="Times New Roman" w:eastAsia="Times New Roman" w:cs="Times New Roman"/>
+              </w:rPr>
+              <w:t>Thành</w:t>
+            </w:r>
+            <w:proofErr w:type="spellEnd"/>
+            <w:r>
+              <w:rPr>
+                <w:rFonts w:ascii="Times New Roman" w:hAnsi="Times New Roman" w:eastAsia="Times New Roman" w:cs="Times New Roman"/>
+              </w:rPr>
+              <w:t xml:space="preserve"> </w:t>
+            </w:r>
+            <w:proofErr w:type="spellStart"/>
+            <w:r>
+              <w:rPr>
+                <w:rFonts w:ascii="Times New Roman" w:hAnsi="Times New Roman" w:eastAsia="Times New Roman" w:cs="Times New Roman"/>
+              </w:rPr>
+              <w:t>tiền</w:t>
+            </w:r>
+            <w:proofErr w:type="spellEnd"/>
           </w:p>
         </w:tc>
       </w:tr>
@@ -16475,9 +21631,18 @@
         <w:tc>
           <w:tcPr>
             <w:tcW w:w="737" w:type="dxa"/>
-          </w:tcPr>
-          <w:p>
-            <w:r>
+            <w:tcMar/>
+          </w:tcPr>
+          <w:p>
+            <w:pPr>
+              <w:rPr>
+                <w:rFonts w:ascii="Times New Roman" w:hAnsi="Times New Roman" w:eastAsia="Times New Roman" w:cs="Times New Roman"/>
+              </w:rPr>
+            </w:pPr>
+            <w:r>
+              <w:rPr>
+                <w:rFonts w:ascii="Times New Roman" w:hAnsi="Times New Roman" w:eastAsia="Times New Roman" w:cs="Times New Roman"/>
+              </w:rPr>
               <w:t>1</w:t>
             </w:r>
           </w:p>
@@ -16485,29 +21650,198 @@
         <w:tc>
           <w:tcPr>
             <w:tcW w:w="1620" w:type="dxa"/>
-          </w:tcPr>
-          <w:p>
-            <w:r>
-              <w:t>Chi phí vận hành</w:t>
-            </w:r>
+            <w:tcMar/>
+          </w:tcPr>
+          <w:p>
+            <w:pPr>
+              <w:rPr>
+                <w:rFonts w:ascii="Times New Roman" w:hAnsi="Times New Roman" w:eastAsia="Times New Roman" w:cs="Times New Roman"/>
+              </w:rPr>
+            </w:pPr>
+            <w:r>
+              <w:rPr>
+                <w:rFonts w:ascii="Times New Roman" w:hAnsi="Times New Roman" w:eastAsia="Times New Roman" w:cs="Times New Roman"/>
+              </w:rPr>
+              <w:t xml:space="preserve">Chi </w:t>
+            </w:r>
+            <w:proofErr w:type="spellStart"/>
+            <w:r>
+              <w:rPr>
+                <w:rFonts w:ascii="Times New Roman" w:hAnsi="Times New Roman" w:eastAsia="Times New Roman" w:cs="Times New Roman"/>
+              </w:rPr>
+              <w:t>phí</w:t>
+            </w:r>
+            <w:proofErr w:type="spellEnd"/>
+            <w:r>
+              <w:rPr>
+                <w:rFonts w:ascii="Times New Roman" w:hAnsi="Times New Roman" w:eastAsia="Times New Roman" w:cs="Times New Roman"/>
+              </w:rPr>
+              <w:t xml:space="preserve"> </w:t>
+            </w:r>
+            <w:proofErr w:type="spellStart"/>
+            <w:r>
+              <w:rPr>
+                <w:rFonts w:ascii="Times New Roman" w:hAnsi="Times New Roman" w:eastAsia="Times New Roman" w:cs="Times New Roman"/>
+              </w:rPr>
+              <w:t>vận</w:t>
+            </w:r>
+            <w:proofErr w:type="spellEnd"/>
+            <w:r>
+              <w:rPr>
+                <w:rFonts w:ascii="Times New Roman" w:hAnsi="Times New Roman" w:eastAsia="Times New Roman" w:cs="Times New Roman"/>
+              </w:rPr>
+              <w:t xml:space="preserve"> </w:t>
+            </w:r>
+            <w:proofErr w:type="spellStart"/>
+            <w:r>
+              <w:rPr>
+                <w:rFonts w:ascii="Times New Roman" w:hAnsi="Times New Roman" w:eastAsia="Times New Roman" w:cs="Times New Roman"/>
+              </w:rPr>
+              <w:t>hành</w:t>
+            </w:r>
+            <w:proofErr w:type="spellEnd"/>
           </w:p>
         </w:tc>
         <w:tc>
           <w:tcPr>
             <w:tcW w:w="4245" w:type="dxa"/>
-          </w:tcPr>
-          <w:p>
-            <w:r>
-              <w:t>Chi phí thuê và bảo trì server truyện hằng tháng</w:t>
-            </w:r>
+            <w:tcMar/>
+          </w:tcPr>
+          <w:p>
+            <w:pPr>
+              <w:rPr>
+                <w:rFonts w:ascii="Times New Roman" w:hAnsi="Times New Roman" w:eastAsia="Times New Roman" w:cs="Times New Roman"/>
+              </w:rPr>
+            </w:pPr>
+            <w:r>
+              <w:rPr>
+                <w:rFonts w:ascii="Times New Roman" w:hAnsi="Times New Roman" w:eastAsia="Times New Roman" w:cs="Times New Roman"/>
+              </w:rPr>
+              <w:t xml:space="preserve">Chi </w:t>
+            </w:r>
+            <w:proofErr w:type="spellStart"/>
+            <w:r>
+              <w:rPr>
+                <w:rFonts w:ascii="Times New Roman" w:hAnsi="Times New Roman" w:eastAsia="Times New Roman" w:cs="Times New Roman"/>
+              </w:rPr>
+              <w:t>phí</w:t>
+            </w:r>
+            <w:proofErr w:type="spellEnd"/>
+            <w:r>
+              <w:rPr>
+                <w:rFonts w:ascii="Times New Roman" w:hAnsi="Times New Roman" w:eastAsia="Times New Roman" w:cs="Times New Roman"/>
+              </w:rPr>
+              <w:t xml:space="preserve"> </w:t>
+            </w:r>
+            <w:proofErr w:type="spellStart"/>
+            <w:r>
+              <w:rPr>
+                <w:rFonts w:ascii="Times New Roman" w:hAnsi="Times New Roman" w:eastAsia="Times New Roman" w:cs="Times New Roman"/>
+              </w:rPr>
+              <w:t>thuê</w:t>
+            </w:r>
+            <w:proofErr w:type="spellEnd"/>
+            <w:r>
+              <w:rPr>
+                <w:rFonts w:ascii="Times New Roman" w:hAnsi="Times New Roman" w:eastAsia="Times New Roman" w:cs="Times New Roman"/>
+              </w:rPr>
+              <w:t xml:space="preserve"> </w:t>
+            </w:r>
+            <w:proofErr w:type="spellStart"/>
+            <w:r>
+              <w:rPr>
+                <w:rFonts w:ascii="Times New Roman" w:hAnsi="Times New Roman" w:eastAsia="Times New Roman" w:cs="Times New Roman"/>
+              </w:rPr>
+              <w:t>và</w:t>
+            </w:r>
+            <w:proofErr w:type="spellEnd"/>
+            <w:r>
+              <w:rPr>
+                <w:rFonts w:ascii="Times New Roman" w:hAnsi="Times New Roman" w:eastAsia="Times New Roman" w:cs="Times New Roman"/>
+              </w:rPr>
+              <w:t xml:space="preserve"> </w:t>
+            </w:r>
+            <w:proofErr w:type="spellStart"/>
+            <w:r>
+              <w:rPr>
+                <w:rFonts w:ascii="Times New Roman" w:hAnsi="Times New Roman" w:eastAsia="Times New Roman" w:cs="Times New Roman"/>
+              </w:rPr>
+              <w:t>bảo</w:t>
+            </w:r>
+            <w:proofErr w:type="spellEnd"/>
+            <w:r>
+              <w:rPr>
+                <w:rFonts w:ascii="Times New Roman" w:hAnsi="Times New Roman" w:eastAsia="Times New Roman" w:cs="Times New Roman"/>
+              </w:rPr>
+              <w:t xml:space="preserve"> </w:t>
+            </w:r>
+            <w:proofErr w:type="spellStart"/>
+            <w:r>
+              <w:rPr>
+                <w:rFonts w:ascii="Times New Roman" w:hAnsi="Times New Roman" w:eastAsia="Times New Roman" w:cs="Times New Roman"/>
+              </w:rPr>
+              <w:t>trì</w:t>
+            </w:r>
+            <w:proofErr w:type="spellEnd"/>
+            <w:r>
+              <w:rPr>
+                <w:rFonts w:ascii="Times New Roman" w:hAnsi="Times New Roman" w:eastAsia="Times New Roman" w:cs="Times New Roman"/>
+              </w:rPr>
+              <w:t xml:space="preserve"> server </w:t>
+            </w:r>
+            <w:proofErr w:type="spellStart"/>
+            <w:r>
+              <w:rPr>
+                <w:rFonts w:ascii="Times New Roman" w:hAnsi="Times New Roman" w:eastAsia="Times New Roman" w:cs="Times New Roman"/>
+              </w:rPr>
+              <w:t>truyện</w:t>
+            </w:r>
+            <w:proofErr w:type="spellEnd"/>
+            <w:r>
+              <w:rPr>
+                <w:rFonts w:ascii="Times New Roman" w:hAnsi="Times New Roman" w:eastAsia="Times New Roman" w:cs="Times New Roman"/>
+              </w:rPr>
+              <w:t xml:space="preserve"> </w:t>
+            </w:r>
+            <w:proofErr w:type="spellStart"/>
+            <w:r>
+              <w:rPr>
+                <w:rFonts w:ascii="Times New Roman" w:hAnsi="Times New Roman" w:eastAsia="Times New Roman" w:cs="Times New Roman"/>
+              </w:rPr>
+              <w:t>hằng</w:t>
+            </w:r>
+            <w:proofErr w:type="spellEnd"/>
+            <w:r>
+              <w:rPr>
+                <w:rFonts w:ascii="Times New Roman" w:hAnsi="Times New Roman" w:eastAsia="Times New Roman" w:cs="Times New Roman"/>
+              </w:rPr>
+              <w:t xml:space="preserve"> </w:t>
+            </w:r>
+            <w:proofErr w:type="spellStart"/>
+            <w:r>
+              <w:rPr>
+                <w:rFonts w:ascii="Times New Roman" w:hAnsi="Times New Roman" w:eastAsia="Times New Roman" w:cs="Times New Roman"/>
+              </w:rPr>
+              <w:t>tháng</w:t>
+            </w:r>
+            <w:proofErr w:type="spellEnd"/>
           </w:p>
         </w:tc>
         <w:tc>
           <w:tcPr>
             <w:tcW w:w="2178" w:type="dxa"/>
-          </w:tcPr>
-          <w:p>
-            <w:r>
+            <w:tcMar/>
+          </w:tcPr>
+          <w:p>
+            <w:pPr>
+              <w:rPr>
+                <w:rFonts w:ascii="Times New Roman" w:hAnsi="Times New Roman" w:eastAsia="Times New Roman" w:cs="Times New Roman"/>
+              </w:rPr>
+            </w:pPr>
+            <w:r>
+              <w:rPr>
+                <w:rFonts w:ascii="Times New Roman" w:hAnsi="Times New Roman" w:eastAsia="Times New Roman" w:cs="Times New Roman"/>
+              </w:rPr>
               <w:t>20.000.000d</w:t>
             </w:r>
           </w:p>
@@ -16517,9 +21851,18 @@
         <w:tc>
           <w:tcPr>
             <w:tcW w:w="737" w:type="dxa"/>
-          </w:tcPr>
-          <w:p>
-            <w:r>
+            <w:tcMar/>
+          </w:tcPr>
+          <w:p>
+            <w:pPr>
+              <w:rPr>
+                <w:rFonts w:ascii="Times New Roman" w:hAnsi="Times New Roman" w:eastAsia="Times New Roman" w:cs="Times New Roman"/>
+              </w:rPr>
+            </w:pPr>
+            <w:r>
+              <w:rPr>
+                <w:rFonts w:ascii="Times New Roman" w:hAnsi="Times New Roman" w:eastAsia="Times New Roman" w:cs="Times New Roman"/>
+              </w:rPr>
               <w:t>2</w:t>
             </w:r>
           </w:p>
@@ -16527,29 +21870,240 @@
         <w:tc>
           <w:tcPr>
             <w:tcW w:w="1620" w:type="dxa"/>
-          </w:tcPr>
-          <w:p>
-            <w:r>
-              <w:t>Chi phí quản lý và hành chính</w:t>
-            </w:r>
+            <w:tcMar/>
+          </w:tcPr>
+          <w:p>
+            <w:pPr>
+              <w:rPr>
+                <w:rFonts w:ascii="Times New Roman" w:hAnsi="Times New Roman" w:eastAsia="Times New Roman" w:cs="Times New Roman"/>
+              </w:rPr>
+            </w:pPr>
+            <w:r>
+              <w:rPr>
+                <w:rFonts w:ascii="Times New Roman" w:hAnsi="Times New Roman" w:eastAsia="Times New Roman" w:cs="Times New Roman"/>
+              </w:rPr>
+              <w:t xml:space="preserve">Chi </w:t>
+            </w:r>
+            <w:proofErr w:type="spellStart"/>
+            <w:r>
+              <w:rPr>
+                <w:rFonts w:ascii="Times New Roman" w:hAnsi="Times New Roman" w:eastAsia="Times New Roman" w:cs="Times New Roman"/>
+              </w:rPr>
+              <w:t>phí</w:t>
+            </w:r>
+            <w:proofErr w:type="spellEnd"/>
+            <w:r>
+              <w:rPr>
+                <w:rFonts w:ascii="Times New Roman" w:hAnsi="Times New Roman" w:eastAsia="Times New Roman" w:cs="Times New Roman"/>
+              </w:rPr>
+              <w:t xml:space="preserve"> </w:t>
+            </w:r>
+            <w:proofErr w:type="spellStart"/>
+            <w:r>
+              <w:rPr>
+                <w:rFonts w:ascii="Times New Roman" w:hAnsi="Times New Roman" w:eastAsia="Times New Roman" w:cs="Times New Roman"/>
+              </w:rPr>
+              <w:t>quản</w:t>
+            </w:r>
+            <w:proofErr w:type="spellEnd"/>
+            <w:r>
+              <w:rPr>
+                <w:rFonts w:ascii="Times New Roman" w:hAnsi="Times New Roman" w:eastAsia="Times New Roman" w:cs="Times New Roman"/>
+              </w:rPr>
+              <w:t xml:space="preserve"> </w:t>
+            </w:r>
+            <w:proofErr w:type="spellStart"/>
+            <w:r>
+              <w:rPr>
+                <w:rFonts w:ascii="Times New Roman" w:hAnsi="Times New Roman" w:eastAsia="Times New Roman" w:cs="Times New Roman"/>
+              </w:rPr>
+              <w:t>lý</w:t>
+            </w:r>
+            <w:proofErr w:type="spellEnd"/>
+            <w:r>
+              <w:rPr>
+                <w:rFonts w:ascii="Times New Roman" w:hAnsi="Times New Roman" w:eastAsia="Times New Roman" w:cs="Times New Roman"/>
+              </w:rPr>
+              <w:t xml:space="preserve"> </w:t>
+            </w:r>
+            <w:proofErr w:type="spellStart"/>
+            <w:r>
+              <w:rPr>
+                <w:rFonts w:ascii="Times New Roman" w:hAnsi="Times New Roman" w:eastAsia="Times New Roman" w:cs="Times New Roman"/>
+              </w:rPr>
+              <w:t>và</w:t>
+            </w:r>
+            <w:proofErr w:type="spellEnd"/>
+            <w:r>
+              <w:rPr>
+                <w:rFonts w:ascii="Times New Roman" w:hAnsi="Times New Roman" w:eastAsia="Times New Roman" w:cs="Times New Roman"/>
+              </w:rPr>
+              <w:t xml:space="preserve"> </w:t>
+            </w:r>
+            <w:proofErr w:type="spellStart"/>
+            <w:r>
+              <w:rPr>
+                <w:rFonts w:ascii="Times New Roman" w:hAnsi="Times New Roman" w:eastAsia="Times New Roman" w:cs="Times New Roman"/>
+              </w:rPr>
+              <w:t>hành</w:t>
+            </w:r>
+            <w:proofErr w:type="spellEnd"/>
+            <w:r>
+              <w:rPr>
+                <w:rFonts w:ascii="Times New Roman" w:hAnsi="Times New Roman" w:eastAsia="Times New Roman" w:cs="Times New Roman"/>
+              </w:rPr>
+              <w:t xml:space="preserve"> </w:t>
+            </w:r>
+            <w:proofErr w:type="spellStart"/>
+            <w:r>
+              <w:rPr>
+                <w:rFonts w:ascii="Times New Roman" w:hAnsi="Times New Roman" w:eastAsia="Times New Roman" w:cs="Times New Roman"/>
+              </w:rPr>
+              <w:t>chính</w:t>
+            </w:r>
+            <w:proofErr w:type="spellEnd"/>
           </w:p>
         </w:tc>
         <w:tc>
           <w:tcPr>
             <w:tcW w:w="4245" w:type="dxa"/>
-          </w:tcPr>
-          <w:p>
-            <w:r>
-              <w:t>Chi phí quản lý và vận hành hằng tháng</w:t>
-            </w:r>
+            <w:tcMar/>
+          </w:tcPr>
+          <w:p>
+            <w:pPr>
+              <w:rPr>
+                <w:rFonts w:ascii="Times New Roman" w:hAnsi="Times New Roman" w:eastAsia="Times New Roman" w:cs="Times New Roman"/>
+              </w:rPr>
+            </w:pPr>
+            <w:r>
+              <w:rPr>
+                <w:rFonts w:ascii="Times New Roman" w:hAnsi="Times New Roman" w:eastAsia="Times New Roman" w:cs="Times New Roman"/>
+              </w:rPr>
+              <w:t xml:space="preserve">Chi </w:t>
+            </w:r>
+            <w:proofErr w:type="spellStart"/>
+            <w:r>
+              <w:rPr>
+                <w:rFonts w:ascii="Times New Roman" w:hAnsi="Times New Roman" w:eastAsia="Times New Roman" w:cs="Times New Roman"/>
+              </w:rPr>
+              <w:t>phí</w:t>
+            </w:r>
+            <w:proofErr w:type="spellEnd"/>
+            <w:r>
+              <w:rPr>
+                <w:rFonts w:ascii="Times New Roman" w:hAnsi="Times New Roman" w:eastAsia="Times New Roman" w:cs="Times New Roman"/>
+              </w:rPr>
+              <w:t xml:space="preserve"> </w:t>
+            </w:r>
+            <w:proofErr w:type="spellStart"/>
+            <w:r>
+              <w:rPr>
+                <w:rFonts w:ascii="Times New Roman" w:hAnsi="Times New Roman" w:eastAsia="Times New Roman" w:cs="Times New Roman"/>
+              </w:rPr>
+              <w:t>quản</w:t>
+            </w:r>
+            <w:proofErr w:type="spellEnd"/>
+            <w:r>
+              <w:rPr>
+                <w:rFonts w:ascii="Times New Roman" w:hAnsi="Times New Roman" w:eastAsia="Times New Roman" w:cs="Times New Roman"/>
+              </w:rPr>
+              <w:t xml:space="preserve"> </w:t>
+            </w:r>
+            <w:proofErr w:type="spellStart"/>
+            <w:r>
+              <w:rPr>
+                <w:rFonts w:ascii="Times New Roman" w:hAnsi="Times New Roman" w:eastAsia="Times New Roman" w:cs="Times New Roman"/>
+              </w:rPr>
+              <w:t>lý</w:t>
+            </w:r>
+            <w:proofErr w:type="spellEnd"/>
+            <w:r>
+              <w:rPr>
+                <w:rFonts w:ascii="Times New Roman" w:hAnsi="Times New Roman" w:eastAsia="Times New Roman" w:cs="Times New Roman"/>
+              </w:rPr>
+              <w:t xml:space="preserve"> </w:t>
+            </w:r>
+            <w:proofErr w:type="spellStart"/>
+            <w:r>
+              <w:rPr>
+                <w:rFonts w:ascii="Times New Roman" w:hAnsi="Times New Roman" w:eastAsia="Times New Roman" w:cs="Times New Roman"/>
+              </w:rPr>
+              <w:t>và</w:t>
+            </w:r>
+            <w:proofErr w:type="spellEnd"/>
+            <w:r>
+              <w:rPr>
+                <w:rFonts w:ascii="Times New Roman" w:hAnsi="Times New Roman" w:eastAsia="Times New Roman" w:cs="Times New Roman"/>
+              </w:rPr>
+              <w:t xml:space="preserve"> </w:t>
+            </w:r>
+            <w:proofErr w:type="spellStart"/>
+            <w:r>
+              <w:rPr>
+                <w:rFonts w:ascii="Times New Roman" w:hAnsi="Times New Roman" w:eastAsia="Times New Roman" w:cs="Times New Roman"/>
+              </w:rPr>
+              <w:t>vận</w:t>
+            </w:r>
+            <w:proofErr w:type="spellEnd"/>
+            <w:r>
+              <w:rPr>
+                <w:rFonts w:ascii="Times New Roman" w:hAnsi="Times New Roman" w:eastAsia="Times New Roman" w:cs="Times New Roman"/>
+              </w:rPr>
+              <w:t xml:space="preserve"> </w:t>
+            </w:r>
+            <w:proofErr w:type="spellStart"/>
+            <w:r>
+              <w:rPr>
+                <w:rFonts w:ascii="Times New Roman" w:hAnsi="Times New Roman" w:eastAsia="Times New Roman" w:cs="Times New Roman"/>
+              </w:rPr>
+              <w:t>hành</w:t>
+            </w:r>
+            <w:proofErr w:type="spellEnd"/>
+            <w:r>
+              <w:rPr>
+                <w:rFonts w:ascii="Times New Roman" w:hAnsi="Times New Roman" w:eastAsia="Times New Roman" w:cs="Times New Roman"/>
+              </w:rPr>
+              <w:t xml:space="preserve"> </w:t>
+            </w:r>
+            <w:proofErr w:type="spellStart"/>
+            <w:r>
+              <w:rPr>
+                <w:rFonts w:ascii="Times New Roman" w:hAnsi="Times New Roman" w:eastAsia="Times New Roman" w:cs="Times New Roman"/>
+              </w:rPr>
+              <w:t>hằng</w:t>
+            </w:r>
+            <w:proofErr w:type="spellEnd"/>
+            <w:r>
+              <w:rPr>
+                <w:rFonts w:ascii="Times New Roman" w:hAnsi="Times New Roman" w:eastAsia="Times New Roman" w:cs="Times New Roman"/>
+              </w:rPr>
+              <w:t xml:space="preserve"> </w:t>
+            </w:r>
+            <w:proofErr w:type="spellStart"/>
+            <w:r>
+              <w:rPr>
+                <w:rFonts w:ascii="Times New Roman" w:hAnsi="Times New Roman" w:eastAsia="Times New Roman" w:cs="Times New Roman"/>
+              </w:rPr>
+              <w:t>tháng</w:t>
+            </w:r>
+            <w:proofErr w:type="spellEnd"/>
           </w:p>
         </w:tc>
         <w:tc>
           <w:tcPr>
             <w:tcW w:w="2178" w:type="dxa"/>
-          </w:tcPr>
-          <w:p>
-            <w:r>
+            <w:tcMar/>
+          </w:tcPr>
+          <w:p>
+            <w:pPr>
+              <w:rPr>
+                <w:rFonts w:ascii="Times New Roman" w:hAnsi="Times New Roman" w:eastAsia="Times New Roman" w:cs="Times New Roman"/>
+              </w:rPr>
+            </w:pPr>
+            <w:r>
+              <w:rPr>
+                <w:rFonts w:ascii="Times New Roman" w:hAnsi="Times New Roman" w:eastAsia="Times New Roman" w:cs="Times New Roman"/>
+              </w:rPr>
               <w:t>5.000.000d</w:t>
             </w:r>
           </w:p>
@@ -16560,24 +22114,50 @@
           <w:tcPr>
             <w:tcW w:w="6602" w:type="dxa"/>
             <w:gridSpan w:val="3"/>
+            <w:tcMar/>
           </w:tcPr>
           <w:p>
             <w:pPr>
               <w:jc w:val="center"/>
+              <w:rPr>
+                <w:rFonts w:ascii="Times New Roman" w:hAnsi="Times New Roman" w:eastAsia="Times New Roman" w:cs="Times New Roman"/>
+              </w:rPr>
             </w:pPr>
-            <w:r>
+            <w:proofErr w:type="spellStart"/>
+            <w:r>
+              <w:rPr>
+                <w:rFonts w:ascii="Times New Roman" w:hAnsi="Times New Roman" w:eastAsia="Times New Roman" w:cs="Times New Roman"/>
+              </w:rPr>
               <w:t>Tổng</w:t>
             </w:r>
+            <w:proofErr w:type="spellEnd"/>
           </w:p>
         </w:tc>
         <w:tc>
           <w:tcPr>
             <w:tcW w:w="2178" w:type="dxa"/>
-          </w:tcPr>
-          <w:p>
-            <w:r>
-              <w:t>25.000.000d/tháng</w:t>
-            </w:r>
+            <w:tcMar/>
+          </w:tcPr>
+          <w:p>
+            <w:pPr>
+              <w:rPr>
+                <w:rFonts w:ascii="Times New Roman" w:hAnsi="Times New Roman" w:eastAsia="Times New Roman" w:cs="Times New Roman"/>
+              </w:rPr>
+            </w:pPr>
+            <w:r>
+              <w:rPr>
+                <w:rFonts w:ascii="Times New Roman" w:hAnsi="Times New Roman" w:eastAsia="Times New Roman" w:cs="Times New Roman"/>
+              </w:rPr>
+              <w:t>25.000.000d/</w:t>
+            </w:r>
+            <w:proofErr w:type="spellStart"/>
+            <w:r>
+              <w:rPr>
+                <w:rFonts w:ascii="Times New Roman" w:hAnsi="Times New Roman" w:eastAsia="Times New Roman" w:cs="Times New Roman"/>
+              </w:rPr>
+              <w:t>tháng</w:t>
+            </w:r>
+            <w:proofErr w:type="spellEnd"/>
           </w:p>
         </w:tc>
       </w:tr>
@@ -16623,8 +22203,318 @@
       <w:bookmarkEnd w:id="25"/>
     </w:p>
     <w:p>
-      <w:r>
-        <w:t>Dự án với 14 tính năng chính, sử dụng khoảng 30000 dòng code, tất cả được quản lý thống nhất trên công cụ mở Github.</w:t>
+      <w:pPr>
+        <w:rPr>
+          <w:rFonts w:ascii="Times New Roman" w:hAnsi="Times New Roman" w:eastAsia="Times New Roman" w:cs="Times New Roman"/>
+        </w:rPr>
+      </w:pPr>
+      <w:proofErr w:type="spellStart"/>
+      <w:r>
+        <w:rPr>
+          <w:rFonts w:ascii="Times New Roman" w:hAnsi="Times New Roman" w:eastAsia="Times New Roman" w:cs="Times New Roman"/>
+        </w:rPr>
+        <w:t>Dự</w:t>
+      </w:r>
+      <w:proofErr w:type="spellEnd"/>
+      <w:r>
+        <w:rPr>
+          <w:rFonts w:ascii="Times New Roman" w:hAnsi="Times New Roman" w:eastAsia="Times New Roman" w:cs="Times New Roman"/>
+        </w:rPr>
+        <w:t xml:space="preserve"> </w:t>
+      </w:r>
+      <w:proofErr w:type="spellStart"/>
+      <w:r>
+        <w:rPr>
+          <w:rFonts w:ascii="Times New Roman" w:hAnsi="Times New Roman" w:eastAsia="Times New Roman" w:cs="Times New Roman"/>
+        </w:rPr>
+        <w:t>án</w:t>
+      </w:r>
+      <w:proofErr w:type="spellEnd"/>
+      <w:r>
+        <w:rPr>
+          <w:rFonts w:ascii="Times New Roman" w:hAnsi="Times New Roman" w:eastAsia="Times New Roman" w:cs="Times New Roman"/>
+        </w:rPr>
+        <w:t xml:space="preserve"> </w:t>
+      </w:r>
+      <w:proofErr w:type="spellStart"/>
+      <w:r>
+        <w:rPr>
+          <w:rFonts w:ascii="Times New Roman" w:hAnsi="Times New Roman" w:eastAsia="Times New Roman" w:cs="Times New Roman"/>
+        </w:rPr>
+        <w:t>với</w:t>
+      </w:r>
+      <w:proofErr w:type="spellEnd"/>
+      <w:r>
+        <w:rPr>
+          <w:rFonts w:ascii="Times New Roman" w:hAnsi="Times New Roman" w:eastAsia="Times New Roman" w:cs="Times New Roman"/>
+        </w:rPr>
+        <w:t xml:space="preserve"> 14 </w:t>
+      </w:r>
+      <w:proofErr w:type="spellStart"/>
+      <w:r>
+        <w:rPr>
+          <w:rFonts w:ascii="Times New Roman" w:hAnsi="Times New Roman" w:eastAsia="Times New Roman" w:cs="Times New Roman"/>
+        </w:rPr>
+        <w:t>tính</w:t>
+      </w:r>
+      <w:proofErr w:type="spellEnd"/>
+      <w:r>
+        <w:rPr>
+          <w:rFonts w:ascii="Times New Roman" w:hAnsi="Times New Roman" w:eastAsia="Times New Roman" w:cs="Times New Roman"/>
+        </w:rPr>
+        <w:t xml:space="preserve"> </w:t>
+      </w:r>
+      <w:proofErr w:type="spellStart"/>
+      <w:r>
+        <w:rPr>
+          <w:rFonts w:ascii="Times New Roman" w:hAnsi="Times New Roman" w:eastAsia="Times New Roman" w:cs="Times New Roman"/>
+        </w:rPr>
+        <w:t>năng</w:t>
+      </w:r>
+      <w:proofErr w:type="spellEnd"/>
+      <w:r>
+        <w:rPr>
+          <w:rFonts w:ascii="Times New Roman" w:hAnsi="Times New Roman" w:eastAsia="Times New Roman" w:cs="Times New Roman"/>
+        </w:rPr>
+        <w:t xml:space="preserve"> </w:t>
+      </w:r>
+      <w:proofErr w:type="spellStart"/>
+      <w:r>
+        <w:rPr>
+          <w:rFonts w:ascii="Times New Roman" w:hAnsi="Times New Roman" w:eastAsia="Times New Roman" w:cs="Times New Roman"/>
+        </w:rPr>
+        <w:t>chính</w:t>
+      </w:r>
+      <w:proofErr w:type="spellEnd"/>
+      <w:r>
+        <w:rPr>
+          <w:rFonts w:ascii="Times New Roman" w:hAnsi="Times New Roman" w:eastAsia="Times New Roman" w:cs="Times New Roman"/>
+        </w:rPr>
+        <w:t xml:space="preserve">, </w:t>
+      </w:r>
+      <w:proofErr w:type="spellStart"/>
+      <w:r>
+        <w:rPr>
+          <w:rFonts w:ascii="Times New Roman" w:hAnsi="Times New Roman" w:eastAsia="Times New Roman" w:cs="Times New Roman"/>
+        </w:rPr>
+        <w:t>sử</w:t>
+      </w:r>
+      <w:proofErr w:type="spellEnd"/>
+      <w:r>
+        <w:rPr>
+          <w:rFonts w:ascii="Times New Roman" w:hAnsi="Times New Roman" w:eastAsia="Times New Roman" w:cs="Times New Roman"/>
+        </w:rPr>
+        <w:t xml:space="preserve"> </w:t>
+      </w:r>
+      <w:proofErr w:type="spellStart"/>
+      <w:r>
+        <w:rPr>
+          <w:rFonts w:ascii="Times New Roman" w:hAnsi="Times New Roman" w:eastAsia="Times New Roman" w:cs="Times New Roman"/>
+        </w:rPr>
+        <w:t>dụng</w:t>
+      </w:r>
+      <w:proofErr w:type="spellEnd"/>
+      <w:r>
+        <w:rPr>
+          <w:rFonts w:ascii="Times New Roman" w:hAnsi="Times New Roman" w:eastAsia="Times New Roman" w:cs="Times New Roman"/>
+        </w:rPr>
+        <w:t xml:space="preserve"> </w:t>
+      </w:r>
+      <w:proofErr w:type="spellStart"/>
+      <w:r>
+        <w:rPr>
+          <w:rFonts w:ascii="Times New Roman" w:hAnsi="Times New Roman" w:eastAsia="Times New Roman" w:cs="Times New Roman"/>
+        </w:rPr>
+        <w:t>khoảng</w:t>
+      </w:r>
+      <w:proofErr w:type="spellEnd"/>
+      <w:r>
+        <w:rPr>
+          <w:rFonts w:ascii="Times New Roman" w:hAnsi="Times New Roman" w:eastAsia="Times New Roman" w:cs="Times New Roman"/>
+        </w:rPr>
+        <w:t xml:space="preserve"> 30000 </w:t>
+      </w:r>
+      <w:proofErr w:type="spellStart"/>
+      <w:r>
+        <w:rPr>
+          <w:rFonts w:ascii="Times New Roman" w:hAnsi="Times New Roman" w:eastAsia="Times New Roman" w:cs="Times New Roman"/>
+        </w:rPr>
+        <w:t>dòng</w:t>
+      </w:r>
+      <w:proofErr w:type="spellEnd"/>
+      <w:r>
+        <w:rPr>
+          <w:rFonts w:ascii="Times New Roman" w:hAnsi="Times New Roman" w:eastAsia="Times New Roman" w:cs="Times New Roman"/>
+        </w:rPr>
+        <w:t xml:space="preserve"> code, </w:t>
+      </w:r>
+      <w:proofErr w:type="spellStart"/>
+      <w:r>
+        <w:rPr>
+          <w:rFonts w:ascii="Times New Roman" w:hAnsi="Times New Roman" w:eastAsia="Times New Roman" w:cs="Times New Roman"/>
+        </w:rPr>
+        <w:t>tất</w:t>
+      </w:r>
+      <w:proofErr w:type="spellEnd"/>
+      <w:r>
+        <w:rPr>
+          <w:rFonts w:ascii="Times New Roman" w:hAnsi="Times New Roman" w:eastAsia="Times New Roman" w:cs="Times New Roman"/>
+        </w:rPr>
+        <w:t xml:space="preserve"> </w:t>
+      </w:r>
+      <w:proofErr w:type="spellStart"/>
+      <w:r>
+        <w:rPr>
+          <w:rFonts w:ascii="Times New Roman" w:hAnsi="Times New Roman" w:eastAsia="Times New Roman" w:cs="Times New Roman"/>
+        </w:rPr>
+        <w:t>cả</w:t>
+      </w:r>
+      <w:proofErr w:type="spellEnd"/>
+      <w:r>
+        <w:rPr>
+          <w:rFonts w:ascii="Times New Roman" w:hAnsi="Times New Roman" w:eastAsia="Times New Roman" w:cs="Times New Roman"/>
+        </w:rPr>
+        <w:t xml:space="preserve"> </w:t>
+      </w:r>
+      <w:proofErr w:type="spellStart"/>
+      <w:r>
+        <w:rPr>
+          <w:rFonts w:ascii="Times New Roman" w:hAnsi="Times New Roman" w:eastAsia="Times New Roman" w:cs="Times New Roman"/>
+        </w:rPr>
+        <w:t>được</w:t>
+      </w:r>
+      <w:proofErr w:type="spellEnd"/>
+      <w:r>
+        <w:rPr>
+          <w:rFonts w:ascii="Times New Roman" w:hAnsi="Times New Roman" w:eastAsia="Times New Roman" w:cs="Times New Roman"/>
+        </w:rPr>
+        <w:t xml:space="preserve"> </w:t>
+      </w:r>
+      <w:proofErr w:type="spellStart"/>
+      <w:r>
+        <w:rPr>
+          <w:rFonts w:ascii="Times New Roman" w:hAnsi="Times New Roman" w:eastAsia="Times New Roman" w:cs="Times New Roman"/>
+        </w:rPr>
+        <w:t>quản</w:t>
+      </w:r>
+      <w:proofErr w:type="spellEnd"/>
+      <w:r>
+        <w:rPr>
+          <w:rFonts w:ascii="Times New Roman" w:hAnsi="Times New Roman" w:eastAsia="Times New Roman" w:cs="Times New Roman"/>
+        </w:rPr>
+        <w:t xml:space="preserve"> </w:t>
+      </w:r>
+      <w:proofErr w:type="spellStart"/>
+      <w:r>
+        <w:rPr>
+          <w:rFonts w:ascii="Times New Roman" w:hAnsi="Times New Roman" w:eastAsia="Times New Roman" w:cs="Times New Roman"/>
+        </w:rPr>
+        <w:t>lý</w:t>
+      </w:r>
+      <w:proofErr w:type="spellEnd"/>
+      <w:r>
+        <w:rPr>
+          <w:rFonts w:ascii="Times New Roman" w:hAnsi="Times New Roman" w:eastAsia="Times New Roman" w:cs="Times New Roman"/>
+        </w:rPr>
+        <w:t xml:space="preserve"> </w:t>
+      </w:r>
+      <w:proofErr w:type="spellStart"/>
+      <w:r>
+        <w:rPr>
+          <w:rFonts w:ascii="Times New Roman" w:hAnsi="Times New Roman" w:eastAsia="Times New Roman" w:cs="Times New Roman"/>
+        </w:rPr>
+        <w:t>thống</w:t>
+      </w:r>
+      <w:proofErr w:type="spellEnd"/>
+      <w:r>
+        <w:rPr>
+          <w:rFonts w:ascii="Times New Roman" w:hAnsi="Times New Roman" w:eastAsia="Times New Roman" w:cs="Times New Roman"/>
+        </w:rPr>
+        <w:t xml:space="preserve"> </w:t>
+      </w:r>
+      <w:proofErr w:type="spellStart"/>
+      <w:r>
+        <w:rPr>
+          <w:rFonts w:ascii="Times New Roman" w:hAnsi="Times New Roman" w:eastAsia="Times New Roman" w:cs="Times New Roman"/>
+        </w:rPr>
+        <w:t>nhất</w:t>
+      </w:r>
+      <w:proofErr w:type="spellEnd"/>
+      <w:r>
+        <w:rPr>
+          <w:rFonts w:ascii="Times New Roman" w:hAnsi="Times New Roman" w:eastAsia="Times New Roman" w:cs="Times New Roman"/>
+        </w:rPr>
+        <w:t xml:space="preserve"> </w:t>
+      </w:r>
+      <w:proofErr w:type="spellStart"/>
+      <w:r>
+        <w:rPr>
+          <w:rFonts w:ascii="Times New Roman" w:hAnsi="Times New Roman" w:eastAsia="Times New Roman" w:cs="Times New Roman"/>
+        </w:rPr>
+        <w:t>trên</w:t>
+      </w:r>
+      <w:proofErr w:type="spellEnd"/>
+      <w:r>
+        <w:rPr>
+          <w:rFonts w:ascii="Times New Roman" w:hAnsi="Times New Roman" w:eastAsia="Times New Roman" w:cs="Times New Roman"/>
+        </w:rPr>
+        <w:t xml:space="preserve"> </w:t>
+      </w:r>
+      <w:proofErr w:type="spellStart"/>
+      <w:r>
+        <w:rPr>
+          <w:rFonts w:ascii="Times New Roman" w:hAnsi="Times New Roman" w:eastAsia="Times New Roman" w:cs="Times New Roman"/>
+        </w:rPr>
+        <w:t>công</w:t>
+      </w:r>
+      <w:proofErr w:type="spellEnd"/>
+      <w:r>
+        <w:rPr>
+          <w:rFonts w:ascii="Times New Roman" w:hAnsi="Times New Roman" w:eastAsia="Times New Roman" w:cs="Times New Roman"/>
+        </w:rPr>
+        <w:t xml:space="preserve"> </w:t>
+      </w:r>
+      <w:proofErr w:type="spellStart"/>
+      <w:r>
+        <w:rPr>
+          <w:rFonts w:ascii="Times New Roman" w:hAnsi="Times New Roman" w:eastAsia="Times New Roman" w:cs="Times New Roman"/>
+        </w:rPr>
+        <w:t>cụ</w:t>
+      </w:r>
+      <w:proofErr w:type="spellEnd"/>
+      <w:r>
+        <w:rPr>
+          <w:rFonts w:ascii="Times New Roman" w:hAnsi="Times New Roman" w:eastAsia="Times New Roman" w:cs="Times New Roman"/>
+        </w:rPr>
+        <w:t xml:space="preserve"> </w:t>
+      </w:r>
+      <w:proofErr w:type="spellStart"/>
+      <w:r>
+        <w:rPr>
+          <w:rFonts w:ascii="Times New Roman" w:hAnsi="Times New Roman" w:eastAsia="Times New Roman" w:cs="Times New Roman"/>
+        </w:rPr>
+        <w:t>mở</w:t>
+      </w:r>
+      <w:proofErr w:type="spellEnd"/>
+      <w:r>
+        <w:rPr>
+          <w:rFonts w:ascii="Times New Roman" w:hAnsi="Times New Roman" w:eastAsia="Times New Roman" w:cs="Times New Roman"/>
+        </w:rPr>
+        <w:t xml:space="preserve"> </w:t>
+      </w:r>
+      <w:proofErr w:type="spellStart"/>
+      <w:r>
+        <w:rPr>
+          <w:rFonts w:ascii="Times New Roman" w:hAnsi="Times New Roman" w:eastAsia="Times New Roman" w:cs="Times New Roman"/>
+        </w:rPr>
+        <w:t>Github</w:t>
+      </w:r>
+      <w:proofErr w:type="spellEnd"/>
+      <w:r>
+        <w:rPr>
+          <w:rFonts w:ascii="Times New Roman" w:hAnsi="Times New Roman" w:eastAsia="Times New Roman" w:cs="Times New Roman"/>
+        </w:rPr>
+        <w:t>.</w:t>
       </w:r>
     </w:p>
     <w:p>
@@ -16638,8 +22528,122 @@
       <w:bookmarkEnd w:id="26"/>
     </w:p>
     <w:p>
-      <w:r>
-        <w:t>Dự án được kiểm thử bởi 500 test, với 450 automation test cases và 50 manual test cases.</w:t>
+      <w:pPr>
+        <w:rPr>
+          <w:rFonts w:ascii="Times New Roman" w:hAnsi="Times New Roman" w:eastAsia="Times New Roman" w:cs="Times New Roman"/>
+        </w:rPr>
+      </w:pPr>
+      <w:proofErr w:type="spellStart"/>
+      <w:r>
+        <w:rPr>
+          <w:rFonts w:ascii="Times New Roman" w:hAnsi="Times New Roman" w:eastAsia="Times New Roman" w:cs="Times New Roman"/>
+        </w:rPr>
+        <w:t>Dự</w:t>
+      </w:r>
+      <w:proofErr w:type="spellEnd"/>
+      <w:r>
+        <w:rPr>
+          <w:rFonts w:ascii="Times New Roman" w:hAnsi="Times New Roman" w:eastAsia="Times New Roman" w:cs="Times New Roman"/>
+        </w:rPr>
+        <w:t xml:space="preserve"> </w:t>
+      </w:r>
+      <w:proofErr w:type="spellStart"/>
+      <w:r>
+        <w:rPr>
+          <w:rFonts w:ascii="Times New Roman" w:hAnsi="Times New Roman" w:eastAsia="Times New Roman" w:cs="Times New Roman"/>
+        </w:rPr>
+        <w:t>án</w:t>
+      </w:r>
+      <w:proofErr w:type="spellEnd"/>
+      <w:r>
+        <w:rPr>
+          <w:rFonts w:ascii="Times New Roman" w:hAnsi="Times New Roman" w:eastAsia="Times New Roman" w:cs="Times New Roman"/>
+        </w:rPr>
+        <w:t xml:space="preserve"> </w:t>
+      </w:r>
+      <w:proofErr w:type="spellStart"/>
+      <w:r>
+        <w:rPr>
+          <w:rFonts w:ascii="Times New Roman" w:hAnsi="Times New Roman" w:eastAsia="Times New Roman" w:cs="Times New Roman"/>
+        </w:rPr>
+        <w:t>được</w:t>
+      </w:r>
+      <w:proofErr w:type="spellEnd"/>
+      <w:r>
+        <w:rPr>
+          <w:rFonts w:ascii="Times New Roman" w:hAnsi="Times New Roman" w:eastAsia="Times New Roman" w:cs="Times New Roman"/>
+        </w:rPr>
+        <w:t xml:space="preserve"> </w:t>
+      </w:r>
+      <w:proofErr w:type="spellStart"/>
+      <w:r>
+        <w:rPr>
+          <w:rFonts w:ascii="Times New Roman" w:hAnsi="Times New Roman" w:eastAsia="Times New Roman" w:cs="Times New Roman"/>
+        </w:rPr>
+        <w:t>kiểm</w:t>
+      </w:r>
+      <w:proofErr w:type="spellEnd"/>
+      <w:r>
+        <w:rPr>
+          <w:rFonts w:ascii="Times New Roman" w:hAnsi="Times New Roman" w:eastAsia="Times New Roman" w:cs="Times New Roman"/>
+        </w:rPr>
+        <w:t xml:space="preserve"> </w:t>
+      </w:r>
+      <w:proofErr w:type="spellStart"/>
+      <w:r>
+        <w:rPr>
+          <w:rFonts w:ascii="Times New Roman" w:hAnsi="Times New Roman" w:eastAsia="Times New Roman" w:cs="Times New Roman"/>
+        </w:rPr>
+        <w:t>thử</w:t>
+      </w:r>
+      <w:proofErr w:type="spellEnd"/>
+      <w:r>
+        <w:rPr>
+          <w:rFonts w:ascii="Times New Roman" w:hAnsi="Times New Roman" w:eastAsia="Times New Roman" w:cs="Times New Roman"/>
+        </w:rPr>
+        <w:t xml:space="preserve"> </w:t>
+      </w:r>
+      <w:proofErr w:type="spellStart"/>
+      <w:r>
+        <w:rPr>
+          <w:rFonts w:ascii="Times New Roman" w:hAnsi="Times New Roman" w:eastAsia="Times New Roman" w:cs="Times New Roman"/>
+        </w:rPr>
+        <w:t>bởi</w:t>
+      </w:r>
+      <w:proofErr w:type="spellEnd"/>
+      <w:r>
+        <w:rPr>
+          <w:rFonts w:ascii="Times New Roman" w:hAnsi="Times New Roman" w:eastAsia="Times New Roman" w:cs="Times New Roman"/>
+        </w:rPr>
+        <w:t xml:space="preserve"> 500 test, </w:t>
+      </w:r>
+      <w:proofErr w:type="spellStart"/>
+      <w:r>
+        <w:rPr>
+          <w:rFonts w:ascii="Times New Roman" w:hAnsi="Times New Roman" w:eastAsia="Times New Roman" w:cs="Times New Roman"/>
+        </w:rPr>
+        <w:t>với</w:t>
+      </w:r>
+      <w:proofErr w:type="spellEnd"/>
+      <w:r>
+        <w:rPr>
+          <w:rFonts w:ascii="Times New Roman" w:hAnsi="Times New Roman" w:eastAsia="Times New Roman" w:cs="Times New Roman"/>
+        </w:rPr>
+        <w:t xml:space="preserve"> 450 automation test cases </w:t>
+      </w:r>
+      <w:proofErr w:type="spellStart"/>
+      <w:r>
+        <w:rPr>
+          <w:rFonts w:ascii="Times New Roman" w:hAnsi="Times New Roman" w:eastAsia="Times New Roman" w:cs="Times New Roman"/>
+        </w:rPr>
+        <w:t>và</w:t>
+      </w:r>
+      <w:proofErr w:type="spellEnd"/>
+      <w:r>
+        <w:rPr>
+          <w:rFonts w:ascii="Times New Roman" w:hAnsi="Times New Roman" w:eastAsia="Times New Roman" w:cs="Times New Roman"/>
+        </w:rPr>
+        <w:t xml:space="preserve"> 50 manual test cases.</w:t>
       </w:r>
     </w:p>
     <w:p>
@@ -16653,8 +22657,332 @@
       <w:bookmarkEnd w:id="27"/>
     </w:p>
     <w:p>
-      <w:r>
-        <w:t>Mỗi một function cần có comment, thể hiện rõ: Input và Output của function đó, function đó có tác dụng gì, function đó ảnh hưởng tới các bảng nào trong CSDL.</w:t>
+      <w:pPr>
+        <w:rPr>
+          <w:rFonts w:ascii="Times New Roman" w:hAnsi="Times New Roman" w:eastAsia="Times New Roman" w:cs="Times New Roman"/>
+        </w:rPr>
+      </w:pPr>
+      <w:proofErr w:type="spellStart"/>
+      <w:r>
+        <w:rPr>
+          <w:rFonts w:ascii="Times New Roman" w:hAnsi="Times New Roman" w:eastAsia="Times New Roman" w:cs="Times New Roman"/>
+        </w:rPr>
+        <w:t>Mỗi</w:t>
+      </w:r>
+      <w:proofErr w:type="spellEnd"/>
+      <w:r>
+        <w:rPr>
+          <w:rFonts w:ascii="Times New Roman" w:hAnsi="Times New Roman" w:eastAsia="Times New Roman" w:cs="Times New Roman"/>
+        </w:rPr>
+        <w:t xml:space="preserve"> </w:t>
+      </w:r>
+      <w:proofErr w:type="spellStart"/>
+      <w:r>
+        <w:rPr>
+          <w:rFonts w:ascii="Times New Roman" w:hAnsi="Times New Roman" w:eastAsia="Times New Roman" w:cs="Times New Roman"/>
+        </w:rPr>
+        <w:t>một</w:t>
+      </w:r>
+      <w:proofErr w:type="spellEnd"/>
+      <w:r>
+        <w:rPr>
+          <w:rFonts w:ascii="Times New Roman" w:hAnsi="Times New Roman" w:eastAsia="Times New Roman" w:cs="Times New Roman"/>
+        </w:rPr>
+        <w:t xml:space="preserve"> function </w:t>
+      </w:r>
+      <w:proofErr w:type="spellStart"/>
+      <w:r>
+        <w:rPr>
+          <w:rFonts w:ascii="Times New Roman" w:hAnsi="Times New Roman" w:eastAsia="Times New Roman" w:cs="Times New Roman"/>
+        </w:rPr>
+        <w:t>cần</w:t>
+      </w:r>
+      <w:proofErr w:type="spellEnd"/>
+      <w:r>
+        <w:rPr>
+          <w:rFonts w:ascii="Times New Roman" w:hAnsi="Times New Roman" w:eastAsia="Times New Roman" w:cs="Times New Roman"/>
+        </w:rPr>
+        <w:t xml:space="preserve"> </w:t>
+      </w:r>
+      <w:proofErr w:type="spellStart"/>
+      <w:r>
+        <w:rPr>
+          <w:rFonts w:ascii="Times New Roman" w:hAnsi="Times New Roman" w:eastAsia="Times New Roman" w:cs="Times New Roman"/>
+        </w:rPr>
+        <w:t>có</w:t>
+      </w:r>
+      <w:proofErr w:type="spellEnd"/>
+      <w:r>
+        <w:rPr>
+          <w:rFonts w:ascii="Times New Roman" w:hAnsi="Times New Roman" w:eastAsia="Times New Roman" w:cs="Times New Roman"/>
+        </w:rPr>
+        <w:t xml:space="preserve"> comment, </w:t>
+      </w:r>
+      <w:proofErr w:type="spellStart"/>
+      <w:r>
+        <w:rPr>
+          <w:rFonts w:ascii="Times New Roman" w:hAnsi="Times New Roman" w:eastAsia="Times New Roman" w:cs="Times New Roman"/>
+        </w:rPr>
+        <w:t>thể</w:t>
+      </w:r>
+      <w:proofErr w:type="spellEnd"/>
+      <w:r>
+        <w:rPr>
+          <w:rFonts w:ascii="Times New Roman" w:hAnsi="Times New Roman" w:eastAsia="Times New Roman" w:cs="Times New Roman"/>
+        </w:rPr>
+        <w:t xml:space="preserve"> </w:t>
+      </w:r>
+      <w:proofErr w:type="spellStart"/>
+      <w:r>
+        <w:rPr>
+          <w:rFonts w:ascii="Times New Roman" w:hAnsi="Times New Roman" w:eastAsia="Times New Roman" w:cs="Times New Roman"/>
+        </w:rPr>
+        <w:t>hiện</w:t>
+      </w:r>
+      <w:proofErr w:type="spellEnd"/>
+      <w:r>
+        <w:rPr>
+          <w:rFonts w:ascii="Times New Roman" w:hAnsi="Times New Roman" w:eastAsia="Times New Roman" w:cs="Times New Roman"/>
+        </w:rPr>
+        <w:t xml:space="preserve"> </w:t>
+      </w:r>
+      <w:proofErr w:type="spellStart"/>
+      <w:r>
+        <w:rPr>
+          <w:rFonts w:ascii="Times New Roman" w:hAnsi="Times New Roman" w:eastAsia="Times New Roman" w:cs="Times New Roman"/>
+        </w:rPr>
+        <w:t>rõ</w:t>
+      </w:r>
+      <w:proofErr w:type="spellEnd"/>
+      <w:r>
+        <w:rPr>
+          <w:rFonts w:ascii="Times New Roman" w:hAnsi="Times New Roman" w:eastAsia="Times New Roman" w:cs="Times New Roman"/>
+        </w:rPr>
+        <w:t xml:space="preserve">: Input </w:t>
+      </w:r>
+      <w:proofErr w:type="spellStart"/>
+      <w:r>
+        <w:rPr>
+          <w:rFonts w:ascii="Times New Roman" w:hAnsi="Times New Roman" w:eastAsia="Times New Roman" w:cs="Times New Roman"/>
+        </w:rPr>
+        <w:t>và</w:t>
+      </w:r>
+      <w:proofErr w:type="spellEnd"/>
+      <w:r>
+        <w:rPr>
+          <w:rFonts w:ascii="Times New Roman" w:hAnsi="Times New Roman" w:eastAsia="Times New Roman" w:cs="Times New Roman"/>
+        </w:rPr>
+        <w:t xml:space="preserve"> Output </w:t>
+      </w:r>
+      <w:proofErr w:type="spellStart"/>
+      <w:r>
+        <w:rPr>
+          <w:rFonts w:ascii="Times New Roman" w:hAnsi="Times New Roman" w:eastAsia="Times New Roman" w:cs="Times New Roman"/>
+        </w:rPr>
+        <w:t>của</w:t>
+      </w:r>
+      <w:proofErr w:type="spellEnd"/>
+      <w:r>
+        <w:rPr>
+          <w:rFonts w:ascii="Times New Roman" w:hAnsi="Times New Roman" w:eastAsia="Times New Roman" w:cs="Times New Roman"/>
+        </w:rPr>
+        <w:t xml:space="preserve"> function </w:t>
+      </w:r>
+      <w:proofErr w:type="spellStart"/>
+      <w:r>
+        <w:rPr>
+          <w:rFonts w:ascii="Times New Roman" w:hAnsi="Times New Roman" w:eastAsia="Times New Roman" w:cs="Times New Roman"/>
+        </w:rPr>
+        <w:t>đó</w:t>
+      </w:r>
+      <w:proofErr w:type="spellEnd"/>
+      <w:r>
+        <w:rPr>
+          <w:rFonts w:ascii="Times New Roman" w:hAnsi="Times New Roman" w:eastAsia="Times New Roman" w:cs="Times New Roman"/>
+        </w:rPr>
+        <w:t xml:space="preserve">, function </w:t>
+      </w:r>
+      <w:proofErr w:type="spellStart"/>
+      <w:r>
+        <w:rPr>
+          <w:rFonts w:ascii="Times New Roman" w:hAnsi="Times New Roman" w:eastAsia="Times New Roman" w:cs="Times New Roman"/>
+        </w:rPr>
+        <w:t>đó</w:t>
+      </w:r>
+      <w:proofErr w:type="spellEnd"/>
+      <w:r>
+        <w:rPr>
+          <w:rFonts w:ascii="Times New Roman" w:hAnsi="Times New Roman" w:eastAsia="Times New Roman" w:cs="Times New Roman"/>
+        </w:rPr>
+        <w:t xml:space="preserve"> </w:t>
+      </w:r>
+      <w:proofErr w:type="spellStart"/>
+      <w:r>
+        <w:rPr>
+          <w:rFonts w:ascii="Times New Roman" w:hAnsi="Times New Roman" w:eastAsia="Times New Roman" w:cs="Times New Roman"/>
+        </w:rPr>
+        <w:t>có</w:t>
+      </w:r>
+      <w:proofErr w:type="spellEnd"/>
+      <w:r>
+        <w:rPr>
+          <w:rFonts w:ascii="Times New Roman" w:hAnsi="Times New Roman" w:eastAsia="Times New Roman" w:cs="Times New Roman"/>
+        </w:rPr>
+        <w:t xml:space="preserve"> </w:t>
+      </w:r>
+      <w:proofErr w:type="spellStart"/>
+      <w:r>
+        <w:rPr>
+          <w:rFonts w:ascii="Times New Roman" w:hAnsi="Times New Roman" w:eastAsia="Times New Roman" w:cs="Times New Roman"/>
+        </w:rPr>
+        <w:t>tác</w:t>
+      </w:r>
+      <w:proofErr w:type="spellEnd"/>
+      <w:r>
+        <w:rPr>
+          <w:rFonts w:ascii="Times New Roman" w:hAnsi="Times New Roman" w:eastAsia="Times New Roman" w:cs="Times New Roman"/>
+        </w:rPr>
+        <w:t xml:space="preserve"> </w:t>
+      </w:r>
+      <w:proofErr w:type="spellStart"/>
+      <w:r>
+        <w:rPr>
+          <w:rFonts w:ascii="Times New Roman" w:hAnsi="Times New Roman" w:eastAsia="Times New Roman" w:cs="Times New Roman"/>
+        </w:rPr>
+        <w:t>dụng</w:t>
+      </w:r>
+      <w:proofErr w:type="spellEnd"/>
+      <w:r>
+        <w:rPr>
+          <w:rFonts w:ascii="Times New Roman" w:hAnsi="Times New Roman" w:eastAsia="Times New Roman" w:cs="Times New Roman"/>
+        </w:rPr>
+        <w:t xml:space="preserve"> </w:t>
+      </w:r>
+      <w:proofErr w:type="spellStart"/>
+      <w:r>
+        <w:rPr>
+          <w:rFonts w:ascii="Times New Roman" w:hAnsi="Times New Roman" w:eastAsia="Times New Roman" w:cs="Times New Roman"/>
+        </w:rPr>
+        <w:t>gì</w:t>
+      </w:r>
+      <w:proofErr w:type="spellEnd"/>
+      <w:r>
+        <w:rPr>
+          <w:rFonts w:ascii="Times New Roman" w:hAnsi="Times New Roman" w:eastAsia="Times New Roman" w:cs="Times New Roman"/>
+        </w:rPr>
+        <w:t xml:space="preserve">, function </w:t>
+      </w:r>
+      <w:proofErr w:type="spellStart"/>
+      <w:r>
+        <w:rPr>
+          <w:rFonts w:ascii="Times New Roman" w:hAnsi="Times New Roman" w:eastAsia="Times New Roman" w:cs="Times New Roman"/>
+        </w:rPr>
+        <w:t>đó</w:t>
+      </w:r>
+      <w:proofErr w:type="spellEnd"/>
+      <w:r>
+        <w:rPr>
+          <w:rFonts w:ascii="Times New Roman" w:hAnsi="Times New Roman" w:eastAsia="Times New Roman" w:cs="Times New Roman"/>
+        </w:rPr>
+        <w:t xml:space="preserve"> </w:t>
+      </w:r>
+      <w:proofErr w:type="spellStart"/>
+      <w:r>
+        <w:rPr>
+          <w:rFonts w:ascii="Times New Roman" w:hAnsi="Times New Roman" w:eastAsia="Times New Roman" w:cs="Times New Roman"/>
+        </w:rPr>
+        <w:t>ảnh</w:t>
+      </w:r>
+      <w:proofErr w:type="spellEnd"/>
+      <w:r>
+        <w:rPr>
+          <w:rFonts w:ascii="Times New Roman" w:hAnsi="Times New Roman" w:eastAsia="Times New Roman" w:cs="Times New Roman"/>
+        </w:rPr>
+        <w:t xml:space="preserve"> </w:t>
+      </w:r>
+      <w:proofErr w:type="spellStart"/>
+      <w:r>
+        <w:rPr>
+          <w:rFonts w:ascii="Times New Roman" w:hAnsi="Times New Roman" w:eastAsia="Times New Roman" w:cs="Times New Roman"/>
+        </w:rPr>
+        <w:t>hưởng</w:t>
+      </w:r>
+      <w:proofErr w:type="spellEnd"/>
+      <w:r>
+        <w:rPr>
+          <w:rFonts w:ascii="Times New Roman" w:hAnsi="Times New Roman" w:eastAsia="Times New Roman" w:cs="Times New Roman"/>
+        </w:rPr>
+        <w:t xml:space="preserve"> </w:t>
+      </w:r>
+      <w:proofErr w:type="spellStart"/>
+      <w:r>
+        <w:rPr>
+          <w:rFonts w:ascii="Times New Roman" w:hAnsi="Times New Roman" w:eastAsia="Times New Roman" w:cs="Times New Roman"/>
+        </w:rPr>
+        <w:t>tới</w:t>
+      </w:r>
+      <w:proofErr w:type="spellEnd"/>
+      <w:r>
+        <w:rPr>
+          <w:rFonts w:ascii="Times New Roman" w:hAnsi="Times New Roman" w:eastAsia="Times New Roman" w:cs="Times New Roman"/>
+        </w:rPr>
+        <w:t xml:space="preserve"> </w:t>
+      </w:r>
+      <w:proofErr w:type="spellStart"/>
+      <w:r>
+        <w:rPr>
+          <w:rFonts w:ascii="Times New Roman" w:hAnsi="Times New Roman" w:eastAsia="Times New Roman" w:cs="Times New Roman"/>
+        </w:rPr>
+        <w:t>các</w:t>
+      </w:r>
+      <w:proofErr w:type="spellEnd"/>
+      <w:r>
+        <w:rPr>
+          <w:rFonts w:ascii="Times New Roman" w:hAnsi="Times New Roman" w:eastAsia="Times New Roman" w:cs="Times New Roman"/>
+        </w:rPr>
+        <w:t xml:space="preserve"> </w:t>
+      </w:r>
+      <w:proofErr w:type="spellStart"/>
+      <w:r>
+        <w:rPr>
+          <w:rFonts w:ascii="Times New Roman" w:hAnsi="Times New Roman" w:eastAsia="Times New Roman" w:cs="Times New Roman"/>
+        </w:rPr>
+        <w:t>bảng</w:t>
+      </w:r>
+      <w:proofErr w:type="spellEnd"/>
+      <w:r>
+        <w:rPr>
+          <w:rFonts w:ascii="Times New Roman" w:hAnsi="Times New Roman" w:eastAsia="Times New Roman" w:cs="Times New Roman"/>
+        </w:rPr>
+        <w:t xml:space="preserve"> </w:t>
+      </w:r>
+      <w:proofErr w:type="spellStart"/>
+      <w:r>
+        <w:rPr>
+          <w:rFonts w:ascii="Times New Roman" w:hAnsi="Times New Roman" w:eastAsia="Times New Roman" w:cs="Times New Roman"/>
+        </w:rPr>
+        <w:t>nào</w:t>
+      </w:r>
+      <w:proofErr w:type="spellEnd"/>
+      <w:r>
+        <w:rPr>
+          <w:rFonts w:ascii="Times New Roman" w:hAnsi="Times New Roman" w:eastAsia="Times New Roman" w:cs="Times New Roman"/>
+        </w:rPr>
+        <w:t xml:space="preserve"> </w:t>
+      </w:r>
+      <w:proofErr w:type="spellStart"/>
+      <w:r>
+        <w:rPr>
+          <w:rFonts w:ascii="Times New Roman" w:hAnsi="Times New Roman" w:eastAsia="Times New Roman" w:cs="Times New Roman"/>
+        </w:rPr>
+        <w:t>trong</w:t>
+      </w:r>
+      <w:proofErr w:type="spellEnd"/>
+      <w:r>
+        <w:rPr>
+          <w:rFonts w:ascii="Times New Roman" w:hAnsi="Times New Roman" w:eastAsia="Times New Roman" w:cs="Times New Roman"/>
+        </w:rPr>
+        <w:t xml:space="preserve"> CSDL.</w:t>
       </w:r>
     </w:p>
     <w:p>
@@ -16699,23 +23027,393 @@
       <w:bookmarkEnd w:id="29"/>
     </w:p>
     <w:p>
-      <w:r>
-        <w:t xml:space="preserve">Hệ thống server: </w:t>
+      <w:pPr>
+        <w:rPr>
+          <w:rFonts w:ascii="Times New Roman" w:hAnsi="Times New Roman" w:eastAsia="Times New Roman" w:cs="Times New Roman"/>
+        </w:rPr>
+      </w:pPr>
+      <w:proofErr w:type="spellStart"/>
+      <w:r>
+        <w:rPr>
+          <w:rFonts w:ascii="Times New Roman" w:hAnsi="Times New Roman" w:eastAsia="Times New Roman" w:cs="Times New Roman"/>
+        </w:rPr>
+        <w:t>Hệ</w:t>
+      </w:r>
+      <w:proofErr w:type="spellEnd"/>
+      <w:r>
+        <w:rPr>
+          <w:rFonts w:ascii="Times New Roman" w:hAnsi="Times New Roman" w:eastAsia="Times New Roman" w:cs="Times New Roman"/>
+        </w:rPr>
+        <w:t xml:space="preserve"> </w:t>
+      </w:r>
+      <w:proofErr w:type="spellStart"/>
+      <w:r>
+        <w:rPr>
+          <w:rFonts w:ascii="Times New Roman" w:hAnsi="Times New Roman" w:eastAsia="Times New Roman" w:cs="Times New Roman"/>
+        </w:rPr>
+        <w:t>thống</w:t>
+      </w:r>
+      <w:proofErr w:type="spellEnd"/>
+      <w:r>
+        <w:rPr>
+          <w:rFonts w:ascii="Times New Roman" w:hAnsi="Times New Roman" w:eastAsia="Times New Roman" w:cs="Times New Roman"/>
+        </w:rPr>
+        <w:t xml:space="preserve"> server: </w:t>
       </w:r>
     </w:p>
     <w:p>
-      <w:r>
-        <w:t xml:space="preserve">  - Phần cứng phía nhà cung cấp: 3 máy chủ vật lý</w:t>
-      </w:r>
+      <w:pPr>
+        <w:rPr>
+          <w:rFonts w:ascii="Times New Roman" w:hAnsi="Times New Roman" w:eastAsia="Times New Roman" w:cs="Times New Roman"/>
+        </w:rPr>
+      </w:pPr>
+      <w:r>
+        <w:rPr>
+          <w:rFonts w:ascii="Times New Roman" w:hAnsi="Times New Roman" w:eastAsia="Times New Roman" w:cs="Times New Roman"/>
+        </w:rPr>
+        <w:t xml:space="preserve">  - </w:t>
+      </w:r>
+      <w:proofErr w:type="spellStart"/>
+      <w:r>
+        <w:rPr>
+          <w:rFonts w:ascii="Times New Roman" w:hAnsi="Times New Roman" w:eastAsia="Times New Roman" w:cs="Times New Roman"/>
+        </w:rPr>
+        <w:t>Phần</w:t>
+      </w:r>
+      <w:proofErr w:type="spellEnd"/>
+      <w:r>
+        <w:rPr>
+          <w:rFonts w:ascii="Times New Roman" w:hAnsi="Times New Roman" w:eastAsia="Times New Roman" w:cs="Times New Roman"/>
+        </w:rPr>
+        <w:t xml:space="preserve"> </w:t>
+      </w:r>
+      <w:proofErr w:type="spellStart"/>
+      <w:r>
+        <w:rPr>
+          <w:rFonts w:ascii="Times New Roman" w:hAnsi="Times New Roman" w:eastAsia="Times New Roman" w:cs="Times New Roman"/>
+        </w:rPr>
+        <w:t>cứng</w:t>
+      </w:r>
+      <w:proofErr w:type="spellEnd"/>
+      <w:r>
+        <w:rPr>
+          <w:rFonts w:ascii="Times New Roman" w:hAnsi="Times New Roman" w:eastAsia="Times New Roman" w:cs="Times New Roman"/>
+        </w:rPr>
+        <w:t xml:space="preserve"> </w:t>
+      </w:r>
+      <w:proofErr w:type="spellStart"/>
+      <w:r>
+        <w:rPr>
+          <w:rFonts w:ascii="Times New Roman" w:hAnsi="Times New Roman" w:eastAsia="Times New Roman" w:cs="Times New Roman"/>
+        </w:rPr>
+        <w:t>phía</w:t>
+      </w:r>
+      <w:proofErr w:type="spellEnd"/>
+      <w:r>
+        <w:rPr>
+          <w:rFonts w:ascii="Times New Roman" w:hAnsi="Times New Roman" w:eastAsia="Times New Roman" w:cs="Times New Roman"/>
+        </w:rPr>
+        <w:t xml:space="preserve"> </w:t>
+      </w:r>
+      <w:proofErr w:type="spellStart"/>
+      <w:r>
+        <w:rPr>
+          <w:rFonts w:ascii="Times New Roman" w:hAnsi="Times New Roman" w:eastAsia="Times New Roman" w:cs="Times New Roman"/>
+        </w:rPr>
+        <w:t>nhà</w:t>
+      </w:r>
+      <w:proofErr w:type="spellEnd"/>
+      <w:r>
+        <w:rPr>
+          <w:rFonts w:ascii="Times New Roman" w:hAnsi="Times New Roman" w:eastAsia="Times New Roman" w:cs="Times New Roman"/>
+        </w:rPr>
+        <w:t xml:space="preserve"> </w:t>
+      </w:r>
+      <w:proofErr w:type="spellStart"/>
+      <w:r>
+        <w:rPr>
+          <w:rFonts w:ascii="Times New Roman" w:hAnsi="Times New Roman" w:eastAsia="Times New Roman" w:cs="Times New Roman"/>
+        </w:rPr>
+        <w:t>cung</w:t>
+      </w:r>
+      <w:proofErr w:type="spellEnd"/>
+      <w:r>
+        <w:rPr>
+          <w:rFonts w:ascii="Times New Roman" w:hAnsi="Times New Roman" w:eastAsia="Times New Roman" w:cs="Times New Roman"/>
+        </w:rPr>
+        <w:t xml:space="preserve"> </w:t>
+      </w:r>
+      <w:proofErr w:type="spellStart"/>
+      <w:r>
+        <w:rPr>
+          <w:rFonts w:ascii="Times New Roman" w:hAnsi="Times New Roman" w:eastAsia="Times New Roman" w:cs="Times New Roman"/>
+        </w:rPr>
+        <w:t>cấp</w:t>
+      </w:r>
+      <w:proofErr w:type="spellEnd"/>
+      <w:r>
+        <w:rPr>
+          <w:rFonts w:ascii="Times New Roman" w:hAnsi="Times New Roman" w:eastAsia="Times New Roman" w:cs="Times New Roman"/>
+        </w:rPr>
+        <w:t xml:space="preserve">: 3 </w:t>
+      </w:r>
+      <w:proofErr w:type="spellStart"/>
+      <w:r>
+        <w:rPr>
+          <w:rFonts w:ascii="Times New Roman" w:hAnsi="Times New Roman" w:eastAsia="Times New Roman" w:cs="Times New Roman"/>
+        </w:rPr>
+        <w:t>máy</w:t>
+      </w:r>
+      <w:proofErr w:type="spellEnd"/>
+      <w:r>
+        <w:rPr>
+          <w:rFonts w:ascii="Times New Roman" w:hAnsi="Times New Roman" w:eastAsia="Times New Roman" w:cs="Times New Roman"/>
+        </w:rPr>
+        <w:t xml:space="preserve"> </w:t>
+      </w:r>
+      <w:proofErr w:type="spellStart"/>
+      <w:r>
+        <w:rPr>
+          <w:rFonts w:ascii="Times New Roman" w:hAnsi="Times New Roman" w:eastAsia="Times New Roman" w:cs="Times New Roman"/>
+        </w:rPr>
+        <w:t>chủ</w:t>
+      </w:r>
+      <w:proofErr w:type="spellEnd"/>
+      <w:r>
+        <w:rPr>
+          <w:rFonts w:ascii="Times New Roman" w:hAnsi="Times New Roman" w:eastAsia="Times New Roman" w:cs="Times New Roman"/>
+        </w:rPr>
+        <w:t xml:space="preserve"> </w:t>
+      </w:r>
+      <w:proofErr w:type="spellStart"/>
+      <w:r>
+        <w:rPr>
+          <w:rFonts w:ascii="Times New Roman" w:hAnsi="Times New Roman" w:eastAsia="Times New Roman" w:cs="Times New Roman"/>
+        </w:rPr>
+        <w:t>vật</w:t>
+      </w:r>
+      <w:proofErr w:type="spellEnd"/>
+      <w:r>
+        <w:rPr>
+          <w:rFonts w:ascii="Times New Roman" w:hAnsi="Times New Roman" w:eastAsia="Times New Roman" w:cs="Times New Roman"/>
+        </w:rPr>
+        <w:t xml:space="preserve"> </w:t>
+      </w:r>
+      <w:proofErr w:type="spellStart"/>
+      <w:r>
+        <w:rPr>
+          <w:rFonts w:ascii="Times New Roman" w:hAnsi="Times New Roman" w:eastAsia="Times New Roman" w:cs="Times New Roman"/>
+        </w:rPr>
+        <w:t>lý</w:t>
+      </w:r>
+      <w:proofErr w:type="spellEnd"/>
     </w:p>
     <w:p>
-      <w:r>
-        <w:t xml:space="preserve">  - Hệ thống mạng cáp quang tốc độ cao.</w:t>
+      <w:pPr>
+        <w:rPr>
+          <w:rFonts w:ascii="Times New Roman" w:hAnsi="Times New Roman" w:eastAsia="Times New Roman" w:cs="Times New Roman"/>
+        </w:rPr>
+      </w:pPr>
+      <w:r>
+        <w:rPr>
+          <w:rFonts w:ascii="Times New Roman" w:hAnsi="Times New Roman" w:eastAsia="Times New Roman" w:cs="Times New Roman"/>
+        </w:rPr>
+        <w:t xml:space="preserve">  - </w:t>
+      </w:r>
+      <w:proofErr w:type="spellStart"/>
+      <w:r>
+        <w:rPr>
+          <w:rFonts w:ascii="Times New Roman" w:hAnsi="Times New Roman" w:eastAsia="Times New Roman" w:cs="Times New Roman"/>
+        </w:rPr>
+        <w:t>Hệ</w:t>
+      </w:r>
+      <w:proofErr w:type="spellEnd"/>
+      <w:r>
+        <w:rPr>
+          <w:rFonts w:ascii="Times New Roman" w:hAnsi="Times New Roman" w:eastAsia="Times New Roman" w:cs="Times New Roman"/>
+        </w:rPr>
+        <w:t xml:space="preserve"> </w:t>
+      </w:r>
+      <w:proofErr w:type="spellStart"/>
+      <w:r>
+        <w:rPr>
+          <w:rFonts w:ascii="Times New Roman" w:hAnsi="Times New Roman" w:eastAsia="Times New Roman" w:cs="Times New Roman"/>
+        </w:rPr>
+        <w:t>thống</w:t>
+      </w:r>
+      <w:proofErr w:type="spellEnd"/>
+      <w:r>
+        <w:rPr>
+          <w:rFonts w:ascii="Times New Roman" w:hAnsi="Times New Roman" w:eastAsia="Times New Roman" w:cs="Times New Roman"/>
+        </w:rPr>
+        <w:t xml:space="preserve"> </w:t>
+      </w:r>
+      <w:proofErr w:type="spellStart"/>
+      <w:r>
+        <w:rPr>
+          <w:rFonts w:ascii="Times New Roman" w:hAnsi="Times New Roman" w:eastAsia="Times New Roman" w:cs="Times New Roman"/>
+        </w:rPr>
+        <w:t>mạng</w:t>
+      </w:r>
+      <w:proofErr w:type="spellEnd"/>
+      <w:r>
+        <w:rPr>
+          <w:rFonts w:ascii="Times New Roman" w:hAnsi="Times New Roman" w:eastAsia="Times New Roman" w:cs="Times New Roman"/>
+        </w:rPr>
+        <w:t xml:space="preserve"> </w:t>
+      </w:r>
+      <w:proofErr w:type="spellStart"/>
+      <w:r>
+        <w:rPr>
+          <w:rFonts w:ascii="Times New Roman" w:hAnsi="Times New Roman" w:eastAsia="Times New Roman" w:cs="Times New Roman"/>
+        </w:rPr>
+        <w:t>cáp</w:t>
+      </w:r>
+      <w:proofErr w:type="spellEnd"/>
+      <w:r>
+        <w:rPr>
+          <w:rFonts w:ascii="Times New Roman" w:hAnsi="Times New Roman" w:eastAsia="Times New Roman" w:cs="Times New Roman"/>
+        </w:rPr>
+        <w:t xml:space="preserve"> </w:t>
+      </w:r>
+      <w:proofErr w:type="spellStart"/>
+      <w:r>
+        <w:rPr>
+          <w:rFonts w:ascii="Times New Roman" w:hAnsi="Times New Roman" w:eastAsia="Times New Roman" w:cs="Times New Roman"/>
+        </w:rPr>
+        <w:t>quang</w:t>
+      </w:r>
+      <w:proofErr w:type="spellEnd"/>
+      <w:r>
+        <w:rPr>
+          <w:rFonts w:ascii="Times New Roman" w:hAnsi="Times New Roman" w:eastAsia="Times New Roman" w:cs="Times New Roman"/>
+        </w:rPr>
+        <w:t xml:space="preserve"> </w:t>
+      </w:r>
+      <w:proofErr w:type="spellStart"/>
+      <w:r>
+        <w:rPr>
+          <w:rFonts w:ascii="Times New Roman" w:hAnsi="Times New Roman" w:eastAsia="Times New Roman" w:cs="Times New Roman"/>
+        </w:rPr>
+        <w:t>tốc</w:t>
+      </w:r>
+      <w:proofErr w:type="spellEnd"/>
+      <w:r>
+        <w:rPr>
+          <w:rFonts w:ascii="Times New Roman" w:hAnsi="Times New Roman" w:eastAsia="Times New Roman" w:cs="Times New Roman"/>
+        </w:rPr>
+        <w:t xml:space="preserve"> </w:t>
+      </w:r>
+      <w:proofErr w:type="spellStart"/>
+      <w:r>
+        <w:rPr>
+          <w:rFonts w:ascii="Times New Roman" w:hAnsi="Times New Roman" w:eastAsia="Times New Roman" w:cs="Times New Roman"/>
+        </w:rPr>
+        <w:t>độ</w:t>
+      </w:r>
+      <w:proofErr w:type="spellEnd"/>
+      <w:r>
+        <w:rPr>
+          <w:rFonts w:ascii="Times New Roman" w:hAnsi="Times New Roman" w:eastAsia="Times New Roman" w:cs="Times New Roman"/>
+        </w:rPr>
+        <w:t xml:space="preserve"> </w:t>
+      </w:r>
+      <w:proofErr w:type="spellStart"/>
+      <w:r>
+        <w:rPr>
+          <w:rFonts w:ascii="Times New Roman" w:hAnsi="Times New Roman" w:eastAsia="Times New Roman" w:cs="Times New Roman"/>
+        </w:rPr>
+        <w:t>cao</w:t>
+      </w:r>
+      <w:proofErr w:type="spellEnd"/>
+      <w:r>
+        <w:rPr>
+          <w:rFonts w:ascii="Times New Roman" w:hAnsi="Times New Roman" w:eastAsia="Times New Roman" w:cs="Times New Roman"/>
+        </w:rPr>
+        <w:t>.</w:t>
       </w:r>
     </w:p>
     <w:p>
-      <w:r>
-        <w:t xml:space="preserve">  - Tích hợp theeo mô hình client - server</w:t>
+      <w:pPr>
+        <w:rPr>
+          <w:rFonts w:ascii="Times New Roman" w:hAnsi="Times New Roman" w:eastAsia="Times New Roman" w:cs="Times New Roman"/>
+        </w:rPr>
+      </w:pPr>
+      <w:r>
+        <w:rPr>
+          <w:rFonts w:ascii="Times New Roman" w:hAnsi="Times New Roman" w:eastAsia="Times New Roman" w:cs="Times New Roman"/>
+        </w:rPr>
+        <w:t xml:space="preserve">  - </w:t>
+      </w:r>
+      <w:proofErr w:type="spellStart"/>
+      <w:r>
+        <w:rPr>
+          <w:rFonts w:ascii="Times New Roman" w:hAnsi="Times New Roman" w:eastAsia="Times New Roman" w:cs="Times New Roman"/>
+        </w:rPr>
+        <w:t>Tích</w:t>
+      </w:r>
+      <w:proofErr w:type="spellEnd"/>
+      <w:r>
+        <w:rPr>
+          <w:rFonts w:ascii="Times New Roman" w:hAnsi="Times New Roman" w:eastAsia="Times New Roman" w:cs="Times New Roman"/>
+        </w:rPr>
+        <w:t xml:space="preserve"> </w:t>
+      </w:r>
+      <w:proofErr w:type="spellStart"/>
+      <w:r>
+        <w:rPr>
+          <w:rFonts w:ascii="Times New Roman" w:hAnsi="Times New Roman" w:eastAsia="Times New Roman" w:cs="Times New Roman"/>
+        </w:rPr>
+        <w:t>hợp</w:t>
+      </w:r>
+      <w:proofErr w:type="spellEnd"/>
+      <w:r>
+        <w:rPr>
+          <w:rFonts w:ascii="Times New Roman" w:hAnsi="Times New Roman" w:eastAsia="Times New Roman" w:cs="Times New Roman"/>
+        </w:rPr>
+        <w:t xml:space="preserve"> </w:t>
+      </w:r>
+      <w:proofErr w:type="spellStart"/>
+      <w:r>
+        <w:rPr>
+          <w:rFonts w:ascii="Times New Roman" w:hAnsi="Times New Roman" w:eastAsia="Times New Roman" w:cs="Times New Roman"/>
+        </w:rPr>
+        <w:t>theeo</w:t>
+      </w:r>
+      <w:proofErr w:type="spellEnd"/>
+      <w:r>
+        <w:rPr>
+          <w:rFonts w:ascii="Times New Roman" w:hAnsi="Times New Roman" w:eastAsia="Times New Roman" w:cs="Times New Roman"/>
+        </w:rPr>
+        <w:t xml:space="preserve"> </w:t>
+      </w:r>
+      <w:proofErr w:type="spellStart"/>
+      <w:r>
+        <w:rPr>
+          <w:rFonts w:ascii="Times New Roman" w:hAnsi="Times New Roman" w:eastAsia="Times New Roman" w:cs="Times New Roman"/>
+        </w:rPr>
+        <w:t>mô</w:t>
+      </w:r>
+      <w:proofErr w:type="spellEnd"/>
+      <w:r>
+        <w:rPr>
+          <w:rFonts w:ascii="Times New Roman" w:hAnsi="Times New Roman" w:eastAsia="Times New Roman" w:cs="Times New Roman"/>
+        </w:rPr>
+        <w:t xml:space="preserve"> </w:t>
+      </w:r>
+      <w:proofErr w:type="spellStart"/>
+      <w:r>
+        <w:rPr>
+          <w:rFonts w:ascii="Times New Roman" w:hAnsi="Times New Roman" w:eastAsia="Times New Roman" w:cs="Times New Roman"/>
+        </w:rPr>
+        <w:t>hình</w:t>
+      </w:r>
+      <w:proofErr w:type="spellEnd"/>
+      <w:r>
+        <w:rPr>
+          <w:rFonts w:ascii="Times New Roman" w:hAnsi="Times New Roman" w:eastAsia="Times New Roman" w:cs="Times New Roman"/>
+        </w:rPr>
+        <w:t xml:space="preserve"> client - server</w:t>
       </w:r>
     </w:p>
     <w:p>
@@ -16816,18 +23514,98 @@
     <w:p>
       <w:pPr>
         <w:jc w:val="center"/>
-      </w:pPr>
-      <w:r>
         <w:rPr>
           <w:rFonts w:ascii="Calibri" w:hAnsi="Calibri" w:eastAsia="Calibri"/>
-          <w:i/>
-          <w:iCs/>
+          <w:i w:val="1"/>
+          <w:iCs w:val="1"/>
           <w:color w:val="1F487C"/>
           <w:sz w:val="18"/>
           <w:szCs w:val="18"/>
         </w:rPr>
-        <w:t>Hình 1: Giao diện Khách</w:t>
-      </w:r>
+      </w:pPr>
+      <w:proofErr w:type="spellStart"/>
+      <w:r>
+        <w:rPr>
+          <w:rFonts w:ascii="Calibri" w:hAnsi="Calibri" w:eastAsia="Calibri"/>
+          <w:i w:val="1"/>
+          <w:iCs w:val="1"/>
+          <w:color w:val="1F487C"/>
+          <w:sz w:val="18"/>
+          <w:szCs w:val="18"/>
+        </w:rPr>
+        <w:t>Hình</w:t>
+      </w:r>
+      <w:proofErr w:type="spellEnd"/>
+      <w:r>
+        <w:rPr>
+          <w:rFonts w:ascii="Calibri" w:hAnsi="Calibri" w:eastAsia="Calibri"/>
+          <w:i w:val="1"/>
+          <w:iCs w:val="1"/>
+          <w:color w:val="1F487C"/>
+          <w:sz w:val="18"/>
+          <w:szCs w:val="18"/>
+        </w:rPr>
+        <w:t xml:space="preserve"> </w:t>
+      </w:r>
+      <w:r>
+        <w:rPr>
+          <w:rFonts w:ascii="Calibri" w:hAnsi="Calibri" w:eastAsia="Calibri"/>
+          <w:i w:val="1"/>
+          <w:iCs w:val="1"/>
+          <w:color w:val="1F487C"/>
+          <w:sz w:val="18"/>
+          <w:szCs w:val="18"/>
+        </w:rPr>
+        <w:t>4</w:t>
+      </w:r>
+      <w:r>
+        <w:rPr>
+          <w:rFonts w:ascii="Calibri" w:hAnsi="Calibri" w:eastAsia="Calibri"/>
+          <w:i w:val="1"/>
+          <w:iCs w:val="1"/>
+          <w:color w:val="1F487C"/>
+          <w:sz w:val="18"/>
+          <w:szCs w:val="18"/>
+        </w:rPr>
+        <w:t xml:space="preserve">: Giao </w:t>
+      </w:r>
+      <w:proofErr w:type="spellStart"/>
+      <w:r>
+        <w:rPr>
+          <w:rFonts w:ascii="Calibri" w:hAnsi="Calibri" w:eastAsia="Calibri"/>
+          <w:i w:val="1"/>
+          <w:iCs w:val="1"/>
+          <w:color w:val="1F487C"/>
+          <w:sz w:val="18"/>
+          <w:szCs w:val="18"/>
+        </w:rPr>
+        <w:t>diện</w:t>
+      </w:r>
+      <w:proofErr w:type="spellEnd"/>
+      <w:r>
+        <w:rPr>
+          <w:rFonts w:ascii="Calibri" w:hAnsi="Calibri" w:eastAsia="Calibri"/>
+          <w:i w:val="1"/>
+          <w:iCs w:val="1"/>
+          <w:color w:val="1F487C"/>
+          <w:sz w:val="18"/>
+          <w:szCs w:val="18"/>
+        </w:rPr>
+        <w:t xml:space="preserve"> </w:t>
+      </w:r>
+      <w:proofErr w:type="spellStart"/>
+      <w:r>
+        <w:rPr>
+          <w:rFonts w:ascii="Calibri" w:hAnsi="Calibri" w:eastAsia="Calibri"/>
+          <w:i w:val="1"/>
+          <w:iCs w:val="1"/>
+          <w:color w:val="1F487C"/>
+          <w:sz w:val="18"/>
+          <w:szCs w:val="18"/>
+        </w:rPr>
+        <w:t>Khách</w:t>
+      </w:r>
+      <w:proofErr w:type="spellEnd"/>
     </w:p>
     <w:p>
       <w:pPr>

--- a/docs/MyProjectMgnt.docx
+++ b/docs/MyProjectMgnt.docx
@@ -15130,10 +15130,10 @@
       </w:pPr>
       <w:r>
         <w:drawing>
-          <wp:inline wp14:editId="5BCF8304" wp14:anchorId="088A9FE7">
+          <wp:inline wp14:editId="2ABDE2A4" wp14:anchorId="088A9FE7">
             <wp:extent cx="4572000" cy="2505075"/>
             <wp:effectExtent l="0" t="0" r="0" b="0"/>
-            <wp:docPr id="1431746003" name="Picture 1875189039" title=""/>
+            <wp:docPr id="952240705" name="Picture 1875189039" title=""/>
             <wp:cNvGraphicFramePr>
               <a:graphicFrameLocks noChangeAspect="1"/>
             </wp:cNvGraphicFramePr>
@@ -15145,7 +15145,7 @@
                     <pic:cNvPicPr/>
                   </pic:nvPicPr>
                   <pic:blipFill>
-                    <a:blip r:embed="Re1eb0d966bf34652">
+                    <a:blip r:embed="Raee97afc400d4ad8">
                       <a:extLst xmlns:a="http://schemas.openxmlformats.org/drawingml/2006/main">
                         <a:ext uri="{28A0092B-C50C-407E-A947-70E740481C1C}">
                           <a14:useLocalDpi xmlns:a14="http://schemas.microsoft.com/office/drawing/2010/main" val="0"/>
@@ -23658,18 +23658,122 @@
     <w:p>
       <w:pPr>
         <w:jc w:val="center"/>
-      </w:pPr>
-      <w:r>
         <w:rPr>
           <w:rFonts w:ascii="Calibri" w:hAnsi="Calibri" w:eastAsia="Calibri"/>
-          <w:i/>
-          <w:iCs/>
+          <w:i w:val="1"/>
+          <w:iCs w:val="1"/>
           <w:color w:val="1F487C"/>
           <w:sz w:val="18"/>
           <w:szCs w:val="18"/>
         </w:rPr>
-        <w:t>Hình 2:Giao diện đăng nhập</w:t>
-      </w:r>
+      </w:pPr>
+      <w:proofErr w:type="spellStart"/>
+      <w:r>
+        <w:rPr>
+          <w:rFonts w:ascii="Calibri" w:hAnsi="Calibri" w:eastAsia="Calibri"/>
+          <w:i w:val="1"/>
+          <w:iCs w:val="1"/>
+          <w:color w:val="1F487C"/>
+          <w:sz w:val="18"/>
+          <w:szCs w:val="18"/>
+        </w:rPr>
+        <w:t>Hình</w:t>
+      </w:r>
+      <w:proofErr w:type="spellEnd"/>
+      <w:r>
+        <w:rPr>
+          <w:rFonts w:ascii="Calibri" w:hAnsi="Calibri" w:eastAsia="Calibri"/>
+          <w:i w:val="1"/>
+          <w:iCs w:val="1"/>
+          <w:color w:val="1F487C"/>
+          <w:sz w:val="18"/>
+          <w:szCs w:val="18"/>
+        </w:rPr>
+        <w:t xml:space="preserve"> </w:t>
+      </w:r>
+      <w:r>
+        <w:rPr>
+          <w:rFonts w:ascii="Calibri" w:hAnsi="Calibri" w:eastAsia="Calibri"/>
+          <w:i w:val="1"/>
+          <w:iCs w:val="1"/>
+          <w:color w:val="1F487C"/>
+          <w:sz w:val="18"/>
+          <w:szCs w:val="18"/>
+        </w:rPr>
+        <w:t>5</w:t>
+      </w:r>
+      <w:r>
+        <w:rPr>
+          <w:rFonts w:ascii="Calibri" w:hAnsi="Calibri" w:eastAsia="Calibri"/>
+          <w:i w:val="1"/>
+          <w:iCs w:val="1"/>
+          <w:color w:val="1F487C"/>
+          <w:sz w:val="18"/>
+          <w:szCs w:val="18"/>
+        </w:rPr>
+        <w:t xml:space="preserve">:Giao </w:t>
+      </w:r>
+      <w:proofErr w:type="spellStart"/>
+      <w:r>
+        <w:rPr>
+          <w:rFonts w:ascii="Calibri" w:hAnsi="Calibri" w:eastAsia="Calibri"/>
+          <w:i w:val="1"/>
+          <w:iCs w:val="1"/>
+          <w:color w:val="1F487C"/>
+          <w:sz w:val="18"/>
+          <w:szCs w:val="18"/>
+        </w:rPr>
+        <w:t>diện</w:t>
+      </w:r>
+      <w:proofErr w:type="spellEnd"/>
+      <w:r>
+        <w:rPr>
+          <w:rFonts w:ascii="Calibri" w:hAnsi="Calibri" w:eastAsia="Calibri"/>
+          <w:i w:val="1"/>
+          <w:iCs w:val="1"/>
+          <w:color w:val="1F487C"/>
+          <w:sz w:val="18"/>
+          <w:szCs w:val="18"/>
+        </w:rPr>
+        <w:t xml:space="preserve"> </w:t>
+      </w:r>
+      <w:proofErr w:type="spellStart"/>
+      <w:r>
+        <w:rPr>
+          <w:rFonts w:ascii="Calibri" w:hAnsi="Calibri" w:eastAsia="Calibri"/>
+          <w:i w:val="1"/>
+          <w:iCs w:val="1"/>
+          <w:color w:val="1F487C"/>
+          <w:sz w:val="18"/>
+          <w:szCs w:val="18"/>
+        </w:rPr>
+        <w:t>đăng</w:t>
+      </w:r>
+      <w:proofErr w:type="spellEnd"/>
+      <w:r>
+        <w:rPr>
+          <w:rFonts w:ascii="Calibri" w:hAnsi="Calibri" w:eastAsia="Calibri"/>
+          <w:i w:val="1"/>
+          <w:iCs w:val="1"/>
+          <w:color w:val="1F487C"/>
+          <w:sz w:val="18"/>
+          <w:szCs w:val="18"/>
+        </w:rPr>
+        <w:t xml:space="preserve"> </w:t>
+      </w:r>
+      <w:proofErr w:type="spellStart"/>
+      <w:r>
+        <w:rPr>
+          <w:rFonts w:ascii="Calibri" w:hAnsi="Calibri" w:eastAsia="Calibri"/>
+          <w:i w:val="1"/>
+          <w:iCs w:val="1"/>
+          <w:color w:val="1F487C"/>
+          <w:sz w:val="18"/>
+          <w:szCs w:val="18"/>
+        </w:rPr>
+        <w:t>nhập</w:t>
+      </w:r>
+      <w:proofErr w:type="spellEnd"/>
     </w:p>
     <w:p>
       <w:pPr>
@@ -23722,18 +23826,170 @@
     <w:p>
       <w:pPr>
         <w:jc w:val="center"/>
-      </w:pPr>
-      <w:r>
         <w:rPr>
           <w:rFonts w:ascii="Calibri" w:hAnsi="Calibri" w:eastAsia="Calibri"/>
-          <w:i/>
-          <w:iCs/>
+          <w:i w:val="1"/>
+          <w:iCs w:val="1"/>
           <w:color w:val="1F487C"/>
           <w:sz w:val="18"/>
           <w:szCs w:val="18"/>
         </w:rPr>
-        <w:t>Hình 3:Giao diện đăng ký thành viên</w:t>
-      </w:r>
+      </w:pPr>
+      <w:proofErr w:type="spellStart"/>
+      <w:r>
+        <w:rPr>
+          <w:rFonts w:ascii="Calibri" w:hAnsi="Calibri" w:eastAsia="Calibri"/>
+          <w:i w:val="1"/>
+          <w:iCs w:val="1"/>
+          <w:color w:val="1F487C"/>
+          <w:sz w:val="18"/>
+          <w:szCs w:val="18"/>
+        </w:rPr>
+        <w:t>Hình</w:t>
+      </w:r>
+      <w:proofErr w:type="spellEnd"/>
+      <w:r>
+        <w:rPr>
+          <w:rFonts w:ascii="Calibri" w:hAnsi="Calibri" w:eastAsia="Calibri"/>
+          <w:i w:val="1"/>
+          <w:iCs w:val="1"/>
+          <w:color w:val="1F487C"/>
+          <w:sz w:val="18"/>
+          <w:szCs w:val="18"/>
+        </w:rPr>
+        <w:t xml:space="preserve"> </w:t>
+      </w:r>
+      <w:r>
+        <w:rPr>
+          <w:rFonts w:ascii="Calibri" w:hAnsi="Calibri" w:eastAsia="Calibri"/>
+          <w:i w:val="1"/>
+          <w:iCs w:val="1"/>
+          <w:color w:val="1F487C"/>
+          <w:sz w:val="18"/>
+          <w:szCs w:val="18"/>
+        </w:rPr>
+        <w:t>6</w:t>
+      </w:r>
+      <w:r>
+        <w:rPr>
+          <w:rFonts w:ascii="Calibri" w:hAnsi="Calibri" w:eastAsia="Calibri"/>
+          <w:i w:val="1"/>
+          <w:iCs w:val="1"/>
+          <w:color w:val="1F487C"/>
+          <w:sz w:val="18"/>
+          <w:szCs w:val="18"/>
+        </w:rPr>
+        <w:t xml:space="preserve">:Giao </w:t>
+      </w:r>
+      <w:proofErr w:type="spellStart"/>
+      <w:r>
+        <w:rPr>
+          <w:rFonts w:ascii="Calibri" w:hAnsi="Calibri" w:eastAsia="Calibri"/>
+          <w:i w:val="1"/>
+          <w:iCs w:val="1"/>
+          <w:color w:val="1F487C"/>
+          <w:sz w:val="18"/>
+          <w:szCs w:val="18"/>
+        </w:rPr>
+        <w:t>diện</w:t>
+      </w:r>
+      <w:proofErr w:type="spellEnd"/>
+      <w:r>
+        <w:rPr>
+          <w:rFonts w:ascii="Calibri" w:hAnsi="Calibri" w:eastAsia="Calibri"/>
+          <w:i w:val="1"/>
+          <w:iCs w:val="1"/>
+          <w:color w:val="1F487C"/>
+          <w:sz w:val="18"/>
+          <w:szCs w:val="18"/>
+        </w:rPr>
+        <w:t xml:space="preserve"> </w:t>
+      </w:r>
+      <w:proofErr w:type="spellStart"/>
+      <w:r>
+        <w:rPr>
+          <w:rFonts w:ascii="Calibri" w:hAnsi="Calibri" w:eastAsia="Calibri"/>
+          <w:i w:val="1"/>
+          <w:iCs w:val="1"/>
+          <w:color w:val="1F487C"/>
+          <w:sz w:val="18"/>
+          <w:szCs w:val="18"/>
+        </w:rPr>
+        <w:t>đăng</w:t>
+      </w:r>
+      <w:proofErr w:type="spellEnd"/>
+      <w:r>
+        <w:rPr>
+          <w:rFonts w:ascii="Calibri" w:hAnsi="Calibri" w:eastAsia="Calibri"/>
+          <w:i w:val="1"/>
+          <w:iCs w:val="1"/>
+          <w:color w:val="1F487C"/>
+          <w:sz w:val="18"/>
+          <w:szCs w:val="18"/>
+        </w:rPr>
+        <w:t xml:space="preserve"> </w:t>
+      </w:r>
+      <w:proofErr w:type="spellStart"/>
+      <w:r>
+        <w:rPr>
+          <w:rFonts w:ascii="Calibri" w:hAnsi="Calibri" w:eastAsia="Calibri"/>
+          <w:i w:val="1"/>
+          <w:iCs w:val="1"/>
+          <w:color w:val="1F487C"/>
+          <w:sz w:val="18"/>
+          <w:szCs w:val="18"/>
+        </w:rPr>
+        <w:t>ký</w:t>
+      </w:r>
+      <w:proofErr w:type="spellEnd"/>
+      <w:r>
+        <w:rPr>
+          <w:rFonts w:ascii="Calibri" w:hAnsi="Calibri" w:eastAsia="Calibri"/>
+          <w:i w:val="1"/>
+          <w:iCs w:val="1"/>
+          <w:color w:val="1F487C"/>
+          <w:sz w:val="18"/>
+          <w:szCs w:val="18"/>
+        </w:rPr>
+        <w:t xml:space="preserve"> </w:t>
+      </w:r>
+      <w:proofErr w:type="spellStart"/>
+      <w:r>
+        <w:rPr>
+          <w:rFonts w:ascii="Calibri" w:hAnsi="Calibri" w:eastAsia="Calibri"/>
+          <w:i w:val="1"/>
+          <w:iCs w:val="1"/>
+          <w:color w:val="1F487C"/>
+          <w:sz w:val="18"/>
+          <w:szCs w:val="18"/>
+        </w:rPr>
+        <w:t>thành</w:t>
+      </w:r>
+      <w:proofErr w:type="spellEnd"/>
+      <w:r>
+        <w:rPr>
+          <w:rFonts w:ascii="Calibri" w:hAnsi="Calibri" w:eastAsia="Calibri"/>
+          <w:i w:val="1"/>
+          <w:iCs w:val="1"/>
+          <w:color w:val="1F487C"/>
+          <w:sz w:val="18"/>
+          <w:szCs w:val="18"/>
+        </w:rPr>
+        <w:t xml:space="preserve"> </w:t>
+      </w:r>
+      <w:proofErr w:type="spellStart"/>
+      <w:r>
+        <w:rPr>
+          <w:rFonts w:ascii="Calibri" w:hAnsi="Calibri" w:eastAsia="Calibri"/>
+          <w:i w:val="1"/>
+          <w:iCs w:val="1"/>
+          <w:color w:val="1F487C"/>
+          <w:sz w:val="18"/>
+          <w:szCs w:val="18"/>
+        </w:rPr>
+        <w:t>viên</w:t>
+      </w:r>
+      <w:proofErr w:type="spellEnd"/>
     </w:p>
     <w:p>
       <w:pPr>
@@ -23786,18 +24042,122 @@
     <w:p>
       <w:pPr>
         <w:jc w:val="center"/>
-      </w:pPr>
-      <w:r>
         <w:rPr>
           <w:rFonts w:ascii="Calibri" w:hAnsi="Calibri" w:eastAsia="Calibri"/>
-          <w:i/>
-          <w:iCs/>
+          <w:i w:val="1"/>
+          <w:iCs w:val="1"/>
           <w:color w:val="1F487C"/>
           <w:sz w:val="18"/>
           <w:szCs w:val="18"/>
         </w:rPr>
-        <w:t>Hình 4:Giao diện tra cứu</w:t>
-      </w:r>
+      </w:pPr>
+      <w:proofErr w:type="spellStart"/>
+      <w:r>
+        <w:rPr>
+          <w:rFonts w:ascii="Calibri" w:hAnsi="Calibri" w:eastAsia="Calibri"/>
+          <w:i w:val="1"/>
+          <w:iCs w:val="1"/>
+          <w:color w:val="1F487C"/>
+          <w:sz w:val="18"/>
+          <w:szCs w:val="18"/>
+        </w:rPr>
+        <w:t>Hình</w:t>
+      </w:r>
+      <w:proofErr w:type="spellEnd"/>
+      <w:r>
+        <w:rPr>
+          <w:rFonts w:ascii="Calibri" w:hAnsi="Calibri" w:eastAsia="Calibri"/>
+          <w:i w:val="1"/>
+          <w:iCs w:val="1"/>
+          <w:color w:val="1F487C"/>
+          <w:sz w:val="18"/>
+          <w:szCs w:val="18"/>
+        </w:rPr>
+        <w:t xml:space="preserve"> </w:t>
+      </w:r>
+      <w:r>
+        <w:rPr>
+          <w:rFonts w:ascii="Calibri" w:hAnsi="Calibri" w:eastAsia="Calibri"/>
+          <w:i w:val="1"/>
+          <w:iCs w:val="1"/>
+          <w:color w:val="1F487C"/>
+          <w:sz w:val="18"/>
+          <w:szCs w:val="18"/>
+        </w:rPr>
+        <w:t>7</w:t>
+      </w:r>
+      <w:r>
+        <w:rPr>
+          <w:rFonts w:ascii="Calibri" w:hAnsi="Calibri" w:eastAsia="Calibri"/>
+          <w:i w:val="1"/>
+          <w:iCs w:val="1"/>
+          <w:color w:val="1F487C"/>
+          <w:sz w:val="18"/>
+          <w:szCs w:val="18"/>
+        </w:rPr>
+        <w:t xml:space="preserve">:Giao </w:t>
+      </w:r>
+      <w:proofErr w:type="spellStart"/>
+      <w:r>
+        <w:rPr>
+          <w:rFonts w:ascii="Calibri" w:hAnsi="Calibri" w:eastAsia="Calibri"/>
+          <w:i w:val="1"/>
+          <w:iCs w:val="1"/>
+          <w:color w:val="1F487C"/>
+          <w:sz w:val="18"/>
+          <w:szCs w:val="18"/>
+        </w:rPr>
+        <w:t>diện</w:t>
+      </w:r>
+      <w:proofErr w:type="spellEnd"/>
+      <w:r>
+        <w:rPr>
+          <w:rFonts w:ascii="Calibri" w:hAnsi="Calibri" w:eastAsia="Calibri"/>
+          <w:i w:val="1"/>
+          <w:iCs w:val="1"/>
+          <w:color w:val="1F487C"/>
+          <w:sz w:val="18"/>
+          <w:szCs w:val="18"/>
+        </w:rPr>
+        <w:t xml:space="preserve"> </w:t>
+      </w:r>
+      <w:proofErr w:type="spellStart"/>
+      <w:r>
+        <w:rPr>
+          <w:rFonts w:ascii="Calibri" w:hAnsi="Calibri" w:eastAsia="Calibri"/>
+          <w:i w:val="1"/>
+          <w:iCs w:val="1"/>
+          <w:color w:val="1F487C"/>
+          <w:sz w:val="18"/>
+          <w:szCs w:val="18"/>
+        </w:rPr>
+        <w:t>tra</w:t>
+      </w:r>
+      <w:proofErr w:type="spellEnd"/>
+      <w:r>
+        <w:rPr>
+          <w:rFonts w:ascii="Calibri" w:hAnsi="Calibri" w:eastAsia="Calibri"/>
+          <w:i w:val="1"/>
+          <w:iCs w:val="1"/>
+          <w:color w:val="1F487C"/>
+          <w:sz w:val="18"/>
+          <w:szCs w:val="18"/>
+        </w:rPr>
+        <w:t xml:space="preserve"> </w:t>
+      </w:r>
+      <w:proofErr w:type="spellStart"/>
+      <w:r>
+        <w:rPr>
+          <w:rFonts w:ascii="Calibri" w:hAnsi="Calibri" w:eastAsia="Calibri"/>
+          <w:i w:val="1"/>
+          <w:iCs w:val="1"/>
+          <w:color w:val="1F487C"/>
+          <w:sz w:val="18"/>
+          <w:szCs w:val="18"/>
+        </w:rPr>
+        <w:t>cứu</w:t>
+      </w:r>
+      <w:proofErr w:type="spellEnd"/>
     </w:p>
     <w:p>
       <w:pPr>
@@ -23850,18 +24210,98 @@
     <w:p>
       <w:pPr>
         <w:jc w:val="center"/>
-      </w:pPr>
-      <w:r>
         <w:rPr>
           <w:rFonts w:ascii="Calibri" w:hAnsi="Calibri" w:eastAsia="Calibri"/>
-          <w:i/>
-          <w:iCs/>
-          <w:color w:val="1F497D" w:themeColor="text2"/>
+          <w:i w:val="1"/>
+          <w:iCs w:val="1"/>
+          <w:color w:val="1F497D" w:themeColor="text2" w:themeTint="FF" w:themeShade="FF"/>
           <w:sz w:val="18"/>
           <w:szCs w:val="18"/>
         </w:rPr>
-        <w:t>Hình 5: Xem chi tiết truyện</w:t>
-      </w:r>
+      </w:pPr>
+      <w:proofErr w:type="spellStart"/>
+      <w:r>
+        <w:rPr>
+          <w:rFonts w:ascii="Calibri" w:hAnsi="Calibri" w:eastAsia="Calibri"/>
+          <w:i w:val="1"/>
+          <w:iCs w:val="1"/>
+          <w:color w:val="1F497D" w:themeColor="text2" w:themeTint="FF" w:themeShade="FF"/>
+          <w:sz w:val="18"/>
+          <w:szCs w:val="18"/>
+        </w:rPr>
+        <w:t>Hình</w:t>
+      </w:r>
+      <w:proofErr w:type="spellEnd"/>
+      <w:r>
+        <w:rPr>
+          <w:rFonts w:ascii="Calibri" w:hAnsi="Calibri" w:eastAsia="Calibri"/>
+          <w:i w:val="1"/>
+          <w:iCs w:val="1"/>
+          <w:color w:val="1F497D" w:themeColor="text2" w:themeTint="FF" w:themeShade="FF"/>
+          <w:sz w:val="18"/>
+          <w:szCs w:val="18"/>
+        </w:rPr>
+        <w:t xml:space="preserve"> </w:t>
+      </w:r>
+      <w:r>
+        <w:rPr>
+          <w:rFonts w:ascii="Calibri" w:hAnsi="Calibri" w:eastAsia="Calibri"/>
+          <w:i w:val="1"/>
+          <w:iCs w:val="1"/>
+          <w:color w:val="1F497D" w:themeColor="text2" w:themeTint="FF" w:themeShade="FF"/>
+          <w:sz w:val="18"/>
+          <w:szCs w:val="18"/>
+        </w:rPr>
+        <w:t>8</w:t>
+      </w:r>
+      <w:r>
+        <w:rPr>
+          <w:rFonts w:ascii="Calibri" w:hAnsi="Calibri" w:eastAsia="Calibri"/>
+          <w:i w:val="1"/>
+          <w:iCs w:val="1"/>
+          <w:color w:val="1F497D" w:themeColor="text2" w:themeTint="FF" w:themeShade="FF"/>
+          <w:sz w:val="18"/>
+          <w:szCs w:val="18"/>
+        </w:rPr>
+        <w:t xml:space="preserve">: Xem chi </w:t>
+      </w:r>
+      <w:proofErr w:type="spellStart"/>
+      <w:r>
+        <w:rPr>
+          <w:rFonts w:ascii="Calibri" w:hAnsi="Calibri" w:eastAsia="Calibri"/>
+          <w:i w:val="1"/>
+          <w:iCs w:val="1"/>
+          <w:color w:val="1F497D" w:themeColor="text2" w:themeTint="FF" w:themeShade="FF"/>
+          <w:sz w:val="18"/>
+          <w:szCs w:val="18"/>
+        </w:rPr>
+        <w:t>tiết</w:t>
+      </w:r>
+      <w:proofErr w:type="spellEnd"/>
+      <w:r>
+        <w:rPr>
+          <w:rFonts w:ascii="Calibri" w:hAnsi="Calibri" w:eastAsia="Calibri"/>
+          <w:i w:val="1"/>
+          <w:iCs w:val="1"/>
+          <w:color w:val="1F497D" w:themeColor="text2" w:themeTint="FF" w:themeShade="FF"/>
+          <w:sz w:val="18"/>
+          <w:szCs w:val="18"/>
+        </w:rPr>
+        <w:t xml:space="preserve"> </w:t>
+      </w:r>
+      <w:proofErr w:type="spellStart"/>
+      <w:r>
+        <w:rPr>
+          <w:rFonts w:ascii="Calibri" w:hAnsi="Calibri" w:eastAsia="Calibri"/>
+          <w:i w:val="1"/>
+          <w:iCs w:val="1"/>
+          <w:color w:val="1F497D" w:themeColor="text2" w:themeTint="FF" w:themeShade="FF"/>
+          <w:sz w:val="18"/>
+          <w:szCs w:val="18"/>
+        </w:rPr>
+        <w:t>truyện</w:t>
+      </w:r>
+      <w:proofErr w:type="spellEnd"/>
     </w:p>
     <w:p>
       <w:pPr>
@@ -23937,18 +24377,122 @@
     <w:p>
       <w:pPr>
         <w:jc w:val="center"/>
-      </w:pPr>
-      <w:r>
         <w:rPr>
           <w:rFonts w:ascii="Calibri" w:hAnsi="Calibri" w:eastAsia="Calibri"/>
-          <w:i/>
-          <w:iCs/>
+          <w:i w:val="1"/>
+          <w:iCs w:val="1"/>
           <w:color w:val="1F487C"/>
           <w:sz w:val="18"/>
           <w:szCs w:val="18"/>
         </w:rPr>
-        <w:t>Hình 6:Giao diện báo cáo</w:t>
-      </w:r>
+      </w:pPr>
+      <w:proofErr w:type="spellStart"/>
+      <w:r>
+        <w:rPr>
+          <w:rFonts w:ascii="Calibri" w:hAnsi="Calibri" w:eastAsia="Calibri"/>
+          <w:i w:val="1"/>
+          <w:iCs w:val="1"/>
+          <w:color w:val="1F487C"/>
+          <w:sz w:val="18"/>
+          <w:szCs w:val="18"/>
+        </w:rPr>
+        <w:t>Hình</w:t>
+      </w:r>
+      <w:proofErr w:type="spellEnd"/>
+      <w:r>
+        <w:rPr>
+          <w:rFonts w:ascii="Calibri" w:hAnsi="Calibri" w:eastAsia="Calibri"/>
+          <w:i w:val="1"/>
+          <w:iCs w:val="1"/>
+          <w:color w:val="1F487C"/>
+          <w:sz w:val="18"/>
+          <w:szCs w:val="18"/>
+        </w:rPr>
+        <w:t xml:space="preserve"> </w:t>
+      </w:r>
+      <w:r>
+        <w:rPr>
+          <w:rFonts w:ascii="Calibri" w:hAnsi="Calibri" w:eastAsia="Calibri"/>
+          <w:i w:val="1"/>
+          <w:iCs w:val="1"/>
+          <w:color w:val="1F487C"/>
+          <w:sz w:val="18"/>
+          <w:szCs w:val="18"/>
+        </w:rPr>
+        <w:t>9</w:t>
+      </w:r>
+      <w:r>
+        <w:rPr>
+          <w:rFonts w:ascii="Calibri" w:hAnsi="Calibri" w:eastAsia="Calibri"/>
+          <w:i w:val="1"/>
+          <w:iCs w:val="1"/>
+          <w:color w:val="1F487C"/>
+          <w:sz w:val="18"/>
+          <w:szCs w:val="18"/>
+        </w:rPr>
+        <w:t xml:space="preserve">:Giao </w:t>
+      </w:r>
+      <w:proofErr w:type="spellStart"/>
+      <w:r>
+        <w:rPr>
+          <w:rFonts w:ascii="Calibri" w:hAnsi="Calibri" w:eastAsia="Calibri"/>
+          <w:i w:val="1"/>
+          <w:iCs w:val="1"/>
+          <w:color w:val="1F487C"/>
+          <w:sz w:val="18"/>
+          <w:szCs w:val="18"/>
+        </w:rPr>
+        <w:t>diện</w:t>
+      </w:r>
+      <w:proofErr w:type="spellEnd"/>
+      <w:r>
+        <w:rPr>
+          <w:rFonts w:ascii="Calibri" w:hAnsi="Calibri" w:eastAsia="Calibri"/>
+          <w:i w:val="1"/>
+          <w:iCs w:val="1"/>
+          <w:color w:val="1F487C"/>
+          <w:sz w:val="18"/>
+          <w:szCs w:val="18"/>
+        </w:rPr>
+        <w:t xml:space="preserve"> </w:t>
+      </w:r>
+      <w:proofErr w:type="spellStart"/>
+      <w:r>
+        <w:rPr>
+          <w:rFonts w:ascii="Calibri" w:hAnsi="Calibri" w:eastAsia="Calibri"/>
+          <w:i w:val="1"/>
+          <w:iCs w:val="1"/>
+          <w:color w:val="1F487C"/>
+          <w:sz w:val="18"/>
+          <w:szCs w:val="18"/>
+        </w:rPr>
+        <w:t>báo</w:t>
+      </w:r>
+      <w:proofErr w:type="spellEnd"/>
+      <w:r>
+        <w:rPr>
+          <w:rFonts w:ascii="Calibri" w:hAnsi="Calibri" w:eastAsia="Calibri"/>
+          <w:i w:val="1"/>
+          <w:iCs w:val="1"/>
+          <w:color w:val="1F487C"/>
+          <w:sz w:val="18"/>
+          <w:szCs w:val="18"/>
+        </w:rPr>
+        <w:t xml:space="preserve"> </w:t>
+      </w:r>
+      <w:proofErr w:type="spellStart"/>
+      <w:r>
+        <w:rPr>
+          <w:rFonts w:ascii="Calibri" w:hAnsi="Calibri" w:eastAsia="Calibri"/>
+          <w:i w:val="1"/>
+          <w:iCs w:val="1"/>
+          <w:color w:val="1F487C"/>
+          <w:sz w:val="18"/>
+          <w:szCs w:val="18"/>
+        </w:rPr>
+        <w:t>cáo</w:t>
+      </w:r>
+      <w:proofErr w:type="spellEnd"/>
     </w:p>
     <w:p>
       <w:pPr>
@@ -24001,18 +24545,133 @@
     <w:p>
       <w:pPr>
         <w:jc w:val="center"/>
-      </w:pPr>
-      <w:r>
         <w:rPr>
           <w:rFonts w:ascii="Calibri" w:hAnsi="Calibri" w:eastAsia="Calibri"/>
-          <w:i/>
-          <w:iCs/>
+          <w:i w:val="1"/>
+          <w:iCs w:val="1"/>
           <w:color w:val="1F487C"/>
           <w:sz w:val="18"/>
           <w:szCs w:val="18"/>
         </w:rPr>
-        <w:t>Hình 7: Giao diện bình luận</w:t>
-      </w:r>
+      </w:pPr>
+      <w:r>
+        <w:rPr>
+          <w:rFonts w:ascii="Calibri" w:hAnsi="Calibri" w:eastAsia="Calibri"/>
+          <w:i w:val="1"/>
+          <w:iCs w:val="1"/>
+          <w:color w:val="1F487C"/>
+          <w:sz w:val="18"/>
+          <w:szCs w:val="18"/>
+        </w:rPr>
+        <w:t>Hình</w:t>
+      </w:r>
+      <w:r>
+        <w:rPr>
+          <w:rFonts w:ascii="Calibri" w:hAnsi="Calibri" w:eastAsia="Calibri"/>
+          <w:i w:val="1"/>
+          <w:iCs w:val="1"/>
+          <w:color w:val="1F487C"/>
+          <w:sz w:val="18"/>
+          <w:szCs w:val="18"/>
+        </w:rPr>
+        <w:t>10</w:t>
+      </w:r>
+      <w:r>
+        <w:rPr>
+          <w:rFonts w:ascii="Calibri" w:hAnsi="Calibri" w:eastAsia="Calibri"/>
+          <w:i w:val="1"/>
+          <w:iCs w:val="1"/>
+          <w:color w:val="1F487C"/>
+          <w:sz w:val="18"/>
+          <w:szCs w:val="18"/>
+        </w:rPr>
+        <w:t xml:space="preserve">: </w:t>
+      </w:r>
+      <w:proofErr w:type="spellStart"/>
+      <w:r>
+        <w:rPr>
+          <w:rFonts w:ascii="Calibri" w:hAnsi="Calibri" w:eastAsia="Calibri"/>
+          <w:i w:val="1"/>
+          <w:iCs w:val="1"/>
+          <w:color w:val="1F487C"/>
+          <w:sz w:val="18"/>
+          <w:szCs w:val="18"/>
+        </w:rPr>
+        <w:t>Giao</w:t>
+      </w:r>
+      <w:proofErr w:type="spellEnd"/>
+      <w:r>
+        <w:rPr>
+          <w:rFonts w:ascii="Calibri" w:hAnsi="Calibri" w:eastAsia="Calibri"/>
+          <w:i w:val="1"/>
+          <w:iCs w:val="1"/>
+          <w:color w:val="1F487C"/>
+          <w:sz w:val="18"/>
+          <w:szCs w:val="18"/>
+        </w:rPr>
+        <w:t xml:space="preserve"> </w:t>
+      </w:r>
+      <w:proofErr w:type="spellStart"/>
+      <w:r>
+        <w:rPr>
+          <w:rFonts w:ascii="Calibri" w:hAnsi="Calibri" w:eastAsia="Calibri"/>
+          <w:i w:val="1"/>
+          <w:iCs w:val="1"/>
+          <w:color w:val="1F487C"/>
+          <w:sz w:val="18"/>
+          <w:szCs w:val="18"/>
+        </w:rPr>
+        <w:t>diện</w:t>
+      </w:r>
+      <w:proofErr w:type="spellEnd"/>
+      <w:r>
+        <w:rPr>
+          <w:rFonts w:ascii="Calibri" w:hAnsi="Calibri" w:eastAsia="Calibri"/>
+          <w:i w:val="1"/>
+          <w:iCs w:val="1"/>
+          <w:color w:val="1F487C"/>
+          <w:sz w:val="18"/>
+          <w:szCs w:val="18"/>
+        </w:rPr>
+        <w:t xml:space="preserve"> </w:t>
+      </w:r>
+      <w:proofErr w:type="spellStart"/>
+      <w:r>
+        <w:rPr>
+          <w:rFonts w:ascii="Calibri" w:hAnsi="Calibri" w:eastAsia="Calibri"/>
+          <w:i w:val="1"/>
+          <w:iCs w:val="1"/>
+          <w:color w:val="1F487C"/>
+          <w:sz w:val="18"/>
+          <w:szCs w:val="18"/>
+        </w:rPr>
+        <w:t>bình</w:t>
+      </w:r>
+      <w:proofErr w:type="spellEnd"/>
+      <w:r>
+        <w:rPr>
+          <w:rFonts w:ascii="Calibri" w:hAnsi="Calibri" w:eastAsia="Calibri"/>
+          <w:i w:val="1"/>
+          <w:iCs w:val="1"/>
+          <w:color w:val="1F487C"/>
+          <w:sz w:val="18"/>
+          <w:szCs w:val="18"/>
+        </w:rPr>
+        <w:t xml:space="preserve"> </w:t>
+      </w:r>
+      <w:proofErr w:type="spellStart"/>
+      <w:r>
+        <w:rPr>
+          <w:rFonts w:ascii="Calibri" w:hAnsi="Calibri" w:eastAsia="Calibri"/>
+          <w:i w:val="1"/>
+          <w:iCs w:val="1"/>
+          <w:color w:val="1F487C"/>
+          <w:sz w:val="18"/>
+          <w:szCs w:val="18"/>
+        </w:rPr>
+        <w:t>luận</w:t>
+      </w:r>
+      <w:proofErr w:type="spellEnd"/>
     </w:p>
     <w:p>
       <w:pPr>
@@ -24065,18 +24724,122 @@
     <w:p>
       <w:pPr>
         <w:jc w:val="center"/>
-      </w:pPr>
-      <w:r>
         <w:rPr>
           <w:rFonts w:ascii="Calibri" w:hAnsi="Calibri" w:eastAsia="Calibri"/>
-          <w:i/>
-          <w:iCs/>
+          <w:i w:val="1"/>
+          <w:iCs w:val="1"/>
           <w:color w:val="1F487C"/>
           <w:sz w:val="18"/>
           <w:szCs w:val="18"/>
         </w:rPr>
-        <w:t>Hình 8: Giao diện chia sẻ truyện</w:t>
-      </w:r>
+      </w:pPr>
+      <w:proofErr w:type="spellStart"/>
+      <w:r>
+        <w:rPr>
+          <w:rFonts w:ascii="Calibri" w:hAnsi="Calibri" w:eastAsia="Calibri"/>
+          <w:i w:val="1"/>
+          <w:iCs w:val="1"/>
+          <w:color w:val="1F487C"/>
+          <w:sz w:val="18"/>
+          <w:szCs w:val="18"/>
+        </w:rPr>
+        <w:t>Hình</w:t>
+      </w:r>
+      <w:proofErr w:type="spellEnd"/>
+      <w:r>
+        <w:rPr>
+          <w:rFonts w:ascii="Calibri" w:hAnsi="Calibri" w:eastAsia="Calibri"/>
+          <w:i w:val="1"/>
+          <w:iCs w:val="1"/>
+          <w:color w:val="1F487C"/>
+          <w:sz w:val="18"/>
+          <w:szCs w:val="18"/>
+        </w:rPr>
+        <w:t xml:space="preserve"> </w:t>
+      </w:r>
+      <w:r>
+        <w:rPr>
+          <w:rFonts w:ascii="Calibri" w:hAnsi="Calibri" w:eastAsia="Calibri"/>
+          <w:i w:val="1"/>
+          <w:iCs w:val="1"/>
+          <w:color w:val="1F487C"/>
+          <w:sz w:val="18"/>
+          <w:szCs w:val="18"/>
+        </w:rPr>
+        <w:t>11</w:t>
+      </w:r>
+      <w:r>
+        <w:rPr>
+          <w:rFonts w:ascii="Calibri" w:hAnsi="Calibri" w:eastAsia="Calibri"/>
+          <w:i w:val="1"/>
+          <w:iCs w:val="1"/>
+          <w:color w:val="1F487C"/>
+          <w:sz w:val="18"/>
+          <w:szCs w:val="18"/>
+        </w:rPr>
+        <w:t xml:space="preserve">: Giao </w:t>
+      </w:r>
+      <w:proofErr w:type="spellStart"/>
+      <w:r>
+        <w:rPr>
+          <w:rFonts w:ascii="Calibri" w:hAnsi="Calibri" w:eastAsia="Calibri"/>
+          <w:i w:val="1"/>
+          <w:iCs w:val="1"/>
+          <w:color w:val="1F487C"/>
+          <w:sz w:val="18"/>
+          <w:szCs w:val="18"/>
+        </w:rPr>
+        <w:t>diện</w:t>
+      </w:r>
+      <w:proofErr w:type="spellEnd"/>
+      <w:r>
+        <w:rPr>
+          <w:rFonts w:ascii="Calibri" w:hAnsi="Calibri" w:eastAsia="Calibri"/>
+          <w:i w:val="1"/>
+          <w:iCs w:val="1"/>
+          <w:color w:val="1F487C"/>
+          <w:sz w:val="18"/>
+          <w:szCs w:val="18"/>
+        </w:rPr>
+        <w:t xml:space="preserve"> chia </w:t>
+      </w:r>
+      <w:proofErr w:type="spellStart"/>
+      <w:r>
+        <w:rPr>
+          <w:rFonts w:ascii="Calibri" w:hAnsi="Calibri" w:eastAsia="Calibri"/>
+          <w:i w:val="1"/>
+          <w:iCs w:val="1"/>
+          <w:color w:val="1F487C"/>
+          <w:sz w:val="18"/>
+          <w:szCs w:val="18"/>
+        </w:rPr>
+        <w:t>sẻ</w:t>
+      </w:r>
+      <w:proofErr w:type="spellEnd"/>
+      <w:r>
+        <w:rPr>
+          <w:rFonts w:ascii="Calibri" w:hAnsi="Calibri" w:eastAsia="Calibri"/>
+          <w:i w:val="1"/>
+          <w:iCs w:val="1"/>
+          <w:color w:val="1F487C"/>
+          <w:sz w:val="18"/>
+          <w:szCs w:val="18"/>
+        </w:rPr>
+        <w:t xml:space="preserve"> </w:t>
+      </w:r>
+      <w:proofErr w:type="spellStart"/>
+      <w:r>
+        <w:rPr>
+          <w:rFonts w:ascii="Calibri" w:hAnsi="Calibri" w:eastAsia="Calibri"/>
+          <w:i w:val="1"/>
+          <w:iCs w:val="1"/>
+          <w:color w:val="1F487C"/>
+          <w:sz w:val="18"/>
+          <w:szCs w:val="18"/>
+        </w:rPr>
+        <w:t>truyện</w:t>
+      </w:r>
+      <w:proofErr w:type="spellEnd"/>
     </w:p>
     <w:p>
       <w:pPr>
@@ -24129,18 +24892,109 @@
     <w:p>
       <w:pPr>
         <w:jc w:val="center"/>
-      </w:pPr>
-      <w:r>
         <w:rPr>
           <w:rFonts w:ascii="Calibri" w:hAnsi="Calibri" w:eastAsia="Calibri"/>
-          <w:i/>
-          <w:iCs/>
+          <w:i w:val="1"/>
+          <w:iCs w:val="1"/>
           <w:color w:val="1F487C"/>
           <w:sz w:val="18"/>
           <w:szCs w:val="18"/>
         </w:rPr>
-        <w:t>Hình 9:Giao diện đánh giá</w:t>
-      </w:r>
+      </w:pPr>
+      <w:r>
+        <w:rPr>
+          <w:rFonts w:ascii="Calibri" w:hAnsi="Calibri" w:eastAsia="Calibri"/>
+          <w:i w:val="1"/>
+          <w:iCs w:val="1"/>
+          <w:color w:val="1F487C"/>
+          <w:sz w:val="18"/>
+          <w:szCs w:val="18"/>
+        </w:rPr>
+        <w:t>Hình</w:t>
+      </w:r>
+      <w:r>
+        <w:rPr>
+          <w:rFonts w:ascii="Calibri" w:hAnsi="Calibri" w:eastAsia="Calibri"/>
+          <w:i w:val="1"/>
+          <w:iCs w:val="1"/>
+          <w:color w:val="1F487C"/>
+          <w:sz w:val="18"/>
+          <w:szCs w:val="18"/>
+        </w:rPr>
+        <w:t xml:space="preserve"> 12</w:t>
+      </w:r>
+      <w:r>
+        <w:rPr>
+          <w:rFonts w:ascii="Calibri" w:hAnsi="Calibri" w:eastAsia="Calibri"/>
+          <w:i w:val="1"/>
+          <w:iCs w:val="1"/>
+          <w:color w:val="1F487C"/>
+          <w:sz w:val="18"/>
+          <w:szCs w:val="18"/>
+        </w:rPr>
+        <w:t xml:space="preserve">:Giao </w:t>
+      </w:r>
+      <w:proofErr w:type="spellStart"/>
+      <w:r>
+        <w:rPr>
+          <w:rFonts w:ascii="Calibri" w:hAnsi="Calibri" w:eastAsia="Calibri"/>
+          <w:i w:val="1"/>
+          <w:iCs w:val="1"/>
+          <w:color w:val="1F487C"/>
+          <w:sz w:val="18"/>
+          <w:szCs w:val="18"/>
+        </w:rPr>
+        <w:t>diện</w:t>
+      </w:r>
+      <w:proofErr w:type="spellEnd"/>
+      <w:r>
+        <w:rPr>
+          <w:rFonts w:ascii="Calibri" w:hAnsi="Calibri" w:eastAsia="Calibri"/>
+          <w:i w:val="1"/>
+          <w:iCs w:val="1"/>
+          <w:color w:val="1F487C"/>
+          <w:sz w:val="18"/>
+          <w:szCs w:val="18"/>
+        </w:rPr>
+        <w:t xml:space="preserve"> </w:t>
+      </w:r>
+      <w:proofErr w:type="spellStart"/>
+      <w:r>
+        <w:rPr>
+          <w:rFonts w:ascii="Calibri" w:hAnsi="Calibri" w:eastAsia="Calibri"/>
+          <w:i w:val="1"/>
+          <w:iCs w:val="1"/>
+          <w:color w:val="1F487C"/>
+          <w:sz w:val="18"/>
+          <w:szCs w:val="18"/>
+        </w:rPr>
+        <w:t>đánh</w:t>
+      </w:r>
+      <w:proofErr w:type="spellEnd"/>
+      <w:r>
+        <w:rPr>
+          <w:rFonts w:ascii="Calibri" w:hAnsi="Calibri" w:eastAsia="Calibri"/>
+          <w:i w:val="1"/>
+          <w:iCs w:val="1"/>
+          <w:color w:val="1F487C"/>
+          <w:sz w:val="18"/>
+          <w:szCs w:val="18"/>
+        </w:rPr>
+        <w:t xml:space="preserve"> </w:t>
+      </w:r>
+      <w:proofErr w:type="spellStart"/>
+      <w:r>
+        <w:rPr>
+          <w:rFonts w:ascii="Calibri" w:hAnsi="Calibri" w:eastAsia="Calibri"/>
+          <w:i w:val="1"/>
+          <w:iCs w:val="1"/>
+          <w:color w:val="1F487C"/>
+          <w:sz w:val="18"/>
+          <w:szCs w:val="18"/>
+        </w:rPr>
+        <w:t>giá</w:t>
+      </w:r>
+      <w:proofErr w:type="spellEnd"/>
     </w:p>
     <w:p>
       <w:pPr>
@@ -24193,18 +25047,122 @@
     <w:p>
       <w:pPr>
         <w:jc w:val="center"/>
-      </w:pPr>
-      <w:r>
         <w:rPr>
           <w:rFonts w:ascii="Calibri" w:hAnsi="Calibri" w:eastAsia="Calibri"/>
-          <w:i/>
-          <w:iCs/>
+          <w:i w:val="1"/>
+          <w:iCs w:val="1"/>
           <w:color w:val="1F487C"/>
           <w:sz w:val="18"/>
           <w:szCs w:val="18"/>
         </w:rPr>
-        <w:t>Hình 10:Giao diện đề xuất</w:t>
-      </w:r>
+      </w:pPr>
+      <w:proofErr w:type="spellStart"/>
+      <w:r>
+        <w:rPr>
+          <w:rFonts w:ascii="Calibri" w:hAnsi="Calibri" w:eastAsia="Calibri"/>
+          <w:i w:val="1"/>
+          <w:iCs w:val="1"/>
+          <w:color w:val="1F487C"/>
+          <w:sz w:val="18"/>
+          <w:szCs w:val="18"/>
+        </w:rPr>
+        <w:t>Hình</w:t>
+      </w:r>
+      <w:proofErr w:type="spellEnd"/>
+      <w:r>
+        <w:rPr>
+          <w:rFonts w:ascii="Calibri" w:hAnsi="Calibri" w:eastAsia="Calibri"/>
+          <w:i w:val="1"/>
+          <w:iCs w:val="1"/>
+          <w:color w:val="1F487C"/>
+          <w:sz w:val="18"/>
+          <w:szCs w:val="18"/>
+        </w:rPr>
+        <w:t xml:space="preserve"> 1</w:t>
+      </w:r>
+      <w:r>
+        <w:rPr>
+          <w:rFonts w:ascii="Calibri" w:hAnsi="Calibri" w:eastAsia="Calibri"/>
+          <w:i w:val="1"/>
+          <w:iCs w:val="1"/>
+          <w:color w:val="1F487C"/>
+          <w:sz w:val="18"/>
+          <w:szCs w:val="18"/>
+        </w:rPr>
+        <w:t>3</w:t>
+      </w:r>
+      <w:r>
+        <w:rPr>
+          <w:rFonts w:ascii="Calibri" w:hAnsi="Calibri" w:eastAsia="Calibri"/>
+          <w:i w:val="1"/>
+          <w:iCs w:val="1"/>
+          <w:color w:val="1F487C"/>
+          <w:sz w:val="18"/>
+          <w:szCs w:val="18"/>
+        </w:rPr>
+        <w:t xml:space="preserve">:Giao </w:t>
+      </w:r>
+      <w:proofErr w:type="spellStart"/>
+      <w:r>
+        <w:rPr>
+          <w:rFonts w:ascii="Calibri" w:hAnsi="Calibri" w:eastAsia="Calibri"/>
+          <w:i w:val="1"/>
+          <w:iCs w:val="1"/>
+          <w:color w:val="1F487C"/>
+          <w:sz w:val="18"/>
+          <w:szCs w:val="18"/>
+        </w:rPr>
+        <w:t>diện</w:t>
+      </w:r>
+      <w:proofErr w:type="spellEnd"/>
+      <w:r>
+        <w:rPr>
+          <w:rFonts w:ascii="Calibri" w:hAnsi="Calibri" w:eastAsia="Calibri"/>
+          <w:i w:val="1"/>
+          <w:iCs w:val="1"/>
+          <w:color w:val="1F487C"/>
+          <w:sz w:val="18"/>
+          <w:szCs w:val="18"/>
+        </w:rPr>
+        <w:t xml:space="preserve"> </w:t>
+      </w:r>
+      <w:proofErr w:type="spellStart"/>
+      <w:r>
+        <w:rPr>
+          <w:rFonts w:ascii="Calibri" w:hAnsi="Calibri" w:eastAsia="Calibri"/>
+          <w:i w:val="1"/>
+          <w:iCs w:val="1"/>
+          <w:color w:val="1F487C"/>
+          <w:sz w:val="18"/>
+          <w:szCs w:val="18"/>
+        </w:rPr>
+        <w:t>đề</w:t>
+      </w:r>
+      <w:proofErr w:type="spellEnd"/>
+      <w:r>
+        <w:rPr>
+          <w:rFonts w:ascii="Calibri" w:hAnsi="Calibri" w:eastAsia="Calibri"/>
+          <w:i w:val="1"/>
+          <w:iCs w:val="1"/>
+          <w:color w:val="1F487C"/>
+          <w:sz w:val="18"/>
+          <w:szCs w:val="18"/>
+        </w:rPr>
+        <w:t xml:space="preserve"> </w:t>
+      </w:r>
+      <w:proofErr w:type="spellStart"/>
+      <w:r>
+        <w:rPr>
+          <w:rFonts w:ascii="Calibri" w:hAnsi="Calibri" w:eastAsia="Calibri"/>
+          <w:i w:val="1"/>
+          <w:iCs w:val="1"/>
+          <w:color w:val="1F487C"/>
+          <w:sz w:val="18"/>
+          <w:szCs w:val="18"/>
+        </w:rPr>
+        <w:t>xuất</w:t>
+      </w:r>
+      <w:proofErr w:type="spellEnd"/>
     </w:p>
     <w:p>
       <w:pPr>
@@ -24257,18 +25215,122 @@
     <w:p>
       <w:pPr>
         <w:jc w:val="center"/>
-      </w:pPr>
-      <w:r>
         <w:rPr>
           <w:rFonts w:ascii="Calibri" w:hAnsi="Calibri" w:eastAsia="Calibri"/>
-          <w:i/>
-          <w:iCs/>
+          <w:i w:val="1"/>
+          <w:iCs w:val="1"/>
           <w:color w:val="1F487C"/>
           <w:sz w:val="18"/>
           <w:szCs w:val="18"/>
         </w:rPr>
-        <w:t>Hình 11:Giao diện thành viên</w:t>
-      </w:r>
+      </w:pPr>
+      <w:proofErr w:type="spellStart"/>
+      <w:r>
+        <w:rPr>
+          <w:rFonts w:ascii="Calibri" w:hAnsi="Calibri" w:eastAsia="Calibri"/>
+          <w:i w:val="1"/>
+          <w:iCs w:val="1"/>
+          <w:color w:val="1F487C"/>
+          <w:sz w:val="18"/>
+          <w:szCs w:val="18"/>
+        </w:rPr>
+        <w:t>Hình</w:t>
+      </w:r>
+      <w:proofErr w:type="spellEnd"/>
+      <w:r>
+        <w:rPr>
+          <w:rFonts w:ascii="Calibri" w:hAnsi="Calibri" w:eastAsia="Calibri"/>
+          <w:i w:val="1"/>
+          <w:iCs w:val="1"/>
+          <w:color w:val="1F487C"/>
+          <w:sz w:val="18"/>
+          <w:szCs w:val="18"/>
+        </w:rPr>
+        <w:t xml:space="preserve"> 1</w:t>
+      </w:r>
+      <w:r>
+        <w:rPr>
+          <w:rFonts w:ascii="Calibri" w:hAnsi="Calibri" w:eastAsia="Calibri"/>
+          <w:i w:val="1"/>
+          <w:iCs w:val="1"/>
+          <w:color w:val="1F487C"/>
+          <w:sz w:val="18"/>
+          <w:szCs w:val="18"/>
+        </w:rPr>
+        <w:t>4</w:t>
+      </w:r>
+      <w:r>
+        <w:rPr>
+          <w:rFonts w:ascii="Calibri" w:hAnsi="Calibri" w:eastAsia="Calibri"/>
+          <w:i w:val="1"/>
+          <w:iCs w:val="1"/>
+          <w:color w:val="1F487C"/>
+          <w:sz w:val="18"/>
+          <w:szCs w:val="18"/>
+        </w:rPr>
+        <w:t xml:space="preserve">:Giao </w:t>
+      </w:r>
+      <w:proofErr w:type="spellStart"/>
+      <w:r>
+        <w:rPr>
+          <w:rFonts w:ascii="Calibri" w:hAnsi="Calibri" w:eastAsia="Calibri"/>
+          <w:i w:val="1"/>
+          <w:iCs w:val="1"/>
+          <w:color w:val="1F487C"/>
+          <w:sz w:val="18"/>
+          <w:szCs w:val="18"/>
+        </w:rPr>
+        <w:t>diện</w:t>
+      </w:r>
+      <w:proofErr w:type="spellEnd"/>
+      <w:r>
+        <w:rPr>
+          <w:rFonts w:ascii="Calibri" w:hAnsi="Calibri" w:eastAsia="Calibri"/>
+          <w:i w:val="1"/>
+          <w:iCs w:val="1"/>
+          <w:color w:val="1F487C"/>
+          <w:sz w:val="18"/>
+          <w:szCs w:val="18"/>
+        </w:rPr>
+        <w:t xml:space="preserve"> </w:t>
+      </w:r>
+      <w:proofErr w:type="spellStart"/>
+      <w:r>
+        <w:rPr>
+          <w:rFonts w:ascii="Calibri" w:hAnsi="Calibri" w:eastAsia="Calibri"/>
+          <w:i w:val="1"/>
+          <w:iCs w:val="1"/>
+          <w:color w:val="1F487C"/>
+          <w:sz w:val="18"/>
+          <w:szCs w:val="18"/>
+        </w:rPr>
+        <w:t>thành</w:t>
+      </w:r>
+      <w:proofErr w:type="spellEnd"/>
+      <w:r>
+        <w:rPr>
+          <w:rFonts w:ascii="Calibri" w:hAnsi="Calibri" w:eastAsia="Calibri"/>
+          <w:i w:val="1"/>
+          <w:iCs w:val="1"/>
+          <w:color w:val="1F487C"/>
+          <w:sz w:val="18"/>
+          <w:szCs w:val="18"/>
+        </w:rPr>
+        <w:t xml:space="preserve"> </w:t>
+      </w:r>
+      <w:proofErr w:type="spellStart"/>
+      <w:r>
+        <w:rPr>
+          <w:rFonts w:ascii="Calibri" w:hAnsi="Calibri" w:eastAsia="Calibri"/>
+          <w:i w:val="1"/>
+          <w:iCs w:val="1"/>
+          <w:color w:val="1F487C"/>
+          <w:sz w:val="18"/>
+          <w:szCs w:val="18"/>
+        </w:rPr>
+        <w:t>viên</w:t>
+      </w:r>
+      <w:proofErr w:type="spellEnd"/>
     </w:p>
     <w:p>
       <w:pPr>
@@ -24321,18 +25383,194 @@
     <w:p>
       <w:pPr>
         <w:jc w:val="center"/>
-      </w:pPr>
-      <w:r>
         <w:rPr>
           <w:rFonts w:ascii="Calibri" w:hAnsi="Calibri" w:eastAsia="Calibri"/>
-          <w:i/>
-          <w:iCs/>
+          <w:i w:val="1"/>
+          <w:iCs w:val="1"/>
           <w:color w:val="1F487C"/>
           <w:sz w:val="18"/>
           <w:szCs w:val="18"/>
         </w:rPr>
-        <w:t>Hình 12:Giao diện quản lý truyện yêu thích</w:t>
-      </w:r>
+      </w:pPr>
+      <w:proofErr w:type="spellStart"/>
+      <w:r>
+        <w:rPr>
+          <w:rFonts w:ascii="Calibri" w:hAnsi="Calibri" w:eastAsia="Calibri"/>
+          <w:i w:val="1"/>
+          <w:iCs w:val="1"/>
+          <w:color w:val="1F487C"/>
+          <w:sz w:val="18"/>
+          <w:szCs w:val="18"/>
+        </w:rPr>
+        <w:t>Hình</w:t>
+      </w:r>
+      <w:proofErr w:type="spellEnd"/>
+      <w:r>
+        <w:rPr>
+          <w:rFonts w:ascii="Calibri" w:hAnsi="Calibri" w:eastAsia="Calibri"/>
+          <w:i w:val="1"/>
+          <w:iCs w:val="1"/>
+          <w:color w:val="1F487C"/>
+          <w:sz w:val="18"/>
+          <w:szCs w:val="18"/>
+        </w:rPr>
+        <w:t xml:space="preserve"> 1</w:t>
+      </w:r>
+      <w:r>
+        <w:rPr>
+          <w:rFonts w:ascii="Calibri" w:hAnsi="Calibri" w:eastAsia="Calibri"/>
+          <w:i w:val="1"/>
+          <w:iCs w:val="1"/>
+          <w:color w:val="1F487C"/>
+          <w:sz w:val="18"/>
+          <w:szCs w:val="18"/>
+        </w:rPr>
+        <w:t>5</w:t>
+      </w:r>
+      <w:r>
+        <w:rPr>
+          <w:rFonts w:ascii="Calibri" w:hAnsi="Calibri" w:eastAsia="Calibri"/>
+          <w:i w:val="1"/>
+          <w:iCs w:val="1"/>
+          <w:color w:val="1F487C"/>
+          <w:sz w:val="18"/>
+          <w:szCs w:val="18"/>
+        </w:rPr>
+        <w:t xml:space="preserve">:Giao </w:t>
+      </w:r>
+      <w:proofErr w:type="spellStart"/>
+      <w:r>
+        <w:rPr>
+          <w:rFonts w:ascii="Calibri" w:hAnsi="Calibri" w:eastAsia="Calibri"/>
+          <w:i w:val="1"/>
+          <w:iCs w:val="1"/>
+          <w:color w:val="1F487C"/>
+          <w:sz w:val="18"/>
+          <w:szCs w:val="18"/>
+        </w:rPr>
+        <w:t>diện</w:t>
+      </w:r>
+      <w:proofErr w:type="spellEnd"/>
+      <w:r>
+        <w:rPr>
+          <w:rFonts w:ascii="Calibri" w:hAnsi="Calibri" w:eastAsia="Calibri"/>
+          <w:i w:val="1"/>
+          <w:iCs w:val="1"/>
+          <w:color w:val="1F487C"/>
+          <w:sz w:val="18"/>
+          <w:szCs w:val="18"/>
+        </w:rPr>
+        <w:t xml:space="preserve"> </w:t>
+      </w:r>
+      <w:proofErr w:type="spellStart"/>
+      <w:r>
+        <w:rPr>
+          <w:rFonts w:ascii="Calibri" w:hAnsi="Calibri" w:eastAsia="Calibri"/>
+          <w:i w:val="1"/>
+          <w:iCs w:val="1"/>
+          <w:color w:val="1F487C"/>
+          <w:sz w:val="18"/>
+          <w:szCs w:val="18"/>
+        </w:rPr>
+        <w:t>quản</w:t>
+      </w:r>
+      <w:proofErr w:type="spellEnd"/>
+      <w:r>
+        <w:rPr>
+          <w:rFonts w:ascii="Calibri" w:hAnsi="Calibri" w:eastAsia="Calibri"/>
+          <w:i w:val="1"/>
+          <w:iCs w:val="1"/>
+          <w:color w:val="1F487C"/>
+          <w:sz w:val="18"/>
+          <w:szCs w:val="18"/>
+        </w:rPr>
+        <w:t xml:space="preserve"> </w:t>
+      </w:r>
+      <w:proofErr w:type="spellStart"/>
+      <w:r>
+        <w:rPr>
+          <w:rFonts w:ascii="Calibri" w:hAnsi="Calibri" w:eastAsia="Calibri"/>
+          <w:i w:val="1"/>
+          <w:iCs w:val="1"/>
+          <w:color w:val="1F487C"/>
+          <w:sz w:val="18"/>
+          <w:szCs w:val="18"/>
+        </w:rPr>
+        <w:t>lý</w:t>
+      </w:r>
+      <w:proofErr w:type="spellEnd"/>
+      <w:r>
+        <w:rPr>
+          <w:rFonts w:ascii="Calibri" w:hAnsi="Calibri" w:eastAsia="Calibri"/>
+          <w:i w:val="1"/>
+          <w:iCs w:val="1"/>
+          <w:color w:val="1F487C"/>
+          <w:sz w:val="18"/>
+          <w:szCs w:val="18"/>
+        </w:rPr>
+        <w:t xml:space="preserve"> </w:t>
+      </w:r>
+      <w:proofErr w:type="spellStart"/>
+      <w:r>
+        <w:rPr>
+          <w:rFonts w:ascii="Calibri" w:hAnsi="Calibri" w:eastAsia="Calibri"/>
+          <w:i w:val="1"/>
+          <w:iCs w:val="1"/>
+          <w:color w:val="1F487C"/>
+          <w:sz w:val="18"/>
+          <w:szCs w:val="18"/>
+        </w:rPr>
+        <w:t>truyện</w:t>
+      </w:r>
+      <w:proofErr w:type="spellEnd"/>
+      <w:r>
+        <w:rPr>
+          <w:rFonts w:ascii="Calibri" w:hAnsi="Calibri" w:eastAsia="Calibri"/>
+          <w:i w:val="1"/>
+          <w:iCs w:val="1"/>
+          <w:color w:val="1F487C"/>
+          <w:sz w:val="18"/>
+          <w:szCs w:val="18"/>
+        </w:rPr>
+        <w:t xml:space="preserve"> </w:t>
+      </w:r>
+      <w:proofErr w:type="spellStart"/>
+      <w:r>
+        <w:rPr>
+          <w:rFonts w:ascii="Calibri" w:hAnsi="Calibri" w:eastAsia="Calibri"/>
+          <w:i w:val="1"/>
+          <w:iCs w:val="1"/>
+          <w:color w:val="1F487C"/>
+          <w:sz w:val="18"/>
+          <w:szCs w:val="18"/>
+        </w:rPr>
+        <w:t>yêu</w:t>
+      </w:r>
+      <w:proofErr w:type="spellEnd"/>
+      <w:r>
+        <w:rPr>
+          <w:rFonts w:ascii="Calibri" w:hAnsi="Calibri" w:eastAsia="Calibri"/>
+          <w:i w:val="1"/>
+          <w:iCs w:val="1"/>
+          <w:color w:val="1F487C"/>
+          <w:sz w:val="18"/>
+          <w:szCs w:val="18"/>
+        </w:rPr>
+        <w:t xml:space="preserve"> </w:t>
+      </w:r>
+      <w:proofErr w:type="spellStart"/>
+      <w:r>
+        <w:rPr>
+          <w:rFonts w:ascii="Calibri" w:hAnsi="Calibri" w:eastAsia="Calibri"/>
+          <w:i w:val="1"/>
+          <w:iCs w:val="1"/>
+          <w:color w:val="1F487C"/>
+          <w:sz w:val="18"/>
+          <w:szCs w:val="18"/>
+        </w:rPr>
+        <w:t>thích</w:t>
+      </w:r>
+      <w:proofErr w:type="spellEnd"/>
     </w:p>
     <w:p>
       <w:pPr>
@@ -24385,18 +25623,170 @@
     <w:p>
       <w:pPr>
         <w:jc w:val="center"/>
-      </w:pPr>
-      <w:r>
         <w:rPr>
           <w:rFonts w:ascii="Calibri" w:hAnsi="Calibri" w:eastAsia="Calibri"/>
-          <w:i/>
-          <w:iCs/>
-          <w:color w:val="1F497D" w:themeColor="text2"/>
+          <w:i w:val="1"/>
+          <w:iCs w:val="1"/>
+          <w:color w:val="1F497D" w:themeColor="text2" w:themeTint="FF" w:themeShade="FF"/>
           <w:sz w:val="18"/>
           <w:szCs w:val="18"/>
         </w:rPr>
-        <w:t>Hình 13: Giao diện xóa truyện yêu thích</w:t>
-      </w:r>
+      </w:pPr>
+      <w:proofErr w:type="spellStart"/>
+      <w:r>
+        <w:rPr>
+          <w:rFonts w:ascii="Calibri" w:hAnsi="Calibri" w:eastAsia="Calibri"/>
+          <w:i w:val="1"/>
+          <w:iCs w:val="1"/>
+          <w:color w:val="1F497D" w:themeColor="text2" w:themeTint="FF" w:themeShade="FF"/>
+          <w:sz w:val="18"/>
+          <w:szCs w:val="18"/>
+        </w:rPr>
+        <w:t>Hình</w:t>
+      </w:r>
+      <w:proofErr w:type="spellEnd"/>
+      <w:r>
+        <w:rPr>
+          <w:rFonts w:ascii="Calibri" w:hAnsi="Calibri" w:eastAsia="Calibri"/>
+          <w:i w:val="1"/>
+          <w:iCs w:val="1"/>
+          <w:color w:val="1F497D" w:themeColor="text2" w:themeTint="FF" w:themeShade="FF"/>
+          <w:sz w:val="18"/>
+          <w:szCs w:val="18"/>
+        </w:rPr>
+        <w:t xml:space="preserve"> 1</w:t>
+      </w:r>
+      <w:r>
+        <w:rPr>
+          <w:rFonts w:ascii="Calibri" w:hAnsi="Calibri" w:eastAsia="Calibri"/>
+          <w:i w:val="1"/>
+          <w:iCs w:val="1"/>
+          <w:color w:val="1F497D" w:themeColor="text2" w:themeTint="FF" w:themeShade="FF"/>
+          <w:sz w:val="18"/>
+          <w:szCs w:val="18"/>
+        </w:rPr>
+        <w:t>6</w:t>
+      </w:r>
+      <w:r>
+        <w:rPr>
+          <w:rFonts w:ascii="Calibri" w:hAnsi="Calibri" w:eastAsia="Calibri"/>
+          <w:i w:val="1"/>
+          <w:iCs w:val="1"/>
+          <w:color w:val="1F497D" w:themeColor="text2" w:themeTint="FF" w:themeShade="FF"/>
+          <w:sz w:val="18"/>
+          <w:szCs w:val="18"/>
+        </w:rPr>
+        <w:t xml:space="preserve">: Giao </w:t>
+      </w:r>
+      <w:proofErr w:type="spellStart"/>
+      <w:r>
+        <w:rPr>
+          <w:rFonts w:ascii="Calibri" w:hAnsi="Calibri" w:eastAsia="Calibri"/>
+          <w:i w:val="1"/>
+          <w:iCs w:val="1"/>
+          <w:color w:val="1F497D" w:themeColor="text2" w:themeTint="FF" w:themeShade="FF"/>
+          <w:sz w:val="18"/>
+          <w:szCs w:val="18"/>
+        </w:rPr>
+        <w:t>diện</w:t>
+      </w:r>
+      <w:proofErr w:type="spellEnd"/>
+      <w:r>
+        <w:rPr>
+          <w:rFonts w:ascii="Calibri" w:hAnsi="Calibri" w:eastAsia="Calibri"/>
+          <w:i w:val="1"/>
+          <w:iCs w:val="1"/>
+          <w:color w:val="1F497D" w:themeColor="text2" w:themeTint="FF" w:themeShade="FF"/>
+          <w:sz w:val="18"/>
+          <w:szCs w:val="18"/>
+        </w:rPr>
+        <w:t xml:space="preserve"> </w:t>
+      </w:r>
+      <w:proofErr w:type="spellStart"/>
+      <w:r>
+        <w:rPr>
+          <w:rFonts w:ascii="Calibri" w:hAnsi="Calibri" w:eastAsia="Calibri"/>
+          <w:i w:val="1"/>
+          <w:iCs w:val="1"/>
+          <w:color w:val="1F497D" w:themeColor="text2" w:themeTint="FF" w:themeShade="FF"/>
+          <w:sz w:val="18"/>
+          <w:szCs w:val="18"/>
+        </w:rPr>
+        <w:t>xóa</w:t>
+      </w:r>
+      <w:proofErr w:type="spellEnd"/>
+      <w:r>
+        <w:rPr>
+          <w:rFonts w:ascii="Calibri" w:hAnsi="Calibri" w:eastAsia="Calibri"/>
+          <w:i w:val="1"/>
+          <w:iCs w:val="1"/>
+          <w:color w:val="1F497D" w:themeColor="text2" w:themeTint="FF" w:themeShade="FF"/>
+          <w:sz w:val="18"/>
+          <w:szCs w:val="18"/>
+        </w:rPr>
+        <w:t xml:space="preserve"> </w:t>
+      </w:r>
+      <w:proofErr w:type="spellStart"/>
+      <w:r>
+        <w:rPr>
+          <w:rFonts w:ascii="Calibri" w:hAnsi="Calibri" w:eastAsia="Calibri"/>
+          <w:i w:val="1"/>
+          <w:iCs w:val="1"/>
+          <w:color w:val="1F497D" w:themeColor="text2" w:themeTint="FF" w:themeShade="FF"/>
+          <w:sz w:val="18"/>
+          <w:szCs w:val="18"/>
+        </w:rPr>
+        <w:t>truyện</w:t>
+      </w:r>
+      <w:proofErr w:type="spellEnd"/>
+      <w:r>
+        <w:rPr>
+          <w:rFonts w:ascii="Calibri" w:hAnsi="Calibri" w:eastAsia="Calibri"/>
+          <w:i w:val="1"/>
+          <w:iCs w:val="1"/>
+          <w:color w:val="1F497D" w:themeColor="text2" w:themeTint="FF" w:themeShade="FF"/>
+          <w:sz w:val="18"/>
+          <w:szCs w:val="18"/>
+        </w:rPr>
+        <w:t xml:space="preserve"> </w:t>
+      </w:r>
+      <w:proofErr w:type="spellStart"/>
+      <w:r>
+        <w:rPr>
+          <w:rFonts w:ascii="Calibri" w:hAnsi="Calibri" w:eastAsia="Calibri"/>
+          <w:i w:val="1"/>
+          <w:iCs w:val="1"/>
+          <w:color w:val="1F497D" w:themeColor="text2" w:themeTint="FF" w:themeShade="FF"/>
+          <w:sz w:val="18"/>
+          <w:szCs w:val="18"/>
+        </w:rPr>
+        <w:t>yêu</w:t>
+      </w:r>
+      <w:proofErr w:type="spellEnd"/>
+      <w:r>
+        <w:rPr>
+          <w:rFonts w:ascii="Calibri" w:hAnsi="Calibri" w:eastAsia="Calibri"/>
+          <w:i w:val="1"/>
+          <w:iCs w:val="1"/>
+          <w:color w:val="1F497D" w:themeColor="text2" w:themeTint="FF" w:themeShade="FF"/>
+          <w:sz w:val="18"/>
+          <w:szCs w:val="18"/>
+        </w:rPr>
+        <w:t xml:space="preserve"> </w:t>
+      </w:r>
+      <w:proofErr w:type="spellStart"/>
+      <w:r>
+        <w:rPr>
+          <w:rFonts w:ascii="Calibri" w:hAnsi="Calibri" w:eastAsia="Calibri"/>
+          <w:i w:val="1"/>
+          <w:iCs w:val="1"/>
+          <w:color w:val="1F497D" w:themeColor="text2" w:themeTint="FF" w:themeShade="FF"/>
+          <w:sz w:val="18"/>
+          <w:szCs w:val="18"/>
+        </w:rPr>
+        <w:t>thích</w:t>
+      </w:r>
+      <w:proofErr w:type="spellEnd"/>
     </w:p>
     <w:p>
       <w:r>
@@ -24481,18 +25871,146 @@
     <w:p>
       <w:pPr>
         <w:jc w:val="center"/>
-      </w:pPr>
-      <w:r>
         <w:rPr>
           <w:rFonts w:ascii="Calibri" w:hAnsi="Calibri" w:eastAsia="Calibri"/>
-          <w:i/>
-          <w:iCs/>
-          <w:color w:val="1F497D" w:themeColor="text2"/>
+          <w:i w:val="1"/>
+          <w:iCs w:val="1"/>
+          <w:color w:val="1F497D" w:themeColor="text2" w:themeTint="FF" w:themeShade="FF"/>
           <w:sz w:val="18"/>
           <w:szCs w:val="18"/>
         </w:rPr>
-        <w:t>Hình 14:Chi tiết truyện của nhóm</w:t>
-      </w:r>
+      </w:pPr>
+      <w:proofErr w:type="spellStart"/>
+      <w:r>
+        <w:rPr>
+          <w:rFonts w:ascii="Calibri" w:hAnsi="Calibri" w:eastAsia="Calibri"/>
+          <w:i w:val="1"/>
+          <w:iCs w:val="1"/>
+          <w:color w:val="1F497D" w:themeColor="text2" w:themeTint="FF" w:themeShade="FF"/>
+          <w:sz w:val="18"/>
+          <w:szCs w:val="18"/>
+        </w:rPr>
+        <w:t>Hình</w:t>
+      </w:r>
+      <w:proofErr w:type="spellEnd"/>
+      <w:r>
+        <w:rPr>
+          <w:rFonts w:ascii="Calibri" w:hAnsi="Calibri" w:eastAsia="Calibri"/>
+          <w:i w:val="1"/>
+          <w:iCs w:val="1"/>
+          <w:color w:val="1F497D" w:themeColor="text2" w:themeTint="FF" w:themeShade="FF"/>
+          <w:sz w:val="18"/>
+          <w:szCs w:val="18"/>
+        </w:rPr>
+        <w:t xml:space="preserve"> 1</w:t>
+      </w:r>
+      <w:r>
+        <w:rPr>
+          <w:rFonts w:ascii="Calibri" w:hAnsi="Calibri" w:eastAsia="Calibri"/>
+          <w:i w:val="1"/>
+          <w:iCs w:val="1"/>
+          <w:color w:val="1F497D" w:themeColor="text2" w:themeTint="FF" w:themeShade="FF"/>
+          <w:sz w:val="18"/>
+          <w:szCs w:val="18"/>
+        </w:rPr>
+        <w:t>7</w:t>
+      </w:r>
+      <w:r>
+        <w:rPr>
+          <w:rFonts w:ascii="Calibri" w:hAnsi="Calibri" w:eastAsia="Calibri"/>
+          <w:i w:val="1"/>
+          <w:iCs w:val="1"/>
+          <w:color w:val="1F497D" w:themeColor="text2" w:themeTint="FF" w:themeShade="FF"/>
+          <w:sz w:val="18"/>
+          <w:szCs w:val="18"/>
+        </w:rPr>
+        <w:t xml:space="preserve">:Chi </w:t>
+      </w:r>
+      <w:proofErr w:type="spellStart"/>
+      <w:r>
+        <w:rPr>
+          <w:rFonts w:ascii="Calibri" w:hAnsi="Calibri" w:eastAsia="Calibri"/>
+          <w:i w:val="1"/>
+          <w:iCs w:val="1"/>
+          <w:color w:val="1F497D" w:themeColor="text2" w:themeTint="FF" w:themeShade="FF"/>
+          <w:sz w:val="18"/>
+          <w:szCs w:val="18"/>
+        </w:rPr>
+        <w:t>tiết</w:t>
+      </w:r>
+      <w:proofErr w:type="spellEnd"/>
+      <w:r>
+        <w:rPr>
+          <w:rFonts w:ascii="Calibri" w:hAnsi="Calibri" w:eastAsia="Calibri"/>
+          <w:i w:val="1"/>
+          <w:iCs w:val="1"/>
+          <w:color w:val="1F497D" w:themeColor="text2" w:themeTint="FF" w:themeShade="FF"/>
+          <w:sz w:val="18"/>
+          <w:szCs w:val="18"/>
+        </w:rPr>
+        <w:t xml:space="preserve"> </w:t>
+      </w:r>
+      <w:proofErr w:type="spellStart"/>
+      <w:r>
+        <w:rPr>
+          <w:rFonts w:ascii="Calibri" w:hAnsi="Calibri" w:eastAsia="Calibri"/>
+          <w:i w:val="1"/>
+          <w:iCs w:val="1"/>
+          <w:color w:val="1F497D" w:themeColor="text2" w:themeTint="FF" w:themeShade="FF"/>
+          <w:sz w:val="18"/>
+          <w:szCs w:val="18"/>
+        </w:rPr>
+        <w:t>truyện</w:t>
+      </w:r>
+      <w:proofErr w:type="spellEnd"/>
+      <w:r>
+        <w:rPr>
+          <w:rFonts w:ascii="Calibri" w:hAnsi="Calibri" w:eastAsia="Calibri"/>
+          <w:i w:val="1"/>
+          <w:iCs w:val="1"/>
+          <w:color w:val="1F497D" w:themeColor="text2" w:themeTint="FF" w:themeShade="FF"/>
+          <w:sz w:val="18"/>
+          <w:szCs w:val="18"/>
+        </w:rPr>
+        <w:t xml:space="preserve"> </w:t>
+      </w:r>
+      <w:proofErr w:type="spellStart"/>
+      <w:r>
+        <w:rPr>
+          <w:rFonts w:ascii="Calibri" w:hAnsi="Calibri" w:eastAsia="Calibri"/>
+          <w:i w:val="1"/>
+          <w:iCs w:val="1"/>
+          <w:color w:val="1F497D" w:themeColor="text2" w:themeTint="FF" w:themeShade="FF"/>
+          <w:sz w:val="18"/>
+          <w:szCs w:val="18"/>
+        </w:rPr>
+        <w:t>của</w:t>
+      </w:r>
+      <w:proofErr w:type="spellEnd"/>
+      <w:r>
+        <w:rPr>
+          <w:rFonts w:ascii="Calibri" w:hAnsi="Calibri" w:eastAsia="Calibri"/>
+          <w:i w:val="1"/>
+          <w:iCs w:val="1"/>
+          <w:color w:val="1F497D" w:themeColor="text2" w:themeTint="FF" w:themeShade="FF"/>
+          <w:sz w:val="18"/>
+          <w:szCs w:val="18"/>
+        </w:rPr>
+        <w:t xml:space="preserve"> </w:t>
+      </w:r>
+      <w:proofErr w:type="spellStart"/>
+      <w:r>
+        <w:rPr>
+          <w:rFonts w:ascii="Calibri" w:hAnsi="Calibri" w:eastAsia="Calibri"/>
+          <w:i w:val="1"/>
+          <w:iCs w:val="1"/>
+          <w:color w:val="1F497D" w:themeColor="text2" w:themeTint="FF" w:themeShade="FF"/>
+          <w:sz w:val="18"/>
+          <w:szCs w:val="18"/>
+        </w:rPr>
+        <w:t>nhóm</w:t>
+      </w:r>
+      <w:proofErr w:type="spellEnd"/>
     </w:p>
     <w:p>
       <w:r>
@@ -24556,18 +26074,194 @@
     <w:p>
       <w:pPr>
         <w:jc w:val="center"/>
-      </w:pPr>
-      <w:r>
         <w:rPr>
           <w:rFonts w:ascii="Calibri" w:hAnsi="Calibri" w:eastAsia="Calibri"/>
-          <w:i/>
-          <w:iCs/>
+          <w:i w:val="1"/>
+          <w:iCs w:val="1"/>
           <w:color w:val="1F487C"/>
           <w:sz w:val="18"/>
           <w:szCs w:val="18"/>
         </w:rPr>
-        <w:t>Hình 15:Giao diện quản lý truyện của nhóm</w:t>
-      </w:r>
+      </w:pPr>
+      <w:proofErr w:type="spellStart"/>
+      <w:r>
+        <w:rPr>
+          <w:rFonts w:ascii="Calibri" w:hAnsi="Calibri" w:eastAsia="Calibri"/>
+          <w:i w:val="1"/>
+          <w:iCs w:val="1"/>
+          <w:color w:val="1F487C"/>
+          <w:sz w:val="18"/>
+          <w:szCs w:val="18"/>
+        </w:rPr>
+        <w:t>Hình</w:t>
+      </w:r>
+      <w:proofErr w:type="spellEnd"/>
+      <w:r>
+        <w:rPr>
+          <w:rFonts w:ascii="Calibri" w:hAnsi="Calibri" w:eastAsia="Calibri"/>
+          <w:i w:val="1"/>
+          <w:iCs w:val="1"/>
+          <w:color w:val="1F487C"/>
+          <w:sz w:val="18"/>
+          <w:szCs w:val="18"/>
+        </w:rPr>
+        <w:t xml:space="preserve"> 1</w:t>
+      </w:r>
+      <w:r>
+        <w:rPr>
+          <w:rFonts w:ascii="Calibri" w:hAnsi="Calibri" w:eastAsia="Calibri"/>
+          <w:i w:val="1"/>
+          <w:iCs w:val="1"/>
+          <w:color w:val="1F487C"/>
+          <w:sz w:val="18"/>
+          <w:szCs w:val="18"/>
+        </w:rPr>
+        <w:t>8</w:t>
+      </w:r>
+      <w:r>
+        <w:rPr>
+          <w:rFonts w:ascii="Calibri" w:hAnsi="Calibri" w:eastAsia="Calibri"/>
+          <w:i w:val="1"/>
+          <w:iCs w:val="1"/>
+          <w:color w:val="1F487C"/>
+          <w:sz w:val="18"/>
+          <w:szCs w:val="18"/>
+        </w:rPr>
+        <w:t xml:space="preserve">:Giao </w:t>
+      </w:r>
+      <w:proofErr w:type="spellStart"/>
+      <w:r>
+        <w:rPr>
+          <w:rFonts w:ascii="Calibri" w:hAnsi="Calibri" w:eastAsia="Calibri"/>
+          <w:i w:val="1"/>
+          <w:iCs w:val="1"/>
+          <w:color w:val="1F487C"/>
+          <w:sz w:val="18"/>
+          <w:szCs w:val="18"/>
+        </w:rPr>
+        <w:t>diện</w:t>
+      </w:r>
+      <w:proofErr w:type="spellEnd"/>
+      <w:r>
+        <w:rPr>
+          <w:rFonts w:ascii="Calibri" w:hAnsi="Calibri" w:eastAsia="Calibri"/>
+          <w:i w:val="1"/>
+          <w:iCs w:val="1"/>
+          <w:color w:val="1F487C"/>
+          <w:sz w:val="18"/>
+          <w:szCs w:val="18"/>
+        </w:rPr>
+        <w:t xml:space="preserve"> </w:t>
+      </w:r>
+      <w:proofErr w:type="spellStart"/>
+      <w:r>
+        <w:rPr>
+          <w:rFonts w:ascii="Calibri" w:hAnsi="Calibri" w:eastAsia="Calibri"/>
+          <w:i w:val="1"/>
+          <w:iCs w:val="1"/>
+          <w:color w:val="1F487C"/>
+          <w:sz w:val="18"/>
+          <w:szCs w:val="18"/>
+        </w:rPr>
+        <w:t>quản</w:t>
+      </w:r>
+      <w:proofErr w:type="spellEnd"/>
+      <w:r>
+        <w:rPr>
+          <w:rFonts w:ascii="Calibri" w:hAnsi="Calibri" w:eastAsia="Calibri"/>
+          <w:i w:val="1"/>
+          <w:iCs w:val="1"/>
+          <w:color w:val="1F487C"/>
+          <w:sz w:val="18"/>
+          <w:szCs w:val="18"/>
+        </w:rPr>
+        <w:t xml:space="preserve"> </w:t>
+      </w:r>
+      <w:proofErr w:type="spellStart"/>
+      <w:r>
+        <w:rPr>
+          <w:rFonts w:ascii="Calibri" w:hAnsi="Calibri" w:eastAsia="Calibri"/>
+          <w:i w:val="1"/>
+          <w:iCs w:val="1"/>
+          <w:color w:val="1F487C"/>
+          <w:sz w:val="18"/>
+          <w:szCs w:val="18"/>
+        </w:rPr>
+        <w:t>lý</w:t>
+      </w:r>
+      <w:proofErr w:type="spellEnd"/>
+      <w:r>
+        <w:rPr>
+          <w:rFonts w:ascii="Calibri" w:hAnsi="Calibri" w:eastAsia="Calibri"/>
+          <w:i w:val="1"/>
+          <w:iCs w:val="1"/>
+          <w:color w:val="1F487C"/>
+          <w:sz w:val="18"/>
+          <w:szCs w:val="18"/>
+        </w:rPr>
+        <w:t xml:space="preserve"> </w:t>
+      </w:r>
+      <w:proofErr w:type="spellStart"/>
+      <w:r>
+        <w:rPr>
+          <w:rFonts w:ascii="Calibri" w:hAnsi="Calibri" w:eastAsia="Calibri"/>
+          <w:i w:val="1"/>
+          <w:iCs w:val="1"/>
+          <w:color w:val="1F487C"/>
+          <w:sz w:val="18"/>
+          <w:szCs w:val="18"/>
+        </w:rPr>
+        <w:t>truyện</w:t>
+      </w:r>
+      <w:proofErr w:type="spellEnd"/>
+      <w:r>
+        <w:rPr>
+          <w:rFonts w:ascii="Calibri" w:hAnsi="Calibri" w:eastAsia="Calibri"/>
+          <w:i w:val="1"/>
+          <w:iCs w:val="1"/>
+          <w:color w:val="1F487C"/>
+          <w:sz w:val="18"/>
+          <w:szCs w:val="18"/>
+        </w:rPr>
+        <w:t xml:space="preserve"> </w:t>
+      </w:r>
+      <w:proofErr w:type="spellStart"/>
+      <w:r>
+        <w:rPr>
+          <w:rFonts w:ascii="Calibri" w:hAnsi="Calibri" w:eastAsia="Calibri"/>
+          <w:i w:val="1"/>
+          <w:iCs w:val="1"/>
+          <w:color w:val="1F487C"/>
+          <w:sz w:val="18"/>
+          <w:szCs w:val="18"/>
+        </w:rPr>
+        <w:t>của</w:t>
+      </w:r>
+      <w:proofErr w:type="spellEnd"/>
+      <w:r>
+        <w:rPr>
+          <w:rFonts w:ascii="Calibri" w:hAnsi="Calibri" w:eastAsia="Calibri"/>
+          <w:i w:val="1"/>
+          <w:iCs w:val="1"/>
+          <w:color w:val="1F487C"/>
+          <w:sz w:val="18"/>
+          <w:szCs w:val="18"/>
+        </w:rPr>
+        <w:t xml:space="preserve"> </w:t>
+      </w:r>
+      <w:proofErr w:type="spellStart"/>
+      <w:r>
+        <w:rPr>
+          <w:rFonts w:ascii="Calibri" w:hAnsi="Calibri" w:eastAsia="Calibri"/>
+          <w:i w:val="1"/>
+          <w:iCs w:val="1"/>
+          <w:color w:val="1F487C"/>
+          <w:sz w:val="18"/>
+          <w:szCs w:val="18"/>
+        </w:rPr>
+        <w:t>nhóm</w:t>
+      </w:r>
+      <w:proofErr w:type="spellEnd"/>
     </w:p>
     <w:p>
       <w:pPr>
@@ -24620,18 +26314,146 @@
     <w:p>
       <w:pPr>
         <w:jc w:val="center"/>
-      </w:pPr>
-      <w:r>
         <w:rPr>
           <w:rFonts w:ascii="Calibri" w:hAnsi="Calibri" w:eastAsia="Calibri"/>
-          <w:i/>
-          <w:iCs/>
+          <w:i w:val="1"/>
+          <w:iCs w:val="1"/>
           <w:color w:val="1F487C"/>
           <w:sz w:val="18"/>
           <w:szCs w:val="18"/>
         </w:rPr>
-        <w:t>Hình 16:Giao diện thêm chương mới</w:t>
-      </w:r>
+      </w:pPr>
+      <w:proofErr w:type="spellStart"/>
+      <w:r>
+        <w:rPr>
+          <w:rFonts w:ascii="Calibri" w:hAnsi="Calibri" w:eastAsia="Calibri"/>
+          <w:i w:val="1"/>
+          <w:iCs w:val="1"/>
+          <w:color w:val="1F487C"/>
+          <w:sz w:val="18"/>
+          <w:szCs w:val="18"/>
+        </w:rPr>
+        <w:t>Hình</w:t>
+      </w:r>
+      <w:proofErr w:type="spellEnd"/>
+      <w:r>
+        <w:rPr>
+          <w:rFonts w:ascii="Calibri" w:hAnsi="Calibri" w:eastAsia="Calibri"/>
+          <w:i w:val="1"/>
+          <w:iCs w:val="1"/>
+          <w:color w:val="1F487C"/>
+          <w:sz w:val="18"/>
+          <w:szCs w:val="18"/>
+        </w:rPr>
+        <w:t xml:space="preserve"> 1</w:t>
+      </w:r>
+      <w:r>
+        <w:rPr>
+          <w:rFonts w:ascii="Calibri" w:hAnsi="Calibri" w:eastAsia="Calibri"/>
+          <w:i w:val="1"/>
+          <w:iCs w:val="1"/>
+          <w:color w:val="1F487C"/>
+          <w:sz w:val="18"/>
+          <w:szCs w:val="18"/>
+        </w:rPr>
+        <w:t>9</w:t>
+      </w:r>
+      <w:r>
+        <w:rPr>
+          <w:rFonts w:ascii="Calibri" w:hAnsi="Calibri" w:eastAsia="Calibri"/>
+          <w:i w:val="1"/>
+          <w:iCs w:val="1"/>
+          <w:color w:val="1F487C"/>
+          <w:sz w:val="18"/>
+          <w:szCs w:val="18"/>
+        </w:rPr>
+        <w:t xml:space="preserve">:Giao </w:t>
+      </w:r>
+      <w:proofErr w:type="spellStart"/>
+      <w:r>
+        <w:rPr>
+          <w:rFonts w:ascii="Calibri" w:hAnsi="Calibri" w:eastAsia="Calibri"/>
+          <w:i w:val="1"/>
+          <w:iCs w:val="1"/>
+          <w:color w:val="1F487C"/>
+          <w:sz w:val="18"/>
+          <w:szCs w:val="18"/>
+        </w:rPr>
+        <w:t>diện</w:t>
+      </w:r>
+      <w:proofErr w:type="spellEnd"/>
+      <w:r>
+        <w:rPr>
+          <w:rFonts w:ascii="Calibri" w:hAnsi="Calibri" w:eastAsia="Calibri"/>
+          <w:i w:val="1"/>
+          <w:iCs w:val="1"/>
+          <w:color w:val="1F487C"/>
+          <w:sz w:val="18"/>
+          <w:szCs w:val="18"/>
+        </w:rPr>
+        <w:t xml:space="preserve"> </w:t>
+      </w:r>
+      <w:proofErr w:type="spellStart"/>
+      <w:r>
+        <w:rPr>
+          <w:rFonts w:ascii="Calibri" w:hAnsi="Calibri" w:eastAsia="Calibri"/>
+          <w:i w:val="1"/>
+          <w:iCs w:val="1"/>
+          <w:color w:val="1F487C"/>
+          <w:sz w:val="18"/>
+          <w:szCs w:val="18"/>
+        </w:rPr>
+        <w:t>thêm</w:t>
+      </w:r>
+      <w:proofErr w:type="spellEnd"/>
+      <w:r>
+        <w:rPr>
+          <w:rFonts w:ascii="Calibri" w:hAnsi="Calibri" w:eastAsia="Calibri"/>
+          <w:i w:val="1"/>
+          <w:iCs w:val="1"/>
+          <w:color w:val="1F487C"/>
+          <w:sz w:val="18"/>
+          <w:szCs w:val="18"/>
+        </w:rPr>
+        <w:t xml:space="preserve"> </w:t>
+      </w:r>
+      <w:proofErr w:type="spellStart"/>
+      <w:r>
+        <w:rPr>
+          <w:rFonts w:ascii="Calibri" w:hAnsi="Calibri" w:eastAsia="Calibri"/>
+          <w:i w:val="1"/>
+          <w:iCs w:val="1"/>
+          <w:color w:val="1F487C"/>
+          <w:sz w:val="18"/>
+          <w:szCs w:val="18"/>
+        </w:rPr>
+        <w:t>chương</w:t>
+      </w:r>
+      <w:proofErr w:type="spellEnd"/>
+      <w:r>
+        <w:rPr>
+          <w:rFonts w:ascii="Calibri" w:hAnsi="Calibri" w:eastAsia="Calibri"/>
+          <w:i w:val="1"/>
+          <w:iCs w:val="1"/>
+          <w:color w:val="1F487C"/>
+          <w:sz w:val="18"/>
+          <w:szCs w:val="18"/>
+        </w:rPr>
+        <w:t xml:space="preserve"> </w:t>
+      </w:r>
+      <w:proofErr w:type="spellStart"/>
+      <w:r>
+        <w:rPr>
+          <w:rFonts w:ascii="Calibri" w:hAnsi="Calibri" w:eastAsia="Calibri"/>
+          <w:i w:val="1"/>
+          <w:iCs w:val="1"/>
+          <w:color w:val="1F487C"/>
+          <w:sz w:val="18"/>
+          <w:szCs w:val="18"/>
+        </w:rPr>
+        <w:t>mới</w:t>
+      </w:r>
+      <w:proofErr w:type="spellEnd"/>
     </w:p>
     <w:p>
       <w:pPr>
@@ -24684,18 +26506,122 @@
     <w:p>
       <w:pPr>
         <w:jc w:val="center"/>
-      </w:pPr>
-      <w:r>
         <w:rPr>
           <w:rFonts w:ascii="Calibri" w:hAnsi="Calibri" w:eastAsia="Calibri"/>
-          <w:i/>
-          <w:iCs/>
+          <w:i w:val="1"/>
+          <w:iCs w:val="1"/>
           <w:color w:val="1F487C"/>
           <w:sz w:val="18"/>
           <w:szCs w:val="18"/>
         </w:rPr>
-        <w:t>Hình 17:Giao diện thêm truyện mới</w:t>
-      </w:r>
+      </w:pPr>
+      <w:proofErr w:type="spellStart"/>
+      <w:r>
+        <w:rPr>
+          <w:rFonts w:ascii="Calibri" w:hAnsi="Calibri" w:eastAsia="Calibri"/>
+          <w:i w:val="1"/>
+          <w:iCs w:val="1"/>
+          <w:color w:val="1F487C"/>
+          <w:sz w:val="18"/>
+          <w:szCs w:val="18"/>
+        </w:rPr>
+        <w:t>Hình</w:t>
+      </w:r>
+      <w:proofErr w:type="spellEnd"/>
+      <w:r>
+        <w:rPr>
+          <w:rFonts w:ascii="Calibri" w:hAnsi="Calibri" w:eastAsia="Calibri"/>
+          <w:i w:val="1"/>
+          <w:iCs w:val="1"/>
+          <w:color w:val="1F487C"/>
+          <w:sz w:val="18"/>
+          <w:szCs w:val="18"/>
+        </w:rPr>
+        <w:t xml:space="preserve"> </w:t>
+      </w:r>
+      <w:r>
+        <w:rPr>
+          <w:rFonts w:ascii="Calibri" w:hAnsi="Calibri" w:eastAsia="Calibri"/>
+          <w:i w:val="1"/>
+          <w:iCs w:val="1"/>
+          <w:color w:val="1F487C"/>
+          <w:sz w:val="18"/>
+          <w:szCs w:val="18"/>
+        </w:rPr>
+        <w:t>20</w:t>
+      </w:r>
+      <w:r>
+        <w:rPr>
+          <w:rFonts w:ascii="Calibri" w:hAnsi="Calibri" w:eastAsia="Calibri"/>
+          <w:i w:val="1"/>
+          <w:iCs w:val="1"/>
+          <w:color w:val="1F487C"/>
+          <w:sz w:val="18"/>
+          <w:szCs w:val="18"/>
+        </w:rPr>
+        <w:t xml:space="preserve">:Giao diện </w:t>
+      </w:r>
+      <w:proofErr w:type="spellStart"/>
+      <w:r>
+        <w:rPr>
+          <w:rFonts w:ascii="Calibri" w:hAnsi="Calibri" w:eastAsia="Calibri"/>
+          <w:i w:val="1"/>
+          <w:iCs w:val="1"/>
+          <w:color w:val="1F487C"/>
+          <w:sz w:val="18"/>
+          <w:szCs w:val="18"/>
+        </w:rPr>
+        <w:t>thêm</w:t>
+      </w:r>
+      <w:proofErr w:type="spellEnd"/>
+      <w:r>
+        <w:rPr>
+          <w:rFonts w:ascii="Calibri" w:hAnsi="Calibri" w:eastAsia="Calibri"/>
+          <w:i w:val="1"/>
+          <w:iCs w:val="1"/>
+          <w:color w:val="1F487C"/>
+          <w:sz w:val="18"/>
+          <w:szCs w:val="18"/>
+        </w:rPr>
+        <w:t xml:space="preserve"> </w:t>
+      </w:r>
+      <w:proofErr w:type="spellStart"/>
+      <w:r>
+        <w:rPr>
+          <w:rFonts w:ascii="Calibri" w:hAnsi="Calibri" w:eastAsia="Calibri"/>
+          <w:i w:val="1"/>
+          <w:iCs w:val="1"/>
+          <w:color w:val="1F487C"/>
+          <w:sz w:val="18"/>
+          <w:szCs w:val="18"/>
+        </w:rPr>
+        <w:t>truyện</w:t>
+      </w:r>
+      <w:proofErr w:type="spellEnd"/>
+      <w:r>
+        <w:rPr>
+          <w:rFonts w:ascii="Calibri" w:hAnsi="Calibri" w:eastAsia="Calibri"/>
+          <w:i w:val="1"/>
+          <w:iCs w:val="1"/>
+          <w:color w:val="1F487C"/>
+          <w:sz w:val="18"/>
+          <w:szCs w:val="18"/>
+        </w:rPr>
+        <w:t xml:space="preserve"> </w:t>
+      </w:r>
+      <w:proofErr w:type="spellStart"/>
+      <w:r>
+        <w:rPr>
+          <w:rFonts w:ascii="Calibri" w:hAnsi="Calibri" w:eastAsia="Calibri"/>
+          <w:i w:val="1"/>
+          <w:iCs w:val="1"/>
+          <w:color w:val="1F487C"/>
+          <w:sz w:val="18"/>
+          <w:szCs w:val="18"/>
+        </w:rPr>
+        <w:t>mới</w:t>
+      </w:r>
+      <w:proofErr w:type="spellEnd"/>
     </w:p>
     <w:p>
       <w:pPr>
@@ -24748,19 +26674,146 @@
     <w:p>
       <w:pPr>
         <w:jc w:val="center"/>
-      </w:pPr>
-      <w:r>
         <w:rPr>
           <w:rFonts w:ascii="Calibri" w:hAnsi="Calibri" w:eastAsia="Calibri"/>
-          <w:i/>
-          <w:iCs/>
+          <w:i w:val="1"/>
+          <w:iCs w:val="1"/>
           <w:color w:val="1F487C"/>
           <w:sz w:val="18"/>
           <w:szCs w:val="18"/>
         </w:rPr>
-        <w:lastRenderedPageBreak/>
-        <w:t>Hình 18:Giao diện sửa chương truyện</w:t>
-      </w:r>
+      </w:pPr>
+      <w:proofErr w:type="spellStart"/>
+      <w:r>
+        <w:rPr>
+          <w:rFonts w:ascii="Calibri" w:hAnsi="Calibri" w:eastAsia="Calibri"/>
+          <w:i w:val="1"/>
+          <w:iCs w:val="1"/>
+          <w:color w:val="1F487C"/>
+          <w:sz w:val="18"/>
+          <w:szCs w:val="18"/>
+        </w:rPr>
+        <w:t>Hình</w:t>
+      </w:r>
+      <w:proofErr w:type="spellEnd"/>
+      <w:r>
+        <w:rPr>
+          <w:rFonts w:ascii="Calibri" w:hAnsi="Calibri" w:eastAsia="Calibri"/>
+          <w:i w:val="1"/>
+          <w:iCs w:val="1"/>
+          <w:color w:val="1F487C"/>
+          <w:sz w:val="18"/>
+          <w:szCs w:val="18"/>
+        </w:rPr>
+        <w:t xml:space="preserve"> </w:t>
+      </w:r>
+      <w:r>
+        <w:rPr>
+          <w:rFonts w:ascii="Calibri" w:hAnsi="Calibri" w:eastAsia="Calibri"/>
+          <w:i w:val="1"/>
+          <w:iCs w:val="1"/>
+          <w:color w:val="1F487C"/>
+          <w:sz w:val="18"/>
+          <w:szCs w:val="18"/>
+        </w:rPr>
+        <w:t>2</w:t>
+      </w:r>
+      <w:r>
+        <w:rPr>
+          <w:rFonts w:ascii="Calibri" w:hAnsi="Calibri" w:eastAsia="Calibri"/>
+          <w:i w:val="1"/>
+          <w:iCs w:val="1"/>
+          <w:color w:val="1F487C"/>
+          <w:sz w:val="18"/>
+          <w:szCs w:val="18"/>
+        </w:rPr>
+        <w:t xml:space="preserve">1:Giao </w:t>
+      </w:r>
+      <w:proofErr w:type="spellStart"/>
+      <w:r>
+        <w:rPr>
+          <w:rFonts w:ascii="Calibri" w:hAnsi="Calibri" w:eastAsia="Calibri"/>
+          <w:i w:val="1"/>
+          <w:iCs w:val="1"/>
+          <w:color w:val="1F487C"/>
+          <w:sz w:val="18"/>
+          <w:szCs w:val="18"/>
+        </w:rPr>
+        <w:t>diện</w:t>
+      </w:r>
+      <w:proofErr w:type="spellEnd"/>
+      <w:r>
+        <w:rPr>
+          <w:rFonts w:ascii="Calibri" w:hAnsi="Calibri" w:eastAsia="Calibri"/>
+          <w:i w:val="1"/>
+          <w:iCs w:val="1"/>
+          <w:color w:val="1F487C"/>
+          <w:sz w:val="18"/>
+          <w:szCs w:val="18"/>
+        </w:rPr>
+        <w:t xml:space="preserve"> </w:t>
+      </w:r>
+      <w:proofErr w:type="spellStart"/>
+      <w:r>
+        <w:rPr>
+          <w:rFonts w:ascii="Calibri" w:hAnsi="Calibri" w:eastAsia="Calibri"/>
+          <w:i w:val="1"/>
+          <w:iCs w:val="1"/>
+          <w:color w:val="1F487C"/>
+          <w:sz w:val="18"/>
+          <w:szCs w:val="18"/>
+        </w:rPr>
+        <w:t>sửa</w:t>
+      </w:r>
+      <w:proofErr w:type="spellEnd"/>
+      <w:r>
+        <w:rPr>
+          <w:rFonts w:ascii="Calibri" w:hAnsi="Calibri" w:eastAsia="Calibri"/>
+          <w:i w:val="1"/>
+          <w:iCs w:val="1"/>
+          <w:color w:val="1F487C"/>
+          <w:sz w:val="18"/>
+          <w:szCs w:val="18"/>
+        </w:rPr>
+        <w:t xml:space="preserve"> </w:t>
+      </w:r>
+      <w:proofErr w:type="spellStart"/>
+      <w:r>
+        <w:rPr>
+          <w:rFonts w:ascii="Calibri" w:hAnsi="Calibri" w:eastAsia="Calibri"/>
+          <w:i w:val="1"/>
+          <w:iCs w:val="1"/>
+          <w:color w:val="1F487C"/>
+          <w:sz w:val="18"/>
+          <w:szCs w:val="18"/>
+        </w:rPr>
+        <w:t>chương</w:t>
+      </w:r>
+      <w:proofErr w:type="spellEnd"/>
+      <w:r>
+        <w:rPr>
+          <w:rFonts w:ascii="Calibri" w:hAnsi="Calibri" w:eastAsia="Calibri"/>
+          <w:i w:val="1"/>
+          <w:iCs w:val="1"/>
+          <w:color w:val="1F487C"/>
+          <w:sz w:val="18"/>
+          <w:szCs w:val="18"/>
+        </w:rPr>
+        <w:t xml:space="preserve"> </w:t>
+      </w:r>
+      <w:proofErr w:type="spellStart"/>
+      <w:r>
+        <w:rPr>
+          <w:rFonts w:ascii="Calibri" w:hAnsi="Calibri" w:eastAsia="Calibri"/>
+          <w:i w:val="1"/>
+          <w:iCs w:val="1"/>
+          <w:color w:val="1F487C"/>
+          <w:sz w:val="18"/>
+          <w:szCs w:val="18"/>
+        </w:rPr>
+        <w:t>truyện</w:t>
+      </w:r>
+      <w:proofErr w:type="spellEnd"/>
     </w:p>
     <w:p>
       <w:pPr>
@@ -24813,18 +26866,146 @@
     <w:p>
       <w:pPr>
         <w:jc w:val="center"/>
-      </w:pPr>
-      <w:r>
         <w:rPr>
           <w:rFonts w:ascii="Calibri" w:hAnsi="Calibri" w:eastAsia="Calibri"/>
-          <w:i/>
-          <w:iCs/>
+          <w:i w:val="1"/>
+          <w:iCs w:val="1"/>
           <w:color w:val="1F487C"/>
           <w:sz w:val="18"/>
           <w:szCs w:val="18"/>
         </w:rPr>
-        <w:t>Hình 19:Giao diện sửa thông tin truyện</w:t>
-      </w:r>
+      </w:pPr>
+      <w:proofErr w:type="spellStart"/>
+      <w:r>
+        <w:rPr>
+          <w:rFonts w:ascii="Calibri" w:hAnsi="Calibri" w:eastAsia="Calibri"/>
+          <w:i w:val="1"/>
+          <w:iCs w:val="1"/>
+          <w:color w:val="1F487C"/>
+          <w:sz w:val="18"/>
+          <w:szCs w:val="18"/>
+        </w:rPr>
+        <w:t>Hình</w:t>
+      </w:r>
+      <w:proofErr w:type="spellEnd"/>
+      <w:r>
+        <w:rPr>
+          <w:rFonts w:ascii="Calibri" w:hAnsi="Calibri" w:eastAsia="Calibri"/>
+          <w:i w:val="1"/>
+          <w:iCs w:val="1"/>
+          <w:color w:val="1F487C"/>
+          <w:sz w:val="18"/>
+          <w:szCs w:val="18"/>
+        </w:rPr>
+        <w:t xml:space="preserve"> </w:t>
+      </w:r>
+      <w:r>
+        <w:rPr>
+          <w:rFonts w:ascii="Calibri" w:hAnsi="Calibri" w:eastAsia="Calibri"/>
+          <w:i w:val="1"/>
+          <w:iCs w:val="1"/>
+          <w:color w:val="1F487C"/>
+          <w:sz w:val="18"/>
+          <w:szCs w:val="18"/>
+        </w:rPr>
+        <w:t>22</w:t>
+      </w:r>
+      <w:r>
+        <w:rPr>
+          <w:rFonts w:ascii="Calibri" w:hAnsi="Calibri" w:eastAsia="Calibri"/>
+          <w:i w:val="1"/>
+          <w:iCs w:val="1"/>
+          <w:color w:val="1F487C"/>
+          <w:sz w:val="18"/>
+          <w:szCs w:val="18"/>
+        </w:rPr>
+        <w:t xml:space="preserve">:Giao </w:t>
+      </w:r>
+      <w:proofErr w:type="spellStart"/>
+      <w:r>
+        <w:rPr>
+          <w:rFonts w:ascii="Calibri" w:hAnsi="Calibri" w:eastAsia="Calibri"/>
+          <w:i w:val="1"/>
+          <w:iCs w:val="1"/>
+          <w:color w:val="1F487C"/>
+          <w:sz w:val="18"/>
+          <w:szCs w:val="18"/>
+        </w:rPr>
+        <w:t>diện</w:t>
+      </w:r>
+      <w:proofErr w:type="spellEnd"/>
+      <w:r>
+        <w:rPr>
+          <w:rFonts w:ascii="Calibri" w:hAnsi="Calibri" w:eastAsia="Calibri"/>
+          <w:i w:val="1"/>
+          <w:iCs w:val="1"/>
+          <w:color w:val="1F487C"/>
+          <w:sz w:val="18"/>
+          <w:szCs w:val="18"/>
+        </w:rPr>
+        <w:t xml:space="preserve"> </w:t>
+      </w:r>
+      <w:proofErr w:type="spellStart"/>
+      <w:r>
+        <w:rPr>
+          <w:rFonts w:ascii="Calibri" w:hAnsi="Calibri" w:eastAsia="Calibri"/>
+          <w:i w:val="1"/>
+          <w:iCs w:val="1"/>
+          <w:color w:val="1F487C"/>
+          <w:sz w:val="18"/>
+          <w:szCs w:val="18"/>
+        </w:rPr>
+        <w:t>sửa</w:t>
+      </w:r>
+      <w:proofErr w:type="spellEnd"/>
+      <w:r>
+        <w:rPr>
+          <w:rFonts w:ascii="Calibri" w:hAnsi="Calibri" w:eastAsia="Calibri"/>
+          <w:i w:val="1"/>
+          <w:iCs w:val="1"/>
+          <w:color w:val="1F487C"/>
+          <w:sz w:val="18"/>
+          <w:szCs w:val="18"/>
+        </w:rPr>
+        <w:t xml:space="preserve"> </w:t>
+      </w:r>
+      <w:proofErr w:type="spellStart"/>
+      <w:r>
+        <w:rPr>
+          <w:rFonts w:ascii="Calibri" w:hAnsi="Calibri" w:eastAsia="Calibri"/>
+          <w:i w:val="1"/>
+          <w:iCs w:val="1"/>
+          <w:color w:val="1F487C"/>
+          <w:sz w:val="18"/>
+          <w:szCs w:val="18"/>
+        </w:rPr>
+        <w:t>thông</w:t>
+      </w:r>
+      <w:proofErr w:type="spellEnd"/>
+      <w:r>
+        <w:rPr>
+          <w:rFonts w:ascii="Calibri" w:hAnsi="Calibri" w:eastAsia="Calibri"/>
+          <w:i w:val="1"/>
+          <w:iCs w:val="1"/>
+          <w:color w:val="1F487C"/>
+          <w:sz w:val="18"/>
+          <w:szCs w:val="18"/>
+        </w:rPr>
+        <w:t xml:space="preserve"> tin </w:t>
+      </w:r>
+      <w:proofErr w:type="spellStart"/>
+      <w:r>
+        <w:rPr>
+          <w:rFonts w:ascii="Calibri" w:hAnsi="Calibri" w:eastAsia="Calibri"/>
+          <w:i w:val="1"/>
+          <w:iCs w:val="1"/>
+          <w:color w:val="1F487C"/>
+          <w:sz w:val="18"/>
+          <w:szCs w:val="18"/>
+        </w:rPr>
+        <w:t>truyện</w:t>
+      </w:r>
+      <w:proofErr w:type="spellEnd"/>
     </w:p>
     <w:p>
       <w:pPr>
@@ -24877,19 +27058,146 @@
     <w:p>
       <w:pPr>
         <w:jc w:val="center"/>
-      </w:pPr>
-      <w:r>
         <w:rPr>
           <w:rFonts w:ascii="Calibri" w:hAnsi="Calibri" w:eastAsia="Calibri"/>
-          <w:i/>
-          <w:iCs/>
+          <w:i w:val="1"/>
+          <w:iCs w:val="1"/>
           <w:color w:val="1F487C"/>
           <w:sz w:val="18"/>
           <w:szCs w:val="18"/>
         </w:rPr>
-        <w:lastRenderedPageBreak/>
-        <w:t>Hình 20:Giao diện thống kê truyện</w:t>
-      </w:r>
+      </w:pPr>
+      <w:proofErr w:type="spellStart"/>
+      <w:r>
+        <w:rPr>
+          <w:rFonts w:ascii="Calibri" w:hAnsi="Calibri" w:eastAsia="Calibri"/>
+          <w:i w:val="1"/>
+          <w:iCs w:val="1"/>
+          <w:color w:val="1F487C"/>
+          <w:sz w:val="18"/>
+          <w:szCs w:val="18"/>
+        </w:rPr>
+        <w:t>Hình</w:t>
+      </w:r>
+      <w:proofErr w:type="spellEnd"/>
+      <w:r>
+        <w:rPr>
+          <w:rFonts w:ascii="Calibri" w:hAnsi="Calibri" w:eastAsia="Calibri"/>
+          <w:i w:val="1"/>
+          <w:iCs w:val="1"/>
+          <w:color w:val="1F487C"/>
+          <w:sz w:val="18"/>
+          <w:szCs w:val="18"/>
+        </w:rPr>
+        <w:t xml:space="preserve"> 2</w:t>
+      </w:r>
+      <w:r>
+        <w:rPr>
+          <w:rFonts w:ascii="Calibri" w:hAnsi="Calibri" w:eastAsia="Calibri"/>
+          <w:i w:val="1"/>
+          <w:iCs w:val="1"/>
+          <w:color w:val="1F487C"/>
+          <w:sz w:val="18"/>
+          <w:szCs w:val="18"/>
+        </w:rPr>
+        <w:t>3</w:t>
+      </w:r>
+      <w:r>
+        <w:rPr>
+          <w:rFonts w:ascii="Calibri" w:hAnsi="Calibri" w:eastAsia="Calibri"/>
+          <w:i w:val="1"/>
+          <w:iCs w:val="1"/>
+          <w:color w:val="1F487C"/>
+          <w:sz w:val="18"/>
+          <w:szCs w:val="18"/>
+        </w:rPr>
+        <w:t xml:space="preserve">:Giao </w:t>
+      </w:r>
+      <w:proofErr w:type="spellStart"/>
+      <w:r>
+        <w:rPr>
+          <w:rFonts w:ascii="Calibri" w:hAnsi="Calibri" w:eastAsia="Calibri"/>
+          <w:i w:val="1"/>
+          <w:iCs w:val="1"/>
+          <w:color w:val="1F487C"/>
+          <w:sz w:val="18"/>
+          <w:szCs w:val="18"/>
+        </w:rPr>
+        <w:t>diện</w:t>
+      </w:r>
+      <w:proofErr w:type="spellEnd"/>
+      <w:r>
+        <w:rPr>
+          <w:rFonts w:ascii="Calibri" w:hAnsi="Calibri" w:eastAsia="Calibri"/>
+          <w:i w:val="1"/>
+          <w:iCs w:val="1"/>
+          <w:color w:val="1F487C"/>
+          <w:sz w:val="18"/>
+          <w:szCs w:val="18"/>
+        </w:rPr>
+        <w:t xml:space="preserve"> </w:t>
+      </w:r>
+      <w:proofErr w:type="spellStart"/>
+      <w:r>
+        <w:rPr>
+          <w:rFonts w:ascii="Calibri" w:hAnsi="Calibri" w:eastAsia="Calibri"/>
+          <w:i w:val="1"/>
+          <w:iCs w:val="1"/>
+          <w:color w:val="1F487C"/>
+          <w:sz w:val="18"/>
+          <w:szCs w:val="18"/>
+        </w:rPr>
+        <w:t>thống</w:t>
+      </w:r>
+      <w:proofErr w:type="spellEnd"/>
+      <w:r>
+        <w:rPr>
+          <w:rFonts w:ascii="Calibri" w:hAnsi="Calibri" w:eastAsia="Calibri"/>
+          <w:i w:val="1"/>
+          <w:iCs w:val="1"/>
+          <w:color w:val="1F487C"/>
+          <w:sz w:val="18"/>
+          <w:szCs w:val="18"/>
+        </w:rPr>
+        <w:t xml:space="preserve"> </w:t>
+      </w:r>
+      <w:proofErr w:type="spellStart"/>
+      <w:r>
+        <w:rPr>
+          <w:rFonts w:ascii="Calibri" w:hAnsi="Calibri" w:eastAsia="Calibri"/>
+          <w:i w:val="1"/>
+          <w:iCs w:val="1"/>
+          <w:color w:val="1F487C"/>
+          <w:sz w:val="18"/>
+          <w:szCs w:val="18"/>
+        </w:rPr>
+        <w:t>kê</w:t>
+      </w:r>
+      <w:proofErr w:type="spellEnd"/>
+      <w:r>
+        <w:rPr>
+          <w:rFonts w:ascii="Calibri" w:hAnsi="Calibri" w:eastAsia="Calibri"/>
+          <w:i w:val="1"/>
+          <w:iCs w:val="1"/>
+          <w:color w:val="1F487C"/>
+          <w:sz w:val="18"/>
+          <w:szCs w:val="18"/>
+        </w:rPr>
+        <w:t xml:space="preserve"> </w:t>
+      </w:r>
+      <w:proofErr w:type="spellStart"/>
+      <w:r>
+        <w:rPr>
+          <w:rFonts w:ascii="Calibri" w:hAnsi="Calibri" w:eastAsia="Calibri"/>
+          <w:i w:val="1"/>
+          <w:iCs w:val="1"/>
+          <w:color w:val="1F487C"/>
+          <w:sz w:val="18"/>
+          <w:szCs w:val="18"/>
+        </w:rPr>
+        <w:t>truyện</w:t>
+      </w:r>
+      <w:proofErr w:type="spellEnd"/>
     </w:p>
     <w:p>
       <w:pPr>
@@ -24942,18 +27250,218 @@
     <w:p>
       <w:pPr>
         <w:jc w:val="center"/>
-      </w:pPr>
-      <w:r>
         <w:rPr>
           <w:rFonts w:ascii="Calibri" w:hAnsi="Calibri" w:eastAsia="Calibri"/>
-          <w:i/>
-          <w:iCs/>
+          <w:i w:val="1"/>
+          <w:iCs w:val="1"/>
           <w:color w:val="1F487C"/>
           <w:sz w:val="18"/>
           <w:szCs w:val="18"/>
         </w:rPr>
-        <w:t>Hình 21:Giao diện danh sách và xóa thành viện</w:t>
-      </w:r>
+      </w:pPr>
+      <w:proofErr w:type="spellStart"/>
+      <w:r>
+        <w:rPr>
+          <w:rFonts w:ascii="Calibri" w:hAnsi="Calibri" w:eastAsia="Calibri"/>
+          <w:i w:val="1"/>
+          <w:iCs w:val="1"/>
+          <w:color w:val="1F487C"/>
+          <w:sz w:val="18"/>
+          <w:szCs w:val="18"/>
+        </w:rPr>
+        <w:t>Hình</w:t>
+      </w:r>
+      <w:proofErr w:type="spellEnd"/>
+      <w:r>
+        <w:rPr>
+          <w:rFonts w:ascii="Calibri" w:hAnsi="Calibri" w:eastAsia="Calibri"/>
+          <w:i w:val="1"/>
+          <w:iCs w:val="1"/>
+          <w:color w:val="1F487C"/>
+          <w:sz w:val="18"/>
+          <w:szCs w:val="18"/>
+        </w:rPr>
+        <w:t xml:space="preserve"> 2</w:t>
+      </w:r>
+      <w:r>
+        <w:rPr>
+          <w:rFonts w:ascii="Calibri" w:hAnsi="Calibri" w:eastAsia="Calibri"/>
+          <w:i w:val="1"/>
+          <w:iCs w:val="1"/>
+          <w:color w:val="1F487C"/>
+          <w:sz w:val="18"/>
+          <w:szCs w:val="18"/>
+        </w:rPr>
+        <w:t>4</w:t>
+      </w:r>
+      <w:r>
+        <w:rPr>
+          <w:rFonts w:ascii="Calibri" w:hAnsi="Calibri" w:eastAsia="Calibri"/>
+          <w:i w:val="1"/>
+          <w:iCs w:val="1"/>
+          <w:color w:val="1F487C"/>
+          <w:sz w:val="18"/>
+          <w:szCs w:val="18"/>
+        </w:rPr>
+        <w:t xml:space="preserve">:Giao </w:t>
+      </w:r>
+      <w:proofErr w:type="spellStart"/>
+      <w:r>
+        <w:rPr>
+          <w:rFonts w:ascii="Calibri" w:hAnsi="Calibri" w:eastAsia="Calibri"/>
+          <w:i w:val="1"/>
+          <w:iCs w:val="1"/>
+          <w:color w:val="1F487C"/>
+          <w:sz w:val="18"/>
+          <w:szCs w:val="18"/>
+        </w:rPr>
+        <w:t>diện</w:t>
+      </w:r>
+      <w:proofErr w:type="spellEnd"/>
+      <w:r>
+        <w:rPr>
+          <w:rFonts w:ascii="Calibri" w:hAnsi="Calibri" w:eastAsia="Calibri"/>
+          <w:i w:val="1"/>
+          <w:iCs w:val="1"/>
+          <w:color w:val="1F487C"/>
+          <w:sz w:val="18"/>
+          <w:szCs w:val="18"/>
+        </w:rPr>
+        <w:t xml:space="preserve"> </w:t>
+      </w:r>
+      <w:proofErr w:type="spellStart"/>
+      <w:r>
+        <w:rPr>
+          <w:rFonts w:ascii="Calibri" w:hAnsi="Calibri" w:eastAsia="Calibri"/>
+          <w:i w:val="1"/>
+          <w:iCs w:val="1"/>
+          <w:color w:val="1F487C"/>
+          <w:sz w:val="18"/>
+          <w:szCs w:val="18"/>
+        </w:rPr>
+        <w:t>danh</w:t>
+      </w:r>
+      <w:proofErr w:type="spellEnd"/>
+      <w:r>
+        <w:rPr>
+          <w:rFonts w:ascii="Calibri" w:hAnsi="Calibri" w:eastAsia="Calibri"/>
+          <w:i w:val="1"/>
+          <w:iCs w:val="1"/>
+          <w:color w:val="1F487C"/>
+          <w:sz w:val="18"/>
+          <w:szCs w:val="18"/>
+        </w:rPr>
+        <w:t xml:space="preserve"> </w:t>
+      </w:r>
+      <w:proofErr w:type="spellStart"/>
+      <w:r>
+        <w:rPr>
+          <w:rFonts w:ascii="Calibri" w:hAnsi="Calibri" w:eastAsia="Calibri"/>
+          <w:i w:val="1"/>
+          <w:iCs w:val="1"/>
+          <w:color w:val="1F487C"/>
+          <w:sz w:val="18"/>
+          <w:szCs w:val="18"/>
+        </w:rPr>
+        <w:t>sách</w:t>
+      </w:r>
+      <w:proofErr w:type="spellEnd"/>
+      <w:r>
+        <w:rPr>
+          <w:rFonts w:ascii="Calibri" w:hAnsi="Calibri" w:eastAsia="Calibri"/>
+          <w:i w:val="1"/>
+          <w:iCs w:val="1"/>
+          <w:color w:val="1F487C"/>
+          <w:sz w:val="18"/>
+          <w:szCs w:val="18"/>
+        </w:rPr>
+        <w:t xml:space="preserve"> </w:t>
+      </w:r>
+      <w:proofErr w:type="spellStart"/>
+      <w:r>
+        <w:rPr>
+          <w:rFonts w:ascii="Calibri" w:hAnsi="Calibri" w:eastAsia="Calibri"/>
+          <w:i w:val="1"/>
+          <w:iCs w:val="1"/>
+          <w:color w:val="1F487C"/>
+          <w:sz w:val="18"/>
+          <w:szCs w:val="18"/>
+        </w:rPr>
+        <w:t>và</w:t>
+      </w:r>
+      <w:proofErr w:type="spellEnd"/>
+      <w:r>
+        <w:rPr>
+          <w:rFonts w:ascii="Calibri" w:hAnsi="Calibri" w:eastAsia="Calibri"/>
+          <w:i w:val="1"/>
+          <w:iCs w:val="1"/>
+          <w:color w:val="1F487C"/>
+          <w:sz w:val="18"/>
+          <w:szCs w:val="18"/>
+        </w:rPr>
+        <w:t xml:space="preserve"> </w:t>
+      </w:r>
+      <w:proofErr w:type="spellStart"/>
+      <w:r>
+        <w:rPr>
+          <w:rFonts w:ascii="Calibri" w:hAnsi="Calibri" w:eastAsia="Calibri"/>
+          <w:i w:val="1"/>
+          <w:iCs w:val="1"/>
+          <w:color w:val="1F487C"/>
+          <w:sz w:val="18"/>
+          <w:szCs w:val="18"/>
+        </w:rPr>
+        <w:t>xóa</w:t>
+      </w:r>
+      <w:proofErr w:type="spellEnd"/>
+      <w:r>
+        <w:rPr>
+          <w:rFonts w:ascii="Calibri" w:hAnsi="Calibri" w:eastAsia="Calibri"/>
+          <w:i w:val="1"/>
+          <w:iCs w:val="1"/>
+          <w:color w:val="1F487C"/>
+          <w:sz w:val="18"/>
+          <w:szCs w:val="18"/>
+        </w:rPr>
+        <w:t xml:space="preserve"> </w:t>
+      </w:r>
+      <w:proofErr w:type="spellStart"/>
+      <w:r>
+        <w:rPr>
+          <w:rFonts w:ascii="Calibri" w:hAnsi="Calibri" w:eastAsia="Calibri"/>
+          <w:i w:val="1"/>
+          <w:iCs w:val="1"/>
+          <w:color w:val="1F487C"/>
+          <w:sz w:val="18"/>
+          <w:szCs w:val="18"/>
+        </w:rPr>
+        <w:t>thành</w:t>
+      </w:r>
+      <w:proofErr w:type="spellEnd"/>
+      <w:r>
+        <w:rPr>
+          <w:rFonts w:ascii="Calibri" w:hAnsi="Calibri" w:eastAsia="Calibri"/>
+          <w:i w:val="1"/>
+          <w:iCs w:val="1"/>
+          <w:color w:val="1F487C"/>
+          <w:sz w:val="18"/>
+          <w:szCs w:val="18"/>
+        </w:rPr>
+        <w:t xml:space="preserve"> </w:t>
+      </w:r>
+      <w:proofErr w:type="spellStart"/>
+      <w:r>
+        <w:rPr>
+          <w:rFonts w:ascii="Calibri" w:hAnsi="Calibri" w:eastAsia="Calibri"/>
+          <w:i w:val="1"/>
+          <w:iCs w:val="1"/>
+          <w:color w:val="1F487C"/>
+          <w:sz w:val="18"/>
+          <w:szCs w:val="18"/>
+        </w:rPr>
+        <w:t>viện</w:t>
+      </w:r>
+      <w:proofErr w:type="spellEnd"/>
     </w:p>
     <w:p>
       <w:pPr>
@@ -25006,18 +27514,122 @@
     <w:p>
       <w:pPr>
         <w:jc w:val="center"/>
-      </w:pPr>
-      <w:r>
         <w:rPr>
           <w:rFonts w:ascii="Calibri" w:hAnsi="Calibri" w:eastAsia="Calibri"/>
-          <w:i/>
-          <w:iCs/>
-          <w:color w:val="1F497D" w:themeColor="text2"/>
+          <w:i w:val="1"/>
+          <w:iCs w:val="1"/>
+          <w:color w:val="1F497D" w:themeColor="text2" w:themeTint="FF" w:themeShade="FF"/>
           <w:sz w:val="18"/>
           <w:szCs w:val="18"/>
         </w:rPr>
-        <w:t>Hình 22:Giao diện thông tin nhóm</w:t>
-      </w:r>
+      </w:pPr>
+      <w:proofErr w:type="spellStart"/>
+      <w:r>
+        <w:rPr>
+          <w:rFonts w:ascii="Calibri" w:hAnsi="Calibri" w:eastAsia="Calibri"/>
+          <w:i w:val="1"/>
+          <w:iCs w:val="1"/>
+          <w:color w:val="1F497D" w:themeColor="text2" w:themeTint="FF" w:themeShade="FF"/>
+          <w:sz w:val="18"/>
+          <w:szCs w:val="18"/>
+        </w:rPr>
+        <w:t>Hình</w:t>
+      </w:r>
+      <w:proofErr w:type="spellEnd"/>
+      <w:r>
+        <w:rPr>
+          <w:rFonts w:ascii="Calibri" w:hAnsi="Calibri" w:eastAsia="Calibri"/>
+          <w:i w:val="1"/>
+          <w:iCs w:val="1"/>
+          <w:color w:val="1F497D" w:themeColor="text2" w:themeTint="FF" w:themeShade="FF"/>
+          <w:sz w:val="18"/>
+          <w:szCs w:val="18"/>
+        </w:rPr>
+        <w:t xml:space="preserve"> 2</w:t>
+      </w:r>
+      <w:r>
+        <w:rPr>
+          <w:rFonts w:ascii="Calibri" w:hAnsi="Calibri" w:eastAsia="Calibri"/>
+          <w:i w:val="1"/>
+          <w:iCs w:val="1"/>
+          <w:color w:val="1F497D" w:themeColor="text2" w:themeTint="FF" w:themeShade="FF"/>
+          <w:sz w:val="18"/>
+          <w:szCs w:val="18"/>
+        </w:rPr>
+        <w:t>5</w:t>
+      </w:r>
+      <w:r>
+        <w:rPr>
+          <w:rFonts w:ascii="Calibri" w:hAnsi="Calibri" w:eastAsia="Calibri"/>
+          <w:i w:val="1"/>
+          <w:iCs w:val="1"/>
+          <w:color w:val="1F497D" w:themeColor="text2" w:themeTint="FF" w:themeShade="FF"/>
+          <w:sz w:val="18"/>
+          <w:szCs w:val="18"/>
+        </w:rPr>
+        <w:t xml:space="preserve">:Giao </w:t>
+      </w:r>
+      <w:proofErr w:type="spellStart"/>
+      <w:r>
+        <w:rPr>
+          <w:rFonts w:ascii="Calibri" w:hAnsi="Calibri" w:eastAsia="Calibri"/>
+          <w:i w:val="1"/>
+          <w:iCs w:val="1"/>
+          <w:color w:val="1F497D" w:themeColor="text2" w:themeTint="FF" w:themeShade="FF"/>
+          <w:sz w:val="18"/>
+          <w:szCs w:val="18"/>
+        </w:rPr>
+        <w:t>diện</w:t>
+      </w:r>
+      <w:proofErr w:type="spellEnd"/>
+      <w:r>
+        <w:rPr>
+          <w:rFonts w:ascii="Calibri" w:hAnsi="Calibri" w:eastAsia="Calibri"/>
+          <w:i w:val="1"/>
+          <w:iCs w:val="1"/>
+          <w:color w:val="1F497D" w:themeColor="text2" w:themeTint="FF" w:themeShade="FF"/>
+          <w:sz w:val="18"/>
+          <w:szCs w:val="18"/>
+        </w:rPr>
+        <w:t xml:space="preserve"> </w:t>
+      </w:r>
+      <w:proofErr w:type="spellStart"/>
+      <w:r>
+        <w:rPr>
+          <w:rFonts w:ascii="Calibri" w:hAnsi="Calibri" w:eastAsia="Calibri"/>
+          <w:i w:val="1"/>
+          <w:iCs w:val="1"/>
+          <w:color w:val="1F497D" w:themeColor="text2" w:themeTint="FF" w:themeShade="FF"/>
+          <w:sz w:val="18"/>
+          <w:szCs w:val="18"/>
+        </w:rPr>
+        <w:t>thông</w:t>
+      </w:r>
+      <w:proofErr w:type="spellEnd"/>
+      <w:r>
+        <w:rPr>
+          <w:rFonts w:ascii="Calibri" w:hAnsi="Calibri" w:eastAsia="Calibri"/>
+          <w:i w:val="1"/>
+          <w:iCs w:val="1"/>
+          <w:color w:val="1F497D" w:themeColor="text2" w:themeTint="FF" w:themeShade="FF"/>
+          <w:sz w:val="18"/>
+          <w:szCs w:val="18"/>
+        </w:rPr>
+        <w:t xml:space="preserve"> tin </w:t>
+      </w:r>
+      <w:proofErr w:type="spellStart"/>
+      <w:r>
+        <w:rPr>
+          <w:rFonts w:ascii="Calibri" w:hAnsi="Calibri" w:eastAsia="Calibri"/>
+          <w:i w:val="1"/>
+          <w:iCs w:val="1"/>
+          <w:color w:val="1F497D" w:themeColor="text2" w:themeTint="FF" w:themeShade="FF"/>
+          <w:sz w:val="18"/>
+          <w:szCs w:val="18"/>
+        </w:rPr>
+        <w:t>nhóm</w:t>
+      </w:r>
+      <w:proofErr w:type="spellEnd"/>
     </w:p>
     <w:p>
       <w:r>
@@ -25081,18 +27693,146 @@
     <w:p>
       <w:pPr>
         <w:jc w:val="center"/>
-      </w:pPr>
-      <w:r>
         <w:rPr>
           <w:rFonts w:ascii="Calibri" w:hAnsi="Calibri" w:eastAsia="Calibri"/>
-          <w:i/>
-          <w:iCs/>
-          <w:color w:val="1F497D" w:themeColor="text2"/>
+          <w:i w:val="1"/>
+          <w:iCs w:val="1"/>
+          <w:color w:val="1F497D" w:themeColor="text2" w:themeTint="FF" w:themeShade="FF"/>
           <w:sz w:val="18"/>
           <w:szCs w:val="18"/>
         </w:rPr>
-        <w:t>Hình 23:Giao diện sửa thông tin nhóm</w:t>
-      </w:r>
+      </w:pPr>
+      <w:proofErr w:type="spellStart"/>
+      <w:r>
+        <w:rPr>
+          <w:rFonts w:ascii="Calibri" w:hAnsi="Calibri" w:eastAsia="Calibri"/>
+          <w:i w:val="1"/>
+          <w:iCs w:val="1"/>
+          <w:color w:val="1F497D" w:themeColor="text2" w:themeTint="FF" w:themeShade="FF"/>
+          <w:sz w:val="18"/>
+          <w:szCs w:val="18"/>
+        </w:rPr>
+        <w:t>Hình</w:t>
+      </w:r>
+      <w:proofErr w:type="spellEnd"/>
+      <w:r>
+        <w:rPr>
+          <w:rFonts w:ascii="Calibri" w:hAnsi="Calibri" w:eastAsia="Calibri"/>
+          <w:i w:val="1"/>
+          <w:iCs w:val="1"/>
+          <w:color w:val="1F497D" w:themeColor="text2" w:themeTint="FF" w:themeShade="FF"/>
+          <w:sz w:val="18"/>
+          <w:szCs w:val="18"/>
+        </w:rPr>
+        <w:t xml:space="preserve"> 2</w:t>
+      </w:r>
+      <w:r>
+        <w:rPr>
+          <w:rFonts w:ascii="Calibri" w:hAnsi="Calibri" w:eastAsia="Calibri"/>
+          <w:i w:val="1"/>
+          <w:iCs w:val="1"/>
+          <w:color w:val="1F497D" w:themeColor="text2" w:themeTint="FF" w:themeShade="FF"/>
+          <w:sz w:val="18"/>
+          <w:szCs w:val="18"/>
+        </w:rPr>
+        <w:t>6</w:t>
+      </w:r>
+      <w:r>
+        <w:rPr>
+          <w:rFonts w:ascii="Calibri" w:hAnsi="Calibri" w:eastAsia="Calibri"/>
+          <w:i w:val="1"/>
+          <w:iCs w:val="1"/>
+          <w:color w:val="1F497D" w:themeColor="text2" w:themeTint="FF" w:themeShade="FF"/>
+          <w:sz w:val="18"/>
+          <w:szCs w:val="18"/>
+        </w:rPr>
+        <w:t xml:space="preserve">:Giao </w:t>
+      </w:r>
+      <w:proofErr w:type="spellStart"/>
+      <w:r>
+        <w:rPr>
+          <w:rFonts w:ascii="Calibri" w:hAnsi="Calibri" w:eastAsia="Calibri"/>
+          <w:i w:val="1"/>
+          <w:iCs w:val="1"/>
+          <w:color w:val="1F497D" w:themeColor="text2" w:themeTint="FF" w:themeShade="FF"/>
+          <w:sz w:val="18"/>
+          <w:szCs w:val="18"/>
+        </w:rPr>
+        <w:t>diện</w:t>
+      </w:r>
+      <w:proofErr w:type="spellEnd"/>
+      <w:r>
+        <w:rPr>
+          <w:rFonts w:ascii="Calibri" w:hAnsi="Calibri" w:eastAsia="Calibri"/>
+          <w:i w:val="1"/>
+          <w:iCs w:val="1"/>
+          <w:color w:val="1F497D" w:themeColor="text2" w:themeTint="FF" w:themeShade="FF"/>
+          <w:sz w:val="18"/>
+          <w:szCs w:val="18"/>
+        </w:rPr>
+        <w:t xml:space="preserve"> </w:t>
+      </w:r>
+      <w:proofErr w:type="spellStart"/>
+      <w:r>
+        <w:rPr>
+          <w:rFonts w:ascii="Calibri" w:hAnsi="Calibri" w:eastAsia="Calibri"/>
+          <w:i w:val="1"/>
+          <w:iCs w:val="1"/>
+          <w:color w:val="1F497D" w:themeColor="text2" w:themeTint="FF" w:themeShade="FF"/>
+          <w:sz w:val="18"/>
+          <w:szCs w:val="18"/>
+        </w:rPr>
+        <w:t>sửa</w:t>
+      </w:r>
+      <w:proofErr w:type="spellEnd"/>
+      <w:r>
+        <w:rPr>
+          <w:rFonts w:ascii="Calibri" w:hAnsi="Calibri" w:eastAsia="Calibri"/>
+          <w:i w:val="1"/>
+          <w:iCs w:val="1"/>
+          <w:color w:val="1F497D" w:themeColor="text2" w:themeTint="FF" w:themeShade="FF"/>
+          <w:sz w:val="18"/>
+          <w:szCs w:val="18"/>
+        </w:rPr>
+        <w:t xml:space="preserve"> </w:t>
+      </w:r>
+      <w:proofErr w:type="spellStart"/>
+      <w:r>
+        <w:rPr>
+          <w:rFonts w:ascii="Calibri" w:hAnsi="Calibri" w:eastAsia="Calibri"/>
+          <w:i w:val="1"/>
+          <w:iCs w:val="1"/>
+          <w:color w:val="1F497D" w:themeColor="text2" w:themeTint="FF" w:themeShade="FF"/>
+          <w:sz w:val="18"/>
+          <w:szCs w:val="18"/>
+        </w:rPr>
+        <w:t>thông</w:t>
+      </w:r>
+      <w:proofErr w:type="spellEnd"/>
+      <w:r>
+        <w:rPr>
+          <w:rFonts w:ascii="Calibri" w:hAnsi="Calibri" w:eastAsia="Calibri"/>
+          <w:i w:val="1"/>
+          <w:iCs w:val="1"/>
+          <w:color w:val="1F497D" w:themeColor="text2" w:themeTint="FF" w:themeShade="FF"/>
+          <w:sz w:val="18"/>
+          <w:szCs w:val="18"/>
+        </w:rPr>
+        <w:t xml:space="preserve"> tin </w:t>
+      </w:r>
+      <w:proofErr w:type="spellStart"/>
+      <w:r>
+        <w:rPr>
+          <w:rFonts w:ascii="Calibri" w:hAnsi="Calibri" w:eastAsia="Calibri"/>
+          <w:i w:val="1"/>
+          <w:iCs w:val="1"/>
+          <w:color w:val="1F497D" w:themeColor="text2" w:themeTint="FF" w:themeShade="FF"/>
+          <w:sz w:val="18"/>
+          <w:szCs w:val="18"/>
+        </w:rPr>
+        <w:t>nhóm</w:t>
+      </w:r>
+      <w:proofErr w:type="spellEnd"/>
     </w:p>
     <w:p>
       <w:pPr>
@@ -25168,16 +27908,171 @@
       <w:pPr>
         <w:jc w:val="center"/>
       </w:pPr>
+      <w:proofErr w:type="spellStart"/>
       <w:r>
         <w:rPr>
           <w:rFonts w:ascii="Calibri" w:hAnsi="Calibri" w:eastAsia="Calibri"/>
-          <w:i/>
-          <w:iCs/>
+          <w:i w:val="1"/>
+          <w:iCs w:val="1"/>
           <w:color w:val="1F487C"/>
           <w:sz w:val="18"/>
           <w:szCs w:val="18"/>
         </w:rPr>
-        <w:t>Hình 24: Giao diện người quản lý nội dung</w:t>
+        <w:t>Hình</w:t>
+      </w:r>
+      <w:proofErr w:type="spellEnd"/>
+      <w:r>
+        <w:rPr>
+          <w:rFonts w:ascii="Calibri" w:hAnsi="Calibri" w:eastAsia="Calibri"/>
+          <w:i w:val="1"/>
+          <w:iCs w:val="1"/>
+          <w:color w:val="1F487C"/>
+          <w:sz w:val="18"/>
+          <w:szCs w:val="18"/>
+        </w:rPr>
+        <w:t xml:space="preserve"> 2</w:t>
+      </w:r>
+      <w:r>
+        <w:rPr>
+          <w:rFonts w:ascii="Calibri" w:hAnsi="Calibri" w:eastAsia="Calibri"/>
+          <w:i w:val="1"/>
+          <w:iCs w:val="1"/>
+          <w:color w:val="1F487C"/>
+          <w:sz w:val="18"/>
+          <w:szCs w:val="18"/>
+        </w:rPr>
+        <w:t>7</w:t>
+      </w:r>
+      <w:r>
+        <w:rPr>
+          <w:rFonts w:ascii="Calibri" w:hAnsi="Calibri" w:eastAsia="Calibri"/>
+          <w:i w:val="1"/>
+          <w:iCs w:val="1"/>
+          <w:color w:val="1F487C"/>
+          <w:sz w:val="18"/>
+          <w:szCs w:val="18"/>
+        </w:rPr>
+        <w:t xml:space="preserve">: Giao </w:t>
+      </w:r>
+      <w:proofErr w:type="spellStart"/>
+      <w:r>
+        <w:rPr>
+          <w:rFonts w:ascii="Calibri" w:hAnsi="Calibri" w:eastAsia="Calibri"/>
+          <w:i w:val="1"/>
+          <w:iCs w:val="1"/>
+          <w:color w:val="1F487C"/>
+          <w:sz w:val="18"/>
+          <w:szCs w:val="18"/>
+        </w:rPr>
+        <w:t>diện</w:t>
+      </w:r>
+      <w:proofErr w:type="spellEnd"/>
+      <w:r>
+        <w:rPr>
+          <w:rFonts w:ascii="Calibri" w:hAnsi="Calibri" w:eastAsia="Calibri"/>
+          <w:i w:val="1"/>
+          <w:iCs w:val="1"/>
+          <w:color w:val="1F487C"/>
+          <w:sz w:val="18"/>
+          <w:szCs w:val="18"/>
+        </w:rPr>
+        <w:t xml:space="preserve"> </w:t>
+      </w:r>
+      <w:proofErr w:type="spellStart"/>
+      <w:r>
+        <w:rPr>
+          <w:rFonts w:ascii="Calibri" w:hAnsi="Calibri" w:eastAsia="Calibri"/>
+          <w:i w:val="1"/>
+          <w:iCs w:val="1"/>
+          <w:color w:val="1F487C"/>
+          <w:sz w:val="18"/>
+          <w:szCs w:val="18"/>
+        </w:rPr>
+        <w:t>người</w:t>
+      </w:r>
+      <w:proofErr w:type="spellEnd"/>
+      <w:r>
+        <w:rPr>
+          <w:rFonts w:ascii="Calibri" w:hAnsi="Calibri" w:eastAsia="Calibri"/>
+          <w:i w:val="1"/>
+          <w:iCs w:val="1"/>
+          <w:color w:val="1F487C"/>
+          <w:sz w:val="18"/>
+          <w:szCs w:val="18"/>
+        </w:rPr>
+        <w:t xml:space="preserve"> </w:t>
+      </w:r>
+      <w:proofErr w:type="spellStart"/>
+      <w:r>
+        <w:rPr>
+          <w:rFonts w:ascii="Calibri" w:hAnsi="Calibri" w:eastAsia="Calibri"/>
+          <w:i w:val="1"/>
+          <w:iCs w:val="1"/>
+          <w:color w:val="1F487C"/>
+          <w:sz w:val="18"/>
+          <w:szCs w:val="18"/>
+        </w:rPr>
+        <w:t>quản</w:t>
+      </w:r>
+      <w:proofErr w:type="spellEnd"/>
+      <w:r>
+        <w:rPr>
+          <w:rFonts w:ascii="Calibri" w:hAnsi="Calibri" w:eastAsia="Calibri"/>
+          <w:i w:val="1"/>
+          <w:iCs w:val="1"/>
+          <w:color w:val="1F487C"/>
+          <w:sz w:val="18"/>
+          <w:szCs w:val="18"/>
+        </w:rPr>
+        <w:t xml:space="preserve"> </w:t>
+      </w:r>
+      <w:proofErr w:type="spellStart"/>
+      <w:r>
+        <w:rPr>
+          <w:rFonts w:ascii="Calibri" w:hAnsi="Calibri" w:eastAsia="Calibri"/>
+          <w:i w:val="1"/>
+          <w:iCs w:val="1"/>
+          <w:color w:val="1F487C"/>
+          <w:sz w:val="18"/>
+          <w:szCs w:val="18"/>
+        </w:rPr>
+        <w:t>lý</w:t>
+      </w:r>
+      <w:proofErr w:type="spellEnd"/>
+      <w:r>
+        <w:rPr>
+          <w:rFonts w:ascii="Calibri" w:hAnsi="Calibri" w:eastAsia="Calibri"/>
+          <w:i w:val="1"/>
+          <w:iCs w:val="1"/>
+          <w:color w:val="1F487C"/>
+          <w:sz w:val="18"/>
+          <w:szCs w:val="18"/>
+        </w:rPr>
+        <w:t xml:space="preserve"> </w:t>
+      </w:r>
+      <w:proofErr w:type="spellStart"/>
+      <w:r>
+        <w:rPr>
+          <w:rFonts w:ascii="Calibri" w:hAnsi="Calibri" w:eastAsia="Calibri"/>
+          <w:i w:val="1"/>
+          <w:iCs w:val="1"/>
+          <w:color w:val="1F487C"/>
+          <w:sz w:val="18"/>
+          <w:szCs w:val="18"/>
+        </w:rPr>
+        <w:t>nội</w:t>
+      </w:r>
+      <w:proofErr w:type="spellEnd"/>
+      <w:r>
+        <w:rPr>
+          <w:rFonts w:ascii="Calibri" w:hAnsi="Calibri" w:eastAsia="Calibri"/>
+          <w:i w:val="1"/>
+          <w:iCs w:val="1"/>
+          <w:color w:val="1F487C"/>
+          <w:sz w:val="18"/>
+          <w:szCs w:val="18"/>
+        </w:rPr>
+        <w:t xml:space="preserve"> dung</w:t>
       </w:r>
     </w:p>
     <w:p>
@@ -25231,18 +28126,194 @@
     <w:p>
       <w:pPr>
         <w:jc w:val="center"/>
-      </w:pPr>
-      <w:r>
         <w:rPr>
           <w:rFonts w:ascii="Calibri" w:hAnsi="Calibri" w:eastAsia="Calibri"/>
-          <w:i/>
-          <w:iCs/>
+          <w:i w:val="1"/>
+          <w:iCs w:val="1"/>
           <w:color w:val="1F487C"/>
           <w:sz w:val="18"/>
           <w:szCs w:val="18"/>
         </w:rPr>
-        <w:t>Hình 25:Giao diện chỉnh sửa thông tin cá nhân</w:t>
-      </w:r>
+      </w:pPr>
+      <w:proofErr w:type="spellStart"/>
+      <w:r>
+        <w:rPr>
+          <w:rFonts w:ascii="Calibri" w:hAnsi="Calibri" w:eastAsia="Calibri"/>
+          <w:i w:val="1"/>
+          <w:iCs w:val="1"/>
+          <w:color w:val="1F487C"/>
+          <w:sz w:val="18"/>
+          <w:szCs w:val="18"/>
+        </w:rPr>
+        <w:t>Hình</w:t>
+      </w:r>
+      <w:proofErr w:type="spellEnd"/>
+      <w:r>
+        <w:rPr>
+          <w:rFonts w:ascii="Calibri" w:hAnsi="Calibri" w:eastAsia="Calibri"/>
+          <w:i w:val="1"/>
+          <w:iCs w:val="1"/>
+          <w:color w:val="1F487C"/>
+          <w:sz w:val="18"/>
+          <w:szCs w:val="18"/>
+        </w:rPr>
+        <w:t xml:space="preserve"> 2</w:t>
+      </w:r>
+      <w:r>
+        <w:rPr>
+          <w:rFonts w:ascii="Calibri" w:hAnsi="Calibri" w:eastAsia="Calibri"/>
+          <w:i w:val="1"/>
+          <w:iCs w:val="1"/>
+          <w:color w:val="1F487C"/>
+          <w:sz w:val="18"/>
+          <w:szCs w:val="18"/>
+        </w:rPr>
+        <w:t>8</w:t>
+      </w:r>
+      <w:r>
+        <w:rPr>
+          <w:rFonts w:ascii="Calibri" w:hAnsi="Calibri" w:eastAsia="Calibri"/>
+          <w:i w:val="1"/>
+          <w:iCs w:val="1"/>
+          <w:color w:val="1F487C"/>
+          <w:sz w:val="18"/>
+          <w:szCs w:val="18"/>
+        </w:rPr>
+        <w:t xml:space="preserve">:Giao </w:t>
+      </w:r>
+      <w:proofErr w:type="spellStart"/>
+      <w:r>
+        <w:rPr>
+          <w:rFonts w:ascii="Calibri" w:hAnsi="Calibri" w:eastAsia="Calibri"/>
+          <w:i w:val="1"/>
+          <w:iCs w:val="1"/>
+          <w:color w:val="1F487C"/>
+          <w:sz w:val="18"/>
+          <w:szCs w:val="18"/>
+        </w:rPr>
+        <w:t>diện</w:t>
+      </w:r>
+      <w:proofErr w:type="spellEnd"/>
+      <w:r>
+        <w:rPr>
+          <w:rFonts w:ascii="Calibri" w:hAnsi="Calibri" w:eastAsia="Calibri"/>
+          <w:i w:val="1"/>
+          <w:iCs w:val="1"/>
+          <w:color w:val="1F487C"/>
+          <w:sz w:val="18"/>
+          <w:szCs w:val="18"/>
+        </w:rPr>
+        <w:t xml:space="preserve"> </w:t>
+      </w:r>
+      <w:proofErr w:type="spellStart"/>
+      <w:r>
+        <w:rPr>
+          <w:rFonts w:ascii="Calibri" w:hAnsi="Calibri" w:eastAsia="Calibri"/>
+          <w:i w:val="1"/>
+          <w:iCs w:val="1"/>
+          <w:color w:val="1F487C"/>
+          <w:sz w:val="18"/>
+          <w:szCs w:val="18"/>
+        </w:rPr>
+        <w:t>chỉnh</w:t>
+      </w:r>
+      <w:proofErr w:type="spellEnd"/>
+      <w:r>
+        <w:rPr>
+          <w:rFonts w:ascii="Calibri" w:hAnsi="Calibri" w:eastAsia="Calibri"/>
+          <w:i w:val="1"/>
+          <w:iCs w:val="1"/>
+          <w:color w:val="1F487C"/>
+          <w:sz w:val="18"/>
+          <w:szCs w:val="18"/>
+        </w:rPr>
+        <w:t xml:space="preserve"> </w:t>
+      </w:r>
+      <w:proofErr w:type="spellStart"/>
+      <w:r>
+        <w:rPr>
+          <w:rFonts w:ascii="Calibri" w:hAnsi="Calibri" w:eastAsia="Calibri"/>
+          <w:i w:val="1"/>
+          <w:iCs w:val="1"/>
+          <w:color w:val="1F487C"/>
+          <w:sz w:val="18"/>
+          <w:szCs w:val="18"/>
+        </w:rPr>
+        <w:t>sửa</w:t>
+      </w:r>
+      <w:proofErr w:type="spellEnd"/>
+      <w:r>
+        <w:rPr>
+          <w:rFonts w:ascii="Calibri" w:hAnsi="Calibri" w:eastAsia="Calibri"/>
+          <w:i w:val="1"/>
+          <w:iCs w:val="1"/>
+          <w:color w:val="1F487C"/>
+          <w:sz w:val="18"/>
+          <w:szCs w:val="18"/>
+        </w:rPr>
+        <w:t xml:space="preserve"> </w:t>
+      </w:r>
+      <w:proofErr w:type="spellStart"/>
+      <w:r>
+        <w:rPr>
+          <w:rFonts w:ascii="Calibri" w:hAnsi="Calibri" w:eastAsia="Calibri"/>
+          <w:i w:val="1"/>
+          <w:iCs w:val="1"/>
+          <w:color w:val="1F487C"/>
+          <w:sz w:val="18"/>
+          <w:szCs w:val="18"/>
+        </w:rPr>
+        <w:t>thông</w:t>
+      </w:r>
+      <w:proofErr w:type="spellEnd"/>
+      <w:r>
+        <w:rPr>
+          <w:rFonts w:ascii="Calibri" w:hAnsi="Calibri" w:eastAsia="Calibri"/>
+          <w:i w:val="1"/>
+          <w:iCs w:val="1"/>
+          <w:color w:val="1F487C"/>
+          <w:sz w:val="18"/>
+          <w:szCs w:val="18"/>
+        </w:rPr>
+        <w:t xml:space="preserve"> tin </w:t>
+      </w:r>
+      <w:proofErr w:type="spellStart"/>
+      <w:r>
+        <w:rPr>
+          <w:rFonts w:ascii="Calibri" w:hAnsi="Calibri" w:eastAsia="Calibri"/>
+          <w:i w:val="1"/>
+          <w:iCs w:val="1"/>
+          <w:color w:val="1F487C"/>
+          <w:sz w:val="18"/>
+          <w:szCs w:val="18"/>
+        </w:rPr>
+        <w:t>cá</w:t>
+      </w:r>
+      <w:proofErr w:type="spellEnd"/>
+      <w:r>
+        <w:rPr>
+          <w:rFonts w:ascii="Calibri" w:hAnsi="Calibri" w:eastAsia="Calibri"/>
+          <w:i w:val="1"/>
+          <w:iCs w:val="1"/>
+          <w:color w:val="1F487C"/>
+          <w:sz w:val="18"/>
+          <w:szCs w:val="18"/>
+        </w:rPr>
+        <w:t xml:space="preserve"> </w:t>
+      </w:r>
+      <w:proofErr w:type="spellStart"/>
+      <w:r>
+        <w:rPr>
+          <w:rFonts w:ascii="Calibri" w:hAnsi="Calibri" w:eastAsia="Calibri"/>
+          <w:i w:val="1"/>
+          <w:iCs w:val="1"/>
+          <w:color w:val="1F487C"/>
+          <w:sz w:val="18"/>
+          <w:szCs w:val="18"/>
+        </w:rPr>
+        <w:t>nhân</w:t>
+      </w:r>
+      <w:proofErr w:type="spellEnd"/>
     </w:p>
     <w:p>
       <w:pPr>
@@ -25295,18 +28366,146 @@
     <w:p>
       <w:pPr>
         <w:jc w:val="center"/>
-      </w:pPr>
-      <w:r>
         <w:rPr>
           <w:rFonts w:ascii="Calibri" w:hAnsi="Calibri" w:eastAsia="Calibri"/>
-          <w:i/>
-          <w:iCs/>
+          <w:i w:val="1"/>
+          <w:iCs w:val="1"/>
           <w:color w:val="1F487C"/>
           <w:sz w:val="18"/>
           <w:szCs w:val="18"/>
         </w:rPr>
-        <w:t>Hình 26:Giao diện thống kê truyện</w:t>
-      </w:r>
+      </w:pPr>
+      <w:proofErr w:type="spellStart"/>
+      <w:r>
+        <w:rPr>
+          <w:rFonts w:ascii="Calibri" w:hAnsi="Calibri" w:eastAsia="Calibri"/>
+          <w:i w:val="1"/>
+          <w:iCs w:val="1"/>
+          <w:color w:val="1F487C"/>
+          <w:sz w:val="18"/>
+          <w:szCs w:val="18"/>
+        </w:rPr>
+        <w:t>Hình</w:t>
+      </w:r>
+      <w:proofErr w:type="spellEnd"/>
+      <w:r>
+        <w:rPr>
+          <w:rFonts w:ascii="Calibri" w:hAnsi="Calibri" w:eastAsia="Calibri"/>
+          <w:i w:val="1"/>
+          <w:iCs w:val="1"/>
+          <w:color w:val="1F487C"/>
+          <w:sz w:val="18"/>
+          <w:szCs w:val="18"/>
+        </w:rPr>
+        <w:t xml:space="preserve"> 2</w:t>
+      </w:r>
+      <w:r>
+        <w:rPr>
+          <w:rFonts w:ascii="Calibri" w:hAnsi="Calibri" w:eastAsia="Calibri"/>
+          <w:i w:val="1"/>
+          <w:iCs w:val="1"/>
+          <w:color w:val="1F487C"/>
+          <w:sz w:val="18"/>
+          <w:szCs w:val="18"/>
+        </w:rPr>
+        <w:t>9</w:t>
+      </w:r>
+      <w:r>
+        <w:rPr>
+          <w:rFonts w:ascii="Calibri" w:hAnsi="Calibri" w:eastAsia="Calibri"/>
+          <w:i w:val="1"/>
+          <w:iCs w:val="1"/>
+          <w:color w:val="1F487C"/>
+          <w:sz w:val="18"/>
+          <w:szCs w:val="18"/>
+        </w:rPr>
+        <w:t xml:space="preserve">:Giao </w:t>
+      </w:r>
+      <w:proofErr w:type="spellStart"/>
+      <w:r>
+        <w:rPr>
+          <w:rFonts w:ascii="Calibri" w:hAnsi="Calibri" w:eastAsia="Calibri"/>
+          <w:i w:val="1"/>
+          <w:iCs w:val="1"/>
+          <w:color w:val="1F487C"/>
+          <w:sz w:val="18"/>
+          <w:szCs w:val="18"/>
+        </w:rPr>
+        <w:t>diện</w:t>
+      </w:r>
+      <w:proofErr w:type="spellEnd"/>
+      <w:r>
+        <w:rPr>
+          <w:rFonts w:ascii="Calibri" w:hAnsi="Calibri" w:eastAsia="Calibri"/>
+          <w:i w:val="1"/>
+          <w:iCs w:val="1"/>
+          <w:color w:val="1F487C"/>
+          <w:sz w:val="18"/>
+          <w:szCs w:val="18"/>
+        </w:rPr>
+        <w:t xml:space="preserve"> </w:t>
+      </w:r>
+      <w:proofErr w:type="spellStart"/>
+      <w:r>
+        <w:rPr>
+          <w:rFonts w:ascii="Calibri" w:hAnsi="Calibri" w:eastAsia="Calibri"/>
+          <w:i w:val="1"/>
+          <w:iCs w:val="1"/>
+          <w:color w:val="1F487C"/>
+          <w:sz w:val="18"/>
+          <w:szCs w:val="18"/>
+        </w:rPr>
+        <w:t>thống</w:t>
+      </w:r>
+      <w:proofErr w:type="spellEnd"/>
+      <w:r>
+        <w:rPr>
+          <w:rFonts w:ascii="Calibri" w:hAnsi="Calibri" w:eastAsia="Calibri"/>
+          <w:i w:val="1"/>
+          <w:iCs w:val="1"/>
+          <w:color w:val="1F487C"/>
+          <w:sz w:val="18"/>
+          <w:szCs w:val="18"/>
+        </w:rPr>
+        <w:t xml:space="preserve"> </w:t>
+      </w:r>
+      <w:proofErr w:type="spellStart"/>
+      <w:r>
+        <w:rPr>
+          <w:rFonts w:ascii="Calibri" w:hAnsi="Calibri" w:eastAsia="Calibri"/>
+          <w:i w:val="1"/>
+          <w:iCs w:val="1"/>
+          <w:color w:val="1F487C"/>
+          <w:sz w:val="18"/>
+          <w:szCs w:val="18"/>
+        </w:rPr>
+        <w:t>kê</w:t>
+      </w:r>
+      <w:proofErr w:type="spellEnd"/>
+      <w:r>
+        <w:rPr>
+          <w:rFonts w:ascii="Calibri" w:hAnsi="Calibri" w:eastAsia="Calibri"/>
+          <w:i w:val="1"/>
+          <w:iCs w:val="1"/>
+          <w:color w:val="1F487C"/>
+          <w:sz w:val="18"/>
+          <w:szCs w:val="18"/>
+        </w:rPr>
+        <w:t xml:space="preserve"> </w:t>
+      </w:r>
+      <w:proofErr w:type="spellStart"/>
+      <w:r>
+        <w:rPr>
+          <w:rFonts w:ascii="Calibri" w:hAnsi="Calibri" w:eastAsia="Calibri"/>
+          <w:i w:val="1"/>
+          <w:iCs w:val="1"/>
+          <w:color w:val="1F487C"/>
+          <w:sz w:val="18"/>
+          <w:szCs w:val="18"/>
+        </w:rPr>
+        <w:t>truyện</w:t>
+      </w:r>
+      <w:proofErr w:type="spellEnd"/>
     </w:p>
     <w:p>
       <w:pPr>
@@ -25359,18 +28558,170 @@
     <w:p>
       <w:pPr>
         <w:jc w:val="center"/>
-      </w:pPr>
-      <w:r>
         <w:rPr>
           <w:rFonts w:ascii="Calibri" w:hAnsi="Calibri" w:eastAsia="Calibri"/>
-          <w:i/>
-          <w:iCs/>
+          <w:i w:val="1"/>
+          <w:iCs w:val="1"/>
           <w:color w:val="1F487C"/>
           <w:sz w:val="18"/>
           <w:szCs w:val="18"/>
         </w:rPr>
-        <w:t>Hình 27:Giao diện xét duyệt truyện mới</w:t>
-      </w:r>
+      </w:pPr>
+      <w:proofErr w:type="spellStart"/>
+      <w:r>
+        <w:rPr>
+          <w:rFonts w:ascii="Calibri" w:hAnsi="Calibri" w:eastAsia="Calibri"/>
+          <w:i w:val="1"/>
+          <w:iCs w:val="1"/>
+          <w:color w:val="1F487C"/>
+          <w:sz w:val="18"/>
+          <w:szCs w:val="18"/>
+        </w:rPr>
+        <w:t>Hình</w:t>
+      </w:r>
+      <w:proofErr w:type="spellEnd"/>
+      <w:r>
+        <w:rPr>
+          <w:rFonts w:ascii="Calibri" w:hAnsi="Calibri" w:eastAsia="Calibri"/>
+          <w:i w:val="1"/>
+          <w:iCs w:val="1"/>
+          <w:color w:val="1F487C"/>
+          <w:sz w:val="18"/>
+          <w:szCs w:val="18"/>
+        </w:rPr>
+        <w:t xml:space="preserve"> </w:t>
+      </w:r>
+      <w:r>
+        <w:rPr>
+          <w:rFonts w:ascii="Calibri" w:hAnsi="Calibri" w:eastAsia="Calibri"/>
+          <w:i w:val="1"/>
+          <w:iCs w:val="1"/>
+          <w:color w:val="1F487C"/>
+          <w:sz w:val="18"/>
+          <w:szCs w:val="18"/>
+        </w:rPr>
+        <w:t>30</w:t>
+      </w:r>
+      <w:r>
+        <w:rPr>
+          <w:rFonts w:ascii="Calibri" w:hAnsi="Calibri" w:eastAsia="Calibri"/>
+          <w:i w:val="1"/>
+          <w:iCs w:val="1"/>
+          <w:color w:val="1F487C"/>
+          <w:sz w:val="18"/>
+          <w:szCs w:val="18"/>
+        </w:rPr>
+        <w:t xml:space="preserve">:Giao </w:t>
+      </w:r>
+      <w:proofErr w:type="spellStart"/>
+      <w:r>
+        <w:rPr>
+          <w:rFonts w:ascii="Calibri" w:hAnsi="Calibri" w:eastAsia="Calibri"/>
+          <w:i w:val="1"/>
+          <w:iCs w:val="1"/>
+          <w:color w:val="1F487C"/>
+          <w:sz w:val="18"/>
+          <w:szCs w:val="18"/>
+        </w:rPr>
+        <w:t>diện</w:t>
+      </w:r>
+      <w:proofErr w:type="spellEnd"/>
+      <w:r>
+        <w:rPr>
+          <w:rFonts w:ascii="Calibri" w:hAnsi="Calibri" w:eastAsia="Calibri"/>
+          <w:i w:val="1"/>
+          <w:iCs w:val="1"/>
+          <w:color w:val="1F487C"/>
+          <w:sz w:val="18"/>
+          <w:szCs w:val="18"/>
+        </w:rPr>
+        <w:t xml:space="preserve"> </w:t>
+      </w:r>
+      <w:proofErr w:type="spellStart"/>
+      <w:r>
+        <w:rPr>
+          <w:rFonts w:ascii="Calibri" w:hAnsi="Calibri" w:eastAsia="Calibri"/>
+          <w:i w:val="1"/>
+          <w:iCs w:val="1"/>
+          <w:color w:val="1F487C"/>
+          <w:sz w:val="18"/>
+          <w:szCs w:val="18"/>
+        </w:rPr>
+        <w:t>xét</w:t>
+      </w:r>
+      <w:proofErr w:type="spellEnd"/>
+      <w:r>
+        <w:rPr>
+          <w:rFonts w:ascii="Calibri" w:hAnsi="Calibri" w:eastAsia="Calibri"/>
+          <w:i w:val="1"/>
+          <w:iCs w:val="1"/>
+          <w:color w:val="1F487C"/>
+          <w:sz w:val="18"/>
+          <w:szCs w:val="18"/>
+        </w:rPr>
+        <w:t xml:space="preserve"> </w:t>
+      </w:r>
+      <w:proofErr w:type="spellStart"/>
+      <w:r>
+        <w:rPr>
+          <w:rFonts w:ascii="Calibri" w:hAnsi="Calibri" w:eastAsia="Calibri"/>
+          <w:i w:val="1"/>
+          <w:iCs w:val="1"/>
+          <w:color w:val="1F487C"/>
+          <w:sz w:val="18"/>
+          <w:szCs w:val="18"/>
+        </w:rPr>
+        <w:t>duyệt</w:t>
+      </w:r>
+      <w:proofErr w:type="spellEnd"/>
+      <w:r>
+        <w:rPr>
+          <w:rFonts w:ascii="Calibri" w:hAnsi="Calibri" w:eastAsia="Calibri"/>
+          <w:i w:val="1"/>
+          <w:iCs w:val="1"/>
+          <w:color w:val="1F487C"/>
+          <w:sz w:val="18"/>
+          <w:szCs w:val="18"/>
+        </w:rPr>
+        <w:t xml:space="preserve"> </w:t>
+      </w:r>
+      <w:proofErr w:type="spellStart"/>
+      <w:r>
+        <w:rPr>
+          <w:rFonts w:ascii="Calibri" w:hAnsi="Calibri" w:eastAsia="Calibri"/>
+          <w:i w:val="1"/>
+          <w:iCs w:val="1"/>
+          <w:color w:val="1F487C"/>
+          <w:sz w:val="18"/>
+          <w:szCs w:val="18"/>
+        </w:rPr>
+        <w:t>truyện</w:t>
+      </w:r>
+      <w:proofErr w:type="spellEnd"/>
+      <w:r>
+        <w:rPr>
+          <w:rFonts w:ascii="Calibri" w:hAnsi="Calibri" w:eastAsia="Calibri"/>
+          <w:i w:val="1"/>
+          <w:iCs w:val="1"/>
+          <w:color w:val="1F487C"/>
+          <w:sz w:val="18"/>
+          <w:szCs w:val="18"/>
+        </w:rPr>
+        <w:t xml:space="preserve"> </w:t>
+      </w:r>
+      <w:proofErr w:type="spellStart"/>
+      <w:r>
+        <w:rPr>
+          <w:rFonts w:ascii="Calibri" w:hAnsi="Calibri" w:eastAsia="Calibri"/>
+          <w:i w:val="1"/>
+          <w:iCs w:val="1"/>
+          <w:color w:val="1F487C"/>
+          <w:sz w:val="18"/>
+          <w:szCs w:val="18"/>
+        </w:rPr>
+        <w:t>mới</w:t>
+      </w:r>
+      <w:proofErr w:type="spellEnd"/>
     </w:p>
     <w:p>
       <w:pPr>
@@ -25423,19 +28774,122 @@
     <w:p>
       <w:pPr>
         <w:jc w:val="center"/>
-      </w:pPr>
-      <w:r>
         <w:rPr>
           <w:rFonts w:ascii="Calibri" w:hAnsi="Calibri" w:eastAsia="Calibri"/>
-          <w:i/>
-          <w:iCs/>
+          <w:i w:val="1"/>
+          <w:iCs w:val="1"/>
           <w:color w:val="1F487C"/>
           <w:sz w:val="18"/>
           <w:szCs w:val="18"/>
         </w:rPr>
-        <w:lastRenderedPageBreak/>
-        <w:t>Hình 28:Giao diện xóa truyện</w:t>
-      </w:r>
+      </w:pPr>
+      <w:proofErr w:type="spellStart"/>
+      <w:r>
+        <w:rPr>
+          <w:rFonts w:ascii="Calibri" w:hAnsi="Calibri" w:eastAsia="Calibri"/>
+          <w:i w:val="1"/>
+          <w:iCs w:val="1"/>
+          <w:color w:val="1F487C"/>
+          <w:sz w:val="18"/>
+          <w:szCs w:val="18"/>
+        </w:rPr>
+        <w:t>Hình</w:t>
+      </w:r>
+      <w:proofErr w:type="spellEnd"/>
+      <w:r>
+        <w:rPr>
+          <w:rFonts w:ascii="Calibri" w:hAnsi="Calibri" w:eastAsia="Calibri"/>
+          <w:i w:val="1"/>
+          <w:iCs w:val="1"/>
+          <w:color w:val="1F487C"/>
+          <w:sz w:val="18"/>
+          <w:szCs w:val="18"/>
+        </w:rPr>
+        <w:t xml:space="preserve"> </w:t>
+      </w:r>
+      <w:r>
+        <w:rPr>
+          <w:rFonts w:ascii="Calibri" w:hAnsi="Calibri" w:eastAsia="Calibri"/>
+          <w:i w:val="1"/>
+          <w:iCs w:val="1"/>
+          <w:color w:val="1F487C"/>
+          <w:sz w:val="18"/>
+          <w:szCs w:val="18"/>
+        </w:rPr>
+        <w:t>31</w:t>
+      </w:r>
+      <w:r>
+        <w:rPr>
+          <w:rFonts w:ascii="Calibri" w:hAnsi="Calibri" w:eastAsia="Calibri"/>
+          <w:i w:val="1"/>
+          <w:iCs w:val="1"/>
+          <w:color w:val="1F487C"/>
+          <w:sz w:val="18"/>
+          <w:szCs w:val="18"/>
+        </w:rPr>
+        <w:t xml:space="preserve">:Giao </w:t>
+      </w:r>
+      <w:proofErr w:type="spellStart"/>
+      <w:r>
+        <w:rPr>
+          <w:rFonts w:ascii="Calibri" w:hAnsi="Calibri" w:eastAsia="Calibri"/>
+          <w:i w:val="1"/>
+          <w:iCs w:val="1"/>
+          <w:color w:val="1F487C"/>
+          <w:sz w:val="18"/>
+          <w:szCs w:val="18"/>
+        </w:rPr>
+        <w:t>diện</w:t>
+      </w:r>
+      <w:proofErr w:type="spellEnd"/>
+      <w:r>
+        <w:rPr>
+          <w:rFonts w:ascii="Calibri" w:hAnsi="Calibri" w:eastAsia="Calibri"/>
+          <w:i w:val="1"/>
+          <w:iCs w:val="1"/>
+          <w:color w:val="1F487C"/>
+          <w:sz w:val="18"/>
+          <w:szCs w:val="18"/>
+        </w:rPr>
+        <w:t xml:space="preserve"> </w:t>
+      </w:r>
+      <w:proofErr w:type="spellStart"/>
+      <w:r>
+        <w:rPr>
+          <w:rFonts w:ascii="Calibri" w:hAnsi="Calibri" w:eastAsia="Calibri"/>
+          <w:i w:val="1"/>
+          <w:iCs w:val="1"/>
+          <w:color w:val="1F487C"/>
+          <w:sz w:val="18"/>
+          <w:szCs w:val="18"/>
+        </w:rPr>
+        <w:t>xóa</w:t>
+      </w:r>
+      <w:proofErr w:type="spellEnd"/>
+      <w:r>
+        <w:rPr>
+          <w:rFonts w:ascii="Calibri" w:hAnsi="Calibri" w:eastAsia="Calibri"/>
+          <w:i w:val="1"/>
+          <w:iCs w:val="1"/>
+          <w:color w:val="1F487C"/>
+          <w:sz w:val="18"/>
+          <w:szCs w:val="18"/>
+        </w:rPr>
+        <w:t xml:space="preserve"> </w:t>
+      </w:r>
+      <w:proofErr w:type="spellStart"/>
+      <w:r>
+        <w:rPr>
+          <w:rFonts w:ascii="Calibri" w:hAnsi="Calibri" w:eastAsia="Calibri"/>
+          <w:i w:val="1"/>
+          <w:iCs w:val="1"/>
+          <w:color w:val="1F487C"/>
+          <w:sz w:val="18"/>
+          <w:szCs w:val="18"/>
+        </w:rPr>
+        <w:t>truyện</w:t>
+      </w:r>
+      <w:proofErr w:type="spellEnd"/>
     </w:p>
     <w:p>
       <w:pPr>
@@ -25488,18 +28942,170 @@
     <w:p>
       <w:pPr>
         <w:jc w:val="center"/>
-      </w:pPr>
-      <w:r>
         <w:rPr>
           <w:rFonts w:ascii="Calibri" w:hAnsi="Calibri" w:eastAsia="Calibri"/>
-          <w:i/>
-          <w:iCs/>
+          <w:i w:val="1"/>
+          <w:iCs w:val="1"/>
           <w:color w:val="1F487C"/>
           <w:sz w:val="18"/>
           <w:szCs w:val="18"/>
         </w:rPr>
-        <w:t>Hình 29:Giao diện quản lý báo cáo</w:t>
-      </w:r>
+      </w:pPr>
+      <w:proofErr w:type="spellStart"/>
+      <w:r>
+        <w:rPr>
+          <w:rFonts w:ascii="Calibri" w:hAnsi="Calibri" w:eastAsia="Calibri"/>
+          <w:i w:val="1"/>
+          <w:iCs w:val="1"/>
+          <w:color w:val="1F487C"/>
+          <w:sz w:val="18"/>
+          <w:szCs w:val="18"/>
+        </w:rPr>
+        <w:t>Hình</w:t>
+      </w:r>
+      <w:proofErr w:type="spellEnd"/>
+      <w:r>
+        <w:rPr>
+          <w:rFonts w:ascii="Calibri" w:hAnsi="Calibri" w:eastAsia="Calibri"/>
+          <w:i w:val="1"/>
+          <w:iCs w:val="1"/>
+          <w:color w:val="1F487C"/>
+          <w:sz w:val="18"/>
+          <w:szCs w:val="18"/>
+        </w:rPr>
+        <w:t xml:space="preserve"> </w:t>
+      </w:r>
+      <w:r>
+        <w:rPr>
+          <w:rFonts w:ascii="Calibri" w:hAnsi="Calibri" w:eastAsia="Calibri"/>
+          <w:i w:val="1"/>
+          <w:iCs w:val="1"/>
+          <w:color w:val="1F487C"/>
+          <w:sz w:val="18"/>
+          <w:szCs w:val="18"/>
+        </w:rPr>
+        <w:t>32</w:t>
+      </w:r>
+      <w:r>
+        <w:rPr>
+          <w:rFonts w:ascii="Calibri" w:hAnsi="Calibri" w:eastAsia="Calibri"/>
+          <w:i w:val="1"/>
+          <w:iCs w:val="1"/>
+          <w:color w:val="1F487C"/>
+          <w:sz w:val="18"/>
+          <w:szCs w:val="18"/>
+        </w:rPr>
+        <w:t xml:space="preserve">:Giao </w:t>
+      </w:r>
+      <w:proofErr w:type="spellStart"/>
+      <w:r>
+        <w:rPr>
+          <w:rFonts w:ascii="Calibri" w:hAnsi="Calibri" w:eastAsia="Calibri"/>
+          <w:i w:val="1"/>
+          <w:iCs w:val="1"/>
+          <w:color w:val="1F487C"/>
+          <w:sz w:val="18"/>
+          <w:szCs w:val="18"/>
+        </w:rPr>
+        <w:t>diện</w:t>
+      </w:r>
+      <w:proofErr w:type="spellEnd"/>
+      <w:r>
+        <w:rPr>
+          <w:rFonts w:ascii="Calibri" w:hAnsi="Calibri" w:eastAsia="Calibri"/>
+          <w:i w:val="1"/>
+          <w:iCs w:val="1"/>
+          <w:color w:val="1F487C"/>
+          <w:sz w:val="18"/>
+          <w:szCs w:val="18"/>
+        </w:rPr>
+        <w:t xml:space="preserve"> </w:t>
+      </w:r>
+      <w:proofErr w:type="spellStart"/>
+      <w:r>
+        <w:rPr>
+          <w:rFonts w:ascii="Calibri" w:hAnsi="Calibri" w:eastAsia="Calibri"/>
+          <w:i w:val="1"/>
+          <w:iCs w:val="1"/>
+          <w:color w:val="1F487C"/>
+          <w:sz w:val="18"/>
+          <w:szCs w:val="18"/>
+        </w:rPr>
+        <w:t>quản</w:t>
+      </w:r>
+      <w:proofErr w:type="spellEnd"/>
+      <w:r>
+        <w:rPr>
+          <w:rFonts w:ascii="Calibri" w:hAnsi="Calibri" w:eastAsia="Calibri"/>
+          <w:i w:val="1"/>
+          <w:iCs w:val="1"/>
+          <w:color w:val="1F487C"/>
+          <w:sz w:val="18"/>
+          <w:szCs w:val="18"/>
+        </w:rPr>
+        <w:t xml:space="preserve"> </w:t>
+      </w:r>
+      <w:proofErr w:type="spellStart"/>
+      <w:r>
+        <w:rPr>
+          <w:rFonts w:ascii="Calibri" w:hAnsi="Calibri" w:eastAsia="Calibri"/>
+          <w:i w:val="1"/>
+          <w:iCs w:val="1"/>
+          <w:color w:val="1F487C"/>
+          <w:sz w:val="18"/>
+          <w:szCs w:val="18"/>
+        </w:rPr>
+        <w:t>lý</w:t>
+      </w:r>
+      <w:proofErr w:type="spellEnd"/>
+      <w:r>
+        <w:rPr>
+          <w:rFonts w:ascii="Calibri" w:hAnsi="Calibri" w:eastAsia="Calibri"/>
+          <w:i w:val="1"/>
+          <w:iCs w:val="1"/>
+          <w:color w:val="1F487C"/>
+          <w:sz w:val="18"/>
+          <w:szCs w:val="18"/>
+        </w:rPr>
+        <w:t xml:space="preserve"> </w:t>
+      </w:r>
+      <w:proofErr w:type="spellStart"/>
+      <w:r>
+        <w:rPr>
+          <w:rFonts w:ascii="Calibri" w:hAnsi="Calibri" w:eastAsia="Calibri"/>
+          <w:i w:val="1"/>
+          <w:iCs w:val="1"/>
+          <w:color w:val="1F487C"/>
+          <w:sz w:val="18"/>
+          <w:szCs w:val="18"/>
+        </w:rPr>
+        <w:t>báo</w:t>
+      </w:r>
+      <w:proofErr w:type="spellEnd"/>
+      <w:r>
+        <w:rPr>
+          <w:rFonts w:ascii="Calibri" w:hAnsi="Calibri" w:eastAsia="Calibri"/>
+          <w:i w:val="1"/>
+          <w:iCs w:val="1"/>
+          <w:color w:val="1F487C"/>
+          <w:sz w:val="18"/>
+          <w:szCs w:val="18"/>
+        </w:rPr>
+        <w:t xml:space="preserve"> </w:t>
+      </w:r>
+      <w:proofErr w:type="spellStart"/>
+      <w:r>
+        <w:rPr>
+          <w:rFonts w:ascii="Calibri" w:hAnsi="Calibri" w:eastAsia="Calibri"/>
+          <w:i w:val="1"/>
+          <w:iCs w:val="1"/>
+          <w:color w:val="1F487C"/>
+          <w:sz w:val="18"/>
+          <w:szCs w:val="18"/>
+        </w:rPr>
+        <w:t>cáo</w:t>
+      </w:r>
+      <w:proofErr w:type="spellEnd"/>
     </w:p>
     <w:p>
       <w:pPr>
@@ -25552,19 +29158,218 @@
     <w:p>
       <w:pPr>
         <w:jc w:val="center"/>
-      </w:pPr>
-      <w:r>
         <w:rPr>
           <w:rFonts w:ascii="Calibri" w:hAnsi="Calibri" w:eastAsia="Calibri"/>
-          <w:i/>
-          <w:iCs/>
-          <w:color w:val="1F497D" w:themeColor="text2"/>
+          <w:i w:val="1"/>
+          <w:iCs w:val="1"/>
+          <w:color w:val="1F497D" w:themeColor="text2" w:themeTint="FF" w:themeShade="FF"/>
           <w:sz w:val="18"/>
           <w:szCs w:val="18"/>
         </w:rPr>
-        <w:lastRenderedPageBreak/>
-        <w:t>Hình 30:Giao diện xem và trả lời báo cáo</w:t>
-      </w:r>
+      </w:pPr>
+      <w:proofErr w:type="spellStart"/>
+      <w:r>
+        <w:rPr>
+          <w:rFonts w:ascii="Calibri" w:hAnsi="Calibri" w:eastAsia="Calibri"/>
+          <w:i w:val="1"/>
+          <w:iCs w:val="1"/>
+          <w:color w:val="1F497D" w:themeColor="text2" w:themeTint="FF" w:themeShade="FF"/>
+          <w:sz w:val="18"/>
+          <w:szCs w:val="18"/>
+        </w:rPr>
+        <w:t>Hình</w:t>
+      </w:r>
+      <w:proofErr w:type="spellEnd"/>
+      <w:r>
+        <w:rPr>
+          <w:rFonts w:ascii="Calibri" w:hAnsi="Calibri" w:eastAsia="Calibri"/>
+          <w:i w:val="1"/>
+          <w:iCs w:val="1"/>
+          <w:color w:val="1F497D" w:themeColor="text2" w:themeTint="FF" w:themeShade="FF"/>
+          <w:sz w:val="18"/>
+          <w:szCs w:val="18"/>
+        </w:rPr>
+        <w:t xml:space="preserve"> </w:t>
+      </w:r>
+      <w:r>
+        <w:rPr>
+          <w:rFonts w:ascii="Calibri" w:hAnsi="Calibri" w:eastAsia="Calibri"/>
+          <w:i w:val="1"/>
+          <w:iCs w:val="1"/>
+          <w:color w:val="1F497D" w:themeColor="text2" w:themeTint="FF" w:themeShade="FF"/>
+          <w:sz w:val="18"/>
+          <w:szCs w:val="18"/>
+        </w:rPr>
+        <w:t>3</w:t>
+      </w:r>
+      <w:r>
+        <w:rPr>
+          <w:rFonts w:ascii="Calibri" w:hAnsi="Calibri" w:eastAsia="Calibri"/>
+          <w:i w:val="1"/>
+          <w:iCs w:val="1"/>
+          <w:color w:val="1F497D" w:themeColor="text2" w:themeTint="FF" w:themeShade="FF"/>
+          <w:sz w:val="18"/>
+          <w:szCs w:val="18"/>
+        </w:rPr>
+        <w:t xml:space="preserve">3:Giao </w:t>
+      </w:r>
+      <w:proofErr w:type="spellStart"/>
+      <w:r>
+        <w:rPr>
+          <w:rFonts w:ascii="Calibri" w:hAnsi="Calibri" w:eastAsia="Calibri"/>
+          <w:i w:val="1"/>
+          <w:iCs w:val="1"/>
+          <w:color w:val="1F497D" w:themeColor="text2" w:themeTint="FF" w:themeShade="FF"/>
+          <w:sz w:val="18"/>
+          <w:szCs w:val="18"/>
+        </w:rPr>
+        <w:t>diện</w:t>
+      </w:r>
+      <w:proofErr w:type="spellEnd"/>
+      <w:r>
+        <w:rPr>
+          <w:rFonts w:ascii="Calibri" w:hAnsi="Calibri" w:eastAsia="Calibri"/>
+          <w:i w:val="1"/>
+          <w:iCs w:val="1"/>
+          <w:color w:val="1F497D" w:themeColor="text2" w:themeTint="FF" w:themeShade="FF"/>
+          <w:sz w:val="18"/>
+          <w:szCs w:val="18"/>
+        </w:rPr>
+        <w:t xml:space="preserve"> </w:t>
+      </w:r>
+      <w:proofErr w:type="spellStart"/>
+      <w:r>
+        <w:rPr>
+          <w:rFonts w:ascii="Calibri" w:hAnsi="Calibri" w:eastAsia="Calibri"/>
+          <w:i w:val="1"/>
+          <w:iCs w:val="1"/>
+          <w:color w:val="1F497D" w:themeColor="text2" w:themeTint="FF" w:themeShade="FF"/>
+          <w:sz w:val="18"/>
+          <w:szCs w:val="18"/>
+        </w:rPr>
+        <w:t>xem</w:t>
+      </w:r>
+      <w:proofErr w:type="spellEnd"/>
+      <w:r>
+        <w:rPr>
+          <w:rFonts w:ascii="Calibri" w:hAnsi="Calibri" w:eastAsia="Calibri"/>
+          <w:i w:val="1"/>
+          <w:iCs w:val="1"/>
+          <w:color w:val="1F497D" w:themeColor="text2" w:themeTint="FF" w:themeShade="FF"/>
+          <w:sz w:val="18"/>
+          <w:szCs w:val="18"/>
+        </w:rPr>
+        <w:t xml:space="preserve"> </w:t>
+      </w:r>
+      <w:proofErr w:type="spellStart"/>
+      <w:r>
+        <w:rPr>
+          <w:rFonts w:ascii="Calibri" w:hAnsi="Calibri" w:eastAsia="Calibri"/>
+          <w:i w:val="1"/>
+          <w:iCs w:val="1"/>
+          <w:color w:val="1F497D" w:themeColor="text2" w:themeTint="FF" w:themeShade="FF"/>
+          <w:sz w:val="18"/>
+          <w:szCs w:val="18"/>
+        </w:rPr>
+        <w:t>và</w:t>
+      </w:r>
+      <w:proofErr w:type="spellEnd"/>
+      <w:r>
+        <w:rPr>
+          <w:rFonts w:ascii="Calibri" w:hAnsi="Calibri" w:eastAsia="Calibri"/>
+          <w:i w:val="1"/>
+          <w:iCs w:val="1"/>
+          <w:color w:val="1F497D" w:themeColor="text2" w:themeTint="FF" w:themeShade="FF"/>
+          <w:sz w:val="18"/>
+          <w:szCs w:val="18"/>
+        </w:rPr>
+        <w:t xml:space="preserve"> </w:t>
+      </w:r>
+      <w:proofErr w:type="spellStart"/>
+      <w:r>
+        <w:rPr>
+          <w:rFonts w:ascii="Calibri" w:hAnsi="Calibri" w:eastAsia="Calibri"/>
+          <w:i w:val="1"/>
+          <w:iCs w:val="1"/>
+          <w:color w:val="1F497D" w:themeColor="text2" w:themeTint="FF" w:themeShade="FF"/>
+          <w:sz w:val="18"/>
+          <w:szCs w:val="18"/>
+        </w:rPr>
+        <w:t>trả</w:t>
+      </w:r>
+      <w:proofErr w:type="spellEnd"/>
+      <w:r>
+        <w:rPr>
+          <w:rFonts w:ascii="Calibri" w:hAnsi="Calibri" w:eastAsia="Calibri"/>
+          <w:i w:val="1"/>
+          <w:iCs w:val="1"/>
+          <w:color w:val="1F497D" w:themeColor="text2" w:themeTint="FF" w:themeShade="FF"/>
+          <w:sz w:val="18"/>
+          <w:szCs w:val="18"/>
+        </w:rPr>
+        <w:t xml:space="preserve"> </w:t>
+      </w:r>
+      <w:proofErr w:type="spellStart"/>
+      <w:r>
+        <w:rPr>
+          <w:rFonts w:ascii="Calibri" w:hAnsi="Calibri" w:eastAsia="Calibri"/>
+          <w:i w:val="1"/>
+          <w:iCs w:val="1"/>
+          <w:color w:val="1F497D" w:themeColor="text2" w:themeTint="FF" w:themeShade="FF"/>
+          <w:sz w:val="18"/>
+          <w:szCs w:val="18"/>
+        </w:rPr>
+        <w:t>lời</w:t>
+      </w:r>
+      <w:proofErr w:type="spellEnd"/>
+      <w:r>
+        <w:rPr>
+          <w:rFonts w:ascii="Calibri" w:hAnsi="Calibri" w:eastAsia="Calibri"/>
+          <w:i w:val="1"/>
+          <w:iCs w:val="1"/>
+          <w:color w:val="1F497D" w:themeColor="text2" w:themeTint="FF" w:themeShade="FF"/>
+          <w:sz w:val="18"/>
+          <w:szCs w:val="18"/>
+        </w:rPr>
+        <w:t xml:space="preserve"> </w:t>
+      </w:r>
+      <w:proofErr w:type="spellStart"/>
+      <w:r>
+        <w:rPr>
+          <w:rFonts w:ascii="Calibri" w:hAnsi="Calibri" w:eastAsia="Calibri"/>
+          <w:i w:val="1"/>
+          <w:iCs w:val="1"/>
+          <w:color w:val="1F497D" w:themeColor="text2" w:themeTint="FF" w:themeShade="FF"/>
+          <w:sz w:val="18"/>
+          <w:szCs w:val="18"/>
+        </w:rPr>
+        <w:t>báo</w:t>
+      </w:r>
+      <w:proofErr w:type="spellEnd"/>
+      <w:r>
+        <w:rPr>
+          <w:rFonts w:ascii="Calibri" w:hAnsi="Calibri" w:eastAsia="Calibri"/>
+          <w:i w:val="1"/>
+          <w:iCs w:val="1"/>
+          <w:color w:val="1F497D" w:themeColor="text2" w:themeTint="FF" w:themeShade="FF"/>
+          <w:sz w:val="18"/>
+          <w:szCs w:val="18"/>
+        </w:rPr>
+        <w:t xml:space="preserve"> </w:t>
+      </w:r>
+      <w:proofErr w:type="spellStart"/>
+      <w:r>
+        <w:rPr>
+          <w:rFonts w:ascii="Calibri" w:hAnsi="Calibri" w:eastAsia="Calibri"/>
+          <w:i w:val="1"/>
+          <w:iCs w:val="1"/>
+          <w:color w:val="1F497D" w:themeColor="text2" w:themeTint="FF" w:themeShade="FF"/>
+          <w:sz w:val="18"/>
+          <w:szCs w:val="18"/>
+        </w:rPr>
+        <w:t>cáo</w:t>
+      </w:r>
+      <w:proofErr w:type="spellEnd"/>
     </w:p>
     <w:p>
       <w:pPr>
@@ -25651,18 +29456,122 @@
     <w:p>
       <w:pPr>
         <w:jc w:val="center"/>
-      </w:pPr>
-      <w:r>
         <w:rPr>
           <w:rFonts w:ascii="Calibri" w:hAnsi="Calibri" w:eastAsia="Calibri"/>
-          <w:i/>
-          <w:iCs/>
-          <w:color w:val="1F497D" w:themeColor="text2"/>
+          <w:i w:val="1"/>
+          <w:iCs w:val="1"/>
+          <w:color w:val="1F497D" w:themeColor="text2" w:themeTint="FF" w:themeShade="FF"/>
           <w:sz w:val="18"/>
           <w:szCs w:val="18"/>
         </w:rPr>
-        <w:t>Hình 31:Giao diện trang chủ</w:t>
-      </w:r>
+      </w:pPr>
+      <w:proofErr w:type="spellStart"/>
+      <w:r>
+        <w:rPr>
+          <w:rFonts w:ascii="Calibri" w:hAnsi="Calibri" w:eastAsia="Calibri"/>
+          <w:i w:val="1"/>
+          <w:iCs w:val="1"/>
+          <w:color w:val="1F497D" w:themeColor="text2" w:themeTint="FF" w:themeShade="FF"/>
+          <w:sz w:val="18"/>
+          <w:szCs w:val="18"/>
+        </w:rPr>
+        <w:t>Hình</w:t>
+      </w:r>
+      <w:proofErr w:type="spellEnd"/>
+      <w:r>
+        <w:rPr>
+          <w:rFonts w:ascii="Calibri" w:hAnsi="Calibri" w:eastAsia="Calibri"/>
+          <w:i w:val="1"/>
+          <w:iCs w:val="1"/>
+          <w:color w:val="1F497D" w:themeColor="text2" w:themeTint="FF" w:themeShade="FF"/>
+          <w:sz w:val="18"/>
+          <w:szCs w:val="18"/>
+        </w:rPr>
+        <w:t xml:space="preserve"> 3</w:t>
+      </w:r>
+      <w:r>
+        <w:rPr>
+          <w:rFonts w:ascii="Calibri" w:hAnsi="Calibri" w:eastAsia="Calibri"/>
+          <w:i w:val="1"/>
+          <w:iCs w:val="1"/>
+          <w:color w:val="1F497D" w:themeColor="text2" w:themeTint="FF" w:themeShade="FF"/>
+          <w:sz w:val="18"/>
+          <w:szCs w:val="18"/>
+        </w:rPr>
+        <w:t>4</w:t>
+      </w:r>
+      <w:r>
+        <w:rPr>
+          <w:rFonts w:ascii="Calibri" w:hAnsi="Calibri" w:eastAsia="Calibri"/>
+          <w:i w:val="1"/>
+          <w:iCs w:val="1"/>
+          <w:color w:val="1F497D" w:themeColor="text2" w:themeTint="FF" w:themeShade="FF"/>
+          <w:sz w:val="18"/>
+          <w:szCs w:val="18"/>
+        </w:rPr>
+        <w:t xml:space="preserve">:Giao </w:t>
+      </w:r>
+      <w:proofErr w:type="spellStart"/>
+      <w:r>
+        <w:rPr>
+          <w:rFonts w:ascii="Calibri" w:hAnsi="Calibri" w:eastAsia="Calibri"/>
+          <w:i w:val="1"/>
+          <w:iCs w:val="1"/>
+          <w:color w:val="1F497D" w:themeColor="text2" w:themeTint="FF" w:themeShade="FF"/>
+          <w:sz w:val="18"/>
+          <w:szCs w:val="18"/>
+        </w:rPr>
+        <w:t>diện</w:t>
+      </w:r>
+      <w:proofErr w:type="spellEnd"/>
+      <w:r>
+        <w:rPr>
+          <w:rFonts w:ascii="Calibri" w:hAnsi="Calibri" w:eastAsia="Calibri"/>
+          <w:i w:val="1"/>
+          <w:iCs w:val="1"/>
+          <w:color w:val="1F497D" w:themeColor="text2" w:themeTint="FF" w:themeShade="FF"/>
+          <w:sz w:val="18"/>
+          <w:szCs w:val="18"/>
+        </w:rPr>
+        <w:t xml:space="preserve"> </w:t>
+      </w:r>
+      <w:proofErr w:type="spellStart"/>
+      <w:r>
+        <w:rPr>
+          <w:rFonts w:ascii="Calibri" w:hAnsi="Calibri" w:eastAsia="Calibri"/>
+          <w:i w:val="1"/>
+          <w:iCs w:val="1"/>
+          <w:color w:val="1F497D" w:themeColor="text2" w:themeTint="FF" w:themeShade="FF"/>
+          <w:sz w:val="18"/>
+          <w:szCs w:val="18"/>
+        </w:rPr>
+        <w:t>trang</w:t>
+      </w:r>
+      <w:proofErr w:type="spellEnd"/>
+      <w:r>
+        <w:rPr>
+          <w:rFonts w:ascii="Calibri" w:hAnsi="Calibri" w:eastAsia="Calibri"/>
+          <w:i w:val="1"/>
+          <w:iCs w:val="1"/>
+          <w:color w:val="1F497D" w:themeColor="text2" w:themeTint="FF" w:themeShade="FF"/>
+          <w:sz w:val="18"/>
+          <w:szCs w:val="18"/>
+        </w:rPr>
+        <w:t xml:space="preserve"> </w:t>
+      </w:r>
+      <w:proofErr w:type="spellStart"/>
+      <w:r>
+        <w:rPr>
+          <w:rFonts w:ascii="Calibri" w:hAnsi="Calibri" w:eastAsia="Calibri"/>
+          <w:i w:val="1"/>
+          <w:iCs w:val="1"/>
+          <w:color w:val="1F497D" w:themeColor="text2" w:themeTint="FF" w:themeShade="FF"/>
+          <w:sz w:val="18"/>
+          <w:szCs w:val="18"/>
+        </w:rPr>
+        <w:t>chủ</w:t>
+      </w:r>
+      <w:proofErr w:type="spellEnd"/>
     </w:p>
     <w:p>
       <w:r>
@@ -25726,18 +29635,194 @@
     <w:p>
       <w:pPr>
         <w:jc w:val="center"/>
-      </w:pPr>
-      <w:r>
         <w:rPr>
           <w:rFonts w:ascii="Calibri" w:hAnsi="Calibri" w:eastAsia="Calibri"/>
-          <w:i/>
-          <w:iCs/>
+          <w:i w:val="1"/>
+          <w:iCs w:val="1"/>
           <w:color w:val="1F487C"/>
           <w:sz w:val="18"/>
           <w:szCs w:val="18"/>
         </w:rPr>
-        <w:t>Hình 32:Giao diện sửa tài khoản cá nhân</w:t>
-      </w:r>
+      </w:pPr>
+      <w:proofErr w:type="spellStart"/>
+      <w:r>
+        <w:rPr>
+          <w:rFonts w:ascii="Calibri" w:hAnsi="Calibri" w:eastAsia="Calibri"/>
+          <w:i w:val="1"/>
+          <w:iCs w:val="1"/>
+          <w:color w:val="1F487C"/>
+          <w:sz w:val="18"/>
+          <w:szCs w:val="18"/>
+        </w:rPr>
+        <w:t>Hình</w:t>
+      </w:r>
+      <w:proofErr w:type="spellEnd"/>
+      <w:r>
+        <w:rPr>
+          <w:rFonts w:ascii="Calibri" w:hAnsi="Calibri" w:eastAsia="Calibri"/>
+          <w:i w:val="1"/>
+          <w:iCs w:val="1"/>
+          <w:color w:val="1F487C"/>
+          <w:sz w:val="18"/>
+          <w:szCs w:val="18"/>
+        </w:rPr>
+        <w:t xml:space="preserve"> 3</w:t>
+      </w:r>
+      <w:r>
+        <w:rPr>
+          <w:rFonts w:ascii="Calibri" w:hAnsi="Calibri" w:eastAsia="Calibri"/>
+          <w:i w:val="1"/>
+          <w:iCs w:val="1"/>
+          <w:color w:val="1F487C"/>
+          <w:sz w:val="18"/>
+          <w:szCs w:val="18"/>
+        </w:rPr>
+        <w:t>5</w:t>
+      </w:r>
+      <w:r>
+        <w:rPr>
+          <w:rFonts w:ascii="Calibri" w:hAnsi="Calibri" w:eastAsia="Calibri"/>
+          <w:i w:val="1"/>
+          <w:iCs w:val="1"/>
+          <w:color w:val="1F487C"/>
+          <w:sz w:val="18"/>
+          <w:szCs w:val="18"/>
+        </w:rPr>
+        <w:t xml:space="preserve">:Giao </w:t>
+      </w:r>
+      <w:proofErr w:type="spellStart"/>
+      <w:r>
+        <w:rPr>
+          <w:rFonts w:ascii="Calibri" w:hAnsi="Calibri" w:eastAsia="Calibri"/>
+          <w:i w:val="1"/>
+          <w:iCs w:val="1"/>
+          <w:color w:val="1F487C"/>
+          <w:sz w:val="18"/>
+          <w:szCs w:val="18"/>
+        </w:rPr>
+        <w:t>diện</w:t>
+      </w:r>
+      <w:proofErr w:type="spellEnd"/>
+      <w:r>
+        <w:rPr>
+          <w:rFonts w:ascii="Calibri" w:hAnsi="Calibri" w:eastAsia="Calibri"/>
+          <w:i w:val="1"/>
+          <w:iCs w:val="1"/>
+          <w:color w:val="1F487C"/>
+          <w:sz w:val="18"/>
+          <w:szCs w:val="18"/>
+        </w:rPr>
+        <w:t xml:space="preserve"> </w:t>
+      </w:r>
+      <w:proofErr w:type="spellStart"/>
+      <w:r>
+        <w:rPr>
+          <w:rFonts w:ascii="Calibri" w:hAnsi="Calibri" w:eastAsia="Calibri"/>
+          <w:i w:val="1"/>
+          <w:iCs w:val="1"/>
+          <w:color w:val="1F487C"/>
+          <w:sz w:val="18"/>
+          <w:szCs w:val="18"/>
+        </w:rPr>
+        <w:t>sửa</w:t>
+      </w:r>
+      <w:proofErr w:type="spellEnd"/>
+      <w:r>
+        <w:rPr>
+          <w:rFonts w:ascii="Calibri" w:hAnsi="Calibri" w:eastAsia="Calibri"/>
+          <w:i w:val="1"/>
+          <w:iCs w:val="1"/>
+          <w:color w:val="1F487C"/>
+          <w:sz w:val="18"/>
+          <w:szCs w:val="18"/>
+        </w:rPr>
+        <w:t xml:space="preserve"> </w:t>
+      </w:r>
+      <w:proofErr w:type="spellStart"/>
+      <w:r>
+        <w:rPr>
+          <w:rFonts w:ascii="Calibri" w:hAnsi="Calibri" w:eastAsia="Calibri"/>
+          <w:i w:val="1"/>
+          <w:iCs w:val="1"/>
+          <w:color w:val="1F487C"/>
+          <w:sz w:val="18"/>
+          <w:szCs w:val="18"/>
+        </w:rPr>
+        <w:t>tài</w:t>
+      </w:r>
+      <w:proofErr w:type="spellEnd"/>
+      <w:r>
+        <w:rPr>
+          <w:rFonts w:ascii="Calibri" w:hAnsi="Calibri" w:eastAsia="Calibri"/>
+          <w:i w:val="1"/>
+          <w:iCs w:val="1"/>
+          <w:color w:val="1F487C"/>
+          <w:sz w:val="18"/>
+          <w:szCs w:val="18"/>
+        </w:rPr>
+        <w:t xml:space="preserve"> </w:t>
+      </w:r>
+      <w:proofErr w:type="spellStart"/>
+      <w:r>
+        <w:rPr>
+          <w:rFonts w:ascii="Calibri" w:hAnsi="Calibri" w:eastAsia="Calibri"/>
+          <w:i w:val="1"/>
+          <w:iCs w:val="1"/>
+          <w:color w:val="1F487C"/>
+          <w:sz w:val="18"/>
+          <w:szCs w:val="18"/>
+        </w:rPr>
+        <w:t>khoản</w:t>
+      </w:r>
+      <w:proofErr w:type="spellEnd"/>
+      <w:r>
+        <w:rPr>
+          <w:rFonts w:ascii="Calibri" w:hAnsi="Calibri" w:eastAsia="Calibri"/>
+          <w:i w:val="1"/>
+          <w:iCs w:val="1"/>
+          <w:color w:val="1F487C"/>
+          <w:sz w:val="18"/>
+          <w:szCs w:val="18"/>
+        </w:rPr>
+        <w:t xml:space="preserve"> </w:t>
+      </w:r>
+      <w:proofErr w:type="spellStart"/>
+      <w:r>
+        <w:rPr>
+          <w:rFonts w:ascii="Calibri" w:hAnsi="Calibri" w:eastAsia="Calibri"/>
+          <w:i w:val="1"/>
+          <w:iCs w:val="1"/>
+          <w:color w:val="1F487C"/>
+          <w:sz w:val="18"/>
+          <w:szCs w:val="18"/>
+        </w:rPr>
+        <w:t>cá</w:t>
+      </w:r>
+      <w:proofErr w:type="spellEnd"/>
+      <w:r>
+        <w:rPr>
+          <w:rFonts w:ascii="Calibri" w:hAnsi="Calibri" w:eastAsia="Calibri"/>
+          <w:i w:val="1"/>
+          <w:iCs w:val="1"/>
+          <w:color w:val="1F487C"/>
+          <w:sz w:val="18"/>
+          <w:szCs w:val="18"/>
+        </w:rPr>
+        <w:t xml:space="preserve"> </w:t>
+      </w:r>
+      <w:proofErr w:type="spellStart"/>
+      <w:r>
+        <w:rPr>
+          <w:rFonts w:ascii="Calibri" w:hAnsi="Calibri" w:eastAsia="Calibri"/>
+          <w:i w:val="1"/>
+          <w:iCs w:val="1"/>
+          <w:color w:val="1F487C"/>
+          <w:sz w:val="18"/>
+          <w:szCs w:val="18"/>
+        </w:rPr>
+        <w:t>nhân</w:t>
+      </w:r>
+      <w:proofErr w:type="spellEnd"/>
     </w:p>
     <w:p>
       <w:pPr>
@@ -25790,18 +29875,146 @@
     <w:p>
       <w:pPr>
         <w:jc w:val="center"/>
-      </w:pPr>
-      <w:r>
         <w:rPr>
           <w:rFonts w:ascii="Calibri" w:hAnsi="Calibri" w:eastAsia="Calibri"/>
-          <w:i/>
-          <w:iCs/>
-          <w:color w:val="1F497D" w:themeColor="text2"/>
+          <w:i w:val="1"/>
+          <w:iCs w:val="1"/>
+          <w:color w:val="1F497D" w:themeColor="text2" w:themeTint="FF" w:themeShade="FF"/>
           <w:sz w:val="18"/>
           <w:szCs w:val="18"/>
         </w:rPr>
-        <w:t>Hình 33:Giao diện thống kê nhóm</w:t>
-      </w:r>
+      </w:pPr>
+      <w:proofErr w:type="spellStart"/>
+      <w:r>
+        <w:rPr>
+          <w:rFonts w:ascii="Calibri" w:hAnsi="Calibri" w:eastAsia="Calibri"/>
+          <w:i w:val="1"/>
+          <w:iCs w:val="1"/>
+          <w:color w:val="1F497D" w:themeColor="text2" w:themeTint="FF" w:themeShade="FF"/>
+          <w:sz w:val="18"/>
+          <w:szCs w:val="18"/>
+        </w:rPr>
+        <w:t>Hình</w:t>
+      </w:r>
+      <w:proofErr w:type="spellEnd"/>
+      <w:r>
+        <w:rPr>
+          <w:rFonts w:ascii="Calibri" w:hAnsi="Calibri" w:eastAsia="Calibri"/>
+          <w:i w:val="1"/>
+          <w:iCs w:val="1"/>
+          <w:color w:val="1F497D" w:themeColor="text2" w:themeTint="FF" w:themeShade="FF"/>
+          <w:sz w:val="18"/>
+          <w:szCs w:val="18"/>
+        </w:rPr>
+        <w:t xml:space="preserve"> 3</w:t>
+      </w:r>
+      <w:r>
+        <w:rPr>
+          <w:rFonts w:ascii="Calibri" w:hAnsi="Calibri" w:eastAsia="Calibri"/>
+          <w:i w:val="1"/>
+          <w:iCs w:val="1"/>
+          <w:color w:val="1F497D" w:themeColor="text2" w:themeTint="FF" w:themeShade="FF"/>
+          <w:sz w:val="18"/>
+          <w:szCs w:val="18"/>
+        </w:rPr>
+        <w:t>6</w:t>
+      </w:r>
+      <w:r>
+        <w:rPr>
+          <w:rFonts w:ascii="Calibri" w:hAnsi="Calibri" w:eastAsia="Calibri"/>
+          <w:i w:val="1"/>
+          <w:iCs w:val="1"/>
+          <w:color w:val="1F497D" w:themeColor="text2" w:themeTint="FF" w:themeShade="FF"/>
+          <w:sz w:val="18"/>
+          <w:szCs w:val="18"/>
+        </w:rPr>
+        <w:t xml:space="preserve">:Giao </w:t>
+      </w:r>
+      <w:proofErr w:type="spellStart"/>
+      <w:r>
+        <w:rPr>
+          <w:rFonts w:ascii="Calibri" w:hAnsi="Calibri" w:eastAsia="Calibri"/>
+          <w:i w:val="1"/>
+          <w:iCs w:val="1"/>
+          <w:color w:val="1F497D" w:themeColor="text2" w:themeTint="FF" w:themeShade="FF"/>
+          <w:sz w:val="18"/>
+          <w:szCs w:val="18"/>
+        </w:rPr>
+        <w:t>diện</w:t>
+      </w:r>
+      <w:proofErr w:type="spellEnd"/>
+      <w:r>
+        <w:rPr>
+          <w:rFonts w:ascii="Calibri" w:hAnsi="Calibri" w:eastAsia="Calibri"/>
+          <w:i w:val="1"/>
+          <w:iCs w:val="1"/>
+          <w:color w:val="1F497D" w:themeColor="text2" w:themeTint="FF" w:themeShade="FF"/>
+          <w:sz w:val="18"/>
+          <w:szCs w:val="18"/>
+        </w:rPr>
+        <w:t xml:space="preserve"> </w:t>
+      </w:r>
+      <w:proofErr w:type="spellStart"/>
+      <w:r>
+        <w:rPr>
+          <w:rFonts w:ascii="Calibri" w:hAnsi="Calibri" w:eastAsia="Calibri"/>
+          <w:i w:val="1"/>
+          <w:iCs w:val="1"/>
+          <w:color w:val="1F497D" w:themeColor="text2" w:themeTint="FF" w:themeShade="FF"/>
+          <w:sz w:val="18"/>
+          <w:szCs w:val="18"/>
+        </w:rPr>
+        <w:t>thống</w:t>
+      </w:r>
+      <w:proofErr w:type="spellEnd"/>
+      <w:r>
+        <w:rPr>
+          <w:rFonts w:ascii="Calibri" w:hAnsi="Calibri" w:eastAsia="Calibri"/>
+          <w:i w:val="1"/>
+          <w:iCs w:val="1"/>
+          <w:color w:val="1F497D" w:themeColor="text2" w:themeTint="FF" w:themeShade="FF"/>
+          <w:sz w:val="18"/>
+          <w:szCs w:val="18"/>
+        </w:rPr>
+        <w:t xml:space="preserve"> </w:t>
+      </w:r>
+      <w:proofErr w:type="spellStart"/>
+      <w:r>
+        <w:rPr>
+          <w:rFonts w:ascii="Calibri" w:hAnsi="Calibri" w:eastAsia="Calibri"/>
+          <w:i w:val="1"/>
+          <w:iCs w:val="1"/>
+          <w:color w:val="1F497D" w:themeColor="text2" w:themeTint="FF" w:themeShade="FF"/>
+          <w:sz w:val="18"/>
+          <w:szCs w:val="18"/>
+        </w:rPr>
+        <w:t>kê</w:t>
+      </w:r>
+      <w:proofErr w:type="spellEnd"/>
+      <w:r>
+        <w:rPr>
+          <w:rFonts w:ascii="Calibri" w:hAnsi="Calibri" w:eastAsia="Calibri"/>
+          <w:i w:val="1"/>
+          <w:iCs w:val="1"/>
+          <w:color w:val="1F497D" w:themeColor="text2" w:themeTint="FF" w:themeShade="FF"/>
+          <w:sz w:val="18"/>
+          <w:szCs w:val="18"/>
+        </w:rPr>
+        <w:t xml:space="preserve"> </w:t>
+      </w:r>
+      <w:proofErr w:type="spellStart"/>
+      <w:r>
+        <w:rPr>
+          <w:rFonts w:ascii="Calibri" w:hAnsi="Calibri" w:eastAsia="Calibri"/>
+          <w:i w:val="1"/>
+          <w:iCs w:val="1"/>
+          <w:color w:val="1F497D" w:themeColor="text2" w:themeTint="FF" w:themeShade="FF"/>
+          <w:sz w:val="18"/>
+          <w:szCs w:val="18"/>
+        </w:rPr>
+        <w:t>nhóm</w:t>
+      </w:r>
+      <w:proofErr w:type="spellEnd"/>
     </w:p>
     <w:p>
       <w:r>
@@ -25865,19 +30078,194 @@
     <w:p>
       <w:pPr>
         <w:jc w:val="center"/>
-      </w:pPr>
-      <w:r>
         <w:rPr>
           <w:rFonts w:ascii="Calibri" w:hAnsi="Calibri" w:eastAsia="Calibri"/>
-          <w:i/>
-          <w:iCs/>
+          <w:i w:val="1"/>
+          <w:iCs w:val="1"/>
           <w:color w:val="1F487C"/>
           <w:sz w:val="18"/>
           <w:szCs w:val="18"/>
         </w:rPr>
-        <w:lastRenderedPageBreak/>
-        <w:t>Hình 34:Giao diện xem thông tin và xóa nhóm</w:t>
-      </w:r>
+      </w:pPr>
+      <w:proofErr w:type="spellStart"/>
+      <w:r>
+        <w:rPr>
+          <w:rFonts w:ascii="Calibri" w:hAnsi="Calibri" w:eastAsia="Calibri"/>
+          <w:i w:val="1"/>
+          <w:iCs w:val="1"/>
+          <w:color w:val="1F487C"/>
+          <w:sz w:val="18"/>
+          <w:szCs w:val="18"/>
+        </w:rPr>
+        <w:t>Hình</w:t>
+      </w:r>
+      <w:proofErr w:type="spellEnd"/>
+      <w:r>
+        <w:rPr>
+          <w:rFonts w:ascii="Calibri" w:hAnsi="Calibri" w:eastAsia="Calibri"/>
+          <w:i w:val="1"/>
+          <w:iCs w:val="1"/>
+          <w:color w:val="1F487C"/>
+          <w:sz w:val="18"/>
+          <w:szCs w:val="18"/>
+        </w:rPr>
+        <w:t xml:space="preserve"> 3</w:t>
+      </w:r>
+      <w:r>
+        <w:rPr>
+          <w:rFonts w:ascii="Calibri" w:hAnsi="Calibri" w:eastAsia="Calibri"/>
+          <w:i w:val="1"/>
+          <w:iCs w:val="1"/>
+          <w:color w:val="1F487C"/>
+          <w:sz w:val="18"/>
+          <w:szCs w:val="18"/>
+        </w:rPr>
+        <w:t>7</w:t>
+      </w:r>
+      <w:r>
+        <w:rPr>
+          <w:rFonts w:ascii="Calibri" w:hAnsi="Calibri" w:eastAsia="Calibri"/>
+          <w:i w:val="1"/>
+          <w:iCs w:val="1"/>
+          <w:color w:val="1F487C"/>
+          <w:sz w:val="18"/>
+          <w:szCs w:val="18"/>
+        </w:rPr>
+        <w:t xml:space="preserve">:Giao </w:t>
+      </w:r>
+      <w:proofErr w:type="spellStart"/>
+      <w:r>
+        <w:rPr>
+          <w:rFonts w:ascii="Calibri" w:hAnsi="Calibri" w:eastAsia="Calibri"/>
+          <w:i w:val="1"/>
+          <w:iCs w:val="1"/>
+          <w:color w:val="1F487C"/>
+          <w:sz w:val="18"/>
+          <w:szCs w:val="18"/>
+        </w:rPr>
+        <w:t>diện</w:t>
+      </w:r>
+      <w:proofErr w:type="spellEnd"/>
+      <w:r>
+        <w:rPr>
+          <w:rFonts w:ascii="Calibri" w:hAnsi="Calibri" w:eastAsia="Calibri"/>
+          <w:i w:val="1"/>
+          <w:iCs w:val="1"/>
+          <w:color w:val="1F487C"/>
+          <w:sz w:val="18"/>
+          <w:szCs w:val="18"/>
+        </w:rPr>
+        <w:t xml:space="preserve"> </w:t>
+      </w:r>
+      <w:proofErr w:type="spellStart"/>
+      <w:r>
+        <w:rPr>
+          <w:rFonts w:ascii="Calibri" w:hAnsi="Calibri" w:eastAsia="Calibri"/>
+          <w:i w:val="1"/>
+          <w:iCs w:val="1"/>
+          <w:color w:val="1F487C"/>
+          <w:sz w:val="18"/>
+          <w:szCs w:val="18"/>
+        </w:rPr>
+        <w:t>xem</w:t>
+      </w:r>
+      <w:proofErr w:type="spellEnd"/>
+      <w:r>
+        <w:rPr>
+          <w:rFonts w:ascii="Calibri" w:hAnsi="Calibri" w:eastAsia="Calibri"/>
+          <w:i w:val="1"/>
+          <w:iCs w:val="1"/>
+          <w:color w:val="1F487C"/>
+          <w:sz w:val="18"/>
+          <w:szCs w:val="18"/>
+        </w:rPr>
+        <w:t xml:space="preserve"> </w:t>
+      </w:r>
+      <w:proofErr w:type="spellStart"/>
+      <w:r>
+        <w:rPr>
+          <w:rFonts w:ascii="Calibri" w:hAnsi="Calibri" w:eastAsia="Calibri"/>
+          <w:i w:val="1"/>
+          <w:iCs w:val="1"/>
+          <w:color w:val="1F487C"/>
+          <w:sz w:val="18"/>
+          <w:szCs w:val="18"/>
+        </w:rPr>
+        <w:t>thông</w:t>
+      </w:r>
+      <w:proofErr w:type="spellEnd"/>
+      <w:r>
+        <w:rPr>
+          <w:rFonts w:ascii="Calibri" w:hAnsi="Calibri" w:eastAsia="Calibri"/>
+          <w:i w:val="1"/>
+          <w:iCs w:val="1"/>
+          <w:color w:val="1F487C"/>
+          <w:sz w:val="18"/>
+          <w:szCs w:val="18"/>
+        </w:rPr>
+        <w:t xml:space="preserve"> tin </w:t>
+      </w:r>
+      <w:proofErr w:type="spellStart"/>
+      <w:r>
+        <w:rPr>
+          <w:rFonts w:ascii="Calibri" w:hAnsi="Calibri" w:eastAsia="Calibri"/>
+          <w:i w:val="1"/>
+          <w:iCs w:val="1"/>
+          <w:color w:val="1F487C"/>
+          <w:sz w:val="18"/>
+          <w:szCs w:val="18"/>
+        </w:rPr>
+        <w:t>và</w:t>
+      </w:r>
+      <w:proofErr w:type="spellEnd"/>
+      <w:r>
+        <w:rPr>
+          <w:rFonts w:ascii="Calibri" w:hAnsi="Calibri" w:eastAsia="Calibri"/>
+          <w:i w:val="1"/>
+          <w:iCs w:val="1"/>
+          <w:color w:val="1F487C"/>
+          <w:sz w:val="18"/>
+          <w:szCs w:val="18"/>
+        </w:rPr>
+        <w:t xml:space="preserve"> </w:t>
+      </w:r>
+      <w:proofErr w:type="spellStart"/>
+      <w:r>
+        <w:rPr>
+          <w:rFonts w:ascii="Calibri" w:hAnsi="Calibri" w:eastAsia="Calibri"/>
+          <w:i w:val="1"/>
+          <w:iCs w:val="1"/>
+          <w:color w:val="1F487C"/>
+          <w:sz w:val="18"/>
+          <w:szCs w:val="18"/>
+        </w:rPr>
+        <w:t>xóa</w:t>
+      </w:r>
+      <w:proofErr w:type="spellEnd"/>
+      <w:r>
+        <w:rPr>
+          <w:rFonts w:ascii="Calibri" w:hAnsi="Calibri" w:eastAsia="Calibri"/>
+          <w:i w:val="1"/>
+          <w:iCs w:val="1"/>
+          <w:color w:val="1F487C"/>
+          <w:sz w:val="18"/>
+          <w:szCs w:val="18"/>
+        </w:rPr>
+        <w:t xml:space="preserve"> </w:t>
+      </w:r>
+      <w:proofErr w:type="spellStart"/>
+      <w:r>
+        <w:rPr>
+          <w:rFonts w:ascii="Calibri" w:hAnsi="Calibri" w:eastAsia="Calibri"/>
+          <w:i w:val="1"/>
+          <w:iCs w:val="1"/>
+          <w:color w:val="1F487C"/>
+          <w:sz w:val="18"/>
+          <w:szCs w:val="18"/>
+        </w:rPr>
+        <w:t>nhóm</w:t>
+      </w:r>
+      <w:proofErr w:type="spellEnd"/>
     </w:p>
     <w:p>
       <w:pPr>
@@ -25885,10 +30273,10 @@
       </w:pPr>
       <w:r>
         <w:drawing>
-          <wp:inline wp14:editId="64328026" wp14:anchorId="0C1E5DC9">
+          <wp:inline wp14:editId="5EF417E6" wp14:anchorId="0C1E5DC9">
             <wp:extent cx="4572000" cy="3848100"/>
             <wp:effectExtent l="0" t="0" r="0" b="0"/>
-            <wp:docPr id="462463358" name="Picture 769434416" title=""/>
+            <wp:docPr id="1634510075" name="Picture 769434416" title=""/>
             <wp:cNvGraphicFramePr>
               <a:graphicFrameLocks noChangeAspect="1"/>
             </wp:cNvGraphicFramePr>
@@ -25900,7 +30288,7 @@
                     <pic:cNvPicPr/>
                   </pic:nvPicPr>
                   <pic:blipFill>
-                    <a:blip r:embed="R2a011babe7e24c6b">
+                    <a:blip r:embed="Ra3942458e1184da9">
                       <a:extLst xmlns:a="http://schemas.openxmlformats.org/drawingml/2006/main">
                         <a:ext uri="{28A0092B-C50C-407E-A947-70E740481C1C}">
                           <a14:useLocalDpi xmlns:a14="http://schemas.microsoft.com/office/drawing/2010/main" val="0"/>
@@ -25927,7 +30315,179 @@
         </w:drawing>
       </w:r>
     </w:p>
-    <w:p/>
+    <w:p>
+      <w:pPr>
+        <w:jc w:val="center"/>
+        <w:rPr>
+          <w:rFonts w:ascii="Calibri" w:hAnsi="Calibri" w:eastAsia="Calibri"/>
+          <w:i w:val="1"/>
+          <w:iCs w:val="1"/>
+          <w:color w:val="1F487C"/>
+          <w:sz w:val="18"/>
+          <w:szCs w:val="18"/>
+        </w:rPr>
+      </w:pPr>
+      <w:proofErr w:type="spellStart"/>
+      <w:r>
+        <w:rPr>
+          <w:rFonts w:ascii="Calibri" w:hAnsi="Calibri" w:eastAsia="Calibri"/>
+          <w:i w:val="1"/>
+          <w:iCs w:val="1"/>
+          <w:color w:val="1F487C"/>
+          <w:sz w:val="18"/>
+          <w:szCs w:val="18"/>
+        </w:rPr>
+        <w:t>Hình</w:t>
+      </w:r>
+      <w:proofErr w:type="spellEnd"/>
+      <w:r>
+        <w:rPr>
+          <w:rFonts w:ascii="Calibri" w:hAnsi="Calibri" w:eastAsia="Calibri"/>
+          <w:i w:val="1"/>
+          <w:iCs w:val="1"/>
+          <w:color w:val="1F487C"/>
+          <w:sz w:val="18"/>
+          <w:szCs w:val="18"/>
+        </w:rPr>
+        <w:t xml:space="preserve"> 3</w:t>
+      </w:r>
+      <w:r>
+        <w:rPr>
+          <w:rFonts w:ascii="Calibri" w:hAnsi="Calibri" w:eastAsia="Calibri"/>
+          <w:i w:val="1"/>
+          <w:iCs w:val="1"/>
+          <w:color w:val="1F487C"/>
+          <w:sz w:val="18"/>
+          <w:szCs w:val="18"/>
+        </w:rPr>
+        <w:t>8</w:t>
+      </w:r>
+      <w:r>
+        <w:rPr>
+          <w:rFonts w:ascii="Calibri" w:hAnsi="Calibri" w:eastAsia="Calibri"/>
+          <w:i w:val="1"/>
+          <w:iCs w:val="1"/>
+          <w:color w:val="1F487C"/>
+          <w:sz w:val="18"/>
+          <w:szCs w:val="18"/>
+        </w:rPr>
+        <w:t xml:space="preserve">:Giao diện </w:t>
+      </w:r>
+      <w:proofErr w:type="spellStart"/>
+      <w:r>
+        <w:rPr>
+          <w:rFonts w:ascii="Calibri" w:hAnsi="Calibri" w:eastAsia="Calibri"/>
+          <w:i w:val="1"/>
+          <w:iCs w:val="1"/>
+          <w:color w:val="1F487C"/>
+          <w:sz w:val="18"/>
+          <w:szCs w:val="18"/>
+        </w:rPr>
+        <w:t>xem</w:t>
+      </w:r>
+      <w:proofErr w:type="spellEnd"/>
+      <w:r>
+        <w:rPr>
+          <w:rFonts w:ascii="Calibri" w:hAnsi="Calibri" w:eastAsia="Calibri"/>
+          <w:i w:val="1"/>
+          <w:iCs w:val="1"/>
+          <w:color w:val="1F487C"/>
+          <w:sz w:val="18"/>
+          <w:szCs w:val="18"/>
+        </w:rPr>
+        <w:t xml:space="preserve"> </w:t>
+      </w:r>
+      <w:proofErr w:type="spellStart"/>
+      <w:r>
+        <w:rPr>
+          <w:rFonts w:ascii="Calibri" w:hAnsi="Calibri" w:eastAsia="Calibri"/>
+          <w:i w:val="1"/>
+          <w:iCs w:val="1"/>
+          <w:color w:val="1F487C"/>
+          <w:sz w:val="18"/>
+          <w:szCs w:val="18"/>
+        </w:rPr>
+        <w:t>thông</w:t>
+      </w:r>
+      <w:proofErr w:type="spellEnd"/>
+      <w:r>
+        <w:rPr>
+          <w:rFonts w:ascii="Calibri" w:hAnsi="Calibri" w:eastAsia="Calibri"/>
+          <w:i w:val="1"/>
+          <w:iCs w:val="1"/>
+          <w:color w:val="1F487C"/>
+          <w:sz w:val="18"/>
+          <w:szCs w:val="18"/>
+        </w:rPr>
+        <w:t xml:space="preserve"> tin </w:t>
+      </w:r>
+      <w:proofErr w:type="spellStart"/>
+      <w:r>
+        <w:rPr>
+          <w:rFonts w:ascii="Calibri" w:hAnsi="Calibri" w:eastAsia="Calibri"/>
+          <w:i w:val="1"/>
+          <w:iCs w:val="1"/>
+          <w:color w:val="1F487C"/>
+          <w:sz w:val="18"/>
+          <w:szCs w:val="18"/>
+        </w:rPr>
+        <w:t>và</w:t>
+      </w:r>
+      <w:proofErr w:type="spellEnd"/>
+      <w:r>
+        <w:rPr>
+          <w:rFonts w:ascii="Calibri" w:hAnsi="Calibri" w:eastAsia="Calibri"/>
+          <w:i w:val="1"/>
+          <w:iCs w:val="1"/>
+          <w:color w:val="1F487C"/>
+          <w:sz w:val="18"/>
+          <w:szCs w:val="18"/>
+        </w:rPr>
+        <w:t xml:space="preserve"> </w:t>
+      </w:r>
+      <w:proofErr w:type="spellStart"/>
+      <w:r>
+        <w:rPr>
+          <w:rFonts w:ascii="Calibri" w:hAnsi="Calibri" w:eastAsia="Calibri"/>
+          <w:i w:val="1"/>
+          <w:iCs w:val="1"/>
+          <w:color w:val="1F487C"/>
+          <w:sz w:val="18"/>
+          <w:szCs w:val="18"/>
+        </w:rPr>
+        <w:t>xóa</w:t>
+      </w:r>
+      <w:proofErr w:type="spellEnd"/>
+      <w:r>
+        <w:rPr>
+          <w:rFonts w:ascii="Calibri" w:hAnsi="Calibri" w:eastAsia="Calibri"/>
+          <w:i w:val="1"/>
+          <w:iCs w:val="1"/>
+          <w:color w:val="1F487C"/>
+          <w:sz w:val="18"/>
+          <w:szCs w:val="18"/>
+        </w:rPr>
+        <w:t xml:space="preserve"> </w:t>
+      </w:r>
+      <w:proofErr w:type="spellStart"/>
+      <w:r>
+        <w:rPr>
+          <w:rFonts w:ascii="Calibri" w:hAnsi="Calibri" w:eastAsia="Calibri"/>
+          <w:i w:val="1"/>
+          <w:iCs w:val="1"/>
+          <w:color w:val="1F487C"/>
+          <w:sz w:val="18"/>
+          <w:szCs w:val="18"/>
+        </w:rPr>
+        <w:t>nhóm</w:t>
+      </w:r>
+      <w:proofErr w:type="spellEnd"/>
+    </w:p>
+    <w:p>
+      <w:pPr>
+        <w:pStyle w:val="Normal"/>
+      </w:pPr>
+    </w:p>
     <w:p>
       <w:pPr>
         <w:pStyle w:val="Heading2"/>

--- a/docs/MyProjectMgnt.docx
+++ b/docs/MyProjectMgnt.docx
@@ -15130,10 +15130,10 @@
       </w:pPr>
       <w:r>
         <w:drawing>
-          <wp:inline wp14:editId="2ABDE2A4" wp14:anchorId="088A9FE7">
+          <wp:inline wp14:editId="33D1EA4E" wp14:anchorId="088A9FE7">
             <wp:extent cx="4572000" cy="2505075"/>
             <wp:effectExtent l="0" t="0" r="0" b="0"/>
-            <wp:docPr id="952240705" name="Picture 1875189039" title=""/>
+            <wp:docPr id="1881609651" name="Picture 1875189039" title=""/>
             <wp:cNvGraphicFramePr>
               <a:graphicFrameLocks noChangeAspect="1"/>
             </wp:cNvGraphicFramePr>
@@ -15145,7 +15145,7 @@
                     <pic:cNvPicPr/>
                   </pic:nvPicPr>
                   <pic:blipFill>
-                    <a:blip r:embed="Raee97afc400d4ad8">
+                    <a:blip r:embed="R13bbb8cdc34348ad">
                       <a:extLst xmlns:a="http://schemas.openxmlformats.org/drawingml/2006/main">
                         <a:ext uri="{28A0092B-C50C-407E-A947-70E740481C1C}">
                           <a14:useLocalDpi xmlns:a14="http://schemas.microsoft.com/office/drawing/2010/main" val="0"/>
@@ -30273,10 +30273,10 @@
       </w:pPr>
       <w:r>
         <w:drawing>
-          <wp:inline wp14:editId="5EF417E6" wp14:anchorId="0C1E5DC9">
+          <wp:inline wp14:editId="08D67E1D" wp14:anchorId="0C1E5DC9">
             <wp:extent cx="4572000" cy="3848100"/>
             <wp:effectExtent l="0" t="0" r="0" b="0"/>
-            <wp:docPr id="1634510075" name="Picture 769434416" title=""/>
+            <wp:docPr id="2090644952" name="Picture 769434416" title=""/>
             <wp:cNvGraphicFramePr>
               <a:graphicFrameLocks noChangeAspect="1"/>
             </wp:cNvGraphicFramePr>
@@ -30288,7 +30288,7 @@
                     <pic:cNvPicPr/>
                   </pic:nvPicPr>
                   <pic:blipFill>
-                    <a:blip r:embed="Ra3942458e1184da9">
+                    <a:blip r:embed="R4a6a08e1355b443b">
                       <a:extLst xmlns:a="http://schemas.openxmlformats.org/drawingml/2006/main">
                         <a:ext uri="{28A0092B-C50C-407E-A947-70E740481C1C}">
                           <a14:useLocalDpi xmlns:a14="http://schemas.microsoft.com/office/drawing/2010/main" val="0"/>
@@ -44092,12 +44092,301 @@
           <w:ilvl w:val="0"/>
           <w:numId w:val="46"/>
         </w:numPr>
-      </w:pPr>
-      <w:r>
-        <w:rPr>
-          <w:rFonts w:eastAsia="Tahoma" w:cs="Tahoma"/>
-        </w:rPr>
-        <w:t>Khách hàng yêu cầu: “Cần có người làm việc trực tiếp ở công ty chúng tôi để tiện trao đổi và sửa lỗi?”.</w:t>
+        <w:rPr/>
+      </w:pPr>
+      <w:proofErr w:type="spellStart"/>
+      <w:r>
+        <w:rPr>
+          <w:rFonts w:ascii="Times New Roman" w:hAnsi="Times New Roman" w:eastAsia="Times New Roman" w:cs="Times New Roman"/>
+        </w:rPr>
+        <w:t>Khách</w:t>
+      </w:r>
+      <w:proofErr w:type="spellEnd"/>
+      <w:r>
+        <w:rPr>
+          <w:rFonts w:ascii="Times New Roman" w:hAnsi="Times New Roman" w:eastAsia="Times New Roman" w:cs="Times New Roman"/>
+        </w:rPr>
+        <w:t xml:space="preserve"> </w:t>
+      </w:r>
+      <w:proofErr w:type="spellStart"/>
+      <w:r>
+        <w:rPr>
+          <w:rFonts w:ascii="Times New Roman" w:hAnsi="Times New Roman" w:eastAsia="Times New Roman" w:cs="Times New Roman"/>
+        </w:rPr>
+        <w:t>hàng</w:t>
+      </w:r>
+      <w:proofErr w:type="spellEnd"/>
+      <w:r>
+        <w:rPr>
+          <w:rFonts w:ascii="Times New Roman" w:hAnsi="Times New Roman" w:eastAsia="Times New Roman" w:cs="Times New Roman"/>
+        </w:rPr>
+        <w:t xml:space="preserve"> </w:t>
+      </w:r>
+      <w:proofErr w:type="spellStart"/>
+      <w:r>
+        <w:rPr>
+          <w:rFonts w:ascii="Times New Roman" w:hAnsi="Times New Roman" w:eastAsia="Times New Roman" w:cs="Times New Roman"/>
+        </w:rPr>
+        <w:t>yêu</w:t>
+      </w:r>
+      <w:proofErr w:type="spellEnd"/>
+      <w:r>
+        <w:rPr>
+          <w:rFonts w:ascii="Times New Roman" w:hAnsi="Times New Roman" w:eastAsia="Times New Roman" w:cs="Times New Roman"/>
+        </w:rPr>
+        <w:t xml:space="preserve"> </w:t>
+      </w:r>
+      <w:proofErr w:type="spellStart"/>
+      <w:r>
+        <w:rPr>
+          <w:rFonts w:ascii="Times New Roman" w:hAnsi="Times New Roman" w:eastAsia="Times New Roman" w:cs="Times New Roman"/>
+        </w:rPr>
+        <w:t>cầu</w:t>
+      </w:r>
+      <w:proofErr w:type="spellEnd"/>
+      <w:r>
+        <w:rPr>
+          <w:rFonts w:ascii="Times New Roman" w:hAnsi="Times New Roman" w:eastAsia="Times New Roman" w:cs="Times New Roman"/>
+        </w:rPr>
+        <w:t>: “</w:t>
+      </w:r>
+      <w:proofErr w:type="spellStart"/>
+      <w:r>
+        <w:rPr>
+          <w:rFonts w:ascii="Times New Roman" w:hAnsi="Times New Roman" w:eastAsia="Times New Roman" w:cs="Times New Roman"/>
+        </w:rPr>
+        <w:t>Cần</w:t>
+      </w:r>
+      <w:proofErr w:type="spellEnd"/>
+      <w:r>
+        <w:rPr>
+          <w:rFonts w:ascii="Times New Roman" w:hAnsi="Times New Roman" w:eastAsia="Times New Roman" w:cs="Times New Roman"/>
+        </w:rPr>
+        <w:t xml:space="preserve"> </w:t>
+      </w:r>
+      <w:proofErr w:type="spellStart"/>
+      <w:r>
+        <w:rPr>
+          <w:rFonts w:ascii="Times New Roman" w:hAnsi="Times New Roman" w:eastAsia="Times New Roman" w:cs="Times New Roman"/>
+        </w:rPr>
+        <w:t>có</w:t>
+      </w:r>
+      <w:proofErr w:type="spellEnd"/>
+      <w:r>
+        <w:rPr>
+          <w:rFonts w:ascii="Times New Roman" w:hAnsi="Times New Roman" w:eastAsia="Times New Roman" w:cs="Times New Roman"/>
+        </w:rPr>
+        <w:t xml:space="preserve"> </w:t>
+      </w:r>
+      <w:proofErr w:type="spellStart"/>
+      <w:r>
+        <w:rPr>
+          <w:rFonts w:ascii="Times New Roman" w:hAnsi="Times New Roman" w:eastAsia="Times New Roman" w:cs="Times New Roman"/>
+        </w:rPr>
+        <w:t>người</w:t>
+      </w:r>
+      <w:proofErr w:type="spellEnd"/>
+      <w:r>
+        <w:rPr>
+          <w:rFonts w:ascii="Times New Roman" w:hAnsi="Times New Roman" w:eastAsia="Times New Roman" w:cs="Times New Roman"/>
+        </w:rPr>
+        <w:t xml:space="preserve"> </w:t>
+      </w:r>
+      <w:proofErr w:type="spellStart"/>
+      <w:r>
+        <w:rPr>
+          <w:rFonts w:ascii="Times New Roman" w:hAnsi="Times New Roman" w:eastAsia="Times New Roman" w:cs="Times New Roman"/>
+        </w:rPr>
+        <w:t>làm</w:t>
+      </w:r>
+      <w:proofErr w:type="spellEnd"/>
+      <w:r>
+        <w:rPr>
+          <w:rFonts w:ascii="Times New Roman" w:hAnsi="Times New Roman" w:eastAsia="Times New Roman" w:cs="Times New Roman"/>
+        </w:rPr>
+        <w:t xml:space="preserve"> </w:t>
+      </w:r>
+      <w:proofErr w:type="spellStart"/>
+      <w:r>
+        <w:rPr>
+          <w:rFonts w:ascii="Times New Roman" w:hAnsi="Times New Roman" w:eastAsia="Times New Roman" w:cs="Times New Roman"/>
+        </w:rPr>
+        <w:t>việc</w:t>
+      </w:r>
+      <w:proofErr w:type="spellEnd"/>
+      <w:r>
+        <w:rPr>
+          <w:rFonts w:ascii="Times New Roman" w:hAnsi="Times New Roman" w:eastAsia="Times New Roman" w:cs="Times New Roman"/>
+        </w:rPr>
+        <w:t xml:space="preserve"> </w:t>
+      </w:r>
+      <w:proofErr w:type="spellStart"/>
+      <w:r>
+        <w:rPr>
+          <w:rFonts w:ascii="Times New Roman" w:hAnsi="Times New Roman" w:eastAsia="Times New Roman" w:cs="Times New Roman"/>
+        </w:rPr>
+        <w:t>trực</w:t>
+      </w:r>
+      <w:proofErr w:type="spellEnd"/>
+      <w:r>
+        <w:rPr>
+          <w:rFonts w:ascii="Times New Roman" w:hAnsi="Times New Roman" w:eastAsia="Times New Roman" w:cs="Times New Roman"/>
+        </w:rPr>
+        <w:t xml:space="preserve"> </w:t>
+      </w:r>
+      <w:proofErr w:type="spellStart"/>
+      <w:r>
+        <w:rPr>
+          <w:rFonts w:ascii="Times New Roman" w:hAnsi="Times New Roman" w:eastAsia="Times New Roman" w:cs="Times New Roman"/>
+        </w:rPr>
+        <w:t>tiếp</w:t>
+      </w:r>
+      <w:proofErr w:type="spellEnd"/>
+      <w:r>
+        <w:rPr>
+          <w:rFonts w:ascii="Times New Roman" w:hAnsi="Times New Roman" w:eastAsia="Times New Roman" w:cs="Times New Roman"/>
+        </w:rPr>
+        <w:t xml:space="preserve"> ở </w:t>
+      </w:r>
+      <w:proofErr w:type="spellStart"/>
+      <w:r>
+        <w:rPr>
+          <w:rFonts w:ascii="Times New Roman" w:hAnsi="Times New Roman" w:eastAsia="Times New Roman" w:cs="Times New Roman"/>
+        </w:rPr>
+        <w:t>công</w:t>
+      </w:r>
+      <w:proofErr w:type="spellEnd"/>
+      <w:r>
+        <w:rPr>
+          <w:rFonts w:ascii="Times New Roman" w:hAnsi="Times New Roman" w:eastAsia="Times New Roman" w:cs="Times New Roman"/>
+        </w:rPr>
+        <w:t xml:space="preserve"> ty </w:t>
+      </w:r>
+      <w:proofErr w:type="spellStart"/>
+      <w:r>
+        <w:rPr>
+          <w:rFonts w:ascii="Times New Roman" w:hAnsi="Times New Roman" w:eastAsia="Times New Roman" w:cs="Times New Roman"/>
+        </w:rPr>
+        <w:t>chúng</w:t>
+      </w:r>
+      <w:proofErr w:type="spellEnd"/>
+      <w:r>
+        <w:rPr>
+          <w:rFonts w:ascii="Times New Roman" w:hAnsi="Times New Roman" w:eastAsia="Times New Roman" w:cs="Times New Roman"/>
+        </w:rPr>
+        <w:t xml:space="preserve"> </w:t>
+      </w:r>
+      <w:proofErr w:type="spellStart"/>
+      <w:r>
+        <w:rPr>
+          <w:rFonts w:ascii="Times New Roman" w:hAnsi="Times New Roman" w:eastAsia="Times New Roman" w:cs="Times New Roman"/>
+        </w:rPr>
+        <w:t>tôi</w:t>
+      </w:r>
+      <w:proofErr w:type="spellEnd"/>
+      <w:r>
+        <w:rPr>
+          <w:rFonts w:ascii="Times New Roman" w:hAnsi="Times New Roman" w:eastAsia="Times New Roman" w:cs="Times New Roman"/>
+        </w:rPr>
+        <w:t xml:space="preserve"> </w:t>
+      </w:r>
+      <w:proofErr w:type="spellStart"/>
+      <w:r>
+        <w:rPr>
+          <w:rFonts w:ascii="Times New Roman" w:hAnsi="Times New Roman" w:eastAsia="Times New Roman" w:cs="Times New Roman"/>
+        </w:rPr>
+        <w:t>để</w:t>
+      </w:r>
+      <w:proofErr w:type="spellEnd"/>
+      <w:r>
+        <w:rPr>
+          <w:rFonts w:ascii="Times New Roman" w:hAnsi="Times New Roman" w:eastAsia="Times New Roman" w:cs="Times New Roman"/>
+        </w:rPr>
+        <w:t xml:space="preserve"> </w:t>
+      </w:r>
+      <w:proofErr w:type="spellStart"/>
+      <w:r>
+        <w:rPr>
+          <w:rFonts w:ascii="Times New Roman" w:hAnsi="Times New Roman" w:eastAsia="Times New Roman" w:cs="Times New Roman"/>
+        </w:rPr>
+        <w:t>tiện</w:t>
+      </w:r>
+      <w:proofErr w:type="spellEnd"/>
+      <w:r>
+        <w:rPr>
+          <w:rFonts w:ascii="Times New Roman" w:hAnsi="Times New Roman" w:eastAsia="Times New Roman" w:cs="Times New Roman"/>
+        </w:rPr>
+        <w:t xml:space="preserve"> </w:t>
+      </w:r>
+      <w:proofErr w:type="spellStart"/>
+      <w:r>
+        <w:rPr>
+          <w:rFonts w:ascii="Times New Roman" w:hAnsi="Times New Roman" w:eastAsia="Times New Roman" w:cs="Times New Roman"/>
+        </w:rPr>
+        <w:t>trao</w:t>
+      </w:r>
+      <w:proofErr w:type="spellEnd"/>
+      <w:r>
+        <w:rPr>
+          <w:rFonts w:ascii="Times New Roman" w:hAnsi="Times New Roman" w:eastAsia="Times New Roman" w:cs="Times New Roman"/>
+        </w:rPr>
+        <w:t xml:space="preserve"> </w:t>
+      </w:r>
+      <w:proofErr w:type="spellStart"/>
+      <w:r>
+        <w:rPr>
+          <w:rFonts w:ascii="Times New Roman" w:hAnsi="Times New Roman" w:eastAsia="Times New Roman" w:cs="Times New Roman"/>
+        </w:rPr>
+        <w:t>đổi</w:t>
+      </w:r>
+      <w:proofErr w:type="spellEnd"/>
+      <w:r>
+        <w:rPr>
+          <w:rFonts w:ascii="Times New Roman" w:hAnsi="Times New Roman" w:eastAsia="Times New Roman" w:cs="Times New Roman"/>
+        </w:rPr>
+        <w:t xml:space="preserve"> </w:t>
+      </w:r>
+      <w:proofErr w:type="spellStart"/>
+      <w:r>
+        <w:rPr>
+          <w:rFonts w:ascii="Times New Roman" w:hAnsi="Times New Roman" w:eastAsia="Times New Roman" w:cs="Times New Roman"/>
+        </w:rPr>
+        <w:t>và</w:t>
+      </w:r>
+      <w:proofErr w:type="spellEnd"/>
+      <w:r>
+        <w:rPr>
+          <w:rFonts w:ascii="Times New Roman" w:hAnsi="Times New Roman" w:eastAsia="Times New Roman" w:cs="Times New Roman"/>
+        </w:rPr>
+        <w:t xml:space="preserve"> </w:t>
+      </w:r>
+      <w:proofErr w:type="spellStart"/>
+      <w:r>
+        <w:rPr>
+          <w:rFonts w:ascii="Times New Roman" w:hAnsi="Times New Roman" w:eastAsia="Times New Roman" w:cs="Times New Roman"/>
+        </w:rPr>
+        <w:t>sửa</w:t>
+      </w:r>
+      <w:proofErr w:type="spellEnd"/>
+      <w:r>
+        <w:rPr>
+          <w:rFonts w:ascii="Times New Roman" w:hAnsi="Times New Roman" w:eastAsia="Times New Roman" w:cs="Times New Roman"/>
+        </w:rPr>
+        <w:t xml:space="preserve"> </w:t>
+      </w:r>
+      <w:proofErr w:type="spellStart"/>
+      <w:r>
+        <w:rPr>
+          <w:rFonts w:ascii="Times New Roman" w:hAnsi="Times New Roman" w:eastAsia="Times New Roman" w:cs="Times New Roman"/>
+        </w:rPr>
+        <w:t>lỗi</w:t>
+      </w:r>
+      <w:proofErr w:type="spellEnd"/>
+      <w:r>
+        <w:rPr>
+          <w:rFonts w:ascii="Times New Roman" w:hAnsi="Times New Roman" w:eastAsia="Times New Roman" w:cs="Times New Roman"/>
+        </w:rPr>
+        <w:t>?”.</w:t>
       </w:r>
     </w:p>
     <w:p>
@@ -44107,16 +44396,577 @@
           <w:tab w:val="right" w:leader="dot" w:pos="8780"/>
         </w:tabs>
         <w:ind w:left="720"/>
-      </w:pPr>
-      <w:r>
-        <w:rPr>
-          <w:b/>
-          <w:bCs/>
-        </w:rPr>
-        <w:t xml:space="preserve">Trả lời: </w:t>
-      </w:r>
-      <w:r>
-        <w:t>Mọi yêu cầu của các quý khách hàng sẽ được làm rõ, ghi chép và trao đổi vào các buổi họp chung. Tiến độ sẽ được chúng tôi cập nhật đầy đủ theo lịch đã thoả thuận trước.</w:t>
+        <w:rPr>
+          <w:rFonts w:ascii="Times New Roman" w:hAnsi="Times New Roman" w:eastAsia="Times New Roman" w:cs="Times New Roman"/>
+        </w:rPr>
+      </w:pPr>
+      <w:proofErr w:type="spellStart"/>
+      <w:r>
+        <w:rPr>
+          <w:rFonts w:ascii="Times New Roman" w:hAnsi="Times New Roman" w:eastAsia="Times New Roman" w:cs="Times New Roman"/>
+          <w:b w:val="1"/>
+          <w:bCs w:val="1"/>
+        </w:rPr>
+        <w:t>Trả</w:t>
+      </w:r>
+      <w:proofErr w:type="spellEnd"/>
+      <w:r>
+        <w:rPr>
+          <w:rFonts w:ascii="Times New Roman" w:hAnsi="Times New Roman" w:eastAsia="Times New Roman" w:cs="Times New Roman"/>
+          <w:b w:val="1"/>
+          <w:bCs w:val="1"/>
+        </w:rPr>
+        <w:t xml:space="preserve"> </w:t>
+      </w:r>
+      <w:proofErr w:type="spellStart"/>
+      <w:r>
+        <w:rPr>
+          <w:rFonts w:ascii="Times New Roman" w:hAnsi="Times New Roman" w:eastAsia="Times New Roman" w:cs="Times New Roman"/>
+          <w:b w:val="1"/>
+          <w:bCs w:val="1"/>
+        </w:rPr>
+        <w:t>lời</w:t>
+      </w:r>
+      <w:proofErr w:type="spellEnd"/>
+      <w:r>
+        <w:rPr>
+          <w:rFonts w:ascii="Times New Roman" w:hAnsi="Times New Roman" w:eastAsia="Times New Roman" w:cs="Times New Roman"/>
+          <w:b w:val="1"/>
+          <w:bCs w:val="1"/>
+        </w:rPr>
+        <w:t xml:space="preserve">: </w:t>
+      </w:r>
+      <w:proofErr w:type="spellStart"/>
+      <w:r>
+        <w:rPr>
+          <w:rFonts w:ascii="Times New Roman" w:hAnsi="Times New Roman" w:eastAsia="Times New Roman" w:cs="Times New Roman"/>
+        </w:rPr>
+        <w:t>Mọi</w:t>
+      </w:r>
+      <w:proofErr w:type="spellEnd"/>
+      <w:r>
+        <w:rPr>
+          <w:rFonts w:ascii="Times New Roman" w:hAnsi="Times New Roman" w:eastAsia="Times New Roman" w:cs="Times New Roman"/>
+        </w:rPr>
+        <w:t xml:space="preserve"> </w:t>
+      </w:r>
+      <w:proofErr w:type="spellStart"/>
+      <w:r>
+        <w:rPr>
+          <w:rFonts w:ascii="Times New Roman" w:hAnsi="Times New Roman" w:eastAsia="Times New Roman" w:cs="Times New Roman"/>
+        </w:rPr>
+        <w:t>yêu</w:t>
+      </w:r>
+      <w:proofErr w:type="spellEnd"/>
+      <w:r>
+        <w:rPr>
+          <w:rFonts w:ascii="Times New Roman" w:hAnsi="Times New Roman" w:eastAsia="Times New Roman" w:cs="Times New Roman"/>
+        </w:rPr>
+        <w:t xml:space="preserve"> </w:t>
+      </w:r>
+      <w:proofErr w:type="spellStart"/>
+      <w:r>
+        <w:rPr>
+          <w:rFonts w:ascii="Times New Roman" w:hAnsi="Times New Roman" w:eastAsia="Times New Roman" w:cs="Times New Roman"/>
+        </w:rPr>
+        <w:t>cầu</w:t>
+      </w:r>
+      <w:proofErr w:type="spellEnd"/>
+      <w:r>
+        <w:rPr>
+          <w:rFonts w:ascii="Times New Roman" w:hAnsi="Times New Roman" w:eastAsia="Times New Roman" w:cs="Times New Roman"/>
+        </w:rPr>
+        <w:t xml:space="preserve"> </w:t>
+      </w:r>
+      <w:proofErr w:type="spellStart"/>
+      <w:r>
+        <w:rPr>
+          <w:rFonts w:ascii="Times New Roman" w:hAnsi="Times New Roman" w:eastAsia="Times New Roman" w:cs="Times New Roman"/>
+        </w:rPr>
+        <w:t>của</w:t>
+      </w:r>
+      <w:proofErr w:type="spellEnd"/>
+      <w:r>
+        <w:rPr>
+          <w:rFonts w:ascii="Times New Roman" w:hAnsi="Times New Roman" w:eastAsia="Times New Roman" w:cs="Times New Roman"/>
+        </w:rPr>
+        <w:t xml:space="preserve"> </w:t>
+      </w:r>
+      <w:proofErr w:type="spellStart"/>
+      <w:r>
+        <w:rPr>
+          <w:rFonts w:ascii="Times New Roman" w:hAnsi="Times New Roman" w:eastAsia="Times New Roman" w:cs="Times New Roman"/>
+        </w:rPr>
+        <w:t>các</w:t>
+      </w:r>
+      <w:proofErr w:type="spellEnd"/>
+      <w:r>
+        <w:rPr>
+          <w:rFonts w:ascii="Times New Roman" w:hAnsi="Times New Roman" w:eastAsia="Times New Roman" w:cs="Times New Roman"/>
+        </w:rPr>
+        <w:t xml:space="preserve"> </w:t>
+      </w:r>
+      <w:proofErr w:type="spellStart"/>
+      <w:r>
+        <w:rPr>
+          <w:rFonts w:ascii="Times New Roman" w:hAnsi="Times New Roman" w:eastAsia="Times New Roman" w:cs="Times New Roman"/>
+        </w:rPr>
+        <w:t>quý</w:t>
+      </w:r>
+      <w:proofErr w:type="spellEnd"/>
+      <w:r>
+        <w:rPr>
+          <w:rFonts w:ascii="Times New Roman" w:hAnsi="Times New Roman" w:eastAsia="Times New Roman" w:cs="Times New Roman"/>
+        </w:rPr>
+        <w:t xml:space="preserve"> </w:t>
+      </w:r>
+      <w:proofErr w:type="spellStart"/>
+      <w:r>
+        <w:rPr>
+          <w:rFonts w:ascii="Times New Roman" w:hAnsi="Times New Roman" w:eastAsia="Times New Roman" w:cs="Times New Roman"/>
+        </w:rPr>
+        <w:t>khách</w:t>
+      </w:r>
+      <w:proofErr w:type="spellEnd"/>
+      <w:r>
+        <w:rPr>
+          <w:rFonts w:ascii="Times New Roman" w:hAnsi="Times New Roman" w:eastAsia="Times New Roman" w:cs="Times New Roman"/>
+        </w:rPr>
+        <w:t xml:space="preserve"> </w:t>
+      </w:r>
+      <w:proofErr w:type="spellStart"/>
+      <w:r>
+        <w:rPr>
+          <w:rFonts w:ascii="Times New Roman" w:hAnsi="Times New Roman" w:eastAsia="Times New Roman" w:cs="Times New Roman"/>
+        </w:rPr>
+        <w:t>hàng</w:t>
+      </w:r>
+      <w:proofErr w:type="spellEnd"/>
+      <w:r>
+        <w:rPr>
+          <w:rFonts w:ascii="Times New Roman" w:hAnsi="Times New Roman" w:eastAsia="Times New Roman" w:cs="Times New Roman"/>
+        </w:rPr>
+        <w:t xml:space="preserve"> </w:t>
+      </w:r>
+      <w:proofErr w:type="spellStart"/>
+      <w:r>
+        <w:rPr>
+          <w:rFonts w:ascii="Times New Roman" w:hAnsi="Times New Roman" w:eastAsia="Times New Roman" w:cs="Times New Roman"/>
+        </w:rPr>
+        <w:t>sẽ</w:t>
+      </w:r>
+      <w:proofErr w:type="spellEnd"/>
+      <w:r>
+        <w:rPr>
+          <w:rFonts w:ascii="Times New Roman" w:hAnsi="Times New Roman" w:eastAsia="Times New Roman" w:cs="Times New Roman"/>
+        </w:rPr>
+        <w:t xml:space="preserve"> </w:t>
+      </w:r>
+      <w:proofErr w:type="spellStart"/>
+      <w:r>
+        <w:rPr>
+          <w:rFonts w:ascii="Times New Roman" w:hAnsi="Times New Roman" w:eastAsia="Times New Roman" w:cs="Times New Roman"/>
+        </w:rPr>
+        <w:t>được</w:t>
+      </w:r>
+      <w:proofErr w:type="spellEnd"/>
+      <w:r>
+        <w:rPr>
+          <w:rFonts w:ascii="Times New Roman" w:hAnsi="Times New Roman" w:eastAsia="Times New Roman" w:cs="Times New Roman"/>
+        </w:rPr>
+        <w:t xml:space="preserve"> </w:t>
+      </w:r>
+      <w:proofErr w:type="spellStart"/>
+      <w:r>
+        <w:rPr>
+          <w:rFonts w:ascii="Times New Roman" w:hAnsi="Times New Roman" w:eastAsia="Times New Roman" w:cs="Times New Roman"/>
+        </w:rPr>
+        <w:t>làm</w:t>
+      </w:r>
+      <w:proofErr w:type="spellEnd"/>
+      <w:r>
+        <w:rPr>
+          <w:rFonts w:ascii="Times New Roman" w:hAnsi="Times New Roman" w:eastAsia="Times New Roman" w:cs="Times New Roman"/>
+        </w:rPr>
+        <w:t xml:space="preserve"> </w:t>
+      </w:r>
+      <w:proofErr w:type="spellStart"/>
+      <w:r>
+        <w:rPr>
+          <w:rFonts w:ascii="Times New Roman" w:hAnsi="Times New Roman" w:eastAsia="Times New Roman" w:cs="Times New Roman"/>
+        </w:rPr>
+        <w:t>rõ</w:t>
+      </w:r>
+      <w:proofErr w:type="spellEnd"/>
+      <w:r>
+        <w:rPr>
+          <w:rFonts w:ascii="Times New Roman" w:hAnsi="Times New Roman" w:eastAsia="Times New Roman" w:cs="Times New Roman"/>
+        </w:rPr>
+        <w:t xml:space="preserve">, </w:t>
+      </w:r>
+      <w:proofErr w:type="spellStart"/>
+      <w:r>
+        <w:rPr>
+          <w:rFonts w:ascii="Times New Roman" w:hAnsi="Times New Roman" w:eastAsia="Times New Roman" w:cs="Times New Roman"/>
+        </w:rPr>
+        <w:t>ghi</w:t>
+      </w:r>
+      <w:proofErr w:type="spellEnd"/>
+      <w:r>
+        <w:rPr>
+          <w:rFonts w:ascii="Times New Roman" w:hAnsi="Times New Roman" w:eastAsia="Times New Roman" w:cs="Times New Roman"/>
+        </w:rPr>
+        <w:t xml:space="preserve"> </w:t>
+      </w:r>
+      <w:proofErr w:type="spellStart"/>
+      <w:r>
+        <w:rPr>
+          <w:rFonts w:ascii="Times New Roman" w:hAnsi="Times New Roman" w:eastAsia="Times New Roman" w:cs="Times New Roman"/>
+        </w:rPr>
+        <w:t>chép</w:t>
+      </w:r>
+      <w:proofErr w:type="spellEnd"/>
+      <w:r>
+        <w:rPr>
+          <w:rFonts w:ascii="Times New Roman" w:hAnsi="Times New Roman" w:eastAsia="Times New Roman" w:cs="Times New Roman"/>
+        </w:rPr>
+        <w:t xml:space="preserve"> </w:t>
+      </w:r>
+      <w:proofErr w:type="spellStart"/>
+      <w:r>
+        <w:rPr>
+          <w:rFonts w:ascii="Times New Roman" w:hAnsi="Times New Roman" w:eastAsia="Times New Roman" w:cs="Times New Roman"/>
+        </w:rPr>
+        <w:t>và</w:t>
+      </w:r>
+      <w:proofErr w:type="spellEnd"/>
+      <w:r>
+        <w:rPr>
+          <w:rFonts w:ascii="Times New Roman" w:hAnsi="Times New Roman" w:eastAsia="Times New Roman" w:cs="Times New Roman"/>
+        </w:rPr>
+        <w:t xml:space="preserve"> </w:t>
+      </w:r>
+      <w:proofErr w:type="spellStart"/>
+      <w:r>
+        <w:rPr>
+          <w:rFonts w:ascii="Times New Roman" w:hAnsi="Times New Roman" w:eastAsia="Times New Roman" w:cs="Times New Roman"/>
+        </w:rPr>
+        <w:t>trao</w:t>
+      </w:r>
+      <w:proofErr w:type="spellEnd"/>
+      <w:r>
+        <w:rPr>
+          <w:rFonts w:ascii="Times New Roman" w:hAnsi="Times New Roman" w:eastAsia="Times New Roman" w:cs="Times New Roman"/>
+        </w:rPr>
+        <w:t xml:space="preserve"> </w:t>
+      </w:r>
+      <w:proofErr w:type="spellStart"/>
+      <w:r>
+        <w:rPr>
+          <w:rFonts w:ascii="Times New Roman" w:hAnsi="Times New Roman" w:eastAsia="Times New Roman" w:cs="Times New Roman"/>
+        </w:rPr>
+        <w:t>đổi</w:t>
+      </w:r>
+      <w:proofErr w:type="spellEnd"/>
+      <w:r>
+        <w:rPr>
+          <w:rFonts w:ascii="Times New Roman" w:hAnsi="Times New Roman" w:eastAsia="Times New Roman" w:cs="Times New Roman"/>
+        </w:rPr>
+        <w:t xml:space="preserve"> </w:t>
+      </w:r>
+      <w:proofErr w:type="spellStart"/>
+      <w:r>
+        <w:rPr>
+          <w:rFonts w:ascii="Times New Roman" w:hAnsi="Times New Roman" w:eastAsia="Times New Roman" w:cs="Times New Roman"/>
+        </w:rPr>
+        <w:t>vào</w:t>
+      </w:r>
+      <w:proofErr w:type="spellEnd"/>
+      <w:r>
+        <w:rPr>
+          <w:rFonts w:ascii="Times New Roman" w:hAnsi="Times New Roman" w:eastAsia="Times New Roman" w:cs="Times New Roman"/>
+        </w:rPr>
+        <w:t xml:space="preserve"> </w:t>
+      </w:r>
+      <w:proofErr w:type="spellStart"/>
+      <w:r>
+        <w:rPr>
+          <w:rFonts w:ascii="Times New Roman" w:hAnsi="Times New Roman" w:eastAsia="Times New Roman" w:cs="Times New Roman"/>
+        </w:rPr>
+        <w:t>các</w:t>
+      </w:r>
+      <w:proofErr w:type="spellEnd"/>
+      <w:r>
+        <w:rPr>
+          <w:rFonts w:ascii="Times New Roman" w:hAnsi="Times New Roman" w:eastAsia="Times New Roman" w:cs="Times New Roman"/>
+        </w:rPr>
+        <w:t xml:space="preserve"> </w:t>
+      </w:r>
+      <w:proofErr w:type="spellStart"/>
+      <w:r>
+        <w:rPr>
+          <w:rFonts w:ascii="Times New Roman" w:hAnsi="Times New Roman" w:eastAsia="Times New Roman" w:cs="Times New Roman"/>
+        </w:rPr>
+        <w:t>buổi</w:t>
+      </w:r>
+      <w:proofErr w:type="spellEnd"/>
+      <w:r>
+        <w:rPr>
+          <w:rFonts w:ascii="Times New Roman" w:hAnsi="Times New Roman" w:eastAsia="Times New Roman" w:cs="Times New Roman"/>
+        </w:rPr>
+        <w:t xml:space="preserve"> </w:t>
+      </w:r>
+      <w:proofErr w:type="spellStart"/>
+      <w:r>
+        <w:rPr>
+          <w:rFonts w:ascii="Times New Roman" w:hAnsi="Times New Roman" w:eastAsia="Times New Roman" w:cs="Times New Roman"/>
+        </w:rPr>
+        <w:t>họp</w:t>
+      </w:r>
+      <w:proofErr w:type="spellEnd"/>
+      <w:r>
+        <w:rPr>
+          <w:rFonts w:ascii="Times New Roman" w:hAnsi="Times New Roman" w:eastAsia="Times New Roman" w:cs="Times New Roman"/>
+        </w:rPr>
+        <w:t xml:space="preserve"> </w:t>
+      </w:r>
+      <w:proofErr w:type="spellStart"/>
+      <w:r>
+        <w:rPr>
+          <w:rFonts w:ascii="Times New Roman" w:hAnsi="Times New Roman" w:eastAsia="Times New Roman" w:cs="Times New Roman"/>
+        </w:rPr>
+        <w:t>chung</w:t>
+      </w:r>
+      <w:proofErr w:type="spellEnd"/>
+      <w:r>
+        <w:rPr>
+          <w:rFonts w:ascii="Times New Roman" w:hAnsi="Times New Roman" w:eastAsia="Times New Roman" w:cs="Times New Roman"/>
+        </w:rPr>
+        <w:t xml:space="preserve">. </w:t>
+      </w:r>
+      <w:proofErr w:type="spellStart"/>
+      <w:r>
+        <w:rPr>
+          <w:rFonts w:ascii="Times New Roman" w:hAnsi="Times New Roman" w:eastAsia="Times New Roman" w:cs="Times New Roman"/>
+        </w:rPr>
+        <w:t>Tiến</w:t>
+      </w:r>
+      <w:proofErr w:type="spellEnd"/>
+      <w:r>
+        <w:rPr>
+          <w:rFonts w:ascii="Times New Roman" w:hAnsi="Times New Roman" w:eastAsia="Times New Roman" w:cs="Times New Roman"/>
+        </w:rPr>
+        <w:t xml:space="preserve"> </w:t>
+      </w:r>
+      <w:proofErr w:type="spellStart"/>
+      <w:r>
+        <w:rPr>
+          <w:rFonts w:ascii="Times New Roman" w:hAnsi="Times New Roman" w:eastAsia="Times New Roman" w:cs="Times New Roman"/>
+        </w:rPr>
+        <w:t>độ</w:t>
+      </w:r>
+      <w:proofErr w:type="spellEnd"/>
+      <w:r>
+        <w:rPr>
+          <w:rFonts w:ascii="Times New Roman" w:hAnsi="Times New Roman" w:eastAsia="Times New Roman" w:cs="Times New Roman"/>
+        </w:rPr>
+        <w:t xml:space="preserve"> </w:t>
+      </w:r>
+      <w:proofErr w:type="spellStart"/>
+      <w:r>
+        <w:rPr>
+          <w:rFonts w:ascii="Times New Roman" w:hAnsi="Times New Roman" w:eastAsia="Times New Roman" w:cs="Times New Roman"/>
+        </w:rPr>
+        <w:t>sẽ</w:t>
+      </w:r>
+      <w:proofErr w:type="spellEnd"/>
+      <w:r>
+        <w:rPr>
+          <w:rFonts w:ascii="Times New Roman" w:hAnsi="Times New Roman" w:eastAsia="Times New Roman" w:cs="Times New Roman"/>
+        </w:rPr>
+        <w:t xml:space="preserve"> </w:t>
+      </w:r>
+      <w:proofErr w:type="spellStart"/>
+      <w:r>
+        <w:rPr>
+          <w:rFonts w:ascii="Times New Roman" w:hAnsi="Times New Roman" w:eastAsia="Times New Roman" w:cs="Times New Roman"/>
+        </w:rPr>
+        <w:t>được</w:t>
+      </w:r>
+      <w:proofErr w:type="spellEnd"/>
+      <w:r>
+        <w:rPr>
+          <w:rFonts w:ascii="Times New Roman" w:hAnsi="Times New Roman" w:eastAsia="Times New Roman" w:cs="Times New Roman"/>
+        </w:rPr>
+        <w:t xml:space="preserve"> </w:t>
+      </w:r>
+      <w:proofErr w:type="spellStart"/>
+      <w:r>
+        <w:rPr>
+          <w:rFonts w:ascii="Times New Roman" w:hAnsi="Times New Roman" w:eastAsia="Times New Roman" w:cs="Times New Roman"/>
+        </w:rPr>
+        <w:t>chúng</w:t>
+      </w:r>
+      <w:proofErr w:type="spellEnd"/>
+      <w:r>
+        <w:rPr>
+          <w:rFonts w:ascii="Times New Roman" w:hAnsi="Times New Roman" w:eastAsia="Times New Roman" w:cs="Times New Roman"/>
+        </w:rPr>
+        <w:t xml:space="preserve"> </w:t>
+      </w:r>
+      <w:proofErr w:type="spellStart"/>
+      <w:r>
+        <w:rPr>
+          <w:rFonts w:ascii="Times New Roman" w:hAnsi="Times New Roman" w:eastAsia="Times New Roman" w:cs="Times New Roman"/>
+        </w:rPr>
+        <w:t>tôi</w:t>
+      </w:r>
+      <w:proofErr w:type="spellEnd"/>
+      <w:r>
+        <w:rPr>
+          <w:rFonts w:ascii="Times New Roman" w:hAnsi="Times New Roman" w:eastAsia="Times New Roman" w:cs="Times New Roman"/>
+        </w:rPr>
+        <w:t xml:space="preserve"> </w:t>
+      </w:r>
+      <w:proofErr w:type="spellStart"/>
+      <w:r>
+        <w:rPr>
+          <w:rFonts w:ascii="Times New Roman" w:hAnsi="Times New Roman" w:eastAsia="Times New Roman" w:cs="Times New Roman"/>
+        </w:rPr>
+        <w:t>cập</w:t>
+      </w:r>
+      <w:proofErr w:type="spellEnd"/>
+      <w:r>
+        <w:rPr>
+          <w:rFonts w:ascii="Times New Roman" w:hAnsi="Times New Roman" w:eastAsia="Times New Roman" w:cs="Times New Roman"/>
+        </w:rPr>
+        <w:t xml:space="preserve"> </w:t>
+      </w:r>
+      <w:proofErr w:type="spellStart"/>
+      <w:r>
+        <w:rPr>
+          <w:rFonts w:ascii="Times New Roman" w:hAnsi="Times New Roman" w:eastAsia="Times New Roman" w:cs="Times New Roman"/>
+        </w:rPr>
+        <w:t>nhật</w:t>
+      </w:r>
+      <w:proofErr w:type="spellEnd"/>
+      <w:r>
+        <w:rPr>
+          <w:rFonts w:ascii="Times New Roman" w:hAnsi="Times New Roman" w:eastAsia="Times New Roman" w:cs="Times New Roman"/>
+        </w:rPr>
+        <w:t xml:space="preserve"> </w:t>
+      </w:r>
+      <w:proofErr w:type="spellStart"/>
+      <w:r>
+        <w:rPr>
+          <w:rFonts w:ascii="Times New Roman" w:hAnsi="Times New Roman" w:eastAsia="Times New Roman" w:cs="Times New Roman"/>
+        </w:rPr>
+        <w:t>đầy</w:t>
+      </w:r>
+      <w:proofErr w:type="spellEnd"/>
+      <w:r>
+        <w:rPr>
+          <w:rFonts w:ascii="Times New Roman" w:hAnsi="Times New Roman" w:eastAsia="Times New Roman" w:cs="Times New Roman"/>
+        </w:rPr>
+        <w:t xml:space="preserve"> </w:t>
+      </w:r>
+      <w:proofErr w:type="spellStart"/>
+      <w:r>
+        <w:rPr>
+          <w:rFonts w:ascii="Times New Roman" w:hAnsi="Times New Roman" w:eastAsia="Times New Roman" w:cs="Times New Roman"/>
+        </w:rPr>
+        <w:t>đủ</w:t>
+      </w:r>
+      <w:proofErr w:type="spellEnd"/>
+      <w:r>
+        <w:rPr>
+          <w:rFonts w:ascii="Times New Roman" w:hAnsi="Times New Roman" w:eastAsia="Times New Roman" w:cs="Times New Roman"/>
+        </w:rPr>
+        <w:t xml:space="preserve"> </w:t>
+      </w:r>
+      <w:proofErr w:type="spellStart"/>
+      <w:r>
+        <w:rPr>
+          <w:rFonts w:ascii="Times New Roman" w:hAnsi="Times New Roman" w:eastAsia="Times New Roman" w:cs="Times New Roman"/>
+        </w:rPr>
+        <w:t>theo</w:t>
+      </w:r>
+      <w:proofErr w:type="spellEnd"/>
+      <w:r>
+        <w:rPr>
+          <w:rFonts w:ascii="Times New Roman" w:hAnsi="Times New Roman" w:eastAsia="Times New Roman" w:cs="Times New Roman"/>
+        </w:rPr>
+        <w:t xml:space="preserve"> </w:t>
+      </w:r>
+      <w:proofErr w:type="spellStart"/>
+      <w:r>
+        <w:rPr>
+          <w:rFonts w:ascii="Times New Roman" w:hAnsi="Times New Roman" w:eastAsia="Times New Roman" w:cs="Times New Roman"/>
+        </w:rPr>
+        <w:t>lịch</w:t>
+      </w:r>
+      <w:proofErr w:type="spellEnd"/>
+      <w:r>
+        <w:rPr>
+          <w:rFonts w:ascii="Times New Roman" w:hAnsi="Times New Roman" w:eastAsia="Times New Roman" w:cs="Times New Roman"/>
+        </w:rPr>
+        <w:t xml:space="preserve"> </w:t>
+      </w:r>
+      <w:proofErr w:type="spellStart"/>
+      <w:r>
+        <w:rPr>
+          <w:rFonts w:ascii="Times New Roman" w:hAnsi="Times New Roman" w:eastAsia="Times New Roman" w:cs="Times New Roman"/>
+        </w:rPr>
+        <w:t>đã</w:t>
+      </w:r>
+      <w:proofErr w:type="spellEnd"/>
+      <w:r>
+        <w:rPr>
+          <w:rFonts w:ascii="Times New Roman" w:hAnsi="Times New Roman" w:eastAsia="Times New Roman" w:cs="Times New Roman"/>
+        </w:rPr>
+        <w:t xml:space="preserve"> </w:t>
+      </w:r>
+      <w:proofErr w:type="spellStart"/>
+      <w:r>
+        <w:rPr>
+          <w:rFonts w:ascii="Times New Roman" w:hAnsi="Times New Roman" w:eastAsia="Times New Roman" w:cs="Times New Roman"/>
+        </w:rPr>
+        <w:t>thoả</w:t>
+      </w:r>
+      <w:proofErr w:type="spellEnd"/>
+      <w:r>
+        <w:rPr>
+          <w:rFonts w:ascii="Times New Roman" w:hAnsi="Times New Roman" w:eastAsia="Times New Roman" w:cs="Times New Roman"/>
+        </w:rPr>
+        <w:t xml:space="preserve"> </w:t>
+      </w:r>
+      <w:proofErr w:type="spellStart"/>
+      <w:r>
+        <w:rPr>
+          <w:rFonts w:ascii="Times New Roman" w:hAnsi="Times New Roman" w:eastAsia="Times New Roman" w:cs="Times New Roman"/>
+        </w:rPr>
+        <w:t>thuận</w:t>
+      </w:r>
+      <w:proofErr w:type="spellEnd"/>
+      <w:r>
+        <w:rPr>
+          <w:rFonts w:ascii="Times New Roman" w:hAnsi="Times New Roman" w:eastAsia="Times New Roman" w:cs="Times New Roman"/>
+        </w:rPr>
+        <w:t xml:space="preserve"> </w:t>
+      </w:r>
+      <w:proofErr w:type="spellStart"/>
+      <w:r>
+        <w:rPr>
+          <w:rFonts w:ascii="Times New Roman" w:hAnsi="Times New Roman" w:eastAsia="Times New Roman" w:cs="Times New Roman"/>
+        </w:rPr>
+        <w:t>trước</w:t>
+      </w:r>
+      <w:proofErr w:type="spellEnd"/>
+      <w:r>
+        <w:rPr>
+          <w:rFonts w:ascii="Times New Roman" w:hAnsi="Times New Roman" w:eastAsia="Times New Roman" w:cs="Times New Roman"/>
+        </w:rPr>
+        <w:t>.</w:t>
       </w:r>
     </w:p>
     <w:p>
@@ -44126,9 +44976,289 @@
           <w:tab w:val="right" w:leader="dot" w:pos="8780"/>
         </w:tabs>
         <w:ind w:left="720"/>
-      </w:pPr>
-      <w:r>
-        <w:t>Mọi yêu cầu phát sinh sẽ được chúng tôi ghi nhận ngay lập tức qua các trao đổi chính thức trên mail.</w:t>
+        <w:rPr>
+          <w:rFonts w:ascii="Times New Roman" w:hAnsi="Times New Roman" w:eastAsia="Times New Roman" w:cs="Times New Roman"/>
+        </w:rPr>
+      </w:pPr>
+      <w:proofErr w:type="spellStart"/>
+      <w:r>
+        <w:rPr>
+          <w:rFonts w:ascii="Times New Roman" w:hAnsi="Times New Roman" w:eastAsia="Times New Roman" w:cs="Times New Roman"/>
+        </w:rPr>
+        <w:t>Mọi</w:t>
+      </w:r>
+      <w:proofErr w:type="spellEnd"/>
+      <w:r>
+        <w:rPr>
+          <w:rFonts w:ascii="Times New Roman" w:hAnsi="Times New Roman" w:eastAsia="Times New Roman" w:cs="Times New Roman"/>
+        </w:rPr>
+        <w:t xml:space="preserve"> </w:t>
+      </w:r>
+      <w:proofErr w:type="spellStart"/>
+      <w:r>
+        <w:rPr>
+          <w:rFonts w:ascii="Times New Roman" w:hAnsi="Times New Roman" w:eastAsia="Times New Roman" w:cs="Times New Roman"/>
+        </w:rPr>
+        <w:t>yêu</w:t>
+      </w:r>
+      <w:proofErr w:type="spellEnd"/>
+      <w:r>
+        <w:rPr>
+          <w:rFonts w:ascii="Times New Roman" w:hAnsi="Times New Roman" w:eastAsia="Times New Roman" w:cs="Times New Roman"/>
+        </w:rPr>
+        <w:t xml:space="preserve"> </w:t>
+      </w:r>
+      <w:proofErr w:type="spellStart"/>
+      <w:r>
+        <w:rPr>
+          <w:rFonts w:ascii="Times New Roman" w:hAnsi="Times New Roman" w:eastAsia="Times New Roman" w:cs="Times New Roman"/>
+        </w:rPr>
+        <w:t>cầu</w:t>
+      </w:r>
+      <w:proofErr w:type="spellEnd"/>
+      <w:r>
+        <w:rPr>
+          <w:rFonts w:ascii="Times New Roman" w:hAnsi="Times New Roman" w:eastAsia="Times New Roman" w:cs="Times New Roman"/>
+        </w:rPr>
+        <w:t xml:space="preserve"> </w:t>
+      </w:r>
+      <w:proofErr w:type="spellStart"/>
+      <w:r>
+        <w:rPr>
+          <w:rFonts w:ascii="Times New Roman" w:hAnsi="Times New Roman" w:eastAsia="Times New Roman" w:cs="Times New Roman"/>
+        </w:rPr>
+        <w:t>phát</w:t>
+      </w:r>
+      <w:proofErr w:type="spellEnd"/>
+      <w:r>
+        <w:rPr>
+          <w:rFonts w:ascii="Times New Roman" w:hAnsi="Times New Roman" w:eastAsia="Times New Roman" w:cs="Times New Roman"/>
+        </w:rPr>
+        <w:t xml:space="preserve"> </w:t>
+      </w:r>
+      <w:proofErr w:type="spellStart"/>
+      <w:r>
+        <w:rPr>
+          <w:rFonts w:ascii="Times New Roman" w:hAnsi="Times New Roman" w:eastAsia="Times New Roman" w:cs="Times New Roman"/>
+        </w:rPr>
+        <w:t>sinh</w:t>
+      </w:r>
+      <w:proofErr w:type="spellEnd"/>
+      <w:r>
+        <w:rPr>
+          <w:rFonts w:ascii="Times New Roman" w:hAnsi="Times New Roman" w:eastAsia="Times New Roman" w:cs="Times New Roman"/>
+        </w:rPr>
+        <w:t xml:space="preserve"> </w:t>
+      </w:r>
+      <w:proofErr w:type="spellStart"/>
+      <w:r>
+        <w:rPr>
+          <w:rFonts w:ascii="Times New Roman" w:hAnsi="Times New Roman" w:eastAsia="Times New Roman" w:cs="Times New Roman"/>
+        </w:rPr>
+        <w:t>sẽ</w:t>
+      </w:r>
+      <w:proofErr w:type="spellEnd"/>
+      <w:r>
+        <w:rPr>
+          <w:rFonts w:ascii="Times New Roman" w:hAnsi="Times New Roman" w:eastAsia="Times New Roman" w:cs="Times New Roman"/>
+        </w:rPr>
+        <w:t xml:space="preserve"> </w:t>
+      </w:r>
+      <w:proofErr w:type="spellStart"/>
+      <w:r>
+        <w:rPr>
+          <w:rFonts w:ascii="Times New Roman" w:hAnsi="Times New Roman" w:eastAsia="Times New Roman" w:cs="Times New Roman"/>
+        </w:rPr>
+        <w:t>được</w:t>
+      </w:r>
+      <w:proofErr w:type="spellEnd"/>
+      <w:r>
+        <w:rPr>
+          <w:rFonts w:ascii="Times New Roman" w:hAnsi="Times New Roman" w:eastAsia="Times New Roman" w:cs="Times New Roman"/>
+        </w:rPr>
+        <w:t xml:space="preserve"> </w:t>
+      </w:r>
+      <w:proofErr w:type="spellStart"/>
+      <w:r>
+        <w:rPr>
+          <w:rFonts w:ascii="Times New Roman" w:hAnsi="Times New Roman" w:eastAsia="Times New Roman" w:cs="Times New Roman"/>
+        </w:rPr>
+        <w:t>chúng</w:t>
+      </w:r>
+      <w:proofErr w:type="spellEnd"/>
+      <w:r>
+        <w:rPr>
+          <w:rFonts w:ascii="Times New Roman" w:hAnsi="Times New Roman" w:eastAsia="Times New Roman" w:cs="Times New Roman"/>
+        </w:rPr>
+        <w:t xml:space="preserve"> </w:t>
+      </w:r>
+      <w:proofErr w:type="spellStart"/>
+      <w:r>
+        <w:rPr>
+          <w:rFonts w:ascii="Times New Roman" w:hAnsi="Times New Roman" w:eastAsia="Times New Roman" w:cs="Times New Roman"/>
+        </w:rPr>
+        <w:t>tôi</w:t>
+      </w:r>
+      <w:proofErr w:type="spellEnd"/>
+      <w:r>
+        <w:rPr>
+          <w:rFonts w:ascii="Times New Roman" w:hAnsi="Times New Roman" w:eastAsia="Times New Roman" w:cs="Times New Roman"/>
+        </w:rPr>
+        <w:t xml:space="preserve"> </w:t>
+      </w:r>
+      <w:proofErr w:type="spellStart"/>
+      <w:r>
+        <w:rPr>
+          <w:rFonts w:ascii="Times New Roman" w:hAnsi="Times New Roman" w:eastAsia="Times New Roman" w:cs="Times New Roman"/>
+        </w:rPr>
+        <w:t>ghi</w:t>
+      </w:r>
+      <w:proofErr w:type="spellEnd"/>
+      <w:r>
+        <w:rPr>
+          <w:rFonts w:ascii="Times New Roman" w:hAnsi="Times New Roman" w:eastAsia="Times New Roman" w:cs="Times New Roman"/>
+        </w:rPr>
+        <w:t xml:space="preserve"> </w:t>
+      </w:r>
+      <w:proofErr w:type="spellStart"/>
+      <w:r>
+        <w:rPr>
+          <w:rFonts w:ascii="Times New Roman" w:hAnsi="Times New Roman" w:eastAsia="Times New Roman" w:cs="Times New Roman"/>
+        </w:rPr>
+        <w:t>nhận</w:t>
+      </w:r>
+      <w:proofErr w:type="spellEnd"/>
+      <w:r>
+        <w:rPr>
+          <w:rFonts w:ascii="Times New Roman" w:hAnsi="Times New Roman" w:eastAsia="Times New Roman" w:cs="Times New Roman"/>
+        </w:rPr>
+        <w:t xml:space="preserve"> </w:t>
+      </w:r>
+      <w:proofErr w:type="spellStart"/>
+      <w:r>
+        <w:rPr>
+          <w:rFonts w:ascii="Times New Roman" w:hAnsi="Times New Roman" w:eastAsia="Times New Roman" w:cs="Times New Roman"/>
+        </w:rPr>
+        <w:t>ngay</w:t>
+      </w:r>
+      <w:proofErr w:type="spellEnd"/>
+      <w:r>
+        <w:rPr>
+          <w:rFonts w:ascii="Times New Roman" w:hAnsi="Times New Roman" w:eastAsia="Times New Roman" w:cs="Times New Roman"/>
+        </w:rPr>
+        <w:t xml:space="preserve"> </w:t>
+      </w:r>
+      <w:proofErr w:type="spellStart"/>
+      <w:r>
+        <w:rPr>
+          <w:rFonts w:ascii="Times New Roman" w:hAnsi="Times New Roman" w:eastAsia="Times New Roman" w:cs="Times New Roman"/>
+        </w:rPr>
+        <w:t>lập</w:t>
+      </w:r>
+      <w:proofErr w:type="spellEnd"/>
+      <w:r>
+        <w:rPr>
+          <w:rFonts w:ascii="Times New Roman" w:hAnsi="Times New Roman" w:eastAsia="Times New Roman" w:cs="Times New Roman"/>
+        </w:rPr>
+        <w:t xml:space="preserve"> </w:t>
+      </w:r>
+      <w:proofErr w:type="spellStart"/>
+      <w:r>
+        <w:rPr>
+          <w:rFonts w:ascii="Times New Roman" w:hAnsi="Times New Roman" w:eastAsia="Times New Roman" w:cs="Times New Roman"/>
+        </w:rPr>
+        <w:t>tức</w:t>
+      </w:r>
+      <w:proofErr w:type="spellEnd"/>
+      <w:r>
+        <w:rPr>
+          <w:rFonts w:ascii="Times New Roman" w:hAnsi="Times New Roman" w:eastAsia="Times New Roman" w:cs="Times New Roman"/>
+        </w:rPr>
+        <w:t xml:space="preserve"> qua </w:t>
+      </w:r>
+      <w:proofErr w:type="spellStart"/>
+      <w:r>
+        <w:rPr>
+          <w:rFonts w:ascii="Times New Roman" w:hAnsi="Times New Roman" w:eastAsia="Times New Roman" w:cs="Times New Roman"/>
+        </w:rPr>
+        <w:t>các</w:t>
+      </w:r>
+      <w:proofErr w:type="spellEnd"/>
+      <w:r>
+        <w:rPr>
+          <w:rFonts w:ascii="Times New Roman" w:hAnsi="Times New Roman" w:eastAsia="Times New Roman" w:cs="Times New Roman"/>
+        </w:rPr>
+        <w:t xml:space="preserve"> </w:t>
+      </w:r>
+      <w:proofErr w:type="spellStart"/>
+      <w:r>
+        <w:rPr>
+          <w:rFonts w:ascii="Times New Roman" w:hAnsi="Times New Roman" w:eastAsia="Times New Roman" w:cs="Times New Roman"/>
+        </w:rPr>
+        <w:t>trao</w:t>
+      </w:r>
+      <w:proofErr w:type="spellEnd"/>
+      <w:r>
+        <w:rPr>
+          <w:rFonts w:ascii="Times New Roman" w:hAnsi="Times New Roman" w:eastAsia="Times New Roman" w:cs="Times New Roman"/>
+        </w:rPr>
+        <w:t xml:space="preserve"> </w:t>
+      </w:r>
+      <w:proofErr w:type="spellStart"/>
+      <w:r>
+        <w:rPr>
+          <w:rFonts w:ascii="Times New Roman" w:hAnsi="Times New Roman" w:eastAsia="Times New Roman" w:cs="Times New Roman"/>
+        </w:rPr>
+        <w:t>đổi</w:t>
+      </w:r>
+      <w:proofErr w:type="spellEnd"/>
+      <w:r>
+        <w:rPr>
+          <w:rFonts w:ascii="Times New Roman" w:hAnsi="Times New Roman" w:eastAsia="Times New Roman" w:cs="Times New Roman"/>
+        </w:rPr>
+        <w:t xml:space="preserve"> </w:t>
+      </w:r>
+      <w:proofErr w:type="spellStart"/>
+      <w:r>
+        <w:rPr>
+          <w:rFonts w:ascii="Times New Roman" w:hAnsi="Times New Roman" w:eastAsia="Times New Roman" w:cs="Times New Roman"/>
+        </w:rPr>
+        <w:t>chính</w:t>
+      </w:r>
+      <w:proofErr w:type="spellEnd"/>
+      <w:r>
+        <w:rPr>
+          <w:rFonts w:ascii="Times New Roman" w:hAnsi="Times New Roman" w:eastAsia="Times New Roman" w:cs="Times New Roman"/>
+        </w:rPr>
+        <w:t xml:space="preserve"> </w:t>
+      </w:r>
+      <w:proofErr w:type="spellStart"/>
+      <w:r>
+        <w:rPr>
+          <w:rFonts w:ascii="Times New Roman" w:hAnsi="Times New Roman" w:eastAsia="Times New Roman" w:cs="Times New Roman"/>
+        </w:rPr>
+        <w:t>thức</w:t>
+      </w:r>
+      <w:proofErr w:type="spellEnd"/>
+      <w:r>
+        <w:rPr>
+          <w:rFonts w:ascii="Times New Roman" w:hAnsi="Times New Roman" w:eastAsia="Times New Roman" w:cs="Times New Roman"/>
+        </w:rPr>
+        <w:t xml:space="preserve"> </w:t>
+      </w:r>
+      <w:proofErr w:type="spellStart"/>
+      <w:r>
+        <w:rPr>
+          <w:rFonts w:ascii="Times New Roman" w:hAnsi="Times New Roman" w:eastAsia="Times New Roman" w:cs="Times New Roman"/>
+        </w:rPr>
+        <w:t>trên</w:t>
+      </w:r>
+      <w:proofErr w:type="spellEnd"/>
+      <w:r>
+        <w:rPr>
+          <w:rFonts w:ascii="Times New Roman" w:hAnsi="Times New Roman" w:eastAsia="Times New Roman" w:cs="Times New Roman"/>
+        </w:rPr>
+        <w:t xml:space="preserve"> mail.</w:t>
       </w:r>
     </w:p>
     <w:p>
@@ -44138,9 +45268,443 @@
           <w:tab w:val="right" w:leader="dot" w:pos="8780"/>
         </w:tabs>
         <w:ind w:left="720"/>
-      </w:pPr>
-      <w:r>
-        <w:t>Vì vậy, việc cần bố trí nhân sự riêng, làm việc trực tiếp tại quý công ty là không cần thiết, khiến kéo dài thủ tục và không thống nhất liên lạc.</w:t>
+        <w:rPr>
+          <w:rFonts w:ascii="Times New Roman" w:hAnsi="Times New Roman" w:eastAsia="Times New Roman" w:cs="Times New Roman"/>
+        </w:rPr>
+      </w:pPr>
+      <w:proofErr w:type="spellStart"/>
+      <w:r>
+        <w:rPr>
+          <w:rFonts w:ascii="Times New Roman" w:hAnsi="Times New Roman" w:eastAsia="Times New Roman" w:cs="Times New Roman"/>
+        </w:rPr>
+        <w:t>Vì</w:t>
+      </w:r>
+      <w:proofErr w:type="spellEnd"/>
+      <w:r>
+        <w:rPr>
+          <w:rFonts w:ascii="Times New Roman" w:hAnsi="Times New Roman" w:eastAsia="Times New Roman" w:cs="Times New Roman"/>
+        </w:rPr>
+        <w:t xml:space="preserve"> </w:t>
+      </w:r>
+      <w:proofErr w:type="spellStart"/>
+      <w:r>
+        <w:rPr>
+          <w:rFonts w:ascii="Times New Roman" w:hAnsi="Times New Roman" w:eastAsia="Times New Roman" w:cs="Times New Roman"/>
+        </w:rPr>
+        <w:t>vậy</w:t>
+      </w:r>
+      <w:proofErr w:type="spellEnd"/>
+      <w:r>
+        <w:rPr>
+          <w:rFonts w:ascii="Times New Roman" w:hAnsi="Times New Roman" w:eastAsia="Times New Roman" w:cs="Times New Roman"/>
+        </w:rPr>
+        <w:t xml:space="preserve">, </w:t>
+      </w:r>
+      <w:proofErr w:type="spellStart"/>
+      <w:r>
+        <w:rPr>
+          <w:rFonts w:ascii="Times New Roman" w:hAnsi="Times New Roman" w:eastAsia="Times New Roman" w:cs="Times New Roman"/>
+        </w:rPr>
+        <w:t>việc</w:t>
+      </w:r>
+      <w:proofErr w:type="spellEnd"/>
+      <w:r>
+        <w:rPr>
+          <w:rFonts w:ascii="Times New Roman" w:hAnsi="Times New Roman" w:eastAsia="Times New Roman" w:cs="Times New Roman"/>
+        </w:rPr>
+        <w:t xml:space="preserve"> </w:t>
+      </w:r>
+      <w:proofErr w:type="spellStart"/>
+      <w:r>
+        <w:rPr>
+          <w:rFonts w:ascii="Times New Roman" w:hAnsi="Times New Roman" w:eastAsia="Times New Roman" w:cs="Times New Roman"/>
+        </w:rPr>
+        <w:t>cần</w:t>
+      </w:r>
+      <w:proofErr w:type="spellEnd"/>
+      <w:r>
+        <w:rPr>
+          <w:rFonts w:ascii="Times New Roman" w:hAnsi="Times New Roman" w:eastAsia="Times New Roman" w:cs="Times New Roman"/>
+        </w:rPr>
+        <w:t xml:space="preserve"> </w:t>
+      </w:r>
+      <w:proofErr w:type="spellStart"/>
+      <w:r>
+        <w:rPr>
+          <w:rFonts w:ascii="Times New Roman" w:hAnsi="Times New Roman" w:eastAsia="Times New Roman" w:cs="Times New Roman"/>
+        </w:rPr>
+        <w:t>bố</w:t>
+      </w:r>
+      <w:proofErr w:type="spellEnd"/>
+      <w:r>
+        <w:rPr>
+          <w:rFonts w:ascii="Times New Roman" w:hAnsi="Times New Roman" w:eastAsia="Times New Roman" w:cs="Times New Roman"/>
+        </w:rPr>
+        <w:t xml:space="preserve"> </w:t>
+      </w:r>
+      <w:proofErr w:type="spellStart"/>
+      <w:r>
+        <w:rPr>
+          <w:rFonts w:ascii="Times New Roman" w:hAnsi="Times New Roman" w:eastAsia="Times New Roman" w:cs="Times New Roman"/>
+        </w:rPr>
+        <w:t>trí</w:t>
+      </w:r>
+      <w:proofErr w:type="spellEnd"/>
+      <w:r>
+        <w:rPr>
+          <w:rFonts w:ascii="Times New Roman" w:hAnsi="Times New Roman" w:eastAsia="Times New Roman" w:cs="Times New Roman"/>
+        </w:rPr>
+        <w:t xml:space="preserve"> </w:t>
+      </w:r>
+      <w:proofErr w:type="spellStart"/>
+      <w:r>
+        <w:rPr>
+          <w:rFonts w:ascii="Times New Roman" w:hAnsi="Times New Roman" w:eastAsia="Times New Roman" w:cs="Times New Roman"/>
+        </w:rPr>
+        <w:t>nhân</w:t>
+      </w:r>
+      <w:proofErr w:type="spellEnd"/>
+      <w:r>
+        <w:rPr>
+          <w:rFonts w:ascii="Times New Roman" w:hAnsi="Times New Roman" w:eastAsia="Times New Roman" w:cs="Times New Roman"/>
+        </w:rPr>
+        <w:t xml:space="preserve"> </w:t>
+      </w:r>
+      <w:proofErr w:type="spellStart"/>
+      <w:r>
+        <w:rPr>
+          <w:rFonts w:ascii="Times New Roman" w:hAnsi="Times New Roman" w:eastAsia="Times New Roman" w:cs="Times New Roman"/>
+        </w:rPr>
+        <w:t>sự</w:t>
+      </w:r>
+      <w:proofErr w:type="spellEnd"/>
+      <w:r>
+        <w:rPr>
+          <w:rFonts w:ascii="Times New Roman" w:hAnsi="Times New Roman" w:eastAsia="Times New Roman" w:cs="Times New Roman"/>
+        </w:rPr>
+        <w:t xml:space="preserve"> </w:t>
+      </w:r>
+      <w:proofErr w:type="spellStart"/>
+      <w:r>
+        <w:rPr>
+          <w:rFonts w:ascii="Times New Roman" w:hAnsi="Times New Roman" w:eastAsia="Times New Roman" w:cs="Times New Roman"/>
+        </w:rPr>
+        <w:t>riêng</w:t>
+      </w:r>
+      <w:proofErr w:type="spellEnd"/>
+      <w:r>
+        <w:rPr>
+          <w:rFonts w:ascii="Times New Roman" w:hAnsi="Times New Roman" w:eastAsia="Times New Roman" w:cs="Times New Roman"/>
+        </w:rPr>
+        <w:t xml:space="preserve">, </w:t>
+      </w:r>
+      <w:proofErr w:type="spellStart"/>
+      <w:r>
+        <w:rPr>
+          <w:rFonts w:ascii="Times New Roman" w:hAnsi="Times New Roman" w:eastAsia="Times New Roman" w:cs="Times New Roman"/>
+        </w:rPr>
+        <w:t>làm</w:t>
+      </w:r>
+      <w:proofErr w:type="spellEnd"/>
+      <w:r>
+        <w:rPr>
+          <w:rFonts w:ascii="Times New Roman" w:hAnsi="Times New Roman" w:eastAsia="Times New Roman" w:cs="Times New Roman"/>
+        </w:rPr>
+        <w:t xml:space="preserve"> </w:t>
+      </w:r>
+      <w:proofErr w:type="spellStart"/>
+      <w:r>
+        <w:rPr>
+          <w:rFonts w:ascii="Times New Roman" w:hAnsi="Times New Roman" w:eastAsia="Times New Roman" w:cs="Times New Roman"/>
+        </w:rPr>
+        <w:t>việc</w:t>
+      </w:r>
+      <w:proofErr w:type="spellEnd"/>
+      <w:r>
+        <w:rPr>
+          <w:rFonts w:ascii="Times New Roman" w:hAnsi="Times New Roman" w:eastAsia="Times New Roman" w:cs="Times New Roman"/>
+        </w:rPr>
+        <w:t xml:space="preserve"> </w:t>
+      </w:r>
+      <w:proofErr w:type="spellStart"/>
+      <w:r>
+        <w:rPr>
+          <w:rFonts w:ascii="Times New Roman" w:hAnsi="Times New Roman" w:eastAsia="Times New Roman" w:cs="Times New Roman"/>
+        </w:rPr>
+        <w:t>trực</w:t>
+      </w:r>
+      <w:proofErr w:type="spellEnd"/>
+      <w:r>
+        <w:rPr>
+          <w:rFonts w:ascii="Times New Roman" w:hAnsi="Times New Roman" w:eastAsia="Times New Roman" w:cs="Times New Roman"/>
+        </w:rPr>
+        <w:t xml:space="preserve"> </w:t>
+      </w:r>
+      <w:proofErr w:type="spellStart"/>
+      <w:r>
+        <w:rPr>
+          <w:rFonts w:ascii="Times New Roman" w:hAnsi="Times New Roman" w:eastAsia="Times New Roman" w:cs="Times New Roman"/>
+        </w:rPr>
+        <w:t>tiếp</w:t>
+      </w:r>
+      <w:proofErr w:type="spellEnd"/>
+      <w:r>
+        <w:rPr>
+          <w:rFonts w:ascii="Times New Roman" w:hAnsi="Times New Roman" w:eastAsia="Times New Roman" w:cs="Times New Roman"/>
+        </w:rPr>
+        <w:t xml:space="preserve"> </w:t>
+      </w:r>
+      <w:proofErr w:type="spellStart"/>
+      <w:r>
+        <w:rPr>
+          <w:rFonts w:ascii="Times New Roman" w:hAnsi="Times New Roman" w:eastAsia="Times New Roman" w:cs="Times New Roman"/>
+        </w:rPr>
+        <w:t>tại</w:t>
+      </w:r>
+      <w:proofErr w:type="spellEnd"/>
+      <w:r>
+        <w:rPr>
+          <w:rFonts w:ascii="Times New Roman" w:hAnsi="Times New Roman" w:eastAsia="Times New Roman" w:cs="Times New Roman"/>
+        </w:rPr>
+        <w:t xml:space="preserve"> </w:t>
+      </w:r>
+      <w:proofErr w:type="spellStart"/>
+      <w:r>
+        <w:rPr>
+          <w:rFonts w:ascii="Times New Roman" w:hAnsi="Times New Roman" w:eastAsia="Times New Roman" w:cs="Times New Roman"/>
+        </w:rPr>
+        <w:t>quý</w:t>
+      </w:r>
+      <w:proofErr w:type="spellEnd"/>
+      <w:r>
+        <w:rPr>
+          <w:rFonts w:ascii="Times New Roman" w:hAnsi="Times New Roman" w:eastAsia="Times New Roman" w:cs="Times New Roman"/>
+        </w:rPr>
+        <w:t xml:space="preserve"> </w:t>
+      </w:r>
+      <w:proofErr w:type="spellStart"/>
+      <w:r>
+        <w:rPr>
+          <w:rFonts w:ascii="Times New Roman" w:hAnsi="Times New Roman" w:eastAsia="Times New Roman" w:cs="Times New Roman"/>
+        </w:rPr>
+        <w:t>công</w:t>
+      </w:r>
+      <w:proofErr w:type="spellEnd"/>
+      <w:r>
+        <w:rPr>
+          <w:rFonts w:ascii="Times New Roman" w:hAnsi="Times New Roman" w:eastAsia="Times New Roman" w:cs="Times New Roman"/>
+        </w:rPr>
+        <w:t xml:space="preserve"> ty </w:t>
+      </w:r>
+      <w:proofErr w:type="spellStart"/>
+      <w:r>
+        <w:rPr>
+          <w:rFonts w:ascii="Times New Roman" w:hAnsi="Times New Roman" w:eastAsia="Times New Roman" w:cs="Times New Roman"/>
+        </w:rPr>
+        <w:t>là</w:t>
+      </w:r>
+      <w:proofErr w:type="spellEnd"/>
+      <w:r>
+        <w:rPr>
+          <w:rFonts w:ascii="Times New Roman" w:hAnsi="Times New Roman" w:eastAsia="Times New Roman" w:cs="Times New Roman"/>
+        </w:rPr>
+        <w:t xml:space="preserve"> </w:t>
+      </w:r>
+      <w:proofErr w:type="spellStart"/>
+      <w:r>
+        <w:rPr>
+          <w:rFonts w:ascii="Times New Roman" w:hAnsi="Times New Roman" w:eastAsia="Times New Roman" w:cs="Times New Roman"/>
+        </w:rPr>
+        <w:t>không</w:t>
+      </w:r>
+      <w:proofErr w:type="spellEnd"/>
+      <w:r>
+        <w:rPr>
+          <w:rFonts w:ascii="Times New Roman" w:hAnsi="Times New Roman" w:eastAsia="Times New Roman" w:cs="Times New Roman"/>
+        </w:rPr>
+        <w:t xml:space="preserve"> </w:t>
+      </w:r>
+      <w:proofErr w:type="spellStart"/>
+      <w:r>
+        <w:rPr>
+          <w:rFonts w:ascii="Times New Roman" w:hAnsi="Times New Roman" w:eastAsia="Times New Roman" w:cs="Times New Roman"/>
+        </w:rPr>
+        <w:t>cần</w:t>
+      </w:r>
+      <w:proofErr w:type="spellEnd"/>
+      <w:r>
+        <w:rPr>
+          <w:rFonts w:ascii="Times New Roman" w:hAnsi="Times New Roman" w:eastAsia="Times New Roman" w:cs="Times New Roman"/>
+        </w:rPr>
+        <w:t xml:space="preserve"> </w:t>
+      </w:r>
+      <w:proofErr w:type="spellStart"/>
+      <w:r>
+        <w:rPr>
+          <w:rFonts w:ascii="Times New Roman" w:hAnsi="Times New Roman" w:eastAsia="Times New Roman" w:cs="Times New Roman"/>
+        </w:rPr>
+        <w:t>thiết</w:t>
+      </w:r>
+      <w:proofErr w:type="spellEnd"/>
+      <w:r>
+        <w:rPr>
+          <w:rFonts w:ascii="Times New Roman" w:hAnsi="Times New Roman" w:eastAsia="Times New Roman" w:cs="Times New Roman"/>
+        </w:rPr>
+        <w:t xml:space="preserve">, </w:t>
+      </w:r>
+      <w:proofErr w:type="spellStart"/>
+      <w:r>
+        <w:rPr>
+          <w:rFonts w:ascii="Times New Roman" w:hAnsi="Times New Roman" w:eastAsia="Times New Roman" w:cs="Times New Roman"/>
+        </w:rPr>
+        <w:t>khiến</w:t>
+      </w:r>
+      <w:proofErr w:type="spellEnd"/>
+      <w:r>
+        <w:rPr>
+          <w:rFonts w:ascii="Times New Roman" w:hAnsi="Times New Roman" w:eastAsia="Times New Roman" w:cs="Times New Roman"/>
+        </w:rPr>
+        <w:t xml:space="preserve"> </w:t>
+      </w:r>
+      <w:proofErr w:type="spellStart"/>
+      <w:r>
+        <w:rPr>
+          <w:rFonts w:ascii="Times New Roman" w:hAnsi="Times New Roman" w:eastAsia="Times New Roman" w:cs="Times New Roman"/>
+        </w:rPr>
+        <w:t>kéo</w:t>
+      </w:r>
+      <w:proofErr w:type="spellEnd"/>
+      <w:r>
+        <w:rPr>
+          <w:rFonts w:ascii="Times New Roman" w:hAnsi="Times New Roman" w:eastAsia="Times New Roman" w:cs="Times New Roman"/>
+        </w:rPr>
+        <w:t xml:space="preserve"> </w:t>
+      </w:r>
+      <w:proofErr w:type="spellStart"/>
+      <w:r>
+        <w:rPr>
+          <w:rFonts w:ascii="Times New Roman" w:hAnsi="Times New Roman" w:eastAsia="Times New Roman" w:cs="Times New Roman"/>
+        </w:rPr>
+        <w:t>dài</w:t>
+      </w:r>
+      <w:proofErr w:type="spellEnd"/>
+      <w:r>
+        <w:rPr>
+          <w:rFonts w:ascii="Times New Roman" w:hAnsi="Times New Roman" w:eastAsia="Times New Roman" w:cs="Times New Roman"/>
+        </w:rPr>
+        <w:t xml:space="preserve"> </w:t>
+      </w:r>
+      <w:proofErr w:type="spellStart"/>
+      <w:r>
+        <w:rPr>
+          <w:rFonts w:ascii="Times New Roman" w:hAnsi="Times New Roman" w:eastAsia="Times New Roman" w:cs="Times New Roman"/>
+        </w:rPr>
+        <w:t>thủ</w:t>
+      </w:r>
+      <w:proofErr w:type="spellEnd"/>
+      <w:r>
+        <w:rPr>
+          <w:rFonts w:ascii="Times New Roman" w:hAnsi="Times New Roman" w:eastAsia="Times New Roman" w:cs="Times New Roman"/>
+        </w:rPr>
+        <w:t xml:space="preserve"> </w:t>
+      </w:r>
+      <w:proofErr w:type="spellStart"/>
+      <w:r>
+        <w:rPr>
+          <w:rFonts w:ascii="Times New Roman" w:hAnsi="Times New Roman" w:eastAsia="Times New Roman" w:cs="Times New Roman"/>
+        </w:rPr>
+        <w:t>tục</w:t>
+      </w:r>
+      <w:proofErr w:type="spellEnd"/>
+      <w:r>
+        <w:rPr>
+          <w:rFonts w:ascii="Times New Roman" w:hAnsi="Times New Roman" w:eastAsia="Times New Roman" w:cs="Times New Roman"/>
+        </w:rPr>
+        <w:t xml:space="preserve"> </w:t>
+      </w:r>
+      <w:proofErr w:type="spellStart"/>
+      <w:r>
+        <w:rPr>
+          <w:rFonts w:ascii="Times New Roman" w:hAnsi="Times New Roman" w:eastAsia="Times New Roman" w:cs="Times New Roman"/>
+        </w:rPr>
+        <w:t>và</w:t>
+      </w:r>
+      <w:proofErr w:type="spellEnd"/>
+      <w:r>
+        <w:rPr>
+          <w:rFonts w:ascii="Times New Roman" w:hAnsi="Times New Roman" w:eastAsia="Times New Roman" w:cs="Times New Roman"/>
+        </w:rPr>
+        <w:t xml:space="preserve"> </w:t>
+      </w:r>
+      <w:proofErr w:type="spellStart"/>
+      <w:r>
+        <w:rPr>
+          <w:rFonts w:ascii="Times New Roman" w:hAnsi="Times New Roman" w:eastAsia="Times New Roman" w:cs="Times New Roman"/>
+        </w:rPr>
+        <w:t>không</w:t>
+      </w:r>
+      <w:proofErr w:type="spellEnd"/>
+      <w:r>
+        <w:rPr>
+          <w:rFonts w:ascii="Times New Roman" w:hAnsi="Times New Roman" w:eastAsia="Times New Roman" w:cs="Times New Roman"/>
+        </w:rPr>
+        <w:t xml:space="preserve"> </w:t>
+      </w:r>
+      <w:proofErr w:type="spellStart"/>
+      <w:r>
+        <w:rPr>
+          <w:rFonts w:ascii="Times New Roman" w:hAnsi="Times New Roman" w:eastAsia="Times New Roman" w:cs="Times New Roman"/>
+        </w:rPr>
+        <w:t>thống</w:t>
+      </w:r>
+      <w:proofErr w:type="spellEnd"/>
+      <w:r>
+        <w:rPr>
+          <w:rFonts w:ascii="Times New Roman" w:hAnsi="Times New Roman" w:eastAsia="Times New Roman" w:cs="Times New Roman"/>
+        </w:rPr>
+        <w:t xml:space="preserve"> </w:t>
+      </w:r>
+      <w:proofErr w:type="spellStart"/>
+      <w:r>
+        <w:rPr>
+          <w:rFonts w:ascii="Times New Roman" w:hAnsi="Times New Roman" w:eastAsia="Times New Roman" w:cs="Times New Roman"/>
+        </w:rPr>
+        <w:t>nhất</w:t>
+      </w:r>
+      <w:proofErr w:type="spellEnd"/>
+      <w:r>
+        <w:rPr>
+          <w:rFonts w:ascii="Times New Roman" w:hAnsi="Times New Roman" w:eastAsia="Times New Roman" w:cs="Times New Roman"/>
+        </w:rPr>
+        <w:t xml:space="preserve"> </w:t>
+      </w:r>
+      <w:proofErr w:type="spellStart"/>
+      <w:r>
+        <w:rPr>
+          <w:rFonts w:ascii="Times New Roman" w:hAnsi="Times New Roman" w:eastAsia="Times New Roman" w:cs="Times New Roman"/>
+        </w:rPr>
+        <w:t>liên</w:t>
+      </w:r>
+      <w:proofErr w:type="spellEnd"/>
+      <w:r>
+        <w:rPr>
+          <w:rFonts w:ascii="Times New Roman" w:hAnsi="Times New Roman" w:eastAsia="Times New Roman" w:cs="Times New Roman"/>
+        </w:rPr>
+        <w:t xml:space="preserve"> </w:t>
+      </w:r>
+      <w:proofErr w:type="spellStart"/>
+      <w:r>
+        <w:rPr>
+          <w:rFonts w:ascii="Times New Roman" w:hAnsi="Times New Roman" w:eastAsia="Times New Roman" w:cs="Times New Roman"/>
+        </w:rPr>
+        <w:t>lạc</w:t>
+      </w:r>
+      <w:proofErr w:type="spellEnd"/>
+      <w:r>
+        <w:rPr>
+          <w:rFonts w:ascii="Times New Roman" w:hAnsi="Times New Roman" w:eastAsia="Times New Roman" w:cs="Times New Roman"/>
+        </w:rPr>
+        <w:t>.</w:t>
       </w:r>
     </w:p>
     <w:p>
@@ -44150,9 +45714,469 @@
           <w:ilvl w:val="0"/>
           <w:numId w:val="46"/>
         </w:numPr>
-      </w:pPr>
-      <w:r>
-        <w:t>Khách hàng yêu cầu: “Oh. Xếp chúng tôi sử dụng máy tính cài hệ điều hành Windows 95 cơ. Liệu phần mềm này phải chạy được đấy nhé. Ông mới là người duyệt cái này đấy”.</w:t>
+        <w:rPr/>
+      </w:pPr>
+      <w:proofErr w:type="spellStart"/>
+      <w:r>
+        <w:rPr>
+          <w:rFonts w:ascii="Times New Roman" w:hAnsi="Times New Roman" w:eastAsia="Times New Roman" w:cs="Times New Roman"/>
+        </w:rPr>
+        <w:t>Khách</w:t>
+      </w:r>
+      <w:proofErr w:type="spellEnd"/>
+      <w:r>
+        <w:rPr>
+          <w:rFonts w:ascii="Times New Roman" w:hAnsi="Times New Roman" w:eastAsia="Times New Roman" w:cs="Times New Roman"/>
+        </w:rPr>
+        <w:t xml:space="preserve"> </w:t>
+      </w:r>
+      <w:proofErr w:type="spellStart"/>
+      <w:r>
+        <w:rPr>
+          <w:rFonts w:ascii="Times New Roman" w:hAnsi="Times New Roman" w:eastAsia="Times New Roman" w:cs="Times New Roman"/>
+        </w:rPr>
+        <w:t>hàng</w:t>
+      </w:r>
+      <w:proofErr w:type="spellEnd"/>
+      <w:r>
+        <w:rPr>
+          <w:rFonts w:ascii="Times New Roman" w:hAnsi="Times New Roman" w:eastAsia="Times New Roman" w:cs="Times New Roman"/>
+        </w:rPr>
+        <w:t xml:space="preserve"> </w:t>
+      </w:r>
+      <w:proofErr w:type="spellStart"/>
+      <w:r>
+        <w:rPr>
+          <w:rFonts w:ascii="Times New Roman" w:hAnsi="Times New Roman" w:eastAsia="Times New Roman" w:cs="Times New Roman"/>
+        </w:rPr>
+        <w:t>yêu</w:t>
+      </w:r>
+      <w:proofErr w:type="spellEnd"/>
+      <w:r>
+        <w:rPr>
+          <w:rFonts w:ascii="Times New Roman" w:hAnsi="Times New Roman" w:eastAsia="Times New Roman" w:cs="Times New Roman"/>
+        </w:rPr>
+        <w:t xml:space="preserve"> </w:t>
+      </w:r>
+      <w:proofErr w:type="spellStart"/>
+      <w:r>
+        <w:rPr>
+          <w:rFonts w:ascii="Times New Roman" w:hAnsi="Times New Roman" w:eastAsia="Times New Roman" w:cs="Times New Roman"/>
+        </w:rPr>
+        <w:t>cầu</w:t>
+      </w:r>
+      <w:proofErr w:type="spellEnd"/>
+      <w:r>
+        <w:rPr>
+          <w:rFonts w:ascii="Times New Roman" w:hAnsi="Times New Roman" w:eastAsia="Times New Roman" w:cs="Times New Roman"/>
+        </w:rPr>
+        <w:t xml:space="preserve">: “Oh. </w:t>
+      </w:r>
+      <w:proofErr w:type="spellStart"/>
+      <w:r>
+        <w:rPr>
+          <w:rFonts w:ascii="Times New Roman" w:hAnsi="Times New Roman" w:eastAsia="Times New Roman" w:cs="Times New Roman"/>
+        </w:rPr>
+        <w:t>Xếp</w:t>
+      </w:r>
+      <w:proofErr w:type="spellEnd"/>
+      <w:r>
+        <w:rPr>
+          <w:rFonts w:ascii="Times New Roman" w:hAnsi="Times New Roman" w:eastAsia="Times New Roman" w:cs="Times New Roman"/>
+        </w:rPr>
+        <w:t xml:space="preserve"> </w:t>
+      </w:r>
+      <w:proofErr w:type="spellStart"/>
+      <w:r>
+        <w:rPr>
+          <w:rFonts w:ascii="Times New Roman" w:hAnsi="Times New Roman" w:eastAsia="Times New Roman" w:cs="Times New Roman"/>
+        </w:rPr>
+        <w:t>chúng</w:t>
+      </w:r>
+      <w:proofErr w:type="spellEnd"/>
+      <w:r>
+        <w:rPr>
+          <w:rFonts w:ascii="Times New Roman" w:hAnsi="Times New Roman" w:eastAsia="Times New Roman" w:cs="Times New Roman"/>
+        </w:rPr>
+        <w:t xml:space="preserve"> </w:t>
+      </w:r>
+      <w:proofErr w:type="spellStart"/>
+      <w:r>
+        <w:rPr>
+          <w:rFonts w:ascii="Times New Roman" w:hAnsi="Times New Roman" w:eastAsia="Times New Roman" w:cs="Times New Roman"/>
+        </w:rPr>
+        <w:t>tôi</w:t>
+      </w:r>
+      <w:proofErr w:type="spellEnd"/>
+      <w:r>
+        <w:rPr>
+          <w:rFonts w:ascii="Times New Roman" w:hAnsi="Times New Roman" w:eastAsia="Times New Roman" w:cs="Times New Roman"/>
+        </w:rPr>
+        <w:t xml:space="preserve"> </w:t>
+      </w:r>
+      <w:proofErr w:type="spellStart"/>
+      <w:r>
+        <w:rPr>
+          <w:rFonts w:ascii="Times New Roman" w:hAnsi="Times New Roman" w:eastAsia="Times New Roman" w:cs="Times New Roman"/>
+        </w:rPr>
+        <w:t>sử</w:t>
+      </w:r>
+      <w:proofErr w:type="spellEnd"/>
+      <w:r>
+        <w:rPr>
+          <w:rFonts w:ascii="Times New Roman" w:hAnsi="Times New Roman" w:eastAsia="Times New Roman" w:cs="Times New Roman"/>
+        </w:rPr>
+        <w:t xml:space="preserve"> </w:t>
+      </w:r>
+      <w:proofErr w:type="spellStart"/>
+      <w:r>
+        <w:rPr>
+          <w:rFonts w:ascii="Times New Roman" w:hAnsi="Times New Roman" w:eastAsia="Times New Roman" w:cs="Times New Roman"/>
+        </w:rPr>
+        <w:t>dụng</w:t>
+      </w:r>
+      <w:proofErr w:type="spellEnd"/>
+      <w:r>
+        <w:rPr>
+          <w:rFonts w:ascii="Times New Roman" w:hAnsi="Times New Roman" w:eastAsia="Times New Roman" w:cs="Times New Roman"/>
+        </w:rPr>
+        <w:t xml:space="preserve"> </w:t>
+      </w:r>
+      <w:proofErr w:type="spellStart"/>
+      <w:r>
+        <w:rPr>
+          <w:rFonts w:ascii="Times New Roman" w:hAnsi="Times New Roman" w:eastAsia="Times New Roman" w:cs="Times New Roman"/>
+        </w:rPr>
+        <w:t>máy</w:t>
+      </w:r>
+      <w:proofErr w:type="spellEnd"/>
+      <w:r>
+        <w:rPr>
+          <w:rFonts w:ascii="Times New Roman" w:hAnsi="Times New Roman" w:eastAsia="Times New Roman" w:cs="Times New Roman"/>
+        </w:rPr>
+        <w:t xml:space="preserve"> </w:t>
+      </w:r>
+      <w:proofErr w:type="spellStart"/>
+      <w:r>
+        <w:rPr>
+          <w:rFonts w:ascii="Times New Roman" w:hAnsi="Times New Roman" w:eastAsia="Times New Roman" w:cs="Times New Roman"/>
+        </w:rPr>
+        <w:t>tính</w:t>
+      </w:r>
+      <w:proofErr w:type="spellEnd"/>
+      <w:r>
+        <w:rPr>
+          <w:rFonts w:ascii="Times New Roman" w:hAnsi="Times New Roman" w:eastAsia="Times New Roman" w:cs="Times New Roman"/>
+        </w:rPr>
+        <w:t xml:space="preserve"> </w:t>
+      </w:r>
+      <w:proofErr w:type="spellStart"/>
+      <w:r>
+        <w:rPr>
+          <w:rFonts w:ascii="Times New Roman" w:hAnsi="Times New Roman" w:eastAsia="Times New Roman" w:cs="Times New Roman"/>
+        </w:rPr>
+        <w:t>cài</w:t>
+      </w:r>
+      <w:proofErr w:type="spellEnd"/>
+      <w:r>
+        <w:rPr>
+          <w:rFonts w:ascii="Times New Roman" w:hAnsi="Times New Roman" w:eastAsia="Times New Roman" w:cs="Times New Roman"/>
+        </w:rPr>
+        <w:t xml:space="preserve"> </w:t>
+      </w:r>
+      <w:proofErr w:type="spellStart"/>
+      <w:r>
+        <w:rPr>
+          <w:rFonts w:ascii="Times New Roman" w:hAnsi="Times New Roman" w:eastAsia="Times New Roman" w:cs="Times New Roman"/>
+        </w:rPr>
+        <w:t>hệ</w:t>
+      </w:r>
+      <w:proofErr w:type="spellEnd"/>
+      <w:r>
+        <w:rPr>
+          <w:rFonts w:ascii="Times New Roman" w:hAnsi="Times New Roman" w:eastAsia="Times New Roman" w:cs="Times New Roman"/>
+        </w:rPr>
+        <w:t xml:space="preserve"> </w:t>
+      </w:r>
+      <w:proofErr w:type="spellStart"/>
+      <w:r>
+        <w:rPr>
+          <w:rFonts w:ascii="Times New Roman" w:hAnsi="Times New Roman" w:eastAsia="Times New Roman" w:cs="Times New Roman"/>
+        </w:rPr>
+        <w:t>điều</w:t>
+      </w:r>
+      <w:proofErr w:type="spellEnd"/>
+      <w:r>
+        <w:rPr>
+          <w:rFonts w:ascii="Times New Roman" w:hAnsi="Times New Roman" w:eastAsia="Times New Roman" w:cs="Times New Roman"/>
+        </w:rPr>
+        <w:t xml:space="preserve"> </w:t>
+      </w:r>
+      <w:proofErr w:type="spellStart"/>
+      <w:r>
+        <w:rPr>
+          <w:rFonts w:ascii="Times New Roman" w:hAnsi="Times New Roman" w:eastAsia="Times New Roman" w:cs="Times New Roman"/>
+        </w:rPr>
+        <w:t>hành</w:t>
+      </w:r>
+      <w:proofErr w:type="spellEnd"/>
+      <w:r>
+        <w:rPr>
+          <w:rFonts w:ascii="Times New Roman" w:hAnsi="Times New Roman" w:eastAsia="Times New Roman" w:cs="Times New Roman"/>
+        </w:rPr>
+        <w:t xml:space="preserve"> Windows 95 </w:t>
+      </w:r>
+      <w:proofErr w:type="spellStart"/>
+      <w:r>
+        <w:rPr>
+          <w:rFonts w:ascii="Times New Roman" w:hAnsi="Times New Roman" w:eastAsia="Times New Roman" w:cs="Times New Roman"/>
+        </w:rPr>
+        <w:t>cơ</w:t>
+      </w:r>
+      <w:proofErr w:type="spellEnd"/>
+      <w:r>
+        <w:rPr>
+          <w:rFonts w:ascii="Times New Roman" w:hAnsi="Times New Roman" w:eastAsia="Times New Roman" w:cs="Times New Roman"/>
+        </w:rPr>
+        <w:t xml:space="preserve">. </w:t>
+      </w:r>
+      <w:proofErr w:type="spellStart"/>
+      <w:r>
+        <w:rPr>
+          <w:rFonts w:ascii="Times New Roman" w:hAnsi="Times New Roman" w:eastAsia="Times New Roman" w:cs="Times New Roman"/>
+        </w:rPr>
+        <w:t>Liệu</w:t>
+      </w:r>
+      <w:proofErr w:type="spellEnd"/>
+      <w:r>
+        <w:rPr>
+          <w:rFonts w:ascii="Times New Roman" w:hAnsi="Times New Roman" w:eastAsia="Times New Roman" w:cs="Times New Roman"/>
+        </w:rPr>
+        <w:t xml:space="preserve"> </w:t>
+      </w:r>
+      <w:proofErr w:type="spellStart"/>
+      <w:r>
+        <w:rPr>
+          <w:rFonts w:ascii="Times New Roman" w:hAnsi="Times New Roman" w:eastAsia="Times New Roman" w:cs="Times New Roman"/>
+        </w:rPr>
+        <w:t>phần</w:t>
+      </w:r>
+      <w:proofErr w:type="spellEnd"/>
+      <w:r>
+        <w:rPr>
+          <w:rFonts w:ascii="Times New Roman" w:hAnsi="Times New Roman" w:eastAsia="Times New Roman" w:cs="Times New Roman"/>
+        </w:rPr>
+        <w:t xml:space="preserve"> </w:t>
+      </w:r>
+      <w:proofErr w:type="spellStart"/>
+      <w:r>
+        <w:rPr>
+          <w:rFonts w:ascii="Times New Roman" w:hAnsi="Times New Roman" w:eastAsia="Times New Roman" w:cs="Times New Roman"/>
+        </w:rPr>
+        <w:t>mềm</w:t>
+      </w:r>
+      <w:proofErr w:type="spellEnd"/>
+      <w:r>
+        <w:rPr>
+          <w:rFonts w:ascii="Times New Roman" w:hAnsi="Times New Roman" w:eastAsia="Times New Roman" w:cs="Times New Roman"/>
+        </w:rPr>
+        <w:t xml:space="preserve"> </w:t>
+      </w:r>
+      <w:proofErr w:type="spellStart"/>
+      <w:r>
+        <w:rPr>
+          <w:rFonts w:ascii="Times New Roman" w:hAnsi="Times New Roman" w:eastAsia="Times New Roman" w:cs="Times New Roman"/>
+        </w:rPr>
+        <w:t>này</w:t>
+      </w:r>
+      <w:proofErr w:type="spellEnd"/>
+      <w:r>
+        <w:rPr>
+          <w:rFonts w:ascii="Times New Roman" w:hAnsi="Times New Roman" w:eastAsia="Times New Roman" w:cs="Times New Roman"/>
+        </w:rPr>
+        <w:t xml:space="preserve"> </w:t>
+      </w:r>
+      <w:proofErr w:type="spellStart"/>
+      <w:r>
+        <w:rPr>
+          <w:rFonts w:ascii="Times New Roman" w:hAnsi="Times New Roman" w:eastAsia="Times New Roman" w:cs="Times New Roman"/>
+        </w:rPr>
+        <w:t>phải</w:t>
+      </w:r>
+      <w:proofErr w:type="spellEnd"/>
+      <w:r>
+        <w:rPr>
+          <w:rFonts w:ascii="Times New Roman" w:hAnsi="Times New Roman" w:eastAsia="Times New Roman" w:cs="Times New Roman"/>
+        </w:rPr>
+        <w:t xml:space="preserve"> </w:t>
+      </w:r>
+      <w:proofErr w:type="spellStart"/>
+      <w:r>
+        <w:rPr>
+          <w:rFonts w:ascii="Times New Roman" w:hAnsi="Times New Roman" w:eastAsia="Times New Roman" w:cs="Times New Roman"/>
+        </w:rPr>
+        <w:t>chạy</w:t>
+      </w:r>
+      <w:proofErr w:type="spellEnd"/>
+      <w:r>
+        <w:rPr>
+          <w:rFonts w:ascii="Times New Roman" w:hAnsi="Times New Roman" w:eastAsia="Times New Roman" w:cs="Times New Roman"/>
+        </w:rPr>
+        <w:t xml:space="preserve"> </w:t>
+      </w:r>
+      <w:proofErr w:type="spellStart"/>
+      <w:r>
+        <w:rPr>
+          <w:rFonts w:ascii="Times New Roman" w:hAnsi="Times New Roman" w:eastAsia="Times New Roman" w:cs="Times New Roman"/>
+        </w:rPr>
+        <w:t>được</w:t>
+      </w:r>
+      <w:proofErr w:type="spellEnd"/>
+      <w:r>
+        <w:rPr>
+          <w:rFonts w:ascii="Times New Roman" w:hAnsi="Times New Roman" w:eastAsia="Times New Roman" w:cs="Times New Roman"/>
+        </w:rPr>
+        <w:t xml:space="preserve"> </w:t>
+      </w:r>
+      <w:proofErr w:type="spellStart"/>
+      <w:r>
+        <w:rPr>
+          <w:rFonts w:ascii="Times New Roman" w:hAnsi="Times New Roman" w:eastAsia="Times New Roman" w:cs="Times New Roman"/>
+        </w:rPr>
+        <w:t>đấy</w:t>
+      </w:r>
+      <w:proofErr w:type="spellEnd"/>
+      <w:r>
+        <w:rPr>
+          <w:rFonts w:ascii="Times New Roman" w:hAnsi="Times New Roman" w:eastAsia="Times New Roman" w:cs="Times New Roman"/>
+        </w:rPr>
+        <w:t xml:space="preserve"> </w:t>
+      </w:r>
+      <w:proofErr w:type="spellStart"/>
+      <w:r>
+        <w:rPr>
+          <w:rFonts w:ascii="Times New Roman" w:hAnsi="Times New Roman" w:eastAsia="Times New Roman" w:cs="Times New Roman"/>
+        </w:rPr>
+        <w:t>nhé</w:t>
+      </w:r>
+      <w:proofErr w:type="spellEnd"/>
+      <w:r>
+        <w:rPr>
+          <w:rFonts w:ascii="Times New Roman" w:hAnsi="Times New Roman" w:eastAsia="Times New Roman" w:cs="Times New Roman"/>
+        </w:rPr>
+        <w:t xml:space="preserve">. </w:t>
+      </w:r>
+      <w:proofErr w:type="spellStart"/>
+      <w:r>
+        <w:rPr>
+          <w:rFonts w:ascii="Times New Roman" w:hAnsi="Times New Roman" w:eastAsia="Times New Roman" w:cs="Times New Roman"/>
+        </w:rPr>
+        <w:t>Ông</w:t>
+      </w:r>
+      <w:proofErr w:type="spellEnd"/>
+      <w:r>
+        <w:rPr>
+          <w:rFonts w:ascii="Times New Roman" w:hAnsi="Times New Roman" w:eastAsia="Times New Roman" w:cs="Times New Roman"/>
+        </w:rPr>
+        <w:t xml:space="preserve"> </w:t>
+      </w:r>
+      <w:proofErr w:type="spellStart"/>
+      <w:r>
+        <w:rPr>
+          <w:rFonts w:ascii="Times New Roman" w:hAnsi="Times New Roman" w:eastAsia="Times New Roman" w:cs="Times New Roman"/>
+        </w:rPr>
+        <w:t>mới</w:t>
+      </w:r>
+      <w:proofErr w:type="spellEnd"/>
+      <w:r>
+        <w:rPr>
+          <w:rFonts w:ascii="Times New Roman" w:hAnsi="Times New Roman" w:eastAsia="Times New Roman" w:cs="Times New Roman"/>
+        </w:rPr>
+        <w:t xml:space="preserve"> </w:t>
+      </w:r>
+      <w:proofErr w:type="spellStart"/>
+      <w:r>
+        <w:rPr>
+          <w:rFonts w:ascii="Times New Roman" w:hAnsi="Times New Roman" w:eastAsia="Times New Roman" w:cs="Times New Roman"/>
+        </w:rPr>
+        <w:t>là</w:t>
+      </w:r>
+      <w:proofErr w:type="spellEnd"/>
+      <w:r>
+        <w:rPr>
+          <w:rFonts w:ascii="Times New Roman" w:hAnsi="Times New Roman" w:eastAsia="Times New Roman" w:cs="Times New Roman"/>
+        </w:rPr>
+        <w:t xml:space="preserve"> </w:t>
+      </w:r>
+      <w:proofErr w:type="spellStart"/>
+      <w:r>
+        <w:rPr>
+          <w:rFonts w:ascii="Times New Roman" w:hAnsi="Times New Roman" w:eastAsia="Times New Roman" w:cs="Times New Roman"/>
+        </w:rPr>
+        <w:t>người</w:t>
+      </w:r>
+      <w:proofErr w:type="spellEnd"/>
+      <w:r>
+        <w:rPr>
+          <w:rFonts w:ascii="Times New Roman" w:hAnsi="Times New Roman" w:eastAsia="Times New Roman" w:cs="Times New Roman"/>
+        </w:rPr>
+        <w:t xml:space="preserve"> </w:t>
+      </w:r>
+      <w:proofErr w:type="spellStart"/>
+      <w:r>
+        <w:rPr>
+          <w:rFonts w:ascii="Times New Roman" w:hAnsi="Times New Roman" w:eastAsia="Times New Roman" w:cs="Times New Roman"/>
+        </w:rPr>
+        <w:t>duyệt</w:t>
+      </w:r>
+      <w:proofErr w:type="spellEnd"/>
+      <w:r>
+        <w:rPr>
+          <w:rFonts w:ascii="Times New Roman" w:hAnsi="Times New Roman" w:eastAsia="Times New Roman" w:cs="Times New Roman"/>
+        </w:rPr>
+        <w:t xml:space="preserve"> </w:t>
+      </w:r>
+      <w:proofErr w:type="spellStart"/>
+      <w:r>
+        <w:rPr>
+          <w:rFonts w:ascii="Times New Roman" w:hAnsi="Times New Roman" w:eastAsia="Times New Roman" w:cs="Times New Roman"/>
+        </w:rPr>
+        <w:t>cái</w:t>
+      </w:r>
+      <w:proofErr w:type="spellEnd"/>
+      <w:r>
+        <w:rPr>
+          <w:rFonts w:ascii="Times New Roman" w:hAnsi="Times New Roman" w:eastAsia="Times New Roman" w:cs="Times New Roman"/>
+        </w:rPr>
+        <w:t xml:space="preserve"> </w:t>
+      </w:r>
+      <w:proofErr w:type="spellStart"/>
+      <w:r>
+        <w:rPr>
+          <w:rFonts w:ascii="Times New Roman" w:hAnsi="Times New Roman" w:eastAsia="Times New Roman" w:cs="Times New Roman"/>
+        </w:rPr>
+        <w:t>này</w:t>
+      </w:r>
+      <w:proofErr w:type="spellEnd"/>
+      <w:r>
+        <w:rPr>
+          <w:rFonts w:ascii="Times New Roman" w:hAnsi="Times New Roman" w:eastAsia="Times New Roman" w:cs="Times New Roman"/>
+        </w:rPr>
+        <w:t xml:space="preserve"> </w:t>
+      </w:r>
+      <w:proofErr w:type="spellStart"/>
+      <w:r>
+        <w:rPr>
+          <w:rFonts w:ascii="Times New Roman" w:hAnsi="Times New Roman" w:eastAsia="Times New Roman" w:cs="Times New Roman"/>
+        </w:rPr>
+        <w:t>đấy</w:t>
+      </w:r>
+      <w:proofErr w:type="spellEnd"/>
+      <w:r>
+        <w:rPr>
+          <w:rFonts w:ascii="Times New Roman" w:hAnsi="Times New Roman" w:eastAsia="Times New Roman" w:cs="Times New Roman"/>
+        </w:rPr>
+        <w:t>”.</w:t>
       </w:r>
     </w:p>
     <w:p>
@@ -44162,16 +46186,563 @@
           <w:tab w:val="right" w:leader="dot" w:pos="8780"/>
         </w:tabs>
         <w:ind w:left="720"/>
-      </w:pPr>
-      <w:r>
-        <w:rPr>
-          <w:b/>
-          <w:bCs/>
-        </w:rPr>
-        <w:t xml:space="preserve">Trả lời: </w:t>
-      </w:r>
-      <w:r>
-        <w:t>Phần mềm của chúng tôi sử dụng các công nghệ lập trình tiên tiến nhất và mới nhất, nhằm đảm bảo trải nghiệm tốt nhất của khách hàng và duy trì cân bằng đường truyền tối ưu.</w:t>
+        <w:rPr>
+          <w:rFonts w:ascii="Times New Roman" w:hAnsi="Times New Roman" w:eastAsia="Times New Roman" w:cs="Times New Roman"/>
+        </w:rPr>
+      </w:pPr>
+      <w:proofErr w:type="spellStart"/>
+      <w:r>
+        <w:rPr>
+          <w:rFonts w:ascii="Times New Roman" w:hAnsi="Times New Roman" w:eastAsia="Times New Roman" w:cs="Times New Roman"/>
+          <w:b w:val="1"/>
+          <w:bCs w:val="1"/>
+        </w:rPr>
+        <w:t>Trả</w:t>
+      </w:r>
+      <w:proofErr w:type="spellEnd"/>
+      <w:r>
+        <w:rPr>
+          <w:rFonts w:ascii="Times New Roman" w:hAnsi="Times New Roman" w:eastAsia="Times New Roman" w:cs="Times New Roman"/>
+          <w:b w:val="1"/>
+          <w:bCs w:val="1"/>
+        </w:rPr>
+        <w:t xml:space="preserve"> </w:t>
+      </w:r>
+      <w:proofErr w:type="spellStart"/>
+      <w:r>
+        <w:rPr>
+          <w:rFonts w:ascii="Times New Roman" w:hAnsi="Times New Roman" w:eastAsia="Times New Roman" w:cs="Times New Roman"/>
+          <w:b w:val="1"/>
+          <w:bCs w:val="1"/>
+        </w:rPr>
+        <w:t>lời</w:t>
+      </w:r>
+      <w:proofErr w:type="spellEnd"/>
+      <w:r>
+        <w:rPr>
+          <w:rFonts w:ascii="Times New Roman" w:hAnsi="Times New Roman" w:eastAsia="Times New Roman" w:cs="Times New Roman"/>
+          <w:b w:val="1"/>
+          <w:bCs w:val="1"/>
+        </w:rPr>
+        <w:t xml:space="preserve">: </w:t>
+      </w:r>
+      <w:proofErr w:type="spellStart"/>
+      <w:r>
+        <w:rPr>
+          <w:rFonts w:ascii="Times New Roman" w:hAnsi="Times New Roman" w:eastAsia="Times New Roman" w:cs="Times New Roman"/>
+        </w:rPr>
+        <w:t>Phần</w:t>
+      </w:r>
+      <w:proofErr w:type="spellEnd"/>
+      <w:r>
+        <w:rPr>
+          <w:rFonts w:ascii="Times New Roman" w:hAnsi="Times New Roman" w:eastAsia="Times New Roman" w:cs="Times New Roman"/>
+        </w:rPr>
+        <w:t xml:space="preserve"> </w:t>
+      </w:r>
+      <w:proofErr w:type="spellStart"/>
+      <w:r>
+        <w:rPr>
+          <w:rFonts w:ascii="Times New Roman" w:hAnsi="Times New Roman" w:eastAsia="Times New Roman" w:cs="Times New Roman"/>
+        </w:rPr>
+        <w:t>mềm</w:t>
+      </w:r>
+      <w:proofErr w:type="spellEnd"/>
+      <w:r>
+        <w:rPr>
+          <w:rFonts w:ascii="Times New Roman" w:hAnsi="Times New Roman" w:eastAsia="Times New Roman" w:cs="Times New Roman"/>
+        </w:rPr>
+        <w:t xml:space="preserve"> </w:t>
+      </w:r>
+      <w:proofErr w:type="spellStart"/>
+      <w:r>
+        <w:rPr>
+          <w:rFonts w:ascii="Times New Roman" w:hAnsi="Times New Roman" w:eastAsia="Times New Roman" w:cs="Times New Roman"/>
+        </w:rPr>
+        <w:t>của</w:t>
+      </w:r>
+      <w:proofErr w:type="spellEnd"/>
+      <w:r>
+        <w:rPr>
+          <w:rFonts w:ascii="Times New Roman" w:hAnsi="Times New Roman" w:eastAsia="Times New Roman" w:cs="Times New Roman"/>
+        </w:rPr>
+        <w:t xml:space="preserve"> </w:t>
+      </w:r>
+      <w:proofErr w:type="spellStart"/>
+      <w:r>
+        <w:rPr>
+          <w:rFonts w:ascii="Times New Roman" w:hAnsi="Times New Roman" w:eastAsia="Times New Roman" w:cs="Times New Roman"/>
+        </w:rPr>
+        <w:t>chúng</w:t>
+      </w:r>
+      <w:proofErr w:type="spellEnd"/>
+      <w:r>
+        <w:rPr>
+          <w:rFonts w:ascii="Times New Roman" w:hAnsi="Times New Roman" w:eastAsia="Times New Roman" w:cs="Times New Roman"/>
+        </w:rPr>
+        <w:t xml:space="preserve"> </w:t>
+      </w:r>
+      <w:proofErr w:type="spellStart"/>
+      <w:r>
+        <w:rPr>
+          <w:rFonts w:ascii="Times New Roman" w:hAnsi="Times New Roman" w:eastAsia="Times New Roman" w:cs="Times New Roman"/>
+        </w:rPr>
+        <w:t>tôi</w:t>
+      </w:r>
+      <w:proofErr w:type="spellEnd"/>
+      <w:r>
+        <w:rPr>
+          <w:rFonts w:ascii="Times New Roman" w:hAnsi="Times New Roman" w:eastAsia="Times New Roman" w:cs="Times New Roman"/>
+        </w:rPr>
+        <w:t xml:space="preserve"> </w:t>
+      </w:r>
+      <w:proofErr w:type="spellStart"/>
+      <w:r>
+        <w:rPr>
+          <w:rFonts w:ascii="Times New Roman" w:hAnsi="Times New Roman" w:eastAsia="Times New Roman" w:cs="Times New Roman"/>
+        </w:rPr>
+        <w:t>sử</w:t>
+      </w:r>
+      <w:proofErr w:type="spellEnd"/>
+      <w:r>
+        <w:rPr>
+          <w:rFonts w:ascii="Times New Roman" w:hAnsi="Times New Roman" w:eastAsia="Times New Roman" w:cs="Times New Roman"/>
+        </w:rPr>
+        <w:t xml:space="preserve"> </w:t>
+      </w:r>
+      <w:proofErr w:type="spellStart"/>
+      <w:r>
+        <w:rPr>
+          <w:rFonts w:ascii="Times New Roman" w:hAnsi="Times New Roman" w:eastAsia="Times New Roman" w:cs="Times New Roman"/>
+        </w:rPr>
+        <w:t>dụng</w:t>
+      </w:r>
+      <w:proofErr w:type="spellEnd"/>
+      <w:r>
+        <w:rPr>
+          <w:rFonts w:ascii="Times New Roman" w:hAnsi="Times New Roman" w:eastAsia="Times New Roman" w:cs="Times New Roman"/>
+        </w:rPr>
+        <w:t xml:space="preserve"> </w:t>
+      </w:r>
+      <w:proofErr w:type="spellStart"/>
+      <w:r>
+        <w:rPr>
+          <w:rFonts w:ascii="Times New Roman" w:hAnsi="Times New Roman" w:eastAsia="Times New Roman" w:cs="Times New Roman"/>
+        </w:rPr>
+        <w:t>các</w:t>
+      </w:r>
+      <w:proofErr w:type="spellEnd"/>
+      <w:r>
+        <w:rPr>
+          <w:rFonts w:ascii="Times New Roman" w:hAnsi="Times New Roman" w:eastAsia="Times New Roman" w:cs="Times New Roman"/>
+        </w:rPr>
+        <w:t xml:space="preserve"> </w:t>
+      </w:r>
+      <w:proofErr w:type="spellStart"/>
+      <w:r>
+        <w:rPr>
+          <w:rFonts w:ascii="Times New Roman" w:hAnsi="Times New Roman" w:eastAsia="Times New Roman" w:cs="Times New Roman"/>
+        </w:rPr>
+        <w:t>công</w:t>
+      </w:r>
+      <w:proofErr w:type="spellEnd"/>
+      <w:r>
+        <w:rPr>
+          <w:rFonts w:ascii="Times New Roman" w:hAnsi="Times New Roman" w:eastAsia="Times New Roman" w:cs="Times New Roman"/>
+        </w:rPr>
+        <w:t xml:space="preserve"> </w:t>
+      </w:r>
+      <w:proofErr w:type="spellStart"/>
+      <w:r>
+        <w:rPr>
+          <w:rFonts w:ascii="Times New Roman" w:hAnsi="Times New Roman" w:eastAsia="Times New Roman" w:cs="Times New Roman"/>
+        </w:rPr>
+        <w:t>nghệ</w:t>
+      </w:r>
+      <w:proofErr w:type="spellEnd"/>
+      <w:r>
+        <w:rPr>
+          <w:rFonts w:ascii="Times New Roman" w:hAnsi="Times New Roman" w:eastAsia="Times New Roman" w:cs="Times New Roman"/>
+        </w:rPr>
+        <w:t xml:space="preserve"> </w:t>
+      </w:r>
+      <w:proofErr w:type="spellStart"/>
+      <w:r>
+        <w:rPr>
+          <w:rFonts w:ascii="Times New Roman" w:hAnsi="Times New Roman" w:eastAsia="Times New Roman" w:cs="Times New Roman"/>
+        </w:rPr>
+        <w:t>lập</w:t>
+      </w:r>
+      <w:proofErr w:type="spellEnd"/>
+      <w:r>
+        <w:rPr>
+          <w:rFonts w:ascii="Times New Roman" w:hAnsi="Times New Roman" w:eastAsia="Times New Roman" w:cs="Times New Roman"/>
+        </w:rPr>
+        <w:t xml:space="preserve"> </w:t>
+      </w:r>
+      <w:proofErr w:type="spellStart"/>
+      <w:r>
+        <w:rPr>
+          <w:rFonts w:ascii="Times New Roman" w:hAnsi="Times New Roman" w:eastAsia="Times New Roman" w:cs="Times New Roman"/>
+        </w:rPr>
+        <w:t>trình</w:t>
+      </w:r>
+      <w:proofErr w:type="spellEnd"/>
+      <w:r>
+        <w:rPr>
+          <w:rFonts w:ascii="Times New Roman" w:hAnsi="Times New Roman" w:eastAsia="Times New Roman" w:cs="Times New Roman"/>
+        </w:rPr>
+        <w:t xml:space="preserve"> </w:t>
+      </w:r>
+      <w:proofErr w:type="spellStart"/>
+      <w:r>
+        <w:rPr>
+          <w:rFonts w:ascii="Times New Roman" w:hAnsi="Times New Roman" w:eastAsia="Times New Roman" w:cs="Times New Roman"/>
+        </w:rPr>
+        <w:t>tiên</w:t>
+      </w:r>
+      <w:proofErr w:type="spellEnd"/>
+      <w:r>
+        <w:rPr>
+          <w:rFonts w:ascii="Times New Roman" w:hAnsi="Times New Roman" w:eastAsia="Times New Roman" w:cs="Times New Roman"/>
+        </w:rPr>
+        <w:t xml:space="preserve"> </w:t>
+      </w:r>
+      <w:proofErr w:type="spellStart"/>
+      <w:r>
+        <w:rPr>
+          <w:rFonts w:ascii="Times New Roman" w:hAnsi="Times New Roman" w:eastAsia="Times New Roman" w:cs="Times New Roman"/>
+        </w:rPr>
+        <w:t>tiến</w:t>
+      </w:r>
+      <w:proofErr w:type="spellEnd"/>
+      <w:r>
+        <w:rPr>
+          <w:rFonts w:ascii="Times New Roman" w:hAnsi="Times New Roman" w:eastAsia="Times New Roman" w:cs="Times New Roman"/>
+        </w:rPr>
+        <w:t xml:space="preserve"> </w:t>
+      </w:r>
+      <w:proofErr w:type="spellStart"/>
+      <w:r>
+        <w:rPr>
+          <w:rFonts w:ascii="Times New Roman" w:hAnsi="Times New Roman" w:eastAsia="Times New Roman" w:cs="Times New Roman"/>
+        </w:rPr>
+        <w:t>nhất</w:t>
+      </w:r>
+      <w:proofErr w:type="spellEnd"/>
+      <w:r>
+        <w:rPr>
+          <w:rFonts w:ascii="Times New Roman" w:hAnsi="Times New Roman" w:eastAsia="Times New Roman" w:cs="Times New Roman"/>
+        </w:rPr>
+        <w:t xml:space="preserve"> </w:t>
+      </w:r>
+      <w:proofErr w:type="spellStart"/>
+      <w:r>
+        <w:rPr>
+          <w:rFonts w:ascii="Times New Roman" w:hAnsi="Times New Roman" w:eastAsia="Times New Roman" w:cs="Times New Roman"/>
+        </w:rPr>
+        <w:t>và</w:t>
+      </w:r>
+      <w:proofErr w:type="spellEnd"/>
+      <w:r>
+        <w:rPr>
+          <w:rFonts w:ascii="Times New Roman" w:hAnsi="Times New Roman" w:eastAsia="Times New Roman" w:cs="Times New Roman"/>
+        </w:rPr>
+        <w:t xml:space="preserve"> </w:t>
+      </w:r>
+      <w:proofErr w:type="spellStart"/>
+      <w:r>
+        <w:rPr>
+          <w:rFonts w:ascii="Times New Roman" w:hAnsi="Times New Roman" w:eastAsia="Times New Roman" w:cs="Times New Roman"/>
+        </w:rPr>
+        <w:t>mới</w:t>
+      </w:r>
+      <w:proofErr w:type="spellEnd"/>
+      <w:r>
+        <w:rPr>
+          <w:rFonts w:ascii="Times New Roman" w:hAnsi="Times New Roman" w:eastAsia="Times New Roman" w:cs="Times New Roman"/>
+        </w:rPr>
+        <w:t xml:space="preserve"> </w:t>
+      </w:r>
+      <w:proofErr w:type="spellStart"/>
+      <w:r>
+        <w:rPr>
+          <w:rFonts w:ascii="Times New Roman" w:hAnsi="Times New Roman" w:eastAsia="Times New Roman" w:cs="Times New Roman"/>
+        </w:rPr>
+        <w:t>nhất</w:t>
+      </w:r>
+      <w:proofErr w:type="spellEnd"/>
+      <w:r>
+        <w:rPr>
+          <w:rFonts w:ascii="Times New Roman" w:hAnsi="Times New Roman" w:eastAsia="Times New Roman" w:cs="Times New Roman"/>
+        </w:rPr>
+        <w:t xml:space="preserve">, </w:t>
+      </w:r>
+      <w:proofErr w:type="spellStart"/>
+      <w:r>
+        <w:rPr>
+          <w:rFonts w:ascii="Times New Roman" w:hAnsi="Times New Roman" w:eastAsia="Times New Roman" w:cs="Times New Roman"/>
+        </w:rPr>
+        <w:t>nhằm</w:t>
+      </w:r>
+      <w:proofErr w:type="spellEnd"/>
+      <w:r>
+        <w:rPr>
+          <w:rFonts w:ascii="Times New Roman" w:hAnsi="Times New Roman" w:eastAsia="Times New Roman" w:cs="Times New Roman"/>
+        </w:rPr>
+        <w:t xml:space="preserve"> </w:t>
+      </w:r>
+      <w:proofErr w:type="spellStart"/>
+      <w:r>
+        <w:rPr>
+          <w:rFonts w:ascii="Times New Roman" w:hAnsi="Times New Roman" w:eastAsia="Times New Roman" w:cs="Times New Roman"/>
+        </w:rPr>
+        <w:t>đảm</w:t>
+      </w:r>
+      <w:proofErr w:type="spellEnd"/>
+      <w:r>
+        <w:rPr>
+          <w:rFonts w:ascii="Times New Roman" w:hAnsi="Times New Roman" w:eastAsia="Times New Roman" w:cs="Times New Roman"/>
+        </w:rPr>
+        <w:t xml:space="preserve"> </w:t>
+      </w:r>
+      <w:proofErr w:type="spellStart"/>
+      <w:r>
+        <w:rPr>
+          <w:rFonts w:ascii="Times New Roman" w:hAnsi="Times New Roman" w:eastAsia="Times New Roman" w:cs="Times New Roman"/>
+        </w:rPr>
+        <w:t>bảo</w:t>
+      </w:r>
+      <w:proofErr w:type="spellEnd"/>
+      <w:r>
+        <w:rPr>
+          <w:rFonts w:ascii="Times New Roman" w:hAnsi="Times New Roman" w:eastAsia="Times New Roman" w:cs="Times New Roman"/>
+        </w:rPr>
+        <w:t xml:space="preserve"> </w:t>
+      </w:r>
+      <w:proofErr w:type="spellStart"/>
+      <w:r>
+        <w:rPr>
+          <w:rFonts w:ascii="Times New Roman" w:hAnsi="Times New Roman" w:eastAsia="Times New Roman" w:cs="Times New Roman"/>
+        </w:rPr>
+        <w:t>trải</w:t>
+      </w:r>
+      <w:proofErr w:type="spellEnd"/>
+      <w:r>
+        <w:rPr>
+          <w:rFonts w:ascii="Times New Roman" w:hAnsi="Times New Roman" w:eastAsia="Times New Roman" w:cs="Times New Roman"/>
+        </w:rPr>
+        <w:t xml:space="preserve"> </w:t>
+      </w:r>
+      <w:proofErr w:type="spellStart"/>
+      <w:r>
+        <w:rPr>
+          <w:rFonts w:ascii="Times New Roman" w:hAnsi="Times New Roman" w:eastAsia="Times New Roman" w:cs="Times New Roman"/>
+        </w:rPr>
+        <w:t>nghiệm</w:t>
+      </w:r>
+      <w:proofErr w:type="spellEnd"/>
+      <w:r>
+        <w:rPr>
+          <w:rFonts w:ascii="Times New Roman" w:hAnsi="Times New Roman" w:eastAsia="Times New Roman" w:cs="Times New Roman"/>
+        </w:rPr>
+        <w:t xml:space="preserve"> </w:t>
+      </w:r>
+      <w:proofErr w:type="spellStart"/>
+      <w:r>
+        <w:rPr>
+          <w:rFonts w:ascii="Times New Roman" w:hAnsi="Times New Roman" w:eastAsia="Times New Roman" w:cs="Times New Roman"/>
+        </w:rPr>
+        <w:t>tốt</w:t>
+      </w:r>
+      <w:proofErr w:type="spellEnd"/>
+      <w:r>
+        <w:rPr>
+          <w:rFonts w:ascii="Times New Roman" w:hAnsi="Times New Roman" w:eastAsia="Times New Roman" w:cs="Times New Roman"/>
+        </w:rPr>
+        <w:t xml:space="preserve"> </w:t>
+      </w:r>
+      <w:proofErr w:type="spellStart"/>
+      <w:r>
+        <w:rPr>
+          <w:rFonts w:ascii="Times New Roman" w:hAnsi="Times New Roman" w:eastAsia="Times New Roman" w:cs="Times New Roman"/>
+        </w:rPr>
+        <w:t>nhất</w:t>
+      </w:r>
+      <w:proofErr w:type="spellEnd"/>
+      <w:r>
+        <w:rPr>
+          <w:rFonts w:ascii="Times New Roman" w:hAnsi="Times New Roman" w:eastAsia="Times New Roman" w:cs="Times New Roman"/>
+        </w:rPr>
+        <w:t xml:space="preserve"> </w:t>
+      </w:r>
+      <w:proofErr w:type="spellStart"/>
+      <w:r>
+        <w:rPr>
+          <w:rFonts w:ascii="Times New Roman" w:hAnsi="Times New Roman" w:eastAsia="Times New Roman" w:cs="Times New Roman"/>
+        </w:rPr>
+        <w:t>của</w:t>
+      </w:r>
+      <w:proofErr w:type="spellEnd"/>
+      <w:r>
+        <w:rPr>
+          <w:rFonts w:ascii="Times New Roman" w:hAnsi="Times New Roman" w:eastAsia="Times New Roman" w:cs="Times New Roman"/>
+        </w:rPr>
+        <w:t xml:space="preserve"> </w:t>
+      </w:r>
+      <w:proofErr w:type="spellStart"/>
+      <w:r>
+        <w:rPr>
+          <w:rFonts w:ascii="Times New Roman" w:hAnsi="Times New Roman" w:eastAsia="Times New Roman" w:cs="Times New Roman"/>
+        </w:rPr>
+        <w:t>khách</w:t>
+      </w:r>
+      <w:proofErr w:type="spellEnd"/>
+      <w:r>
+        <w:rPr>
+          <w:rFonts w:ascii="Times New Roman" w:hAnsi="Times New Roman" w:eastAsia="Times New Roman" w:cs="Times New Roman"/>
+        </w:rPr>
+        <w:t xml:space="preserve"> </w:t>
+      </w:r>
+      <w:proofErr w:type="spellStart"/>
+      <w:r>
+        <w:rPr>
+          <w:rFonts w:ascii="Times New Roman" w:hAnsi="Times New Roman" w:eastAsia="Times New Roman" w:cs="Times New Roman"/>
+        </w:rPr>
+        <w:t>hàng</w:t>
+      </w:r>
+      <w:proofErr w:type="spellEnd"/>
+      <w:r>
+        <w:rPr>
+          <w:rFonts w:ascii="Times New Roman" w:hAnsi="Times New Roman" w:eastAsia="Times New Roman" w:cs="Times New Roman"/>
+        </w:rPr>
+        <w:t xml:space="preserve"> </w:t>
+      </w:r>
+      <w:proofErr w:type="spellStart"/>
+      <w:r>
+        <w:rPr>
+          <w:rFonts w:ascii="Times New Roman" w:hAnsi="Times New Roman" w:eastAsia="Times New Roman" w:cs="Times New Roman"/>
+        </w:rPr>
+        <w:t>và</w:t>
+      </w:r>
+      <w:proofErr w:type="spellEnd"/>
+      <w:r>
+        <w:rPr>
+          <w:rFonts w:ascii="Times New Roman" w:hAnsi="Times New Roman" w:eastAsia="Times New Roman" w:cs="Times New Roman"/>
+        </w:rPr>
+        <w:t xml:space="preserve"> </w:t>
+      </w:r>
+      <w:proofErr w:type="spellStart"/>
+      <w:r>
+        <w:rPr>
+          <w:rFonts w:ascii="Times New Roman" w:hAnsi="Times New Roman" w:eastAsia="Times New Roman" w:cs="Times New Roman"/>
+        </w:rPr>
+        <w:t>duy</w:t>
+      </w:r>
+      <w:proofErr w:type="spellEnd"/>
+      <w:r>
+        <w:rPr>
+          <w:rFonts w:ascii="Times New Roman" w:hAnsi="Times New Roman" w:eastAsia="Times New Roman" w:cs="Times New Roman"/>
+        </w:rPr>
+        <w:t xml:space="preserve"> </w:t>
+      </w:r>
+      <w:proofErr w:type="spellStart"/>
+      <w:r>
+        <w:rPr>
+          <w:rFonts w:ascii="Times New Roman" w:hAnsi="Times New Roman" w:eastAsia="Times New Roman" w:cs="Times New Roman"/>
+        </w:rPr>
+        <w:t>trì</w:t>
+      </w:r>
+      <w:proofErr w:type="spellEnd"/>
+      <w:r>
+        <w:rPr>
+          <w:rFonts w:ascii="Times New Roman" w:hAnsi="Times New Roman" w:eastAsia="Times New Roman" w:cs="Times New Roman"/>
+        </w:rPr>
+        <w:t xml:space="preserve"> </w:t>
+      </w:r>
+      <w:proofErr w:type="spellStart"/>
+      <w:r>
+        <w:rPr>
+          <w:rFonts w:ascii="Times New Roman" w:hAnsi="Times New Roman" w:eastAsia="Times New Roman" w:cs="Times New Roman"/>
+        </w:rPr>
+        <w:t>cân</w:t>
+      </w:r>
+      <w:proofErr w:type="spellEnd"/>
+      <w:r>
+        <w:rPr>
+          <w:rFonts w:ascii="Times New Roman" w:hAnsi="Times New Roman" w:eastAsia="Times New Roman" w:cs="Times New Roman"/>
+        </w:rPr>
+        <w:t xml:space="preserve"> </w:t>
+      </w:r>
+      <w:proofErr w:type="spellStart"/>
+      <w:r>
+        <w:rPr>
+          <w:rFonts w:ascii="Times New Roman" w:hAnsi="Times New Roman" w:eastAsia="Times New Roman" w:cs="Times New Roman"/>
+        </w:rPr>
+        <w:t>bằng</w:t>
+      </w:r>
+      <w:proofErr w:type="spellEnd"/>
+      <w:r>
+        <w:rPr>
+          <w:rFonts w:ascii="Times New Roman" w:hAnsi="Times New Roman" w:eastAsia="Times New Roman" w:cs="Times New Roman"/>
+        </w:rPr>
+        <w:t xml:space="preserve"> </w:t>
+      </w:r>
+      <w:proofErr w:type="spellStart"/>
+      <w:r>
+        <w:rPr>
+          <w:rFonts w:ascii="Times New Roman" w:hAnsi="Times New Roman" w:eastAsia="Times New Roman" w:cs="Times New Roman"/>
+        </w:rPr>
+        <w:t>đường</w:t>
+      </w:r>
+      <w:proofErr w:type="spellEnd"/>
+      <w:r>
+        <w:rPr>
+          <w:rFonts w:ascii="Times New Roman" w:hAnsi="Times New Roman" w:eastAsia="Times New Roman" w:cs="Times New Roman"/>
+        </w:rPr>
+        <w:t xml:space="preserve"> </w:t>
+      </w:r>
+      <w:proofErr w:type="spellStart"/>
+      <w:r>
+        <w:rPr>
+          <w:rFonts w:ascii="Times New Roman" w:hAnsi="Times New Roman" w:eastAsia="Times New Roman" w:cs="Times New Roman"/>
+        </w:rPr>
+        <w:t>truyền</w:t>
+      </w:r>
+      <w:proofErr w:type="spellEnd"/>
+      <w:r>
+        <w:rPr>
+          <w:rFonts w:ascii="Times New Roman" w:hAnsi="Times New Roman" w:eastAsia="Times New Roman" w:cs="Times New Roman"/>
+        </w:rPr>
+        <w:t xml:space="preserve"> </w:t>
+      </w:r>
+      <w:proofErr w:type="spellStart"/>
+      <w:r>
+        <w:rPr>
+          <w:rFonts w:ascii="Times New Roman" w:hAnsi="Times New Roman" w:eastAsia="Times New Roman" w:cs="Times New Roman"/>
+        </w:rPr>
+        <w:t>tối</w:t>
+      </w:r>
+      <w:proofErr w:type="spellEnd"/>
+      <w:r>
+        <w:rPr>
+          <w:rFonts w:ascii="Times New Roman" w:hAnsi="Times New Roman" w:eastAsia="Times New Roman" w:cs="Times New Roman"/>
+        </w:rPr>
+        <w:t xml:space="preserve"> </w:t>
+      </w:r>
+      <w:proofErr w:type="spellStart"/>
+      <w:r>
+        <w:rPr>
+          <w:rFonts w:ascii="Times New Roman" w:hAnsi="Times New Roman" w:eastAsia="Times New Roman" w:cs="Times New Roman"/>
+        </w:rPr>
+        <w:t>ưu</w:t>
+      </w:r>
+      <w:proofErr w:type="spellEnd"/>
+      <w:r>
+        <w:rPr>
+          <w:rFonts w:ascii="Times New Roman" w:hAnsi="Times New Roman" w:eastAsia="Times New Roman" w:cs="Times New Roman"/>
+        </w:rPr>
+        <w:t>.</w:t>
       </w:r>
     </w:p>
     <w:p>
@@ -44181,9 +46752,863 @@
           <w:tab w:val="right" w:leader="dot" w:pos="8780"/>
         </w:tabs>
         <w:ind w:left="720"/>
-      </w:pPr>
-      <w:r>
-        <w:t>Việc phải phát triển phần mềm trên các hệ thống cũ sẽ tạo ra những rủi ro tới chính quý khách hàng: Hệ thống không tương thích, thiếu các hỗ trợ và cập nhật chính thức từ nhà sản xuất, gây hiện tượng giật lag, load chậm... Điều này có thể ảnh hưởng trực tiếp đến trải nghiệm của khách hàng của quý công ty.</w:t>
+        <w:rPr>
+          <w:rFonts w:ascii="Times New Roman" w:hAnsi="Times New Roman" w:eastAsia="Times New Roman" w:cs="Times New Roman"/>
+        </w:rPr>
+      </w:pPr>
+      <w:proofErr w:type="spellStart"/>
+      <w:r>
+        <w:rPr>
+          <w:rFonts w:ascii="Times New Roman" w:hAnsi="Times New Roman" w:eastAsia="Times New Roman" w:cs="Times New Roman"/>
+        </w:rPr>
+        <w:t>Việc</w:t>
+      </w:r>
+      <w:proofErr w:type="spellEnd"/>
+      <w:r>
+        <w:rPr>
+          <w:rFonts w:ascii="Times New Roman" w:hAnsi="Times New Roman" w:eastAsia="Times New Roman" w:cs="Times New Roman"/>
+        </w:rPr>
+        <w:t xml:space="preserve"> </w:t>
+      </w:r>
+      <w:proofErr w:type="spellStart"/>
+      <w:r>
+        <w:rPr>
+          <w:rFonts w:ascii="Times New Roman" w:hAnsi="Times New Roman" w:eastAsia="Times New Roman" w:cs="Times New Roman"/>
+        </w:rPr>
+        <w:t>phải</w:t>
+      </w:r>
+      <w:proofErr w:type="spellEnd"/>
+      <w:r>
+        <w:rPr>
+          <w:rFonts w:ascii="Times New Roman" w:hAnsi="Times New Roman" w:eastAsia="Times New Roman" w:cs="Times New Roman"/>
+        </w:rPr>
+        <w:t xml:space="preserve"> </w:t>
+      </w:r>
+      <w:proofErr w:type="spellStart"/>
+      <w:r>
+        <w:rPr>
+          <w:rFonts w:ascii="Times New Roman" w:hAnsi="Times New Roman" w:eastAsia="Times New Roman" w:cs="Times New Roman"/>
+        </w:rPr>
+        <w:t>phát</w:t>
+      </w:r>
+      <w:proofErr w:type="spellEnd"/>
+      <w:r>
+        <w:rPr>
+          <w:rFonts w:ascii="Times New Roman" w:hAnsi="Times New Roman" w:eastAsia="Times New Roman" w:cs="Times New Roman"/>
+        </w:rPr>
+        <w:t xml:space="preserve"> </w:t>
+      </w:r>
+      <w:proofErr w:type="spellStart"/>
+      <w:r>
+        <w:rPr>
+          <w:rFonts w:ascii="Times New Roman" w:hAnsi="Times New Roman" w:eastAsia="Times New Roman" w:cs="Times New Roman"/>
+        </w:rPr>
+        <w:t>triển</w:t>
+      </w:r>
+      <w:proofErr w:type="spellEnd"/>
+      <w:r>
+        <w:rPr>
+          <w:rFonts w:ascii="Times New Roman" w:hAnsi="Times New Roman" w:eastAsia="Times New Roman" w:cs="Times New Roman"/>
+        </w:rPr>
+        <w:t xml:space="preserve"> </w:t>
+      </w:r>
+      <w:proofErr w:type="spellStart"/>
+      <w:r>
+        <w:rPr>
+          <w:rFonts w:ascii="Times New Roman" w:hAnsi="Times New Roman" w:eastAsia="Times New Roman" w:cs="Times New Roman"/>
+        </w:rPr>
+        <w:t>phần</w:t>
+      </w:r>
+      <w:proofErr w:type="spellEnd"/>
+      <w:r>
+        <w:rPr>
+          <w:rFonts w:ascii="Times New Roman" w:hAnsi="Times New Roman" w:eastAsia="Times New Roman" w:cs="Times New Roman"/>
+        </w:rPr>
+        <w:t xml:space="preserve"> </w:t>
+      </w:r>
+      <w:proofErr w:type="spellStart"/>
+      <w:r>
+        <w:rPr>
+          <w:rFonts w:ascii="Times New Roman" w:hAnsi="Times New Roman" w:eastAsia="Times New Roman" w:cs="Times New Roman"/>
+        </w:rPr>
+        <w:t>mềm</w:t>
+      </w:r>
+      <w:proofErr w:type="spellEnd"/>
+      <w:r>
+        <w:rPr>
+          <w:rFonts w:ascii="Times New Roman" w:hAnsi="Times New Roman" w:eastAsia="Times New Roman" w:cs="Times New Roman"/>
+        </w:rPr>
+        <w:t xml:space="preserve"> </w:t>
+      </w:r>
+      <w:proofErr w:type="spellStart"/>
+      <w:r>
+        <w:rPr>
+          <w:rFonts w:ascii="Times New Roman" w:hAnsi="Times New Roman" w:eastAsia="Times New Roman" w:cs="Times New Roman"/>
+        </w:rPr>
+        <w:t>trên</w:t>
+      </w:r>
+      <w:proofErr w:type="spellEnd"/>
+      <w:r>
+        <w:rPr>
+          <w:rFonts w:ascii="Times New Roman" w:hAnsi="Times New Roman" w:eastAsia="Times New Roman" w:cs="Times New Roman"/>
+        </w:rPr>
+        <w:t xml:space="preserve"> </w:t>
+      </w:r>
+      <w:proofErr w:type="spellStart"/>
+      <w:r>
+        <w:rPr>
+          <w:rFonts w:ascii="Times New Roman" w:hAnsi="Times New Roman" w:eastAsia="Times New Roman" w:cs="Times New Roman"/>
+        </w:rPr>
+        <w:t>các</w:t>
+      </w:r>
+      <w:proofErr w:type="spellEnd"/>
+      <w:r>
+        <w:rPr>
+          <w:rFonts w:ascii="Times New Roman" w:hAnsi="Times New Roman" w:eastAsia="Times New Roman" w:cs="Times New Roman"/>
+        </w:rPr>
+        <w:t xml:space="preserve"> </w:t>
+      </w:r>
+      <w:proofErr w:type="spellStart"/>
+      <w:r>
+        <w:rPr>
+          <w:rFonts w:ascii="Times New Roman" w:hAnsi="Times New Roman" w:eastAsia="Times New Roman" w:cs="Times New Roman"/>
+        </w:rPr>
+        <w:t>hệ</w:t>
+      </w:r>
+      <w:proofErr w:type="spellEnd"/>
+      <w:r>
+        <w:rPr>
+          <w:rFonts w:ascii="Times New Roman" w:hAnsi="Times New Roman" w:eastAsia="Times New Roman" w:cs="Times New Roman"/>
+        </w:rPr>
+        <w:t xml:space="preserve"> </w:t>
+      </w:r>
+      <w:proofErr w:type="spellStart"/>
+      <w:r>
+        <w:rPr>
+          <w:rFonts w:ascii="Times New Roman" w:hAnsi="Times New Roman" w:eastAsia="Times New Roman" w:cs="Times New Roman"/>
+        </w:rPr>
+        <w:t>thống</w:t>
+      </w:r>
+      <w:proofErr w:type="spellEnd"/>
+      <w:r>
+        <w:rPr>
+          <w:rFonts w:ascii="Times New Roman" w:hAnsi="Times New Roman" w:eastAsia="Times New Roman" w:cs="Times New Roman"/>
+        </w:rPr>
+        <w:t xml:space="preserve"> </w:t>
+      </w:r>
+      <w:proofErr w:type="spellStart"/>
+      <w:r>
+        <w:rPr>
+          <w:rFonts w:ascii="Times New Roman" w:hAnsi="Times New Roman" w:eastAsia="Times New Roman" w:cs="Times New Roman"/>
+        </w:rPr>
+        <w:t>cũ</w:t>
+      </w:r>
+      <w:proofErr w:type="spellEnd"/>
+      <w:r>
+        <w:rPr>
+          <w:rFonts w:ascii="Times New Roman" w:hAnsi="Times New Roman" w:eastAsia="Times New Roman" w:cs="Times New Roman"/>
+        </w:rPr>
+        <w:t xml:space="preserve"> </w:t>
+      </w:r>
+      <w:proofErr w:type="spellStart"/>
+      <w:r>
+        <w:rPr>
+          <w:rFonts w:ascii="Times New Roman" w:hAnsi="Times New Roman" w:eastAsia="Times New Roman" w:cs="Times New Roman"/>
+        </w:rPr>
+        <w:t>sẽ</w:t>
+      </w:r>
+      <w:proofErr w:type="spellEnd"/>
+      <w:r>
+        <w:rPr>
+          <w:rFonts w:ascii="Times New Roman" w:hAnsi="Times New Roman" w:eastAsia="Times New Roman" w:cs="Times New Roman"/>
+        </w:rPr>
+        <w:t xml:space="preserve"> </w:t>
+      </w:r>
+      <w:proofErr w:type="spellStart"/>
+      <w:r>
+        <w:rPr>
+          <w:rFonts w:ascii="Times New Roman" w:hAnsi="Times New Roman" w:eastAsia="Times New Roman" w:cs="Times New Roman"/>
+        </w:rPr>
+        <w:t>tạo</w:t>
+      </w:r>
+      <w:proofErr w:type="spellEnd"/>
+      <w:r>
+        <w:rPr>
+          <w:rFonts w:ascii="Times New Roman" w:hAnsi="Times New Roman" w:eastAsia="Times New Roman" w:cs="Times New Roman"/>
+        </w:rPr>
+        <w:t xml:space="preserve"> ra </w:t>
+      </w:r>
+      <w:proofErr w:type="spellStart"/>
+      <w:r>
+        <w:rPr>
+          <w:rFonts w:ascii="Times New Roman" w:hAnsi="Times New Roman" w:eastAsia="Times New Roman" w:cs="Times New Roman"/>
+        </w:rPr>
+        <w:t>những</w:t>
+      </w:r>
+      <w:proofErr w:type="spellEnd"/>
+      <w:r>
+        <w:rPr>
+          <w:rFonts w:ascii="Times New Roman" w:hAnsi="Times New Roman" w:eastAsia="Times New Roman" w:cs="Times New Roman"/>
+        </w:rPr>
+        <w:t xml:space="preserve"> </w:t>
+      </w:r>
+      <w:proofErr w:type="spellStart"/>
+      <w:r>
+        <w:rPr>
+          <w:rFonts w:ascii="Times New Roman" w:hAnsi="Times New Roman" w:eastAsia="Times New Roman" w:cs="Times New Roman"/>
+        </w:rPr>
+        <w:t>rủi</w:t>
+      </w:r>
+      <w:proofErr w:type="spellEnd"/>
+      <w:r>
+        <w:rPr>
+          <w:rFonts w:ascii="Times New Roman" w:hAnsi="Times New Roman" w:eastAsia="Times New Roman" w:cs="Times New Roman"/>
+        </w:rPr>
+        <w:t xml:space="preserve"> </w:t>
+      </w:r>
+      <w:proofErr w:type="spellStart"/>
+      <w:r>
+        <w:rPr>
+          <w:rFonts w:ascii="Times New Roman" w:hAnsi="Times New Roman" w:eastAsia="Times New Roman" w:cs="Times New Roman"/>
+        </w:rPr>
+        <w:t>ro</w:t>
+      </w:r>
+      <w:proofErr w:type="spellEnd"/>
+      <w:r>
+        <w:rPr>
+          <w:rFonts w:ascii="Times New Roman" w:hAnsi="Times New Roman" w:eastAsia="Times New Roman" w:cs="Times New Roman"/>
+        </w:rPr>
+        <w:t xml:space="preserve"> </w:t>
+      </w:r>
+      <w:proofErr w:type="spellStart"/>
+      <w:r>
+        <w:rPr>
+          <w:rFonts w:ascii="Times New Roman" w:hAnsi="Times New Roman" w:eastAsia="Times New Roman" w:cs="Times New Roman"/>
+        </w:rPr>
+        <w:t>tới</w:t>
+      </w:r>
+      <w:proofErr w:type="spellEnd"/>
+      <w:r>
+        <w:rPr>
+          <w:rFonts w:ascii="Times New Roman" w:hAnsi="Times New Roman" w:eastAsia="Times New Roman" w:cs="Times New Roman"/>
+        </w:rPr>
+        <w:t xml:space="preserve"> </w:t>
+      </w:r>
+      <w:proofErr w:type="spellStart"/>
+      <w:r>
+        <w:rPr>
+          <w:rFonts w:ascii="Times New Roman" w:hAnsi="Times New Roman" w:eastAsia="Times New Roman" w:cs="Times New Roman"/>
+        </w:rPr>
+        <w:t>chính</w:t>
+      </w:r>
+      <w:proofErr w:type="spellEnd"/>
+      <w:r>
+        <w:rPr>
+          <w:rFonts w:ascii="Times New Roman" w:hAnsi="Times New Roman" w:eastAsia="Times New Roman" w:cs="Times New Roman"/>
+        </w:rPr>
+        <w:t xml:space="preserve"> </w:t>
+      </w:r>
+      <w:proofErr w:type="spellStart"/>
+      <w:r>
+        <w:rPr>
+          <w:rFonts w:ascii="Times New Roman" w:hAnsi="Times New Roman" w:eastAsia="Times New Roman" w:cs="Times New Roman"/>
+        </w:rPr>
+        <w:t>quý</w:t>
+      </w:r>
+      <w:proofErr w:type="spellEnd"/>
+      <w:r>
+        <w:rPr>
+          <w:rFonts w:ascii="Times New Roman" w:hAnsi="Times New Roman" w:eastAsia="Times New Roman" w:cs="Times New Roman"/>
+        </w:rPr>
+        <w:t xml:space="preserve"> </w:t>
+      </w:r>
+      <w:proofErr w:type="spellStart"/>
+      <w:r>
+        <w:rPr>
+          <w:rFonts w:ascii="Times New Roman" w:hAnsi="Times New Roman" w:eastAsia="Times New Roman" w:cs="Times New Roman"/>
+        </w:rPr>
+        <w:t>khách</w:t>
+      </w:r>
+      <w:proofErr w:type="spellEnd"/>
+      <w:r>
+        <w:rPr>
+          <w:rFonts w:ascii="Times New Roman" w:hAnsi="Times New Roman" w:eastAsia="Times New Roman" w:cs="Times New Roman"/>
+        </w:rPr>
+        <w:t xml:space="preserve"> </w:t>
+      </w:r>
+      <w:proofErr w:type="spellStart"/>
+      <w:r>
+        <w:rPr>
+          <w:rFonts w:ascii="Times New Roman" w:hAnsi="Times New Roman" w:eastAsia="Times New Roman" w:cs="Times New Roman"/>
+        </w:rPr>
+        <w:t>hàng</w:t>
+      </w:r>
+      <w:proofErr w:type="spellEnd"/>
+      <w:r>
+        <w:rPr>
+          <w:rFonts w:ascii="Times New Roman" w:hAnsi="Times New Roman" w:eastAsia="Times New Roman" w:cs="Times New Roman"/>
+        </w:rPr>
+        <w:t xml:space="preserve">: </w:t>
+      </w:r>
+      <w:proofErr w:type="spellStart"/>
+      <w:r>
+        <w:rPr>
+          <w:rFonts w:ascii="Times New Roman" w:hAnsi="Times New Roman" w:eastAsia="Times New Roman" w:cs="Times New Roman"/>
+        </w:rPr>
+        <w:t>Hệ</w:t>
+      </w:r>
+      <w:proofErr w:type="spellEnd"/>
+      <w:r>
+        <w:rPr>
+          <w:rFonts w:ascii="Times New Roman" w:hAnsi="Times New Roman" w:eastAsia="Times New Roman" w:cs="Times New Roman"/>
+        </w:rPr>
+        <w:t xml:space="preserve"> </w:t>
+      </w:r>
+      <w:proofErr w:type="spellStart"/>
+      <w:r>
+        <w:rPr>
+          <w:rFonts w:ascii="Times New Roman" w:hAnsi="Times New Roman" w:eastAsia="Times New Roman" w:cs="Times New Roman"/>
+        </w:rPr>
+        <w:t>thống</w:t>
+      </w:r>
+      <w:proofErr w:type="spellEnd"/>
+      <w:r>
+        <w:rPr>
+          <w:rFonts w:ascii="Times New Roman" w:hAnsi="Times New Roman" w:eastAsia="Times New Roman" w:cs="Times New Roman"/>
+        </w:rPr>
+        <w:t xml:space="preserve"> </w:t>
+      </w:r>
+      <w:proofErr w:type="spellStart"/>
+      <w:r>
+        <w:rPr>
+          <w:rFonts w:ascii="Times New Roman" w:hAnsi="Times New Roman" w:eastAsia="Times New Roman" w:cs="Times New Roman"/>
+        </w:rPr>
+        <w:t>không</w:t>
+      </w:r>
+      <w:proofErr w:type="spellEnd"/>
+      <w:r>
+        <w:rPr>
+          <w:rFonts w:ascii="Times New Roman" w:hAnsi="Times New Roman" w:eastAsia="Times New Roman" w:cs="Times New Roman"/>
+        </w:rPr>
+        <w:t xml:space="preserve"> </w:t>
+      </w:r>
+      <w:proofErr w:type="spellStart"/>
+      <w:r>
+        <w:rPr>
+          <w:rFonts w:ascii="Times New Roman" w:hAnsi="Times New Roman" w:eastAsia="Times New Roman" w:cs="Times New Roman"/>
+        </w:rPr>
+        <w:t>tương</w:t>
+      </w:r>
+      <w:proofErr w:type="spellEnd"/>
+      <w:r>
+        <w:rPr>
+          <w:rFonts w:ascii="Times New Roman" w:hAnsi="Times New Roman" w:eastAsia="Times New Roman" w:cs="Times New Roman"/>
+        </w:rPr>
+        <w:t xml:space="preserve"> </w:t>
+      </w:r>
+      <w:proofErr w:type="spellStart"/>
+      <w:r>
+        <w:rPr>
+          <w:rFonts w:ascii="Times New Roman" w:hAnsi="Times New Roman" w:eastAsia="Times New Roman" w:cs="Times New Roman"/>
+        </w:rPr>
+        <w:t>thích</w:t>
+      </w:r>
+      <w:proofErr w:type="spellEnd"/>
+      <w:r>
+        <w:rPr>
+          <w:rFonts w:ascii="Times New Roman" w:hAnsi="Times New Roman" w:eastAsia="Times New Roman" w:cs="Times New Roman"/>
+        </w:rPr>
+        <w:t xml:space="preserve">, </w:t>
+      </w:r>
+      <w:proofErr w:type="spellStart"/>
+      <w:r>
+        <w:rPr>
+          <w:rFonts w:ascii="Times New Roman" w:hAnsi="Times New Roman" w:eastAsia="Times New Roman" w:cs="Times New Roman"/>
+        </w:rPr>
+        <w:t>thiếu</w:t>
+      </w:r>
+      <w:proofErr w:type="spellEnd"/>
+      <w:r>
+        <w:rPr>
+          <w:rFonts w:ascii="Times New Roman" w:hAnsi="Times New Roman" w:eastAsia="Times New Roman" w:cs="Times New Roman"/>
+        </w:rPr>
+        <w:t xml:space="preserve"> </w:t>
+      </w:r>
+      <w:proofErr w:type="spellStart"/>
+      <w:r>
+        <w:rPr>
+          <w:rFonts w:ascii="Times New Roman" w:hAnsi="Times New Roman" w:eastAsia="Times New Roman" w:cs="Times New Roman"/>
+        </w:rPr>
+        <w:t>các</w:t>
+      </w:r>
+      <w:proofErr w:type="spellEnd"/>
+      <w:r>
+        <w:rPr>
+          <w:rFonts w:ascii="Times New Roman" w:hAnsi="Times New Roman" w:eastAsia="Times New Roman" w:cs="Times New Roman"/>
+        </w:rPr>
+        <w:t xml:space="preserve"> </w:t>
+      </w:r>
+      <w:proofErr w:type="spellStart"/>
+      <w:r>
+        <w:rPr>
+          <w:rFonts w:ascii="Times New Roman" w:hAnsi="Times New Roman" w:eastAsia="Times New Roman" w:cs="Times New Roman"/>
+        </w:rPr>
+        <w:t>hỗ</w:t>
+      </w:r>
+      <w:proofErr w:type="spellEnd"/>
+      <w:r>
+        <w:rPr>
+          <w:rFonts w:ascii="Times New Roman" w:hAnsi="Times New Roman" w:eastAsia="Times New Roman" w:cs="Times New Roman"/>
+        </w:rPr>
+        <w:t xml:space="preserve"> </w:t>
+      </w:r>
+      <w:proofErr w:type="spellStart"/>
+      <w:r>
+        <w:rPr>
+          <w:rFonts w:ascii="Times New Roman" w:hAnsi="Times New Roman" w:eastAsia="Times New Roman" w:cs="Times New Roman"/>
+        </w:rPr>
+        <w:t>trợ</w:t>
+      </w:r>
+      <w:proofErr w:type="spellEnd"/>
+      <w:r>
+        <w:rPr>
+          <w:rFonts w:ascii="Times New Roman" w:hAnsi="Times New Roman" w:eastAsia="Times New Roman" w:cs="Times New Roman"/>
+        </w:rPr>
+        <w:t xml:space="preserve"> </w:t>
+      </w:r>
+      <w:proofErr w:type="spellStart"/>
+      <w:r>
+        <w:rPr>
+          <w:rFonts w:ascii="Times New Roman" w:hAnsi="Times New Roman" w:eastAsia="Times New Roman" w:cs="Times New Roman"/>
+        </w:rPr>
+        <w:t>và</w:t>
+      </w:r>
+      <w:proofErr w:type="spellEnd"/>
+      <w:r>
+        <w:rPr>
+          <w:rFonts w:ascii="Times New Roman" w:hAnsi="Times New Roman" w:eastAsia="Times New Roman" w:cs="Times New Roman"/>
+        </w:rPr>
+        <w:t xml:space="preserve"> </w:t>
+      </w:r>
+      <w:proofErr w:type="spellStart"/>
+      <w:r>
+        <w:rPr>
+          <w:rFonts w:ascii="Times New Roman" w:hAnsi="Times New Roman" w:eastAsia="Times New Roman" w:cs="Times New Roman"/>
+        </w:rPr>
+        <w:t>cập</w:t>
+      </w:r>
+      <w:proofErr w:type="spellEnd"/>
+      <w:r>
+        <w:rPr>
+          <w:rFonts w:ascii="Times New Roman" w:hAnsi="Times New Roman" w:eastAsia="Times New Roman" w:cs="Times New Roman"/>
+        </w:rPr>
+        <w:t xml:space="preserve"> </w:t>
+      </w:r>
+      <w:proofErr w:type="spellStart"/>
+      <w:r>
+        <w:rPr>
+          <w:rFonts w:ascii="Times New Roman" w:hAnsi="Times New Roman" w:eastAsia="Times New Roman" w:cs="Times New Roman"/>
+        </w:rPr>
+        <w:t>nhật</w:t>
+      </w:r>
+      <w:proofErr w:type="spellEnd"/>
+      <w:r>
+        <w:rPr>
+          <w:rFonts w:ascii="Times New Roman" w:hAnsi="Times New Roman" w:eastAsia="Times New Roman" w:cs="Times New Roman"/>
+        </w:rPr>
+        <w:t xml:space="preserve"> </w:t>
+      </w:r>
+      <w:proofErr w:type="spellStart"/>
+      <w:r>
+        <w:rPr>
+          <w:rFonts w:ascii="Times New Roman" w:hAnsi="Times New Roman" w:eastAsia="Times New Roman" w:cs="Times New Roman"/>
+        </w:rPr>
+        <w:t>chính</w:t>
+      </w:r>
+      <w:proofErr w:type="spellEnd"/>
+      <w:r>
+        <w:rPr>
+          <w:rFonts w:ascii="Times New Roman" w:hAnsi="Times New Roman" w:eastAsia="Times New Roman" w:cs="Times New Roman"/>
+        </w:rPr>
+        <w:t xml:space="preserve"> </w:t>
+      </w:r>
+      <w:proofErr w:type="spellStart"/>
+      <w:r>
+        <w:rPr>
+          <w:rFonts w:ascii="Times New Roman" w:hAnsi="Times New Roman" w:eastAsia="Times New Roman" w:cs="Times New Roman"/>
+        </w:rPr>
+        <w:t>thức</w:t>
+      </w:r>
+      <w:proofErr w:type="spellEnd"/>
+      <w:r>
+        <w:rPr>
+          <w:rFonts w:ascii="Times New Roman" w:hAnsi="Times New Roman" w:eastAsia="Times New Roman" w:cs="Times New Roman"/>
+        </w:rPr>
+        <w:t xml:space="preserve"> </w:t>
+      </w:r>
+      <w:proofErr w:type="spellStart"/>
+      <w:r>
+        <w:rPr>
+          <w:rFonts w:ascii="Times New Roman" w:hAnsi="Times New Roman" w:eastAsia="Times New Roman" w:cs="Times New Roman"/>
+        </w:rPr>
+        <w:t>từ</w:t>
+      </w:r>
+      <w:proofErr w:type="spellEnd"/>
+      <w:r>
+        <w:rPr>
+          <w:rFonts w:ascii="Times New Roman" w:hAnsi="Times New Roman" w:eastAsia="Times New Roman" w:cs="Times New Roman"/>
+        </w:rPr>
+        <w:t xml:space="preserve"> </w:t>
+      </w:r>
+      <w:proofErr w:type="spellStart"/>
+      <w:r>
+        <w:rPr>
+          <w:rFonts w:ascii="Times New Roman" w:hAnsi="Times New Roman" w:eastAsia="Times New Roman" w:cs="Times New Roman"/>
+        </w:rPr>
+        <w:t>nhà</w:t>
+      </w:r>
+      <w:proofErr w:type="spellEnd"/>
+      <w:r>
+        <w:rPr>
+          <w:rFonts w:ascii="Times New Roman" w:hAnsi="Times New Roman" w:eastAsia="Times New Roman" w:cs="Times New Roman"/>
+        </w:rPr>
+        <w:t xml:space="preserve"> </w:t>
+      </w:r>
+      <w:proofErr w:type="spellStart"/>
+      <w:r>
+        <w:rPr>
+          <w:rFonts w:ascii="Times New Roman" w:hAnsi="Times New Roman" w:eastAsia="Times New Roman" w:cs="Times New Roman"/>
+        </w:rPr>
+        <w:t>sản</w:t>
+      </w:r>
+      <w:proofErr w:type="spellEnd"/>
+      <w:r>
+        <w:rPr>
+          <w:rFonts w:ascii="Times New Roman" w:hAnsi="Times New Roman" w:eastAsia="Times New Roman" w:cs="Times New Roman"/>
+        </w:rPr>
+        <w:t xml:space="preserve"> </w:t>
+      </w:r>
+      <w:proofErr w:type="spellStart"/>
+      <w:r>
+        <w:rPr>
+          <w:rFonts w:ascii="Times New Roman" w:hAnsi="Times New Roman" w:eastAsia="Times New Roman" w:cs="Times New Roman"/>
+        </w:rPr>
+        <w:t>xuất</w:t>
+      </w:r>
+      <w:proofErr w:type="spellEnd"/>
+      <w:r>
+        <w:rPr>
+          <w:rFonts w:ascii="Times New Roman" w:hAnsi="Times New Roman" w:eastAsia="Times New Roman" w:cs="Times New Roman"/>
+        </w:rPr>
+        <w:t xml:space="preserve">, </w:t>
+      </w:r>
+      <w:proofErr w:type="spellStart"/>
+      <w:r>
+        <w:rPr>
+          <w:rFonts w:ascii="Times New Roman" w:hAnsi="Times New Roman" w:eastAsia="Times New Roman" w:cs="Times New Roman"/>
+        </w:rPr>
+        <w:t>gây</w:t>
+      </w:r>
+      <w:proofErr w:type="spellEnd"/>
+      <w:r>
+        <w:rPr>
+          <w:rFonts w:ascii="Times New Roman" w:hAnsi="Times New Roman" w:eastAsia="Times New Roman" w:cs="Times New Roman"/>
+        </w:rPr>
+        <w:t xml:space="preserve"> </w:t>
+      </w:r>
+      <w:proofErr w:type="spellStart"/>
+      <w:r>
+        <w:rPr>
+          <w:rFonts w:ascii="Times New Roman" w:hAnsi="Times New Roman" w:eastAsia="Times New Roman" w:cs="Times New Roman"/>
+        </w:rPr>
+        <w:t>hiện</w:t>
+      </w:r>
+      <w:proofErr w:type="spellEnd"/>
+      <w:r>
+        <w:rPr>
+          <w:rFonts w:ascii="Times New Roman" w:hAnsi="Times New Roman" w:eastAsia="Times New Roman" w:cs="Times New Roman"/>
+        </w:rPr>
+        <w:t xml:space="preserve"> </w:t>
+      </w:r>
+      <w:proofErr w:type="spellStart"/>
+      <w:r>
+        <w:rPr>
+          <w:rFonts w:ascii="Times New Roman" w:hAnsi="Times New Roman" w:eastAsia="Times New Roman" w:cs="Times New Roman"/>
+        </w:rPr>
+        <w:t>tượng</w:t>
+      </w:r>
+      <w:proofErr w:type="spellEnd"/>
+      <w:r>
+        <w:rPr>
+          <w:rFonts w:ascii="Times New Roman" w:hAnsi="Times New Roman" w:eastAsia="Times New Roman" w:cs="Times New Roman"/>
+        </w:rPr>
+        <w:t xml:space="preserve"> </w:t>
+      </w:r>
+      <w:proofErr w:type="spellStart"/>
+      <w:r>
+        <w:rPr>
+          <w:rFonts w:ascii="Times New Roman" w:hAnsi="Times New Roman" w:eastAsia="Times New Roman" w:cs="Times New Roman"/>
+        </w:rPr>
+        <w:t>giật</w:t>
+      </w:r>
+      <w:proofErr w:type="spellEnd"/>
+      <w:r>
+        <w:rPr>
+          <w:rFonts w:ascii="Times New Roman" w:hAnsi="Times New Roman" w:eastAsia="Times New Roman" w:cs="Times New Roman"/>
+        </w:rPr>
+        <w:t xml:space="preserve"> lag, load </w:t>
+      </w:r>
+      <w:proofErr w:type="spellStart"/>
+      <w:r>
+        <w:rPr>
+          <w:rFonts w:ascii="Times New Roman" w:hAnsi="Times New Roman" w:eastAsia="Times New Roman" w:cs="Times New Roman"/>
+        </w:rPr>
+        <w:t>chậm</w:t>
+      </w:r>
+      <w:proofErr w:type="spellEnd"/>
+      <w:r>
+        <w:rPr>
+          <w:rFonts w:ascii="Times New Roman" w:hAnsi="Times New Roman" w:eastAsia="Times New Roman" w:cs="Times New Roman"/>
+        </w:rPr>
+        <w:t xml:space="preserve">... </w:t>
+      </w:r>
+      <w:proofErr w:type="spellStart"/>
+      <w:r>
+        <w:rPr>
+          <w:rFonts w:ascii="Times New Roman" w:hAnsi="Times New Roman" w:eastAsia="Times New Roman" w:cs="Times New Roman"/>
+        </w:rPr>
+        <w:t>Điều</w:t>
+      </w:r>
+      <w:proofErr w:type="spellEnd"/>
+      <w:r>
+        <w:rPr>
+          <w:rFonts w:ascii="Times New Roman" w:hAnsi="Times New Roman" w:eastAsia="Times New Roman" w:cs="Times New Roman"/>
+        </w:rPr>
+        <w:t xml:space="preserve"> </w:t>
+      </w:r>
+      <w:proofErr w:type="spellStart"/>
+      <w:r>
+        <w:rPr>
+          <w:rFonts w:ascii="Times New Roman" w:hAnsi="Times New Roman" w:eastAsia="Times New Roman" w:cs="Times New Roman"/>
+        </w:rPr>
+        <w:t>này</w:t>
+      </w:r>
+      <w:proofErr w:type="spellEnd"/>
+      <w:r>
+        <w:rPr>
+          <w:rFonts w:ascii="Times New Roman" w:hAnsi="Times New Roman" w:eastAsia="Times New Roman" w:cs="Times New Roman"/>
+        </w:rPr>
+        <w:t xml:space="preserve"> </w:t>
+      </w:r>
+      <w:proofErr w:type="spellStart"/>
+      <w:r>
+        <w:rPr>
+          <w:rFonts w:ascii="Times New Roman" w:hAnsi="Times New Roman" w:eastAsia="Times New Roman" w:cs="Times New Roman"/>
+        </w:rPr>
+        <w:t>có</w:t>
+      </w:r>
+      <w:proofErr w:type="spellEnd"/>
+      <w:r>
+        <w:rPr>
+          <w:rFonts w:ascii="Times New Roman" w:hAnsi="Times New Roman" w:eastAsia="Times New Roman" w:cs="Times New Roman"/>
+        </w:rPr>
+        <w:t xml:space="preserve"> </w:t>
+      </w:r>
+      <w:proofErr w:type="spellStart"/>
+      <w:r>
+        <w:rPr>
+          <w:rFonts w:ascii="Times New Roman" w:hAnsi="Times New Roman" w:eastAsia="Times New Roman" w:cs="Times New Roman"/>
+        </w:rPr>
+        <w:t>thể</w:t>
+      </w:r>
+      <w:proofErr w:type="spellEnd"/>
+      <w:r>
+        <w:rPr>
+          <w:rFonts w:ascii="Times New Roman" w:hAnsi="Times New Roman" w:eastAsia="Times New Roman" w:cs="Times New Roman"/>
+        </w:rPr>
+        <w:t xml:space="preserve"> </w:t>
+      </w:r>
+      <w:proofErr w:type="spellStart"/>
+      <w:r>
+        <w:rPr>
+          <w:rFonts w:ascii="Times New Roman" w:hAnsi="Times New Roman" w:eastAsia="Times New Roman" w:cs="Times New Roman"/>
+        </w:rPr>
+        <w:t>ảnh</w:t>
+      </w:r>
+      <w:proofErr w:type="spellEnd"/>
+      <w:r>
+        <w:rPr>
+          <w:rFonts w:ascii="Times New Roman" w:hAnsi="Times New Roman" w:eastAsia="Times New Roman" w:cs="Times New Roman"/>
+        </w:rPr>
+        <w:t xml:space="preserve"> </w:t>
+      </w:r>
+      <w:proofErr w:type="spellStart"/>
+      <w:r>
+        <w:rPr>
+          <w:rFonts w:ascii="Times New Roman" w:hAnsi="Times New Roman" w:eastAsia="Times New Roman" w:cs="Times New Roman"/>
+        </w:rPr>
+        <w:t>hưởng</w:t>
+      </w:r>
+      <w:proofErr w:type="spellEnd"/>
+      <w:r>
+        <w:rPr>
+          <w:rFonts w:ascii="Times New Roman" w:hAnsi="Times New Roman" w:eastAsia="Times New Roman" w:cs="Times New Roman"/>
+        </w:rPr>
+        <w:t xml:space="preserve"> </w:t>
+      </w:r>
+      <w:proofErr w:type="spellStart"/>
+      <w:r>
+        <w:rPr>
+          <w:rFonts w:ascii="Times New Roman" w:hAnsi="Times New Roman" w:eastAsia="Times New Roman" w:cs="Times New Roman"/>
+        </w:rPr>
+        <w:t>trực</w:t>
+      </w:r>
+      <w:proofErr w:type="spellEnd"/>
+      <w:r>
+        <w:rPr>
+          <w:rFonts w:ascii="Times New Roman" w:hAnsi="Times New Roman" w:eastAsia="Times New Roman" w:cs="Times New Roman"/>
+        </w:rPr>
+        <w:t xml:space="preserve"> </w:t>
+      </w:r>
+      <w:proofErr w:type="spellStart"/>
+      <w:r>
+        <w:rPr>
+          <w:rFonts w:ascii="Times New Roman" w:hAnsi="Times New Roman" w:eastAsia="Times New Roman" w:cs="Times New Roman"/>
+        </w:rPr>
+        <w:t>tiếp</w:t>
+      </w:r>
+      <w:proofErr w:type="spellEnd"/>
+      <w:r>
+        <w:rPr>
+          <w:rFonts w:ascii="Times New Roman" w:hAnsi="Times New Roman" w:eastAsia="Times New Roman" w:cs="Times New Roman"/>
+        </w:rPr>
+        <w:t xml:space="preserve"> </w:t>
+      </w:r>
+      <w:proofErr w:type="spellStart"/>
+      <w:r>
+        <w:rPr>
+          <w:rFonts w:ascii="Times New Roman" w:hAnsi="Times New Roman" w:eastAsia="Times New Roman" w:cs="Times New Roman"/>
+        </w:rPr>
+        <w:t>đến</w:t>
+      </w:r>
+      <w:proofErr w:type="spellEnd"/>
+      <w:r>
+        <w:rPr>
+          <w:rFonts w:ascii="Times New Roman" w:hAnsi="Times New Roman" w:eastAsia="Times New Roman" w:cs="Times New Roman"/>
+        </w:rPr>
+        <w:t xml:space="preserve"> </w:t>
+      </w:r>
+      <w:proofErr w:type="spellStart"/>
+      <w:r>
+        <w:rPr>
+          <w:rFonts w:ascii="Times New Roman" w:hAnsi="Times New Roman" w:eastAsia="Times New Roman" w:cs="Times New Roman"/>
+        </w:rPr>
+        <w:t>trải</w:t>
+      </w:r>
+      <w:proofErr w:type="spellEnd"/>
+      <w:r>
+        <w:rPr>
+          <w:rFonts w:ascii="Times New Roman" w:hAnsi="Times New Roman" w:eastAsia="Times New Roman" w:cs="Times New Roman"/>
+        </w:rPr>
+        <w:t xml:space="preserve"> </w:t>
+      </w:r>
+      <w:proofErr w:type="spellStart"/>
+      <w:r>
+        <w:rPr>
+          <w:rFonts w:ascii="Times New Roman" w:hAnsi="Times New Roman" w:eastAsia="Times New Roman" w:cs="Times New Roman"/>
+        </w:rPr>
+        <w:t>nghiệm</w:t>
+      </w:r>
+      <w:proofErr w:type="spellEnd"/>
+      <w:r>
+        <w:rPr>
+          <w:rFonts w:ascii="Times New Roman" w:hAnsi="Times New Roman" w:eastAsia="Times New Roman" w:cs="Times New Roman"/>
+        </w:rPr>
+        <w:t xml:space="preserve"> </w:t>
+      </w:r>
+      <w:proofErr w:type="spellStart"/>
+      <w:r>
+        <w:rPr>
+          <w:rFonts w:ascii="Times New Roman" w:hAnsi="Times New Roman" w:eastAsia="Times New Roman" w:cs="Times New Roman"/>
+        </w:rPr>
+        <w:t>của</w:t>
+      </w:r>
+      <w:proofErr w:type="spellEnd"/>
+      <w:r>
+        <w:rPr>
+          <w:rFonts w:ascii="Times New Roman" w:hAnsi="Times New Roman" w:eastAsia="Times New Roman" w:cs="Times New Roman"/>
+        </w:rPr>
+        <w:t xml:space="preserve"> </w:t>
+      </w:r>
+      <w:proofErr w:type="spellStart"/>
+      <w:r>
+        <w:rPr>
+          <w:rFonts w:ascii="Times New Roman" w:hAnsi="Times New Roman" w:eastAsia="Times New Roman" w:cs="Times New Roman"/>
+        </w:rPr>
+        <w:t>khách</w:t>
+      </w:r>
+      <w:proofErr w:type="spellEnd"/>
+      <w:r>
+        <w:rPr>
+          <w:rFonts w:ascii="Times New Roman" w:hAnsi="Times New Roman" w:eastAsia="Times New Roman" w:cs="Times New Roman"/>
+        </w:rPr>
+        <w:t xml:space="preserve"> </w:t>
+      </w:r>
+      <w:proofErr w:type="spellStart"/>
+      <w:r>
+        <w:rPr>
+          <w:rFonts w:ascii="Times New Roman" w:hAnsi="Times New Roman" w:eastAsia="Times New Roman" w:cs="Times New Roman"/>
+        </w:rPr>
+        <w:t>hàng</w:t>
+      </w:r>
+      <w:proofErr w:type="spellEnd"/>
+      <w:r>
+        <w:rPr>
+          <w:rFonts w:ascii="Times New Roman" w:hAnsi="Times New Roman" w:eastAsia="Times New Roman" w:cs="Times New Roman"/>
+        </w:rPr>
+        <w:t xml:space="preserve"> </w:t>
+      </w:r>
+      <w:proofErr w:type="spellStart"/>
+      <w:r>
+        <w:rPr>
+          <w:rFonts w:ascii="Times New Roman" w:hAnsi="Times New Roman" w:eastAsia="Times New Roman" w:cs="Times New Roman"/>
+        </w:rPr>
+        <w:t>của</w:t>
+      </w:r>
+      <w:proofErr w:type="spellEnd"/>
+      <w:r>
+        <w:rPr>
+          <w:rFonts w:ascii="Times New Roman" w:hAnsi="Times New Roman" w:eastAsia="Times New Roman" w:cs="Times New Roman"/>
+        </w:rPr>
+        <w:t xml:space="preserve"> </w:t>
+      </w:r>
+      <w:proofErr w:type="spellStart"/>
+      <w:r>
+        <w:rPr>
+          <w:rFonts w:ascii="Times New Roman" w:hAnsi="Times New Roman" w:eastAsia="Times New Roman" w:cs="Times New Roman"/>
+        </w:rPr>
+        <w:t>quý</w:t>
+      </w:r>
+      <w:proofErr w:type="spellEnd"/>
+      <w:r>
+        <w:rPr>
+          <w:rFonts w:ascii="Times New Roman" w:hAnsi="Times New Roman" w:eastAsia="Times New Roman" w:cs="Times New Roman"/>
+        </w:rPr>
+        <w:t xml:space="preserve"> </w:t>
+      </w:r>
+      <w:proofErr w:type="spellStart"/>
+      <w:r>
+        <w:rPr>
+          <w:rFonts w:ascii="Times New Roman" w:hAnsi="Times New Roman" w:eastAsia="Times New Roman" w:cs="Times New Roman"/>
+        </w:rPr>
+        <w:t>công</w:t>
+      </w:r>
+      <w:proofErr w:type="spellEnd"/>
+      <w:r>
+        <w:rPr>
+          <w:rFonts w:ascii="Times New Roman" w:hAnsi="Times New Roman" w:eastAsia="Times New Roman" w:cs="Times New Roman"/>
+        </w:rPr>
+        <w:t xml:space="preserve"> ty.</w:t>
       </w:r>
     </w:p>
     <w:p>
@@ -44193,9 +47618,779 @@
           <w:tab w:val="right" w:leader="dot" w:pos="8780"/>
         </w:tabs>
         <w:ind w:left="720"/>
-      </w:pPr>
-      <w:r>
-        <w:t>Mặt khác, việc sử dụng trên các nền tảng quá cũ có thể tạo ra các mối nguy hiểm về bảo mật không thể lường trước. Kẻ tấn công có thể sử dụng các lỗ hổng trên hệ thống Windows 95 của quý khách hàng để xâm nhập hệ thống nhằm đánh cắp và phá hoại dữ liệu.</w:t>
+        <w:rPr>
+          <w:rFonts w:ascii="Times New Roman" w:hAnsi="Times New Roman" w:eastAsia="Times New Roman" w:cs="Times New Roman"/>
+        </w:rPr>
+      </w:pPr>
+      <w:proofErr w:type="spellStart"/>
+      <w:r>
+        <w:rPr>
+          <w:rFonts w:ascii="Times New Roman" w:hAnsi="Times New Roman" w:eastAsia="Times New Roman" w:cs="Times New Roman"/>
+        </w:rPr>
+        <w:t>Mặt</w:t>
+      </w:r>
+      <w:proofErr w:type="spellEnd"/>
+      <w:r>
+        <w:rPr>
+          <w:rFonts w:ascii="Times New Roman" w:hAnsi="Times New Roman" w:eastAsia="Times New Roman" w:cs="Times New Roman"/>
+        </w:rPr>
+        <w:t xml:space="preserve"> </w:t>
+      </w:r>
+      <w:proofErr w:type="spellStart"/>
+      <w:r>
+        <w:rPr>
+          <w:rFonts w:ascii="Times New Roman" w:hAnsi="Times New Roman" w:eastAsia="Times New Roman" w:cs="Times New Roman"/>
+        </w:rPr>
+        <w:t>khác</w:t>
+      </w:r>
+      <w:proofErr w:type="spellEnd"/>
+      <w:r>
+        <w:rPr>
+          <w:rFonts w:ascii="Times New Roman" w:hAnsi="Times New Roman" w:eastAsia="Times New Roman" w:cs="Times New Roman"/>
+        </w:rPr>
+        <w:t xml:space="preserve">, </w:t>
+      </w:r>
+      <w:proofErr w:type="spellStart"/>
+      <w:r>
+        <w:rPr>
+          <w:rFonts w:ascii="Times New Roman" w:hAnsi="Times New Roman" w:eastAsia="Times New Roman" w:cs="Times New Roman"/>
+        </w:rPr>
+        <w:t>việc</w:t>
+      </w:r>
+      <w:proofErr w:type="spellEnd"/>
+      <w:r>
+        <w:rPr>
+          <w:rFonts w:ascii="Times New Roman" w:hAnsi="Times New Roman" w:eastAsia="Times New Roman" w:cs="Times New Roman"/>
+        </w:rPr>
+        <w:t xml:space="preserve"> </w:t>
+      </w:r>
+      <w:proofErr w:type="spellStart"/>
+      <w:r>
+        <w:rPr>
+          <w:rFonts w:ascii="Times New Roman" w:hAnsi="Times New Roman" w:eastAsia="Times New Roman" w:cs="Times New Roman"/>
+        </w:rPr>
+        <w:t>sử</w:t>
+      </w:r>
+      <w:proofErr w:type="spellEnd"/>
+      <w:r>
+        <w:rPr>
+          <w:rFonts w:ascii="Times New Roman" w:hAnsi="Times New Roman" w:eastAsia="Times New Roman" w:cs="Times New Roman"/>
+        </w:rPr>
+        <w:t xml:space="preserve"> </w:t>
+      </w:r>
+      <w:proofErr w:type="spellStart"/>
+      <w:r>
+        <w:rPr>
+          <w:rFonts w:ascii="Times New Roman" w:hAnsi="Times New Roman" w:eastAsia="Times New Roman" w:cs="Times New Roman"/>
+        </w:rPr>
+        <w:t>dụng</w:t>
+      </w:r>
+      <w:proofErr w:type="spellEnd"/>
+      <w:r>
+        <w:rPr>
+          <w:rFonts w:ascii="Times New Roman" w:hAnsi="Times New Roman" w:eastAsia="Times New Roman" w:cs="Times New Roman"/>
+        </w:rPr>
+        <w:t xml:space="preserve"> </w:t>
+      </w:r>
+      <w:proofErr w:type="spellStart"/>
+      <w:r>
+        <w:rPr>
+          <w:rFonts w:ascii="Times New Roman" w:hAnsi="Times New Roman" w:eastAsia="Times New Roman" w:cs="Times New Roman"/>
+        </w:rPr>
+        <w:t>trên</w:t>
+      </w:r>
+      <w:proofErr w:type="spellEnd"/>
+      <w:r>
+        <w:rPr>
+          <w:rFonts w:ascii="Times New Roman" w:hAnsi="Times New Roman" w:eastAsia="Times New Roman" w:cs="Times New Roman"/>
+        </w:rPr>
+        <w:t xml:space="preserve"> </w:t>
+      </w:r>
+      <w:proofErr w:type="spellStart"/>
+      <w:r>
+        <w:rPr>
+          <w:rFonts w:ascii="Times New Roman" w:hAnsi="Times New Roman" w:eastAsia="Times New Roman" w:cs="Times New Roman"/>
+        </w:rPr>
+        <w:t>các</w:t>
+      </w:r>
+      <w:proofErr w:type="spellEnd"/>
+      <w:r>
+        <w:rPr>
+          <w:rFonts w:ascii="Times New Roman" w:hAnsi="Times New Roman" w:eastAsia="Times New Roman" w:cs="Times New Roman"/>
+        </w:rPr>
+        <w:t xml:space="preserve"> </w:t>
+      </w:r>
+      <w:proofErr w:type="spellStart"/>
+      <w:r>
+        <w:rPr>
+          <w:rFonts w:ascii="Times New Roman" w:hAnsi="Times New Roman" w:eastAsia="Times New Roman" w:cs="Times New Roman"/>
+        </w:rPr>
+        <w:t>nền</w:t>
+      </w:r>
+      <w:proofErr w:type="spellEnd"/>
+      <w:r>
+        <w:rPr>
+          <w:rFonts w:ascii="Times New Roman" w:hAnsi="Times New Roman" w:eastAsia="Times New Roman" w:cs="Times New Roman"/>
+        </w:rPr>
+        <w:t xml:space="preserve"> </w:t>
+      </w:r>
+      <w:proofErr w:type="spellStart"/>
+      <w:r>
+        <w:rPr>
+          <w:rFonts w:ascii="Times New Roman" w:hAnsi="Times New Roman" w:eastAsia="Times New Roman" w:cs="Times New Roman"/>
+        </w:rPr>
+        <w:t>tảng</w:t>
+      </w:r>
+      <w:proofErr w:type="spellEnd"/>
+      <w:r>
+        <w:rPr>
+          <w:rFonts w:ascii="Times New Roman" w:hAnsi="Times New Roman" w:eastAsia="Times New Roman" w:cs="Times New Roman"/>
+        </w:rPr>
+        <w:t xml:space="preserve"> </w:t>
+      </w:r>
+      <w:proofErr w:type="spellStart"/>
+      <w:r>
+        <w:rPr>
+          <w:rFonts w:ascii="Times New Roman" w:hAnsi="Times New Roman" w:eastAsia="Times New Roman" w:cs="Times New Roman"/>
+        </w:rPr>
+        <w:t>quá</w:t>
+      </w:r>
+      <w:proofErr w:type="spellEnd"/>
+      <w:r>
+        <w:rPr>
+          <w:rFonts w:ascii="Times New Roman" w:hAnsi="Times New Roman" w:eastAsia="Times New Roman" w:cs="Times New Roman"/>
+        </w:rPr>
+        <w:t xml:space="preserve"> </w:t>
+      </w:r>
+      <w:proofErr w:type="spellStart"/>
+      <w:r>
+        <w:rPr>
+          <w:rFonts w:ascii="Times New Roman" w:hAnsi="Times New Roman" w:eastAsia="Times New Roman" w:cs="Times New Roman"/>
+        </w:rPr>
+        <w:t>cũ</w:t>
+      </w:r>
+      <w:proofErr w:type="spellEnd"/>
+      <w:r>
+        <w:rPr>
+          <w:rFonts w:ascii="Times New Roman" w:hAnsi="Times New Roman" w:eastAsia="Times New Roman" w:cs="Times New Roman"/>
+        </w:rPr>
+        <w:t xml:space="preserve"> </w:t>
+      </w:r>
+      <w:proofErr w:type="spellStart"/>
+      <w:r>
+        <w:rPr>
+          <w:rFonts w:ascii="Times New Roman" w:hAnsi="Times New Roman" w:eastAsia="Times New Roman" w:cs="Times New Roman"/>
+        </w:rPr>
+        <w:t>có</w:t>
+      </w:r>
+      <w:proofErr w:type="spellEnd"/>
+      <w:r>
+        <w:rPr>
+          <w:rFonts w:ascii="Times New Roman" w:hAnsi="Times New Roman" w:eastAsia="Times New Roman" w:cs="Times New Roman"/>
+        </w:rPr>
+        <w:t xml:space="preserve"> </w:t>
+      </w:r>
+      <w:proofErr w:type="spellStart"/>
+      <w:r>
+        <w:rPr>
+          <w:rFonts w:ascii="Times New Roman" w:hAnsi="Times New Roman" w:eastAsia="Times New Roman" w:cs="Times New Roman"/>
+        </w:rPr>
+        <w:t>thể</w:t>
+      </w:r>
+      <w:proofErr w:type="spellEnd"/>
+      <w:r>
+        <w:rPr>
+          <w:rFonts w:ascii="Times New Roman" w:hAnsi="Times New Roman" w:eastAsia="Times New Roman" w:cs="Times New Roman"/>
+        </w:rPr>
+        <w:t xml:space="preserve"> </w:t>
+      </w:r>
+      <w:proofErr w:type="spellStart"/>
+      <w:r>
+        <w:rPr>
+          <w:rFonts w:ascii="Times New Roman" w:hAnsi="Times New Roman" w:eastAsia="Times New Roman" w:cs="Times New Roman"/>
+        </w:rPr>
+        <w:t>tạo</w:t>
+      </w:r>
+      <w:proofErr w:type="spellEnd"/>
+      <w:r>
+        <w:rPr>
+          <w:rFonts w:ascii="Times New Roman" w:hAnsi="Times New Roman" w:eastAsia="Times New Roman" w:cs="Times New Roman"/>
+        </w:rPr>
+        <w:t xml:space="preserve"> ra </w:t>
+      </w:r>
+      <w:proofErr w:type="spellStart"/>
+      <w:r>
+        <w:rPr>
+          <w:rFonts w:ascii="Times New Roman" w:hAnsi="Times New Roman" w:eastAsia="Times New Roman" w:cs="Times New Roman"/>
+        </w:rPr>
+        <w:t>các</w:t>
+      </w:r>
+      <w:proofErr w:type="spellEnd"/>
+      <w:r>
+        <w:rPr>
+          <w:rFonts w:ascii="Times New Roman" w:hAnsi="Times New Roman" w:eastAsia="Times New Roman" w:cs="Times New Roman"/>
+        </w:rPr>
+        <w:t xml:space="preserve"> </w:t>
+      </w:r>
+      <w:proofErr w:type="spellStart"/>
+      <w:r>
+        <w:rPr>
+          <w:rFonts w:ascii="Times New Roman" w:hAnsi="Times New Roman" w:eastAsia="Times New Roman" w:cs="Times New Roman"/>
+        </w:rPr>
+        <w:t>mối</w:t>
+      </w:r>
+      <w:proofErr w:type="spellEnd"/>
+      <w:r>
+        <w:rPr>
+          <w:rFonts w:ascii="Times New Roman" w:hAnsi="Times New Roman" w:eastAsia="Times New Roman" w:cs="Times New Roman"/>
+        </w:rPr>
+        <w:t xml:space="preserve"> </w:t>
+      </w:r>
+      <w:proofErr w:type="spellStart"/>
+      <w:r>
+        <w:rPr>
+          <w:rFonts w:ascii="Times New Roman" w:hAnsi="Times New Roman" w:eastAsia="Times New Roman" w:cs="Times New Roman"/>
+        </w:rPr>
+        <w:t>nguy</w:t>
+      </w:r>
+      <w:proofErr w:type="spellEnd"/>
+      <w:r>
+        <w:rPr>
+          <w:rFonts w:ascii="Times New Roman" w:hAnsi="Times New Roman" w:eastAsia="Times New Roman" w:cs="Times New Roman"/>
+        </w:rPr>
+        <w:t xml:space="preserve"> </w:t>
+      </w:r>
+      <w:proofErr w:type="spellStart"/>
+      <w:r>
+        <w:rPr>
+          <w:rFonts w:ascii="Times New Roman" w:hAnsi="Times New Roman" w:eastAsia="Times New Roman" w:cs="Times New Roman"/>
+        </w:rPr>
+        <w:t>hiểm</w:t>
+      </w:r>
+      <w:proofErr w:type="spellEnd"/>
+      <w:r>
+        <w:rPr>
+          <w:rFonts w:ascii="Times New Roman" w:hAnsi="Times New Roman" w:eastAsia="Times New Roman" w:cs="Times New Roman"/>
+        </w:rPr>
+        <w:t xml:space="preserve"> </w:t>
+      </w:r>
+      <w:proofErr w:type="spellStart"/>
+      <w:r>
+        <w:rPr>
+          <w:rFonts w:ascii="Times New Roman" w:hAnsi="Times New Roman" w:eastAsia="Times New Roman" w:cs="Times New Roman"/>
+        </w:rPr>
+        <w:t>về</w:t>
+      </w:r>
+      <w:proofErr w:type="spellEnd"/>
+      <w:r>
+        <w:rPr>
+          <w:rFonts w:ascii="Times New Roman" w:hAnsi="Times New Roman" w:eastAsia="Times New Roman" w:cs="Times New Roman"/>
+        </w:rPr>
+        <w:t xml:space="preserve"> </w:t>
+      </w:r>
+      <w:proofErr w:type="spellStart"/>
+      <w:r>
+        <w:rPr>
+          <w:rFonts w:ascii="Times New Roman" w:hAnsi="Times New Roman" w:eastAsia="Times New Roman" w:cs="Times New Roman"/>
+        </w:rPr>
+        <w:t>bảo</w:t>
+      </w:r>
+      <w:proofErr w:type="spellEnd"/>
+      <w:r>
+        <w:rPr>
+          <w:rFonts w:ascii="Times New Roman" w:hAnsi="Times New Roman" w:eastAsia="Times New Roman" w:cs="Times New Roman"/>
+        </w:rPr>
+        <w:t xml:space="preserve"> </w:t>
+      </w:r>
+      <w:proofErr w:type="spellStart"/>
+      <w:r>
+        <w:rPr>
+          <w:rFonts w:ascii="Times New Roman" w:hAnsi="Times New Roman" w:eastAsia="Times New Roman" w:cs="Times New Roman"/>
+        </w:rPr>
+        <w:t>mật</w:t>
+      </w:r>
+      <w:proofErr w:type="spellEnd"/>
+      <w:r>
+        <w:rPr>
+          <w:rFonts w:ascii="Times New Roman" w:hAnsi="Times New Roman" w:eastAsia="Times New Roman" w:cs="Times New Roman"/>
+        </w:rPr>
+        <w:t xml:space="preserve"> </w:t>
+      </w:r>
+      <w:proofErr w:type="spellStart"/>
+      <w:r>
+        <w:rPr>
+          <w:rFonts w:ascii="Times New Roman" w:hAnsi="Times New Roman" w:eastAsia="Times New Roman" w:cs="Times New Roman"/>
+        </w:rPr>
+        <w:t>không</w:t>
+      </w:r>
+      <w:proofErr w:type="spellEnd"/>
+      <w:r>
+        <w:rPr>
+          <w:rFonts w:ascii="Times New Roman" w:hAnsi="Times New Roman" w:eastAsia="Times New Roman" w:cs="Times New Roman"/>
+        </w:rPr>
+        <w:t xml:space="preserve"> </w:t>
+      </w:r>
+      <w:proofErr w:type="spellStart"/>
+      <w:r>
+        <w:rPr>
+          <w:rFonts w:ascii="Times New Roman" w:hAnsi="Times New Roman" w:eastAsia="Times New Roman" w:cs="Times New Roman"/>
+        </w:rPr>
+        <w:t>thể</w:t>
+      </w:r>
+      <w:proofErr w:type="spellEnd"/>
+      <w:r>
+        <w:rPr>
+          <w:rFonts w:ascii="Times New Roman" w:hAnsi="Times New Roman" w:eastAsia="Times New Roman" w:cs="Times New Roman"/>
+        </w:rPr>
+        <w:t xml:space="preserve"> </w:t>
+      </w:r>
+      <w:proofErr w:type="spellStart"/>
+      <w:r>
+        <w:rPr>
+          <w:rFonts w:ascii="Times New Roman" w:hAnsi="Times New Roman" w:eastAsia="Times New Roman" w:cs="Times New Roman"/>
+        </w:rPr>
+        <w:t>lường</w:t>
+      </w:r>
+      <w:proofErr w:type="spellEnd"/>
+      <w:r>
+        <w:rPr>
+          <w:rFonts w:ascii="Times New Roman" w:hAnsi="Times New Roman" w:eastAsia="Times New Roman" w:cs="Times New Roman"/>
+        </w:rPr>
+        <w:t xml:space="preserve"> </w:t>
+      </w:r>
+      <w:proofErr w:type="spellStart"/>
+      <w:r>
+        <w:rPr>
+          <w:rFonts w:ascii="Times New Roman" w:hAnsi="Times New Roman" w:eastAsia="Times New Roman" w:cs="Times New Roman"/>
+        </w:rPr>
+        <w:t>trước</w:t>
+      </w:r>
+      <w:proofErr w:type="spellEnd"/>
+      <w:r>
+        <w:rPr>
+          <w:rFonts w:ascii="Times New Roman" w:hAnsi="Times New Roman" w:eastAsia="Times New Roman" w:cs="Times New Roman"/>
+        </w:rPr>
+        <w:t xml:space="preserve">. </w:t>
+      </w:r>
+      <w:proofErr w:type="spellStart"/>
+      <w:r>
+        <w:rPr>
+          <w:rFonts w:ascii="Times New Roman" w:hAnsi="Times New Roman" w:eastAsia="Times New Roman" w:cs="Times New Roman"/>
+        </w:rPr>
+        <w:t>Kẻ</w:t>
+      </w:r>
+      <w:proofErr w:type="spellEnd"/>
+      <w:r>
+        <w:rPr>
+          <w:rFonts w:ascii="Times New Roman" w:hAnsi="Times New Roman" w:eastAsia="Times New Roman" w:cs="Times New Roman"/>
+        </w:rPr>
+        <w:t xml:space="preserve"> </w:t>
+      </w:r>
+      <w:proofErr w:type="spellStart"/>
+      <w:r>
+        <w:rPr>
+          <w:rFonts w:ascii="Times New Roman" w:hAnsi="Times New Roman" w:eastAsia="Times New Roman" w:cs="Times New Roman"/>
+        </w:rPr>
+        <w:t>tấn</w:t>
+      </w:r>
+      <w:proofErr w:type="spellEnd"/>
+      <w:r>
+        <w:rPr>
+          <w:rFonts w:ascii="Times New Roman" w:hAnsi="Times New Roman" w:eastAsia="Times New Roman" w:cs="Times New Roman"/>
+        </w:rPr>
+        <w:t xml:space="preserve"> </w:t>
+      </w:r>
+      <w:proofErr w:type="spellStart"/>
+      <w:r>
+        <w:rPr>
+          <w:rFonts w:ascii="Times New Roman" w:hAnsi="Times New Roman" w:eastAsia="Times New Roman" w:cs="Times New Roman"/>
+        </w:rPr>
+        <w:t>công</w:t>
+      </w:r>
+      <w:proofErr w:type="spellEnd"/>
+      <w:r>
+        <w:rPr>
+          <w:rFonts w:ascii="Times New Roman" w:hAnsi="Times New Roman" w:eastAsia="Times New Roman" w:cs="Times New Roman"/>
+        </w:rPr>
+        <w:t xml:space="preserve"> </w:t>
+      </w:r>
+      <w:proofErr w:type="spellStart"/>
+      <w:r>
+        <w:rPr>
+          <w:rFonts w:ascii="Times New Roman" w:hAnsi="Times New Roman" w:eastAsia="Times New Roman" w:cs="Times New Roman"/>
+        </w:rPr>
+        <w:t>có</w:t>
+      </w:r>
+      <w:proofErr w:type="spellEnd"/>
+      <w:r>
+        <w:rPr>
+          <w:rFonts w:ascii="Times New Roman" w:hAnsi="Times New Roman" w:eastAsia="Times New Roman" w:cs="Times New Roman"/>
+        </w:rPr>
+        <w:t xml:space="preserve"> </w:t>
+      </w:r>
+      <w:proofErr w:type="spellStart"/>
+      <w:r>
+        <w:rPr>
+          <w:rFonts w:ascii="Times New Roman" w:hAnsi="Times New Roman" w:eastAsia="Times New Roman" w:cs="Times New Roman"/>
+        </w:rPr>
+        <w:t>thể</w:t>
+      </w:r>
+      <w:proofErr w:type="spellEnd"/>
+      <w:r>
+        <w:rPr>
+          <w:rFonts w:ascii="Times New Roman" w:hAnsi="Times New Roman" w:eastAsia="Times New Roman" w:cs="Times New Roman"/>
+        </w:rPr>
+        <w:t xml:space="preserve"> </w:t>
+      </w:r>
+      <w:proofErr w:type="spellStart"/>
+      <w:r>
+        <w:rPr>
+          <w:rFonts w:ascii="Times New Roman" w:hAnsi="Times New Roman" w:eastAsia="Times New Roman" w:cs="Times New Roman"/>
+        </w:rPr>
+        <w:t>sử</w:t>
+      </w:r>
+      <w:proofErr w:type="spellEnd"/>
+      <w:r>
+        <w:rPr>
+          <w:rFonts w:ascii="Times New Roman" w:hAnsi="Times New Roman" w:eastAsia="Times New Roman" w:cs="Times New Roman"/>
+        </w:rPr>
+        <w:t xml:space="preserve"> </w:t>
+      </w:r>
+      <w:proofErr w:type="spellStart"/>
+      <w:r>
+        <w:rPr>
+          <w:rFonts w:ascii="Times New Roman" w:hAnsi="Times New Roman" w:eastAsia="Times New Roman" w:cs="Times New Roman"/>
+        </w:rPr>
+        <w:t>dụng</w:t>
+      </w:r>
+      <w:proofErr w:type="spellEnd"/>
+      <w:r>
+        <w:rPr>
+          <w:rFonts w:ascii="Times New Roman" w:hAnsi="Times New Roman" w:eastAsia="Times New Roman" w:cs="Times New Roman"/>
+        </w:rPr>
+        <w:t xml:space="preserve"> </w:t>
+      </w:r>
+      <w:proofErr w:type="spellStart"/>
+      <w:r>
+        <w:rPr>
+          <w:rFonts w:ascii="Times New Roman" w:hAnsi="Times New Roman" w:eastAsia="Times New Roman" w:cs="Times New Roman"/>
+        </w:rPr>
+        <w:t>các</w:t>
+      </w:r>
+      <w:proofErr w:type="spellEnd"/>
+      <w:r>
+        <w:rPr>
+          <w:rFonts w:ascii="Times New Roman" w:hAnsi="Times New Roman" w:eastAsia="Times New Roman" w:cs="Times New Roman"/>
+        </w:rPr>
+        <w:t xml:space="preserve"> </w:t>
+      </w:r>
+      <w:proofErr w:type="spellStart"/>
+      <w:r>
+        <w:rPr>
+          <w:rFonts w:ascii="Times New Roman" w:hAnsi="Times New Roman" w:eastAsia="Times New Roman" w:cs="Times New Roman"/>
+        </w:rPr>
+        <w:t>lỗ</w:t>
+      </w:r>
+      <w:proofErr w:type="spellEnd"/>
+      <w:r>
+        <w:rPr>
+          <w:rFonts w:ascii="Times New Roman" w:hAnsi="Times New Roman" w:eastAsia="Times New Roman" w:cs="Times New Roman"/>
+        </w:rPr>
+        <w:t xml:space="preserve"> </w:t>
+      </w:r>
+      <w:proofErr w:type="spellStart"/>
+      <w:r>
+        <w:rPr>
+          <w:rFonts w:ascii="Times New Roman" w:hAnsi="Times New Roman" w:eastAsia="Times New Roman" w:cs="Times New Roman"/>
+        </w:rPr>
+        <w:t>hổng</w:t>
+      </w:r>
+      <w:proofErr w:type="spellEnd"/>
+      <w:r>
+        <w:rPr>
+          <w:rFonts w:ascii="Times New Roman" w:hAnsi="Times New Roman" w:eastAsia="Times New Roman" w:cs="Times New Roman"/>
+        </w:rPr>
+        <w:t xml:space="preserve"> </w:t>
+      </w:r>
+      <w:proofErr w:type="spellStart"/>
+      <w:r>
+        <w:rPr>
+          <w:rFonts w:ascii="Times New Roman" w:hAnsi="Times New Roman" w:eastAsia="Times New Roman" w:cs="Times New Roman"/>
+        </w:rPr>
+        <w:t>trên</w:t>
+      </w:r>
+      <w:proofErr w:type="spellEnd"/>
+      <w:r>
+        <w:rPr>
+          <w:rFonts w:ascii="Times New Roman" w:hAnsi="Times New Roman" w:eastAsia="Times New Roman" w:cs="Times New Roman"/>
+        </w:rPr>
+        <w:t xml:space="preserve"> </w:t>
+      </w:r>
+      <w:proofErr w:type="spellStart"/>
+      <w:r>
+        <w:rPr>
+          <w:rFonts w:ascii="Times New Roman" w:hAnsi="Times New Roman" w:eastAsia="Times New Roman" w:cs="Times New Roman"/>
+        </w:rPr>
+        <w:t>hệ</w:t>
+      </w:r>
+      <w:proofErr w:type="spellEnd"/>
+      <w:r>
+        <w:rPr>
+          <w:rFonts w:ascii="Times New Roman" w:hAnsi="Times New Roman" w:eastAsia="Times New Roman" w:cs="Times New Roman"/>
+        </w:rPr>
+        <w:t xml:space="preserve"> </w:t>
+      </w:r>
+      <w:proofErr w:type="spellStart"/>
+      <w:r>
+        <w:rPr>
+          <w:rFonts w:ascii="Times New Roman" w:hAnsi="Times New Roman" w:eastAsia="Times New Roman" w:cs="Times New Roman"/>
+        </w:rPr>
+        <w:t>thống</w:t>
+      </w:r>
+      <w:proofErr w:type="spellEnd"/>
+      <w:r>
+        <w:rPr>
+          <w:rFonts w:ascii="Times New Roman" w:hAnsi="Times New Roman" w:eastAsia="Times New Roman" w:cs="Times New Roman"/>
+        </w:rPr>
+        <w:t xml:space="preserve"> Windows 95 </w:t>
+      </w:r>
+      <w:proofErr w:type="spellStart"/>
+      <w:r>
+        <w:rPr>
+          <w:rFonts w:ascii="Times New Roman" w:hAnsi="Times New Roman" w:eastAsia="Times New Roman" w:cs="Times New Roman"/>
+        </w:rPr>
+        <w:t>của</w:t>
+      </w:r>
+      <w:proofErr w:type="spellEnd"/>
+      <w:r>
+        <w:rPr>
+          <w:rFonts w:ascii="Times New Roman" w:hAnsi="Times New Roman" w:eastAsia="Times New Roman" w:cs="Times New Roman"/>
+        </w:rPr>
+        <w:t xml:space="preserve"> </w:t>
+      </w:r>
+      <w:proofErr w:type="spellStart"/>
+      <w:r>
+        <w:rPr>
+          <w:rFonts w:ascii="Times New Roman" w:hAnsi="Times New Roman" w:eastAsia="Times New Roman" w:cs="Times New Roman"/>
+        </w:rPr>
+        <w:t>quý</w:t>
+      </w:r>
+      <w:proofErr w:type="spellEnd"/>
+      <w:r>
+        <w:rPr>
+          <w:rFonts w:ascii="Times New Roman" w:hAnsi="Times New Roman" w:eastAsia="Times New Roman" w:cs="Times New Roman"/>
+        </w:rPr>
+        <w:t xml:space="preserve"> </w:t>
+      </w:r>
+      <w:proofErr w:type="spellStart"/>
+      <w:r>
+        <w:rPr>
+          <w:rFonts w:ascii="Times New Roman" w:hAnsi="Times New Roman" w:eastAsia="Times New Roman" w:cs="Times New Roman"/>
+        </w:rPr>
+        <w:t>khách</w:t>
+      </w:r>
+      <w:proofErr w:type="spellEnd"/>
+      <w:r>
+        <w:rPr>
+          <w:rFonts w:ascii="Times New Roman" w:hAnsi="Times New Roman" w:eastAsia="Times New Roman" w:cs="Times New Roman"/>
+        </w:rPr>
+        <w:t xml:space="preserve"> </w:t>
+      </w:r>
+      <w:proofErr w:type="spellStart"/>
+      <w:r>
+        <w:rPr>
+          <w:rFonts w:ascii="Times New Roman" w:hAnsi="Times New Roman" w:eastAsia="Times New Roman" w:cs="Times New Roman"/>
+        </w:rPr>
+        <w:t>hàng</w:t>
+      </w:r>
+      <w:proofErr w:type="spellEnd"/>
+      <w:r>
+        <w:rPr>
+          <w:rFonts w:ascii="Times New Roman" w:hAnsi="Times New Roman" w:eastAsia="Times New Roman" w:cs="Times New Roman"/>
+        </w:rPr>
+        <w:t xml:space="preserve"> </w:t>
+      </w:r>
+      <w:proofErr w:type="spellStart"/>
+      <w:r>
+        <w:rPr>
+          <w:rFonts w:ascii="Times New Roman" w:hAnsi="Times New Roman" w:eastAsia="Times New Roman" w:cs="Times New Roman"/>
+        </w:rPr>
+        <w:t>để</w:t>
+      </w:r>
+      <w:proofErr w:type="spellEnd"/>
+      <w:r>
+        <w:rPr>
+          <w:rFonts w:ascii="Times New Roman" w:hAnsi="Times New Roman" w:eastAsia="Times New Roman" w:cs="Times New Roman"/>
+        </w:rPr>
+        <w:t xml:space="preserve"> </w:t>
+      </w:r>
+      <w:proofErr w:type="spellStart"/>
+      <w:r>
+        <w:rPr>
+          <w:rFonts w:ascii="Times New Roman" w:hAnsi="Times New Roman" w:eastAsia="Times New Roman" w:cs="Times New Roman"/>
+        </w:rPr>
+        <w:t>xâm</w:t>
+      </w:r>
+      <w:proofErr w:type="spellEnd"/>
+      <w:r>
+        <w:rPr>
+          <w:rFonts w:ascii="Times New Roman" w:hAnsi="Times New Roman" w:eastAsia="Times New Roman" w:cs="Times New Roman"/>
+        </w:rPr>
+        <w:t xml:space="preserve"> </w:t>
+      </w:r>
+      <w:proofErr w:type="spellStart"/>
+      <w:r>
+        <w:rPr>
+          <w:rFonts w:ascii="Times New Roman" w:hAnsi="Times New Roman" w:eastAsia="Times New Roman" w:cs="Times New Roman"/>
+        </w:rPr>
+        <w:t>nhập</w:t>
+      </w:r>
+      <w:proofErr w:type="spellEnd"/>
+      <w:r>
+        <w:rPr>
+          <w:rFonts w:ascii="Times New Roman" w:hAnsi="Times New Roman" w:eastAsia="Times New Roman" w:cs="Times New Roman"/>
+        </w:rPr>
+        <w:t xml:space="preserve"> </w:t>
+      </w:r>
+      <w:proofErr w:type="spellStart"/>
+      <w:r>
+        <w:rPr>
+          <w:rFonts w:ascii="Times New Roman" w:hAnsi="Times New Roman" w:eastAsia="Times New Roman" w:cs="Times New Roman"/>
+        </w:rPr>
+        <w:t>hệ</w:t>
+      </w:r>
+      <w:proofErr w:type="spellEnd"/>
+      <w:r>
+        <w:rPr>
+          <w:rFonts w:ascii="Times New Roman" w:hAnsi="Times New Roman" w:eastAsia="Times New Roman" w:cs="Times New Roman"/>
+        </w:rPr>
+        <w:t xml:space="preserve"> </w:t>
+      </w:r>
+      <w:proofErr w:type="spellStart"/>
+      <w:r>
+        <w:rPr>
+          <w:rFonts w:ascii="Times New Roman" w:hAnsi="Times New Roman" w:eastAsia="Times New Roman" w:cs="Times New Roman"/>
+        </w:rPr>
+        <w:t>thống</w:t>
+      </w:r>
+      <w:proofErr w:type="spellEnd"/>
+      <w:r>
+        <w:rPr>
+          <w:rFonts w:ascii="Times New Roman" w:hAnsi="Times New Roman" w:eastAsia="Times New Roman" w:cs="Times New Roman"/>
+        </w:rPr>
+        <w:t xml:space="preserve"> </w:t>
+      </w:r>
+      <w:proofErr w:type="spellStart"/>
+      <w:r>
+        <w:rPr>
+          <w:rFonts w:ascii="Times New Roman" w:hAnsi="Times New Roman" w:eastAsia="Times New Roman" w:cs="Times New Roman"/>
+        </w:rPr>
+        <w:t>nhằm</w:t>
+      </w:r>
+      <w:proofErr w:type="spellEnd"/>
+      <w:r>
+        <w:rPr>
+          <w:rFonts w:ascii="Times New Roman" w:hAnsi="Times New Roman" w:eastAsia="Times New Roman" w:cs="Times New Roman"/>
+        </w:rPr>
+        <w:t xml:space="preserve"> </w:t>
+      </w:r>
+      <w:proofErr w:type="spellStart"/>
+      <w:r>
+        <w:rPr>
+          <w:rFonts w:ascii="Times New Roman" w:hAnsi="Times New Roman" w:eastAsia="Times New Roman" w:cs="Times New Roman"/>
+        </w:rPr>
+        <w:t>đánh</w:t>
+      </w:r>
+      <w:proofErr w:type="spellEnd"/>
+      <w:r>
+        <w:rPr>
+          <w:rFonts w:ascii="Times New Roman" w:hAnsi="Times New Roman" w:eastAsia="Times New Roman" w:cs="Times New Roman"/>
+        </w:rPr>
+        <w:t xml:space="preserve"> </w:t>
+      </w:r>
+      <w:proofErr w:type="spellStart"/>
+      <w:r>
+        <w:rPr>
+          <w:rFonts w:ascii="Times New Roman" w:hAnsi="Times New Roman" w:eastAsia="Times New Roman" w:cs="Times New Roman"/>
+        </w:rPr>
+        <w:t>cắp</w:t>
+      </w:r>
+      <w:proofErr w:type="spellEnd"/>
+      <w:r>
+        <w:rPr>
+          <w:rFonts w:ascii="Times New Roman" w:hAnsi="Times New Roman" w:eastAsia="Times New Roman" w:cs="Times New Roman"/>
+        </w:rPr>
+        <w:t xml:space="preserve"> </w:t>
+      </w:r>
+      <w:proofErr w:type="spellStart"/>
+      <w:r>
+        <w:rPr>
+          <w:rFonts w:ascii="Times New Roman" w:hAnsi="Times New Roman" w:eastAsia="Times New Roman" w:cs="Times New Roman"/>
+        </w:rPr>
+        <w:t>và</w:t>
+      </w:r>
+      <w:proofErr w:type="spellEnd"/>
+      <w:r>
+        <w:rPr>
+          <w:rFonts w:ascii="Times New Roman" w:hAnsi="Times New Roman" w:eastAsia="Times New Roman" w:cs="Times New Roman"/>
+        </w:rPr>
+        <w:t xml:space="preserve"> </w:t>
+      </w:r>
+      <w:proofErr w:type="spellStart"/>
+      <w:r>
+        <w:rPr>
+          <w:rFonts w:ascii="Times New Roman" w:hAnsi="Times New Roman" w:eastAsia="Times New Roman" w:cs="Times New Roman"/>
+        </w:rPr>
+        <w:t>phá</w:t>
+      </w:r>
+      <w:proofErr w:type="spellEnd"/>
+      <w:r>
+        <w:rPr>
+          <w:rFonts w:ascii="Times New Roman" w:hAnsi="Times New Roman" w:eastAsia="Times New Roman" w:cs="Times New Roman"/>
+        </w:rPr>
+        <w:t xml:space="preserve"> </w:t>
+      </w:r>
+      <w:proofErr w:type="spellStart"/>
+      <w:r>
+        <w:rPr>
+          <w:rFonts w:ascii="Times New Roman" w:hAnsi="Times New Roman" w:eastAsia="Times New Roman" w:cs="Times New Roman"/>
+        </w:rPr>
+        <w:t>hoại</w:t>
+      </w:r>
+      <w:proofErr w:type="spellEnd"/>
+      <w:r>
+        <w:rPr>
+          <w:rFonts w:ascii="Times New Roman" w:hAnsi="Times New Roman" w:eastAsia="Times New Roman" w:cs="Times New Roman"/>
+        </w:rPr>
+        <w:t xml:space="preserve"> </w:t>
+      </w:r>
+      <w:proofErr w:type="spellStart"/>
+      <w:r>
+        <w:rPr>
+          <w:rFonts w:ascii="Times New Roman" w:hAnsi="Times New Roman" w:eastAsia="Times New Roman" w:cs="Times New Roman"/>
+        </w:rPr>
+        <w:t>dữ</w:t>
+      </w:r>
+      <w:proofErr w:type="spellEnd"/>
+      <w:r>
+        <w:rPr>
+          <w:rFonts w:ascii="Times New Roman" w:hAnsi="Times New Roman" w:eastAsia="Times New Roman" w:cs="Times New Roman"/>
+        </w:rPr>
+        <w:t xml:space="preserve"> </w:t>
+      </w:r>
+      <w:proofErr w:type="spellStart"/>
+      <w:r>
+        <w:rPr>
+          <w:rFonts w:ascii="Times New Roman" w:hAnsi="Times New Roman" w:eastAsia="Times New Roman" w:cs="Times New Roman"/>
+        </w:rPr>
+        <w:t>liệu</w:t>
+      </w:r>
+      <w:proofErr w:type="spellEnd"/>
+      <w:r>
+        <w:rPr>
+          <w:rFonts w:ascii="Times New Roman" w:hAnsi="Times New Roman" w:eastAsia="Times New Roman" w:cs="Times New Roman"/>
+        </w:rPr>
+        <w:t>.</w:t>
       </w:r>
     </w:p>
     <w:p>
@@ -44205,9 +48400,399 @@
           <w:ilvl w:val="0"/>
           <w:numId w:val="46"/>
         </w:numPr>
-      </w:pPr>
-      <w:r>
-        <w:t>Khách hàng yêu cầu: “Dự án phát triển phần mềm này giá 100 triệu. Giá này có bao gồm VAT hay không nhỉ? Giá cụ thể cho tình huống có VAT và không VAT là bao nhiêu?”</w:t>
+        <w:rPr/>
+      </w:pPr>
+      <w:proofErr w:type="spellStart"/>
+      <w:r>
+        <w:rPr>
+          <w:rFonts w:ascii="Times New Roman" w:hAnsi="Times New Roman" w:eastAsia="Times New Roman" w:cs="Times New Roman"/>
+        </w:rPr>
+        <w:t>Khách</w:t>
+      </w:r>
+      <w:proofErr w:type="spellEnd"/>
+      <w:r>
+        <w:rPr>
+          <w:rFonts w:ascii="Times New Roman" w:hAnsi="Times New Roman" w:eastAsia="Times New Roman" w:cs="Times New Roman"/>
+        </w:rPr>
+        <w:t xml:space="preserve"> </w:t>
+      </w:r>
+      <w:proofErr w:type="spellStart"/>
+      <w:r>
+        <w:rPr>
+          <w:rFonts w:ascii="Times New Roman" w:hAnsi="Times New Roman" w:eastAsia="Times New Roman" w:cs="Times New Roman"/>
+        </w:rPr>
+        <w:t>hàng</w:t>
+      </w:r>
+      <w:proofErr w:type="spellEnd"/>
+      <w:r>
+        <w:rPr>
+          <w:rFonts w:ascii="Times New Roman" w:hAnsi="Times New Roman" w:eastAsia="Times New Roman" w:cs="Times New Roman"/>
+        </w:rPr>
+        <w:t xml:space="preserve"> </w:t>
+      </w:r>
+      <w:proofErr w:type="spellStart"/>
+      <w:r>
+        <w:rPr>
+          <w:rFonts w:ascii="Times New Roman" w:hAnsi="Times New Roman" w:eastAsia="Times New Roman" w:cs="Times New Roman"/>
+        </w:rPr>
+        <w:t>yêu</w:t>
+      </w:r>
+      <w:proofErr w:type="spellEnd"/>
+      <w:r>
+        <w:rPr>
+          <w:rFonts w:ascii="Times New Roman" w:hAnsi="Times New Roman" w:eastAsia="Times New Roman" w:cs="Times New Roman"/>
+        </w:rPr>
+        <w:t xml:space="preserve"> </w:t>
+      </w:r>
+      <w:proofErr w:type="spellStart"/>
+      <w:r>
+        <w:rPr>
+          <w:rFonts w:ascii="Times New Roman" w:hAnsi="Times New Roman" w:eastAsia="Times New Roman" w:cs="Times New Roman"/>
+        </w:rPr>
+        <w:t>cầu</w:t>
+      </w:r>
+      <w:proofErr w:type="spellEnd"/>
+      <w:r>
+        <w:rPr>
+          <w:rFonts w:ascii="Times New Roman" w:hAnsi="Times New Roman" w:eastAsia="Times New Roman" w:cs="Times New Roman"/>
+        </w:rPr>
+        <w:t>: “</w:t>
+      </w:r>
+      <w:proofErr w:type="spellStart"/>
+      <w:r>
+        <w:rPr>
+          <w:rFonts w:ascii="Times New Roman" w:hAnsi="Times New Roman" w:eastAsia="Times New Roman" w:cs="Times New Roman"/>
+        </w:rPr>
+        <w:t>Dự</w:t>
+      </w:r>
+      <w:proofErr w:type="spellEnd"/>
+      <w:r>
+        <w:rPr>
+          <w:rFonts w:ascii="Times New Roman" w:hAnsi="Times New Roman" w:eastAsia="Times New Roman" w:cs="Times New Roman"/>
+        </w:rPr>
+        <w:t xml:space="preserve"> </w:t>
+      </w:r>
+      <w:proofErr w:type="spellStart"/>
+      <w:r>
+        <w:rPr>
+          <w:rFonts w:ascii="Times New Roman" w:hAnsi="Times New Roman" w:eastAsia="Times New Roman" w:cs="Times New Roman"/>
+        </w:rPr>
+        <w:t>án</w:t>
+      </w:r>
+      <w:proofErr w:type="spellEnd"/>
+      <w:r>
+        <w:rPr>
+          <w:rFonts w:ascii="Times New Roman" w:hAnsi="Times New Roman" w:eastAsia="Times New Roman" w:cs="Times New Roman"/>
+        </w:rPr>
+        <w:t xml:space="preserve"> </w:t>
+      </w:r>
+      <w:proofErr w:type="spellStart"/>
+      <w:r>
+        <w:rPr>
+          <w:rFonts w:ascii="Times New Roman" w:hAnsi="Times New Roman" w:eastAsia="Times New Roman" w:cs="Times New Roman"/>
+        </w:rPr>
+        <w:t>phát</w:t>
+      </w:r>
+      <w:proofErr w:type="spellEnd"/>
+      <w:r>
+        <w:rPr>
+          <w:rFonts w:ascii="Times New Roman" w:hAnsi="Times New Roman" w:eastAsia="Times New Roman" w:cs="Times New Roman"/>
+        </w:rPr>
+        <w:t xml:space="preserve"> </w:t>
+      </w:r>
+      <w:proofErr w:type="spellStart"/>
+      <w:r>
+        <w:rPr>
+          <w:rFonts w:ascii="Times New Roman" w:hAnsi="Times New Roman" w:eastAsia="Times New Roman" w:cs="Times New Roman"/>
+        </w:rPr>
+        <w:t>triển</w:t>
+      </w:r>
+      <w:proofErr w:type="spellEnd"/>
+      <w:r>
+        <w:rPr>
+          <w:rFonts w:ascii="Times New Roman" w:hAnsi="Times New Roman" w:eastAsia="Times New Roman" w:cs="Times New Roman"/>
+        </w:rPr>
+        <w:t xml:space="preserve"> </w:t>
+      </w:r>
+      <w:proofErr w:type="spellStart"/>
+      <w:r>
+        <w:rPr>
+          <w:rFonts w:ascii="Times New Roman" w:hAnsi="Times New Roman" w:eastAsia="Times New Roman" w:cs="Times New Roman"/>
+        </w:rPr>
+        <w:t>phần</w:t>
+      </w:r>
+      <w:proofErr w:type="spellEnd"/>
+      <w:r>
+        <w:rPr>
+          <w:rFonts w:ascii="Times New Roman" w:hAnsi="Times New Roman" w:eastAsia="Times New Roman" w:cs="Times New Roman"/>
+        </w:rPr>
+        <w:t xml:space="preserve"> </w:t>
+      </w:r>
+      <w:proofErr w:type="spellStart"/>
+      <w:r>
+        <w:rPr>
+          <w:rFonts w:ascii="Times New Roman" w:hAnsi="Times New Roman" w:eastAsia="Times New Roman" w:cs="Times New Roman"/>
+        </w:rPr>
+        <w:t>mềm</w:t>
+      </w:r>
+      <w:proofErr w:type="spellEnd"/>
+      <w:r>
+        <w:rPr>
+          <w:rFonts w:ascii="Times New Roman" w:hAnsi="Times New Roman" w:eastAsia="Times New Roman" w:cs="Times New Roman"/>
+        </w:rPr>
+        <w:t xml:space="preserve"> </w:t>
+      </w:r>
+      <w:proofErr w:type="spellStart"/>
+      <w:r>
+        <w:rPr>
+          <w:rFonts w:ascii="Times New Roman" w:hAnsi="Times New Roman" w:eastAsia="Times New Roman" w:cs="Times New Roman"/>
+        </w:rPr>
+        <w:t>này</w:t>
+      </w:r>
+      <w:proofErr w:type="spellEnd"/>
+      <w:r>
+        <w:rPr>
+          <w:rFonts w:ascii="Times New Roman" w:hAnsi="Times New Roman" w:eastAsia="Times New Roman" w:cs="Times New Roman"/>
+        </w:rPr>
+        <w:t xml:space="preserve"> </w:t>
+      </w:r>
+      <w:proofErr w:type="spellStart"/>
+      <w:r>
+        <w:rPr>
+          <w:rFonts w:ascii="Times New Roman" w:hAnsi="Times New Roman" w:eastAsia="Times New Roman" w:cs="Times New Roman"/>
+        </w:rPr>
+        <w:t>giá</w:t>
+      </w:r>
+      <w:proofErr w:type="spellEnd"/>
+      <w:r>
+        <w:rPr>
+          <w:rFonts w:ascii="Times New Roman" w:hAnsi="Times New Roman" w:eastAsia="Times New Roman" w:cs="Times New Roman"/>
+        </w:rPr>
+        <w:t xml:space="preserve"> 100 </w:t>
+      </w:r>
+      <w:proofErr w:type="spellStart"/>
+      <w:r>
+        <w:rPr>
+          <w:rFonts w:ascii="Times New Roman" w:hAnsi="Times New Roman" w:eastAsia="Times New Roman" w:cs="Times New Roman"/>
+        </w:rPr>
+        <w:t>triệu</w:t>
+      </w:r>
+      <w:proofErr w:type="spellEnd"/>
+      <w:r>
+        <w:rPr>
+          <w:rFonts w:ascii="Times New Roman" w:hAnsi="Times New Roman" w:eastAsia="Times New Roman" w:cs="Times New Roman"/>
+        </w:rPr>
+        <w:t xml:space="preserve">. Giá </w:t>
+      </w:r>
+      <w:proofErr w:type="spellStart"/>
+      <w:r>
+        <w:rPr>
+          <w:rFonts w:ascii="Times New Roman" w:hAnsi="Times New Roman" w:eastAsia="Times New Roman" w:cs="Times New Roman"/>
+        </w:rPr>
+        <w:t>này</w:t>
+      </w:r>
+      <w:proofErr w:type="spellEnd"/>
+      <w:r>
+        <w:rPr>
+          <w:rFonts w:ascii="Times New Roman" w:hAnsi="Times New Roman" w:eastAsia="Times New Roman" w:cs="Times New Roman"/>
+        </w:rPr>
+        <w:t xml:space="preserve"> </w:t>
+      </w:r>
+      <w:proofErr w:type="spellStart"/>
+      <w:r>
+        <w:rPr>
+          <w:rFonts w:ascii="Times New Roman" w:hAnsi="Times New Roman" w:eastAsia="Times New Roman" w:cs="Times New Roman"/>
+        </w:rPr>
+        <w:t>có</w:t>
+      </w:r>
+      <w:proofErr w:type="spellEnd"/>
+      <w:r>
+        <w:rPr>
+          <w:rFonts w:ascii="Times New Roman" w:hAnsi="Times New Roman" w:eastAsia="Times New Roman" w:cs="Times New Roman"/>
+        </w:rPr>
+        <w:t xml:space="preserve"> bao </w:t>
+      </w:r>
+      <w:proofErr w:type="spellStart"/>
+      <w:r>
+        <w:rPr>
+          <w:rFonts w:ascii="Times New Roman" w:hAnsi="Times New Roman" w:eastAsia="Times New Roman" w:cs="Times New Roman"/>
+        </w:rPr>
+        <w:t>gồm</w:t>
+      </w:r>
+      <w:proofErr w:type="spellEnd"/>
+      <w:r>
+        <w:rPr>
+          <w:rFonts w:ascii="Times New Roman" w:hAnsi="Times New Roman" w:eastAsia="Times New Roman" w:cs="Times New Roman"/>
+        </w:rPr>
+        <w:t xml:space="preserve"> VAT hay </w:t>
+      </w:r>
+      <w:proofErr w:type="spellStart"/>
+      <w:r>
+        <w:rPr>
+          <w:rFonts w:ascii="Times New Roman" w:hAnsi="Times New Roman" w:eastAsia="Times New Roman" w:cs="Times New Roman"/>
+        </w:rPr>
+        <w:t>không</w:t>
+      </w:r>
+      <w:proofErr w:type="spellEnd"/>
+      <w:r>
+        <w:rPr>
+          <w:rFonts w:ascii="Times New Roman" w:hAnsi="Times New Roman" w:eastAsia="Times New Roman" w:cs="Times New Roman"/>
+        </w:rPr>
+        <w:t xml:space="preserve"> </w:t>
+      </w:r>
+      <w:proofErr w:type="spellStart"/>
+      <w:r>
+        <w:rPr>
+          <w:rFonts w:ascii="Times New Roman" w:hAnsi="Times New Roman" w:eastAsia="Times New Roman" w:cs="Times New Roman"/>
+        </w:rPr>
+        <w:t>nhỉ</w:t>
+      </w:r>
+      <w:proofErr w:type="spellEnd"/>
+      <w:r>
+        <w:rPr>
+          <w:rFonts w:ascii="Times New Roman" w:hAnsi="Times New Roman" w:eastAsia="Times New Roman" w:cs="Times New Roman"/>
+        </w:rPr>
+        <w:t xml:space="preserve">? Giá </w:t>
+      </w:r>
+      <w:proofErr w:type="spellStart"/>
+      <w:r>
+        <w:rPr>
+          <w:rFonts w:ascii="Times New Roman" w:hAnsi="Times New Roman" w:eastAsia="Times New Roman" w:cs="Times New Roman"/>
+        </w:rPr>
+        <w:t>cụ</w:t>
+      </w:r>
+      <w:proofErr w:type="spellEnd"/>
+      <w:r>
+        <w:rPr>
+          <w:rFonts w:ascii="Times New Roman" w:hAnsi="Times New Roman" w:eastAsia="Times New Roman" w:cs="Times New Roman"/>
+        </w:rPr>
+        <w:t xml:space="preserve"> </w:t>
+      </w:r>
+      <w:proofErr w:type="spellStart"/>
+      <w:r>
+        <w:rPr>
+          <w:rFonts w:ascii="Times New Roman" w:hAnsi="Times New Roman" w:eastAsia="Times New Roman" w:cs="Times New Roman"/>
+        </w:rPr>
+        <w:t>thể</w:t>
+      </w:r>
+      <w:proofErr w:type="spellEnd"/>
+      <w:r>
+        <w:rPr>
+          <w:rFonts w:ascii="Times New Roman" w:hAnsi="Times New Roman" w:eastAsia="Times New Roman" w:cs="Times New Roman"/>
+        </w:rPr>
+        <w:t xml:space="preserve"> </w:t>
+      </w:r>
+      <w:proofErr w:type="spellStart"/>
+      <w:r>
+        <w:rPr>
+          <w:rFonts w:ascii="Times New Roman" w:hAnsi="Times New Roman" w:eastAsia="Times New Roman" w:cs="Times New Roman"/>
+        </w:rPr>
+        <w:t>cho</w:t>
+      </w:r>
+      <w:proofErr w:type="spellEnd"/>
+      <w:r>
+        <w:rPr>
+          <w:rFonts w:ascii="Times New Roman" w:hAnsi="Times New Roman" w:eastAsia="Times New Roman" w:cs="Times New Roman"/>
+        </w:rPr>
+        <w:t xml:space="preserve"> </w:t>
+      </w:r>
+      <w:proofErr w:type="spellStart"/>
+      <w:r>
+        <w:rPr>
+          <w:rFonts w:ascii="Times New Roman" w:hAnsi="Times New Roman" w:eastAsia="Times New Roman" w:cs="Times New Roman"/>
+        </w:rPr>
+        <w:t>tình</w:t>
+      </w:r>
+      <w:proofErr w:type="spellEnd"/>
+      <w:r>
+        <w:rPr>
+          <w:rFonts w:ascii="Times New Roman" w:hAnsi="Times New Roman" w:eastAsia="Times New Roman" w:cs="Times New Roman"/>
+        </w:rPr>
+        <w:t xml:space="preserve"> </w:t>
+      </w:r>
+      <w:proofErr w:type="spellStart"/>
+      <w:r>
+        <w:rPr>
+          <w:rFonts w:ascii="Times New Roman" w:hAnsi="Times New Roman" w:eastAsia="Times New Roman" w:cs="Times New Roman"/>
+        </w:rPr>
+        <w:t>huống</w:t>
+      </w:r>
+      <w:proofErr w:type="spellEnd"/>
+      <w:r>
+        <w:rPr>
+          <w:rFonts w:ascii="Times New Roman" w:hAnsi="Times New Roman" w:eastAsia="Times New Roman" w:cs="Times New Roman"/>
+        </w:rPr>
+        <w:t xml:space="preserve"> </w:t>
+      </w:r>
+      <w:proofErr w:type="spellStart"/>
+      <w:r>
+        <w:rPr>
+          <w:rFonts w:ascii="Times New Roman" w:hAnsi="Times New Roman" w:eastAsia="Times New Roman" w:cs="Times New Roman"/>
+        </w:rPr>
+        <w:t>có</w:t>
+      </w:r>
+      <w:proofErr w:type="spellEnd"/>
+      <w:r>
+        <w:rPr>
+          <w:rFonts w:ascii="Times New Roman" w:hAnsi="Times New Roman" w:eastAsia="Times New Roman" w:cs="Times New Roman"/>
+        </w:rPr>
+        <w:t xml:space="preserve"> VAT </w:t>
+      </w:r>
+      <w:proofErr w:type="spellStart"/>
+      <w:r>
+        <w:rPr>
+          <w:rFonts w:ascii="Times New Roman" w:hAnsi="Times New Roman" w:eastAsia="Times New Roman" w:cs="Times New Roman"/>
+        </w:rPr>
+        <w:t>và</w:t>
+      </w:r>
+      <w:proofErr w:type="spellEnd"/>
+      <w:r>
+        <w:rPr>
+          <w:rFonts w:ascii="Times New Roman" w:hAnsi="Times New Roman" w:eastAsia="Times New Roman" w:cs="Times New Roman"/>
+        </w:rPr>
+        <w:t xml:space="preserve"> </w:t>
+      </w:r>
+      <w:proofErr w:type="spellStart"/>
+      <w:r>
+        <w:rPr>
+          <w:rFonts w:ascii="Times New Roman" w:hAnsi="Times New Roman" w:eastAsia="Times New Roman" w:cs="Times New Roman"/>
+        </w:rPr>
+        <w:t>không</w:t>
+      </w:r>
+      <w:proofErr w:type="spellEnd"/>
+      <w:r>
+        <w:rPr>
+          <w:rFonts w:ascii="Times New Roman" w:hAnsi="Times New Roman" w:eastAsia="Times New Roman" w:cs="Times New Roman"/>
+        </w:rPr>
+        <w:t xml:space="preserve"> VAT </w:t>
+      </w:r>
+      <w:proofErr w:type="spellStart"/>
+      <w:r>
+        <w:rPr>
+          <w:rFonts w:ascii="Times New Roman" w:hAnsi="Times New Roman" w:eastAsia="Times New Roman" w:cs="Times New Roman"/>
+        </w:rPr>
+        <w:t>là</w:t>
+      </w:r>
+      <w:proofErr w:type="spellEnd"/>
+      <w:r>
+        <w:rPr>
+          <w:rFonts w:ascii="Times New Roman" w:hAnsi="Times New Roman" w:eastAsia="Times New Roman" w:cs="Times New Roman"/>
+        </w:rPr>
+        <w:t xml:space="preserve"> bao </w:t>
+      </w:r>
+      <w:proofErr w:type="spellStart"/>
+      <w:r>
+        <w:rPr>
+          <w:rFonts w:ascii="Times New Roman" w:hAnsi="Times New Roman" w:eastAsia="Times New Roman" w:cs="Times New Roman"/>
+        </w:rPr>
+        <w:t>nhiêu</w:t>
+      </w:r>
+      <w:proofErr w:type="spellEnd"/>
+      <w:r>
+        <w:rPr>
+          <w:rFonts w:ascii="Times New Roman" w:hAnsi="Times New Roman" w:eastAsia="Times New Roman" w:cs="Times New Roman"/>
+        </w:rPr>
+        <w:t>?”</w:t>
       </w:r>
     </w:p>
     <w:p>
@@ -44217,23 +48802,471 @@
           <w:tab w:val="right" w:leader="dot" w:pos="8780"/>
         </w:tabs>
         <w:ind w:left="720"/>
-      </w:pPr>
-      <w:r>
-        <w:rPr>
-          <w:b/>
-          <w:bCs/>
-        </w:rPr>
-        <w:t xml:space="preserve">Trả lời: </w:t>
-      </w:r>
-      <w:r>
-        <w:t xml:space="preserve">Theo quy định của Bộ Tài chính, các sản phẩm phần mềm máy tính bao gồm sản phẩm phần mềm và dịch vụ phần mềm thuộc đối tượng </w:t>
-      </w:r>
-      <w:r>
-        <w:rPr>
-          <w:b/>
-          <w:bCs/>
-        </w:rPr>
-        <w:t>không chịu thuế GTGT.</w:t>
+        <w:rPr>
+          <w:rFonts w:ascii="Times New Roman" w:hAnsi="Times New Roman" w:eastAsia="Times New Roman" w:cs="Times New Roman"/>
+          <w:b w:val="1"/>
+          <w:bCs w:val="1"/>
+        </w:rPr>
+      </w:pPr>
+      <w:proofErr w:type="spellStart"/>
+      <w:r>
+        <w:rPr>
+          <w:rFonts w:ascii="Times New Roman" w:hAnsi="Times New Roman" w:eastAsia="Times New Roman" w:cs="Times New Roman"/>
+          <w:b w:val="1"/>
+          <w:bCs w:val="1"/>
+        </w:rPr>
+        <w:t>Trả</w:t>
+      </w:r>
+      <w:proofErr w:type="spellEnd"/>
+      <w:r>
+        <w:rPr>
+          <w:rFonts w:ascii="Times New Roman" w:hAnsi="Times New Roman" w:eastAsia="Times New Roman" w:cs="Times New Roman"/>
+          <w:b w:val="1"/>
+          <w:bCs w:val="1"/>
+        </w:rPr>
+        <w:t xml:space="preserve"> </w:t>
+      </w:r>
+      <w:proofErr w:type="spellStart"/>
+      <w:r>
+        <w:rPr>
+          <w:rFonts w:ascii="Times New Roman" w:hAnsi="Times New Roman" w:eastAsia="Times New Roman" w:cs="Times New Roman"/>
+          <w:b w:val="1"/>
+          <w:bCs w:val="1"/>
+        </w:rPr>
+        <w:t>lời</w:t>
+      </w:r>
+      <w:proofErr w:type="spellEnd"/>
+      <w:r>
+        <w:rPr>
+          <w:rFonts w:ascii="Times New Roman" w:hAnsi="Times New Roman" w:eastAsia="Times New Roman" w:cs="Times New Roman"/>
+          <w:b w:val="1"/>
+          <w:bCs w:val="1"/>
+        </w:rPr>
+        <w:t xml:space="preserve">: </w:t>
+      </w:r>
+      <w:r>
+        <w:rPr>
+          <w:rFonts w:ascii="Times New Roman" w:hAnsi="Times New Roman" w:eastAsia="Times New Roman" w:cs="Times New Roman"/>
+        </w:rPr>
+        <w:t xml:space="preserve">Theo </w:t>
+      </w:r>
+      <w:proofErr w:type="spellStart"/>
+      <w:r>
+        <w:rPr>
+          <w:rFonts w:ascii="Times New Roman" w:hAnsi="Times New Roman" w:eastAsia="Times New Roman" w:cs="Times New Roman"/>
+        </w:rPr>
+        <w:t>quy</w:t>
+      </w:r>
+      <w:proofErr w:type="spellEnd"/>
+      <w:r>
+        <w:rPr>
+          <w:rFonts w:ascii="Times New Roman" w:hAnsi="Times New Roman" w:eastAsia="Times New Roman" w:cs="Times New Roman"/>
+        </w:rPr>
+        <w:t xml:space="preserve"> </w:t>
+      </w:r>
+      <w:proofErr w:type="spellStart"/>
+      <w:r>
+        <w:rPr>
+          <w:rFonts w:ascii="Times New Roman" w:hAnsi="Times New Roman" w:eastAsia="Times New Roman" w:cs="Times New Roman"/>
+        </w:rPr>
+        <w:t>định</w:t>
+      </w:r>
+      <w:proofErr w:type="spellEnd"/>
+      <w:r>
+        <w:rPr>
+          <w:rFonts w:ascii="Times New Roman" w:hAnsi="Times New Roman" w:eastAsia="Times New Roman" w:cs="Times New Roman"/>
+        </w:rPr>
+        <w:t xml:space="preserve"> </w:t>
+      </w:r>
+      <w:proofErr w:type="spellStart"/>
+      <w:r>
+        <w:rPr>
+          <w:rFonts w:ascii="Times New Roman" w:hAnsi="Times New Roman" w:eastAsia="Times New Roman" w:cs="Times New Roman"/>
+        </w:rPr>
+        <w:t>của</w:t>
+      </w:r>
+      <w:proofErr w:type="spellEnd"/>
+      <w:r>
+        <w:rPr>
+          <w:rFonts w:ascii="Times New Roman" w:hAnsi="Times New Roman" w:eastAsia="Times New Roman" w:cs="Times New Roman"/>
+        </w:rPr>
+        <w:t xml:space="preserve"> </w:t>
+      </w:r>
+      <w:proofErr w:type="spellStart"/>
+      <w:r>
+        <w:rPr>
+          <w:rFonts w:ascii="Times New Roman" w:hAnsi="Times New Roman" w:eastAsia="Times New Roman" w:cs="Times New Roman"/>
+        </w:rPr>
+        <w:t>Bộ</w:t>
+      </w:r>
+      <w:proofErr w:type="spellEnd"/>
+      <w:r>
+        <w:rPr>
+          <w:rFonts w:ascii="Times New Roman" w:hAnsi="Times New Roman" w:eastAsia="Times New Roman" w:cs="Times New Roman"/>
+        </w:rPr>
+        <w:t xml:space="preserve"> </w:t>
+      </w:r>
+      <w:proofErr w:type="spellStart"/>
+      <w:r>
+        <w:rPr>
+          <w:rFonts w:ascii="Times New Roman" w:hAnsi="Times New Roman" w:eastAsia="Times New Roman" w:cs="Times New Roman"/>
+        </w:rPr>
+        <w:t>Tài</w:t>
+      </w:r>
+      <w:proofErr w:type="spellEnd"/>
+      <w:r>
+        <w:rPr>
+          <w:rFonts w:ascii="Times New Roman" w:hAnsi="Times New Roman" w:eastAsia="Times New Roman" w:cs="Times New Roman"/>
+        </w:rPr>
+        <w:t xml:space="preserve"> </w:t>
+      </w:r>
+      <w:proofErr w:type="spellStart"/>
+      <w:r>
+        <w:rPr>
+          <w:rFonts w:ascii="Times New Roman" w:hAnsi="Times New Roman" w:eastAsia="Times New Roman" w:cs="Times New Roman"/>
+        </w:rPr>
+        <w:t>chính</w:t>
+      </w:r>
+      <w:proofErr w:type="spellEnd"/>
+      <w:r>
+        <w:rPr>
+          <w:rFonts w:ascii="Times New Roman" w:hAnsi="Times New Roman" w:eastAsia="Times New Roman" w:cs="Times New Roman"/>
+        </w:rPr>
+        <w:t xml:space="preserve">, </w:t>
+      </w:r>
+      <w:proofErr w:type="spellStart"/>
+      <w:r>
+        <w:rPr>
+          <w:rFonts w:ascii="Times New Roman" w:hAnsi="Times New Roman" w:eastAsia="Times New Roman" w:cs="Times New Roman"/>
+        </w:rPr>
+        <w:t>các</w:t>
+      </w:r>
+      <w:proofErr w:type="spellEnd"/>
+      <w:r>
+        <w:rPr>
+          <w:rFonts w:ascii="Times New Roman" w:hAnsi="Times New Roman" w:eastAsia="Times New Roman" w:cs="Times New Roman"/>
+        </w:rPr>
+        <w:t xml:space="preserve"> </w:t>
+      </w:r>
+      <w:proofErr w:type="spellStart"/>
+      <w:r>
+        <w:rPr>
+          <w:rFonts w:ascii="Times New Roman" w:hAnsi="Times New Roman" w:eastAsia="Times New Roman" w:cs="Times New Roman"/>
+        </w:rPr>
+        <w:t>sản</w:t>
+      </w:r>
+      <w:proofErr w:type="spellEnd"/>
+      <w:r>
+        <w:rPr>
+          <w:rFonts w:ascii="Times New Roman" w:hAnsi="Times New Roman" w:eastAsia="Times New Roman" w:cs="Times New Roman"/>
+        </w:rPr>
+        <w:t xml:space="preserve"> </w:t>
+      </w:r>
+      <w:proofErr w:type="spellStart"/>
+      <w:r>
+        <w:rPr>
+          <w:rFonts w:ascii="Times New Roman" w:hAnsi="Times New Roman" w:eastAsia="Times New Roman" w:cs="Times New Roman"/>
+        </w:rPr>
+        <w:t>phẩm</w:t>
+      </w:r>
+      <w:proofErr w:type="spellEnd"/>
+      <w:r>
+        <w:rPr>
+          <w:rFonts w:ascii="Times New Roman" w:hAnsi="Times New Roman" w:eastAsia="Times New Roman" w:cs="Times New Roman"/>
+        </w:rPr>
+        <w:t xml:space="preserve"> </w:t>
+      </w:r>
+      <w:proofErr w:type="spellStart"/>
+      <w:r>
+        <w:rPr>
+          <w:rFonts w:ascii="Times New Roman" w:hAnsi="Times New Roman" w:eastAsia="Times New Roman" w:cs="Times New Roman"/>
+        </w:rPr>
+        <w:t>phần</w:t>
+      </w:r>
+      <w:proofErr w:type="spellEnd"/>
+      <w:r>
+        <w:rPr>
+          <w:rFonts w:ascii="Times New Roman" w:hAnsi="Times New Roman" w:eastAsia="Times New Roman" w:cs="Times New Roman"/>
+        </w:rPr>
+        <w:t xml:space="preserve"> </w:t>
+      </w:r>
+      <w:proofErr w:type="spellStart"/>
+      <w:r>
+        <w:rPr>
+          <w:rFonts w:ascii="Times New Roman" w:hAnsi="Times New Roman" w:eastAsia="Times New Roman" w:cs="Times New Roman"/>
+        </w:rPr>
+        <w:t>mềm</w:t>
+      </w:r>
+      <w:proofErr w:type="spellEnd"/>
+      <w:r>
+        <w:rPr>
+          <w:rFonts w:ascii="Times New Roman" w:hAnsi="Times New Roman" w:eastAsia="Times New Roman" w:cs="Times New Roman"/>
+        </w:rPr>
+        <w:t xml:space="preserve"> </w:t>
+      </w:r>
+      <w:proofErr w:type="spellStart"/>
+      <w:r>
+        <w:rPr>
+          <w:rFonts w:ascii="Times New Roman" w:hAnsi="Times New Roman" w:eastAsia="Times New Roman" w:cs="Times New Roman"/>
+        </w:rPr>
+        <w:t>máy</w:t>
+      </w:r>
+      <w:proofErr w:type="spellEnd"/>
+      <w:r>
+        <w:rPr>
+          <w:rFonts w:ascii="Times New Roman" w:hAnsi="Times New Roman" w:eastAsia="Times New Roman" w:cs="Times New Roman"/>
+        </w:rPr>
+        <w:t xml:space="preserve"> </w:t>
+      </w:r>
+      <w:proofErr w:type="spellStart"/>
+      <w:r>
+        <w:rPr>
+          <w:rFonts w:ascii="Times New Roman" w:hAnsi="Times New Roman" w:eastAsia="Times New Roman" w:cs="Times New Roman"/>
+        </w:rPr>
+        <w:t>tính</w:t>
+      </w:r>
+      <w:proofErr w:type="spellEnd"/>
+      <w:r>
+        <w:rPr>
+          <w:rFonts w:ascii="Times New Roman" w:hAnsi="Times New Roman" w:eastAsia="Times New Roman" w:cs="Times New Roman"/>
+        </w:rPr>
+        <w:t xml:space="preserve"> bao </w:t>
+      </w:r>
+      <w:proofErr w:type="spellStart"/>
+      <w:r>
+        <w:rPr>
+          <w:rFonts w:ascii="Times New Roman" w:hAnsi="Times New Roman" w:eastAsia="Times New Roman" w:cs="Times New Roman"/>
+        </w:rPr>
+        <w:t>gồm</w:t>
+      </w:r>
+      <w:proofErr w:type="spellEnd"/>
+      <w:r>
+        <w:rPr>
+          <w:rFonts w:ascii="Times New Roman" w:hAnsi="Times New Roman" w:eastAsia="Times New Roman" w:cs="Times New Roman"/>
+        </w:rPr>
+        <w:t xml:space="preserve"> </w:t>
+      </w:r>
+      <w:proofErr w:type="spellStart"/>
+      <w:r>
+        <w:rPr>
+          <w:rFonts w:ascii="Times New Roman" w:hAnsi="Times New Roman" w:eastAsia="Times New Roman" w:cs="Times New Roman"/>
+        </w:rPr>
+        <w:t>sản</w:t>
+      </w:r>
+      <w:proofErr w:type="spellEnd"/>
+      <w:r>
+        <w:rPr>
+          <w:rFonts w:ascii="Times New Roman" w:hAnsi="Times New Roman" w:eastAsia="Times New Roman" w:cs="Times New Roman"/>
+        </w:rPr>
+        <w:t xml:space="preserve"> </w:t>
+      </w:r>
+      <w:proofErr w:type="spellStart"/>
+      <w:r>
+        <w:rPr>
+          <w:rFonts w:ascii="Times New Roman" w:hAnsi="Times New Roman" w:eastAsia="Times New Roman" w:cs="Times New Roman"/>
+        </w:rPr>
+        <w:t>phẩm</w:t>
+      </w:r>
+      <w:proofErr w:type="spellEnd"/>
+      <w:r>
+        <w:rPr>
+          <w:rFonts w:ascii="Times New Roman" w:hAnsi="Times New Roman" w:eastAsia="Times New Roman" w:cs="Times New Roman"/>
+        </w:rPr>
+        <w:t xml:space="preserve"> </w:t>
+      </w:r>
+      <w:proofErr w:type="spellStart"/>
+      <w:r>
+        <w:rPr>
+          <w:rFonts w:ascii="Times New Roman" w:hAnsi="Times New Roman" w:eastAsia="Times New Roman" w:cs="Times New Roman"/>
+        </w:rPr>
+        <w:t>phần</w:t>
+      </w:r>
+      <w:proofErr w:type="spellEnd"/>
+      <w:r>
+        <w:rPr>
+          <w:rFonts w:ascii="Times New Roman" w:hAnsi="Times New Roman" w:eastAsia="Times New Roman" w:cs="Times New Roman"/>
+        </w:rPr>
+        <w:t xml:space="preserve"> </w:t>
+      </w:r>
+      <w:proofErr w:type="spellStart"/>
+      <w:r>
+        <w:rPr>
+          <w:rFonts w:ascii="Times New Roman" w:hAnsi="Times New Roman" w:eastAsia="Times New Roman" w:cs="Times New Roman"/>
+        </w:rPr>
+        <w:t>mềm</w:t>
+      </w:r>
+      <w:proofErr w:type="spellEnd"/>
+      <w:r>
+        <w:rPr>
+          <w:rFonts w:ascii="Times New Roman" w:hAnsi="Times New Roman" w:eastAsia="Times New Roman" w:cs="Times New Roman"/>
+        </w:rPr>
+        <w:t xml:space="preserve"> </w:t>
+      </w:r>
+      <w:proofErr w:type="spellStart"/>
+      <w:r>
+        <w:rPr>
+          <w:rFonts w:ascii="Times New Roman" w:hAnsi="Times New Roman" w:eastAsia="Times New Roman" w:cs="Times New Roman"/>
+        </w:rPr>
+        <w:t>và</w:t>
+      </w:r>
+      <w:proofErr w:type="spellEnd"/>
+      <w:r>
+        <w:rPr>
+          <w:rFonts w:ascii="Times New Roman" w:hAnsi="Times New Roman" w:eastAsia="Times New Roman" w:cs="Times New Roman"/>
+        </w:rPr>
+        <w:t xml:space="preserve"> </w:t>
+      </w:r>
+      <w:proofErr w:type="spellStart"/>
+      <w:r>
+        <w:rPr>
+          <w:rFonts w:ascii="Times New Roman" w:hAnsi="Times New Roman" w:eastAsia="Times New Roman" w:cs="Times New Roman"/>
+        </w:rPr>
+        <w:t>dịch</w:t>
+      </w:r>
+      <w:proofErr w:type="spellEnd"/>
+      <w:r>
+        <w:rPr>
+          <w:rFonts w:ascii="Times New Roman" w:hAnsi="Times New Roman" w:eastAsia="Times New Roman" w:cs="Times New Roman"/>
+        </w:rPr>
+        <w:t xml:space="preserve"> </w:t>
+      </w:r>
+      <w:proofErr w:type="spellStart"/>
+      <w:r>
+        <w:rPr>
+          <w:rFonts w:ascii="Times New Roman" w:hAnsi="Times New Roman" w:eastAsia="Times New Roman" w:cs="Times New Roman"/>
+        </w:rPr>
+        <w:t>vụ</w:t>
+      </w:r>
+      <w:proofErr w:type="spellEnd"/>
+      <w:r>
+        <w:rPr>
+          <w:rFonts w:ascii="Times New Roman" w:hAnsi="Times New Roman" w:eastAsia="Times New Roman" w:cs="Times New Roman"/>
+        </w:rPr>
+        <w:t xml:space="preserve"> </w:t>
+      </w:r>
+      <w:proofErr w:type="spellStart"/>
+      <w:r>
+        <w:rPr>
+          <w:rFonts w:ascii="Times New Roman" w:hAnsi="Times New Roman" w:eastAsia="Times New Roman" w:cs="Times New Roman"/>
+        </w:rPr>
+        <w:t>phần</w:t>
+      </w:r>
+      <w:proofErr w:type="spellEnd"/>
+      <w:r>
+        <w:rPr>
+          <w:rFonts w:ascii="Times New Roman" w:hAnsi="Times New Roman" w:eastAsia="Times New Roman" w:cs="Times New Roman"/>
+        </w:rPr>
+        <w:t xml:space="preserve"> </w:t>
+      </w:r>
+      <w:proofErr w:type="spellStart"/>
+      <w:r>
+        <w:rPr>
+          <w:rFonts w:ascii="Times New Roman" w:hAnsi="Times New Roman" w:eastAsia="Times New Roman" w:cs="Times New Roman"/>
+        </w:rPr>
+        <w:t>mềm</w:t>
+      </w:r>
+      <w:proofErr w:type="spellEnd"/>
+      <w:r>
+        <w:rPr>
+          <w:rFonts w:ascii="Times New Roman" w:hAnsi="Times New Roman" w:eastAsia="Times New Roman" w:cs="Times New Roman"/>
+        </w:rPr>
+        <w:t xml:space="preserve"> </w:t>
+      </w:r>
+      <w:proofErr w:type="spellStart"/>
+      <w:r>
+        <w:rPr>
+          <w:rFonts w:ascii="Times New Roman" w:hAnsi="Times New Roman" w:eastAsia="Times New Roman" w:cs="Times New Roman"/>
+        </w:rPr>
+        <w:t>thuộc</w:t>
+      </w:r>
+      <w:proofErr w:type="spellEnd"/>
+      <w:r>
+        <w:rPr>
+          <w:rFonts w:ascii="Times New Roman" w:hAnsi="Times New Roman" w:eastAsia="Times New Roman" w:cs="Times New Roman"/>
+        </w:rPr>
+        <w:t xml:space="preserve"> </w:t>
+      </w:r>
+      <w:proofErr w:type="spellStart"/>
+      <w:r>
+        <w:rPr>
+          <w:rFonts w:ascii="Times New Roman" w:hAnsi="Times New Roman" w:eastAsia="Times New Roman" w:cs="Times New Roman"/>
+        </w:rPr>
+        <w:t>đối</w:t>
+      </w:r>
+      <w:proofErr w:type="spellEnd"/>
+      <w:r>
+        <w:rPr>
+          <w:rFonts w:ascii="Times New Roman" w:hAnsi="Times New Roman" w:eastAsia="Times New Roman" w:cs="Times New Roman"/>
+        </w:rPr>
+        <w:t xml:space="preserve"> </w:t>
+      </w:r>
+      <w:proofErr w:type="spellStart"/>
+      <w:r>
+        <w:rPr>
+          <w:rFonts w:ascii="Times New Roman" w:hAnsi="Times New Roman" w:eastAsia="Times New Roman" w:cs="Times New Roman"/>
+        </w:rPr>
+        <w:t>tượng</w:t>
+      </w:r>
+      <w:proofErr w:type="spellEnd"/>
+      <w:r>
+        <w:rPr>
+          <w:rFonts w:ascii="Times New Roman" w:hAnsi="Times New Roman" w:eastAsia="Times New Roman" w:cs="Times New Roman"/>
+        </w:rPr>
+        <w:t xml:space="preserve"> </w:t>
+      </w:r>
+      <w:proofErr w:type="spellStart"/>
+      <w:r>
+        <w:rPr>
+          <w:rFonts w:ascii="Times New Roman" w:hAnsi="Times New Roman" w:eastAsia="Times New Roman" w:cs="Times New Roman"/>
+          <w:b w:val="0"/>
+          <w:bCs w:val="0"/>
+        </w:rPr>
+        <w:t>không</w:t>
+      </w:r>
+      <w:proofErr w:type="spellEnd"/>
+      <w:r>
+        <w:rPr>
+          <w:rFonts w:ascii="Times New Roman" w:hAnsi="Times New Roman" w:eastAsia="Times New Roman" w:cs="Times New Roman"/>
+          <w:b w:val="0"/>
+          <w:bCs w:val="0"/>
+        </w:rPr>
+        <w:t xml:space="preserve"> </w:t>
+      </w:r>
+      <w:proofErr w:type="spellStart"/>
+      <w:r>
+        <w:rPr>
+          <w:rFonts w:ascii="Times New Roman" w:hAnsi="Times New Roman" w:eastAsia="Times New Roman" w:cs="Times New Roman"/>
+          <w:b w:val="0"/>
+          <w:bCs w:val="0"/>
+        </w:rPr>
+        <w:t>chịu</w:t>
+      </w:r>
+      <w:proofErr w:type="spellEnd"/>
+      <w:r>
+        <w:rPr>
+          <w:rFonts w:ascii="Times New Roman" w:hAnsi="Times New Roman" w:eastAsia="Times New Roman" w:cs="Times New Roman"/>
+          <w:b w:val="0"/>
+          <w:bCs w:val="0"/>
+        </w:rPr>
+        <w:t xml:space="preserve"> </w:t>
+      </w:r>
+      <w:proofErr w:type="spellStart"/>
+      <w:r>
+        <w:rPr>
+          <w:rFonts w:ascii="Times New Roman" w:hAnsi="Times New Roman" w:eastAsia="Times New Roman" w:cs="Times New Roman"/>
+          <w:b w:val="0"/>
+          <w:bCs w:val="0"/>
+        </w:rPr>
+        <w:t>thuế</w:t>
+      </w:r>
+      <w:proofErr w:type="spellEnd"/>
+      <w:r>
+        <w:rPr>
+          <w:rFonts w:ascii="Times New Roman" w:hAnsi="Times New Roman" w:eastAsia="Times New Roman" w:cs="Times New Roman"/>
+          <w:b w:val="0"/>
+          <w:bCs w:val="0"/>
+        </w:rPr>
+        <w:t xml:space="preserve"> GTGT.</w:t>
       </w:r>
     </w:p>
     <w:p>
@@ -44243,9 +49276,359 @@
           <w:tab w:val="right" w:leader="dot" w:pos="8780"/>
         </w:tabs>
         <w:ind w:left="720"/>
-      </w:pPr>
-      <w:r>
-        <w:t>Như vậy, quý khách hàng không cần bận tâm đến thuế GTGT, do sản phẩm của chúng tôi hiện đang thuộc diện ưu tiên về mặt thuế.</w:t>
+        <w:rPr>
+          <w:rFonts w:ascii="Times New Roman" w:hAnsi="Times New Roman" w:eastAsia="Times New Roman" w:cs="Times New Roman"/>
+        </w:rPr>
+      </w:pPr>
+      <w:proofErr w:type="spellStart"/>
+      <w:r>
+        <w:rPr>
+          <w:rFonts w:ascii="Times New Roman" w:hAnsi="Times New Roman" w:eastAsia="Times New Roman" w:cs="Times New Roman"/>
+        </w:rPr>
+        <w:t>Như</w:t>
+      </w:r>
+      <w:proofErr w:type="spellEnd"/>
+      <w:r>
+        <w:rPr>
+          <w:rFonts w:ascii="Times New Roman" w:hAnsi="Times New Roman" w:eastAsia="Times New Roman" w:cs="Times New Roman"/>
+        </w:rPr>
+        <w:t xml:space="preserve"> </w:t>
+      </w:r>
+      <w:proofErr w:type="spellStart"/>
+      <w:r>
+        <w:rPr>
+          <w:rFonts w:ascii="Times New Roman" w:hAnsi="Times New Roman" w:eastAsia="Times New Roman" w:cs="Times New Roman"/>
+        </w:rPr>
+        <w:t>vậy</w:t>
+      </w:r>
+      <w:proofErr w:type="spellEnd"/>
+      <w:r>
+        <w:rPr>
+          <w:rFonts w:ascii="Times New Roman" w:hAnsi="Times New Roman" w:eastAsia="Times New Roman" w:cs="Times New Roman"/>
+        </w:rPr>
+        <w:t xml:space="preserve">, </w:t>
+      </w:r>
+      <w:proofErr w:type="spellStart"/>
+      <w:r>
+        <w:rPr>
+          <w:rFonts w:ascii="Times New Roman" w:hAnsi="Times New Roman" w:eastAsia="Times New Roman" w:cs="Times New Roman"/>
+        </w:rPr>
+        <w:t>quý</w:t>
+      </w:r>
+      <w:proofErr w:type="spellEnd"/>
+      <w:r>
+        <w:rPr>
+          <w:rFonts w:ascii="Times New Roman" w:hAnsi="Times New Roman" w:eastAsia="Times New Roman" w:cs="Times New Roman"/>
+        </w:rPr>
+        <w:t xml:space="preserve"> </w:t>
+      </w:r>
+      <w:proofErr w:type="spellStart"/>
+      <w:r>
+        <w:rPr>
+          <w:rFonts w:ascii="Times New Roman" w:hAnsi="Times New Roman" w:eastAsia="Times New Roman" w:cs="Times New Roman"/>
+        </w:rPr>
+        <w:t>khách</w:t>
+      </w:r>
+      <w:proofErr w:type="spellEnd"/>
+      <w:r>
+        <w:rPr>
+          <w:rFonts w:ascii="Times New Roman" w:hAnsi="Times New Roman" w:eastAsia="Times New Roman" w:cs="Times New Roman"/>
+        </w:rPr>
+        <w:t xml:space="preserve"> </w:t>
+      </w:r>
+      <w:proofErr w:type="spellStart"/>
+      <w:r>
+        <w:rPr>
+          <w:rFonts w:ascii="Times New Roman" w:hAnsi="Times New Roman" w:eastAsia="Times New Roman" w:cs="Times New Roman"/>
+        </w:rPr>
+        <w:t>hàng</w:t>
+      </w:r>
+      <w:proofErr w:type="spellEnd"/>
+      <w:r>
+        <w:rPr>
+          <w:rFonts w:ascii="Times New Roman" w:hAnsi="Times New Roman" w:eastAsia="Times New Roman" w:cs="Times New Roman"/>
+        </w:rPr>
+        <w:t xml:space="preserve"> </w:t>
+      </w:r>
+      <w:proofErr w:type="spellStart"/>
+      <w:r>
+        <w:rPr>
+          <w:rFonts w:ascii="Times New Roman" w:hAnsi="Times New Roman" w:eastAsia="Times New Roman" w:cs="Times New Roman"/>
+        </w:rPr>
+        <w:t>không</w:t>
+      </w:r>
+      <w:proofErr w:type="spellEnd"/>
+      <w:r>
+        <w:rPr>
+          <w:rFonts w:ascii="Times New Roman" w:hAnsi="Times New Roman" w:eastAsia="Times New Roman" w:cs="Times New Roman"/>
+        </w:rPr>
+        <w:t xml:space="preserve"> </w:t>
+      </w:r>
+      <w:proofErr w:type="spellStart"/>
+      <w:r>
+        <w:rPr>
+          <w:rFonts w:ascii="Times New Roman" w:hAnsi="Times New Roman" w:eastAsia="Times New Roman" w:cs="Times New Roman"/>
+        </w:rPr>
+        <w:t>cần</w:t>
+      </w:r>
+      <w:proofErr w:type="spellEnd"/>
+      <w:r>
+        <w:rPr>
+          <w:rFonts w:ascii="Times New Roman" w:hAnsi="Times New Roman" w:eastAsia="Times New Roman" w:cs="Times New Roman"/>
+        </w:rPr>
+        <w:t xml:space="preserve"> </w:t>
+      </w:r>
+      <w:proofErr w:type="spellStart"/>
+      <w:r>
+        <w:rPr>
+          <w:rFonts w:ascii="Times New Roman" w:hAnsi="Times New Roman" w:eastAsia="Times New Roman" w:cs="Times New Roman"/>
+        </w:rPr>
+        <w:t>bận</w:t>
+      </w:r>
+      <w:proofErr w:type="spellEnd"/>
+      <w:r>
+        <w:rPr>
+          <w:rFonts w:ascii="Times New Roman" w:hAnsi="Times New Roman" w:eastAsia="Times New Roman" w:cs="Times New Roman"/>
+        </w:rPr>
+        <w:t xml:space="preserve"> </w:t>
+      </w:r>
+      <w:proofErr w:type="spellStart"/>
+      <w:r>
+        <w:rPr>
+          <w:rFonts w:ascii="Times New Roman" w:hAnsi="Times New Roman" w:eastAsia="Times New Roman" w:cs="Times New Roman"/>
+        </w:rPr>
+        <w:t>tâm</w:t>
+      </w:r>
+      <w:proofErr w:type="spellEnd"/>
+      <w:r>
+        <w:rPr>
+          <w:rFonts w:ascii="Times New Roman" w:hAnsi="Times New Roman" w:eastAsia="Times New Roman" w:cs="Times New Roman"/>
+        </w:rPr>
+        <w:t xml:space="preserve"> </w:t>
+      </w:r>
+      <w:proofErr w:type="spellStart"/>
+      <w:r>
+        <w:rPr>
+          <w:rFonts w:ascii="Times New Roman" w:hAnsi="Times New Roman" w:eastAsia="Times New Roman" w:cs="Times New Roman"/>
+        </w:rPr>
+        <w:t>đến</w:t>
+      </w:r>
+      <w:proofErr w:type="spellEnd"/>
+      <w:r>
+        <w:rPr>
+          <w:rFonts w:ascii="Times New Roman" w:hAnsi="Times New Roman" w:eastAsia="Times New Roman" w:cs="Times New Roman"/>
+        </w:rPr>
+        <w:t xml:space="preserve"> </w:t>
+      </w:r>
+      <w:proofErr w:type="spellStart"/>
+      <w:r>
+        <w:rPr>
+          <w:rFonts w:ascii="Times New Roman" w:hAnsi="Times New Roman" w:eastAsia="Times New Roman" w:cs="Times New Roman"/>
+        </w:rPr>
+        <w:t>thuế</w:t>
+      </w:r>
+      <w:proofErr w:type="spellEnd"/>
+      <w:r>
+        <w:rPr>
+          <w:rFonts w:ascii="Times New Roman" w:hAnsi="Times New Roman" w:eastAsia="Times New Roman" w:cs="Times New Roman"/>
+        </w:rPr>
+        <w:t xml:space="preserve"> GTGT, do </w:t>
+      </w:r>
+      <w:proofErr w:type="spellStart"/>
+      <w:r>
+        <w:rPr>
+          <w:rFonts w:ascii="Times New Roman" w:hAnsi="Times New Roman" w:eastAsia="Times New Roman" w:cs="Times New Roman"/>
+        </w:rPr>
+        <w:t>sản</w:t>
+      </w:r>
+      <w:proofErr w:type="spellEnd"/>
+      <w:r>
+        <w:rPr>
+          <w:rFonts w:ascii="Times New Roman" w:hAnsi="Times New Roman" w:eastAsia="Times New Roman" w:cs="Times New Roman"/>
+        </w:rPr>
+        <w:t xml:space="preserve"> </w:t>
+      </w:r>
+      <w:proofErr w:type="spellStart"/>
+      <w:r>
+        <w:rPr>
+          <w:rFonts w:ascii="Times New Roman" w:hAnsi="Times New Roman" w:eastAsia="Times New Roman" w:cs="Times New Roman"/>
+        </w:rPr>
+        <w:t>phẩm</w:t>
+      </w:r>
+      <w:proofErr w:type="spellEnd"/>
+      <w:r>
+        <w:rPr>
+          <w:rFonts w:ascii="Times New Roman" w:hAnsi="Times New Roman" w:eastAsia="Times New Roman" w:cs="Times New Roman"/>
+        </w:rPr>
+        <w:t xml:space="preserve"> </w:t>
+      </w:r>
+      <w:proofErr w:type="spellStart"/>
+      <w:r>
+        <w:rPr>
+          <w:rFonts w:ascii="Times New Roman" w:hAnsi="Times New Roman" w:eastAsia="Times New Roman" w:cs="Times New Roman"/>
+        </w:rPr>
+        <w:t>của</w:t>
+      </w:r>
+      <w:proofErr w:type="spellEnd"/>
+      <w:r>
+        <w:rPr>
+          <w:rFonts w:ascii="Times New Roman" w:hAnsi="Times New Roman" w:eastAsia="Times New Roman" w:cs="Times New Roman"/>
+        </w:rPr>
+        <w:t xml:space="preserve"> </w:t>
+      </w:r>
+      <w:proofErr w:type="spellStart"/>
+      <w:r>
+        <w:rPr>
+          <w:rFonts w:ascii="Times New Roman" w:hAnsi="Times New Roman" w:eastAsia="Times New Roman" w:cs="Times New Roman"/>
+        </w:rPr>
+        <w:t>chúng</w:t>
+      </w:r>
+      <w:proofErr w:type="spellEnd"/>
+      <w:r>
+        <w:rPr>
+          <w:rFonts w:ascii="Times New Roman" w:hAnsi="Times New Roman" w:eastAsia="Times New Roman" w:cs="Times New Roman"/>
+        </w:rPr>
+        <w:t xml:space="preserve"> </w:t>
+      </w:r>
+      <w:proofErr w:type="spellStart"/>
+      <w:r>
+        <w:rPr>
+          <w:rFonts w:ascii="Times New Roman" w:hAnsi="Times New Roman" w:eastAsia="Times New Roman" w:cs="Times New Roman"/>
+        </w:rPr>
+        <w:t>tôi</w:t>
+      </w:r>
+      <w:proofErr w:type="spellEnd"/>
+      <w:r>
+        <w:rPr>
+          <w:rFonts w:ascii="Times New Roman" w:hAnsi="Times New Roman" w:eastAsia="Times New Roman" w:cs="Times New Roman"/>
+        </w:rPr>
+        <w:t xml:space="preserve"> </w:t>
+      </w:r>
+      <w:proofErr w:type="spellStart"/>
+      <w:r>
+        <w:rPr>
+          <w:rFonts w:ascii="Times New Roman" w:hAnsi="Times New Roman" w:eastAsia="Times New Roman" w:cs="Times New Roman"/>
+        </w:rPr>
+        <w:t>hiện</w:t>
+      </w:r>
+      <w:proofErr w:type="spellEnd"/>
+      <w:r>
+        <w:rPr>
+          <w:rFonts w:ascii="Times New Roman" w:hAnsi="Times New Roman" w:eastAsia="Times New Roman" w:cs="Times New Roman"/>
+        </w:rPr>
+        <w:t xml:space="preserve"> </w:t>
+      </w:r>
+      <w:proofErr w:type="spellStart"/>
+      <w:r>
+        <w:rPr>
+          <w:rFonts w:ascii="Times New Roman" w:hAnsi="Times New Roman" w:eastAsia="Times New Roman" w:cs="Times New Roman"/>
+        </w:rPr>
+        <w:t>đang</w:t>
+      </w:r>
+      <w:proofErr w:type="spellEnd"/>
+      <w:r>
+        <w:rPr>
+          <w:rFonts w:ascii="Times New Roman" w:hAnsi="Times New Roman" w:eastAsia="Times New Roman" w:cs="Times New Roman"/>
+        </w:rPr>
+        <w:t xml:space="preserve"> </w:t>
+      </w:r>
+      <w:proofErr w:type="spellStart"/>
+      <w:r>
+        <w:rPr>
+          <w:rFonts w:ascii="Times New Roman" w:hAnsi="Times New Roman" w:eastAsia="Times New Roman" w:cs="Times New Roman"/>
+        </w:rPr>
+        <w:t>thuộc</w:t>
+      </w:r>
+      <w:proofErr w:type="spellEnd"/>
+      <w:r>
+        <w:rPr>
+          <w:rFonts w:ascii="Times New Roman" w:hAnsi="Times New Roman" w:eastAsia="Times New Roman" w:cs="Times New Roman"/>
+        </w:rPr>
+        <w:t xml:space="preserve"> </w:t>
+      </w:r>
+      <w:proofErr w:type="spellStart"/>
+      <w:r>
+        <w:rPr>
+          <w:rFonts w:ascii="Times New Roman" w:hAnsi="Times New Roman" w:eastAsia="Times New Roman" w:cs="Times New Roman"/>
+        </w:rPr>
+        <w:t>diện</w:t>
+      </w:r>
+      <w:proofErr w:type="spellEnd"/>
+      <w:r>
+        <w:rPr>
+          <w:rFonts w:ascii="Times New Roman" w:hAnsi="Times New Roman" w:eastAsia="Times New Roman" w:cs="Times New Roman"/>
+        </w:rPr>
+        <w:t xml:space="preserve"> </w:t>
+      </w:r>
+      <w:proofErr w:type="spellStart"/>
+      <w:r>
+        <w:rPr>
+          <w:rFonts w:ascii="Times New Roman" w:hAnsi="Times New Roman" w:eastAsia="Times New Roman" w:cs="Times New Roman"/>
+        </w:rPr>
+        <w:t>ưu</w:t>
+      </w:r>
+      <w:proofErr w:type="spellEnd"/>
+      <w:r>
+        <w:rPr>
+          <w:rFonts w:ascii="Times New Roman" w:hAnsi="Times New Roman" w:eastAsia="Times New Roman" w:cs="Times New Roman"/>
+        </w:rPr>
+        <w:t xml:space="preserve"> </w:t>
+      </w:r>
+      <w:proofErr w:type="spellStart"/>
+      <w:r>
+        <w:rPr>
+          <w:rFonts w:ascii="Times New Roman" w:hAnsi="Times New Roman" w:eastAsia="Times New Roman" w:cs="Times New Roman"/>
+        </w:rPr>
+        <w:t>tiên</w:t>
+      </w:r>
+      <w:proofErr w:type="spellEnd"/>
+      <w:r>
+        <w:rPr>
+          <w:rFonts w:ascii="Times New Roman" w:hAnsi="Times New Roman" w:eastAsia="Times New Roman" w:cs="Times New Roman"/>
+        </w:rPr>
+        <w:t xml:space="preserve"> </w:t>
+      </w:r>
+      <w:proofErr w:type="spellStart"/>
+      <w:r>
+        <w:rPr>
+          <w:rFonts w:ascii="Times New Roman" w:hAnsi="Times New Roman" w:eastAsia="Times New Roman" w:cs="Times New Roman"/>
+        </w:rPr>
+        <w:t>về</w:t>
+      </w:r>
+      <w:proofErr w:type="spellEnd"/>
+      <w:r>
+        <w:rPr>
+          <w:rFonts w:ascii="Times New Roman" w:hAnsi="Times New Roman" w:eastAsia="Times New Roman" w:cs="Times New Roman"/>
+        </w:rPr>
+        <w:t xml:space="preserve"> </w:t>
+      </w:r>
+      <w:proofErr w:type="spellStart"/>
+      <w:r>
+        <w:rPr>
+          <w:rFonts w:ascii="Times New Roman" w:hAnsi="Times New Roman" w:eastAsia="Times New Roman" w:cs="Times New Roman"/>
+        </w:rPr>
+        <w:t>mặt</w:t>
+      </w:r>
+      <w:proofErr w:type="spellEnd"/>
+      <w:r>
+        <w:rPr>
+          <w:rFonts w:ascii="Times New Roman" w:hAnsi="Times New Roman" w:eastAsia="Times New Roman" w:cs="Times New Roman"/>
+        </w:rPr>
+        <w:t xml:space="preserve"> </w:t>
+      </w:r>
+      <w:proofErr w:type="spellStart"/>
+      <w:r>
+        <w:rPr>
+          <w:rFonts w:ascii="Times New Roman" w:hAnsi="Times New Roman" w:eastAsia="Times New Roman" w:cs="Times New Roman"/>
+        </w:rPr>
+        <w:t>thuế</w:t>
+      </w:r>
+      <w:proofErr w:type="spellEnd"/>
+      <w:r>
+        <w:rPr>
+          <w:rFonts w:ascii="Times New Roman" w:hAnsi="Times New Roman" w:eastAsia="Times New Roman" w:cs="Times New Roman"/>
+        </w:rPr>
+        <w:t>.</w:t>
       </w:r>
     </w:p>
     <w:p>
@@ -44273,38 +49656,14 @@
     <w:p>
       <w:pPr>
         <w:pStyle w:val="Heading2"/>
+        <w:rPr/>
       </w:pPr>
       <w:bookmarkStart w:name="_Toc28101678" w:id="42"/>
       <w:r>
+        <w:rPr/>
         <w:t>Quản lý mã nguồn</w:t>
       </w:r>
       <w:bookmarkEnd w:id="42"/>
-    </w:p>
-    <w:p>
-      <w:r>
-        <w:t>Dựa trên các biểu đồ của Git</w:t>
-      </w:r>
-      <w:r>
-        <w:t>, hoặc các công cụ phân tích code</w:t>
-      </w:r>
-      <w:r>
-        <w:t>,</w:t>
-      </w:r>
-      <w:r>
-        <w:t xml:space="preserve"> xuất ra </w:t>
-      </w:r>
-      <w:r>
-        <w:t>3</w:t>
-      </w:r>
-      <w:r>
-        <w:t xml:space="preserve"> thông kê</w:t>
-      </w:r>
-      <w:r>
-        <w:t>. Gợi ý</w:t>
-      </w:r>
-      <w:r>
-        <w:t xml:space="preserve"> </w:t>
-      </w:r>
     </w:p>
     <w:p>
       <w:pPr>
@@ -44529,7 +49888,66 @@
         <w:jc w:val="center"/>
       </w:pPr>
       <w:r>
-        <w:t>Hình: Sơ đồ các branch được tạo ra.</w:t>
+        <w:rPr/>
+        <w:t>Hình</w:t>
+      </w:r>
+      <w:r>
+        <w:rPr/>
+        <w:t xml:space="preserve"> 39</w:t>
+      </w:r>
+      <w:r>
+        <w:rPr/>
+        <w:t xml:space="preserve">: </w:t>
+      </w:r>
+      <w:proofErr w:type="spellStart"/>
+      <w:r>
+        <w:rPr/>
+        <w:t>Sơ</w:t>
+      </w:r>
+      <w:proofErr w:type="spellEnd"/>
+      <w:r>
+        <w:rPr/>
+        <w:t xml:space="preserve"> </w:t>
+      </w:r>
+      <w:proofErr w:type="spellStart"/>
+      <w:r>
+        <w:rPr/>
+        <w:t>đồ</w:t>
+      </w:r>
+      <w:proofErr w:type="spellEnd"/>
+      <w:r>
+        <w:rPr/>
+        <w:t xml:space="preserve"> </w:t>
+      </w:r>
+      <w:proofErr w:type="spellStart"/>
+      <w:r>
+        <w:rPr/>
+        <w:t>các</w:t>
+      </w:r>
+      <w:proofErr w:type="spellEnd"/>
+      <w:r>
+        <w:rPr/>
+        <w:t xml:space="preserve"> branch </w:t>
+      </w:r>
+      <w:proofErr w:type="spellStart"/>
+      <w:r>
+        <w:rPr/>
+        <w:t>được</w:t>
+      </w:r>
+      <w:proofErr w:type="spellEnd"/>
+      <w:r>
+        <w:rPr/>
+        <w:t xml:space="preserve"> </w:t>
+      </w:r>
+      <w:proofErr w:type="spellStart"/>
+      <w:r>
+        <w:rPr/>
+        <w:t>tạo</w:t>
+      </w:r>
+      <w:proofErr w:type="spellEnd"/>
+      <w:r>
+        <w:rPr/>
+        <w:t xml:space="preserve"> ra.</w:t>
       </w:r>
     </w:p>
     <w:p>

--- a/docs/MyProjectMgnt.docx
+++ b/docs/MyProjectMgnt.docx
@@ -221,13 +221,6 @@
           <w:iCs/>
         </w:rPr>
       </w:pPr>
-      <w:r>
-        <w:rPr>
-          <w:i/>
-          <w:iCs/>
-        </w:rPr>
-        <w:t xml:space="preserve"> </w:t>
-      </w:r>
       <w:bookmarkStart w:id="0" w:name="_GoBack"/>
       <w:bookmarkEnd w:id="0"/>
       <w:r>
@@ -4243,7 +4236,7 @@
               </wp:inline>
             </w:drawing>
           </mc:Choice>
-          <mc:Fallback xmlns:a14="http://schemas.microsoft.com/office/drawing/2010/main" xmlns:pic="http://schemas.openxmlformats.org/drawingml/2006/picture" xmlns:a="http://schemas.openxmlformats.org/drawingml/2006/main">
+          <mc:Fallback xmlns:a="http://schemas.openxmlformats.org/drawingml/2006/main" xmlns:pic="http://schemas.openxmlformats.org/drawingml/2006/picture" xmlns:a14="http://schemas.microsoft.com/office/drawing/2010/main">
             <w:pict w14:anchorId="33D0F80C">
               <v:group id="Canvas 5" style="width:210.35pt;height:92.05pt;mso-position-horizontal-relative:char;mso-position-vertical-relative:line" coordsize="26714,11684" o:spid="_x0000_s1026" editas="canvas" w14:anchorId="456B0A6C" o:gfxdata="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">
                 <v:shapetype id="_x0000_t75" coordsize="21600,21600" filled="f" stroked="f" o:spt="75" o:preferrelative="t" path="m@4@5l@4@11@9@11@9@5xe">
@@ -31644,6 +31637,7 @@
     <w:lsdException w:name="HTML Sample" w:semiHidden="1" w:unhideWhenUsed="1"/>
     <w:lsdException w:name="HTML Typewriter" w:semiHidden="1" w:unhideWhenUsed="1"/>
     <w:lsdException w:name="HTML Variable" w:semiHidden="1" w:unhideWhenUsed="1"/>
+    <w:lsdException w:name="Normal Table" w:semiHidden="1" w:unhideWhenUsed="1"/>
     <w:lsdException w:name="annotation subject" w:semiHidden="1" w:unhideWhenUsed="1"/>
     <w:lsdException w:name="No List" w:semiHidden="1" w:unhideWhenUsed="1"/>
     <w:lsdException w:name="Outline List 1" w:semiHidden="1" w:unhideWhenUsed="1"/>
@@ -31686,8 +31680,11 @@
     <w:lsdException w:name="Table Contemporary" w:semiHidden="1" w:unhideWhenUsed="1"/>
     <w:lsdException w:name="Table Elegant" w:semiHidden="1" w:unhideWhenUsed="1"/>
     <w:lsdException w:name="Table Professional" w:semiHidden="1" w:unhideWhenUsed="1"/>
+    <w:lsdException w:name="Table Subtle 1" w:semiHidden="1" w:unhideWhenUsed="1"/>
     <w:lsdException w:name="Table Subtle 2" w:semiHidden="1" w:unhideWhenUsed="1"/>
     <w:lsdException w:name="Table Web 1" w:semiHidden="1" w:unhideWhenUsed="1"/>
+    <w:lsdException w:name="Table Web 2" w:semiHidden="1" w:unhideWhenUsed="1"/>
+    <w:lsdException w:name="Table Web 3" w:semiHidden="1" w:unhideWhenUsed="1"/>
     <w:lsdException w:name="Balloon Text" w:semiHidden="1" w:unhideWhenUsed="1"/>
     <w:lsdException w:name="Table Theme" w:semiHidden="1" w:unhideWhenUsed="1"/>
     <w:lsdException w:name="Placeholder Text" w:semiHidden="1" w:uiPriority="99"/>
@@ -33346,7 +33343,7 @@
 </file>
 
 <file path=customXml/itemProps1.xml><?xml version="1.0" encoding="utf-8"?>
-<ds:datastoreItem xmlns:ds="http://schemas.openxmlformats.org/officeDocument/2006/customXml" ds:itemID="{0BE89AD3-1E4D-4F6D-B6CD-9ABB429A159D}">
+<ds:datastoreItem xmlns:ds="http://schemas.openxmlformats.org/officeDocument/2006/customXml" ds:itemID="{C046F00E-2A7D-4660-B0CA-65AC7260063B}">
   <ds:schemaRefs>
     <ds:schemaRef ds:uri="http://schemas.openxmlformats.org/officeDocument/2006/bibliography"/>
   </ds:schemaRefs>
